--- a/SISTEMA DE CONDOMINIO TCC FACET -.docx
+++ b/SISTEMA DE CONDOMINIO TCC FACET -.docx
@@ -6695,10 +6695,10 @@
         <w:t xml:space="preserve"> </w:t>
       </w:r>
       <w:r>
-        <w:t>foquem</w:t>
-      </w:r>
-      <w:r>
-        <w:t xml:space="preserve"> estritamente na figura do sindico</w:t>
+        <w:t xml:space="preserve">se dedicam </w:t>
+      </w:r>
+      <w:r>
+        <w:t>estritamente a figura do sindico</w:t>
       </w:r>
       <w:r>
         <w:t xml:space="preserve">. </w:t>
@@ -8420,7 +8420,13 @@
         <w:t>Sprint</w:t>
       </w:r>
       <w:r>
-        <w:t xml:space="preserve">, podendo então atuar durante o planejamento da </w:t>
+        <w:t xml:space="preserve">, podendo </w:t>
+      </w:r>
+      <w:r>
+        <w:t xml:space="preserve">o mesmo </w:t>
+      </w:r>
+      <w:r>
+        <w:t xml:space="preserve">então atuar durante o planejamento da </w:t>
       </w:r>
       <w:r>
         <w:rPr>
@@ -8463,13 +8469,11 @@
         <w:t>Sprint</w:t>
       </w:r>
       <w:r>
-        <w:t xml:space="preserve"> sempre </w:t>
-      </w:r>
-      <w:proofErr w:type="spellStart"/>
-      <w:r>
-        <w:t>sera</w:t>
-      </w:r>
-      <w:proofErr w:type="spellEnd"/>
+        <w:t xml:space="preserve"> sempre ser</w:t>
+      </w:r>
+      <w:r>
+        <w:t>á</w:t>
+      </w:r>
       <w:r>
         <w:t xml:space="preserve"> sugerido a participação d</w:t>
       </w:r>
@@ -8526,15 +8530,7 @@
       </w:r>
       <w:proofErr w:type="spellEnd"/>
       <w:r>
-        <w:t xml:space="preserve"> fim a reunião de retrospectiva da </w:t>
-      </w:r>
-      <w:proofErr w:type="spellStart"/>
-      <w:r>
-        <w:t>da</w:t>
-      </w:r>
-      <w:proofErr w:type="spellEnd"/>
-      <w:r>
-        <w:t xml:space="preserve"> Sprint para busca de melhorias nas ações a fim de evitar impedimento nos processos vindouros e exaltar ações que deram certo </w:t>
+        <w:t xml:space="preserve"> fim a reunião de retrospectiva da Sprint para busca de melhorias nas ações a fim de evitar impedimento nos processos vindouros e exaltar ações que deram certo </w:t>
       </w:r>
       <w:proofErr w:type="spellStart"/>
       <w:r>
@@ -8577,7 +8573,6 @@
         </w:rPr>
       </w:pPr>
       <w:bookmarkStart w:id="116" w:name="_Toc39592448"/>
-      <w:commentRangeStart w:id="117"/>
       <w:r>
         <w:rPr>
           <w:lang w:eastAsia="pt-BR"/>
@@ -8585,17 +8580,6 @@
         <w:t>desenvolvimento</w:t>
       </w:r>
       <w:bookmarkEnd w:id="116"/>
-      <w:commentRangeEnd w:id="117"/>
-      <w:r>
-        <w:rPr>
-          <w:rStyle w:val="Refdecomentrio"/>
-          <w:rFonts w:eastAsia="Calibri"/>
-          <w:b w:val="0"/>
-          <w:bCs w:val="0"/>
-          <w:caps w:val="0"/>
-        </w:rPr>
-        <w:commentReference w:id="117"/>
-      </w:r>
     </w:p>
     <w:p>
       <w:pPr>
@@ -8604,15 +8588,15 @@
         <w:ind w:left="159" w:right="268" w:firstLine="720"/>
         <w:jc w:val="both"/>
       </w:pPr>
-      <w:bookmarkStart w:id="118" w:name="_Toc257728963"/>
-      <w:bookmarkStart w:id="119" w:name="_Toc257729064"/>
-      <w:bookmarkStart w:id="120" w:name="_Toc257729286"/>
-      <w:bookmarkStart w:id="121" w:name="_Toc257729452"/>
-      <w:bookmarkStart w:id="122" w:name="_Toc257729489"/>
-      <w:bookmarkStart w:id="123" w:name="_Toc257729506"/>
-      <w:bookmarkStart w:id="124" w:name="_Toc257814813"/>
-      <w:bookmarkStart w:id="125" w:name="_Toc266865630"/>
-      <w:bookmarkStart w:id="126" w:name="_Toc39592449"/>
+      <w:bookmarkStart w:id="117" w:name="_Toc257728963"/>
+      <w:bookmarkStart w:id="118" w:name="_Toc257729064"/>
+      <w:bookmarkStart w:id="119" w:name="_Toc257729286"/>
+      <w:bookmarkStart w:id="120" w:name="_Toc257729452"/>
+      <w:bookmarkStart w:id="121" w:name="_Toc257729489"/>
+      <w:bookmarkStart w:id="122" w:name="_Toc257729506"/>
+      <w:bookmarkStart w:id="123" w:name="_Toc257814813"/>
+      <w:bookmarkStart w:id="124" w:name="_Toc266865630"/>
+      <w:bookmarkStart w:id="125" w:name="_Toc39592449"/>
       <w:r>
         <w:t>O sistema a ser desenvolvido, visa resolver problemas com o desgaste desprendido para controle do condomínio.</w:t>
       </w:r>
@@ -8680,15 +8664,13 @@
       </w:r>
       <w:proofErr w:type="spellEnd"/>
       <w:r>
-        <w:t xml:space="preserve"> em </w:t>
-      </w:r>
-      <w:proofErr w:type="gramStart"/>
-      <w:r>
-        <w:t>1995,sendo</w:t>
-      </w:r>
-      <w:proofErr w:type="gramEnd"/>
-      <w:r>
-        <w:t xml:space="preserve"> mantida pela organização chamada The PHP </w:t>
+        <w:t xml:space="preserve"> em 1995,</w:t>
+      </w:r>
+      <w:r>
+        <w:t xml:space="preserve"> </w:t>
+      </w:r>
+      <w:r>
+        <w:t xml:space="preserve">sendo mantida pela organização chamada The PHP </w:t>
       </w:r>
       <w:proofErr w:type="spellStart"/>
       <w:r>
@@ -8795,6 +8777,7 @@
       <w:r>
         <w:t>caracterização</w:t>
       </w:r>
+      <w:bookmarkEnd w:id="117"/>
       <w:bookmarkEnd w:id="118"/>
       <w:bookmarkEnd w:id="119"/>
       <w:bookmarkEnd w:id="120"/>
@@ -8802,11 +8785,10 @@
       <w:bookmarkEnd w:id="122"/>
       <w:bookmarkEnd w:id="123"/>
       <w:bookmarkEnd w:id="124"/>
+      <w:r>
+        <w:t xml:space="preserve"> do problema</w:t>
+      </w:r>
       <w:bookmarkEnd w:id="125"/>
-      <w:r>
-        <w:t xml:space="preserve"> do problema</w:t>
-      </w:r>
-      <w:bookmarkEnd w:id="126"/>
     </w:p>
     <w:p>
       <w:pPr>
@@ -8840,7 +8822,13 @@
         <w:t xml:space="preserve"> para isso o Sistema de Condomínio define a solução com funcionalidades de controle de</w:t>
       </w:r>
       <w:r>
-        <w:t xml:space="preserve"> caixa, onde o síndico pode manter a entrada e saída financeira de forma simples e organizada.</w:t>
+        <w:t xml:space="preserve"> caixa, onde o síndico pode manter </w:t>
+      </w:r>
+      <w:r>
+        <w:t>o cadastro d</w:t>
+      </w:r>
+      <w:r>
+        <w:t>a entrada e saída financeira de forma simples.</w:t>
       </w:r>
     </w:p>
     <w:p>
@@ -8850,6 +8838,73 @@
         <w:ind w:right="-1" w:firstLine="709"/>
         <w:jc w:val="both"/>
       </w:pPr>
+      <w:r>
+        <w:t xml:space="preserve"> </w:t>
+      </w:r>
+      <w:r>
+        <w:t>Verificou-se</w:t>
+      </w:r>
+      <w:r>
+        <w:t xml:space="preserve"> </w:t>
+      </w:r>
+      <w:r>
+        <w:t>ainda que a</w:t>
+      </w:r>
+      <w:r>
+        <w:t xml:space="preserve">s </w:t>
+      </w:r>
+      <w:r>
+        <w:t>organizações de reuniões são</w:t>
+      </w:r>
+      <w:r>
+        <w:t xml:space="preserve"> </w:t>
+      </w:r>
+      <w:r>
+        <w:t>realizadas</w:t>
+      </w:r>
+      <w:r>
+        <w:t xml:space="preserve"> informalmente através de aplicativo mensageiro móvel,</w:t>
+      </w:r>
+      <w:r>
+        <w:t xml:space="preserve"> </w:t>
+      </w:r>
+      <w:r>
+        <w:t>para isso o</w:t>
+      </w:r>
+      <w:r>
+        <w:t xml:space="preserve"> Sistema de Condomínio apresenta como solução o cadastro de </w:t>
+      </w:r>
+      <w:proofErr w:type="spellStart"/>
+      <w:r>
+        <w:t>enquentes</w:t>
+      </w:r>
+      <w:proofErr w:type="spellEnd"/>
+      <w:r>
+        <w:t xml:space="preserve"> para </w:t>
+      </w:r>
+      <w:r>
+        <w:t xml:space="preserve">uma melhor </w:t>
+      </w:r>
+      <w:r>
+        <w:t>organização</w:t>
+      </w:r>
+      <w:r>
+        <w:t xml:space="preserve">, transparência e menor abstenção </w:t>
+      </w:r>
+      <w:r>
+        <w:t xml:space="preserve">de votação sobre os temas abordados pela </w:t>
+      </w:r>
+      <w:proofErr w:type="spellStart"/>
+      <w:r>
+        <w:t>assembléia</w:t>
+      </w:r>
+      <w:proofErr w:type="spellEnd"/>
+      <w:r>
+        <w:t xml:space="preserve"> online</w:t>
+      </w:r>
+      <w:r>
+        <w:t>.</w:t>
+      </w:r>
     </w:p>
     <w:p>
       <w:pPr>
@@ -8859,7 +8914,31 @@
         <w:jc w:val="both"/>
       </w:pPr>
       <w:r>
-        <w:t xml:space="preserve"> e a organização de reuniões é feita informalmente através de aplicativo mensageiro móvel, assim como suas atas são documentadas em</w:t>
+        <w:t xml:space="preserve"> </w:t>
+      </w:r>
+      <w:r>
+        <w:t xml:space="preserve">Ainda </w:t>
+      </w:r>
+      <w:r>
+        <w:t>se notou</w:t>
+      </w:r>
+      <w:r>
+        <w:t xml:space="preserve"> que o registro </w:t>
+      </w:r>
+      <w:r>
+        <w:t xml:space="preserve">de </w:t>
+      </w:r>
+      <w:r>
+        <w:t>atas</w:t>
+      </w:r>
+      <w:r>
+        <w:t xml:space="preserve"> são documentad</w:t>
+      </w:r>
+      <w:r>
+        <w:t>o</w:t>
+      </w:r>
+      <w:r>
+        <w:t>s em</w:t>
       </w:r>
       <w:r>
         <w:rPr>
@@ -8868,18 +8947,74 @@
         <w:t xml:space="preserve"> </w:t>
       </w:r>
       <w:r>
-        <w:t>cadernos.</w:t>
+        <w:t>cadernos</w:t>
+      </w:r>
+      <w:r>
+        <w:t xml:space="preserve">, assim como </w:t>
+      </w:r>
+      <w:r>
+        <w:t xml:space="preserve">também </w:t>
+      </w:r>
+      <w:r>
+        <w:t>qualquer outro documento de importância é repassado por cópias ou xerox aos condomínios presentes, para isso o Sistema de Condomínio, contar</w:t>
+      </w:r>
+      <w:r>
+        <w:t>á</w:t>
+      </w:r>
+      <w:r>
+        <w:t xml:space="preserve"> com o recurso de </w:t>
+      </w:r>
+      <w:r>
+        <w:rPr>
+          <w:i/>
+          <w:iCs/>
+        </w:rPr>
+        <w:t>upload</w:t>
+      </w:r>
+      <w:r>
+        <w:rPr>
+          <w:i/>
+          <w:iCs/>
+        </w:rPr>
+        <w:t xml:space="preserve"> </w:t>
+      </w:r>
+      <w:r>
+        <w:t xml:space="preserve">de arquivos para disponibilizar e manter estes arquivos de uma forma mais </w:t>
+      </w:r>
+      <w:r>
+        <w:t>segura</w:t>
+      </w:r>
+      <w:r>
+        <w:t>,</w:t>
+      </w:r>
+      <w:r>
+        <w:t xml:space="preserve"> </w:t>
+      </w:r>
+      <w:r>
+        <w:t>acessível</w:t>
+      </w:r>
+      <w:r>
+        <w:t xml:space="preserve"> e evitando a utilização de material sendo um função de caráter sustent</w:t>
+      </w:r>
+      <w:r>
+        <w:t>á</w:t>
+      </w:r>
+      <w:r>
+        <w:t>vel</w:t>
+      </w:r>
+      <w:r>
+        <w:t>.</w:t>
       </w:r>
     </w:p>
     <w:p>
       <w:pPr>
         <w:pStyle w:val="Ttulo2"/>
       </w:pPr>
-      <w:bookmarkStart w:id="127" w:name="_Toc39592450"/>
+      <w:bookmarkStart w:id="126" w:name="_Toc39592450"/>
       <w:r>
         <w:t>solução</w:t>
       </w:r>
-      <w:bookmarkEnd w:id="127"/>
+      <w:bookmarkEnd w:id="126"/>
     </w:p>
     <w:p>
       <w:pPr>
@@ -8895,7 +9030,23 @@
         <w:t>sí</w:t>
       </w:r>
       <w:r>
-        <w:t>ndico e condôminos com a criação do Sistema de Controle de Condomínio que auxiliara na execução das tarefas de administração de caixa, criação e acompanhamento de atividades a serem desenvolvidas, assim como a transparência administrativa para os condôminos. O projeto será considerado um sucesso se atender os objetivos e critérios descritos no escopo do projeto, de acordo com o alinhamento em conjunto ao sindico e condôminos para desenvolvimento da solução do projeto, visando à entrega de um sistema funcional ao termino do ano para fins de satisfazê-los e também o projeto de conclusão do curso de sistemas de</w:t>
+        <w:t>ndico e condôminos com a criação do Sistema de Controle de Condomínio que auxiliar</w:t>
+      </w:r>
+      <w:r>
+        <w:t>á</w:t>
+      </w:r>
+      <w:r>
+        <w:t xml:space="preserve"> na execução das tarefas de administração de caixa, criação e acompanhamento de atividades a serem desenvolvidas, assim como a transparência administrativa para os condôminos. O </w:t>
+      </w:r>
+      <w:r>
+        <w:t xml:space="preserve">projeto visa </w:t>
+      </w:r>
+      <w:r>
+        <w:t xml:space="preserve">atender os </w:t>
+      </w:r>
+      <w:r>
+        <w:lastRenderedPageBreak/>
+        <w:t>objetivos e critérios descritos no escopo do projeto, visando à entrega de um sistema funcional ao termino do ano para fins de satisfazê-los e também o projeto de conclusão do curso de sistemas de</w:t>
       </w:r>
       <w:r>
         <w:rPr>
@@ -8913,13 +9064,33 @@
         <w:ind w:right="-1"/>
       </w:pPr>
       <w:r>
-        <w:t>Os requisitos técnicos serão abordados pelo desenvolvedor do sistema juntamente com o s</w:t>
-      </w:r>
-      <w:r>
-        <w:t>í</w:t>
-      </w:r>
-      <w:r>
-        <w:t>ndico do condomínio juntamente com a participação dos condôminos e com auxílio do orientador do projeto acadêmico.</w:t>
+        <w:t>Os requisitos técnicos serão abordados pelo desenvolvedor do sistema juntamente a participação</w:t>
+      </w:r>
+      <w:r>
+        <w:t xml:space="preserve"> do sindico e eventual </w:t>
+      </w:r>
+      <w:r>
+        <w:t>dos condôminos</w:t>
+      </w:r>
+      <w:r>
+        <w:t xml:space="preserve"> e</w:t>
+      </w:r>
+      <w:r>
+        <w:t xml:space="preserve"> com auxílio do orientador do projeto </w:t>
+      </w:r>
+      <w:commentRangeStart w:id="127"/>
+      <w:r>
+        <w:t>acadêmico</w:t>
+      </w:r>
+      <w:commentRangeEnd w:id="127"/>
+      <w:r>
+        <w:rPr>
+          <w:rStyle w:val="Refdecomentrio"/>
+        </w:rPr>
+        <w:commentReference w:id="127"/>
+      </w:r>
+      <w:r>
+        <w:t>.</w:t>
       </w:r>
     </w:p>
     <w:p>
@@ -8928,7 +9099,6 @@
       </w:pPr>
       <w:bookmarkStart w:id="128" w:name="_Toc39592451"/>
       <w:r>
-        <w:lastRenderedPageBreak/>
         <w:t>Descrição do contexto</w:t>
       </w:r>
       <w:bookmarkEnd w:id="128"/>
@@ -8943,11 +9113,9 @@
       <w:r>
         <w:t xml:space="preserve">A necessidade de um Sistema de Controle de Condomínio , em condomínios de pequenos porte, visto que poucos sistemas atendem a esse mercado, foi verificado através de pesquisas de sistemas nesse mercado, visto que o mesmo visa sanar problemas de gerenciamento de recursos financeiros, atividades e transparência, ao qual impacta </w:t>
       </w:r>
-      <w:proofErr w:type="spellStart"/>
-      <w:r>
-        <w:t>ate</w:t>
-      </w:r>
-      <w:proofErr w:type="spellEnd"/>
+      <w:r>
+        <w:t>até</w:t>
+      </w:r>
       <w:r>
         <w:t xml:space="preserve"> mesmo na relação entre condôminos e síndicos onde muitas vezes gera grande insatisfações entre ambos. Com o uso do Sistema de Controle de Condomínio, será permitido ao s</w:t>
       </w:r>
@@ -9020,6 +9188,7 @@
       </w:pPr>
       <w:bookmarkStart w:id="130" w:name="_Toc39592453"/>
       <w:r>
+        <w:lastRenderedPageBreak/>
         <w:t>Viabilidade técnica</w:t>
       </w:r>
       <w:bookmarkEnd w:id="130"/>
@@ -9043,34 +9212,20 @@
       <w:r>
         <w:t xml:space="preserve"> Angular.js framework </w:t>
       </w:r>
-      <w:proofErr w:type="spellStart"/>
-      <w:r>
-        <w:t>java</w:t>
-      </w:r>
-      <w:proofErr w:type="spellEnd"/>
-      <w:r>
-        <w:t xml:space="preserve"> </w:t>
-      </w:r>
-      <w:r>
-        <w:t xml:space="preserve">,para a persistência dos dados o banco </w:t>
-      </w:r>
-      <w:proofErr w:type="spellStart"/>
-      <w:r>
-        <w:t>MySql</w:t>
-      </w:r>
-      <w:proofErr w:type="spellEnd"/>
-      <w:r>
-        <w:t>,</w:t>
-      </w:r>
-      <w:r>
-        <w:t xml:space="preserve"> </w:t>
-      </w:r>
-      <w:r>
-        <w:t xml:space="preserve">ao qual será instalado e alocado pela infraestrutura local a ser disponibilizada pelo cliente, dispondo de todos os recursos necessários para o </w:t>
-      </w:r>
-      <w:r>
-        <w:lastRenderedPageBreak/>
-        <w:t>desenvolvimento e de conhecimento prático do desenvolvedor para este projeto o tornando</w:t>
+      <w:r>
+        <w:t>Java</w:t>
+      </w:r>
+      <w:r>
+        <w:t xml:space="preserve"> </w:t>
+      </w:r>
+      <w:r>
+        <w:t>,para a persistência dos dados o banco MySql,</w:t>
+      </w:r>
+      <w:r>
+        <w:t xml:space="preserve"> </w:t>
+      </w:r>
+      <w:r>
+        <w:t>ao qual será instalado e alocado pela infraestrutura local a ser disponibilizada pelo cliente, dispondo de todos os recursos necessários para o desenvolvimento e de conhecimento prático do desenvolvedor para este projeto o tornando</w:t>
       </w:r>
       <w:r>
         <w:rPr>
@@ -9152,11 +9307,9 @@
       <w:r>
         <w:t xml:space="preserve">O sistema é viável funcionalmente se atender </w:t>
       </w:r>
-      <w:proofErr w:type="spellStart"/>
-      <w:r>
-        <w:t>a</w:t>
-      </w:r>
-      <w:proofErr w:type="spellEnd"/>
+      <w:r>
+        <w:t>à</w:t>
+      </w:r>
       <w:r>
         <w:t xml:space="preserve"> necessidade solicitada pelo cliente, sendo possível realizar futuras implementações no sistema conforme a necessidade da regra de negócio. O sistema de Controle de Condomínio visa atender a carência de um sistema administrativo voltado as tarefas do</w:t>
       </w:r>
@@ -9221,6 +9374,7 @@
         <w:pStyle w:val="Ttulo2"/>
       </w:pPr>
       <w:r>
+        <w:lastRenderedPageBreak/>
         <w:t>Requisitos</w:t>
       </w:r>
       <w:bookmarkEnd w:id="133"/>
@@ -9232,11 +9386,9 @@
       <w:r>
         <w:t xml:space="preserve">Através dos </w:t>
       </w:r>
-      <w:proofErr w:type="spellStart"/>
-      <w:r>
-        <w:t>resquisitos</w:t>
-      </w:r>
-      <w:proofErr w:type="spellEnd"/>
+      <w:r>
+        <w:t>requisitos</w:t>
+      </w:r>
       <w:r>
         <w:t xml:space="preserve"> </w:t>
       </w:r>
@@ -9300,7 +9452,6 @@
         <w:rPr>
           <w:rFonts w:ascii="Arial" w:hAnsi="Arial" w:cs="Arial"/>
         </w:rPr>
-        <w:lastRenderedPageBreak/>
         <w:t>RF001 Permitir Cadastro de usuários (Inclusão, alteração,</w:t>
       </w:r>
       <w:r>
@@ -9344,14 +9495,12 @@
         </w:rPr>
         <w:t xml:space="preserve">RF002 Permitir o Nivelamento de acesso </w:t>
       </w:r>
-      <w:proofErr w:type="gramStart"/>
       <w:r>
         <w:rPr>
           <w:rFonts w:ascii="Arial" w:hAnsi="Arial" w:cs="Arial"/>
         </w:rPr>
-        <w:t>à</w:t>
-      </w:r>
-      <w:proofErr w:type="gramEnd"/>
+        <w:t>às</w:t>
+      </w:r>
       <w:r>
         <w:rPr>
           <w:rFonts w:ascii="Arial" w:hAnsi="Arial" w:cs="Arial"/>
@@ -9938,6 +10087,7 @@
         <w:rPr>
           <w:rFonts w:ascii="Arial" w:hAnsi="Arial" w:cs="Arial"/>
         </w:rPr>
+        <w:lastRenderedPageBreak/>
         <w:t>NF001 O sistema será desenvolvido para os ambientes Linux e Windows na plataforma</w:t>
       </w:r>
       <w:r>
@@ -10073,14 +10223,7 @@
         <w:rPr>
           <w:rFonts w:ascii="Arial" w:hAnsi="Arial" w:cs="Arial"/>
         </w:rPr>
-        <w:t xml:space="preserve">fego de dados em rede e assim como </w:t>
-      </w:r>
-      <w:r>
-        <w:rPr>
-          <w:rFonts w:ascii="Arial" w:hAnsi="Arial" w:cs="Arial"/>
-        </w:rPr>
-        <w:lastRenderedPageBreak/>
-        <w:t>certificação digital para garantir a autenticidade dos</w:t>
+        <w:t>fego de dados em rede e assim como certificação digital para garantir a autenticidade dos</w:t>
       </w:r>
       <w:r>
         <w:rPr>
@@ -10342,6 +10485,7 @@
         <w:rPr>
           <w:rFonts w:cs="Arial"/>
         </w:rPr>
+        <w:lastRenderedPageBreak/>
         <w:t>F</w:t>
       </w:r>
       <w:r>
@@ -10482,7 +10626,6 @@
         <w:rPr>
           <w:rFonts w:cs="Arial"/>
         </w:rPr>
-        <w:lastRenderedPageBreak/>
         <w:t>F</w:t>
       </w:r>
       <w:r>
@@ -10545,15 +10688,7 @@
         <w:t xml:space="preserve"> -</w:t>
       </w:r>
       <w:r>
-        <w:t xml:space="preserve"> </w:t>
-      </w:r>
-      <w:proofErr w:type="spellStart"/>
-      <w:r>
-        <w:t>Exibi-e</w:t>
-      </w:r>
-      <w:proofErr w:type="spellEnd"/>
-      <w:r>
-        <w:t xml:space="preserve"> uma mensagem de login aceito. </w:t>
+        <w:t xml:space="preserve"> Exibe uma mensagem de login aceito. </w:t>
       </w:r>
     </w:p>
     <w:p>
@@ -11075,7 +11210,6 @@
         <w:jc w:val="both"/>
       </w:pPr>
       <w:r>
-        <w:lastRenderedPageBreak/>
         <w:t>F</w:t>
       </w:r>
       <w:r>
@@ -11222,11 +11356,9 @@
       <w:r>
         <w:t xml:space="preserve">s </w:t>
       </w:r>
-      <w:proofErr w:type="spellStart"/>
-      <w:r>
-        <w:t>ucesso</w:t>
-      </w:r>
-      <w:proofErr w:type="spellEnd"/>
+      <w:r>
+        <w:t>sucesso</w:t>
+      </w:r>
       <w:r>
         <w:t xml:space="preserve">!". </w:t>
       </w:r>
@@ -11478,11 +11610,9 @@
       <w:r>
         <w:t xml:space="preserve"> O usuário preenche os campos do formulário e </w:t>
       </w:r>
-      <w:proofErr w:type="spellStart"/>
-      <w:r>
-        <w:t>sera</w:t>
-      </w:r>
-      <w:proofErr w:type="spellEnd"/>
+      <w:r>
+        <w:t>será</w:t>
+      </w:r>
       <w:r>
         <w:t xml:space="preserve"> orientado</w:t>
       </w:r>
@@ -11585,6 +11715,7 @@
           <w:b/>
           <w:color w:val="000000"/>
         </w:rPr>
+        <w:lastRenderedPageBreak/>
         <w:tab/>
       </w:r>
     </w:p>
@@ -11659,28 +11790,543 @@
           <w:bCs/>
           <w:color w:val="000000"/>
         </w:rPr>
+        <w:t xml:space="preserve">Atores </w:t>
+      </w:r>
+    </w:p>
+    <w:p>
+      <w:pPr>
+        <w:spacing w:before="100"/>
+        <w:ind w:left="708" w:firstLine="708"/>
+        <w:jc w:val="both"/>
+        <w:rPr>
+          <w:rFonts w:cs="Arial"/>
+          <w:bCs/>
+          <w:color w:val="000000"/>
+        </w:rPr>
+      </w:pPr>
+      <w:r>
+        <w:rPr>
+          <w:rFonts w:cs="Arial"/>
+          <w:bCs/>
+          <w:color w:val="000000"/>
+        </w:rPr>
+        <w:t>Administrador</w:t>
+      </w:r>
+    </w:p>
+    <w:p>
+      <w:pPr>
+        <w:pStyle w:val="PargrafodaLista"/>
+        <w:spacing w:before="100"/>
+        <w:ind w:firstLine="709"/>
+        <w:jc w:val="both"/>
+        <w:rPr>
+          <w:rFonts w:ascii="Arial" w:hAnsi="Arial" w:cs="Arial"/>
+          <w:bCs/>
+          <w:color w:val="000000"/>
+        </w:rPr>
+      </w:pPr>
+    </w:p>
+    <w:p>
+      <w:pPr>
+        <w:spacing w:before="100"/>
+        <w:ind w:firstLine="708"/>
+        <w:jc w:val="both"/>
+        <w:rPr>
+          <w:rFonts w:cs="Arial"/>
+          <w:bCs/>
+          <w:color w:val="000000"/>
+        </w:rPr>
+      </w:pPr>
+      <w:r>
+        <w:rPr>
+          <w:rFonts w:cs="Arial"/>
+          <w:bCs/>
+          <w:color w:val="000000"/>
+        </w:rPr>
+        <w:t>Pré-Condições</w:t>
+      </w:r>
+    </w:p>
+    <w:p>
+      <w:pPr>
+        <w:pStyle w:val="PargrafodaLista"/>
+        <w:spacing w:before="100"/>
+        <w:ind w:firstLine="709"/>
+        <w:jc w:val="both"/>
+        <w:rPr>
+          <w:rFonts w:ascii="Arial" w:hAnsi="Arial" w:cs="Arial"/>
+          <w:bCs/>
+          <w:color w:val="000000"/>
+        </w:rPr>
+      </w:pPr>
+      <w:r>
+        <w:rPr>
+          <w:rFonts w:ascii="Arial" w:hAnsi="Arial" w:cs="Arial"/>
+          <w:bCs/>
+          <w:color w:val="000000"/>
+        </w:rPr>
+        <w:t>Usuário com sessão autenticada com usuário nível administrador.</w:t>
+      </w:r>
+    </w:p>
+    <w:p>
+      <w:pPr>
+        <w:pStyle w:val="PargrafodaLista"/>
+        <w:spacing w:before="100"/>
+        <w:ind w:firstLine="709"/>
+        <w:jc w:val="both"/>
+        <w:rPr>
+          <w:rFonts w:ascii="Arial" w:hAnsi="Arial" w:cs="Arial"/>
+          <w:bCs/>
+          <w:color w:val="000000"/>
+        </w:rPr>
+      </w:pPr>
+    </w:p>
+    <w:p>
+      <w:pPr>
+        <w:spacing w:before="100"/>
+        <w:ind w:firstLine="708"/>
+        <w:jc w:val="both"/>
+        <w:rPr>
+          <w:rFonts w:cs="Arial"/>
+          <w:bCs/>
+          <w:color w:val="000000"/>
+        </w:rPr>
+      </w:pPr>
+      <w:r>
+        <w:rPr>
+          <w:rFonts w:cs="Arial"/>
+          <w:bCs/>
+          <w:color w:val="000000"/>
+        </w:rPr>
+        <w:t>Fluxo do evento</w:t>
+      </w:r>
+    </w:p>
+    <w:p>
+      <w:pPr>
+        <w:spacing w:before="100"/>
+        <w:jc w:val="both"/>
+        <w:rPr>
+          <w:rFonts w:cs="Arial"/>
+          <w:bCs/>
+          <w:color w:val="000000"/>
+        </w:rPr>
+      </w:pPr>
+      <w:r>
+        <w:rPr>
+          <w:rFonts w:cs="Arial"/>
+          <w:bCs/>
+          <w:color w:val="000000"/>
+        </w:rPr>
+        <w:t xml:space="preserve"> </w:t>
+      </w:r>
+      <w:r>
+        <w:rPr>
+          <w:rFonts w:cs="Arial"/>
+          <w:bCs/>
+          <w:color w:val="000000"/>
+        </w:rPr>
+        <w:tab/>
+      </w:r>
+      <w:r>
+        <w:rPr>
+          <w:rFonts w:cs="Arial"/>
+          <w:bCs/>
+          <w:color w:val="000000"/>
+        </w:rPr>
+        <w:t>Fluxo principal - Manter Usuário (RF002)</w:t>
+      </w:r>
+    </w:p>
+    <w:p>
+      <w:pPr>
+        <w:pStyle w:val="PargrafodaLista"/>
+        <w:spacing w:before="100"/>
+        <w:ind w:firstLine="709"/>
+        <w:jc w:val="both"/>
+        <w:rPr>
+          <w:rFonts w:ascii="Arial" w:hAnsi="Arial" w:cs="Arial"/>
+          <w:bCs/>
+          <w:color w:val="000000"/>
+        </w:rPr>
+      </w:pPr>
+    </w:p>
+    <w:p>
+      <w:pPr>
+        <w:pStyle w:val="PargrafodaLista"/>
+        <w:spacing w:before="100"/>
+        <w:ind w:firstLine="709"/>
+        <w:jc w:val="both"/>
+        <w:rPr>
+          <w:rFonts w:ascii="Arial" w:hAnsi="Arial" w:cs="Arial"/>
+          <w:bCs/>
+          <w:color w:val="000000"/>
+        </w:rPr>
+      </w:pPr>
+      <w:r>
+        <w:rPr>
+          <w:rFonts w:ascii="Arial" w:hAnsi="Arial" w:cs="Arial"/>
+          <w:bCs/>
+          <w:color w:val="000000"/>
+        </w:rPr>
+        <w:t>FP1 - Ator clica na Aba "Usuários".</w:t>
+      </w:r>
+    </w:p>
+    <w:p>
+      <w:pPr>
+        <w:pStyle w:val="PargrafodaLista"/>
+        <w:spacing w:before="100"/>
+        <w:ind w:firstLine="709"/>
+        <w:jc w:val="both"/>
+        <w:rPr>
+          <w:rFonts w:ascii="Arial" w:hAnsi="Arial" w:cs="Arial"/>
+          <w:bCs/>
+          <w:color w:val="000000"/>
+        </w:rPr>
+      </w:pPr>
+      <w:r>
+        <w:rPr>
+          <w:rFonts w:ascii="Arial" w:hAnsi="Arial" w:cs="Arial"/>
+          <w:bCs/>
+          <w:color w:val="000000"/>
+        </w:rPr>
+        <w:t>FP2 - O sistema exibe a tela com a funcionalidades especificas do cadastro de usuários.</w:t>
+      </w:r>
+    </w:p>
+    <w:p>
+      <w:pPr>
+        <w:pStyle w:val="PargrafodaLista"/>
+        <w:spacing w:before="100"/>
+        <w:ind w:firstLine="709"/>
+        <w:jc w:val="both"/>
+        <w:rPr>
+          <w:rFonts w:ascii="Arial" w:hAnsi="Arial" w:cs="Arial"/>
+          <w:bCs/>
+          <w:color w:val="000000"/>
+        </w:rPr>
+      </w:pPr>
+      <w:r>
+        <w:rPr>
+          <w:rFonts w:ascii="Arial" w:hAnsi="Arial" w:cs="Arial"/>
+          <w:bCs/>
+          <w:color w:val="000000"/>
+        </w:rPr>
+        <w:t>FP3 - O Ator clica na opção desejada. Botão Cadastrar FA1), Botão Editar FA2 - ou Botão ExcluirFA3).</w:t>
+      </w:r>
+    </w:p>
+    <w:p>
+      <w:pPr>
+        <w:pStyle w:val="PargrafodaLista"/>
+        <w:spacing w:before="100"/>
+        <w:ind w:firstLine="709"/>
+        <w:jc w:val="both"/>
+        <w:rPr>
+          <w:rFonts w:ascii="Arial" w:hAnsi="Arial" w:cs="Arial"/>
+          <w:bCs/>
+          <w:color w:val="000000"/>
+        </w:rPr>
+      </w:pPr>
+      <w:r>
+        <w:rPr>
+          <w:rFonts w:ascii="Arial" w:hAnsi="Arial" w:cs="Arial"/>
+          <w:bCs/>
+          <w:color w:val="000000"/>
+        </w:rPr>
+        <w:t>FP4 - Fim do caso de uso</w:t>
+      </w:r>
+    </w:p>
+    <w:p>
+      <w:pPr>
+        <w:pStyle w:val="PargrafodaLista"/>
+        <w:spacing w:before="100"/>
+        <w:ind w:firstLine="709"/>
+        <w:jc w:val="both"/>
+        <w:rPr>
+          <w:rFonts w:ascii="Arial" w:hAnsi="Arial" w:cs="Arial"/>
+          <w:bCs/>
+          <w:color w:val="000000"/>
+        </w:rPr>
+      </w:pPr>
+    </w:p>
+    <w:p>
+      <w:pPr>
+        <w:spacing w:before="100"/>
+        <w:jc w:val="both"/>
+        <w:rPr>
+          <w:rFonts w:cs="Arial"/>
+          <w:bCs/>
+          <w:color w:val="000000"/>
+        </w:rPr>
+      </w:pPr>
+      <w:r>
+        <w:rPr>
+          <w:rFonts w:cs="Arial"/>
+          <w:bCs/>
+          <w:color w:val="000000"/>
+        </w:rPr>
+        <w:t xml:space="preserve"> </w:t>
+      </w:r>
+      <w:r>
+        <w:rPr>
+          <w:rFonts w:cs="Arial"/>
+          <w:bCs/>
+          <w:color w:val="000000"/>
+        </w:rPr>
+        <w:tab/>
+      </w:r>
+      <w:r>
+        <w:rPr>
+          <w:rFonts w:cs="Arial"/>
+          <w:bCs/>
+          <w:color w:val="000000"/>
+        </w:rPr>
+        <w:t>Fluxos Alternativos.</w:t>
+      </w:r>
+    </w:p>
+    <w:p>
+      <w:pPr>
+        <w:pStyle w:val="PargrafodaLista"/>
+        <w:spacing w:before="100"/>
+        <w:ind w:firstLine="709"/>
+        <w:jc w:val="both"/>
+        <w:rPr>
+          <w:rFonts w:ascii="Arial" w:hAnsi="Arial" w:cs="Arial"/>
+          <w:bCs/>
+          <w:color w:val="000000"/>
+          <w:u w:val="single"/>
+        </w:rPr>
+      </w:pPr>
+      <w:r>
+        <w:rPr>
+          <w:rFonts w:ascii="Arial" w:hAnsi="Arial" w:cs="Arial"/>
+          <w:bCs/>
+          <w:color w:val="000000"/>
+          <w:u w:val="single"/>
+        </w:rPr>
+        <w:t>FA1 - Cadastrar</w:t>
+      </w:r>
+    </w:p>
+    <w:p>
+      <w:pPr>
+        <w:pStyle w:val="PargrafodaLista"/>
+        <w:spacing w:before="100"/>
+        <w:ind w:firstLine="709"/>
+        <w:jc w:val="both"/>
+        <w:rPr>
+          <w:rFonts w:ascii="Arial" w:hAnsi="Arial" w:cs="Arial"/>
+          <w:bCs/>
+          <w:color w:val="000000"/>
+        </w:rPr>
+      </w:pPr>
+      <w:r>
+        <w:rPr>
+          <w:rFonts w:ascii="Arial" w:hAnsi="Arial" w:cs="Arial"/>
+          <w:bCs/>
+          <w:color w:val="000000"/>
+        </w:rPr>
+        <w:t xml:space="preserve">FA1.1 - O sistema exibe a tela para preenchimento do cadastro.  </w:t>
+      </w:r>
+    </w:p>
+    <w:p>
+      <w:pPr>
+        <w:pStyle w:val="PargrafodaLista"/>
+        <w:spacing w:before="100"/>
+        <w:ind w:firstLine="709"/>
+        <w:jc w:val="both"/>
+        <w:rPr>
+          <w:rFonts w:ascii="Arial" w:hAnsi="Arial" w:cs="Arial"/>
+          <w:bCs/>
+          <w:color w:val="000000"/>
+        </w:rPr>
+      </w:pPr>
+      <w:r>
+        <w:rPr>
+          <w:rFonts w:ascii="Arial" w:hAnsi="Arial" w:cs="Arial"/>
+          <w:bCs/>
+          <w:color w:val="000000"/>
+        </w:rPr>
+        <w:t>FA1.2 - O Ator preenche os campos obrigatórios e Seleciona o "Nível do</w:t>
+      </w:r>
+    </w:p>
+    <w:p>
+      <w:pPr>
+        <w:pStyle w:val="PargrafodaLista"/>
+        <w:spacing w:before="100"/>
+        <w:ind w:firstLine="709"/>
+        <w:jc w:val="both"/>
+        <w:rPr>
+          <w:rFonts w:ascii="Arial" w:hAnsi="Arial" w:cs="Arial"/>
+          <w:bCs/>
+          <w:color w:val="000000"/>
+        </w:rPr>
+      </w:pPr>
+      <w:r>
+        <w:rPr>
+          <w:rFonts w:ascii="Arial" w:hAnsi="Arial" w:cs="Arial"/>
+          <w:bCs/>
+          <w:color w:val="000000"/>
+        </w:rPr>
+        <w:t>usuário".</w:t>
+      </w:r>
+    </w:p>
+    <w:p>
+      <w:pPr>
+        <w:pStyle w:val="PargrafodaLista"/>
+        <w:spacing w:before="100"/>
+        <w:ind w:firstLine="709"/>
+        <w:jc w:val="both"/>
+        <w:rPr>
+          <w:rFonts w:ascii="Arial" w:hAnsi="Arial" w:cs="Arial"/>
+          <w:bCs/>
+          <w:color w:val="000000"/>
+        </w:rPr>
+      </w:pPr>
+      <w:r>
+        <w:rPr>
+          <w:rFonts w:ascii="Arial" w:hAnsi="Arial" w:cs="Arial"/>
+          <w:bCs/>
+          <w:color w:val="000000"/>
+        </w:rPr>
+        <w:t>FA1.3 - O Ator clica em salvar.</w:t>
+      </w:r>
+    </w:p>
+    <w:p>
+      <w:pPr>
+        <w:pStyle w:val="PargrafodaLista"/>
+        <w:spacing w:before="100"/>
+        <w:ind w:firstLine="709"/>
+        <w:jc w:val="both"/>
+        <w:rPr>
+          <w:rFonts w:ascii="Arial" w:hAnsi="Arial" w:cs="Arial"/>
+          <w:bCs/>
+          <w:color w:val="000000"/>
+        </w:rPr>
+      </w:pPr>
+      <w:r>
+        <w:rPr>
+          <w:rFonts w:ascii="Arial" w:hAnsi="Arial" w:cs="Arial"/>
+          <w:bCs/>
+          <w:color w:val="000000"/>
+        </w:rPr>
+        <w:t>FA1.4 - O Sistema valida os campos preenchidos. (FE1)</w:t>
+      </w:r>
+    </w:p>
+    <w:p>
+      <w:pPr>
+        <w:pStyle w:val="PargrafodaLista"/>
+        <w:spacing w:before="100"/>
+        <w:ind w:firstLine="709"/>
+        <w:jc w:val="both"/>
+        <w:rPr>
+          <w:rFonts w:ascii="Arial" w:hAnsi="Arial" w:cs="Arial"/>
+          <w:bCs/>
+          <w:color w:val="000000"/>
+        </w:rPr>
+      </w:pPr>
+      <w:r>
+        <w:rPr>
+          <w:rFonts w:ascii="Arial" w:hAnsi="Arial" w:cs="Arial"/>
+          <w:bCs/>
+          <w:color w:val="000000"/>
+        </w:rPr>
+        <w:t>FA1.5 - O Sistema insere os dados no banco de dados.)</w:t>
+      </w:r>
+    </w:p>
+    <w:p>
+      <w:pPr>
+        <w:pStyle w:val="PargrafodaLista"/>
+        <w:spacing w:before="100"/>
+        <w:ind w:firstLine="709"/>
+        <w:jc w:val="both"/>
+        <w:rPr>
+          <w:rFonts w:ascii="Arial" w:hAnsi="Arial" w:cs="Arial"/>
+          <w:bCs/>
+          <w:color w:val="000000"/>
+        </w:rPr>
+      </w:pPr>
+      <w:r>
+        <w:rPr>
+          <w:rFonts w:ascii="Arial" w:hAnsi="Arial" w:cs="Arial"/>
+          <w:bCs/>
+          <w:color w:val="000000"/>
+        </w:rPr>
+        <w:t xml:space="preserve">FA1.6 - O Sistema exibe a mensagem "Usuário Cadastrado com sucesso!". </w:t>
+      </w:r>
+    </w:p>
+    <w:p>
+      <w:pPr>
+        <w:pStyle w:val="PargrafodaLista"/>
+        <w:spacing w:before="100"/>
+        <w:ind w:firstLine="709"/>
+        <w:jc w:val="both"/>
+        <w:rPr>
+          <w:rFonts w:ascii="Arial" w:hAnsi="Arial" w:cs="Arial"/>
+          <w:bCs/>
+          <w:color w:val="000000"/>
+        </w:rPr>
+      </w:pPr>
+      <w:r>
+        <w:rPr>
+          <w:rFonts w:ascii="Arial" w:hAnsi="Arial" w:cs="Arial"/>
+          <w:bCs/>
+          <w:color w:val="000000"/>
+        </w:rPr>
+        <w:t>FA1.7 - Sistema retorna para tela de Usuário.</w:t>
+      </w:r>
+    </w:p>
+    <w:p>
+      <w:pPr>
+        <w:pStyle w:val="PargrafodaLista"/>
+        <w:spacing w:before="100"/>
+        <w:ind w:firstLine="709"/>
+        <w:jc w:val="both"/>
+        <w:rPr>
+          <w:rFonts w:ascii="Arial" w:hAnsi="Arial" w:cs="Arial"/>
+          <w:bCs/>
+          <w:color w:val="000000"/>
+        </w:rPr>
+      </w:pPr>
+    </w:p>
+    <w:p>
+      <w:pPr>
+        <w:pStyle w:val="PargrafodaLista"/>
+        <w:spacing w:before="100"/>
+        <w:ind w:firstLine="709"/>
+        <w:jc w:val="both"/>
+        <w:rPr>
+          <w:rFonts w:ascii="Arial" w:hAnsi="Arial" w:cs="Arial"/>
+          <w:bCs/>
+          <w:color w:val="000000"/>
+          <w:u w:val="single"/>
+        </w:rPr>
+      </w:pPr>
+      <w:r>
+        <w:rPr>
+          <w:rFonts w:ascii="Arial" w:hAnsi="Arial" w:cs="Arial"/>
+          <w:bCs/>
+          <w:color w:val="000000"/>
+          <w:u w:val="single"/>
+        </w:rPr>
+        <w:t>FA2 - Editar</w:t>
+      </w:r>
+    </w:p>
+    <w:p>
+      <w:pPr>
+        <w:pStyle w:val="PargrafodaLista"/>
+        <w:spacing w:before="100"/>
+        <w:ind w:firstLine="709"/>
+        <w:jc w:val="both"/>
+        <w:rPr>
+          <w:rFonts w:ascii="Arial" w:hAnsi="Arial" w:cs="Arial"/>
+          <w:bCs/>
+          <w:color w:val="000000"/>
+        </w:rPr>
+      </w:pPr>
+      <w:r>
+        <w:rPr>
+          <w:rFonts w:ascii="Arial" w:hAnsi="Arial" w:cs="Arial"/>
+          <w:bCs/>
+          <w:color w:val="000000"/>
+        </w:rPr>
         <w:lastRenderedPageBreak/>
-        <w:t xml:space="preserve">Atores </w:t>
-      </w:r>
-    </w:p>
-    <w:p>
-      <w:pPr>
-        <w:spacing w:before="100"/>
-        <w:ind w:left="708" w:firstLine="708"/>
-        <w:jc w:val="both"/>
-        <w:rPr>
-          <w:rFonts w:cs="Arial"/>
-          <w:bCs/>
-          <w:color w:val="000000"/>
-        </w:rPr>
-      </w:pPr>
-      <w:r>
-        <w:rPr>
-          <w:rFonts w:cs="Arial"/>
-          <w:bCs/>
-          <w:color w:val="000000"/>
-        </w:rPr>
-        <w:t>Administrador</w:t>
+        <w:t>FA2.1 - O Sistema verifica o Usuário selecionado. (FE2)</w:t>
       </w:r>
     </w:p>
     <w:p>
@@ -11695,6 +12341,289 @@
           <w:color w:val="000000"/>
         </w:rPr>
       </w:pPr>
+      <w:r>
+        <w:rPr>
+          <w:rFonts w:ascii="Arial" w:hAnsi="Arial" w:cs="Arial"/>
+          <w:bCs/>
+          <w:color w:val="000000"/>
+        </w:rPr>
+        <w:t xml:space="preserve">FA2.2 - O Sistema exibe os campos do cadastro e preenche todos os campos com os dados já cadastrados </w:t>
+      </w:r>
+    </w:p>
+    <w:p>
+      <w:pPr>
+        <w:pStyle w:val="PargrafodaLista"/>
+        <w:spacing w:before="100"/>
+        <w:ind w:firstLine="709"/>
+        <w:jc w:val="both"/>
+        <w:rPr>
+          <w:rFonts w:ascii="Arial" w:hAnsi="Arial" w:cs="Arial"/>
+          <w:bCs/>
+          <w:color w:val="000000"/>
+        </w:rPr>
+      </w:pPr>
+      <w:r>
+        <w:rPr>
+          <w:rFonts w:ascii="Arial" w:hAnsi="Arial" w:cs="Arial"/>
+          <w:bCs/>
+          <w:color w:val="000000"/>
+        </w:rPr>
+        <w:t>no banco de dados com as informações do Usuário selecionado.</w:t>
+      </w:r>
+    </w:p>
+    <w:p>
+      <w:pPr>
+        <w:pStyle w:val="PargrafodaLista"/>
+        <w:spacing w:before="100"/>
+        <w:ind w:firstLine="709"/>
+        <w:jc w:val="both"/>
+        <w:rPr>
+          <w:rFonts w:ascii="Arial" w:hAnsi="Arial" w:cs="Arial"/>
+          <w:bCs/>
+          <w:color w:val="000000"/>
+        </w:rPr>
+      </w:pPr>
+      <w:r>
+        <w:rPr>
+          <w:rFonts w:ascii="Arial" w:hAnsi="Arial" w:cs="Arial"/>
+          <w:bCs/>
+          <w:color w:val="000000"/>
+        </w:rPr>
+        <w:t xml:space="preserve">FA2.3 - O Ator realiza as alterações desejadas. </w:t>
+      </w:r>
+    </w:p>
+    <w:p>
+      <w:pPr>
+        <w:pStyle w:val="PargrafodaLista"/>
+        <w:spacing w:before="100"/>
+        <w:ind w:firstLine="709"/>
+        <w:jc w:val="both"/>
+        <w:rPr>
+          <w:rFonts w:ascii="Arial" w:hAnsi="Arial" w:cs="Arial"/>
+          <w:bCs/>
+          <w:color w:val="000000"/>
+        </w:rPr>
+      </w:pPr>
+      <w:r>
+        <w:rPr>
+          <w:rFonts w:ascii="Arial" w:hAnsi="Arial" w:cs="Arial"/>
+          <w:bCs/>
+          <w:color w:val="000000"/>
+        </w:rPr>
+        <w:t>FA2.4 - O Ator clica em salvar.</w:t>
+      </w:r>
+    </w:p>
+    <w:p>
+      <w:pPr>
+        <w:pStyle w:val="PargrafodaLista"/>
+        <w:spacing w:before="100"/>
+        <w:ind w:firstLine="709"/>
+        <w:jc w:val="both"/>
+        <w:rPr>
+          <w:rFonts w:ascii="Arial" w:hAnsi="Arial" w:cs="Arial"/>
+          <w:bCs/>
+          <w:color w:val="000000"/>
+        </w:rPr>
+      </w:pPr>
+      <w:r>
+        <w:rPr>
+          <w:rFonts w:ascii="Arial" w:hAnsi="Arial" w:cs="Arial"/>
+          <w:bCs/>
+          <w:color w:val="000000"/>
+        </w:rPr>
+        <w:t xml:space="preserve">FA2.5 - O Sistema valida os campos preenchidos. (FE1) </w:t>
+      </w:r>
+    </w:p>
+    <w:p>
+      <w:pPr>
+        <w:pStyle w:val="PargrafodaLista"/>
+        <w:spacing w:before="100"/>
+        <w:ind w:firstLine="709"/>
+        <w:jc w:val="both"/>
+        <w:rPr>
+          <w:rFonts w:ascii="Arial" w:hAnsi="Arial" w:cs="Arial"/>
+          <w:bCs/>
+          <w:color w:val="000000"/>
+        </w:rPr>
+      </w:pPr>
+      <w:r>
+        <w:rPr>
+          <w:rFonts w:ascii="Arial" w:hAnsi="Arial" w:cs="Arial"/>
+          <w:bCs/>
+          <w:color w:val="000000"/>
+        </w:rPr>
+        <w:t>FA2.6 - O Sistema insere os dados no banco de dados.</w:t>
+      </w:r>
+    </w:p>
+    <w:p>
+      <w:pPr>
+        <w:pStyle w:val="PargrafodaLista"/>
+        <w:spacing w:before="100"/>
+        <w:ind w:firstLine="709"/>
+        <w:jc w:val="both"/>
+        <w:rPr>
+          <w:rFonts w:ascii="Arial" w:hAnsi="Arial" w:cs="Arial"/>
+          <w:bCs/>
+          <w:color w:val="000000"/>
+        </w:rPr>
+      </w:pPr>
+      <w:r>
+        <w:rPr>
+          <w:rFonts w:ascii="Arial" w:hAnsi="Arial" w:cs="Arial"/>
+          <w:bCs/>
+          <w:color w:val="000000"/>
+        </w:rPr>
+        <w:t xml:space="preserve">FA2.7 - O Sistema exibe a mensagem "Usuário Alterado com sucesso!" </w:t>
+      </w:r>
+      <w:r>
+        <w:rPr>
+          <w:rFonts w:ascii="Arial" w:hAnsi="Arial" w:cs="Arial"/>
+          <w:bCs/>
+          <w:color w:val="000000"/>
+        </w:rPr>
+        <w:t xml:space="preserve"> </w:t>
+      </w:r>
+      <w:r>
+        <w:rPr>
+          <w:rFonts w:ascii="Arial" w:hAnsi="Arial" w:cs="Arial"/>
+          <w:bCs/>
+          <w:color w:val="000000"/>
+        </w:rPr>
+        <w:t>e aguarda confirmação do usuário.</w:t>
+      </w:r>
+    </w:p>
+    <w:p>
+      <w:pPr>
+        <w:pStyle w:val="PargrafodaLista"/>
+        <w:spacing w:before="100"/>
+        <w:ind w:firstLine="709"/>
+        <w:jc w:val="both"/>
+        <w:rPr>
+          <w:rFonts w:ascii="Arial" w:hAnsi="Arial" w:cs="Arial"/>
+          <w:bCs/>
+          <w:color w:val="000000"/>
+        </w:rPr>
+      </w:pPr>
+      <w:r>
+        <w:rPr>
+          <w:rFonts w:ascii="Arial" w:hAnsi="Arial" w:cs="Arial"/>
+          <w:bCs/>
+          <w:color w:val="000000"/>
+        </w:rPr>
+        <w:t>FA2.8 - Sistema retorna para tela de Usuário.</w:t>
+      </w:r>
+    </w:p>
+    <w:p>
+      <w:pPr>
+        <w:pStyle w:val="PargrafodaLista"/>
+        <w:spacing w:before="100"/>
+        <w:ind w:firstLine="709"/>
+        <w:jc w:val="both"/>
+        <w:rPr>
+          <w:rFonts w:ascii="Arial" w:hAnsi="Arial" w:cs="Arial"/>
+          <w:bCs/>
+          <w:color w:val="000000"/>
+        </w:rPr>
+      </w:pPr>
+    </w:p>
+    <w:p>
+      <w:pPr>
+        <w:pStyle w:val="PargrafodaLista"/>
+        <w:spacing w:before="100"/>
+        <w:ind w:firstLine="709"/>
+        <w:jc w:val="both"/>
+        <w:rPr>
+          <w:rFonts w:ascii="Arial" w:hAnsi="Arial" w:cs="Arial"/>
+          <w:bCs/>
+          <w:color w:val="000000"/>
+          <w:u w:val="single"/>
+        </w:rPr>
+      </w:pPr>
+      <w:r>
+        <w:rPr>
+          <w:rFonts w:ascii="Arial" w:hAnsi="Arial" w:cs="Arial"/>
+          <w:bCs/>
+          <w:color w:val="000000"/>
+          <w:u w:val="single"/>
+        </w:rPr>
+        <w:t>FA3 - Excluir</w:t>
+      </w:r>
+    </w:p>
+    <w:p>
+      <w:pPr>
+        <w:pStyle w:val="PargrafodaLista"/>
+        <w:spacing w:before="100"/>
+        <w:ind w:firstLine="709"/>
+        <w:jc w:val="both"/>
+        <w:rPr>
+          <w:rFonts w:ascii="Arial" w:hAnsi="Arial" w:cs="Arial"/>
+          <w:bCs/>
+          <w:color w:val="000000"/>
+        </w:rPr>
+      </w:pPr>
+      <w:r>
+        <w:rPr>
+          <w:rFonts w:ascii="Arial" w:hAnsi="Arial" w:cs="Arial"/>
+          <w:bCs/>
+          <w:color w:val="000000"/>
+        </w:rPr>
+        <w:t>FA3.1 - O Sistema verifica o Usuário selecionado. (FE2)</w:t>
+      </w:r>
+    </w:p>
+    <w:p>
+      <w:pPr>
+        <w:pStyle w:val="PargrafodaLista"/>
+        <w:spacing w:before="100"/>
+        <w:ind w:firstLine="709"/>
+        <w:jc w:val="both"/>
+        <w:rPr>
+          <w:rFonts w:ascii="Arial" w:hAnsi="Arial" w:cs="Arial"/>
+          <w:bCs/>
+          <w:color w:val="000000"/>
+        </w:rPr>
+      </w:pPr>
+      <w:r>
+        <w:rPr>
+          <w:rFonts w:ascii="Arial" w:hAnsi="Arial" w:cs="Arial"/>
+          <w:bCs/>
+          <w:color w:val="000000"/>
+        </w:rPr>
+        <w:t xml:space="preserve">FA3.2 - O Sistema apaga o Usuário selecionado da base de dados. </w:t>
+      </w:r>
+    </w:p>
+    <w:p>
+      <w:pPr>
+        <w:pStyle w:val="PargrafodaLista"/>
+        <w:spacing w:before="100"/>
+        <w:ind w:firstLine="709"/>
+        <w:jc w:val="both"/>
+        <w:rPr>
+          <w:rFonts w:ascii="Arial" w:hAnsi="Arial" w:cs="Arial"/>
+          <w:bCs/>
+          <w:color w:val="000000"/>
+        </w:rPr>
+      </w:pPr>
+      <w:r>
+        <w:rPr>
+          <w:rFonts w:ascii="Arial" w:hAnsi="Arial" w:cs="Arial"/>
+          <w:bCs/>
+          <w:color w:val="000000"/>
+        </w:rPr>
+        <w:t>FA3.3 - Sistema retorna para tela de Usuário.</w:t>
+      </w:r>
+    </w:p>
+    <w:p>
+      <w:pPr>
+        <w:pStyle w:val="PargrafodaLista"/>
+        <w:spacing w:before="100"/>
+        <w:ind w:firstLine="709"/>
+        <w:jc w:val="both"/>
+        <w:rPr>
+          <w:rFonts w:ascii="Arial" w:hAnsi="Arial" w:cs="Arial"/>
+          <w:bCs/>
+          <w:color w:val="000000"/>
+        </w:rPr>
+      </w:pPr>
     </w:p>
     <w:p>
       <w:pPr>
@@ -11713,7 +12642,7 @@
           <w:bCs/>
           <w:color w:val="000000"/>
         </w:rPr>
-        <w:t>Pré-Condições</w:t>
+        <w:t>Exceções</w:t>
       </w:r>
     </w:p>
     <w:p>
@@ -11728,19 +12657,92 @@
           <w:color w:val="000000"/>
         </w:rPr>
       </w:pPr>
-      <w:r>
+    </w:p>
+    <w:p>
+      <w:pPr>
+        <w:pStyle w:val="PargrafodaLista"/>
+        <w:spacing w:before="100"/>
+        <w:ind w:firstLine="709"/>
+        <w:jc w:val="both"/>
         <w:rPr>
           <w:rFonts w:ascii="Arial" w:hAnsi="Arial" w:cs="Arial"/>
           <w:bCs/>
           <w:color w:val="000000"/>
-        </w:rPr>
-        <w:t>Usuário com sessão autenticada com usuário nível administrador.</w:t>
+          <w:u w:val="single"/>
+        </w:rPr>
+      </w:pPr>
+      <w:r>
+        <w:rPr>
+          <w:rFonts w:ascii="Arial" w:hAnsi="Arial" w:cs="Arial"/>
+          <w:bCs/>
+          <w:color w:val="000000"/>
+          <w:u w:val="single"/>
+        </w:rPr>
+        <w:t>FE1.</w:t>
       </w:r>
     </w:p>
     <w:p>
       <w:pPr>
         <w:pStyle w:val="PargrafodaLista"/>
         <w:spacing w:before="100"/>
+        <w:ind w:left="1416" w:firstLine="1"/>
+        <w:jc w:val="both"/>
+        <w:rPr>
+          <w:rFonts w:ascii="Arial" w:hAnsi="Arial" w:cs="Arial"/>
+          <w:bCs/>
+          <w:color w:val="000000"/>
+        </w:rPr>
+      </w:pPr>
+      <w:r>
+        <w:rPr>
+          <w:rFonts w:ascii="Arial" w:hAnsi="Arial" w:cs="Arial"/>
+          <w:bCs/>
+          <w:color w:val="000000"/>
+        </w:rPr>
+        <w:t xml:space="preserve">FE1.1 - Caso algum campo </w:t>
+      </w:r>
+      <w:r>
+        <w:rPr>
+          <w:rFonts w:ascii="Arial" w:hAnsi="Arial" w:cs="Arial"/>
+          <w:bCs/>
+          <w:color w:val="000000"/>
+        </w:rPr>
+        <w:t>obrigatório</w:t>
+      </w:r>
+      <w:r>
+        <w:rPr>
+          <w:rFonts w:ascii="Arial" w:hAnsi="Arial" w:cs="Arial"/>
+          <w:bCs/>
+          <w:color w:val="000000"/>
+        </w:rPr>
+        <w:t xml:space="preserve"> não tenha sido preenchido, exibe a mensagem "Por favor preencha todos os campos obrigatórios!"</w:t>
+      </w:r>
+    </w:p>
+    <w:p>
+      <w:pPr>
+        <w:pStyle w:val="PargrafodaLista"/>
+        <w:spacing w:before="100"/>
+        <w:ind w:left="1416" w:firstLine="1"/>
+        <w:jc w:val="both"/>
+        <w:rPr>
+          <w:rFonts w:ascii="Arial" w:hAnsi="Arial" w:cs="Arial"/>
+          <w:bCs/>
+          <w:color w:val="000000"/>
+        </w:rPr>
+      </w:pPr>
+      <w:r>
+        <w:rPr>
+          <w:rFonts w:ascii="Arial" w:hAnsi="Arial" w:cs="Arial"/>
+          <w:bCs/>
+          <w:color w:val="000000"/>
+        </w:rPr>
+        <w:t>FE1.2 - O Sistema circula em vermelho os campos incorretamente preenchidos ou que não foram preenchidos.</w:t>
+      </w:r>
+    </w:p>
+    <w:p>
+      <w:pPr>
+        <w:pStyle w:val="PargrafodaLista"/>
+        <w:spacing w:before="100"/>
         <w:ind w:firstLine="709"/>
         <w:jc w:val="both"/>
         <w:rPr>
@@ -11749,60 +12751,29 @@
           <w:color w:val="000000"/>
         </w:rPr>
       </w:pPr>
-    </w:p>
-    <w:p>
-      <w:pPr>
-        <w:spacing w:before="100"/>
-        <w:ind w:firstLine="708"/>
-        <w:jc w:val="both"/>
-        <w:rPr>
-          <w:rFonts w:cs="Arial"/>
-          <w:bCs/>
-          <w:color w:val="000000"/>
-        </w:rPr>
-      </w:pPr>
-      <w:r>
-        <w:rPr>
-          <w:rFonts w:cs="Arial"/>
-          <w:bCs/>
-          <w:color w:val="000000"/>
-        </w:rPr>
-        <w:t>Fluxo do evento</w:t>
-      </w:r>
-    </w:p>
-    <w:p>
-      <w:pPr>
-        <w:spacing w:before="100"/>
-        <w:jc w:val="both"/>
-        <w:rPr>
-          <w:rFonts w:cs="Arial"/>
-          <w:bCs/>
-          <w:color w:val="000000"/>
-        </w:rPr>
-      </w:pPr>
-      <w:r>
-        <w:rPr>
-          <w:rFonts w:cs="Arial"/>
-          <w:bCs/>
-          <w:color w:val="000000"/>
-        </w:rPr>
-        <w:t xml:space="preserve"> </w:t>
-      </w:r>
-      <w:r>
-        <w:rPr>
-          <w:rFonts w:cs="Arial"/>
-          <w:bCs/>
-          <w:color w:val="000000"/>
-        </w:rPr>
-        <w:tab/>
-      </w:r>
-      <w:r>
-        <w:rPr>
-          <w:rFonts w:cs="Arial"/>
-          <w:bCs/>
-          <w:color w:val="000000"/>
-        </w:rPr>
-        <w:t>Fluxo principal - Manter Usuário (RF002)</w:t>
+      <w:r>
+        <w:rPr>
+          <w:rFonts w:ascii="Arial" w:hAnsi="Arial" w:cs="Arial"/>
+          <w:bCs/>
+          <w:color w:val="000000"/>
+        </w:rPr>
+        <w:t xml:space="preserve">FE1.3 - O Sistema </w:t>
+      </w:r>
+      <w:r>
+        <w:rPr>
+          <w:rFonts w:ascii="Arial" w:hAnsi="Arial" w:cs="Arial"/>
+          <w:bCs/>
+          <w:color w:val="000000"/>
+        </w:rPr>
+        <w:t xml:space="preserve">fica </w:t>
+      </w:r>
+      <w:r>
+        <w:rPr>
+          <w:rFonts w:ascii="Arial" w:hAnsi="Arial" w:cs="Arial"/>
+          <w:bCs/>
+          <w:color w:val="000000"/>
+        </w:rPr>
+        <w:t>na mesma tela.</w:t>
       </w:r>
     </w:p>
     <w:p>
@@ -11828,6 +12799,7 @@
           <w:rFonts w:ascii="Arial" w:hAnsi="Arial" w:cs="Arial"/>
           <w:bCs/>
           <w:color w:val="000000"/>
+          <w:u w:val="single"/>
         </w:rPr>
       </w:pPr>
       <w:r>
@@ -11835,14 +12807,36 @@
           <w:rFonts w:ascii="Arial" w:hAnsi="Arial" w:cs="Arial"/>
           <w:bCs/>
           <w:color w:val="000000"/>
-        </w:rPr>
-        <w:t>FP1 - Ator clica na Aba "Usuários".</w:t>
+          <w:u w:val="single"/>
+        </w:rPr>
+        <w:t>FE2.</w:t>
       </w:r>
     </w:p>
     <w:p>
       <w:pPr>
         <w:pStyle w:val="PargrafodaLista"/>
         <w:spacing w:before="100"/>
+        <w:ind w:left="1416" w:firstLine="1"/>
+        <w:jc w:val="both"/>
+        <w:rPr>
+          <w:rFonts w:ascii="Arial" w:hAnsi="Arial" w:cs="Arial"/>
+          <w:bCs/>
+          <w:color w:val="000000"/>
+        </w:rPr>
+      </w:pPr>
+      <w:r>
+        <w:rPr>
+          <w:rFonts w:ascii="Arial" w:hAnsi="Arial" w:cs="Arial"/>
+          <w:bCs/>
+          <w:color w:val="000000"/>
+        </w:rPr>
+        <w:t>FE2.1 - Caso nenhum Usuário esteja selecionado, exibe a mensagem "Selecione um Usuário!"</w:t>
+      </w:r>
+    </w:p>
+    <w:p>
+      <w:pPr>
+        <w:pStyle w:val="PargrafodaLista"/>
+        <w:spacing w:before="100"/>
         <w:ind w:firstLine="709"/>
         <w:jc w:val="both"/>
         <w:rPr>
@@ -11857,7 +12851,7 @@
           <w:bCs/>
           <w:color w:val="000000"/>
         </w:rPr>
-        <w:t>FP2 - O sistema exibe a tela com a funcionalidades especificas do cadastro de usuários.</w:t>
+        <w:t xml:space="preserve">FE2.2 - O Sistema circula em vermelho o campo de seleção de Usuário. </w:t>
       </w:r>
     </w:p>
     <w:p>
@@ -11878,917 +12872,39 @@
           <w:bCs/>
           <w:color w:val="000000"/>
         </w:rPr>
-        <w:t>FP3 - O Ator clica na opção desejada. Botão Cadastrar FA1), Botão Editar FA2 - ou Botão ExcluirFA3).</w:t>
-      </w:r>
-    </w:p>
-    <w:p>
-      <w:pPr>
-        <w:pStyle w:val="PargrafodaLista"/>
-        <w:spacing w:before="100"/>
-        <w:ind w:firstLine="709"/>
-        <w:jc w:val="both"/>
+        <w:t xml:space="preserve">FE2.3 - O Sistema </w:t>
+      </w:r>
+      <w:r>
         <w:rPr>
           <w:rFonts w:ascii="Arial" w:hAnsi="Arial" w:cs="Arial"/>
           <w:bCs/>
           <w:color w:val="000000"/>
         </w:rPr>
-      </w:pPr>
+        <w:t xml:space="preserve">se mantém na </w:t>
+      </w:r>
       <w:r>
         <w:rPr>
           <w:rFonts w:ascii="Arial" w:hAnsi="Arial" w:cs="Arial"/>
           <w:bCs/>
           <w:color w:val="000000"/>
         </w:rPr>
-        <w:t>FP4 - Fim do caso de uso</w:t>
-      </w:r>
-    </w:p>
-    <w:p>
-      <w:pPr>
-        <w:pStyle w:val="PargrafodaLista"/>
-        <w:spacing w:before="100"/>
-        <w:ind w:firstLine="709"/>
-        <w:jc w:val="both"/>
+        <w:t>me</w:t>
+      </w:r>
+      <w:r>
         <w:rPr>
           <w:rFonts w:ascii="Arial" w:hAnsi="Arial" w:cs="Arial"/>
           <w:bCs/>
           <w:color w:val="000000"/>
         </w:rPr>
-      </w:pPr>
-    </w:p>
-    <w:p>
-      <w:pPr>
-        <w:spacing w:before="100"/>
-        <w:jc w:val="both"/>
-        <w:rPr>
-          <w:rFonts w:cs="Arial"/>
-          <w:bCs/>
-          <w:color w:val="000000"/>
-        </w:rPr>
-      </w:pPr>
-      <w:r>
-        <w:rPr>
-          <w:rFonts w:cs="Arial"/>
-          <w:bCs/>
-          <w:color w:val="000000"/>
-        </w:rPr>
-        <w:t xml:space="preserve"> </w:t>
-      </w:r>
-      <w:r>
-        <w:rPr>
-          <w:rFonts w:cs="Arial"/>
-          <w:bCs/>
-          <w:color w:val="000000"/>
-        </w:rPr>
-        <w:tab/>
-      </w:r>
-      <w:r>
-        <w:rPr>
-          <w:rFonts w:cs="Arial"/>
-          <w:bCs/>
-          <w:color w:val="000000"/>
-        </w:rPr>
-        <w:t>Fluxos Alternativos.</w:t>
-      </w:r>
-    </w:p>
-    <w:p>
-      <w:pPr>
-        <w:pStyle w:val="PargrafodaLista"/>
-        <w:spacing w:before="100"/>
-        <w:ind w:firstLine="709"/>
-        <w:jc w:val="both"/>
+        <w:t>s</w:t>
+      </w:r>
+      <w:r>
         <w:rPr>
           <w:rFonts w:ascii="Arial" w:hAnsi="Arial" w:cs="Arial"/>
           <w:bCs/>
           <w:color w:val="000000"/>
-          <w:u w:val="single"/>
-        </w:rPr>
-      </w:pPr>
-      <w:r>
-        <w:rPr>
-          <w:rFonts w:ascii="Arial" w:hAnsi="Arial" w:cs="Arial"/>
-          <w:bCs/>
-          <w:color w:val="000000"/>
-          <w:u w:val="single"/>
-        </w:rPr>
-        <w:t>FA1 - Cadastrar</w:t>
-      </w:r>
-    </w:p>
-    <w:p>
-      <w:pPr>
-        <w:pStyle w:val="PargrafodaLista"/>
-        <w:spacing w:before="100"/>
-        <w:ind w:firstLine="709"/>
-        <w:jc w:val="both"/>
-        <w:rPr>
-          <w:rFonts w:ascii="Arial" w:hAnsi="Arial" w:cs="Arial"/>
-          <w:bCs/>
-          <w:color w:val="000000"/>
-        </w:rPr>
-      </w:pPr>
-      <w:r>
-        <w:rPr>
-          <w:rFonts w:ascii="Arial" w:hAnsi="Arial" w:cs="Arial"/>
-          <w:bCs/>
-          <w:color w:val="000000"/>
-        </w:rPr>
-        <w:t xml:space="preserve">FA1.1 - O sistema exibe a tela para preenchimento do cadastro.  </w:t>
-      </w:r>
-    </w:p>
-    <w:p>
-      <w:pPr>
-        <w:pStyle w:val="PargrafodaLista"/>
-        <w:spacing w:before="100"/>
-        <w:ind w:firstLine="709"/>
-        <w:jc w:val="both"/>
-        <w:rPr>
-          <w:rFonts w:ascii="Arial" w:hAnsi="Arial" w:cs="Arial"/>
-          <w:bCs/>
-          <w:color w:val="000000"/>
-        </w:rPr>
-      </w:pPr>
-      <w:r>
-        <w:rPr>
-          <w:rFonts w:ascii="Arial" w:hAnsi="Arial" w:cs="Arial"/>
-          <w:bCs/>
-          <w:color w:val="000000"/>
-        </w:rPr>
-        <w:t>FA1.2 - O Ator preenche os campos obrigatórios e Seleciona o "Nível do</w:t>
-      </w:r>
-    </w:p>
-    <w:p>
-      <w:pPr>
-        <w:pStyle w:val="PargrafodaLista"/>
-        <w:spacing w:before="100"/>
-        <w:ind w:firstLine="709"/>
-        <w:jc w:val="both"/>
-        <w:rPr>
-          <w:rFonts w:ascii="Arial" w:hAnsi="Arial" w:cs="Arial"/>
-          <w:bCs/>
-          <w:color w:val="000000"/>
-        </w:rPr>
-      </w:pPr>
-      <w:r>
-        <w:rPr>
-          <w:rFonts w:ascii="Arial" w:hAnsi="Arial" w:cs="Arial"/>
-          <w:bCs/>
-          <w:color w:val="000000"/>
-        </w:rPr>
-        <w:t>usuário".</w:t>
-      </w:r>
-    </w:p>
-    <w:p>
-      <w:pPr>
-        <w:pStyle w:val="PargrafodaLista"/>
-        <w:spacing w:before="100"/>
-        <w:ind w:firstLine="709"/>
-        <w:jc w:val="both"/>
-        <w:rPr>
-          <w:rFonts w:ascii="Arial" w:hAnsi="Arial" w:cs="Arial"/>
-          <w:bCs/>
-          <w:color w:val="000000"/>
-        </w:rPr>
-      </w:pPr>
-      <w:r>
-        <w:rPr>
-          <w:rFonts w:ascii="Arial" w:hAnsi="Arial" w:cs="Arial"/>
-          <w:bCs/>
-          <w:color w:val="000000"/>
-        </w:rPr>
-        <w:t>FA1.3 - O Ator clica em salvar.</w:t>
-      </w:r>
-    </w:p>
-    <w:p>
-      <w:pPr>
-        <w:pStyle w:val="PargrafodaLista"/>
-        <w:spacing w:before="100"/>
-        <w:ind w:firstLine="709"/>
-        <w:jc w:val="both"/>
-        <w:rPr>
-          <w:rFonts w:ascii="Arial" w:hAnsi="Arial" w:cs="Arial"/>
-          <w:bCs/>
-          <w:color w:val="000000"/>
-        </w:rPr>
-      </w:pPr>
-      <w:r>
-        <w:rPr>
-          <w:rFonts w:ascii="Arial" w:hAnsi="Arial" w:cs="Arial"/>
-          <w:bCs/>
-          <w:color w:val="000000"/>
-        </w:rPr>
-        <w:t>FA1.4 - O Sistema valida os campos preenchidos. (FE1)</w:t>
-      </w:r>
-    </w:p>
-    <w:p>
-      <w:pPr>
-        <w:pStyle w:val="PargrafodaLista"/>
-        <w:spacing w:before="100"/>
-        <w:ind w:firstLine="709"/>
-        <w:jc w:val="both"/>
-        <w:rPr>
-          <w:rFonts w:ascii="Arial" w:hAnsi="Arial" w:cs="Arial"/>
-          <w:bCs/>
-          <w:color w:val="000000"/>
-        </w:rPr>
-      </w:pPr>
-      <w:r>
-        <w:rPr>
-          <w:rFonts w:ascii="Arial" w:hAnsi="Arial" w:cs="Arial"/>
-          <w:bCs/>
-          <w:color w:val="000000"/>
-        </w:rPr>
-        <w:t>FA1.5 - O Sistema insere os dados no banco de dados.)</w:t>
-      </w:r>
-    </w:p>
-    <w:p>
-      <w:pPr>
-        <w:pStyle w:val="PargrafodaLista"/>
-        <w:spacing w:before="100"/>
-        <w:ind w:firstLine="709"/>
-        <w:jc w:val="both"/>
-        <w:rPr>
-          <w:rFonts w:ascii="Arial" w:hAnsi="Arial" w:cs="Arial"/>
-          <w:bCs/>
-          <w:color w:val="000000"/>
-        </w:rPr>
-      </w:pPr>
-      <w:r>
-        <w:rPr>
-          <w:rFonts w:ascii="Arial" w:hAnsi="Arial" w:cs="Arial"/>
-          <w:bCs/>
-          <w:color w:val="000000"/>
-        </w:rPr>
-        <w:t xml:space="preserve">FA1.6 - O Sistema exibe a mensagem "Usuário Cadastrado com sucesso!". </w:t>
-      </w:r>
-    </w:p>
-    <w:p>
-      <w:pPr>
-        <w:pStyle w:val="PargrafodaLista"/>
-        <w:spacing w:before="100"/>
-        <w:ind w:firstLine="709"/>
-        <w:jc w:val="both"/>
-        <w:rPr>
-          <w:rFonts w:ascii="Arial" w:hAnsi="Arial" w:cs="Arial"/>
-          <w:bCs/>
-          <w:color w:val="000000"/>
-        </w:rPr>
-      </w:pPr>
-      <w:r>
-        <w:rPr>
-          <w:rFonts w:ascii="Arial" w:hAnsi="Arial" w:cs="Arial"/>
-          <w:bCs/>
-          <w:color w:val="000000"/>
-        </w:rPr>
-        <w:t>FA1.7 - Sistema retorna para tela de Usuário.</w:t>
-      </w:r>
-    </w:p>
-    <w:p>
-      <w:pPr>
-        <w:pStyle w:val="PargrafodaLista"/>
-        <w:spacing w:before="100"/>
-        <w:ind w:firstLine="709"/>
-        <w:jc w:val="both"/>
-        <w:rPr>
-          <w:rFonts w:ascii="Arial" w:hAnsi="Arial" w:cs="Arial"/>
-          <w:bCs/>
-          <w:color w:val="000000"/>
-        </w:rPr>
-      </w:pPr>
-    </w:p>
-    <w:p>
-      <w:pPr>
-        <w:pStyle w:val="PargrafodaLista"/>
-        <w:spacing w:before="100"/>
-        <w:ind w:firstLine="709"/>
-        <w:jc w:val="both"/>
-        <w:rPr>
-          <w:rFonts w:ascii="Arial" w:hAnsi="Arial" w:cs="Arial"/>
-          <w:bCs/>
-          <w:color w:val="000000"/>
-          <w:u w:val="single"/>
-        </w:rPr>
-      </w:pPr>
-      <w:r>
-        <w:rPr>
-          <w:rFonts w:ascii="Arial" w:hAnsi="Arial" w:cs="Arial"/>
-          <w:bCs/>
-          <w:color w:val="000000"/>
-          <w:u w:val="single"/>
-        </w:rPr>
-        <w:t>FA2 - Editar</w:t>
-      </w:r>
-    </w:p>
-    <w:p>
-      <w:pPr>
-        <w:pStyle w:val="PargrafodaLista"/>
-        <w:spacing w:before="100"/>
-        <w:ind w:firstLine="709"/>
-        <w:jc w:val="both"/>
-        <w:rPr>
-          <w:rFonts w:ascii="Arial" w:hAnsi="Arial" w:cs="Arial"/>
-          <w:bCs/>
-          <w:color w:val="000000"/>
-        </w:rPr>
-      </w:pPr>
-      <w:r>
-        <w:rPr>
-          <w:rFonts w:ascii="Arial" w:hAnsi="Arial" w:cs="Arial"/>
-          <w:bCs/>
-          <w:color w:val="000000"/>
-        </w:rPr>
-        <w:t>FA2.1 - O Sistema verifica o Usuário selecionado. (FE2)</w:t>
-      </w:r>
-    </w:p>
-    <w:p>
-      <w:pPr>
-        <w:pStyle w:val="PargrafodaLista"/>
-        <w:spacing w:before="100"/>
-        <w:ind w:firstLine="709"/>
-        <w:jc w:val="both"/>
-        <w:rPr>
-          <w:rFonts w:ascii="Arial" w:hAnsi="Arial" w:cs="Arial"/>
-          <w:bCs/>
-          <w:color w:val="000000"/>
-        </w:rPr>
-      </w:pPr>
-      <w:r>
-        <w:rPr>
-          <w:rFonts w:ascii="Arial" w:hAnsi="Arial" w:cs="Arial"/>
-          <w:bCs/>
-          <w:color w:val="000000"/>
-        </w:rPr>
-        <w:t xml:space="preserve">FA2.2 - O Sistema exibe os campos do cadastro e preenche todos os campos com os dados já cadastrados </w:t>
-      </w:r>
-    </w:p>
-    <w:p>
-      <w:pPr>
-        <w:pStyle w:val="PargrafodaLista"/>
-        <w:spacing w:before="100"/>
-        <w:ind w:firstLine="709"/>
-        <w:jc w:val="both"/>
-        <w:rPr>
-          <w:rFonts w:ascii="Arial" w:hAnsi="Arial" w:cs="Arial"/>
-          <w:bCs/>
-          <w:color w:val="000000"/>
-        </w:rPr>
-      </w:pPr>
-      <w:r>
-        <w:rPr>
-          <w:rFonts w:ascii="Arial" w:hAnsi="Arial" w:cs="Arial"/>
-          <w:bCs/>
-          <w:color w:val="000000"/>
-        </w:rPr>
-        <w:t>no banco de dados com as informações do Usuário selecionado.</w:t>
-      </w:r>
-    </w:p>
-    <w:p>
-      <w:pPr>
-        <w:pStyle w:val="PargrafodaLista"/>
-        <w:spacing w:before="100"/>
-        <w:ind w:firstLine="709"/>
-        <w:jc w:val="both"/>
-        <w:rPr>
-          <w:rFonts w:ascii="Arial" w:hAnsi="Arial" w:cs="Arial"/>
-          <w:bCs/>
-          <w:color w:val="000000"/>
-        </w:rPr>
-      </w:pPr>
-      <w:r>
-        <w:rPr>
-          <w:rFonts w:ascii="Arial" w:hAnsi="Arial" w:cs="Arial"/>
-          <w:bCs/>
-          <w:color w:val="000000"/>
-        </w:rPr>
-        <w:t xml:space="preserve">FA2.3 - O Ator realiza as alterações desejadas. </w:t>
-      </w:r>
-    </w:p>
-    <w:p>
-      <w:pPr>
-        <w:pStyle w:val="PargrafodaLista"/>
-        <w:spacing w:before="100"/>
-        <w:ind w:firstLine="709"/>
-        <w:jc w:val="both"/>
-        <w:rPr>
-          <w:rFonts w:ascii="Arial" w:hAnsi="Arial" w:cs="Arial"/>
-          <w:bCs/>
-          <w:color w:val="000000"/>
-        </w:rPr>
-      </w:pPr>
-      <w:r>
-        <w:rPr>
-          <w:rFonts w:ascii="Arial" w:hAnsi="Arial" w:cs="Arial"/>
-          <w:bCs/>
-          <w:color w:val="000000"/>
-        </w:rPr>
-        <w:t>FA2.4 - O Ator clica em salvar.</w:t>
-      </w:r>
-    </w:p>
-    <w:p>
-      <w:pPr>
-        <w:pStyle w:val="PargrafodaLista"/>
-        <w:spacing w:before="100"/>
-        <w:ind w:firstLine="709"/>
-        <w:jc w:val="both"/>
-        <w:rPr>
-          <w:rFonts w:ascii="Arial" w:hAnsi="Arial" w:cs="Arial"/>
-          <w:bCs/>
-          <w:color w:val="000000"/>
-        </w:rPr>
-      </w:pPr>
-      <w:r>
-        <w:rPr>
-          <w:rFonts w:ascii="Arial" w:hAnsi="Arial" w:cs="Arial"/>
-          <w:bCs/>
-          <w:color w:val="000000"/>
-        </w:rPr>
-        <w:t xml:space="preserve">FA2.5 - O Sistema valida os campos preenchidos. (FE1) </w:t>
-      </w:r>
-    </w:p>
-    <w:p>
-      <w:pPr>
-        <w:pStyle w:val="PargrafodaLista"/>
-        <w:spacing w:before="100"/>
-        <w:ind w:firstLine="709"/>
-        <w:jc w:val="both"/>
-        <w:rPr>
-          <w:rFonts w:ascii="Arial" w:hAnsi="Arial" w:cs="Arial"/>
-          <w:bCs/>
-          <w:color w:val="000000"/>
-        </w:rPr>
-      </w:pPr>
-      <w:r>
-        <w:rPr>
-          <w:rFonts w:ascii="Arial" w:hAnsi="Arial" w:cs="Arial"/>
-          <w:bCs/>
-          <w:color w:val="000000"/>
-        </w:rPr>
-        <w:lastRenderedPageBreak/>
-        <w:t>FA2.6 - O Sistema insere os dados no banco de dados.</w:t>
-      </w:r>
-    </w:p>
-    <w:p>
-      <w:pPr>
-        <w:pStyle w:val="PargrafodaLista"/>
-        <w:spacing w:before="100"/>
-        <w:ind w:firstLine="709"/>
-        <w:jc w:val="both"/>
-        <w:rPr>
-          <w:rFonts w:ascii="Arial" w:hAnsi="Arial" w:cs="Arial"/>
-          <w:bCs/>
-          <w:color w:val="000000"/>
-        </w:rPr>
-      </w:pPr>
-      <w:r>
-        <w:rPr>
-          <w:rFonts w:ascii="Arial" w:hAnsi="Arial" w:cs="Arial"/>
-          <w:bCs/>
-          <w:color w:val="000000"/>
-        </w:rPr>
-        <w:t xml:space="preserve">FA2.7 - O Sistema exibe a mensagem "Usuário Alterado com sucesso!" </w:t>
-      </w:r>
-      <w:r>
-        <w:rPr>
-          <w:rFonts w:ascii="Arial" w:hAnsi="Arial" w:cs="Arial"/>
-          <w:bCs/>
-          <w:color w:val="000000"/>
-        </w:rPr>
-        <w:t xml:space="preserve"> </w:t>
-      </w:r>
-      <w:r>
-        <w:rPr>
-          <w:rFonts w:ascii="Arial" w:hAnsi="Arial" w:cs="Arial"/>
-          <w:bCs/>
-          <w:color w:val="000000"/>
-        </w:rPr>
-        <w:t>e aguarda confirmação do usuário.</w:t>
-      </w:r>
-    </w:p>
-    <w:p>
-      <w:pPr>
-        <w:pStyle w:val="PargrafodaLista"/>
-        <w:spacing w:before="100"/>
-        <w:ind w:firstLine="709"/>
-        <w:jc w:val="both"/>
-        <w:rPr>
-          <w:rFonts w:ascii="Arial" w:hAnsi="Arial" w:cs="Arial"/>
-          <w:bCs/>
-          <w:color w:val="000000"/>
-        </w:rPr>
-      </w:pPr>
-      <w:r>
-        <w:rPr>
-          <w:rFonts w:ascii="Arial" w:hAnsi="Arial" w:cs="Arial"/>
-          <w:bCs/>
-          <w:color w:val="000000"/>
-        </w:rPr>
-        <w:t>FA2.8 - Sistema retorna para tela de Usuário.</w:t>
-      </w:r>
-    </w:p>
-    <w:p>
-      <w:pPr>
-        <w:pStyle w:val="PargrafodaLista"/>
-        <w:spacing w:before="100"/>
-        <w:ind w:firstLine="709"/>
-        <w:jc w:val="both"/>
-        <w:rPr>
-          <w:rFonts w:ascii="Arial" w:hAnsi="Arial" w:cs="Arial"/>
-          <w:bCs/>
-          <w:color w:val="000000"/>
-        </w:rPr>
-      </w:pPr>
-    </w:p>
-    <w:p>
-      <w:pPr>
-        <w:pStyle w:val="PargrafodaLista"/>
-        <w:spacing w:before="100"/>
-        <w:ind w:firstLine="709"/>
-        <w:jc w:val="both"/>
-        <w:rPr>
-          <w:rFonts w:ascii="Arial" w:hAnsi="Arial" w:cs="Arial"/>
-          <w:bCs/>
-          <w:color w:val="000000"/>
-          <w:u w:val="single"/>
-        </w:rPr>
-      </w:pPr>
-      <w:r>
-        <w:rPr>
-          <w:rFonts w:ascii="Arial" w:hAnsi="Arial" w:cs="Arial"/>
-          <w:bCs/>
-          <w:color w:val="000000"/>
-          <w:u w:val="single"/>
-        </w:rPr>
-        <w:t>FA3 - Excluir</w:t>
-      </w:r>
-    </w:p>
-    <w:p>
-      <w:pPr>
-        <w:pStyle w:val="PargrafodaLista"/>
-        <w:spacing w:before="100"/>
-        <w:ind w:firstLine="709"/>
-        <w:jc w:val="both"/>
-        <w:rPr>
-          <w:rFonts w:ascii="Arial" w:hAnsi="Arial" w:cs="Arial"/>
-          <w:bCs/>
-          <w:color w:val="000000"/>
-        </w:rPr>
-      </w:pPr>
-      <w:r>
-        <w:rPr>
-          <w:rFonts w:ascii="Arial" w:hAnsi="Arial" w:cs="Arial"/>
-          <w:bCs/>
-          <w:color w:val="000000"/>
-        </w:rPr>
-        <w:t>FA3.1 - O Sistema verifica o Usuário selecionado. (FE2)</w:t>
-      </w:r>
-    </w:p>
-    <w:p>
-      <w:pPr>
-        <w:pStyle w:val="PargrafodaLista"/>
-        <w:spacing w:before="100"/>
-        <w:ind w:firstLine="709"/>
-        <w:jc w:val="both"/>
-        <w:rPr>
-          <w:rFonts w:ascii="Arial" w:hAnsi="Arial" w:cs="Arial"/>
-          <w:bCs/>
-          <w:color w:val="000000"/>
-        </w:rPr>
-      </w:pPr>
-      <w:r>
-        <w:rPr>
-          <w:rFonts w:ascii="Arial" w:hAnsi="Arial" w:cs="Arial"/>
-          <w:bCs/>
-          <w:color w:val="000000"/>
-        </w:rPr>
-        <w:t xml:space="preserve">FA3.2 - O Sistema apaga o Usuário selecionado da base de dados. </w:t>
-      </w:r>
-    </w:p>
-    <w:p>
-      <w:pPr>
-        <w:pStyle w:val="PargrafodaLista"/>
-        <w:spacing w:before="100"/>
-        <w:ind w:firstLine="709"/>
-        <w:jc w:val="both"/>
-        <w:rPr>
-          <w:rFonts w:ascii="Arial" w:hAnsi="Arial" w:cs="Arial"/>
-          <w:bCs/>
-          <w:color w:val="000000"/>
-        </w:rPr>
-      </w:pPr>
-      <w:r>
-        <w:rPr>
-          <w:rFonts w:ascii="Arial" w:hAnsi="Arial" w:cs="Arial"/>
-          <w:bCs/>
-          <w:color w:val="000000"/>
-        </w:rPr>
-        <w:t>FA3.3 - Sistema retorna para tela de Usuário.</w:t>
-      </w:r>
-    </w:p>
-    <w:p>
-      <w:pPr>
-        <w:pStyle w:val="PargrafodaLista"/>
-        <w:spacing w:before="100"/>
-        <w:ind w:firstLine="709"/>
-        <w:jc w:val="both"/>
-        <w:rPr>
-          <w:rFonts w:ascii="Arial" w:hAnsi="Arial" w:cs="Arial"/>
-          <w:bCs/>
-          <w:color w:val="000000"/>
-        </w:rPr>
-      </w:pPr>
-    </w:p>
-    <w:p>
-      <w:pPr>
-        <w:spacing w:before="100"/>
-        <w:ind w:firstLine="708"/>
-        <w:jc w:val="both"/>
-        <w:rPr>
-          <w:rFonts w:cs="Arial"/>
-          <w:bCs/>
-          <w:color w:val="000000"/>
-        </w:rPr>
-      </w:pPr>
-      <w:r>
-        <w:rPr>
-          <w:rFonts w:cs="Arial"/>
-          <w:bCs/>
-          <w:color w:val="000000"/>
-        </w:rPr>
-        <w:t>Exceções</w:t>
-      </w:r>
-    </w:p>
-    <w:p>
-      <w:pPr>
-        <w:pStyle w:val="PargrafodaLista"/>
-        <w:spacing w:before="100"/>
-        <w:ind w:firstLine="709"/>
-        <w:jc w:val="both"/>
-        <w:rPr>
-          <w:rFonts w:ascii="Arial" w:hAnsi="Arial" w:cs="Arial"/>
-          <w:bCs/>
-          <w:color w:val="000000"/>
-        </w:rPr>
-      </w:pPr>
-    </w:p>
-    <w:p>
-      <w:pPr>
-        <w:pStyle w:val="PargrafodaLista"/>
-        <w:spacing w:before="100"/>
-        <w:ind w:firstLine="709"/>
-        <w:jc w:val="both"/>
-        <w:rPr>
-          <w:rFonts w:ascii="Arial" w:hAnsi="Arial" w:cs="Arial"/>
-          <w:bCs/>
-          <w:color w:val="000000"/>
-          <w:u w:val="single"/>
-        </w:rPr>
-      </w:pPr>
-      <w:r>
-        <w:rPr>
-          <w:rFonts w:ascii="Arial" w:hAnsi="Arial" w:cs="Arial"/>
-          <w:bCs/>
-          <w:color w:val="000000"/>
-          <w:u w:val="single"/>
-        </w:rPr>
-        <w:t>FE1.</w:t>
-      </w:r>
-    </w:p>
-    <w:p>
-      <w:pPr>
-        <w:pStyle w:val="PargrafodaLista"/>
-        <w:spacing w:before="100"/>
-        <w:ind w:left="1416" w:firstLine="1"/>
-        <w:jc w:val="both"/>
-        <w:rPr>
-          <w:rFonts w:ascii="Arial" w:hAnsi="Arial" w:cs="Arial"/>
-          <w:bCs/>
-          <w:color w:val="000000"/>
-        </w:rPr>
-      </w:pPr>
-      <w:r>
-        <w:rPr>
-          <w:rFonts w:ascii="Arial" w:hAnsi="Arial" w:cs="Arial"/>
-          <w:bCs/>
-          <w:color w:val="000000"/>
-        </w:rPr>
-        <w:t xml:space="preserve">FE1.1 - Caso algum campo </w:t>
-      </w:r>
-      <w:proofErr w:type="spellStart"/>
-      <w:r>
-        <w:rPr>
-          <w:rFonts w:ascii="Arial" w:hAnsi="Arial" w:cs="Arial"/>
-          <w:bCs/>
-          <w:color w:val="000000"/>
-        </w:rPr>
-        <w:t>obrigatário</w:t>
-      </w:r>
-      <w:proofErr w:type="spellEnd"/>
-      <w:r>
-        <w:rPr>
-          <w:rFonts w:ascii="Arial" w:hAnsi="Arial" w:cs="Arial"/>
-          <w:bCs/>
-          <w:color w:val="000000"/>
-        </w:rPr>
-        <w:t xml:space="preserve"> não tenha sido preenchido, exibe a mensagem "Por favor preencha todos os campos obrigatórios!"</w:t>
-      </w:r>
-    </w:p>
-    <w:p>
-      <w:pPr>
-        <w:pStyle w:val="PargrafodaLista"/>
-        <w:spacing w:before="100"/>
-        <w:ind w:left="1416" w:firstLine="1"/>
-        <w:jc w:val="both"/>
-        <w:rPr>
-          <w:rFonts w:ascii="Arial" w:hAnsi="Arial" w:cs="Arial"/>
-          <w:bCs/>
-          <w:color w:val="000000"/>
-        </w:rPr>
-      </w:pPr>
-      <w:r>
-        <w:rPr>
-          <w:rFonts w:ascii="Arial" w:hAnsi="Arial" w:cs="Arial"/>
-          <w:bCs/>
-          <w:color w:val="000000"/>
-        </w:rPr>
-        <w:t>FE1.2 - O Sistema circula em vermelho os campos incorretamente preenchidos ou que não foram preenchidos.</w:t>
-      </w:r>
-    </w:p>
-    <w:p>
-      <w:pPr>
-        <w:pStyle w:val="PargrafodaLista"/>
-        <w:spacing w:before="100"/>
-        <w:ind w:firstLine="709"/>
-        <w:jc w:val="both"/>
-        <w:rPr>
-          <w:rFonts w:ascii="Arial" w:hAnsi="Arial" w:cs="Arial"/>
-          <w:bCs/>
-          <w:color w:val="000000"/>
-        </w:rPr>
-      </w:pPr>
-      <w:r>
-        <w:rPr>
-          <w:rFonts w:ascii="Arial" w:hAnsi="Arial" w:cs="Arial"/>
-          <w:bCs/>
-          <w:color w:val="000000"/>
-        </w:rPr>
-        <w:t xml:space="preserve">FE1.3 - O Sistema </w:t>
-      </w:r>
-      <w:r>
-        <w:rPr>
-          <w:rFonts w:ascii="Arial" w:hAnsi="Arial" w:cs="Arial"/>
-          <w:bCs/>
-          <w:color w:val="000000"/>
-        </w:rPr>
-        <w:t xml:space="preserve">fica </w:t>
-      </w:r>
-      <w:r>
-        <w:rPr>
-          <w:rFonts w:ascii="Arial" w:hAnsi="Arial" w:cs="Arial"/>
-          <w:bCs/>
-          <w:color w:val="000000"/>
-        </w:rPr>
-        <w:t>na mesma tela.</w:t>
-      </w:r>
-    </w:p>
-    <w:p>
-      <w:pPr>
-        <w:pStyle w:val="PargrafodaLista"/>
-        <w:spacing w:before="100"/>
-        <w:ind w:firstLine="709"/>
-        <w:jc w:val="both"/>
-        <w:rPr>
-          <w:rFonts w:ascii="Arial" w:hAnsi="Arial" w:cs="Arial"/>
-          <w:bCs/>
-          <w:color w:val="000000"/>
-        </w:rPr>
-      </w:pPr>
-    </w:p>
-    <w:p>
-      <w:pPr>
-        <w:pStyle w:val="PargrafodaLista"/>
-        <w:spacing w:before="100"/>
-        <w:ind w:firstLine="709"/>
-        <w:jc w:val="both"/>
-        <w:rPr>
-          <w:rFonts w:ascii="Arial" w:hAnsi="Arial" w:cs="Arial"/>
-          <w:bCs/>
-          <w:color w:val="000000"/>
-          <w:u w:val="single"/>
-        </w:rPr>
-      </w:pPr>
-      <w:r>
-        <w:rPr>
-          <w:rFonts w:ascii="Arial" w:hAnsi="Arial" w:cs="Arial"/>
-          <w:bCs/>
-          <w:color w:val="000000"/>
-          <w:u w:val="single"/>
-        </w:rPr>
-        <w:t>FE2.</w:t>
-      </w:r>
-    </w:p>
-    <w:p>
-      <w:pPr>
-        <w:pStyle w:val="PargrafodaLista"/>
-        <w:spacing w:before="100"/>
-        <w:ind w:left="1416" w:firstLine="1"/>
-        <w:jc w:val="both"/>
-        <w:rPr>
-          <w:rFonts w:ascii="Arial" w:hAnsi="Arial" w:cs="Arial"/>
-          <w:bCs/>
-          <w:color w:val="000000"/>
-        </w:rPr>
-      </w:pPr>
-      <w:r>
-        <w:rPr>
-          <w:rFonts w:ascii="Arial" w:hAnsi="Arial" w:cs="Arial"/>
-          <w:bCs/>
-          <w:color w:val="000000"/>
-        </w:rPr>
-        <w:t>FE2.1 - Caso nenhum Usuário esteja selecionado, exibe a mensagem "Selecione um Usuário!"</w:t>
-      </w:r>
-    </w:p>
-    <w:p>
-      <w:pPr>
-        <w:pStyle w:val="PargrafodaLista"/>
-        <w:spacing w:before="100"/>
-        <w:ind w:firstLine="709"/>
-        <w:jc w:val="both"/>
-        <w:rPr>
-          <w:rFonts w:ascii="Arial" w:hAnsi="Arial" w:cs="Arial"/>
-          <w:bCs/>
-          <w:color w:val="000000"/>
-        </w:rPr>
-      </w:pPr>
-      <w:r>
-        <w:rPr>
-          <w:rFonts w:ascii="Arial" w:hAnsi="Arial" w:cs="Arial"/>
-          <w:bCs/>
-          <w:color w:val="000000"/>
-        </w:rPr>
-        <w:t xml:space="preserve">FE2.2 - O Sistema circula em vermelho o campo de seleção de Usuário. </w:t>
-      </w:r>
-    </w:p>
-    <w:p>
-      <w:pPr>
-        <w:pStyle w:val="PargrafodaLista"/>
-        <w:spacing w:before="100"/>
-        <w:ind w:firstLine="709"/>
-        <w:jc w:val="both"/>
-        <w:rPr>
-          <w:rFonts w:ascii="Arial" w:hAnsi="Arial" w:cs="Arial"/>
-          <w:bCs/>
-          <w:color w:val="000000"/>
-        </w:rPr>
-      </w:pPr>
-      <w:r>
-        <w:rPr>
-          <w:rFonts w:ascii="Arial" w:hAnsi="Arial" w:cs="Arial"/>
-          <w:bCs/>
-          <w:color w:val="000000"/>
-        </w:rPr>
-        <w:t xml:space="preserve">FE2.3 - O Sistema na </w:t>
-      </w:r>
-      <w:proofErr w:type="spellStart"/>
-      <w:r>
-        <w:rPr>
-          <w:rFonts w:ascii="Arial" w:hAnsi="Arial" w:cs="Arial"/>
-          <w:bCs/>
-          <w:color w:val="000000"/>
-        </w:rPr>
-        <w:t>me</w:t>
-      </w:r>
-      <w:r>
-        <w:rPr>
-          <w:rFonts w:ascii="Arial" w:hAnsi="Arial" w:cs="Arial"/>
-          <w:bCs/>
-          <w:color w:val="000000"/>
-        </w:rPr>
-        <w:t>fica</w:t>
-      </w:r>
-      <w:proofErr w:type="spellEnd"/>
-      <w:r>
-        <w:rPr>
-          <w:rFonts w:ascii="Arial" w:hAnsi="Arial" w:cs="Arial"/>
-          <w:bCs/>
-          <w:color w:val="000000"/>
-        </w:rPr>
-        <w:t xml:space="preserve"> </w:t>
-      </w:r>
-      <w:proofErr w:type="spellStart"/>
-      <w:r>
-        <w:rPr>
-          <w:rFonts w:ascii="Arial" w:hAnsi="Arial" w:cs="Arial"/>
-          <w:bCs/>
-          <w:color w:val="000000"/>
-        </w:rPr>
-        <w:t>sma</w:t>
-      </w:r>
-      <w:proofErr w:type="spellEnd"/>
-      <w:r>
-        <w:rPr>
-          <w:rFonts w:ascii="Arial" w:hAnsi="Arial" w:cs="Arial"/>
-          <w:bCs/>
-          <w:color w:val="000000"/>
-        </w:rPr>
-        <w:t xml:space="preserve"> tela.</w:t>
+        </w:rPr>
+        <w:t>ma tela.</w:t>
       </w:r>
     </w:p>
     <w:p>
@@ -12978,7 +13094,6 @@
           <w:bCs/>
           <w:color w:val="000000"/>
         </w:rPr>
-        <w:lastRenderedPageBreak/>
         <w:t>Pré-Condições.</w:t>
       </w:r>
     </w:p>
@@ -13392,6 +13507,7 @@
           <w:bCs/>
           <w:color w:val="000000"/>
         </w:rPr>
+        <w:lastRenderedPageBreak/>
         <w:t>FA2.1 - O Sistema verifica o lançamento selecionado. (FE2)</w:t>
       </w:r>
     </w:p>
@@ -13455,7 +13571,6 @@
           <w:bCs/>
           <w:color w:val="000000"/>
         </w:rPr>
-        <w:lastRenderedPageBreak/>
         <w:t>FA2.4 - O Ator clica em salvar.</w:t>
       </w:r>
     </w:p>
@@ -13721,16 +13836,14 @@
         </w:rPr>
         <w:t xml:space="preserve">FE1.1 - Caso algum campo </w:t>
       </w:r>
-      <w:proofErr w:type="spellStart"/>
       <w:r>
         <w:rPr>
           <w:rFonts w:ascii="Arial" w:hAnsi="Arial" w:cs="Arial"/>
           <w:bCs/>
           <w:color w:val="000000"/>
         </w:rPr>
-        <w:t>obrigatário</w:t>
-      </w:r>
-      <w:proofErr w:type="spellEnd"/>
+        <w:t>obrigatório</w:t>
+      </w:r>
       <w:r>
         <w:rPr>
           <w:rFonts w:ascii="Arial" w:hAnsi="Arial" w:cs="Arial"/>
@@ -13910,6 +14023,7 @@
           <w:bCs/>
           <w:color w:val="000000"/>
         </w:rPr>
+        <w:lastRenderedPageBreak/>
         <w:t xml:space="preserve">FE2.2 - O Sistema circula em vermelho o campo de seleção de servidor. FE2.3 - O Sistema </w:t>
       </w:r>
       <w:r>
@@ -14577,6 +14691,7 @@
           <w:color w:val="000000"/>
           <w:szCs w:val="24"/>
         </w:rPr>
+        <w:lastRenderedPageBreak/>
         <w:tab/>
       </w:r>
       <w:r>
@@ -14705,9 +14820,1144 @@
           <w:color w:val="000000"/>
           <w:szCs w:val="24"/>
         </w:rPr>
+        <w:tab/>
+      </w:r>
+      <w:r>
+        <w:rPr>
+          <w:rFonts w:cs="Arial"/>
+          <w:bCs/>
+          <w:color w:val="000000"/>
+          <w:szCs w:val="24"/>
+        </w:rPr>
+        <w:tab/>
+        <w:t>(FA1.7) Fim do caso de uso</w:t>
+      </w:r>
+    </w:p>
+    <w:p>
+      <w:pPr>
+        <w:spacing w:before="100"/>
+        <w:ind w:firstLine="567"/>
+        <w:jc w:val="both"/>
+        <w:rPr>
+          <w:rFonts w:cs="Arial"/>
+          <w:bCs/>
+          <w:color w:val="000000"/>
+          <w:szCs w:val="24"/>
+        </w:rPr>
+      </w:pPr>
+    </w:p>
+    <w:p>
+      <w:pPr>
+        <w:spacing w:before="100"/>
+        <w:ind w:firstLine="567"/>
+        <w:jc w:val="both"/>
+        <w:rPr>
+          <w:rFonts w:cs="Arial"/>
+          <w:bCs/>
+          <w:color w:val="000000"/>
+          <w:szCs w:val="24"/>
+        </w:rPr>
+      </w:pPr>
+    </w:p>
+    <w:p>
+      <w:pPr>
+        <w:spacing w:before="100"/>
+        <w:ind w:firstLine="567"/>
+        <w:jc w:val="both"/>
+        <w:rPr>
+          <w:rFonts w:cs="Arial"/>
+          <w:bCs/>
+          <w:color w:val="000000"/>
+          <w:szCs w:val="24"/>
+        </w:rPr>
+      </w:pPr>
+      <w:r>
+        <w:rPr>
+          <w:rFonts w:cs="Arial"/>
+          <w:bCs/>
+          <w:color w:val="000000"/>
+          <w:szCs w:val="24"/>
+        </w:rPr>
+        <w:tab/>
+      </w:r>
+      <w:r>
+        <w:rPr>
+          <w:rFonts w:cs="Arial"/>
+          <w:bCs/>
+          <w:color w:val="000000"/>
+          <w:szCs w:val="24"/>
+        </w:rPr>
+        <w:tab/>
+        <w:t>(FA2) Editar</w:t>
+      </w:r>
+    </w:p>
+    <w:p>
+      <w:pPr>
+        <w:spacing w:before="100"/>
+        <w:ind w:firstLine="567"/>
+        <w:jc w:val="both"/>
+        <w:rPr>
+          <w:rFonts w:cs="Arial"/>
+          <w:bCs/>
+          <w:color w:val="000000"/>
+          <w:szCs w:val="24"/>
+        </w:rPr>
+      </w:pPr>
+      <w:r>
+        <w:rPr>
+          <w:rFonts w:cs="Arial"/>
+          <w:bCs/>
+          <w:color w:val="000000"/>
+          <w:szCs w:val="24"/>
+        </w:rPr>
+        <w:tab/>
+      </w:r>
+      <w:r>
+        <w:rPr>
+          <w:rFonts w:cs="Arial"/>
+          <w:bCs/>
+          <w:color w:val="000000"/>
+          <w:szCs w:val="24"/>
+        </w:rPr>
+        <w:tab/>
+        <w:t>(FA2.1) O Sistema verifica a tarefa selecionado. (FE02)</w:t>
+      </w:r>
+    </w:p>
+    <w:p>
+      <w:pPr>
+        <w:spacing w:before="100"/>
+        <w:ind w:firstLine="567"/>
+        <w:jc w:val="both"/>
+        <w:rPr>
+          <w:rFonts w:cs="Arial"/>
+          <w:bCs/>
+          <w:color w:val="000000"/>
+          <w:szCs w:val="24"/>
+        </w:rPr>
+      </w:pPr>
+      <w:r>
+        <w:rPr>
+          <w:rFonts w:cs="Arial"/>
+          <w:bCs/>
+          <w:color w:val="000000"/>
+          <w:szCs w:val="24"/>
+        </w:rPr>
+        <w:tab/>
+      </w:r>
+      <w:r>
+        <w:rPr>
+          <w:rFonts w:cs="Arial"/>
+          <w:bCs/>
+          <w:color w:val="000000"/>
+          <w:szCs w:val="24"/>
+        </w:rPr>
+        <w:tab/>
+        <w:t>(FA2.2) O Sistema exibe os campos do cadastro e preenche todos os campos com os dados já cadastrados no banco de dados com as informações da tarefa selecionada.</w:t>
+      </w:r>
+    </w:p>
+    <w:p>
+      <w:pPr>
+        <w:spacing w:before="100"/>
+        <w:ind w:firstLine="567"/>
+        <w:jc w:val="both"/>
+        <w:rPr>
+          <w:rFonts w:cs="Arial"/>
+          <w:bCs/>
+          <w:color w:val="000000"/>
+          <w:szCs w:val="24"/>
+        </w:rPr>
+      </w:pPr>
+      <w:r>
+        <w:rPr>
+          <w:rFonts w:cs="Arial"/>
+          <w:bCs/>
+          <w:color w:val="000000"/>
+          <w:szCs w:val="24"/>
+        </w:rPr>
+        <w:tab/>
+      </w:r>
+      <w:r>
+        <w:rPr>
+          <w:rFonts w:cs="Arial"/>
+          <w:bCs/>
+          <w:color w:val="000000"/>
+          <w:szCs w:val="24"/>
+        </w:rPr>
+        <w:tab/>
+        <w:t xml:space="preserve">(FA2.3) O Ator realiza as alterações desejadas. </w:t>
+      </w:r>
+    </w:p>
+    <w:p>
+      <w:pPr>
+        <w:spacing w:before="100"/>
+        <w:ind w:firstLine="567"/>
+        <w:jc w:val="both"/>
+        <w:rPr>
+          <w:rFonts w:cs="Arial"/>
+          <w:bCs/>
+          <w:color w:val="000000"/>
+          <w:szCs w:val="24"/>
+        </w:rPr>
+      </w:pPr>
+      <w:r>
+        <w:rPr>
+          <w:rFonts w:cs="Arial"/>
+          <w:bCs/>
+          <w:color w:val="000000"/>
+          <w:szCs w:val="24"/>
+        </w:rPr>
+        <w:tab/>
+      </w:r>
+      <w:r>
+        <w:rPr>
+          <w:rFonts w:cs="Arial"/>
+          <w:bCs/>
+          <w:color w:val="000000"/>
+          <w:szCs w:val="24"/>
+        </w:rPr>
+        <w:tab/>
+        <w:t>(FA2.4) O Ator clica em salvar.</w:t>
+      </w:r>
+    </w:p>
+    <w:p>
+      <w:pPr>
+        <w:spacing w:before="100"/>
+        <w:ind w:firstLine="567"/>
+        <w:jc w:val="both"/>
+        <w:rPr>
+          <w:rFonts w:cs="Arial"/>
+          <w:bCs/>
+          <w:color w:val="000000"/>
+          <w:szCs w:val="24"/>
+        </w:rPr>
+      </w:pPr>
+      <w:r>
+        <w:rPr>
+          <w:rFonts w:cs="Arial"/>
+          <w:bCs/>
+          <w:color w:val="000000"/>
+          <w:szCs w:val="24"/>
+        </w:rPr>
+        <w:tab/>
+      </w:r>
+      <w:r>
+        <w:rPr>
+          <w:rFonts w:cs="Arial"/>
+          <w:bCs/>
+          <w:color w:val="000000"/>
+          <w:szCs w:val="24"/>
+        </w:rPr>
+        <w:tab/>
+        <w:t xml:space="preserve">(FA2.5) O Sistema valida os campos preenchidos. (FE01) </w:t>
+      </w:r>
+    </w:p>
+    <w:p>
+      <w:pPr>
+        <w:spacing w:before="100"/>
+        <w:ind w:firstLine="567"/>
+        <w:jc w:val="both"/>
+        <w:rPr>
+          <w:rFonts w:cs="Arial"/>
+          <w:bCs/>
+          <w:color w:val="000000"/>
+          <w:szCs w:val="24"/>
+        </w:rPr>
+      </w:pPr>
+      <w:r>
+        <w:rPr>
+          <w:rFonts w:cs="Arial"/>
+          <w:bCs/>
+          <w:color w:val="000000"/>
+          <w:szCs w:val="24"/>
+        </w:rPr>
+        <w:tab/>
+      </w:r>
+      <w:r>
+        <w:rPr>
+          <w:rFonts w:cs="Arial"/>
+          <w:bCs/>
+          <w:color w:val="000000"/>
+          <w:szCs w:val="24"/>
+        </w:rPr>
+        <w:tab/>
+        <w:t>(FA2.6) O Sistema insere os dados no banco de dados.</w:t>
+      </w:r>
+    </w:p>
+    <w:p>
+      <w:pPr>
+        <w:spacing w:before="100"/>
+        <w:ind w:firstLine="567"/>
+        <w:jc w:val="both"/>
+        <w:rPr>
+          <w:rFonts w:cs="Arial"/>
+          <w:bCs/>
+          <w:color w:val="000000"/>
+          <w:szCs w:val="24"/>
+        </w:rPr>
+      </w:pPr>
+      <w:r>
+        <w:rPr>
+          <w:rFonts w:cs="Arial"/>
+          <w:bCs/>
+          <w:color w:val="000000"/>
+          <w:szCs w:val="24"/>
+        </w:rPr>
+        <w:tab/>
+      </w:r>
+      <w:r>
+        <w:rPr>
+          <w:rFonts w:cs="Arial"/>
+          <w:bCs/>
+          <w:color w:val="000000"/>
+          <w:szCs w:val="24"/>
+        </w:rPr>
+        <w:tab/>
+        <w:t>(FA2.7) O Sistema exibe a mensagem "Alterada com sucesso!" e aguarda confirmação do usuário.</w:t>
+      </w:r>
+    </w:p>
+    <w:p>
+      <w:pPr>
+        <w:spacing w:before="100"/>
+        <w:ind w:firstLine="567"/>
+        <w:jc w:val="both"/>
+        <w:rPr>
+          <w:rFonts w:cs="Arial"/>
+          <w:bCs/>
+          <w:color w:val="000000"/>
+          <w:szCs w:val="24"/>
+        </w:rPr>
+      </w:pPr>
+      <w:r>
+        <w:rPr>
+          <w:rFonts w:cs="Arial"/>
+          <w:bCs/>
+          <w:color w:val="000000"/>
+          <w:szCs w:val="24"/>
+        </w:rPr>
+        <w:tab/>
+      </w:r>
+      <w:r>
+        <w:rPr>
+          <w:rFonts w:cs="Arial"/>
+          <w:bCs/>
+          <w:color w:val="000000"/>
+          <w:szCs w:val="24"/>
+        </w:rPr>
+        <w:tab/>
+        <w:t>(FA2.8) Fim do caso de uso</w:t>
+      </w:r>
+    </w:p>
+    <w:p>
+      <w:pPr>
+        <w:spacing w:before="100"/>
+        <w:ind w:firstLine="567"/>
+        <w:jc w:val="both"/>
+        <w:rPr>
+          <w:rFonts w:cs="Arial"/>
+          <w:bCs/>
+          <w:color w:val="000000"/>
+          <w:szCs w:val="24"/>
+        </w:rPr>
+      </w:pPr>
+    </w:p>
+    <w:p>
+      <w:pPr>
+        <w:spacing w:before="100"/>
+        <w:ind w:firstLine="567"/>
+        <w:jc w:val="both"/>
+        <w:rPr>
+          <w:rFonts w:cs="Arial"/>
+          <w:bCs/>
+          <w:color w:val="000000"/>
+          <w:szCs w:val="24"/>
+        </w:rPr>
+      </w:pPr>
+    </w:p>
+    <w:p>
+      <w:pPr>
+        <w:spacing w:before="100"/>
+        <w:ind w:firstLine="567"/>
+        <w:jc w:val="both"/>
+        <w:rPr>
+          <w:rFonts w:cs="Arial"/>
+          <w:bCs/>
+          <w:color w:val="000000"/>
+          <w:szCs w:val="24"/>
+        </w:rPr>
+      </w:pPr>
+      <w:r>
+        <w:rPr>
+          <w:rFonts w:cs="Arial"/>
+          <w:bCs/>
+          <w:color w:val="000000"/>
+          <w:szCs w:val="24"/>
+        </w:rPr>
+        <w:tab/>
+      </w:r>
+      <w:r>
+        <w:rPr>
+          <w:rFonts w:cs="Arial"/>
+          <w:bCs/>
+          <w:color w:val="000000"/>
+          <w:szCs w:val="24"/>
+        </w:rPr>
+        <w:tab/>
+        <w:t>(FA3) Excluir</w:t>
+      </w:r>
+    </w:p>
+    <w:p>
+      <w:pPr>
+        <w:spacing w:before="100"/>
+        <w:ind w:firstLine="567"/>
+        <w:jc w:val="both"/>
+        <w:rPr>
+          <w:rFonts w:cs="Arial"/>
+          <w:bCs/>
+          <w:color w:val="000000"/>
+          <w:szCs w:val="24"/>
+        </w:rPr>
+      </w:pPr>
+      <w:r>
+        <w:rPr>
+          <w:rFonts w:cs="Arial"/>
+          <w:bCs/>
+          <w:color w:val="000000"/>
+          <w:szCs w:val="24"/>
+        </w:rPr>
+        <w:tab/>
+      </w:r>
+      <w:r>
+        <w:rPr>
+          <w:rFonts w:cs="Arial"/>
+          <w:bCs/>
+          <w:color w:val="000000"/>
+          <w:szCs w:val="24"/>
+        </w:rPr>
+        <w:tab/>
+        <w:t xml:space="preserve">(FA3.1) O Sistema verifica a tarefa selecionada. (FE02) </w:t>
+      </w:r>
+    </w:p>
+    <w:p>
+      <w:pPr>
+        <w:spacing w:before="100"/>
+        <w:ind w:firstLine="567"/>
+        <w:jc w:val="both"/>
+        <w:rPr>
+          <w:rFonts w:cs="Arial"/>
+          <w:bCs/>
+          <w:color w:val="000000"/>
+          <w:szCs w:val="24"/>
+        </w:rPr>
+      </w:pPr>
+      <w:r>
+        <w:rPr>
+          <w:rFonts w:cs="Arial"/>
+          <w:bCs/>
+          <w:color w:val="000000"/>
+          <w:szCs w:val="24"/>
+        </w:rPr>
+        <w:tab/>
+      </w:r>
+      <w:r>
+        <w:rPr>
+          <w:rFonts w:cs="Arial"/>
+          <w:bCs/>
+          <w:color w:val="000000"/>
+          <w:szCs w:val="24"/>
+        </w:rPr>
+        <w:tab/>
+        <w:t xml:space="preserve">(FA3.2) O Sistema apaga a tarefa selecionada da base de dados. </w:t>
+      </w:r>
+    </w:p>
+    <w:p>
+      <w:pPr>
+        <w:spacing w:before="100"/>
+        <w:ind w:firstLine="567"/>
+        <w:jc w:val="both"/>
+        <w:rPr>
+          <w:rFonts w:cs="Arial"/>
+          <w:bCs/>
+          <w:color w:val="000000"/>
+          <w:szCs w:val="24"/>
+        </w:rPr>
+      </w:pPr>
+      <w:r>
+        <w:rPr>
+          <w:rFonts w:cs="Arial"/>
+          <w:bCs/>
+          <w:color w:val="000000"/>
+          <w:szCs w:val="24"/>
+        </w:rPr>
+        <w:tab/>
+      </w:r>
+      <w:r>
+        <w:rPr>
+          <w:rFonts w:cs="Arial"/>
+          <w:bCs/>
+          <w:color w:val="000000"/>
+          <w:szCs w:val="24"/>
+        </w:rPr>
+        <w:tab/>
+        <w:t>(FA3.3) Fim do caso de uso</w:t>
+      </w:r>
+    </w:p>
+    <w:p>
+      <w:pPr>
+        <w:spacing w:before="100"/>
+        <w:ind w:firstLine="567"/>
+        <w:jc w:val="both"/>
+        <w:rPr>
+          <w:rFonts w:cs="Arial"/>
+          <w:bCs/>
+          <w:color w:val="000000"/>
+          <w:szCs w:val="24"/>
+        </w:rPr>
+      </w:pPr>
+    </w:p>
+    <w:p>
+      <w:pPr>
+        <w:spacing w:before="100"/>
+        <w:ind w:firstLine="567"/>
+        <w:jc w:val="both"/>
+        <w:rPr>
+          <w:rFonts w:cs="Arial"/>
+          <w:bCs/>
+          <w:color w:val="000000"/>
+          <w:szCs w:val="24"/>
+        </w:rPr>
+      </w:pPr>
+      <w:r>
+        <w:rPr>
+          <w:rFonts w:cs="Arial"/>
+          <w:bCs/>
+          <w:color w:val="000000"/>
+          <w:szCs w:val="24"/>
+        </w:rPr>
+        <w:tab/>
+        <w:t>Fluxo de Exceções</w:t>
+      </w:r>
+    </w:p>
+    <w:p>
+      <w:pPr>
+        <w:spacing w:before="100"/>
+        <w:ind w:firstLine="567"/>
+        <w:jc w:val="both"/>
+        <w:rPr>
+          <w:rFonts w:cs="Arial"/>
+          <w:bCs/>
+          <w:color w:val="000000"/>
+          <w:szCs w:val="24"/>
+        </w:rPr>
+      </w:pPr>
+    </w:p>
+    <w:p>
+      <w:pPr>
+        <w:spacing w:before="100"/>
+        <w:ind w:firstLine="567"/>
+        <w:jc w:val="both"/>
+        <w:rPr>
+          <w:rFonts w:cs="Arial"/>
+          <w:bCs/>
+          <w:color w:val="000000"/>
+          <w:szCs w:val="24"/>
+        </w:rPr>
+      </w:pPr>
+      <w:r>
+        <w:rPr>
+          <w:rFonts w:cs="Arial"/>
+          <w:bCs/>
+          <w:color w:val="000000"/>
+          <w:szCs w:val="24"/>
+        </w:rPr>
+        <w:tab/>
+      </w:r>
+      <w:r>
+        <w:rPr>
+          <w:rFonts w:cs="Arial"/>
+          <w:bCs/>
+          <w:color w:val="000000"/>
+          <w:szCs w:val="24"/>
+        </w:rPr>
+        <w:tab/>
+        <w:t>(FE01)</w:t>
+      </w:r>
+    </w:p>
+    <w:p>
+      <w:pPr>
+        <w:spacing w:before="100"/>
+        <w:ind w:firstLine="567"/>
+        <w:jc w:val="both"/>
+        <w:rPr>
+          <w:rFonts w:cs="Arial"/>
+          <w:bCs/>
+          <w:color w:val="000000"/>
+          <w:szCs w:val="24"/>
+        </w:rPr>
+      </w:pPr>
+      <w:r>
+        <w:rPr>
+          <w:rFonts w:cs="Arial"/>
+          <w:bCs/>
+          <w:color w:val="000000"/>
+          <w:szCs w:val="24"/>
+        </w:rPr>
+        <w:tab/>
+      </w:r>
+      <w:r>
+        <w:rPr>
+          <w:rFonts w:cs="Arial"/>
+          <w:bCs/>
+          <w:color w:val="000000"/>
+          <w:szCs w:val="24"/>
+        </w:rPr>
+        <w:tab/>
+        <w:t>(FE01.1) Caso algum campo obrigatório não tenha sido preenchido, exibe a mensagem "Por favor preencha todos os campos obrigatórios!"</w:t>
+      </w:r>
+    </w:p>
+    <w:p>
+      <w:pPr>
+        <w:spacing w:before="100"/>
+        <w:ind w:firstLine="567"/>
+        <w:jc w:val="both"/>
+        <w:rPr>
+          <w:rFonts w:cs="Arial"/>
+          <w:bCs/>
+          <w:color w:val="000000"/>
+          <w:szCs w:val="24"/>
+        </w:rPr>
+      </w:pPr>
+      <w:r>
+        <w:rPr>
+          <w:rFonts w:cs="Arial"/>
+          <w:bCs/>
+          <w:color w:val="000000"/>
+          <w:szCs w:val="24"/>
+        </w:rPr>
+        <w:tab/>
+      </w:r>
+      <w:r>
+        <w:rPr>
+          <w:rFonts w:cs="Arial"/>
+          <w:bCs/>
+          <w:color w:val="000000"/>
+          <w:szCs w:val="24"/>
+        </w:rPr>
+        <w:tab/>
+        <w:t>(FE01.2) O Sistema circula em vermelho os campos incorretamente preenchidos ou que não foram preenchidos.</w:t>
+      </w:r>
+    </w:p>
+    <w:p>
+      <w:pPr>
+        <w:spacing w:before="100"/>
+        <w:ind w:firstLine="567"/>
+        <w:jc w:val="both"/>
+        <w:rPr>
+          <w:rFonts w:cs="Arial"/>
+          <w:bCs/>
+          <w:color w:val="000000"/>
+          <w:szCs w:val="24"/>
+        </w:rPr>
+      </w:pPr>
+      <w:r>
+        <w:rPr>
+          <w:rFonts w:cs="Arial"/>
+          <w:bCs/>
+          <w:color w:val="000000"/>
+          <w:szCs w:val="24"/>
+        </w:rPr>
+        <w:tab/>
+      </w:r>
+      <w:r>
+        <w:rPr>
+          <w:rFonts w:cs="Arial"/>
+          <w:bCs/>
+          <w:color w:val="000000"/>
+          <w:szCs w:val="24"/>
+        </w:rPr>
+        <w:tab/>
+        <w:t>(FE01.3) O Sistema retorna ao passo anterior</w:t>
+      </w:r>
+    </w:p>
+    <w:p>
+      <w:pPr>
+        <w:spacing w:before="100"/>
+        <w:ind w:firstLine="567"/>
+        <w:jc w:val="both"/>
+        <w:rPr>
+          <w:rFonts w:cs="Arial"/>
+          <w:bCs/>
+          <w:color w:val="000000"/>
+          <w:szCs w:val="24"/>
+        </w:rPr>
+      </w:pPr>
+    </w:p>
+    <w:p>
+      <w:pPr>
+        <w:spacing w:before="100"/>
+        <w:ind w:firstLine="567"/>
+        <w:jc w:val="both"/>
+        <w:rPr>
+          <w:rFonts w:cs="Arial"/>
+          <w:bCs/>
+          <w:color w:val="000000"/>
+          <w:szCs w:val="24"/>
+        </w:rPr>
+      </w:pPr>
+      <w:r>
+        <w:rPr>
+          <w:rFonts w:cs="Arial"/>
+          <w:bCs/>
+          <w:color w:val="000000"/>
+          <w:szCs w:val="24"/>
+        </w:rPr>
+        <w:tab/>
+      </w:r>
+      <w:r>
+        <w:rPr>
+          <w:rFonts w:cs="Arial"/>
+          <w:bCs/>
+          <w:color w:val="000000"/>
+          <w:szCs w:val="24"/>
+        </w:rPr>
+        <w:tab/>
+        <w:t>(FE02)</w:t>
+      </w:r>
+    </w:p>
+    <w:p>
+      <w:pPr>
+        <w:spacing w:before="100"/>
+        <w:ind w:firstLine="567"/>
+        <w:jc w:val="both"/>
+        <w:rPr>
+          <w:rFonts w:cs="Arial"/>
+          <w:bCs/>
+          <w:color w:val="000000"/>
+          <w:szCs w:val="24"/>
+        </w:rPr>
+      </w:pPr>
+      <w:r>
+        <w:rPr>
+          <w:rFonts w:cs="Arial"/>
+          <w:bCs/>
+          <w:color w:val="000000"/>
+          <w:szCs w:val="24"/>
+        </w:rPr>
+        <w:tab/>
+      </w:r>
+      <w:r>
+        <w:rPr>
+          <w:rFonts w:cs="Arial"/>
+          <w:bCs/>
+          <w:color w:val="000000"/>
+          <w:szCs w:val="24"/>
+        </w:rPr>
+        <w:tab/>
+        <w:t>(FE02.1) Caso nenhuma tarefa esteja selecionada, exibe a mensagem "Selecione uma tarefa!"</w:t>
+      </w:r>
+    </w:p>
+    <w:p>
+      <w:pPr>
+        <w:spacing w:before="100"/>
+        <w:ind w:firstLine="567"/>
+        <w:jc w:val="both"/>
+        <w:rPr>
+          <w:rFonts w:cs="Arial"/>
+          <w:bCs/>
+          <w:color w:val="000000"/>
+          <w:szCs w:val="24"/>
+        </w:rPr>
+      </w:pPr>
+      <w:r>
+        <w:rPr>
+          <w:rFonts w:cs="Arial"/>
+          <w:bCs/>
+          <w:color w:val="000000"/>
+          <w:szCs w:val="24"/>
+        </w:rPr>
+        <w:tab/>
+      </w:r>
+      <w:r>
+        <w:rPr>
+          <w:rFonts w:cs="Arial"/>
+          <w:bCs/>
+          <w:color w:val="000000"/>
+          <w:szCs w:val="24"/>
+        </w:rPr>
+        <w:tab/>
+        <w:t>(FE02.2) O Sistema retorna ao passo anterior</w:t>
+      </w:r>
+    </w:p>
+    <w:p>
+      <w:pPr>
+        <w:spacing w:before="100"/>
+        <w:ind w:firstLine="567"/>
+        <w:jc w:val="both"/>
+        <w:rPr>
+          <w:rFonts w:cs="Arial"/>
+          <w:bCs/>
+          <w:color w:val="000000"/>
+          <w:szCs w:val="24"/>
+        </w:rPr>
+      </w:pPr>
+    </w:p>
+    <w:p>
+      <w:pPr>
+        <w:spacing w:before="100"/>
+        <w:ind w:firstLine="567"/>
+        <w:jc w:val="both"/>
+        <w:rPr>
+          <w:rFonts w:cs="Arial"/>
+          <w:b/>
+          <w:color w:val="000000"/>
+          <w:szCs w:val="24"/>
+        </w:rPr>
+      </w:pPr>
+      <w:r>
+        <w:rPr>
+          <w:rFonts w:cs="Arial"/>
+          <w:b/>
+          <w:color w:val="000000"/>
+          <w:szCs w:val="24"/>
+        </w:rPr>
+        <w:t>Caso de Uso 6 – Manter Assembléia</w:t>
+      </w:r>
+    </w:p>
+    <w:p>
+      <w:pPr>
+        <w:spacing w:before="100"/>
+        <w:ind w:firstLine="567"/>
+        <w:jc w:val="both"/>
+        <w:rPr>
+          <w:rFonts w:cs="Arial"/>
+          <w:bCs/>
+          <w:color w:val="000000"/>
+          <w:szCs w:val="24"/>
+        </w:rPr>
+      </w:pPr>
+      <w:r>
+        <w:rPr>
+          <w:rFonts w:cs="Arial"/>
+          <w:bCs/>
+          <w:color w:val="000000"/>
+          <w:szCs w:val="24"/>
+        </w:rPr>
+        <w:t>Atores</w:t>
+      </w:r>
+    </w:p>
+    <w:p>
+      <w:pPr>
+        <w:spacing w:before="100"/>
+        <w:ind w:firstLine="851"/>
+        <w:jc w:val="both"/>
+        <w:rPr>
+          <w:rFonts w:cs="Arial"/>
+          <w:bCs/>
+          <w:color w:val="000000"/>
+          <w:szCs w:val="24"/>
+        </w:rPr>
+      </w:pPr>
+      <w:r>
+        <w:rPr>
+          <w:rFonts w:cs="Arial"/>
+          <w:bCs/>
+          <w:color w:val="000000"/>
+          <w:szCs w:val="24"/>
+        </w:rPr>
+        <w:tab/>
+        <w:t>Administrador</w:t>
+      </w:r>
+    </w:p>
+    <w:p>
+      <w:pPr>
+        <w:spacing w:before="100"/>
+        <w:ind w:firstLine="567"/>
+        <w:jc w:val="both"/>
+        <w:rPr>
+          <w:rFonts w:cs="Arial"/>
+          <w:bCs/>
+          <w:color w:val="000000"/>
+          <w:szCs w:val="24"/>
+        </w:rPr>
+      </w:pPr>
+    </w:p>
+    <w:p>
+      <w:pPr>
+        <w:spacing w:before="100"/>
+        <w:ind w:firstLine="567"/>
+        <w:jc w:val="both"/>
+        <w:rPr>
+          <w:rFonts w:cs="Arial"/>
+          <w:bCs/>
+          <w:color w:val="000000"/>
+          <w:szCs w:val="24"/>
+        </w:rPr>
+      </w:pPr>
+      <w:r>
+        <w:rPr>
+          <w:rFonts w:cs="Arial"/>
+          <w:bCs/>
+          <w:color w:val="000000"/>
+          <w:szCs w:val="24"/>
+        </w:rPr>
+        <w:t>Pré-Condições</w:t>
+      </w:r>
+    </w:p>
+    <w:p>
+      <w:pPr>
+        <w:spacing w:before="100"/>
+        <w:ind w:firstLine="709"/>
+        <w:jc w:val="both"/>
+        <w:rPr>
+          <w:rFonts w:cs="Arial"/>
+          <w:bCs/>
+          <w:color w:val="000000"/>
+          <w:szCs w:val="24"/>
+        </w:rPr>
+      </w:pPr>
+      <w:r>
+        <w:rPr>
+          <w:rFonts w:cs="Arial"/>
+          <w:bCs/>
+          <w:color w:val="000000"/>
+          <w:szCs w:val="24"/>
+        </w:rPr>
+        <w:tab/>
+        <w:t>Usuário com sessão autenticada com usuário nível administrador.</w:t>
+      </w:r>
+    </w:p>
+    <w:p>
+      <w:pPr>
+        <w:spacing w:before="100"/>
+        <w:ind w:firstLine="567"/>
+        <w:jc w:val="both"/>
+        <w:rPr>
+          <w:rFonts w:cs="Arial"/>
+          <w:bCs/>
+          <w:color w:val="000000"/>
+          <w:szCs w:val="24"/>
+        </w:rPr>
+      </w:pPr>
+    </w:p>
+    <w:p>
+      <w:pPr>
+        <w:spacing w:before="100"/>
+        <w:ind w:firstLine="567"/>
+        <w:jc w:val="both"/>
+        <w:rPr>
+          <w:rFonts w:cs="Arial"/>
+          <w:bCs/>
+          <w:color w:val="000000"/>
+          <w:szCs w:val="24"/>
+        </w:rPr>
+      </w:pPr>
+    </w:p>
+    <w:p>
+      <w:pPr>
+        <w:spacing w:before="100"/>
+        <w:ind w:firstLine="567"/>
+        <w:jc w:val="both"/>
+        <w:rPr>
+          <w:rFonts w:cs="Arial"/>
+          <w:bCs/>
+          <w:color w:val="000000"/>
+          <w:szCs w:val="24"/>
+        </w:rPr>
+      </w:pPr>
+      <w:r>
+        <w:rPr>
+          <w:rFonts w:cs="Arial"/>
+          <w:bCs/>
+          <w:color w:val="000000"/>
+          <w:szCs w:val="24"/>
+        </w:rPr>
+        <w:t>Fluxo do evento</w:t>
+      </w:r>
+    </w:p>
+    <w:p>
+      <w:pPr>
+        <w:spacing w:before="100"/>
+        <w:ind w:firstLine="567"/>
+        <w:jc w:val="both"/>
+        <w:rPr>
+          <w:rFonts w:cs="Arial"/>
+          <w:bCs/>
+          <w:color w:val="000000"/>
+          <w:szCs w:val="24"/>
+        </w:rPr>
+      </w:pPr>
+      <w:r>
+        <w:rPr>
+          <w:rFonts w:cs="Arial"/>
+          <w:bCs/>
+          <w:color w:val="000000"/>
+          <w:szCs w:val="24"/>
+        </w:rPr>
+        <w:tab/>
+      </w:r>
+    </w:p>
+    <w:p>
+      <w:pPr>
+        <w:spacing w:before="100"/>
+        <w:ind w:left="708" w:firstLine="143"/>
+        <w:jc w:val="both"/>
+        <w:rPr>
+          <w:rFonts w:cs="Arial"/>
+          <w:bCs/>
+          <w:color w:val="000000"/>
+          <w:szCs w:val="24"/>
+        </w:rPr>
+      </w:pPr>
+      <w:r>
+        <w:rPr>
+          <w:rFonts w:cs="Arial"/>
+          <w:bCs/>
+          <w:color w:val="000000"/>
+          <w:szCs w:val="24"/>
+        </w:rPr>
+        <w:t>Fluxo Principal</w:t>
+      </w:r>
+    </w:p>
+    <w:p>
+      <w:pPr>
+        <w:spacing w:before="100"/>
+        <w:ind w:firstLine="851"/>
+        <w:jc w:val="both"/>
+        <w:rPr>
+          <w:rFonts w:cs="Arial"/>
+          <w:bCs/>
+          <w:color w:val="000000"/>
+          <w:szCs w:val="24"/>
+        </w:rPr>
+      </w:pPr>
+      <w:r>
+        <w:rPr>
+          <w:rFonts w:cs="Arial"/>
+          <w:bCs/>
+          <w:color w:val="000000"/>
+          <w:szCs w:val="24"/>
+        </w:rPr>
+        <w:tab/>
+        <w:t>(FP1) Ator clica na Aba "Painel do Síndico".</w:t>
+      </w:r>
+    </w:p>
+    <w:p>
+      <w:pPr>
+        <w:spacing w:before="100"/>
+        <w:ind w:firstLine="851"/>
+        <w:jc w:val="both"/>
+        <w:rPr>
+          <w:rFonts w:cs="Arial"/>
+          <w:bCs/>
+          <w:color w:val="000000"/>
+          <w:szCs w:val="24"/>
+        </w:rPr>
+      </w:pPr>
+      <w:r>
+        <w:rPr>
+          <w:rFonts w:cs="Arial"/>
+          <w:bCs/>
+          <w:color w:val="000000"/>
+          <w:szCs w:val="24"/>
+        </w:rPr>
+        <w:tab/>
+        <w:t>(FP2) O sistema exibe a tela com a funcionalidades especificas do Painel do Síndico.</w:t>
+      </w:r>
+    </w:p>
+    <w:p>
+      <w:pPr>
+        <w:spacing w:before="100"/>
+        <w:ind w:firstLine="851"/>
+        <w:jc w:val="both"/>
+        <w:rPr>
+          <w:rFonts w:cs="Arial"/>
+          <w:bCs/>
+          <w:color w:val="000000"/>
+          <w:szCs w:val="24"/>
+        </w:rPr>
+      </w:pPr>
+      <w:r>
+        <w:rPr>
+          <w:rFonts w:cs="Arial"/>
+          <w:bCs/>
+          <w:color w:val="000000"/>
+          <w:szCs w:val="24"/>
+        </w:rPr>
+        <w:tab/>
+        <w:t>(FP3)</w:t>
+      </w:r>
+      <w:r>
+        <w:rPr>
+          <w:rFonts w:cs="Arial"/>
+          <w:bCs/>
+          <w:color w:val="000000"/>
+          <w:szCs w:val="24"/>
+        </w:rPr>
+        <w:t xml:space="preserve"> </w:t>
+      </w:r>
+      <w:r>
+        <w:rPr>
+          <w:rFonts w:cs="Arial"/>
+          <w:bCs/>
+          <w:color w:val="000000"/>
+          <w:szCs w:val="24"/>
+        </w:rPr>
+        <w:t>O Ator clica na opção Assembleia.</w:t>
+      </w:r>
+    </w:p>
+    <w:p>
+      <w:pPr>
+        <w:spacing w:before="100"/>
+        <w:ind w:firstLine="851"/>
+        <w:jc w:val="both"/>
+        <w:rPr>
+          <w:rFonts w:cs="Arial"/>
+          <w:bCs/>
+          <w:color w:val="000000"/>
+          <w:szCs w:val="24"/>
+        </w:rPr>
+      </w:pPr>
+      <w:r>
+        <w:rPr>
+          <w:rFonts w:cs="Arial"/>
+          <w:bCs/>
+          <w:color w:val="000000"/>
+          <w:szCs w:val="24"/>
+        </w:rPr>
         <w:lastRenderedPageBreak/>
         <w:tab/>
-      </w:r>
+        <w:t>(FP4)</w:t>
+      </w:r>
+      <w:r>
+        <w:rPr>
+          <w:rFonts w:cs="Arial"/>
+          <w:bCs/>
+          <w:color w:val="000000"/>
+          <w:szCs w:val="24"/>
+        </w:rPr>
+        <w:t xml:space="preserve"> </w:t>
+      </w:r>
+      <w:r>
+        <w:rPr>
+          <w:rFonts w:cs="Arial"/>
+          <w:bCs/>
+          <w:color w:val="000000"/>
+          <w:szCs w:val="24"/>
+        </w:rPr>
+        <w:t xml:space="preserve">O Ator clica na opção desejada. (FA1) (FA2) (FA3) </w:t>
+      </w:r>
+    </w:p>
+    <w:p>
+      <w:pPr>
+        <w:spacing w:before="100"/>
+        <w:ind w:firstLine="851"/>
+        <w:jc w:val="both"/>
+        <w:rPr>
+          <w:rFonts w:cs="Arial"/>
+          <w:bCs/>
+          <w:color w:val="000000"/>
+          <w:szCs w:val="24"/>
+        </w:rPr>
+      </w:pPr>
       <w:r>
         <w:rPr>
           <w:rFonts w:cs="Arial"/>
@@ -14716,7 +15966,7 @@
           <w:szCs w:val="24"/>
         </w:rPr>
         <w:tab/>
-        <w:t>(FA1.7) Fim do caso de uso</w:t>
+        <w:t>(FP5) Fim do caso de uso</w:t>
       </w:r>
     </w:p>
     <w:p>
@@ -14744,11 +15994,42 @@
           <w:szCs w:val="24"/>
         </w:rPr>
       </w:pPr>
-    </w:p>
-    <w:p>
-      <w:pPr>
-        <w:spacing w:before="100"/>
-        <w:ind w:firstLine="567"/>
+      <w:r>
+        <w:rPr>
+          <w:rFonts w:cs="Arial"/>
+          <w:bCs/>
+          <w:color w:val="000000"/>
+          <w:szCs w:val="24"/>
+        </w:rPr>
+        <w:t>Fluxos Alternativos.</w:t>
+      </w:r>
+    </w:p>
+    <w:p>
+      <w:pPr>
+        <w:spacing w:before="100"/>
+        <w:ind w:firstLine="851"/>
+        <w:jc w:val="both"/>
+        <w:rPr>
+          <w:rFonts w:cs="Arial"/>
+          <w:bCs/>
+          <w:color w:val="000000"/>
+          <w:szCs w:val="24"/>
+        </w:rPr>
+      </w:pPr>
+      <w:r>
+        <w:rPr>
+          <w:rFonts w:cs="Arial"/>
+          <w:bCs/>
+          <w:color w:val="000000"/>
+          <w:szCs w:val="24"/>
+        </w:rPr>
+        <w:t>(FA1) Salvar</w:t>
+      </w:r>
+    </w:p>
+    <w:p>
+      <w:pPr>
+        <w:spacing w:before="100"/>
+        <w:ind w:firstLine="851"/>
         <w:jc w:val="both"/>
         <w:rPr>
           <w:rFonts w:cs="Arial"/>
@@ -14765,7 +16046,21 @@
           <w:szCs w:val="24"/>
         </w:rPr>
         <w:tab/>
-      </w:r>
+        <w:t xml:space="preserve">(FA1.1) O Ator preenche os campos obrigatórios. </w:t>
+      </w:r>
+    </w:p>
+    <w:p>
+      <w:pPr>
+        <w:spacing w:before="100"/>
+        <w:ind w:firstLine="851"/>
+        <w:jc w:val="both"/>
+        <w:rPr>
+          <w:rFonts w:cs="Arial"/>
+          <w:bCs/>
+          <w:color w:val="000000"/>
+          <w:szCs w:val="24"/>
+        </w:rPr>
+      </w:pPr>
       <w:r>
         <w:rPr>
           <w:rFonts w:cs="Arial"/>
@@ -14774,13 +16069,150 @@
           <w:szCs w:val="24"/>
         </w:rPr>
         <w:tab/>
+        <w:t>(FA1.2) O Ator clica em salvar.</w:t>
+      </w:r>
+    </w:p>
+    <w:p>
+      <w:pPr>
+        <w:spacing w:before="100"/>
+        <w:ind w:firstLine="851"/>
+        <w:jc w:val="both"/>
+        <w:rPr>
+          <w:rFonts w:cs="Arial"/>
+          <w:bCs/>
+          <w:color w:val="000000"/>
+          <w:szCs w:val="24"/>
+        </w:rPr>
+      </w:pPr>
+      <w:r>
+        <w:rPr>
+          <w:rFonts w:cs="Arial"/>
+          <w:bCs/>
+          <w:color w:val="000000"/>
+          <w:szCs w:val="24"/>
+        </w:rPr>
+        <w:tab/>
+        <w:t xml:space="preserve">(FA1.3) O Sistema valida os campos preenchidos. (FE01) </w:t>
+      </w:r>
+    </w:p>
+    <w:p>
+      <w:pPr>
+        <w:spacing w:before="100"/>
+        <w:ind w:firstLine="851"/>
+        <w:jc w:val="both"/>
+        <w:rPr>
+          <w:rFonts w:cs="Arial"/>
+          <w:bCs/>
+          <w:color w:val="000000"/>
+          <w:szCs w:val="24"/>
+        </w:rPr>
+      </w:pPr>
+      <w:r>
+        <w:rPr>
+          <w:rFonts w:cs="Arial"/>
+          <w:bCs/>
+          <w:color w:val="000000"/>
+          <w:szCs w:val="24"/>
+        </w:rPr>
+        <w:tab/>
+        <w:t>(FA1.4) O Sistema insere os dados no banco de dados.</w:t>
+      </w:r>
+    </w:p>
+    <w:p>
+      <w:pPr>
+        <w:spacing w:before="100"/>
+        <w:ind w:firstLine="851"/>
+        <w:jc w:val="both"/>
+        <w:rPr>
+          <w:rFonts w:cs="Arial"/>
+          <w:bCs/>
+          <w:color w:val="000000"/>
+          <w:szCs w:val="24"/>
+        </w:rPr>
+      </w:pPr>
+      <w:r>
+        <w:rPr>
+          <w:rFonts w:cs="Arial"/>
+          <w:bCs/>
+          <w:color w:val="000000"/>
+          <w:szCs w:val="24"/>
+        </w:rPr>
+        <w:tab/>
+        <w:t>(FA1.5) O Sistema exibe a mensagem "Cadastrado com sucesso!" e aguarda confirmação do usuário.</w:t>
+      </w:r>
+    </w:p>
+    <w:p>
+      <w:pPr>
+        <w:spacing w:before="100"/>
+        <w:ind w:firstLine="993"/>
+        <w:jc w:val="both"/>
+        <w:rPr>
+          <w:rFonts w:cs="Arial"/>
+          <w:bCs/>
+          <w:color w:val="000000"/>
+          <w:szCs w:val="24"/>
+        </w:rPr>
+      </w:pPr>
+      <w:r>
+        <w:rPr>
+          <w:rFonts w:cs="Arial"/>
+          <w:bCs/>
+          <w:color w:val="000000"/>
+          <w:szCs w:val="24"/>
+        </w:rPr>
+        <w:tab/>
+        <w:t>(FA1.6) Fim do caso de uso</w:t>
+      </w:r>
+    </w:p>
+    <w:p>
+      <w:pPr>
+        <w:spacing w:before="100"/>
+        <w:ind w:firstLine="993"/>
+        <w:jc w:val="both"/>
+        <w:rPr>
+          <w:rFonts w:cs="Arial"/>
+          <w:bCs/>
+          <w:color w:val="000000"/>
+          <w:szCs w:val="24"/>
+        </w:rPr>
+      </w:pPr>
+      <w:r>
+        <w:rPr>
+          <w:rFonts w:cs="Arial"/>
+          <w:bCs/>
+          <w:color w:val="000000"/>
+          <w:szCs w:val="24"/>
+        </w:rPr>
+        <w:tab/>
+        <w:t xml:space="preserve"> </w:t>
+      </w:r>
+    </w:p>
+    <w:p>
+      <w:pPr>
+        <w:spacing w:before="100"/>
+        <w:ind w:firstLine="993"/>
+        <w:jc w:val="both"/>
+        <w:rPr>
+          <w:rFonts w:cs="Arial"/>
+          <w:bCs/>
+          <w:color w:val="000000"/>
+          <w:szCs w:val="24"/>
+        </w:rPr>
+      </w:pPr>
+      <w:r>
+        <w:rPr>
+          <w:rFonts w:cs="Arial"/>
+          <w:bCs/>
+          <w:color w:val="000000"/>
+          <w:szCs w:val="24"/>
+        </w:rPr>
         <w:t>(FA2) Editar</w:t>
       </w:r>
     </w:p>
     <w:p>
       <w:pPr>
         <w:spacing w:before="100"/>
-        <w:ind w:firstLine="567"/>
+        <w:ind w:firstLine="993"/>
         <w:jc w:val="both"/>
         <w:rPr>
           <w:rFonts w:cs="Arial"/>
@@ -14797,7 +16229,21 @@
           <w:szCs w:val="24"/>
         </w:rPr>
         <w:tab/>
-      </w:r>
+        <w:t>(FA2.1) O Sistema verifica o item selecionado. (FE02)</w:t>
+      </w:r>
+    </w:p>
+    <w:p>
+      <w:pPr>
+        <w:spacing w:before="100"/>
+        <w:ind w:firstLine="993"/>
+        <w:jc w:val="both"/>
+        <w:rPr>
+          <w:rFonts w:cs="Arial"/>
+          <w:bCs/>
+          <w:color w:val="000000"/>
+          <w:szCs w:val="24"/>
+        </w:rPr>
+      </w:pPr>
       <w:r>
         <w:rPr>
           <w:rFonts w:cs="Arial"/>
@@ -14806,62 +16252,21 @@
           <w:szCs w:val="24"/>
         </w:rPr>
         <w:tab/>
-        <w:t>(FA2.1) O Sistema verifica a tarefa selecionado. (FE02)</w:t>
-      </w:r>
-    </w:p>
-    <w:p>
-      <w:pPr>
-        <w:spacing w:before="100"/>
-        <w:ind w:firstLine="567"/>
-        <w:jc w:val="both"/>
-        <w:rPr>
-          <w:rFonts w:cs="Arial"/>
-          <w:bCs/>
-          <w:color w:val="000000"/>
-          <w:szCs w:val="24"/>
-        </w:rPr>
-      </w:pPr>
-      <w:r>
-        <w:rPr>
-          <w:rFonts w:cs="Arial"/>
-          <w:bCs/>
-          <w:color w:val="000000"/>
-          <w:szCs w:val="24"/>
-        </w:rPr>
-        <w:tab/>
-      </w:r>
-      <w:r>
-        <w:rPr>
-          <w:rFonts w:cs="Arial"/>
-          <w:bCs/>
-          <w:color w:val="000000"/>
-          <w:szCs w:val="24"/>
-        </w:rPr>
-        <w:tab/>
-        <w:t>(FA2.2) O Sistema exibe os campos do cadastro e preenche todos os campos com os dados já cadastrados no banco de dados com as informações da tarefa selecionada.</w:t>
-      </w:r>
-    </w:p>
-    <w:p>
-      <w:pPr>
-        <w:spacing w:before="100"/>
-        <w:ind w:firstLine="567"/>
-        <w:jc w:val="both"/>
-        <w:rPr>
-          <w:rFonts w:cs="Arial"/>
-          <w:bCs/>
-          <w:color w:val="000000"/>
-          <w:szCs w:val="24"/>
-        </w:rPr>
-      </w:pPr>
-      <w:r>
-        <w:rPr>
-          <w:rFonts w:cs="Arial"/>
-          <w:bCs/>
-          <w:color w:val="000000"/>
-          <w:szCs w:val="24"/>
-        </w:rPr>
-        <w:tab/>
-      </w:r>
+        <w:t>(FA2.2) O Sistema exibe os campos do cadastro e preenche todos os campos com os dados já cadastrados no banco de dados com as informações do item.</w:t>
+      </w:r>
+    </w:p>
+    <w:p>
+      <w:pPr>
+        <w:spacing w:before="100"/>
+        <w:ind w:firstLine="993"/>
+        <w:jc w:val="both"/>
+        <w:rPr>
+          <w:rFonts w:cs="Arial"/>
+          <w:bCs/>
+          <w:color w:val="000000"/>
+          <w:szCs w:val="24"/>
+        </w:rPr>
+      </w:pPr>
       <w:r>
         <w:rPr>
           <w:rFonts w:cs="Arial"/>
@@ -14876,24 +16281,15 @@
     <w:p>
       <w:pPr>
         <w:spacing w:before="100"/>
-        <w:ind w:firstLine="567"/>
-        <w:jc w:val="both"/>
-        <w:rPr>
-          <w:rFonts w:cs="Arial"/>
-          <w:bCs/>
-          <w:color w:val="000000"/>
-          <w:szCs w:val="24"/>
-        </w:rPr>
-      </w:pPr>
-      <w:r>
-        <w:rPr>
-          <w:rFonts w:cs="Arial"/>
-          <w:bCs/>
-          <w:color w:val="000000"/>
-          <w:szCs w:val="24"/>
-        </w:rPr>
-        <w:tab/>
-      </w:r>
+        <w:ind w:firstLine="993"/>
+        <w:jc w:val="both"/>
+        <w:rPr>
+          <w:rFonts w:cs="Arial"/>
+          <w:bCs/>
+          <w:color w:val="000000"/>
+          <w:szCs w:val="24"/>
+        </w:rPr>
+      </w:pPr>
       <w:r>
         <w:rPr>
           <w:rFonts w:cs="Arial"/>
@@ -14908,24 +16304,15 @@
     <w:p>
       <w:pPr>
         <w:spacing w:before="100"/>
-        <w:ind w:firstLine="567"/>
-        <w:jc w:val="both"/>
-        <w:rPr>
-          <w:rFonts w:cs="Arial"/>
-          <w:bCs/>
-          <w:color w:val="000000"/>
-          <w:szCs w:val="24"/>
-        </w:rPr>
-      </w:pPr>
-      <w:r>
-        <w:rPr>
-          <w:rFonts w:cs="Arial"/>
-          <w:bCs/>
-          <w:color w:val="000000"/>
-          <w:szCs w:val="24"/>
-        </w:rPr>
-        <w:tab/>
-      </w:r>
+        <w:ind w:firstLine="1134"/>
+        <w:jc w:val="both"/>
+        <w:rPr>
+          <w:rFonts w:cs="Arial"/>
+          <w:bCs/>
+          <w:color w:val="000000"/>
+          <w:szCs w:val="24"/>
+        </w:rPr>
+      </w:pPr>
       <w:r>
         <w:rPr>
           <w:rFonts w:cs="Arial"/>
@@ -14940,24 +16327,15 @@
     <w:p>
       <w:pPr>
         <w:spacing w:before="100"/>
-        <w:ind w:firstLine="567"/>
-        <w:jc w:val="both"/>
-        <w:rPr>
-          <w:rFonts w:cs="Arial"/>
-          <w:bCs/>
-          <w:color w:val="000000"/>
-          <w:szCs w:val="24"/>
-        </w:rPr>
-      </w:pPr>
-      <w:r>
-        <w:rPr>
-          <w:rFonts w:cs="Arial"/>
-          <w:bCs/>
-          <w:color w:val="000000"/>
-          <w:szCs w:val="24"/>
-        </w:rPr>
-        <w:tab/>
-      </w:r>
+        <w:ind w:firstLine="1134"/>
+        <w:jc w:val="both"/>
+        <w:rPr>
+          <w:rFonts w:cs="Arial"/>
+          <w:bCs/>
+          <w:color w:val="000000"/>
+          <w:szCs w:val="24"/>
+        </w:rPr>
+      </w:pPr>
       <w:r>
         <w:rPr>
           <w:rFonts w:cs="Arial"/>
@@ -14972,7 +16350,7 @@
     <w:p>
       <w:pPr>
         <w:spacing w:before="100"/>
-        <w:ind w:firstLine="567"/>
+        <w:ind w:firstLine="1134"/>
         <w:jc w:val="both"/>
         <w:rPr>
           <w:rFonts w:cs="Arial"/>
@@ -14989,39 +16367,21 @@
           <w:szCs w:val="24"/>
         </w:rPr>
         <w:tab/>
-      </w:r>
-      <w:r>
-        <w:rPr>
-          <w:rFonts w:cs="Arial"/>
-          <w:bCs/>
-          <w:color w:val="000000"/>
-          <w:szCs w:val="24"/>
-        </w:rPr>
-        <w:tab/>
-        <w:t>(FA2.7) O Sistema exibe a mensagem "Alterada com sucesso!" e aguarda confirmação do usuário.</w:t>
-      </w:r>
-    </w:p>
-    <w:p>
-      <w:pPr>
-        <w:spacing w:before="100"/>
-        <w:ind w:firstLine="567"/>
-        <w:jc w:val="both"/>
-        <w:rPr>
-          <w:rFonts w:cs="Arial"/>
-          <w:bCs/>
-          <w:color w:val="000000"/>
-          <w:szCs w:val="24"/>
-        </w:rPr>
-      </w:pPr>
-      <w:r>
-        <w:rPr>
-          <w:rFonts w:cs="Arial"/>
-          <w:bCs/>
-          <w:color w:val="000000"/>
-          <w:szCs w:val="24"/>
-        </w:rPr>
-        <w:tab/>
-      </w:r>
+        <w:t>(FA2.7) O Sistema exibe a mensagem "Alterado com sucesso!" e aguarda confirmação do usuário.</w:t>
+      </w:r>
+    </w:p>
+    <w:p>
+      <w:pPr>
+        <w:spacing w:before="100"/>
+        <w:ind w:firstLine="1134"/>
+        <w:jc w:val="both"/>
+        <w:rPr>
+          <w:rFonts w:cs="Arial"/>
+          <w:bCs/>
+          <w:color w:val="000000"/>
+          <w:szCs w:val="24"/>
+        </w:rPr>
+      </w:pPr>
       <w:r>
         <w:rPr>
           <w:rFonts w:cs="Arial"/>
@@ -15036,33 +16396,42 @@
     <w:p>
       <w:pPr>
         <w:spacing w:before="100"/>
-        <w:ind w:firstLine="567"/>
-        <w:jc w:val="both"/>
-        <w:rPr>
-          <w:rFonts w:cs="Arial"/>
-          <w:bCs/>
-          <w:color w:val="000000"/>
-          <w:szCs w:val="24"/>
-        </w:rPr>
-      </w:pPr>
-    </w:p>
-    <w:p>
-      <w:pPr>
-        <w:spacing w:before="100"/>
-        <w:ind w:firstLine="567"/>
-        <w:jc w:val="both"/>
-        <w:rPr>
-          <w:rFonts w:cs="Arial"/>
-          <w:bCs/>
-          <w:color w:val="000000"/>
-          <w:szCs w:val="24"/>
-        </w:rPr>
-      </w:pPr>
-    </w:p>
-    <w:p>
-      <w:pPr>
-        <w:spacing w:before="100"/>
-        <w:ind w:firstLine="567"/>
+        <w:ind w:firstLine="1134"/>
+        <w:jc w:val="both"/>
+        <w:rPr>
+          <w:rFonts w:cs="Arial"/>
+          <w:bCs/>
+          <w:color w:val="000000"/>
+          <w:szCs w:val="24"/>
+        </w:rPr>
+      </w:pPr>
+    </w:p>
+    <w:p>
+      <w:pPr>
+        <w:spacing w:before="100"/>
+        <w:ind w:firstLine="851"/>
+        <w:jc w:val="both"/>
+        <w:rPr>
+          <w:rFonts w:cs="Arial"/>
+          <w:bCs/>
+          <w:color w:val="000000"/>
+          <w:szCs w:val="24"/>
+        </w:rPr>
+      </w:pPr>
+      <w:r>
+        <w:rPr>
+          <w:rFonts w:cs="Arial"/>
+          <w:bCs/>
+          <w:color w:val="000000"/>
+          <w:szCs w:val="24"/>
+        </w:rPr>
+        <w:t>(FA3) Excluir</w:t>
+      </w:r>
+    </w:p>
+    <w:p>
+      <w:pPr>
+        <w:spacing w:before="100"/>
+        <w:ind w:firstLine="851"/>
         <w:jc w:val="both"/>
         <w:rPr>
           <w:rFonts w:cs="Arial"/>
@@ -15079,103 +16448,45 @@
           <w:szCs w:val="24"/>
         </w:rPr>
         <w:tab/>
-      </w:r>
-      <w:r>
-        <w:rPr>
-          <w:rFonts w:cs="Arial"/>
-          <w:bCs/>
-          <w:color w:val="000000"/>
-          <w:szCs w:val="24"/>
-        </w:rPr>
+        <w:t xml:space="preserve">(FA3.1) O Sistema verifica o item selecionado. (FE02) </w:t>
+      </w:r>
+    </w:p>
+    <w:p>
+      <w:pPr>
+        <w:spacing w:before="100"/>
+        <w:ind w:firstLine="851"/>
+        <w:jc w:val="both"/>
+        <w:rPr>
+          <w:rFonts w:cs="Arial"/>
+          <w:bCs/>
+          <w:color w:val="000000"/>
+          <w:szCs w:val="24"/>
+        </w:rPr>
+      </w:pPr>
+      <w:r>
+        <w:rPr>
+          <w:rFonts w:cs="Arial"/>
+          <w:bCs/>
+          <w:color w:val="000000"/>
+          <w:szCs w:val="24"/>
+        </w:rPr>
+        <w:lastRenderedPageBreak/>
         <w:tab/>
-        <w:t>(FA3) Excluir</w:t>
-      </w:r>
-    </w:p>
-    <w:p>
-      <w:pPr>
-        <w:spacing w:before="100"/>
-        <w:ind w:firstLine="567"/>
-        <w:jc w:val="both"/>
-        <w:rPr>
-          <w:rFonts w:cs="Arial"/>
-          <w:bCs/>
-          <w:color w:val="000000"/>
-          <w:szCs w:val="24"/>
-        </w:rPr>
-      </w:pPr>
-      <w:r>
-        <w:rPr>
-          <w:rFonts w:cs="Arial"/>
-          <w:bCs/>
-          <w:color w:val="000000"/>
-          <w:szCs w:val="24"/>
-        </w:rPr>
-        <w:tab/>
-      </w:r>
-      <w:r>
-        <w:rPr>
-          <w:rFonts w:cs="Arial"/>
-          <w:bCs/>
-          <w:color w:val="000000"/>
-          <w:szCs w:val="24"/>
-        </w:rPr>
-        <w:tab/>
-        <w:t xml:space="preserve">(FA3.1) O Sistema verifica a tarefa selecionada. (FE02) </w:t>
-      </w:r>
-    </w:p>
-    <w:p>
-      <w:pPr>
-        <w:spacing w:before="100"/>
-        <w:ind w:firstLine="567"/>
-        <w:jc w:val="both"/>
-        <w:rPr>
-          <w:rFonts w:cs="Arial"/>
-          <w:bCs/>
-          <w:color w:val="000000"/>
-          <w:szCs w:val="24"/>
-        </w:rPr>
-      </w:pPr>
-      <w:r>
-        <w:rPr>
-          <w:rFonts w:cs="Arial"/>
-          <w:bCs/>
-          <w:color w:val="000000"/>
-          <w:szCs w:val="24"/>
-        </w:rPr>
-        <w:tab/>
-      </w:r>
-      <w:r>
-        <w:rPr>
-          <w:rFonts w:cs="Arial"/>
-          <w:bCs/>
-          <w:color w:val="000000"/>
-          <w:szCs w:val="24"/>
-        </w:rPr>
-        <w:tab/>
-        <w:t xml:space="preserve">(FA3.2) O Sistema apaga a tarefa selecionada da base de dados. </w:t>
-      </w:r>
-    </w:p>
-    <w:p>
-      <w:pPr>
-        <w:spacing w:before="100"/>
-        <w:ind w:firstLine="567"/>
-        <w:jc w:val="both"/>
-        <w:rPr>
-          <w:rFonts w:cs="Arial"/>
-          <w:bCs/>
-          <w:color w:val="000000"/>
-          <w:szCs w:val="24"/>
-        </w:rPr>
-      </w:pPr>
-      <w:r>
-        <w:rPr>
-          <w:rFonts w:cs="Arial"/>
-          <w:bCs/>
-          <w:color w:val="000000"/>
-          <w:szCs w:val="24"/>
-        </w:rPr>
-        <w:tab/>
-      </w:r>
+        <w:t xml:space="preserve">(FA3.2) O Sistema apaga o item selecionado da base de dados. </w:t>
+      </w:r>
+    </w:p>
+    <w:p>
+      <w:pPr>
+        <w:spacing w:before="100"/>
+        <w:ind w:firstLine="851"/>
+        <w:jc w:val="both"/>
+        <w:rPr>
+          <w:rFonts w:cs="Arial"/>
+          <w:bCs/>
+          <w:color w:val="000000"/>
+          <w:szCs w:val="24"/>
+        </w:rPr>
+      </w:pPr>
       <w:r>
         <w:rPr>
           <w:rFonts w:cs="Arial"/>
@@ -15212,83 +16523,63 @@
           <w:szCs w:val="24"/>
         </w:rPr>
       </w:pPr>
-      <w:r>
-        <w:rPr>
-          <w:rFonts w:cs="Arial"/>
-          <w:bCs/>
-          <w:color w:val="000000"/>
-          <w:szCs w:val="24"/>
-        </w:rPr>
-        <w:tab/>
+    </w:p>
+    <w:p>
+      <w:pPr>
+        <w:spacing w:before="100"/>
+        <w:ind w:firstLine="567"/>
+        <w:jc w:val="both"/>
+        <w:rPr>
+          <w:rFonts w:cs="Arial"/>
+          <w:bCs/>
+          <w:color w:val="000000"/>
+          <w:szCs w:val="24"/>
+        </w:rPr>
+      </w:pPr>
+      <w:r>
+        <w:rPr>
+          <w:rFonts w:cs="Arial"/>
+          <w:bCs/>
+          <w:color w:val="000000"/>
+          <w:szCs w:val="24"/>
+        </w:rPr>
         <w:t>Fluxo de Exceções</w:t>
       </w:r>
     </w:p>
     <w:p>
       <w:pPr>
         <w:spacing w:before="100"/>
-        <w:ind w:firstLine="567"/>
-        <w:jc w:val="both"/>
-        <w:rPr>
-          <w:rFonts w:cs="Arial"/>
-          <w:bCs/>
-          <w:color w:val="000000"/>
-          <w:szCs w:val="24"/>
-        </w:rPr>
-      </w:pPr>
-    </w:p>
-    <w:p>
-      <w:pPr>
-        <w:spacing w:before="100"/>
-        <w:ind w:firstLine="567"/>
-        <w:jc w:val="both"/>
-        <w:rPr>
-          <w:rFonts w:cs="Arial"/>
-          <w:bCs/>
-          <w:color w:val="000000"/>
-          <w:szCs w:val="24"/>
-        </w:rPr>
-      </w:pPr>
-      <w:r>
-        <w:rPr>
-          <w:rFonts w:cs="Arial"/>
-          <w:bCs/>
-          <w:color w:val="000000"/>
-          <w:szCs w:val="24"/>
-        </w:rPr>
-        <w:tab/>
-      </w:r>
-      <w:r>
-        <w:rPr>
-          <w:rFonts w:cs="Arial"/>
-          <w:bCs/>
-          <w:color w:val="000000"/>
-          <w:szCs w:val="24"/>
-        </w:rPr>
-        <w:tab/>
+        <w:ind w:firstLine="993"/>
+        <w:jc w:val="both"/>
+        <w:rPr>
+          <w:rFonts w:cs="Arial"/>
+          <w:bCs/>
+          <w:color w:val="000000"/>
+          <w:szCs w:val="24"/>
+        </w:rPr>
+      </w:pPr>
+      <w:r>
+        <w:rPr>
+          <w:rFonts w:cs="Arial"/>
+          <w:bCs/>
+          <w:color w:val="000000"/>
+          <w:szCs w:val="24"/>
+        </w:rPr>
         <w:t>(FE01)</w:t>
       </w:r>
     </w:p>
     <w:p>
       <w:pPr>
         <w:spacing w:before="100"/>
-        <w:ind w:firstLine="567"/>
-        <w:jc w:val="both"/>
-        <w:rPr>
-          <w:rFonts w:cs="Arial"/>
-          <w:bCs/>
-          <w:color w:val="000000"/>
-          <w:szCs w:val="24"/>
-        </w:rPr>
-      </w:pPr>
-      <w:r>
-        <w:rPr>
-          <w:rFonts w:cs="Arial"/>
-          <w:bCs/>
-          <w:color w:val="000000"/>
-          <w:szCs w:val="24"/>
-        </w:rPr>
-        <w:tab/>
-      </w:r>
+        <w:ind w:firstLine="993"/>
+        <w:jc w:val="both"/>
+        <w:rPr>
+          <w:rFonts w:cs="Arial"/>
+          <w:bCs/>
+          <w:color w:val="000000"/>
+          <w:szCs w:val="24"/>
+        </w:rPr>
+      </w:pPr>
       <w:r>
         <w:rPr>
           <w:rFonts w:cs="Arial"/>
@@ -15303,25 +16594,15 @@
     <w:p>
       <w:pPr>
         <w:spacing w:before="100"/>
-        <w:ind w:firstLine="567"/>
-        <w:jc w:val="both"/>
-        <w:rPr>
-          <w:rFonts w:cs="Arial"/>
-          <w:bCs/>
-          <w:color w:val="000000"/>
-          <w:szCs w:val="24"/>
-        </w:rPr>
-      </w:pPr>
-      <w:r>
-        <w:rPr>
-          <w:rFonts w:cs="Arial"/>
-          <w:bCs/>
-          <w:color w:val="000000"/>
-          <w:szCs w:val="24"/>
-        </w:rPr>
-        <w:lastRenderedPageBreak/>
-        <w:tab/>
-      </w:r>
+        <w:ind w:firstLine="993"/>
+        <w:jc w:val="both"/>
+        <w:rPr>
+          <w:rFonts w:cs="Arial"/>
+          <w:bCs/>
+          <w:color w:val="000000"/>
+          <w:szCs w:val="24"/>
+        </w:rPr>
+      </w:pPr>
       <w:r>
         <w:rPr>
           <w:rFonts w:cs="Arial"/>
@@ -15336,24 +16617,15 @@
     <w:p>
       <w:pPr>
         <w:spacing w:before="100"/>
-        <w:ind w:firstLine="567"/>
-        <w:jc w:val="both"/>
-        <w:rPr>
-          <w:rFonts w:cs="Arial"/>
-          <w:bCs/>
-          <w:color w:val="000000"/>
-          <w:szCs w:val="24"/>
-        </w:rPr>
-      </w:pPr>
-      <w:r>
-        <w:rPr>
-          <w:rFonts w:cs="Arial"/>
-          <w:bCs/>
-          <w:color w:val="000000"/>
-          <w:szCs w:val="24"/>
-        </w:rPr>
-        <w:tab/>
-      </w:r>
+        <w:ind w:firstLine="993"/>
+        <w:jc w:val="both"/>
+        <w:rPr>
+          <w:rFonts w:cs="Arial"/>
+          <w:bCs/>
+          <w:color w:val="000000"/>
+          <w:szCs w:val="24"/>
+        </w:rPr>
+      </w:pPr>
       <w:r>
         <w:rPr>
           <w:rFonts w:cs="Arial"/>
@@ -15368,20 +16640,42 @@
     <w:p>
       <w:pPr>
         <w:spacing w:before="100"/>
-        <w:ind w:firstLine="567"/>
-        <w:jc w:val="both"/>
-        <w:rPr>
-          <w:rFonts w:cs="Arial"/>
-          <w:bCs/>
-          <w:color w:val="000000"/>
-          <w:szCs w:val="24"/>
-        </w:rPr>
-      </w:pPr>
-    </w:p>
-    <w:p>
-      <w:pPr>
-        <w:spacing w:before="100"/>
-        <w:ind w:firstLine="567"/>
+        <w:ind w:firstLine="993"/>
+        <w:jc w:val="both"/>
+        <w:rPr>
+          <w:rFonts w:cs="Arial"/>
+          <w:bCs/>
+          <w:color w:val="000000"/>
+          <w:szCs w:val="24"/>
+        </w:rPr>
+      </w:pPr>
+    </w:p>
+    <w:p>
+      <w:pPr>
+        <w:spacing w:before="100"/>
+        <w:ind w:firstLine="993"/>
+        <w:jc w:val="both"/>
+        <w:rPr>
+          <w:rFonts w:cs="Arial"/>
+          <w:bCs/>
+          <w:color w:val="000000"/>
+          <w:szCs w:val="24"/>
+        </w:rPr>
+      </w:pPr>
+      <w:r>
+        <w:rPr>
+          <w:rFonts w:cs="Arial"/>
+          <w:bCs/>
+          <w:color w:val="000000"/>
+          <w:szCs w:val="24"/>
+        </w:rPr>
+        <w:t>(FE02)</w:t>
+      </w:r>
+    </w:p>
+    <w:p>
+      <w:pPr>
+        <w:spacing w:before="100"/>
+        <w:ind w:firstLine="993"/>
         <w:jc w:val="both"/>
         <w:rPr>
           <w:rFonts w:cs="Arial"/>
@@ -15398,71 +16692,21 @@
           <w:szCs w:val="24"/>
         </w:rPr>
         <w:tab/>
-      </w:r>
-      <w:r>
-        <w:rPr>
-          <w:rFonts w:cs="Arial"/>
-          <w:bCs/>
-          <w:color w:val="000000"/>
-          <w:szCs w:val="24"/>
-        </w:rPr>
-        <w:tab/>
-        <w:t>(FE02)</w:t>
-      </w:r>
-    </w:p>
-    <w:p>
-      <w:pPr>
-        <w:spacing w:before="100"/>
-        <w:ind w:firstLine="567"/>
-        <w:jc w:val="both"/>
-        <w:rPr>
-          <w:rFonts w:cs="Arial"/>
-          <w:bCs/>
-          <w:color w:val="000000"/>
-          <w:szCs w:val="24"/>
-        </w:rPr>
-      </w:pPr>
-      <w:r>
-        <w:rPr>
-          <w:rFonts w:cs="Arial"/>
-          <w:bCs/>
-          <w:color w:val="000000"/>
-          <w:szCs w:val="24"/>
-        </w:rPr>
-        <w:tab/>
-      </w:r>
-      <w:r>
-        <w:rPr>
-          <w:rFonts w:cs="Arial"/>
-          <w:bCs/>
-          <w:color w:val="000000"/>
-          <w:szCs w:val="24"/>
-        </w:rPr>
-        <w:tab/>
-        <w:t>(FE02.1) Caso nenhuma tarefa esteja selecionada, exibe a mensagem "Selecione uma tarefa!"</w:t>
-      </w:r>
-    </w:p>
-    <w:p>
-      <w:pPr>
-        <w:spacing w:before="100"/>
-        <w:ind w:firstLine="567"/>
-        <w:jc w:val="both"/>
-        <w:rPr>
-          <w:rFonts w:cs="Arial"/>
-          <w:bCs/>
-          <w:color w:val="000000"/>
-          <w:szCs w:val="24"/>
-        </w:rPr>
-      </w:pPr>
-      <w:r>
-        <w:rPr>
-          <w:rFonts w:cs="Arial"/>
-          <w:bCs/>
-          <w:color w:val="000000"/>
-          <w:szCs w:val="24"/>
-        </w:rPr>
-        <w:tab/>
-      </w:r>
+        <w:t>(FE02.1) Caso nenhum item esteja selecionado, exibe a mensagem "Selecione algum item!"</w:t>
+      </w:r>
+    </w:p>
+    <w:p>
+      <w:pPr>
+        <w:spacing w:before="100"/>
+        <w:ind w:firstLine="993"/>
+        <w:jc w:val="both"/>
+        <w:rPr>
+          <w:rFonts w:cs="Arial"/>
+          <w:bCs/>
+          <w:color w:val="000000"/>
+          <w:szCs w:val="24"/>
+        </w:rPr>
+      </w:pPr>
       <w:r>
         <w:rPr>
           <w:rFonts w:cs="Arial"/>
@@ -15494,1148 +16738,6 @@
         <w:jc w:val="both"/>
         <w:rPr>
           <w:rFonts w:cs="Arial"/>
-          <w:b/>
-          <w:color w:val="000000"/>
-          <w:szCs w:val="24"/>
-        </w:rPr>
-      </w:pPr>
-      <w:r>
-        <w:rPr>
-          <w:rFonts w:cs="Arial"/>
-          <w:b/>
-          <w:color w:val="000000"/>
-          <w:szCs w:val="24"/>
-        </w:rPr>
-        <w:t xml:space="preserve">Caso de Uso 6 – Manter </w:t>
-      </w:r>
-      <w:proofErr w:type="spellStart"/>
-      <w:r>
-        <w:rPr>
-          <w:rFonts w:cs="Arial"/>
-          <w:b/>
-          <w:color w:val="000000"/>
-          <w:szCs w:val="24"/>
-        </w:rPr>
-        <w:t>Assembléia</w:t>
-      </w:r>
-      <w:proofErr w:type="spellEnd"/>
-    </w:p>
-    <w:p>
-      <w:pPr>
-        <w:spacing w:before="100"/>
-        <w:ind w:firstLine="567"/>
-        <w:jc w:val="both"/>
-        <w:rPr>
-          <w:rFonts w:cs="Arial"/>
-          <w:bCs/>
-          <w:color w:val="000000"/>
-          <w:szCs w:val="24"/>
-        </w:rPr>
-      </w:pPr>
-      <w:r>
-        <w:rPr>
-          <w:rFonts w:cs="Arial"/>
-          <w:bCs/>
-          <w:color w:val="000000"/>
-          <w:szCs w:val="24"/>
-        </w:rPr>
-        <w:t>Atores</w:t>
-      </w:r>
-    </w:p>
-    <w:p>
-      <w:pPr>
-        <w:spacing w:before="100"/>
-        <w:ind w:firstLine="851"/>
-        <w:jc w:val="both"/>
-        <w:rPr>
-          <w:rFonts w:cs="Arial"/>
-          <w:bCs/>
-          <w:color w:val="000000"/>
-          <w:szCs w:val="24"/>
-        </w:rPr>
-      </w:pPr>
-      <w:r>
-        <w:rPr>
-          <w:rFonts w:cs="Arial"/>
-          <w:bCs/>
-          <w:color w:val="000000"/>
-          <w:szCs w:val="24"/>
-        </w:rPr>
-        <w:tab/>
-        <w:t>Administrador</w:t>
-      </w:r>
-    </w:p>
-    <w:p>
-      <w:pPr>
-        <w:spacing w:before="100"/>
-        <w:ind w:firstLine="567"/>
-        <w:jc w:val="both"/>
-        <w:rPr>
-          <w:rFonts w:cs="Arial"/>
-          <w:bCs/>
-          <w:color w:val="000000"/>
-          <w:szCs w:val="24"/>
-        </w:rPr>
-      </w:pPr>
-    </w:p>
-    <w:p>
-      <w:pPr>
-        <w:spacing w:before="100"/>
-        <w:ind w:firstLine="567"/>
-        <w:jc w:val="both"/>
-        <w:rPr>
-          <w:rFonts w:cs="Arial"/>
-          <w:bCs/>
-          <w:color w:val="000000"/>
-          <w:szCs w:val="24"/>
-        </w:rPr>
-      </w:pPr>
-      <w:r>
-        <w:rPr>
-          <w:rFonts w:cs="Arial"/>
-          <w:bCs/>
-          <w:color w:val="000000"/>
-          <w:szCs w:val="24"/>
-        </w:rPr>
-        <w:t>Pré-Condições</w:t>
-      </w:r>
-    </w:p>
-    <w:p>
-      <w:pPr>
-        <w:spacing w:before="100"/>
-        <w:ind w:firstLine="709"/>
-        <w:jc w:val="both"/>
-        <w:rPr>
-          <w:rFonts w:cs="Arial"/>
-          <w:bCs/>
-          <w:color w:val="000000"/>
-          <w:szCs w:val="24"/>
-        </w:rPr>
-      </w:pPr>
-      <w:r>
-        <w:rPr>
-          <w:rFonts w:cs="Arial"/>
-          <w:bCs/>
-          <w:color w:val="000000"/>
-          <w:szCs w:val="24"/>
-        </w:rPr>
-        <w:tab/>
-        <w:t>Usuário com sessão autenticada com usuário nível administrador.</w:t>
-      </w:r>
-    </w:p>
-    <w:p>
-      <w:pPr>
-        <w:spacing w:before="100"/>
-        <w:ind w:firstLine="567"/>
-        <w:jc w:val="both"/>
-        <w:rPr>
-          <w:rFonts w:cs="Arial"/>
-          <w:bCs/>
-          <w:color w:val="000000"/>
-          <w:szCs w:val="24"/>
-        </w:rPr>
-      </w:pPr>
-    </w:p>
-    <w:p>
-      <w:pPr>
-        <w:spacing w:before="100"/>
-        <w:ind w:firstLine="567"/>
-        <w:jc w:val="both"/>
-        <w:rPr>
-          <w:rFonts w:cs="Arial"/>
-          <w:bCs/>
-          <w:color w:val="000000"/>
-          <w:szCs w:val="24"/>
-        </w:rPr>
-      </w:pPr>
-    </w:p>
-    <w:p>
-      <w:pPr>
-        <w:spacing w:before="100"/>
-        <w:ind w:firstLine="567"/>
-        <w:jc w:val="both"/>
-        <w:rPr>
-          <w:rFonts w:cs="Arial"/>
-          <w:bCs/>
-          <w:color w:val="000000"/>
-          <w:szCs w:val="24"/>
-        </w:rPr>
-      </w:pPr>
-      <w:r>
-        <w:rPr>
-          <w:rFonts w:cs="Arial"/>
-          <w:bCs/>
-          <w:color w:val="000000"/>
-          <w:szCs w:val="24"/>
-        </w:rPr>
-        <w:t>Fluxo do evento</w:t>
-      </w:r>
-    </w:p>
-    <w:p>
-      <w:pPr>
-        <w:spacing w:before="100"/>
-        <w:ind w:firstLine="567"/>
-        <w:jc w:val="both"/>
-        <w:rPr>
-          <w:rFonts w:cs="Arial"/>
-          <w:bCs/>
-          <w:color w:val="000000"/>
-          <w:szCs w:val="24"/>
-        </w:rPr>
-      </w:pPr>
-      <w:r>
-        <w:rPr>
-          <w:rFonts w:cs="Arial"/>
-          <w:bCs/>
-          <w:color w:val="000000"/>
-          <w:szCs w:val="24"/>
-        </w:rPr>
-        <w:tab/>
-      </w:r>
-    </w:p>
-    <w:p>
-      <w:pPr>
-        <w:spacing w:before="100"/>
-        <w:ind w:left="708" w:firstLine="143"/>
-        <w:jc w:val="both"/>
-        <w:rPr>
-          <w:rFonts w:cs="Arial"/>
-          <w:bCs/>
-          <w:color w:val="000000"/>
-          <w:szCs w:val="24"/>
-        </w:rPr>
-      </w:pPr>
-      <w:r>
-        <w:rPr>
-          <w:rFonts w:cs="Arial"/>
-          <w:bCs/>
-          <w:color w:val="000000"/>
-          <w:szCs w:val="24"/>
-        </w:rPr>
-        <w:t>Fluxo Principal</w:t>
-      </w:r>
-    </w:p>
-    <w:p>
-      <w:pPr>
-        <w:spacing w:before="100"/>
-        <w:ind w:firstLine="851"/>
-        <w:jc w:val="both"/>
-        <w:rPr>
-          <w:rFonts w:cs="Arial"/>
-          <w:bCs/>
-          <w:color w:val="000000"/>
-          <w:szCs w:val="24"/>
-        </w:rPr>
-      </w:pPr>
-      <w:r>
-        <w:rPr>
-          <w:rFonts w:cs="Arial"/>
-          <w:bCs/>
-          <w:color w:val="000000"/>
-          <w:szCs w:val="24"/>
-        </w:rPr>
-        <w:tab/>
-        <w:t>(FP1) Ator clica na Aba "Painel do Síndico".</w:t>
-      </w:r>
-    </w:p>
-    <w:p>
-      <w:pPr>
-        <w:spacing w:before="100"/>
-        <w:ind w:firstLine="851"/>
-        <w:jc w:val="both"/>
-        <w:rPr>
-          <w:rFonts w:cs="Arial"/>
-          <w:bCs/>
-          <w:color w:val="000000"/>
-          <w:szCs w:val="24"/>
-        </w:rPr>
-      </w:pPr>
-      <w:r>
-        <w:rPr>
-          <w:rFonts w:cs="Arial"/>
-          <w:bCs/>
-          <w:color w:val="000000"/>
-          <w:szCs w:val="24"/>
-        </w:rPr>
-        <w:tab/>
-        <w:t>(FP2) O sistema exibe a tela com a funcionalidades especificas do Painel do Síndico.</w:t>
-      </w:r>
-    </w:p>
-    <w:p>
-      <w:pPr>
-        <w:spacing w:before="100"/>
-        <w:ind w:firstLine="851"/>
-        <w:jc w:val="both"/>
-        <w:rPr>
-          <w:rFonts w:cs="Arial"/>
-          <w:bCs/>
-          <w:color w:val="000000"/>
-          <w:szCs w:val="24"/>
-        </w:rPr>
-      </w:pPr>
-      <w:r>
-        <w:rPr>
-          <w:rFonts w:cs="Arial"/>
-          <w:bCs/>
-          <w:color w:val="000000"/>
-          <w:szCs w:val="24"/>
-        </w:rPr>
-        <w:tab/>
-        <w:t>(FP3)</w:t>
-      </w:r>
-      <w:r>
-        <w:rPr>
-          <w:rFonts w:cs="Arial"/>
-          <w:bCs/>
-          <w:color w:val="000000"/>
-          <w:szCs w:val="24"/>
-        </w:rPr>
-        <w:t xml:space="preserve"> </w:t>
-      </w:r>
-      <w:r>
-        <w:rPr>
-          <w:rFonts w:cs="Arial"/>
-          <w:bCs/>
-          <w:color w:val="000000"/>
-          <w:szCs w:val="24"/>
-        </w:rPr>
-        <w:t>O Ator clica na opção Assembleia.</w:t>
-      </w:r>
-    </w:p>
-    <w:p>
-      <w:pPr>
-        <w:spacing w:before="100"/>
-        <w:ind w:firstLine="851"/>
-        <w:jc w:val="both"/>
-        <w:rPr>
-          <w:rFonts w:cs="Arial"/>
-          <w:bCs/>
-          <w:color w:val="000000"/>
-          <w:szCs w:val="24"/>
-        </w:rPr>
-      </w:pPr>
-      <w:r>
-        <w:rPr>
-          <w:rFonts w:cs="Arial"/>
-          <w:bCs/>
-          <w:color w:val="000000"/>
-          <w:szCs w:val="24"/>
-        </w:rPr>
-        <w:tab/>
-        <w:t>(FP4)</w:t>
-      </w:r>
-      <w:r>
-        <w:rPr>
-          <w:rFonts w:cs="Arial"/>
-          <w:bCs/>
-          <w:color w:val="000000"/>
-          <w:szCs w:val="24"/>
-        </w:rPr>
-        <w:t xml:space="preserve"> </w:t>
-      </w:r>
-      <w:r>
-        <w:rPr>
-          <w:rFonts w:cs="Arial"/>
-          <w:bCs/>
-          <w:color w:val="000000"/>
-          <w:szCs w:val="24"/>
-        </w:rPr>
-        <w:t xml:space="preserve">O Ator clica na opção desejada. (FA1) (FA2) (FA3) </w:t>
-      </w:r>
-    </w:p>
-    <w:p>
-      <w:pPr>
-        <w:spacing w:before="100"/>
-        <w:ind w:firstLine="851"/>
-        <w:jc w:val="both"/>
-        <w:rPr>
-          <w:rFonts w:cs="Arial"/>
-          <w:bCs/>
-          <w:color w:val="000000"/>
-          <w:szCs w:val="24"/>
-        </w:rPr>
-      </w:pPr>
-      <w:r>
-        <w:rPr>
-          <w:rFonts w:cs="Arial"/>
-          <w:bCs/>
-          <w:color w:val="000000"/>
-          <w:szCs w:val="24"/>
-        </w:rPr>
-        <w:tab/>
-        <w:t>(FP5) Fim do caso de uso</w:t>
-      </w:r>
-    </w:p>
-    <w:p>
-      <w:pPr>
-        <w:spacing w:before="100"/>
-        <w:ind w:firstLine="567"/>
-        <w:jc w:val="both"/>
-        <w:rPr>
-          <w:rFonts w:cs="Arial"/>
-          <w:bCs/>
-          <w:color w:val="000000"/>
-          <w:szCs w:val="24"/>
-        </w:rPr>
-      </w:pPr>
-    </w:p>
-    <w:p>
-      <w:pPr>
-        <w:spacing w:before="100"/>
-        <w:ind w:firstLine="567"/>
-        <w:jc w:val="both"/>
-        <w:rPr>
-          <w:rFonts w:cs="Arial"/>
-          <w:bCs/>
-          <w:color w:val="000000"/>
-          <w:szCs w:val="24"/>
-        </w:rPr>
-      </w:pPr>
-      <w:r>
-        <w:rPr>
-          <w:rFonts w:cs="Arial"/>
-          <w:bCs/>
-          <w:color w:val="000000"/>
-          <w:szCs w:val="24"/>
-        </w:rPr>
-        <w:t>Fluxos Alternativos.</w:t>
-      </w:r>
-    </w:p>
-    <w:p>
-      <w:pPr>
-        <w:spacing w:before="100"/>
-        <w:ind w:firstLine="851"/>
-        <w:jc w:val="both"/>
-        <w:rPr>
-          <w:rFonts w:cs="Arial"/>
-          <w:bCs/>
-          <w:color w:val="000000"/>
-          <w:szCs w:val="24"/>
-        </w:rPr>
-      </w:pPr>
-      <w:r>
-        <w:rPr>
-          <w:rFonts w:cs="Arial"/>
-          <w:bCs/>
-          <w:color w:val="000000"/>
-          <w:szCs w:val="24"/>
-        </w:rPr>
-        <w:lastRenderedPageBreak/>
-        <w:t>(FA1) Salvar</w:t>
-      </w:r>
-    </w:p>
-    <w:p>
-      <w:pPr>
-        <w:spacing w:before="100"/>
-        <w:ind w:firstLine="851"/>
-        <w:jc w:val="both"/>
-        <w:rPr>
-          <w:rFonts w:cs="Arial"/>
-          <w:bCs/>
-          <w:color w:val="000000"/>
-          <w:szCs w:val="24"/>
-        </w:rPr>
-      </w:pPr>
-      <w:r>
-        <w:rPr>
-          <w:rFonts w:cs="Arial"/>
-          <w:bCs/>
-          <w:color w:val="000000"/>
-          <w:szCs w:val="24"/>
-        </w:rPr>
-        <w:tab/>
-        <w:t xml:space="preserve">(FA1.1) O Ator preenche os campos obrigatórios. </w:t>
-      </w:r>
-    </w:p>
-    <w:p>
-      <w:pPr>
-        <w:spacing w:before="100"/>
-        <w:ind w:firstLine="851"/>
-        <w:jc w:val="both"/>
-        <w:rPr>
-          <w:rFonts w:cs="Arial"/>
-          <w:bCs/>
-          <w:color w:val="000000"/>
-          <w:szCs w:val="24"/>
-        </w:rPr>
-      </w:pPr>
-      <w:r>
-        <w:rPr>
-          <w:rFonts w:cs="Arial"/>
-          <w:bCs/>
-          <w:color w:val="000000"/>
-          <w:szCs w:val="24"/>
-        </w:rPr>
-        <w:tab/>
-        <w:t>(FA1.2) O Ator clica em salvar.</w:t>
-      </w:r>
-    </w:p>
-    <w:p>
-      <w:pPr>
-        <w:spacing w:before="100"/>
-        <w:ind w:firstLine="851"/>
-        <w:jc w:val="both"/>
-        <w:rPr>
-          <w:rFonts w:cs="Arial"/>
-          <w:bCs/>
-          <w:color w:val="000000"/>
-          <w:szCs w:val="24"/>
-        </w:rPr>
-      </w:pPr>
-      <w:r>
-        <w:rPr>
-          <w:rFonts w:cs="Arial"/>
-          <w:bCs/>
-          <w:color w:val="000000"/>
-          <w:szCs w:val="24"/>
-        </w:rPr>
-        <w:tab/>
-        <w:t xml:space="preserve">(FA1.3) O Sistema valida os campos preenchidos. (FE01) </w:t>
-      </w:r>
-    </w:p>
-    <w:p>
-      <w:pPr>
-        <w:spacing w:before="100"/>
-        <w:ind w:firstLine="851"/>
-        <w:jc w:val="both"/>
-        <w:rPr>
-          <w:rFonts w:cs="Arial"/>
-          <w:bCs/>
-          <w:color w:val="000000"/>
-          <w:szCs w:val="24"/>
-        </w:rPr>
-      </w:pPr>
-      <w:r>
-        <w:rPr>
-          <w:rFonts w:cs="Arial"/>
-          <w:bCs/>
-          <w:color w:val="000000"/>
-          <w:szCs w:val="24"/>
-        </w:rPr>
-        <w:tab/>
-        <w:t>(FA1.4) O Sistema insere os dados no banco de dados.</w:t>
-      </w:r>
-    </w:p>
-    <w:p>
-      <w:pPr>
-        <w:spacing w:before="100"/>
-        <w:ind w:firstLine="851"/>
-        <w:jc w:val="both"/>
-        <w:rPr>
-          <w:rFonts w:cs="Arial"/>
-          <w:bCs/>
-          <w:color w:val="000000"/>
-          <w:szCs w:val="24"/>
-        </w:rPr>
-      </w:pPr>
-      <w:r>
-        <w:rPr>
-          <w:rFonts w:cs="Arial"/>
-          <w:bCs/>
-          <w:color w:val="000000"/>
-          <w:szCs w:val="24"/>
-        </w:rPr>
-        <w:tab/>
-        <w:t>(FA1.5) O Sistema exibe a mensagem "Cadastrado com sucesso!" e aguarda confirmação do usuário.</w:t>
-      </w:r>
-    </w:p>
-    <w:p>
-      <w:pPr>
-        <w:spacing w:before="100"/>
-        <w:ind w:firstLine="993"/>
-        <w:jc w:val="both"/>
-        <w:rPr>
-          <w:rFonts w:cs="Arial"/>
-          <w:bCs/>
-          <w:color w:val="000000"/>
-          <w:szCs w:val="24"/>
-        </w:rPr>
-      </w:pPr>
-      <w:r>
-        <w:rPr>
-          <w:rFonts w:cs="Arial"/>
-          <w:bCs/>
-          <w:color w:val="000000"/>
-          <w:szCs w:val="24"/>
-        </w:rPr>
-        <w:tab/>
-        <w:t>(FA1.6) Fim do caso de uso</w:t>
-      </w:r>
-    </w:p>
-    <w:p>
-      <w:pPr>
-        <w:spacing w:before="100"/>
-        <w:ind w:firstLine="993"/>
-        <w:jc w:val="both"/>
-        <w:rPr>
-          <w:rFonts w:cs="Arial"/>
-          <w:bCs/>
-          <w:color w:val="000000"/>
-          <w:szCs w:val="24"/>
-        </w:rPr>
-      </w:pPr>
-      <w:r>
-        <w:rPr>
-          <w:rFonts w:cs="Arial"/>
-          <w:bCs/>
-          <w:color w:val="000000"/>
-          <w:szCs w:val="24"/>
-        </w:rPr>
-        <w:tab/>
-        <w:t xml:space="preserve"> </w:t>
-      </w:r>
-    </w:p>
-    <w:p>
-      <w:pPr>
-        <w:spacing w:before="100"/>
-        <w:ind w:firstLine="993"/>
-        <w:jc w:val="both"/>
-        <w:rPr>
-          <w:rFonts w:cs="Arial"/>
-          <w:bCs/>
-          <w:color w:val="000000"/>
-          <w:szCs w:val="24"/>
-        </w:rPr>
-      </w:pPr>
-      <w:r>
-        <w:rPr>
-          <w:rFonts w:cs="Arial"/>
-          <w:bCs/>
-          <w:color w:val="000000"/>
-          <w:szCs w:val="24"/>
-        </w:rPr>
-        <w:t>(FA2) Editar</w:t>
-      </w:r>
-    </w:p>
-    <w:p>
-      <w:pPr>
-        <w:spacing w:before="100"/>
-        <w:ind w:firstLine="993"/>
-        <w:jc w:val="both"/>
-        <w:rPr>
-          <w:rFonts w:cs="Arial"/>
-          <w:bCs/>
-          <w:color w:val="000000"/>
-          <w:szCs w:val="24"/>
-        </w:rPr>
-      </w:pPr>
-      <w:r>
-        <w:rPr>
-          <w:rFonts w:cs="Arial"/>
-          <w:bCs/>
-          <w:color w:val="000000"/>
-          <w:szCs w:val="24"/>
-        </w:rPr>
-        <w:tab/>
-        <w:t>(FA2.1) O Sistema verifica o item selecionado. (FE02)</w:t>
-      </w:r>
-    </w:p>
-    <w:p>
-      <w:pPr>
-        <w:spacing w:before="100"/>
-        <w:ind w:firstLine="993"/>
-        <w:jc w:val="both"/>
-        <w:rPr>
-          <w:rFonts w:cs="Arial"/>
-          <w:bCs/>
-          <w:color w:val="000000"/>
-          <w:szCs w:val="24"/>
-        </w:rPr>
-      </w:pPr>
-      <w:r>
-        <w:rPr>
-          <w:rFonts w:cs="Arial"/>
-          <w:bCs/>
-          <w:color w:val="000000"/>
-          <w:szCs w:val="24"/>
-        </w:rPr>
-        <w:tab/>
-        <w:t>(FA2.2) O Sistema exibe os campos do cadastro e preenche todos os campos com os dados já cadastrados no banco de dados com as informações do item.</w:t>
-      </w:r>
-    </w:p>
-    <w:p>
-      <w:pPr>
-        <w:spacing w:before="100"/>
-        <w:ind w:firstLine="993"/>
-        <w:jc w:val="both"/>
-        <w:rPr>
-          <w:rFonts w:cs="Arial"/>
-          <w:bCs/>
-          <w:color w:val="000000"/>
-          <w:szCs w:val="24"/>
-        </w:rPr>
-      </w:pPr>
-      <w:r>
-        <w:rPr>
-          <w:rFonts w:cs="Arial"/>
-          <w:bCs/>
-          <w:color w:val="000000"/>
-          <w:szCs w:val="24"/>
-        </w:rPr>
-        <w:tab/>
-        <w:t xml:space="preserve">(FA2.3) O Ator realiza as alterações desejadas. </w:t>
-      </w:r>
-    </w:p>
-    <w:p>
-      <w:pPr>
-        <w:spacing w:before="100"/>
-        <w:ind w:firstLine="993"/>
-        <w:jc w:val="both"/>
-        <w:rPr>
-          <w:rFonts w:cs="Arial"/>
-          <w:bCs/>
-          <w:color w:val="000000"/>
-          <w:szCs w:val="24"/>
-        </w:rPr>
-      </w:pPr>
-      <w:r>
-        <w:rPr>
-          <w:rFonts w:cs="Arial"/>
-          <w:bCs/>
-          <w:color w:val="000000"/>
-          <w:szCs w:val="24"/>
-        </w:rPr>
-        <w:tab/>
-        <w:t>(FA2.4) O Ator clica em salvar.</w:t>
-      </w:r>
-    </w:p>
-    <w:p>
-      <w:pPr>
-        <w:spacing w:before="100"/>
-        <w:ind w:firstLine="1134"/>
-        <w:jc w:val="both"/>
-        <w:rPr>
-          <w:rFonts w:cs="Arial"/>
-          <w:bCs/>
-          <w:color w:val="000000"/>
-          <w:szCs w:val="24"/>
-        </w:rPr>
-      </w:pPr>
-      <w:r>
-        <w:rPr>
-          <w:rFonts w:cs="Arial"/>
-          <w:bCs/>
-          <w:color w:val="000000"/>
-          <w:szCs w:val="24"/>
-        </w:rPr>
-        <w:tab/>
-        <w:t xml:space="preserve">(FA2.5) O Sistema valida os campos preenchidos. (FE01) </w:t>
-      </w:r>
-    </w:p>
-    <w:p>
-      <w:pPr>
-        <w:spacing w:before="100"/>
-        <w:ind w:firstLine="1134"/>
-        <w:jc w:val="both"/>
-        <w:rPr>
-          <w:rFonts w:cs="Arial"/>
-          <w:bCs/>
-          <w:color w:val="000000"/>
-          <w:szCs w:val="24"/>
-        </w:rPr>
-      </w:pPr>
-      <w:r>
-        <w:rPr>
-          <w:rFonts w:cs="Arial"/>
-          <w:bCs/>
-          <w:color w:val="000000"/>
-          <w:szCs w:val="24"/>
-        </w:rPr>
-        <w:tab/>
-        <w:t>(FA2.6) O Sistema insere os dados no banco de dados.</w:t>
-      </w:r>
-    </w:p>
-    <w:p>
-      <w:pPr>
-        <w:spacing w:before="100"/>
-        <w:ind w:firstLine="1134"/>
-        <w:jc w:val="both"/>
-        <w:rPr>
-          <w:rFonts w:cs="Arial"/>
-          <w:bCs/>
-          <w:color w:val="000000"/>
-          <w:szCs w:val="24"/>
-        </w:rPr>
-      </w:pPr>
-      <w:r>
-        <w:rPr>
-          <w:rFonts w:cs="Arial"/>
-          <w:bCs/>
-          <w:color w:val="000000"/>
-          <w:szCs w:val="24"/>
-        </w:rPr>
-        <w:tab/>
-        <w:t>(FA2.7) O Sistema exibe a mensagem "Alterado com sucesso!" e aguarda confirmação do usuário.</w:t>
-      </w:r>
-    </w:p>
-    <w:p>
-      <w:pPr>
-        <w:spacing w:before="100"/>
-        <w:ind w:firstLine="1134"/>
-        <w:jc w:val="both"/>
-        <w:rPr>
-          <w:rFonts w:cs="Arial"/>
-          <w:bCs/>
-          <w:color w:val="000000"/>
-          <w:szCs w:val="24"/>
-        </w:rPr>
-      </w:pPr>
-      <w:r>
-        <w:rPr>
-          <w:rFonts w:cs="Arial"/>
-          <w:bCs/>
-          <w:color w:val="000000"/>
-          <w:szCs w:val="24"/>
-        </w:rPr>
-        <w:tab/>
-        <w:t>(FA2.8) Fim do caso de uso</w:t>
-      </w:r>
-    </w:p>
-    <w:p>
-      <w:pPr>
-        <w:spacing w:before="100"/>
-        <w:ind w:firstLine="1134"/>
-        <w:jc w:val="both"/>
-        <w:rPr>
-          <w:rFonts w:cs="Arial"/>
-          <w:bCs/>
-          <w:color w:val="000000"/>
-          <w:szCs w:val="24"/>
-        </w:rPr>
-      </w:pPr>
-    </w:p>
-    <w:p>
-      <w:pPr>
-        <w:spacing w:before="100"/>
-        <w:ind w:firstLine="851"/>
-        <w:jc w:val="both"/>
-        <w:rPr>
-          <w:rFonts w:cs="Arial"/>
-          <w:bCs/>
-          <w:color w:val="000000"/>
-          <w:szCs w:val="24"/>
-        </w:rPr>
-      </w:pPr>
-      <w:r>
-        <w:rPr>
-          <w:rFonts w:cs="Arial"/>
-          <w:bCs/>
-          <w:color w:val="000000"/>
-          <w:szCs w:val="24"/>
-        </w:rPr>
-        <w:t>(FA3) Excluir</w:t>
-      </w:r>
-    </w:p>
-    <w:p>
-      <w:pPr>
-        <w:spacing w:before="100"/>
-        <w:ind w:firstLine="851"/>
-        <w:jc w:val="both"/>
-        <w:rPr>
-          <w:rFonts w:cs="Arial"/>
-          <w:bCs/>
-          <w:color w:val="000000"/>
-          <w:szCs w:val="24"/>
-        </w:rPr>
-      </w:pPr>
-      <w:r>
-        <w:rPr>
-          <w:rFonts w:cs="Arial"/>
-          <w:bCs/>
-          <w:color w:val="000000"/>
-          <w:szCs w:val="24"/>
-        </w:rPr>
-        <w:tab/>
-        <w:t xml:space="preserve">(FA3.1) O Sistema verifica o item selecionado. (FE02) </w:t>
-      </w:r>
-    </w:p>
-    <w:p>
-      <w:pPr>
-        <w:spacing w:before="100"/>
-        <w:ind w:firstLine="851"/>
-        <w:jc w:val="both"/>
-        <w:rPr>
-          <w:rFonts w:cs="Arial"/>
-          <w:bCs/>
-          <w:color w:val="000000"/>
-          <w:szCs w:val="24"/>
-        </w:rPr>
-      </w:pPr>
-      <w:r>
-        <w:rPr>
-          <w:rFonts w:cs="Arial"/>
-          <w:bCs/>
-          <w:color w:val="000000"/>
-          <w:szCs w:val="24"/>
-        </w:rPr>
-        <w:tab/>
-        <w:t xml:space="preserve">(FA3.2) O Sistema apaga o item selecionado da base de dados. </w:t>
-      </w:r>
-    </w:p>
-    <w:p>
-      <w:pPr>
-        <w:spacing w:before="100"/>
-        <w:ind w:firstLine="851"/>
-        <w:jc w:val="both"/>
-        <w:rPr>
-          <w:rFonts w:cs="Arial"/>
-          <w:bCs/>
-          <w:color w:val="000000"/>
-          <w:szCs w:val="24"/>
-        </w:rPr>
-      </w:pPr>
-      <w:r>
-        <w:rPr>
-          <w:rFonts w:cs="Arial"/>
-          <w:bCs/>
-          <w:color w:val="000000"/>
-          <w:szCs w:val="24"/>
-        </w:rPr>
-        <w:tab/>
-        <w:t>(FA3.3) Fim do caso de uso</w:t>
-      </w:r>
-    </w:p>
-    <w:p>
-      <w:pPr>
-        <w:spacing w:before="100"/>
-        <w:ind w:firstLine="567"/>
-        <w:jc w:val="both"/>
-        <w:rPr>
-          <w:rFonts w:cs="Arial"/>
-          <w:bCs/>
-          <w:color w:val="000000"/>
-          <w:szCs w:val="24"/>
-        </w:rPr>
-      </w:pPr>
-    </w:p>
-    <w:p>
-      <w:pPr>
-        <w:spacing w:before="100"/>
-        <w:ind w:firstLine="567"/>
-        <w:jc w:val="both"/>
-        <w:rPr>
-          <w:rFonts w:cs="Arial"/>
-          <w:bCs/>
-          <w:color w:val="000000"/>
-          <w:szCs w:val="24"/>
-        </w:rPr>
-      </w:pPr>
-    </w:p>
-    <w:p>
-      <w:pPr>
-        <w:spacing w:before="100"/>
-        <w:ind w:firstLine="567"/>
-        <w:jc w:val="both"/>
-        <w:rPr>
-          <w:rFonts w:cs="Arial"/>
-          <w:bCs/>
-          <w:color w:val="000000"/>
-          <w:szCs w:val="24"/>
-        </w:rPr>
-      </w:pPr>
-      <w:r>
-        <w:rPr>
-          <w:rFonts w:cs="Arial"/>
-          <w:bCs/>
-          <w:color w:val="000000"/>
-          <w:szCs w:val="24"/>
-        </w:rPr>
-        <w:lastRenderedPageBreak/>
-        <w:t>Fluxo de Exceções</w:t>
-      </w:r>
-    </w:p>
-    <w:p>
-      <w:pPr>
-        <w:spacing w:before="100"/>
-        <w:ind w:firstLine="993"/>
-        <w:jc w:val="both"/>
-        <w:rPr>
-          <w:rFonts w:cs="Arial"/>
-          <w:bCs/>
-          <w:color w:val="000000"/>
-          <w:szCs w:val="24"/>
-        </w:rPr>
-      </w:pPr>
-      <w:r>
-        <w:rPr>
-          <w:rFonts w:cs="Arial"/>
-          <w:bCs/>
-          <w:color w:val="000000"/>
-          <w:szCs w:val="24"/>
-        </w:rPr>
-        <w:t>(FE01)</w:t>
-      </w:r>
-    </w:p>
-    <w:p>
-      <w:pPr>
-        <w:spacing w:before="100"/>
-        <w:ind w:firstLine="993"/>
-        <w:jc w:val="both"/>
-        <w:rPr>
-          <w:rFonts w:cs="Arial"/>
-          <w:bCs/>
-          <w:color w:val="000000"/>
-          <w:szCs w:val="24"/>
-        </w:rPr>
-      </w:pPr>
-      <w:r>
-        <w:rPr>
-          <w:rFonts w:cs="Arial"/>
-          <w:bCs/>
-          <w:color w:val="000000"/>
-          <w:szCs w:val="24"/>
-        </w:rPr>
-        <w:tab/>
-        <w:t>(FE01.1) Caso algum campo obrigatório não tenha sido preenchido, exibe a mensagem "Por favor preencha todos os campos obrigatórios!"</w:t>
-      </w:r>
-    </w:p>
-    <w:p>
-      <w:pPr>
-        <w:spacing w:before="100"/>
-        <w:ind w:firstLine="993"/>
-        <w:jc w:val="both"/>
-        <w:rPr>
-          <w:rFonts w:cs="Arial"/>
-          <w:bCs/>
-          <w:color w:val="000000"/>
-          <w:szCs w:val="24"/>
-        </w:rPr>
-      </w:pPr>
-      <w:r>
-        <w:rPr>
-          <w:rFonts w:cs="Arial"/>
-          <w:bCs/>
-          <w:color w:val="000000"/>
-          <w:szCs w:val="24"/>
-        </w:rPr>
-        <w:tab/>
-        <w:t>(FE01.2) O Sistema circula em vermelho os campos incorretamente preenchidos ou que não foram preenchidos.</w:t>
-      </w:r>
-    </w:p>
-    <w:p>
-      <w:pPr>
-        <w:spacing w:before="100"/>
-        <w:ind w:firstLine="993"/>
-        <w:jc w:val="both"/>
-        <w:rPr>
-          <w:rFonts w:cs="Arial"/>
-          <w:bCs/>
-          <w:color w:val="000000"/>
-          <w:szCs w:val="24"/>
-        </w:rPr>
-      </w:pPr>
-      <w:r>
-        <w:rPr>
-          <w:rFonts w:cs="Arial"/>
-          <w:bCs/>
-          <w:color w:val="000000"/>
-          <w:szCs w:val="24"/>
-        </w:rPr>
-        <w:tab/>
-        <w:t>(FE01.3) O Sistema retorna ao passo anterior</w:t>
-      </w:r>
-    </w:p>
-    <w:p>
-      <w:pPr>
-        <w:spacing w:before="100"/>
-        <w:ind w:firstLine="993"/>
-        <w:jc w:val="both"/>
-        <w:rPr>
-          <w:rFonts w:cs="Arial"/>
-          <w:bCs/>
-          <w:color w:val="000000"/>
-          <w:szCs w:val="24"/>
-        </w:rPr>
-      </w:pPr>
-    </w:p>
-    <w:p>
-      <w:pPr>
-        <w:spacing w:before="100"/>
-        <w:ind w:firstLine="993"/>
-        <w:jc w:val="both"/>
-        <w:rPr>
-          <w:rFonts w:cs="Arial"/>
-          <w:bCs/>
-          <w:color w:val="000000"/>
-          <w:szCs w:val="24"/>
-        </w:rPr>
-      </w:pPr>
-      <w:r>
-        <w:rPr>
-          <w:rFonts w:cs="Arial"/>
-          <w:bCs/>
-          <w:color w:val="000000"/>
-          <w:szCs w:val="24"/>
-        </w:rPr>
-        <w:t>(FE02)</w:t>
-      </w:r>
-    </w:p>
-    <w:p>
-      <w:pPr>
-        <w:spacing w:before="100"/>
-        <w:ind w:firstLine="993"/>
-        <w:jc w:val="both"/>
-        <w:rPr>
-          <w:rFonts w:cs="Arial"/>
-          <w:bCs/>
-          <w:color w:val="000000"/>
-          <w:szCs w:val="24"/>
-        </w:rPr>
-      </w:pPr>
-      <w:r>
-        <w:rPr>
-          <w:rFonts w:cs="Arial"/>
-          <w:bCs/>
-          <w:color w:val="000000"/>
-          <w:szCs w:val="24"/>
-        </w:rPr>
-        <w:tab/>
-        <w:t>(FE02.1) Caso nenhum item esteja selecionado, exibe a mensagem "Selecione algum item!"</w:t>
-      </w:r>
-    </w:p>
-    <w:p>
-      <w:pPr>
-        <w:spacing w:before="100"/>
-        <w:ind w:firstLine="993"/>
-        <w:jc w:val="both"/>
-        <w:rPr>
-          <w:rFonts w:cs="Arial"/>
-          <w:bCs/>
-          <w:color w:val="000000"/>
-          <w:szCs w:val="24"/>
-        </w:rPr>
-      </w:pPr>
-      <w:r>
-        <w:rPr>
-          <w:rFonts w:cs="Arial"/>
-          <w:bCs/>
-          <w:color w:val="000000"/>
-          <w:szCs w:val="24"/>
-        </w:rPr>
-        <w:tab/>
-        <w:t>(FE02.2) O Sistema retorna ao passo anterior</w:t>
-      </w:r>
-    </w:p>
-    <w:p>
-      <w:pPr>
-        <w:spacing w:before="100"/>
-        <w:ind w:firstLine="567"/>
-        <w:jc w:val="both"/>
-        <w:rPr>
-          <w:rFonts w:cs="Arial"/>
-          <w:bCs/>
-          <w:color w:val="000000"/>
-          <w:szCs w:val="24"/>
-        </w:rPr>
-      </w:pPr>
-    </w:p>
-    <w:p>
-      <w:pPr>
-        <w:spacing w:before="100"/>
-        <w:ind w:firstLine="567"/>
-        <w:jc w:val="both"/>
-        <w:rPr>
-          <w:rFonts w:cs="Arial"/>
           <w:bCs/>
           <w:color w:val="000000"/>
           <w:szCs w:val="24"/>
@@ -16855,6 +16957,7 @@
           <w:color w:val="000000"/>
           <w:szCs w:val="24"/>
         </w:rPr>
+        <w:lastRenderedPageBreak/>
         <w:t>Fluxo do evento</w:t>
       </w:r>
     </w:p>
@@ -16921,7 +17024,6 @@
           <w:color w:val="000000"/>
           <w:szCs w:val="24"/>
         </w:rPr>
-        <w:lastRenderedPageBreak/>
         <w:t>(FP3) Ator clica na opção Vagas Visitantes.</w:t>
       </w:r>
     </w:p>
@@ -17324,1097 +17426,6 @@
           <w:szCs w:val="24"/>
         </w:rPr>
       </w:pPr>
-    </w:p>
-    <w:p>
-      <w:pPr>
-        <w:spacing w:before="100"/>
-        <w:ind w:firstLine="567"/>
-        <w:jc w:val="both"/>
-        <w:rPr>
-          <w:rFonts w:cs="Arial"/>
-          <w:bCs/>
-          <w:color w:val="000000"/>
-          <w:szCs w:val="24"/>
-        </w:rPr>
-      </w:pPr>
-      <w:r>
-        <w:rPr>
-          <w:rFonts w:cs="Arial"/>
-          <w:bCs/>
-          <w:color w:val="000000"/>
-          <w:szCs w:val="24"/>
-        </w:rPr>
-        <w:t>(FA2.6) O Sistema insere os dados no banco de dados.</w:t>
-      </w:r>
-    </w:p>
-    <w:p>
-      <w:pPr>
-        <w:spacing w:before="100"/>
-        <w:ind w:firstLine="567"/>
-        <w:jc w:val="both"/>
-        <w:rPr>
-          <w:rFonts w:cs="Arial"/>
-          <w:bCs/>
-          <w:color w:val="000000"/>
-          <w:szCs w:val="24"/>
-        </w:rPr>
-      </w:pPr>
-      <w:r>
-        <w:rPr>
-          <w:rFonts w:cs="Arial"/>
-          <w:bCs/>
-          <w:color w:val="000000"/>
-          <w:szCs w:val="24"/>
-        </w:rPr>
-        <w:t>(FA2.7) O Sistema exibe a mensagem "Alterado com sucesso!" e aguarda confirmação do usuário.</w:t>
-      </w:r>
-    </w:p>
-    <w:p>
-      <w:pPr>
-        <w:spacing w:before="100"/>
-        <w:ind w:firstLine="567"/>
-        <w:jc w:val="both"/>
-        <w:rPr>
-          <w:rFonts w:cs="Arial"/>
-          <w:bCs/>
-          <w:color w:val="000000"/>
-          <w:szCs w:val="24"/>
-        </w:rPr>
-      </w:pPr>
-      <w:r>
-        <w:rPr>
-          <w:rFonts w:cs="Arial"/>
-          <w:bCs/>
-          <w:color w:val="000000"/>
-          <w:szCs w:val="24"/>
-        </w:rPr>
-        <w:t>(FA2.8) Fim do caso de uso</w:t>
-      </w:r>
-    </w:p>
-    <w:p>
-      <w:pPr>
-        <w:spacing w:before="100"/>
-        <w:ind w:firstLine="567"/>
-        <w:jc w:val="both"/>
-        <w:rPr>
-          <w:rFonts w:cs="Arial"/>
-          <w:bCs/>
-          <w:color w:val="000000"/>
-          <w:szCs w:val="24"/>
-        </w:rPr>
-      </w:pPr>
-    </w:p>
-    <w:p>
-      <w:pPr>
-        <w:spacing w:before="100"/>
-        <w:ind w:firstLine="567"/>
-        <w:jc w:val="both"/>
-        <w:rPr>
-          <w:rFonts w:cs="Arial"/>
-          <w:bCs/>
-          <w:color w:val="000000"/>
-          <w:szCs w:val="24"/>
-        </w:rPr>
-      </w:pPr>
-    </w:p>
-    <w:p>
-      <w:pPr>
-        <w:spacing w:before="100"/>
-        <w:ind w:firstLine="567"/>
-        <w:jc w:val="both"/>
-        <w:rPr>
-          <w:rFonts w:cs="Arial"/>
-          <w:bCs/>
-          <w:color w:val="000000"/>
-          <w:szCs w:val="24"/>
-        </w:rPr>
-      </w:pPr>
-      <w:r>
-        <w:rPr>
-          <w:rFonts w:cs="Arial"/>
-          <w:bCs/>
-          <w:color w:val="000000"/>
-          <w:szCs w:val="24"/>
-        </w:rPr>
-        <w:lastRenderedPageBreak/>
-        <w:t>(FA3) Excluir</w:t>
-      </w:r>
-    </w:p>
-    <w:p>
-      <w:pPr>
-        <w:spacing w:before="100"/>
-        <w:ind w:firstLine="567"/>
-        <w:jc w:val="both"/>
-        <w:rPr>
-          <w:rFonts w:cs="Arial"/>
-          <w:bCs/>
-          <w:color w:val="000000"/>
-          <w:szCs w:val="24"/>
-        </w:rPr>
-      </w:pPr>
-      <w:r>
-        <w:rPr>
-          <w:rFonts w:cs="Arial"/>
-          <w:bCs/>
-          <w:color w:val="000000"/>
-          <w:szCs w:val="24"/>
-        </w:rPr>
-        <w:t xml:space="preserve">(FA3.1) O Sistema verifica o item selecionado. (FE2) </w:t>
-      </w:r>
-    </w:p>
-    <w:p>
-      <w:pPr>
-        <w:spacing w:before="100"/>
-        <w:ind w:firstLine="567"/>
-        <w:jc w:val="both"/>
-        <w:rPr>
-          <w:rFonts w:cs="Arial"/>
-          <w:bCs/>
-          <w:color w:val="000000"/>
-          <w:szCs w:val="24"/>
-        </w:rPr>
-      </w:pPr>
-      <w:r>
-        <w:rPr>
-          <w:rFonts w:cs="Arial"/>
-          <w:bCs/>
-          <w:color w:val="000000"/>
-          <w:szCs w:val="24"/>
-        </w:rPr>
-        <w:t xml:space="preserve">(FA3.2) O Sistema apaga o item selecionado da base de dados. </w:t>
-      </w:r>
-    </w:p>
-    <w:p>
-      <w:pPr>
-        <w:spacing w:before="100"/>
-        <w:ind w:firstLine="567"/>
-        <w:jc w:val="both"/>
-        <w:rPr>
-          <w:rFonts w:cs="Arial"/>
-          <w:bCs/>
-          <w:color w:val="000000"/>
-          <w:szCs w:val="24"/>
-        </w:rPr>
-      </w:pPr>
-      <w:r>
-        <w:rPr>
-          <w:rFonts w:cs="Arial"/>
-          <w:bCs/>
-          <w:color w:val="000000"/>
-          <w:szCs w:val="24"/>
-        </w:rPr>
-        <w:t>(FA3.3) Fim do caso de uso</w:t>
-      </w:r>
-    </w:p>
-    <w:p>
-      <w:pPr>
-        <w:spacing w:before="100"/>
-        <w:ind w:firstLine="567"/>
-        <w:jc w:val="both"/>
-        <w:rPr>
-          <w:rFonts w:cs="Arial"/>
-          <w:bCs/>
-          <w:color w:val="000000"/>
-          <w:szCs w:val="24"/>
-        </w:rPr>
-      </w:pPr>
-    </w:p>
-    <w:p>
-      <w:pPr>
-        <w:spacing w:before="100"/>
-        <w:ind w:firstLine="567"/>
-        <w:jc w:val="both"/>
-        <w:rPr>
-          <w:rFonts w:cs="Arial"/>
-          <w:bCs/>
-          <w:color w:val="000000"/>
-          <w:szCs w:val="24"/>
-        </w:rPr>
-      </w:pPr>
-      <w:r>
-        <w:rPr>
-          <w:rFonts w:cs="Arial"/>
-          <w:bCs/>
-          <w:color w:val="000000"/>
-          <w:szCs w:val="24"/>
-        </w:rPr>
-        <w:t xml:space="preserve">Fluxo de Exceções </w:t>
-      </w:r>
-    </w:p>
-    <w:p>
-      <w:pPr>
-        <w:spacing w:before="100"/>
-        <w:ind w:firstLine="567"/>
-        <w:jc w:val="both"/>
-        <w:rPr>
-          <w:rFonts w:cs="Arial"/>
-          <w:bCs/>
-          <w:color w:val="000000"/>
-          <w:szCs w:val="24"/>
-        </w:rPr>
-      </w:pPr>
-      <w:r>
-        <w:rPr>
-          <w:rFonts w:cs="Arial"/>
-          <w:bCs/>
-          <w:color w:val="000000"/>
-          <w:szCs w:val="24"/>
-        </w:rPr>
-        <w:t>(FE1)</w:t>
-      </w:r>
-    </w:p>
-    <w:p>
-      <w:pPr>
-        <w:spacing w:before="100"/>
-        <w:ind w:firstLine="567"/>
-        <w:jc w:val="both"/>
-        <w:rPr>
-          <w:rFonts w:cs="Arial"/>
-          <w:bCs/>
-          <w:color w:val="000000"/>
-          <w:szCs w:val="24"/>
-        </w:rPr>
-      </w:pPr>
-      <w:r>
-        <w:rPr>
-          <w:rFonts w:cs="Arial"/>
-          <w:bCs/>
-          <w:color w:val="000000"/>
-          <w:szCs w:val="24"/>
-        </w:rPr>
-        <w:t>(FE1.1) Caso algum campo obrigatório não tenha sido preenchido, exibe a mensagem "Por favor preencha todos os campos obrigatórios!"</w:t>
-      </w:r>
-    </w:p>
-    <w:p>
-      <w:pPr>
-        <w:spacing w:before="100"/>
-        <w:ind w:firstLine="567"/>
-        <w:jc w:val="both"/>
-        <w:rPr>
-          <w:rFonts w:cs="Arial"/>
-          <w:bCs/>
-          <w:color w:val="000000"/>
-          <w:szCs w:val="24"/>
-        </w:rPr>
-      </w:pPr>
-      <w:r>
-        <w:rPr>
-          <w:rFonts w:cs="Arial"/>
-          <w:bCs/>
-          <w:color w:val="000000"/>
-          <w:szCs w:val="24"/>
-        </w:rPr>
-        <w:t>(FE1.2) O Sistema circula em vermelho os campos incorretamente preenchidos ou que não foram preenchidos.</w:t>
-      </w:r>
-    </w:p>
-    <w:p>
-      <w:pPr>
-        <w:spacing w:before="100"/>
-        <w:ind w:firstLine="567"/>
-        <w:jc w:val="both"/>
-        <w:rPr>
-          <w:rFonts w:cs="Arial"/>
-          <w:bCs/>
-          <w:color w:val="000000"/>
-          <w:szCs w:val="24"/>
-        </w:rPr>
-      </w:pPr>
-      <w:r>
-        <w:rPr>
-          <w:rFonts w:cs="Arial"/>
-          <w:bCs/>
-          <w:color w:val="000000"/>
-          <w:szCs w:val="24"/>
-        </w:rPr>
-        <w:t>(FE1.3) O Sistema retorna ao passo anterior</w:t>
-      </w:r>
-    </w:p>
-    <w:p>
-      <w:pPr>
-        <w:spacing w:before="100"/>
-        <w:ind w:firstLine="567"/>
-        <w:jc w:val="both"/>
-        <w:rPr>
-          <w:rFonts w:cs="Arial"/>
-          <w:bCs/>
-          <w:color w:val="000000"/>
-          <w:szCs w:val="24"/>
-        </w:rPr>
-      </w:pPr>
-    </w:p>
-    <w:p>
-      <w:pPr>
-        <w:spacing w:before="100"/>
-        <w:ind w:firstLine="567"/>
-        <w:jc w:val="both"/>
-        <w:rPr>
-          <w:rFonts w:cs="Arial"/>
-          <w:bCs/>
-          <w:color w:val="000000"/>
-          <w:szCs w:val="24"/>
-        </w:rPr>
-      </w:pPr>
-      <w:r>
-        <w:rPr>
-          <w:rFonts w:cs="Arial"/>
-          <w:bCs/>
-          <w:color w:val="000000"/>
-          <w:szCs w:val="24"/>
-        </w:rPr>
-        <w:t>(FE2)</w:t>
-      </w:r>
-    </w:p>
-    <w:p>
-      <w:pPr>
-        <w:spacing w:before="100"/>
-        <w:ind w:firstLine="567"/>
-        <w:jc w:val="both"/>
-        <w:rPr>
-          <w:rFonts w:cs="Arial"/>
-          <w:bCs/>
-          <w:color w:val="000000"/>
-          <w:szCs w:val="24"/>
-        </w:rPr>
-      </w:pPr>
-      <w:r>
-        <w:rPr>
-          <w:rFonts w:cs="Arial"/>
-          <w:bCs/>
-          <w:color w:val="000000"/>
-          <w:szCs w:val="24"/>
-        </w:rPr>
-        <w:t>(FE2.1) Caso nenhum item esteja selecionado, exibe a mensagem "Selecione algum item!"</w:t>
-      </w:r>
-    </w:p>
-    <w:p>
-      <w:pPr>
-        <w:spacing w:before="100"/>
-        <w:ind w:firstLine="567"/>
-        <w:jc w:val="both"/>
-        <w:rPr>
-          <w:rFonts w:cs="Arial"/>
-          <w:bCs/>
-          <w:color w:val="000000"/>
-          <w:szCs w:val="24"/>
-        </w:rPr>
-      </w:pPr>
-      <w:r>
-        <w:rPr>
-          <w:rFonts w:cs="Arial"/>
-          <w:bCs/>
-          <w:color w:val="000000"/>
-          <w:szCs w:val="24"/>
-        </w:rPr>
-        <w:t>(FE2.2) O Sistema retorna ao passo anterior</w:t>
-      </w:r>
-      <w:r>
-        <w:rPr>
-          <w:rFonts w:cs="Arial"/>
-          <w:bCs/>
-          <w:color w:val="000000"/>
-          <w:szCs w:val="24"/>
-        </w:rPr>
-        <w:tab/>
-        <w:t xml:space="preserve"> </w:t>
-      </w:r>
-    </w:p>
-    <w:p>
-      <w:pPr>
-        <w:spacing w:before="100"/>
-        <w:ind w:firstLine="567"/>
-        <w:jc w:val="both"/>
-        <w:rPr>
-          <w:rFonts w:cs="Arial"/>
-          <w:bCs/>
-          <w:color w:val="000000"/>
-          <w:szCs w:val="24"/>
-        </w:rPr>
-      </w:pPr>
-    </w:p>
-    <w:p>
-      <w:pPr>
-        <w:spacing w:before="100"/>
-        <w:ind w:firstLine="567"/>
-        <w:jc w:val="both"/>
-        <w:rPr>
-          <w:rFonts w:cs="Arial"/>
-          <w:bCs/>
-          <w:color w:val="000000"/>
-          <w:szCs w:val="24"/>
-        </w:rPr>
-      </w:pPr>
-      <w:r>
-        <w:rPr>
-          <w:rFonts w:cs="Arial"/>
-          <w:bCs/>
-          <w:color w:val="000000"/>
-          <w:szCs w:val="24"/>
-        </w:rPr>
-        <w:t>Pós-condições</w:t>
-      </w:r>
-    </w:p>
-    <w:p>
-      <w:pPr>
-        <w:spacing w:before="100"/>
-        <w:ind w:firstLine="567"/>
-        <w:jc w:val="both"/>
-        <w:rPr>
-          <w:rFonts w:cs="Arial"/>
-          <w:bCs/>
-          <w:color w:val="000000"/>
-          <w:szCs w:val="24"/>
-        </w:rPr>
-      </w:pPr>
-      <w:r>
-        <w:rPr>
-          <w:rFonts w:cs="Arial"/>
-          <w:bCs/>
-          <w:color w:val="000000"/>
-          <w:szCs w:val="24"/>
-        </w:rPr>
-        <w:t>O Sistema limpa todos os campos da tela e mantem se na mesma tela.</w:t>
-      </w:r>
-    </w:p>
-    <w:p>
-      <w:pPr>
-        <w:spacing w:before="100"/>
-        <w:ind w:firstLine="567"/>
-        <w:jc w:val="both"/>
-        <w:rPr>
-          <w:rFonts w:cs="Arial"/>
-          <w:bCs/>
-          <w:color w:val="000000"/>
-          <w:szCs w:val="24"/>
-        </w:rPr>
-      </w:pPr>
-    </w:p>
-    <w:p>
-      <w:pPr>
-        <w:spacing w:before="100"/>
-        <w:ind w:firstLine="567"/>
-        <w:jc w:val="both"/>
-        <w:rPr>
-          <w:rFonts w:cs="Arial"/>
-          <w:bCs/>
-          <w:color w:val="000000"/>
-          <w:szCs w:val="24"/>
-        </w:rPr>
-      </w:pPr>
-    </w:p>
-    <w:p>
-      <w:pPr>
-        <w:spacing w:before="100"/>
-        <w:ind w:firstLine="567"/>
-        <w:jc w:val="both"/>
-        <w:rPr>
-          <w:rFonts w:cs="Arial"/>
-          <w:b/>
-          <w:color w:val="000000"/>
-          <w:szCs w:val="24"/>
-        </w:rPr>
-      </w:pPr>
-      <w:r>
-        <w:rPr>
-          <w:rFonts w:cs="Arial"/>
-          <w:b/>
-          <w:color w:val="000000"/>
-          <w:szCs w:val="24"/>
-        </w:rPr>
-        <w:t>Caso de Uso 8 – Manter Ocorrências</w:t>
-      </w:r>
-    </w:p>
-    <w:p>
-      <w:pPr>
-        <w:spacing w:before="100"/>
-        <w:ind w:firstLine="567"/>
-        <w:jc w:val="both"/>
-        <w:rPr>
-          <w:rFonts w:cs="Arial"/>
-          <w:bCs/>
-          <w:color w:val="000000"/>
-          <w:szCs w:val="24"/>
-        </w:rPr>
-      </w:pPr>
-      <w:r>
-        <w:rPr>
-          <w:rFonts w:cs="Arial"/>
-          <w:bCs/>
-          <w:color w:val="000000"/>
-          <w:szCs w:val="24"/>
-        </w:rPr>
-        <w:t xml:space="preserve">Atores </w:t>
-      </w:r>
-    </w:p>
-    <w:p>
-      <w:pPr>
-        <w:spacing w:before="100"/>
-        <w:ind w:firstLine="567"/>
-        <w:jc w:val="both"/>
-        <w:rPr>
-          <w:rFonts w:cs="Arial"/>
-          <w:bCs/>
-          <w:color w:val="000000"/>
-          <w:szCs w:val="24"/>
-        </w:rPr>
-      </w:pPr>
-      <w:r>
-        <w:rPr>
-          <w:rFonts w:cs="Arial"/>
-          <w:bCs/>
-          <w:color w:val="000000"/>
-          <w:szCs w:val="24"/>
-        </w:rPr>
-        <w:t>Administrador</w:t>
-      </w:r>
-    </w:p>
-    <w:p>
-      <w:pPr>
-        <w:spacing w:before="100"/>
-        <w:ind w:firstLine="567"/>
-        <w:jc w:val="both"/>
-        <w:rPr>
-          <w:rFonts w:cs="Arial"/>
-          <w:bCs/>
-          <w:color w:val="000000"/>
-          <w:szCs w:val="24"/>
-        </w:rPr>
-      </w:pPr>
-    </w:p>
-    <w:p>
-      <w:pPr>
-        <w:spacing w:before="100"/>
-        <w:ind w:firstLine="567"/>
-        <w:jc w:val="both"/>
-        <w:rPr>
-          <w:rFonts w:cs="Arial"/>
-          <w:bCs/>
-          <w:color w:val="000000"/>
-          <w:szCs w:val="24"/>
-        </w:rPr>
-      </w:pPr>
-      <w:r>
-        <w:rPr>
-          <w:rFonts w:cs="Arial"/>
-          <w:bCs/>
-          <w:color w:val="000000"/>
-          <w:szCs w:val="24"/>
-        </w:rPr>
-        <w:t>Pré-Condições</w:t>
-      </w:r>
-    </w:p>
-    <w:p>
-      <w:pPr>
-        <w:spacing w:before="100"/>
-        <w:ind w:firstLine="567"/>
-        <w:jc w:val="both"/>
-        <w:rPr>
-          <w:rFonts w:cs="Arial"/>
-          <w:bCs/>
-          <w:color w:val="000000"/>
-          <w:szCs w:val="24"/>
-        </w:rPr>
-      </w:pPr>
-      <w:r>
-        <w:rPr>
-          <w:rFonts w:cs="Arial"/>
-          <w:bCs/>
-          <w:color w:val="000000"/>
-          <w:szCs w:val="24"/>
-        </w:rPr>
-        <w:t>Usuário com sessão autenticada com usuário nível administrador.</w:t>
-      </w:r>
-    </w:p>
-    <w:p>
-      <w:pPr>
-        <w:spacing w:before="100"/>
-        <w:ind w:firstLine="567"/>
-        <w:jc w:val="both"/>
-        <w:rPr>
-          <w:rFonts w:cs="Arial"/>
-          <w:bCs/>
-          <w:color w:val="000000"/>
-          <w:szCs w:val="24"/>
-        </w:rPr>
-      </w:pPr>
-    </w:p>
-    <w:p>
-      <w:pPr>
-        <w:spacing w:before="100"/>
-        <w:ind w:firstLine="567"/>
-        <w:jc w:val="both"/>
-        <w:rPr>
-          <w:rFonts w:cs="Arial"/>
-          <w:bCs/>
-          <w:color w:val="000000"/>
-          <w:szCs w:val="24"/>
-        </w:rPr>
-      </w:pPr>
-      <w:r>
-        <w:rPr>
-          <w:rFonts w:cs="Arial"/>
-          <w:bCs/>
-          <w:color w:val="000000"/>
-          <w:szCs w:val="24"/>
-        </w:rPr>
-        <w:t>Fluxo do evento</w:t>
-      </w:r>
-    </w:p>
-    <w:p>
-      <w:pPr>
-        <w:spacing w:before="100"/>
-        <w:ind w:firstLine="567"/>
-        <w:jc w:val="both"/>
-        <w:rPr>
-          <w:rFonts w:cs="Arial"/>
-          <w:bCs/>
-          <w:color w:val="000000"/>
-          <w:szCs w:val="24"/>
-        </w:rPr>
-      </w:pPr>
-      <w:r>
-        <w:rPr>
-          <w:rFonts w:cs="Arial"/>
-          <w:bCs/>
-          <w:color w:val="000000"/>
-          <w:szCs w:val="24"/>
-        </w:rPr>
-        <w:t>(FP1) Ator clica na Aba "Painel do Síndico".</w:t>
-      </w:r>
-    </w:p>
-    <w:p>
-      <w:pPr>
-        <w:spacing w:before="100"/>
-        <w:ind w:firstLine="567"/>
-        <w:jc w:val="both"/>
-        <w:rPr>
-          <w:rFonts w:cs="Arial"/>
-          <w:bCs/>
-          <w:color w:val="000000"/>
-          <w:szCs w:val="24"/>
-        </w:rPr>
-      </w:pPr>
-      <w:r>
-        <w:rPr>
-          <w:rFonts w:cs="Arial"/>
-          <w:bCs/>
-          <w:color w:val="000000"/>
-          <w:szCs w:val="24"/>
-        </w:rPr>
-        <w:t>(FP2) O sistema exibe a tela com a funcionalidades especificas do Painel do Síndico.</w:t>
-      </w:r>
-    </w:p>
-    <w:p>
-      <w:pPr>
-        <w:spacing w:before="100"/>
-        <w:ind w:firstLine="567"/>
-        <w:jc w:val="both"/>
-        <w:rPr>
-          <w:rFonts w:cs="Arial"/>
-          <w:bCs/>
-          <w:color w:val="000000"/>
-          <w:szCs w:val="24"/>
-        </w:rPr>
-      </w:pPr>
-      <w:r>
-        <w:rPr>
-          <w:rFonts w:cs="Arial"/>
-          <w:bCs/>
-          <w:color w:val="000000"/>
-          <w:szCs w:val="24"/>
-        </w:rPr>
-        <w:t>(FP3) O Ator clica na opção Ocorrências.</w:t>
-      </w:r>
-    </w:p>
-    <w:p>
-      <w:pPr>
-        <w:spacing w:before="100"/>
-        <w:ind w:firstLine="567"/>
-        <w:jc w:val="both"/>
-        <w:rPr>
-          <w:rFonts w:cs="Arial"/>
-          <w:bCs/>
-          <w:color w:val="000000"/>
-          <w:szCs w:val="24"/>
-        </w:rPr>
-      </w:pPr>
-      <w:r>
-        <w:rPr>
-          <w:rFonts w:cs="Arial"/>
-          <w:bCs/>
-          <w:color w:val="000000"/>
-          <w:szCs w:val="24"/>
-        </w:rPr>
-        <w:t xml:space="preserve">(FP4) O Ator clica na opção desejada. (FA1) (FA2) (FA3) </w:t>
-      </w:r>
-    </w:p>
-    <w:p>
-      <w:pPr>
-        <w:spacing w:before="100"/>
-        <w:ind w:firstLine="567"/>
-        <w:jc w:val="both"/>
-        <w:rPr>
-          <w:rFonts w:cs="Arial"/>
-          <w:bCs/>
-          <w:color w:val="000000"/>
-          <w:szCs w:val="24"/>
-        </w:rPr>
-      </w:pPr>
-      <w:r>
-        <w:rPr>
-          <w:rFonts w:cs="Arial"/>
-          <w:bCs/>
-          <w:color w:val="000000"/>
-          <w:szCs w:val="24"/>
-        </w:rPr>
-        <w:t>(FP5) Fim do caso de uso</w:t>
-      </w:r>
-    </w:p>
-    <w:p>
-      <w:pPr>
-        <w:spacing w:before="100"/>
-        <w:ind w:firstLine="567"/>
-        <w:jc w:val="both"/>
-        <w:rPr>
-          <w:rFonts w:cs="Arial"/>
-          <w:bCs/>
-          <w:color w:val="000000"/>
-          <w:szCs w:val="24"/>
-        </w:rPr>
-      </w:pPr>
-    </w:p>
-    <w:p>
-      <w:pPr>
-        <w:spacing w:before="100"/>
-        <w:ind w:firstLine="567"/>
-        <w:jc w:val="both"/>
-        <w:rPr>
-          <w:rFonts w:cs="Arial"/>
-          <w:bCs/>
-          <w:color w:val="000000"/>
-          <w:szCs w:val="24"/>
-        </w:rPr>
-      </w:pPr>
-    </w:p>
-    <w:p>
-      <w:pPr>
-        <w:spacing w:before="100"/>
-        <w:ind w:firstLine="567"/>
-        <w:jc w:val="both"/>
-        <w:rPr>
-          <w:rFonts w:cs="Arial"/>
-          <w:bCs/>
-          <w:color w:val="000000"/>
-          <w:szCs w:val="24"/>
-        </w:rPr>
-      </w:pPr>
-      <w:r>
-        <w:rPr>
-          <w:rFonts w:cs="Arial"/>
-          <w:bCs/>
-          <w:color w:val="000000"/>
-          <w:szCs w:val="24"/>
-        </w:rPr>
-        <w:t>Fluxos Alternativos.</w:t>
-      </w:r>
-    </w:p>
-    <w:p>
-      <w:pPr>
-        <w:spacing w:before="100"/>
-        <w:ind w:firstLine="567"/>
-        <w:jc w:val="both"/>
-        <w:rPr>
-          <w:rFonts w:cs="Arial"/>
-          <w:bCs/>
-          <w:color w:val="000000"/>
-          <w:szCs w:val="24"/>
-        </w:rPr>
-      </w:pPr>
-      <w:r>
-        <w:rPr>
-          <w:rFonts w:cs="Arial"/>
-          <w:bCs/>
-          <w:color w:val="000000"/>
-          <w:szCs w:val="24"/>
-        </w:rPr>
-        <w:t>(FA1) Salvar</w:t>
-      </w:r>
-    </w:p>
-    <w:p>
-      <w:pPr>
-        <w:spacing w:before="100"/>
-        <w:ind w:firstLine="567"/>
-        <w:jc w:val="both"/>
-        <w:rPr>
-          <w:rFonts w:cs="Arial"/>
-          <w:bCs/>
-          <w:color w:val="000000"/>
-          <w:szCs w:val="24"/>
-        </w:rPr>
-      </w:pPr>
-      <w:r>
-        <w:rPr>
-          <w:rFonts w:cs="Arial"/>
-          <w:bCs/>
-          <w:color w:val="000000"/>
-          <w:szCs w:val="24"/>
-        </w:rPr>
-        <w:t xml:space="preserve">(FA1.1) O Ator preenche os campos obrigatórios e os adicionais caso deseje. </w:t>
-      </w:r>
-    </w:p>
-    <w:p>
-      <w:pPr>
-        <w:spacing w:before="100"/>
-        <w:ind w:firstLine="567"/>
-        <w:jc w:val="both"/>
-        <w:rPr>
-          <w:rFonts w:cs="Arial"/>
-          <w:bCs/>
-          <w:color w:val="000000"/>
-          <w:szCs w:val="24"/>
-        </w:rPr>
-      </w:pPr>
-      <w:r>
-        <w:rPr>
-          <w:rFonts w:cs="Arial"/>
-          <w:bCs/>
-          <w:color w:val="000000"/>
-          <w:szCs w:val="24"/>
-        </w:rPr>
-        <w:t>(FA1.2) O Ator clica em salvar.</w:t>
-      </w:r>
-    </w:p>
-    <w:p>
-      <w:pPr>
-        <w:spacing w:before="100"/>
-        <w:ind w:firstLine="567"/>
-        <w:jc w:val="both"/>
-        <w:rPr>
-          <w:rFonts w:cs="Arial"/>
-          <w:bCs/>
-          <w:color w:val="000000"/>
-          <w:szCs w:val="24"/>
-        </w:rPr>
-      </w:pPr>
-      <w:r>
-        <w:rPr>
-          <w:rFonts w:cs="Arial"/>
-          <w:bCs/>
-          <w:color w:val="000000"/>
-          <w:szCs w:val="24"/>
-        </w:rPr>
-        <w:t xml:space="preserve">(FA1.3) O Sistema valida os campos preenchidos. (FE1) </w:t>
-      </w:r>
-    </w:p>
-    <w:p>
-      <w:pPr>
-        <w:spacing w:before="100"/>
-        <w:ind w:firstLine="567"/>
-        <w:jc w:val="both"/>
-        <w:rPr>
-          <w:rFonts w:cs="Arial"/>
-          <w:bCs/>
-          <w:color w:val="000000"/>
-          <w:szCs w:val="24"/>
-        </w:rPr>
-      </w:pPr>
-      <w:r>
-        <w:rPr>
-          <w:rFonts w:cs="Arial"/>
-          <w:bCs/>
-          <w:color w:val="000000"/>
-          <w:szCs w:val="24"/>
-        </w:rPr>
-        <w:t>(FA1.4) O Sistema insere os dados no banco de dados.</w:t>
-      </w:r>
-    </w:p>
-    <w:p>
-      <w:pPr>
-        <w:spacing w:before="100"/>
-        <w:ind w:firstLine="567"/>
-        <w:jc w:val="both"/>
-        <w:rPr>
-          <w:rFonts w:cs="Arial"/>
-          <w:bCs/>
-          <w:color w:val="000000"/>
-          <w:szCs w:val="24"/>
-        </w:rPr>
-      </w:pPr>
-      <w:r>
-        <w:rPr>
-          <w:rFonts w:cs="Arial"/>
-          <w:bCs/>
-          <w:color w:val="000000"/>
-          <w:szCs w:val="24"/>
-        </w:rPr>
-        <w:t>(FA1.5) O Sistema exibe a mensagem "Cadastrado com sucesso!" e aguarda confirmação do usuário.</w:t>
-      </w:r>
-    </w:p>
-    <w:p>
-      <w:pPr>
-        <w:spacing w:before="100"/>
-        <w:ind w:firstLine="567"/>
-        <w:jc w:val="both"/>
-        <w:rPr>
-          <w:rFonts w:cs="Arial"/>
-          <w:bCs/>
-          <w:color w:val="000000"/>
-          <w:szCs w:val="24"/>
-        </w:rPr>
-      </w:pPr>
-      <w:r>
-        <w:rPr>
-          <w:rFonts w:cs="Arial"/>
-          <w:bCs/>
-          <w:color w:val="000000"/>
-          <w:szCs w:val="24"/>
-        </w:rPr>
-        <w:t>(FA1.6) Fim do caso de uso</w:t>
-      </w:r>
-    </w:p>
-    <w:p>
-      <w:pPr>
-        <w:spacing w:before="100"/>
-        <w:ind w:firstLine="567"/>
-        <w:jc w:val="both"/>
-        <w:rPr>
-          <w:rFonts w:cs="Arial"/>
-          <w:bCs/>
-          <w:color w:val="000000"/>
-          <w:szCs w:val="24"/>
-        </w:rPr>
-      </w:pPr>
-    </w:p>
-    <w:p>
-      <w:pPr>
-        <w:spacing w:before="100"/>
-        <w:ind w:firstLine="567"/>
-        <w:jc w:val="both"/>
-        <w:rPr>
-          <w:rFonts w:cs="Arial"/>
-          <w:bCs/>
-          <w:color w:val="000000"/>
-          <w:szCs w:val="24"/>
-        </w:rPr>
-      </w:pPr>
-      <w:r>
-        <w:rPr>
-          <w:rFonts w:cs="Arial"/>
-          <w:bCs/>
-          <w:color w:val="000000"/>
-          <w:szCs w:val="24"/>
-        </w:rPr>
-        <w:t>(FA2) Editar</w:t>
-      </w:r>
-    </w:p>
-    <w:p>
-      <w:pPr>
-        <w:spacing w:before="100"/>
-        <w:ind w:firstLine="567"/>
-        <w:jc w:val="both"/>
-        <w:rPr>
-          <w:rFonts w:cs="Arial"/>
-          <w:bCs/>
-          <w:color w:val="000000"/>
-          <w:szCs w:val="24"/>
-        </w:rPr>
-      </w:pPr>
-      <w:r>
-        <w:rPr>
-          <w:rFonts w:cs="Arial"/>
-          <w:bCs/>
-          <w:color w:val="000000"/>
-          <w:szCs w:val="24"/>
-        </w:rPr>
-        <w:t>(FA2.1) O Sistema verifica o item selecionado. (FE2)</w:t>
-      </w:r>
-    </w:p>
-    <w:p>
-      <w:pPr>
-        <w:spacing w:before="100"/>
-        <w:ind w:firstLine="567"/>
-        <w:jc w:val="both"/>
-        <w:rPr>
-          <w:rFonts w:cs="Arial"/>
-          <w:bCs/>
-          <w:color w:val="000000"/>
-          <w:szCs w:val="24"/>
-        </w:rPr>
-      </w:pPr>
-      <w:r>
-        <w:rPr>
-          <w:rFonts w:cs="Arial"/>
-          <w:bCs/>
-          <w:color w:val="000000"/>
-          <w:szCs w:val="24"/>
-        </w:rPr>
-        <w:t>(FA2.2) O Sistema exibe os campos do cadastro e preenche todos os campos com os dados já cadastrados no banco de dados com as informações do item.</w:t>
-      </w:r>
-    </w:p>
-    <w:p>
-      <w:pPr>
-        <w:spacing w:before="100"/>
-        <w:ind w:firstLine="567"/>
-        <w:jc w:val="both"/>
-        <w:rPr>
-          <w:rFonts w:cs="Arial"/>
-          <w:bCs/>
-          <w:color w:val="000000"/>
-          <w:szCs w:val="24"/>
-        </w:rPr>
-      </w:pPr>
-      <w:r>
-        <w:rPr>
-          <w:rFonts w:cs="Arial"/>
-          <w:bCs/>
-          <w:color w:val="000000"/>
-          <w:szCs w:val="24"/>
-        </w:rPr>
-        <w:t xml:space="preserve">(FA2.3) O Ator realiza as alterações desejadas. </w:t>
-      </w:r>
-    </w:p>
-    <w:p>
-      <w:pPr>
-        <w:spacing w:before="100"/>
-        <w:ind w:firstLine="567"/>
-        <w:jc w:val="both"/>
-        <w:rPr>
-          <w:rFonts w:cs="Arial"/>
-          <w:bCs/>
-          <w:color w:val="000000"/>
-          <w:szCs w:val="24"/>
-        </w:rPr>
-      </w:pPr>
-      <w:r>
-        <w:rPr>
-          <w:rFonts w:cs="Arial"/>
-          <w:bCs/>
-          <w:color w:val="000000"/>
-          <w:szCs w:val="24"/>
-        </w:rPr>
-        <w:t>(FA2.4) O Ator clica em salvar.</w:t>
-      </w:r>
-    </w:p>
-    <w:p>
-      <w:pPr>
-        <w:spacing w:before="100"/>
-        <w:ind w:firstLine="567"/>
-        <w:jc w:val="both"/>
-        <w:rPr>
-          <w:rFonts w:cs="Arial"/>
-          <w:bCs/>
-          <w:color w:val="000000"/>
-          <w:szCs w:val="24"/>
-        </w:rPr>
-      </w:pPr>
-      <w:r>
-        <w:rPr>
-          <w:rFonts w:cs="Arial"/>
-          <w:bCs/>
-          <w:color w:val="000000"/>
-          <w:szCs w:val="24"/>
-        </w:rPr>
-        <w:t xml:space="preserve">(FA2.5) O Sistema valida os campos preenchidos. (FE1) </w:t>
-      </w:r>
     </w:p>
     <w:p>
       <w:pPr>
@@ -18486,18 +17497,6 @@
     <w:p>
       <w:pPr>
         <w:spacing w:before="100"/>
-        <w:jc w:val="both"/>
-        <w:rPr>
-          <w:rFonts w:cs="Arial"/>
-          <w:bCs/>
-          <w:color w:val="000000"/>
-          <w:szCs w:val="24"/>
-        </w:rPr>
-      </w:pPr>
-    </w:p>
-    <w:p>
-      <w:pPr>
-        <w:spacing w:before="100"/>
         <w:ind w:firstLine="567"/>
         <w:jc w:val="both"/>
         <w:rPr>
@@ -18507,6 +17506,32 @@
           <w:szCs w:val="24"/>
         </w:rPr>
       </w:pPr>
+    </w:p>
+    <w:p>
+      <w:pPr>
+        <w:spacing w:before="100"/>
+        <w:ind w:firstLine="567"/>
+        <w:jc w:val="both"/>
+        <w:rPr>
+          <w:rFonts w:cs="Arial"/>
+          <w:bCs/>
+          <w:color w:val="000000"/>
+          <w:szCs w:val="24"/>
+        </w:rPr>
+      </w:pPr>
+    </w:p>
+    <w:p>
+      <w:pPr>
+        <w:spacing w:before="100"/>
+        <w:ind w:firstLine="567"/>
+        <w:jc w:val="both"/>
+        <w:rPr>
+          <w:rFonts w:cs="Arial"/>
+          <w:bCs/>
+          <w:color w:val="000000"/>
+          <w:szCs w:val="24"/>
+        </w:rPr>
+      </w:pPr>
       <w:r>
         <w:rPr>
           <w:rFonts w:cs="Arial"/>
@@ -18782,6 +17807,1084 @@
           <w:color w:val="000000"/>
           <w:szCs w:val="24"/>
         </w:rPr>
+        <w:t>(FE2.2) O Sistema retorna ao passo anterior</w:t>
+      </w:r>
+      <w:r>
+        <w:rPr>
+          <w:rFonts w:cs="Arial"/>
+          <w:bCs/>
+          <w:color w:val="000000"/>
+          <w:szCs w:val="24"/>
+        </w:rPr>
+        <w:tab/>
+        <w:t xml:space="preserve"> </w:t>
+      </w:r>
+    </w:p>
+    <w:p>
+      <w:pPr>
+        <w:spacing w:before="100"/>
+        <w:ind w:firstLine="567"/>
+        <w:jc w:val="both"/>
+        <w:rPr>
+          <w:rFonts w:cs="Arial"/>
+          <w:bCs/>
+          <w:color w:val="000000"/>
+          <w:szCs w:val="24"/>
+        </w:rPr>
+      </w:pPr>
+    </w:p>
+    <w:p>
+      <w:pPr>
+        <w:spacing w:before="100"/>
+        <w:ind w:firstLine="567"/>
+        <w:jc w:val="both"/>
+        <w:rPr>
+          <w:rFonts w:cs="Arial"/>
+          <w:bCs/>
+          <w:color w:val="000000"/>
+          <w:szCs w:val="24"/>
+        </w:rPr>
+      </w:pPr>
+      <w:r>
+        <w:rPr>
+          <w:rFonts w:cs="Arial"/>
+          <w:bCs/>
+          <w:color w:val="000000"/>
+          <w:szCs w:val="24"/>
+        </w:rPr>
+        <w:t>Pós-condições</w:t>
+      </w:r>
+    </w:p>
+    <w:p>
+      <w:pPr>
+        <w:spacing w:before="100"/>
+        <w:ind w:firstLine="567"/>
+        <w:jc w:val="both"/>
+        <w:rPr>
+          <w:rFonts w:cs="Arial"/>
+          <w:bCs/>
+          <w:color w:val="000000"/>
+          <w:szCs w:val="24"/>
+        </w:rPr>
+      </w:pPr>
+      <w:r>
+        <w:rPr>
+          <w:rFonts w:cs="Arial"/>
+          <w:bCs/>
+          <w:color w:val="000000"/>
+          <w:szCs w:val="24"/>
+        </w:rPr>
+        <w:t>O Sistema limpa todos os campos da tela e mantem se na mesma tela.</w:t>
+      </w:r>
+    </w:p>
+    <w:p>
+      <w:pPr>
+        <w:spacing w:before="100"/>
+        <w:ind w:firstLine="567"/>
+        <w:jc w:val="both"/>
+        <w:rPr>
+          <w:rFonts w:cs="Arial"/>
+          <w:bCs/>
+          <w:color w:val="000000"/>
+          <w:szCs w:val="24"/>
+        </w:rPr>
+      </w:pPr>
+    </w:p>
+    <w:p>
+      <w:pPr>
+        <w:spacing w:before="100"/>
+        <w:ind w:firstLine="567"/>
+        <w:jc w:val="both"/>
+        <w:rPr>
+          <w:rFonts w:cs="Arial"/>
+          <w:bCs/>
+          <w:color w:val="000000"/>
+          <w:szCs w:val="24"/>
+        </w:rPr>
+      </w:pPr>
+    </w:p>
+    <w:p>
+      <w:pPr>
+        <w:spacing w:before="100"/>
+        <w:ind w:firstLine="567"/>
+        <w:jc w:val="both"/>
+        <w:rPr>
+          <w:rFonts w:cs="Arial"/>
+          <w:b/>
+          <w:color w:val="000000"/>
+          <w:szCs w:val="24"/>
+        </w:rPr>
+      </w:pPr>
+      <w:r>
+        <w:rPr>
+          <w:rFonts w:cs="Arial"/>
+          <w:b/>
+          <w:color w:val="000000"/>
+          <w:szCs w:val="24"/>
+        </w:rPr>
+        <w:t>Caso de Uso 8 – Manter Ocorrências</w:t>
+      </w:r>
+    </w:p>
+    <w:p>
+      <w:pPr>
+        <w:spacing w:before="100"/>
+        <w:ind w:firstLine="567"/>
+        <w:jc w:val="both"/>
+        <w:rPr>
+          <w:rFonts w:cs="Arial"/>
+          <w:bCs/>
+          <w:color w:val="000000"/>
+          <w:szCs w:val="24"/>
+        </w:rPr>
+      </w:pPr>
+      <w:r>
+        <w:rPr>
+          <w:rFonts w:cs="Arial"/>
+          <w:bCs/>
+          <w:color w:val="000000"/>
+          <w:szCs w:val="24"/>
+        </w:rPr>
+        <w:lastRenderedPageBreak/>
+        <w:t xml:space="preserve">Atores </w:t>
+      </w:r>
+    </w:p>
+    <w:p>
+      <w:pPr>
+        <w:spacing w:before="100"/>
+        <w:ind w:firstLine="567"/>
+        <w:jc w:val="both"/>
+        <w:rPr>
+          <w:rFonts w:cs="Arial"/>
+          <w:bCs/>
+          <w:color w:val="000000"/>
+          <w:szCs w:val="24"/>
+        </w:rPr>
+      </w:pPr>
+      <w:r>
+        <w:rPr>
+          <w:rFonts w:cs="Arial"/>
+          <w:bCs/>
+          <w:color w:val="000000"/>
+          <w:szCs w:val="24"/>
+        </w:rPr>
+        <w:t>Administrador</w:t>
+      </w:r>
+    </w:p>
+    <w:p>
+      <w:pPr>
+        <w:spacing w:before="100"/>
+        <w:ind w:firstLine="567"/>
+        <w:jc w:val="both"/>
+        <w:rPr>
+          <w:rFonts w:cs="Arial"/>
+          <w:bCs/>
+          <w:color w:val="000000"/>
+          <w:szCs w:val="24"/>
+        </w:rPr>
+      </w:pPr>
+    </w:p>
+    <w:p>
+      <w:pPr>
+        <w:spacing w:before="100"/>
+        <w:ind w:firstLine="567"/>
+        <w:jc w:val="both"/>
+        <w:rPr>
+          <w:rFonts w:cs="Arial"/>
+          <w:bCs/>
+          <w:color w:val="000000"/>
+          <w:szCs w:val="24"/>
+        </w:rPr>
+      </w:pPr>
+      <w:r>
+        <w:rPr>
+          <w:rFonts w:cs="Arial"/>
+          <w:bCs/>
+          <w:color w:val="000000"/>
+          <w:szCs w:val="24"/>
+        </w:rPr>
+        <w:t>Pré-Condições</w:t>
+      </w:r>
+    </w:p>
+    <w:p>
+      <w:pPr>
+        <w:spacing w:before="100"/>
+        <w:ind w:firstLine="567"/>
+        <w:jc w:val="both"/>
+        <w:rPr>
+          <w:rFonts w:cs="Arial"/>
+          <w:bCs/>
+          <w:color w:val="000000"/>
+          <w:szCs w:val="24"/>
+        </w:rPr>
+      </w:pPr>
+      <w:r>
+        <w:rPr>
+          <w:rFonts w:cs="Arial"/>
+          <w:bCs/>
+          <w:color w:val="000000"/>
+          <w:szCs w:val="24"/>
+        </w:rPr>
+        <w:t>Usuário com sessão autenticada com usuário nível administrador.</w:t>
+      </w:r>
+    </w:p>
+    <w:p>
+      <w:pPr>
+        <w:spacing w:before="100"/>
+        <w:ind w:firstLine="567"/>
+        <w:jc w:val="both"/>
+        <w:rPr>
+          <w:rFonts w:cs="Arial"/>
+          <w:bCs/>
+          <w:color w:val="000000"/>
+          <w:szCs w:val="24"/>
+        </w:rPr>
+      </w:pPr>
+    </w:p>
+    <w:p>
+      <w:pPr>
+        <w:spacing w:before="100"/>
+        <w:ind w:firstLine="567"/>
+        <w:jc w:val="both"/>
+        <w:rPr>
+          <w:rFonts w:cs="Arial"/>
+          <w:bCs/>
+          <w:color w:val="000000"/>
+          <w:szCs w:val="24"/>
+        </w:rPr>
+      </w:pPr>
+      <w:r>
+        <w:rPr>
+          <w:rFonts w:cs="Arial"/>
+          <w:bCs/>
+          <w:color w:val="000000"/>
+          <w:szCs w:val="24"/>
+        </w:rPr>
+        <w:t>Fluxo do evento</w:t>
+      </w:r>
+    </w:p>
+    <w:p>
+      <w:pPr>
+        <w:spacing w:before="100"/>
+        <w:ind w:firstLine="567"/>
+        <w:jc w:val="both"/>
+        <w:rPr>
+          <w:rFonts w:cs="Arial"/>
+          <w:bCs/>
+          <w:color w:val="000000"/>
+          <w:szCs w:val="24"/>
+        </w:rPr>
+      </w:pPr>
+      <w:r>
+        <w:rPr>
+          <w:rFonts w:cs="Arial"/>
+          <w:bCs/>
+          <w:color w:val="000000"/>
+          <w:szCs w:val="24"/>
+        </w:rPr>
+        <w:t>(FP1) Ator clica na Aba "Painel do Síndico".</w:t>
+      </w:r>
+    </w:p>
+    <w:p>
+      <w:pPr>
+        <w:spacing w:before="100"/>
+        <w:ind w:firstLine="567"/>
+        <w:jc w:val="both"/>
+        <w:rPr>
+          <w:rFonts w:cs="Arial"/>
+          <w:bCs/>
+          <w:color w:val="000000"/>
+          <w:szCs w:val="24"/>
+        </w:rPr>
+      </w:pPr>
+      <w:r>
+        <w:rPr>
+          <w:rFonts w:cs="Arial"/>
+          <w:bCs/>
+          <w:color w:val="000000"/>
+          <w:szCs w:val="24"/>
+        </w:rPr>
+        <w:t>(FP2) O sistema exibe a tela com a funcionalidades especificas do Painel do Síndico.</w:t>
+      </w:r>
+    </w:p>
+    <w:p>
+      <w:pPr>
+        <w:spacing w:before="100"/>
+        <w:ind w:firstLine="567"/>
+        <w:jc w:val="both"/>
+        <w:rPr>
+          <w:rFonts w:cs="Arial"/>
+          <w:bCs/>
+          <w:color w:val="000000"/>
+          <w:szCs w:val="24"/>
+        </w:rPr>
+      </w:pPr>
+      <w:r>
+        <w:rPr>
+          <w:rFonts w:cs="Arial"/>
+          <w:bCs/>
+          <w:color w:val="000000"/>
+          <w:szCs w:val="24"/>
+        </w:rPr>
+        <w:t>(FP3) O Ator clica na opção Ocorrências.</w:t>
+      </w:r>
+    </w:p>
+    <w:p>
+      <w:pPr>
+        <w:spacing w:before="100"/>
+        <w:ind w:firstLine="567"/>
+        <w:jc w:val="both"/>
+        <w:rPr>
+          <w:rFonts w:cs="Arial"/>
+          <w:bCs/>
+          <w:color w:val="000000"/>
+          <w:szCs w:val="24"/>
+        </w:rPr>
+      </w:pPr>
+      <w:r>
+        <w:rPr>
+          <w:rFonts w:cs="Arial"/>
+          <w:bCs/>
+          <w:color w:val="000000"/>
+          <w:szCs w:val="24"/>
+        </w:rPr>
+        <w:t xml:space="preserve">(FP4) O Ator clica na opção desejada. (FA1) (FA2) (FA3) </w:t>
+      </w:r>
+    </w:p>
+    <w:p>
+      <w:pPr>
+        <w:spacing w:before="100"/>
+        <w:ind w:firstLine="567"/>
+        <w:jc w:val="both"/>
+        <w:rPr>
+          <w:rFonts w:cs="Arial"/>
+          <w:bCs/>
+          <w:color w:val="000000"/>
+          <w:szCs w:val="24"/>
+        </w:rPr>
+      </w:pPr>
+      <w:r>
+        <w:rPr>
+          <w:rFonts w:cs="Arial"/>
+          <w:bCs/>
+          <w:color w:val="000000"/>
+          <w:szCs w:val="24"/>
+        </w:rPr>
+        <w:t>(FP5) Fim do caso de uso</w:t>
+      </w:r>
+    </w:p>
+    <w:p>
+      <w:pPr>
+        <w:spacing w:before="100"/>
+        <w:ind w:firstLine="567"/>
+        <w:jc w:val="both"/>
+        <w:rPr>
+          <w:rFonts w:cs="Arial"/>
+          <w:bCs/>
+          <w:color w:val="000000"/>
+          <w:szCs w:val="24"/>
+        </w:rPr>
+      </w:pPr>
+    </w:p>
+    <w:p>
+      <w:pPr>
+        <w:spacing w:before="100"/>
+        <w:ind w:firstLine="567"/>
+        <w:jc w:val="both"/>
+        <w:rPr>
+          <w:rFonts w:cs="Arial"/>
+          <w:bCs/>
+          <w:color w:val="000000"/>
+          <w:szCs w:val="24"/>
+        </w:rPr>
+      </w:pPr>
+    </w:p>
+    <w:p>
+      <w:pPr>
+        <w:spacing w:before="100"/>
+        <w:ind w:firstLine="567"/>
+        <w:jc w:val="both"/>
+        <w:rPr>
+          <w:rFonts w:cs="Arial"/>
+          <w:bCs/>
+          <w:color w:val="000000"/>
+          <w:szCs w:val="24"/>
+        </w:rPr>
+      </w:pPr>
+      <w:r>
+        <w:rPr>
+          <w:rFonts w:cs="Arial"/>
+          <w:bCs/>
+          <w:color w:val="000000"/>
+          <w:szCs w:val="24"/>
+        </w:rPr>
+        <w:t>Fluxos Alternativos.</w:t>
+      </w:r>
+    </w:p>
+    <w:p>
+      <w:pPr>
+        <w:spacing w:before="100"/>
+        <w:ind w:firstLine="567"/>
+        <w:jc w:val="both"/>
+        <w:rPr>
+          <w:rFonts w:cs="Arial"/>
+          <w:bCs/>
+          <w:color w:val="000000"/>
+          <w:szCs w:val="24"/>
+        </w:rPr>
+      </w:pPr>
+      <w:r>
+        <w:rPr>
+          <w:rFonts w:cs="Arial"/>
+          <w:bCs/>
+          <w:color w:val="000000"/>
+          <w:szCs w:val="24"/>
+        </w:rPr>
+        <w:t>(FA1) Salvar</w:t>
+      </w:r>
+    </w:p>
+    <w:p>
+      <w:pPr>
+        <w:spacing w:before="100"/>
+        <w:ind w:firstLine="567"/>
+        <w:jc w:val="both"/>
+        <w:rPr>
+          <w:rFonts w:cs="Arial"/>
+          <w:bCs/>
+          <w:color w:val="000000"/>
+          <w:szCs w:val="24"/>
+        </w:rPr>
+      </w:pPr>
+      <w:r>
+        <w:rPr>
+          <w:rFonts w:cs="Arial"/>
+          <w:bCs/>
+          <w:color w:val="000000"/>
+          <w:szCs w:val="24"/>
+        </w:rPr>
+        <w:t xml:space="preserve">(FA1.1) O Ator preenche os campos obrigatórios e os adicionais caso deseje. </w:t>
+      </w:r>
+    </w:p>
+    <w:p>
+      <w:pPr>
+        <w:spacing w:before="100"/>
+        <w:ind w:firstLine="567"/>
+        <w:jc w:val="both"/>
+        <w:rPr>
+          <w:rFonts w:cs="Arial"/>
+          <w:bCs/>
+          <w:color w:val="000000"/>
+          <w:szCs w:val="24"/>
+        </w:rPr>
+      </w:pPr>
+      <w:r>
+        <w:rPr>
+          <w:rFonts w:cs="Arial"/>
+          <w:bCs/>
+          <w:color w:val="000000"/>
+          <w:szCs w:val="24"/>
+        </w:rPr>
+        <w:t>(FA1.2) O Ator clica em salvar.</w:t>
+      </w:r>
+    </w:p>
+    <w:p>
+      <w:pPr>
+        <w:spacing w:before="100"/>
+        <w:ind w:firstLine="567"/>
+        <w:jc w:val="both"/>
+        <w:rPr>
+          <w:rFonts w:cs="Arial"/>
+          <w:bCs/>
+          <w:color w:val="000000"/>
+          <w:szCs w:val="24"/>
+        </w:rPr>
+      </w:pPr>
+      <w:r>
+        <w:rPr>
+          <w:rFonts w:cs="Arial"/>
+          <w:bCs/>
+          <w:color w:val="000000"/>
+          <w:szCs w:val="24"/>
+        </w:rPr>
+        <w:t xml:space="preserve">(FA1.3) O Sistema valida os campos preenchidos. (FE1) </w:t>
+      </w:r>
+    </w:p>
+    <w:p>
+      <w:pPr>
+        <w:spacing w:before="100"/>
+        <w:ind w:firstLine="567"/>
+        <w:jc w:val="both"/>
+        <w:rPr>
+          <w:rFonts w:cs="Arial"/>
+          <w:bCs/>
+          <w:color w:val="000000"/>
+          <w:szCs w:val="24"/>
+        </w:rPr>
+      </w:pPr>
+      <w:r>
+        <w:rPr>
+          <w:rFonts w:cs="Arial"/>
+          <w:bCs/>
+          <w:color w:val="000000"/>
+          <w:szCs w:val="24"/>
+        </w:rPr>
+        <w:t>(FA1.4) O Sistema insere os dados no banco de dados.</w:t>
+      </w:r>
+    </w:p>
+    <w:p>
+      <w:pPr>
+        <w:spacing w:before="100"/>
+        <w:ind w:firstLine="567"/>
+        <w:jc w:val="both"/>
+        <w:rPr>
+          <w:rFonts w:cs="Arial"/>
+          <w:bCs/>
+          <w:color w:val="000000"/>
+          <w:szCs w:val="24"/>
+        </w:rPr>
+      </w:pPr>
+      <w:r>
+        <w:rPr>
+          <w:rFonts w:cs="Arial"/>
+          <w:bCs/>
+          <w:color w:val="000000"/>
+          <w:szCs w:val="24"/>
+        </w:rPr>
+        <w:t>(FA1.5) O Sistema exibe a mensagem "Cadastrado com sucesso!" e aguarda confirmação do usuário.</w:t>
+      </w:r>
+    </w:p>
+    <w:p>
+      <w:pPr>
+        <w:spacing w:before="100"/>
+        <w:ind w:firstLine="567"/>
+        <w:jc w:val="both"/>
+        <w:rPr>
+          <w:rFonts w:cs="Arial"/>
+          <w:bCs/>
+          <w:color w:val="000000"/>
+          <w:szCs w:val="24"/>
+        </w:rPr>
+      </w:pPr>
+      <w:r>
+        <w:rPr>
+          <w:rFonts w:cs="Arial"/>
+          <w:bCs/>
+          <w:color w:val="000000"/>
+          <w:szCs w:val="24"/>
+        </w:rPr>
+        <w:t>(FA1.6) Fim do caso de uso</w:t>
+      </w:r>
+    </w:p>
+    <w:p>
+      <w:pPr>
+        <w:spacing w:before="100"/>
+        <w:ind w:firstLine="567"/>
+        <w:jc w:val="both"/>
+        <w:rPr>
+          <w:rFonts w:cs="Arial"/>
+          <w:bCs/>
+          <w:color w:val="000000"/>
+          <w:szCs w:val="24"/>
+        </w:rPr>
+      </w:pPr>
+    </w:p>
+    <w:p>
+      <w:pPr>
+        <w:spacing w:before="100"/>
+        <w:ind w:firstLine="567"/>
+        <w:jc w:val="both"/>
+        <w:rPr>
+          <w:rFonts w:cs="Arial"/>
+          <w:bCs/>
+          <w:color w:val="000000"/>
+          <w:szCs w:val="24"/>
+        </w:rPr>
+      </w:pPr>
+      <w:r>
+        <w:rPr>
+          <w:rFonts w:cs="Arial"/>
+          <w:bCs/>
+          <w:color w:val="000000"/>
+          <w:szCs w:val="24"/>
+        </w:rPr>
+        <w:t>(FA2) Editar</w:t>
+      </w:r>
+    </w:p>
+    <w:p>
+      <w:pPr>
+        <w:spacing w:before="100"/>
+        <w:ind w:firstLine="567"/>
+        <w:jc w:val="both"/>
+        <w:rPr>
+          <w:rFonts w:cs="Arial"/>
+          <w:bCs/>
+          <w:color w:val="000000"/>
+          <w:szCs w:val="24"/>
+        </w:rPr>
+      </w:pPr>
+      <w:r>
+        <w:rPr>
+          <w:rFonts w:cs="Arial"/>
+          <w:bCs/>
+          <w:color w:val="000000"/>
+          <w:szCs w:val="24"/>
+        </w:rPr>
+        <w:t>(FA2.1) O Sistema verifica o item selecionado. (FE2)</w:t>
+      </w:r>
+    </w:p>
+    <w:p>
+      <w:pPr>
+        <w:spacing w:before="100"/>
+        <w:ind w:firstLine="567"/>
+        <w:jc w:val="both"/>
+        <w:rPr>
+          <w:rFonts w:cs="Arial"/>
+          <w:bCs/>
+          <w:color w:val="000000"/>
+          <w:szCs w:val="24"/>
+        </w:rPr>
+      </w:pPr>
+      <w:r>
+        <w:rPr>
+          <w:rFonts w:cs="Arial"/>
+          <w:bCs/>
+          <w:color w:val="000000"/>
+          <w:szCs w:val="24"/>
+        </w:rPr>
+        <w:lastRenderedPageBreak/>
+        <w:t>(FA2.2) O Sistema exibe os campos do cadastro e preenche todos os campos com os dados já cadastrados no banco de dados com as informações do item.</w:t>
+      </w:r>
+    </w:p>
+    <w:p>
+      <w:pPr>
+        <w:spacing w:before="100"/>
+        <w:ind w:firstLine="567"/>
+        <w:jc w:val="both"/>
+        <w:rPr>
+          <w:rFonts w:cs="Arial"/>
+          <w:bCs/>
+          <w:color w:val="000000"/>
+          <w:szCs w:val="24"/>
+        </w:rPr>
+      </w:pPr>
+      <w:r>
+        <w:rPr>
+          <w:rFonts w:cs="Arial"/>
+          <w:bCs/>
+          <w:color w:val="000000"/>
+          <w:szCs w:val="24"/>
+        </w:rPr>
+        <w:t xml:space="preserve">(FA2.3) O Ator realiza as alterações desejadas. </w:t>
+      </w:r>
+    </w:p>
+    <w:p>
+      <w:pPr>
+        <w:spacing w:before="100"/>
+        <w:ind w:firstLine="567"/>
+        <w:jc w:val="both"/>
+        <w:rPr>
+          <w:rFonts w:cs="Arial"/>
+          <w:bCs/>
+          <w:color w:val="000000"/>
+          <w:szCs w:val="24"/>
+        </w:rPr>
+      </w:pPr>
+      <w:r>
+        <w:rPr>
+          <w:rFonts w:cs="Arial"/>
+          <w:bCs/>
+          <w:color w:val="000000"/>
+          <w:szCs w:val="24"/>
+        </w:rPr>
+        <w:t>(FA2.4) O Ator clica em salvar.</w:t>
+      </w:r>
+    </w:p>
+    <w:p>
+      <w:pPr>
+        <w:spacing w:before="100"/>
+        <w:ind w:firstLine="567"/>
+        <w:jc w:val="both"/>
+        <w:rPr>
+          <w:rFonts w:cs="Arial"/>
+          <w:bCs/>
+          <w:color w:val="000000"/>
+          <w:szCs w:val="24"/>
+        </w:rPr>
+      </w:pPr>
+      <w:r>
+        <w:rPr>
+          <w:rFonts w:cs="Arial"/>
+          <w:bCs/>
+          <w:color w:val="000000"/>
+          <w:szCs w:val="24"/>
+        </w:rPr>
+        <w:t xml:space="preserve">(FA2.5) O Sistema valida os campos preenchidos. (FE1) </w:t>
+      </w:r>
+    </w:p>
+    <w:p>
+      <w:pPr>
+        <w:spacing w:before="100"/>
+        <w:ind w:firstLine="567"/>
+        <w:jc w:val="both"/>
+        <w:rPr>
+          <w:rFonts w:cs="Arial"/>
+          <w:bCs/>
+          <w:color w:val="000000"/>
+          <w:szCs w:val="24"/>
+        </w:rPr>
+      </w:pPr>
+      <w:r>
+        <w:rPr>
+          <w:rFonts w:cs="Arial"/>
+          <w:bCs/>
+          <w:color w:val="000000"/>
+          <w:szCs w:val="24"/>
+        </w:rPr>
+        <w:t>(FA2.6) O Sistema insere os dados no banco de dados.</w:t>
+      </w:r>
+    </w:p>
+    <w:p>
+      <w:pPr>
+        <w:spacing w:before="100"/>
+        <w:ind w:firstLine="567"/>
+        <w:jc w:val="both"/>
+        <w:rPr>
+          <w:rFonts w:cs="Arial"/>
+          <w:bCs/>
+          <w:color w:val="000000"/>
+          <w:szCs w:val="24"/>
+        </w:rPr>
+      </w:pPr>
+      <w:r>
+        <w:rPr>
+          <w:rFonts w:cs="Arial"/>
+          <w:bCs/>
+          <w:color w:val="000000"/>
+          <w:szCs w:val="24"/>
+        </w:rPr>
+        <w:t>(FA2.7) O Sistema exibe a mensagem "Alterado com sucesso!" e aguarda confirmação do usuário.</w:t>
+      </w:r>
+    </w:p>
+    <w:p>
+      <w:pPr>
+        <w:spacing w:before="100"/>
+        <w:ind w:firstLine="567"/>
+        <w:jc w:val="both"/>
+        <w:rPr>
+          <w:rFonts w:cs="Arial"/>
+          <w:bCs/>
+          <w:color w:val="000000"/>
+          <w:szCs w:val="24"/>
+        </w:rPr>
+      </w:pPr>
+      <w:r>
+        <w:rPr>
+          <w:rFonts w:cs="Arial"/>
+          <w:bCs/>
+          <w:color w:val="000000"/>
+          <w:szCs w:val="24"/>
+        </w:rPr>
+        <w:t>(FA2.8) Fim do caso de uso</w:t>
+      </w:r>
+    </w:p>
+    <w:p>
+      <w:pPr>
+        <w:spacing w:before="100"/>
+        <w:jc w:val="both"/>
+        <w:rPr>
+          <w:rFonts w:cs="Arial"/>
+          <w:bCs/>
+          <w:color w:val="000000"/>
+          <w:szCs w:val="24"/>
+        </w:rPr>
+      </w:pPr>
+    </w:p>
+    <w:p>
+      <w:pPr>
+        <w:spacing w:before="100"/>
+        <w:ind w:firstLine="567"/>
+        <w:jc w:val="both"/>
+        <w:rPr>
+          <w:rFonts w:cs="Arial"/>
+          <w:bCs/>
+          <w:color w:val="000000"/>
+          <w:szCs w:val="24"/>
+        </w:rPr>
+      </w:pPr>
+      <w:r>
+        <w:rPr>
+          <w:rFonts w:cs="Arial"/>
+          <w:bCs/>
+          <w:color w:val="000000"/>
+          <w:szCs w:val="24"/>
+        </w:rPr>
+        <w:t>(FA3) Excluir</w:t>
+      </w:r>
+    </w:p>
+    <w:p>
+      <w:pPr>
+        <w:spacing w:before="100"/>
+        <w:ind w:firstLine="567"/>
+        <w:jc w:val="both"/>
+        <w:rPr>
+          <w:rFonts w:cs="Arial"/>
+          <w:bCs/>
+          <w:color w:val="000000"/>
+          <w:szCs w:val="24"/>
+        </w:rPr>
+      </w:pPr>
+      <w:r>
+        <w:rPr>
+          <w:rFonts w:cs="Arial"/>
+          <w:bCs/>
+          <w:color w:val="000000"/>
+          <w:szCs w:val="24"/>
+        </w:rPr>
+        <w:t xml:space="preserve">(FA3.1) O Sistema verifica o item selecionado. (FE2) </w:t>
+      </w:r>
+    </w:p>
+    <w:p>
+      <w:pPr>
+        <w:spacing w:before="100"/>
+        <w:ind w:firstLine="567"/>
+        <w:jc w:val="both"/>
+        <w:rPr>
+          <w:rFonts w:cs="Arial"/>
+          <w:bCs/>
+          <w:color w:val="000000"/>
+          <w:szCs w:val="24"/>
+        </w:rPr>
+      </w:pPr>
+      <w:r>
+        <w:rPr>
+          <w:rFonts w:cs="Arial"/>
+          <w:bCs/>
+          <w:color w:val="000000"/>
+          <w:szCs w:val="24"/>
+        </w:rPr>
+        <w:t xml:space="preserve">(FA3.2) O Sistema apaga o item selecionado da base de dados. </w:t>
+      </w:r>
+    </w:p>
+    <w:p>
+      <w:pPr>
+        <w:spacing w:before="100"/>
+        <w:ind w:firstLine="567"/>
+        <w:jc w:val="both"/>
+        <w:rPr>
+          <w:rFonts w:cs="Arial"/>
+          <w:bCs/>
+          <w:color w:val="000000"/>
+          <w:szCs w:val="24"/>
+        </w:rPr>
+      </w:pPr>
+      <w:r>
+        <w:rPr>
+          <w:rFonts w:cs="Arial"/>
+          <w:bCs/>
+          <w:color w:val="000000"/>
+          <w:szCs w:val="24"/>
+        </w:rPr>
+        <w:t>(FA3.3) Fim do caso de uso</w:t>
+      </w:r>
+    </w:p>
+    <w:p>
+      <w:pPr>
+        <w:spacing w:before="100"/>
+        <w:ind w:firstLine="567"/>
+        <w:jc w:val="both"/>
+        <w:rPr>
+          <w:rFonts w:cs="Arial"/>
+          <w:bCs/>
+          <w:color w:val="000000"/>
+          <w:szCs w:val="24"/>
+        </w:rPr>
+      </w:pPr>
+    </w:p>
+    <w:p>
+      <w:pPr>
+        <w:spacing w:before="100"/>
+        <w:ind w:firstLine="567"/>
+        <w:jc w:val="both"/>
+        <w:rPr>
+          <w:rFonts w:cs="Arial"/>
+          <w:bCs/>
+          <w:color w:val="000000"/>
+          <w:szCs w:val="24"/>
+        </w:rPr>
+      </w:pPr>
+      <w:r>
+        <w:rPr>
+          <w:rFonts w:cs="Arial"/>
+          <w:bCs/>
+          <w:color w:val="000000"/>
+          <w:szCs w:val="24"/>
+        </w:rPr>
+        <w:t xml:space="preserve">Fluxo de Exceções </w:t>
+      </w:r>
+    </w:p>
+    <w:p>
+      <w:pPr>
+        <w:spacing w:before="100"/>
+        <w:ind w:firstLine="567"/>
+        <w:jc w:val="both"/>
+        <w:rPr>
+          <w:rFonts w:cs="Arial"/>
+          <w:bCs/>
+          <w:color w:val="000000"/>
+          <w:szCs w:val="24"/>
+        </w:rPr>
+      </w:pPr>
+      <w:r>
+        <w:rPr>
+          <w:rFonts w:cs="Arial"/>
+          <w:bCs/>
+          <w:color w:val="000000"/>
+          <w:szCs w:val="24"/>
+        </w:rPr>
+        <w:t>(FE1)</w:t>
+      </w:r>
+    </w:p>
+    <w:p>
+      <w:pPr>
+        <w:spacing w:before="100"/>
+        <w:ind w:firstLine="567"/>
+        <w:jc w:val="both"/>
+        <w:rPr>
+          <w:rFonts w:cs="Arial"/>
+          <w:bCs/>
+          <w:color w:val="000000"/>
+          <w:szCs w:val="24"/>
+        </w:rPr>
+      </w:pPr>
+      <w:r>
+        <w:rPr>
+          <w:rFonts w:cs="Arial"/>
+          <w:bCs/>
+          <w:color w:val="000000"/>
+          <w:szCs w:val="24"/>
+        </w:rPr>
+        <w:t>(FE1.1) Caso algum campo obrigatório não tenha sido preenchido, exibe a mensagem "Por favor preencha todos os campos obrigatórios!"</w:t>
+      </w:r>
+    </w:p>
+    <w:p>
+      <w:pPr>
+        <w:spacing w:before="100"/>
+        <w:ind w:firstLine="567"/>
+        <w:jc w:val="both"/>
+        <w:rPr>
+          <w:rFonts w:cs="Arial"/>
+          <w:bCs/>
+          <w:color w:val="000000"/>
+          <w:szCs w:val="24"/>
+        </w:rPr>
+      </w:pPr>
+      <w:r>
+        <w:rPr>
+          <w:rFonts w:cs="Arial"/>
+          <w:bCs/>
+          <w:color w:val="000000"/>
+          <w:szCs w:val="24"/>
+        </w:rPr>
+        <w:t>(FE1.2) O Sistema circula em vermelho os campos incorretamente preenchidos ou que não foram preenchidos.</w:t>
+      </w:r>
+    </w:p>
+    <w:p>
+      <w:pPr>
+        <w:spacing w:before="100"/>
+        <w:ind w:firstLine="567"/>
+        <w:jc w:val="both"/>
+        <w:rPr>
+          <w:rFonts w:cs="Arial"/>
+          <w:bCs/>
+          <w:color w:val="000000"/>
+          <w:szCs w:val="24"/>
+        </w:rPr>
+      </w:pPr>
+      <w:r>
+        <w:rPr>
+          <w:rFonts w:cs="Arial"/>
+          <w:bCs/>
+          <w:color w:val="000000"/>
+          <w:szCs w:val="24"/>
+        </w:rPr>
+        <w:t>(FE1.3) O Sistema retorna ao passo anterior</w:t>
+      </w:r>
+    </w:p>
+    <w:p>
+      <w:pPr>
+        <w:spacing w:before="100"/>
+        <w:ind w:firstLine="567"/>
+        <w:jc w:val="both"/>
+        <w:rPr>
+          <w:rFonts w:cs="Arial"/>
+          <w:bCs/>
+          <w:color w:val="000000"/>
+          <w:szCs w:val="24"/>
+        </w:rPr>
+      </w:pPr>
+    </w:p>
+    <w:p>
+      <w:pPr>
+        <w:spacing w:before="100"/>
+        <w:ind w:firstLine="567"/>
+        <w:jc w:val="both"/>
+        <w:rPr>
+          <w:rFonts w:cs="Arial"/>
+          <w:bCs/>
+          <w:color w:val="000000"/>
+          <w:szCs w:val="24"/>
+        </w:rPr>
+      </w:pPr>
+      <w:r>
+        <w:rPr>
+          <w:rFonts w:cs="Arial"/>
+          <w:bCs/>
+          <w:color w:val="000000"/>
+          <w:szCs w:val="24"/>
+        </w:rPr>
+        <w:t>(FE2)</w:t>
+      </w:r>
+    </w:p>
+    <w:p>
+      <w:pPr>
+        <w:spacing w:before="100"/>
+        <w:ind w:firstLine="567"/>
+        <w:jc w:val="both"/>
+        <w:rPr>
+          <w:rFonts w:cs="Arial"/>
+          <w:bCs/>
+          <w:color w:val="000000"/>
+          <w:szCs w:val="24"/>
+        </w:rPr>
+      </w:pPr>
+      <w:r>
+        <w:rPr>
+          <w:rFonts w:cs="Arial"/>
+          <w:bCs/>
+          <w:color w:val="000000"/>
+          <w:szCs w:val="24"/>
+        </w:rPr>
+        <w:t>(FE2.1) Caso nenhum item esteja selecionado, exibe a mensagem "Selecione algum item!"</w:t>
+      </w:r>
+    </w:p>
+    <w:p>
+      <w:pPr>
+        <w:spacing w:before="100"/>
+        <w:ind w:firstLine="567"/>
+        <w:jc w:val="both"/>
+        <w:rPr>
+          <w:rFonts w:cs="Arial"/>
+          <w:bCs/>
+          <w:color w:val="000000"/>
+          <w:szCs w:val="24"/>
+        </w:rPr>
+      </w:pPr>
+      <w:r>
+        <w:rPr>
+          <w:rFonts w:cs="Arial"/>
+          <w:bCs/>
+          <w:color w:val="000000"/>
+          <w:szCs w:val="24"/>
+        </w:rPr>
         <w:t xml:space="preserve">(FE2.2) O Sistema retorna ao passo anterior </w:t>
       </w:r>
     </w:p>
@@ -18817,6 +18920,7 @@
           <w:color w:val="000000"/>
           <w:szCs w:val="24"/>
         </w:rPr>
+        <w:lastRenderedPageBreak/>
         <w:t>Pós-condições</w:t>
       </w:r>
     </w:p>
@@ -18937,7 +19041,6 @@
           <w:color w:val="000000"/>
           <w:szCs w:val="24"/>
         </w:rPr>
-        <w:lastRenderedPageBreak/>
         <w:t>Pré-Condições</w:t>
       </w:r>
     </w:p>
@@ -19402,6 +19505,7 @@
           <w:color w:val="000000"/>
           <w:szCs w:val="24"/>
         </w:rPr>
+        <w:lastRenderedPageBreak/>
         <w:t>(FA2.1) O Sistema verifica o item selecionado. (FE2)</w:t>
       </w:r>
     </w:p>
@@ -19512,7 +19616,6 @@
           <w:color w:val="000000"/>
           <w:szCs w:val="24"/>
         </w:rPr>
-        <w:lastRenderedPageBreak/>
         <w:t>(FA2.6) O Sistema insere os dados no banco de dados.</w:t>
       </w:r>
     </w:p>
@@ -19880,6 +19983,7 @@
           <w:color w:val="000000"/>
           <w:szCs w:val="24"/>
         </w:rPr>
+        <w:lastRenderedPageBreak/>
         <w:t>Pós-condições</w:t>
       </w:r>
     </w:p>
@@ -19978,7 +20082,6 @@
           <w:color w:val="000000"/>
           <w:szCs w:val="24"/>
         </w:rPr>
-        <w:lastRenderedPageBreak/>
         <w:t>Atores Administrador</w:t>
       </w:r>
     </w:p>
@@ -20463,6 +20566,7 @@
           <w:color w:val="000000"/>
           <w:szCs w:val="24"/>
         </w:rPr>
+        <w:lastRenderedPageBreak/>
         <w:t>(FA2) Editar</w:t>
       </w:r>
     </w:p>
@@ -20573,7 +20677,6 @@
           <w:color w:val="000000"/>
           <w:szCs w:val="24"/>
         </w:rPr>
-        <w:lastRenderedPageBreak/>
         <w:t xml:space="preserve">(FA2.5) O Sistema valida os campos preenchidos. (FE1) </w:t>
       </w:r>
     </w:p>
@@ -21075,7 +21178,6 @@
           <w:color w:val="000000"/>
           <w:szCs w:val="24"/>
         </w:rPr>
-        <w:lastRenderedPageBreak/>
         <w:t>Administrador</w:t>
       </w:r>
     </w:p>
@@ -21499,6 +21601,7 @@
           <w:color w:val="000000"/>
           <w:szCs w:val="24"/>
         </w:rPr>
+        <w:lastRenderedPageBreak/>
         <w:t>(FA1.2) O Ator escolhe o arquivo em sua m</w:t>
       </w:r>
       <w:r>
@@ -21603,17 +21706,15 @@
         </w:rPr>
         <w:t xml:space="preserve">(FA1.5) O Ator clica em </w:t>
       </w:r>
-      <w:proofErr w:type="spellStart"/>
-      <w:r>
-        <w:rPr>
-          <w:rFonts w:cs="Arial"/>
-          <w:bCs/>
-          <w:color w:val="000000"/>
-          <w:szCs w:val="24"/>
-        </w:rPr>
-        <w:t>Carregar.O</w:t>
-      </w:r>
-      <w:proofErr w:type="spellEnd"/>
+      <w:r>
+        <w:rPr>
+          <w:rFonts w:cs="Arial"/>
+          <w:bCs/>
+          <w:color w:val="000000"/>
+          <w:szCs w:val="24"/>
+        </w:rPr>
+        <w:t>Carregar. O</w:t>
+      </w:r>
       <w:r>
         <w:rPr>
           <w:rFonts w:cs="Arial"/>
@@ -22056,6 +22157,7 @@
           <w:color w:val="000000"/>
           <w:szCs w:val="24"/>
         </w:rPr>
+        <w:lastRenderedPageBreak/>
         <w:t>(FE1.1) Caso o arquivo não seja do tipo texto "Por favor selecione um arquivo compatível!</w:t>
       </w:r>
       <w:r>
@@ -22074,27 +22176,7 @@
           <w:color w:val="000000"/>
           <w:szCs w:val="24"/>
         </w:rPr>
-        <w:t>(</w:t>
-      </w:r>
-      <w:proofErr w:type="spellStart"/>
-      <w:r>
-        <w:rPr>
-          <w:rFonts w:cs="Arial"/>
-          <w:bCs/>
-          <w:color w:val="000000"/>
-          <w:szCs w:val="24"/>
-        </w:rPr>
-        <w:t>pdf</w:t>
-      </w:r>
-      <w:proofErr w:type="spellEnd"/>
-      <w:r>
-        <w:rPr>
-          <w:rFonts w:cs="Arial"/>
-          <w:bCs/>
-          <w:color w:val="000000"/>
-          <w:szCs w:val="24"/>
-        </w:rPr>
-        <w:t xml:space="preserve">, planilha, foto, texto)" </w:t>
+        <w:t xml:space="preserve">(pdf, planilha, foto, texto)" </w:t>
       </w:r>
     </w:p>
     <w:p>
@@ -22195,7 +22277,6 @@
           <w:color w:val="000000"/>
           <w:szCs w:val="24"/>
         </w:rPr>
-        <w:lastRenderedPageBreak/>
         <w:t>(FE2.2) O Sistema retorna ao passo anterior</w:t>
       </w:r>
     </w:p>
@@ -22532,17 +22613,15 @@
         </w:rPr>
         <w:t>(FP1) Ator clica na Aba "</w:t>
       </w:r>
-      <w:proofErr w:type="spellStart"/>
-      <w:r>
-        <w:rPr>
-          <w:rFonts w:cs="Arial"/>
-          <w:bCs/>
-          <w:color w:val="000000"/>
-          <w:szCs w:val="24"/>
-        </w:rPr>
-        <w:t>Area</w:t>
-      </w:r>
-      <w:proofErr w:type="spellEnd"/>
+      <w:r>
+        <w:rPr>
+          <w:rFonts w:cs="Arial"/>
+          <w:bCs/>
+          <w:color w:val="000000"/>
+          <w:szCs w:val="24"/>
+        </w:rPr>
+        <w:t>Área</w:t>
+      </w:r>
       <w:r>
         <w:rPr>
           <w:rFonts w:cs="Arial"/>
@@ -22574,17 +22653,15 @@
         </w:rPr>
         <w:t xml:space="preserve">(FP2) O sistema exibe a tela com a funcionalidades especificas da </w:t>
       </w:r>
-      <w:proofErr w:type="spellStart"/>
-      <w:r>
-        <w:rPr>
-          <w:rFonts w:cs="Arial"/>
-          <w:bCs/>
-          <w:color w:val="000000"/>
-          <w:szCs w:val="24"/>
-        </w:rPr>
-        <w:t>Area</w:t>
-      </w:r>
-      <w:proofErr w:type="spellEnd"/>
+      <w:r>
+        <w:rPr>
+          <w:rFonts w:cs="Arial"/>
+          <w:bCs/>
+          <w:color w:val="000000"/>
+          <w:szCs w:val="24"/>
+        </w:rPr>
+        <w:t>Área</w:t>
+      </w:r>
       <w:r>
         <w:rPr>
           <w:rFonts w:cs="Arial"/>
@@ -22676,6 +22753,7 @@
           <w:color w:val="000000"/>
           <w:szCs w:val="24"/>
         </w:rPr>
+        <w:lastRenderedPageBreak/>
         <w:t>(FP5) Fim do caso de uso</w:t>
       </w:r>
     </w:p>
@@ -22790,7 +22868,6 @@
           <w:color w:val="000000"/>
           <w:szCs w:val="24"/>
         </w:rPr>
-        <w:lastRenderedPageBreak/>
         <w:t>(FA1.2) O Ator clica em Solicitar.</w:t>
       </w:r>
     </w:p>
@@ -23182,6 +23259,7 @@
           <w:color w:val="000000"/>
           <w:szCs w:val="24"/>
         </w:rPr>
+        <w:lastRenderedPageBreak/>
         <w:t xml:space="preserve">(FA3.2) O Sistema apaga o item selecionado da base de dados. </w:t>
       </w:r>
     </w:p>
@@ -23287,7 +23365,6 @@
           <w:color w:val="000000"/>
           <w:szCs w:val="24"/>
         </w:rPr>
-        <w:lastRenderedPageBreak/>
         <w:t>(FE1)</w:t>
       </w:r>
     </w:p>
@@ -23877,7 +23954,6 @@
               </w:rPr>
               <w:t xml:space="preserve">Probabilidade de </w:t>
             </w:r>
-            <w:proofErr w:type="spellStart"/>
             <w:r>
               <w:rPr>
                 <w:rFonts w:cs="Arial"/>
@@ -23886,9 +23962,8 @@
                 <w:sz w:val="22"/>
                 <w:szCs w:val="20"/>
               </w:rPr>
-              <w:t>Ocorência</w:t>
+              <w:t>Ocorrência</w:t>
             </w:r>
-            <w:proofErr w:type="spellEnd"/>
           </w:p>
         </w:tc>
         <w:tc>
@@ -24373,7 +24448,6 @@
               </w:rPr>
               <w:t xml:space="preserve">Qualidade do software final </w:t>
             </w:r>
-            <w:proofErr w:type="spellStart"/>
             <w:r>
               <w:rPr>
                 <w:rFonts w:cs="Arial"/>
@@ -24382,9 +24456,8 @@
                 <w:sz w:val="22"/>
                 <w:szCs w:val="20"/>
               </w:rPr>
-              <w:t>dora</w:t>
+              <w:t>f</w:t>
             </w:r>
-            <w:proofErr w:type="spellEnd"/>
             <w:r>
               <w:rPr>
                 <w:rFonts w:cs="Arial"/>
@@ -24393,7 +24466,7 @@
                 <w:sz w:val="22"/>
                 <w:szCs w:val="20"/>
               </w:rPr>
-              <w:t xml:space="preserve"> da expectativa do cliente</w:t>
+              <w:t>ora da expectativa do cliente</w:t>
             </w:r>
           </w:p>
         </w:tc>
@@ -24786,16 +24859,14 @@
         <w:tab/>
         <w:t xml:space="preserve">Para </w:t>
       </w:r>
-      <w:proofErr w:type="gramStart"/>
-      <w:r>
-        <w:rPr>
-          <w:rFonts w:cs="Arial"/>
-          <w:bCs/>
-          <w:color w:val="000000"/>
-        </w:rPr>
-        <w:t>eliminar  o</w:t>
-      </w:r>
-      <w:proofErr w:type="gramEnd"/>
+      <w:r>
+        <w:rPr>
+          <w:rFonts w:cs="Arial"/>
+          <w:bCs/>
+          <w:color w:val="000000"/>
+        </w:rPr>
+        <w:t>eliminar o</w:t>
+      </w:r>
       <w:r>
         <w:rPr>
           <w:rFonts w:cs="Arial"/>
@@ -25163,16 +25234,14 @@
         </w:rPr>
         <w:t xml:space="preserve">Figura 4 - Interface de Cadastro de </w:t>
       </w:r>
-      <w:proofErr w:type="spellStart"/>
       <w:r>
         <w:rPr>
           <w:b/>
           <w:w w:val="105"/>
           <w:sz w:val="19"/>
         </w:rPr>
-        <w:t>Usuario</w:t>
-      </w:r>
-      <w:proofErr w:type="spellEnd"/>
+        <w:t>Usuário</w:t>
+      </w:r>
       <w:r>
         <w:rPr>
           <w:b/>
@@ -25345,16 +25414,14 @@
         </w:rPr>
         <w:t xml:space="preserve">Figura 5 - Interface de </w:t>
       </w:r>
-      <w:proofErr w:type="spellStart"/>
       <w:r>
         <w:rPr>
           <w:b/>
           <w:w w:val="105"/>
           <w:sz w:val="19"/>
         </w:rPr>
-        <w:t>Inicio</w:t>
-      </w:r>
-      <w:proofErr w:type="spellEnd"/>
+        <w:t>Início</w:t>
+      </w:r>
       <w:r>
         <w:rPr>
           <w:b/>
@@ -25482,16 +25549,14 @@
         </w:rPr>
         <w:t xml:space="preserve">Figura 6 - Interface </w:t>
       </w:r>
-      <w:proofErr w:type="spellStart"/>
       <w:r>
         <w:rPr>
           <w:b/>
           <w:w w:val="105"/>
           <w:sz w:val="19"/>
         </w:rPr>
-        <w:t>Usuarios</w:t>
-      </w:r>
-      <w:proofErr w:type="spellEnd"/>
+        <w:t>Usuários</w:t>
+      </w:r>
       <w:r>
         <w:rPr>
           <w:b/>
@@ -26317,37 +26382,7 @@
         <w:rPr>
           <w:rFonts w:cs="Arial"/>
         </w:rPr>
-        <w:t xml:space="preserve">citação direta, aquela até três linhas, deve aparecer desta forma no texto. Texto </w:t>
-      </w:r>
-      <w:proofErr w:type="spellStart"/>
-      <w:proofErr w:type="gramStart"/>
-      <w:r>
-        <w:rPr>
-          <w:rFonts w:cs="Arial"/>
-        </w:rPr>
-        <w:t>texto</w:t>
-      </w:r>
-      <w:proofErr w:type="spellEnd"/>
-      <w:proofErr w:type="gramEnd"/>
-      <w:r>
-        <w:rPr>
-          <w:rFonts w:cs="Arial"/>
-        </w:rPr>
-        <w:t xml:space="preserve"> </w:t>
-      </w:r>
-      <w:proofErr w:type="spellStart"/>
-      <w:r>
-        <w:rPr>
-          <w:rFonts w:cs="Arial"/>
-        </w:rPr>
-        <w:t>texto</w:t>
-      </w:r>
-      <w:proofErr w:type="spellEnd"/>
-      <w:r>
-        <w:rPr>
-          <w:rFonts w:cs="Arial"/>
-        </w:rPr>
-        <w:t>.”</w:t>
+        <w:t>citação direta, aquela até três linhas, deve aparecer desta forma no texto. Texto texto texto.”</w:t>
       </w:r>
     </w:p>
     <w:p>
@@ -26366,255 +26401,182 @@
       <w:r>
         <w:t xml:space="preserve"> </w:t>
       </w:r>
-      <w:proofErr w:type="spellStart"/>
-      <w:proofErr w:type="gramStart"/>
-      <w:r>
-        <w:t>texto</w:t>
-      </w:r>
-      <w:proofErr w:type="spellEnd"/>
-      <w:proofErr w:type="gramEnd"/>
-      <w:r>
-        <w:t xml:space="preserve"> </w:t>
-      </w:r>
-      <w:proofErr w:type="spellStart"/>
-      <w:r>
-        <w:t>texto</w:t>
-      </w:r>
-      <w:proofErr w:type="spellEnd"/>
-      <w:r>
-        <w:t xml:space="preserve"> </w:t>
-      </w:r>
-      <w:proofErr w:type="spellStart"/>
-      <w:r>
-        <w:t>texto</w:t>
-      </w:r>
-      <w:proofErr w:type="spellEnd"/>
-      <w:r>
-        <w:t xml:space="preserve"> </w:t>
-      </w:r>
-      <w:proofErr w:type="spellStart"/>
-      <w:r>
-        <w:t>texto</w:t>
-      </w:r>
-      <w:proofErr w:type="spellEnd"/>
-      <w:r>
-        <w:t xml:space="preserve"> </w:t>
-      </w:r>
-      <w:proofErr w:type="spellStart"/>
-      <w:r>
-        <w:t>texto</w:t>
-      </w:r>
-      <w:proofErr w:type="spellEnd"/>
-      <w:r>
-        <w:t xml:space="preserve"> </w:t>
-      </w:r>
-      <w:proofErr w:type="spellStart"/>
-      <w:r>
-        <w:t>texto</w:t>
-      </w:r>
-      <w:proofErr w:type="spellEnd"/>
-      <w:r>
-        <w:t xml:space="preserve"> </w:t>
-      </w:r>
-      <w:proofErr w:type="spellStart"/>
-      <w:r>
-        <w:t>texto</w:t>
-      </w:r>
-      <w:proofErr w:type="spellEnd"/>
-      <w:r>
-        <w:t xml:space="preserve"> </w:t>
-      </w:r>
-      <w:proofErr w:type="spellStart"/>
-      <w:r>
-        <w:t>texto</w:t>
-      </w:r>
-      <w:proofErr w:type="spellEnd"/>
-      <w:r>
-        <w:t xml:space="preserve"> </w:t>
-      </w:r>
-      <w:proofErr w:type="spellStart"/>
-      <w:r>
-        <w:t>texto</w:t>
-      </w:r>
-      <w:proofErr w:type="spellEnd"/>
-      <w:r>
-        <w:t xml:space="preserve"> </w:t>
-      </w:r>
-      <w:proofErr w:type="spellStart"/>
-      <w:r>
-        <w:t>texto</w:t>
-      </w:r>
-      <w:proofErr w:type="spellEnd"/>
-      <w:r>
-        <w:t xml:space="preserve"> </w:t>
-      </w:r>
-      <w:proofErr w:type="spellStart"/>
-      <w:r>
-        <w:t>texto</w:t>
-      </w:r>
-      <w:proofErr w:type="spellEnd"/>
-      <w:r>
-        <w:t xml:space="preserve"> </w:t>
-      </w:r>
-      <w:proofErr w:type="spellStart"/>
-      <w:r>
-        <w:t>texto</w:t>
-      </w:r>
-      <w:proofErr w:type="spellEnd"/>
-      <w:r>
-        <w:t xml:space="preserve"> </w:t>
-      </w:r>
-      <w:proofErr w:type="spellStart"/>
-      <w:r>
-        <w:t>texto</w:t>
-      </w:r>
-      <w:proofErr w:type="spellEnd"/>
-      <w:r>
-        <w:t xml:space="preserve"> </w:t>
-      </w:r>
-      <w:proofErr w:type="spellStart"/>
-      <w:r>
-        <w:t>texto</w:t>
-      </w:r>
-      <w:proofErr w:type="spellEnd"/>
-      <w:r>
-        <w:t xml:space="preserve"> </w:t>
-      </w:r>
-      <w:proofErr w:type="spellStart"/>
-      <w:r>
-        <w:t>texto</w:t>
-      </w:r>
-      <w:proofErr w:type="spellEnd"/>
-      <w:r>
-        <w:t xml:space="preserve"> </w:t>
-      </w:r>
-      <w:proofErr w:type="spellStart"/>
-      <w:r>
-        <w:t>texto</w:t>
-      </w:r>
-      <w:proofErr w:type="spellEnd"/>
-      <w:r>
-        <w:t xml:space="preserve"> </w:t>
-      </w:r>
-      <w:proofErr w:type="spellStart"/>
-      <w:r>
-        <w:t>texto</w:t>
-      </w:r>
-      <w:proofErr w:type="spellEnd"/>
-      <w:r>
-        <w:t xml:space="preserve"> </w:t>
-      </w:r>
-      <w:proofErr w:type="spellStart"/>
-      <w:r>
-        <w:t>texto</w:t>
-      </w:r>
-      <w:proofErr w:type="spellEnd"/>
-      <w:r>
-        <w:t xml:space="preserve"> </w:t>
-      </w:r>
-      <w:proofErr w:type="spellStart"/>
-      <w:r>
-        <w:t>texto</w:t>
-      </w:r>
-      <w:proofErr w:type="spellEnd"/>
-      <w:r>
-        <w:t xml:space="preserve"> </w:t>
-      </w:r>
-      <w:proofErr w:type="spellStart"/>
-      <w:r>
-        <w:t>texto</w:t>
-      </w:r>
-      <w:proofErr w:type="spellEnd"/>
-      <w:r>
-        <w:t xml:space="preserve"> </w:t>
-      </w:r>
-      <w:proofErr w:type="spellStart"/>
-      <w:r>
-        <w:t>texto</w:t>
-      </w:r>
-      <w:proofErr w:type="spellEnd"/>
-      <w:r>
-        <w:t xml:space="preserve"> </w:t>
-      </w:r>
-      <w:proofErr w:type="spellStart"/>
-      <w:r>
-        <w:t>texto</w:t>
-      </w:r>
-      <w:proofErr w:type="spellEnd"/>
-      <w:r>
-        <w:t xml:space="preserve"> </w:t>
-      </w:r>
-      <w:proofErr w:type="spellStart"/>
-      <w:r>
-        <w:t>texto</w:t>
-      </w:r>
-      <w:proofErr w:type="spellEnd"/>
-      <w:r>
-        <w:t xml:space="preserve"> </w:t>
-      </w:r>
-      <w:proofErr w:type="spellStart"/>
-      <w:r>
-        <w:t>texto</w:t>
-      </w:r>
-      <w:proofErr w:type="spellEnd"/>
-      <w:r>
-        <w:t xml:space="preserve"> </w:t>
-      </w:r>
-      <w:proofErr w:type="spellStart"/>
-      <w:r>
-        <w:t>texto</w:t>
-      </w:r>
-      <w:proofErr w:type="spellEnd"/>
-      <w:r>
-        <w:t xml:space="preserve"> </w:t>
-      </w:r>
-      <w:proofErr w:type="spellStart"/>
-      <w:r>
-        <w:t>texto</w:t>
-      </w:r>
-      <w:proofErr w:type="spellEnd"/>
-      <w:r>
-        <w:t xml:space="preserve"> </w:t>
-      </w:r>
-      <w:proofErr w:type="spellStart"/>
-      <w:r>
-        <w:t>texto</w:t>
-      </w:r>
-      <w:proofErr w:type="spellEnd"/>
-      <w:r>
-        <w:t xml:space="preserve"> </w:t>
-      </w:r>
-      <w:proofErr w:type="spellStart"/>
-      <w:r>
-        <w:t>texto</w:t>
-      </w:r>
-      <w:proofErr w:type="spellEnd"/>
-      <w:r>
-        <w:t xml:space="preserve"> </w:t>
-      </w:r>
-      <w:proofErr w:type="spellStart"/>
-      <w:r>
-        <w:t>texto</w:t>
-      </w:r>
-      <w:proofErr w:type="spellEnd"/>
-      <w:r>
-        <w:t xml:space="preserve"> </w:t>
-      </w:r>
-      <w:proofErr w:type="spellStart"/>
-      <w:r>
-        <w:t>texto</w:t>
-      </w:r>
-      <w:proofErr w:type="spellEnd"/>
-      <w:r>
-        <w:t xml:space="preserve"> </w:t>
-      </w:r>
-      <w:proofErr w:type="spellStart"/>
-      <w:r>
-        <w:t>texto</w:t>
-      </w:r>
-      <w:proofErr w:type="spellEnd"/>
-      <w:r>
-        <w:t>.</w:t>
+      <w:r>
+        <w:t>texto</w:t>
+      </w:r>
+      <w:r>
+        <w:t xml:space="preserve"> </w:t>
+      </w:r>
+      <w:r>
+        <w:t>texto</w:t>
+      </w:r>
+      <w:r>
+        <w:t xml:space="preserve"> </w:t>
+      </w:r>
+      <w:r>
+        <w:t>texto</w:t>
+      </w:r>
+      <w:r>
+        <w:t xml:space="preserve"> </w:t>
+      </w:r>
+      <w:r>
+        <w:t>texto</w:t>
+      </w:r>
+      <w:r>
+        <w:t xml:space="preserve"> </w:t>
+      </w:r>
+      <w:r>
+        <w:t>texto</w:t>
+      </w:r>
+      <w:r>
+        <w:t xml:space="preserve"> </w:t>
+      </w:r>
+      <w:r>
+        <w:t>texto</w:t>
+      </w:r>
+      <w:r>
+        <w:t xml:space="preserve"> </w:t>
+      </w:r>
+      <w:r>
+        <w:t>texto</w:t>
+      </w:r>
+      <w:r>
+        <w:t xml:space="preserve"> </w:t>
+      </w:r>
+      <w:r>
+        <w:t>texto</w:t>
+      </w:r>
+      <w:r>
+        <w:t xml:space="preserve"> </w:t>
+      </w:r>
+      <w:r>
+        <w:t>texto</w:t>
+      </w:r>
+      <w:r>
+        <w:t xml:space="preserve"> </w:t>
+      </w:r>
+      <w:r>
+        <w:t>texto</w:t>
+      </w:r>
+      <w:r>
+        <w:t xml:space="preserve"> </w:t>
+      </w:r>
+      <w:r>
+        <w:t>texto</w:t>
+      </w:r>
+      <w:r>
+        <w:t xml:space="preserve"> </w:t>
+      </w:r>
+      <w:r>
+        <w:t>texto</w:t>
+      </w:r>
+      <w:r>
+        <w:t xml:space="preserve"> </w:t>
+      </w:r>
+      <w:r>
+        <w:t>texto</w:t>
+      </w:r>
+      <w:r>
+        <w:t xml:space="preserve"> </w:t>
+      </w:r>
+      <w:r>
+        <w:t>texto</w:t>
+      </w:r>
+      <w:r>
+        <w:t xml:space="preserve"> </w:t>
+      </w:r>
+      <w:r>
+        <w:t>texto</w:t>
+      </w:r>
+      <w:r>
+        <w:t xml:space="preserve"> </w:t>
+      </w:r>
+      <w:r>
+        <w:t>texto</w:t>
+      </w:r>
+      <w:r>
+        <w:t xml:space="preserve"> </w:t>
+      </w:r>
+      <w:r>
+        <w:t>texto texto</w:t>
+      </w:r>
+      <w:r>
+        <w:t xml:space="preserve"> </w:t>
+      </w:r>
+      <w:r>
+        <w:t>texto</w:t>
+      </w:r>
+      <w:r>
+        <w:t xml:space="preserve"> </w:t>
+      </w:r>
+      <w:r>
+        <w:t>texto</w:t>
+      </w:r>
+      <w:r>
+        <w:t xml:space="preserve"> </w:t>
+      </w:r>
+      <w:r>
+        <w:t>texto</w:t>
+      </w:r>
+      <w:r>
+        <w:t xml:space="preserve"> </w:t>
+      </w:r>
+      <w:r>
+        <w:t>texto</w:t>
+      </w:r>
+      <w:r>
+        <w:t xml:space="preserve"> </w:t>
+      </w:r>
+      <w:r>
+        <w:t>texto</w:t>
+      </w:r>
+      <w:r>
+        <w:t xml:space="preserve"> </w:t>
+      </w:r>
+      <w:r>
+        <w:t>texto</w:t>
+      </w:r>
+      <w:r>
+        <w:t xml:space="preserve"> </w:t>
+      </w:r>
+      <w:r>
+        <w:t>texto</w:t>
+      </w:r>
+      <w:r>
+        <w:t xml:space="preserve"> </w:t>
+      </w:r>
+      <w:r>
+        <w:t>texto</w:t>
+      </w:r>
+      <w:r>
+        <w:t xml:space="preserve"> </w:t>
+      </w:r>
+      <w:r>
+        <w:t>texto</w:t>
+      </w:r>
+      <w:r>
+        <w:t xml:space="preserve"> </w:t>
+      </w:r>
+      <w:r>
+        <w:t>texto</w:t>
+      </w:r>
+      <w:r>
+        <w:t xml:space="preserve"> </w:t>
+      </w:r>
+      <w:r>
+        <w:t>texto</w:t>
+      </w:r>
+      <w:r>
+        <w:t xml:space="preserve"> </w:t>
+      </w:r>
+      <w:r>
+        <w:t>texto</w:t>
+      </w:r>
+      <w:r>
+        <w:t xml:space="preserve"> </w:t>
+      </w:r>
+      <w:r>
+        <w:t>texto.</w:t>
       </w:r>
     </w:p>
     <w:p>
@@ -26659,123 +26621,93 @@
       <w:r>
         <w:t xml:space="preserve"> </w:t>
       </w:r>
-      <w:proofErr w:type="spellStart"/>
-      <w:r>
-        <w:t>texto</w:t>
-      </w:r>
-      <w:proofErr w:type="spellEnd"/>
-      <w:r>
-        <w:t xml:space="preserve"> </w:t>
-      </w:r>
-      <w:proofErr w:type="spellStart"/>
-      <w:r>
-        <w:t>texto</w:t>
-      </w:r>
-      <w:proofErr w:type="spellEnd"/>
-      <w:r>
-        <w:t xml:space="preserve"> </w:t>
-      </w:r>
-      <w:proofErr w:type="spellStart"/>
-      <w:r>
-        <w:t>texto</w:t>
-      </w:r>
-      <w:proofErr w:type="spellEnd"/>
-      <w:r>
-        <w:t xml:space="preserve"> </w:t>
-      </w:r>
-      <w:proofErr w:type="spellStart"/>
-      <w:r>
-        <w:t>texto</w:t>
-      </w:r>
-      <w:proofErr w:type="spellEnd"/>
-      <w:r>
-        <w:t xml:space="preserve"> </w:t>
-      </w:r>
-      <w:proofErr w:type="spellStart"/>
-      <w:r>
-        <w:t>texto</w:t>
-      </w:r>
-      <w:proofErr w:type="spellEnd"/>
-      <w:r>
-        <w:t xml:space="preserve"> </w:t>
-      </w:r>
-      <w:proofErr w:type="spellStart"/>
-      <w:r>
-        <w:t>texto</w:t>
-      </w:r>
-      <w:proofErr w:type="spellEnd"/>
-      <w:r>
-        <w:t xml:space="preserve"> </w:t>
-      </w:r>
-      <w:proofErr w:type="spellStart"/>
-      <w:r>
-        <w:t>texto</w:t>
-      </w:r>
-      <w:proofErr w:type="spellEnd"/>
-      <w:r>
-        <w:t xml:space="preserve"> </w:t>
-      </w:r>
-      <w:proofErr w:type="spellStart"/>
-      <w:r>
-        <w:t>texto</w:t>
-      </w:r>
-      <w:proofErr w:type="spellEnd"/>
-      <w:r>
-        <w:t xml:space="preserve"> </w:t>
-      </w:r>
-      <w:proofErr w:type="spellStart"/>
-      <w:r>
-        <w:t>texto</w:t>
-      </w:r>
-      <w:proofErr w:type="spellEnd"/>
-      <w:r>
-        <w:t xml:space="preserve"> </w:t>
-      </w:r>
-      <w:proofErr w:type="spellStart"/>
-      <w:r>
-        <w:t>texto</w:t>
-      </w:r>
-      <w:proofErr w:type="spellEnd"/>
-      <w:r>
-        <w:t xml:space="preserve"> </w:t>
-      </w:r>
-      <w:proofErr w:type="spellStart"/>
-      <w:r>
-        <w:t>texto</w:t>
-      </w:r>
-      <w:proofErr w:type="spellEnd"/>
-      <w:r>
-        <w:t xml:space="preserve"> </w:t>
-      </w:r>
-      <w:proofErr w:type="spellStart"/>
-      <w:r>
-        <w:t>texto</w:t>
-      </w:r>
-      <w:proofErr w:type="spellEnd"/>
-      <w:r>
-        <w:t xml:space="preserve"> </w:t>
-      </w:r>
-      <w:proofErr w:type="spellStart"/>
-      <w:r>
-        <w:t>texto</w:t>
-      </w:r>
-      <w:proofErr w:type="spellEnd"/>
-      <w:r>
-        <w:t xml:space="preserve"> </w:t>
-      </w:r>
-      <w:proofErr w:type="spellStart"/>
-      <w:r>
-        <w:t>texto</w:t>
-      </w:r>
-      <w:proofErr w:type="spellEnd"/>
-      <w:r>
-        <w:t xml:space="preserve"> </w:t>
-      </w:r>
-      <w:proofErr w:type="spellStart"/>
-      <w:r>
-        <w:t>texto</w:t>
-      </w:r>
-      <w:proofErr w:type="spellEnd"/>
+      <w:r>
+        <w:t>texto</w:t>
+      </w:r>
+      <w:r>
+        <w:t xml:space="preserve"> </w:t>
+      </w:r>
+      <w:r>
+        <w:t>texto</w:t>
+      </w:r>
+      <w:r>
+        <w:t xml:space="preserve"> </w:t>
+      </w:r>
+      <w:r>
+        <w:t>texto</w:t>
+      </w:r>
+      <w:r>
+        <w:t xml:space="preserve"> </w:t>
+      </w:r>
+      <w:r>
+        <w:t>texto</w:t>
+      </w:r>
+      <w:r>
+        <w:t xml:space="preserve"> </w:t>
+      </w:r>
+      <w:r>
+        <w:t>texto</w:t>
+      </w:r>
+      <w:r>
+        <w:t xml:space="preserve"> </w:t>
+      </w:r>
+      <w:r>
+        <w:t>texto</w:t>
+      </w:r>
+      <w:r>
+        <w:t xml:space="preserve"> </w:t>
+      </w:r>
+      <w:r>
+        <w:t>texto</w:t>
+      </w:r>
+      <w:r>
+        <w:t xml:space="preserve"> </w:t>
+      </w:r>
+      <w:r>
+        <w:t>texto</w:t>
+      </w:r>
+      <w:r>
+        <w:t xml:space="preserve"> </w:t>
+      </w:r>
+      <w:r>
+        <w:t>texto</w:t>
+      </w:r>
+      <w:r>
+        <w:t xml:space="preserve"> </w:t>
+      </w:r>
+      <w:r>
+        <w:t>texto</w:t>
+      </w:r>
+      <w:r>
+        <w:t xml:space="preserve"> </w:t>
+      </w:r>
+      <w:r>
+        <w:t>texto</w:t>
+      </w:r>
+      <w:r>
+        <w:t xml:space="preserve"> </w:t>
+      </w:r>
+      <w:r>
+        <w:t>texto</w:t>
+      </w:r>
+      <w:r>
+        <w:t xml:space="preserve"> </w:t>
+      </w:r>
+      <w:r>
+        <w:t>texto</w:t>
+      </w:r>
+      <w:r>
+        <w:t xml:space="preserve"> </w:t>
+      </w:r>
+      <w:r>
+        <w:t>texto</w:t>
+      </w:r>
+      <w:r>
+        <w:t xml:space="preserve"> </w:t>
+      </w:r>
+      <w:r>
+        <w:t>texto</w:t>
+      </w:r>
       <w:r>
         <w:t xml:space="preserve"> </w:t>
       </w:r>
@@ -27234,12 +27166,10 @@
         <w:t xml:space="preserve"> </w:t>
       </w:r>
       <w:proofErr w:type="spellStart"/>
-      <w:proofErr w:type="gramStart"/>
-      <w:r>
-        <w:t>texto</w:t>
-      </w:r>
-      <w:proofErr w:type="spellEnd"/>
-      <w:proofErr w:type="gramEnd"/>
+      <w:r>
+        <w:t>texto</w:t>
+      </w:r>
+      <w:proofErr w:type="spellEnd"/>
       <w:r>
         <w:t xml:space="preserve"> </w:t>
       </w:r>
@@ -30331,7 +30261,6 @@
               <w:t xml:space="preserve">Texto </w:t>
             </w:r>
             <w:proofErr w:type="spellStart"/>
-            <w:proofErr w:type="gramStart"/>
             <w:r>
               <w:rPr>
                 <w:sz w:val="20"/>
@@ -30340,7 +30269,6 @@
               <w:t>texto</w:t>
             </w:r>
             <w:proofErr w:type="spellEnd"/>
-            <w:proofErr w:type="gramEnd"/>
             <w:r>
               <w:rPr>
                 <w:sz w:val="20"/>
@@ -30462,7 +30390,6 @@
               <w:t xml:space="preserve">Texto </w:t>
             </w:r>
             <w:proofErr w:type="spellStart"/>
-            <w:proofErr w:type="gramStart"/>
             <w:r>
               <w:rPr>
                 <w:sz w:val="20"/>
@@ -30471,7 +30398,6 @@
               <w:t>texto</w:t>
             </w:r>
             <w:proofErr w:type="spellEnd"/>
-            <w:proofErr w:type="gramEnd"/>
             <w:r>
               <w:rPr>
                 <w:sz w:val="20"/>
@@ -30609,7 +30535,6 @@
               <w:t xml:space="preserve">Texto </w:t>
             </w:r>
             <w:proofErr w:type="spellStart"/>
-            <w:proofErr w:type="gramStart"/>
             <w:r>
               <w:rPr>
                 <w:sz w:val="20"/>
@@ -30618,7 +30543,6 @@
               <w:t>texto</w:t>
             </w:r>
             <w:proofErr w:type="spellEnd"/>
-            <w:proofErr w:type="gramEnd"/>
             <w:r>
               <w:rPr>
                 <w:sz w:val="20"/>
@@ -30731,7 +30655,6 @@
               <w:t xml:space="preserve">Texto </w:t>
             </w:r>
             <w:proofErr w:type="spellStart"/>
-            <w:proofErr w:type="gramStart"/>
             <w:r>
               <w:rPr>
                 <w:sz w:val="20"/>
@@ -30740,7 +30663,6 @@
               <w:t>texto</w:t>
             </w:r>
             <w:proofErr w:type="spellEnd"/>
-            <w:proofErr w:type="gramEnd"/>
             <w:r>
               <w:rPr>
                 <w:sz w:val="20"/>
@@ -32651,25 +32573,7 @@
           <w:color w:val="000000"/>
           <w:szCs w:val="24"/>
         </w:rPr>
-        <w:t xml:space="preserve">A seguir são apresentados os cronogramas </w:t>
-      </w:r>
-      <w:proofErr w:type="gramStart"/>
-      <w:r>
-        <w:rPr>
-          <w:rFonts w:eastAsia="Times New Roman" w:cs="Arial"/>
-          <w:color w:val="000000"/>
-          <w:szCs w:val="24"/>
-        </w:rPr>
-        <w:t>das macro</w:t>
-      </w:r>
-      <w:proofErr w:type="gramEnd"/>
-      <w:r>
-        <w:rPr>
-          <w:rFonts w:eastAsia="Times New Roman" w:cs="Arial"/>
-          <w:color w:val="000000"/>
-          <w:szCs w:val="24"/>
-        </w:rPr>
-        <w:t xml:space="preserve"> atividades e entregas referentes às parte 1 e 2 do trabalho de conclusão de curso</w:t>
+        <w:t>A seguir são apresentados os cronogramas das macro atividades e entregas referentes às parte 1 e 2 do trabalho de conclusão de curso</w:t>
       </w:r>
       <w:r>
         <w:rPr>
@@ -32745,25 +32649,7 @@
           <w:color w:val="000000"/>
           <w:szCs w:val="24"/>
         </w:rPr>
-        <w:t xml:space="preserve">Entrega da </w:t>
-      </w:r>
-      <w:proofErr w:type="gramStart"/>
-      <w:r>
-        <w:rPr>
-          <w:rFonts w:eastAsia="Times New Roman" w:cs="Arial"/>
-          <w:color w:val="000000"/>
-          <w:szCs w:val="24"/>
-        </w:rPr>
-        <w:t>Introdução,  contendo</w:t>
-      </w:r>
-      <w:proofErr w:type="gramEnd"/>
-      <w:r>
-        <w:rPr>
-          <w:rFonts w:eastAsia="Times New Roman" w:cs="Arial"/>
-          <w:color w:val="000000"/>
-          <w:szCs w:val="24"/>
-        </w:rPr>
-        <w:t xml:space="preserve"> as subseções Problematização, Justificativa, Objetivos Geral e Específicos e Procedimentos Metodológicos;</w:t>
+        <w:t>Entrega da Introdução,  contendo as subseções Problematização, Justificativa, Objetivos Geral e Específicos e Procedimentos Metodológicos;</w:t>
       </w:r>
     </w:p>
     <w:p>
@@ -38506,12 +38392,10 @@
         <w:t xml:space="preserve">itação longa, letra em tamanho menor, com recuo de 4 cm, justificado e espacejamento simples. Texto </w:t>
       </w:r>
       <w:proofErr w:type="spellStart"/>
-      <w:proofErr w:type="gramStart"/>
-      <w:r>
-        <w:t>texto</w:t>
-      </w:r>
-      <w:proofErr w:type="spellEnd"/>
-      <w:proofErr w:type="gramEnd"/>
+      <w:r>
+        <w:t>texto</w:t>
+      </w:r>
+      <w:proofErr w:type="spellEnd"/>
       <w:r>
         <w:t xml:space="preserve"> </w:t>
       </w:r>
@@ -38548,12 +38432,10 @@
         <w:t xml:space="preserve">. Texto </w:t>
       </w:r>
       <w:proofErr w:type="spellStart"/>
-      <w:proofErr w:type="gramStart"/>
-      <w:r>
-        <w:t>texto</w:t>
-      </w:r>
-      <w:proofErr w:type="spellEnd"/>
-      <w:proofErr w:type="gramEnd"/>
+      <w:r>
+        <w:t>texto</w:t>
+      </w:r>
+      <w:proofErr w:type="spellEnd"/>
       <w:r>
         <w:t xml:space="preserve"> </w:t>
       </w:r>
@@ -38596,12 +38478,10 @@
         <w:t xml:space="preserve">Texto </w:t>
       </w:r>
       <w:proofErr w:type="spellStart"/>
-      <w:proofErr w:type="gramStart"/>
-      <w:r>
-        <w:t>texto</w:t>
-      </w:r>
-      <w:proofErr w:type="spellEnd"/>
-      <w:proofErr w:type="gramEnd"/>
+      <w:r>
+        <w:t>texto</w:t>
+      </w:r>
+      <w:proofErr w:type="spellEnd"/>
       <w:r>
         <w:t xml:space="preserve"> </w:t>
       </w:r>
@@ -38644,12 +38524,10 @@
         <w:t xml:space="preserve">Texto </w:t>
       </w:r>
       <w:proofErr w:type="spellStart"/>
-      <w:proofErr w:type="gramStart"/>
-      <w:r>
-        <w:t>texto</w:t>
-      </w:r>
-      <w:proofErr w:type="spellEnd"/>
-      <w:proofErr w:type="gramEnd"/>
+      <w:r>
+        <w:t>texto</w:t>
+      </w:r>
+      <w:proofErr w:type="spellEnd"/>
       <w:r>
         <w:t xml:space="preserve"> </w:t>
       </w:r>
@@ -38692,12 +38570,10 @@
         <w:t xml:space="preserve">Texto </w:t>
       </w:r>
       <w:proofErr w:type="spellStart"/>
-      <w:proofErr w:type="gramStart"/>
-      <w:r>
-        <w:t>texto</w:t>
-      </w:r>
-      <w:proofErr w:type="spellEnd"/>
-      <w:proofErr w:type="gramEnd"/>
+      <w:r>
+        <w:t>texto</w:t>
+      </w:r>
+      <w:proofErr w:type="spellEnd"/>
       <w:r>
         <w:t xml:space="preserve"> </w:t>
       </w:r>
@@ -38740,12 +38616,10 @@
         <w:t xml:space="preserve">Texto </w:t>
       </w:r>
       <w:proofErr w:type="spellStart"/>
-      <w:proofErr w:type="gramStart"/>
-      <w:r>
-        <w:t>texto</w:t>
-      </w:r>
-      <w:proofErr w:type="spellEnd"/>
-      <w:proofErr w:type="gramEnd"/>
+      <w:r>
+        <w:t>texto</w:t>
+      </w:r>
+      <w:proofErr w:type="spellEnd"/>
       <w:r>
         <w:t xml:space="preserve"> </w:t>
       </w:r>
@@ -38788,12 +38662,10 @@
         <w:t xml:space="preserve">Texto </w:t>
       </w:r>
       <w:proofErr w:type="spellStart"/>
-      <w:proofErr w:type="gramStart"/>
-      <w:r>
-        <w:t>texto</w:t>
-      </w:r>
-      <w:proofErr w:type="spellEnd"/>
-      <w:proofErr w:type="gramEnd"/>
+      <w:r>
+        <w:t>texto</w:t>
+      </w:r>
+      <w:proofErr w:type="spellEnd"/>
       <w:r>
         <w:t xml:space="preserve"> </w:t>
       </w:r>
@@ -38836,12 +38708,10 @@
         <w:t xml:space="preserve">Texto </w:t>
       </w:r>
       <w:proofErr w:type="spellStart"/>
-      <w:proofErr w:type="gramStart"/>
-      <w:r>
-        <w:t>texto</w:t>
-      </w:r>
-      <w:proofErr w:type="spellEnd"/>
-      <w:proofErr w:type="gramEnd"/>
+      <w:r>
+        <w:t>texto</w:t>
+      </w:r>
+      <w:proofErr w:type="spellEnd"/>
       <w:r>
         <w:t xml:space="preserve"> </w:t>
       </w:r>
@@ -38884,12 +38754,10 @@
         <w:t xml:space="preserve">Texto </w:t>
       </w:r>
       <w:proofErr w:type="spellStart"/>
-      <w:proofErr w:type="gramStart"/>
-      <w:r>
-        <w:t>texto</w:t>
-      </w:r>
-      <w:proofErr w:type="spellEnd"/>
-      <w:proofErr w:type="gramEnd"/>
+      <w:r>
+        <w:t>texto</w:t>
+      </w:r>
+      <w:proofErr w:type="spellEnd"/>
       <w:r>
         <w:t xml:space="preserve"> </w:t>
       </w:r>
@@ -38932,12 +38800,10 @@
         <w:t xml:space="preserve">Texto </w:t>
       </w:r>
       <w:proofErr w:type="spellStart"/>
-      <w:proofErr w:type="gramStart"/>
-      <w:r>
-        <w:t>texto</w:t>
-      </w:r>
-      <w:proofErr w:type="spellEnd"/>
-      <w:proofErr w:type="gramEnd"/>
+      <w:r>
+        <w:t>texto</w:t>
+      </w:r>
+      <w:proofErr w:type="spellEnd"/>
       <w:r>
         <w:t xml:space="preserve"> </w:t>
       </w:r>
@@ -38980,12 +38846,10 @@
         <w:t xml:space="preserve">Texto </w:t>
       </w:r>
       <w:proofErr w:type="spellStart"/>
-      <w:proofErr w:type="gramStart"/>
-      <w:r>
-        <w:t>texto</w:t>
-      </w:r>
-      <w:proofErr w:type="spellEnd"/>
-      <w:proofErr w:type="gramEnd"/>
+      <w:r>
+        <w:t>texto</w:t>
+      </w:r>
+      <w:proofErr w:type="spellEnd"/>
       <w:r>
         <w:t xml:space="preserve"> </w:t>
       </w:r>
@@ -41312,12 +41176,10 @@
         <w:t xml:space="preserve"> </w:t>
       </w:r>
       <w:proofErr w:type="spellStart"/>
-      <w:proofErr w:type="gramStart"/>
-      <w:r>
-        <w:t>texto</w:t>
-      </w:r>
-      <w:proofErr w:type="spellEnd"/>
-      <w:proofErr w:type="gramEnd"/>
+      <w:r>
+        <w:t>texto</w:t>
+      </w:r>
+      <w:proofErr w:type="spellEnd"/>
       <w:r>
         <w:t xml:space="preserve"> </w:t>
       </w:r>
@@ -41622,12 +41484,10 @@
         <w:t xml:space="preserve"> </w:t>
       </w:r>
       <w:proofErr w:type="spellStart"/>
-      <w:proofErr w:type="gramStart"/>
-      <w:r>
-        <w:t>texto</w:t>
-      </w:r>
-      <w:proofErr w:type="spellEnd"/>
-      <w:proofErr w:type="gramEnd"/>
+      <w:r>
+        <w:t>texto</w:t>
+      </w:r>
+      <w:proofErr w:type="spellEnd"/>
       <w:r>
         <w:t xml:space="preserve"> </w:t>
       </w:r>
@@ -43073,12 +42933,10 @@
         <w:t xml:space="preserve"> </w:t>
       </w:r>
       <w:proofErr w:type="spellStart"/>
-      <w:proofErr w:type="gramStart"/>
-      <w:r>
-        <w:t>texto</w:t>
-      </w:r>
-      <w:proofErr w:type="spellEnd"/>
-      <w:proofErr w:type="gramEnd"/>
+      <w:r>
+        <w:t>texto</w:t>
+      </w:r>
+      <w:proofErr w:type="spellEnd"/>
       <w:r>
         <w:t xml:space="preserve"> </w:t>
       </w:r>
@@ -43383,12 +43241,10 @@
         <w:t xml:space="preserve"> </w:t>
       </w:r>
       <w:proofErr w:type="spellStart"/>
-      <w:proofErr w:type="gramStart"/>
-      <w:r>
-        <w:t>texto</w:t>
-      </w:r>
-      <w:proofErr w:type="spellEnd"/>
-      <w:proofErr w:type="gramEnd"/>
+      <w:r>
+        <w:t>texto</w:t>
+      </w:r>
+      <w:proofErr w:type="spellEnd"/>
       <w:r>
         <w:t xml:space="preserve"> </w:t>
       </w:r>
@@ -44371,7 +44227,7 @@
 
 <file path=word/comments.xml><?xml version="1.0" encoding="utf-8"?>
 <w:comments xmlns:wpc="http://schemas.microsoft.com/office/word/2010/wordprocessingCanvas" xmlns:cx="http://schemas.microsoft.com/office/drawing/2014/chartex" xmlns:cx1="http://schemas.microsoft.com/office/drawing/2015/9/8/chartex" xmlns:cx2="http://schemas.microsoft.com/office/drawing/2015/10/21/chartex" xmlns:cx3="http://schemas.microsoft.com/office/drawing/2016/5/9/chartex" xmlns:cx4="http://schemas.microsoft.com/office/drawing/2016/5/10/chartex" xmlns:cx5="http://schemas.microsoft.com/office/drawing/2016/5/11/chartex" xmlns:cx6="http://schemas.microsoft.com/office/drawing/2016/5/12/chartex" xmlns:cx7="http://schemas.microsoft.com/office/drawing/2016/5/13/chartex" xmlns:cx8="http://schemas.microsoft.com/office/drawing/2016/5/14/chartex" xmlns:mc="http://schemas.openxmlformats.org/markup-compatibility/2006" xmlns:aink="http://schemas.microsoft.com/office/drawing/2016/ink" xmlns:am3d="http://schemas.microsoft.com/office/drawing/2017/model3d" xmlns:o="urn:schemas-microsoft-com:office:office" xmlns:r="http://schemas.openxmlformats.org/officeDocument/2006/relationships" xmlns:m="http://schemas.openxmlformats.org/officeDocument/2006/math" xmlns:v="urn:schemas-microsoft-com:vml" xmlns:wp14="http://schemas.microsoft.com/office/word/2010/wordprocessingDrawing" xmlns:wp="http://schemas.openxmlformats.org/drawingml/2006/wordprocessingDrawing" xmlns:w10="urn:schemas-microsoft-com:office:word" xmlns:w="http://schemas.openxmlformats.org/wordprocessingml/2006/main" xmlns:w14="http://schemas.microsoft.com/office/word/2010/wordml" xmlns:w15="http://schemas.microsoft.com/office/word/2012/wordml" xmlns:w16cex="http://schemas.microsoft.com/office/word/2018/wordml/cex" xmlns:w16cid="http://schemas.microsoft.com/office/word/2016/wordml/cid" xmlns:w16="http://schemas.microsoft.com/office/word/2018/wordml" xmlns:w16se="http://schemas.microsoft.com/office/word/2015/wordml/symex" xmlns:wpg="http://schemas.microsoft.com/office/word/2010/wordprocessingGroup" xmlns:wpi="http://schemas.microsoft.com/office/word/2010/wordprocessingInk" xmlns:wne="http://schemas.microsoft.com/office/word/2006/wordml" xmlns:wps="http://schemas.microsoft.com/office/word/2010/wordprocessingShape" mc:Ignorable="w14 w15 w16se w16cid w16 w16cex wp14">
-  <w:comment w:id="117" w:author="José Caetano Faganello" w:date="2020-09-23T19:58:00Z" w:initials="JCF">
+  <w:comment w:id="127" w:author="José Caetano Faganello" w:date="2020-10-04T23:00:00Z" w:initials="JCF">
     <w:p>
       <w:pPr>
         <w:pStyle w:val="Textodecomentrio"/>
@@ -44383,13 +44239,8 @@
         <w:annotationRef/>
       </w:r>
       <w:r>
-        <w:t>A partir daqui não revisar</w:t>
-      </w:r>
-    </w:p>
-    <w:p>
-      <w:pPr>
-        <w:pStyle w:val="Textodecomentrio"/>
-      </w:pPr>
+        <w:t>Parei aqui</w:t>
+      </w:r>
     </w:p>
   </w:comment>
 </w:comments>
@@ -44397,19 +44248,19 @@
 
 <file path=word/commentsExtended.xml><?xml version="1.0" encoding="utf-8"?>
 <w15:commentsEx xmlns:wpc="http://schemas.microsoft.com/office/word/2010/wordprocessingCanvas" xmlns:cx="http://schemas.microsoft.com/office/drawing/2014/chartex" xmlns:cx1="http://schemas.microsoft.com/office/drawing/2015/9/8/chartex" xmlns:cx2="http://schemas.microsoft.com/office/drawing/2015/10/21/chartex" xmlns:cx3="http://schemas.microsoft.com/office/drawing/2016/5/9/chartex" xmlns:cx4="http://schemas.microsoft.com/office/drawing/2016/5/10/chartex" xmlns:cx5="http://schemas.microsoft.com/office/drawing/2016/5/11/chartex" xmlns:cx6="http://schemas.microsoft.com/office/drawing/2016/5/12/chartex" xmlns:cx7="http://schemas.microsoft.com/office/drawing/2016/5/13/chartex" xmlns:cx8="http://schemas.microsoft.com/office/drawing/2016/5/14/chartex" xmlns:mc="http://schemas.openxmlformats.org/markup-compatibility/2006" xmlns:aink="http://schemas.microsoft.com/office/drawing/2016/ink" xmlns:am3d="http://schemas.microsoft.com/office/drawing/2017/model3d" xmlns:o="urn:schemas-microsoft-com:office:office" xmlns:r="http://schemas.openxmlformats.org/officeDocument/2006/relationships" xmlns:m="http://schemas.openxmlformats.org/officeDocument/2006/math" xmlns:v="urn:schemas-microsoft-com:vml" xmlns:wp14="http://schemas.microsoft.com/office/word/2010/wordprocessingDrawing" xmlns:wp="http://schemas.openxmlformats.org/drawingml/2006/wordprocessingDrawing" xmlns:w10="urn:schemas-microsoft-com:office:word" xmlns:w="http://schemas.openxmlformats.org/wordprocessingml/2006/main" xmlns:w14="http://schemas.microsoft.com/office/word/2010/wordml" xmlns:w15="http://schemas.microsoft.com/office/word/2012/wordml" xmlns:w16cex="http://schemas.microsoft.com/office/word/2018/wordml/cex" xmlns:w16cid="http://schemas.microsoft.com/office/word/2016/wordml/cid" xmlns:w16="http://schemas.microsoft.com/office/word/2018/wordml" xmlns:w16se="http://schemas.microsoft.com/office/word/2015/wordml/symex" xmlns:wpg="http://schemas.microsoft.com/office/word/2010/wordprocessingGroup" xmlns:wpi="http://schemas.microsoft.com/office/word/2010/wordprocessingInk" xmlns:wne="http://schemas.microsoft.com/office/word/2006/wordml" xmlns:wps="http://schemas.microsoft.com/office/word/2010/wordprocessingShape" mc:Ignorable="w14 w15 w16se w16cid w16 w16cex wp14">
-  <w15:commentEx w15:paraId="7CDEACEE" w15:done="1"/>
+  <w15:commentEx w15:paraId="0551C725" w15:done="0"/>
 </w15:commentsEx>
 </file>
 
 <file path=word/commentsExtensible.xml><?xml version="1.0" encoding="utf-8"?>
 <w16cex:commentsExtensible xmlns:wpc="http://schemas.microsoft.com/office/word/2010/wordprocessingCanvas" xmlns:cx="http://schemas.microsoft.com/office/drawing/2014/chartex" xmlns:cx1="http://schemas.microsoft.com/office/drawing/2015/9/8/chartex" xmlns:cx2="http://schemas.microsoft.com/office/drawing/2015/10/21/chartex" xmlns:cx3="http://schemas.microsoft.com/office/drawing/2016/5/9/chartex" xmlns:cx4="http://schemas.microsoft.com/office/drawing/2016/5/10/chartex" xmlns:cx5="http://schemas.microsoft.com/office/drawing/2016/5/11/chartex" xmlns:cx6="http://schemas.microsoft.com/office/drawing/2016/5/12/chartex" xmlns:cx7="http://schemas.microsoft.com/office/drawing/2016/5/13/chartex" xmlns:cx8="http://schemas.microsoft.com/office/drawing/2016/5/14/chartex" xmlns:mc="http://schemas.openxmlformats.org/markup-compatibility/2006" xmlns:aink="http://schemas.microsoft.com/office/drawing/2016/ink" xmlns:am3d="http://schemas.microsoft.com/office/drawing/2017/model3d" xmlns:o="urn:schemas-microsoft-com:office:office" xmlns:r="http://schemas.openxmlformats.org/officeDocument/2006/relationships" xmlns:m="http://schemas.openxmlformats.org/officeDocument/2006/math" xmlns:v="urn:schemas-microsoft-com:vml" xmlns:wp14="http://schemas.microsoft.com/office/word/2010/wordprocessingDrawing" xmlns:wp="http://schemas.openxmlformats.org/drawingml/2006/wordprocessingDrawing" xmlns:w10="urn:schemas-microsoft-com:office:word" xmlns:w="http://schemas.openxmlformats.org/wordprocessingml/2006/main" xmlns:w14="http://schemas.microsoft.com/office/word/2010/wordml" xmlns:w15="http://schemas.microsoft.com/office/word/2012/wordml" xmlns:w16cex="http://schemas.microsoft.com/office/word/2018/wordml/cex" xmlns:w16cid="http://schemas.microsoft.com/office/word/2016/wordml/cid" xmlns:w16="http://schemas.microsoft.com/office/word/2018/wordml" xmlns:w16se="http://schemas.microsoft.com/office/word/2015/wordml/symex" xmlns:wpg="http://schemas.microsoft.com/office/word/2010/wordprocessingGroup" xmlns:wpi="http://schemas.microsoft.com/office/word/2010/wordprocessingInk" xmlns:wne="http://schemas.microsoft.com/office/word/2006/wordml" xmlns:wps="http://schemas.microsoft.com/office/word/2010/wordprocessingShape" mc:Ignorable="w14 w15 w16se w16cid w16 w16cex wp14">
-  <w16cex:commentExtensible w16cex:durableId="2316276B" w16cex:dateUtc="2020-09-23T22:58:00Z"/>
+  <w16cex:commentExtensible w16cex:durableId="2324D2A9" w16cex:dateUtc="2020-10-05T02:00:00Z"/>
 </w16cex:commentsExtensible>
 </file>
 
 <file path=word/commentsIds.xml><?xml version="1.0" encoding="utf-8"?>
 <w16cid:commentsIds xmlns:wpc="http://schemas.microsoft.com/office/word/2010/wordprocessingCanvas" xmlns:cx="http://schemas.microsoft.com/office/drawing/2014/chartex" xmlns:cx1="http://schemas.microsoft.com/office/drawing/2015/9/8/chartex" xmlns:cx2="http://schemas.microsoft.com/office/drawing/2015/10/21/chartex" xmlns:cx3="http://schemas.microsoft.com/office/drawing/2016/5/9/chartex" xmlns:cx4="http://schemas.microsoft.com/office/drawing/2016/5/10/chartex" xmlns:cx5="http://schemas.microsoft.com/office/drawing/2016/5/11/chartex" xmlns:cx6="http://schemas.microsoft.com/office/drawing/2016/5/12/chartex" xmlns:cx7="http://schemas.microsoft.com/office/drawing/2016/5/13/chartex" xmlns:cx8="http://schemas.microsoft.com/office/drawing/2016/5/14/chartex" xmlns:mc="http://schemas.openxmlformats.org/markup-compatibility/2006" xmlns:aink="http://schemas.microsoft.com/office/drawing/2016/ink" xmlns:am3d="http://schemas.microsoft.com/office/drawing/2017/model3d" xmlns:o="urn:schemas-microsoft-com:office:office" xmlns:r="http://schemas.openxmlformats.org/officeDocument/2006/relationships" xmlns:m="http://schemas.openxmlformats.org/officeDocument/2006/math" xmlns:v="urn:schemas-microsoft-com:vml" xmlns:wp14="http://schemas.microsoft.com/office/word/2010/wordprocessingDrawing" xmlns:wp="http://schemas.openxmlformats.org/drawingml/2006/wordprocessingDrawing" xmlns:w10="urn:schemas-microsoft-com:office:word" xmlns:w="http://schemas.openxmlformats.org/wordprocessingml/2006/main" xmlns:w14="http://schemas.microsoft.com/office/word/2010/wordml" xmlns:w15="http://schemas.microsoft.com/office/word/2012/wordml" xmlns:w16cex="http://schemas.microsoft.com/office/word/2018/wordml/cex" xmlns:w16cid="http://schemas.microsoft.com/office/word/2016/wordml/cid" xmlns:w16="http://schemas.microsoft.com/office/word/2018/wordml" xmlns:w16se="http://schemas.microsoft.com/office/word/2015/wordml/symex" xmlns:wpg="http://schemas.microsoft.com/office/word/2010/wordprocessingGroup" xmlns:wpi="http://schemas.microsoft.com/office/word/2010/wordprocessingInk" xmlns:wne="http://schemas.microsoft.com/office/word/2006/wordml" xmlns:wps="http://schemas.microsoft.com/office/word/2010/wordprocessingShape" mc:Ignorable="w14 w15 w16se w16cid w16 w16cex wp14">
-  <w16cid:commentId w16cid:paraId="7CDEACEE" w16cid:durableId="2316276B"/>
+  <w16cid:commentId w16cid:paraId="0551C725" w16cid:durableId="2324D2A9"/>
 </w16cid:commentsIds>
 </file>
 

--- a/SISTEMA DE CONDOMINIO TCC FACET -.docx
+++ b/SISTEMA DE CONDOMINIO TCC FACET -.docx
@@ -1123,21 +1123,7 @@
         <w:t>ndico d</w:t>
       </w:r>
       <w:r>
-        <w:t xml:space="preserve">o condomínio </w:t>
-      </w:r>
-      <w:proofErr w:type="spellStart"/>
-      <w:r>
-        <w:t>Paulin</w:t>
-      </w:r>
-      <w:r>
-        <w:t>i</w:t>
-      </w:r>
-      <w:r>
-        <w:t>a</w:t>
-      </w:r>
-      <w:proofErr w:type="spellEnd"/>
-      <w:r>
-        <w:t xml:space="preserve"> III, </w:t>
+        <w:t xml:space="preserve">o condomínio, </w:t>
       </w:r>
       <w:r>
         <w:t>pode-se utilizar este sistema</w:t>
@@ -1376,14 +1362,6 @@
       <w:proofErr w:type="spellEnd"/>
       <w:r>
         <w:t xml:space="preserve"> </w:t>
-      </w:r>
-      <w:proofErr w:type="spellStart"/>
-      <w:r>
-        <w:t>Paulinia</w:t>
-      </w:r>
-      <w:proofErr w:type="spellEnd"/>
-      <w:r>
-        <w:t xml:space="preserve"> III </w:t>
       </w:r>
       <w:proofErr w:type="spellStart"/>
       <w:r>
@@ -6404,7 +6382,7 @@
         <w:t>Portanto o</w:t>
       </w:r>
       <w:r>
-        <w:t xml:space="preserve"> desenvolvimento desse projeto visa atender a necessidade de um sistema para o gerenciamento dos recursos, atividades e informações necessárias para a manutenção e organização do Condomínio Paulina III, será um sistema desenvolvido com foco na figura principal do </w:t>
+        <w:t xml:space="preserve"> desenvolvimento desse projeto visa atender a necessidade de um sistema para o gerenciamento dos recursos, atividades e informações necessárias para a manutenção e organização do Condomínio, será um sistema desenvolvido com foco na figura principal do </w:t>
       </w:r>
       <w:r>
         <w:t>sí</w:t>
@@ -6829,6 +6807,7 @@
     <w:p>
       <w:pPr>
         <w:pStyle w:val="Ttulo2"/>
+        <w:jc w:val="both"/>
       </w:pPr>
       <w:bookmarkStart w:id="94" w:name="_Toc257728959"/>
       <w:bookmarkStart w:id="95" w:name="_Toc257729060"/>
@@ -6900,10 +6879,22 @@
         <w:t>web</w:t>
       </w:r>
       <w:r>
-        <w:t xml:space="preserve">, para </w:t>
-      </w:r>
-      <w:r>
-        <w:t>gerenciamento dos recursos, atividades e informações necessárias para a manutenção e organização do Condomínio Paulina III</w:t>
+        <w:t xml:space="preserve">, </w:t>
+      </w:r>
+      <w:r>
+        <w:t>que funcionará como uma ferramenta para o sindico com</w:t>
+      </w:r>
+      <w:r>
+        <w:t xml:space="preserve"> </w:t>
+      </w:r>
+      <w:r>
+        <w:t>gerenciamento dos recursos, atividades e informações necessárias para a manutenção e organização d</w:t>
+      </w:r>
+      <w:r>
+        <w:t>e</w:t>
+      </w:r>
+      <w:r>
+        <w:t xml:space="preserve"> Condomínio</w:t>
       </w:r>
       <w:r>
         <w:t>.</w:t>
@@ -26382,7 +26373,21 @@
         <w:rPr>
           <w:rFonts w:cs="Arial"/>
         </w:rPr>
-        <w:t>citação direta, aquela até três linhas, deve aparecer desta forma no texto. Texto texto texto.”</w:t>
+        <w:t xml:space="preserve">citação direta, aquela até três linhas, deve aparecer desta forma no texto. Texto </w:t>
+      </w:r>
+      <w:proofErr w:type="gramStart"/>
+      <w:r>
+        <w:rPr>
+          <w:rFonts w:cs="Arial"/>
+        </w:rPr>
+        <w:t>texto</w:t>
+      </w:r>
+      <w:proofErr w:type="gramEnd"/>
+      <w:r>
+        <w:rPr>
+          <w:rFonts w:cs="Arial"/>
+        </w:rPr>
+        <w:t xml:space="preserve"> texto.”</w:t>
       </w:r>
     </w:p>
     <w:p>
@@ -26401,9 +26406,11 @@
       <w:r>
         <w:t xml:space="preserve"> </w:t>
       </w:r>
-      <w:r>
-        <w:t>texto</w:t>
-      </w:r>
+      <w:proofErr w:type="gramStart"/>
+      <w:r>
+        <w:t>texto</w:t>
+      </w:r>
+      <w:proofErr w:type="gramEnd"/>
       <w:r>
         <w:t xml:space="preserve"> </w:t>
       </w:r>
@@ -26693,21 +26700,27 @@
       <w:r>
         <w:t xml:space="preserve"> </w:t>
       </w:r>
-      <w:r>
-        <w:t>texto</w:t>
-      </w:r>
-      <w:r>
-        <w:t xml:space="preserve"> </w:t>
-      </w:r>
-      <w:r>
-        <w:t>texto</w:t>
-      </w:r>
-      <w:r>
-        <w:t xml:space="preserve"> </w:t>
-      </w:r>
-      <w:r>
-        <w:t>texto</w:t>
-      </w:r>
+      <w:proofErr w:type="spellStart"/>
+      <w:r>
+        <w:t>texto</w:t>
+      </w:r>
+      <w:proofErr w:type="spellEnd"/>
+      <w:r>
+        <w:t xml:space="preserve"> </w:t>
+      </w:r>
+      <w:proofErr w:type="spellStart"/>
+      <w:r>
+        <w:t>texto</w:t>
+      </w:r>
+      <w:proofErr w:type="spellEnd"/>
+      <w:r>
+        <w:t xml:space="preserve"> </w:t>
+      </w:r>
+      <w:proofErr w:type="spellStart"/>
+      <w:r>
+        <w:t>texto</w:t>
+      </w:r>
+      <w:proofErr w:type="spellEnd"/>
       <w:r>
         <w:t xml:space="preserve"> </w:t>
       </w:r>
@@ -27166,10 +27179,12 @@
         <w:t xml:space="preserve"> </w:t>
       </w:r>
       <w:proofErr w:type="spellStart"/>
-      <w:r>
-        <w:t>texto</w:t>
-      </w:r>
-      <w:proofErr w:type="spellEnd"/>
+      <w:proofErr w:type="gramStart"/>
+      <w:r>
+        <w:t>texto</w:t>
+      </w:r>
+      <w:proofErr w:type="spellEnd"/>
+      <w:proofErr w:type="gramEnd"/>
       <w:r>
         <w:t xml:space="preserve"> </w:t>
       </w:r>
@@ -30261,6 +30276,7 @@
               <w:t xml:space="preserve">Texto </w:t>
             </w:r>
             <w:proofErr w:type="spellStart"/>
+            <w:proofErr w:type="gramStart"/>
             <w:r>
               <w:rPr>
                 <w:sz w:val="20"/>
@@ -30269,6 +30285,7 @@
               <w:t>texto</w:t>
             </w:r>
             <w:proofErr w:type="spellEnd"/>
+            <w:proofErr w:type="gramEnd"/>
             <w:r>
               <w:rPr>
                 <w:sz w:val="20"/>
@@ -30390,6 +30407,7 @@
               <w:t xml:space="preserve">Texto </w:t>
             </w:r>
             <w:proofErr w:type="spellStart"/>
+            <w:proofErr w:type="gramStart"/>
             <w:r>
               <w:rPr>
                 <w:sz w:val="20"/>
@@ -30398,6 +30416,7 @@
               <w:t>texto</w:t>
             </w:r>
             <w:proofErr w:type="spellEnd"/>
+            <w:proofErr w:type="gramEnd"/>
             <w:r>
               <w:rPr>
                 <w:sz w:val="20"/>
@@ -30535,6 +30554,7 @@
               <w:t xml:space="preserve">Texto </w:t>
             </w:r>
             <w:proofErr w:type="spellStart"/>
+            <w:proofErr w:type="gramStart"/>
             <w:r>
               <w:rPr>
                 <w:sz w:val="20"/>
@@ -30543,6 +30563,7 @@
               <w:t>texto</w:t>
             </w:r>
             <w:proofErr w:type="spellEnd"/>
+            <w:proofErr w:type="gramEnd"/>
             <w:r>
               <w:rPr>
                 <w:sz w:val="20"/>
@@ -30655,6 +30676,7 @@
               <w:t xml:space="preserve">Texto </w:t>
             </w:r>
             <w:proofErr w:type="spellStart"/>
+            <w:proofErr w:type="gramStart"/>
             <w:r>
               <w:rPr>
                 <w:sz w:val="20"/>
@@ -30663,6 +30685,7 @@
               <w:t>texto</w:t>
             </w:r>
             <w:proofErr w:type="spellEnd"/>
+            <w:proofErr w:type="gramEnd"/>
             <w:r>
               <w:rPr>
                 <w:sz w:val="20"/>
@@ -32573,7 +32596,25 @@
           <w:color w:val="000000"/>
           <w:szCs w:val="24"/>
         </w:rPr>
-        <w:t>A seguir são apresentados os cronogramas das macro atividades e entregas referentes às parte 1 e 2 do trabalho de conclusão de curso</w:t>
+        <w:t xml:space="preserve">A seguir são apresentados os cronogramas </w:t>
+      </w:r>
+      <w:proofErr w:type="gramStart"/>
+      <w:r>
+        <w:rPr>
+          <w:rFonts w:eastAsia="Times New Roman" w:cs="Arial"/>
+          <w:color w:val="000000"/>
+          <w:szCs w:val="24"/>
+        </w:rPr>
+        <w:t>das macro</w:t>
+      </w:r>
+      <w:proofErr w:type="gramEnd"/>
+      <w:r>
+        <w:rPr>
+          <w:rFonts w:eastAsia="Times New Roman" w:cs="Arial"/>
+          <w:color w:val="000000"/>
+          <w:szCs w:val="24"/>
+        </w:rPr>
+        <w:t xml:space="preserve"> atividades e entregas referentes às parte 1 e 2 do trabalho de conclusão de curso</w:t>
       </w:r>
       <w:r>
         <w:rPr>
@@ -32649,7 +32690,25 @@
           <w:color w:val="000000"/>
           <w:szCs w:val="24"/>
         </w:rPr>
-        <w:t>Entrega da Introdução,  contendo as subseções Problematização, Justificativa, Objetivos Geral e Específicos e Procedimentos Metodológicos;</w:t>
+        <w:t xml:space="preserve">Entrega da </w:t>
+      </w:r>
+      <w:proofErr w:type="gramStart"/>
+      <w:r>
+        <w:rPr>
+          <w:rFonts w:eastAsia="Times New Roman" w:cs="Arial"/>
+          <w:color w:val="000000"/>
+          <w:szCs w:val="24"/>
+        </w:rPr>
+        <w:t>Introdução,  contendo</w:t>
+      </w:r>
+      <w:proofErr w:type="gramEnd"/>
+      <w:r>
+        <w:rPr>
+          <w:rFonts w:eastAsia="Times New Roman" w:cs="Arial"/>
+          <w:color w:val="000000"/>
+          <w:szCs w:val="24"/>
+        </w:rPr>
+        <w:t xml:space="preserve"> as subseções Problematização, Justificativa, Objetivos Geral e Específicos e Procedimentos Metodológicos;</w:t>
       </w:r>
     </w:p>
     <w:p>
@@ -38392,10 +38451,12 @@
         <w:t xml:space="preserve">itação longa, letra em tamanho menor, com recuo de 4 cm, justificado e espacejamento simples. Texto </w:t>
       </w:r>
       <w:proofErr w:type="spellStart"/>
-      <w:r>
-        <w:t>texto</w:t>
-      </w:r>
-      <w:proofErr w:type="spellEnd"/>
+      <w:proofErr w:type="gramStart"/>
+      <w:r>
+        <w:t>texto</w:t>
+      </w:r>
+      <w:proofErr w:type="spellEnd"/>
+      <w:proofErr w:type="gramEnd"/>
       <w:r>
         <w:t xml:space="preserve"> </w:t>
       </w:r>
@@ -38432,10 +38493,12 @@
         <w:t xml:space="preserve">. Texto </w:t>
       </w:r>
       <w:proofErr w:type="spellStart"/>
-      <w:r>
-        <w:t>texto</w:t>
-      </w:r>
-      <w:proofErr w:type="spellEnd"/>
+      <w:proofErr w:type="gramStart"/>
+      <w:r>
+        <w:t>texto</w:t>
+      </w:r>
+      <w:proofErr w:type="spellEnd"/>
+      <w:proofErr w:type="gramEnd"/>
       <w:r>
         <w:t xml:space="preserve"> </w:t>
       </w:r>
@@ -38478,10 +38541,12 @@
         <w:t xml:space="preserve">Texto </w:t>
       </w:r>
       <w:proofErr w:type="spellStart"/>
-      <w:r>
-        <w:t>texto</w:t>
-      </w:r>
-      <w:proofErr w:type="spellEnd"/>
+      <w:proofErr w:type="gramStart"/>
+      <w:r>
+        <w:t>texto</w:t>
+      </w:r>
+      <w:proofErr w:type="spellEnd"/>
+      <w:proofErr w:type="gramEnd"/>
       <w:r>
         <w:t xml:space="preserve"> </w:t>
       </w:r>
@@ -38524,10 +38589,12 @@
         <w:t xml:space="preserve">Texto </w:t>
       </w:r>
       <w:proofErr w:type="spellStart"/>
-      <w:r>
-        <w:t>texto</w:t>
-      </w:r>
-      <w:proofErr w:type="spellEnd"/>
+      <w:proofErr w:type="gramStart"/>
+      <w:r>
+        <w:t>texto</w:t>
+      </w:r>
+      <w:proofErr w:type="spellEnd"/>
+      <w:proofErr w:type="gramEnd"/>
       <w:r>
         <w:t xml:space="preserve"> </w:t>
       </w:r>
@@ -38570,10 +38637,12 @@
         <w:t xml:space="preserve">Texto </w:t>
       </w:r>
       <w:proofErr w:type="spellStart"/>
-      <w:r>
-        <w:t>texto</w:t>
-      </w:r>
-      <w:proofErr w:type="spellEnd"/>
+      <w:proofErr w:type="gramStart"/>
+      <w:r>
+        <w:t>texto</w:t>
+      </w:r>
+      <w:proofErr w:type="spellEnd"/>
+      <w:proofErr w:type="gramEnd"/>
       <w:r>
         <w:t xml:space="preserve"> </w:t>
       </w:r>
@@ -38616,10 +38685,12 @@
         <w:t xml:space="preserve">Texto </w:t>
       </w:r>
       <w:proofErr w:type="spellStart"/>
-      <w:r>
-        <w:t>texto</w:t>
-      </w:r>
-      <w:proofErr w:type="spellEnd"/>
+      <w:proofErr w:type="gramStart"/>
+      <w:r>
+        <w:t>texto</w:t>
+      </w:r>
+      <w:proofErr w:type="spellEnd"/>
+      <w:proofErr w:type="gramEnd"/>
       <w:r>
         <w:t xml:space="preserve"> </w:t>
       </w:r>
@@ -38662,10 +38733,12 @@
         <w:t xml:space="preserve">Texto </w:t>
       </w:r>
       <w:proofErr w:type="spellStart"/>
-      <w:r>
-        <w:t>texto</w:t>
-      </w:r>
-      <w:proofErr w:type="spellEnd"/>
+      <w:proofErr w:type="gramStart"/>
+      <w:r>
+        <w:t>texto</w:t>
+      </w:r>
+      <w:proofErr w:type="spellEnd"/>
+      <w:proofErr w:type="gramEnd"/>
       <w:r>
         <w:t xml:space="preserve"> </w:t>
       </w:r>
@@ -38708,10 +38781,12 @@
         <w:t xml:space="preserve">Texto </w:t>
       </w:r>
       <w:proofErr w:type="spellStart"/>
-      <w:r>
-        <w:t>texto</w:t>
-      </w:r>
-      <w:proofErr w:type="spellEnd"/>
+      <w:proofErr w:type="gramStart"/>
+      <w:r>
+        <w:t>texto</w:t>
+      </w:r>
+      <w:proofErr w:type="spellEnd"/>
+      <w:proofErr w:type="gramEnd"/>
       <w:r>
         <w:t xml:space="preserve"> </w:t>
       </w:r>
@@ -38754,10 +38829,12 @@
         <w:t xml:space="preserve">Texto </w:t>
       </w:r>
       <w:proofErr w:type="spellStart"/>
-      <w:r>
-        <w:t>texto</w:t>
-      </w:r>
-      <w:proofErr w:type="spellEnd"/>
+      <w:proofErr w:type="gramStart"/>
+      <w:r>
+        <w:t>texto</w:t>
+      </w:r>
+      <w:proofErr w:type="spellEnd"/>
+      <w:proofErr w:type="gramEnd"/>
       <w:r>
         <w:t xml:space="preserve"> </w:t>
       </w:r>
@@ -38800,10 +38877,12 @@
         <w:t xml:space="preserve">Texto </w:t>
       </w:r>
       <w:proofErr w:type="spellStart"/>
-      <w:r>
-        <w:t>texto</w:t>
-      </w:r>
-      <w:proofErr w:type="spellEnd"/>
+      <w:proofErr w:type="gramStart"/>
+      <w:r>
+        <w:t>texto</w:t>
+      </w:r>
+      <w:proofErr w:type="spellEnd"/>
+      <w:proofErr w:type="gramEnd"/>
       <w:r>
         <w:t xml:space="preserve"> </w:t>
       </w:r>
@@ -38846,10 +38925,12 @@
         <w:t xml:space="preserve">Texto </w:t>
       </w:r>
       <w:proofErr w:type="spellStart"/>
-      <w:r>
-        <w:t>texto</w:t>
-      </w:r>
-      <w:proofErr w:type="spellEnd"/>
+      <w:proofErr w:type="gramStart"/>
+      <w:r>
+        <w:t>texto</w:t>
+      </w:r>
+      <w:proofErr w:type="spellEnd"/>
+      <w:proofErr w:type="gramEnd"/>
       <w:r>
         <w:t xml:space="preserve"> </w:t>
       </w:r>
@@ -41176,10 +41257,12 @@
         <w:t xml:space="preserve"> </w:t>
       </w:r>
       <w:proofErr w:type="spellStart"/>
-      <w:r>
-        <w:t>texto</w:t>
-      </w:r>
-      <w:proofErr w:type="spellEnd"/>
+      <w:proofErr w:type="gramStart"/>
+      <w:r>
+        <w:t>texto</w:t>
+      </w:r>
+      <w:proofErr w:type="spellEnd"/>
+      <w:proofErr w:type="gramEnd"/>
       <w:r>
         <w:t xml:space="preserve"> </w:t>
       </w:r>
@@ -41484,10 +41567,12 @@
         <w:t xml:space="preserve"> </w:t>
       </w:r>
       <w:proofErr w:type="spellStart"/>
-      <w:r>
-        <w:t>texto</w:t>
-      </w:r>
-      <w:proofErr w:type="spellEnd"/>
+      <w:proofErr w:type="gramStart"/>
+      <w:r>
+        <w:t>texto</w:t>
+      </w:r>
+      <w:proofErr w:type="spellEnd"/>
+      <w:proofErr w:type="gramEnd"/>
       <w:r>
         <w:t xml:space="preserve"> </w:t>
       </w:r>
@@ -42933,10 +43018,12 @@
         <w:t xml:space="preserve"> </w:t>
       </w:r>
       <w:proofErr w:type="spellStart"/>
-      <w:r>
-        <w:t>texto</w:t>
-      </w:r>
-      <w:proofErr w:type="spellEnd"/>
+      <w:proofErr w:type="gramStart"/>
+      <w:r>
+        <w:t>texto</w:t>
+      </w:r>
+      <w:proofErr w:type="spellEnd"/>
+      <w:proofErr w:type="gramEnd"/>
       <w:r>
         <w:t xml:space="preserve"> </w:t>
       </w:r>
@@ -43241,10 +43328,12 @@
         <w:t xml:space="preserve"> </w:t>
       </w:r>
       <w:proofErr w:type="spellStart"/>
-      <w:r>
-        <w:t>texto</w:t>
-      </w:r>
-      <w:proofErr w:type="spellEnd"/>
+      <w:proofErr w:type="gramStart"/>
+      <w:r>
+        <w:t>texto</w:t>
+      </w:r>
+      <w:proofErr w:type="spellEnd"/>
+      <w:proofErr w:type="gramEnd"/>
       <w:r>
         <w:t xml:space="preserve"> </w:t>
       </w:r>
@@ -46696,7 +46785,6 @@
   <w:style w:type="character" w:default="1" w:styleId="Fontepargpadro">
     <w:name w:val="Default Paragraph Font"/>
     <w:uiPriority w:val="1"/>
-    <w:semiHidden/>
     <w:unhideWhenUsed/>
   </w:style>
   <w:style w:type="table" w:default="1" w:styleId="Tabelanormal">

--- a/SISTEMA DE CONDOMINIO TCC FACET -.docx
+++ b/SISTEMA DE CONDOMINIO TCC FACET -.docx
@@ -23696,13 +23696,282 @@
     </w:p>
     <w:p>
       <w:pPr>
+        <w:pStyle w:val="PargrafodaLista"/>
+        <w:rPr>
+          <w:rFonts w:ascii="Arial" w:hAnsi="Arial" w:cs="Arial"/>
+          <w:bCs/>
+        </w:rPr>
+      </w:pPr>
+    </w:p>
+    <w:p>
+      <w:pPr>
+        <w:pStyle w:val="PargrafodaLista"/>
+        <w:rPr>
+          <w:rFonts w:ascii="Arial" w:hAnsi="Arial" w:cs="Arial"/>
+          <w:bCs/>
+        </w:rPr>
+      </w:pPr>
+    </w:p>
+    <w:p>
+      <w:pPr>
+        <w:pStyle w:val="PargrafodaLista"/>
+        <w:rPr>
+          <w:rFonts w:ascii="Arial" w:hAnsi="Arial" w:cs="Arial"/>
+          <w:bCs/>
+        </w:rPr>
+      </w:pPr>
+    </w:p>
+    <w:p>
+      <w:pPr>
+        <w:pStyle w:val="PargrafodaLista"/>
+        <w:rPr>
+          <w:rFonts w:ascii="Arial" w:hAnsi="Arial" w:cs="Arial"/>
+          <w:bCs/>
+        </w:rPr>
+      </w:pPr>
+    </w:p>
+    <w:p>
+      <w:pPr>
+        <w:pStyle w:val="PargrafodaLista"/>
+        <w:rPr>
+          <w:rFonts w:ascii="Arial" w:hAnsi="Arial" w:cs="Arial"/>
+          <w:bCs/>
+        </w:rPr>
+      </w:pPr>
+    </w:p>
+    <w:p>
+      <w:pPr>
+        <w:pStyle w:val="PargrafodaLista"/>
+        <w:rPr>
+          <w:rFonts w:ascii="Arial" w:hAnsi="Arial" w:cs="Arial"/>
+          <w:bCs/>
+        </w:rPr>
+      </w:pPr>
+    </w:p>
+    <w:p>
+      <w:pPr>
+        <w:pStyle w:val="PargrafodaLista"/>
+        <w:rPr>
+          <w:rFonts w:ascii="Arial" w:hAnsi="Arial" w:cs="Arial"/>
+          <w:bCs/>
+        </w:rPr>
+      </w:pPr>
+    </w:p>
+    <w:p>
+      <w:pPr>
+        <w:pStyle w:val="PargrafodaLista"/>
+        <w:rPr>
+          <w:rFonts w:ascii="Arial" w:hAnsi="Arial" w:cs="Arial"/>
+          <w:bCs/>
+        </w:rPr>
+      </w:pPr>
+    </w:p>
+    <w:p>
+      <w:pPr>
+        <w:pStyle w:val="PargrafodaLista"/>
+        <w:rPr>
+          <w:rFonts w:ascii="Arial" w:hAnsi="Arial" w:cs="Arial"/>
+          <w:bCs/>
+        </w:rPr>
+      </w:pPr>
+    </w:p>
+    <w:p>
+      <w:pPr>
+        <w:pStyle w:val="PargrafodaLista"/>
+        <w:rPr>
+          <w:rFonts w:ascii="Arial" w:hAnsi="Arial" w:cs="Arial"/>
+          <w:bCs/>
+        </w:rPr>
+      </w:pPr>
+    </w:p>
+    <w:p>
+      <w:pPr>
+        <w:pStyle w:val="PargrafodaLista"/>
+        <w:rPr>
+          <w:rFonts w:ascii="Arial" w:hAnsi="Arial" w:cs="Arial"/>
+          <w:bCs/>
+        </w:rPr>
+      </w:pPr>
+    </w:p>
+    <w:p>
+      <w:pPr>
+        <w:pStyle w:val="PargrafodaLista"/>
+        <w:rPr>
+          <w:rFonts w:ascii="Arial" w:hAnsi="Arial" w:cs="Arial"/>
+          <w:bCs/>
+        </w:rPr>
+      </w:pPr>
+    </w:p>
+    <w:p>
+      <w:pPr>
+        <w:pStyle w:val="PargrafodaLista"/>
+        <w:rPr>
+          <w:rFonts w:ascii="Arial" w:hAnsi="Arial" w:cs="Arial"/>
+          <w:bCs/>
+        </w:rPr>
+      </w:pPr>
+    </w:p>
+    <w:p>
+      <w:pPr>
+        <w:pStyle w:val="PargrafodaLista"/>
+        <w:rPr>
+          <w:rFonts w:ascii="Arial" w:hAnsi="Arial" w:cs="Arial"/>
+          <w:bCs/>
+        </w:rPr>
+      </w:pPr>
+    </w:p>
+    <w:p>
+      <w:pPr>
+        <w:pStyle w:val="PargrafodaLista"/>
+        <w:rPr>
+          <w:rFonts w:ascii="Arial" w:hAnsi="Arial" w:cs="Arial"/>
+          <w:bCs/>
+        </w:rPr>
+      </w:pPr>
+    </w:p>
+    <w:p>
+      <w:pPr>
+        <w:pStyle w:val="PargrafodaLista"/>
+        <w:rPr>
+          <w:rFonts w:ascii="Arial" w:hAnsi="Arial" w:cs="Arial"/>
+          <w:bCs/>
+        </w:rPr>
+      </w:pPr>
+    </w:p>
+    <w:p>
+      <w:pPr>
+        <w:pStyle w:val="PargrafodaLista"/>
+        <w:rPr>
+          <w:rFonts w:ascii="Arial" w:hAnsi="Arial" w:cs="Arial"/>
+          <w:bCs/>
+        </w:rPr>
+      </w:pPr>
+    </w:p>
+    <w:p>
+      <w:pPr>
+        <w:pStyle w:val="PargrafodaLista"/>
+        <w:rPr>
+          <w:rFonts w:ascii="Arial" w:hAnsi="Arial" w:cs="Arial"/>
+          <w:bCs/>
+        </w:rPr>
+      </w:pPr>
+    </w:p>
+    <w:p>
+      <w:pPr>
+        <w:pStyle w:val="PargrafodaLista"/>
+        <w:rPr>
+          <w:rFonts w:ascii="Arial" w:hAnsi="Arial" w:cs="Arial"/>
+          <w:bCs/>
+        </w:rPr>
+      </w:pPr>
+    </w:p>
+    <w:p>
+      <w:pPr>
+        <w:pStyle w:val="PargrafodaLista"/>
+        <w:rPr>
+          <w:rFonts w:ascii="Arial" w:hAnsi="Arial" w:cs="Arial"/>
+          <w:bCs/>
+        </w:rPr>
+      </w:pPr>
+    </w:p>
+    <w:p>
+      <w:pPr>
         <w:pStyle w:val="Ttulo3"/>
       </w:pPr>
       <w:bookmarkStart w:id="139" w:name="_Toc39592462"/>
       <w:r>
+        <w:lastRenderedPageBreak/>
         <w:t>Diagrama de atividade ou de sequência</w:t>
       </w:r>
       <w:bookmarkEnd w:id="139"/>
+    </w:p>
+    <w:p>
+      <w:pPr>
+        <w:pStyle w:val="Texto"/>
+      </w:pPr>
+      <w:r>
+        <w:t xml:space="preserve">Diagrama de atividade relacionado ao </w:t>
+      </w:r>
+      <w:r>
+        <w:t>C</w:t>
+      </w:r>
+      <w:r>
+        <w:t xml:space="preserve">aso de </w:t>
+      </w:r>
+      <w:r>
+        <w:t>U</w:t>
+      </w:r>
+      <w:r>
+        <w:t>so</w:t>
+      </w:r>
+      <w:r>
+        <w:t xml:space="preserve"> 1 – Efetuar Login</w:t>
+      </w:r>
+      <w:r>
+        <w:t xml:space="preserve">, onde o </w:t>
+      </w:r>
+      <w:r>
+        <w:tab/>
+        <w:t>usuário faz a autenticação no sistema:</w:t>
+      </w:r>
+    </w:p>
+    <w:p>
+      <w:pPr>
+        <w:pStyle w:val="Texto"/>
+      </w:pPr>
+      <w:r>
+        <w:rPr>
+          <w:noProof/>
+        </w:rPr>
+        <w:drawing>
+          <wp:inline distT="0" distB="0" distL="0" distR="0" wp14:anchorId="0AC93330" wp14:editId="2F86D267">
+            <wp:extent cx="5305425" cy="4486275"/>
+            <wp:effectExtent l="0" t="0" r="9525" b="9525"/>
+            <wp:docPr id="18" name="Imagem 18"/>
+            <wp:cNvGraphicFramePr>
+              <a:graphicFrameLocks xmlns:a="http://schemas.openxmlformats.org/drawingml/2006/main" noChangeAspect="1"/>
+            </wp:cNvGraphicFramePr>
+            <a:graphic xmlns:a="http://schemas.openxmlformats.org/drawingml/2006/main">
+              <a:graphicData uri="http://schemas.openxmlformats.org/drawingml/2006/picture">
+                <pic:pic xmlns:pic="http://schemas.openxmlformats.org/drawingml/2006/picture">
+                  <pic:nvPicPr>
+                    <pic:cNvPr id="1" name=""/>
+                    <pic:cNvPicPr/>
+                  </pic:nvPicPr>
+                  <pic:blipFill>
+                    <a:blip r:embed="rId20"/>
+                    <a:stretch>
+                      <a:fillRect/>
+                    </a:stretch>
+                  </pic:blipFill>
+                  <pic:spPr>
+                    <a:xfrm>
+                      <a:off x="0" y="0"/>
+                      <a:ext cx="5306340" cy="4487049"/>
+                    </a:xfrm>
+                    <a:prstGeom prst="rect">
+                      <a:avLst/>
+                    </a:prstGeom>
+                  </pic:spPr>
+                </pic:pic>
+              </a:graphicData>
+            </a:graphic>
+          </wp:inline>
+        </w:drawing>
+      </w:r>
+    </w:p>
+    <w:p>
+      <w:pPr>
+        <w:pStyle w:val="Texto"/>
+      </w:pPr>
+      <w:r>
+        <w:t>Fonte: Os Autores, 2020</w:t>
+      </w:r>
+    </w:p>
+    <w:p>
+      <w:pPr>
+        <w:pStyle w:val="Texto"/>
+      </w:pPr>
     </w:p>
     <w:p>
       <w:pPr>
@@ -23718,6 +23987,2434 @@
     </w:p>
     <w:p>
       <w:pPr>
+        <w:pStyle w:val="PargrafodaLista"/>
+        <w:spacing w:line="360" w:lineRule="auto"/>
+        <w:ind w:left="720"/>
+        <w:jc w:val="both"/>
+        <w:rPr>
+          <w:rFonts w:ascii="Arial" w:hAnsi="Arial" w:cs="Arial"/>
+          <w:bCs/>
+        </w:rPr>
+      </w:pPr>
+    </w:p>
+    <w:p>
+      <w:pPr>
+        <w:pStyle w:val="PargrafodaLista"/>
+        <w:spacing w:line="360" w:lineRule="auto"/>
+        <w:ind w:left="720"/>
+        <w:jc w:val="both"/>
+        <w:rPr>
+          <w:rFonts w:ascii="Arial" w:hAnsi="Arial" w:cs="Arial"/>
+          <w:bCs/>
+        </w:rPr>
+      </w:pPr>
+    </w:p>
+    <w:p>
+      <w:pPr>
+        <w:pStyle w:val="PargrafodaLista"/>
+        <w:spacing w:line="360" w:lineRule="auto"/>
+        <w:ind w:left="720"/>
+        <w:jc w:val="both"/>
+        <w:rPr>
+          <w:rFonts w:ascii="Arial" w:hAnsi="Arial" w:cs="Arial"/>
+          <w:bCs/>
+        </w:rPr>
+      </w:pPr>
+    </w:p>
+    <w:p>
+      <w:pPr>
+        <w:pStyle w:val="PargrafodaLista"/>
+        <w:spacing w:line="360" w:lineRule="auto"/>
+        <w:ind w:left="720"/>
+        <w:jc w:val="both"/>
+        <w:rPr>
+          <w:rFonts w:ascii="Arial" w:hAnsi="Arial" w:cs="Arial"/>
+          <w:bCs/>
+        </w:rPr>
+      </w:pPr>
+    </w:p>
+    <w:p>
+      <w:pPr>
+        <w:pStyle w:val="PargrafodaLista"/>
+        <w:spacing w:line="360" w:lineRule="auto"/>
+        <w:ind w:left="720"/>
+        <w:jc w:val="both"/>
+        <w:rPr>
+          <w:rFonts w:ascii="Arial" w:hAnsi="Arial" w:cs="Arial"/>
+          <w:bCs/>
+        </w:rPr>
+      </w:pPr>
+    </w:p>
+    <w:p>
+      <w:pPr>
+        <w:pStyle w:val="PargrafodaLista"/>
+        <w:spacing w:line="360" w:lineRule="auto"/>
+        <w:ind w:left="720"/>
+        <w:jc w:val="both"/>
+        <w:rPr>
+          <w:rFonts w:ascii="Arial" w:hAnsi="Arial" w:cs="Arial"/>
+          <w:bCs/>
+        </w:rPr>
+      </w:pPr>
+    </w:p>
+    <w:p>
+      <w:pPr>
+        <w:pStyle w:val="PargrafodaLista"/>
+        <w:spacing w:line="360" w:lineRule="auto"/>
+        <w:ind w:left="720"/>
+        <w:jc w:val="both"/>
+        <w:rPr>
+          <w:rFonts w:ascii="Arial" w:hAnsi="Arial" w:cs="Arial"/>
+          <w:bCs/>
+        </w:rPr>
+      </w:pPr>
+    </w:p>
+    <w:p>
+      <w:pPr>
+        <w:pStyle w:val="PargrafodaLista"/>
+        <w:spacing w:line="360" w:lineRule="auto"/>
+        <w:ind w:left="720"/>
+        <w:jc w:val="both"/>
+        <w:rPr>
+          <w:rFonts w:ascii="Arial" w:hAnsi="Arial" w:cs="Arial"/>
+          <w:bCs/>
+        </w:rPr>
+      </w:pPr>
+    </w:p>
+    <w:p>
+      <w:pPr>
+        <w:pStyle w:val="PargrafodaLista"/>
+        <w:spacing w:line="360" w:lineRule="auto"/>
+        <w:ind w:left="720"/>
+        <w:jc w:val="both"/>
+        <w:rPr>
+          <w:rFonts w:ascii="Arial" w:hAnsi="Arial" w:cs="Arial"/>
+          <w:bCs/>
+        </w:rPr>
+      </w:pPr>
+    </w:p>
+    <w:p>
+      <w:pPr>
+        <w:pStyle w:val="PargrafodaLista"/>
+        <w:spacing w:line="360" w:lineRule="auto"/>
+        <w:ind w:left="720"/>
+        <w:jc w:val="both"/>
+        <w:rPr>
+          <w:rFonts w:ascii="Arial" w:hAnsi="Arial" w:cs="Arial"/>
+          <w:bCs/>
+        </w:rPr>
+      </w:pPr>
+    </w:p>
+    <w:p>
+      <w:pPr>
+        <w:pStyle w:val="PargrafodaLista"/>
+        <w:spacing w:line="360" w:lineRule="auto"/>
+        <w:ind w:left="720"/>
+        <w:jc w:val="both"/>
+        <w:rPr>
+          <w:rFonts w:ascii="Arial" w:hAnsi="Arial" w:cs="Arial"/>
+          <w:bCs/>
+        </w:rPr>
+      </w:pPr>
+      <w:r>
+        <w:rPr>
+          <w:rFonts w:ascii="Arial" w:hAnsi="Arial" w:cs="Arial"/>
+          <w:bCs/>
+        </w:rPr>
+        <w:t>Diagrama de atividade relacionado ao Caso de Uso 2 – Cadastrar Usuário</w:t>
+      </w:r>
+      <w:r>
+        <w:rPr>
+          <w:rFonts w:ascii="Arial" w:hAnsi="Arial" w:cs="Arial"/>
+          <w:bCs/>
+        </w:rPr>
+        <w:t xml:space="preserve">, </w:t>
+      </w:r>
+      <w:r>
+        <w:rPr>
+          <w:rFonts w:ascii="Arial" w:hAnsi="Arial" w:cs="Arial"/>
+          <w:bCs/>
+        </w:rPr>
+        <w:t>onde</w:t>
+      </w:r>
+      <w:r>
+        <w:rPr>
+          <w:rFonts w:ascii="Arial" w:hAnsi="Arial" w:cs="Arial"/>
+          <w:bCs/>
+        </w:rPr>
+        <w:t xml:space="preserve"> o </w:t>
+      </w:r>
+      <w:r>
+        <w:rPr>
+          <w:rFonts w:ascii="Arial" w:hAnsi="Arial" w:cs="Arial"/>
+          <w:bCs/>
+        </w:rPr>
+        <w:t>usuário</w:t>
+      </w:r>
+      <w:r>
+        <w:rPr>
+          <w:rFonts w:ascii="Arial" w:hAnsi="Arial" w:cs="Arial"/>
+          <w:bCs/>
+        </w:rPr>
+        <w:t xml:space="preserve"> </w:t>
+      </w:r>
+      <w:r>
+        <w:rPr>
+          <w:rFonts w:ascii="Arial" w:hAnsi="Arial" w:cs="Arial"/>
+          <w:bCs/>
+        </w:rPr>
+        <w:t xml:space="preserve">se </w:t>
+      </w:r>
+      <w:r>
+        <w:rPr>
+          <w:rFonts w:ascii="Arial" w:hAnsi="Arial" w:cs="Arial"/>
+          <w:bCs/>
+        </w:rPr>
+        <w:t>cadastra</w:t>
+      </w:r>
+      <w:r>
+        <w:rPr>
+          <w:rFonts w:ascii="Arial" w:hAnsi="Arial" w:cs="Arial"/>
+          <w:bCs/>
+        </w:rPr>
+        <w:t xml:space="preserve"> ou</w:t>
+      </w:r>
+      <w:r>
+        <w:rPr>
+          <w:rFonts w:ascii="Arial" w:hAnsi="Arial" w:cs="Arial"/>
+          <w:bCs/>
+        </w:rPr>
+        <w:t xml:space="preserve"> </w:t>
+      </w:r>
+      <w:r>
+        <w:rPr>
+          <w:rFonts w:ascii="Arial" w:hAnsi="Arial" w:cs="Arial"/>
+          <w:bCs/>
+        </w:rPr>
+        <w:t>recupera senha</w:t>
+      </w:r>
+      <w:r>
+        <w:rPr>
+          <w:rFonts w:ascii="Arial" w:hAnsi="Arial" w:cs="Arial"/>
+          <w:bCs/>
+        </w:rPr>
+        <w:t>:</w:t>
+      </w:r>
+    </w:p>
+    <w:p>
+      <w:pPr>
+        <w:pStyle w:val="PargrafodaLista"/>
+        <w:spacing w:line="360" w:lineRule="auto"/>
+        <w:ind w:left="720"/>
+        <w:jc w:val="both"/>
+        <w:rPr>
+          <w:rFonts w:ascii="Arial" w:hAnsi="Arial" w:cs="Arial"/>
+          <w:bCs/>
+        </w:rPr>
+      </w:pPr>
+    </w:p>
+    <w:p>
+      <w:pPr>
+        <w:pStyle w:val="PargrafodaLista"/>
+        <w:spacing w:line="360" w:lineRule="auto"/>
+        <w:ind w:left="720"/>
+        <w:jc w:val="both"/>
+        <w:rPr>
+          <w:rFonts w:ascii="Arial" w:hAnsi="Arial" w:cs="Arial"/>
+          <w:bCs/>
+        </w:rPr>
+      </w:pPr>
+    </w:p>
+    <w:p>
+      <w:pPr>
+        <w:pStyle w:val="PargrafodaLista"/>
+        <w:spacing w:line="360" w:lineRule="auto"/>
+        <w:ind w:left="720"/>
+        <w:jc w:val="both"/>
+        <w:rPr>
+          <w:rFonts w:ascii="Arial" w:hAnsi="Arial" w:cs="Arial"/>
+          <w:bCs/>
+        </w:rPr>
+      </w:pPr>
+      <w:r>
+        <w:rPr>
+          <w:rFonts w:ascii="Arial" w:hAnsi="Arial" w:cs="Arial"/>
+          <w:bCs/>
+          <w:noProof/>
+        </w:rPr>
+        <w:drawing>
+          <wp:inline distT="0" distB="0" distL="0" distR="0" wp14:anchorId="25CD920D" wp14:editId="78CDF57B">
+            <wp:extent cx="5358809" cy="7495712"/>
+            <wp:effectExtent l="0" t="0" r="0" b="0"/>
+            <wp:docPr id="20" name="Imagem 20"/>
+            <wp:cNvGraphicFramePr>
+              <a:graphicFrameLocks xmlns:a="http://schemas.openxmlformats.org/drawingml/2006/main" noChangeAspect="1"/>
+            </wp:cNvGraphicFramePr>
+            <a:graphic xmlns:a="http://schemas.openxmlformats.org/drawingml/2006/main">
+              <a:graphicData uri="http://schemas.openxmlformats.org/drawingml/2006/picture">
+                <pic:pic xmlns:pic="http://schemas.openxmlformats.org/drawingml/2006/picture">
+                  <pic:nvPicPr>
+                    <pic:cNvPr id="1" name=""/>
+                    <pic:cNvPicPr/>
+                  </pic:nvPicPr>
+                  <pic:blipFill>
+                    <a:blip r:embed="rId21"/>
+                    <a:stretch>
+                      <a:fillRect/>
+                    </a:stretch>
+                  </pic:blipFill>
+                  <pic:spPr>
+                    <a:xfrm>
+                      <a:off x="0" y="0"/>
+                      <a:ext cx="5373410" cy="7516135"/>
+                    </a:xfrm>
+                    <a:prstGeom prst="rect">
+                      <a:avLst/>
+                    </a:prstGeom>
+                  </pic:spPr>
+                </pic:pic>
+              </a:graphicData>
+            </a:graphic>
+          </wp:inline>
+        </w:drawing>
+      </w:r>
+    </w:p>
+    <w:p>
+      <w:pPr>
+        <w:jc w:val="both"/>
+        <w:rPr>
+          <w:rFonts w:cs="Arial"/>
+          <w:bCs/>
+        </w:rPr>
+      </w:pPr>
+      <w:r>
+        <w:rPr>
+          <w:rFonts w:cs="Arial"/>
+          <w:bCs/>
+        </w:rPr>
+        <w:lastRenderedPageBreak/>
+        <w:tab/>
+        <w:t>Fonte: Os Autores, 2020.</w:t>
+      </w:r>
+    </w:p>
+    <w:p>
+      <w:pPr>
+        <w:pStyle w:val="PargrafodaLista"/>
+        <w:spacing w:line="360" w:lineRule="auto"/>
+        <w:ind w:left="720"/>
+        <w:jc w:val="both"/>
+        <w:rPr>
+          <w:rFonts w:ascii="Arial" w:hAnsi="Arial" w:cs="Arial"/>
+          <w:bCs/>
+        </w:rPr>
+      </w:pPr>
+      <w:r>
+        <w:rPr>
+          <w:rFonts w:ascii="Arial" w:hAnsi="Arial" w:cs="Arial"/>
+          <w:bCs/>
+        </w:rPr>
+        <w:t>Diagrama de atividade relacionado ao Caso de Uso 3 – Manter Usuário</w:t>
+      </w:r>
+      <w:r>
+        <w:rPr>
+          <w:rFonts w:ascii="Arial" w:hAnsi="Arial" w:cs="Arial"/>
+          <w:bCs/>
+        </w:rPr>
+        <w:t>, para o administrador cadastrar, atualizar e excluir um Usuário</w:t>
+      </w:r>
+      <w:r>
+        <w:rPr>
+          <w:rFonts w:ascii="Arial" w:hAnsi="Arial" w:cs="Arial"/>
+          <w:bCs/>
+        </w:rPr>
+        <w:t>:</w:t>
+      </w:r>
+    </w:p>
+    <w:p>
+      <w:pPr>
+        <w:pStyle w:val="PargrafodaLista"/>
+        <w:spacing w:line="360" w:lineRule="auto"/>
+        <w:ind w:left="720"/>
+        <w:jc w:val="both"/>
+        <w:rPr>
+          <w:rFonts w:ascii="Arial" w:hAnsi="Arial" w:cs="Arial"/>
+          <w:bCs/>
+        </w:rPr>
+      </w:pPr>
+    </w:p>
+    <w:p>
+      <w:pPr>
+        <w:pStyle w:val="PargrafodaLista"/>
+        <w:spacing w:line="360" w:lineRule="auto"/>
+        <w:ind w:left="720"/>
+        <w:jc w:val="both"/>
+        <w:rPr>
+          <w:rFonts w:ascii="Arial" w:hAnsi="Arial" w:cs="Arial"/>
+          <w:bCs/>
+        </w:rPr>
+      </w:pPr>
+      <w:r>
+        <w:rPr>
+          <w:rFonts w:ascii="Arial" w:hAnsi="Arial" w:cs="Arial"/>
+          <w:bCs/>
+          <w:noProof/>
+        </w:rPr>
+        <w:drawing>
+          <wp:inline distT="0" distB="0" distL="0" distR="0" wp14:anchorId="37C99F1C" wp14:editId="54A103BE">
+            <wp:extent cx="5305646" cy="6657975"/>
+            <wp:effectExtent l="0" t="0" r="9525" b="0"/>
+            <wp:docPr id="22" name="Imagem 22"/>
+            <wp:cNvGraphicFramePr>
+              <a:graphicFrameLocks xmlns:a="http://schemas.openxmlformats.org/drawingml/2006/main" noChangeAspect="1"/>
+            </wp:cNvGraphicFramePr>
+            <a:graphic xmlns:a="http://schemas.openxmlformats.org/drawingml/2006/main">
+              <a:graphicData uri="http://schemas.openxmlformats.org/drawingml/2006/picture">
+                <pic:pic xmlns:pic="http://schemas.openxmlformats.org/drawingml/2006/picture">
+                  <pic:nvPicPr>
+                    <pic:cNvPr id="1" name=""/>
+                    <pic:cNvPicPr/>
+                  </pic:nvPicPr>
+                  <pic:blipFill>
+                    <a:blip r:embed="rId22"/>
+                    <a:stretch>
+                      <a:fillRect/>
+                    </a:stretch>
+                  </pic:blipFill>
+                  <pic:spPr>
+                    <a:xfrm>
+                      <a:off x="0" y="0"/>
+                      <a:ext cx="5308709" cy="6661819"/>
+                    </a:xfrm>
+                    <a:prstGeom prst="rect">
+                      <a:avLst/>
+                    </a:prstGeom>
+                  </pic:spPr>
+                </pic:pic>
+              </a:graphicData>
+            </a:graphic>
+          </wp:inline>
+        </w:drawing>
+      </w:r>
+    </w:p>
+    <w:p>
+      <w:pPr>
+        <w:pStyle w:val="PargrafodaLista"/>
+        <w:spacing w:line="360" w:lineRule="auto"/>
+        <w:ind w:left="720"/>
+        <w:jc w:val="both"/>
+        <w:rPr>
+          <w:rFonts w:ascii="Arial" w:hAnsi="Arial" w:cs="Arial"/>
+          <w:bCs/>
+        </w:rPr>
+      </w:pPr>
+      <w:r>
+        <w:rPr>
+          <w:rFonts w:ascii="Arial" w:hAnsi="Arial" w:cs="Arial"/>
+          <w:bCs/>
+        </w:rPr>
+        <w:t>Fonte: Os Autores, 2020</w:t>
+      </w:r>
+    </w:p>
+    <w:p>
+      <w:pPr>
+        <w:pStyle w:val="PargrafodaLista"/>
+        <w:spacing w:line="360" w:lineRule="auto"/>
+        <w:ind w:left="720"/>
+        <w:jc w:val="both"/>
+        <w:rPr>
+          <w:rFonts w:ascii="Arial" w:hAnsi="Arial" w:cs="Arial"/>
+          <w:bCs/>
+        </w:rPr>
+      </w:pPr>
+    </w:p>
+    <w:p>
+      <w:pPr>
+        <w:pStyle w:val="PargrafodaLista"/>
+        <w:spacing w:line="360" w:lineRule="auto"/>
+        <w:ind w:left="720"/>
+        <w:jc w:val="both"/>
+        <w:rPr>
+          <w:rFonts w:ascii="Arial" w:hAnsi="Arial" w:cs="Arial"/>
+          <w:bCs/>
+        </w:rPr>
+      </w:pPr>
+    </w:p>
+    <w:p>
+      <w:pPr>
+        <w:pStyle w:val="PargrafodaLista"/>
+        <w:spacing w:line="360" w:lineRule="auto"/>
+        <w:ind w:left="720"/>
+        <w:jc w:val="both"/>
+        <w:rPr>
+          <w:rFonts w:ascii="Arial" w:hAnsi="Arial" w:cs="Arial"/>
+          <w:bCs/>
+        </w:rPr>
+      </w:pPr>
+    </w:p>
+    <w:p>
+      <w:pPr>
+        <w:pStyle w:val="PargrafodaLista"/>
+        <w:spacing w:line="360" w:lineRule="auto"/>
+        <w:ind w:left="720"/>
+        <w:jc w:val="both"/>
+        <w:rPr>
+          <w:rFonts w:ascii="Arial" w:hAnsi="Arial" w:cs="Arial"/>
+          <w:bCs/>
+        </w:rPr>
+      </w:pPr>
+      <w:r>
+        <w:rPr>
+          <w:rFonts w:ascii="Arial" w:hAnsi="Arial" w:cs="Arial"/>
+          <w:bCs/>
+        </w:rPr>
+        <w:lastRenderedPageBreak/>
+        <w:t>Diagrama de Atividade relacionado ao Caso de Uso 4 – Manter Caixa</w:t>
+      </w:r>
+      <w:r>
+        <w:rPr>
+          <w:rFonts w:ascii="Arial" w:hAnsi="Arial" w:cs="Arial"/>
+          <w:bCs/>
+        </w:rPr>
+        <w:t>, onde o administrador faz lançamento de caixa, edita ou exclui</w:t>
+      </w:r>
+      <w:r>
+        <w:rPr>
+          <w:rFonts w:ascii="Arial" w:hAnsi="Arial" w:cs="Arial"/>
+          <w:bCs/>
+        </w:rPr>
+        <w:t>:</w:t>
+      </w:r>
+      <w:r>
+        <w:rPr>
+          <w:rFonts w:ascii="Arial" w:hAnsi="Arial" w:cs="Arial"/>
+          <w:bCs/>
+        </w:rPr>
+        <w:t xml:space="preserve"> </w:t>
+      </w:r>
+    </w:p>
+    <w:p>
+      <w:pPr>
+        <w:pStyle w:val="PargrafodaLista"/>
+        <w:spacing w:line="360" w:lineRule="auto"/>
+        <w:ind w:left="720"/>
+        <w:jc w:val="both"/>
+        <w:rPr>
+          <w:rFonts w:ascii="Arial" w:hAnsi="Arial" w:cs="Arial"/>
+          <w:bCs/>
+        </w:rPr>
+      </w:pPr>
+    </w:p>
+    <w:p>
+      <w:pPr>
+        <w:pStyle w:val="PargrafodaLista"/>
+        <w:spacing w:line="360" w:lineRule="auto"/>
+        <w:ind w:left="720"/>
+        <w:jc w:val="both"/>
+        <w:rPr>
+          <w:rFonts w:ascii="Arial" w:hAnsi="Arial" w:cs="Arial"/>
+          <w:bCs/>
+        </w:rPr>
+      </w:pPr>
+      <w:r>
+        <w:rPr>
+          <w:rFonts w:ascii="Arial" w:hAnsi="Arial" w:cs="Arial"/>
+          <w:bCs/>
+          <w:noProof/>
+        </w:rPr>
+        <w:drawing>
+          <wp:inline distT="0" distB="0" distL="0" distR="0" wp14:anchorId="5483D684" wp14:editId="3BB56A5B">
+            <wp:extent cx="5252484" cy="4768850"/>
+            <wp:effectExtent l="0" t="0" r="5715" b="0"/>
+            <wp:docPr id="23" name="Imagem 23"/>
+            <wp:cNvGraphicFramePr>
+              <a:graphicFrameLocks xmlns:a="http://schemas.openxmlformats.org/drawingml/2006/main" noChangeAspect="1"/>
+            </wp:cNvGraphicFramePr>
+            <a:graphic xmlns:a="http://schemas.openxmlformats.org/drawingml/2006/main">
+              <a:graphicData uri="http://schemas.openxmlformats.org/drawingml/2006/picture">
+                <pic:pic xmlns:pic="http://schemas.openxmlformats.org/drawingml/2006/picture">
+                  <pic:nvPicPr>
+                    <pic:cNvPr id="1" name=""/>
+                    <pic:cNvPicPr/>
+                  </pic:nvPicPr>
+                  <pic:blipFill>
+                    <a:blip r:embed="rId23"/>
+                    <a:stretch>
+                      <a:fillRect/>
+                    </a:stretch>
+                  </pic:blipFill>
+                  <pic:spPr>
+                    <a:xfrm>
+                      <a:off x="0" y="0"/>
+                      <a:ext cx="5257585" cy="4773482"/>
+                    </a:xfrm>
+                    <a:prstGeom prst="rect">
+                      <a:avLst/>
+                    </a:prstGeom>
+                  </pic:spPr>
+                </pic:pic>
+              </a:graphicData>
+            </a:graphic>
+          </wp:inline>
+        </w:drawing>
+      </w:r>
+    </w:p>
+    <w:p>
+      <w:pPr>
+        <w:pStyle w:val="PargrafodaLista"/>
+        <w:spacing w:line="360" w:lineRule="auto"/>
+        <w:ind w:left="720"/>
+        <w:jc w:val="both"/>
+        <w:rPr>
+          <w:rFonts w:ascii="Arial" w:hAnsi="Arial" w:cs="Arial"/>
+          <w:bCs/>
+        </w:rPr>
+      </w:pPr>
+      <w:r>
+        <w:rPr>
+          <w:rFonts w:ascii="Arial" w:hAnsi="Arial" w:cs="Arial"/>
+          <w:bCs/>
+        </w:rPr>
+        <w:t>Fonte: Os Autores, 2020</w:t>
+      </w:r>
+    </w:p>
+    <w:p>
+      <w:pPr>
+        <w:pStyle w:val="PargrafodaLista"/>
+        <w:spacing w:line="360" w:lineRule="auto"/>
+        <w:ind w:left="720"/>
+        <w:jc w:val="both"/>
+        <w:rPr>
+          <w:rFonts w:ascii="Arial" w:hAnsi="Arial" w:cs="Arial"/>
+          <w:bCs/>
+        </w:rPr>
+      </w:pPr>
+    </w:p>
+    <w:p>
+      <w:pPr>
+        <w:pStyle w:val="PargrafodaLista"/>
+        <w:spacing w:line="360" w:lineRule="auto"/>
+        <w:ind w:left="720"/>
+        <w:jc w:val="both"/>
+        <w:rPr>
+          <w:rFonts w:ascii="Arial" w:hAnsi="Arial" w:cs="Arial"/>
+          <w:bCs/>
+        </w:rPr>
+      </w:pPr>
+    </w:p>
+    <w:p>
+      <w:pPr>
+        <w:pStyle w:val="PargrafodaLista"/>
+        <w:spacing w:line="360" w:lineRule="auto"/>
+        <w:ind w:left="720"/>
+        <w:jc w:val="both"/>
+        <w:rPr>
+          <w:rFonts w:ascii="Arial" w:hAnsi="Arial" w:cs="Arial"/>
+          <w:bCs/>
+        </w:rPr>
+      </w:pPr>
+    </w:p>
+    <w:p>
+      <w:pPr>
+        <w:pStyle w:val="PargrafodaLista"/>
+        <w:spacing w:line="360" w:lineRule="auto"/>
+        <w:ind w:left="720"/>
+        <w:jc w:val="both"/>
+        <w:rPr>
+          <w:rFonts w:ascii="Arial" w:hAnsi="Arial" w:cs="Arial"/>
+          <w:bCs/>
+        </w:rPr>
+      </w:pPr>
+    </w:p>
+    <w:p>
+      <w:pPr>
+        <w:pStyle w:val="PargrafodaLista"/>
+        <w:spacing w:line="360" w:lineRule="auto"/>
+        <w:ind w:left="720"/>
+        <w:jc w:val="both"/>
+        <w:rPr>
+          <w:rFonts w:ascii="Arial" w:hAnsi="Arial" w:cs="Arial"/>
+          <w:bCs/>
+        </w:rPr>
+      </w:pPr>
+    </w:p>
+    <w:p>
+      <w:pPr>
+        <w:pStyle w:val="PargrafodaLista"/>
+        <w:spacing w:line="360" w:lineRule="auto"/>
+        <w:ind w:left="720"/>
+        <w:jc w:val="both"/>
+        <w:rPr>
+          <w:rFonts w:ascii="Arial" w:hAnsi="Arial" w:cs="Arial"/>
+          <w:bCs/>
+        </w:rPr>
+      </w:pPr>
+    </w:p>
+    <w:p>
+      <w:pPr>
+        <w:pStyle w:val="PargrafodaLista"/>
+        <w:spacing w:line="360" w:lineRule="auto"/>
+        <w:ind w:left="720"/>
+        <w:jc w:val="both"/>
+        <w:rPr>
+          <w:rFonts w:ascii="Arial" w:hAnsi="Arial" w:cs="Arial"/>
+          <w:bCs/>
+        </w:rPr>
+      </w:pPr>
+    </w:p>
+    <w:p>
+      <w:pPr>
+        <w:pStyle w:val="PargrafodaLista"/>
+        <w:spacing w:line="360" w:lineRule="auto"/>
+        <w:ind w:left="720"/>
+        <w:jc w:val="both"/>
+        <w:rPr>
+          <w:rFonts w:ascii="Arial" w:hAnsi="Arial" w:cs="Arial"/>
+          <w:bCs/>
+        </w:rPr>
+      </w:pPr>
+    </w:p>
+    <w:p>
+      <w:pPr>
+        <w:pStyle w:val="PargrafodaLista"/>
+        <w:spacing w:line="360" w:lineRule="auto"/>
+        <w:ind w:left="720"/>
+        <w:jc w:val="both"/>
+        <w:rPr>
+          <w:rFonts w:ascii="Arial" w:hAnsi="Arial" w:cs="Arial"/>
+          <w:bCs/>
+        </w:rPr>
+      </w:pPr>
+    </w:p>
+    <w:p>
+      <w:pPr>
+        <w:pStyle w:val="PargrafodaLista"/>
+        <w:spacing w:line="360" w:lineRule="auto"/>
+        <w:ind w:left="720"/>
+        <w:jc w:val="both"/>
+        <w:rPr>
+          <w:rFonts w:ascii="Arial" w:hAnsi="Arial" w:cs="Arial"/>
+          <w:bCs/>
+        </w:rPr>
+      </w:pPr>
+    </w:p>
+    <w:p>
+      <w:pPr>
+        <w:jc w:val="both"/>
+        <w:rPr>
+          <w:rFonts w:cs="Arial"/>
+          <w:bCs/>
+        </w:rPr>
+      </w:pPr>
+    </w:p>
+    <w:p>
+      <w:pPr>
+        <w:pStyle w:val="PargrafodaLista"/>
+        <w:spacing w:line="360" w:lineRule="auto"/>
+        <w:ind w:left="720"/>
+        <w:jc w:val="both"/>
+        <w:rPr>
+          <w:rFonts w:ascii="Arial" w:hAnsi="Arial" w:cs="Arial"/>
+          <w:bCs/>
+        </w:rPr>
+      </w:pPr>
+      <w:r>
+        <w:rPr>
+          <w:rFonts w:ascii="Arial" w:hAnsi="Arial" w:cs="Arial"/>
+          <w:bCs/>
+        </w:rPr>
+        <w:lastRenderedPageBreak/>
+        <w:t xml:space="preserve">Diagrama de Atividade relacionado ao Caso de Uso 5 – Manter Atividades, onde o administrador </w:t>
+      </w:r>
+      <w:r>
+        <w:rPr>
+          <w:rFonts w:ascii="Arial" w:hAnsi="Arial" w:cs="Arial"/>
+          <w:bCs/>
+        </w:rPr>
+        <w:t>pode inserir, editar e excluir uma tarefa:</w:t>
+      </w:r>
+    </w:p>
+    <w:p>
+      <w:pPr>
+        <w:pStyle w:val="PargrafodaLista"/>
+        <w:spacing w:line="360" w:lineRule="auto"/>
+        <w:ind w:left="720"/>
+        <w:jc w:val="both"/>
+        <w:rPr>
+          <w:rFonts w:ascii="Arial" w:hAnsi="Arial" w:cs="Arial"/>
+          <w:bCs/>
+        </w:rPr>
+      </w:pPr>
+    </w:p>
+    <w:p>
+      <w:pPr>
+        <w:pStyle w:val="PargrafodaLista"/>
+        <w:spacing w:line="360" w:lineRule="auto"/>
+        <w:ind w:left="720"/>
+        <w:jc w:val="both"/>
+        <w:rPr>
+          <w:rFonts w:ascii="Arial" w:hAnsi="Arial" w:cs="Arial"/>
+          <w:bCs/>
+        </w:rPr>
+      </w:pPr>
+      <w:r>
+        <w:rPr>
+          <w:rFonts w:ascii="Arial" w:hAnsi="Arial" w:cs="Arial"/>
+          <w:bCs/>
+          <w:noProof/>
+        </w:rPr>
+        <w:drawing>
+          <wp:inline distT="0" distB="0" distL="0" distR="0" wp14:anchorId="63985819" wp14:editId="140CFFDB">
+            <wp:extent cx="5337544" cy="6475095"/>
+            <wp:effectExtent l="0" t="0" r="0" b="1905"/>
+            <wp:docPr id="24" name="Imagem 24"/>
+            <wp:cNvGraphicFramePr>
+              <a:graphicFrameLocks xmlns:a="http://schemas.openxmlformats.org/drawingml/2006/main" noChangeAspect="1"/>
+            </wp:cNvGraphicFramePr>
+            <a:graphic xmlns:a="http://schemas.openxmlformats.org/drawingml/2006/main">
+              <a:graphicData uri="http://schemas.openxmlformats.org/drawingml/2006/picture">
+                <pic:pic xmlns:pic="http://schemas.openxmlformats.org/drawingml/2006/picture">
+                  <pic:nvPicPr>
+                    <pic:cNvPr id="1" name=""/>
+                    <pic:cNvPicPr/>
+                  </pic:nvPicPr>
+                  <pic:blipFill>
+                    <a:blip r:embed="rId24"/>
+                    <a:stretch>
+                      <a:fillRect/>
+                    </a:stretch>
+                  </pic:blipFill>
+                  <pic:spPr>
+                    <a:xfrm>
+                      <a:off x="0" y="0"/>
+                      <a:ext cx="5349898" cy="6490082"/>
+                    </a:xfrm>
+                    <a:prstGeom prst="rect">
+                      <a:avLst/>
+                    </a:prstGeom>
+                  </pic:spPr>
+                </pic:pic>
+              </a:graphicData>
+            </a:graphic>
+          </wp:inline>
+        </w:drawing>
+      </w:r>
+    </w:p>
+    <w:p>
+      <w:pPr>
+        <w:pStyle w:val="PargrafodaLista"/>
+        <w:spacing w:line="360" w:lineRule="auto"/>
+        <w:ind w:left="720"/>
+        <w:jc w:val="both"/>
+        <w:rPr>
+          <w:rFonts w:ascii="Arial" w:hAnsi="Arial" w:cs="Arial"/>
+          <w:bCs/>
+        </w:rPr>
+      </w:pPr>
+      <w:r>
+        <w:rPr>
+          <w:rFonts w:ascii="Arial" w:hAnsi="Arial" w:cs="Arial"/>
+          <w:bCs/>
+        </w:rPr>
+        <w:t>Fonte: Os Autores, 2</w:t>
+      </w:r>
+      <w:r>
+        <w:rPr>
+          <w:rFonts w:ascii="Arial" w:hAnsi="Arial" w:cs="Arial"/>
+          <w:bCs/>
+        </w:rPr>
+        <w:t>020</w:t>
+      </w:r>
+    </w:p>
+    <w:p>
+      <w:pPr>
+        <w:pStyle w:val="PargrafodaLista"/>
+        <w:spacing w:line="360" w:lineRule="auto"/>
+        <w:ind w:left="720"/>
+        <w:jc w:val="both"/>
+        <w:rPr>
+          <w:rFonts w:ascii="Arial" w:hAnsi="Arial" w:cs="Arial"/>
+          <w:bCs/>
+        </w:rPr>
+      </w:pPr>
+    </w:p>
+    <w:p>
+      <w:pPr>
+        <w:pStyle w:val="PargrafodaLista"/>
+        <w:spacing w:line="360" w:lineRule="auto"/>
+        <w:ind w:left="720"/>
+        <w:jc w:val="both"/>
+        <w:rPr>
+          <w:rFonts w:ascii="Arial" w:hAnsi="Arial" w:cs="Arial"/>
+          <w:bCs/>
+        </w:rPr>
+      </w:pPr>
+    </w:p>
+    <w:p>
+      <w:pPr>
+        <w:pStyle w:val="PargrafodaLista"/>
+        <w:spacing w:line="360" w:lineRule="auto"/>
+        <w:ind w:left="720"/>
+        <w:jc w:val="both"/>
+        <w:rPr>
+          <w:rFonts w:ascii="Arial" w:hAnsi="Arial" w:cs="Arial"/>
+          <w:bCs/>
+        </w:rPr>
+      </w:pPr>
+    </w:p>
+    <w:p>
+      <w:pPr>
+        <w:pStyle w:val="PargrafodaLista"/>
+        <w:spacing w:line="360" w:lineRule="auto"/>
+        <w:ind w:left="720"/>
+        <w:jc w:val="both"/>
+        <w:rPr>
+          <w:rFonts w:ascii="Arial" w:hAnsi="Arial" w:cs="Arial"/>
+          <w:bCs/>
+        </w:rPr>
+      </w:pPr>
+    </w:p>
+    <w:p>
+      <w:pPr>
+        <w:pStyle w:val="PargrafodaLista"/>
+        <w:spacing w:line="360" w:lineRule="auto"/>
+        <w:ind w:left="720"/>
+        <w:jc w:val="both"/>
+        <w:rPr>
+          <w:rFonts w:ascii="Arial" w:hAnsi="Arial" w:cs="Arial"/>
+          <w:bCs/>
+        </w:rPr>
+      </w:pPr>
+    </w:p>
+    <w:p>
+      <w:pPr>
+        <w:pStyle w:val="PargrafodaLista"/>
+        <w:spacing w:line="360" w:lineRule="auto"/>
+        <w:ind w:left="720"/>
+        <w:jc w:val="both"/>
+        <w:rPr>
+          <w:rFonts w:ascii="Arial" w:hAnsi="Arial" w:cs="Arial"/>
+          <w:bCs/>
+        </w:rPr>
+      </w:pPr>
+      <w:r>
+        <w:rPr>
+          <w:rFonts w:ascii="Arial" w:hAnsi="Arial" w:cs="Arial"/>
+          <w:bCs/>
+        </w:rPr>
+        <w:lastRenderedPageBreak/>
+        <w:t xml:space="preserve">Diagrama de atividade relacionado ao Caso de Uso 6 - Manter </w:t>
+      </w:r>
+      <w:proofErr w:type="spellStart"/>
+      <w:r>
+        <w:rPr>
+          <w:rFonts w:ascii="Arial" w:hAnsi="Arial" w:cs="Arial"/>
+          <w:bCs/>
+        </w:rPr>
+        <w:t>Assembléia</w:t>
+      </w:r>
+      <w:proofErr w:type="spellEnd"/>
+      <w:r>
+        <w:rPr>
+          <w:rFonts w:ascii="Arial" w:hAnsi="Arial" w:cs="Arial"/>
+          <w:bCs/>
+        </w:rPr>
+        <w:t xml:space="preserve">, onde o administrador pode cadastrar, editar ou excluir uma </w:t>
+      </w:r>
+      <w:proofErr w:type="spellStart"/>
+      <w:r>
+        <w:rPr>
+          <w:rFonts w:ascii="Arial" w:hAnsi="Arial" w:cs="Arial"/>
+          <w:bCs/>
+        </w:rPr>
+        <w:t>assembléia</w:t>
+      </w:r>
+      <w:proofErr w:type="spellEnd"/>
+      <w:r>
+        <w:rPr>
+          <w:rFonts w:ascii="Arial" w:hAnsi="Arial" w:cs="Arial"/>
+          <w:bCs/>
+        </w:rPr>
+        <w:t>:</w:t>
+      </w:r>
+    </w:p>
+    <w:p>
+      <w:pPr>
+        <w:pStyle w:val="PargrafodaLista"/>
+        <w:spacing w:line="360" w:lineRule="auto"/>
+        <w:ind w:left="720"/>
+        <w:jc w:val="both"/>
+        <w:rPr>
+          <w:rFonts w:ascii="Arial" w:hAnsi="Arial" w:cs="Arial"/>
+          <w:bCs/>
+        </w:rPr>
+      </w:pPr>
+    </w:p>
+    <w:p>
+      <w:pPr>
+        <w:pStyle w:val="PargrafodaLista"/>
+        <w:spacing w:line="360" w:lineRule="auto"/>
+        <w:ind w:left="720"/>
+        <w:jc w:val="both"/>
+        <w:rPr>
+          <w:rFonts w:ascii="Arial" w:hAnsi="Arial" w:cs="Arial"/>
+          <w:bCs/>
+        </w:rPr>
+      </w:pPr>
+      <w:r>
+        <w:rPr>
+          <w:rFonts w:ascii="Arial" w:hAnsi="Arial" w:cs="Arial"/>
+          <w:bCs/>
+        </w:rPr>
+        <w:drawing>
+          <wp:inline distT="0" distB="0" distL="0" distR="0" wp14:anchorId="77896E62" wp14:editId="169E4267">
+            <wp:extent cx="5305646" cy="6697980"/>
+            <wp:effectExtent l="0" t="0" r="9525" b="7620"/>
+            <wp:docPr id="14" name="Imagem 14"/>
+            <wp:cNvGraphicFramePr>
+              <a:graphicFrameLocks xmlns:a="http://schemas.openxmlformats.org/drawingml/2006/main" noChangeAspect="1"/>
+            </wp:cNvGraphicFramePr>
+            <a:graphic xmlns:a="http://schemas.openxmlformats.org/drawingml/2006/main">
+              <a:graphicData uri="http://schemas.openxmlformats.org/drawingml/2006/picture">
+                <pic:pic xmlns:pic="http://schemas.openxmlformats.org/drawingml/2006/picture">
+                  <pic:nvPicPr>
+                    <pic:cNvPr id="1" name=""/>
+                    <pic:cNvPicPr/>
+                  </pic:nvPicPr>
+                  <pic:blipFill>
+                    <a:blip r:embed="rId25"/>
+                    <a:stretch>
+                      <a:fillRect/>
+                    </a:stretch>
+                  </pic:blipFill>
+                  <pic:spPr>
+                    <a:xfrm>
+                      <a:off x="0" y="0"/>
+                      <a:ext cx="5335921" cy="6736200"/>
+                    </a:xfrm>
+                    <a:prstGeom prst="rect">
+                      <a:avLst/>
+                    </a:prstGeom>
+                  </pic:spPr>
+                </pic:pic>
+              </a:graphicData>
+            </a:graphic>
+          </wp:inline>
+        </w:drawing>
+      </w:r>
+    </w:p>
+    <w:p>
+      <w:pPr>
+        <w:pStyle w:val="PargrafodaLista"/>
+        <w:spacing w:line="360" w:lineRule="auto"/>
+        <w:ind w:left="720"/>
+        <w:jc w:val="both"/>
+        <w:rPr>
+          <w:rFonts w:ascii="Arial" w:hAnsi="Arial" w:cs="Arial"/>
+          <w:bCs/>
+        </w:rPr>
+      </w:pPr>
+      <w:r>
+        <w:rPr>
+          <w:rFonts w:ascii="Arial" w:hAnsi="Arial" w:cs="Arial"/>
+          <w:bCs/>
+        </w:rPr>
+        <w:t>Fonte: Os Autores, 2020</w:t>
+      </w:r>
+    </w:p>
+    <w:p>
+      <w:pPr>
+        <w:pStyle w:val="PargrafodaLista"/>
+        <w:spacing w:line="360" w:lineRule="auto"/>
+        <w:ind w:left="720"/>
+        <w:jc w:val="both"/>
+        <w:rPr>
+          <w:rFonts w:ascii="Arial" w:hAnsi="Arial" w:cs="Arial"/>
+          <w:bCs/>
+        </w:rPr>
+      </w:pPr>
+    </w:p>
+    <w:p>
+      <w:pPr>
+        <w:pStyle w:val="PargrafodaLista"/>
+        <w:spacing w:line="360" w:lineRule="auto"/>
+        <w:ind w:left="720"/>
+        <w:jc w:val="both"/>
+        <w:rPr>
+          <w:rFonts w:ascii="Arial" w:hAnsi="Arial" w:cs="Arial"/>
+          <w:bCs/>
+        </w:rPr>
+      </w:pPr>
+    </w:p>
+    <w:p>
+      <w:pPr>
+        <w:pStyle w:val="PargrafodaLista"/>
+        <w:spacing w:line="360" w:lineRule="auto"/>
+        <w:ind w:left="720"/>
+        <w:jc w:val="both"/>
+        <w:rPr>
+          <w:rFonts w:ascii="Arial" w:hAnsi="Arial" w:cs="Arial"/>
+          <w:bCs/>
+        </w:rPr>
+      </w:pPr>
+    </w:p>
+    <w:p>
+      <w:pPr>
+        <w:pStyle w:val="PargrafodaLista"/>
+        <w:spacing w:line="360" w:lineRule="auto"/>
+        <w:ind w:left="720"/>
+        <w:jc w:val="both"/>
+        <w:rPr>
+          <w:rFonts w:ascii="Arial" w:hAnsi="Arial" w:cs="Arial"/>
+          <w:bCs/>
+        </w:rPr>
+      </w:pPr>
+    </w:p>
+    <w:p>
+      <w:pPr>
+        <w:ind w:firstLine="708"/>
+        <w:jc w:val="both"/>
+        <w:rPr>
+          <w:rFonts w:cs="Arial"/>
+          <w:bCs/>
+        </w:rPr>
+      </w:pPr>
+      <w:r>
+        <w:rPr>
+          <w:rFonts w:cs="Arial"/>
+          <w:bCs/>
+        </w:rPr>
+        <w:lastRenderedPageBreak/>
+        <w:t>Diagrama de atividade relacionado ao Caso de Uso 7 – Manter Vagas,</w:t>
+      </w:r>
+    </w:p>
+    <w:p>
+      <w:pPr>
+        <w:pStyle w:val="PargrafodaLista"/>
+        <w:spacing w:line="360" w:lineRule="auto"/>
+        <w:ind w:left="720"/>
+        <w:jc w:val="both"/>
+        <w:rPr>
+          <w:rFonts w:ascii="Arial" w:hAnsi="Arial" w:cs="Arial"/>
+          <w:bCs/>
+        </w:rPr>
+      </w:pPr>
+      <w:r>
+        <w:rPr>
+          <w:rFonts w:ascii="Arial" w:hAnsi="Arial" w:cs="Arial"/>
+          <w:bCs/>
+        </w:rPr>
+        <w:t xml:space="preserve">onde </w:t>
+      </w:r>
+      <w:r>
+        <w:rPr>
+          <w:rFonts w:ascii="Arial" w:hAnsi="Arial" w:cs="Arial"/>
+          <w:bCs/>
+        </w:rPr>
+        <w:t>o administrador cadastra, atualiza ou exclui vagas:</w:t>
+      </w:r>
+    </w:p>
+    <w:p>
+      <w:pPr>
+        <w:pStyle w:val="PargrafodaLista"/>
+        <w:spacing w:line="360" w:lineRule="auto"/>
+        <w:ind w:left="720"/>
+        <w:jc w:val="both"/>
+        <w:rPr>
+          <w:rFonts w:ascii="Arial" w:hAnsi="Arial" w:cs="Arial"/>
+          <w:bCs/>
+        </w:rPr>
+      </w:pPr>
+    </w:p>
+    <w:p>
+      <w:pPr>
+        <w:pStyle w:val="PargrafodaLista"/>
+        <w:spacing w:line="360" w:lineRule="auto"/>
+        <w:ind w:left="720"/>
+        <w:jc w:val="both"/>
+        <w:rPr>
+          <w:rFonts w:ascii="Arial" w:hAnsi="Arial" w:cs="Arial"/>
+          <w:bCs/>
+        </w:rPr>
+      </w:pPr>
+      <w:r>
+        <w:rPr>
+          <w:rFonts w:ascii="Arial" w:hAnsi="Arial" w:cs="Arial"/>
+          <w:bCs/>
+        </w:rPr>
+        <w:drawing>
+          <wp:inline distT="0" distB="0" distL="0" distR="0" wp14:anchorId="23BDE313" wp14:editId="0C0334F6">
+            <wp:extent cx="5358809" cy="6219825"/>
+            <wp:effectExtent l="0" t="0" r="0" b="0"/>
+            <wp:docPr id="16" name="Imagem 16"/>
+            <wp:cNvGraphicFramePr>
+              <a:graphicFrameLocks xmlns:a="http://schemas.openxmlformats.org/drawingml/2006/main" noChangeAspect="1"/>
+            </wp:cNvGraphicFramePr>
+            <a:graphic xmlns:a="http://schemas.openxmlformats.org/drawingml/2006/main">
+              <a:graphicData uri="http://schemas.openxmlformats.org/drawingml/2006/picture">
+                <pic:pic xmlns:pic="http://schemas.openxmlformats.org/drawingml/2006/picture">
+                  <pic:nvPicPr>
+                    <pic:cNvPr id="1" name=""/>
+                    <pic:cNvPicPr/>
+                  </pic:nvPicPr>
+                  <pic:blipFill>
+                    <a:blip r:embed="rId26"/>
+                    <a:stretch>
+                      <a:fillRect/>
+                    </a:stretch>
+                  </pic:blipFill>
+                  <pic:spPr>
+                    <a:xfrm>
+                      <a:off x="0" y="0"/>
+                      <a:ext cx="5378923" cy="6243171"/>
+                    </a:xfrm>
+                    <a:prstGeom prst="rect">
+                      <a:avLst/>
+                    </a:prstGeom>
+                  </pic:spPr>
+                </pic:pic>
+              </a:graphicData>
+            </a:graphic>
+          </wp:inline>
+        </w:drawing>
+      </w:r>
+    </w:p>
+    <w:p>
+      <w:pPr>
+        <w:pStyle w:val="PargrafodaLista"/>
+        <w:spacing w:line="360" w:lineRule="auto"/>
+        <w:ind w:left="720"/>
+        <w:jc w:val="both"/>
+        <w:rPr>
+          <w:rFonts w:ascii="Arial" w:hAnsi="Arial" w:cs="Arial"/>
+          <w:bCs/>
+        </w:rPr>
+      </w:pPr>
+      <w:r>
+        <w:rPr>
+          <w:rFonts w:ascii="Arial" w:hAnsi="Arial" w:cs="Arial"/>
+          <w:bCs/>
+        </w:rPr>
+        <w:t>Fonte: Os Autores, 2020</w:t>
+      </w:r>
+    </w:p>
+    <w:p>
+      <w:pPr>
+        <w:pStyle w:val="PargrafodaLista"/>
+        <w:spacing w:line="360" w:lineRule="auto"/>
+        <w:ind w:left="720"/>
+        <w:jc w:val="both"/>
+        <w:rPr>
+          <w:rFonts w:ascii="Arial" w:hAnsi="Arial" w:cs="Arial"/>
+          <w:bCs/>
+        </w:rPr>
+      </w:pPr>
+    </w:p>
+    <w:p>
+      <w:pPr>
+        <w:pStyle w:val="PargrafodaLista"/>
+        <w:spacing w:line="360" w:lineRule="auto"/>
+        <w:ind w:left="720"/>
+        <w:jc w:val="both"/>
+        <w:rPr>
+          <w:rFonts w:ascii="Arial" w:hAnsi="Arial" w:cs="Arial"/>
+          <w:bCs/>
+        </w:rPr>
+      </w:pPr>
+    </w:p>
+    <w:p>
+      <w:pPr>
+        <w:pStyle w:val="PargrafodaLista"/>
+        <w:spacing w:line="360" w:lineRule="auto"/>
+        <w:ind w:left="720"/>
+        <w:jc w:val="both"/>
+        <w:rPr>
+          <w:rFonts w:ascii="Arial" w:hAnsi="Arial" w:cs="Arial"/>
+          <w:bCs/>
+        </w:rPr>
+      </w:pPr>
+    </w:p>
+    <w:p>
+      <w:pPr>
+        <w:pStyle w:val="PargrafodaLista"/>
+        <w:spacing w:line="360" w:lineRule="auto"/>
+        <w:ind w:left="720"/>
+        <w:jc w:val="both"/>
+        <w:rPr>
+          <w:rFonts w:ascii="Arial" w:hAnsi="Arial" w:cs="Arial"/>
+          <w:bCs/>
+        </w:rPr>
+      </w:pPr>
+    </w:p>
+    <w:p>
+      <w:pPr>
+        <w:pStyle w:val="PargrafodaLista"/>
+        <w:spacing w:line="360" w:lineRule="auto"/>
+        <w:ind w:left="720"/>
+        <w:jc w:val="both"/>
+        <w:rPr>
+          <w:rFonts w:ascii="Arial" w:hAnsi="Arial" w:cs="Arial"/>
+          <w:bCs/>
+        </w:rPr>
+      </w:pPr>
+    </w:p>
+    <w:p>
+      <w:pPr>
+        <w:pStyle w:val="PargrafodaLista"/>
+        <w:spacing w:line="360" w:lineRule="auto"/>
+        <w:ind w:left="720"/>
+        <w:jc w:val="both"/>
+        <w:rPr>
+          <w:rFonts w:ascii="Arial" w:hAnsi="Arial" w:cs="Arial"/>
+          <w:bCs/>
+        </w:rPr>
+      </w:pPr>
+    </w:p>
+    <w:p>
+      <w:pPr>
+        <w:pStyle w:val="PargrafodaLista"/>
+        <w:spacing w:line="360" w:lineRule="auto"/>
+        <w:ind w:left="720"/>
+        <w:jc w:val="both"/>
+        <w:rPr>
+          <w:rFonts w:ascii="Arial" w:hAnsi="Arial" w:cs="Arial"/>
+          <w:bCs/>
+        </w:rPr>
+      </w:pPr>
+      <w:r>
+        <w:rPr>
+          <w:rFonts w:ascii="Arial" w:hAnsi="Arial" w:cs="Arial"/>
+          <w:bCs/>
+        </w:rPr>
+        <w:lastRenderedPageBreak/>
+        <w:t xml:space="preserve">Diagrama de atividade relacionado ao Caso de Uso </w:t>
+      </w:r>
+      <w:r>
+        <w:rPr>
+          <w:rFonts w:ascii="Arial" w:hAnsi="Arial" w:cs="Arial"/>
+          <w:bCs/>
+        </w:rPr>
+        <w:t>8</w:t>
+      </w:r>
+      <w:r>
+        <w:rPr>
+          <w:rFonts w:ascii="Arial" w:hAnsi="Arial" w:cs="Arial"/>
+          <w:bCs/>
+        </w:rPr>
+        <w:t xml:space="preserve"> – Manter </w:t>
+      </w:r>
+      <w:r>
+        <w:rPr>
+          <w:rFonts w:ascii="Arial" w:hAnsi="Arial" w:cs="Arial"/>
+          <w:bCs/>
+        </w:rPr>
+        <w:t>Ocorrências</w:t>
+      </w:r>
+      <w:r>
+        <w:rPr>
+          <w:rFonts w:ascii="Arial" w:hAnsi="Arial" w:cs="Arial"/>
+          <w:bCs/>
+        </w:rPr>
+        <w:t>,</w:t>
+      </w:r>
+    </w:p>
+    <w:p>
+      <w:pPr>
+        <w:pStyle w:val="PargrafodaLista"/>
+        <w:spacing w:line="360" w:lineRule="auto"/>
+        <w:ind w:left="720"/>
+        <w:jc w:val="both"/>
+        <w:rPr>
+          <w:rFonts w:ascii="Arial" w:hAnsi="Arial" w:cs="Arial"/>
+          <w:bCs/>
+        </w:rPr>
+      </w:pPr>
+      <w:r>
+        <w:rPr>
+          <w:rFonts w:ascii="Arial" w:hAnsi="Arial" w:cs="Arial"/>
+          <w:bCs/>
+        </w:rPr>
+        <w:t xml:space="preserve">onde o administrador cadastra, atualiza ou exclui </w:t>
+      </w:r>
+      <w:r>
+        <w:rPr>
+          <w:rFonts w:ascii="Arial" w:hAnsi="Arial" w:cs="Arial"/>
+          <w:bCs/>
+        </w:rPr>
+        <w:t>ocorrências</w:t>
+      </w:r>
+      <w:r>
+        <w:rPr>
+          <w:rFonts w:ascii="Arial" w:hAnsi="Arial" w:cs="Arial"/>
+          <w:bCs/>
+        </w:rPr>
+        <w:t>:</w:t>
+      </w:r>
+    </w:p>
+    <w:p>
+      <w:pPr>
+        <w:pStyle w:val="PargrafodaLista"/>
+        <w:spacing w:line="360" w:lineRule="auto"/>
+        <w:ind w:left="720"/>
+        <w:jc w:val="both"/>
+        <w:rPr>
+          <w:rFonts w:ascii="Arial" w:hAnsi="Arial" w:cs="Arial"/>
+          <w:bCs/>
+        </w:rPr>
+      </w:pPr>
+    </w:p>
+    <w:p>
+      <w:pPr>
+        <w:pStyle w:val="PargrafodaLista"/>
+        <w:spacing w:line="360" w:lineRule="auto"/>
+        <w:ind w:left="720"/>
+        <w:jc w:val="both"/>
+        <w:rPr>
+          <w:rFonts w:ascii="Arial" w:hAnsi="Arial" w:cs="Arial"/>
+          <w:bCs/>
+        </w:rPr>
+      </w:pPr>
+      <w:r>
+        <w:rPr>
+          <w:rFonts w:ascii="Arial" w:hAnsi="Arial" w:cs="Arial"/>
+          <w:bCs/>
+        </w:rPr>
+        <w:drawing>
+          <wp:inline distT="0" distB="0" distL="0" distR="0" wp14:anchorId="78D4F30A" wp14:editId="5E7E9C04">
+            <wp:extent cx="5273749" cy="6442563"/>
+            <wp:effectExtent l="0" t="0" r="3175" b="0"/>
+            <wp:docPr id="25" name="Imagem 25"/>
+            <wp:cNvGraphicFramePr>
+              <a:graphicFrameLocks xmlns:a="http://schemas.openxmlformats.org/drawingml/2006/main" noChangeAspect="1"/>
+            </wp:cNvGraphicFramePr>
+            <a:graphic xmlns:a="http://schemas.openxmlformats.org/drawingml/2006/main">
+              <a:graphicData uri="http://schemas.openxmlformats.org/drawingml/2006/picture">
+                <pic:pic xmlns:pic="http://schemas.openxmlformats.org/drawingml/2006/picture">
+                  <pic:nvPicPr>
+                    <pic:cNvPr id="1" name=""/>
+                    <pic:cNvPicPr/>
+                  </pic:nvPicPr>
+                  <pic:blipFill>
+                    <a:blip r:embed="rId27"/>
+                    <a:stretch>
+                      <a:fillRect/>
+                    </a:stretch>
+                  </pic:blipFill>
+                  <pic:spPr>
+                    <a:xfrm>
+                      <a:off x="0" y="0"/>
+                      <a:ext cx="5288990" cy="6461182"/>
+                    </a:xfrm>
+                    <a:prstGeom prst="rect">
+                      <a:avLst/>
+                    </a:prstGeom>
+                  </pic:spPr>
+                </pic:pic>
+              </a:graphicData>
+            </a:graphic>
+          </wp:inline>
+        </w:drawing>
+      </w:r>
+    </w:p>
+    <w:p>
+      <w:pPr>
+        <w:pStyle w:val="PargrafodaLista"/>
+        <w:spacing w:line="360" w:lineRule="auto"/>
+        <w:ind w:left="720"/>
+        <w:jc w:val="both"/>
+        <w:rPr>
+          <w:rFonts w:ascii="Arial" w:hAnsi="Arial" w:cs="Arial"/>
+          <w:bCs/>
+        </w:rPr>
+      </w:pPr>
+      <w:r>
+        <w:rPr>
+          <w:rFonts w:ascii="Arial" w:hAnsi="Arial" w:cs="Arial"/>
+          <w:bCs/>
+        </w:rPr>
+        <w:t>Fonte: Os Autores, 2020</w:t>
+      </w:r>
+    </w:p>
+    <w:p>
+      <w:pPr>
+        <w:pStyle w:val="PargrafodaLista"/>
+        <w:spacing w:line="360" w:lineRule="auto"/>
+        <w:ind w:left="720"/>
+        <w:jc w:val="both"/>
+        <w:rPr>
+          <w:rFonts w:ascii="Arial" w:hAnsi="Arial" w:cs="Arial"/>
+          <w:bCs/>
+        </w:rPr>
+      </w:pPr>
+    </w:p>
+    <w:p>
+      <w:pPr>
+        <w:pStyle w:val="PargrafodaLista"/>
+        <w:spacing w:line="360" w:lineRule="auto"/>
+        <w:ind w:left="720"/>
+        <w:jc w:val="both"/>
+        <w:rPr>
+          <w:rFonts w:ascii="Arial" w:hAnsi="Arial" w:cs="Arial"/>
+          <w:bCs/>
+        </w:rPr>
+      </w:pPr>
+    </w:p>
+    <w:p>
+      <w:pPr>
+        <w:pStyle w:val="PargrafodaLista"/>
+        <w:spacing w:line="360" w:lineRule="auto"/>
+        <w:ind w:left="720"/>
+        <w:jc w:val="both"/>
+        <w:rPr>
+          <w:rFonts w:ascii="Arial" w:hAnsi="Arial" w:cs="Arial"/>
+          <w:bCs/>
+        </w:rPr>
+      </w:pPr>
+    </w:p>
+    <w:p>
+      <w:pPr>
+        <w:pStyle w:val="PargrafodaLista"/>
+        <w:spacing w:line="360" w:lineRule="auto"/>
+        <w:ind w:left="720"/>
+        <w:jc w:val="both"/>
+        <w:rPr>
+          <w:rFonts w:ascii="Arial" w:hAnsi="Arial" w:cs="Arial"/>
+          <w:bCs/>
+        </w:rPr>
+      </w:pPr>
+    </w:p>
+    <w:p>
+      <w:pPr>
+        <w:pStyle w:val="PargrafodaLista"/>
+        <w:spacing w:line="360" w:lineRule="auto"/>
+        <w:ind w:left="720"/>
+        <w:jc w:val="both"/>
+        <w:rPr>
+          <w:rFonts w:ascii="Arial" w:hAnsi="Arial" w:cs="Arial"/>
+          <w:bCs/>
+        </w:rPr>
+      </w:pPr>
+    </w:p>
+    <w:p>
+      <w:pPr>
+        <w:pStyle w:val="PargrafodaLista"/>
+        <w:spacing w:line="360" w:lineRule="auto"/>
+        <w:ind w:left="720"/>
+        <w:jc w:val="both"/>
+        <w:rPr>
+          <w:rFonts w:ascii="Arial" w:hAnsi="Arial" w:cs="Arial"/>
+          <w:bCs/>
+        </w:rPr>
+      </w:pPr>
+      <w:r>
+        <w:rPr>
+          <w:rFonts w:ascii="Arial" w:hAnsi="Arial" w:cs="Arial"/>
+          <w:bCs/>
+        </w:rPr>
+        <w:lastRenderedPageBreak/>
+        <w:t xml:space="preserve">Diagrama de atividade relacionado ao Caso de Uso </w:t>
+      </w:r>
+      <w:r>
+        <w:rPr>
+          <w:rFonts w:ascii="Arial" w:hAnsi="Arial" w:cs="Arial"/>
+          <w:bCs/>
+        </w:rPr>
+        <w:t>9</w:t>
+      </w:r>
+      <w:r>
+        <w:rPr>
+          <w:rFonts w:ascii="Arial" w:hAnsi="Arial" w:cs="Arial"/>
+          <w:bCs/>
+        </w:rPr>
+        <w:t xml:space="preserve"> – Manter </w:t>
+      </w:r>
+      <w:r>
+        <w:rPr>
+          <w:rFonts w:ascii="Arial" w:hAnsi="Arial" w:cs="Arial"/>
+          <w:bCs/>
+        </w:rPr>
+        <w:t>Moradores</w:t>
+      </w:r>
+      <w:r>
+        <w:rPr>
+          <w:rFonts w:ascii="Arial" w:hAnsi="Arial" w:cs="Arial"/>
+          <w:bCs/>
+        </w:rPr>
+        <w:t>,</w:t>
+      </w:r>
+    </w:p>
+    <w:p>
+      <w:pPr>
+        <w:pStyle w:val="PargrafodaLista"/>
+        <w:spacing w:line="360" w:lineRule="auto"/>
+        <w:ind w:left="720"/>
+        <w:jc w:val="both"/>
+        <w:rPr>
+          <w:rFonts w:ascii="Arial" w:hAnsi="Arial" w:cs="Arial"/>
+          <w:bCs/>
+        </w:rPr>
+      </w:pPr>
+      <w:r>
+        <w:rPr>
+          <w:rFonts w:ascii="Arial" w:hAnsi="Arial" w:cs="Arial"/>
+          <w:bCs/>
+        </w:rPr>
+        <w:t xml:space="preserve">onde o administrador cadastra, atualiza ou exclui </w:t>
+      </w:r>
+      <w:r>
+        <w:rPr>
+          <w:rFonts w:ascii="Arial" w:hAnsi="Arial" w:cs="Arial"/>
+          <w:bCs/>
+        </w:rPr>
+        <w:t>Moradores</w:t>
+      </w:r>
+      <w:r>
+        <w:rPr>
+          <w:rFonts w:ascii="Arial" w:hAnsi="Arial" w:cs="Arial"/>
+          <w:bCs/>
+        </w:rPr>
+        <w:t>:</w:t>
+      </w:r>
+    </w:p>
+    <w:p>
+      <w:pPr>
+        <w:pStyle w:val="PargrafodaLista"/>
+        <w:spacing w:line="360" w:lineRule="auto"/>
+        <w:ind w:left="720"/>
+        <w:jc w:val="both"/>
+        <w:rPr>
+          <w:rFonts w:ascii="Arial" w:hAnsi="Arial" w:cs="Arial"/>
+          <w:bCs/>
+        </w:rPr>
+      </w:pPr>
+    </w:p>
+    <w:p>
+      <w:pPr>
+        <w:pStyle w:val="PargrafodaLista"/>
+        <w:spacing w:line="360" w:lineRule="auto"/>
+        <w:ind w:left="720"/>
+        <w:jc w:val="both"/>
+        <w:rPr>
+          <w:rFonts w:ascii="Arial" w:hAnsi="Arial" w:cs="Arial"/>
+          <w:bCs/>
+        </w:rPr>
+      </w:pPr>
+      <w:r>
+        <w:rPr>
+          <w:rFonts w:ascii="Arial" w:hAnsi="Arial" w:cs="Arial"/>
+          <w:bCs/>
+        </w:rPr>
+        <w:drawing>
+          <wp:inline distT="0" distB="0" distL="0" distR="0" wp14:anchorId="435CEA7A" wp14:editId="197E62A8">
+            <wp:extent cx="5305646" cy="6208948"/>
+            <wp:effectExtent l="0" t="0" r="0" b="1905"/>
+            <wp:docPr id="26" name="Imagem 26"/>
+            <wp:cNvGraphicFramePr>
+              <a:graphicFrameLocks xmlns:a="http://schemas.openxmlformats.org/drawingml/2006/main" noChangeAspect="1"/>
+            </wp:cNvGraphicFramePr>
+            <a:graphic xmlns:a="http://schemas.openxmlformats.org/drawingml/2006/main">
+              <a:graphicData uri="http://schemas.openxmlformats.org/drawingml/2006/picture">
+                <pic:pic xmlns:pic="http://schemas.openxmlformats.org/drawingml/2006/picture">
+                  <pic:nvPicPr>
+                    <pic:cNvPr id="1" name=""/>
+                    <pic:cNvPicPr/>
+                  </pic:nvPicPr>
+                  <pic:blipFill>
+                    <a:blip r:embed="rId28"/>
+                    <a:stretch>
+                      <a:fillRect/>
+                    </a:stretch>
+                  </pic:blipFill>
+                  <pic:spPr>
+                    <a:xfrm>
+                      <a:off x="0" y="0"/>
+                      <a:ext cx="5329293" cy="6236620"/>
+                    </a:xfrm>
+                    <a:prstGeom prst="rect">
+                      <a:avLst/>
+                    </a:prstGeom>
+                  </pic:spPr>
+                </pic:pic>
+              </a:graphicData>
+            </a:graphic>
+          </wp:inline>
+        </w:drawing>
+      </w:r>
+    </w:p>
+    <w:p>
+      <w:pPr>
+        <w:pStyle w:val="PargrafodaLista"/>
+        <w:spacing w:line="360" w:lineRule="auto"/>
+        <w:ind w:left="720"/>
+        <w:jc w:val="both"/>
+        <w:rPr>
+          <w:rFonts w:ascii="Arial" w:hAnsi="Arial" w:cs="Arial"/>
+          <w:bCs/>
+        </w:rPr>
+      </w:pPr>
+      <w:r>
+        <w:rPr>
+          <w:rFonts w:ascii="Arial" w:hAnsi="Arial" w:cs="Arial"/>
+          <w:bCs/>
+        </w:rPr>
+        <w:t>Fonte: Os Autores, 2020.</w:t>
+      </w:r>
+    </w:p>
+    <w:p>
+      <w:pPr>
+        <w:pStyle w:val="PargrafodaLista"/>
+        <w:spacing w:line="360" w:lineRule="auto"/>
+        <w:ind w:left="720"/>
+        <w:jc w:val="both"/>
+        <w:rPr>
+          <w:rFonts w:ascii="Arial" w:hAnsi="Arial" w:cs="Arial"/>
+          <w:bCs/>
+        </w:rPr>
+      </w:pPr>
+    </w:p>
+    <w:p>
+      <w:pPr>
+        <w:pStyle w:val="PargrafodaLista"/>
+        <w:spacing w:line="360" w:lineRule="auto"/>
+        <w:ind w:left="720"/>
+        <w:jc w:val="both"/>
+        <w:rPr>
+          <w:rFonts w:ascii="Arial" w:hAnsi="Arial" w:cs="Arial"/>
+          <w:bCs/>
+        </w:rPr>
+      </w:pPr>
+    </w:p>
+    <w:p>
+      <w:pPr>
+        <w:pStyle w:val="PargrafodaLista"/>
+        <w:spacing w:line="360" w:lineRule="auto"/>
+        <w:ind w:left="720"/>
+        <w:jc w:val="both"/>
+        <w:rPr>
+          <w:rFonts w:ascii="Arial" w:hAnsi="Arial" w:cs="Arial"/>
+          <w:bCs/>
+        </w:rPr>
+      </w:pPr>
+    </w:p>
+    <w:p>
+      <w:pPr>
+        <w:pStyle w:val="PargrafodaLista"/>
+        <w:spacing w:line="360" w:lineRule="auto"/>
+        <w:ind w:left="720"/>
+        <w:jc w:val="both"/>
+        <w:rPr>
+          <w:rFonts w:ascii="Arial" w:hAnsi="Arial" w:cs="Arial"/>
+          <w:bCs/>
+        </w:rPr>
+      </w:pPr>
+    </w:p>
+    <w:p>
+      <w:pPr>
+        <w:pStyle w:val="PargrafodaLista"/>
+        <w:spacing w:line="360" w:lineRule="auto"/>
+        <w:ind w:left="720"/>
+        <w:jc w:val="both"/>
+        <w:rPr>
+          <w:rFonts w:ascii="Arial" w:hAnsi="Arial" w:cs="Arial"/>
+          <w:bCs/>
+        </w:rPr>
+      </w:pPr>
+    </w:p>
+    <w:p>
+      <w:pPr>
+        <w:pStyle w:val="PargrafodaLista"/>
+        <w:spacing w:line="360" w:lineRule="auto"/>
+        <w:ind w:left="720"/>
+        <w:jc w:val="both"/>
+        <w:rPr>
+          <w:rFonts w:ascii="Arial" w:hAnsi="Arial" w:cs="Arial"/>
+          <w:bCs/>
+        </w:rPr>
+      </w:pPr>
+    </w:p>
+    <w:p>
+      <w:pPr>
+        <w:pStyle w:val="PargrafodaLista"/>
+        <w:spacing w:line="360" w:lineRule="auto"/>
+        <w:ind w:left="720"/>
+        <w:jc w:val="both"/>
+        <w:rPr>
+          <w:rFonts w:ascii="Arial" w:hAnsi="Arial" w:cs="Arial"/>
+          <w:bCs/>
+        </w:rPr>
+      </w:pPr>
+      <w:r>
+        <w:rPr>
+          <w:rFonts w:ascii="Arial" w:hAnsi="Arial" w:cs="Arial"/>
+          <w:bCs/>
+        </w:rPr>
+        <w:lastRenderedPageBreak/>
+        <w:t xml:space="preserve">Diagrama de atividade relacionado ao Caso de Uso </w:t>
+      </w:r>
+      <w:r>
+        <w:rPr>
+          <w:rFonts w:ascii="Arial" w:hAnsi="Arial" w:cs="Arial"/>
+          <w:bCs/>
+        </w:rPr>
+        <w:t>10</w:t>
+      </w:r>
+      <w:r>
+        <w:rPr>
+          <w:rFonts w:ascii="Arial" w:hAnsi="Arial" w:cs="Arial"/>
+          <w:bCs/>
+        </w:rPr>
+        <w:t xml:space="preserve"> – Manter </w:t>
+      </w:r>
+      <w:r>
+        <w:rPr>
+          <w:rFonts w:ascii="Arial" w:hAnsi="Arial" w:cs="Arial"/>
+          <w:bCs/>
+        </w:rPr>
+        <w:t>Unidades</w:t>
+      </w:r>
+      <w:r>
+        <w:rPr>
+          <w:rFonts w:ascii="Arial" w:hAnsi="Arial" w:cs="Arial"/>
+          <w:bCs/>
+        </w:rPr>
+        <w:t>,</w:t>
+      </w:r>
+    </w:p>
+    <w:p>
+      <w:pPr>
+        <w:pStyle w:val="PargrafodaLista"/>
+        <w:spacing w:line="360" w:lineRule="auto"/>
+        <w:ind w:left="720"/>
+        <w:jc w:val="both"/>
+        <w:rPr>
+          <w:rFonts w:ascii="Arial" w:hAnsi="Arial" w:cs="Arial"/>
+          <w:bCs/>
+        </w:rPr>
+      </w:pPr>
+      <w:r>
+        <w:rPr>
+          <w:rFonts w:ascii="Arial" w:hAnsi="Arial" w:cs="Arial"/>
+          <w:bCs/>
+        </w:rPr>
+        <w:t xml:space="preserve">onde o administrador cadastra, atualiza ou exclui </w:t>
+      </w:r>
+      <w:r>
+        <w:rPr>
+          <w:rFonts w:ascii="Arial" w:hAnsi="Arial" w:cs="Arial"/>
+          <w:bCs/>
+        </w:rPr>
+        <w:t>unidades</w:t>
+      </w:r>
+      <w:r>
+        <w:rPr>
+          <w:rFonts w:ascii="Arial" w:hAnsi="Arial" w:cs="Arial"/>
+          <w:bCs/>
+        </w:rPr>
+        <w:t>:</w:t>
+      </w:r>
+    </w:p>
+    <w:p>
+      <w:pPr>
+        <w:pStyle w:val="PargrafodaLista"/>
+        <w:spacing w:line="360" w:lineRule="auto"/>
+        <w:ind w:left="720"/>
+        <w:jc w:val="both"/>
+        <w:rPr>
+          <w:rFonts w:ascii="Arial" w:hAnsi="Arial" w:cs="Arial"/>
+          <w:bCs/>
+        </w:rPr>
+      </w:pPr>
+    </w:p>
+    <w:p>
+      <w:pPr>
+        <w:pStyle w:val="PargrafodaLista"/>
+        <w:spacing w:line="360" w:lineRule="auto"/>
+        <w:ind w:left="720"/>
+        <w:jc w:val="both"/>
+        <w:rPr>
+          <w:rFonts w:ascii="Arial" w:hAnsi="Arial" w:cs="Arial"/>
+          <w:bCs/>
+        </w:rPr>
+      </w:pPr>
+      <w:r>
+        <w:rPr>
+          <w:rFonts w:ascii="Arial" w:hAnsi="Arial" w:cs="Arial"/>
+          <w:bCs/>
+        </w:rPr>
+        <w:drawing>
+          <wp:inline distT="0" distB="0" distL="0" distR="0" wp14:anchorId="2F36E0F5" wp14:editId="1C80EFED">
+            <wp:extent cx="5411972" cy="5953760"/>
+            <wp:effectExtent l="0" t="0" r="0" b="8890"/>
+            <wp:docPr id="27" name="Imagem 27"/>
+            <wp:cNvGraphicFramePr>
+              <a:graphicFrameLocks xmlns:a="http://schemas.openxmlformats.org/drawingml/2006/main" noChangeAspect="1"/>
+            </wp:cNvGraphicFramePr>
+            <a:graphic xmlns:a="http://schemas.openxmlformats.org/drawingml/2006/main">
+              <a:graphicData uri="http://schemas.openxmlformats.org/drawingml/2006/picture">
+                <pic:pic xmlns:pic="http://schemas.openxmlformats.org/drawingml/2006/picture">
+                  <pic:nvPicPr>
+                    <pic:cNvPr id="1" name=""/>
+                    <pic:cNvPicPr/>
+                  </pic:nvPicPr>
+                  <pic:blipFill>
+                    <a:blip r:embed="rId29"/>
+                    <a:stretch>
+                      <a:fillRect/>
+                    </a:stretch>
+                  </pic:blipFill>
+                  <pic:spPr>
+                    <a:xfrm>
+                      <a:off x="0" y="0"/>
+                      <a:ext cx="5422299" cy="5965121"/>
+                    </a:xfrm>
+                    <a:prstGeom prst="rect">
+                      <a:avLst/>
+                    </a:prstGeom>
+                  </pic:spPr>
+                </pic:pic>
+              </a:graphicData>
+            </a:graphic>
+          </wp:inline>
+        </w:drawing>
+      </w:r>
+    </w:p>
+    <w:p>
+      <w:pPr>
+        <w:pStyle w:val="PargrafodaLista"/>
+        <w:spacing w:line="360" w:lineRule="auto"/>
+        <w:ind w:left="720"/>
+        <w:jc w:val="both"/>
+        <w:rPr>
+          <w:rFonts w:ascii="Arial" w:hAnsi="Arial" w:cs="Arial"/>
+          <w:bCs/>
+        </w:rPr>
+      </w:pPr>
+      <w:r>
+        <w:rPr>
+          <w:rFonts w:ascii="Arial" w:hAnsi="Arial" w:cs="Arial"/>
+          <w:bCs/>
+        </w:rPr>
+        <w:t>Fonte: Os Autores, 2020.</w:t>
+      </w:r>
+    </w:p>
+    <w:p>
+      <w:pPr>
+        <w:pStyle w:val="PargrafodaLista"/>
+        <w:spacing w:line="360" w:lineRule="auto"/>
+        <w:ind w:left="720"/>
+        <w:jc w:val="both"/>
+        <w:rPr>
+          <w:rFonts w:ascii="Arial" w:hAnsi="Arial" w:cs="Arial"/>
+          <w:bCs/>
+        </w:rPr>
+      </w:pPr>
+    </w:p>
+    <w:p>
+      <w:pPr>
+        <w:pStyle w:val="PargrafodaLista"/>
+        <w:spacing w:line="360" w:lineRule="auto"/>
+        <w:ind w:left="720"/>
+        <w:jc w:val="both"/>
+        <w:rPr>
+          <w:rFonts w:ascii="Arial" w:hAnsi="Arial" w:cs="Arial"/>
+          <w:bCs/>
+        </w:rPr>
+      </w:pPr>
+    </w:p>
+    <w:p>
+      <w:pPr>
+        <w:pStyle w:val="PargrafodaLista"/>
+        <w:spacing w:line="360" w:lineRule="auto"/>
+        <w:ind w:left="720"/>
+        <w:jc w:val="both"/>
+        <w:rPr>
+          <w:rFonts w:ascii="Arial" w:hAnsi="Arial" w:cs="Arial"/>
+          <w:bCs/>
+        </w:rPr>
+      </w:pPr>
+    </w:p>
+    <w:p>
+      <w:pPr>
+        <w:pStyle w:val="PargrafodaLista"/>
+        <w:spacing w:line="360" w:lineRule="auto"/>
+        <w:ind w:left="720"/>
+        <w:jc w:val="both"/>
+        <w:rPr>
+          <w:rFonts w:ascii="Arial" w:hAnsi="Arial" w:cs="Arial"/>
+          <w:bCs/>
+        </w:rPr>
+      </w:pPr>
+    </w:p>
+    <w:p>
+      <w:pPr>
+        <w:pStyle w:val="PargrafodaLista"/>
+        <w:spacing w:line="360" w:lineRule="auto"/>
+        <w:ind w:left="720"/>
+        <w:jc w:val="both"/>
+        <w:rPr>
+          <w:rFonts w:ascii="Arial" w:hAnsi="Arial" w:cs="Arial"/>
+          <w:bCs/>
+        </w:rPr>
+      </w:pPr>
+    </w:p>
+    <w:p>
+      <w:pPr>
+        <w:pStyle w:val="PargrafodaLista"/>
+        <w:spacing w:line="360" w:lineRule="auto"/>
+        <w:ind w:left="720"/>
+        <w:jc w:val="both"/>
+        <w:rPr>
+          <w:rFonts w:ascii="Arial" w:hAnsi="Arial" w:cs="Arial"/>
+          <w:bCs/>
+        </w:rPr>
+      </w:pPr>
+      <w:r>
+        <w:rPr>
+          <w:rFonts w:ascii="Arial" w:hAnsi="Arial" w:cs="Arial"/>
+          <w:bCs/>
+        </w:rPr>
+        <w:t xml:space="preserve"> </w:t>
+      </w:r>
+    </w:p>
+    <w:p>
+      <w:pPr>
+        <w:pStyle w:val="PargrafodaLista"/>
+        <w:spacing w:line="360" w:lineRule="auto"/>
+        <w:ind w:left="720"/>
+        <w:jc w:val="both"/>
+        <w:rPr>
+          <w:rFonts w:ascii="Arial" w:hAnsi="Arial" w:cs="Arial"/>
+          <w:bCs/>
+        </w:rPr>
+      </w:pPr>
+    </w:p>
+    <w:p>
+      <w:pPr>
+        <w:pStyle w:val="PargrafodaLista"/>
+        <w:spacing w:line="360" w:lineRule="auto"/>
+        <w:ind w:left="720"/>
+        <w:jc w:val="both"/>
+        <w:rPr>
+          <w:rFonts w:ascii="Arial" w:hAnsi="Arial" w:cs="Arial"/>
+          <w:bCs/>
+        </w:rPr>
+      </w:pPr>
+      <w:r>
+        <w:rPr>
+          <w:rFonts w:ascii="Arial" w:hAnsi="Arial" w:cs="Arial"/>
+          <w:bCs/>
+        </w:rPr>
+        <w:lastRenderedPageBreak/>
+        <w:t>Diagrama de atividade relacionado ao Caso de Uso 1</w:t>
+      </w:r>
+      <w:r>
+        <w:rPr>
+          <w:rFonts w:ascii="Arial" w:hAnsi="Arial" w:cs="Arial"/>
+          <w:bCs/>
+        </w:rPr>
+        <w:t>1</w:t>
+      </w:r>
+      <w:r>
+        <w:rPr>
+          <w:rFonts w:ascii="Arial" w:hAnsi="Arial" w:cs="Arial"/>
+          <w:bCs/>
+        </w:rPr>
+        <w:t xml:space="preserve"> – Manter </w:t>
+      </w:r>
+      <w:r>
+        <w:rPr>
+          <w:rFonts w:ascii="Arial" w:hAnsi="Arial" w:cs="Arial"/>
+          <w:bCs/>
+        </w:rPr>
+        <w:t>Arquivos</w:t>
+      </w:r>
+      <w:r>
+        <w:rPr>
+          <w:rFonts w:ascii="Arial" w:hAnsi="Arial" w:cs="Arial"/>
+          <w:bCs/>
+        </w:rPr>
+        <w:t>,</w:t>
+      </w:r>
+    </w:p>
+    <w:p>
+      <w:pPr>
+        <w:pStyle w:val="PargrafodaLista"/>
+        <w:spacing w:line="360" w:lineRule="auto"/>
+        <w:ind w:left="720"/>
+        <w:jc w:val="both"/>
+        <w:rPr>
+          <w:rFonts w:ascii="Arial" w:hAnsi="Arial" w:cs="Arial"/>
+          <w:bCs/>
+        </w:rPr>
+      </w:pPr>
+      <w:r>
+        <w:rPr>
+          <w:rFonts w:ascii="Arial" w:hAnsi="Arial" w:cs="Arial"/>
+          <w:bCs/>
+        </w:rPr>
+        <w:t xml:space="preserve">onde o administrador cadastra, atualiza ou exclui </w:t>
+      </w:r>
+      <w:r>
+        <w:rPr>
+          <w:rFonts w:ascii="Arial" w:hAnsi="Arial" w:cs="Arial"/>
+          <w:bCs/>
+        </w:rPr>
+        <w:t>arquivos</w:t>
+      </w:r>
+      <w:r>
+        <w:rPr>
+          <w:rFonts w:ascii="Arial" w:hAnsi="Arial" w:cs="Arial"/>
+          <w:bCs/>
+        </w:rPr>
+        <w:t>:</w:t>
+      </w:r>
+    </w:p>
+    <w:p>
+      <w:pPr>
+        <w:pStyle w:val="PargrafodaLista"/>
+        <w:spacing w:line="360" w:lineRule="auto"/>
+        <w:ind w:left="720"/>
+        <w:jc w:val="both"/>
+        <w:rPr>
+          <w:rFonts w:ascii="Arial" w:hAnsi="Arial" w:cs="Arial"/>
+          <w:bCs/>
+        </w:rPr>
+      </w:pPr>
+    </w:p>
+    <w:p>
+      <w:pPr>
+        <w:pStyle w:val="PargrafodaLista"/>
+        <w:spacing w:line="360" w:lineRule="auto"/>
+        <w:ind w:left="720"/>
+        <w:jc w:val="both"/>
+        <w:rPr>
+          <w:rFonts w:ascii="Arial" w:hAnsi="Arial" w:cs="Arial"/>
+          <w:bCs/>
+        </w:rPr>
+      </w:pPr>
+      <w:r>
+        <w:rPr>
+          <w:rFonts w:ascii="Arial" w:hAnsi="Arial" w:cs="Arial"/>
+          <w:bCs/>
+        </w:rPr>
+        <w:drawing>
+          <wp:inline distT="0" distB="0" distL="0" distR="0" wp14:anchorId="1C623CB8" wp14:editId="3E5D6DD7">
+            <wp:extent cx="5152390" cy="6007396"/>
+            <wp:effectExtent l="0" t="0" r="0" b="0"/>
+            <wp:docPr id="28" name="Imagem 28"/>
+            <wp:cNvGraphicFramePr>
+              <a:graphicFrameLocks xmlns:a="http://schemas.openxmlformats.org/drawingml/2006/main" noChangeAspect="1"/>
+            </wp:cNvGraphicFramePr>
+            <a:graphic xmlns:a="http://schemas.openxmlformats.org/drawingml/2006/main">
+              <a:graphicData uri="http://schemas.openxmlformats.org/drawingml/2006/picture">
+                <pic:pic xmlns:pic="http://schemas.openxmlformats.org/drawingml/2006/picture">
+                  <pic:nvPicPr>
+                    <pic:cNvPr id="1" name=""/>
+                    <pic:cNvPicPr/>
+                  </pic:nvPicPr>
+                  <pic:blipFill>
+                    <a:blip r:embed="rId30"/>
+                    <a:stretch>
+                      <a:fillRect/>
+                    </a:stretch>
+                  </pic:blipFill>
+                  <pic:spPr>
+                    <a:xfrm>
+                      <a:off x="0" y="0"/>
+                      <a:ext cx="5174833" cy="6033563"/>
+                    </a:xfrm>
+                    <a:prstGeom prst="rect">
+                      <a:avLst/>
+                    </a:prstGeom>
+                  </pic:spPr>
+                </pic:pic>
+              </a:graphicData>
+            </a:graphic>
+          </wp:inline>
+        </w:drawing>
+      </w:r>
+    </w:p>
+    <w:p>
+      <w:pPr>
+        <w:pStyle w:val="PargrafodaLista"/>
+        <w:spacing w:line="360" w:lineRule="auto"/>
+        <w:ind w:left="720"/>
+        <w:jc w:val="both"/>
+        <w:rPr>
+          <w:rFonts w:ascii="Arial" w:hAnsi="Arial" w:cs="Arial"/>
+          <w:bCs/>
+        </w:rPr>
+      </w:pPr>
+      <w:r>
+        <w:rPr>
+          <w:rFonts w:ascii="Arial" w:hAnsi="Arial" w:cs="Arial"/>
+          <w:bCs/>
+        </w:rPr>
+        <w:t>Fonte: Os Autores, 2020.</w:t>
+      </w:r>
+    </w:p>
+    <w:p>
+      <w:pPr>
+        <w:pStyle w:val="PargrafodaLista"/>
+        <w:spacing w:line="360" w:lineRule="auto"/>
+        <w:ind w:left="720"/>
+        <w:jc w:val="both"/>
+        <w:rPr>
+          <w:rFonts w:ascii="Arial" w:hAnsi="Arial" w:cs="Arial"/>
+          <w:bCs/>
+        </w:rPr>
+      </w:pPr>
+    </w:p>
+    <w:p>
+      <w:pPr>
+        <w:pStyle w:val="PargrafodaLista"/>
+        <w:spacing w:line="360" w:lineRule="auto"/>
+        <w:ind w:left="720"/>
+        <w:jc w:val="both"/>
+        <w:rPr>
+          <w:rFonts w:ascii="Arial" w:hAnsi="Arial" w:cs="Arial"/>
+          <w:bCs/>
+        </w:rPr>
+      </w:pPr>
+    </w:p>
+    <w:p>
+      <w:pPr>
+        <w:pStyle w:val="PargrafodaLista"/>
+        <w:spacing w:line="360" w:lineRule="auto"/>
+        <w:ind w:left="720"/>
+        <w:jc w:val="both"/>
+        <w:rPr>
+          <w:rFonts w:ascii="Arial" w:hAnsi="Arial" w:cs="Arial"/>
+          <w:bCs/>
+        </w:rPr>
+      </w:pPr>
+    </w:p>
+    <w:p>
+      <w:pPr>
+        <w:pStyle w:val="PargrafodaLista"/>
+        <w:spacing w:line="360" w:lineRule="auto"/>
+        <w:ind w:left="720"/>
+        <w:jc w:val="both"/>
+        <w:rPr>
+          <w:rFonts w:ascii="Arial" w:hAnsi="Arial" w:cs="Arial"/>
+          <w:bCs/>
+        </w:rPr>
+      </w:pPr>
+    </w:p>
+    <w:p>
+      <w:pPr>
+        <w:pStyle w:val="PargrafodaLista"/>
+        <w:spacing w:line="360" w:lineRule="auto"/>
+        <w:ind w:left="720"/>
+        <w:jc w:val="both"/>
+        <w:rPr>
+          <w:rFonts w:ascii="Arial" w:hAnsi="Arial" w:cs="Arial"/>
+          <w:bCs/>
+        </w:rPr>
+      </w:pPr>
+    </w:p>
+    <w:p>
+      <w:pPr>
+        <w:pStyle w:val="PargrafodaLista"/>
+        <w:spacing w:line="360" w:lineRule="auto"/>
+        <w:ind w:left="720"/>
+        <w:jc w:val="both"/>
+        <w:rPr>
+          <w:rFonts w:ascii="Arial" w:hAnsi="Arial" w:cs="Arial"/>
+          <w:bCs/>
+        </w:rPr>
+      </w:pPr>
+    </w:p>
+    <w:p>
+      <w:pPr>
+        <w:pStyle w:val="PargrafodaLista"/>
+        <w:spacing w:line="360" w:lineRule="auto"/>
+        <w:ind w:left="720"/>
+        <w:jc w:val="both"/>
+        <w:rPr>
+          <w:rFonts w:ascii="Arial" w:hAnsi="Arial" w:cs="Arial"/>
+          <w:bCs/>
+        </w:rPr>
+      </w:pPr>
+      <w:r>
+        <w:rPr>
+          <w:rFonts w:ascii="Arial" w:hAnsi="Arial" w:cs="Arial"/>
+          <w:bCs/>
+        </w:rPr>
+        <w:lastRenderedPageBreak/>
+        <w:t>Diagrama de atividade relacionado ao Caso de Uso 1</w:t>
+      </w:r>
+      <w:r>
+        <w:rPr>
+          <w:rFonts w:ascii="Arial" w:hAnsi="Arial" w:cs="Arial"/>
+          <w:bCs/>
+        </w:rPr>
+        <w:t>2</w:t>
+      </w:r>
+      <w:r>
+        <w:rPr>
+          <w:rFonts w:ascii="Arial" w:hAnsi="Arial" w:cs="Arial"/>
+          <w:bCs/>
+        </w:rPr>
+        <w:t xml:space="preserve"> – </w:t>
+      </w:r>
+      <w:r>
+        <w:rPr>
+          <w:rFonts w:ascii="Arial" w:hAnsi="Arial" w:cs="Arial"/>
+          <w:bCs/>
+        </w:rPr>
+        <w:t>Área Comum Vagas</w:t>
+      </w:r>
+      <w:r>
+        <w:rPr>
+          <w:rFonts w:ascii="Arial" w:hAnsi="Arial" w:cs="Arial"/>
+          <w:bCs/>
+        </w:rPr>
+        <w:t>,</w:t>
+      </w:r>
+    </w:p>
+    <w:p>
+      <w:pPr>
+        <w:pStyle w:val="PargrafodaLista"/>
+        <w:spacing w:line="360" w:lineRule="auto"/>
+        <w:ind w:left="720"/>
+        <w:jc w:val="both"/>
+        <w:rPr>
+          <w:rFonts w:ascii="Arial" w:hAnsi="Arial" w:cs="Arial"/>
+          <w:bCs/>
+        </w:rPr>
+      </w:pPr>
+      <w:r>
+        <w:rPr>
+          <w:rFonts w:ascii="Arial" w:hAnsi="Arial" w:cs="Arial"/>
+          <w:bCs/>
+        </w:rPr>
+        <w:t xml:space="preserve">onde o administrador cadastra, atualiza ou exclui </w:t>
+      </w:r>
+      <w:r>
+        <w:rPr>
+          <w:rFonts w:ascii="Arial" w:hAnsi="Arial" w:cs="Arial"/>
+          <w:bCs/>
+        </w:rPr>
+        <w:t>vagas de visitantes</w:t>
+      </w:r>
+      <w:r>
+        <w:rPr>
+          <w:rFonts w:ascii="Arial" w:hAnsi="Arial" w:cs="Arial"/>
+          <w:bCs/>
+        </w:rPr>
+        <w:t>:</w:t>
+      </w:r>
+    </w:p>
+    <w:p>
+      <w:pPr>
+        <w:pStyle w:val="PargrafodaLista"/>
+        <w:spacing w:line="360" w:lineRule="auto"/>
+        <w:ind w:left="720"/>
+        <w:jc w:val="both"/>
+        <w:rPr>
+          <w:rFonts w:ascii="Arial" w:hAnsi="Arial" w:cs="Arial"/>
+          <w:bCs/>
+        </w:rPr>
+      </w:pPr>
+    </w:p>
+    <w:p>
+      <w:pPr>
+        <w:pStyle w:val="PargrafodaLista"/>
+        <w:spacing w:line="360" w:lineRule="auto"/>
+        <w:ind w:left="720"/>
+        <w:jc w:val="both"/>
+        <w:rPr>
+          <w:rFonts w:ascii="Arial" w:hAnsi="Arial" w:cs="Arial"/>
+          <w:bCs/>
+        </w:rPr>
+      </w:pPr>
+      <w:r>
+        <w:rPr>
+          <w:rFonts w:ascii="Arial" w:hAnsi="Arial" w:cs="Arial"/>
+          <w:bCs/>
+        </w:rPr>
+        <w:drawing>
+          <wp:inline distT="0" distB="0" distL="0" distR="0" wp14:anchorId="208D2DD4" wp14:editId="64196C9A">
+            <wp:extent cx="5476240" cy="6172200"/>
+            <wp:effectExtent l="0" t="0" r="0" b="0"/>
+            <wp:docPr id="29" name="Imagem 29"/>
+            <wp:cNvGraphicFramePr>
+              <a:graphicFrameLocks xmlns:a="http://schemas.openxmlformats.org/drawingml/2006/main" noChangeAspect="1"/>
+            </wp:cNvGraphicFramePr>
+            <a:graphic xmlns:a="http://schemas.openxmlformats.org/drawingml/2006/main">
+              <a:graphicData uri="http://schemas.openxmlformats.org/drawingml/2006/picture">
+                <pic:pic xmlns:pic="http://schemas.openxmlformats.org/drawingml/2006/picture">
+                  <pic:nvPicPr>
+                    <pic:cNvPr id="1" name=""/>
+                    <pic:cNvPicPr/>
+                  </pic:nvPicPr>
+                  <pic:blipFill>
+                    <a:blip r:embed="rId31"/>
+                    <a:stretch>
+                      <a:fillRect/>
+                    </a:stretch>
+                  </pic:blipFill>
+                  <pic:spPr>
+                    <a:xfrm>
+                      <a:off x="0" y="0"/>
+                      <a:ext cx="5497336" cy="6195977"/>
+                    </a:xfrm>
+                    <a:prstGeom prst="rect">
+                      <a:avLst/>
+                    </a:prstGeom>
+                  </pic:spPr>
+                </pic:pic>
+              </a:graphicData>
+            </a:graphic>
+          </wp:inline>
+        </w:drawing>
+      </w:r>
+    </w:p>
+    <w:p>
+      <w:pPr>
+        <w:pStyle w:val="PargrafodaLista"/>
+        <w:spacing w:line="360" w:lineRule="auto"/>
+        <w:ind w:left="720"/>
+        <w:jc w:val="both"/>
+        <w:rPr>
+          <w:rFonts w:ascii="Arial" w:hAnsi="Arial" w:cs="Arial"/>
+          <w:bCs/>
+        </w:rPr>
+      </w:pPr>
+      <w:r>
+        <w:rPr>
+          <w:rFonts w:ascii="Arial" w:hAnsi="Arial" w:cs="Arial"/>
+          <w:bCs/>
+        </w:rPr>
+        <w:t>Fonte: Os Autores, 2020.</w:t>
+      </w:r>
+    </w:p>
+    <w:p>
+      <w:pPr>
+        <w:pStyle w:val="PargrafodaLista"/>
+        <w:spacing w:line="360" w:lineRule="auto"/>
+        <w:ind w:left="720"/>
+        <w:jc w:val="both"/>
+        <w:rPr>
+          <w:rFonts w:ascii="Arial" w:hAnsi="Arial" w:cs="Arial"/>
+          <w:bCs/>
+        </w:rPr>
+      </w:pPr>
+    </w:p>
+    <w:p>
+      <w:pPr>
+        <w:pStyle w:val="PargrafodaLista"/>
+        <w:spacing w:line="360" w:lineRule="auto"/>
+        <w:ind w:left="720"/>
+        <w:jc w:val="both"/>
+        <w:rPr>
+          <w:rFonts w:ascii="Arial" w:hAnsi="Arial" w:cs="Arial"/>
+          <w:bCs/>
+        </w:rPr>
+      </w:pPr>
+    </w:p>
+    <w:p>
+      <w:pPr>
         <w:pStyle w:val="Ttulo3"/>
       </w:pPr>
       <w:bookmarkStart w:id="140" w:name="_Toc39592463"/>
@@ -23779,11 +26476,7 @@
         </w:rPr>
       </w:pPr>
       <w:r>
-        <w:t xml:space="preserve">Um risco pode ter diversas causas e, se ele acontecer, pode ter diversos impactos. Uma causa é uma condição que favorece o acontecimento de resultados positivos ou negativos. Por exemplo, a causa pode ser uma mudança no escopo, a </w:t>
-      </w:r>
-      <w:r>
-        <w:lastRenderedPageBreak/>
-        <w:t>falta de conhecimento ou pessoas insuficientes para executar um projeto, entre outros.</w:t>
+        <w:t>Um risco pode ter diversas causas e, se ele acontecer, pode ter diversos impactos. Uma causa é uma condição que favorece o acontecimento de resultados positivos ou negativos. Por exemplo, a causa pode ser uma mudança no escopo, a falta de conhecimento ou pessoas insuficientes para executar um projeto, entre outros.</w:t>
       </w:r>
     </w:p>
     <w:p>
@@ -24637,7 +27330,18 @@
                 <w:sz w:val="22"/>
                 <w:szCs w:val="20"/>
               </w:rPr>
-              <w:t>Requisitos implementado com inconsistência</w:t>
+              <w:t xml:space="preserve">Requisitos implementado </w:t>
+            </w:r>
+            <w:r>
+              <w:rPr>
+                <w:rFonts w:cs="Arial"/>
+                <w:bCs/>
+                <w:color w:val="000000"/>
+                <w:sz w:val="22"/>
+                <w:szCs w:val="20"/>
+              </w:rPr>
+              <w:lastRenderedPageBreak/>
+              <w:t>com inconsistência</w:t>
             </w:r>
           </w:p>
         </w:tc>
@@ -24666,6 +27370,7 @@
                 <w:sz w:val="22"/>
                 <w:szCs w:val="20"/>
               </w:rPr>
+              <w:lastRenderedPageBreak/>
               <w:t>Alta</w:t>
             </w:r>
           </w:p>
@@ -24846,7 +27551,6 @@
           <w:bCs/>
           <w:color w:val="000000"/>
         </w:rPr>
-        <w:lastRenderedPageBreak/>
         <w:tab/>
         <w:t xml:space="preserve">Para </w:t>
       </w:r>
@@ -24943,6 +27647,7 @@
           <w:noProof/>
           <w:sz w:val="20"/>
         </w:rPr>
+        <w:lastRenderedPageBreak/>
         <w:drawing>
           <wp:inline distT="0" distB="0" distL="0" distR="0" wp14:anchorId="623FD594" wp14:editId="45F17A23">
             <wp:extent cx="5897353" cy="4962525"/>
@@ -24959,7 +27664,7 @@
                     <pic:cNvPicPr/>
                   </pic:nvPicPr>
                   <pic:blipFill>
-                    <a:blip r:embed="rId20" cstate="print"/>
+                    <a:blip r:embed="rId32" cstate="print"/>
                     <a:stretch>
                       <a:fillRect/>
                     </a:stretch>
@@ -25132,7 +27837,7 @@
                     <pic:cNvPicPr/>
                   </pic:nvPicPr>
                   <pic:blipFill>
-                    <a:blip r:embed="rId21" cstate="print"/>
+                    <a:blip r:embed="rId33" cstate="print"/>
                     <a:stretch>
                       <a:fillRect/>
                     </a:stretch>
@@ -25339,7 +28044,7 @@
                     <pic:cNvPicPr/>
                   </pic:nvPicPr>
                   <pic:blipFill>
-                    <a:blip r:embed="rId22" cstate="print"/>
+                    <a:blip r:embed="rId34" cstate="print"/>
                     <a:stretch>
                       <a:fillRect/>
                     </a:stretch>
@@ -25492,7 +28197,7 @@
                     <pic:cNvPicPr/>
                   </pic:nvPicPr>
                   <pic:blipFill>
-                    <a:blip r:embed="rId23" cstate="print"/>
+                    <a:blip r:embed="rId35" cstate="print"/>
                     <a:stretch>
                       <a:fillRect/>
                     </a:stretch>
@@ -25654,7 +28359,7 @@
                     <pic:cNvPicPr/>
                   </pic:nvPicPr>
                   <pic:blipFill>
-                    <a:blip r:embed="rId24" cstate="print"/>
+                    <a:blip r:embed="rId36" cstate="print"/>
                     <a:stretch>
                       <a:fillRect/>
                     </a:stretch>
@@ -25800,7 +28505,7 @@
                     <pic:cNvPicPr/>
                   </pic:nvPicPr>
                   <pic:blipFill>
-                    <a:blip r:embed="rId25" cstate="print"/>
+                    <a:blip r:embed="rId37" cstate="print"/>
                     <a:stretch>
                       <a:fillRect/>
                     </a:stretch>
@@ -25946,7 +28651,7 @@
                     <pic:cNvPicPr/>
                   </pic:nvPicPr>
                   <pic:blipFill>
-                    <a:blip r:embed="rId26" cstate="print"/>
+                    <a:blip r:embed="rId38" cstate="print"/>
                     <a:stretch>
                       <a:fillRect/>
                     </a:stretch>
@@ -26092,7 +28797,7 @@
                     <pic:cNvPicPr/>
                   </pic:nvPicPr>
                   <pic:blipFill>
-                    <a:blip r:embed="rId27" cstate="print"/>
+                    <a:blip r:embed="rId39" cstate="print"/>
                     <a:stretch>
                       <a:fillRect/>
                     </a:stretch>
@@ -26238,7 +28943,7 @@
                     <pic:cNvPicPr/>
                   </pic:nvPicPr>
                   <pic:blipFill>
-                    <a:blip r:embed="rId28" cstate="print"/>
+                    <a:blip r:embed="rId40" cstate="print"/>
                     <a:stretch>
                       <a:fillRect/>
                     </a:stretch>
@@ -26373,21 +29078,7 @@
         <w:rPr>
           <w:rFonts w:cs="Arial"/>
         </w:rPr>
-        <w:t xml:space="preserve">citação direta, aquela até três linhas, deve aparecer desta forma no texto. Texto </w:t>
-      </w:r>
-      <w:proofErr w:type="gramStart"/>
-      <w:r>
-        <w:rPr>
-          <w:rFonts w:cs="Arial"/>
-        </w:rPr>
-        <w:t>texto</w:t>
-      </w:r>
-      <w:proofErr w:type="gramEnd"/>
-      <w:r>
-        <w:rPr>
-          <w:rFonts w:cs="Arial"/>
-        </w:rPr>
-        <w:t xml:space="preserve"> texto.”</w:t>
+        <w:t>citação direta, aquela até três linhas, deve aparecer desta forma no texto. Texto texto texto.”</w:t>
       </w:r>
     </w:p>
     <w:p>
@@ -26406,11 +29097,9 @@
       <w:r>
         <w:t xml:space="preserve"> </w:t>
       </w:r>
-      <w:proofErr w:type="gramStart"/>
-      <w:r>
-        <w:t>texto</w:t>
-      </w:r>
-      <w:proofErr w:type="gramEnd"/>
+      <w:r>
+        <w:t>texto</w:t>
+      </w:r>
       <w:r>
         <w:t xml:space="preserve"> </w:t>
       </w:r>
@@ -26664,39 +29353,51 @@
       <w:r>
         <w:t xml:space="preserve"> </w:t>
       </w:r>
-      <w:r>
-        <w:t>texto</w:t>
-      </w:r>
-      <w:r>
-        <w:t xml:space="preserve"> </w:t>
-      </w:r>
-      <w:r>
-        <w:t>texto</w:t>
-      </w:r>
-      <w:r>
-        <w:t xml:space="preserve"> </w:t>
-      </w:r>
-      <w:r>
-        <w:t>texto</w:t>
-      </w:r>
-      <w:r>
-        <w:t xml:space="preserve"> </w:t>
-      </w:r>
-      <w:r>
-        <w:t>texto</w:t>
-      </w:r>
-      <w:r>
-        <w:t xml:space="preserve"> </w:t>
-      </w:r>
-      <w:r>
-        <w:t>texto</w:t>
-      </w:r>
-      <w:r>
-        <w:t xml:space="preserve"> </w:t>
-      </w:r>
-      <w:r>
-        <w:t>texto</w:t>
-      </w:r>
+      <w:proofErr w:type="spellStart"/>
+      <w:r>
+        <w:t>texto</w:t>
+      </w:r>
+      <w:proofErr w:type="spellEnd"/>
+      <w:r>
+        <w:t xml:space="preserve"> </w:t>
+      </w:r>
+      <w:proofErr w:type="spellStart"/>
+      <w:r>
+        <w:t>texto</w:t>
+      </w:r>
+      <w:proofErr w:type="spellEnd"/>
+      <w:r>
+        <w:t xml:space="preserve"> </w:t>
+      </w:r>
+      <w:proofErr w:type="spellStart"/>
+      <w:r>
+        <w:t>texto</w:t>
+      </w:r>
+      <w:proofErr w:type="spellEnd"/>
+      <w:r>
+        <w:t xml:space="preserve"> </w:t>
+      </w:r>
+      <w:proofErr w:type="spellStart"/>
+      <w:r>
+        <w:t>texto</w:t>
+      </w:r>
+      <w:proofErr w:type="spellEnd"/>
+      <w:r>
+        <w:t xml:space="preserve"> </w:t>
+      </w:r>
+      <w:proofErr w:type="spellStart"/>
+      <w:r>
+        <w:t>texto</w:t>
+      </w:r>
+      <w:proofErr w:type="spellEnd"/>
+      <w:r>
+        <w:t xml:space="preserve"> </w:t>
+      </w:r>
+      <w:proofErr w:type="spellStart"/>
+      <w:r>
+        <w:t>texto</w:t>
+      </w:r>
+      <w:proofErr w:type="spellEnd"/>
       <w:r>
         <w:t xml:space="preserve"> </w:t>
       </w:r>
@@ -27179,12 +29880,10 @@
         <w:t xml:space="preserve"> </w:t>
       </w:r>
       <w:proofErr w:type="spellStart"/>
-      <w:proofErr w:type="gramStart"/>
-      <w:r>
-        <w:t>texto</w:t>
-      </w:r>
-      <w:proofErr w:type="spellEnd"/>
-      <w:proofErr w:type="gramEnd"/>
+      <w:r>
+        <w:t>texto</w:t>
+      </w:r>
+      <w:proofErr w:type="spellEnd"/>
       <w:r>
         <w:t xml:space="preserve"> </w:t>
       </w:r>
@@ -30276,7 +32975,6 @@
               <w:t xml:space="preserve">Texto </w:t>
             </w:r>
             <w:proofErr w:type="spellStart"/>
-            <w:proofErr w:type="gramStart"/>
             <w:r>
               <w:rPr>
                 <w:sz w:val="20"/>
@@ -30285,7 +32983,6 @@
               <w:t>texto</w:t>
             </w:r>
             <w:proofErr w:type="spellEnd"/>
-            <w:proofErr w:type="gramEnd"/>
             <w:r>
               <w:rPr>
                 <w:sz w:val="20"/>
@@ -30407,7 +33104,6 @@
               <w:t xml:space="preserve">Texto </w:t>
             </w:r>
             <w:proofErr w:type="spellStart"/>
-            <w:proofErr w:type="gramStart"/>
             <w:r>
               <w:rPr>
                 <w:sz w:val="20"/>
@@ -30416,7 +33112,6 @@
               <w:t>texto</w:t>
             </w:r>
             <w:proofErr w:type="spellEnd"/>
-            <w:proofErr w:type="gramEnd"/>
             <w:r>
               <w:rPr>
                 <w:sz w:val="20"/>
@@ -30554,7 +33249,6 @@
               <w:t xml:space="preserve">Texto </w:t>
             </w:r>
             <w:proofErr w:type="spellStart"/>
-            <w:proofErr w:type="gramStart"/>
             <w:r>
               <w:rPr>
                 <w:sz w:val="20"/>
@@ -30563,7 +33257,6 @@
               <w:t>texto</w:t>
             </w:r>
             <w:proofErr w:type="spellEnd"/>
-            <w:proofErr w:type="gramEnd"/>
             <w:r>
               <w:rPr>
                 <w:sz w:val="20"/>
@@ -30676,7 +33369,6 @@
               <w:t xml:space="preserve">Texto </w:t>
             </w:r>
             <w:proofErr w:type="spellStart"/>
-            <w:proofErr w:type="gramStart"/>
             <w:r>
               <w:rPr>
                 <w:sz w:val="20"/>
@@ -30685,7 +33377,6 @@
               <w:t>texto</w:t>
             </w:r>
             <w:proofErr w:type="spellEnd"/>
-            <w:proofErr w:type="gramEnd"/>
             <w:r>
               <w:rPr>
                 <w:sz w:val="20"/>
@@ -32596,25 +35287,7 @@
           <w:color w:val="000000"/>
           <w:szCs w:val="24"/>
         </w:rPr>
-        <w:t xml:space="preserve">A seguir são apresentados os cronogramas </w:t>
-      </w:r>
-      <w:proofErr w:type="gramStart"/>
-      <w:r>
-        <w:rPr>
-          <w:rFonts w:eastAsia="Times New Roman" w:cs="Arial"/>
-          <w:color w:val="000000"/>
-          <w:szCs w:val="24"/>
-        </w:rPr>
-        <w:t>das macro</w:t>
-      </w:r>
-      <w:proofErr w:type="gramEnd"/>
-      <w:r>
-        <w:rPr>
-          <w:rFonts w:eastAsia="Times New Roman" w:cs="Arial"/>
-          <w:color w:val="000000"/>
-          <w:szCs w:val="24"/>
-        </w:rPr>
-        <w:t xml:space="preserve"> atividades e entregas referentes às parte 1 e 2 do trabalho de conclusão de curso</w:t>
+        <w:t>A seguir são apresentados os cronogramas das macro atividades e entregas referentes às parte 1 e 2 do trabalho de conclusão de curso</w:t>
       </w:r>
       <w:r>
         <w:rPr>
@@ -32690,25 +35363,7 @@
           <w:color w:val="000000"/>
           <w:szCs w:val="24"/>
         </w:rPr>
-        <w:t xml:space="preserve">Entrega da </w:t>
-      </w:r>
-      <w:proofErr w:type="gramStart"/>
-      <w:r>
-        <w:rPr>
-          <w:rFonts w:eastAsia="Times New Roman" w:cs="Arial"/>
-          <w:color w:val="000000"/>
-          <w:szCs w:val="24"/>
-        </w:rPr>
-        <w:t>Introdução,  contendo</w:t>
-      </w:r>
-      <w:proofErr w:type="gramEnd"/>
-      <w:r>
-        <w:rPr>
-          <w:rFonts w:eastAsia="Times New Roman" w:cs="Arial"/>
-          <w:color w:val="000000"/>
-          <w:szCs w:val="24"/>
-        </w:rPr>
-        <w:t xml:space="preserve"> as subseções Problematização, Justificativa, Objetivos Geral e Específicos e Procedimentos Metodológicos;</w:t>
+        <w:t>Entrega da Introdução,  contendo as subseções Problematização, Justificativa, Objetivos Geral e Específicos e Procedimentos Metodológicos;</w:t>
       </w:r>
     </w:p>
     <w:p>
@@ -33053,7 +35708,7 @@
                           </pic:cNvPicPr>
                         </pic:nvPicPr>
                         <pic:blipFill>
-                          <a:blip r:embed="rId29">
+                          <a:blip r:embed="rId41">
                             <a:extLst>
                               <a:ext uri="{28A0092B-C50C-407E-A947-70E740481C1C}">
                                 <a14:useLocalDpi xmlns:a14="http://schemas.microsoft.com/office/drawing/2010/main" val="0"/>
@@ -35252,7 +37907,7 @@
                     </pic:cNvPicPr>
                   </pic:nvPicPr>
                   <pic:blipFill>
-                    <a:blip r:embed="rId30">
+                    <a:blip r:embed="rId42">
                       <a:extLst>
                         <a:ext uri="{28A0092B-C50C-407E-A947-70E740481C1C}">
                           <a14:useLocalDpi xmlns:a14="http://schemas.microsoft.com/office/drawing/2010/main" val="0"/>
@@ -35987,7 +38642,7 @@
             </wp:cNvGraphicFramePr>
             <a:graphic xmlns:a="http://schemas.openxmlformats.org/drawingml/2006/main">
               <a:graphicData uri="http://schemas.openxmlformats.org/drawingml/2006/chart">
-                <c:chart xmlns:c="http://schemas.openxmlformats.org/drawingml/2006/chart" xmlns:r="http://schemas.openxmlformats.org/officeDocument/2006/relationships" r:id="rId31"/>
+                <c:chart xmlns:c="http://schemas.openxmlformats.org/drawingml/2006/chart" xmlns:r="http://schemas.openxmlformats.org/officeDocument/2006/relationships" r:id="rId43"/>
               </a:graphicData>
             </a:graphic>
           </wp:inline>
@@ -38451,12 +41106,10 @@
         <w:t xml:space="preserve">itação longa, letra em tamanho menor, com recuo de 4 cm, justificado e espacejamento simples. Texto </w:t>
       </w:r>
       <w:proofErr w:type="spellStart"/>
-      <w:proofErr w:type="gramStart"/>
-      <w:r>
-        <w:t>texto</w:t>
-      </w:r>
-      <w:proofErr w:type="spellEnd"/>
-      <w:proofErr w:type="gramEnd"/>
+      <w:r>
+        <w:t>texto</w:t>
+      </w:r>
+      <w:proofErr w:type="spellEnd"/>
       <w:r>
         <w:t xml:space="preserve"> </w:t>
       </w:r>
@@ -38493,12 +41146,10 @@
         <w:t xml:space="preserve">. Texto </w:t>
       </w:r>
       <w:proofErr w:type="spellStart"/>
-      <w:proofErr w:type="gramStart"/>
-      <w:r>
-        <w:t>texto</w:t>
-      </w:r>
-      <w:proofErr w:type="spellEnd"/>
-      <w:proofErr w:type="gramEnd"/>
+      <w:r>
+        <w:t>texto</w:t>
+      </w:r>
+      <w:proofErr w:type="spellEnd"/>
       <w:r>
         <w:t xml:space="preserve"> </w:t>
       </w:r>
@@ -38541,12 +41192,10 @@
         <w:t xml:space="preserve">Texto </w:t>
       </w:r>
       <w:proofErr w:type="spellStart"/>
-      <w:proofErr w:type="gramStart"/>
-      <w:r>
-        <w:t>texto</w:t>
-      </w:r>
-      <w:proofErr w:type="spellEnd"/>
-      <w:proofErr w:type="gramEnd"/>
+      <w:r>
+        <w:t>texto</w:t>
+      </w:r>
+      <w:proofErr w:type="spellEnd"/>
       <w:r>
         <w:t xml:space="preserve"> </w:t>
       </w:r>
@@ -38589,12 +41238,10 @@
         <w:t xml:space="preserve">Texto </w:t>
       </w:r>
       <w:proofErr w:type="spellStart"/>
-      <w:proofErr w:type="gramStart"/>
-      <w:r>
-        <w:t>texto</w:t>
-      </w:r>
-      <w:proofErr w:type="spellEnd"/>
-      <w:proofErr w:type="gramEnd"/>
+      <w:r>
+        <w:t>texto</w:t>
+      </w:r>
+      <w:proofErr w:type="spellEnd"/>
       <w:r>
         <w:t xml:space="preserve"> </w:t>
       </w:r>
@@ -38637,12 +41284,10 @@
         <w:t xml:space="preserve">Texto </w:t>
       </w:r>
       <w:proofErr w:type="spellStart"/>
-      <w:proofErr w:type="gramStart"/>
-      <w:r>
-        <w:t>texto</w:t>
-      </w:r>
-      <w:proofErr w:type="spellEnd"/>
-      <w:proofErr w:type="gramEnd"/>
+      <w:r>
+        <w:t>texto</w:t>
+      </w:r>
+      <w:proofErr w:type="spellEnd"/>
       <w:r>
         <w:t xml:space="preserve"> </w:t>
       </w:r>
@@ -38685,12 +41330,10 @@
         <w:t xml:space="preserve">Texto </w:t>
       </w:r>
       <w:proofErr w:type="spellStart"/>
-      <w:proofErr w:type="gramStart"/>
-      <w:r>
-        <w:t>texto</w:t>
-      </w:r>
-      <w:proofErr w:type="spellEnd"/>
-      <w:proofErr w:type="gramEnd"/>
+      <w:r>
+        <w:t>texto</w:t>
+      </w:r>
+      <w:proofErr w:type="spellEnd"/>
       <w:r>
         <w:t xml:space="preserve"> </w:t>
       </w:r>
@@ -38733,12 +41376,10 @@
         <w:t xml:space="preserve">Texto </w:t>
       </w:r>
       <w:proofErr w:type="spellStart"/>
-      <w:proofErr w:type="gramStart"/>
-      <w:r>
-        <w:t>texto</w:t>
-      </w:r>
-      <w:proofErr w:type="spellEnd"/>
-      <w:proofErr w:type="gramEnd"/>
+      <w:r>
+        <w:t>texto</w:t>
+      </w:r>
+      <w:proofErr w:type="spellEnd"/>
       <w:r>
         <w:t xml:space="preserve"> </w:t>
       </w:r>
@@ -38781,12 +41422,10 @@
         <w:t xml:space="preserve">Texto </w:t>
       </w:r>
       <w:proofErr w:type="spellStart"/>
-      <w:proofErr w:type="gramStart"/>
-      <w:r>
-        <w:t>texto</w:t>
-      </w:r>
-      <w:proofErr w:type="spellEnd"/>
-      <w:proofErr w:type="gramEnd"/>
+      <w:r>
+        <w:t>texto</w:t>
+      </w:r>
+      <w:proofErr w:type="spellEnd"/>
       <w:r>
         <w:t xml:space="preserve"> </w:t>
       </w:r>
@@ -38829,12 +41468,10 @@
         <w:t xml:space="preserve">Texto </w:t>
       </w:r>
       <w:proofErr w:type="spellStart"/>
-      <w:proofErr w:type="gramStart"/>
-      <w:r>
-        <w:t>texto</w:t>
-      </w:r>
-      <w:proofErr w:type="spellEnd"/>
-      <w:proofErr w:type="gramEnd"/>
+      <w:r>
+        <w:t>texto</w:t>
+      </w:r>
+      <w:proofErr w:type="spellEnd"/>
       <w:r>
         <w:t xml:space="preserve"> </w:t>
       </w:r>
@@ -38877,12 +41514,10 @@
         <w:t xml:space="preserve">Texto </w:t>
       </w:r>
       <w:proofErr w:type="spellStart"/>
-      <w:proofErr w:type="gramStart"/>
-      <w:r>
-        <w:t>texto</w:t>
-      </w:r>
-      <w:proofErr w:type="spellEnd"/>
-      <w:proofErr w:type="gramEnd"/>
+      <w:r>
+        <w:t>texto</w:t>
+      </w:r>
+      <w:proofErr w:type="spellEnd"/>
       <w:r>
         <w:t xml:space="preserve"> </w:t>
       </w:r>
@@ -38925,12 +41560,10 @@
         <w:t xml:space="preserve">Texto </w:t>
       </w:r>
       <w:proofErr w:type="spellStart"/>
-      <w:proofErr w:type="gramStart"/>
-      <w:r>
-        <w:t>texto</w:t>
-      </w:r>
-      <w:proofErr w:type="spellEnd"/>
-      <w:proofErr w:type="gramEnd"/>
+      <w:r>
+        <w:t>texto</w:t>
+      </w:r>
+      <w:proofErr w:type="spellEnd"/>
       <w:r>
         <w:t xml:space="preserve"> </w:t>
       </w:r>
@@ -41257,12 +43890,10 @@
         <w:t xml:space="preserve"> </w:t>
       </w:r>
       <w:proofErr w:type="spellStart"/>
-      <w:proofErr w:type="gramStart"/>
-      <w:r>
-        <w:t>texto</w:t>
-      </w:r>
-      <w:proofErr w:type="spellEnd"/>
-      <w:proofErr w:type="gramEnd"/>
+      <w:r>
+        <w:t>texto</w:t>
+      </w:r>
+      <w:proofErr w:type="spellEnd"/>
       <w:r>
         <w:t xml:space="preserve"> </w:t>
       </w:r>
@@ -41567,12 +44198,10 @@
         <w:t xml:space="preserve"> </w:t>
       </w:r>
       <w:proofErr w:type="spellStart"/>
-      <w:proofErr w:type="gramStart"/>
-      <w:r>
-        <w:t>texto</w:t>
-      </w:r>
-      <w:proofErr w:type="spellEnd"/>
-      <w:proofErr w:type="gramEnd"/>
+      <w:r>
+        <w:t>texto</w:t>
+      </w:r>
+      <w:proofErr w:type="spellEnd"/>
       <w:r>
         <w:t xml:space="preserve"> </w:t>
       </w:r>
@@ -43018,12 +45647,10 @@
         <w:t xml:space="preserve"> </w:t>
       </w:r>
       <w:proofErr w:type="spellStart"/>
-      <w:proofErr w:type="gramStart"/>
-      <w:r>
-        <w:t>texto</w:t>
-      </w:r>
-      <w:proofErr w:type="spellEnd"/>
-      <w:proofErr w:type="gramEnd"/>
+      <w:r>
+        <w:t>texto</w:t>
+      </w:r>
+      <w:proofErr w:type="spellEnd"/>
       <w:r>
         <w:t xml:space="preserve"> </w:t>
       </w:r>
@@ -43328,12 +45955,10 @@
         <w:t xml:space="preserve"> </w:t>
       </w:r>
       <w:proofErr w:type="spellStart"/>
-      <w:proofErr w:type="gramStart"/>
-      <w:r>
-        <w:t>texto</w:t>
-      </w:r>
-      <w:proofErr w:type="spellEnd"/>
-      <w:proofErr w:type="gramEnd"/>
+      <w:r>
+        <w:t>texto</w:t>
+      </w:r>
+      <w:proofErr w:type="spellEnd"/>
       <w:r>
         <w:t xml:space="preserve"> </w:t>
       </w:r>
@@ -43656,7 +46281,7 @@
       <w:r>
         <w:t xml:space="preserve"> </w:t>
       </w:r>
-      <w:hyperlink r:id="rId32">
+      <w:hyperlink r:id="rId44">
         <w:r>
           <w:t>&lt;http://vanzolini.org.br/weblog/2014/10/16/a-viabilidade-de-projetos-em-dez-licoes/&gt;</w:t>
         </w:r>
@@ -43726,7 +46351,7 @@
       <w:r>
         <w:t xml:space="preserve"> </w:t>
       </w:r>
-      <w:hyperlink r:id="rId33">
+      <w:hyperlink r:id="rId45">
         <w:r>
           <w:t>&lt;</w:t>
         </w:r>
@@ -43807,7 +46432,7 @@
       <w:r>
         <w:t xml:space="preserve"> </w:t>
       </w:r>
-      <w:hyperlink r:id="rId34">
+      <w:hyperlink r:id="rId46">
         <w:r>
           <w:t xml:space="preserve"> https://www.scrumguides.org/docs/scrumguide/v2017/2017-Scrum-Guide-Portuguese-Brazilian.pdf</w:t>
         </w:r>
@@ -44304,7 +46929,7 @@
       </w:pPr>
     </w:p>
     <w:sectPr>
-      <w:headerReference w:type="default" r:id="rId35"/>
+      <w:headerReference w:type="default" r:id="rId47"/>
       <w:pgSz w:w="11906" w:h="16838" w:code="9"/>
       <w:pgMar w:top="1701" w:right="1134" w:bottom="1134" w:left="1701" w:header="709" w:footer="709" w:gutter="0"/>
       <w:cols w:space="708"/>
@@ -46785,6 +49410,7 @@
   <w:style w:type="character" w:default="1" w:styleId="Fontepargpadro">
     <w:name w:val="Default Paragraph Font"/>
     <w:uiPriority w:val="1"/>
+    <w:semiHidden/>
     <w:unhideWhenUsed/>
   </w:style>
   <w:style w:type="table" w:default="1" w:styleId="Tabelanormal">

--- a/SISTEMA DE CONDOMINIO TCC FACET -.docx
+++ b/SISTEMA DE CONDOMINIO TCC FACET -.docx
@@ -8595,7 +8595,16 @@
         <w:t xml:space="preserve"> </w:t>
       </w:r>
       <w:r>
-        <w:t>Concederá ao Síndico, o controle eletrônico de caixa financeiro de recursos do condomínio assim como a gestão de atividades e reuniões</w:t>
+        <w:t>Concederá ao Síndico, o controle eletrônico de caixa financeiro de recursos do condomínio assim como a gestão de atividades</w:t>
+      </w:r>
+      <w:r>
+        <w:t>,</w:t>
+      </w:r>
+      <w:r>
+        <w:t xml:space="preserve"> reuniões</w:t>
+      </w:r>
+      <w:r>
+        <w:t xml:space="preserve"> e repositório de documentos</w:t>
       </w:r>
       <w:r>
         <w:rPr>
@@ -8704,11 +8713,7 @@
         <w:jc w:val="both"/>
       </w:pPr>
       <w:r>
-        <w:t xml:space="preserve">Eclipse PDT: Esta ferramenta engloba os componentes de desenvolvimento necessários para desenvolver aplicativos da Web baseados em </w:t>
-      </w:r>
-      <w:r>
-        <w:lastRenderedPageBreak/>
-        <w:t>PHP e facilita a extensibilidade de desenvolvimento, é um kit de desenvolvimento gratuito.</w:t>
+        <w:t>Eclipse: Esta ferramenta engloba os componentes de desenvolvimento necessários para desenvolver aplicativos da Web baseados em PHP e facilita a extensibilidade de desenvolvimento, é um kit de desenvolvimento gratuito.</w:t>
       </w:r>
     </w:p>
     <w:p>
@@ -8719,6 +8724,7 @@
         <w:jc w:val="both"/>
       </w:pPr>
       <w:r>
+        <w:lastRenderedPageBreak/>
         <w:t xml:space="preserve">MySQL: É um Banco de Dados, que seu projeto teve início em 1996 na Suécia por Allan Larsson, David </w:t>
       </w:r>
       <w:proofErr w:type="spellStart"/>
@@ -9033,11 +9039,11 @@
         <w:t xml:space="preserve">projeto visa </w:t>
       </w:r>
       <w:r>
-        <w:t xml:space="preserve">atender os </w:t>
+        <w:t xml:space="preserve">atender os objetivos e critérios descritos no escopo do projeto, visando à entrega de um sistema </w:t>
       </w:r>
       <w:r>
         <w:lastRenderedPageBreak/>
-        <w:t>objetivos e critérios descritos no escopo do projeto, visando à entrega de um sistema funcional ao termino do ano para fins de satisfazê-los e também o projeto de conclusão do curso de sistemas de</w:t>
+        <w:t>funcional ao termino do ano para fins de satisfazê-los e também o projeto de conclusão do curso de sistemas de</w:t>
       </w:r>
       <w:r>
         <w:rPr>
@@ -9282,6 +9288,1388 @@
         <w:t>A infraestrutura de hardware será a mesma existente no cliente não sendo necessário nem um tipo de upgrade para alocação do sistema desse projeto.</w:t>
       </w:r>
     </w:p>
+    <w:tbl>
+      <w:tblPr>
+        <w:tblW w:w="8965" w:type="dxa"/>
+        <w:tblCellMar>
+          <w:left w:w="70" w:type="dxa"/>
+          <w:right w:w="70" w:type="dxa"/>
+        </w:tblCellMar>
+        <w:tblLook w:val="04A0" w:firstRow="1" w:lastRow="0" w:firstColumn="1" w:lastColumn="0" w:noHBand="0" w:noVBand="1"/>
+      </w:tblPr>
+      <w:tblGrid>
+        <w:gridCol w:w="6795"/>
+        <w:gridCol w:w="2170"/>
+      </w:tblGrid>
+      <w:tr>
+        <w:trPr>
+          <w:trHeight w:val="285"/>
+        </w:trPr>
+        <w:tc>
+          <w:tcPr>
+            <w:tcW w:w="8965" w:type="dxa"/>
+            <w:gridSpan w:val="2"/>
+            <w:tcBorders>
+              <w:top w:val="single" w:sz="4" w:space="0" w:color="auto"/>
+              <w:left w:val="single" w:sz="4" w:space="0" w:color="auto"/>
+              <w:bottom w:val="single" w:sz="4" w:space="0" w:color="auto"/>
+              <w:right w:val="single" w:sz="4" w:space="0" w:color="000000"/>
+            </w:tcBorders>
+            <w:shd w:val="clear" w:color="auto" w:fill="auto"/>
+            <w:noWrap/>
+            <w:vAlign w:val="bottom"/>
+            <w:hideMark/>
+          </w:tcPr>
+          <w:p>
+            <w:pPr>
+              <w:spacing w:line="240" w:lineRule="auto"/>
+              <w:rPr>
+                <w:rFonts w:ascii="Calibri" w:eastAsia="Times New Roman" w:hAnsi="Calibri" w:cs="Calibri"/>
+                <w:color w:val="000000"/>
+                <w:sz w:val="22"/>
+                <w:lang w:eastAsia="pt-BR"/>
+              </w:rPr>
+            </w:pPr>
+            <w:r>
+              <w:rPr>
+                <w:rFonts w:ascii="Calibri" w:eastAsia="Times New Roman" w:hAnsi="Calibri" w:cs="Calibri"/>
+                <w:color w:val="000000"/>
+                <w:sz w:val="22"/>
+                <w:lang w:eastAsia="pt-BR"/>
+              </w:rPr>
+              <w:t>Custos de Desenvolvimento.</w:t>
+            </w:r>
+          </w:p>
+        </w:tc>
+      </w:tr>
+      <w:tr>
+        <w:trPr>
+          <w:trHeight w:val="285"/>
+        </w:trPr>
+        <w:tc>
+          <w:tcPr>
+            <w:tcW w:w="6795" w:type="dxa"/>
+            <w:tcBorders>
+              <w:top w:val="nil"/>
+              <w:left w:val="single" w:sz="4" w:space="0" w:color="auto"/>
+              <w:bottom w:val="single" w:sz="4" w:space="0" w:color="auto"/>
+              <w:right w:val="single" w:sz="4" w:space="0" w:color="auto"/>
+            </w:tcBorders>
+            <w:shd w:val="clear" w:color="auto" w:fill="auto"/>
+            <w:noWrap/>
+            <w:vAlign w:val="bottom"/>
+            <w:hideMark/>
+          </w:tcPr>
+          <w:p>
+            <w:pPr>
+              <w:spacing w:line="240" w:lineRule="auto"/>
+              <w:jc w:val="left"/>
+              <w:rPr>
+                <w:rFonts w:ascii="Calibri" w:eastAsia="Times New Roman" w:hAnsi="Calibri" w:cs="Calibri"/>
+                <w:color w:val="000000"/>
+                <w:sz w:val="22"/>
+                <w:lang w:eastAsia="pt-BR"/>
+              </w:rPr>
+            </w:pPr>
+            <w:r>
+              <w:rPr>
+                <w:rFonts w:ascii="Calibri" w:eastAsia="Times New Roman" w:hAnsi="Calibri" w:cs="Calibri"/>
+                <w:color w:val="000000"/>
+                <w:sz w:val="22"/>
+                <w:lang w:eastAsia="pt-BR"/>
+              </w:rPr>
+              <w:t>Carga Horaria Dia em Horas</w:t>
+            </w:r>
+          </w:p>
+        </w:tc>
+        <w:tc>
+          <w:tcPr>
+            <w:tcW w:w="2170" w:type="dxa"/>
+            <w:tcBorders>
+              <w:top w:val="nil"/>
+              <w:left w:val="nil"/>
+              <w:bottom w:val="single" w:sz="4" w:space="0" w:color="auto"/>
+              <w:right w:val="single" w:sz="4" w:space="0" w:color="auto"/>
+            </w:tcBorders>
+            <w:shd w:val="clear" w:color="auto" w:fill="auto"/>
+            <w:noWrap/>
+            <w:vAlign w:val="bottom"/>
+            <w:hideMark/>
+          </w:tcPr>
+          <w:p>
+            <w:pPr>
+              <w:spacing w:line="240" w:lineRule="auto"/>
+              <w:jc w:val="left"/>
+              <w:rPr>
+                <w:rFonts w:ascii="Calibri" w:eastAsia="Times New Roman" w:hAnsi="Calibri" w:cs="Calibri"/>
+                <w:color w:val="000000"/>
+                <w:sz w:val="22"/>
+                <w:lang w:eastAsia="pt-BR"/>
+              </w:rPr>
+            </w:pPr>
+            <w:r>
+              <w:rPr>
+                <w:rFonts w:ascii="Calibri" w:eastAsia="Times New Roman" w:hAnsi="Calibri" w:cs="Calibri"/>
+                <w:color w:val="000000"/>
+                <w:sz w:val="22"/>
+                <w:lang w:eastAsia="pt-BR"/>
+              </w:rPr>
+              <w:t>4</w:t>
+            </w:r>
+          </w:p>
+        </w:tc>
+      </w:tr>
+      <w:tr>
+        <w:trPr>
+          <w:trHeight w:val="285"/>
+        </w:trPr>
+        <w:tc>
+          <w:tcPr>
+            <w:tcW w:w="6795" w:type="dxa"/>
+            <w:tcBorders>
+              <w:top w:val="nil"/>
+              <w:left w:val="single" w:sz="4" w:space="0" w:color="auto"/>
+              <w:bottom w:val="single" w:sz="4" w:space="0" w:color="auto"/>
+              <w:right w:val="single" w:sz="4" w:space="0" w:color="auto"/>
+            </w:tcBorders>
+            <w:shd w:val="clear" w:color="auto" w:fill="auto"/>
+            <w:noWrap/>
+            <w:vAlign w:val="bottom"/>
+            <w:hideMark/>
+          </w:tcPr>
+          <w:p>
+            <w:pPr>
+              <w:spacing w:line="240" w:lineRule="auto"/>
+              <w:jc w:val="left"/>
+              <w:rPr>
+                <w:rFonts w:ascii="Calibri" w:eastAsia="Times New Roman" w:hAnsi="Calibri" w:cs="Calibri"/>
+                <w:color w:val="000000"/>
+                <w:sz w:val="22"/>
+                <w:lang w:eastAsia="pt-BR"/>
+              </w:rPr>
+            </w:pPr>
+            <w:r>
+              <w:rPr>
+                <w:rFonts w:ascii="Calibri" w:eastAsia="Times New Roman" w:hAnsi="Calibri" w:cs="Calibri"/>
+                <w:color w:val="000000"/>
+                <w:sz w:val="22"/>
+                <w:lang w:eastAsia="pt-BR"/>
+              </w:rPr>
+              <w:t>Meses Trabalhados</w:t>
+            </w:r>
+          </w:p>
+        </w:tc>
+        <w:tc>
+          <w:tcPr>
+            <w:tcW w:w="2170" w:type="dxa"/>
+            <w:tcBorders>
+              <w:top w:val="nil"/>
+              <w:left w:val="nil"/>
+              <w:bottom w:val="single" w:sz="4" w:space="0" w:color="auto"/>
+              <w:right w:val="single" w:sz="4" w:space="0" w:color="auto"/>
+            </w:tcBorders>
+            <w:shd w:val="clear" w:color="auto" w:fill="auto"/>
+            <w:noWrap/>
+            <w:vAlign w:val="bottom"/>
+            <w:hideMark/>
+          </w:tcPr>
+          <w:p>
+            <w:pPr>
+              <w:spacing w:line="240" w:lineRule="auto"/>
+              <w:jc w:val="left"/>
+              <w:rPr>
+                <w:rFonts w:ascii="Calibri" w:eastAsia="Times New Roman" w:hAnsi="Calibri" w:cs="Calibri"/>
+                <w:color w:val="000000"/>
+                <w:sz w:val="22"/>
+                <w:lang w:eastAsia="pt-BR"/>
+              </w:rPr>
+            </w:pPr>
+            <w:r>
+              <w:rPr>
+                <w:rFonts w:ascii="Calibri" w:eastAsia="Times New Roman" w:hAnsi="Calibri" w:cs="Calibri"/>
+                <w:color w:val="000000"/>
+                <w:sz w:val="22"/>
+                <w:lang w:eastAsia="pt-BR"/>
+              </w:rPr>
+              <w:t>4</w:t>
+            </w:r>
+          </w:p>
+        </w:tc>
+      </w:tr>
+      <w:tr>
+        <w:trPr>
+          <w:trHeight w:val="285"/>
+        </w:trPr>
+        <w:tc>
+          <w:tcPr>
+            <w:tcW w:w="6795" w:type="dxa"/>
+            <w:tcBorders>
+              <w:top w:val="nil"/>
+              <w:left w:val="single" w:sz="4" w:space="0" w:color="auto"/>
+              <w:bottom w:val="single" w:sz="4" w:space="0" w:color="auto"/>
+              <w:right w:val="single" w:sz="4" w:space="0" w:color="auto"/>
+            </w:tcBorders>
+            <w:shd w:val="clear" w:color="auto" w:fill="auto"/>
+            <w:noWrap/>
+            <w:vAlign w:val="bottom"/>
+            <w:hideMark/>
+          </w:tcPr>
+          <w:p>
+            <w:pPr>
+              <w:spacing w:line="240" w:lineRule="auto"/>
+              <w:jc w:val="left"/>
+              <w:rPr>
+                <w:rFonts w:ascii="Calibri" w:eastAsia="Times New Roman" w:hAnsi="Calibri" w:cs="Calibri"/>
+                <w:color w:val="000000"/>
+                <w:sz w:val="22"/>
+                <w:lang w:eastAsia="pt-BR"/>
+              </w:rPr>
+            </w:pPr>
+            <w:r>
+              <w:rPr>
+                <w:rFonts w:ascii="Calibri" w:eastAsia="Times New Roman" w:hAnsi="Calibri" w:cs="Calibri"/>
+                <w:color w:val="000000"/>
+                <w:sz w:val="22"/>
+                <w:lang w:eastAsia="pt-BR"/>
+              </w:rPr>
+              <w:t>Dias trabalhados</w:t>
+            </w:r>
+          </w:p>
+        </w:tc>
+        <w:tc>
+          <w:tcPr>
+            <w:tcW w:w="2170" w:type="dxa"/>
+            <w:tcBorders>
+              <w:top w:val="nil"/>
+              <w:left w:val="nil"/>
+              <w:bottom w:val="single" w:sz="4" w:space="0" w:color="auto"/>
+              <w:right w:val="single" w:sz="4" w:space="0" w:color="auto"/>
+            </w:tcBorders>
+            <w:shd w:val="clear" w:color="auto" w:fill="auto"/>
+            <w:noWrap/>
+            <w:vAlign w:val="bottom"/>
+            <w:hideMark/>
+          </w:tcPr>
+          <w:p>
+            <w:pPr>
+              <w:spacing w:line="240" w:lineRule="auto"/>
+              <w:jc w:val="left"/>
+              <w:rPr>
+                <w:rFonts w:ascii="Calibri" w:eastAsia="Times New Roman" w:hAnsi="Calibri" w:cs="Calibri"/>
+                <w:color w:val="000000"/>
+                <w:sz w:val="22"/>
+                <w:lang w:eastAsia="pt-BR"/>
+              </w:rPr>
+            </w:pPr>
+            <w:r>
+              <w:rPr>
+                <w:rFonts w:ascii="Calibri" w:eastAsia="Times New Roman" w:hAnsi="Calibri" w:cs="Calibri"/>
+                <w:color w:val="000000"/>
+                <w:sz w:val="22"/>
+                <w:lang w:eastAsia="pt-BR"/>
+              </w:rPr>
+              <w:t>121</w:t>
+            </w:r>
+          </w:p>
+        </w:tc>
+      </w:tr>
+      <w:tr>
+        <w:trPr>
+          <w:trHeight w:val="285"/>
+        </w:trPr>
+        <w:tc>
+          <w:tcPr>
+            <w:tcW w:w="6795" w:type="dxa"/>
+            <w:tcBorders>
+              <w:top w:val="nil"/>
+              <w:left w:val="single" w:sz="4" w:space="0" w:color="auto"/>
+              <w:bottom w:val="single" w:sz="4" w:space="0" w:color="auto"/>
+              <w:right w:val="single" w:sz="4" w:space="0" w:color="auto"/>
+            </w:tcBorders>
+            <w:shd w:val="clear" w:color="auto" w:fill="auto"/>
+            <w:noWrap/>
+            <w:vAlign w:val="bottom"/>
+            <w:hideMark/>
+          </w:tcPr>
+          <w:p>
+            <w:pPr>
+              <w:spacing w:line="240" w:lineRule="auto"/>
+              <w:jc w:val="left"/>
+              <w:rPr>
+                <w:rFonts w:ascii="Calibri" w:eastAsia="Times New Roman" w:hAnsi="Calibri" w:cs="Calibri"/>
+                <w:color w:val="000000"/>
+                <w:sz w:val="22"/>
+                <w:lang w:eastAsia="pt-BR"/>
+              </w:rPr>
+            </w:pPr>
+            <w:r>
+              <w:rPr>
+                <w:rFonts w:ascii="Calibri" w:eastAsia="Times New Roman" w:hAnsi="Calibri" w:cs="Calibri"/>
+                <w:color w:val="000000"/>
+                <w:sz w:val="22"/>
+                <w:lang w:eastAsia="pt-BR"/>
+              </w:rPr>
+              <w:t>Custo da hora de desenvolvimento</w:t>
+            </w:r>
+          </w:p>
+        </w:tc>
+        <w:tc>
+          <w:tcPr>
+            <w:tcW w:w="2170" w:type="dxa"/>
+            <w:tcBorders>
+              <w:top w:val="nil"/>
+              <w:left w:val="nil"/>
+              <w:bottom w:val="single" w:sz="4" w:space="0" w:color="auto"/>
+              <w:right w:val="single" w:sz="4" w:space="0" w:color="auto"/>
+            </w:tcBorders>
+            <w:shd w:val="clear" w:color="auto" w:fill="auto"/>
+            <w:noWrap/>
+            <w:vAlign w:val="bottom"/>
+            <w:hideMark/>
+          </w:tcPr>
+          <w:p>
+            <w:pPr>
+              <w:spacing w:line="240" w:lineRule="auto"/>
+              <w:jc w:val="left"/>
+              <w:rPr>
+                <w:rFonts w:ascii="Calibri" w:eastAsia="Times New Roman" w:hAnsi="Calibri" w:cs="Calibri"/>
+                <w:color w:val="000000"/>
+                <w:sz w:val="22"/>
+                <w:lang w:eastAsia="pt-BR"/>
+              </w:rPr>
+            </w:pPr>
+            <w:r>
+              <w:rPr>
+                <w:rFonts w:ascii="Calibri" w:eastAsia="Times New Roman" w:hAnsi="Calibri" w:cs="Calibri"/>
+                <w:color w:val="000000"/>
+                <w:sz w:val="22"/>
+                <w:lang w:eastAsia="pt-BR"/>
+              </w:rPr>
+              <w:t>R$</w:t>
+            </w:r>
+            <w:r>
+              <w:rPr>
+                <w:rFonts w:ascii="Calibri" w:eastAsia="Times New Roman" w:hAnsi="Calibri" w:cs="Calibri"/>
+                <w:color w:val="000000"/>
+                <w:sz w:val="22"/>
+                <w:lang w:eastAsia="pt-BR"/>
+              </w:rPr>
+              <w:t xml:space="preserve"> </w:t>
+            </w:r>
+            <w:r>
+              <w:rPr>
+                <w:rFonts w:ascii="Calibri" w:eastAsia="Times New Roman" w:hAnsi="Calibri" w:cs="Calibri"/>
+                <w:color w:val="000000"/>
+                <w:sz w:val="22"/>
+                <w:lang w:eastAsia="pt-BR"/>
+              </w:rPr>
+              <w:t>40,00</w:t>
+            </w:r>
+          </w:p>
+        </w:tc>
+      </w:tr>
+      <w:tr>
+        <w:trPr>
+          <w:trHeight w:val="285"/>
+        </w:trPr>
+        <w:tc>
+          <w:tcPr>
+            <w:tcW w:w="6795" w:type="dxa"/>
+            <w:tcBorders>
+              <w:top w:val="nil"/>
+              <w:left w:val="single" w:sz="4" w:space="0" w:color="auto"/>
+              <w:bottom w:val="single" w:sz="4" w:space="0" w:color="auto"/>
+              <w:right w:val="single" w:sz="4" w:space="0" w:color="auto"/>
+            </w:tcBorders>
+            <w:shd w:val="clear" w:color="auto" w:fill="auto"/>
+            <w:noWrap/>
+            <w:vAlign w:val="bottom"/>
+            <w:hideMark/>
+          </w:tcPr>
+          <w:p>
+            <w:pPr>
+              <w:spacing w:line="240" w:lineRule="auto"/>
+              <w:jc w:val="left"/>
+              <w:rPr>
+                <w:rFonts w:ascii="Calibri" w:eastAsia="Times New Roman" w:hAnsi="Calibri" w:cs="Calibri"/>
+                <w:color w:val="000000"/>
+                <w:sz w:val="22"/>
+                <w:lang w:eastAsia="pt-BR"/>
+              </w:rPr>
+            </w:pPr>
+            <w:r>
+              <w:rPr>
+                <w:rFonts w:ascii="Calibri" w:eastAsia="Times New Roman" w:hAnsi="Calibri" w:cs="Calibri"/>
+                <w:color w:val="000000"/>
+                <w:sz w:val="22"/>
+                <w:lang w:eastAsia="pt-BR"/>
+              </w:rPr>
+              <w:t>Total Custo de Desenvolvimento</w:t>
+            </w:r>
+          </w:p>
+        </w:tc>
+        <w:tc>
+          <w:tcPr>
+            <w:tcW w:w="2170" w:type="dxa"/>
+            <w:tcBorders>
+              <w:top w:val="nil"/>
+              <w:left w:val="nil"/>
+              <w:bottom w:val="single" w:sz="4" w:space="0" w:color="auto"/>
+              <w:right w:val="single" w:sz="4" w:space="0" w:color="auto"/>
+            </w:tcBorders>
+            <w:shd w:val="clear" w:color="auto" w:fill="auto"/>
+            <w:noWrap/>
+            <w:vAlign w:val="bottom"/>
+            <w:hideMark/>
+          </w:tcPr>
+          <w:p>
+            <w:pPr>
+              <w:spacing w:line="240" w:lineRule="auto"/>
+              <w:jc w:val="left"/>
+              <w:rPr>
+                <w:rFonts w:ascii="Calibri" w:eastAsia="Times New Roman" w:hAnsi="Calibri" w:cs="Calibri"/>
+                <w:color w:val="000000"/>
+                <w:sz w:val="22"/>
+                <w:lang w:eastAsia="pt-BR"/>
+              </w:rPr>
+            </w:pPr>
+            <w:r>
+              <w:rPr>
+                <w:rFonts w:ascii="Calibri" w:eastAsia="Times New Roman" w:hAnsi="Calibri" w:cs="Calibri"/>
+                <w:color w:val="000000"/>
+                <w:sz w:val="22"/>
+                <w:lang w:eastAsia="pt-BR"/>
+              </w:rPr>
+              <w:t>R$</w:t>
+            </w:r>
+            <w:r>
+              <w:rPr>
+                <w:rFonts w:ascii="Calibri" w:eastAsia="Times New Roman" w:hAnsi="Calibri" w:cs="Calibri"/>
+                <w:color w:val="000000"/>
+                <w:sz w:val="22"/>
+                <w:lang w:eastAsia="pt-BR"/>
+              </w:rPr>
+              <w:t xml:space="preserve"> </w:t>
+            </w:r>
+            <w:r>
+              <w:rPr>
+                <w:rFonts w:ascii="Calibri" w:eastAsia="Times New Roman" w:hAnsi="Calibri" w:cs="Calibri"/>
+                <w:color w:val="000000"/>
+                <w:sz w:val="22"/>
+                <w:lang w:eastAsia="pt-BR"/>
+              </w:rPr>
+              <w:t>19.360,00</w:t>
+            </w:r>
+          </w:p>
+        </w:tc>
+      </w:tr>
+      <w:tr>
+        <w:trPr>
+          <w:trHeight w:val="285"/>
+        </w:trPr>
+        <w:tc>
+          <w:tcPr>
+            <w:tcW w:w="8965" w:type="dxa"/>
+            <w:gridSpan w:val="2"/>
+            <w:tcBorders>
+              <w:top w:val="single" w:sz="4" w:space="0" w:color="auto"/>
+              <w:left w:val="single" w:sz="4" w:space="0" w:color="auto"/>
+              <w:bottom w:val="single" w:sz="4" w:space="0" w:color="auto"/>
+              <w:right w:val="single" w:sz="4" w:space="0" w:color="000000"/>
+            </w:tcBorders>
+            <w:shd w:val="clear" w:color="auto" w:fill="auto"/>
+            <w:noWrap/>
+            <w:vAlign w:val="bottom"/>
+            <w:hideMark/>
+          </w:tcPr>
+          <w:p>
+            <w:pPr>
+              <w:spacing w:line="240" w:lineRule="auto"/>
+              <w:rPr>
+                <w:rFonts w:ascii="Calibri" w:eastAsia="Times New Roman" w:hAnsi="Calibri" w:cs="Calibri"/>
+                <w:color w:val="000000"/>
+                <w:sz w:val="22"/>
+                <w:lang w:eastAsia="pt-BR"/>
+              </w:rPr>
+            </w:pPr>
+            <w:r>
+              <w:rPr>
+                <w:rFonts w:ascii="Calibri" w:eastAsia="Times New Roman" w:hAnsi="Calibri" w:cs="Calibri"/>
+                <w:color w:val="000000"/>
+                <w:sz w:val="22"/>
+                <w:lang w:eastAsia="pt-BR"/>
+              </w:rPr>
+              <w:t>Infraestrutura</w:t>
+            </w:r>
+          </w:p>
+        </w:tc>
+      </w:tr>
+      <w:tr>
+        <w:trPr>
+          <w:trHeight w:val="285"/>
+        </w:trPr>
+        <w:tc>
+          <w:tcPr>
+            <w:tcW w:w="6795" w:type="dxa"/>
+            <w:tcBorders>
+              <w:top w:val="nil"/>
+              <w:left w:val="single" w:sz="4" w:space="0" w:color="auto"/>
+              <w:bottom w:val="single" w:sz="4" w:space="0" w:color="auto"/>
+              <w:right w:val="single" w:sz="4" w:space="0" w:color="auto"/>
+            </w:tcBorders>
+            <w:shd w:val="clear" w:color="auto" w:fill="auto"/>
+            <w:noWrap/>
+            <w:vAlign w:val="bottom"/>
+            <w:hideMark/>
+          </w:tcPr>
+          <w:p>
+            <w:pPr>
+              <w:spacing w:line="240" w:lineRule="auto"/>
+              <w:jc w:val="left"/>
+              <w:rPr>
+                <w:rFonts w:ascii="Calibri" w:eastAsia="Times New Roman" w:hAnsi="Calibri" w:cs="Calibri"/>
+                <w:color w:val="000000"/>
+                <w:sz w:val="22"/>
+                <w:lang w:eastAsia="pt-BR"/>
+              </w:rPr>
+            </w:pPr>
+            <w:r>
+              <w:rPr>
+                <w:rFonts w:ascii="Calibri" w:eastAsia="Times New Roman" w:hAnsi="Calibri" w:cs="Calibri"/>
+                <w:color w:val="000000"/>
+                <w:sz w:val="22"/>
+                <w:lang w:eastAsia="pt-BR"/>
+              </w:rPr>
+              <w:t xml:space="preserve">Hospedagem </w:t>
+            </w:r>
+            <w:r>
+              <w:rPr>
+                <w:rFonts w:ascii="Calibri" w:eastAsia="Times New Roman" w:hAnsi="Calibri" w:cs="Calibri"/>
+                <w:color w:val="000000"/>
+                <w:sz w:val="22"/>
+                <w:lang w:eastAsia="pt-BR"/>
+              </w:rPr>
+              <w:t>AWS Custo</w:t>
+            </w:r>
+            <w:r>
+              <w:rPr>
+                <w:rFonts w:ascii="Calibri" w:eastAsia="Times New Roman" w:hAnsi="Calibri" w:cs="Calibri"/>
+                <w:color w:val="000000"/>
+                <w:sz w:val="22"/>
+                <w:lang w:eastAsia="pt-BR"/>
+              </w:rPr>
+              <w:t xml:space="preserve"> Mensal (0,0116 USD por hora) (744 Horas/Mês)</w:t>
+            </w:r>
+          </w:p>
+        </w:tc>
+        <w:tc>
+          <w:tcPr>
+            <w:tcW w:w="2170" w:type="dxa"/>
+            <w:tcBorders>
+              <w:top w:val="nil"/>
+              <w:left w:val="nil"/>
+              <w:bottom w:val="single" w:sz="4" w:space="0" w:color="auto"/>
+              <w:right w:val="single" w:sz="4" w:space="0" w:color="auto"/>
+            </w:tcBorders>
+            <w:shd w:val="clear" w:color="auto" w:fill="auto"/>
+            <w:noWrap/>
+            <w:vAlign w:val="bottom"/>
+            <w:hideMark/>
+          </w:tcPr>
+          <w:p>
+            <w:pPr>
+              <w:spacing w:line="240" w:lineRule="auto"/>
+              <w:jc w:val="left"/>
+              <w:rPr>
+                <w:rFonts w:ascii="Calibri" w:eastAsia="Times New Roman" w:hAnsi="Calibri" w:cs="Calibri"/>
+                <w:color w:val="000000"/>
+                <w:sz w:val="22"/>
+                <w:lang w:eastAsia="pt-BR"/>
+              </w:rPr>
+            </w:pPr>
+            <w:r>
+              <w:rPr>
+                <w:rFonts w:ascii="Calibri" w:eastAsia="Times New Roman" w:hAnsi="Calibri" w:cs="Calibri"/>
+                <w:color w:val="000000"/>
+                <w:sz w:val="22"/>
+                <w:lang w:eastAsia="pt-BR"/>
+              </w:rPr>
+              <w:t>R$ 48,24</w:t>
+            </w:r>
+          </w:p>
+        </w:tc>
+      </w:tr>
+      <w:tr>
+        <w:trPr>
+          <w:trHeight w:val="285"/>
+        </w:trPr>
+        <w:tc>
+          <w:tcPr>
+            <w:tcW w:w="6795" w:type="dxa"/>
+            <w:tcBorders>
+              <w:top w:val="nil"/>
+              <w:left w:val="single" w:sz="4" w:space="0" w:color="auto"/>
+              <w:bottom w:val="single" w:sz="4" w:space="0" w:color="auto"/>
+              <w:right w:val="single" w:sz="4" w:space="0" w:color="auto"/>
+            </w:tcBorders>
+            <w:shd w:val="clear" w:color="auto" w:fill="auto"/>
+            <w:noWrap/>
+            <w:vAlign w:val="bottom"/>
+            <w:hideMark/>
+          </w:tcPr>
+          <w:p>
+            <w:pPr>
+              <w:spacing w:line="240" w:lineRule="auto"/>
+              <w:jc w:val="left"/>
+              <w:rPr>
+                <w:rFonts w:ascii="Calibri" w:eastAsia="Times New Roman" w:hAnsi="Calibri" w:cs="Calibri"/>
+                <w:color w:val="000000"/>
+                <w:sz w:val="22"/>
+                <w:lang w:eastAsia="pt-BR"/>
+              </w:rPr>
+            </w:pPr>
+            <w:r>
+              <w:rPr>
+                <w:rFonts w:ascii="Calibri" w:eastAsia="Times New Roman" w:hAnsi="Calibri" w:cs="Calibri"/>
+                <w:color w:val="000000"/>
+                <w:sz w:val="22"/>
+                <w:lang w:eastAsia="pt-BR"/>
+              </w:rPr>
+              <w:t xml:space="preserve">Internet </w:t>
+            </w:r>
+            <w:r>
+              <w:rPr>
+                <w:rFonts w:ascii="Calibri" w:eastAsia="Times New Roman" w:hAnsi="Calibri" w:cs="Calibri"/>
+                <w:color w:val="000000"/>
+                <w:sz w:val="22"/>
+                <w:lang w:eastAsia="pt-BR"/>
+              </w:rPr>
+              <w:t>Copel Mensal</w:t>
+            </w:r>
+          </w:p>
+        </w:tc>
+        <w:tc>
+          <w:tcPr>
+            <w:tcW w:w="2170" w:type="dxa"/>
+            <w:tcBorders>
+              <w:top w:val="nil"/>
+              <w:left w:val="nil"/>
+              <w:bottom w:val="single" w:sz="4" w:space="0" w:color="auto"/>
+              <w:right w:val="single" w:sz="4" w:space="0" w:color="auto"/>
+            </w:tcBorders>
+            <w:shd w:val="clear" w:color="auto" w:fill="auto"/>
+            <w:noWrap/>
+            <w:vAlign w:val="bottom"/>
+            <w:hideMark/>
+          </w:tcPr>
+          <w:p>
+            <w:pPr>
+              <w:spacing w:line="240" w:lineRule="auto"/>
+              <w:jc w:val="left"/>
+              <w:rPr>
+                <w:rFonts w:ascii="Calibri" w:eastAsia="Times New Roman" w:hAnsi="Calibri" w:cs="Calibri"/>
+                <w:color w:val="000000"/>
+                <w:sz w:val="22"/>
+                <w:lang w:eastAsia="pt-BR"/>
+              </w:rPr>
+            </w:pPr>
+            <w:r>
+              <w:rPr>
+                <w:rFonts w:ascii="Calibri" w:eastAsia="Times New Roman" w:hAnsi="Calibri" w:cs="Calibri"/>
+                <w:color w:val="000000"/>
+                <w:sz w:val="22"/>
+                <w:lang w:eastAsia="pt-BR"/>
+              </w:rPr>
+              <w:t>R$</w:t>
+            </w:r>
+            <w:r>
+              <w:rPr>
+                <w:rFonts w:ascii="Calibri" w:eastAsia="Times New Roman" w:hAnsi="Calibri" w:cs="Calibri"/>
+                <w:color w:val="000000"/>
+                <w:sz w:val="22"/>
+                <w:lang w:eastAsia="pt-BR"/>
+              </w:rPr>
+              <w:t xml:space="preserve"> </w:t>
+            </w:r>
+            <w:r>
+              <w:rPr>
+                <w:rFonts w:ascii="Calibri" w:eastAsia="Times New Roman" w:hAnsi="Calibri" w:cs="Calibri"/>
+                <w:color w:val="000000"/>
+                <w:sz w:val="22"/>
+                <w:lang w:eastAsia="pt-BR"/>
+              </w:rPr>
+              <w:t>140,00</w:t>
+            </w:r>
+          </w:p>
+        </w:tc>
+      </w:tr>
+      <w:tr>
+        <w:trPr>
+          <w:trHeight w:val="285"/>
+        </w:trPr>
+        <w:tc>
+          <w:tcPr>
+            <w:tcW w:w="6795" w:type="dxa"/>
+            <w:tcBorders>
+              <w:top w:val="nil"/>
+              <w:left w:val="single" w:sz="4" w:space="0" w:color="auto"/>
+              <w:bottom w:val="single" w:sz="4" w:space="0" w:color="auto"/>
+              <w:right w:val="single" w:sz="4" w:space="0" w:color="auto"/>
+            </w:tcBorders>
+            <w:shd w:val="clear" w:color="auto" w:fill="auto"/>
+            <w:noWrap/>
+            <w:vAlign w:val="bottom"/>
+            <w:hideMark/>
+          </w:tcPr>
+          <w:p>
+            <w:pPr>
+              <w:spacing w:line="240" w:lineRule="auto"/>
+              <w:jc w:val="left"/>
+              <w:rPr>
+                <w:rFonts w:ascii="Calibri" w:eastAsia="Times New Roman" w:hAnsi="Calibri" w:cs="Calibri"/>
+                <w:color w:val="000000"/>
+                <w:sz w:val="22"/>
+                <w:lang w:eastAsia="pt-BR"/>
+              </w:rPr>
+            </w:pPr>
+            <w:r>
+              <w:rPr>
+                <w:rFonts w:ascii="Calibri" w:eastAsia="Times New Roman" w:hAnsi="Calibri" w:cs="Calibri"/>
+                <w:color w:val="000000"/>
+                <w:sz w:val="22"/>
+                <w:lang w:eastAsia="pt-BR"/>
+              </w:rPr>
+              <w:t xml:space="preserve">Base de dados </w:t>
+            </w:r>
+            <w:proofErr w:type="spellStart"/>
+            <w:r>
+              <w:rPr>
+                <w:rFonts w:ascii="Calibri" w:eastAsia="Times New Roman" w:hAnsi="Calibri" w:cs="Calibri"/>
+                <w:color w:val="000000"/>
+                <w:sz w:val="22"/>
+                <w:lang w:eastAsia="pt-BR"/>
+              </w:rPr>
+              <w:t>MariaDB</w:t>
+            </w:r>
+            <w:proofErr w:type="spellEnd"/>
+            <w:r>
+              <w:rPr>
+                <w:rFonts w:ascii="Calibri" w:eastAsia="Times New Roman" w:hAnsi="Calibri" w:cs="Calibri"/>
+                <w:color w:val="000000"/>
+                <w:sz w:val="22"/>
+                <w:lang w:eastAsia="pt-BR"/>
+              </w:rPr>
+              <w:t xml:space="preserve"> </w:t>
+            </w:r>
+          </w:p>
+        </w:tc>
+        <w:tc>
+          <w:tcPr>
+            <w:tcW w:w="2170" w:type="dxa"/>
+            <w:tcBorders>
+              <w:top w:val="nil"/>
+              <w:left w:val="nil"/>
+              <w:bottom w:val="single" w:sz="4" w:space="0" w:color="auto"/>
+              <w:right w:val="single" w:sz="4" w:space="0" w:color="auto"/>
+            </w:tcBorders>
+            <w:shd w:val="clear" w:color="auto" w:fill="auto"/>
+            <w:noWrap/>
+            <w:vAlign w:val="bottom"/>
+            <w:hideMark/>
+          </w:tcPr>
+          <w:p>
+            <w:pPr>
+              <w:spacing w:line="240" w:lineRule="auto"/>
+              <w:jc w:val="left"/>
+              <w:rPr>
+                <w:rFonts w:ascii="Calibri" w:eastAsia="Times New Roman" w:hAnsi="Calibri" w:cs="Calibri"/>
+                <w:color w:val="000000"/>
+                <w:sz w:val="22"/>
+                <w:lang w:eastAsia="pt-BR"/>
+              </w:rPr>
+            </w:pPr>
+            <w:r>
+              <w:rPr>
+                <w:rFonts w:ascii="Calibri" w:eastAsia="Times New Roman" w:hAnsi="Calibri" w:cs="Calibri"/>
+                <w:color w:val="000000"/>
+                <w:sz w:val="22"/>
+                <w:lang w:eastAsia="pt-BR"/>
+              </w:rPr>
+              <w:t>R$ -</w:t>
+            </w:r>
+          </w:p>
+        </w:tc>
+      </w:tr>
+      <w:tr>
+        <w:trPr>
+          <w:trHeight w:val="285"/>
+        </w:trPr>
+        <w:tc>
+          <w:tcPr>
+            <w:tcW w:w="6795" w:type="dxa"/>
+            <w:tcBorders>
+              <w:top w:val="nil"/>
+              <w:left w:val="single" w:sz="4" w:space="0" w:color="auto"/>
+              <w:bottom w:val="single" w:sz="4" w:space="0" w:color="auto"/>
+              <w:right w:val="single" w:sz="4" w:space="0" w:color="auto"/>
+            </w:tcBorders>
+            <w:shd w:val="clear" w:color="auto" w:fill="auto"/>
+            <w:noWrap/>
+            <w:vAlign w:val="bottom"/>
+            <w:hideMark/>
+          </w:tcPr>
+          <w:p>
+            <w:pPr>
+              <w:spacing w:line="240" w:lineRule="auto"/>
+              <w:jc w:val="left"/>
+              <w:rPr>
+                <w:rFonts w:ascii="Calibri" w:eastAsia="Times New Roman" w:hAnsi="Calibri" w:cs="Calibri"/>
+                <w:color w:val="000000"/>
+                <w:sz w:val="22"/>
+                <w:lang w:eastAsia="pt-BR"/>
+              </w:rPr>
+            </w:pPr>
+            <w:r>
+              <w:rPr>
+                <w:rFonts w:ascii="Calibri" w:eastAsia="Times New Roman" w:hAnsi="Calibri" w:cs="Calibri"/>
+                <w:color w:val="000000"/>
+                <w:sz w:val="22"/>
+                <w:lang w:eastAsia="pt-BR"/>
+              </w:rPr>
+              <w:t xml:space="preserve">Ferramentas de desenvolvimento Open </w:t>
+            </w:r>
+            <w:proofErr w:type="spellStart"/>
+            <w:r>
+              <w:rPr>
+                <w:rFonts w:ascii="Calibri" w:eastAsia="Times New Roman" w:hAnsi="Calibri" w:cs="Calibri"/>
+                <w:color w:val="000000"/>
+                <w:sz w:val="22"/>
+                <w:lang w:eastAsia="pt-BR"/>
+              </w:rPr>
+              <w:t>Source</w:t>
+            </w:r>
+            <w:proofErr w:type="spellEnd"/>
+            <w:r>
+              <w:rPr>
+                <w:rFonts w:ascii="Calibri" w:eastAsia="Times New Roman" w:hAnsi="Calibri" w:cs="Calibri"/>
+                <w:color w:val="000000"/>
+                <w:sz w:val="22"/>
+                <w:lang w:eastAsia="pt-BR"/>
+              </w:rPr>
+              <w:t xml:space="preserve"> (Eclipse, </w:t>
+            </w:r>
+            <w:proofErr w:type="spellStart"/>
+            <w:r>
+              <w:rPr>
+                <w:rFonts w:ascii="Calibri" w:eastAsia="Times New Roman" w:hAnsi="Calibri" w:cs="Calibri"/>
+                <w:color w:val="000000"/>
+                <w:sz w:val="22"/>
+                <w:lang w:eastAsia="pt-BR"/>
+              </w:rPr>
+              <w:t>VSCode</w:t>
+            </w:r>
+            <w:proofErr w:type="spellEnd"/>
+            <w:r>
+              <w:rPr>
+                <w:rFonts w:ascii="Calibri" w:eastAsia="Times New Roman" w:hAnsi="Calibri" w:cs="Calibri"/>
+                <w:color w:val="000000"/>
+                <w:sz w:val="22"/>
+                <w:lang w:eastAsia="pt-BR"/>
+              </w:rPr>
+              <w:t>)</w:t>
+            </w:r>
+          </w:p>
+        </w:tc>
+        <w:tc>
+          <w:tcPr>
+            <w:tcW w:w="2170" w:type="dxa"/>
+            <w:tcBorders>
+              <w:top w:val="nil"/>
+              <w:left w:val="nil"/>
+              <w:bottom w:val="single" w:sz="4" w:space="0" w:color="auto"/>
+              <w:right w:val="single" w:sz="4" w:space="0" w:color="auto"/>
+            </w:tcBorders>
+            <w:shd w:val="clear" w:color="auto" w:fill="auto"/>
+            <w:noWrap/>
+            <w:vAlign w:val="bottom"/>
+            <w:hideMark/>
+          </w:tcPr>
+          <w:p>
+            <w:pPr>
+              <w:spacing w:line="240" w:lineRule="auto"/>
+              <w:jc w:val="left"/>
+              <w:rPr>
+                <w:rFonts w:ascii="Calibri" w:eastAsia="Times New Roman" w:hAnsi="Calibri" w:cs="Calibri"/>
+                <w:color w:val="000000"/>
+                <w:sz w:val="22"/>
+                <w:lang w:eastAsia="pt-BR"/>
+              </w:rPr>
+            </w:pPr>
+            <w:r>
+              <w:rPr>
+                <w:rFonts w:ascii="Calibri" w:eastAsia="Times New Roman" w:hAnsi="Calibri" w:cs="Calibri"/>
+                <w:color w:val="000000"/>
+                <w:sz w:val="22"/>
+                <w:lang w:eastAsia="pt-BR"/>
+              </w:rPr>
+              <w:t>R$ -</w:t>
+            </w:r>
+          </w:p>
+        </w:tc>
+      </w:tr>
+      <w:tr>
+        <w:trPr>
+          <w:trHeight w:val="285"/>
+        </w:trPr>
+        <w:tc>
+          <w:tcPr>
+            <w:tcW w:w="6795" w:type="dxa"/>
+            <w:tcBorders>
+              <w:top w:val="nil"/>
+              <w:left w:val="single" w:sz="4" w:space="0" w:color="auto"/>
+              <w:bottom w:val="single" w:sz="4" w:space="0" w:color="auto"/>
+              <w:right w:val="single" w:sz="4" w:space="0" w:color="auto"/>
+            </w:tcBorders>
+            <w:shd w:val="clear" w:color="auto" w:fill="auto"/>
+            <w:noWrap/>
+            <w:vAlign w:val="bottom"/>
+            <w:hideMark/>
+          </w:tcPr>
+          <w:p>
+            <w:pPr>
+              <w:spacing w:line="240" w:lineRule="auto"/>
+              <w:jc w:val="left"/>
+              <w:rPr>
+                <w:rFonts w:ascii="Calibri" w:eastAsia="Times New Roman" w:hAnsi="Calibri" w:cs="Calibri"/>
+                <w:color w:val="000000"/>
+                <w:sz w:val="22"/>
+                <w:lang w:eastAsia="pt-BR"/>
+              </w:rPr>
+            </w:pPr>
+            <w:r>
+              <w:rPr>
+                <w:rFonts w:ascii="Calibri" w:eastAsia="Times New Roman" w:hAnsi="Calibri" w:cs="Calibri"/>
+                <w:color w:val="000000"/>
+                <w:sz w:val="22"/>
+                <w:lang w:eastAsia="pt-BR"/>
+              </w:rPr>
+              <w:t>2 Computadores</w:t>
+            </w:r>
+            <w:r>
+              <w:rPr>
+                <w:rFonts w:ascii="Calibri" w:eastAsia="Times New Roman" w:hAnsi="Calibri" w:cs="Calibri"/>
+                <w:color w:val="000000"/>
+                <w:sz w:val="22"/>
+                <w:lang w:eastAsia="pt-BR"/>
+              </w:rPr>
+              <w:t xml:space="preserve"> para Desenvolvimento</w:t>
+            </w:r>
+          </w:p>
+        </w:tc>
+        <w:tc>
+          <w:tcPr>
+            <w:tcW w:w="2170" w:type="dxa"/>
+            <w:tcBorders>
+              <w:top w:val="nil"/>
+              <w:left w:val="nil"/>
+              <w:bottom w:val="single" w:sz="4" w:space="0" w:color="auto"/>
+              <w:right w:val="single" w:sz="4" w:space="0" w:color="auto"/>
+            </w:tcBorders>
+            <w:shd w:val="clear" w:color="auto" w:fill="auto"/>
+            <w:noWrap/>
+            <w:vAlign w:val="bottom"/>
+            <w:hideMark/>
+          </w:tcPr>
+          <w:p>
+            <w:pPr>
+              <w:spacing w:line="240" w:lineRule="auto"/>
+              <w:jc w:val="left"/>
+              <w:rPr>
+                <w:rFonts w:ascii="Calibri" w:eastAsia="Times New Roman" w:hAnsi="Calibri" w:cs="Calibri"/>
+                <w:color w:val="000000"/>
+                <w:sz w:val="22"/>
+                <w:lang w:eastAsia="pt-BR"/>
+              </w:rPr>
+            </w:pPr>
+            <w:r>
+              <w:rPr>
+                <w:rFonts w:ascii="Calibri" w:eastAsia="Times New Roman" w:hAnsi="Calibri" w:cs="Calibri"/>
+                <w:color w:val="000000"/>
+                <w:sz w:val="22"/>
+                <w:lang w:eastAsia="pt-BR"/>
+              </w:rPr>
+              <w:t>R$ 4.200</w:t>
+            </w:r>
+          </w:p>
+        </w:tc>
+      </w:tr>
+      <w:tr>
+        <w:trPr>
+          <w:trHeight w:val="285"/>
+        </w:trPr>
+        <w:tc>
+          <w:tcPr>
+            <w:tcW w:w="6795" w:type="dxa"/>
+            <w:tcBorders>
+              <w:top w:val="nil"/>
+              <w:left w:val="single" w:sz="4" w:space="0" w:color="auto"/>
+              <w:bottom w:val="single" w:sz="4" w:space="0" w:color="auto"/>
+              <w:right w:val="single" w:sz="4" w:space="0" w:color="auto"/>
+            </w:tcBorders>
+            <w:shd w:val="clear" w:color="auto" w:fill="auto"/>
+            <w:noWrap/>
+            <w:vAlign w:val="bottom"/>
+            <w:hideMark/>
+          </w:tcPr>
+          <w:p>
+            <w:pPr>
+              <w:spacing w:line="240" w:lineRule="auto"/>
+              <w:jc w:val="left"/>
+              <w:rPr>
+                <w:rFonts w:ascii="Calibri" w:eastAsia="Times New Roman" w:hAnsi="Calibri" w:cs="Calibri"/>
+                <w:color w:val="000000"/>
+                <w:sz w:val="22"/>
+                <w:lang w:eastAsia="pt-BR"/>
+              </w:rPr>
+            </w:pPr>
+            <w:r>
+              <w:rPr>
+                <w:rFonts w:ascii="Calibri" w:eastAsia="Times New Roman" w:hAnsi="Calibri" w:cs="Calibri"/>
+                <w:color w:val="000000"/>
+                <w:sz w:val="22"/>
+                <w:lang w:eastAsia="pt-BR"/>
+              </w:rPr>
+              <w:t xml:space="preserve">Registro </w:t>
+            </w:r>
+            <w:proofErr w:type="spellStart"/>
+            <w:r>
+              <w:rPr>
+                <w:rFonts w:ascii="Calibri" w:eastAsia="Times New Roman" w:hAnsi="Calibri" w:cs="Calibri"/>
+                <w:color w:val="000000"/>
+                <w:sz w:val="22"/>
+                <w:lang w:eastAsia="pt-BR"/>
+              </w:rPr>
+              <w:t>Dominio</w:t>
+            </w:r>
+            <w:proofErr w:type="spellEnd"/>
+            <w:r>
+              <w:rPr>
+                <w:rFonts w:ascii="Calibri" w:eastAsia="Times New Roman" w:hAnsi="Calibri" w:cs="Calibri"/>
+                <w:color w:val="000000"/>
+                <w:sz w:val="22"/>
+                <w:lang w:eastAsia="pt-BR"/>
+              </w:rPr>
+              <w:t xml:space="preserve"> Registro.BR Custo por Ano</w:t>
+            </w:r>
+          </w:p>
+        </w:tc>
+        <w:tc>
+          <w:tcPr>
+            <w:tcW w:w="2170" w:type="dxa"/>
+            <w:tcBorders>
+              <w:top w:val="nil"/>
+              <w:left w:val="nil"/>
+              <w:bottom w:val="single" w:sz="4" w:space="0" w:color="auto"/>
+              <w:right w:val="single" w:sz="4" w:space="0" w:color="auto"/>
+            </w:tcBorders>
+            <w:shd w:val="clear" w:color="auto" w:fill="auto"/>
+            <w:noWrap/>
+            <w:vAlign w:val="bottom"/>
+            <w:hideMark/>
+          </w:tcPr>
+          <w:p>
+            <w:pPr>
+              <w:spacing w:line="240" w:lineRule="auto"/>
+              <w:jc w:val="left"/>
+              <w:rPr>
+                <w:rFonts w:ascii="Calibri" w:eastAsia="Times New Roman" w:hAnsi="Calibri" w:cs="Calibri"/>
+                <w:color w:val="000000"/>
+                <w:sz w:val="22"/>
+                <w:lang w:eastAsia="pt-BR"/>
+              </w:rPr>
+            </w:pPr>
+            <w:r>
+              <w:rPr>
+                <w:rFonts w:ascii="Calibri" w:eastAsia="Times New Roman" w:hAnsi="Calibri" w:cs="Calibri"/>
+                <w:color w:val="000000"/>
+                <w:sz w:val="22"/>
+                <w:lang w:eastAsia="pt-BR"/>
+              </w:rPr>
+              <w:t>R$ 40,00</w:t>
+            </w:r>
+          </w:p>
+        </w:tc>
+      </w:tr>
+      <w:tr>
+        <w:trPr>
+          <w:trHeight w:val="285"/>
+        </w:trPr>
+        <w:tc>
+          <w:tcPr>
+            <w:tcW w:w="6795" w:type="dxa"/>
+            <w:tcBorders>
+              <w:top w:val="nil"/>
+              <w:left w:val="single" w:sz="4" w:space="0" w:color="auto"/>
+              <w:bottom w:val="single" w:sz="4" w:space="0" w:color="auto"/>
+              <w:right w:val="single" w:sz="4" w:space="0" w:color="auto"/>
+            </w:tcBorders>
+            <w:shd w:val="clear" w:color="auto" w:fill="auto"/>
+            <w:noWrap/>
+            <w:vAlign w:val="bottom"/>
+            <w:hideMark/>
+          </w:tcPr>
+          <w:p>
+            <w:pPr>
+              <w:spacing w:line="240" w:lineRule="auto"/>
+              <w:jc w:val="left"/>
+              <w:rPr>
+                <w:rFonts w:ascii="Calibri" w:eastAsia="Times New Roman" w:hAnsi="Calibri" w:cs="Calibri"/>
+                <w:color w:val="000000"/>
+                <w:sz w:val="22"/>
+                <w:lang w:eastAsia="pt-BR"/>
+              </w:rPr>
+            </w:pPr>
+            <w:proofErr w:type="spellStart"/>
+            <w:r>
+              <w:rPr>
+                <w:rFonts w:ascii="Calibri" w:eastAsia="Times New Roman" w:hAnsi="Calibri" w:cs="Calibri"/>
+                <w:color w:val="000000"/>
+                <w:sz w:val="22"/>
+                <w:lang w:eastAsia="pt-BR"/>
+              </w:rPr>
+              <w:t>Tota</w:t>
+            </w:r>
+            <w:proofErr w:type="spellEnd"/>
+            <w:r>
+              <w:rPr>
+                <w:rFonts w:ascii="Calibri" w:eastAsia="Times New Roman" w:hAnsi="Calibri" w:cs="Calibri"/>
+                <w:color w:val="000000"/>
+                <w:sz w:val="22"/>
+                <w:lang w:eastAsia="pt-BR"/>
+              </w:rPr>
+              <w:t xml:space="preserve"> Custo de Infraestrutura</w:t>
+            </w:r>
+          </w:p>
+        </w:tc>
+        <w:tc>
+          <w:tcPr>
+            <w:tcW w:w="2170" w:type="dxa"/>
+            <w:tcBorders>
+              <w:top w:val="nil"/>
+              <w:left w:val="nil"/>
+              <w:bottom w:val="single" w:sz="4" w:space="0" w:color="auto"/>
+              <w:right w:val="single" w:sz="4" w:space="0" w:color="auto"/>
+            </w:tcBorders>
+            <w:shd w:val="clear" w:color="auto" w:fill="auto"/>
+            <w:noWrap/>
+            <w:vAlign w:val="bottom"/>
+            <w:hideMark/>
+          </w:tcPr>
+          <w:p>
+            <w:pPr>
+              <w:spacing w:line="240" w:lineRule="auto"/>
+              <w:jc w:val="left"/>
+              <w:rPr>
+                <w:rFonts w:ascii="Calibri" w:eastAsia="Times New Roman" w:hAnsi="Calibri" w:cs="Calibri"/>
+                <w:color w:val="000000"/>
+                <w:sz w:val="22"/>
+                <w:lang w:eastAsia="pt-BR"/>
+              </w:rPr>
+            </w:pPr>
+            <w:r>
+              <w:rPr>
+                <w:rFonts w:ascii="Calibri" w:eastAsia="Times New Roman" w:hAnsi="Calibri" w:cs="Calibri"/>
+                <w:color w:val="000000"/>
+                <w:sz w:val="22"/>
+                <w:lang w:eastAsia="pt-BR"/>
+              </w:rPr>
+              <w:t>R$ 4.992,96</w:t>
+            </w:r>
+          </w:p>
+        </w:tc>
+      </w:tr>
+      <w:tr>
+        <w:trPr>
+          <w:trHeight w:val="285"/>
+        </w:trPr>
+        <w:tc>
+          <w:tcPr>
+            <w:tcW w:w="6795" w:type="dxa"/>
+            <w:tcBorders>
+              <w:top w:val="nil"/>
+              <w:left w:val="single" w:sz="4" w:space="0" w:color="auto"/>
+              <w:bottom w:val="single" w:sz="4" w:space="0" w:color="auto"/>
+              <w:right w:val="single" w:sz="4" w:space="0" w:color="auto"/>
+            </w:tcBorders>
+            <w:shd w:val="clear" w:color="auto" w:fill="auto"/>
+            <w:noWrap/>
+            <w:vAlign w:val="bottom"/>
+            <w:hideMark/>
+          </w:tcPr>
+          <w:p>
+            <w:pPr>
+              <w:spacing w:line="240" w:lineRule="auto"/>
+              <w:jc w:val="left"/>
+              <w:rPr>
+                <w:rFonts w:ascii="Calibri" w:eastAsia="Times New Roman" w:hAnsi="Calibri" w:cs="Calibri"/>
+                <w:color w:val="000000"/>
+                <w:sz w:val="22"/>
+                <w:lang w:eastAsia="pt-BR"/>
+              </w:rPr>
+            </w:pPr>
+            <w:r>
+              <w:rPr>
+                <w:rFonts w:ascii="Calibri" w:eastAsia="Times New Roman" w:hAnsi="Calibri" w:cs="Calibri"/>
+                <w:color w:val="000000"/>
+                <w:sz w:val="22"/>
+                <w:lang w:eastAsia="pt-BR"/>
+              </w:rPr>
+              <w:t xml:space="preserve">Cotação </w:t>
+            </w:r>
+            <w:proofErr w:type="spellStart"/>
+            <w:r>
+              <w:rPr>
+                <w:rFonts w:ascii="Calibri" w:eastAsia="Times New Roman" w:hAnsi="Calibri" w:cs="Calibri"/>
+                <w:color w:val="000000"/>
+                <w:sz w:val="22"/>
+                <w:lang w:eastAsia="pt-BR"/>
+              </w:rPr>
+              <w:t>Dolar</w:t>
+            </w:r>
+            <w:proofErr w:type="spellEnd"/>
+            <w:r>
+              <w:rPr>
+                <w:rFonts w:ascii="Calibri" w:eastAsia="Times New Roman" w:hAnsi="Calibri" w:cs="Calibri"/>
+                <w:color w:val="000000"/>
+                <w:sz w:val="22"/>
+                <w:lang w:eastAsia="pt-BR"/>
+              </w:rPr>
+              <w:t xml:space="preserve"> Americano em 06/10/2020 = R$5,59</w:t>
+            </w:r>
+          </w:p>
+        </w:tc>
+        <w:tc>
+          <w:tcPr>
+            <w:tcW w:w="2170" w:type="dxa"/>
+            <w:tcBorders>
+              <w:top w:val="nil"/>
+              <w:left w:val="nil"/>
+              <w:bottom w:val="single" w:sz="4" w:space="0" w:color="auto"/>
+              <w:right w:val="single" w:sz="4" w:space="0" w:color="auto"/>
+            </w:tcBorders>
+            <w:shd w:val="clear" w:color="auto" w:fill="auto"/>
+            <w:noWrap/>
+            <w:vAlign w:val="bottom"/>
+            <w:hideMark/>
+          </w:tcPr>
+          <w:p>
+            <w:pPr>
+              <w:spacing w:line="240" w:lineRule="auto"/>
+              <w:jc w:val="left"/>
+              <w:rPr>
+                <w:rFonts w:ascii="Calibri" w:eastAsia="Times New Roman" w:hAnsi="Calibri" w:cs="Calibri"/>
+                <w:color w:val="000000"/>
+                <w:sz w:val="22"/>
+                <w:lang w:eastAsia="pt-BR"/>
+              </w:rPr>
+            </w:pPr>
+          </w:p>
+        </w:tc>
+      </w:tr>
+      <w:tr>
+        <w:trPr>
+          <w:trHeight w:val="285"/>
+        </w:trPr>
+        <w:tc>
+          <w:tcPr>
+            <w:tcW w:w="6795" w:type="dxa"/>
+            <w:tcBorders>
+              <w:top w:val="nil"/>
+              <w:left w:val="single" w:sz="4" w:space="0" w:color="auto"/>
+              <w:bottom w:val="single" w:sz="4" w:space="0" w:color="auto"/>
+              <w:right w:val="single" w:sz="4" w:space="0" w:color="auto"/>
+            </w:tcBorders>
+            <w:shd w:val="clear" w:color="auto" w:fill="auto"/>
+            <w:noWrap/>
+            <w:vAlign w:val="bottom"/>
+            <w:hideMark/>
+          </w:tcPr>
+          <w:p>
+            <w:pPr>
+              <w:spacing w:line="240" w:lineRule="auto"/>
+              <w:jc w:val="left"/>
+              <w:rPr>
+                <w:rFonts w:ascii="Calibri" w:eastAsia="Times New Roman" w:hAnsi="Calibri" w:cs="Calibri"/>
+                <w:color w:val="000000"/>
+                <w:sz w:val="22"/>
+                <w:lang w:eastAsia="pt-BR"/>
+              </w:rPr>
+            </w:pPr>
+            <w:r>
+              <w:rPr>
+                <w:rFonts w:ascii="Calibri" w:eastAsia="Times New Roman" w:hAnsi="Calibri" w:cs="Calibri"/>
+                <w:color w:val="000000"/>
+                <w:sz w:val="22"/>
+                <w:lang w:eastAsia="pt-BR"/>
+              </w:rPr>
+              <w:t>Total do Custo do Projeto</w:t>
+            </w:r>
+          </w:p>
+        </w:tc>
+        <w:tc>
+          <w:tcPr>
+            <w:tcW w:w="2170" w:type="dxa"/>
+            <w:tcBorders>
+              <w:top w:val="nil"/>
+              <w:left w:val="nil"/>
+              <w:bottom w:val="single" w:sz="4" w:space="0" w:color="auto"/>
+              <w:right w:val="single" w:sz="4" w:space="0" w:color="auto"/>
+            </w:tcBorders>
+            <w:shd w:val="clear" w:color="auto" w:fill="auto"/>
+            <w:noWrap/>
+            <w:vAlign w:val="bottom"/>
+            <w:hideMark/>
+          </w:tcPr>
+          <w:p>
+            <w:pPr>
+              <w:spacing w:line="240" w:lineRule="auto"/>
+              <w:jc w:val="left"/>
+              <w:rPr>
+                <w:rFonts w:ascii="Calibri" w:eastAsia="Times New Roman" w:hAnsi="Calibri" w:cs="Calibri"/>
+                <w:color w:val="000000"/>
+                <w:sz w:val="22"/>
+                <w:lang w:eastAsia="pt-BR"/>
+              </w:rPr>
+            </w:pPr>
+            <w:r>
+              <w:rPr>
+                <w:rFonts w:ascii="Calibri" w:eastAsia="Times New Roman" w:hAnsi="Calibri" w:cs="Calibri"/>
+                <w:color w:val="000000"/>
+                <w:sz w:val="22"/>
+                <w:lang w:eastAsia="pt-BR"/>
+              </w:rPr>
+              <w:t>R$ 24.352,96</w:t>
+            </w:r>
+          </w:p>
+        </w:tc>
+      </w:tr>
+    </w:tbl>
+    <w:p>
+      <w:pPr>
+        <w:pStyle w:val="Corpodetexto"/>
+        <w:spacing w:before="2" w:line="360" w:lineRule="auto"/>
+        <w:ind w:firstLine="709"/>
+        <w:jc w:val="both"/>
+      </w:pPr>
+    </w:p>
+    <w:p>
+      <w:pPr>
+        <w:pStyle w:val="Corpodetexto"/>
+        <w:spacing w:before="2" w:line="360" w:lineRule="auto"/>
+        <w:ind w:firstLine="709"/>
+        <w:jc w:val="both"/>
+      </w:pPr>
+    </w:p>
     <w:p>
       <w:pPr>
         <w:pStyle w:val="Ttulo3"/>
@@ -9310,7 +10698,11 @@
         <w:t>à</w:t>
       </w:r>
       <w:r>
-        <w:t xml:space="preserve"> necessidade solicitada pelo cliente, sendo possível realizar futuras implementações no sistema conforme a necessidade da regra de negócio. O sistema de Controle de Condomínio visa atender a carência de um sistema administrativo voltado as tarefas do</w:t>
+        <w:t xml:space="preserve"> necessidade solicitada pelo cliente, sendo possível realizar futuras implementações no sistema conforme a </w:t>
+      </w:r>
+      <w:r>
+        <w:lastRenderedPageBreak/>
+        <w:t>necessidade da regra de negócio. O sistema de Controle de Condomínio visa atender a carência de um sistema administrativo voltado as tarefas do</w:t>
       </w:r>
       <w:r>
         <w:rPr>
@@ -9373,7 +10765,6 @@
         <w:pStyle w:val="Ttulo2"/>
       </w:pPr>
       <w:r>
-        <w:lastRenderedPageBreak/>
         <w:t>Requisitos</w:t>
       </w:r>
       <w:bookmarkEnd w:id="133"/>
@@ -9847,6 +11238,7 @@
         <w:pStyle w:val="Ttulo3"/>
       </w:pPr>
       <w:r>
+        <w:lastRenderedPageBreak/>
         <w:t>Requisitos Não Funcionais</w:t>
       </w:r>
       <w:bookmarkEnd w:id="135"/>
@@ -10086,7 +11478,6 @@
         <w:rPr>
           <w:rFonts w:ascii="Arial" w:hAnsi="Arial" w:cs="Arial"/>
         </w:rPr>
-        <w:lastRenderedPageBreak/>
         <w:t>NF001 O sistema será desenvolvido para os ambientes Linux e Windows na plataforma</w:t>
       </w:r>
       <w:r>
@@ -10244,6 +11635,7 @@
       </w:pPr>
       <w:bookmarkStart w:id="136" w:name="_Toc39592459"/>
       <w:r>
+        <w:lastRenderedPageBreak/>
         <w:t>Caso de Uso (com descrição)</w:t>
       </w:r>
       <w:bookmarkEnd w:id="136"/>
@@ -10484,7 +11876,6 @@
         <w:rPr>
           <w:rFonts w:cs="Arial"/>
         </w:rPr>
-        <w:lastRenderedPageBreak/>
         <w:t>F</w:t>
       </w:r>
       <w:r>
@@ -10698,6 +12089,7 @@
         <w:jc w:val="both"/>
       </w:pPr>
       <w:r>
+        <w:lastRenderedPageBreak/>
         <w:t>F</w:t>
       </w:r>
       <w:r>
@@ -11241,6 +12633,7 @@
         <w:jc w:val="both"/>
       </w:pPr>
       <w:r>
+        <w:lastRenderedPageBreak/>
         <w:t xml:space="preserve">  </w:t>
       </w:r>
       <w:r>
@@ -11714,7 +13107,6 @@
           <w:b/>
           <w:color w:val="000000"/>
         </w:rPr>
-        <w:lastRenderedPageBreak/>
         <w:tab/>
       </w:r>
     </w:p>
@@ -11809,6 +13201,7 @@
           <w:bCs/>
           <w:color w:val="000000"/>
         </w:rPr>
+        <w:lastRenderedPageBreak/>
         <w:t>Administrador</w:t>
       </w:r>
     </w:p>
@@ -12007,7 +13400,23 @@
           <w:bCs/>
           <w:color w:val="000000"/>
         </w:rPr>
-        <w:t>FP3 - O Ator clica na opção desejada. Botão Cadastrar FA1), Botão Editar FA2 - ou Botão ExcluirFA3).</w:t>
+        <w:t>FP3 - O Ator clica na opção desejada. Botão Cadastrar FA1), Botão Editar FA2 - ou Botão Excluir</w:t>
+      </w:r>
+      <w:r>
+        <w:rPr>
+          <w:rFonts w:ascii="Arial" w:hAnsi="Arial" w:cs="Arial"/>
+          <w:bCs/>
+          <w:color w:val="000000"/>
+        </w:rPr>
+        <w:t xml:space="preserve"> </w:t>
+      </w:r>
+      <w:r>
+        <w:rPr>
+          <w:rFonts w:ascii="Arial" w:hAnsi="Arial" w:cs="Arial"/>
+          <w:bCs/>
+          <w:color w:val="000000"/>
+        </w:rPr>
+        <w:t>FA3).</w:t>
       </w:r>
     </w:p>
     <w:p>
@@ -12324,7 +13733,6 @@
           <w:bCs/>
           <w:color w:val="000000"/>
         </w:rPr>
-        <w:lastRenderedPageBreak/>
         <w:t>FA2.1 - O Sistema verifica o Usuário selecionado. (FE2)</w:t>
       </w:r>
     </w:p>
@@ -12472,6 +13880,7 @@
           <w:bCs/>
           <w:color w:val="000000"/>
         </w:rPr>
+        <w:lastRenderedPageBreak/>
         <w:t xml:space="preserve">FA2.7 - O Sistema exibe a mensagem "Usuário Alterado com sucesso!" </w:t>
       </w:r>
       <w:r>
@@ -13114,6 +14523,7 @@
           <w:bCs/>
           <w:color w:val="000000"/>
         </w:rPr>
+        <w:lastRenderedPageBreak/>
         <w:t>Usuário com sessão autenticada com usuário nível administrador. Fluxo do evento</w:t>
       </w:r>
     </w:p>
@@ -13506,7 +14916,6 @@
           <w:bCs/>
           <w:color w:val="000000"/>
         </w:rPr>
-        <w:lastRenderedPageBreak/>
         <w:t>FA2.1 - O Sistema verifica o lançamento selecionado. (FE2)</w:t>
       </w:r>
     </w:p>
@@ -13591,6 +15000,7 @@
           <w:bCs/>
           <w:color w:val="000000"/>
         </w:rPr>
+        <w:lastRenderedPageBreak/>
         <w:t>FA2.5 - O Sistema valida os campos preenchidos. (FE1)</w:t>
       </w:r>
     </w:p>
@@ -14022,7 +15432,6 @@
           <w:bCs/>
           <w:color w:val="000000"/>
         </w:rPr>
-        <w:lastRenderedPageBreak/>
         <w:t xml:space="preserve">FE2.2 - O Sistema circula em vermelho o campo de seleção de servidor. FE2.3 - O Sistema </w:t>
       </w:r>
       <w:r>
@@ -14144,6 +15553,7 @@
           <w:b/>
           <w:color w:val="000000"/>
         </w:rPr>
+        <w:lastRenderedPageBreak/>
         <w:t xml:space="preserve">Caso de uso </w:t>
       </w:r>
       <w:r>
@@ -14690,6 +16100,779 @@
           <w:color w:val="000000"/>
           <w:szCs w:val="24"/>
         </w:rPr>
+        <w:tab/>
+      </w:r>
+      <w:r>
+        <w:rPr>
+          <w:rFonts w:cs="Arial"/>
+          <w:bCs/>
+          <w:color w:val="000000"/>
+          <w:szCs w:val="24"/>
+        </w:rPr>
+        <w:tab/>
+        <w:t>(FA1.3) O Ator clica em salvar.</w:t>
+      </w:r>
+    </w:p>
+    <w:p>
+      <w:pPr>
+        <w:spacing w:before="100"/>
+        <w:ind w:firstLine="567"/>
+        <w:jc w:val="both"/>
+        <w:rPr>
+          <w:rFonts w:cs="Arial"/>
+          <w:bCs/>
+          <w:color w:val="000000"/>
+          <w:szCs w:val="24"/>
+        </w:rPr>
+      </w:pPr>
+      <w:r>
+        <w:rPr>
+          <w:rFonts w:cs="Arial"/>
+          <w:bCs/>
+          <w:color w:val="000000"/>
+          <w:szCs w:val="24"/>
+        </w:rPr>
+        <w:tab/>
+      </w:r>
+      <w:r>
+        <w:rPr>
+          <w:rFonts w:cs="Arial"/>
+          <w:bCs/>
+          <w:color w:val="000000"/>
+          <w:szCs w:val="24"/>
+        </w:rPr>
+        <w:tab/>
+        <w:t xml:space="preserve">(FA1.4) O Sistema valida os campos preenchidos. (FE01) </w:t>
+      </w:r>
+    </w:p>
+    <w:p>
+      <w:pPr>
+        <w:spacing w:before="100"/>
+        <w:ind w:firstLine="567"/>
+        <w:jc w:val="both"/>
+        <w:rPr>
+          <w:rFonts w:cs="Arial"/>
+          <w:bCs/>
+          <w:color w:val="000000"/>
+          <w:szCs w:val="24"/>
+        </w:rPr>
+      </w:pPr>
+      <w:r>
+        <w:rPr>
+          <w:rFonts w:cs="Arial"/>
+          <w:bCs/>
+          <w:color w:val="000000"/>
+          <w:szCs w:val="24"/>
+        </w:rPr>
+        <w:tab/>
+      </w:r>
+      <w:r>
+        <w:rPr>
+          <w:rFonts w:cs="Arial"/>
+          <w:bCs/>
+          <w:color w:val="000000"/>
+          <w:szCs w:val="24"/>
+        </w:rPr>
+        <w:tab/>
+        <w:t>(FA1.5) O Sistema insere os dados no banco de dados.</w:t>
+      </w:r>
+    </w:p>
+    <w:p>
+      <w:pPr>
+        <w:spacing w:before="100"/>
+        <w:ind w:firstLine="567"/>
+        <w:jc w:val="both"/>
+        <w:rPr>
+          <w:rFonts w:cs="Arial"/>
+          <w:bCs/>
+          <w:color w:val="000000"/>
+          <w:szCs w:val="24"/>
+        </w:rPr>
+      </w:pPr>
+      <w:r>
+        <w:rPr>
+          <w:rFonts w:cs="Arial"/>
+          <w:bCs/>
+          <w:color w:val="000000"/>
+          <w:szCs w:val="24"/>
+        </w:rPr>
+        <w:tab/>
+      </w:r>
+      <w:r>
+        <w:rPr>
+          <w:rFonts w:cs="Arial"/>
+          <w:bCs/>
+          <w:color w:val="000000"/>
+          <w:szCs w:val="24"/>
+        </w:rPr>
+        <w:tab/>
+        <w:t>(FA1.6) O Sistema exibe a mensagem "Tarefa criada com sucesso!" e aguarda confirmação do usuário.</w:t>
+      </w:r>
+    </w:p>
+    <w:p>
+      <w:pPr>
+        <w:spacing w:before="100"/>
+        <w:ind w:firstLine="567"/>
+        <w:jc w:val="both"/>
+        <w:rPr>
+          <w:rFonts w:cs="Arial"/>
+          <w:bCs/>
+          <w:color w:val="000000"/>
+          <w:szCs w:val="24"/>
+        </w:rPr>
+      </w:pPr>
+      <w:r>
+        <w:rPr>
+          <w:rFonts w:cs="Arial"/>
+          <w:bCs/>
+          <w:color w:val="000000"/>
+          <w:szCs w:val="24"/>
+        </w:rPr>
+        <w:tab/>
+      </w:r>
+      <w:r>
+        <w:rPr>
+          <w:rFonts w:cs="Arial"/>
+          <w:bCs/>
+          <w:color w:val="000000"/>
+          <w:szCs w:val="24"/>
+        </w:rPr>
+        <w:tab/>
+        <w:t>(FA1.7) Fim do caso de uso</w:t>
+      </w:r>
+    </w:p>
+    <w:p>
+      <w:pPr>
+        <w:spacing w:before="100"/>
+        <w:ind w:firstLine="567"/>
+        <w:jc w:val="both"/>
+        <w:rPr>
+          <w:rFonts w:cs="Arial"/>
+          <w:bCs/>
+          <w:color w:val="000000"/>
+          <w:szCs w:val="24"/>
+        </w:rPr>
+      </w:pPr>
+    </w:p>
+    <w:p>
+      <w:pPr>
+        <w:spacing w:before="100"/>
+        <w:ind w:firstLine="567"/>
+        <w:jc w:val="both"/>
+        <w:rPr>
+          <w:rFonts w:cs="Arial"/>
+          <w:bCs/>
+          <w:color w:val="000000"/>
+          <w:szCs w:val="24"/>
+        </w:rPr>
+      </w:pPr>
+    </w:p>
+    <w:p>
+      <w:pPr>
+        <w:spacing w:before="100"/>
+        <w:ind w:firstLine="567"/>
+        <w:jc w:val="both"/>
+        <w:rPr>
+          <w:rFonts w:cs="Arial"/>
+          <w:bCs/>
+          <w:color w:val="000000"/>
+          <w:szCs w:val="24"/>
+        </w:rPr>
+      </w:pPr>
+      <w:r>
+        <w:rPr>
+          <w:rFonts w:cs="Arial"/>
+          <w:bCs/>
+          <w:color w:val="000000"/>
+          <w:szCs w:val="24"/>
+        </w:rPr>
+        <w:tab/>
+      </w:r>
+      <w:r>
+        <w:rPr>
+          <w:rFonts w:cs="Arial"/>
+          <w:bCs/>
+          <w:color w:val="000000"/>
+          <w:szCs w:val="24"/>
+        </w:rPr>
+        <w:tab/>
+        <w:t>(FA2) Editar</w:t>
+      </w:r>
+    </w:p>
+    <w:p>
+      <w:pPr>
+        <w:spacing w:before="100"/>
+        <w:ind w:firstLine="567"/>
+        <w:jc w:val="both"/>
+        <w:rPr>
+          <w:rFonts w:cs="Arial"/>
+          <w:bCs/>
+          <w:color w:val="000000"/>
+          <w:szCs w:val="24"/>
+        </w:rPr>
+      </w:pPr>
+      <w:r>
+        <w:rPr>
+          <w:rFonts w:cs="Arial"/>
+          <w:bCs/>
+          <w:color w:val="000000"/>
+          <w:szCs w:val="24"/>
+        </w:rPr>
+        <w:tab/>
+      </w:r>
+      <w:r>
+        <w:rPr>
+          <w:rFonts w:cs="Arial"/>
+          <w:bCs/>
+          <w:color w:val="000000"/>
+          <w:szCs w:val="24"/>
+        </w:rPr>
+        <w:tab/>
+        <w:t>(FA2.1) O Sistema verifica a tarefa selecionado. (FE02)</w:t>
+      </w:r>
+    </w:p>
+    <w:p>
+      <w:pPr>
+        <w:spacing w:before="100"/>
+        <w:ind w:firstLine="567"/>
+        <w:jc w:val="both"/>
+        <w:rPr>
+          <w:rFonts w:cs="Arial"/>
+          <w:bCs/>
+          <w:color w:val="000000"/>
+          <w:szCs w:val="24"/>
+        </w:rPr>
+      </w:pPr>
+      <w:r>
+        <w:rPr>
+          <w:rFonts w:cs="Arial"/>
+          <w:bCs/>
+          <w:color w:val="000000"/>
+          <w:szCs w:val="24"/>
+        </w:rPr>
+        <w:tab/>
+      </w:r>
+      <w:r>
+        <w:rPr>
+          <w:rFonts w:cs="Arial"/>
+          <w:bCs/>
+          <w:color w:val="000000"/>
+          <w:szCs w:val="24"/>
+        </w:rPr>
+        <w:tab/>
+        <w:t>(FA2.2) O Sistema exibe os campos do cadastro e preenche todos os campos com os dados já cadastrados no banco de dados com as informações da tarefa selecionada.</w:t>
+      </w:r>
+    </w:p>
+    <w:p>
+      <w:pPr>
+        <w:spacing w:before="100"/>
+        <w:ind w:firstLine="567"/>
+        <w:jc w:val="both"/>
+        <w:rPr>
+          <w:rFonts w:cs="Arial"/>
+          <w:bCs/>
+          <w:color w:val="000000"/>
+          <w:szCs w:val="24"/>
+        </w:rPr>
+      </w:pPr>
+      <w:r>
+        <w:rPr>
+          <w:rFonts w:cs="Arial"/>
+          <w:bCs/>
+          <w:color w:val="000000"/>
+          <w:szCs w:val="24"/>
+        </w:rPr>
+        <w:tab/>
+      </w:r>
+      <w:r>
+        <w:rPr>
+          <w:rFonts w:cs="Arial"/>
+          <w:bCs/>
+          <w:color w:val="000000"/>
+          <w:szCs w:val="24"/>
+        </w:rPr>
+        <w:tab/>
+        <w:t xml:space="preserve">(FA2.3) O Ator realiza as alterações desejadas. </w:t>
+      </w:r>
+    </w:p>
+    <w:p>
+      <w:pPr>
+        <w:spacing w:before="100"/>
+        <w:ind w:firstLine="567"/>
+        <w:jc w:val="both"/>
+        <w:rPr>
+          <w:rFonts w:cs="Arial"/>
+          <w:bCs/>
+          <w:color w:val="000000"/>
+          <w:szCs w:val="24"/>
+        </w:rPr>
+      </w:pPr>
+      <w:r>
+        <w:rPr>
+          <w:rFonts w:cs="Arial"/>
+          <w:bCs/>
+          <w:color w:val="000000"/>
+          <w:szCs w:val="24"/>
+        </w:rPr>
+        <w:tab/>
+      </w:r>
+      <w:r>
+        <w:rPr>
+          <w:rFonts w:cs="Arial"/>
+          <w:bCs/>
+          <w:color w:val="000000"/>
+          <w:szCs w:val="24"/>
+        </w:rPr>
+        <w:tab/>
+        <w:t>(FA2.4) O Ator clica em salvar.</w:t>
+      </w:r>
+    </w:p>
+    <w:p>
+      <w:pPr>
+        <w:spacing w:before="100"/>
+        <w:ind w:firstLine="567"/>
+        <w:jc w:val="both"/>
+        <w:rPr>
+          <w:rFonts w:cs="Arial"/>
+          <w:bCs/>
+          <w:color w:val="000000"/>
+          <w:szCs w:val="24"/>
+        </w:rPr>
+      </w:pPr>
+      <w:r>
+        <w:rPr>
+          <w:rFonts w:cs="Arial"/>
+          <w:bCs/>
+          <w:color w:val="000000"/>
+          <w:szCs w:val="24"/>
+        </w:rPr>
+        <w:tab/>
+      </w:r>
+      <w:r>
+        <w:rPr>
+          <w:rFonts w:cs="Arial"/>
+          <w:bCs/>
+          <w:color w:val="000000"/>
+          <w:szCs w:val="24"/>
+        </w:rPr>
+        <w:tab/>
+        <w:t xml:space="preserve">(FA2.5) O Sistema valida os campos preenchidos. (FE01) </w:t>
+      </w:r>
+    </w:p>
+    <w:p>
+      <w:pPr>
+        <w:spacing w:before="100"/>
+        <w:ind w:firstLine="567"/>
+        <w:jc w:val="both"/>
+        <w:rPr>
+          <w:rFonts w:cs="Arial"/>
+          <w:bCs/>
+          <w:color w:val="000000"/>
+          <w:szCs w:val="24"/>
+        </w:rPr>
+      </w:pPr>
+      <w:r>
+        <w:rPr>
+          <w:rFonts w:cs="Arial"/>
+          <w:bCs/>
+          <w:color w:val="000000"/>
+          <w:szCs w:val="24"/>
+        </w:rPr>
+        <w:tab/>
+      </w:r>
+      <w:r>
+        <w:rPr>
+          <w:rFonts w:cs="Arial"/>
+          <w:bCs/>
+          <w:color w:val="000000"/>
+          <w:szCs w:val="24"/>
+        </w:rPr>
+        <w:tab/>
+        <w:t>(FA2.6) O Sistema insere os dados no banco de dados.</w:t>
+      </w:r>
+    </w:p>
+    <w:p>
+      <w:pPr>
+        <w:spacing w:before="100"/>
+        <w:ind w:firstLine="567"/>
+        <w:jc w:val="both"/>
+        <w:rPr>
+          <w:rFonts w:cs="Arial"/>
+          <w:bCs/>
+          <w:color w:val="000000"/>
+          <w:szCs w:val="24"/>
+        </w:rPr>
+      </w:pPr>
+      <w:r>
+        <w:rPr>
+          <w:rFonts w:cs="Arial"/>
+          <w:bCs/>
+          <w:color w:val="000000"/>
+          <w:szCs w:val="24"/>
+        </w:rPr>
+        <w:tab/>
+      </w:r>
+      <w:r>
+        <w:rPr>
+          <w:rFonts w:cs="Arial"/>
+          <w:bCs/>
+          <w:color w:val="000000"/>
+          <w:szCs w:val="24"/>
+        </w:rPr>
+        <w:tab/>
+        <w:t>(FA2.7) O Sistema exibe a mensagem "Alterada com sucesso!" e aguarda confirmação do usuário.</w:t>
+      </w:r>
+    </w:p>
+    <w:p>
+      <w:pPr>
+        <w:spacing w:before="100"/>
+        <w:ind w:firstLine="567"/>
+        <w:jc w:val="both"/>
+        <w:rPr>
+          <w:rFonts w:cs="Arial"/>
+          <w:bCs/>
+          <w:color w:val="000000"/>
+          <w:szCs w:val="24"/>
+        </w:rPr>
+      </w:pPr>
+      <w:r>
+        <w:rPr>
+          <w:rFonts w:cs="Arial"/>
+          <w:bCs/>
+          <w:color w:val="000000"/>
+          <w:szCs w:val="24"/>
+        </w:rPr>
+        <w:tab/>
+      </w:r>
+      <w:r>
+        <w:rPr>
+          <w:rFonts w:cs="Arial"/>
+          <w:bCs/>
+          <w:color w:val="000000"/>
+          <w:szCs w:val="24"/>
+        </w:rPr>
+        <w:tab/>
+        <w:t>(FA2.8) Fim do caso de uso</w:t>
+      </w:r>
+    </w:p>
+    <w:p>
+      <w:pPr>
+        <w:spacing w:before="100"/>
+        <w:ind w:firstLine="567"/>
+        <w:jc w:val="both"/>
+        <w:rPr>
+          <w:rFonts w:cs="Arial"/>
+          <w:bCs/>
+          <w:color w:val="000000"/>
+          <w:szCs w:val="24"/>
+        </w:rPr>
+      </w:pPr>
+    </w:p>
+    <w:p>
+      <w:pPr>
+        <w:spacing w:before="100"/>
+        <w:ind w:firstLine="567"/>
+        <w:jc w:val="both"/>
+        <w:rPr>
+          <w:rFonts w:cs="Arial"/>
+          <w:bCs/>
+          <w:color w:val="000000"/>
+          <w:szCs w:val="24"/>
+        </w:rPr>
+      </w:pPr>
+    </w:p>
+    <w:p>
+      <w:pPr>
+        <w:spacing w:before="100"/>
+        <w:ind w:firstLine="567"/>
+        <w:jc w:val="both"/>
+        <w:rPr>
+          <w:rFonts w:cs="Arial"/>
+          <w:bCs/>
+          <w:color w:val="000000"/>
+          <w:szCs w:val="24"/>
+        </w:rPr>
+      </w:pPr>
+      <w:r>
+        <w:rPr>
+          <w:rFonts w:cs="Arial"/>
+          <w:bCs/>
+          <w:color w:val="000000"/>
+          <w:szCs w:val="24"/>
+        </w:rPr>
+        <w:tab/>
+      </w:r>
+      <w:r>
+        <w:rPr>
+          <w:rFonts w:cs="Arial"/>
+          <w:bCs/>
+          <w:color w:val="000000"/>
+          <w:szCs w:val="24"/>
+        </w:rPr>
+        <w:tab/>
+        <w:t>(FA3) Excluir</w:t>
+      </w:r>
+    </w:p>
+    <w:p>
+      <w:pPr>
+        <w:spacing w:before="100"/>
+        <w:ind w:firstLine="567"/>
+        <w:jc w:val="both"/>
+        <w:rPr>
+          <w:rFonts w:cs="Arial"/>
+          <w:bCs/>
+          <w:color w:val="000000"/>
+          <w:szCs w:val="24"/>
+        </w:rPr>
+      </w:pPr>
+      <w:r>
+        <w:rPr>
+          <w:rFonts w:cs="Arial"/>
+          <w:bCs/>
+          <w:color w:val="000000"/>
+          <w:szCs w:val="24"/>
+        </w:rPr>
+        <w:tab/>
+      </w:r>
+      <w:r>
+        <w:rPr>
+          <w:rFonts w:cs="Arial"/>
+          <w:bCs/>
+          <w:color w:val="000000"/>
+          <w:szCs w:val="24"/>
+        </w:rPr>
+        <w:tab/>
+        <w:t xml:space="preserve">(FA3.1) O Sistema verifica a tarefa selecionada. (FE02) </w:t>
+      </w:r>
+    </w:p>
+    <w:p>
+      <w:pPr>
+        <w:spacing w:before="100"/>
+        <w:ind w:firstLine="567"/>
+        <w:jc w:val="both"/>
+        <w:rPr>
+          <w:rFonts w:cs="Arial"/>
+          <w:bCs/>
+          <w:color w:val="000000"/>
+          <w:szCs w:val="24"/>
+        </w:rPr>
+      </w:pPr>
+      <w:r>
+        <w:rPr>
+          <w:rFonts w:cs="Arial"/>
+          <w:bCs/>
+          <w:color w:val="000000"/>
+          <w:szCs w:val="24"/>
+        </w:rPr>
+        <w:tab/>
+      </w:r>
+      <w:r>
+        <w:rPr>
+          <w:rFonts w:cs="Arial"/>
+          <w:bCs/>
+          <w:color w:val="000000"/>
+          <w:szCs w:val="24"/>
+        </w:rPr>
+        <w:tab/>
+        <w:t xml:space="preserve">(FA3.2) O Sistema apaga a tarefa selecionada da base de dados. </w:t>
+      </w:r>
+    </w:p>
+    <w:p>
+      <w:pPr>
+        <w:spacing w:before="100"/>
+        <w:ind w:firstLine="567"/>
+        <w:jc w:val="both"/>
+        <w:rPr>
+          <w:rFonts w:cs="Arial"/>
+          <w:bCs/>
+          <w:color w:val="000000"/>
+          <w:szCs w:val="24"/>
+        </w:rPr>
+      </w:pPr>
+      <w:r>
+        <w:rPr>
+          <w:rFonts w:cs="Arial"/>
+          <w:bCs/>
+          <w:color w:val="000000"/>
+          <w:szCs w:val="24"/>
+        </w:rPr>
+        <w:tab/>
+      </w:r>
+      <w:r>
+        <w:rPr>
+          <w:rFonts w:cs="Arial"/>
+          <w:bCs/>
+          <w:color w:val="000000"/>
+          <w:szCs w:val="24"/>
+        </w:rPr>
+        <w:tab/>
+        <w:t>(FA3.3) Fim do caso de uso</w:t>
+      </w:r>
+    </w:p>
+    <w:p>
+      <w:pPr>
+        <w:spacing w:before="100"/>
+        <w:ind w:firstLine="567"/>
+        <w:jc w:val="both"/>
+        <w:rPr>
+          <w:rFonts w:cs="Arial"/>
+          <w:bCs/>
+          <w:color w:val="000000"/>
+          <w:szCs w:val="24"/>
+        </w:rPr>
+      </w:pPr>
+    </w:p>
+    <w:p>
+      <w:pPr>
+        <w:spacing w:before="100"/>
+        <w:ind w:firstLine="567"/>
+        <w:jc w:val="both"/>
+        <w:rPr>
+          <w:rFonts w:cs="Arial"/>
+          <w:bCs/>
+          <w:color w:val="000000"/>
+          <w:szCs w:val="24"/>
+        </w:rPr>
+      </w:pPr>
+      <w:r>
+        <w:rPr>
+          <w:rFonts w:cs="Arial"/>
+          <w:bCs/>
+          <w:color w:val="000000"/>
+          <w:szCs w:val="24"/>
+        </w:rPr>
+        <w:tab/>
+        <w:t>Fluxo de Exceções</w:t>
+      </w:r>
+    </w:p>
+    <w:p>
+      <w:pPr>
+        <w:spacing w:before="100"/>
+        <w:ind w:firstLine="567"/>
+        <w:jc w:val="both"/>
+        <w:rPr>
+          <w:rFonts w:cs="Arial"/>
+          <w:bCs/>
+          <w:color w:val="000000"/>
+          <w:szCs w:val="24"/>
+        </w:rPr>
+      </w:pPr>
+    </w:p>
+    <w:p>
+      <w:pPr>
+        <w:spacing w:before="100"/>
+        <w:ind w:firstLine="567"/>
+        <w:jc w:val="both"/>
+        <w:rPr>
+          <w:rFonts w:cs="Arial"/>
+          <w:bCs/>
+          <w:color w:val="000000"/>
+          <w:szCs w:val="24"/>
+        </w:rPr>
+      </w:pPr>
+      <w:r>
+        <w:rPr>
+          <w:rFonts w:cs="Arial"/>
+          <w:bCs/>
+          <w:color w:val="000000"/>
+          <w:szCs w:val="24"/>
+        </w:rPr>
+        <w:tab/>
+      </w:r>
+      <w:r>
+        <w:rPr>
+          <w:rFonts w:cs="Arial"/>
+          <w:bCs/>
+          <w:color w:val="000000"/>
+          <w:szCs w:val="24"/>
+        </w:rPr>
+        <w:tab/>
+        <w:t>(FE01)</w:t>
+      </w:r>
+    </w:p>
+    <w:p>
+      <w:pPr>
+        <w:spacing w:before="100"/>
+        <w:ind w:firstLine="567"/>
+        <w:jc w:val="both"/>
+        <w:rPr>
+          <w:rFonts w:cs="Arial"/>
+          <w:bCs/>
+          <w:color w:val="000000"/>
+          <w:szCs w:val="24"/>
+        </w:rPr>
+      </w:pPr>
+      <w:r>
+        <w:rPr>
+          <w:rFonts w:cs="Arial"/>
+          <w:bCs/>
+          <w:color w:val="000000"/>
+          <w:szCs w:val="24"/>
+        </w:rPr>
+        <w:tab/>
+      </w:r>
+      <w:r>
+        <w:rPr>
+          <w:rFonts w:cs="Arial"/>
+          <w:bCs/>
+          <w:color w:val="000000"/>
+          <w:szCs w:val="24"/>
+        </w:rPr>
+        <w:tab/>
+        <w:t>(FE01.1) Caso algum campo obrigatório não tenha sido preenchido, exibe a mensagem "Por favor preencha todos os campos obrigatórios!"</w:t>
+      </w:r>
+    </w:p>
+    <w:p>
+      <w:pPr>
+        <w:spacing w:before="100"/>
+        <w:ind w:firstLine="567"/>
+        <w:jc w:val="both"/>
+        <w:rPr>
+          <w:rFonts w:cs="Arial"/>
+          <w:bCs/>
+          <w:color w:val="000000"/>
+          <w:szCs w:val="24"/>
+        </w:rPr>
+      </w:pPr>
+      <w:r>
+        <w:rPr>
+          <w:rFonts w:cs="Arial"/>
+          <w:bCs/>
+          <w:color w:val="000000"/>
+          <w:szCs w:val="24"/>
+        </w:rPr>
+        <w:tab/>
+      </w:r>
+      <w:r>
+        <w:rPr>
+          <w:rFonts w:cs="Arial"/>
+          <w:bCs/>
+          <w:color w:val="000000"/>
+          <w:szCs w:val="24"/>
+        </w:rPr>
+        <w:tab/>
+        <w:t>(FE01.2) O Sistema circula em vermelho os campos incorretamente preenchidos ou que não foram preenchidos.</w:t>
+      </w:r>
+    </w:p>
+    <w:p>
+      <w:pPr>
+        <w:spacing w:before="100"/>
+        <w:ind w:firstLine="567"/>
+        <w:jc w:val="both"/>
+        <w:rPr>
+          <w:rFonts w:cs="Arial"/>
+          <w:bCs/>
+          <w:color w:val="000000"/>
+          <w:szCs w:val="24"/>
+        </w:rPr>
+      </w:pPr>
+      <w:r>
+        <w:rPr>
+          <w:rFonts w:cs="Arial"/>
+          <w:bCs/>
+          <w:color w:val="000000"/>
+          <w:szCs w:val="24"/>
+        </w:rPr>
         <w:lastRenderedPageBreak/>
         <w:tab/>
       </w:r>
@@ -14701,7 +16884,7 @@
           <w:szCs w:val="24"/>
         </w:rPr>
         <w:tab/>
-        <w:t>(FA1.3) O Ator clica em salvar.</w:t>
+        <w:t>(FE01.3) O Sistema retorna ao passo anterior</w:t>
       </w:r>
     </w:p>
     <w:p>
@@ -14716,25 +16899,6 @@
           <w:szCs w:val="24"/>
         </w:rPr>
       </w:pPr>
-      <w:r>
-        <w:rPr>
-          <w:rFonts w:cs="Arial"/>
-          <w:bCs/>
-          <w:color w:val="000000"/>
-          <w:szCs w:val="24"/>
-        </w:rPr>
-        <w:tab/>
-      </w:r>
-      <w:r>
-        <w:rPr>
-          <w:rFonts w:cs="Arial"/>
-          <w:bCs/>
-          <w:color w:val="000000"/>
-          <w:szCs w:val="24"/>
-        </w:rPr>
-        <w:tab/>
-        <w:t xml:space="preserve">(FA1.4) O Sistema valida os campos preenchidos. (FE01) </w:t>
-      </w:r>
     </w:p>
     <w:p>
       <w:pPr>
@@ -14765,7 +16929,7 @@
           <w:szCs w:val="24"/>
         </w:rPr>
         <w:tab/>
-        <w:t>(FA1.5) O Sistema insere os dados no banco de dados.</w:t>
+        <w:t>(FE02)</w:t>
       </w:r>
     </w:p>
     <w:p>
@@ -14797,7 +16961,7 @@
           <w:szCs w:val="24"/>
         </w:rPr>
         <w:tab/>
-        <w:t>(FA1.6) O Sistema exibe a mensagem "Tarefa criada com sucesso!" e aguarda confirmação do usuário.</w:t>
+        <w:t>(FE02.1) Caso nenhuma tarefa esteja selecionada, exibe a mensagem "Selecione uma tarefa!"</w:t>
       </w:r>
     </w:p>
     <w:p>
@@ -14829,7 +16993,7 @@
           <w:szCs w:val="24"/>
         </w:rPr>
         <w:tab/>
-        <w:t>(FA1.7) Fim do caso de uso</w:t>
+        <w:t>(FE02.2) O Sistema retorna ao passo anterior</w:t>
       </w:r>
     </w:p>
     <w:p>
@@ -14852,11 +17016,31 @@
         <w:jc w:val="both"/>
         <w:rPr>
           <w:rFonts w:cs="Arial"/>
-          <w:bCs/>
-          <w:color w:val="000000"/>
-          <w:szCs w:val="24"/>
-        </w:rPr>
-      </w:pPr>
+          <w:b/>
+          <w:color w:val="000000"/>
+          <w:szCs w:val="24"/>
+        </w:rPr>
+      </w:pPr>
+      <w:r>
+        <w:rPr>
+          <w:rFonts w:cs="Arial"/>
+          <w:b/>
+          <w:color w:val="000000"/>
+          <w:szCs w:val="24"/>
+        </w:rPr>
+        <w:t xml:space="preserve">Caso de Uso 6 – Manter </w:t>
+      </w:r>
+      <w:proofErr w:type="spellStart"/>
+      <w:r>
+        <w:rPr>
+          <w:rFonts w:cs="Arial"/>
+          <w:b/>
+          <w:color w:val="000000"/>
+          <w:szCs w:val="24"/>
+        </w:rPr>
+        <w:t>Assembléia</w:t>
+      </w:r>
+      <w:proofErr w:type="spellEnd"/>
     </w:p>
     <w:p>
       <w:pPr>
@@ -14877,17 +17061,30 @@
           <w:color w:val="000000"/>
           <w:szCs w:val="24"/>
         </w:rPr>
+        <w:t>Atores</w:t>
+      </w:r>
+    </w:p>
+    <w:p>
+      <w:pPr>
+        <w:spacing w:before="100"/>
+        <w:ind w:firstLine="851"/>
+        <w:jc w:val="both"/>
+        <w:rPr>
+          <w:rFonts w:cs="Arial"/>
+          <w:bCs/>
+          <w:color w:val="000000"/>
+          <w:szCs w:val="24"/>
+        </w:rPr>
+      </w:pPr>
+      <w:r>
+        <w:rPr>
+          <w:rFonts w:cs="Arial"/>
+          <w:bCs/>
+          <w:color w:val="000000"/>
+          <w:szCs w:val="24"/>
+        </w:rPr>
         <w:tab/>
-      </w:r>
-      <w:r>
-        <w:rPr>
-          <w:rFonts w:cs="Arial"/>
-          <w:bCs/>
-          <w:color w:val="000000"/>
-          <w:szCs w:val="24"/>
-        </w:rPr>
-        <w:tab/>
-        <w:t>(FA2) Editar</w:t>
+        <w:t>Administrador</w:t>
       </w:r>
     </w:p>
     <w:p>
@@ -14902,25 +17099,6 @@
           <w:szCs w:val="24"/>
         </w:rPr>
       </w:pPr>
-      <w:r>
-        <w:rPr>
-          <w:rFonts w:cs="Arial"/>
-          <w:bCs/>
-          <w:color w:val="000000"/>
-          <w:szCs w:val="24"/>
-        </w:rPr>
-        <w:tab/>
-      </w:r>
-      <w:r>
-        <w:rPr>
-          <w:rFonts w:cs="Arial"/>
-          <w:bCs/>
-          <w:color w:val="000000"/>
-          <w:szCs w:val="24"/>
-        </w:rPr>
-        <w:tab/>
-        <w:t>(FA2.1) O Sistema verifica a tarefa selecionado. (FE02)</w:t>
-      </w:r>
     </w:p>
     <w:p>
       <w:pPr>
@@ -14941,17 +17119,30 @@
           <w:color w:val="000000"/>
           <w:szCs w:val="24"/>
         </w:rPr>
+        <w:t>Pré-Condições</w:t>
+      </w:r>
+    </w:p>
+    <w:p>
+      <w:pPr>
+        <w:spacing w:before="100"/>
+        <w:ind w:firstLine="709"/>
+        <w:jc w:val="both"/>
+        <w:rPr>
+          <w:rFonts w:cs="Arial"/>
+          <w:bCs/>
+          <w:color w:val="000000"/>
+          <w:szCs w:val="24"/>
+        </w:rPr>
+      </w:pPr>
+      <w:r>
+        <w:rPr>
+          <w:rFonts w:cs="Arial"/>
+          <w:bCs/>
+          <w:color w:val="000000"/>
+          <w:szCs w:val="24"/>
+        </w:rPr>
         <w:tab/>
-      </w:r>
-      <w:r>
-        <w:rPr>
-          <w:rFonts w:cs="Arial"/>
-          <w:bCs/>
-          <w:color w:val="000000"/>
-          <w:szCs w:val="24"/>
-        </w:rPr>
-        <w:tab/>
-        <w:t>(FA2.2) O Sistema exibe os campos do cadastro e preenche todos os campos com os dados já cadastrados no banco de dados com as informações da tarefa selecionada.</w:t>
+        <w:t>Usuário com sessão autenticada com usuário nível administrador.</w:t>
       </w:r>
     </w:p>
     <w:p>
@@ -14966,6 +17157,54 @@
           <w:szCs w:val="24"/>
         </w:rPr>
       </w:pPr>
+    </w:p>
+    <w:p>
+      <w:pPr>
+        <w:spacing w:before="100"/>
+        <w:ind w:firstLine="567"/>
+        <w:jc w:val="both"/>
+        <w:rPr>
+          <w:rFonts w:cs="Arial"/>
+          <w:bCs/>
+          <w:color w:val="000000"/>
+          <w:szCs w:val="24"/>
+        </w:rPr>
+      </w:pPr>
+    </w:p>
+    <w:p>
+      <w:pPr>
+        <w:spacing w:before="100"/>
+        <w:ind w:firstLine="567"/>
+        <w:jc w:val="both"/>
+        <w:rPr>
+          <w:rFonts w:cs="Arial"/>
+          <w:bCs/>
+          <w:color w:val="000000"/>
+          <w:szCs w:val="24"/>
+        </w:rPr>
+      </w:pPr>
+      <w:r>
+        <w:rPr>
+          <w:rFonts w:cs="Arial"/>
+          <w:bCs/>
+          <w:color w:val="000000"/>
+          <w:szCs w:val="24"/>
+        </w:rPr>
+        <w:t>Fluxo do evento</w:t>
+      </w:r>
+    </w:p>
+    <w:p>
+      <w:pPr>
+        <w:spacing w:before="100"/>
+        <w:ind w:firstLine="567"/>
+        <w:jc w:val="both"/>
+        <w:rPr>
+          <w:rFonts w:cs="Arial"/>
+          <w:bCs/>
+          <w:color w:val="000000"/>
+          <w:szCs w:val="24"/>
+        </w:rPr>
+      </w:pPr>
       <w:r>
         <w:rPr>
           <w:rFonts w:cs="Arial"/>
@@ -14975,6 +17214,479 @@
         </w:rPr>
         <w:tab/>
       </w:r>
+    </w:p>
+    <w:p>
+      <w:pPr>
+        <w:spacing w:before="100"/>
+        <w:ind w:left="708" w:firstLine="143"/>
+        <w:jc w:val="both"/>
+        <w:rPr>
+          <w:rFonts w:cs="Arial"/>
+          <w:bCs/>
+          <w:color w:val="000000"/>
+          <w:szCs w:val="24"/>
+        </w:rPr>
+      </w:pPr>
+      <w:r>
+        <w:rPr>
+          <w:rFonts w:cs="Arial"/>
+          <w:bCs/>
+          <w:color w:val="000000"/>
+          <w:szCs w:val="24"/>
+        </w:rPr>
+        <w:t>Fluxo Principal</w:t>
+      </w:r>
+    </w:p>
+    <w:p>
+      <w:pPr>
+        <w:spacing w:before="100"/>
+        <w:ind w:firstLine="851"/>
+        <w:jc w:val="both"/>
+        <w:rPr>
+          <w:rFonts w:cs="Arial"/>
+          <w:bCs/>
+          <w:color w:val="000000"/>
+          <w:szCs w:val="24"/>
+        </w:rPr>
+      </w:pPr>
+      <w:r>
+        <w:rPr>
+          <w:rFonts w:cs="Arial"/>
+          <w:bCs/>
+          <w:color w:val="000000"/>
+          <w:szCs w:val="24"/>
+        </w:rPr>
+        <w:tab/>
+        <w:t>(FP1) Ator clica na Aba "Painel do Síndico".</w:t>
+      </w:r>
+    </w:p>
+    <w:p>
+      <w:pPr>
+        <w:spacing w:before="100"/>
+        <w:ind w:firstLine="851"/>
+        <w:jc w:val="both"/>
+        <w:rPr>
+          <w:rFonts w:cs="Arial"/>
+          <w:bCs/>
+          <w:color w:val="000000"/>
+          <w:szCs w:val="24"/>
+        </w:rPr>
+      </w:pPr>
+      <w:r>
+        <w:rPr>
+          <w:rFonts w:cs="Arial"/>
+          <w:bCs/>
+          <w:color w:val="000000"/>
+          <w:szCs w:val="24"/>
+        </w:rPr>
+        <w:tab/>
+        <w:t>(FP2) O sistema exibe a tela com a funcionalidades especificas do Painel do Síndico.</w:t>
+      </w:r>
+    </w:p>
+    <w:p>
+      <w:pPr>
+        <w:spacing w:before="100"/>
+        <w:ind w:firstLine="851"/>
+        <w:jc w:val="both"/>
+        <w:rPr>
+          <w:rFonts w:cs="Arial"/>
+          <w:bCs/>
+          <w:color w:val="000000"/>
+          <w:szCs w:val="24"/>
+        </w:rPr>
+      </w:pPr>
+      <w:r>
+        <w:rPr>
+          <w:rFonts w:cs="Arial"/>
+          <w:bCs/>
+          <w:color w:val="000000"/>
+          <w:szCs w:val="24"/>
+        </w:rPr>
+        <w:tab/>
+        <w:t>(FP3)</w:t>
+      </w:r>
+      <w:r>
+        <w:rPr>
+          <w:rFonts w:cs="Arial"/>
+          <w:bCs/>
+          <w:color w:val="000000"/>
+          <w:szCs w:val="24"/>
+        </w:rPr>
+        <w:t xml:space="preserve"> </w:t>
+      </w:r>
+      <w:r>
+        <w:rPr>
+          <w:rFonts w:cs="Arial"/>
+          <w:bCs/>
+          <w:color w:val="000000"/>
+          <w:szCs w:val="24"/>
+        </w:rPr>
+        <w:t>O Ator clica na opção Assembleia.</w:t>
+      </w:r>
+    </w:p>
+    <w:p>
+      <w:pPr>
+        <w:spacing w:before="100"/>
+        <w:ind w:firstLine="851"/>
+        <w:jc w:val="both"/>
+        <w:rPr>
+          <w:rFonts w:cs="Arial"/>
+          <w:bCs/>
+          <w:color w:val="000000"/>
+          <w:szCs w:val="24"/>
+        </w:rPr>
+      </w:pPr>
+      <w:r>
+        <w:rPr>
+          <w:rFonts w:cs="Arial"/>
+          <w:bCs/>
+          <w:color w:val="000000"/>
+          <w:szCs w:val="24"/>
+        </w:rPr>
+        <w:tab/>
+        <w:t>(FP4)</w:t>
+      </w:r>
+      <w:r>
+        <w:rPr>
+          <w:rFonts w:cs="Arial"/>
+          <w:bCs/>
+          <w:color w:val="000000"/>
+          <w:szCs w:val="24"/>
+        </w:rPr>
+        <w:t xml:space="preserve"> </w:t>
+      </w:r>
+      <w:r>
+        <w:rPr>
+          <w:rFonts w:cs="Arial"/>
+          <w:bCs/>
+          <w:color w:val="000000"/>
+          <w:szCs w:val="24"/>
+        </w:rPr>
+        <w:t xml:space="preserve">O Ator clica na opção desejada. (FA1) (FA2) (FA3) </w:t>
+      </w:r>
+    </w:p>
+    <w:p>
+      <w:pPr>
+        <w:spacing w:before="100"/>
+        <w:ind w:firstLine="851"/>
+        <w:jc w:val="both"/>
+        <w:rPr>
+          <w:rFonts w:cs="Arial"/>
+          <w:bCs/>
+          <w:color w:val="000000"/>
+          <w:szCs w:val="24"/>
+        </w:rPr>
+      </w:pPr>
+      <w:r>
+        <w:rPr>
+          <w:rFonts w:cs="Arial"/>
+          <w:bCs/>
+          <w:color w:val="000000"/>
+          <w:szCs w:val="24"/>
+        </w:rPr>
+        <w:tab/>
+        <w:t>(FP5) Fim do caso de uso</w:t>
+      </w:r>
+    </w:p>
+    <w:p>
+      <w:pPr>
+        <w:spacing w:before="100"/>
+        <w:ind w:firstLine="567"/>
+        <w:jc w:val="both"/>
+        <w:rPr>
+          <w:rFonts w:cs="Arial"/>
+          <w:bCs/>
+          <w:color w:val="000000"/>
+          <w:szCs w:val="24"/>
+        </w:rPr>
+      </w:pPr>
+    </w:p>
+    <w:p>
+      <w:pPr>
+        <w:spacing w:before="100"/>
+        <w:ind w:firstLine="567"/>
+        <w:jc w:val="both"/>
+        <w:rPr>
+          <w:rFonts w:cs="Arial"/>
+          <w:bCs/>
+          <w:color w:val="000000"/>
+          <w:szCs w:val="24"/>
+        </w:rPr>
+      </w:pPr>
+      <w:r>
+        <w:rPr>
+          <w:rFonts w:cs="Arial"/>
+          <w:bCs/>
+          <w:color w:val="000000"/>
+          <w:szCs w:val="24"/>
+        </w:rPr>
+        <w:t>Fluxos Alternativos.</w:t>
+      </w:r>
+    </w:p>
+    <w:p>
+      <w:pPr>
+        <w:spacing w:before="100"/>
+        <w:ind w:firstLine="851"/>
+        <w:jc w:val="both"/>
+        <w:rPr>
+          <w:rFonts w:cs="Arial"/>
+          <w:bCs/>
+          <w:color w:val="000000"/>
+          <w:szCs w:val="24"/>
+        </w:rPr>
+      </w:pPr>
+      <w:r>
+        <w:rPr>
+          <w:rFonts w:cs="Arial"/>
+          <w:bCs/>
+          <w:color w:val="000000"/>
+          <w:szCs w:val="24"/>
+        </w:rPr>
+        <w:t>(FA1) Salvar</w:t>
+      </w:r>
+    </w:p>
+    <w:p>
+      <w:pPr>
+        <w:spacing w:before="100"/>
+        <w:ind w:firstLine="851"/>
+        <w:jc w:val="both"/>
+        <w:rPr>
+          <w:rFonts w:cs="Arial"/>
+          <w:bCs/>
+          <w:color w:val="000000"/>
+          <w:szCs w:val="24"/>
+        </w:rPr>
+      </w:pPr>
+      <w:r>
+        <w:rPr>
+          <w:rFonts w:cs="Arial"/>
+          <w:bCs/>
+          <w:color w:val="000000"/>
+          <w:szCs w:val="24"/>
+        </w:rPr>
+        <w:tab/>
+        <w:t xml:space="preserve">(FA1.1) O Ator preenche os campos obrigatórios. </w:t>
+      </w:r>
+    </w:p>
+    <w:p>
+      <w:pPr>
+        <w:spacing w:before="100"/>
+        <w:ind w:firstLine="851"/>
+        <w:jc w:val="both"/>
+        <w:rPr>
+          <w:rFonts w:cs="Arial"/>
+          <w:bCs/>
+          <w:color w:val="000000"/>
+          <w:szCs w:val="24"/>
+        </w:rPr>
+      </w:pPr>
+      <w:r>
+        <w:rPr>
+          <w:rFonts w:cs="Arial"/>
+          <w:bCs/>
+          <w:color w:val="000000"/>
+          <w:szCs w:val="24"/>
+        </w:rPr>
+        <w:lastRenderedPageBreak/>
+        <w:tab/>
+        <w:t>(FA1.2) O Ator clica em salvar.</w:t>
+      </w:r>
+    </w:p>
+    <w:p>
+      <w:pPr>
+        <w:spacing w:before="100"/>
+        <w:ind w:firstLine="851"/>
+        <w:jc w:val="both"/>
+        <w:rPr>
+          <w:rFonts w:cs="Arial"/>
+          <w:bCs/>
+          <w:color w:val="000000"/>
+          <w:szCs w:val="24"/>
+        </w:rPr>
+      </w:pPr>
+      <w:r>
+        <w:rPr>
+          <w:rFonts w:cs="Arial"/>
+          <w:bCs/>
+          <w:color w:val="000000"/>
+          <w:szCs w:val="24"/>
+        </w:rPr>
+        <w:tab/>
+        <w:t xml:space="preserve">(FA1.3) O Sistema valida os campos preenchidos. (FE01) </w:t>
+      </w:r>
+    </w:p>
+    <w:p>
+      <w:pPr>
+        <w:spacing w:before="100"/>
+        <w:ind w:firstLine="851"/>
+        <w:jc w:val="both"/>
+        <w:rPr>
+          <w:rFonts w:cs="Arial"/>
+          <w:bCs/>
+          <w:color w:val="000000"/>
+          <w:szCs w:val="24"/>
+        </w:rPr>
+      </w:pPr>
+      <w:r>
+        <w:rPr>
+          <w:rFonts w:cs="Arial"/>
+          <w:bCs/>
+          <w:color w:val="000000"/>
+          <w:szCs w:val="24"/>
+        </w:rPr>
+        <w:tab/>
+        <w:t>(FA1.4) O Sistema insere os dados no banco de dados.</w:t>
+      </w:r>
+    </w:p>
+    <w:p>
+      <w:pPr>
+        <w:spacing w:before="100"/>
+        <w:ind w:firstLine="851"/>
+        <w:jc w:val="both"/>
+        <w:rPr>
+          <w:rFonts w:cs="Arial"/>
+          <w:bCs/>
+          <w:color w:val="000000"/>
+          <w:szCs w:val="24"/>
+        </w:rPr>
+      </w:pPr>
+      <w:r>
+        <w:rPr>
+          <w:rFonts w:cs="Arial"/>
+          <w:bCs/>
+          <w:color w:val="000000"/>
+          <w:szCs w:val="24"/>
+        </w:rPr>
+        <w:tab/>
+        <w:t>(FA1.5) O Sistema exibe a mensagem "Cadastrado com sucesso!" e aguarda confirmação do usuário.</w:t>
+      </w:r>
+    </w:p>
+    <w:p>
+      <w:pPr>
+        <w:spacing w:before="100"/>
+        <w:ind w:firstLine="993"/>
+        <w:jc w:val="both"/>
+        <w:rPr>
+          <w:rFonts w:cs="Arial"/>
+          <w:bCs/>
+          <w:color w:val="000000"/>
+          <w:szCs w:val="24"/>
+        </w:rPr>
+      </w:pPr>
+      <w:r>
+        <w:rPr>
+          <w:rFonts w:cs="Arial"/>
+          <w:bCs/>
+          <w:color w:val="000000"/>
+          <w:szCs w:val="24"/>
+        </w:rPr>
+        <w:tab/>
+        <w:t>(FA1.6) Fim do caso de uso</w:t>
+      </w:r>
+    </w:p>
+    <w:p>
+      <w:pPr>
+        <w:spacing w:before="100"/>
+        <w:ind w:firstLine="993"/>
+        <w:jc w:val="both"/>
+        <w:rPr>
+          <w:rFonts w:cs="Arial"/>
+          <w:bCs/>
+          <w:color w:val="000000"/>
+          <w:szCs w:val="24"/>
+        </w:rPr>
+      </w:pPr>
+      <w:r>
+        <w:rPr>
+          <w:rFonts w:cs="Arial"/>
+          <w:bCs/>
+          <w:color w:val="000000"/>
+          <w:szCs w:val="24"/>
+        </w:rPr>
+        <w:tab/>
+        <w:t xml:space="preserve"> </w:t>
+      </w:r>
+    </w:p>
+    <w:p>
+      <w:pPr>
+        <w:spacing w:before="100"/>
+        <w:ind w:firstLine="993"/>
+        <w:jc w:val="both"/>
+        <w:rPr>
+          <w:rFonts w:cs="Arial"/>
+          <w:bCs/>
+          <w:color w:val="000000"/>
+          <w:szCs w:val="24"/>
+        </w:rPr>
+      </w:pPr>
+      <w:r>
+        <w:rPr>
+          <w:rFonts w:cs="Arial"/>
+          <w:bCs/>
+          <w:color w:val="000000"/>
+          <w:szCs w:val="24"/>
+        </w:rPr>
+        <w:t>(FA2) Editar</w:t>
+      </w:r>
+    </w:p>
+    <w:p>
+      <w:pPr>
+        <w:spacing w:before="100"/>
+        <w:ind w:firstLine="993"/>
+        <w:jc w:val="both"/>
+        <w:rPr>
+          <w:rFonts w:cs="Arial"/>
+          <w:bCs/>
+          <w:color w:val="000000"/>
+          <w:szCs w:val="24"/>
+        </w:rPr>
+      </w:pPr>
+      <w:r>
+        <w:rPr>
+          <w:rFonts w:cs="Arial"/>
+          <w:bCs/>
+          <w:color w:val="000000"/>
+          <w:szCs w:val="24"/>
+        </w:rPr>
+        <w:tab/>
+        <w:t>(FA2.1) O Sistema verifica o item selecionado. (FE02)</w:t>
+      </w:r>
+    </w:p>
+    <w:p>
+      <w:pPr>
+        <w:spacing w:before="100"/>
+        <w:ind w:firstLine="993"/>
+        <w:jc w:val="both"/>
+        <w:rPr>
+          <w:rFonts w:cs="Arial"/>
+          <w:bCs/>
+          <w:color w:val="000000"/>
+          <w:szCs w:val="24"/>
+        </w:rPr>
+      </w:pPr>
+      <w:r>
+        <w:rPr>
+          <w:rFonts w:cs="Arial"/>
+          <w:bCs/>
+          <w:color w:val="000000"/>
+          <w:szCs w:val="24"/>
+        </w:rPr>
+        <w:tab/>
+        <w:t>(FA2.2) O Sistema exibe os campos do cadastro e preenche todos os campos com os dados já cadastrados no banco de dados com as informações do item.</w:t>
+      </w:r>
+    </w:p>
+    <w:p>
+      <w:pPr>
+        <w:spacing w:before="100"/>
+        <w:ind w:firstLine="993"/>
+        <w:jc w:val="both"/>
+        <w:rPr>
+          <w:rFonts w:cs="Arial"/>
+          <w:bCs/>
+          <w:color w:val="000000"/>
+          <w:szCs w:val="24"/>
+        </w:rPr>
+      </w:pPr>
       <w:r>
         <w:rPr>
           <w:rFonts w:cs="Arial"/>
@@ -14989,24 +17701,15 @@
     <w:p>
       <w:pPr>
         <w:spacing w:before="100"/>
-        <w:ind w:firstLine="567"/>
-        <w:jc w:val="both"/>
-        <w:rPr>
-          <w:rFonts w:cs="Arial"/>
-          <w:bCs/>
-          <w:color w:val="000000"/>
-          <w:szCs w:val="24"/>
-        </w:rPr>
-      </w:pPr>
-      <w:r>
-        <w:rPr>
-          <w:rFonts w:cs="Arial"/>
-          <w:bCs/>
-          <w:color w:val="000000"/>
-          <w:szCs w:val="24"/>
-        </w:rPr>
-        <w:tab/>
-      </w:r>
+        <w:ind w:firstLine="993"/>
+        <w:jc w:val="both"/>
+        <w:rPr>
+          <w:rFonts w:cs="Arial"/>
+          <w:bCs/>
+          <w:color w:val="000000"/>
+          <w:szCs w:val="24"/>
+        </w:rPr>
+      </w:pPr>
       <w:r>
         <w:rPr>
           <w:rFonts w:cs="Arial"/>
@@ -15021,24 +17724,15 @@
     <w:p>
       <w:pPr>
         <w:spacing w:before="100"/>
-        <w:ind w:firstLine="567"/>
-        <w:jc w:val="both"/>
-        <w:rPr>
-          <w:rFonts w:cs="Arial"/>
-          <w:bCs/>
-          <w:color w:val="000000"/>
-          <w:szCs w:val="24"/>
-        </w:rPr>
-      </w:pPr>
-      <w:r>
-        <w:rPr>
-          <w:rFonts w:cs="Arial"/>
-          <w:bCs/>
-          <w:color w:val="000000"/>
-          <w:szCs w:val="24"/>
-        </w:rPr>
-        <w:tab/>
-      </w:r>
+        <w:ind w:firstLine="1134"/>
+        <w:jc w:val="both"/>
+        <w:rPr>
+          <w:rFonts w:cs="Arial"/>
+          <w:bCs/>
+          <w:color w:val="000000"/>
+          <w:szCs w:val="24"/>
+        </w:rPr>
+      </w:pPr>
       <w:r>
         <w:rPr>
           <w:rFonts w:cs="Arial"/>
@@ -15053,24 +17747,15 @@
     <w:p>
       <w:pPr>
         <w:spacing w:before="100"/>
-        <w:ind w:firstLine="567"/>
-        <w:jc w:val="both"/>
-        <w:rPr>
-          <w:rFonts w:cs="Arial"/>
-          <w:bCs/>
-          <w:color w:val="000000"/>
-          <w:szCs w:val="24"/>
-        </w:rPr>
-      </w:pPr>
-      <w:r>
-        <w:rPr>
-          <w:rFonts w:cs="Arial"/>
-          <w:bCs/>
-          <w:color w:val="000000"/>
-          <w:szCs w:val="24"/>
-        </w:rPr>
-        <w:tab/>
-      </w:r>
+        <w:ind w:firstLine="1134"/>
+        <w:jc w:val="both"/>
+        <w:rPr>
+          <w:rFonts w:cs="Arial"/>
+          <w:bCs/>
+          <w:color w:val="000000"/>
+          <w:szCs w:val="24"/>
+        </w:rPr>
+      </w:pPr>
       <w:r>
         <w:rPr>
           <w:rFonts w:cs="Arial"/>
@@ -15085,7 +17770,7 @@
     <w:p>
       <w:pPr>
         <w:spacing w:before="100"/>
-        <w:ind w:firstLine="567"/>
+        <w:ind w:firstLine="1134"/>
         <w:jc w:val="both"/>
         <w:rPr>
           <w:rFonts w:cs="Arial"/>
@@ -15102,7 +17787,21 @@
           <w:szCs w:val="24"/>
         </w:rPr>
         <w:tab/>
-      </w:r>
+        <w:t>(FA2.7) O Sistema exibe a mensagem "Alterado com sucesso!" e aguarda confirmação do usuário.</w:t>
+      </w:r>
+    </w:p>
+    <w:p>
+      <w:pPr>
+        <w:spacing w:before="100"/>
+        <w:ind w:firstLine="1134"/>
+        <w:jc w:val="both"/>
+        <w:rPr>
+          <w:rFonts w:cs="Arial"/>
+          <w:bCs/>
+          <w:color w:val="000000"/>
+          <w:szCs w:val="24"/>
+        </w:rPr>
+      </w:pPr>
       <w:r>
         <w:rPr>
           <w:rFonts w:cs="Arial"/>
@@ -15111,7 +17810,111 @@
           <w:szCs w:val="24"/>
         </w:rPr>
         <w:tab/>
-        <w:t>(FA2.7) O Sistema exibe a mensagem "Alterada com sucesso!" e aguarda confirmação do usuário.</w:t>
+        <w:t>(FA2.8) Fim do caso de uso</w:t>
+      </w:r>
+    </w:p>
+    <w:p>
+      <w:pPr>
+        <w:spacing w:before="100"/>
+        <w:ind w:firstLine="1134"/>
+        <w:jc w:val="both"/>
+        <w:rPr>
+          <w:rFonts w:cs="Arial"/>
+          <w:bCs/>
+          <w:color w:val="000000"/>
+          <w:szCs w:val="24"/>
+        </w:rPr>
+      </w:pPr>
+    </w:p>
+    <w:p>
+      <w:pPr>
+        <w:spacing w:before="100"/>
+        <w:ind w:firstLine="851"/>
+        <w:jc w:val="both"/>
+        <w:rPr>
+          <w:rFonts w:cs="Arial"/>
+          <w:bCs/>
+          <w:color w:val="000000"/>
+          <w:szCs w:val="24"/>
+        </w:rPr>
+      </w:pPr>
+      <w:r>
+        <w:rPr>
+          <w:rFonts w:cs="Arial"/>
+          <w:bCs/>
+          <w:color w:val="000000"/>
+          <w:szCs w:val="24"/>
+        </w:rPr>
+        <w:t>(FA3) Excluir</w:t>
+      </w:r>
+    </w:p>
+    <w:p>
+      <w:pPr>
+        <w:spacing w:before="100"/>
+        <w:ind w:firstLine="851"/>
+        <w:jc w:val="both"/>
+        <w:rPr>
+          <w:rFonts w:cs="Arial"/>
+          <w:bCs/>
+          <w:color w:val="000000"/>
+          <w:szCs w:val="24"/>
+        </w:rPr>
+      </w:pPr>
+      <w:r>
+        <w:rPr>
+          <w:rFonts w:cs="Arial"/>
+          <w:bCs/>
+          <w:color w:val="000000"/>
+          <w:szCs w:val="24"/>
+        </w:rPr>
+        <w:tab/>
+        <w:t xml:space="preserve">(FA3.1) O Sistema verifica o item selecionado. (FE02) </w:t>
+      </w:r>
+    </w:p>
+    <w:p>
+      <w:pPr>
+        <w:spacing w:before="100"/>
+        <w:ind w:firstLine="851"/>
+        <w:jc w:val="both"/>
+        <w:rPr>
+          <w:rFonts w:cs="Arial"/>
+          <w:bCs/>
+          <w:color w:val="000000"/>
+          <w:szCs w:val="24"/>
+        </w:rPr>
+      </w:pPr>
+      <w:r>
+        <w:rPr>
+          <w:rFonts w:cs="Arial"/>
+          <w:bCs/>
+          <w:color w:val="000000"/>
+          <w:szCs w:val="24"/>
+        </w:rPr>
+        <w:tab/>
+        <w:t xml:space="preserve">(FA3.2) O Sistema apaga o item selecionado da base de dados. </w:t>
+      </w:r>
+    </w:p>
+    <w:p>
+      <w:pPr>
+        <w:spacing w:before="100"/>
+        <w:ind w:firstLine="851"/>
+        <w:jc w:val="both"/>
+        <w:rPr>
+          <w:rFonts w:cs="Arial"/>
+          <w:bCs/>
+          <w:color w:val="000000"/>
+          <w:szCs w:val="24"/>
+        </w:rPr>
+      </w:pPr>
+      <w:r>
+        <w:rPr>
+          <w:rFonts w:cs="Arial"/>
+          <w:bCs/>
+          <w:color w:val="000000"/>
+          <w:szCs w:val="24"/>
+        </w:rPr>
+        <w:tab/>
+        <w:t>(FA3.3) Fim do caso de uso</w:t>
       </w:r>
     </w:p>
     <w:p>
@@ -15126,25 +17929,6 @@
           <w:szCs w:val="24"/>
         </w:rPr>
       </w:pPr>
-      <w:r>
-        <w:rPr>
-          <w:rFonts w:cs="Arial"/>
-          <w:bCs/>
-          <w:color w:val="000000"/>
-          <w:szCs w:val="24"/>
-        </w:rPr>
-        <w:tab/>
-      </w:r>
-      <w:r>
-        <w:rPr>
-          <w:rFonts w:cs="Arial"/>
-          <w:bCs/>
-          <w:color w:val="000000"/>
-          <w:szCs w:val="24"/>
-        </w:rPr>
-        <w:tab/>
-        <w:t>(FA2.8) Fim do caso de uso</w:t>
-      </w:r>
     </w:p>
     <w:p>
       <w:pPr>
@@ -15171,6 +17955,188 @@
           <w:szCs w:val="24"/>
         </w:rPr>
       </w:pPr>
+      <w:r>
+        <w:rPr>
+          <w:rFonts w:cs="Arial"/>
+          <w:bCs/>
+          <w:color w:val="000000"/>
+          <w:szCs w:val="24"/>
+        </w:rPr>
+        <w:t>Fluxo de Exceções</w:t>
+      </w:r>
+    </w:p>
+    <w:p>
+      <w:pPr>
+        <w:spacing w:before="100"/>
+        <w:ind w:firstLine="993"/>
+        <w:jc w:val="both"/>
+        <w:rPr>
+          <w:rFonts w:cs="Arial"/>
+          <w:bCs/>
+          <w:color w:val="000000"/>
+          <w:szCs w:val="24"/>
+        </w:rPr>
+      </w:pPr>
+      <w:r>
+        <w:rPr>
+          <w:rFonts w:cs="Arial"/>
+          <w:bCs/>
+          <w:color w:val="000000"/>
+          <w:szCs w:val="24"/>
+        </w:rPr>
+        <w:t>(FE01)</w:t>
+      </w:r>
+    </w:p>
+    <w:p>
+      <w:pPr>
+        <w:spacing w:before="100"/>
+        <w:ind w:firstLine="993"/>
+        <w:jc w:val="both"/>
+        <w:rPr>
+          <w:rFonts w:cs="Arial"/>
+          <w:bCs/>
+          <w:color w:val="000000"/>
+          <w:szCs w:val="24"/>
+        </w:rPr>
+      </w:pPr>
+      <w:r>
+        <w:rPr>
+          <w:rFonts w:cs="Arial"/>
+          <w:bCs/>
+          <w:color w:val="000000"/>
+          <w:szCs w:val="24"/>
+        </w:rPr>
+        <w:lastRenderedPageBreak/>
+        <w:tab/>
+        <w:t>(FE01.1) Caso algum campo obrigatório não tenha sido preenchido, exibe a mensagem "Por favor preencha todos os campos obrigatórios!"</w:t>
+      </w:r>
+    </w:p>
+    <w:p>
+      <w:pPr>
+        <w:spacing w:before="100"/>
+        <w:ind w:firstLine="993"/>
+        <w:jc w:val="both"/>
+        <w:rPr>
+          <w:rFonts w:cs="Arial"/>
+          <w:bCs/>
+          <w:color w:val="000000"/>
+          <w:szCs w:val="24"/>
+        </w:rPr>
+      </w:pPr>
+      <w:r>
+        <w:rPr>
+          <w:rFonts w:cs="Arial"/>
+          <w:bCs/>
+          <w:color w:val="000000"/>
+          <w:szCs w:val="24"/>
+        </w:rPr>
+        <w:tab/>
+        <w:t>(FE01.2) O Sistema circula em vermelho os campos incorretamente preenchidos ou que não foram preenchidos.</w:t>
+      </w:r>
+    </w:p>
+    <w:p>
+      <w:pPr>
+        <w:spacing w:before="100"/>
+        <w:ind w:firstLine="993"/>
+        <w:jc w:val="both"/>
+        <w:rPr>
+          <w:rFonts w:cs="Arial"/>
+          <w:bCs/>
+          <w:color w:val="000000"/>
+          <w:szCs w:val="24"/>
+        </w:rPr>
+      </w:pPr>
+      <w:r>
+        <w:rPr>
+          <w:rFonts w:cs="Arial"/>
+          <w:bCs/>
+          <w:color w:val="000000"/>
+          <w:szCs w:val="24"/>
+        </w:rPr>
+        <w:tab/>
+        <w:t>(FE01.3) O Sistema retorna ao passo anterior</w:t>
+      </w:r>
+    </w:p>
+    <w:p>
+      <w:pPr>
+        <w:spacing w:before="100"/>
+        <w:ind w:firstLine="993"/>
+        <w:jc w:val="both"/>
+        <w:rPr>
+          <w:rFonts w:cs="Arial"/>
+          <w:bCs/>
+          <w:color w:val="000000"/>
+          <w:szCs w:val="24"/>
+        </w:rPr>
+      </w:pPr>
+    </w:p>
+    <w:p>
+      <w:pPr>
+        <w:spacing w:before="100"/>
+        <w:ind w:firstLine="993"/>
+        <w:jc w:val="both"/>
+        <w:rPr>
+          <w:rFonts w:cs="Arial"/>
+          <w:bCs/>
+          <w:color w:val="000000"/>
+          <w:szCs w:val="24"/>
+        </w:rPr>
+      </w:pPr>
+      <w:r>
+        <w:rPr>
+          <w:rFonts w:cs="Arial"/>
+          <w:bCs/>
+          <w:color w:val="000000"/>
+          <w:szCs w:val="24"/>
+        </w:rPr>
+        <w:t>(FE02)</w:t>
+      </w:r>
+    </w:p>
+    <w:p>
+      <w:pPr>
+        <w:spacing w:before="100"/>
+        <w:ind w:firstLine="993"/>
+        <w:jc w:val="both"/>
+        <w:rPr>
+          <w:rFonts w:cs="Arial"/>
+          <w:bCs/>
+          <w:color w:val="000000"/>
+          <w:szCs w:val="24"/>
+        </w:rPr>
+      </w:pPr>
+      <w:r>
+        <w:rPr>
+          <w:rFonts w:cs="Arial"/>
+          <w:bCs/>
+          <w:color w:val="000000"/>
+          <w:szCs w:val="24"/>
+        </w:rPr>
+        <w:tab/>
+        <w:t>(FE02.1) Caso nenhum item esteja selecionado, exibe a mensagem "Selecione algum item!"</w:t>
+      </w:r>
+    </w:p>
+    <w:p>
+      <w:pPr>
+        <w:spacing w:before="100"/>
+        <w:ind w:firstLine="993"/>
+        <w:jc w:val="both"/>
+        <w:rPr>
+          <w:rFonts w:cs="Arial"/>
+          <w:bCs/>
+          <w:color w:val="000000"/>
+          <w:szCs w:val="24"/>
+        </w:rPr>
+      </w:pPr>
+      <w:r>
+        <w:rPr>
+          <w:rFonts w:cs="Arial"/>
+          <w:bCs/>
+          <w:color w:val="000000"/>
+          <w:szCs w:val="24"/>
+        </w:rPr>
+        <w:tab/>
+        <w:t>(FE02.2) O Sistema retorna ao passo anterior</w:t>
+      </w:r>
     </w:p>
     <w:p>
       <w:pPr>
@@ -15184,25 +18150,6 @@
           <w:szCs w:val="24"/>
         </w:rPr>
       </w:pPr>
-      <w:r>
-        <w:rPr>
-          <w:rFonts w:cs="Arial"/>
-          <w:bCs/>
-          <w:color w:val="000000"/>
-          <w:szCs w:val="24"/>
-        </w:rPr>
-        <w:tab/>
-      </w:r>
-      <w:r>
-        <w:rPr>
-          <w:rFonts w:cs="Arial"/>
-          <w:bCs/>
-          <w:color w:val="000000"/>
-          <w:szCs w:val="24"/>
-        </w:rPr>
-        <w:tab/>
-        <w:t>(FA3) Excluir</w:t>
-      </w:r>
     </w:p>
     <w:p>
       <w:pPr>
@@ -15223,17 +18170,30 @@
           <w:color w:val="000000"/>
           <w:szCs w:val="24"/>
         </w:rPr>
+        <w:t>Pós-condições</w:t>
+      </w:r>
+    </w:p>
+    <w:p>
+      <w:pPr>
+        <w:spacing w:before="100"/>
+        <w:ind w:firstLine="709"/>
+        <w:jc w:val="both"/>
+        <w:rPr>
+          <w:rFonts w:cs="Arial"/>
+          <w:bCs/>
+          <w:color w:val="000000"/>
+          <w:szCs w:val="24"/>
+        </w:rPr>
+      </w:pPr>
+      <w:r>
+        <w:rPr>
+          <w:rFonts w:cs="Arial"/>
+          <w:bCs/>
+          <w:color w:val="000000"/>
+          <w:szCs w:val="24"/>
+        </w:rPr>
         <w:tab/>
-      </w:r>
-      <w:r>
-        <w:rPr>
-          <w:rFonts w:cs="Arial"/>
-          <w:bCs/>
-          <w:color w:val="000000"/>
-          <w:szCs w:val="24"/>
-        </w:rPr>
-        <w:tab/>
-        <w:t xml:space="preserve">(FA3.1) O Sistema verifica a tarefa selecionada. (FE02) </w:t>
+        <w:t>O Sistema limpa todos os campos da tela e mantem se na mesma tela.</w:t>
       </w:r>
     </w:p>
     <w:p>
@@ -15248,25 +18208,6 @@
           <w:szCs w:val="24"/>
         </w:rPr>
       </w:pPr>
-      <w:r>
-        <w:rPr>
-          <w:rFonts w:cs="Arial"/>
-          <w:bCs/>
-          <w:color w:val="000000"/>
-          <w:szCs w:val="24"/>
-        </w:rPr>
-        <w:tab/>
-      </w:r>
-      <w:r>
-        <w:rPr>
-          <w:rFonts w:cs="Arial"/>
-          <w:bCs/>
-          <w:color w:val="000000"/>
-          <w:szCs w:val="24"/>
-        </w:rPr>
-        <w:tab/>
-        <w:t xml:space="preserve">(FA3.2) O Sistema apaga a tarefa selecionada da base de dados. </w:t>
-      </w:r>
     </w:p>
     <w:p>
       <w:pPr>
@@ -15280,25 +18221,6 @@
           <w:szCs w:val="24"/>
         </w:rPr>
       </w:pPr>
-      <w:r>
-        <w:rPr>
-          <w:rFonts w:cs="Arial"/>
-          <w:bCs/>
-          <w:color w:val="000000"/>
-          <w:szCs w:val="24"/>
-        </w:rPr>
-        <w:tab/>
-      </w:r>
-      <w:r>
-        <w:rPr>
-          <w:rFonts w:cs="Arial"/>
-          <w:bCs/>
-          <w:color w:val="000000"/>
-          <w:szCs w:val="24"/>
-        </w:rPr>
-        <w:tab/>
-        <w:t>(FA3.3) Fim do caso de uso</w:t>
-      </w:r>
     </w:p>
     <w:p>
       <w:pPr>
@@ -15307,11 +18229,20 @@
         <w:jc w:val="both"/>
         <w:rPr>
           <w:rFonts w:cs="Arial"/>
-          <w:bCs/>
-          <w:color w:val="000000"/>
-          <w:szCs w:val="24"/>
-        </w:rPr>
-      </w:pPr>
+          <w:b/>
+          <w:color w:val="000000"/>
+          <w:szCs w:val="24"/>
+        </w:rPr>
+      </w:pPr>
+      <w:r>
+        <w:rPr>
+          <w:rFonts w:cs="Arial"/>
+          <w:b/>
+          <w:color w:val="000000"/>
+          <w:szCs w:val="24"/>
+        </w:rPr>
+        <w:t>Caso de Uso 7 – Manter Vagas</w:t>
+      </w:r>
     </w:p>
     <w:p>
       <w:pPr>
@@ -15332,8 +18263,7 @@
           <w:color w:val="000000"/>
           <w:szCs w:val="24"/>
         </w:rPr>
-        <w:tab/>
-        <w:t>Fluxo de Exceções</w:t>
+        <w:t xml:space="preserve">Atores </w:t>
       </w:r>
     </w:p>
     <w:p>
@@ -15348,6 +18278,15 @@
           <w:szCs w:val="24"/>
         </w:rPr>
       </w:pPr>
+      <w:r>
+        <w:rPr>
+          <w:rFonts w:cs="Arial"/>
+          <w:bCs/>
+          <w:color w:val="000000"/>
+          <w:szCs w:val="24"/>
+        </w:rPr>
+        <w:t>Administrador</w:t>
+      </w:r>
     </w:p>
     <w:p>
       <w:pPr>
@@ -15361,25 +18300,6 @@
           <w:szCs w:val="24"/>
         </w:rPr>
       </w:pPr>
-      <w:r>
-        <w:rPr>
-          <w:rFonts w:cs="Arial"/>
-          <w:bCs/>
-          <w:color w:val="000000"/>
-          <w:szCs w:val="24"/>
-        </w:rPr>
-        <w:tab/>
-      </w:r>
-      <w:r>
-        <w:rPr>
-          <w:rFonts w:cs="Arial"/>
-          <w:bCs/>
-          <w:color w:val="000000"/>
-          <w:szCs w:val="24"/>
-        </w:rPr>
-        <w:tab/>
-        <w:t>(FE01)</w:t>
-      </w:r>
     </w:p>
     <w:p>
       <w:pPr>
@@ -15400,17 +18320,7 @@
           <w:color w:val="000000"/>
           <w:szCs w:val="24"/>
         </w:rPr>
-        <w:tab/>
-      </w:r>
-      <w:r>
-        <w:rPr>
-          <w:rFonts w:cs="Arial"/>
-          <w:bCs/>
-          <w:color w:val="000000"/>
-          <w:szCs w:val="24"/>
-        </w:rPr>
-        <w:tab/>
-        <w:t>(FE01.1) Caso algum campo obrigatório não tenha sido preenchido, exibe a mensagem "Por favor preencha todos os campos obrigatórios!"</w:t>
+        <w:t>Pré-Condições</w:t>
       </w:r>
     </w:p>
     <w:p>
@@ -15432,17 +18342,7 @@
           <w:color w:val="000000"/>
           <w:szCs w:val="24"/>
         </w:rPr>
-        <w:tab/>
-      </w:r>
-      <w:r>
-        <w:rPr>
-          <w:rFonts w:cs="Arial"/>
-          <w:bCs/>
-          <w:color w:val="000000"/>
-          <w:szCs w:val="24"/>
-        </w:rPr>
-        <w:tab/>
-        <w:t>(FE01.2) O Sistema circula em vermelho os campos incorretamente preenchidos ou que não foram preenchidos.</w:t>
+        <w:t>Usuário com sessão autenticada com usuário nível administrador.</w:t>
       </w:r>
     </w:p>
     <w:p>
@@ -15457,25 +18357,6 @@
           <w:szCs w:val="24"/>
         </w:rPr>
       </w:pPr>
-      <w:r>
-        <w:rPr>
-          <w:rFonts w:cs="Arial"/>
-          <w:bCs/>
-          <w:color w:val="000000"/>
-          <w:szCs w:val="24"/>
-        </w:rPr>
-        <w:tab/>
-      </w:r>
-      <w:r>
-        <w:rPr>
-          <w:rFonts w:cs="Arial"/>
-          <w:bCs/>
-          <w:color w:val="000000"/>
-          <w:szCs w:val="24"/>
-        </w:rPr>
-        <w:tab/>
-        <w:t>(FE01.3) O Sistema retorna ao passo anterior</w:t>
-      </w:r>
     </w:p>
     <w:p>
       <w:pPr>
@@ -15489,6 +18370,15 @@
           <w:szCs w:val="24"/>
         </w:rPr>
       </w:pPr>
+      <w:r>
+        <w:rPr>
+          <w:rFonts w:cs="Arial"/>
+          <w:bCs/>
+          <w:color w:val="000000"/>
+          <w:szCs w:val="24"/>
+        </w:rPr>
+        <w:t>Fluxo do evento</w:t>
+      </w:r>
     </w:p>
     <w:p>
       <w:pPr>
@@ -15509,17 +18399,7 @@
           <w:color w:val="000000"/>
           <w:szCs w:val="24"/>
         </w:rPr>
-        <w:tab/>
-      </w:r>
-      <w:r>
-        <w:rPr>
-          <w:rFonts w:cs="Arial"/>
-          <w:bCs/>
-          <w:color w:val="000000"/>
-          <w:szCs w:val="24"/>
-        </w:rPr>
-        <w:tab/>
-        <w:t>(FE02)</w:t>
+        <w:t>(FP1) Ator clica na Aba "Painel do Síndico".</w:t>
       </w:r>
     </w:p>
     <w:p>
@@ -15541,17 +18421,7 @@
           <w:color w:val="000000"/>
           <w:szCs w:val="24"/>
         </w:rPr>
-        <w:tab/>
-      </w:r>
-      <w:r>
-        <w:rPr>
-          <w:rFonts w:cs="Arial"/>
-          <w:bCs/>
-          <w:color w:val="000000"/>
-          <w:szCs w:val="24"/>
-        </w:rPr>
-        <w:tab/>
-        <w:t>(FE02.1) Caso nenhuma tarefa esteja selecionada, exibe a mensagem "Selecione uma tarefa!"</w:t>
+        <w:t>(FP2) O sistema exibe a tela com a funcionalidades especificas do Painel do Síndico.</w:t>
       </w:r>
     </w:p>
     <w:p>
@@ -15573,17 +18443,7 @@
           <w:color w:val="000000"/>
           <w:szCs w:val="24"/>
         </w:rPr>
-        <w:tab/>
-      </w:r>
-      <w:r>
-        <w:rPr>
-          <w:rFonts w:cs="Arial"/>
-          <w:bCs/>
-          <w:color w:val="000000"/>
-          <w:szCs w:val="24"/>
-        </w:rPr>
-        <w:tab/>
-        <w:t>(FE02.2) O Sistema retorna ao passo anterior</w:t>
+        <w:t>(FP3) Ator clica na opção Vagas Visitantes.</w:t>
       </w:r>
     </w:p>
     <w:p>
@@ -15598,6 +18458,15 @@
           <w:szCs w:val="24"/>
         </w:rPr>
       </w:pPr>
+      <w:r>
+        <w:rPr>
+          <w:rFonts w:cs="Arial"/>
+          <w:bCs/>
+          <w:color w:val="000000"/>
+          <w:szCs w:val="24"/>
+        </w:rPr>
+        <w:t xml:space="preserve">(FP4) O Ator clica na opção desejada. (FA1) (FA2) (FA3) </w:t>
+      </w:r>
     </w:p>
     <w:p>
       <w:pPr>
@@ -15606,31 +18475,21 @@
         <w:jc w:val="both"/>
         <w:rPr>
           <w:rFonts w:cs="Arial"/>
-          <w:b/>
-          <w:color w:val="000000"/>
-          <w:szCs w:val="24"/>
-        </w:rPr>
-      </w:pPr>
-      <w:r>
-        <w:rPr>
-          <w:rFonts w:cs="Arial"/>
-          <w:b/>
-          <w:color w:val="000000"/>
-          <w:szCs w:val="24"/>
-        </w:rPr>
-        <w:t xml:space="preserve">Caso de Uso 6 – Manter </w:t>
-      </w:r>
-      <w:proofErr w:type="spellStart"/>
-      <w:r>
-        <w:rPr>
-          <w:rFonts w:cs="Arial"/>
-          <w:b/>
-          <w:color w:val="000000"/>
-          <w:szCs w:val="24"/>
-        </w:rPr>
-        <w:t>Assembléia</w:t>
-      </w:r>
-      <w:proofErr w:type="spellEnd"/>
+          <w:bCs/>
+          <w:color w:val="000000"/>
+          <w:szCs w:val="24"/>
+        </w:rPr>
+      </w:pPr>
+      <w:r>
+        <w:rPr>
+          <w:rFonts w:cs="Arial"/>
+          <w:bCs/>
+          <w:color w:val="000000"/>
+          <w:szCs w:val="24"/>
+        </w:rPr>
+        <w:lastRenderedPageBreak/>
+        <w:t>(FP5) Fim do caso de uso</w:t>
+      </w:r>
     </w:p>
     <w:p>
       <w:pPr>
@@ -15644,38 +18503,6 @@
           <w:szCs w:val="24"/>
         </w:rPr>
       </w:pPr>
-      <w:r>
-        <w:rPr>
-          <w:rFonts w:cs="Arial"/>
-          <w:bCs/>
-          <w:color w:val="000000"/>
-          <w:szCs w:val="24"/>
-        </w:rPr>
-        <w:t>Atores</w:t>
-      </w:r>
-    </w:p>
-    <w:p>
-      <w:pPr>
-        <w:spacing w:before="100"/>
-        <w:ind w:firstLine="851"/>
-        <w:jc w:val="both"/>
-        <w:rPr>
-          <w:rFonts w:cs="Arial"/>
-          <w:bCs/>
-          <w:color w:val="000000"/>
-          <w:szCs w:val="24"/>
-        </w:rPr>
-      </w:pPr>
-      <w:r>
-        <w:rPr>
-          <w:rFonts w:cs="Arial"/>
-          <w:bCs/>
-          <w:color w:val="000000"/>
-          <w:szCs w:val="24"/>
-        </w:rPr>
-        <w:tab/>
-        <w:t>Administrador</w:t>
-      </w:r>
     </w:p>
     <w:p>
       <w:pPr>
@@ -15689,6 +18516,15 @@
           <w:szCs w:val="24"/>
         </w:rPr>
       </w:pPr>
+      <w:r>
+        <w:rPr>
+          <w:rFonts w:cs="Arial"/>
+          <w:bCs/>
+          <w:color w:val="000000"/>
+          <w:szCs w:val="24"/>
+        </w:rPr>
+        <w:t>Fluxos Alternativos.</w:t>
+      </w:r>
     </w:p>
     <w:p>
       <w:pPr>
@@ -15709,30 +18545,7 @@
           <w:color w:val="000000"/>
           <w:szCs w:val="24"/>
         </w:rPr>
-        <w:t>Pré-Condições</w:t>
-      </w:r>
-    </w:p>
-    <w:p>
-      <w:pPr>
-        <w:spacing w:before="100"/>
-        <w:ind w:firstLine="709"/>
-        <w:jc w:val="both"/>
-        <w:rPr>
-          <w:rFonts w:cs="Arial"/>
-          <w:bCs/>
-          <w:color w:val="000000"/>
-          <w:szCs w:val="24"/>
-        </w:rPr>
-      </w:pPr>
-      <w:r>
-        <w:rPr>
-          <w:rFonts w:cs="Arial"/>
-          <w:bCs/>
-          <w:color w:val="000000"/>
-          <w:szCs w:val="24"/>
-        </w:rPr>
-        <w:tab/>
-        <w:t>Usuário com sessão autenticada com usuário nível administrador.</w:t>
+        <w:t>(FA1) Salvar</w:t>
       </w:r>
     </w:p>
     <w:p>
@@ -15747,6 +18560,15 @@
           <w:szCs w:val="24"/>
         </w:rPr>
       </w:pPr>
+      <w:r>
+        <w:rPr>
+          <w:rFonts w:cs="Arial"/>
+          <w:bCs/>
+          <w:color w:val="000000"/>
+          <w:szCs w:val="24"/>
+        </w:rPr>
+        <w:t xml:space="preserve">(FA1.1) O Ator preenche os campos obrigatórios e os adicionais caso deseje. </w:t>
+      </w:r>
     </w:p>
     <w:p>
       <w:pPr>
@@ -15760,6 +18582,15 @@
           <w:szCs w:val="24"/>
         </w:rPr>
       </w:pPr>
+      <w:r>
+        <w:rPr>
+          <w:rFonts w:cs="Arial"/>
+          <w:bCs/>
+          <w:color w:val="000000"/>
+          <w:szCs w:val="24"/>
+        </w:rPr>
+        <w:t>(FA1.2) O Ator clica em salvar.</w:t>
+      </w:r>
     </w:p>
     <w:p>
       <w:pPr>
@@ -15780,7 +18611,7 @@
           <w:color w:val="000000"/>
           <w:szCs w:val="24"/>
         </w:rPr>
-        <w:t>Fluxo do evento</w:t>
+        <w:t xml:space="preserve">(FA1.3) O Sistema valida os campos preenchidos. (FE1) </w:t>
       </w:r>
     </w:p>
     <w:p>
@@ -15802,181 +18633,7 @@
           <w:color w:val="000000"/>
           <w:szCs w:val="24"/>
         </w:rPr>
-        <w:tab/>
-      </w:r>
-    </w:p>
-    <w:p>
-      <w:pPr>
-        <w:spacing w:before="100"/>
-        <w:ind w:left="708" w:firstLine="143"/>
-        <w:jc w:val="both"/>
-        <w:rPr>
-          <w:rFonts w:cs="Arial"/>
-          <w:bCs/>
-          <w:color w:val="000000"/>
-          <w:szCs w:val="24"/>
-        </w:rPr>
-      </w:pPr>
-      <w:r>
-        <w:rPr>
-          <w:rFonts w:cs="Arial"/>
-          <w:bCs/>
-          <w:color w:val="000000"/>
-          <w:szCs w:val="24"/>
-        </w:rPr>
-        <w:t>Fluxo Principal</w:t>
-      </w:r>
-    </w:p>
-    <w:p>
-      <w:pPr>
-        <w:spacing w:before="100"/>
-        <w:ind w:firstLine="851"/>
-        <w:jc w:val="both"/>
-        <w:rPr>
-          <w:rFonts w:cs="Arial"/>
-          <w:bCs/>
-          <w:color w:val="000000"/>
-          <w:szCs w:val="24"/>
-        </w:rPr>
-      </w:pPr>
-      <w:r>
-        <w:rPr>
-          <w:rFonts w:cs="Arial"/>
-          <w:bCs/>
-          <w:color w:val="000000"/>
-          <w:szCs w:val="24"/>
-        </w:rPr>
-        <w:tab/>
-        <w:t>(FP1) Ator clica na Aba "Painel do Síndico".</w:t>
-      </w:r>
-    </w:p>
-    <w:p>
-      <w:pPr>
-        <w:spacing w:before="100"/>
-        <w:ind w:firstLine="851"/>
-        <w:jc w:val="both"/>
-        <w:rPr>
-          <w:rFonts w:cs="Arial"/>
-          <w:bCs/>
-          <w:color w:val="000000"/>
-          <w:szCs w:val="24"/>
-        </w:rPr>
-      </w:pPr>
-      <w:r>
-        <w:rPr>
-          <w:rFonts w:cs="Arial"/>
-          <w:bCs/>
-          <w:color w:val="000000"/>
-          <w:szCs w:val="24"/>
-        </w:rPr>
-        <w:tab/>
-        <w:t>(FP2) O sistema exibe a tela com a funcionalidades especificas do Painel do Síndico.</w:t>
-      </w:r>
-    </w:p>
-    <w:p>
-      <w:pPr>
-        <w:spacing w:before="100"/>
-        <w:ind w:firstLine="851"/>
-        <w:jc w:val="both"/>
-        <w:rPr>
-          <w:rFonts w:cs="Arial"/>
-          <w:bCs/>
-          <w:color w:val="000000"/>
-          <w:szCs w:val="24"/>
-        </w:rPr>
-      </w:pPr>
-      <w:r>
-        <w:rPr>
-          <w:rFonts w:cs="Arial"/>
-          <w:bCs/>
-          <w:color w:val="000000"/>
-          <w:szCs w:val="24"/>
-        </w:rPr>
-        <w:tab/>
-        <w:t>(FP3)</w:t>
-      </w:r>
-      <w:r>
-        <w:rPr>
-          <w:rFonts w:cs="Arial"/>
-          <w:bCs/>
-          <w:color w:val="000000"/>
-          <w:szCs w:val="24"/>
-        </w:rPr>
-        <w:t xml:space="preserve"> </w:t>
-      </w:r>
-      <w:r>
-        <w:rPr>
-          <w:rFonts w:cs="Arial"/>
-          <w:bCs/>
-          <w:color w:val="000000"/>
-          <w:szCs w:val="24"/>
-        </w:rPr>
-        <w:t>O Ator clica na opção Assembleia.</w:t>
-      </w:r>
-    </w:p>
-    <w:p>
-      <w:pPr>
-        <w:spacing w:before="100"/>
-        <w:ind w:firstLine="851"/>
-        <w:jc w:val="both"/>
-        <w:rPr>
-          <w:rFonts w:cs="Arial"/>
-          <w:bCs/>
-          <w:color w:val="000000"/>
-          <w:szCs w:val="24"/>
-        </w:rPr>
-      </w:pPr>
-      <w:r>
-        <w:rPr>
-          <w:rFonts w:cs="Arial"/>
-          <w:bCs/>
-          <w:color w:val="000000"/>
-          <w:szCs w:val="24"/>
-        </w:rPr>
-        <w:lastRenderedPageBreak/>
-        <w:tab/>
-        <w:t>(FP4)</w:t>
-      </w:r>
-      <w:r>
-        <w:rPr>
-          <w:rFonts w:cs="Arial"/>
-          <w:bCs/>
-          <w:color w:val="000000"/>
-          <w:szCs w:val="24"/>
-        </w:rPr>
-        <w:t xml:space="preserve"> </w:t>
-      </w:r>
-      <w:r>
-        <w:rPr>
-          <w:rFonts w:cs="Arial"/>
-          <w:bCs/>
-          <w:color w:val="000000"/>
-          <w:szCs w:val="24"/>
-        </w:rPr>
-        <w:t xml:space="preserve">O Ator clica na opção desejada. (FA1) (FA2) (FA3) </w:t>
-      </w:r>
-    </w:p>
-    <w:p>
-      <w:pPr>
-        <w:spacing w:before="100"/>
-        <w:ind w:firstLine="851"/>
-        <w:jc w:val="both"/>
-        <w:rPr>
-          <w:rFonts w:cs="Arial"/>
-          <w:bCs/>
-          <w:color w:val="000000"/>
-          <w:szCs w:val="24"/>
-        </w:rPr>
-      </w:pPr>
-      <w:r>
-        <w:rPr>
-          <w:rFonts w:cs="Arial"/>
-          <w:bCs/>
-          <w:color w:val="000000"/>
-          <w:szCs w:val="24"/>
-        </w:rPr>
-        <w:tab/>
-        <w:t>(FP5) Fim do caso de uso</w:t>
+        <w:t>(FA1.4) O Sistema insere os dados no banco de dados.</w:t>
       </w:r>
     </w:p>
     <w:p>
@@ -15991,6 +18648,15 @@
           <w:szCs w:val="24"/>
         </w:rPr>
       </w:pPr>
+      <w:r>
+        <w:rPr>
+          <w:rFonts w:cs="Arial"/>
+          <w:bCs/>
+          <w:color w:val="000000"/>
+          <w:szCs w:val="24"/>
+        </w:rPr>
+        <w:t>(FA1.5) O Sistema exibe a mensagem "Cadastrado com sucesso!" e aguarda confirmação do usuário.</w:t>
+      </w:r>
     </w:p>
     <w:p>
       <w:pPr>
@@ -16011,43 +18677,8 @@
           <w:color w:val="000000"/>
           <w:szCs w:val="24"/>
         </w:rPr>
-        <w:t>Fluxos Alternativos.</w:t>
-      </w:r>
-    </w:p>
-    <w:p>
-      <w:pPr>
-        <w:spacing w:before="100"/>
-        <w:ind w:firstLine="851"/>
-        <w:jc w:val="both"/>
-        <w:rPr>
-          <w:rFonts w:cs="Arial"/>
-          <w:bCs/>
-          <w:color w:val="000000"/>
-          <w:szCs w:val="24"/>
-        </w:rPr>
-      </w:pPr>
-      <w:r>
-        <w:rPr>
-          <w:rFonts w:cs="Arial"/>
-          <w:bCs/>
-          <w:color w:val="000000"/>
-          <w:szCs w:val="24"/>
-        </w:rPr>
-        <w:t>(FA1) Salvar</w:t>
-      </w:r>
-    </w:p>
-    <w:p>
-      <w:pPr>
-        <w:spacing w:before="100"/>
-        <w:ind w:firstLine="851"/>
-        <w:jc w:val="both"/>
-        <w:rPr>
-          <w:rFonts w:cs="Arial"/>
-          <w:bCs/>
-          <w:color w:val="000000"/>
-          <w:szCs w:val="24"/>
-        </w:rPr>
-      </w:pPr>
+        <w:t>(FA1.6) Fim do caso de uso</w:t>
+      </w:r>
       <w:r>
         <w:rPr>
           <w:rFonts w:cs="Arial"/>
@@ -16056,456 +18687,6 @@
           <w:szCs w:val="24"/>
         </w:rPr>
         <w:tab/>
-        <w:t xml:space="preserve">(FA1.1) O Ator preenche os campos obrigatórios. </w:t>
-      </w:r>
-    </w:p>
-    <w:p>
-      <w:pPr>
-        <w:spacing w:before="100"/>
-        <w:ind w:firstLine="851"/>
-        <w:jc w:val="both"/>
-        <w:rPr>
-          <w:rFonts w:cs="Arial"/>
-          <w:bCs/>
-          <w:color w:val="000000"/>
-          <w:szCs w:val="24"/>
-        </w:rPr>
-      </w:pPr>
-      <w:r>
-        <w:rPr>
-          <w:rFonts w:cs="Arial"/>
-          <w:bCs/>
-          <w:color w:val="000000"/>
-          <w:szCs w:val="24"/>
-        </w:rPr>
-        <w:tab/>
-        <w:t>(FA1.2) O Ator clica em salvar.</w:t>
-      </w:r>
-    </w:p>
-    <w:p>
-      <w:pPr>
-        <w:spacing w:before="100"/>
-        <w:ind w:firstLine="851"/>
-        <w:jc w:val="both"/>
-        <w:rPr>
-          <w:rFonts w:cs="Arial"/>
-          <w:bCs/>
-          <w:color w:val="000000"/>
-          <w:szCs w:val="24"/>
-        </w:rPr>
-      </w:pPr>
-      <w:r>
-        <w:rPr>
-          <w:rFonts w:cs="Arial"/>
-          <w:bCs/>
-          <w:color w:val="000000"/>
-          <w:szCs w:val="24"/>
-        </w:rPr>
-        <w:tab/>
-        <w:t xml:space="preserve">(FA1.3) O Sistema valida os campos preenchidos. (FE01) </w:t>
-      </w:r>
-    </w:p>
-    <w:p>
-      <w:pPr>
-        <w:spacing w:before="100"/>
-        <w:ind w:firstLine="851"/>
-        <w:jc w:val="both"/>
-        <w:rPr>
-          <w:rFonts w:cs="Arial"/>
-          <w:bCs/>
-          <w:color w:val="000000"/>
-          <w:szCs w:val="24"/>
-        </w:rPr>
-      </w:pPr>
-      <w:r>
-        <w:rPr>
-          <w:rFonts w:cs="Arial"/>
-          <w:bCs/>
-          <w:color w:val="000000"/>
-          <w:szCs w:val="24"/>
-        </w:rPr>
-        <w:tab/>
-        <w:t>(FA1.4) O Sistema insere os dados no banco de dados.</w:t>
-      </w:r>
-    </w:p>
-    <w:p>
-      <w:pPr>
-        <w:spacing w:before="100"/>
-        <w:ind w:firstLine="851"/>
-        <w:jc w:val="both"/>
-        <w:rPr>
-          <w:rFonts w:cs="Arial"/>
-          <w:bCs/>
-          <w:color w:val="000000"/>
-          <w:szCs w:val="24"/>
-        </w:rPr>
-      </w:pPr>
-      <w:r>
-        <w:rPr>
-          <w:rFonts w:cs="Arial"/>
-          <w:bCs/>
-          <w:color w:val="000000"/>
-          <w:szCs w:val="24"/>
-        </w:rPr>
-        <w:tab/>
-        <w:t>(FA1.5) O Sistema exibe a mensagem "Cadastrado com sucesso!" e aguarda confirmação do usuário.</w:t>
-      </w:r>
-    </w:p>
-    <w:p>
-      <w:pPr>
-        <w:spacing w:before="100"/>
-        <w:ind w:firstLine="993"/>
-        <w:jc w:val="both"/>
-        <w:rPr>
-          <w:rFonts w:cs="Arial"/>
-          <w:bCs/>
-          <w:color w:val="000000"/>
-          <w:szCs w:val="24"/>
-        </w:rPr>
-      </w:pPr>
-      <w:r>
-        <w:rPr>
-          <w:rFonts w:cs="Arial"/>
-          <w:bCs/>
-          <w:color w:val="000000"/>
-          <w:szCs w:val="24"/>
-        </w:rPr>
-        <w:tab/>
-        <w:t>(FA1.6) Fim do caso de uso</w:t>
-      </w:r>
-    </w:p>
-    <w:p>
-      <w:pPr>
-        <w:spacing w:before="100"/>
-        <w:ind w:firstLine="993"/>
-        <w:jc w:val="both"/>
-        <w:rPr>
-          <w:rFonts w:cs="Arial"/>
-          <w:bCs/>
-          <w:color w:val="000000"/>
-          <w:szCs w:val="24"/>
-        </w:rPr>
-      </w:pPr>
-      <w:r>
-        <w:rPr>
-          <w:rFonts w:cs="Arial"/>
-          <w:bCs/>
-          <w:color w:val="000000"/>
-          <w:szCs w:val="24"/>
-        </w:rPr>
-        <w:tab/>
-        <w:t xml:space="preserve"> </w:t>
-      </w:r>
-    </w:p>
-    <w:p>
-      <w:pPr>
-        <w:spacing w:before="100"/>
-        <w:ind w:firstLine="993"/>
-        <w:jc w:val="both"/>
-        <w:rPr>
-          <w:rFonts w:cs="Arial"/>
-          <w:bCs/>
-          <w:color w:val="000000"/>
-          <w:szCs w:val="24"/>
-        </w:rPr>
-      </w:pPr>
-      <w:r>
-        <w:rPr>
-          <w:rFonts w:cs="Arial"/>
-          <w:bCs/>
-          <w:color w:val="000000"/>
-          <w:szCs w:val="24"/>
-        </w:rPr>
-        <w:t>(FA2) Editar</w:t>
-      </w:r>
-    </w:p>
-    <w:p>
-      <w:pPr>
-        <w:spacing w:before="100"/>
-        <w:ind w:firstLine="993"/>
-        <w:jc w:val="both"/>
-        <w:rPr>
-          <w:rFonts w:cs="Arial"/>
-          <w:bCs/>
-          <w:color w:val="000000"/>
-          <w:szCs w:val="24"/>
-        </w:rPr>
-      </w:pPr>
-      <w:r>
-        <w:rPr>
-          <w:rFonts w:cs="Arial"/>
-          <w:bCs/>
-          <w:color w:val="000000"/>
-          <w:szCs w:val="24"/>
-        </w:rPr>
-        <w:tab/>
-        <w:t>(FA2.1) O Sistema verifica o item selecionado. (FE02)</w:t>
-      </w:r>
-    </w:p>
-    <w:p>
-      <w:pPr>
-        <w:spacing w:before="100"/>
-        <w:ind w:firstLine="993"/>
-        <w:jc w:val="both"/>
-        <w:rPr>
-          <w:rFonts w:cs="Arial"/>
-          <w:bCs/>
-          <w:color w:val="000000"/>
-          <w:szCs w:val="24"/>
-        </w:rPr>
-      </w:pPr>
-      <w:r>
-        <w:rPr>
-          <w:rFonts w:cs="Arial"/>
-          <w:bCs/>
-          <w:color w:val="000000"/>
-          <w:szCs w:val="24"/>
-        </w:rPr>
-        <w:tab/>
-        <w:t>(FA2.2) O Sistema exibe os campos do cadastro e preenche todos os campos com os dados já cadastrados no banco de dados com as informações do item.</w:t>
-      </w:r>
-    </w:p>
-    <w:p>
-      <w:pPr>
-        <w:spacing w:before="100"/>
-        <w:ind w:firstLine="993"/>
-        <w:jc w:val="both"/>
-        <w:rPr>
-          <w:rFonts w:cs="Arial"/>
-          <w:bCs/>
-          <w:color w:val="000000"/>
-          <w:szCs w:val="24"/>
-        </w:rPr>
-      </w:pPr>
-      <w:r>
-        <w:rPr>
-          <w:rFonts w:cs="Arial"/>
-          <w:bCs/>
-          <w:color w:val="000000"/>
-          <w:szCs w:val="24"/>
-        </w:rPr>
-        <w:tab/>
-        <w:t xml:space="preserve">(FA2.3) O Ator realiza as alterações desejadas. </w:t>
-      </w:r>
-    </w:p>
-    <w:p>
-      <w:pPr>
-        <w:spacing w:before="100"/>
-        <w:ind w:firstLine="993"/>
-        <w:jc w:val="both"/>
-        <w:rPr>
-          <w:rFonts w:cs="Arial"/>
-          <w:bCs/>
-          <w:color w:val="000000"/>
-          <w:szCs w:val="24"/>
-        </w:rPr>
-      </w:pPr>
-      <w:r>
-        <w:rPr>
-          <w:rFonts w:cs="Arial"/>
-          <w:bCs/>
-          <w:color w:val="000000"/>
-          <w:szCs w:val="24"/>
-        </w:rPr>
-        <w:tab/>
-        <w:t>(FA2.4) O Ator clica em salvar.</w:t>
-      </w:r>
-    </w:p>
-    <w:p>
-      <w:pPr>
-        <w:spacing w:before="100"/>
-        <w:ind w:firstLine="1134"/>
-        <w:jc w:val="both"/>
-        <w:rPr>
-          <w:rFonts w:cs="Arial"/>
-          <w:bCs/>
-          <w:color w:val="000000"/>
-          <w:szCs w:val="24"/>
-        </w:rPr>
-      </w:pPr>
-      <w:r>
-        <w:rPr>
-          <w:rFonts w:cs="Arial"/>
-          <w:bCs/>
-          <w:color w:val="000000"/>
-          <w:szCs w:val="24"/>
-        </w:rPr>
-        <w:tab/>
-        <w:t xml:space="preserve">(FA2.5) O Sistema valida os campos preenchidos. (FE01) </w:t>
-      </w:r>
-    </w:p>
-    <w:p>
-      <w:pPr>
-        <w:spacing w:before="100"/>
-        <w:ind w:firstLine="1134"/>
-        <w:jc w:val="both"/>
-        <w:rPr>
-          <w:rFonts w:cs="Arial"/>
-          <w:bCs/>
-          <w:color w:val="000000"/>
-          <w:szCs w:val="24"/>
-        </w:rPr>
-      </w:pPr>
-      <w:r>
-        <w:rPr>
-          <w:rFonts w:cs="Arial"/>
-          <w:bCs/>
-          <w:color w:val="000000"/>
-          <w:szCs w:val="24"/>
-        </w:rPr>
-        <w:tab/>
-        <w:t>(FA2.6) O Sistema insere os dados no banco de dados.</w:t>
-      </w:r>
-    </w:p>
-    <w:p>
-      <w:pPr>
-        <w:spacing w:before="100"/>
-        <w:ind w:firstLine="1134"/>
-        <w:jc w:val="both"/>
-        <w:rPr>
-          <w:rFonts w:cs="Arial"/>
-          <w:bCs/>
-          <w:color w:val="000000"/>
-          <w:szCs w:val="24"/>
-        </w:rPr>
-      </w:pPr>
-      <w:r>
-        <w:rPr>
-          <w:rFonts w:cs="Arial"/>
-          <w:bCs/>
-          <w:color w:val="000000"/>
-          <w:szCs w:val="24"/>
-        </w:rPr>
-        <w:tab/>
-        <w:t>(FA2.7) O Sistema exibe a mensagem "Alterado com sucesso!" e aguarda confirmação do usuário.</w:t>
-      </w:r>
-    </w:p>
-    <w:p>
-      <w:pPr>
-        <w:spacing w:before="100"/>
-        <w:ind w:firstLine="1134"/>
-        <w:jc w:val="both"/>
-        <w:rPr>
-          <w:rFonts w:cs="Arial"/>
-          <w:bCs/>
-          <w:color w:val="000000"/>
-          <w:szCs w:val="24"/>
-        </w:rPr>
-      </w:pPr>
-      <w:r>
-        <w:rPr>
-          <w:rFonts w:cs="Arial"/>
-          <w:bCs/>
-          <w:color w:val="000000"/>
-          <w:szCs w:val="24"/>
-        </w:rPr>
-        <w:tab/>
-        <w:t>(FA2.8) Fim do caso de uso</w:t>
-      </w:r>
-    </w:p>
-    <w:p>
-      <w:pPr>
-        <w:spacing w:before="100"/>
-        <w:ind w:firstLine="1134"/>
-        <w:jc w:val="both"/>
-        <w:rPr>
-          <w:rFonts w:cs="Arial"/>
-          <w:bCs/>
-          <w:color w:val="000000"/>
-          <w:szCs w:val="24"/>
-        </w:rPr>
-      </w:pPr>
-    </w:p>
-    <w:p>
-      <w:pPr>
-        <w:spacing w:before="100"/>
-        <w:ind w:firstLine="851"/>
-        <w:jc w:val="both"/>
-        <w:rPr>
-          <w:rFonts w:cs="Arial"/>
-          <w:bCs/>
-          <w:color w:val="000000"/>
-          <w:szCs w:val="24"/>
-        </w:rPr>
-      </w:pPr>
-      <w:r>
-        <w:rPr>
-          <w:rFonts w:cs="Arial"/>
-          <w:bCs/>
-          <w:color w:val="000000"/>
-          <w:szCs w:val="24"/>
-        </w:rPr>
-        <w:t>(FA3) Excluir</w:t>
-      </w:r>
-    </w:p>
-    <w:p>
-      <w:pPr>
-        <w:spacing w:before="100"/>
-        <w:ind w:firstLine="851"/>
-        <w:jc w:val="both"/>
-        <w:rPr>
-          <w:rFonts w:cs="Arial"/>
-          <w:bCs/>
-          <w:color w:val="000000"/>
-          <w:szCs w:val="24"/>
-        </w:rPr>
-      </w:pPr>
-      <w:r>
-        <w:rPr>
-          <w:rFonts w:cs="Arial"/>
-          <w:bCs/>
-          <w:color w:val="000000"/>
-          <w:szCs w:val="24"/>
-        </w:rPr>
-        <w:tab/>
-        <w:t xml:space="preserve">(FA3.1) O Sistema verifica o item selecionado. (FE02) </w:t>
-      </w:r>
-    </w:p>
-    <w:p>
-      <w:pPr>
-        <w:spacing w:before="100"/>
-        <w:ind w:firstLine="851"/>
-        <w:jc w:val="both"/>
-        <w:rPr>
-          <w:rFonts w:cs="Arial"/>
-          <w:bCs/>
-          <w:color w:val="000000"/>
-          <w:szCs w:val="24"/>
-        </w:rPr>
-      </w:pPr>
-      <w:r>
-        <w:rPr>
-          <w:rFonts w:cs="Arial"/>
-          <w:bCs/>
-          <w:color w:val="000000"/>
-          <w:szCs w:val="24"/>
-        </w:rPr>
-        <w:lastRenderedPageBreak/>
-        <w:tab/>
-        <w:t xml:space="preserve">(FA3.2) O Sistema apaga o item selecionado da base de dados. </w:t>
-      </w:r>
-    </w:p>
-    <w:p>
-      <w:pPr>
-        <w:spacing w:before="100"/>
-        <w:ind w:firstLine="851"/>
-        <w:jc w:val="both"/>
-        <w:rPr>
-          <w:rFonts w:cs="Arial"/>
-          <w:bCs/>
-          <w:color w:val="000000"/>
-          <w:szCs w:val="24"/>
-        </w:rPr>
-      </w:pPr>
-      <w:r>
-        <w:rPr>
-          <w:rFonts w:cs="Arial"/>
-          <w:bCs/>
-          <w:color w:val="000000"/>
-          <w:szCs w:val="24"/>
-        </w:rPr>
-        <w:tab/>
-        <w:t>(FA3.3) Fim do caso de uso</w:t>
       </w:r>
     </w:p>
     <w:p>
@@ -16533,6 +18714,15 @@
           <w:szCs w:val="24"/>
         </w:rPr>
       </w:pPr>
+      <w:r>
+        <w:rPr>
+          <w:rFonts w:cs="Arial"/>
+          <w:bCs/>
+          <w:color w:val="000000"/>
+          <w:szCs w:val="24"/>
+        </w:rPr>
+        <w:t>(FA2) Editar</w:t>
+      </w:r>
     </w:p>
     <w:p>
       <w:pPr>
@@ -16553,179 +18743,7 @@
           <w:color w:val="000000"/>
           <w:szCs w:val="24"/>
         </w:rPr>
-        <w:t>Fluxo de Exceções</w:t>
-      </w:r>
-    </w:p>
-    <w:p>
-      <w:pPr>
-        <w:spacing w:before="100"/>
-        <w:ind w:firstLine="993"/>
-        <w:jc w:val="both"/>
-        <w:rPr>
-          <w:rFonts w:cs="Arial"/>
-          <w:bCs/>
-          <w:color w:val="000000"/>
-          <w:szCs w:val="24"/>
-        </w:rPr>
-      </w:pPr>
-      <w:r>
-        <w:rPr>
-          <w:rFonts w:cs="Arial"/>
-          <w:bCs/>
-          <w:color w:val="000000"/>
-          <w:szCs w:val="24"/>
-        </w:rPr>
-        <w:t>(FE01)</w:t>
-      </w:r>
-    </w:p>
-    <w:p>
-      <w:pPr>
-        <w:spacing w:before="100"/>
-        <w:ind w:firstLine="993"/>
-        <w:jc w:val="both"/>
-        <w:rPr>
-          <w:rFonts w:cs="Arial"/>
-          <w:bCs/>
-          <w:color w:val="000000"/>
-          <w:szCs w:val="24"/>
-        </w:rPr>
-      </w:pPr>
-      <w:r>
-        <w:rPr>
-          <w:rFonts w:cs="Arial"/>
-          <w:bCs/>
-          <w:color w:val="000000"/>
-          <w:szCs w:val="24"/>
-        </w:rPr>
-        <w:tab/>
-        <w:t>(FE01.1) Caso algum campo obrigatório não tenha sido preenchido, exibe a mensagem "Por favor preencha todos os campos obrigatórios!"</w:t>
-      </w:r>
-    </w:p>
-    <w:p>
-      <w:pPr>
-        <w:spacing w:before="100"/>
-        <w:ind w:firstLine="993"/>
-        <w:jc w:val="both"/>
-        <w:rPr>
-          <w:rFonts w:cs="Arial"/>
-          <w:bCs/>
-          <w:color w:val="000000"/>
-          <w:szCs w:val="24"/>
-        </w:rPr>
-      </w:pPr>
-      <w:r>
-        <w:rPr>
-          <w:rFonts w:cs="Arial"/>
-          <w:bCs/>
-          <w:color w:val="000000"/>
-          <w:szCs w:val="24"/>
-        </w:rPr>
-        <w:tab/>
-        <w:t>(FE01.2) O Sistema circula em vermelho os campos incorretamente preenchidos ou que não foram preenchidos.</w:t>
-      </w:r>
-    </w:p>
-    <w:p>
-      <w:pPr>
-        <w:spacing w:before="100"/>
-        <w:ind w:firstLine="993"/>
-        <w:jc w:val="both"/>
-        <w:rPr>
-          <w:rFonts w:cs="Arial"/>
-          <w:bCs/>
-          <w:color w:val="000000"/>
-          <w:szCs w:val="24"/>
-        </w:rPr>
-      </w:pPr>
-      <w:r>
-        <w:rPr>
-          <w:rFonts w:cs="Arial"/>
-          <w:bCs/>
-          <w:color w:val="000000"/>
-          <w:szCs w:val="24"/>
-        </w:rPr>
-        <w:tab/>
-        <w:t>(FE01.3) O Sistema retorna ao passo anterior</w:t>
-      </w:r>
-    </w:p>
-    <w:p>
-      <w:pPr>
-        <w:spacing w:before="100"/>
-        <w:ind w:firstLine="993"/>
-        <w:jc w:val="both"/>
-        <w:rPr>
-          <w:rFonts w:cs="Arial"/>
-          <w:bCs/>
-          <w:color w:val="000000"/>
-          <w:szCs w:val="24"/>
-        </w:rPr>
-      </w:pPr>
-    </w:p>
-    <w:p>
-      <w:pPr>
-        <w:spacing w:before="100"/>
-        <w:ind w:firstLine="993"/>
-        <w:jc w:val="both"/>
-        <w:rPr>
-          <w:rFonts w:cs="Arial"/>
-          <w:bCs/>
-          <w:color w:val="000000"/>
-          <w:szCs w:val="24"/>
-        </w:rPr>
-      </w:pPr>
-      <w:r>
-        <w:rPr>
-          <w:rFonts w:cs="Arial"/>
-          <w:bCs/>
-          <w:color w:val="000000"/>
-          <w:szCs w:val="24"/>
-        </w:rPr>
-        <w:t>(FE02)</w:t>
-      </w:r>
-    </w:p>
-    <w:p>
-      <w:pPr>
-        <w:spacing w:before="100"/>
-        <w:ind w:firstLine="993"/>
-        <w:jc w:val="both"/>
-        <w:rPr>
-          <w:rFonts w:cs="Arial"/>
-          <w:bCs/>
-          <w:color w:val="000000"/>
-          <w:szCs w:val="24"/>
-        </w:rPr>
-      </w:pPr>
-      <w:r>
-        <w:rPr>
-          <w:rFonts w:cs="Arial"/>
-          <w:bCs/>
-          <w:color w:val="000000"/>
-          <w:szCs w:val="24"/>
-        </w:rPr>
-        <w:tab/>
-        <w:t>(FE02.1) Caso nenhum item esteja selecionado, exibe a mensagem "Selecione algum item!"</w:t>
-      </w:r>
-    </w:p>
-    <w:p>
-      <w:pPr>
-        <w:spacing w:before="100"/>
-        <w:ind w:firstLine="993"/>
-        <w:jc w:val="both"/>
-        <w:rPr>
-          <w:rFonts w:cs="Arial"/>
-          <w:bCs/>
-          <w:color w:val="000000"/>
-          <w:szCs w:val="24"/>
-        </w:rPr>
-      </w:pPr>
-      <w:r>
-        <w:rPr>
-          <w:rFonts w:cs="Arial"/>
-          <w:bCs/>
-          <w:color w:val="000000"/>
-          <w:szCs w:val="24"/>
-        </w:rPr>
-        <w:tab/>
-        <w:t>(FE02.2) O Sistema retorna ao passo anterior</w:t>
+        <w:t>(FA2.1) O Sistema verifica o item selecionado. (FE2)</w:t>
       </w:r>
     </w:p>
     <w:p>
@@ -16740,6 +18758,15 @@
           <w:szCs w:val="24"/>
         </w:rPr>
       </w:pPr>
+      <w:r>
+        <w:rPr>
+          <w:rFonts w:cs="Arial"/>
+          <w:bCs/>
+          <w:color w:val="000000"/>
+          <w:szCs w:val="24"/>
+        </w:rPr>
+        <w:t>(FA2.2) O Sistema exibe os campos do cadastro e preenche todos os campos com os dados já cadastrados no banco de dados com as informações do item.</w:t>
+      </w:r>
     </w:p>
     <w:p>
       <w:pPr>
@@ -16760,30 +18787,7 @@
           <w:color w:val="000000"/>
           <w:szCs w:val="24"/>
         </w:rPr>
-        <w:t>Pós-condições</w:t>
-      </w:r>
-    </w:p>
-    <w:p>
-      <w:pPr>
-        <w:spacing w:before="100"/>
-        <w:ind w:firstLine="709"/>
-        <w:jc w:val="both"/>
-        <w:rPr>
-          <w:rFonts w:cs="Arial"/>
-          <w:bCs/>
-          <w:color w:val="000000"/>
-          <w:szCs w:val="24"/>
-        </w:rPr>
-      </w:pPr>
-      <w:r>
-        <w:rPr>
-          <w:rFonts w:cs="Arial"/>
-          <w:bCs/>
-          <w:color w:val="000000"/>
-          <w:szCs w:val="24"/>
-        </w:rPr>
-        <w:tab/>
-        <w:t>O Sistema limpa todos os campos da tela e mantem se na mesma tela.</w:t>
+        <w:t xml:space="preserve">(FA2.3) O Ator realiza as alterações desejadas. </w:t>
       </w:r>
     </w:p>
     <w:p>
@@ -16798,6 +18802,15 @@
           <w:szCs w:val="24"/>
         </w:rPr>
       </w:pPr>
+      <w:r>
+        <w:rPr>
+          <w:rFonts w:cs="Arial"/>
+          <w:bCs/>
+          <w:color w:val="000000"/>
+          <w:szCs w:val="24"/>
+        </w:rPr>
+        <w:t>(FA2.4) O Ator clica em salvar.</w:t>
+      </w:r>
     </w:p>
     <w:p>
       <w:pPr>
@@ -16811,6 +18824,15 @@
           <w:szCs w:val="24"/>
         </w:rPr>
       </w:pPr>
+      <w:r>
+        <w:rPr>
+          <w:rFonts w:cs="Arial"/>
+          <w:bCs/>
+          <w:color w:val="000000"/>
+          <w:szCs w:val="24"/>
+        </w:rPr>
+        <w:t>(FA2.5) O Sistema valida os campos preenchidos. (FE1)</w:t>
+      </w:r>
     </w:p>
     <w:p>
       <w:pPr>
@@ -16819,20 +18841,11 @@
         <w:jc w:val="both"/>
         <w:rPr>
           <w:rFonts w:cs="Arial"/>
-          <w:b/>
-          <w:color w:val="000000"/>
-          <w:szCs w:val="24"/>
-        </w:rPr>
-      </w:pPr>
-      <w:r>
-        <w:rPr>
-          <w:rFonts w:cs="Arial"/>
-          <w:b/>
-          <w:color w:val="000000"/>
-          <w:szCs w:val="24"/>
-        </w:rPr>
-        <w:t>Caso de Uso 7 – Manter Vagas</w:t>
-      </w:r>
+          <w:bCs/>
+          <w:color w:val="000000"/>
+          <w:szCs w:val="24"/>
+        </w:rPr>
+      </w:pPr>
     </w:p>
     <w:p>
       <w:pPr>
@@ -16853,7 +18866,7 @@
           <w:color w:val="000000"/>
           <w:szCs w:val="24"/>
         </w:rPr>
-        <w:t xml:space="preserve">Atores </w:t>
+        <w:t>(FA2.6) O Sistema insere os dados no banco de dados.</w:t>
       </w:r>
     </w:p>
     <w:p>
@@ -16875,7 +18888,7 @@
           <w:color w:val="000000"/>
           <w:szCs w:val="24"/>
         </w:rPr>
-        <w:t>Administrador</w:t>
+        <w:t>(FA2.7) O Sistema exibe a mensagem "Alterado com sucesso!" e aguarda confirmação do usuário.</w:t>
       </w:r>
     </w:p>
     <w:p>
@@ -16890,6 +18903,15 @@
           <w:szCs w:val="24"/>
         </w:rPr>
       </w:pPr>
+      <w:r>
+        <w:rPr>
+          <w:rFonts w:cs="Arial"/>
+          <w:bCs/>
+          <w:color w:val="000000"/>
+          <w:szCs w:val="24"/>
+        </w:rPr>
+        <w:t>(FA2.8) Fim do caso de uso</w:t>
+      </w:r>
     </w:p>
     <w:p>
       <w:pPr>
@@ -16903,15 +18925,6 @@
           <w:szCs w:val="24"/>
         </w:rPr>
       </w:pPr>
-      <w:r>
-        <w:rPr>
-          <w:rFonts w:cs="Arial"/>
-          <w:bCs/>
-          <w:color w:val="000000"/>
-          <w:szCs w:val="24"/>
-        </w:rPr>
-        <w:t>Pré-Condições</w:t>
-      </w:r>
     </w:p>
     <w:p>
       <w:pPr>
@@ -16925,15 +18938,6 @@
           <w:szCs w:val="24"/>
         </w:rPr>
       </w:pPr>
-      <w:r>
-        <w:rPr>
-          <w:rFonts w:cs="Arial"/>
-          <w:bCs/>
-          <w:color w:val="000000"/>
-          <w:szCs w:val="24"/>
-        </w:rPr>
-        <w:t>Usuário com sessão autenticada com usuário nível administrador.</w:t>
-      </w:r>
     </w:p>
     <w:p>
       <w:pPr>
@@ -16947,6 +18951,15 @@
           <w:szCs w:val="24"/>
         </w:rPr>
       </w:pPr>
+      <w:r>
+        <w:rPr>
+          <w:rFonts w:cs="Arial"/>
+          <w:bCs/>
+          <w:color w:val="000000"/>
+          <w:szCs w:val="24"/>
+        </w:rPr>
+        <w:t>(FA3) Excluir</w:t>
+      </w:r>
     </w:p>
     <w:p>
       <w:pPr>
@@ -16967,8 +18980,7 @@
           <w:color w:val="000000"/>
           <w:szCs w:val="24"/>
         </w:rPr>
-        <w:lastRenderedPageBreak/>
-        <w:t>Fluxo do evento</w:t>
+        <w:t xml:space="preserve">(FA3.1) O Sistema verifica o item selecionado. (FE2) </w:t>
       </w:r>
     </w:p>
     <w:p>
@@ -16990,7 +19002,8 @@
           <w:color w:val="000000"/>
           <w:szCs w:val="24"/>
         </w:rPr>
-        <w:t>(FP1) Ator clica na Aba "Painel do Síndico".</w:t>
+        <w:lastRenderedPageBreak/>
+        <w:t xml:space="preserve">(FA3.2) O Sistema apaga o item selecionado da base de dados. </w:t>
       </w:r>
     </w:p>
     <w:p>
@@ -17012,7 +19025,7 @@
           <w:color w:val="000000"/>
           <w:szCs w:val="24"/>
         </w:rPr>
-        <w:t>(FP2) O sistema exibe a tela com a funcionalidades especificas do Painel do Síndico.</w:t>
+        <w:t>(FA3.3) Fim do caso de uso</w:t>
       </w:r>
     </w:p>
     <w:p>
@@ -17027,15 +19040,6 @@
           <w:szCs w:val="24"/>
         </w:rPr>
       </w:pPr>
-      <w:r>
-        <w:rPr>
-          <w:rFonts w:cs="Arial"/>
-          <w:bCs/>
-          <w:color w:val="000000"/>
-          <w:szCs w:val="24"/>
-        </w:rPr>
-        <w:t>(FP3) Ator clica na opção Vagas Visitantes.</w:t>
-      </w:r>
     </w:p>
     <w:p>
       <w:pPr>
@@ -17056,7 +19060,7 @@
           <w:color w:val="000000"/>
           <w:szCs w:val="24"/>
         </w:rPr>
-        <w:t xml:space="preserve">(FP4) O Ator clica na opção desejada. (FA1) (FA2) (FA3) </w:t>
+        <w:t xml:space="preserve">Fluxo de Exceções </w:t>
       </w:r>
     </w:p>
     <w:p>
@@ -17078,7 +19082,7 @@
           <w:color w:val="000000"/>
           <w:szCs w:val="24"/>
         </w:rPr>
-        <w:t>(FP5) Fim do caso de uso</w:t>
+        <w:t>(FE1)</w:t>
       </w:r>
     </w:p>
     <w:p>
@@ -17093,6 +19097,15 @@
           <w:szCs w:val="24"/>
         </w:rPr>
       </w:pPr>
+      <w:r>
+        <w:rPr>
+          <w:rFonts w:cs="Arial"/>
+          <w:bCs/>
+          <w:color w:val="000000"/>
+          <w:szCs w:val="24"/>
+        </w:rPr>
+        <w:t>(FE1.1) Caso algum campo obrigatório não tenha sido preenchido, exibe a mensagem "Por favor preencha todos os campos obrigatórios!"</w:t>
+      </w:r>
     </w:p>
     <w:p>
       <w:pPr>
@@ -17113,7 +19126,7 @@
           <w:color w:val="000000"/>
           <w:szCs w:val="24"/>
         </w:rPr>
-        <w:t>Fluxos Alternativos.</w:t>
+        <w:t>(FE1.2) O Sistema circula em vermelho os campos incorretamente preenchidos ou que não foram preenchidos.</w:t>
       </w:r>
     </w:p>
     <w:p>
@@ -17135,7 +19148,7 @@
           <w:color w:val="000000"/>
           <w:szCs w:val="24"/>
         </w:rPr>
-        <w:t>(FA1) Salvar</w:t>
+        <w:t>(FE1.3) O Sistema retorna ao passo anterior</w:t>
       </w:r>
     </w:p>
     <w:p>
@@ -17150,15 +19163,6 @@
           <w:szCs w:val="24"/>
         </w:rPr>
       </w:pPr>
-      <w:r>
-        <w:rPr>
-          <w:rFonts w:cs="Arial"/>
-          <w:bCs/>
-          <w:color w:val="000000"/>
-          <w:szCs w:val="24"/>
-        </w:rPr>
-        <w:t xml:space="preserve">(FA1.1) O Ator preenche os campos obrigatórios e os adicionais caso deseje. </w:t>
-      </w:r>
     </w:p>
     <w:p>
       <w:pPr>
@@ -17179,7 +19183,7 @@
           <w:color w:val="000000"/>
           <w:szCs w:val="24"/>
         </w:rPr>
-        <w:t>(FA1.2) O Ator clica em salvar.</w:t>
+        <w:t>(FE2)</w:t>
       </w:r>
     </w:p>
     <w:p>
@@ -17201,7 +19205,7 @@
           <w:color w:val="000000"/>
           <w:szCs w:val="24"/>
         </w:rPr>
-        <w:t xml:space="preserve">(FA1.3) O Sistema valida os campos preenchidos. (FE1) </w:t>
+        <w:t>(FE2.1) Caso nenhum item esteja selecionado, exibe a mensagem "Selecione algum item!"</w:t>
       </w:r>
     </w:p>
     <w:p>
@@ -17223,7 +19227,17 @@
           <w:color w:val="000000"/>
           <w:szCs w:val="24"/>
         </w:rPr>
-        <w:t>(FA1.4) O Sistema insere os dados no banco de dados.</w:t>
+        <w:t>(FE2.2) O Sistema retorna ao passo anterior</w:t>
+      </w:r>
+      <w:r>
+        <w:rPr>
+          <w:rFonts w:cs="Arial"/>
+          <w:bCs/>
+          <w:color w:val="000000"/>
+          <w:szCs w:val="24"/>
+        </w:rPr>
+        <w:tab/>
+        <w:t xml:space="preserve"> </w:t>
       </w:r>
     </w:p>
     <w:p>
@@ -17238,15 +19252,6 @@
           <w:szCs w:val="24"/>
         </w:rPr>
       </w:pPr>
-      <w:r>
-        <w:rPr>
-          <w:rFonts w:cs="Arial"/>
-          <w:bCs/>
-          <w:color w:val="000000"/>
-          <w:szCs w:val="24"/>
-        </w:rPr>
-        <w:t>(FA1.5) O Sistema exibe a mensagem "Cadastrado com sucesso!" e aguarda confirmação do usuário.</w:t>
-      </w:r>
     </w:p>
     <w:p>
       <w:pPr>
@@ -17267,16 +19272,7 @@
           <w:color w:val="000000"/>
           <w:szCs w:val="24"/>
         </w:rPr>
-        <w:t>(FA1.6) Fim do caso de uso</w:t>
-      </w:r>
-      <w:r>
-        <w:rPr>
-          <w:rFonts w:cs="Arial"/>
-          <w:bCs/>
-          <w:color w:val="000000"/>
-          <w:szCs w:val="24"/>
-        </w:rPr>
-        <w:tab/>
+        <w:t>Pós-condições</w:t>
       </w:r>
     </w:p>
     <w:p>
@@ -17291,6 +19287,15 @@
           <w:szCs w:val="24"/>
         </w:rPr>
       </w:pPr>
+      <w:r>
+        <w:rPr>
+          <w:rFonts w:cs="Arial"/>
+          <w:bCs/>
+          <w:color w:val="000000"/>
+          <w:szCs w:val="24"/>
+        </w:rPr>
+        <w:t>O Sistema limpa todos os campos da tela e mantem se na mesma tela.</w:t>
+      </w:r>
     </w:p>
     <w:p>
       <w:pPr>
@@ -17304,15 +19309,6 @@
           <w:szCs w:val="24"/>
         </w:rPr>
       </w:pPr>
-      <w:r>
-        <w:rPr>
-          <w:rFonts w:cs="Arial"/>
-          <w:bCs/>
-          <w:color w:val="000000"/>
-          <w:szCs w:val="24"/>
-        </w:rPr>
-        <w:t>(FA2) Editar</w:t>
-      </w:r>
     </w:p>
     <w:p>
       <w:pPr>
@@ -17326,15 +19322,6 @@
           <w:szCs w:val="24"/>
         </w:rPr>
       </w:pPr>
-      <w:r>
-        <w:rPr>
-          <w:rFonts w:cs="Arial"/>
-          <w:bCs/>
-          <w:color w:val="000000"/>
-          <w:szCs w:val="24"/>
-        </w:rPr>
-        <w:t>(FA2.1) O Sistema verifica o item selecionado. (FE2)</w:t>
-      </w:r>
     </w:p>
     <w:p>
       <w:pPr>
@@ -17343,19 +19330,19 @@
         <w:jc w:val="both"/>
         <w:rPr>
           <w:rFonts w:cs="Arial"/>
-          <w:bCs/>
-          <w:color w:val="000000"/>
-          <w:szCs w:val="24"/>
-        </w:rPr>
-      </w:pPr>
-      <w:r>
-        <w:rPr>
-          <w:rFonts w:cs="Arial"/>
-          <w:bCs/>
-          <w:color w:val="000000"/>
-          <w:szCs w:val="24"/>
-        </w:rPr>
-        <w:t>(FA2.2) O Sistema exibe os campos do cadastro e preenche todos os campos com os dados já cadastrados no banco de dados com as informações do item.</w:t>
+          <w:b/>
+          <w:color w:val="000000"/>
+          <w:szCs w:val="24"/>
+        </w:rPr>
+      </w:pPr>
+      <w:r>
+        <w:rPr>
+          <w:rFonts w:cs="Arial"/>
+          <w:b/>
+          <w:color w:val="000000"/>
+          <w:szCs w:val="24"/>
+        </w:rPr>
+        <w:t>Caso de Uso 8 – Manter Ocorrências</w:t>
       </w:r>
     </w:p>
     <w:p>
@@ -17377,7 +19364,7 @@
           <w:color w:val="000000"/>
           <w:szCs w:val="24"/>
         </w:rPr>
-        <w:t xml:space="preserve">(FA2.3) O Ator realiza as alterações desejadas. </w:t>
+        <w:t xml:space="preserve">Atores </w:t>
       </w:r>
     </w:p>
     <w:p>
@@ -17399,7 +19386,7 @@
           <w:color w:val="000000"/>
           <w:szCs w:val="24"/>
         </w:rPr>
-        <w:t>(FA2.4) O Ator clica em salvar.</w:t>
+        <w:t>Administrador</w:t>
       </w:r>
     </w:p>
     <w:p>
@@ -17414,15 +19401,6 @@
           <w:szCs w:val="24"/>
         </w:rPr>
       </w:pPr>
-      <w:r>
-        <w:rPr>
-          <w:rFonts w:cs="Arial"/>
-          <w:bCs/>
-          <w:color w:val="000000"/>
-          <w:szCs w:val="24"/>
-        </w:rPr>
-        <w:t>(FA2.5) O Sistema valida os campos preenchidos. (FE1)</w:t>
-      </w:r>
     </w:p>
     <w:p>
       <w:pPr>
@@ -17436,6 +19414,15 @@
           <w:szCs w:val="24"/>
         </w:rPr>
       </w:pPr>
+      <w:r>
+        <w:rPr>
+          <w:rFonts w:cs="Arial"/>
+          <w:bCs/>
+          <w:color w:val="000000"/>
+          <w:szCs w:val="24"/>
+        </w:rPr>
+        <w:t>Pré-Condições</w:t>
+      </w:r>
     </w:p>
     <w:p>
       <w:pPr>
@@ -17456,7 +19443,7 @@
           <w:color w:val="000000"/>
           <w:szCs w:val="24"/>
         </w:rPr>
-        <w:t>(FA2.6) O Sistema insere os dados no banco de dados.</w:t>
+        <w:t>Usuário com sessão autenticada com usuário nível administrador.</w:t>
       </w:r>
     </w:p>
     <w:p>
@@ -17471,16 +19458,6 @@
           <w:szCs w:val="24"/>
         </w:rPr>
       </w:pPr>
-      <w:r>
-        <w:rPr>
-          <w:rFonts w:cs="Arial"/>
-          <w:bCs/>
-          <w:color w:val="000000"/>
-          <w:szCs w:val="24"/>
-        </w:rPr>
-        <w:lastRenderedPageBreak/>
-        <w:t>(FA2.7) O Sistema exibe a mensagem "Alterado com sucesso!" e aguarda confirmação do usuário.</w:t>
-      </w:r>
     </w:p>
     <w:p>
       <w:pPr>
@@ -17501,7 +19478,7 @@
           <w:color w:val="000000"/>
           <w:szCs w:val="24"/>
         </w:rPr>
-        <w:t>(FA2.8) Fim do caso de uso</w:t>
+        <w:t>Fluxo do evento</w:t>
       </w:r>
     </w:p>
     <w:p>
@@ -17516,6 +19493,16 @@
           <w:szCs w:val="24"/>
         </w:rPr>
       </w:pPr>
+      <w:r>
+        <w:rPr>
+          <w:rFonts w:cs="Arial"/>
+          <w:bCs/>
+          <w:color w:val="000000"/>
+          <w:szCs w:val="24"/>
+        </w:rPr>
+        <w:lastRenderedPageBreak/>
+        <w:t>(FP1) Ator clica na Aba "Painel do Síndico".</w:t>
+      </w:r>
     </w:p>
     <w:p>
       <w:pPr>
@@ -17529,6 +19516,15 @@
           <w:szCs w:val="24"/>
         </w:rPr>
       </w:pPr>
+      <w:r>
+        <w:rPr>
+          <w:rFonts w:cs="Arial"/>
+          <w:bCs/>
+          <w:color w:val="000000"/>
+          <w:szCs w:val="24"/>
+        </w:rPr>
+        <w:t>(FP2) O sistema exibe a tela com a funcionalidades especificas do Painel do Síndico.</w:t>
+      </w:r>
     </w:p>
     <w:p>
       <w:pPr>
@@ -17549,7 +19545,7 @@
           <w:color w:val="000000"/>
           <w:szCs w:val="24"/>
         </w:rPr>
-        <w:t>(FA3) Excluir</w:t>
+        <w:t>(FP3) O Ator clica na opção Ocorrências.</w:t>
       </w:r>
     </w:p>
     <w:p>
@@ -17571,7 +19567,7 @@
           <w:color w:val="000000"/>
           <w:szCs w:val="24"/>
         </w:rPr>
-        <w:t xml:space="preserve">(FA3.1) O Sistema verifica o item selecionado. (FE2) </w:t>
+        <w:t xml:space="preserve">(FP4) O Ator clica na opção desejada. (FA1) (FA2) (FA3) </w:t>
       </w:r>
     </w:p>
     <w:p>
@@ -17593,7 +19589,7 @@
           <w:color w:val="000000"/>
           <w:szCs w:val="24"/>
         </w:rPr>
-        <w:t xml:space="preserve">(FA3.2) O Sistema apaga o item selecionado da base de dados. </w:t>
+        <w:t>(FP5) Fim do caso de uso</w:t>
       </w:r>
     </w:p>
     <w:p>
@@ -17608,15 +19604,6 @@
           <w:szCs w:val="24"/>
         </w:rPr>
       </w:pPr>
-      <w:r>
-        <w:rPr>
-          <w:rFonts w:cs="Arial"/>
-          <w:bCs/>
-          <w:color w:val="000000"/>
-          <w:szCs w:val="24"/>
-        </w:rPr>
-        <w:t>(FA3.3) Fim do caso de uso</w:t>
-      </w:r>
     </w:p>
     <w:p>
       <w:pPr>
@@ -17650,7 +19637,7 @@
           <w:color w:val="000000"/>
           <w:szCs w:val="24"/>
         </w:rPr>
-        <w:t xml:space="preserve">Fluxo de Exceções </w:t>
+        <w:t>Fluxos Alternativos.</w:t>
       </w:r>
     </w:p>
     <w:p>
@@ -17672,7 +19659,7 @@
           <w:color w:val="000000"/>
           <w:szCs w:val="24"/>
         </w:rPr>
-        <w:t>(FE1)</w:t>
+        <w:t>(FA1) Salvar</w:t>
       </w:r>
     </w:p>
     <w:p>
@@ -17694,7 +19681,7 @@
           <w:color w:val="000000"/>
           <w:szCs w:val="24"/>
         </w:rPr>
-        <w:t>(FE1.1) Caso algum campo obrigatório não tenha sido preenchido, exibe a mensagem "Por favor preencha todos os campos obrigatórios!"</w:t>
+        <w:t xml:space="preserve">(FA1.1) O Ator preenche os campos obrigatórios e os adicionais caso deseje. </w:t>
       </w:r>
     </w:p>
     <w:p>
@@ -17716,7 +19703,7 @@
           <w:color w:val="000000"/>
           <w:szCs w:val="24"/>
         </w:rPr>
-        <w:t>(FE1.2) O Sistema circula em vermelho os campos incorretamente preenchidos ou que não foram preenchidos.</w:t>
+        <w:t>(FA1.2) O Ator clica em salvar.</w:t>
       </w:r>
     </w:p>
     <w:p>
@@ -17738,7 +19725,7 @@
           <w:color w:val="000000"/>
           <w:szCs w:val="24"/>
         </w:rPr>
-        <w:t>(FE1.3) O Sistema retorna ao passo anterior</w:t>
+        <w:t xml:space="preserve">(FA1.3) O Sistema valida os campos preenchidos. (FE1) </w:t>
       </w:r>
     </w:p>
     <w:p>
@@ -17753,6 +19740,15 @@
           <w:szCs w:val="24"/>
         </w:rPr>
       </w:pPr>
+      <w:r>
+        <w:rPr>
+          <w:rFonts w:cs="Arial"/>
+          <w:bCs/>
+          <w:color w:val="000000"/>
+          <w:szCs w:val="24"/>
+        </w:rPr>
+        <w:t>(FA1.4) O Sistema insere os dados no banco de dados.</w:t>
+      </w:r>
     </w:p>
     <w:p>
       <w:pPr>
@@ -17773,7 +19769,7 @@
           <w:color w:val="000000"/>
           <w:szCs w:val="24"/>
         </w:rPr>
-        <w:t>(FE2)</w:t>
+        <w:t>(FA1.5) O Sistema exibe a mensagem "Cadastrado com sucesso!" e aguarda confirmação do usuário.</w:t>
       </w:r>
     </w:p>
     <w:p>
@@ -17795,7 +19791,7 @@
           <w:color w:val="000000"/>
           <w:szCs w:val="24"/>
         </w:rPr>
-        <w:t>(FE2.1) Caso nenhum item esteja selecionado, exibe a mensagem "Selecione algum item!"</w:t>
+        <w:t>(FA1.6) Fim do caso de uso</w:t>
       </w:r>
     </w:p>
     <w:p>
@@ -17810,25 +19806,6 @@
           <w:szCs w:val="24"/>
         </w:rPr>
       </w:pPr>
-      <w:r>
-        <w:rPr>
-          <w:rFonts w:cs="Arial"/>
-          <w:bCs/>
-          <w:color w:val="000000"/>
-          <w:szCs w:val="24"/>
-        </w:rPr>
-        <w:t>(FE2.2) O Sistema retorna ao passo anterior</w:t>
-      </w:r>
-      <w:r>
-        <w:rPr>
-          <w:rFonts w:cs="Arial"/>
-          <w:bCs/>
-          <w:color w:val="000000"/>
-          <w:szCs w:val="24"/>
-        </w:rPr>
-        <w:tab/>
-        <w:t xml:space="preserve"> </w:t>
-      </w:r>
     </w:p>
     <w:p>
       <w:pPr>
@@ -17842,6 +19819,15 @@
           <w:szCs w:val="24"/>
         </w:rPr>
       </w:pPr>
+      <w:r>
+        <w:rPr>
+          <w:rFonts w:cs="Arial"/>
+          <w:bCs/>
+          <w:color w:val="000000"/>
+          <w:szCs w:val="24"/>
+        </w:rPr>
+        <w:t>(FA2) Editar</w:t>
+      </w:r>
     </w:p>
     <w:p>
       <w:pPr>
@@ -17862,7 +19848,7 @@
           <w:color w:val="000000"/>
           <w:szCs w:val="24"/>
         </w:rPr>
-        <w:t>Pós-condições</w:t>
+        <w:t>(FA2.1) O Sistema verifica o item selecionado. (FE2)</w:t>
       </w:r>
     </w:p>
     <w:p>
@@ -17884,7 +19870,7 @@
           <w:color w:val="000000"/>
           <w:szCs w:val="24"/>
         </w:rPr>
-        <w:t>O Sistema limpa todos os campos da tela e mantem se na mesma tela.</w:t>
+        <w:t>(FA2.2) O Sistema exibe os campos do cadastro e preenche todos os campos com os dados já cadastrados no banco de dados com as informações do item.</w:t>
       </w:r>
     </w:p>
     <w:p>
@@ -17899,6 +19885,15 @@
           <w:szCs w:val="24"/>
         </w:rPr>
       </w:pPr>
+      <w:r>
+        <w:rPr>
+          <w:rFonts w:cs="Arial"/>
+          <w:bCs/>
+          <w:color w:val="000000"/>
+          <w:szCs w:val="24"/>
+        </w:rPr>
+        <w:t xml:space="preserve">(FA2.3) O Ator realiza as alterações desejadas. </w:t>
+      </w:r>
     </w:p>
     <w:p>
       <w:pPr>
@@ -17912,6 +19907,15 @@
           <w:szCs w:val="24"/>
         </w:rPr>
       </w:pPr>
+      <w:r>
+        <w:rPr>
+          <w:rFonts w:cs="Arial"/>
+          <w:bCs/>
+          <w:color w:val="000000"/>
+          <w:szCs w:val="24"/>
+        </w:rPr>
+        <w:t>(FA2.4) O Ator clica em salvar.</w:t>
+      </w:r>
     </w:p>
     <w:p>
       <w:pPr>
@@ -17920,19 +19924,19 @@
         <w:jc w:val="both"/>
         <w:rPr>
           <w:rFonts w:cs="Arial"/>
-          <w:b/>
-          <w:color w:val="000000"/>
-          <w:szCs w:val="24"/>
-        </w:rPr>
-      </w:pPr>
-      <w:r>
-        <w:rPr>
-          <w:rFonts w:cs="Arial"/>
-          <w:b/>
-          <w:color w:val="000000"/>
-          <w:szCs w:val="24"/>
-        </w:rPr>
-        <w:t>Caso de Uso 8 – Manter Ocorrências</w:t>
+          <w:bCs/>
+          <w:color w:val="000000"/>
+          <w:szCs w:val="24"/>
+        </w:rPr>
+      </w:pPr>
+      <w:r>
+        <w:rPr>
+          <w:rFonts w:cs="Arial"/>
+          <w:bCs/>
+          <w:color w:val="000000"/>
+          <w:szCs w:val="24"/>
+        </w:rPr>
+        <w:t xml:space="preserve">(FA2.5) O Sistema valida os campos preenchidos. (FE1) </w:t>
       </w:r>
     </w:p>
     <w:p>
@@ -17954,8 +19958,7 @@
           <w:color w:val="000000"/>
           <w:szCs w:val="24"/>
         </w:rPr>
-        <w:lastRenderedPageBreak/>
-        <w:t xml:space="preserve">Atores </w:t>
+        <w:t>(FA2.6) O Sistema insere os dados no banco de dados.</w:t>
       </w:r>
     </w:p>
     <w:p>
@@ -17977,7 +19980,7 @@
           <w:color w:val="000000"/>
           <w:szCs w:val="24"/>
         </w:rPr>
-        <w:t>Administrador</w:t>
+        <w:t>(FA2.7) O Sistema exibe a mensagem "Alterado com sucesso!" e aguarda confirmação do usuário.</w:t>
       </w:r>
     </w:p>
     <w:p>
@@ -17992,6 +19995,28 @@
           <w:szCs w:val="24"/>
         </w:rPr>
       </w:pPr>
+      <w:r>
+        <w:rPr>
+          <w:rFonts w:cs="Arial"/>
+          <w:bCs/>
+          <w:color w:val="000000"/>
+          <w:szCs w:val="24"/>
+        </w:rPr>
+        <w:lastRenderedPageBreak/>
+        <w:t>(FA2.8) Fim do caso de uso</w:t>
+      </w:r>
+    </w:p>
+    <w:p>
+      <w:pPr>
+        <w:spacing w:before="100"/>
+        <w:jc w:val="both"/>
+        <w:rPr>
+          <w:rFonts w:cs="Arial"/>
+          <w:bCs/>
+          <w:color w:val="000000"/>
+          <w:szCs w:val="24"/>
+        </w:rPr>
+      </w:pPr>
     </w:p>
     <w:p>
       <w:pPr>
@@ -18012,7 +20037,7 @@
           <w:color w:val="000000"/>
           <w:szCs w:val="24"/>
         </w:rPr>
-        <w:t>Pré-Condições</w:t>
+        <w:t>(FA3) Excluir</w:t>
       </w:r>
     </w:p>
     <w:p>
@@ -18034,7 +20059,7 @@
           <w:color w:val="000000"/>
           <w:szCs w:val="24"/>
         </w:rPr>
-        <w:t>Usuário com sessão autenticada com usuário nível administrador.</w:t>
+        <w:t xml:space="preserve">(FA3.1) O Sistema verifica o item selecionado. (FE2) </w:t>
       </w:r>
     </w:p>
     <w:p>
@@ -18049,6 +20074,15 @@
           <w:szCs w:val="24"/>
         </w:rPr>
       </w:pPr>
+      <w:r>
+        <w:rPr>
+          <w:rFonts w:cs="Arial"/>
+          <w:bCs/>
+          <w:color w:val="000000"/>
+          <w:szCs w:val="24"/>
+        </w:rPr>
+        <w:t xml:space="preserve">(FA3.2) O Sistema apaga o item selecionado da base de dados. </w:t>
+      </w:r>
     </w:p>
     <w:p>
       <w:pPr>
@@ -18069,7 +20103,7 @@
           <w:color w:val="000000"/>
           <w:szCs w:val="24"/>
         </w:rPr>
-        <w:t>Fluxo do evento</w:t>
+        <w:t>(FA3.3) Fim do caso de uso</w:t>
       </w:r>
     </w:p>
     <w:p>
@@ -18084,15 +20118,6 @@
           <w:szCs w:val="24"/>
         </w:rPr>
       </w:pPr>
-      <w:r>
-        <w:rPr>
-          <w:rFonts w:cs="Arial"/>
-          <w:bCs/>
-          <w:color w:val="000000"/>
-          <w:szCs w:val="24"/>
-        </w:rPr>
-        <w:t>(FP1) Ator clica na Aba "Painel do Síndico".</w:t>
-      </w:r>
     </w:p>
     <w:p>
       <w:pPr>
@@ -18113,7 +20138,7 @@
           <w:color w:val="000000"/>
           <w:szCs w:val="24"/>
         </w:rPr>
-        <w:t>(FP2) O sistema exibe a tela com a funcionalidades especificas do Painel do Síndico.</w:t>
+        <w:t xml:space="preserve">Fluxo de Exceções </w:t>
       </w:r>
     </w:p>
     <w:p>
@@ -18135,7 +20160,7 @@
           <w:color w:val="000000"/>
           <w:szCs w:val="24"/>
         </w:rPr>
-        <w:t>(FP3) O Ator clica na opção Ocorrências.</w:t>
+        <w:t>(FE1)</w:t>
       </w:r>
     </w:p>
     <w:p>
@@ -18157,7 +20182,7 @@
           <w:color w:val="000000"/>
           <w:szCs w:val="24"/>
         </w:rPr>
-        <w:t xml:space="preserve">(FP4) O Ator clica na opção desejada. (FA1) (FA2) (FA3) </w:t>
+        <w:t>(FE1.1) Caso algum campo obrigatório não tenha sido preenchido, exibe a mensagem "Por favor preencha todos os campos obrigatórios!"</w:t>
       </w:r>
     </w:p>
     <w:p>
@@ -18179,7 +20204,7 @@
           <w:color w:val="000000"/>
           <w:szCs w:val="24"/>
         </w:rPr>
-        <w:t>(FP5) Fim do caso de uso</w:t>
+        <w:t>(FE1.2) O Sistema circula em vermelho os campos incorretamente preenchidos ou que não foram preenchidos.</w:t>
       </w:r>
     </w:p>
     <w:p>
@@ -18194,6 +20219,15 @@
           <w:szCs w:val="24"/>
         </w:rPr>
       </w:pPr>
+      <w:r>
+        <w:rPr>
+          <w:rFonts w:cs="Arial"/>
+          <w:bCs/>
+          <w:color w:val="000000"/>
+          <w:szCs w:val="24"/>
+        </w:rPr>
+        <w:t>(FE1.3) O Sistema retorna ao passo anterior</w:t>
+      </w:r>
     </w:p>
     <w:p>
       <w:pPr>
@@ -18227,7 +20261,7 @@
           <w:color w:val="000000"/>
           <w:szCs w:val="24"/>
         </w:rPr>
-        <w:t>Fluxos Alternativos.</w:t>
+        <w:t>(FE2)</w:t>
       </w:r>
     </w:p>
     <w:p>
@@ -18249,7 +20283,7 @@
           <w:color w:val="000000"/>
           <w:szCs w:val="24"/>
         </w:rPr>
-        <w:t>(FA1) Salvar</w:t>
+        <w:t>(FE2.1) Caso nenhum item esteja selecionado, exibe a mensagem "Selecione algum item!"</w:t>
       </w:r>
     </w:p>
     <w:p>
@@ -18271,7 +20305,7 @@
           <w:color w:val="000000"/>
           <w:szCs w:val="24"/>
         </w:rPr>
-        <w:t xml:space="preserve">(FA1.1) O Ator preenche os campos obrigatórios e os adicionais caso deseje. </w:t>
+        <w:t xml:space="preserve">(FE2.2) O Sistema retorna ao passo anterior </w:t>
       </w:r>
     </w:p>
     <w:p>
@@ -18286,15 +20320,6 @@
           <w:szCs w:val="24"/>
         </w:rPr>
       </w:pPr>
-      <w:r>
-        <w:rPr>
-          <w:rFonts w:cs="Arial"/>
-          <w:bCs/>
-          <w:color w:val="000000"/>
-          <w:szCs w:val="24"/>
-        </w:rPr>
-        <w:t>(FA1.2) O Ator clica em salvar.</w:t>
-      </w:r>
     </w:p>
     <w:p>
       <w:pPr>
@@ -18315,622 +20340,6 @@
           <w:color w:val="000000"/>
           <w:szCs w:val="24"/>
         </w:rPr>
-        <w:t xml:space="preserve">(FA1.3) O Sistema valida os campos preenchidos. (FE1) </w:t>
-      </w:r>
-    </w:p>
-    <w:p>
-      <w:pPr>
-        <w:spacing w:before="100"/>
-        <w:ind w:firstLine="567"/>
-        <w:jc w:val="both"/>
-        <w:rPr>
-          <w:rFonts w:cs="Arial"/>
-          <w:bCs/>
-          <w:color w:val="000000"/>
-          <w:szCs w:val="24"/>
-        </w:rPr>
-      </w:pPr>
-      <w:r>
-        <w:rPr>
-          <w:rFonts w:cs="Arial"/>
-          <w:bCs/>
-          <w:color w:val="000000"/>
-          <w:szCs w:val="24"/>
-        </w:rPr>
-        <w:t>(FA1.4) O Sistema insere os dados no banco de dados.</w:t>
-      </w:r>
-    </w:p>
-    <w:p>
-      <w:pPr>
-        <w:spacing w:before="100"/>
-        <w:ind w:firstLine="567"/>
-        <w:jc w:val="both"/>
-        <w:rPr>
-          <w:rFonts w:cs="Arial"/>
-          <w:bCs/>
-          <w:color w:val="000000"/>
-          <w:szCs w:val="24"/>
-        </w:rPr>
-      </w:pPr>
-      <w:r>
-        <w:rPr>
-          <w:rFonts w:cs="Arial"/>
-          <w:bCs/>
-          <w:color w:val="000000"/>
-          <w:szCs w:val="24"/>
-        </w:rPr>
-        <w:t>(FA1.5) O Sistema exibe a mensagem "Cadastrado com sucesso!" e aguarda confirmação do usuário.</w:t>
-      </w:r>
-    </w:p>
-    <w:p>
-      <w:pPr>
-        <w:spacing w:before="100"/>
-        <w:ind w:firstLine="567"/>
-        <w:jc w:val="both"/>
-        <w:rPr>
-          <w:rFonts w:cs="Arial"/>
-          <w:bCs/>
-          <w:color w:val="000000"/>
-          <w:szCs w:val="24"/>
-        </w:rPr>
-      </w:pPr>
-      <w:r>
-        <w:rPr>
-          <w:rFonts w:cs="Arial"/>
-          <w:bCs/>
-          <w:color w:val="000000"/>
-          <w:szCs w:val="24"/>
-        </w:rPr>
-        <w:t>(FA1.6) Fim do caso de uso</w:t>
-      </w:r>
-    </w:p>
-    <w:p>
-      <w:pPr>
-        <w:spacing w:before="100"/>
-        <w:ind w:firstLine="567"/>
-        <w:jc w:val="both"/>
-        <w:rPr>
-          <w:rFonts w:cs="Arial"/>
-          <w:bCs/>
-          <w:color w:val="000000"/>
-          <w:szCs w:val="24"/>
-        </w:rPr>
-      </w:pPr>
-    </w:p>
-    <w:p>
-      <w:pPr>
-        <w:spacing w:before="100"/>
-        <w:ind w:firstLine="567"/>
-        <w:jc w:val="both"/>
-        <w:rPr>
-          <w:rFonts w:cs="Arial"/>
-          <w:bCs/>
-          <w:color w:val="000000"/>
-          <w:szCs w:val="24"/>
-        </w:rPr>
-      </w:pPr>
-      <w:r>
-        <w:rPr>
-          <w:rFonts w:cs="Arial"/>
-          <w:bCs/>
-          <w:color w:val="000000"/>
-          <w:szCs w:val="24"/>
-        </w:rPr>
-        <w:t>(FA2) Editar</w:t>
-      </w:r>
-    </w:p>
-    <w:p>
-      <w:pPr>
-        <w:spacing w:before="100"/>
-        <w:ind w:firstLine="567"/>
-        <w:jc w:val="both"/>
-        <w:rPr>
-          <w:rFonts w:cs="Arial"/>
-          <w:bCs/>
-          <w:color w:val="000000"/>
-          <w:szCs w:val="24"/>
-        </w:rPr>
-      </w:pPr>
-      <w:r>
-        <w:rPr>
-          <w:rFonts w:cs="Arial"/>
-          <w:bCs/>
-          <w:color w:val="000000"/>
-          <w:szCs w:val="24"/>
-        </w:rPr>
-        <w:t>(FA2.1) O Sistema verifica o item selecionado. (FE2)</w:t>
-      </w:r>
-    </w:p>
-    <w:p>
-      <w:pPr>
-        <w:spacing w:before="100"/>
-        <w:ind w:firstLine="567"/>
-        <w:jc w:val="both"/>
-        <w:rPr>
-          <w:rFonts w:cs="Arial"/>
-          <w:bCs/>
-          <w:color w:val="000000"/>
-          <w:szCs w:val="24"/>
-        </w:rPr>
-      </w:pPr>
-      <w:r>
-        <w:rPr>
-          <w:rFonts w:cs="Arial"/>
-          <w:bCs/>
-          <w:color w:val="000000"/>
-          <w:szCs w:val="24"/>
-        </w:rPr>
-        <w:lastRenderedPageBreak/>
-        <w:t>(FA2.2) O Sistema exibe os campos do cadastro e preenche todos os campos com os dados já cadastrados no banco de dados com as informações do item.</w:t>
-      </w:r>
-    </w:p>
-    <w:p>
-      <w:pPr>
-        <w:spacing w:before="100"/>
-        <w:ind w:firstLine="567"/>
-        <w:jc w:val="both"/>
-        <w:rPr>
-          <w:rFonts w:cs="Arial"/>
-          <w:bCs/>
-          <w:color w:val="000000"/>
-          <w:szCs w:val="24"/>
-        </w:rPr>
-      </w:pPr>
-      <w:r>
-        <w:rPr>
-          <w:rFonts w:cs="Arial"/>
-          <w:bCs/>
-          <w:color w:val="000000"/>
-          <w:szCs w:val="24"/>
-        </w:rPr>
-        <w:t xml:space="preserve">(FA2.3) O Ator realiza as alterações desejadas. </w:t>
-      </w:r>
-    </w:p>
-    <w:p>
-      <w:pPr>
-        <w:spacing w:before="100"/>
-        <w:ind w:firstLine="567"/>
-        <w:jc w:val="both"/>
-        <w:rPr>
-          <w:rFonts w:cs="Arial"/>
-          <w:bCs/>
-          <w:color w:val="000000"/>
-          <w:szCs w:val="24"/>
-        </w:rPr>
-      </w:pPr>
-      <w:r>
-        <w:rPr>
-          <w:rFonts w:cs="Arial"/>
-          <w:bCs/>
-          <w:color w:val="000000"/>
-          <w:szCs w:val="24"/>
-        </w:rPr>
-        <w:t>(FA2.4) O Ator clica em salvar.</w:t>
-      </w:r>
-    </w:p>
-    <w:p>
-      <w:pPr>
-        <w:spacing w:before="100"/>
-        <w:ind w:firstLine="567"/>
-        <w:jc w:val="both"/>
-        <w:rPr>
-          <w:rFonts w:cs="Arial"/>
-          <w:bCs/>
-          <w:color w:val="000000"/>
-          <w:szCs w:val="24"/>
-        </w:rPr>
-      </w:pPr>
-      <w:r>
-        <w:rPr>
-          <w:rFonts w:cs="Arial"/>
-          <w:bCs/>
-          <w:color w:val="000000"/>
-          <w:szCs w:val="24"/>
-        </w:rPr>
-        <w:t xml:space="preserve">(FA2.5) O Sistema valida os campos preenchidos. (FE1) </w:t>
-      </w:r>
-    </w:p>
-    <w:p>
-      <w:pPr>
-        <w:spacing w:before="100"/>
-        <w:ind w:firstLine="567"/>
-        <w:jc w:val="both"/>
-        <w:rPr>
-          <w:rFonts w:cs="Arial"/>
-          <w:bCs/>
-          <w:color w:val="000000"/>
-          <w:szCs w:val="24"/>
-        </w:rPr>
-      </w:pPr>
-      <w:r>
-        <w:rPr>
-          <w:rFonts w:cs="Arial"/>
-          <w:bCs/>
-          <w:color w:val="000000"/>
-          <w:szCs w:val="24"/>
-        </w:rPr>
-        <w:t>(FA2.6) O Sistema insere os dados no banco de dados.</w:t>
-      </w:r>
-    </w:p>
-    <w:p>
-      <w:pPr>
-        <w:spacing w:before="100"/>
-        <w:ind w:firstLine="567"/>
-        <w:jc w:val="both"/>
-        <w:rPr>
-          <w:rFonts w:cs="Arial"/>
-          <w:bCs/>
-          <w:color w:val="000000"/>
-          <w:szCs w:val="24"/>
-        </w:rPr>
-      </w:pPr>
-      <w:r>
-        <w:rPr>
-          <w:rFonts w:cs="Arial"/>
-          <w:bCs/>
-          <w:color w:val="000000"/>
-          <w:szCs w:val="24"/>
-        </w:rPr>
-        <w:t>(FA2.7) O Sistema exibe a mensagem "Alterado com sucesso!" e aguarda confirmação do usuário.</w:t>
-      </w:r>
-    </w:p>
-    <w:p>
-      <w:pPr>
-        <w:spacing w:before="100"/>
-        <w:ind w:firstLine="567"/>
-        <w:jc w:val="both"/>
-        <w:rPr>
-          <w:rFonts w:cs="Arial"/>
-          <w:bCs/>
-          <w:color w:val="000000"/>
-          <w:szCs w:val="24"/>
-        </w:rPr>
-      </w:pPr>
-      <w:r>
-        <w:rPr>
-          <w:rFonts w:cs="Arial"/>
-          <w:bCs/>
-          <w:color w:val="000000"/>
-          <w:szCs w:val="24"/>
-        </w:rPr>
-        <w:t>(FA2.8) Fim do caso de uso</w:t>
-      </w:r>
-    </w:p>
-    <w:p>
-      <w:pPr>
-        <w:spacing w:before="100"/>
-        <w:jc w:val="both"/>
-        <w:rPr>
-          <w:rFonts w:cs="Arial"/>
-          <w:bCs/>
-          <w:color w:val="000000"/>
-          <w:szCs w:val="24"/>
-        </w:rPr>
-      </w:pPr>
-    </w:p>
-    <w:p>
-      <w:pPr>
-        <w:spacing w:before="100"/>
-        <w:ind w:firstLine="567"/>
-        <w:jc w:val="both"/>
-        <w:rPr>
-          <w:rFonts w:cs="Arial"/>
-          <w:bCs/>
-          <w:color w:val="000000"/>
-          <w:szCs w:val="24"/>
-        </w:rPr>
-      </w:pPr>
-      <w:r>
-        <w:rPr>
-          <w:rFonts w:cs="Arial"/>
-          <w:bCs/>
-          <w:color w:val="000000"/>
-          <w:szCs w:val="24"/>
-        </w:rPr>
-        <w:t>(FA3) Excluir</w:t>
-      </w:r>
-    </w:p>
-    <w:p>
-      <w:pPr>
-        <w:spacing w:before="100"/>
-        <w:ind w:firstLine="567"/>
-        <w:jc w:val="both"/>
-        <w:rPr>
-          <w:rFonts w:cs="Arial"/>
-          <w:bCs/>
-          <w:color w:val="000000"/>
-          <w:szCs w:val="24"/>
-        </w:rPr>
-      </w:pPr>
-      <w:r>
-        <w:rPr>
-          <w:rFonts w:cs="Arial"/>
-          <w:bCs/>
-          <w:color w:val="000000"/>
-          <w:szCs w:val="24"/>
-        </w:rPr>
-        <w:t xml:space="preserve">(FA3.1) O Sistema verifica o item selecionado. (FE2) </w:t>
-      </w:r>
-    </w:p>
-    <w:p>
-      <w:pPr>
-        <w:spacing w:before="100"/>
-        <w:ind w:firstLine="567"/>
-        <w:jc w:val="both"/>
-        <w:rPr>
-          <w:rFonts w:cs="Arial"/>
-          <w:bCs/>
-          <w:color w:val="000000"/>
-          <w:szCs w:val="24"/>
-        </w:rPr>
-      </w:pPr>
-      <w:r>
-        <w:rPr>
-          <w:rFonts w:cs="Arial"/>
-          <w:bCs/>
-          <w:color w:val="000000"/>
-          <w:szCs w:val="24"/>
-        </w:rPr>
-        <w:t xml:space="preserve">(FA3.2) O Sistema apaga o item selecionado da base de dados. </w:t>
-      </w:r>
-    </w:p>
-    <w:p>
-      <w:pPr>
-        <w:spacing w:before="100"/>
-        <w:ind w:firstLine="567"/>
-        <w:jc w:val="both"/>
-        <w:rPr>
-          <w:rFonts w:cs="Arial"/>
-          <w:bCs/>
-          <w:color w:val="000000"/>
-          <w:szCs w:val="24"/>
-        </w:rPr>
-      </w:pPr>
-      <w:r>
-        <w:rPr>
-          <w:rFonts w:cs="Arial"/>
-          <w:bCs/>
-          <w:color w:val="000000"/>
-          <w:szCs w:val="24"/>
-        </w:rPr>
-        <w:t>(FA3.3) Fim do caso de uso</w:t>
-      </w:r>
-    </w:p>
-    <w:p>
-      <w:pPr>
-        <w:spacing w:before="100"/>
-        <w:ind w:firstLine="567"/>
-        <w:jc w:val="both"/>
-        <w:rPr>
-          <w:rFonts w:cs="Arial"/>
-          <w:bCs/>
-          <w:color w:val="000000"/>
-          <w:szCs w:val="24"/>
-        </w:rPr>
-      </w:pPr>
-    </w:p>
-    <w:p>
-      <w:pPr>
-        <w:spacing w:before="100"/>
-        <w:ind w:firstLine="567"/>
-        <w:jc w:val="both"/>
-        <w:rPr>
-          <w:rFonts w:cs="Arial"/>
-          <w:bCs/>
-          <w:color w:val="000000"/>
-          <w:szCs w:val="24"/>
-        </w:rPr>
-      </w:pPr>
-      <w:r>
-        <w:rPr>
-          <w:rFonts w:cs="Arial"/>
-          <w:bCs/>
-          <w:color w:val="000000"/>
-          <w:szCs w:val="24"/>
-        </w:rPr>
-        <w:t xml:space="preserve">Fluxo de Exceções </w:t>
-      </w:r>
-    </w:p>
-    <w:p>
-      <w:pPr>
-        <w:spacing w:before="100"/>
-        <w:ind w:firstLine="567"/>
-        <w:jc w:val="both"/>
-        <w:rPr>
-          <w:rFonts w:cs="Arial"/>
-          <w:bCs/>
-          <w:color w:val="000000"/>
-          <w:szCs w:val="24"/>
-        </w:rPr>
-      </w:pPr>
-      <w:r>
-        <w:rPr>
-          <w:rFonts w:cs="Arial"/>
-          <w:bCs/>
-          <w:color w:val="000000"/>
-          <w:szCs w:val="24"/>
-        </w:rPr>
-        <w:t>(FE1)</w:t>
-      </w:r>
-    </w:p>
-    <w:p>
-      <w:pPr>
-        <w:spacing w:before="100"/>
-        <w:ind w:firstLine="567"/>
-        <w:jc w:val="both"/>
-        <w:rPr>
-          <w:rFonts w:cs="Arial"/>
-          <w:bCs/>
-          <w:color w:val="000000"/>
-          <w:szCs w:val="24"/>
-        </w:rPr>
-      </w:pPr>
-      <w:r>
-        <w:rPr>
-          <w:rFonts w:cs="Arial"/>
-          <w:bCs/>
-          <w:color w:val="000000"/>
-          <w:szCs w:val="24"/>
-        </w:rPr>
-        <w:t>(FE1.1) Caso algum campo obrigatório não tenha sido preenchido, exibe a mensagem "Por favor preencha todos os campos obrigatórios!"</w:t>
-      </w:r>
-    </w:p>
-    <w:p>
-      <w:pPr>
-        <w:spacing w:before="100"/>
-        <w:ind w:firstLine="567"/>
-        <w:jc w:val="both"/>
-        <w:rPr>
-          <w:rFonts w:cs="Arial"/>
-          <w:bCs/>
-          <w:color w:val="000000"/>
-          <w:szCs w:val="24"/>
-        </w:rPr>
-      </w:pPr>
-      <w:r>
-        <w:rPr>
-          <w:rFonts w:cs="Arial"/>
-          <w:bCs/>
-          <w:color w:val="000000"/>
-          <w:szCs w:val="24"/>
-        </w:rPr>
-        <w:t>(FE1.2) O Sistema circula em vermelho os campos incorretamente preenchidos ou que não foram preenchidos.</w:t>
-      </w:r>
-    </w:p>
-    <w:p>
-      <w:pPr>
-        <w:spacing w:before="100"/>
-        <w:ind w:firstLine="567"/>
-        <w:jc w:val="both"/>
-        <w:rPr>
-          <w:rFonts w:cs="Arial"/>
-          <w:bCs/>
-          <w:color w:val="000000"/>
-          <w:szCs w:val="24"/>
-        </w:rPr>
-      </w:pPr>
-      <w:r>
-        <w:rPr>
-          <w:rFonts w:cs="Arial"/>
-          <w:bCs/>
-          <w:color w:val="000000"/>
-          <w:szCs w:val="24"/>
-        </w:rPr>
-        <w:t>(FE1.3) O Sistema retorna ao passo anterior</w:t>
-      </w:r>
-    </w:p>
-    <w:p>
-      <w:pPr>
-        <w:spacing w:before="100"/>
-        <w:ind w:firstLine="567"/>
-        <w:jc w:val="both"/>
-        <w:rPr>
-          <w:rFonts w:cs="Arial"/>
-          <w:bCs/>
-          <w:color w:val="000000"/>
-          <w:szCs w:val="24"/>
-        </w:rPr>
-      </w:pPr>
-    </w:p>
-    <w:p>
-      <w:pPr>
-        <w:spacing w:before="100"/>
-        <w:ind w:firstLine="567"/>
-        <w:jc w:val="both"/>
-        <w:rPr>
-          <w:rFonts w:cs="Arial"/>
-          <w:bCs/>
-          <w:color w:val="000000"/>
-          <w:szCs w:val="24"/>
-        </w:rPr>
-      </w:pPr>
-      <w:r>
-        <w:rPr>
-          <w:rFonts w:cs="Arial"/>
-          <w:bCs/>
-          <w:color w:val="000000"/>
-          <w:szCs w:val="24"/>
-        </w:rPr>
-        <w:t>(FE2)</w:t>
-      </w:r>
-    </w:p>
-    <w:p>
-      <w:pPr>
-        <w:spacing w:before="100"/>
-        <w:ind w:firstLine="567"/>
-        <w:jc w:val="both"/>
-        <w:rPr>
-          <w:rFonts w:cs="Arial"/>
-          <w:bCs/>
-          <w:color w:val="000000"/>
-          <w:szCs w:val="24"/>
-        </w:rPr>
-      </w:pPr>
-      <w:r>
-        <w:rPr>
-          <w:rFonts w:cs="Arial"/>
-          <w:bCs/>
-          <w:color w:val="000000"/>
-          <w:szCs w:val="24"/>
-        </w:rPr>
-        <w:t>(FE2.1) Caso nenhum item esteja selecionado, exibe a mensagem "Selecione algum item!"</w:t>
-      </w:r>
-    </w:p>
-    <w:p>
-      <w:pPr>
-        <w:spacing w:before="100"/>
-        <w:ind w:firstLine="567"/>
-        <w:jc w:val="both"/>
-        <w:rPr>
-          <w:rFonts w:cs="Arial"/>
-          <w:bCs/>
-          <w:color w:val="000000"/>
-          <w:szCs w:val="24"/>
-        </w:rPr>
-      </w:pPr>
-      <w:r>
-        <w:rPr>
-          <w:rFonts w:cs="Arial"/>
-          <w:bCs/>
-          <w:color w:val="000000"/>
-          <w:szCs w:val="24"/>
-        </w:rPr>
-        <w:t xml:space="preserve">(FE2.2) O Sistema retorna ao passo anterior </w:t>
-      </w:r>
-    </w:p>
-    <w:p>
-      <w:pPr>
-        <w:spacing w:before="100"/>
-        <w:ind w:firstLine="567"/>
-        <w:jc w:val="both"/>
-        <w:rPr>
-          <w:rFonts w:cs="Arial"/>
-          <w:bCs/>
-          <w:color w:val="000000"/>
-          <w:szCs w:val="24"/>
-        </w:rPr>
-      </w:pPr>
-    </w:p>
-    <w:p>
-      <w:pPr>
-        <w:spacing w:before="100"/>
-        <w:ind w:firstLine="567"/>
-        <w:jc w:val="both"/>
-        <w:rPr>
-          <w:rFonts w:cs="Arial"/>
-          <w:bCs/>
-          <w:color w:val="000000"/>
-          <w:szCs w:val="24"/>
-        </w:rPr>
-      </w:pPr>
-      <w:r>
-        <w:rPr>
-          <w:rFonts w:cs="Arial"/>
-          <w:bCs/>
-          <w:color w:val="000000"/>
-          <w:szCs w:val="24"/>
-        </w:rPr>
-        <w:lastRenderedPageBreak/>
         <w:t>Pós-condições</w:t>
       </w:r>
     </w:p>
@@ -19515,7 +20924,6 @@
           <w:color w:val="000000"/>
           <w:szCs w:val="24"/>
         </w:rPr>
-        <w:lastRenderedPageBreak/>
         <w:t>(FA2.1) O Sistema verifica o item selecionado. (FE2)</w:t>
       </w:r>
     </w:p>
@@ -19648,6 +21056,7 @@
           <w:color w:val="000000"/>
           <w:szCs w:val="24"/>
         </w:rPr>
+        <w:lastRenderedPageBreak/>
         <w:t>(FA2.7) O Sistema exibe a mensagem "Alterado com sucesso!" e aguarda confirmação do usuário.</w:t>
       </w:r>
     </w:p>
@@ -19993,7 +21402,6 @@
           <w:color w:val="000000"/>
           <w:szCs w:val="24"/>
         </w:rPr>
-        <w:lastRenderedPageBreak/>
         <w:t>Pós-condições</w:t>
       </w:r>
     </w:p>
@@ -20576,7 +21984,6 @@
           <w:color w:val="000000"/>
           <w:szCs w:val="24"/>
         </w:rPr>
-        <w:lastRenderedPageBreak/>
         <w:t>(FA2) Editar</w:t>
       </w:r>
     </w:p>
@@ -20709,6 +22116,7 @@
           <w:color w:val="000000"/>
           <w:szCs w:val="24"/>
         </w:rPr>
+        <w:lastRenderedPageBreak/>
         <w:t>(FA2.</w:t>
       </w:r>
       <w:r>
@@ -21611,7 +23019,6 @@
           <w:color w:val="000000"/>
           <w:szCs w:val="24"/>
         </w:rPr>
-        <w:lastRenderedPageBreak/>
         <w:t>(FA1.2) O Ator escolhe o arquivo em sua m</w:t>
       </w:r>
       <w:r>
@@ -21811,6 +23218,7 @@
           <w:color w:val="000000"/>
           <w:szCs w:val="24"/>
         </w:rPr>
+        <w:lastRenderedPageBreak/>
         <w:t>(FA2) Editar</w:t>
       </w:r>
     </w:p>
@@ -22167,7 +23575,6 @@
           <w:color w:val="000000"/>
           <w:szCs w:val="24"/>
         </w:rPr>
-        <w:lastRenderedPageBreak/>
         <w:t>(FE1.1) Caso o arquivo não seja do tipo texto "Por favor selecione um arquivo compatível!</w:t>
       </w:r>
       <w:r>
@@ -22783,7 +24190,6 @@
           <w:color w:val="000000"/>
           <w:szCs w:val="24"/>
         </w:rPr>
-        <w:lastRenderedPageBreak/>
         <w:t>(FP5) Fim do caso de uso</w:t>
       </w:r>
     </w:p>
@@ -22920,6 +24326,7 @@
           <w:color w:val="000000"/>
           <w:szCs w:val="24"/>
         </w:rPr>
+        <w:lastRenderedPageBreak/>
         <w:t xml:space="preserve">(FA1.3) O Sistema valida os campos preenchidos. (FE1) </w:t>
       </w:r>
     </w:p>
@@ -23289,7 +24696,6 @@
           <w:color w:val="000000"/>
           <w:szCs w:val="24"/>
         </w:rPr>
-        <w:lastRenderedPageBreak/>
         <w:t xml:space="preserve">(FA3.2) O Sistema apaga o item selecionado da base de dados. </w:t>
       </w:r>
     </w:p>
@@ -23417,6 +24823,7 @@
           <w:color w:val="000000"/>
           <w:szCs w:val="24"/>
         </w:rPr>
+        <w:lastRenderedPageBreak/>
         <w:t>(FE1.1) Caso algum campo obrigatório não tenha sido preenchido, exibe a mensagem "Por favor preencha todos os campos obrigatórios!"</w:t>
       </w:r>
     </w:p>
@@ -28917,15 +30324,13 @@
         <w:t xml:space="preserve">citação direta, aquela até três linhas, deve aparecer desta forma no texto. Texto </w:t>
       </w:r>
       <w:proofErr w:type="spellStart"/>
-      <w:proofErr w:type="gramStart"/>
-      <w:r>
-        <w:rPr>
-          <w:rFonts w:cs="Arial"/>
-        </w:rPr>
-        <w:t>texto</w:t>
-      </w:r>
-      <w:proofErr w:type="spellEnd"/>
-      <w:proofErr w:type="gramEnd"/>
+      <w:r>
+        <w:rPr>
+          <w:rFonts w:cs="Arial"/>
+        </w:rPr>
+        <w:t>texto</w:t>
+      </w:r>
+      <w:proofErr w:type="spellEnd"/>
       <w:r>
         <w:rPr>
           <w:rFonts w:cs="Arial"/>
@@ -28964,12 +30369,10 @@
         <w:t xml:space="preserve"> </w:t>
       </w:r>
       <w:proofErr w:type="spellStart"/>
-      <w:proofErr w:type="gramStart"/>
-      <w:r>
-        <w:t>texto</w:t>
-      </w:r>
-      <w:proofErr w:type="spellEnd"/>
-      <w:proofErr w:type="gramEnd"/>
+      <w:r>
+        <w:t>texto</w:t>
+      </w:r>
+      <w:proofErr w:type="spellEnd"/>
       <w:r>
         <w:t xml:space="preserve"> </w:t>
       </w:r>
@@ -29831,12 +31234,10 @@
         <w:t xml:space="preserve"> </w:t>
       </w:r>
       <w:proofErr w:type="spellStart"/>
-      <w:proofErr w:type="gramStart"/>
-      <w:r>
-        <w:t>texto</w:t>
-      </w:r>
-      <w:proofErr w:type="spellEnd"/>
-      <w:proofErr w:type="gramEnd"/>
+      <w:r>
+        <w:t>texto</w:t>
+      </w:r>
+      <w:proofErr w:type="spellEnd"/>
       <w:r>
         <w:t xml:space="preserve"> </w:t>
       </w:r>
@@ -32928,7 +34329,6 @@
               <w:t xml:space="preserve">Texto </w:t>
             </w:r>
             <w:proofErr w:type="spellStart"/>
-            <w:proofErr w:type="gramStart"/>
             <w:r>
               <w:rPr>
                 <w:sz w:val="20"/>
@@ -32937,7 +34337,6 @@
               <w:t>texto</w:t>
             </w:r>
             <w:proofErr w:type="spellEnd"/>
-            <w:proofErr w:type="gramEnd"/>
             <w:r>
               <w:rPr>
                 <w:sz w:val="20"/>
@@ -33059,7 +34458,6 @@
               <w:t xml:space="preserve">Texto </w:t>
             </w:r>
             <w:proofErr w:type="spellStart"/>
-            <w:proofErr w:type="gramStart"/>
             <w:r>
               <w:rPr>
                 <w:sz w:val="20"/>
@@ -33068,7 +34466,6 @@
               <w:t>texto</w:t>
             </w:r>
             <w:proofErr w:type="spellEnd"/>
-            <w:proofErr w:type="gramEnd"/>
             <w:r>
               <w:rPr>
                 <w:sz w:val="20"/>
@@ -33206,7 +34603,6 @@
               <w:t xml:space="preserve">Texto </w:t>
             </w:r>
             <w:proofErr w:type="spellStart"/>
-            <w:proofErr w:type="gramStart"/>
             <w:r>
               <w:rPr>
                 <w:sz w:val="20"/>
@@ -33215,7 +34611,6 @@
               <w:t>texto</w:t>
             </w:r>
             <w:proofErr w:type="spellEnd"/>
-            <w:proofErr w:type="gramEnd"/>
             <w:r>
               <w:rPr>
                 <w:sz w:val="20"/>
@@ -33328,7 +34723,6 @@
               <w:t xml:space="preserve">Texto </w:t>
             </w:r>
             <w:proofErr w:type="spellStart"/>
-            <w:proofErr w:type="gramStart"/>
             <w:r>
               <w:rPr>
                 <w:sz w:val="20"/>
@@ -33337,7 +34731,6 @@
               <w:t>texto</w:t>
             </w:r>
             <w:proofErr w:type="spellEnd"/>
-            <w:proofErr w:type="gramEnd"/>
             <w:r>
               <w:rPr>
                 <w:sz w:val="20"/>
@@ -35318,7 +36711,13 @@
         <w:fldChar w:fldCharType="begin"/>
       </w:r>
       <w:r>
-        <w:instrText xml:space="preserve"> LINK Excel.Sheet.12 "C:\\Users\\jose.faganello\\Mega\\Gantt Planilha TCC.xlsx" "CronogramaDeProjeto!L6C2:L43C7" \a \f 4 \h  \* MERGEFORMAT </w:instrText>
+        <w:instrText xml:space="preserve"> LINK </w:instrText>
+      </w:r>
+      <w:r>
+        <w:instrText xml:space="preserve">Excel.Sheet.12 "C:\\Users\\jose.faganello\\Mega\\Gantt Planilha TCC.xlsx" CronogramaDeProjeto!L6C2:L43C7 </w:instrText>
+      </w:r>
+      <w:r>
+        <w:instrText xml:space="preserve">\a \f 4 \h  \* MERGEFORMAT </w:instrText>
       </w:r>
       <w:r>
         <w:fldChar w:fldCharType="separate"/>
@@ -47129,12 +48528,10 @@
         <w:t xml:space="preserve">itação longa, letra em tamanho menor, com recuo de 4 cm, justificado e espacejamento simples. Texto </w:t>
       </w:r>
       <w:proofErr w:type="spellStart"/>
-      <w:proofErr w:type="gramStart"/>
-      <w:r>
-        <w:t>texto</w:t>
-      </w:r>
-      <w:proofErr w:type="spellEnd"/>
-      <w:proofErr w:type="gramEnd"/>
+      <w:r>
+        <w:t>texto</w:t>
+      </w:r>
+      <w:proofErr w:type="spellEnd"/>
       <w:r>
         <w:t xml:space="preserve"> </w:t>
       </w:r>
@@ -47171,12 +48568,10 @@
         <w:t xml:space="preserve">. Texto </w:t>
       </w:r>
       <w:proofErr w:type="spellStart"/>
-      <w:proofErr w:type="gramStart"/>
-      <w:r>
-        <w:t>texto</w:t>
-      </w:r>
-      <w:proofErr w:type="spellEnd"/>
-      <w:proofErr w:type="gramEnd"/>
+      <w:r>
+        <w:t>texto</w:t>
+      </w:r>
+      <w:proofErr w:type="spellEnd"/>
       <w:r>
         <w:t xml:space="preserve"> </w:t>
       </w:r>
@@ -47219,12 +48614,10 @@
         <w:t xml:space="preserve">Texto </w:t>
       </w:r>
       <w:proofErr w:type="spellStart"/>
-      <w:proofErr w:type="gramStart"/>
-      <w:r>
-        <w:t>texto</w:t>
-      </w:r>
-      <w:proofErr w:type="spellEnd"/>
-      <w:proofErr w:type="gramEnd"/>
+      <w:r>
+        <w:t>texto</w:t>
+      </w:r>
+      <w:proofErr w:type="spellEnd"/>
       <w:r>
         <w:t xml:space="preserve"> </w:t>
       </w:r>
@@ -47267,12 +48660,10 @@
         <w:t xml:space="preserve">Texto </w:t>
       </w:r>
       <w:proofErr w:type="spellStart"/>
-      <w:proofErr w:type="gramStart"/>
-      <w:r>
-        <w:t>texto</w:t>
-      </w:r>
-      <w:proofErr w:type="spellEnd"/>
-      <w:proofErr w:type="gramEnd"/>
+      <w:r>
+        <w:t>texto</w:t>
+      </w:r>
+      <w:proofErr w:type="spellEnd"/>
       <w:r>
         <w:t xml:space="preserve"> </w:t>
       </w:r>
@@ -47315,12 +48706,10 @@
         <w:t xml:space="preserve">Texto </w:t>
       </w:r>
       <w:proofErr w:type="spellStart"/>
-      <w:proofErr w:type="gramStart"/>
-      <w:r>
-        <w:t>texto</w:t>
-      </w:r>
-      <w:proofErr w:type="spellEnd"/>
-      <w:proofErr w:type="gramEnd"/>
+      <w:r>
+        <w:t>texto</w:t>
+      </w:r>
+      <w:proofErr w:type="spellEnd"/>
       <w:r>
         <w:t xml:space="preserve"> </w:t>
       </w:r>
@@ -47363,12 +48752,10 @@
         <w:t xml:space="preserve">Texto </w:t>
       </w:r>
       <w:proofErr w:type="spellStart"/>
-      <w:proofErr w:type="gramStart"/>
-      <w:r>
-        <w:t>texto</w:t>
-      </w:r>
-      <w:proofErr w:type="spellEnd"/>
-      <w:proofErr w:type="gramEnd"/>
+      <w:r>
+        <w:t>texto</w:t>
+      </w:r>
+      <w:proofErr w:type="spellEnd"/>
       <w:r>
         <w:t xml:space="preserve"> </w:t>
       </w:r>
@@ -47411,12 +48798,10 @@
         <w:t xml:space="preserve">Texto </w:t>
       </w:r>
       <w:proofErr w:type="spellStart"/>
-      <w:proofErr w:type="gramStart"/>
-      <w:r>
-        <w:t>texto</w:t>
-      </w:r>
-      <w:proofErr w:type="spellEnd"/>
-      <w:proofErr w:type="gramEnd"/>
+      <w:r>
+        <w:t>texto</w:t>
+      </w:r>
+      <w:proofErr w:type="spellEnd"/>
       <w:r>
         <w:t xml:space="preserve"> </w:t>
       </w:r>
@@ -47459,12 +48844,10 @@
         <w:t xml:space="preserve">Texto </w:t>
       </w:r>
       <w:proofErr w:type="spellStart"/>
-      <w:proofErr w:type="gramStart"/>
-      <w:r>
-        <w:t>texto</w:t>
-      </w:r>
-      <w:proofErr w:type="spellEnd"/>
-      <w:proofErr w:type="gramEnd"/>
+      <w:r>
+        <w:t>texto</w:t>
+      </w:r>
+      <w:proofErr w:type="spellEnd"/>
       <w:r>
         <w:t xml:space="preserve"> </w:t>
       </w:r>
@@ -47507,12 +48890,10 @@
         <w:t xml:space="preserve">Texto </w:t>
       </w:r>
       <w:proofErr w:type="spellStart"/>
-      <w:proofErr w:type="gramStart"/>
-      <w:r>
-        <w:t>texto</w:t>
-      </w:r>
-      <w:proofErr w:type="spellEnd"/>
-      <w:proofErr w:type="gramEnd"/>
+      <w:r>
+        <w:t>texto</w:t>
+      </w:r>
+      <w:proofErr w:type="spellEnd"/>
       <w:r>
         <w:t xml:space="preserve"> </w:t>
       </w:r>
@@ -47555,12 +48936,10 @@
         <w:t xml:space="preserve">Texto </w:t>
       </w:r>
       <w:proofErr w:type="spellStart"/>
-      <w:proofErr w:type="gramStart"/>
-      <w:r>
-        <w:t>texto</w:t>
-      </w:r>
-      <w:proofErr w:type="spellEnd"/>
-      <w:proofErr w:type="gramEnd"/>
+      <w:r>
+        <w:t>texto</w:t>
+      </w:r>
+      <w:proofErr w:type="spellEnd"/>
       <w:r>
         <w:t xml:space="preserve"> </w:t>
       </w:r>
@@ -47603,12 +48982,10 @@
         <w:t xml:space="preserve">Texto </w:t>
       </w:r>
       <w:proofErr w:type="spellStart"/>
-      <w:proofErr w:type="gramStart"/>
-      <w:r>
-        <w:t>texto</w:t>
-      </w:r>
-      <w:proofErr w:type="spellEnd"/>
-      <w:proofErr w:type="gramEnd"/>
+      <w:r>
+        <w:t>texto</w:t>
+      </w:r>
+      <w:proofErr w:type="spellEnd"/>
       <w:r>
         <w:t xml:space="preserve"> </w:t>
       </w:r>
@@ -49935,12 +51312,10 @@
         <w:t xml:space="preserve"> </w:t>
       </w:r>
       <w:proofErr w:type="spellStart"/>
-      <w:proofErr w:type="gramStart"/>
-      <w:r>
-        <w:t>texto</w:t>
-      </w:r>
-      <w:proofErr w:type="spellEnd"/>
-      <w:proofErr w:type="gramEnd"/>
+      <w:r>
+        <w:t>texto</w:t>
+      </w:r>
+      <w:proofErr w:type="spellEnd"/>
       <w:r>
         <w:t xml:space="preserve"> </w:t>
       </w:r>
@@ -50245,12 +51620,10 @@
         <w:t xml:space="preserve"> </w:t>
       </w:r>
       <w:proofErr w:type="spellStart"/>
-      <w:proofErr w:type="gramStart"/>
-      <w:r>
-        <w:t>texto</w:t>
-      </w:r>
-      <w:proofErr w:type="spellEnd"/>
-      <w:proofErr w:type="gramEnd"/>
+      <w:r>
+        <w:t>texto</w:t>
+      </w:r>
+      <w:proofErr w:type="spellEnd"/>
       <w:r>
         <w:t xml:space="preserve"> </w:t>
       </w:r>
@@ -51696,12 +53069,10 @@
         <w:t xml:space="preserve"> </w:t>
       </w:r>
       <w:proofErr w:type="spellStart"/>
-      <w:proofErr w:type="gramStart"/>
-      <w:r>
-        <w:t>texto</w:t>
-      </w:r>
-      <w:proofErr w:type="spellEnd"/>
-      <w:proofErr w:type="gramEnd"/>
+      <w:r>
+        <w:t>texto</w:t>
+      </w:r>
+      <w:proofErr w:type="spellEnd"/>
       <w:r>
         <w:t xml:space="preserve"> </w:t>
       </w:r>
@@ -52006,12 +53377,10 @@
         <w:t xml:space="preserve"> </w:t>
       </w:r>
       <w:proofErr w:type="spellStart"/>
-      <w:proofErr w:type="gramStart"/>
-      <w:r>
-        <w:t>texto</w:t>
-      </w:r>
-      <w:proofErr w:type="spellEnd"/>
-      <w:proofErr w:type="gramEnd"/>
+      <w:r>
+        <w:t>texto</w:t>
+      </w:r>
+      <w:proofErr w:type="spellEnd"/>
       <w:r>
         <w:t xml:space="preserve"> </w:t>
       </w:r>

--- a/SISTEMA DE CONDOMINIO TCC FACET -.docx
+++ b/SISTEMA DE CONDOMINIO TCC FACET -.docx
@@ -9285,8 +9285,73 @@
         <w:jc w:val="both"/>
       </w:pPr>
       <w:r>
-        <w:t>A infraestrutura de hardware será a mesma existente no cliente não sendo necessário nem um tipo de upgrade para alocação do sistema desse projeto.</w:t>
-      </w:r>
+        <w:t>A infraestrutura de hardware será</w:t>
+      </w:r>
+      <w:r>
+        <w:t xml:space="preserve"> em nuvem disponibilizada pela AMAZON, onde é gratuito no serviço a utilização de um servidor com as configurações mínimas de 1gb</w:t>
+      </w:r>
+      <w:r>
+        <w:t xml:space="preserve"> </w:t>
+      </w:r>
+      <w:r>
+        <w:t xml:space="preserve">de </w:t>
+      </w:r>
+      <w:proofErr w:type="spellStart"/>
+      <w:r>
+        <w:t>ram</w:t>
+      </w:r>
+      <w:proofErr w:type="spellEnd"/>
+      <w:r>
+        <w:t xml:space="preserve">, 30 </w:t>
+      </w:r>
+      <w:proofErr w:type="spellStart"/>
+      <w:r>
+        <w:t>gb</w:t>
+      </w:r>
+      <w:proofErr w:type="spellEnd"/>
+      <w:r>
+        <w:t xml:space="preserve"> de armazenamento sendo a utilização desses recursos gratuitos até o limite de 750 horas mês e com uma banda de transferência menor que 15 </w:t>
+      </w:r>
+      <w:proofErr w:type="spellStart"/>
+      <w:r>
+        <w:t>gb</w:t>
+      </w:r>
+      <w:proofErr w:type="spellEnd"/>
+      <w:r>
+        <w:t xml:space="preserve"> de dados.</w:t>
+      </w:r>
+    </w:p>
+    <w:p>
+      <w:pPr>
+        <w:pStyle w:val="Corpodetexto"/>
+        <w:spacing w:before="2" w:line="360" w:lineRule="auto"/>
+        <w:ind w:firstLine="709"/>
+        <w:jc w:val="both"/>
+      </w:pPr>
+      <w:r>
+        <w:t xml:space="preserve">O domínio utilizado é </w:t>
+      </w:r>
+      <w:r>
+        <w:t>gratuito desde que utilizado a extensão sugerida pelo site.</w:t>
+      </w:r>
+    </w:p>
+    <w:p>
+      <w:pPr>
+        <w:pStyle w:val="Corpodetexto"/>
+        <w:spacing w:before="2" w:line="360" w:lineRule="auto"/>
+        <w:ind w:firstLine="708"/>
+        <w:jc w:val="both"/>
+      </w:pPr>
+      <w:r>
+        <w:t>Foi concebida então a tabela abaixo então estimando todos os custos que seriam acarretados desconsiderando os pacotes gratuitos.</w:t>
+      </w:r>
+    </w:p>
+    <w:p>
+      <w:pPr>
+        <w:pStyle w:val="Corpodetexto"/>
+        <w:spacing w:before="2" w:line="360" w:lineRule="auto"/>
+        <w:jc w:val="both"/>
+      </w:pPr>
     </w:p>
     <w:tbl>
       <w:tblPr>
@@ -9840,25 +9905,7 @@
                 <w:sz w:val="22"/>
                 <w:lang w:eastAsia="pt-BR"/>
               </w:rPr>
-              <w:t xml:space="preserve">Hospedagem </w:t>
-            </w:r>
-            <w:r>
-              <w:rPr>
-                <w:rFonts w:ascii="Calibri" w:eastAsia="Times New Roman" w:hAnsi="Calibri" w:cs="Calibri"/>
-                <w:color w:val="000000"/>
-                <w:sz w:val="22"/>
-                <w:lang w:eastAsia="pt-BR"/>
-              </w:rPr>
-              <w:t>AWS Custo</w:t>
-            </w:r>
-            <w:r>
-              <w:rPr>
-                <w:rFonts w:ascii="Calibri" w:eastAsia="Times New Roman" w:hAnsi="Calibri" w:cs="Calibri"/>
-                <w:color w:val="000000"/>
-                <w:sz w:val="22"/>
-                <w:lang w:eastAsia="pt-BR"/>
-              </w:rPr>
-              <w:t xml:space="preserve"> Mensal (0,0116 USD por hora) (744 Horas/Mês)</w:t>
+              <w:t>Hospedagem AWS Custo Mensal (0,0116 USD por hora) (744 Horas/Mês)</w:t>
             </w:r>
           </w:p>
         </w:tc>
@@ -9935,16 +9982,7 @@
                 <w:sz w:val="22"/>
                 <w:lang w:eastAsia="pt-BR"/>
               </w:rPr>
-              <w:t xml:space="preserve">Internet </w:t>
-            </w:r>
-            <w:r>
-              <w:rPr>
-                <w:rFonts w:ascii="Calibri" w:eastAsia="Times New Roman" w:hAnsi="Calibri" w:cs="Calibri"/>
-                <w:color w:val="000000"/>
-                <w:sz w:val="22"/>
-                <w:lang w:eastAsia="pt-BR"/>
-              </w:rPr>
-              <w:t>Copel Mensal</w:t>
+              <w:t>Internet Copel Mensal</w:t>
             </w:r>
           </w:p>
         </w:tc>
@@ -10253,16 +10291,7 @@
                 <w:sz w:val="22"/>
                 <w:lang w:eastAsia="pt-BR"/>
               </w:rPr>
-              <w:t>2 Computadores</w:t>
-            </w:r>
-            <w:r>
-              <w:rPr>
-                <w:rFonts w:ascii="Calibri" w:eastAsia="Times New Roman" w:hAnsi="Calibri" w:cs="Calibri"/>
-                <w:color w:val="000000"/>
-                <w:sz w:val="22"/>
-                <w:lang w:eastAsia="pt-BR"/>
-              </w:rPr>
-              <w:t xml:space="preserve"> para Desenvolvimento</w:t>
+              <w:t>2 Computadores para Desenvolvimento</w:t>
             </w:r>
           </w:p>
         </w:tc>
@@ -10332,15 +10361,6 @@
                 <w:lang w:eastAsia="pt-BR"/>
               </w:rPr>
             </w:pPr>
-            <w:r>
-              <w:rPr>
-                <w:rFonts w:ascii="Calibri" w:eastAsia="Times New Roman" w:hAnsi="Calibri" w:cs="Calibri"/>
-                <w:color w:val="000000"/>
-                <w:sz w:val="22"/>
-                <w:lang w:eastAsia="pt-BR"/>
-              </w:rPr>
-              <w:t xml:space="preserve">Registro </w:t>
-            </w:r>
             <w:proofErr w:type="spellStart"/>
             <w:r>
               <w:rPr>
@@ -10359,7 +10379,45 @@
                 <w:sz w:val="22"/>
                 <w:lang w:eastAsia="pt-BR"/>
               </w:rPr>
-              <w:t xml:space="preserve"> Registro.BR Custo por Ano</w:t>
+              <w:t xml:space="preserve"> </w:t>
+            </w:r>
+            <w:hyperlink r:id="rId18" w:history="1">
+              <w:r>
+                <w:rPr>
+                  <w:rStyle w:val="Hyperlink"/>
+                  <w:rFonts w:ascii="Calibri" w:eastAsia="Times New Roman" w:hAnsi="Calibri" w:cs="Calibri"/>
+                  <w:sz w:val="22"/>
+                  <w:lang w:eastAsia="pt-BR"/>
+                </w:rPr>
+                <w:t>http://www.freenom.com</w:t>
+              </w:r>
+            </w:hyperlink>
+            <w:r>
+              <w:rPr>
+                <w:rFonts w:ascii="Calibri" w:eastAsia="Times New Roman" w:hAnsi="Calibri" w:cs="Calibri"/>
+                <w:color w:val="000000"/>
+                <w:sz w:val="22"/>
+                <w:lang w:eastAsia="pt-BR"/>
+              </w:rPr>
+              <w:t xml:space="preserve"> </w:t>
+            </w:r>
+            <w:r>
+              <w:rPr>
+                <w:rFonts w:ascii="Calibri" w:eastAsia="Times New Roman" w:hAnsi="Calibri" w:cs="Calibri"/>
+                <w:color w:val="000000"/>
+                <w:sz w:val="22"/>
+                <w:lang w:eastAsia="pt-BR"/>
+              </w:rPr>
+              <w:t>Custo por Ano</w:t>
+            </w:r>
+            <w:r>
+              <w:rPr>
+                <w:rFonts w:ascii="Calibri" w:eastAsia="Times New Roman" w:hAnsi="Calibri" w:cs="Calibri"/>
+                <w:color w:val="000000"/>
+                <w:sz w:val="22"/>
+                <w:lang w:eastAsia="pt-BR"/>
+              </w:rPr>
+              <w:t xml:space="preserve"> (8,38 USD)</w:t>
             </w:r>
           </w:p>
         </w:tc>
@@ -10395,7 +10453,34 @@
                 <w:sz w:val="22"/>
                 <w:lang w:eastAsia="pt-BR"/>
               </w:rPr>
-              <w:t>R$ 40,00</w:t>
+              <w:t>R$ 4</w:t>
+            </w:r>
+            <w:r>
+              <w:rPr>
+                <w:rFonts w:ascii="Calibri" w:eastAsia="Times New Roman" w:hAnsi="Calibri" w:cs="Calibri"/>
+                <w:color w:val="000000"/>
+                <w:sz w:val="22"/>
+                <w:lang w:eastAsia="pt-BR"/>
+              </w:rPr>
+              <w:t>6</w:t>
+            </w:r>
+            <w:r>
+              <w:rPr>
+                <w:rFonts w:ascii="Calibri" w:eastAsia="Times New Roman" w:hAnsi="Calibri" w:cs="Calibri"/>
+                <w:color w:val="000000"/>
+                <w:sz w:val="22"/>
+                <w:lang w:eastAsia="pt-BR"/>
+              </w:rPr>
+              <w:t>,</w:t>
+            </w:r>
+            <w:r>
+              <w:rPr>
+                <w:rFonts w:ascii="Calibri" w:eastAsia="Times New Roman" w:hAnsi="Calibri" w:cs="Calibri"/>
+                <w:color w:val="000000"/>
+                <w:sz w:val="22"/>
+                <w:lang w:eastAsia="pt-BR"/>
+              </w:rPr>
+              <w:t>84</w:t>
             </w:r>
           </w:p>
         </w:tc>
@@ -10524,6 +10609,7 @@
                 <w:sz w:val="22"/>
                 <w:lang w:eastAsia="pt-BR"/>
               </w:rPr>
+              <w:lastRenderedPageBreak/>
               <w:t xml:space="preserve">Cotação </w:t>
             </w:r>
             <w:proofErr w:type="spellStart"/>
@@ -10635,20 +10721,18 @@
               <w:spacing w:line="240" w:lineRule="auto"/>
               <w:jc w:val="left"/>
               <w:rPr>
-                <w:rFonts w:ascii="Calibri" w:eastAsia="Times New Roman" w:hAnsi="Calibri" w:cs="Calibri"/>
+                <w:rFonts w:ascii="Calibri" w:hAnsi="Calibri" w:cs="Calibri"/>
                 <w:color w:val="000000"/>
                 <w:sz w:val="22"/>
-                <w:lang w:eastAsia="pt-BR"/>
               </w:rPr>
             </w:pPr>
             <w:r>
               <w:rPr>
-                <w:rFonts w:ascii="Calibri" w:eastAsia="Times New Roman" w:hAnsi="Calibri" w:cs="Calibri"/>
+                <w:rFonts w:ascii="Calibri" w:hAnsi="Calibri" w:cs="Calibri"/>
                 <w:color w:val="000000"/>
                 <w:sz w:val="22"/>
-                <w:lang w:eastAsia="pt-BR"/>
-              </w:rPr>
-              <w:t>R$ 24.352,96</w:t>
+              </w:rPr>
+              <w:t xml:space="preserve">R$                 24.359,80 </w:t>
             </w:r>
           </w:p>
         </w:tc>
@@ -10698,11 +10782,7 @@
         <w:t>à</w:t>
       </w:r>
       <w:r>
-        <w:t xml:space="preserve"> necessidade solicitada pelo cliente, sendo possível realizar futuras implementações no sistema conforme a </w:t>
-      </w:r>
-      <w:r>
-        <w:lastRenderedPageBreak/>
-        <w:t>necessidade da regra de negócio. O sistema de Controle de Condomínio visa atender a carência de um sistema administrativo voltado as tarefas do</w:t>
+        <w:t xml:space="preserve"> necessidade solicitada pelo cliente, sendo possível realizar futuras implementações no sistema conforme a necessidade da regra de negócio. O sistema de Controle de Condomínio visa atender a carência de um sistema administrativo voltado as tarefas do</w:t>
       </w:r>
       <w:r>
         <w:rPr>
@@ -11053,6 +11133,7 @@
         <w:rPr>
           <w:rFonts w:ascii="Arial" w:hAnsi="Arial" w:cs="Arial"/>
         </w:rPr>
+        <w:lastRenderedPageBreak/>
         <w:t>RF006 Gerar relatórios de entrada e saída do</w:t>
       </w:r>
       <w:r>
@@ -11238,7 +11319,6 @@
         <w:pStyle w:val="Ttulo3"/>
       </w:pPr>
       <w:r>
-        <w:lastRenderedPageBreak/>
         <w:t>Requisitos Não Funcionais</w:t>
       </w:r>
       <w:bookmarkEnd w:id="135"/>
@@ -11681,7 +11761,7 @@
                     <pic:cNvPicPr/>
                   </pic:nvPicPr>
                   <pic:blipFill>
-                    <a:blip r:embed="rId18" cstate="print"/>
+                    <a:blip r:embed="rId19" cstate="print"/>
                     <a:stretch>
                       <a:fillRect/>
                     </a:stretch>
@@ -25110,7 +25190,7 @@
                     <pic:cNvPicPr/>
                   </pic:nvPicPr>
                   <pic:blipFill>
-                    <a:blip r:embed="rId19" cstate="print"/>
+                    <a:blip r:embed="rId20" cstate="print"/>
                     <a:stretch>
                       <a:fillRect/>
                     </a:stretch>
@@ -25374,325 +25454,6 @@
             <wp:extent cx="5305425" cy="4486275"/>
             <wp:effectExtent l="0" t="0" r="9525" b="9525"/>
             <wp:docPr id="18" name="Imagem 18"/>
-            <wp:cNvGraphicFramePr>
-              <a:graphicFrameLocks xmlns:a="http://schemas.openxmlformats.org/drawingml/2006/main" noChangeAspect="1"/>
-            </wp:cNvGraphicFramePr>
-            <a:graphic xmlns:a="http://schemas.openxmlformats.org/drawingml/2006/main">
-              <a:graphicData uri="http://schemas.openxmlformats.org/drawingml/2006/picture">
-                <pic:pic xmlns:pic="http://schemas.openxmlformats.org/drawingml/2006/picture">
-                  <pic:nvPicPr>
-                    <pic:cNvPr id="1" name=""/>
-                    <pic:cNvPicPr/>
-                  </pic:nvPicPr>
-                  <pic:blipFill>
-                    <a:blip r:embed="rId20"/>
-                    <a:stretch>
-                      <a:fillRect/>
-                    </a:stretch>
-                  </pic:blipFill>
-                  <pic:spPr>
-                    <a:xfrm>
-                      <a:off x="0" y="0"/>
-                      <a:ext cx="5306340" cy="4487049"/>
-                    </a:xfrm>
-                    <a:prstGeom prst="rect">
-                      <a:avLst/>
-                    </a:prstGeom>
-                  </pic:spPr>
-                </pic:pic>
-              </a:graphicData>
-            </a:graphic>
-          </wp:inline>
-        </w:drawing>
-      </w:r>
-    </w:p>
-    <w:p>
-      <w:pPr>
-        <w:pStyle w:val="Texto"/>
-      </w:pPr>
-      <w:r>
-        <w:t>Fonte: Os Autores, 2020</w:t>
-      </w:r>
-    </w:p>
-    <w:p>
-      <w:pPr>
-        <w:pStyle w:val="Texto"/>
-      </w:pPr>
-    </w:p>
-    <w:p>
-      <w:pPr>
-        <w:pStyle w:val="PargrafodaLista"/>
-        <w:spacing w:line="360" w:lineRule="auto"/>
-        <w:ind w:left="720"/>
-        <w:jc w:val="both"/>
-        <w:rPr>
-          <w:rFonts w:ascii="Arial" w:hAnsi="Arial" w:cs="Arial"/>
-          <w:bCs/>
-        </w:rPr>
-      </w:pPr>
-    </w:p>
-    <w:p>
-      <w:pPr>
-        <w:pStyle w:val="PargrafodaLista"/>
-        <w:spacing w:line="360" w:lineRule="auto"/>
-        <w:ind w:left="720"/>
-        <w:jc w:val="both"/>
-        <w:rPr>
-          <w:rFonts w:ascii="Arial" w:hAnsi="Arial" w:cs="Arial"/>
-          <w:bCs/>
-        </w:rPr>
-      </w:pPr>
-    </w:p>
-    <w:p>
-      <w:pPr>
-        <w:pStyle w:val="PargrafodaLista"/>
-        <w:spacing w:line="360" w:lineRule="auto"/>
-        <w:ind w:left="720"/>
-        <w:jc w:val="both"/>
-        <w:rPr>
-          <w:rFonts w:ascii="Arial" w:hAnsi="Arial" w:cs="Arial"/>
-          <w:bCs/>
-        </w:rPr>
-      </w:pPr>
-    </w:p>
-    <w:p>
-      <w:pPr>
-        <w:pStyle w:val="PargrafodaLista"/>
-        <w:spacing w:line="360" w:lineRule="auto"/>
-        <w:ind w:left="720"/>
-        <w:jc w:val="both"/>
-        <w:rPr>
-          <w:rFonts w:ascii="Arial" w:hAnsi="Arial" w:cs="Arial"/>
-          <w:bCs/>
-        </w:rPr>
-      </w:pPr>
-    </w:p>
-    <w:p>
-      <w:pPr>
-        <w:pStyle w:val="PargrafodaLista"/>
-        <w:spacing w:line="360" w:lineRule="auto"/>
-        <w:ind w:left="720"/>
-        <w:jc w:val="both"/>
-        <w:rPr>
-          <w:rFonts w:ascii="Arial" w:hAnsi="Arial" w:cs="Arial"/>
-          <w:bCs/>
-        </w:rPr>
-      </w:pPr>
-    </w:p>
-    <w:p>
-      <w:pPr>
-        <w:pStyle w:val="PargrafodaLista"/>
-        <w:spacing w:line="360" w:lineRule="auto"/>
-        <w:ind w:left="720"/>
-        <w:jc w:val="both"/>
-        <w:rPr>
-          <w:rFonts w:ascii="Arial" w:hAnsi="Arial" w:cs="Arial"/>
-          <w:bCs/>
-        </w:rPr>
-      </w:pPr>
-    </w:p>
-    <w:p>
-      <w:pPr>
-        <w:pStyle w:val="PargrafodaLista"/>
-        <w:spacing w:line="360" w:lineRule="auto"/>
-        <w:ind w:left="720"/>
-        <w:jc w:val="both"/>
-        <w:rPr>
-          <w:rFonts w:ascii="Arial" w:hAnsi="Arial" w:cs="Arial"/>
-          <w:bCs/>
-        </w:rPr>
-      </w:pPr>
-    </w:p>
-    <w:p>
-      <w:pPr>
-        <w:pStyle w:val="PargrafodaLista"/>
-        <w:spacing w:line="360" w:lineRule="auto"/>
-        <w:ind w:left="720"/>
-        <w:jc w:val="both"/>
-        <w:rPr>
-          <w:rFonts w:ascii="Arial" w:hAnsi="Arial" w:cs="Arial"/>
-          <w:bCs/>
-        </w:rPr>
-      </w:pPr>
-    </w:p>
-    <w:p>
-      <w:pPr>
-        <w:pStyle w:val="PargrafodaLista"/>
-        <w:spacing w:line="360" w:lineRule="auto"/>
-        <w:ind w:left="720"/>
-        <w:jc w:val="both"/>
-        <w:rPr>
-          <w:rFonts w:ascii="Arial" w:hAnsi="Arial" w:cs="Arial"/>
-          <w:bCs/>
-        </w:rPr>
-      </w:pPr>
-    </w:p>
-    <w:p>
-      <w:pPr>
-        <w:pStyle w:val="PargrafodaLista"/>
-        <w:spacing w:line="360" w:lineRule="auto"/>
-        <w:ind w:left="720"/>
-        <w:jc w:val="both"/>
-        <w:rPr>
-          <w:rFonts w:ascii="Arial" w:hAnsi="Arial" w:cs="Arial"/>
-          <w:bCs/>
-        </w:rPr>
-      </w:pPr>
-    </w:p>
-    <w:p>
-      <w:pPr>
-        <w:pStyle w:val="PargrafodaLista"/>
-        <w:spacing w:line="360" w:lineRule="auto"/>
-        <w:ind w:left="720"/>
-        <w:jc w:val="both"/>
-        <w:rPr>
-          <w:rFonts w:ascii="Arial" w:hAnsi="Arial" w:cs="Arial"/>
-          <w:bCs/>
-        </w:rPr>
-      </w:pPr>
-    </w:p>
-    <w:p>
-      <w:pPr>
-        <w:pStyle w:val="PargrafodaLista"/>
-        <w:spacing w:line="360" w:lineRule="auto"/>
-        <w:ind w:left="720"/>
-        <w:jc w:val="both"/>
-        <w:rPr>
-          <w:rFonts w:ascii="Arial" w:hAnsi="Arial" w:cs="Arial"/>
-          <w:bCs/>
-        </w:rPr>
-      </w:pPr>
-      <w:r>
-        <w:rPr>
-          <w:rFonts w:ascii="Arial" w:hAnsi="Arial" w:cs="Arial"/>
-          <w:bCs/>
-        </w:rPr>
-        <w:t>Diagrama de atividade relacionado ao Caso de Uso 2 – Cadastrar Usuário</w:t>
-      </w:r>
-      <w:r>
-        <w:rPr>
-          <w:rFonts w:ascii="Arial" w:hAnsi="Arial" w:cs="Arial"/>
-          <w:bCs/>
-        </w:rPr>
-        <w:t xml:space="preserve">, </w:t>
-      </w:r>
-      <w:r>
-        <w:rPr>
-          <w:rFonts w:ascii="Arial" w:hAnsi="Arial" w:cs="Arial"/>
-          <w:bCs/>
-        </w:rPr>
-        <w:t>onde</w:t>
-      </w:r>
-      <w:r>
-        <w:rPr>
-          <w:rFonts w:ascii="Arial" w:hAnsi="Arial" w:cs="Arial"/>
-          <w:bCs/>
-        </w:rPr>
-        <w:t xml:space="preserve"> o </w:t>
-      </w:r>
-      <w:r>
-        <w:rPr>
-          <w:rFonts w:ascii="Arial" w:hAnsi="Arial" w:cs="Arial"/>
-          <w:bCs/>
-        </w:rPr>
-        <w:t>usuário</w:t>
-      </w:r>
-      <w:r>
-        <w:rPr>
-          <w:rFonts w:ascii="Arial" w:hAnsi="Arial" w:cs="Arial"/>
-          <w:bCs/>
-        </w:rPr>
-        <w:t xml:space="preserve"> </w:t>
-      </w:r>
-      <w:r>
-        <w:rPr>
-          <w:rFonts w:ascii="Arial" w:hAnsi="Arial" w:cs="Arial"/>
-          <w:bCs/>
-        </w:rPr>
-        <w:t xml:space="preserve">se </w:t>
-      </w:r>
-      <w:r>
-        <w:rPr>
-          <w:rFonts w:ascii="Arial" w:hAnsi="Arial" w:cs="Arial"/>
-          <w:bCs/>
-        </w:rPr>
-        <w:t>cadastra</w:t>
-      </w:r>
-      <w:r>
-        <w:rPr>
-          <w:rFonts w:ascii="Arial" w:hAnsi="Arial" w:cs="Arial"/>
-          <w:bCs/>
-        </w:rPr>
-        <w:t xml:space="preserve"> ou</w:t>
-      </w:r>
-      <w:r>
-        <w:rPr>
-          <w:rFonts w:ascii="Arial" w:hAnsi="Arial" w:cs="Arial"/>
-          <w:bCs/>
-        </w:rPr>
-        <w:t xml:space="preserve"> </w:t>
-      </w:r>
-      <w:r>
-        <w:rPr>
-          <w:rFonts w:ascii="Arial" w:hAnsi="Arial" w:cs="Arial"/>
-          <w:bCs/>
-        </w:rPr>
-        <w:t>recupera senha</w:t>
-      </w:r>
-      <w:r>
-        <w:rPr>
-          <w:rFonts w:ascii="Arial" w:hAnsi="Arial" w:cs="Arial"/>
-          <w:bCs/>
-        </w:rPr>
-        <w:t>:</w:t>
-      </w:r>
-    </w:p>
-    <w:p>
-      <w:pPr>
-        <w:pStyle w:val="PargrafodaLista"/>
-        <w:spacing w:line="360" w:lineRule="auto"/>
-        <w:ind w:left="720"/>
-        <w:jc w:val="both"/>
-        <w:rPr>
-          <w:rFonts w:ascii="Arial" w:hAnsi="Arial" w:cs="Arial"/>
-          <w:bCs/>
-        </w:rPr>
-      </w:pPr>
-    </w:p>
-    <w:p>
-      <w:pPr>
-        <w:pStyle w:val="PargrafodaLista"/>
-        <w:spacing w:line="360" w:lineRule="auto"/>
-        <w:ind w:left="720"/>
-        <w:jc w:val="both"/>
-        <w:rPr>
-          <w:rFonts w:ascii="Arial" w:hAnsi="Arial" w:cs="Arial"/>
-          <w:bCs/>
-        </w:rPr>
-      </w:pPr>
-    </w:p>
-    <w:p>
-      <w:pPr>
-        <w:pStyle w:val="PargrafodaLista"/>
-        <w:spacing w:line="360" w:lineRule="auto"/>
-        <w:ind w:left="720"/>
-        <w:jc w:val="both"/>
-        <w:rPr>
-          <w:rFonts w:ascii="Arial" w:hAnsi="Arial" w:cs="Arial"/>
-          <w:bCs/>
-        </w:rPr>
-      </w:pPr>
-      <w:r>
-        <w:rPr>
-          <w:rFonts w:ascii="Arial" w:hAnsi="Arial" w:cs="Arial"/>
-          <w:bCs/>
-          <w:noProof/>
-        </w:rPr>
-        <w:drawing>
-          <wp:inline distT="0" distB="0" distL="0" distR="0" wp14:anchorId="25CD920D" wp14:editId="78CDF57B">
-            <wp:extent cx="5358809" cy="7495712"/>
-            <wp:effectExtent l="0" t="0" r="0" b="0"/>
-            <wp:docPr id="20" name="Imagem 20"/>
             <wp:cNvGraphicFramePr>
               <a:graphicFrameLocks xmlns:a="http://schemas.openxmlformats.org/drawingml/2006/main" noChangeAspect="1"/>
             </wp:cNvGraphicFramePr>
@@ -25712,7 +25473,7 @@
                   <pic:spPr>
                     <a:xfrm>
                       <a:off x="0" y="0"/>
-                      <a:ext cx="5373410" cy="7516135"/>
+                      <a:ext cx="5306340" cy="4487049"/>
                     </a:xfrm>
                     <a:prstGeom prst="rect">
                       <a:avLst/>
@@ -25727,21 +25488,16 @@
     </w:p>
     <w:p>
       <w:pPr>
-        <w:jc w:val="both"/>
-        <w:rPr>
-          <w:rFonts w:cs="Arial"/>
-          <w:bCs/>
-        </w:rPr>
-      </w:pPr>
-      <w:r>
-        <w:rPr>
-          <w:rFonts w:cs="Arial"/>
-          <w:bCs/>
-        </w:rPr>
-        <w:lastRenderedPageBreak/>
-        <w:tab/>
-        <w:t>Fonte: Os Autores, 2020.</w:t>
-      </w:r>
+        <w:pStyle w:val="Texto"/>
+      </w:pPr>
+      <w:r>
+        <w:t>Fonte: Os Autores, 2020</w:t>
+      </w:r>
+    </w:p>
+    <w:p>
+      <w:pPr>
+        <w:pStyle w:val="Texto"/>
+      </w:pPr>
     </w:p>
     <w:p>
       <w:pPr>
@@ -25754,27 +25510,6 @@
           <w:bCs/>
         </w:rPr>
       </w:pPr>
-      <w:r>
-        <w:rPr>
-          <w:rFonts w:ascii="Arial" w:hAnsi="Arial" w:cs="Arial"/>
-          <w:bCs/>
-        </w:rPr>
-        <w:t>Diagrama de atividade relacionado ao Caso de Uso 3 – Manter Usuário</w:t>
-      </w:r>
-      <w:r>
-        <w:rPr>
-          <w:rFonts w:ascii="Arial" w:hAnsi="Arial" w:cs="Arial"/>
-          <w:bCs/>
-        </w:rPr>
-        <w:t>, para o administrador cadastrar, atualizar e excluir um Usuário</w:t>
-      </w:r>
-      <w:r>
-        <w:rPr>
-          <w:rFonts w:ascii="Arial" w:hAnsi="Arial" w:cs="Arial"/>
-          <w:bCs/>
-        </w:rPr>
-        <w:t>:</w:t>
-      </w:r>
     </w:p>
     <w:p>
       <w:pPr>
@@ -25799,17 +25534,245 @@
           <w:bCs/>
         </w:rPr>
       </w:pPr>
-      <w:r>
+    </w:p>
+    <w:p>
+      <w:pPr>
+        <w:pStyle w:val="PargrafodaLista"/>
+        <w:spacing w:line="360" w:lineRule="auto"/>
+        <w:ind w:left="720"/>
+        <w:jc w:val="both"/>
         <w:rPr>
           <w:rFonts w:ascii="Arial" w:hAnsi="Arial" w:cs="Arial"/>
           <w:bCs/>
+        </w:rPr>
+      </w:pPr>
+    </w:p>
+    <w:p>
+      <w:pPr>
+        <w:pStyle w:val="PargrafodaLista"/>
+        <w:spacing w:line="360" w:lineRule="auto"/>
+        <w:ind w:left="720"/>
+        <w:jc w:val="both"/>
+        <w:rPr>
+          <w:rFonts w:ascii="Arial" w:hAnsi="Arial" w:cs="Arial"/>
+          <w:bCs/>
+        </w:rPr>
+      </w:pPr>
+    </w:p>
+    <w:p>
+      <w:pPr>
+        <w:pStyle w:val="PargrafodaLista"/>
+        <w:spacing w:line="360" w:lineRule="auto"/>
+        <w:ind w:left="720"/>
+        <w:jc w:val="both"/>
+        <w:rPr>
+          <w:rFonts w:ascii="Arial" w:hAnsi="Arial" w:cs="Arial"/>
+          <w:bCs/>
+        </w:rPr>
+      </w:pPr>
+    </w:p>
+    <w:p>
+      <w:pPr>
+        <w:pStyle w:val="PargrafodaLista"/>
+        <w:spacing w:line="360" w:lineRule="auto"/>
+        <w:ind w:left="720"/>
+        <w:jc w:val="both"/>
+        <w:rPr>
+          <w:rFonts w:ascii="Arial" w:hAnsi="Arial" w:cs="Arial"/>
+          <w:bCs/>
+        </w:rPr>
+      </w:pPr>
+    </w:p>
+    <w:p>
+      <w:pPr>
+        <w:pStyle w:val="PargrafodaLista"/>
+        <w:spacing w:line="360" w:lineRule="auto"/>
+        <w:ind w:left="720"/>
+        <w:jc w:val="both"/>
+        <w:rPr>
+          <w:rFonts w:ascii="Arial" w:hAnsi="Arial" w:cs="Arial"/>
+          <w:bCs/>
+        </w:rPr>
+      </w:pPr>
+    </w:p>
+    <w:p>
+      <w:pPr>
+        <w:pStyle w:val="PargrafodaLista"/>
+        <w:spacing w:line="360" w:lineRule="auto"/>
+        <w:ind w:left="720"/>
+        <w:jc w:val="both"/>
+        <w:rPr>
+          <w:rFonts w:ascii="Arial" w:hAnsi="Arial" w:cs="Arial"/>
+          <w:bCs/>
+        </w:rPr>
+      </w:pPr>
+    </w:p>
+    <w:p>
+      <w:pPr>
+        <w:pStyle w:val="PargrafodaLista"/>
+        <w:spacing w:line="360" w:lineRule="auto"/>
+        <w:ind w:left="720"/>
+        <w:jc w:val="both"/>
+        <w:rPr>
+          <w:rFonts w:ascii="Arial" w:hAnsi="Arial" w:cs="Arial"/>
+          <w:bCs/>
+        </w:rPr>
+      </w:pPr>
+    </w:p>
+    <w:p>
+      <w:pPr>
+        <w:pStyle w:val="PargrafodaLista"/>
+        <w:spacing w:line="360" w:lineRule="auto"/>
+        <w:ind w:left="720"/>
+        <w:jc w:val="both"/>
+        <w:rPr>
+          <w:rFonts w:ascii="Arial" w:hAnsi="Arial" w:cs="Arial"/>
+          <w:bCs/>
+        </w:rPr>
+      </w:pPr>
+    </w:p>
+    <w:p>
+      <w:pPr>
+        <w:pStyle w:val="PargrafodaLista"/>
+        <w:spacing w:line="360" w:lineRule="auto"/>
+        <w:ind w:left="720"/>
+        <w:jc w:val="both"/>
+        <w:rPr>
+          <w:rFonts w:ascii="Arial" w:hAnsi="Arial" w:cs="Arial"/>
+          <w:bCs/>
+        </w:rPr>
+      </w:pPr>
+      <w:r>
+        <w:rPr>
+          <w:rFonts w:ascii="Arial" w:hAnsi="Arial" w:cs="Arial"/>
+          <w:bCs/>
+        </w:rPr>
+        <w:t>Diagrama de atividade relacionado ao Caso de Uso 2 – Cadastrar Usuário</w:t>
+      </w:r>
+      <w:r>
+        <w:rPr>
+          <w:rFonts w:ascii="Arial" w:hAnsi="Arial" w:cs="Arial"/>
+          <w:bCs/>
+        </w:rPr>
+        <w:t xml:space="preserve">, </w:t>
+      </w:r>
+      <w:r>
+        <w:rPr>
+          <w:rFonts w:ascii="Arial" w:hAnsi="Arial" w:cs="Arial"/>
+          <w:bCs/>
+        </w:rPr>
+        <w:t>onde</w:t>
+      </w:r>
+      <w:r>
+        <w:rPr>
+          <w:rFonts w:ascii="Arial" w:hAnsi="Arial" w:cs="Arial"/>
+          <w:bCs/>
+        </w:rPr>
+        <w:t xml:space="preserve"> o </w:t>
+      </w:r>
+      <w:r>
+        <w:rPr>
+          <w:rFonts w:ascii="Arial" w:hAnsi="Arial" w:cs="Arial"/>
+          <w:bCs/>
+        </w:rPr>
+        <w:t>usuário</w:t>
+      </w:r>
+      <w:r>
+        <w:rPr>
+          <w:rFonts w:ascii="Arial" w:hAnsi="Arial" w:cs="Arial"/>
+          <w:bCs/>
+        </w:rPr>
+        <w:t xml:space="preserve"> </w:t>
+      </w:r>
+      <w:r>
+        <w:rPr>
+          <w:rFonts w:ascii="Arial" w:hAnsi="Arial" w:cs="Arial"/>
+          <w:bCs/>
+        </w:rPr>
+        <w:t xml:space="preserve">se </w:t>
+      </w:r>
+      <w:r>
+        <w:rPr>
+          <w:rFonts w:ascii="Arial" w:hAnsi="Arial" w:cs="Arial"/>
+          <w:bCs/>
+        </w:rPr>
+        <w:t>cadastra</w:t>
+      </w:r>
+      <w:r>
+        <w:rPr>
+          <w:rFonts w:ascii="Arial" w:hAnsi="Arial" w:cs="Arial"/>
+          <w:bCs/>
+        </w:rPr>
+        <w:t xml:space="preserve"> ou</w:t>
+      </w:r>
+      <w:r>
+        <w:rPr>
+          <w:rFonts w:ascii="Arial" w:hAnsi="Arial" w:cs="Arial"/>
+          <w:bCs/>
+        </w:rPr>
+        <w:t xml:space="preserve"> </w:t>
+      </w:r>
+      <w:r>
+        <w:rPr>
+          <w:rFonts w:ascii="Arial" w:hAnsi="Arial" w:cs="Arial"/>
+          <w:bCs/>
+        </w:rPr>
+        <w:t>recupera senha</w:t>
+      </w:r>
+      <w:r>
+        <w:rPr>
+          <w:rFonts w:ascii="Arial" w:hAnsi="Arial" w:cs="Arial"/>
+          <w:bCs/>
+        </w:rPr>
+        <w:t>:</w:t>
+      </w:r>
+    </w:p>
+    <w:p>
+      <w:pPr>
+        <w:pStyle w:val="PargrafodaLista"/>
+        <w:spacing w:line="360" w:lineRule="auto"/>
+        <w:ind w:left="720"/>
+        <w:jc w:val="both"/>
+        <w:rPr>
+          <w:rFonts w:ascii="Arial" w:hAnsi="Arial" w:cs="Arial"/>
+          <w:bCs/>
+        </w:rPr>
+      </w:pPr>
+    </w:p>
+    <w:p>
+      <w:pPr>
+        <w:pStyle w:val="PargrafodaLista"/>
+        <w:spacing w:line="360" w:lineRule="auto"/>
+        <w:ind w:left="720"/>
+        <w:jc w:val="both"/>
+        <w:rPr>
+          <w:rFonts w:ascii="Arial" w:hAnsi="Arial" w:cs="Arial"/>
+          <w:bCs/>
+        </w:rPr>
+      </w:pPr>
+    </w:p>
+    <w:p>
+      <w:pPr>
+        <w:pStyle w:val="PargrafodaLista"/>
+        <w:spacing w:line="360" w:lineRule="auto"/>
+        <w:ind w:left="720"/>
+        <w:jc w:val="both"/>
+        <w:rPr>
+          <w:rFonts w:ascii="Arial" w:hAnsi="Arial" w:cs="Arial"/>
+          <w:bCs/>
+        </w:rPr>
+      </w:pPr>
+      <w:r>
+        <w:rPr>
+          <w:rFonts w:ascii="Arial" w:hAnsi="Arial" w:cs="Arial"/>
+          <w:bCs/>
           <w:noProof/>
         </w:rPr>
         <w:drawing>
-          <wp:inline distT="0" distB="0" distL="0" distR="0" wp14:anchorId="37C99F1C" wp14:editId="54A103BE">
-            <wp:extent cx="5305646" cy="6657975"/>
-            <wp:effectExtent l="0" t="0" r="9525" b="0"/>
-            <wp:docPr id="22" name="Imagem 22"/>
+          <wp:inline distT="0" distB="0" distL="0" distR="0" wp14:anchorId="25CD920D" wp14:editId="78CDF57B">
+            <wp:extent cx="5358809" cy="7495712"/>
+            <wp:effectExtent l="0" t="0" r="0" b="0"/>
+            <wp:docPr id="20" name="Imagem 20"/>
             <wp:cNvGraphicFramePr>
               <a:graphicFrameLocks xmlns:a="http://schemas.openxmlformats.org/drawingml/2006/main" noChangeAspect="1"/>
             </wp:cNvGraphicFramePr>
@@ -25829,7 +25792,7 @@
                   <pic:spPr>
                     <a:xfrm>
                       <a:off x="0" y="0"/>
-                      <a:ext cx="5308709" cy="6661819"/>
+                      <a:ext cx="5373410" cy="7516135"/>
                     </a:xfrm>
                     <a:prstGeom prst="rect">
                       <a:avLst/>
@@ -25844,6 +25807,24 @@
     </w:p>
     <w:p>
       <w:pPr>
+        <w:jc w:val="both"/>
+        <w:rPr>
+          <w:rFonts w:cs="Arial"/>
+          <w:bCs/>
+        </w:rPr>
+      </w:pPr>
+      <w:r>
+        <w:rPr>
+          <w:rFonts w:cs="Arial"/>
+          <w:bCs/>
+        </w:rPr>
+        <w:lastRenderedPageBreak/>
+        <w:tab/>
+        <w:t>Fonte: Os Autores, 2020.</w:t>
+      </w:r>
+    </w:p>
+    <w:p>
+      <w:pPr>
         <w:pStyle w:val="PargrafodaLista"/>
         <w:spacing w:line="360" w:lineRule="auto"/>
         <w:ind w:left="720"/>
@@ -25858,7 +25839,21 @@
           <w:rFonts w:ascii="Arial" w:hAnsi="Arial" w:cs="Arial"/>
           <w:bCs/>
         </w:rPr>
-        <w:t>Fonte: Os Autores, 2020</w:t>
+        <w:t>Diagrama de atividade relacionado ao Caso de Uso 3 – Manter Usuário</w:t>
+      </w:r>
+      <w:r>
+        <w:rPr>
+          <w:rFonts w:ascii="Arial" w:hAnsi="Arial" w:cs="Arial"/>
+          <w:bCs/>
+        </w:rPr>
+        <w:t>, para o administrador cadastrar, atualizar e excluir um Usuário</w:t>
+      </w:r>
+      <w:r>
+        <w:rPr>
+          <w:rFonts w:ascii="Arial" w:hAnsi="Arial" w:cs="Arial"/>
+          <w:bCs/>
+        </w:rPr>
+        <w:t>:</w:t>
       </w:r>
     </w:p>
     <w:p>
@@ -25884,94 +25879,17 @@
           <w:bCs/>
         </w:rPr>
       </w:pPr>
-    </w:p>
-    <w:p>
-      <w:pPr>
-        <w:pStyle w:val="PargrafodaLista"/>
-        <w:spacing w:line="360" w:lineRule="auto"/>
-        <w:ind w:left="720"/>
-        <w:jc w:val="both"/>
+      <w:r>
         <w:rPr>
           <w:rFonts w:ascii="Arial" w:hAnsi="Arial" w:cs="Arial"/>
           <w:bCs/>
-        </w:rPr>
-      </w:pPr>
-    </w:p>
-    <w:p>
-      <w:pPr>
-        <w:pStyle w:val="PargrafodaLista"/>
-        <w:spacing w:line="360" w:lineRule="auto"/>
-        <w:ind w:left="720"/>
-        <w:jc w:val="both"/>
-        <w:rPr>
-          <w:rFonts w:ascii="Arial" w:hAnsi="Arial" w:cs="Arial"/>
-          <w:bCs/>
-        </w:rPr>
-      </w:pPr>
-      <w:r>
-        <w:rPr>
-          <w:rFonts w:ascii="Arial" w:hAnsi="Arial" w:cs="Arial"/>
-          <w:bCs/>
-        </w:rPr>
-        <w:lastRenderedPageBreak/>
-        <w:t>Diagrama de Atividade relacionado ao Caso de Uso 4 – Manter Caixa</w:t>
-      </w:r>
-      <w:r>
-        <w:rPr>
-          <w:rFonts w:ascii="Arial" w:hAnsi="Arial" w:cs="Arial"/>
-          <w:bCs/>
-        </w:rPr>
-        <w:t>, onde o administrador faz lançamento de caixa, edita ou exclui</w:t>
-      </w:r>
-      <w:r>
-        <w:rPr>
-          <w:rFonts w:ascii="Arial" w:hAnsi="Arial" w:cs="Arial"/>
-          <w:bCs/>
-        </w:rPr>
-        <w:t>:</w:t>
-      </w:r>
-      <w:r>
-        <w:rPr>
-          <w:rFonts w:ascii="Arial" w:hAnsi="Arial" w:cs="Arial"/>
-          <w:bCs/>
-        </w:rPr>
-        <w:t xml:space="preserve"> </w:t>
-      </w:r>
-    </w:p>
-    <w:p>
-      <w:pPr>
-        <w:pStyle w:val="PargrafodaLista"/>
-        <w:spacing w:line="360" w:lineRule="auto"/>
-        <w:ind w:left="720"/>
-        <w:jc w:val="both"/>
-        <w:rPr>
-          <w:rFonts w:ascii="Arial" w:hAnsi="Arial" w:cs="Arial"/>
-          <w:bCs/>
-        </w:rPr>
-      </w:pPr>
-    </w:p>
-    <w:p>
-      <w:pPr>
-        <w:pStyle w:val="PargrafodaLista"/>
-        <w:spacing w:line="360" w:lineRule="auto"/>
-        <w:ind w:left="720"/>
-        <w:jc w:val="both"/>
-        <w:rPr>
-          <w:rFonts w:ascii="Arial" w:hAnsi="Arial" w:cs="Arial"/>
-          <w:bCs/>
-        </w:rPr>
-      </w:pPr>
-      <w:r>
-        <w:rPr>
-          <w:rFonts w:ascii="Arial" w:hAnsi="Arial" w:cs="Arial"/>
-          <w:bCs/>
           <w:noProof/>
         </w:rPr>
         <w:drawing>
-          <wp:inline distT="0" distB="0" distL="0" distR="0" wp14:anchorId="5483D684" wp14:editId="3BB56A5B">
-            <wp:extent cx="5252484" cy="4768850"/>
-            <wp:effectExtent l="0" t="0" r="5715" b="0"/>
-            <wp:docPr id="23" name="Imagem 23"/>
+          <wp:inline distT="0" distB="0" distL="0" distR="0" wp14:anchorId="37C99F1C" wp14:editId="54A103BE">
+            <wp:extent cx="5305646" cy="6657975"/>
+            <wp:effectExtent l="0" t="0" r="9525" b="0"/>
+            <wp:docPr id="22" name="Imagem 22"/>
             <wp:cNvGraphicFramePr>
               <a:graphicFrameLocks xmlns:a="http://schemas.openxmlformats.org/drawingml/2006/main" noChangeAspect="1"/>
             </wp:cNvGraphicFramePr>
@@ -25991,7 +25909,7 @@
                   <pic:spPr>
                     <a:xfrm>
                       <a:off x="0" y="0"/>
-                      <a:ext cx="5257585" cy="4773482"/>
+                      <a:ext cx="5308709" cy="6661819"/>
                     </a:xfrm>
                     <a:prstGeom prst="rect">
                       <a:avLst/>
@@ -26070,6 +25988,35 @@
           <w:bCs/>
         </w:rPr>
       </w:pPr>
+      <w:r>
+        <w:rPr>
+          <w:rFonts w:ascii="Arial" w:hAnsi="Arial" w:cs="Arial"/>
+          <w:bCs/>
+        </w:rPr>
+        <w:lastRenderedPageBreak/>
+        <w:t>Diagrama de Atividade relacionado ao Caso de Uso 4 – Manter Caixa</w:t>
+      </w:r>
+      <w:r>
+        <w:rPr>
+          <w:rFonts w:ascii="Arial" w:hAnsi="Arial" w:cs="Arial"/>
+          <w:bCs/>
+        </w:rPr>
+        <w:t>, onde o administrador faz lançamento de caixa, edita ou exclui</w:t>
+      </w:r>
+      <w:r>
+        <w:rPr>
+          <w:rFonts w:ascii="Arial" w:hAnsi="Arial" w:cs="Arial"/>
+          <w:bCs/>
+        </w:rPr>
+        <w:t>:</w:t>
+      </w:r>
+      <w:r>
+        <w:rPr>
+          <w:rFonts w:ascii="Arial" w:hAnsi="Arial" w:cs="Arial"/>
+          <w:bCs/>
+        </w:rPr>
+        <w:t xml:space="preserve"> </w:t>
+      </w:r>
     </w:p>
     <w:p>
       <w:pPr>
@@ -26094,125 +26041,17 @@
           <w:bCs/>
         </w:rPr>
       </w:pPr>
-    </w:p>
-    <w:p>
-      <w:pPr>
-        <w:pStyle w:val="PargrafodaLista"/>
-        <w:spacing w:line="360" w:lineRule="auto"/>
-        <w:ind w:left="720"/>
-        <w:jc w:val="both"/>
+      <w:r>
         <w:rPr>
           <w:rFonts w:ascii="Arial" w:hAnsi="Arial" w:cs="Arial"/>
           <w:bCs/>
-        </w:rPr>
-      </w:pPr>
-    </w:p>
-    <w:p>
-      <w:pPr>
-        <w:pStyle w:val="PargrafodaLista"/>
-        <w:spacing w:line="360" w:lineRule="auto"/>
-        <w:ind w:left="720"/>
-        <w:jc w:val="both"/>
-        <w:rPr>
-          <w:rFonts w:ascii="Arial" w:hAnsi="Arial" w:cs="Arial"/>
-          <w:bCs/>
-        </w:rPr>
-      </w:pPr>
-    </w:p>
-    <w:p>
-      <w:pPr>
-        <w:pStyle w:val="PargrafodaLista"/>
-        <w:spacing w:line="360" w:lineRule="auto"/>
-        <w:ind w:left="720"/>
-        <w:jc w:val="both"/>
-        <w:rPr>
-          <w:rFonts w:ascii="Arial" w:hAnsi="Arial" w:cs="Arial"/>
-          <w:bCs/>
-        </w:rPr>
-      </w:pPr>
-    </w:p>
-    <w:p>
-      <w:pPr>
-        <w:pStyle w:val="PargrafodaLista"/>
-        <w:spacing w:line="360" w:lineRule="auto"/>
-        <w:ind w:left="720"/>
-        <w:jc w:val="both"/>
-        <w:rPr>
-          <w:rFonts w:ascii="Arial" w:hAnsi="Arial" w:cs="Arial"/>
-          <w:bCs/>
-        </w:rPr>
-      </w:pPr>
-    </w:p>
-    <w:p>
-      <w:pPr>
-        <w:jc w:val="both"/>
-        <w:rPr>
-          <w:rFonts w:cs="Arial"/>
-          <w:bCs/>
-        </w:rPr>
-      </w:pPr>
-    </w:p>
-    <w:p>
-      <w:pPr>
-        <w:pStyle w:val="PargrafodaLista"/>
-        <w:spacing w:line="360" w:lineRule="auto"/>
-        <w:ind w:left="720"/>
-        <w:jc w:val="both"/>
-        <w:rPr>
-          <w:rFonts w:ascii="Arial" w:hAnsi="Arial" w:cs="Arial"/>
-          <w:bCs/>
-        </w:rPr>
-      </w:pPr>
-      <w:r>
-        <w:rPr>
-          <w:rFonts w:ascii="Arial" w:hAnsi="Arial" w:cs="Arial"/>
-          <w:bCs/>
-        </w:rPr>
-        <w:lastRenderedPageBreak/>
-        <w:t xml:space="preserve">Diagrama de Atividade relacionado ao Caso de Uso 5 – Manter Atividades, onde o administrador </w:t>
-      </w:r>
-      <w:r>
-        <w:rPr>
-          <w:rFonts w:ascii="Arial" w:hAnsi="Arial" w:cs="Arial"/>
-          <w:bCs/>
-        </w:rPr>
-        <w:t>pode inserir, editar e excluir uma tarefa:</w:t>
-      </w:r>
-    </w:p>
-    <w:p>
-      <w:pPr>
-        <w:pStyle w:val="PargrafodaLista"/>
-        <w:spacing w:line="360" w:lineRule="auto"/>
-        <w:ind w:left="720"/>
-        <w:jc w:val="both"/>
-        <w:rPr>
-          <w:rFonts w:ascii="Arial" w:hAnsi="Arial" w:cs="Arial"/>
-          <w:bCs/>
-        </w:rPr>
-      </w:pPr>
-    </w:p>
-    <w:p>
-      <w:pPr>
-        <w:pStyle w:val="PargrafodaLista"/>
-        <w:spacing w:line="360" w:lineRule="auto"/>
-        <w:ind w:left="720"/>
-        <w:jc w:val="both"/>
-        <w:rPr>
-          <w:rFonts w:ascii="Arial" w:hAnsi="Arial" w:cs="Arial"/>
-          <w:bCs/>
-        </w:rPr>
-      </w:pPr>
-      <w:r>
-        <w:rPr>
-          <w:rFonts w:ascii="Arial" w:hAnsi="Arial" w:cs="Arial"/>
-          <w:bCs/>
           <w:noProof/>
         </w:rPr>
         <w:drawing>
-          <wp:inline distT="0" distB="0" distL="0" distR="0" wp14:anchorId="63985819" wp14:editId="140CFFDB">
-            <wp:extent cx="5337544" cy="6475095"/>
-            <wp:effectExtent l="0" t="0" r="0" b="1905"/>
-            <wp:docPr id="24" name="Imagem 24"/>
+          <wp:inline distT="0" distB="0" distL="0" distR="0" wp14:anchorId="5483D684" wp14:editId="3BB56A5B">
+            <wp:extent cx="5252484" cy="4768850"/>
+            <wp:effectExtent l="0" t="0" r="5715" b="0"/>
+            <wp:docPr id="23" name="Imagem 23"/>
             <wp:cNvGraphicFramePr>
               <a:graphicFrameLocks xmlns:a="http://schemas.openxmlformats.org/drawingml/2006/main" noChangeAspect="1"/>
             </wp:cNvGraphicFramePr>
@@ -26232,7 +26071,7 @@
                   <pic:spPr>
                     <a:xfrm>
                       <a:off x="0" y="0"/>
-                      <a:ext cx="5349898" cy="6490082"/>
+                      <a:ext cx="5257585" cy="4773482"/>
                     </a:xfrm>
                     <a:prstGeom prst="rect">
                       <a:avLst/>
@@ -26261,14 +26100,7 @@
           <w:rFonts w:ascii="Arial" w:hAnsi="Arial" w:cs="Arial"/>
           <w:bCs/>
         </w:rPr>
-        <w:t>Fonte: Os Autores, 2</w:t>
-      </w:r>
-      <w:r>
-        <w:rPr>
-          <w:rFonts w:ascii="Arial" w:hAnsi="Arial" w:cs="Arial"/>
-          <w:bCs/>
-        </w:rPr>
-        <w:t>020</w:t>
+        <w:t>Fonte: Os Autores, 2020</w:t>
       </w:r>
     </w:p>
     <w:p>
@@ -26342,46 +26174,6 @@
           <w:bCs/>
         </w:rPr>
       </w:pPr>
-      <w:r>
-        <w:rPr>
-          <w:rFonts w:ascii="Arial" w:hAnsi="Arial" w:cs="Arial"/>
-          <w:bCs/>
-        </w:rPr>
-        <w:lastRenderedPageBreak/>
-        <w:t xml:space="preserve">Diagrama de atividade relacionado ao Caso de Uso 6 - Manter </w:t>
-      </w:r>
-      <w:proofErr w:type="spellStart"/>
-      <w:r>
-        <w:rPr>
-          <w:rFonts w:ascii="Arial" w:hAnsi="Arial" w:cs="Arial"/>
-          <w:bCs/>
-        </w:rPr>
-        <w:t>Assembléia</w:t>
-      </w:r>
-      <w:proofErr w:type="spellEnd"/>
-      <w:r>
-        <w:rPr>
-          <w:rFonts w:ascii="Arial" w:hAnsi="Arial" w:cs="Arial"/>
-          <w:bCs/>
-        </w:rPr>
-        <w:t xml:space="preserve">, onde o administrador pode cadastrar, editar ou excluir uma </w:t>
-      </w:r>
-      <w:proofErr w:type="spellStart"/>
-      <w:r>
-        <w:rPr>
-          <w:rFonts w:ascii="Arial" w:hAnsi="Arial" w:cs="Arial"/>
-          <w:bCs/>
-        </w:rPr>
-        <w:t>assembléia</w:t>
-      </w:r>
-      <w:proofErr w:type="spellEnd"/>
-      <w:r>
-        <w:rPr>
-          <w:rFonts w:ascii="Arial" w:hAnsi="Arial" w:cs="Arial"/>
-          <w:bCs/>
-        </w:rPr>
-        <w:t>:</w:t>
-      </w:r>
     </w:p>
     <w:p>
       <w:pPr>
@@ -26406,17 +26198,101 @@
           <w:bCs/>
         </w:rPr>
       </w:pPr>
-      <w:r>
+    </w:p>
+    <w:p>
+      <w:pPr>
+        <w:pStyle w:val="PargrafodaLista"/>
+        <w:spacing w:line="360" w:lineRule="auto"/>
+        <w:ind w:left="720"/>
+        <w:jc w:val="both"/>
         <w:rPr>
           <w:rFonts w:ascii="Arial" w:hAnsi="Arial" w:cs="Arial"/>
           <w:bCs/>
+        </w:rPr>
+      </w:pPr>
+    </w:p>
+    <w:p>
+      <w:pPr>
+        <w:pStyle w:val="PargrafodaLista"/>
+        <w:spacing w:line="360" w:lineRule="auto"/>
+        <w:ind w:left="720"/>
+        <w:jc w:val="both"/>
+        <w:rPr>
+          <w:rFonts w:ascii="Arial" w:hAnsi="Arial" w:cs="Arial"/>
+          <w:bCs/>
+        </w:rPr>
+      </w:pPr>
+    </w:p>
+    <w:p>
+      <w:pPr>
+        <w:jc w:val="both"/>
+        <w:rPr>
+          <w:rFonts w:cs="Arial"/>
+          <w:bCs/>
+        </w:rPr>
+      </w:pPr>
+    </w:p>
+    <w:p>
+      <w:pPr>
+        <w:pStyle w:val="PargrafodaLista"/>
+        <w:spacing w:line="360" w:lineRule="auto"/>
+        <w:ind w:left="720"/>
+        <w:jc w:val="both"/>
+        <w:rPr>
+          <w:rFonts w:ascii="Arial" w:hAnsi="Arial" w:cs="Arial"/>
+          <w:bCs/>
+        </w:rPr>
+      </w:pPr>
+      <w:r>
+        <w:rPr>
+          <w:rFonts w:ascii="Arial" w:hAnsi="Arial" w:cs="Arial"/>
+          <w:bCs/>
+        </w:rPr>
+        <w:lastRenderedPageBreak/>
+        <w:t xml:space="preserve">Diagrama de Atividade relacionado ao Caso de Uso 5 – Manter Atividades, onde o administrador </w:t>
+      </w:r>
+      <w:r>
+        <w:rPr>
+          <w:rFonts w:ascii="Arial" w:hAnsi="Arial" w:cs="Arial"/>
+          <w:bCs/>
+        </w:rPr>
+        <w:t>pode inserir, editar e excluir uma tarefa:</w:t>
+      </w:r>
+    </w:p>
+    <w:p>
+      <w:pPr>
+        <w:pStyle w:val="PargrafodaLista"/>
+        <w:spacing w:line="360" w:lineRule="auto"/>
+        <w:ind w:left="720"/>
+        <w:jc w:val="both"/>
+        <w:rPr>
+          <w:rFonts w:ascii="Arial" w:hAnsi="Arial" w:cs="Arial"/>
+          <w:bCs/>
+        </w:rPr>
+      </w:pPr>
+    </w:p>
+    <w:p>
+      <w:pPr>
+        <w:pStyle w:val="PargrafodaLista"/>
+        <w:spacing w:line="360" w:lineRule="auto"/>
+        <w:ind w:left="720"/>
+        <w:jc w:val="both"/>
+        <w:rPr>
+          <w:rFonts w:ascii="Arial" w:hAnsi="Arial" w:cs="Arial"/>
+          <w:bCs/>
+        </w:rPr>
+      </w:pPr>
+      <w:r>
+        <w:rPr>
+          <w:rFonts w:ascii="Arial" w:hAnsi="Arial" w:cs="Arial"/>
+          <w:bCs/>
           <w:noProof/>
         </w:rPr>
         <w:drawing>
-          <wp:inline distT="0" distB="0" distL="0" distR="0" wp14:anchorId="77896E62" wp14:editId="169E4267">
-            <wp:extent cx="5305646" cy="6697980"/>
-            <wp:effectExtent l="0" t="0" r="9525" b="7620"/>
-            <wp:docPr id="14" name="Imagem 14"/>
+          <wp:inline distT="0" distB="0" distL="0" distR="0" wp14:anchorId="63985819" wp14:editId="140CFFDB">
+            <wp:extent cx="5337544" cy="6475095"/>
+            <wp:effectExtent l="0" t="0" r="0" b="1905"/>
+            <wp:docPr id="24" name="Imagem 24"/>
             <wp:cNvGraphicFramePr>
               <a:graphicFrameLocks xmlns:a="http://schemas.openxmlformats.org/drawingml/2006/main" noChangeAspect="1"/>
             </wp:cNvGraphicFramePr>
@@ -26436,7 +26312,7 @@
                   <pic:spPr>
                     <a:xfrm>
                       <a:off x="0" y="0"/>
-                      <a:ext cx="5335921" cy="6736200"/>
+                      <a:ext cx="5349898" cy="6490082"/>
                     </a:xfrm>
                     <a:prstGeom prst="rect">
                       <a:avLst/>
@@ -26465,7 +26341,14 @@
           <w:rFonts w:ascii="Arial" w:hAnsi="Arial" w:cs="Arial"/>
           <w:bCs/>
         </w:rPr>
-        <w:t>Fonte: Os Autores, 2020</w:t>
+        <w:t>Fonte: Os Autores, 2</w:t>
+      </w:r>
+      <w:r>
+        <w:rPr>
+          <w:rFonts w:ascii="Arial" w:hAnsi="Arial" w:cs="Arial"/>
+          <w:bCs/>
+        </w:rPr>
+        <w:t>020</w:t>
       </w:r>
     </w:p>
     <w:p>
@@ -26518,24 +26401,6 @@
     </w:p>
     <w:p>
       <w:pPr>
-        <w:ind w:firstLine="708"/>
-        <w:jc w:val="both"/>
-        <w:rPr>
-          <w:rFonts w:cs="Arial"/>
-          <w:bCs/>
-        </w:rPr>
-      </w:pPr>
-      <w:r>
-        <w:rPr>
-          <w:rFonts w:cs="Arial"/>
-          <w:bCs/>
-        </w:rPr>
-        <w:lastRenderedPageBreak/>
-        <w:t>Diagrama de atividade relacionado ao Caso de Uso 7 – Manter Vagas,</w:t>
-      </w:r>
-    </w:p>
-    <w:p>
-      <w:pPr>
         <w:pStyle w:val="PargrafodaLista"/>
         <w:spacing w:line="360" w:lineRule="auto"/>
         <w:ind w:left="720"/>
@@ -26545,20 +26410,6 @@
           <w:bCs/>
         </w:rPr>
       </w:pPr>
-      <w:r>
-        <w:rPr>
-          <w:rFonts w:ascii="Arial" w:hAnsi="Arial" w:cs="Arial"/>
-          <w:bCs/>
-        </w:rPr>
-        <w:t xml:space="preserve">onde </w:t>
-      </w:r>
-      <w:r>
-        <w:rPr>
-          <w:rFonts w:ascii="Arial" w:hAnsi="Arial" w:cs="Arial"/>
-          <w:bCs/>
-        </w:rPr>
-        <w:t>o administrador cadastra, atualiza ou exclui vagas:</w:t>
-      </w:r>
     </w:p>
     <w:p>
       <w:pPr>
@@ -26571,6 +26422,46 @@
           <w:bCs/>
         </w:rPr>
       </w:pPr>
+      <w:r>
+        <w:rPr>
+          <w:rFonts w:ascii="Arial" w:hAnsi="Arial" w:cs="Arial"/>
+          <w:bCs/>
+        </w:rPr>
+        <w:lastRenderedPageBreak/>
+        <w:t xml:space="preserve">Diagrama de atividade relacionado ao Caso de Uso 6 - Manter </w:t>
+      </w:r>
+      <w:proofErr w:type="spellStart"/>
+      <w:r>
+        <w:rPr>
+          <w:rFonts w:ascii="Arial" w:hAnsi="Arial" w:cs="Arial"/>
+          <w:bCs/>
+        </w:rPr>
+        <w:t>Assembléia</w:t>
+      </w:r>
+      <w:proofErr w:type="spellEnd"/>
+      <w:r>
+        <w:rPr>
+          <w:rFonts w:ascii="Arial" w:hAnsi="Arial" w:cs="Arial"/>
+          <w:bCs/>
+        </w:rPr>
+        <w:t xml:space="preserve">, onde o administrador pode cadastrar, editar ou excluir uma </w:t>
+      </w:r>
+      <w:proofErr w:type="spellStart"/>
+      <w:r>
+        <w:rPr>
+          <w:rFonts w:ascii="Arial" w:hAnsi="Arial" w:cs="Arial"/>
+          <w:bCs/>
+        </w:rPr>
+        <w:t>assembléia</w:t>
+      </w:r>
+      <w:proofErr w:type="spellEnd"/>
+      <w:r>
+        <w:rPr>
+          <w:rFonts w:ascii="Arial" w:hAnsi="Arial" w:cs="Arial"/>
+          <w:bCs/>
+        </w:rPr>
+        <w:t>:</w:t>
+      </w:r>
     </w:p>
     <w:p>
       <w:pPr>
@@ -26583,17 +26474,29 @@
           <w:bCs/>
         </w:rPr>
       </w:pPr>
-      <w:r>
+    </w:p>
+    <w:p>
+      <w:pPr>
+        <w:pStyle w:val="PargrafodaLista"/>
+        <w:spacing w:line="360" w:lineRule="auto"/>
+        <w:ind w:left="720"/>
+        <w:jc w:val="both"/>
         <w:rPr>
           <w:rFonts w:ascii="Arial" w:hAnsi="Arial" w:cs="Arial"/>
           <w:bCs/>
+        </w:rPr>
+      </w:pPr>
+      <w:r>
+        <w:rPr>
+          <w:rFonts w:ascii="Arial" w:hAnsi="Arial" w:cs="Arial"/>
+          <w:bCs/>
           <w:noProof/>
         </w:rPr>
         <w:drawing>
-          <wp:inline distT="0" distB="0" distL="0" distR="0" wp14:anchorId="23BDE313" wp14:editId="0C0334F6">
-            <wp:extent cx="5358809" cy="6219825"/>
-            <wp:effectExtent l="0" t="0" r="0" b="0"/>
-            <wp:docPr id="16" name="Imagem 16"/>
+          <wp:inline distT="0" distB="0" distL="0" distR="0" wp14:anchorId="77896E62" wp14:editId="169E4267">
+            <wp:extent cx="5305646" cy="6697980"/>
+            <wp:effectExtent l="0" t="0" r="9525" b="7620"/>
+            <wp:docPr id="14" name="Imagem 14"/>
             <wp:cNvGraphicFramePr>
               <a:graphicFrameLocks xmlns:a="http://schemas.openxmlformats.org/drawingml/2006/main" noChangeAspect="1"/>
             </wp:cNvGraphicFramePr>
@@ -26613,7 +26516,7 @@
                   <pic:spPr>
                     <a:xfrm>
                       <a:off x="0" y="0"/>
-                      <a:ext cx="5378923" cy="6243171"/>
+                      <a:ext cx="5335921" cy="6736200"/>
                     </a:xfrm>
                     <a:prstGeom prst="rect">
                       <a:avLst/>
@@ -26695,6 +26598,24 @@
     </w:p>
     <w:p>
       <w:pPr>
+        <w:ind w:firstLine="708"/>
+        <w:jc w:val="both"/>
+        <w:rPr>
+          <w:rFonts w:cs="Arial"/>
+          <w:bCs/>
+        </w:rPr>
+      </w:pPr>
+      <w:r>
+        <w:rPr>
+          <w:rFonts w:cs="Arial"/>
+          <w:bCs/>
+        </w:rPr>
+        <w:lastRenderedPageBreak/>
+        <w:t>Diagrama de atividade relacionado ao Caso de Uso 7 – Manter Vagas,</w:t>
+      </w:r>
+    </w:p>
+    <w:p>
+      <w:pPr>
         <w:pStyle w:val="PargrafodaLista"/>
         <w:spacing w:line="360" w:lineRule="auto"/>
         <w:ind w:left="720"/>
@@ -26704,6 +26625,20 @@
           <w:bCs/>
         </w:rPr>
       </w:pPr>
+      <w:r>
+        <w:rPr>
+          <w:rFonts w:ascii="Arial" w:hAnsi="Arial" w:cs="Arial"/>
+          <w:bCs/>
+        </w:rPr>
+        <w:t xml:space="preserve">onde </w:t>
+      </w:r>
+      <w:r>
+        <w:rPr>
+          <w:rFonts w:ascii="Arial" w:hAnsi="Arial" w:cs="Arial"/>
+          <w:bCs/>
+        </w:rPr>
+        <w:t>o administrador cadastra, atualiza ou exclui vagas:</w:t>
+      </w:r>
     </w:p>
     <w:p>
       <w:pPr>
@@ -26732,64 +26667,13 @@
         <w:rPr>
           <w:rFonts w:ascii="Arial" w:hAnsi="Arial" w:cs="Arial"/>
           <w:bCs/>
-        </w:rPr>
-        <w:lastRenderedPageBreak/>
-        <w:t>Diagrama de atividade relacionado ao Caso de Uso 8 – Manter Ocorrências,</w:t>
-      </w:r>
-    </w:p>
-    <w:p>
-      <w:pPr>
-        <w:pStyle w:val="PargrafodaLista"/>
-        <w:spacing w:line="360" w:lineRule="auto"/>
-        <w:ind w:left="720"/>
-        <w:jc w:val="both"/>
-        <w:rPr>
-          <w:rFonts w:ascii="Arial" w:hAnsi="Arial" w:cs="Arial"/>
-          <w:bCs/>
-        </w:rPr>
-      </w:pPr>
-      <w:r>
-        <w:rPr>
-          <w:rFonts w:ascii="Arial" w:hAnsi="Arial" w:cs="Arial"/>
-          <w:bCs/>
-        </w:rPr>
-        <w:t>onde o administrador cadastra, atualiza ou exclui ocorrências:</w:t>
-      </w:r>
-    </w:p>
-    <w:p>
-      <w:pPr>
-        <w:pStyle w:val="PargrafodaLista"/>
-        <w:spacing w:line="360" w:lineRule="auto"/>
-        <w:ind w:left="720"/>
-        <w:jc w:val="both"/>
-        <w:rPr>
-          <w:rFonts w:ascii="Arial" w:hAnsi="Arial" w:cs="Arial"/>
-          <w:bCs/>
-        </w:rPr>
-      </w:pPr>
-    </w:p>
-    <w:p>
-      <w:pPr>
-        <w:pStyle w:val="PargrafodaLista"/>
-        <w:spacing w:line="360" w:lineRule="auto"/>
-        <w:ind w:left="720"/>
-        <w:jc w:val="both"/>
-        <w:rPr>
-          <w:rFonts w:ascii="Arial" w:hAnsi="Arial" w:cs="Arial"/>
-          <w:bCs/>
-        </w:rPr>
-      </w:pPr>
-      <w:r>
-        <w:rPr>
-          <w:rFonts w:ascii="Arial" w:hAnsi="Arial" w:cs="Arial"/>
-          <w:bCs/>
           <w:noProof/>
         </w:rPr>
         <w:drawing>
-          <wp:inline distT="0" distB="0" distL="0" distR="0" wp14:anchorId="78D4F30A" wp14:editId="5E7E9C04">
-            <wp:extent cx="5273749" cy="6442563"/>
-            <wp:effectExtent l="0" t="0" r="3175" b="0"/>
-            <wp:docPr id="25" name="Imagem 25"/>
+          <wp:inline distT="0" distB="0" distL="0" distR="0" wp14:anchorId="23BDE313" wp14:editId="0C0334F6">
+            <wp:extent cx="5358809" cy="6219825"/>
+            <wp:effectExtent l="0" t="0" r="0" b="0"/>
+            <wp:docPr id="16" name="Imagem 16"/>
             <wp:cNvGraphicFramePr>
               <a:graphicFrameLocks xmlns:a="http://schemas.openxmlformats.org/drawingml/2006/main" noChangeAspect="1"/>
             </wp:cNvGraphicFramePr>
@@ -26809,7 +26693,7 @@
                   <pic:spPr>
                     <a:xfrm>
                       <a:off x="0" y="0"/>
-                      <a:ext cx="5288990" cy="6461182"/>
+                      <a:ext cx="5378923" cy="6243171"/>
                     </a:xfrm>
                     <a:prstGeom prst="rect">
                       <a:avLst/>
@@ -26912,14 +26796,6 @@
           <w:bCs/>
         </w:rPr>
       </w:pPr>
-      <w:r>
-        <w:rPr>
-          <w:rFonts w:ascii="Arial" w:hAnsi="Arial" w:cs="Arial"/>
-          <w:bCs/>
-        </w:rPr>
-        <w:lastRenderedPageBreak/>
-        <w:t>Diagrama de atividade relacionado ao Caso de Uso 9 – Manter Moradores,</w:t>
-      </w:r>
     </w:p>
     <w:p>
       <w:pPr>
@@ -26937,7 +26813,8 @@
           <w:rFonts w:ascii="Arial" w:hAnsi="Arial" w:cs="Arial"/>
           <w:bCs/>
         </w:rPr>
-        <w:t>onde o administrador cadastra, atualiza ou exclui Moradores:</w:t>
+        <w:lastRenderedPageBreak/>
+        <w:t>Diagrama de atividade relacionado ao Caso de Uso 8 – Manter Ocorrências,</w:t>
       </w:r>
     </w:p>
     <w:p>
@@ -26951,6 +26828,13 @@
           <w:bCs/>
         </w:rPr>
       </w:pPr>
+      <w:r>
+        <w:rPr>
+          <w:rFonts w:ascii="Arial" w:hAnsi="Arial" w:cs="Arial"/>
+          <w:bCs/>
+        </w:rPr>
+        <w:t>onde o administrador cadastra, atualiza ou exclui ocorrências:</w:t>
+      </w:r>
     </w:p>
     <w:p>
       <w:pPr>
@@ -26963,17 +26847,29 @@
           <w:bCs/>
         </w:rPr>
       </w:pPr>
-      <w:r>
+    </w:p>
+    <w:p>
+      <w:pPr>
+        <w:pStyle w:val="PargrafodaLista"/>
+        <w:spacing w:line="360" w:lineRule="auto"/>
+        <w:ind w:left="720"/>
+        <w:jc w:val="both"/>
         <w:rPr>
           <w:rFonts w:ascii="Arial" w:hAnsi="Arial" w:cs="Arial"/>
           <w:bCs/>
+        </w:rPr>
+      </w:pPr>
+      <w:r>
+        <w:rPr>
+          <w:rFonts w:ascii="Arial" w:hAnsi="Arial" w:cs="Arial"/>
+          <w:bCs/>
           <w:noProof/>
         </w:rPr>
         <w:drawing>
-          <wp:inline distT="0" distB="0" distL="0" distR="0" wp14:anchorId="435CEA7A" wp14:editId="197E62A8">
-            <wp:extent cx="5305646" cy="6208948"/>
-            <wp:effectExtent l="0" t="0" r="0" b="1905"/>
-            <wp:docPr id="26" name="Imagem 26"/>
+          <wp:inline distT="0" distB="0" distL="0" distR="0" wp14:anchorId="78D4F30A" wp14:editId="5E7E9C04">
+            <wp:extent cx="5273749" cy="6442563"/>
+            <wp:effectExtent l="0" t="0" r="3175" b="0"/>
+            <wp:docPr id="25" name="Imagem 25"/>
             <wp:cNvGraphicFramePr>
               <a:graphicFrameLocks xmlns:a="http://schemas.openxmlformats.org/drawingml/2006/main" noChangeAspect="1"/>
             </wp:cNvGraphicFramePr>
@@ -26993,7 +26889,7 @@
                   <pic:spPr>
                     <a:xfrm>
                       <a:off x="0" y="0"/>
-                      <a:ext cx="5329293" cy="6236620"/>
+                      <a:ext cx="5288990" cy="6461182"/>
                     </a:xfrm>
                     <a:prstGeom prst="rect">
                       <a:avLst/>
@@ -27022,7 +26918,7 @@
           <w:rFonts w:ascii="Arial" w:hAnsi="Arial" w:cs="Arial"/>
           <w:bCs/>
         </w:rPr>
-        <w:t>Fonte: Os Autores, 2020.</w:t>
+        <w:t>Fonte: Os Autores, 2020</w:t>
       </w:r>
     </w:p>
     <w:p>
@@ -27096,6 +26992,14 @@
           <w:bCs/>
         </w:rPr>
       </w:pPr>
+      <w:r>
+        <w:rPr>
+          <w:rFonts w:ascii="Arial" w:hAnsi="Arial" w:cs="Arial"/>
+          <w:bCs/>
+        </w:rPr>
+        <w:lastRenderedPageBreak/>
+        <w:t>Diagrama de atividade relacionado ao Caso de Uso 9 – Manter Moradores,</w:t>
+      </w:r>
     </w:p>
     <w:p>
       <w:pPr>
@@ -27113,8 +27017,7 @@
           <w:rFonts w:ascii="Arial" w:hAnsi="Arial" w:cs="Arial"/>
           <w:bCs/>
         </w:rPr>
-        <w:lastRenderedPageBreak/>
-        <w:t>Diagrama de atividade relacionado ao Caso de Uso 10 – Manter Unidades,</w:t>
+        <w:t>onde o administrador cadastra, atualiza ou exclui Moradores:</w:t>
       </w:r>
     </w:p>
     <w:p>
@@ -27128,13 +27031,6 @@
           <w:bCs/>
         </w:rPr>
       </w:pPr>
-      <w:r>
-        <w:rPr>
-          <w:rFonts w:ascii="Arial" w:hAnsi="Arial" w:cs="Arial"/>
-          <w:bCs/>
-        </w:rPr>
-        <w:t>onde o administrador cadastra, atualiza ou exclui unidades:</w:t>
-      </w:r>
     </w:p>
     <w:p>
       <w:pPr>
@@ -27147,29 +27043,17 @@
           <w:bCs/>
         </w:rPr>
       </w:pPr>
-    </w:p>
-    <w:p>
-      <w:pPr>
-        <w:pStyle w:val="PargrafodaLista"/>
-        <w:spacing w:line="360" w:lineRule="auto"/>
-        <w:ind w:left="720"/>
-        <w:jc w:val="both"/>
+      <w:r>
         <w:rPr>
           <w:rFonts w:ascii="Arial" w:hAnsi="Arial" w:cs="Arial"/>
           <w:bCs/>
-        </w:rPr>
-      </w:pPr>
-      <w:r>
-        <w:rPr>
-          <w:rFonts w:ascii="Arial" w:hAnsi="Arial" w:cs="Arial"/>
-          <w:bCs/>
           <w:noProof/>
         </w:rPr>
         <w:drawing>
-          <wp:inline distT="0" distB="0" distL="0" distR="0" wp14:anchorId="2F36E0F5" wp14:editId="1C80EFED">
-            <wp:extent cx="5411972" cy="5953760"/>
-            <wp:effectExtent l="0" t="0" r="0" b="8890"/>
-            <wp:docPr id="27" name="Imagem 27"/>
+          <wp:inline distT="0" distB="0" distL="0" distR="0" wp14:anchorId="435CEA7A" wp14:editId="197E62A8">
+            <wp:extent cx="5305646" cy="6208948"/>
+            <wp:effectExtent l="0" t="0" r="0" b="1905"/>
+            <wp:docPr id="26" name="Imagem 26"/>
             <wp:cNvGraphicFramePr>
               <a:graphicFrameLocks xmlns:a="http://schemas.openxmlformats.org/drawingml/2006/main" noChangeAspect="1"/>
             </wp:cNvGraphicFramePr>
@@ -27189,7 +27073,7 @@
                   <pic:spPr>
                     <a:xfrm>
                       <a:off x="0" y="0"/>
-                      <a:ext cx="5422299" cy="5965121"/>
+                      <a:ext cx="5329293" cy="6236620"/>
                     </a:xfrm>
                     <a:prstGeom prst="rect">
                       <a:avLst/>
@@ -27292,13 +27176,6 @@
           <w:bCs/>
         </w:rPr>
       </w:pPr>
-      <w:r>
-        <w:rPr>
-          <w:rFonts w:ascii="Arial" w:hAnsi="Arial" w:cs="Arial"/>
-          <w:bCs/>
-        </w:rPr>
-        <w:t xml:space="preserve"> </w:t>
-      </w:r>
     </w:p>
     <w:p>
       <w:pPr>
@@ -27311,6 +27188,14 @@
           <w:bCs/>
         </w:rPr>
       </w:pPr>
+      <w:r>
+        <w:rPr>
+          <w:rFonts w:ascii="Arial" w:hAnsi="Arial" w:cs="Arial"/>
+          <w:bCs/>
+        </w:rPr>
+        <w:lastRenderedPageBreak/>
+        <w:t>Diagrama de atividade relacionado ao Caso de Uso 10 – Manter Unidades,</w:t>
+      </w:r>
     </w:p>
     <w:p>
       <w:pPr>
@@ -27328,8 +27213,7 @@
           <w:rFonts w:ascii="Arial" w:hAnsi="Arial" w:cs="Arial"/>
           <w:bCs/>
         </w:rPr>
-        <w:lastRenderedPageBreak/>
-        <w:t>Diagrama de atividade relacionado ao Caso de Uso 11 – Manter Arquivos,</w:t>
+        <w:t>onde o administrador cadastra, atualiza ou exclui unidades:</w:t>
       </w:r>
     </w:p>
     <w:p>
@@ -27343,13 +27227,6 @@
           <w:bCs/>
         </w:rPr>
       </w:pPr>
-      <w:r>
-        <w:rPr>
-          <w:rFonts w:ascii="Arial" w:hAnsi="Arial" w:cs="Arial"/>
-          <w:bCs/>
-        </w:rPr>
-        <w:t>onde o administrador cadastra, atualiza ou exclui arquivos:</w:t>
-      </w:r>
     </w:p>
     <w:p>
       <w:pPr>
@@ -27362,29 +27239,17 @@
           <w:bCs/>
         </w:rPr>
       </w:pPr>
-    </w:p>
-    <w:p>
-      <w:pPr>
-        <w:pStyle w:val="PargrafodaLista"/>
-        <w:spacing w:line="360" w:lineRule="auto"/>
-        <w:ind w:left="720"/>
-        <w:jc w:val="both"/>
+      <w:r>
         <w:rPr>
           <w:rFonts w:ascii="Arial" w:hAnsi="Arial" w:cs="Arial"/>
           <w:bCs/>
-        </w:rPr>
-      </w:pPr>
-      <w:r>
-        <w:rPr>
-          <w:rFonts w:ascii="Arial" w:hAnsi="Arial" w:cs="Arial"/>
-          <w:bCs/>
           <w:noProof/>
         </w:rPr>
         <w:drawing>
-          <wp:inline distT="0" distB="0" distL="0" distR="0" wp14:anchorId="1C623CB8" wp14:editId="3E5D6DD7">
-            <wp:extent cx="5152390" cy="6007396"/>
-            <wp:effectExtent l="0" t="0" r="0" b="0"/>
-            <wp:docPr id="28" name="Imagem 28"/>
+          <wp:inline distT="0" distB="0" distL="0" distR="0" wp14:anchorId="2F36E0F5" wp14:editId="1C80EFED">
+            <wp:extent cx="5411972" cy="5953760"/>
+            <wp:effectExtent l="0" t="0" r="0" b="8890"/>
+            <wp:docPr id="27" name="Imagem 27"/>
             <wp:cNvGraphicFramePr>
               <a:graphicFrameLocks xmlns:a="http://schemas.openxmlformats.org/drawingml/2006/main" noChangeAspect="1"/>
             </wp:cNvGraphicFramePr>
@@ -27404,6 +27269,221 @@
                   <pic:spPr>
                     <a:xfrm>
                       <a:off x="0" y="0"/>
+                      <a:ext cx="5422299" cy="5965121"/>
+                    </a:xfrm>
+                    <a:prstGeom prst="rect">
+                      <a:avLst/>
+                    </a:prstGeom>
+                  </pic:spPr>
+                </pic:pic>
+              </a:graphicData>
+            </a:graphic>
+          </wp:inline>
+        </w:drawing>
+      </w:r>
+    </w:p>
+    <w:p>
+      <w:pPr>
+        <w:pStyle w:val="PargrafodaLista"/>
+        <w:spacing w:line="360" w:lineRule="auto"/>
+        <w:ind w:left="720"/>
+        <w:jc w:val="both"/>
+        <w:rPr>
+          <w:rFonts w:ascii="Arial" w:hAnsi="Arial" w:cs="Arial"/>
+          <w:bCs/>
+        </w:rPr>
+      </w:pPr>
+      <w:r>
+        <w:rPr>
+          <w:rFonts w:ascii="Arial" w:hAnsi="Arial" w:cs="Arial"/>
+          <w:bCs/>
+        </w:rPr>
+        <w:t>Fonte: Os Autores, 2020.</w:t>
+      </w:r>
+    </w:p>
+    <w:p>
+      <w:pPr>
+        <w:pStyle w:val="PargrafodaLista"/>
+        <w:spacing w:line="360" w:lineRule="auto"/>
+        <w:ind w:left="720"/>
+        <w:jc w:val="both"/>
+        <w:rPr>
+          <w:rFonts w:ascii="Arial" w:hAnsi="Arial" w:cs="Arial"/>
+          <w:bCs/>
+        </w:rPr>
+      </w:pPr>
+    </w:p>
+    <w:p>
+      <w:pPr>
+        <w:pStyle w:val="PargrafodaLista"/>
+        <w:spacing w:line="360" w:lineRule="auto"/>
+        <w:ind w:left="720"/>
+        <w:jc w:val="both"/>
+        <w:rPr>
+          <w:rFonts w:ascii="Arial" w:hAnsi="Arial" w:cs="Arial"/>
+          <w:bCs/>
+        </w:rPr>
+      </w:pPr>
+    </w:p>
+    <w:p>
+      <w:pPr>
+        <w:pStyle w:val="PargrafodaLista"/>
+        <w:spacing w:line="360" w:lineRule="auto"/>
+        <w:ind w:left="720"/>
+        <w:jc w:val="both"/>
+        <w:rPr>
+          <w:rFonts w:ascii="Arial" w:hAnsi="Arial" w:cs="Arial"/>
+          <w:bCs/>
+        </w:rPr>
+      </w:pPr>
+    </w:p>
+    <w:p>
+      <w:pPr>
+        <w:pStyle w:val="PargrafodaLista"/>
+        <w:spacing w:line="360" w:lineRule="auto"/>
+        <w:ind w:left="720"/>
+        <w:jc w:val="both"/>
+        <w:rPr>
+          <w:rFonts w:ascii="Arial" w:hAnsi="Arial" w:cs="Arial"/>
+          <w:bCs/>
+        </w:rPr>
+      </w:pPr>
+    </w:p>
+    <w:p>
+      <w:pPr>
+        <w:pStyle w:val="PargrafodaLista"/>
+        <w:spacing w:line="360" w:lineRule="auto"/>
+        <w:ind w:left="720"/>
+        <w:jc w:val="both"/>
+        <w:rPr>
+          <w:rFonts w:ascii="Arial" w:hAnsi="Arial" w:cs="Arial"/>
+          <w:bCs/>
+        </w:rPr>
+      </w:pPr>
+    </w:p>
+    <w:p>
+      <w:pPr>
+        <w:pStyle w:val="PargrafodaLista"/>
+        <w:spacing w:line="360" w:lineRule="auto"/>
+        <w:ind w:left="720"/>
+        <w:jc w:val="both"/>
+        <w:rPr>
+          <w:rFonts w:ascii="Arial" w:hAnsi="Arial" w:cs="Arial"/>
+          <w:bCs/>
+        </w:rPr>
+      </w:pPr>
+      <w:r>
+        <w:rPr>
+          <w:rFonts w:ascii="Arial" w:hAnsi="Arial" w:cs="Arial"/>
+          <w:bCs/>
+        </w:rPr>
+        <w:t xml:space="preserve"> </w:t>
+      </w:r>
+    </w:p>
+    <w:p>
+      <w:pPr>
+        <w:pStyle w:val="PargrafodaLista"/>
+        <w:spacing w:line="360" w:lineRule="auto"/>
+        <w:ind w:left="720"/>
+        <w:jc w:val="both"/>
+        <w:rPr>
+          <w:rFonts w:ascii="Arial" w:hAnsi="Arial" w:cs="Arial"/>
+          <w:bCs/>
+        </w:rPr>
+      </w:pPr>
+    </w:p>
+    <w:p>
+      <w:pPr>
+        <w:pStyle w:val="PargrafodaLista"/>
+        <w:spacing w:line="360" w:lineRule="auto"/>
+        <w:ind w:left="720"/>
+        <w:jc w:val="both"/>
+        <w:rPr>
+          <w:rFonts w:ascii="Arial" w:hAnsi="Arial" w:cs="Arial"/>
+          <w:bCs/>
+        </w:rPr>
+      </w:pPr>
+      <w:r>
+        <w:rPr>
+          <w:rFonts w:ascii="Arial" w:hAnsi="Arial" w:cs="Arial"/>
+          <w:bCs/>
+        </w:rPr>
+        <w:lastRenderedPageBreak/>
+        <w:t>Diagrama de atividade relacionado ao Caso de Uso 11 – Manter Arquivos,</w:t>
+      </w:r>
+    </w:p>
+    <w:p>
+      <w:pPr>
+        <w:pStyle w:val="PargrafodaLista"/>
+        <w:spacing w:line="360" w:lineRule="auto"/>
+        <w:ind w:left="720"/>
+        <w:jc w:val="both"/>
+        <w:rPr>
+          <w:rFonts w:ascii="Arial" w:hAnsi="Arial" w:cs="Arial"/>
+          <w:bCs/>
+        </w:rPr>
+      </w:pPr>
+      <w:r>
+        <w:rPr>
+          <w:rFonts w:ascii="Arial" w:hAnsi="Arial" w:cs="Arial"/>
+          <w:bCs/>
+        </w:rPr>
+        <w:t>onde o administrador cadastra, atualiza ou exclui arquivos:</w:t>
+      </w:r>
+    </w:p>
+    <w:p>
+      <w:pPr>
+        <w:pStyle w:val="PargrafodaLista"/>
+        <w:spacing w:line="360" w:lineRule="auto"/>
+        <w:ind w:left="720"/>
+        <w:jc w:val="both"/>
+        <w:rPr>
+          <w:rFonts w:ascii="Arial" w:hAnsi="Arial" w:cs="Arial"/>
+          <w:bCs/>
+        </w:rPr>
+      </w:pPr>
+    </w:p>
+    <w:p>
+      <w:pPr>
+        <w:pStyle w:val="PargrafodaLista"/>
+        <w:spacing w:line="360" w:lineRule="auto"/>
+        <w:ind w:left="720"/>
+        <w:jc w:val="both"/>
+        <w:rPr>
+          <w:rFonts w:ascii="Arial" w:hAnsi="Arial" w:cs="Arial"/>
+          <w:bCs/>
+        </w:rPr>
+      </w:pPr>
+      <w:r>
+        <w:rPr>
+          <w:rFonts w:ascii="Arial" w:hAnsi="Arial" w:cs="Arial"/>
+          <w:bCs/>
+          <w:noProof/>
+        </w:rPr>
+        <w:drawing>
+          <wp:inline distT="0" distB="0" distL="0" distR="0" wp14:anchorId="1C623CB8" wp14:editId="3E5D6DD7">
+            <wp:extent cx="5152390" cy="6007396"/>
+            <wp:effectExtent l="0" t="0" r="0" b="0"/>
+            <wp:docPr id="28" name="Imagem 28"/>
+            <wp:cNvGraphicFramePr>
+              <a:graphicFrameLocks xmlns:a="http://schemas.openxmlformats.org/drawingml/2006/main" noChangeAspect="1"/>
+            </wp:cNvGraphicFramePr>
+            <a:graphic xmlns:a="http://schemas.openxmlformats.org/drawingml/2006/main">
+              <a:graphicData uri="http://schemas.openxmlformats.org/drawingml/2006/picture">
+                <pic:pic xmlns:pic="http://schemas.openxmlformats.org/drawingml/2006/picture">
+                  <pic:nvPicPr>
+                    <pic:cNvPr id="1" name=""/>
+                    <pic:cNvPicPr/>
+                  </pic:nvPicPr>
+                  <pic:blipFill>
+                    <a:blip r:embed="rId31"/>
+                    <a:stretch>
+                      <a:fillRect/>
+                    </a:stretch>
+                  </pic:blipFill>
+                  <pic:spPr>
+                    <a:xfrm>
+                      <a:off x="0" y="0"/>
                       <a:ext cx="5174833" cy="6033563"/>
                     </a:xfrm>
                     <a:prstGeom prst="rect">
@@ -27592,7 +27672,7 @@
                     <pic:cNvPicPr/>
                   </pic:nvPicPr>
                   <pic:blipFill>
-                    <a:blip r:embed="rId31"/>
+                    <a:blip r:embed="rId32"/>
                     <a:stretch>
                       <a:fillRect/>
                     </a:stretch>
@@ -28907,7 +28987,7 @@
                     <pic:cNvPicPr/>
                   </pic:nvPicPr>
                   <pic:blipFill>
-                    <a:blip r:embed="rId32" cstate="print"/>
+                    <a:blip r:embed="rId33" cstate="print"/>
                     <a:stretch>
                       <a:fillRect/>
                     </a:stretch>
@@ -29080,7 +29160,7 @@
                     <pic:cNvPicPr/>
                   </pic:nvPicPr>
                   <pic:blipFill>
-                    <a:blip r:embed="rId33" cstate="print"/>
+                    <a:blip r:embed="rId34" cstate="print"/>
                     <a:stretch>
                       <a:fillRect/>
                     </a:stretch>
@@ -29287,7 +29367,7 @@
                     <pic:cNvPicPr/>
                   </pic:nvPicPr>
                   <pic:blipFill>
-                    <a:blip r:embed="rId34" cstate="print"/>
+                    <a:blip r:embed="rId35" cstate="print"/>
                     <a:stretch>
                       <a:fillRect/>
                     </a:stretch>
@@ -29440,7 +29520,7 @@
                     <pic:cNvPicPr/>
                   </pic:nvPicPr>
                   <pic:blipFill>
-                    <a:blip r:embed="rId35" cstate="print"/>
+                    <a:blip r:embed="rId36" cstate="print"/>
                     <a:stretch>
                       <a:fillRect/>
                     </a:stretch>
@@ -29602,7 +29682,7 @@
                     <pic:cNvPicPr/>
                   </pic:nvPicPr>
                   <pic:blipFill>
-                    <a:blip r:embed="rId36" cstate="print"/>
+                    <a:blip r:embed="rId37" cstate="print"/>
                     <a:stretch>
                       <a:fillRect/>
                     </a:stretch>
@@ -29748,7 +29828,7 @@
                     <pic:cNvPicPr/>
                   </pic:nvPicPr>
                   <pic:blipFill>
-                    <a:blip r:embed="rId37" cstate="print"/>
+                    <a:blip r:embed="rId38" cstate="print"/>
                     <a:stretch>
                       <a:fillRect/>
                     </a:stretch>
@@ -29894,7 +29974,7 @@
                     <pic:cNvPicPr/>
                   </pic:nvPicPr>
                   <pic:blipFill>
-                    <a:blip r:embed="rId38" cstate="print"/>
+                    <a:blip r:embed="rId39" cstate="print"/>
                     <a:stretch>
                       <a:fillRect/>
                     </a:stretch>
@@ -30040,7 +30120,7 @@
                     <pic:cNvPicPr/>
                   </pic:nvPicPr>
                   <pic:blipFill>
-                    <a:blip r:embed="rId39" cstate="print"/>
+                    <a:blip r:embed="rId40" cstate="print"/>
                     <a:stretch>
                       <a:fillRect/>
                     </a:stretch>
@@ -30186,7 +30266,7 @@
                     <pic:cNvPicPr/>
                   </pic:nvPicPr>
                   <pic:blipFill>
-                    <a:blip r:embed="rId40" cstate="print"/>
+                    <a:blip r:embed="rId41" cstate="print"/>
                     <a:stretch>
                       <a:fillRect/>
                     </a:stretch>
@@ -45233,7 +45313,7 @@
                           <pic:cNvPicPr/>
                         </pic:nvPicPr>
                         <pic:blipFill>
-                          <a:blip r:embed="rId41"/>
+                          <a:blip r:embed="rId42"/>
                           <a:stretch>
                             <a:fillRect/>
                           </a:stretch>
@@ -46064,7 +46144,7 @@
             </wp:cNvGraphicFramePr>
             <a:graphic xmlns:a="http://schemas.openxmlformats.org/drawingml/2006/main">
               <a:graphicData uri="http://schemas.openxmlformats.org/drawingml/2006/chart">
-                <c:chart xmlns:c="http://schemas.openxmlformats.org/drawingml/2006/chart" xmlns:r="http://schemas.openxmlformats.org/officeDocument/2006/relationships" r:id="rId42"/>
+                <c:chart xmlns:c="http://schemas.openxmlformats.org/drawingml/2006/chart" xmlns:r="http://schemas.openxmlformats.org/officeDocument/2006/relationships" r:id="rId43"/>
               </a:graphicData>
             </a:graphic>
           </wp:inline>
@@ -53703,7 +53783,7 @@
       <w:r>
         <w:t xml:space="preserve"> </w:t>
       </w:r>
-      <w:hyperlink r:id="rId43">
+      <w:hyperlink r:id="rId44">
         <w:r>
           <w:t>&lt;http://vanzolini.org.br/weblog/2014/10/16/a-viabilidade-de-projetos-em-dez-licoes/&gt;</w:t>
         </w:r>
@@ -53773,7 +53853,7 @@
       <w:r>
         <w:t xml:space="preserve"> </w:t>
       </w:r>
-      <w:hyperlink r:id="rId44">
+      <w:hyperlink r:id="rId45">
         <w:r>
           <w:t>&lt;</w:t>
         </w:r>
@@ -53854,7 +53934,7 @@
       <w:r>
         <w:t xml:space="preserve"> </w:t>
       </w:r>
-      <w:hyperlink r:id="rId45">
+      <w:hyperlink r:id="rId46">
         <w:r>
           <w:t xml:space="preserve"> https://www.scrumguides.org/docs/scrumguide/v2017/2017-Scrum-Guide-Portuguese-Brazilian.pdf</w:t>
         </w:r>
@@ -54351,7 +54431,7 @@
       </w:pPr>
     </w:p>
     <w:sectPr>
-      <w:headerReference w:type="default" r:id="rId46"/>
+      <w:headerReference w:type="default" r:id="rId47"/>
       <w:pgSz w:w="11906" w:h="16838" w:code="9"/>
       <w:pgMar w:top="1701" w:right="1134" w:bottom="1134" w:left="1701" w:header="709" w:footer="709" w:gutter="0"/>
       <w:cols w:space="708"/>
@@ -57855,6 +57935,18 @@
       <w:lang w:val="pt-BR"/>
     </w:rPr>
   </w:style>
+  <w:style w:type="character" w:styleId="MenoPendente">
+    <w:name w:val="Unresolved Mention"/>
+    <w:basedOn w:val="Fontepargpadro"/>
+    <w:uiPriority w:val="99"/>
+    <w:semiHidden/>
+    <w:unhideWhenUsed/>
+    <w:rsid w:val="002D7F55"/>
+    <w:rPr>
+      <w:color w:val="605E5C"/>
+      <w:shd w:val="clear" w:color="auto" w:fill="E1DFDD"/>
+    </w:rPr>
+  </w:style>
 </w:styles>
 </file>
 

--- a/SISTEMA DE CONDOMINIO TCC FACET -.docx
+++ b/SISTEMA DE CONDOMINIO TCC FACET -.docx
@@ -1721,6 +1721,7 @@
       <w:r>
         <w:t>Figuras</w:t>
       </w:r>
+      <w:commentRangeStart w:id="63"/>
       <w:r>
         <w:fldChar w:fldCharType="begin"/>
       </w:r>
@@ -1958,6 +1959,13 @@
       <w:r>
         <w:fldChar w:fldCharType="end"/>
       </w:r>
+      <w:commentRangeEnd w:id="63"/>
+      <w:r>
+        <w:rPr>
+          <w:rStyle w:val="Refdecomentrio"/>
+        </w:rPr>
+        <w:commentReference w:id="63"/>
+      </w:r>
     </w:p>
     <w:p>
       <w:pPr>
@@ -1966,21 +1974,22 @@
       <w:r>
         <w:br w:type="page"/>
       </w:r>
-      <w:bookmarkStart w:id="63" w:name="_Toc257729055"/>
-      <w:bookmarkStart w:id="64" w:name="_Toc257729443"/>
-      <w:bookmarkStart w:id="65" w:name="_Toc257729480"/>
-      <w:bookmarkStart w:id="66" w:name="_Toc266864379"/>
-      <w:bookmarkStart w:id="67" w:name="_Toc266865621"/>
+      <w:bookmarkStart w:id="64" w:name="_Toc257729055"/>
+      <w:bookmarkStart w:id="65" w:name="_Toc257729443"/>
+      <w:bookmarkStart w:id="66" w:name="_Toc257729480"/>
+      <w:bookmarkStart w:id="67" w:name="_Toc266864379"/>
+      <w:bookmarkStart w:id="68" w:name="_Toc266865621"/>
       <w:r>
         <w:lastRenderedPageBreak/>
         <w:t>Lista de Tabelas</w:t>
       </w:r>
-      <w:bookmarkEnd w:id="63"/>
       <w:bookmarkEnd w:id="64"/>
       <w:bookmarkEnd w:id="65"/>
       <w:bookmarkEnd w:id="66"/>
       <w:bookmarkEnd w:id="67"/>
-    </w:p>
+      <w:bookmarkEnd w:id="68"/>
+    </w:p>
+    <w:commentRangeStart w:id="69"/>
     <w:p>
       <w:pPr>
         <w:pStyle w:val="ndicedeilustraes"/>
@@ -2068,24 +2077,46 @@
       <w:r>
         <w:fldChar w:fldCharType="end"/>
       </w:r>
+      <w:commentRangeEnd w:id="69"/>
+      <w:r>
+        <w:rPr>
+          <w:rStyle w:val="Refdecomentrio"/>
+          <w:b w:val="0"/>
+          <w:caps w:val="0"/>
+        </w:rPr>
+        <w:commentReference w:id="69"/>
+      </w:r>
       <w:r>
         <w:br w:type="page"/>
       </w:r>
-      <w:bookmarkStart w:id="68" w:name="_Toc257729056"/>
-      <w:bookmarkStart w:id="69" w:name="_Toc257729444"/>
-      <w:bookmarkStart w:id="70" w:name="_Toc257729481"/>
-      <w:bookmarkStart w:id="71" w:name="_Toc266865622"/>
+      <w:bookmarkStart w:id="70" w:name="_Toc257729056"/>
+      <w:bookmarkStart w:id="71" w:name="_Toc257729444"/>
+      <w:bookmarkStart w:id="72" w:name="_Toc257729481"/>
+      <w:bookmarkStart w:id="73" w:name="_Toc266865622"/>
       <w:r>
         <w:lastRenderedPageBreak/>
         <w:t>Lista de abrevi</w:t>
       </w:r>
       <w:r>
-        <w:t>aturas e siglas</w:t>
-      </w:r>
-      <w:bookmarkEnd w:id="68"/>
-      <w:bookmarkEnd w:id="69"/>
+        <w:t xml:space="preserve">aturas e </w:t>
+      </w:r>
+      <w:commentRangeStart w:id="74"/>
+      <w:r>
+        <w:t>siglas</w:t>
+      </w:r>
       <w:bookmarkEnd w:id="70"/>
       <w:bookmarkEnd w:id="71"/>
+      <w:bookmarkEnd w:id="72"/>
+      <w:bookmarkEnd w:id="73"/>
+      <w:commentRangeEnd w:id="74"/>
+      <w:r>
+        <w:rPr>
+          <w:rStyle w:val="Refdecomentrio"/>
+          <w:b w:val="0"/>
+          <w:caps w:val="0"/>
+        </w:rPr>
+        <w:commentReference w:id="74"/>
+      </w:r>
     </w:p>
     <w:tbl>
       <w:tblPr>
@@ -2809,9 +2840,9 @@
       <w:pPr>
         <w:pStyle w:val="TtuloPr-textual"/>
       </w:pPr>
-      <w:bookmarkStart w:id="72" w:name="_Toc257729057"/>
-      <w:bookmarkStart w:id="73" w:name="_Toc257729445"/>
-      <w:bookmarkStart w:id="74" w:name="_Toc257729482"/>
+      <w:bookmarkStart w:id="75" w:name="_Toc257729057"/>
+      <w:bookmarkStart w:id="76" w:name="_Toc257729445"/>
+      <w:bookmarkStart w:id="77" w:name="_Toc257729482"/>
       <w:r>
         <w:br w:type="page"/>
       </w:r>
@@ -2819,9 +2850,9 @@
         <w:lastRenderedPageBreak/>
         <w:t>SUMÁRIO</w:t>
       </w:r>
-      <w:bookmarkEnd w:id="72"/>
-      <w:bookmarkEnd w:id="73"/>
-      <w:bookmarkEnd w:id="74"/>
+      <w:bookmarkEnd w:id="75"/>
+      <w:bookmarkEnd w:id="76"/>
+      <w:bookmarkEnd w:id="77"/>
     </w:p>
     <w:p>
       <w:pPr>
@@ -6286,7 +6317,7 @@
       <w:pPr>
         <w:pStyle w:val="TtuloPsTextual"/>
         <w:sectPr>
-          <w:headerReference w:type="default" r:id="rId12"/>
+          <w:headerReference w:type="default" r:id="rId16"/>
           <w:pgSz w:w="11906" w:h="16838" w:code="9"/>
           <w:pgMar w:top="1701" w:right="1134" w:bottom="1134" w:left="1701" w:header="709" w:footer="709" w:gutter="0"/>
           <w:pgNumType w:start="1"/>
@@ -6302,28 +6333,28 @@
       <w:pPr>
         <w:pStyle w:val="Ttulo1"/>
       </w:pPr>
-      <w:bookmarkStart w:id="75" w:name="_Toc257728957"/>
-      <w:bookmarkStart w:id="76" w:name="_Toc257729058"/>
-      <w:bookmarkStart w:id="77" w:name="_Toc257729280"/>
-      <w:bookmarkStart w:id="78" w:name="_Toc257729446"/>
-      <w:bookmarkStart w:id="79" w:name="_Toc257729483"/>
-      <w:bookmarkStart w:id="80" w:name="_Toc257729500"/>
-      <w:bookmarkStart w:id="81" w:name="_Toc257814807"/>
-      <w:bookmarkStart w:id="82" w:name="_Toc266865623"/>
-      <w:bookmarkStart w:id="83" w:name="_Toc39592439"/>
+      <w:bookmarkStart w:id="78" w:name="_Toc257728957"/>
+      <w:bookmarkStart w:id="79" w:name="_Toc257729058"/>
+      <w:bookmarkStart w:id="80" w:name="_Toc257729280"/>
+      <w:bookmarkStart w:id="81" w:name="_Toc257729446"/>
+      <w:bookmarkStart w:id="82" w:name="_Toc257729483"/>
+      <w:bookmarkStart w:id="83" w:name="_Toc257729500"/>
+      <w:bookmarkStart w:id="84" w:name="_Toc257814807"/>
+      <w:bookmarkStart w:id="85" w:name="_Toc266865623"/>
+      <w:bookmarkStart w:id="86" w:name="_Toc39592439"/>
       <w:r>
         <w:lastRenderedPageBreak/>
         <w:t>Introdução</w:t>
       </w:r>
-      <w:bookmarkEnd w:id="75"/>
-      <w:bookmarkEnd w:id="76"/>
-      <w:bookmarkEnd w:id="77"/>
       <w:bookmarkEnd w:id="78"/>
       <w:bookmarkEnd w:id="79"/>
       <w:bookmarkEnd w:id="80"/>
       <w:bookmarkEnd w:id="81"/>
       <w:bookmarkEnd w:id="82"/>
       <w:bookmarkEnd w:id="83"/>
+      <w:bookmarkEnd w:id="84"/>
+      <w:bookmarkEnd w:id="85"/>
+      <w:bookmarkEnd w:id="86"/>
     </w:p>
     <w:p>
       <w:pPr>
@@ -6516,27 +6547,27 @@
       <w:pPr>
         <w:pStyle w:val="Ttulo2"/>
       </w:pPr>
-      <w:bookmarkStart w:id="84" w:name="_Toc257728958"/>
-      <w:bookmarkStart w:id="85" w:name="_Toc257729059"/>
-      <w:bookmarkStart w:id="86" w:name="_Toc257729281"/>
-      <w:bookmarkStart w:id="87" w:name="_Toc257729447"/>
-      <w:bookmarkStart w:id="88" w:name="_Toc257729484"/>
-      <w:bookmarkStart w:id="89" w:name="_Toc257729501"/>
-      <w:bookmarkStart w:id="90" w:name="_Toc257814808"/>
-      <w:bookmarkStart w:id="91" w:name="_Toc266865624"/>
-      <w:bookmarkStart w:id="92" w:name="_Toc39592440"/>
+      <w:bookmarkStart w:id="87" w:name="_Toc257728958"/>
+      <w:bookmarkStart w:id="88" w:name="_Toc257729059"/>
+      <w:bookmarkStart w:id="89" w:name="_Toc257729281"/>
+      <w:bookmarkStart w:id="90" w:name="_Toc257729447"/>
+      <w:bookmarkStart w:id="91" w:name="_Toc257729484"/>
+      <w:bookmarkStart w:id="92" w:name="_Toc257729501"/>
+      <w:bookmarkStart w:id="93" w:name="_Toc257814808"/>
+      <w:bookmarkStart w:id="94" w:name="_Toc266865624"/>
+      <w:bookmarkStart w:id="95" w:name="_Toc39592440"/>
       <w:r>
         <w:t>Problematização</w:t>
       </w:r>
-      <w:bookmarkEnd w:id="84"/>
-      <w:bookmarkEnd w:id="85"/>
-      <w:bookmarkEnd w:id="86"/>
       <w:bookmarkEnd w:id="87"/>
       <w:bookmarkEnd w:id="88"/>
       <w:bookmarkEnd w:id="89"/>
       <w:bookmarkEnd w:id="90"/>
       <w:bookmarkEnd w:id="91"/>
       <w:bookmarkEnd w:id="92"/>
+      <w:bookmarkEnd w:id="93"/>
+      <w:bookmarkEnd w:id="94"/>
+      <w:bookmarkEnd w:id="95"/>
     </w:p>
     <w:p>
       <w:pPr>
@@ -6686,12 +6717,12 @@
       <w:pPr>
         <w:pStyle w:val="Ttulo2"/>
       </w:pPr>
-      <w:bookmarkStart w:id="93" w:name="_Toc39592441"/>
+      <w:bookmarkStart w:id="96" w:name="_Toc39592441"/>
       <w:r>
         <w:lastRenderedPageBreak/>
         <w:t>Justificativa</w:t>
       </w:r>
-      <w:bookmarkEnd w:id="93"/>
+      <w:bookmarkEnd w:id="96"/>
       <w:r>
         <w:t xml:space="preserve"> </w:t>
       </w:r>
@@ -6809,57 +6840,57 @@
         <w:pStyle w:val="Ttulo2"/>
         <w:jc w:val="both"/>
       </w:pPr>
-      <w:bookmarkStart w:id="94" w:name="_Toc257728959"/>
-      <w:bookmarkStart w:id="95" w:name="_Toc257729060"/>
-      <w:bookmarkStart w:id="96" w:name="_Toc257729282"/>
-      <w:bookmarkStart w:id="97" w:name="_Toc257729448"/>
-      <w:bookmarkStart w:id="98" w:name="_Toc257729485"/>
-      <w:bookmarkStart w:id="99" w:name="_Toc257729502"/>
-      <w:bookmarkStart w:id="100" w:name="_Toc257814809"/>
-      <w:bookmarkStart w:id="101" w:name="_Toc266865625"/>
-      <w:bookmarkStart w:id="102" w:name="_Toc39592442"/>
+      <w:bookmarkStart w:id="97" w:name="_Toc257728959"/>
+      <w:bookmarkStart w:id="98" w:name="_Toc257729060"/>
+      <w:bookmarkStart w:id="99" w:name="_Toc257729282"/>
+      <w:bookmarkStart w:id="100" w:name="_Toc257729448"/>
+      <w:bookmarkStart w:id="101" w:name="_Toc257729485"/>
+      <w:bookmarkStart w:id="102" w:name="_Toc257729502"/>
+      <w:bookmarkStart w:id="103" w:name="_Toc257814809"/>
+      <w:bookmarkStart w:id="104" w:name="_Toc266865625"/>
+      <w:bookmarkStart w:id="105" w:name="_Toc39592442"/>
       <w:r>
         <w:t>Objetivos</w:t>
       </w:r>
-      <w:bookmarkEnd w:id="94"/>
-      <w:bookmarkEnd w:id="95"/>
-      <w:bookmarkEnd w:id="96"/>
       <w:bookmarkEnd w:id="97"/>
       <w:bookmarkEnd w:id="98"/>
       <w:bookmarkEnd w:id="99"/>
       <w:bookmarkEnd w:id="100"/>
       <w:bookmarkEnd w:id="101"/>
       <w:bookmarkEnd w:id="102"/>
-    </w:p>
-    <w:p>
-      <w:pPr>
-        <w:pStyle w:val="Ttulo3"/>
-        <w:spacing w:before="0" w:after="0"/>
-      </w:pPr>
-      <w:bookmarkStart w:id="103" w:name="_Toc257728960"/>
-      <w:bookmarkStart w:id="104" w:name="_Toc257729061"/>
-      <w:bookmarkStart w:id="105" w:name="_Toc257729283"/>
-      <w:bookmarkStart w:id="106" w:name="_Toc257729449"/>
-      <w:bookmarkStart w:id="107" w:name="_Toc257729486"/>
-      <w:bookmarkStart w:id="108" w:name="_Toc257729503"/>
-      <w:bookmarkStart w:id="109" w:name="_Toc266865626"/>
-      <w:bookmarkStart w:id="110" w:name="_Toc39592443"/>
-      <w:bookmarkStart w:id="111" w:name="_Toc257814810"/>
-      <w:r>
-        <w:t>Objetivo Geral</w:t>
-      </w:r>
       <w:bookmarkEnd w:id="103"/>
       <w:bookmarkEnd w:id="104"/>
       <w:bookmarkEnd w:id="105"/>
+    </w:p>
+    <w:p>
+      <w:pPr>
+        <w:pStyle w:val="Ttulo3"/>
+        <w:spacing w:before="0" w:after="0"/>
+      </w:pPr>
+      <w:bookmarkStart w:id="106" w:name="_Toc257728960"/>
+      <w:bookmarkStart w:id="107" w:name="_Toc257729061"/>
+      <w:bookmarkStart w:id="108" w:name="_Toc257729283"/>
+      <w:bookmarkStart w:id="109" w:name="_Toc257729449"/>
+      <w:bookmarkStart w:id="110" w:name="_Toc257729486"/>
+      <w:bookmarkStart w:id="111" w:name="_Toc257729503"/>
+      <w:bookmarkStart w:id="112" w:name="_Toc266865626"/>
+      <w:bookmarkStart w:id="113" w:name="_Toc39592443"/>
+      <w:bookmarkStart w:id="114" w:name="_Toc257814810"/>
+      <w:r>
+        <w:t>Objetivo Geral</w:t>
+      </w:r>
       <w:bookmarkEnd w:id="106"/>
       <w:bookmarkEnd w:id="107"/>
       <w:bookmarkEnd w:id="108"/>
       <w:bookmarkEnd w:id="109"/>
       <w:bookmarkEnd w:id="110"/>
-      <w:r>
-        <w:t xml:space="preserve"> </w:t>
-      </w:r>
       <w:bookmarkEnd w:id="111"/>
+      <w:bookmarkEnd w:id="112"/>
+      <w:bookmarkEnd w:id="113"/>
+      <w:r>
+        <w:t xml:space="preserve"> </w:t>
+      </w:r>
+      <w:bookmarkEnd w:id="114"/>
     </w:p>
     <w:p>
       <w:pPr>
@@ -7030,8 +7061,8 @@
       <w:pPr>
         <w:pStyle w:val="Ttulo2"/>
       </w:pPr>
-      <w:bookmarkStart w:id="112" w:name="_Toc266865628"/>
-      <w:bookmarkStart w:id="113" w:name="_Toc39592445"/>
+      <w:bookmarkStart w:id="115" w:name="_Toc266865628"/>
+      <w:bookmarkStart w:id="116" w:name="_Toc39592445"/>
       <w:r>
         <w:lastRenderedPageBreak/>
         <w:t>PROCEDIMENT</w:t>
@@ -7039,11 +7070,11 @@
       <w:r>
         <w:t>OS METODOLÓGICOS</w:t>
       </w:r>
-      <w:bookmarkEnd w:id="112"/>
-      <w:r>
-        <w:t xml:space="preserve"> </w:t>
-      </w:r>
-      <w:bookmarkEnd w:id="113"/>
+      <w:bookmarkEnd w:id="115"/>
+      <w:r>
+        <w:t xml:space="preserve"> </w:t>
+      </w:r>
+      <w:bookmarkEnd w:id="116"/>
     </w:p>
     <w:p>
       <w:pPr>
@@ -7207,11 +7238,11 @@
       <w:pPr>
         <w:pStyle w:val="Ttulo3"/>
       </w:pPr>
-      <w:bookmarkStart w:id="114" w:name="_Toc39592446"/>
+      <w:bookmarkStart w:id="117" w:name="_Toc39592446"/>
       <w:r>
         <w:t>Metodologia de desenvolvimento de software</w:t>
       </w:r>
-      <w:bookmarkEnd w:id="114"/>
+      <w:bookmarkEnd w:id="117"/>
     </w:p>
     <w:p>
       <w:pPr>
@@ -8233,7 +8264,7 @@
                           <pic:cNvPicPr/>
                         </pic:nvPicPr>
                         <pic:blipFill>
-                          <a:blip r:embed="rId13" cstate="print">
+                          <a:blip r:embed="rId17" cstate="print">
                             <a:extLst>
                               <a:ext uri="{28A0092B-C50C-407E-A947-70E740481C1C}">
                                 <a14:useLocalDpi xmlns:a14="http://schemas.microsoft.com/office/drawing/2010/main" val="0"/>
@@ -8329,12 +8360,12 @@
       <w:pPr>
         <w:pStyle w:val="Ttulo2"/>
       </w:pPr>
-      <w:bookmarkStart w:id="115" w:name="_Toc39592447"/>
+      <w:bookmarkStart w:id="118" w:name="_Toc39592447"/>
       <w:r>
         <w:lastRenderedPageBreak/>
         <w:t>Balizadores</w:t>
       </w:r>
-      <w:bookmarkEnd w:id="115"/>
+      <w:bookmarkEnd w:id="118"/>
     </w:p>
     <w:p>
       <w:pPr>
@@ -8563,14 +8594,14 @@
           <w:lang w:eastAsia="pt-BR"/>
         </w:rPr>
       </w:pPr>
-      <w:bookmarkStart w:id="116" w:name="_Toc39592448"/>
+      <w:bookmarkStart w:id="119" w:name="_Toc39592448"/>
       <w:r>
         <w:rPr>
           <w:lang w:eastAsia="pt-BR"/>
         </w:rPr>
         <w:t>desenvolvimento</w:t>
       </w:r>
-      <w:bookmarkEnd w:id="116"/>
+      <w:bookmarkEnd w:id="119"/>
     </w:p>
     <w:p>
       <w:pPr>
@@ -8579,15 +8610,15 @@
         <w:ind w:left="159" w:right="268" w:firstLine="720"/>
         <w:jc w:val="both"/>
       </w:pPr>
-      <w:bookmarkStart w:id="117" w:name="_Toc257728963"/>
-      <w:bookmarkStart w:id="118" w:name="_Toc257729064"/>
-      <w:bookmarkStart w:id="119" w:name="_Toc257729286"/>
-      <w:bookmarkStart w:id="120" w:name="_Toc257729452"/>
-      <w:bookmarkStart w:id="121" w:name="_Toc257729489"/>
-      <w:bookmarkStart w:id="122" w:name="_Toc257729506"/>
-      <w:bookmarkStart w:id="123" w:name="_Toc257814813"/>
-      <w:bookmarkStart w:id="124" w:name="_Toc266865630"/>
-      <w:bookmarkStart w:id="125" w:name="_Toc39592449"/>
+      <w:bookmarkStart w:id="120" w:name="_Toc257728963"/>
+      <w:bookmarkStart w:id="121" w:name="_Toc257729064"/>
+      <w:bookmarkStart w:id="122" w:name="_Toc257729286"/>
+      <w:bookmarkStart w:id="123" w:name="_Toc257729452"/>
+      <w:bookmarkStart w:id="124" w:name="_Toc257729489"/>
+      <w:bookmarkStart w:id="125" w:name="_Toc257729506"/>
+      <w:bookmarkStart w:id="126" w:name="_Toc257814813"/>
+      <w:bookmarkStart w:id="127" w:name="_Toc266865630"/>
+      <w:bookmarkStart w:id="128" w:name="_Toc39592449"/>
       <w:r>
         <w:t>O sistema a ser desenvolvido, visa resolver problemas com o desgaste desprendido para controle do condomínio.</w:t>
       </w:r>
@@ -8713,7 +8744,13 @@
         <w:jc w:val="both"/>
       </w:pPr>
       <w:r>
-        <w:t>Eclipse: Esta ferramenta engloba os componentes de desenvolvimento necessários para desenvolver aplicativos da Web baseados em PHP e facilita a extensibilidade de desenvolvimento, é um kit de desenvolvimento gratuito.</w:t>
+        <w:t xml:space="preserve">Eclipse: Esta ferramenta engloba os componentes de desenvolvimento necessários para desenvolver aplicativos baseados em </w:t>
+      </w:r>
+      <w:r>
+        <w:t>Java</w:t>
+      </w:r>
+      <w:r>
+        <w:t xml:space="preserve"> e facilita a extensibilidade de desenvolvimento, é um kit de desenvolvimento gratuito.</w:t>
       </w:r>
     </w:p>
     <w:p>
@@ -8774,18 +8811,18 @@
       <w:r>
         <w:t>caracterização</w:t>
       </w:r>
-      <w:bookmarkEnd w:id="117"/>
-      <w:bookmarkEnd w:id="118"/>
-      <w:bookmarkEnd w:id="119"/>
       <w:bookmarkEnd w:id="120"/>
       <w:bookmarkEnd w:id="121"/>
       <w:bookmarkEnd w:id="122"/>
       <w:bookmarkEnd w:id="123"/>
       <w:bookmarkEnd w:id="124"/>
+      <w:bookmarkEnd w:id="125"/>
+      <w:bookmarkEnd w:id="126"/>
+      <w:bookmarkEnd w:id="127"/>
       <w:r>
         <w:t xml:space="preserve"> do problema</w:t>
       </w:r>
-      <w:bookmarkEnd w:id="125"/>
+      <w:bookmarkEnd w:id="128"/>
     </w:p>
     <w:p>
       <w:pPr>
@@ -9007,11 +9044,11 @@
       <w:pPr>
         <w:pStyle w:val="Ttulo2"/>
       </w:pPr>
-      <w:bookmarkStart w:id="126" w:name="_Toc39592450"/>
+      <w:bookmarkStart w:id="129" w:name="_Toc39592450"/>
       <w:r>
         <w:t>solução</w:t>
       </w:r>
-      <w:bookmarkEnd w:id="126"/>
+      <w:bookmarkEnd w:id="129"/>
     </w:p>
     <w:p>
       <w:pPr>
@@ -9073,32 +9110,18 @@
         <w:t xml:space="preserve"> e</w:t>
       </w:r>
       <w:r>
-        <w:t xml:space="preserve"> com auxílio do orientador do projeto </w:t>
-      </w:r>
-      <w:commentRangeStart w:id="127"/>
-      <w:r>
-        <w:t>acadêmico</w:t>
-      </w:r>
-      <w:commentRangeEnd w:id="127"/>
-      <w:r>
-        <w:rPr>
-          <w:rStyle w:val="Refdecomentrio"/>
-        </w:rPr>
-        <w:commentReference w:id="127"/>
-      </w:r>
-      <w:r>
-        <w:t>.</w:t>
+        <w:t xml:space="preserve"> com auxílio do orientador do projeto acadêmico.</w:t>
       </w:r>
     </w:p>
     <w:p>
       <w:pPr>
         <w:pStyle w:val="Ttulo3"/>
       </w:pPr>
-      <w:bookmarkStart w:id="128" w:name="_Toc39592451"/>
+      <w:bookmarkStart w:id="130" w:name="_Toc39592451"/>
       <w:r>
         <w:t>Descrição do contexto</w:t>
       </w:r>
-      <w:bookmarkEnd w:id="128"/>
+      <w:bookmarkEnd w:id="130"/>
     </w:p>
     <w:p>
       <w:pPr>
@@ -9154,11 +9177,11 @@
       <w:pPr>
         <w:pStyle w:val="Ttulo2"/>
       </w:pPr>
-      <w:bookmarkStart w:id="129" w:name="_Toc39592452"/>
+      <w:bookmarkStart w:id="131" w:name="_Toc39592452"/>
       <w:r>
         <w:t>Estudo de viabilidade</w:t>
       </w:r>
-      <w:bookmarkEnd w:id="129"/>
+      <w:bookmarkEnd w:id="131"/>
     </w:p>
     <w:p>
       <w:pPr>
@@ -9176,19 +9199,14 @@
     </w:p>
     <w:p>
       <w:pPr>
-        <w:pStyle w:val="Texto"/>
-      </w:pPr>
-    </w:p>
-    <w:p>
-      <w:pPr>
         <w:pStyle w:val="Ttulo3"/>
       </w:pPr>
-      <w:bookmarkStart w:id="130" w:name="_Toc39592453"/>
+      <w:bookmarkStart w:id="132" w:name="_Toc39592453"/>
       <w:r>
         <w:lastRenderedPageBreak/>
         <w:t>Viabilidade técnica</w:t>
       </w:r>
-      <w:bookmarkEnd w:id="130"/>
+      <w:bookmarkEnd w:id="132"/>
     </w:p>
     <w:p>
       <w:pPr>
@@ -9220,7 +9238,7 @@
       </w:r>
       <w:proofErr w:type="spellStart"/>
       <w:r>
-        <w:t>MySql</w:t>
+        <w:t>MariaDB</w:t>
       </w:r>
       <w:proofErr w:type="spellEnd"/>
       <w:r>
@@ -9230,7 +9248,13 @@
         <w:t xml:space="preserve"> </w:t>
       </w:r>
       <w:r>
-        <w:t>ao qual será instalado e alocado pela infraestrutura local a ser disponibilizada pelo cliente, dispondo de todos os recursos necessários para o desenvolvimento e de conhecimento prático do desenvolvedor para este projeto o tornando</w:t>
+        <w:t>ao qual será instalado e alocado pela infraestrutura local a ser disponibilizada pelo cliente</w:t>
+      </w:r>
+      <w:r>
+        <w:t xml:space="preserve"> ou nuvem</w:t>
+      </w:r>
+      <w:r>
+        <w:t>, dispondo de todos os recursos necessários para o desenvolvimento e de conhecimento prático do desenvolvedor para este projeto o tornando</w:t>
       </w:r>
       <w:r>
         <w:rPr>
@@ -9249,11 +9273,11 @@
       <w:r>
         <w:t xml:space="preserve"> </w:t>
       </w:r>
-      <w:bookmarkStart w:id="131" w:name="_Toc39592454"/>
+      <w:bookmarkStart w:id="133" w:name="_Toc39592454"/>
       <w:r>
         <w:t>Viabilidade econômica</w:t>
       </w:r>
-      <w:bookmarkEnd w:id="131"/>
+      <w:bookmarkEnd w:id="133"/>
     </w:p>
     <w:p>
       <w:pPr>
@@ -9332,30 +9356,45 @@
         <w:t xml:space="preserve">O domínio utilizado é </w:t>
       </w:r>
       <w:r>
-        <w:t>gratuito desde que utilizado a extensão sugerida pelo site.</w:t>
+        <w:t>gratuito desde que utilizado a extensão sugerida pelo site</w:t>
+      </w:r>
+      <w:r>
+        <w:t xml:space="preserve"> </w:t>
+      </w:r>
+      <w:proofErr w:type="spellStart"/>
+      <w:r>
+        <w:t>Freenom</w:t>
+      </w:r>
+      <w:proofErr w:type="spellEnd"/>
+      <w:r>
+        <w:t>.</w:t>
+      </w:r>
+      <w:r>
+        <w:t xml:space="preserve"> Porém mesmo não tendo custos de infraestrutura, estimou-se</w:t>
+      </w:r>
+      <w:r>
+        <w:t xml:space="preserve"> os custos que seriam acarretados desconsiderando pacotes gratuitos</w:t>
+      </w:r>
+      <w:r>
+        <w:t xml:space="preserve"> conforme a tabela abaixo</w:t>
+      </w:r>
+      <w:r>
+        <w:t>.</w:t>
       </w:r>
     </w:p>
     <w:p>
       <w:pPr>
         <w:pStyle w:val="Corpodetexto"/>
         <w:spacing w:before="2" w:line="360" w:lineRule="auto"/>
-        <w:ind w:firstLine="708"/>
-        <w:jc w:val="both"/>
-      </w:pPr>
-      <w:r>
-        <w:t>Foi concebida então a tabela abaixo então estimando todos os custos que seriam acarretados desconsiderando os pacotes gratuitos.</w:t>
-      </w:r>
-    </w:p>
-    <w:p>
-      <w:pPr>
-        <w:pStyle w:val="Corpodetexto"/>
-        <w:spacing w:before="2" w:line="360" w:lineRule="auto"/>
-        <w:jc w:val="both"/>
-      </w:pPr>
+        <w:jc w:val="both"/>
+      </w:pPr>
+      <w:r>
+        <w:t>Tabela 1 - Tabela de Custos do Projeto.</w:t>
+      </w:r>
     </w:p>
     <w:tbl>
       <w:tblPr>
-        <w:tblW w:w="8965" w:type="dxa"/>
+        <w:tblW w:w="9061" w:type="dxa"/>
         <w:tblCellMar>
           <w:left w:w="70" w:type="dxa"/>
           <w:right w:w="70" w:type="dxa"/>
@@ -9363,16 +9402,16 @@
         <w:tblLook w:val="04A0" w:firstRow="1" w:lastRow="0" w:firstColumn="1" w:lastColumn="0" w:noHBand="0" w:noVBand="1"/>
       </w:tblPr>
       <w:tblGrid>
-        <w:gridCol w:w="6795"/>
-        <w:gridCol w:w="2170"/>
+        <w:gridCol w:w="6868"/>
+        <w:gridCol w:w="2193"/>
       </w:tblGrid>
       <w:tr>
         <w:trPr>
-          <w:trHeight w:val="285"/>
+          <w:trHeight w:val="252"/>
         </w:trPr>
         <w:tc>
           <w:tcPr>
-            <w:tcW w:w="8965" w:type="dxa"/>
+            <w:tcW w:w="9061" w:type="dxa"/>
             <w:gridSpan w:val="2"/>
             <w:tcBorders>
               <w:top w:val="single" w:sz="4" w:space="0" w:color="auto"/>
@@ -9389,17 +9428,19 @@
             <w:pPr>
               <w:spacing w:line="240" w:lineRule="auto"/>
               <w:rPr>
-                <w:rFonts w:ascii="Calibri" w:eastAsia="Times New Roman" w:hAnsi="Calibri" w:cs="Calibri"/>
+                <w:rFonts w:eastAsia="Times New Roman" w:cs="Arial"/>
                 <w:color w:val="000000"/>
-                <w:sz w:val="22"/>
+                <w:sz w:val="16"/>
+                <w:szCs w:val="16"/>
                 <w:lang w:eastAsia="pt-BR"/>
               </w:rPr>
             </w:pPr>
             <w:r>
               <w:rPr>
-                <w:rFonts w:ascii="Calibri" w:eastAsia="Times New Roman" w:hAnsi="Calibri" w:cs="Calibri"/>
+                <w:rFonts w:eastAsia="Times New Roman" w:cs="Arial"/>
                 <w:color w:val="000000"/>
-                <w:sz w:val="22"/>
+                <w:sz w:val="16"/>
+                <w:szCs w:val="16"/>
                 <w:lang w:eastAsia="pt-BR"/>
               </w:rPr>
               <w:t>Custos de Desenvolvimento.</w:t>
@@ -9409,11 +9450,11 @@
       </w:tr>
       <w:tr>
         <w:trPr>
-          <w:trHeight w:val="285"/>
+          <w:trHeight w:val="252"/>
         </w:trPr>
         <w:tc>
           <w:tcPr>
-            <w:tcW w:w="6795" w:type="dxa"/>
+            <w:tcW w:w="6868" w:type="dxa"/>
             <w:tcBorders>
               <w:top w:val="nil"/>
               <w:left w:val="single" w:sz="4" w:space="0" w:color="auto"/>
@@ -9430,17 +9471,19 @@
               <w:spacing w:line="240" w:lineRule="auto"/>
               <w:jc w:val="left"/>
               <w:rPr>
-                <w:rFonts w:ascii="Calibri" w:eastAsia="Times New Roman" w:hAnsi="Calibri" w:cs="Calibri"/>
+                <w:rFonts w:eastAsia="Times New Roman" w:cs="Arial"/>
                 <w:color w:val="000000"/>
-                <w:sz w:val="22"/>
+                <w:sz w:val="16"/>
+                <w:szCs w:val="16"/>
                 <w:lang w:eastAsia="pt-BR"/>
               </w:rPr>
             </w:pPr>
             <w:r>
               <w:rPr>
-                <w:rFonts w:ascii="Calibri" w:eastAsia="Times New Roman" w:hAnsi="Calibri" w:cs="Calibri"/>
+                <w:rFonts w:eastAsia="Times New Roman" w:cs="Arial"/>
                 <w:color w:val="000000"/>
-                <w:sz w:val="22"/>
+                <w:sz w:val="16"/>
+                <w:szCs w:val="16"/>
                 <w:lang w:eastAsia="pt-BR"/>
               </w:rPr>
               <w:t>Carga Horaria Dia em Horas</w:t>
@@ -9449,7 +9492,7 @@
         </w:tc>
         <w:tc>
           <w:tcPr>
-            <w:tcW w:w="2170" w:type="dxa"/>
+            <w:tcW w:w="2193" w:type="dxa"/>
             <w:tcBorders>
               <w:top w:val="nil"/>
               <w:left w:val="nil"/>
@@ -9466,17 +9509,19 @@
               <w:spacing w:line="240" w:lineRule="auto"/>
               <w:jc w:val="left"/>
               <w:rPr>
-                <w:rFonts w:ascii="Calibri" w:eastAsia="Times New Roman" w:hAnsi="Calibri" w:cs="Calibri"/>
+                <w:rFonts w:eastAsia="Times New Roman" w:cs="Arial"/>
                 <w:color w:val="000000"/>
-                <w:sz w:val="22"/>
+                <w:sz w:val="16"/>
+                <w:szCs w:val="16"/>
                 <w:lang w:eastAsia="pt-BR"/>
               </w:rPr>
             </w:pPr>
             <w:r>
               <w:rPr>
-                <w:rFonts w:ascii="Calibri" w:eastAsia="Times New Roman" w:hAnsi="Calibri" w:cs="Calibri"/>
+                <w:rFonts w:eastAsia="Times New Roman" w:cs="Arial"/>
                 <w:color w:val="000000"/>
-                <w:sz w:val="22"/>
+                <w:sz w:val="16"/>
+                <w:szCs w:val="16"/>
                 <w:lang w:eastAsia="pt-BR"/>
               </w:rPr>
               <w:t>4</w:t>
@@ -9486,11 +9531,11 @@
       </w:tr>
       <w:tr>
         <w:trPr>
-          <w:trHeight w:val="285"/>
+          <w:trHeight w:val="252"/>
         </w:trPr>
         <w:tc>
           <w:tcPr>
-            <w:tcW w:w="6795" w:type="dxa"/>
+            <w:tcW w:w="6868" w:type="dxa"/>
             <w:tcBorders>
               <w:top w:val="nil"/>
               <w:left w:val="single" w:sz="4" w:space="0" w:color="auto"/>
@@ -9507,17 +9552,19 @@
               <w:spacing w:line="240" w:lineRule="auto"/>
               <w:jc w:val="left"/>
               <w:rPr>
-                <w:rFonts w:ascii="Calibri" w:eastAsia="Times New Roman" w:hAnsi="Calibri" w:cs="Calibri"/>
+                <w:rFonts w:eastAsia="Times New Roman" w:cs="Arial"/>
                 <w:color w:val="000000"/>
-                <w:sz w:val="22"/>
+                <w:sz w:val="16"/>
+                <w:szCs w:val="16"/>
                 <w:lang w:eastAsia="pt-BR"/>
               </w:rPr>
             </w:pPr>
             <w:r>
               <w:rPr>
-                <w:rFonts w:ascii="Calibri" w:eastAsia="Times New Roman" w:hAnsi="Calibri" w:cs="Calibri"/>
+                <w:rFonts w:eastAsia="Times New Roman" w:cs="Arial"/>
                 <w:color w:val="000000"/>
-                <w:sz w:val="22"/>
+                <w:sz w:val="16"/>
+                <w:szCs w:val="16"/>
                 <w:lang w:eastAsia="pt-BR"/>
               </w:rPr>
               <w:t>Meses Trabalhados</w:t>
@@ -9526,7 +9573,7 @@
         </w:tc>
         <w:tc>
           <w:tcPr>
-            <w:tcW w:w="2170" w:type="dxa"/>
+            <w:tcW w:w="2193" w:type="dxa"/>
             <w:tcBorders>
               <w:top w:val="nil"/>
               <w:left w:val="nil"/>
@@ -9543,17 +9590,19 @@
               <w:spacing w:line="240" w:lineRule="auto"/>
               <w:jc w:val="left"/>
               <w:rPr>
-                <w:rFonts w:ascii="Calibri" w:eastAsia="Times New Roman" w:hAnsi="Calibri" w:cs="Calibri"/>
+                <w:rFonts w:eastAsia="Times New Roman" w:cs="Arial"/>
                 <w:color w:val="000000"/>
-                <w:sz w:val="22"/>
+                <w:sz w:val="16"/>
+                <w:szCs w:val="16"/>
                 <w:lang w:eastAsia="pt-BR"/>
               </w:rPr>
             </w:pPr>
             <w:r>
               <w:rPr>
-                <w:rFonts w:ascii="Calibri" w:eastAsia="Times New Roman" w:hAnsi="Calibri" w:cs="Calibri"/>
+                <w:rFonts w:eastAsia="Times New Roman" w:cs="Arial"/>
                 <w:color w:val="000000"/>
-                <w:sz w:val="22"/>
+                <w:sz w:val="16"/>
+                <w:szCs w:val="16"/>
                 <w:lang w:eastAsia="pt-BR"/>
               </w:rPr>
               <w:t>4</w:t>
@@ -9563,11 +9612,11 @@
       </w:tr>
       <w:tr>
         <w:trPr>
-          <w:trHeight w:val="285"/>
+          <w:trHeight w:val="252"/>
         </w:trPr>
         <w:tc>
           <w:tcPr>
-            <w:tcW w:w="6795" w:type="dxa"/>
+            <w:tcW w:w="6868" w:type="dxa"/>
             <w:tcBorders>
               <w:top w:val="nil"/>
               <w:left w:val="single" w:sz="4" w:space="0" w:color="auto"/>
@@ -9584,17 +9633,19 @@
               <w:spacing w:line="240" w:lineRule="auto"/>
               <w:jc w:val="left"/>
               <w:rPr>
-                <w:rFonts w:ascii="Calibri" w:eastAsia="Times New Roman" w:hAnsi="Calibri" w:cs="Calibri"/>
+                <w:rFonts w:eastAsia="Times New Roman" w:cs="Arial"/>
                 <w:color w:val="000000"/>
-                <w:sz w:val="22"/>
+                <w:sz w:val="16"/>
+                <w:szCs w:val="16"/>
                 <w:lang w:eastAsia="pt-BR"/>
               </w:rPr>
             </w:pPr>
             <w:r>
               <w:rPr>
-                <w:rFonts w:ascii="Calibri" w:eastAsia="Times New Roman" w:hAnsi="Calibri" w:cs="Calibri"/>
+                <w:rFonts w:eastAsia="Times New Roman" w:cs="Arial"/>
                 <w:color w:val="000000"/>
-                <w:sz w:val="22"/>
+                <w:sz w:val="16"/>
+                <w:szCs w:val="16"/>
                 <w:lang w:eastAsia="pt-BR"/>
               </w:rPr>
               <w:t>Dias trabalhados</w:t>
@@ -9603,7 +9654,7 @@
         </w:tc>
         <w:tc>
           <w:tcPr>
-            <w:tcW w:w="2170" w:type="dxa"/>
+            <w:tcW w:w="2193" w:type="dxa"/>
             <w:tcBorders>
               <w:top w:val="nil"/>
               <w:left w:val="nil"/>
@@ -9620,17 +9671,19 @@
               <w:spacing w:line="240" w:lineRule="auto"/>
               <w:jc w:val="left"/>
               <w:rPr>
-                <w:rFonts w:ascii="Calibri" w:eastAsia="Times New Roman" w:hAnsi="Calibri" w:cs="Calibri"/>
+                <w:rFonts w:eastAsia="Times New Roman" w:cs="Arial"/>
                 <w:color w:val="000000"/>
-                <w:sz w:val="22"/>
+                <w:sz w:val="16"/>
+                <w:szCs w:val="16"/>
                 <w:lang w:eastAsia="pt-BR"/>
               </w:rPr>
             </w:pPr>
             <w:r>
               <w:rPr>
-                <w:rFonts w:ascii="Calibri" w:eastAsia="Times New Roman" w:hAnsi="Calibri" w:cs="Calibri"/>
+                <w:rFonts w:eastAsia="Times New Roman" w:cs="Arial"/>
                 <w:color w:val="000000"/>
-                <w:sz w:val="22"/>
+                <w:sz w:val="16"/>
+                <w:szCs w:val="16"/>
                 <w:lang w:eastAsia="pt-BR"/>
               </w:rPr>
               <w:t>121</w:t>
@@ -9640,11 +9693,11 @@
       </w:tr>
       <w:tr>
         <w:trPr>
-          <w:trHeight w:val="285"/>
+          <w:trHeight w:val="252"/>
         </w:trPr>
         <w:tc>
           <w:tcPr>
-            <w:tcW w:w="6795" w:type="dxa"/>
+            <w:tcW w:w="6868" w:type="dxa"/>
             <w:tcBorders>
               <w:top w:val="nil"/>
               <w:left w:val="single" w:sz="4" w:space="0" w:color="auto"/>
@@ -9661,17 +9714,19 @@
               <w:spacing w:line="240" w:lineRule="auto"/>
               <w:jc w:val="left"/>
               <w:rPr>
-                <w:rFonts w:ascii="Calibri" w:eastAsia="Times New Roman" w:hAnsi="Calibri" w:cs="Calibri"/>
+                <w:rFonts w:eastAsia="Times New Roman" w:cs="Arial"/>
                 <w:color w:val="000000"/>
-                <w:sz w:val="22"/>
+                <w:sz w:val="16"/>
+                <w:szCs w:val="16"/>
                 <w:lang w:eastAsia="pt-BR"/>
               </w:rPr>
             </w:pPr>
             <w:r>
               <w:rPr>
-                <w:rFonts w:ascii="Calibri" w:eastAsia="Times New Roman" w:hAnsi="Calibri" w:cs="Calibri"/>
+                <w:rFonts w:eastAsia="Times New Roman" w:cs="Arial"/>
                 <w:color w:val="000000"/>
-                <w:sz w:val="22"/>
+                <w:sz w:val="16"/>
+                <w:szCs w:val="16"/>
                 <w:lang w:eastAsia="pt-BR"/>
               </w:rPr>
               <w:t>Custo da hora de desenvolvimento</w:t>
@@ -9680,7 +9735,7 @@
         </w:tc>
         <w:tc>
           <w:tcPr>
-            <w:tcW w:w="2170" w:type="dxa"/>
+            <w:tcW w:w="2193" w:type="dxa"/>
             <w:tcBorders>
               <w:top w:val="nil"/>
               <w:left w:val="nil"/>
@@ -9697,49 +9752,33 @@
               <w:spacing w:line="240" w:lineRule="auto"/>
               <w:jc w:val="left"/>
               <w:rPr>
-                <w:rFonts w:ascii="Calibri" w:eastAsia="Times New Roman" w:hAnsi="Calibri" w:cs="Calibri"/>
+                <w:rFonts w:eastAsia="Times New Roman" w:cs="Arial"/>
                 <w:color w:val="000000"/>
-                <w:sz w:val="22"/>
+                <w:sz w:val="16"/>
+                <w:szCs w:val="16"/>
                 <w:lang w:eastAsia="pt-BR"/>
               </w:rPr>
             </w:pPr>
             <w:r>
               <w:rPr>
-                <w:rFonts w:ascii="Calibri" w:eastAsia="Times New Roman" w:hAnsi="Calibri" w:cs="Calibri"/>
+                <w:rFonts w:eastAsia="Times New Roman" w:cs="Arial"/>
                 <w:color w:val="000000"/>
-                <w:sz w:val="22"/>
+                <w:sz w:val="16"/>
+                <w:szCs w:val="16"/>
                 <w:lang w:eastAsia="pt-BR"/>
               </w:rPr>
-              <w:t>R$</w:t>
-            </w:r>
-            <w:r>
-              <w:rPr>
-                <w:rFonts w:ascii="Calibri" w:eastAsia="Times New Roman" w:hAnsi="Calibri" w:cs="Calibri"/>
-                <w:color w:val="000000"/>
-                <w:sz w:val="22"/>
-                <w:lang w:eastAsia="pt-BR"/>
-              </w:rPr>
-              <w:t xml:space="preserve"> </w:t>
-            </w:r>
-            <w:r>
-              <w:rPr>
-                <w:rFonts w:ascii="Calibri" w:eastAsia="Times New Roman" w:hAnsi="Calibri" w:cs="Calibri"/>
-                <w:color w:val="000000"/>
-                <w:sz w:val="22"/>
-                <w:lang w:eastAsia="pt-BR"/>
-              </w:rPr>
-              <w:t>40,00</w:t>
+              <w:t>R$ 40,00</w:t>
             </w:r>
           </w:p>
         </w:tc>
       </w:tr>
       <w:tr>
         <w:trPr>
-          <w:trHeight w:val="285"/>
+          <w:trHeight w:val="252"/>
         </w:trPr>
         <w:tc>
           <w:tcPr>
-            <w:tcW w:w="6795" w:type="dxa"/>
+            <w:tcW w:w="6868" w:type="dxa"/>
             <w:tcBorders>
               <w:top w:val="nil"/>
               <w:left w:val="single" w:sz="4" w:space="0" w:color="auto"/>
@@ -9756,17 +9795,19 @@
               <w:spacing w:line="240" w:lineRule="auto"/>
               <w:jc w:val="left"/>
               <w:rPr>
-                <w:rFonts w:ascii="Calibri" w:eastAsia="Times New Roman" w:hAnsi="Calibri" w:cs="Calibri"/>
+                <w:rFonts w:eastAsia="Times New Roman" w:cs="Arial"/>
                 <w:color w:val="000000"/>
-                <w:sz w:val="22"/>
+                <w:sz w:val="16"/>
+                <w:szCs w:val="16"/>
                 <w:lang w:eastAsia="pt-BR"/>
               </w:rPr>
             </w:pPr>
             <w:r>
               <w:rPr>
-                <w:rFonts w:ascii="Calibri" w:eastAsia="Times New Roman" w:hAnsi="Calibri" w:cs="Calibri"/>
+                <w:rFonts w:eastAsia="Times New Roman" w:cs="Arial"/>
                 <w:color w:val="000000"/>
-                <w:sz w:val="22"/>
+                <w:sz w:val="16"/>
+                <w:szCs w:val="16"/>
                 <w:lang w:eastAsia="pt-BR"/>
               </w:rPr>
               <w:t>Total Custo de Desenvolvimento</w:t>
@@ -9775,7 +9816,7 @@
         </w:tc>
         <w:tc>
           <w:tcPr>
-            <w:tcW w:w="2170" w:type="dxa"/>
+            <w:tcW w:w="2193" w:type="dxa"/>
             <w:tcBorders>
               <w:top w:val="nil"/>
               <w:left w:val="nil"/>
@@ -9792,49 +9833,33 @@
               <w:spacing w:line="240" w:lineRule="auto"/>
               <w:jc w:val="left"/>
               <w:rPr>
-                <w:rFonts w:ascii="Calibri" w:eastAsia="Times New Roman" w:hAnsi="Calibri" w:cs="Calibri"/>
+                <w:rFonts w:eastAsia="Times New Roman" w:cs="Arial"/>
                 <w:color w:val="000000"/>
-                <w:sz w:val="22"/>
+                <w:sz w:val="16"/>
+                <w:szCs w:val="16"/>
                 <w:lang w:eastAsia="pt-BR"/>
               </w:rPr>
             </w:pPr>
             <w:r>
               <w:rPr>
-                <w:rFonts w:ascii="Calibri" w:eastAsia="Times New Roman" w:hAnsi="Calibri" w:cs="Calibri"/>
+                <w:rFonts w:eastAsia="Times New Roman" w:cs="Arial"/>
                 <w:color w:val="000000"/>
-                <w:sz w:val="22"/>
+                <w:sz w:val="16"/>
+                <w:szCs w:val="16"/>
                 <w:lang w:eastAsia="pt-BR"/>
               </w:rPr>
-              <w:t>R$</w:t>
-            </w:r>
-            <w:r>
-              <w:rPr>
-                <w:rFonts w:ascii="Calibri" w:eastAsia="Times New Roman" w:hAnsi="Calibri" w:cs="Calibri"/>
-                <w:color w:val="000000"/>
-                <w:sz w:val="22"/>
-                <w:lang w:eastAsia="pt-BR"/>
-              </w:rPr>
-              <w:t xml:space="preserve"> </w:t>
-            </w:r>
-            <w:r>
-              <w:rPr>
-                <w:rFonts w:ascii="Calibri" w:eastAsia="Times New Roman" w:hAnsi="Calibri" w:cs="Calibri"/>
-                <w:color w:val="000000"/>
-                <w:sz w:val="22"/>
-                <w:lang w:eastAsia="pt-BR"/>
-              </w:rPr>
-              <w:t>19.360,00</w:t>
+              <w:t>R$ 19.360,00</w:t>
             </w:r>
           </w:p>
         </w:tc>
       </w:tr>
       <w:tr>
         <w:trPr>
-          <w:trHeight w:val="285"/>
+          <w:trHeight w:val="252"/>
         </w:trPr>
         <w:tc>
           <w:tcPr>
-            <w:tcW w:w="8965" w:type="dxa"/>
+            <w:tcW w:w="9061" w:type="dxa"/>
             <w:gridSpan w:val="2"/>
             <w:tcBorders>
               <w:top w:val="single" w:sz="4" w:space="0" w:color="auto"/>
@@ -9851,17 +9876,19 @@
             <w:pPr>
               <w:spacing w:line="240" w:lineRule="auto"/>
               <w:rPr>
-                <w:rFonts w:ascii="Calibri" w:eastAsia="Times New Roman" w:hAnsi="Calibri" w:cs="Calibri"/>
+                <w:rFonts w:eastAsia="Times New Roman" w:cs="Arial"/>
                 <w:color w:val="000000"/>
-                <w:sz w:val="22"/>
+                <w:sz w:val="16"/>
+                <w:szCs w:val="16"/>
                 <w:lang w:eastAsia="pt-BR"/>
               </w:rPr>
             </w:pPr>
             <w:r>
               <w:rPr>
-                <w:rFonts w:ascii="Calibri" w:eastAsia="Times New Roman" w:hAnsi="Calibri" w:cs="Calibri"/>
+                <w:rFonts w:eastAsia="Times New Roman" w:cs="Arial"/>
                 <w:color w:val="000000"/>
-                <w:sz w:val="22"/>
+                <w:sz w:val="16"/>
+                <w:szCs w:val="16"/>
                 <w:lang w:eastAsia="pt-BR"/>
               </w:rPr>
               <w:t>Infraestrutura</w:t>
@@ -9871,11 +9898,11 @@
       </w:tr>
       <w:tr>
         <w:trPr>
-          <w:trHeight w:val="285"/>
+          <w:trHeight w:val="252"/>
         </w:trPr>
         <w:tc>
           <w:tcPr>
-            <w:tcW w:w="6795" w:type="dxa"/>
+            <w:tcW w:w="6868" w:type="dxa"/>
             <w:tcBorders>
               <w:top w:val="nil"/>
               <w:left w:val="single" w:sz="4" w:space="0" w:color="auto"/>
@@ -9892,17 +9919,19 @@
               <w:spacing w:line="240" w:lineRule="auto"/>
               <w:jc w:val="left"/>
               <w:rPr>
-                <w:rFonts w:ascii="Calibri" w:eastAsia="Times New Roman" w:hAnsi="Calibri" w:cs="Calibri"/>
+                <w:rFonts w:eastAsia="Times New Roman" w:cs="Arial"/>
                 <w:color w:val="000000"/>
-                <w:sz w:val="22"/>
+                <w:sz w:val="16"/>
+                <w:szCs w:val="16"/>
                 <w:lang w:eastAsia="pt-BR"/>
               </w:rPr>
             </w:pPr>
             <w:r>
               <w:rPr>
-                <w:rFonts w:ascii="Calibri" w:eastAsia="Times New Roman" w:hAnsi="Calibri" w:cs="Calibri"/>
+                <w:rFonts w:eastAsia="Times New Roman" w:cs="Arial"/>
                 <w:color w:val="000000"/>
-                <w:sz w:val="22"/>
+                <w:sz w:val="16"/>
+                <w:szCs w:val="16"/>
                 <w:lang w:eastAsia="pt-BR"/>
               </w:rPr>
               <w:t>Hospedagem AWS Custo Mensal (0,0116 USD por hora) (744 Horas/Mês)</w:t>
@@ -9911,7 +9940,7 @@
         </w:tc>
         <w:tc>
           <w:tcPr>
-            <w:tcW w:w="2170" w:type="dxa"/>
+            <w:tcW w:w="2193" w:type="dxa"/>
             <w:tcBorders>
               <w:top w:val="nil"/>
               <w:left w:val="nil"/>
@@ -9928,17 +9957,19 @@
               <w:spacing w:line="240" w:lineRule="auto"/>
               <w:jc w:val="left"/>
               <w:rPr>
-                <w:rFonts w:ascii="Calibri" w:eastAsia="Times New Roman" w:hAnsi="Calibri" w:cs="Calibri"/>
+                <w:rFonts w:eastAsia="Times New Roman" w:cs="Arial"/>
                 <w:color w:val="000000"/>
-                <w:sz w:val="22"/>
+                <w:sz w:val="16"/>
+                <w:szCs w:val="16"/>
                 <w:lang w:eastAsia="pt-BR"/>
               </w:rPr>
             </w:pPr>
             <w:r>
               <w:rPr>
-                <w:rFonts w:ascii="Calibri" w:eastAsia="Times New Roman" w:hAnsi="Calibri" w:cs="Calibri"/>
+                <w:rFonts w:eastAsia="Times New Roman" w:cs="Arial"/>
                 <w:color w:val="000000"/>
-                <w:sz w:val="22"/>
+                <w:sz w:val="16"/>
+                <w:szCs w:val="16"/>
                 <w:lang w:eastAsia="pt-BR"/>
               </w:rPr>
               <w:t>R$ 48,24</w:t>
@@ -9948,11 +9979,11 @@
       </w:tr>
       <w:tr>
         <w:trPr>
-          <w:trHeight w:val="285"/>
+          <w:trHeight w:val="252"/>
         </w:trPr>
         <w:tc>
           <w:tcPr>
-            <w:tcW w:w="6795" w:type="dxa"/>
+            <w:tcW w:w="6868" w:type="dxa"/>
             <w:tcBorders>
               <w:top w:val="nil"/>
               <w:left w:val="single" w:sz="4" w:space="0" w:color="auto"/>
@@ -9969,17 +10000,19 @@
               <w:spacing w:line="240" w:lineRule="auto"/>
               <w:jc w:val="left"/>
               <w:rPr>
-                <w:rFonts w:ascii="Calibri" w:eastAsia="Times New Roman" w:hAnsi="Calibri" w:cs="Calibri"/>
+                <w:rFonts w:eastAsia="Times New Roman" w:cs="Arial"/>
                 <w:color w:val="000000"/>
-                <w:sz w:val="22"/>
+                <w:sz w:val="16"/>
+                <w:szCs w:val="16"/>
                 <w:lang w:eastAsia="pt-BR"/>
               </w:rPr>
             </w:pPr>
             <w:r>
               <w:rPr>
-                <w:rFonts w:ascii="Calibri" w:eastAsia="Times New Roman" w:hAnsi="Calibri" w:cs="Calibri"/>
+                <w:rFonts w:eastAsia="Times New Roman" w:cs="Arial"/>
                 <w:color w:val="000000"/>
-                <w:sz w:val="22"/>
+                <w:sz w:val="16"/>
+                <w:szCs w:val="16"/>
                 <w:lang w:eastAsia="pt-BR"/>
               </w:rPr>
               <w:t>Internet Copel Mensal</w:t>
@@ -9988,7 +10021,7 @@
         </w:tc>
         <w:tc>
           <w:tcPr>
-            <w:tcW w:w="2170" w:type="dxa"/>
+            <w:tcW w:w="2193" w:type="dxa"/>
             <w:tcBorders>
               <w:top w:val="nil"/>
               <w:left w:val="nil"/>
@@ -10005,49 +10038,33 @@
               <w:spacing w:line="240" w:lineRule="auto"/>
               <w:jc w:val="left"/>
               <w:rPr>
-                <w:rFonts w:ascii="Calibri" w:eastAsia="Times New Roman" w:hAnsi="Calibri" w:cs="Calibri"/>
+                <w:rFonts w:eastAsia="Times New Roman" w:cs="Arial"/>
                 <w:color w:val="000000"/>
-                <w:sz w:val="22"/>
+                <w:sz w:val="16"/>
+                <w:szCs w:val="16"/>
                 <w:lang w:eastAsia="pt-BR"/>
               </w:rPr>
             </w:pPr>
             <w:r>
               <w:rPr>
-                <w:rFonts w:ascii="Calibri" w:eastAsia="Times New Roman" w:hAnsi="Calibri" w:cs="Calibri"/>
+                <w:rFonts w:eastAsia="Times New Roman" w:cs="Arial"/>
                 <w:color w:val="000000"/>
-                <w:sz w:val="22"/>
+                <w:sz w:val="16"/>
+                <w:szCs w:val="16"/>
                 <w:lang w:eastAsia="pt-BR"/>
               </w:rPr>
-              <w:t>R$</w:t>
-            </w:r>
-            <w:r>
-              <w:rPr>
-                <w:rFonts w:ascii="Calibri" w:eastAsia="Times New Roman" w:hAnsi="Calibri" w:cs="Calibri"/>
-                <w:color w:val="000000"/>
-                <w:sz w:val="22"/>
-                <w:lang w:eastAsia="pt-BR"/>
-              </w:rPr>
-              <w:t xml:space="preserve"> </w:t>
-            </w:r>
-            <w:r>
-              <w:rPr>
-                <w:rFonts w:ascii="Calibri" w:eastAsia="Times New Roman" w:hAnsi="Calibri" w:cs="Calibri"/>
-                <w:color w:val="000000"/>
-                <w:sz w:val="22"/>
-                <w:lang w:eastAsia="pt-BR"/>
-              </w:rPr>
-              <w:t>140,00</w:t>
+              <w:t>R$ 140,00</w:t>
             </w:r>
           </w:p>
         </w:tc>
       </w:tr>
       <w:tr>
         <w:trPr>
-          <w:trHeight w:val="285"/>
+          <w:trHeight w:val="252"/>
         </w:trPr>
         <w:tc>
           <w:tcPr>
-            <w:tcW w:w="6795" w:type="dxa"/>
+            <w:tcW w:w="6868" w:type="dxa"/>
             <w:tcBorders>
               <w:top w:val="nil"/>
               <w:left w:val="single" w:sz="4" w:space="0" w:color="auto"/>
@@ -10064,17 +10081,19 @@
               <w:spacing w:line="240" w:lineRule="auto"/>
               <w:jc w:val="left"/>
               <w:rPr>
-                <w:rFonts w:ascii="Calibri" w:eastAsia="Times New Roman" w:hAnsi="Calibri" w:cs="Calibri"/>
+                <w:rFonts w:eastAsia="Times New Roman" w:cs="Arial"/>
                 <w:color w:val="000000"/>
-                <w:sz w:val="22"/>
+                <w:sz w:val="16"/>
+                <w:szCs w:val="16"/>
                 <w:lang w:eastAsia="pt-BR"/>
               </w:rPr>
             </w:pPr>
             <w:r>
               <w:rPr>
-                <w:rFonts w:ascii="Calibri" w:eastAsia="Times New Roman" w:hAnsi="Calibri" w:cs="Calibri"/>
+                <w:rFonts w:eastAsia="Times New Roman" w:cs="Arial"/>
                 <w:color w:val="000000"/>
-                <w:sz w:val="22"/>
+                <w:sz w:val="16"/>
+                <w:szCs w:val="16"/>
                 <w:lang w:eastAsia="pt-BR"/>
               </w:rPr>
               <w:t xml:space="preserve">Base de dados </w:t>
@@ -10082,9 +10101,10 @@
             <w:proofErr w:type="spellStart"/>
             <w:r>
               <w:rPr>
-                <w:rFonts w:ascii="Calibri" w:eastAsia="Times New Roman" w:hAnsi="Calibri" w:cs="Calibri"/>
+                <w:rFonts w:eastAsia="Times New Roman" w:cs="Arial"/>
                 <w:color w:val="000000"/>
-                <w:sz w:val="22"/>
+                <w:sz w:val="16"/>
+                <w:szCs w:val="16"/>
                 <w:lang w:eastAsia="pt-BR"/>
               </w:rPr>
               <w:t>MariaDB</w:t>
@@ -10092,9 +10112,10 @@
             <w:proofErr w:type="spellEnd"/>
             <w:r>
               <w:rPr>
-                <w:rFonts w:ascii="Calibri" w:eastAsia="Times New Roman" w:hAnsi="Calibri" w:cs="Calibri"/>
+                <w:rFonts w:eastAsia="Times New Roman" w:cs="Arial"/>
                 <w:color w:val="000000"/>
-                <w:sz w:val="22"/>
+                <w:sz w:val="16"/>
+                <w:szCs w:val="16"/>
                 <w:lang w:eastAsia="pt-BR"/>
               </w:rPr>
               <w:t xml:space="preserve"> </w:t>
@@ -10103,7 +10124,7 @@
         </w:tc>
         <w:tc>
           <w:tcPr>
-            <w:tcW w:w="2170" w:type="dxa"/>
+            <w:tcW w:w="2193" w:type="dxa"/>
             <w:tcBorders>
               <w:top w:val="nil"/>
               <w:left w:val="nil"/>
@@ -10120,17 +10141,19 @@
               <w:spacing w:line="240" w:lineRule="auto"/>
               <w:jc w:val="left"/>
               <w:rPr>
-                <w:rFonts w:ascii="Calibri" w:eastAsia="Times New Roman" w:hAnsi="Calibri" w:cs="Calibri"/>
+                <w:rFonts w:eastAsia="Times New Roman" w:cs="Arial"/>
                 <w:color w:val="000000"/>
-                <w:sz w:val="22"/>
+                <w:sz w:val="16"/>
+                <w:szCs w:val="16"/>
                 <w:lang w:eastAsia="pt-BR"/>
               </w:rPr>
             </w:pPr>
             <w:r>
               <w:rPr>
-                <w:rFonts w:ascii="Calibri" w:eastAsia="Times New Roman" w:hAnsi="Calibri" w:cs="Calibri"/>
+                <w:rFonts w:eastAsia="Times New Roman" w:cs="Arial"/>
                 <w:color w:val="000000"/>
-                <w:sz w:val="22"/>
+                <w:sz w:val="16"/>
+                <w:szCs w:val="16"/>
                 <w:lang w:eastAsia="pt-BR"/>
               </w:rPr>
               <w:t>R$ -</w:t>
@@ -10140,11 +10163,11 @@
       </w:tr>
       <w:tr>
         <w:trPr>
-          <w:trHeight w:val="285"/>
+          <w:trHeight w:val="252"/>
         </w:trPr>
         <w:tc>
           <w:tcPr>
-            <w:tcW w:w="6795" w:type="dxa"/>
+            <w:tcW w:w="6868" w:type="dxa"/>
             <w:tcBorders>
               <w:top w:val="nil"/>
               <w:left w:val="single" w:sz="4" w:space="0" w:color="auto"/>
@@ -10161,17 +10184,19 @@
               <w:spacing w:line="240" w:lineRule="auto"/>
               <w:jc w:val="left"/>
               <w:rPr>
-                <w:rFonts w:ascii="Calibri" w:eastAsia="Times New Roman" w:hAnsi="Calibri" w:cs="Calibri"/>
+                <w:rFonts w:eastAsia="Times New Roman" w:cs="Arial"/>
                 <w:color w:val="000000"/>
-                <w:sz w:val="22"/>
+                <w:sz w:val="16"/>
+                <w:szCs w:val="16"/>
                 <w:lang w:eastAsia="pt-BR"/>
               </w:rPr>
             </w:pPr>
             <w:r>
               <w:rPr>
-                <w:rFonts w:ascii="Calibri" w:eastAsia="Times New Roman" w:hAnsi="Calibri" w:cs="Calibri"/>
+                <w:rFonts w:eastAsia="Times New Roman" w:cs="Arial"/>
                 <w:color w:val="000000"/>
-                <w:sz w:val="22"/>
+                <w:sz w:val="16"/>
+                <w:szCs w:val="16"/>
                 <w:lang w:eastAsia="pt-BR"/>
               </w:rPr>
               <w:t xml:space="preserve">Ferramentas de desenvolvimento Open </w:t>
@@ -10179,9 +10204,10 @@
             <w:proofErr w:type="spellStart"/>
             <w:r>
               <w:rPr>
-                <w:rFonts w:ascii="Calibri" w:eastAsia="Times New Roman" w:hAnsi="Calibri" w:cs="Calibri"/>
+                <w:rFonts w:eastAsia="Times New Roman" w:cs="Arial"/>
                 <w:color w:val="000000"/>
-                <w:sz w:val="22"/>
+                <w:sz w:val="16"/>
+                <w:szCs w:val="16"/>
                 <w:lang w:eastAsia="pt-BR"/>
               </w:rPr>
               <w:t>Source</w:t>
@@ -10189,9 +10215,10 @@
             <w:proofErr w:type="spellEnd"/>
             <w:r>
               <w:rPr>
-                <w:rFonts w:ascii="Calibri" w:eastAsia="Times New Roman" w:hAnsi="Calibri" w:cs="Calibri"/>
+                <w:rFonts w:eastAsia="Times New Roman" w:cs="Arial"/>
                 <w:color w:val="000000"/>
-                <w:sz w:val="22"/>
+                <w:sz w:val="16"/>
+                <w:szCs w:val="16"/>
                 <w:lang w:eastAsia="pt-BR"/>
               </w:rPr>
               <w:t xml:space="preserve"> (Eclipse, </w:t>
@@ -10199,9 +10226,10 @@
             <w:proofErr w:type="spellStart"/>
             <w:r>
               <w:rPr>
-                <w:rFonts w:ascii="Calibri" w:eastAsia="Times New Roman" w:hAnsi="Calibri" w:cs="Calibri"/>
+                <w:rFonts w:eastAsia="Times New Roman" w:cs="Arial"/>
                 <w:color w:val="000000"/>
-                <w:sz w:val="22"/>
+                <w:sz w:val="16"/>
+                <w:szCs w:val="16"/>
                 <w:lang w:eastAsia="pt-BR"/>
               </w:rPr>
               <w:t>VSCode</w:t>
@@ -10209,9 +10237,10 @@
             <w:proofErr w:type="spellEnd"/>
             <w:r>
               <w:rPr>
-                <w:rFonts w:ascii="Calibri" w:eastAsia="Times New Roman" w:hAnsi="Calibri" w:cs="Calibri"/>
+                <w:rFonts w:eastAsia="Times New Roman" w:cs="Arial"/>
                 <w:color w:val="000000"/>
-                <w:sz w:val="22"/>
+                <w:sz w:val="16"/>
+                <w:szCs w:val="16"/>
                 <w:lang w:eastAsia="pt-BR"/>
               </w:rPr>
               <w:t>)</w:t>
@@ -10220,7 +10249,7 @@
         </w:tc>
         <w:tc>
           <w:tcPr>
-            <w:tcW w:w="2170" w:type="dxa"/>
+            <w:tcW w:w="2193" w:type="dxa"/>
             <w:tcBorders>
               <w:top w:val="nil"/>
               <w:left w:val="nil"/>
@@ -10237,17 +10266,19 @@
               <w:spacing w:line="240" w:lineRule="auto"/>
               <w:jc w:val="left"/>
               <w:rPr>
-                <w:rFonts w:ascii="Calibri" w:eastAsia="Times New Roman" w:hAnsi="Calibri" w:cs="Calibri"/>
+                <w:rFonts w:eastAsia="Times New Roman" w:cs="Arial"/>
                 <w:color w:val="000000"/>
-                <w:sz w:val="22"/>
+                <w:sz w:val="16"/>
+                <w:szCs w:val="16"/>
                 <w:lang w:eastAsia="pt-BR"/>
               </w:rPr>
             </w:pPr>
             <w:r>
               <w:rPr>
-                <w:rFonts w:ascii="Calibri" w:eastAsia="Times New Roman" w:hAnsi="Calibri" w:cs="Calibri"/>
+                <w:rFonts w:eastAsia="Times New Roman" w:cs="Arial"/>
                 <w:color w:val="000000"/>
-                <w:sz w:val="22"/>
+                <w:sz w:val="16"/>
+                <w:szCs w:val="16"/>
                 <w:lang w:eastAsia="pt-BR"/>
               </w:rPr>
               <w:t>R$ -</w:t>
@@ -10257,11 +10288,11 @@
       </w:tr>
       <w:tr>
         <w:trPr>
-          <w:trHeight w:val="285"/>
+          <w:trHeight w:val="252"/>
         </w:trPr>
         <w:tc>
           <w:tcPr>
-            <w:tcW w:w="6795" w:type="dxa"/>
+            <w:tcW w:w="6868" w:type="dxa"/>
             <w:tcBorders>
               <w:top w:val="nil"/>
               <w:left w:val="single" w:sz="4" w:space="0" w:color="auto"/>
@@ -10278,17 +10309,19 @@
               <w:spacing w:line="240" w:lineRule="auto"/>
               <w:jc w:val="left"/>
               <w:rPr>
-                <w:rFonts w:ascii="Calibri" w:eastAsia="Times New Roman" w:hAnsi="Calibri" w:cs="Calibri"/>
+                <w:rFonts w:eastAsia="Times New Roman" w:cs="Arial"/>
                 <w:color w:val="000000"/>
-                <w:sz w:val="22"/>
+                <w:sz w:val="16"/>
+                <w:szCs w:val="16"/>
                 <w:lang w:eastAsia="pt-BR"/>
               </w:rPr>
             </w:pPr>
             <w:r>
               <w:rPr>
-                <w:rFonts w:ascii="Calibri" w:eastAsia="Times New Roman" w:hAnsi="Calibri" w:cs="Calibri"/>
+                <w:rFonts w:eastAsia="Times New Roman" w:cs="Arial"/>
                 <w:color w:val="000000"/>
-                <w:sz w:val="22"/>
+                <w:sz w:val="16"/>
+                <w:szCs w:val="16"/>
                 <w:lang w:eastAsia="pt-BR"/>
               </w:rPr>
               <w:t>2 Computadores para Desenvolvimento</w:t>
@@ -10297,7 +10330,7 @@
         </w:tc>
         <w:tc>
           <w:tcPr>
-            <w:tcW w:w="2170" w:type="dxa"/>
+            <w:tcW w:w="2193" w:type="dxa"/>
             <w:tcBorders>
               <w:top w:val="nil"/>
               <w:left w:val="nil"/>
@@ -10314,17 +10347,19 @@
               <w:spacing w:line="240" w:lineRule="auto"/>
               <w:jc w:val="left"/>
               <w:rPr>
-                <w:rFonts w:ascii="Calibri" w:eastAsia="Times New Roman" w:hAnsi="Calibri" w:cs="Calibri"/>
+                <w:rFonts w:eastAsia="Times New Roman" w:cs="Arial"/>
                 <w:color w:val="000000"/>
-                <w:sz w:val="22"/>
+                <w:sz w:val="16"/>
+                <w:szCs w:val="16"/>
                 <w:lang w:eastAsia="pt-BR"/>
               </w:rPr>
             </w:pPr>
             <w:r>
               <w:rPr>
-                <w:rFonts w:ascii="Calibri" w:eastAsia="Times New Roman" w:hAnsi="Calibri" w:cs="Calibri"/>
+                <w:rFonts w:eastAsia="Times New Roman" w:cs="Arial"/>
                 <w:color w:val="000000"/>
-                <w:sz w:val="22"/>
+                <w:sz w:val="16"/>
+                <w:szCs w:val="16"/>
                 <w:lang w:eastAsia="pt-BR"/>
               </w:rPr>
               <w:t>R$ 4.200</w:t>
@@ -10334,11 +10369,11 @@
       </w:tr>
       <w:tr>
         <w:trPr>
-          <w:trHeight w:val="285"/>
+          <w:trHeight w:val="252"/>
         </w:trPr>
         <w:tc>
           <w:tcPr>
-            <w:tcW w:w="6795" w:type="dxa"/>
+            <w:tcW w:w="6868" w:type="dxa"/>
             <w:tcBorders>
               <w:top w:val="nil"/>
               <w:left w:val="single" w:sz="4" w:space="0" w:color="auto"/>
@@ -10355,18 +10390,20 @@
               <w:spacing w:line="240" w:lineRule="auto"/>
               <w:jc w:val="left"/>
               <w:rPr>
-                <w:rFonts w:ascii="Calibri" w:eastAsia="Times New Roman" w:hAnsi="Calibri" w:cs="Calibri"/>
+                <w:rFonts w:eastAsia="Times New Roman" w:cs="Arial"/>
                 <w:color w:val="000000"/>
-                <w:sz w:val="22"/>
+                <w:sz w:val="16"/>
+                <w:szCs w:val="16"/>
                 <w:lang w:eastAsia="pt-BR"/>
               </w:rPr>
             </w:pPr>
             <w:proofErr w:type="spellStart"/>
             <w:r>
               <w:rPr>
-                <w:rFonts w:ascii="Calibri" w:eastAsia="Times New Roman" w:hAnsi="Calibri" w:cs="Calibri"/>
+                <w:rFonts w:eastAsia="Times New Roman" w:cs="Arial"/>
                 <w:color w:val="000000"/>
-                <w:sz w:val="22"/>
+                <w:sz w:val="16"/>
+                <w:szCs w:val="16"/>
                 <w:lang w:eastAsia="pt-BR"/>
               </w:rPr>
               <w:t>Dominio</w:t>
@@ -10374,9 +10411,10 @@
             <w:proofErr w:type="spellEnd"/>
             <w:r>
               <w:rPr>
-                <w:rFonts w:ascii="Calibri" w:eastAsia="Times New Roman" w:hAnsi="Calibri" w:cs="Calibri"/>
+                <w:rFonts w:eastAsia="Times New Roman" w:cs="Arial"/>
                 <w:color w:val="000000"/>
-                <w:sz w:val="22"/>
+                <w:sz w:val="16"/>
+                <w:szCs w:val="16"/>
                 <w:lang w:eastAsia="pt-BR"/>
               </w:rPr>
               <w:t xml:space="preserve"> </w:t>
@@ -10385,8 +10423,9 @@
               <w:r>
                 <w:rPr>
                   <w:rStyle w:val="Hyperlink"/>
-                  <w:rFonts w:ascii="Calibri" w:eastAsia="Times New Roman" w:hAnsi="Calibri" w:cs="Calibri"/>
-                  <w:sz w:val="22"/>
+                  <w:rFonts w:eastAsia="Times New Roman" w:cs="Arial"/>
+                  <w:sz w:val="16"/>
+                  <w:szCs w:val="16"/>
                   <w:lang w:eastAsia="pt-BR"/>
                 </w:rPr>
                 <w:t>http://www.freenom.com</w:t>
@@ -10394,27 +10433,30 @@
             </w:hyperlink>
             <w:r>
               <w:rPr>
-                <w:rFonts w:ascii="Calibri" w:eastAsia="Times New Roman" w:hAnsi="Calibri" w:cs="Calibri"/>
+                <w:rFonts w:eastAsia="Times New Roman" w:cs="Arial"/>
                 <w:color w:val="000000"/>
-                <w:sz w:val="22"/>
+                <w:sz w:val="16"/>
+                <w:szCs w:val="16"/>
                 <w:lang w:eastAsia="pt-BR"/>
               </w:rPr>
               <w:t xml:space="preserve"> </w:t>
             </w:r>
             <w:r>
               <w:rPr>
-                <w:rFonts w:ascii="Calibri" w:eastAsia="Times New Roman" w:hAnsi="Calibri" w:cs="Calibri"/>
+                <w:rFonts w:eastAsia="Times New Roman" w:cs="Arial"/>
                 <w:color w:val="000000"/>
-                <w:sz w:val="22"/>
+                <w:sz w:val="16"/>
+                <w:szCs w:val="16"/>
                 <w:lang w:eastAsia="pt-BR"/>
               </w:rPr>
               <w:t>Custo por Ano</w:t>
             </w:r>
             <w:r>
               <w:rPr>
-                <w:rFonts w:ascii="Calibri" w:eastAsia="Times New Roman" w:hAnsi="Calibri" w:cs="Calibri"/>
+                <w:rFonts w:eastAsia="Times New Roman" w:cs="Arial"/>
                 <w:color w:val="000000"/>
-                <w:sz w:val="22"/>
+                <w:sz w:val="16"/>
+                <w:szCs w:val="16"/>
                 <w:lang w:eastAsia="pt-BR"/>
               </w:rPr>
               <w:t xml:space="preserve"> (8,38 USD)</w:t>
@@ -10423,7 +10465,7 @@
         </w:tc>
         <w:tc>
           <w:tcPr>
-            <w:tcW w:w="2170" w:type="dxa"/>
+            <w:tcW w:w="2193" w:type="dxa"/>
             <w:tcBorders>
               <w:top w:val="nil"/>
               <w:left w:val="nil"/>
@@ -10440,44 +10482,49 @@
               <w:spacing w:line="240" w:lineRule="auto"/>
               <w:jc w:val="left"/>
               <w:rPr>
-                <w:rFonts w:ascii="Calibri" w:eastAsia="Times New Roman" w:hAnsi="Calibri" w:cs="Calibri"/>
+                <w:rFonts w:eastAsia="Times New Roman" w:cs="Arial"/>
                 <w:color w:val="000000"/>
-                <w:sz w:val="22"/>
+                <w:sz w:val="16"/>
+                <w:szCs w:val="16"/>
                 <w:lang w:eastAsia="pt-BR"/>
               </w:rPr>
             </w:pPr>
             <w:r>
               <w:rPr>
-                <w:rFonts w:ascii="Calibri" w:eastAsia="Times New Roman" w:hAnsi="Calibri" w:cs="Calibri"/>
+                <w:rFonts w:eastAsia="Times New Roman" w:cs="Arial"/>
                 <w:color w:val="000000"/>
-                <w:sz w:val="22"/>
+                <w:sz w:val="16"/>
+                <w:szCs w:val="16"/>
                 <w:lang w:eastAsia="pt-BR"/>
               </w:rPr>
               <w:t>R$ 4</w:t>
             </w:r>
             <w:r>
               <w:rPr>
-                <w:rFonts w:ascii="Calibri" w:eastAsia="Times New Roman" w:hAnsi="Calibri" w:cs="Calibri"/>
+                <w:rFonts w:eastAsia="Times New Roman" w:cs="Arial"/>
                 <w:color w:val="000000"/>
-                <w:sz w:val="22"/>
+                <w:sz w:val="16"/>
+                <w:szCs w:val="16"/>
                 <w:lang w:eastAsia="pt-BR"/>
               </w:rPr>
               <w:t>6</w:t>
             </w:r>
             <w:r>
               <w:rPr>
-                <w:rFonts w:ascii="Calibri" w:eastAsia="Times New Roman" w:hAnsi="Calibri" w:cs="Calibri"/>
+                <w:rFonts w:eastAsia="Times New Roman" w:cs="Arial"/>
                 <w:color w:val="000000"/>
-                <w:sz w:val="22"/>
+                <w:sz w:val="16"/>
+                <w:szCs w:val="16"/>
                 <w:lang w:eastAsia="pt-BR"/>
               </w:rPr>
               <w:t>,</w:t>
             </w:r>
             <w:r>
               <w:rPr>
-                <w:rFonts w:ascii="Calibri" w:eastAsia="Times New Roman" w:hAnsi="Calibri" w:cs="Calibri"/>
+                <w:rFonts w:eastAsia="Times New Roman" w:cs="Arial"/>
                 <w:color w:val="000000"/>
-                <w:sz w:val="22"/>
+                <w:sz w:val="16"/>
+                <w:szCs w:val="16"/>
                 <w:lang w:eastAsia="pt-BR"/>
               </w:rPr>
               <w:t>84</w:t>
@@ -10487,11 +10534,11 @@
       </w:tr>
       <w:tr>
         <w:trPr>
-          <w:trHeight w:val="285"/>
+          <w:trHeight w:val="252"/>
         </w:trPr>
         <w:tc>
           <w:tcPr>
-            <w:tcW w:w="6795" w:type="dxa"/>
+            <w:tcW w:w="6868" w:type="dxa"/>
             <w:tcBorders>
               <w:top w:val="nil"/>
               <w:left w:val="single" w:sz="4" w:space="0" w:color="auto"/>
@@ -10508,18 +10555,20 @@
               <w:spacing w:line="240" w:lineRule="auto"/>
               <w:jc w:val="left"/>
               <w:rPr>
-                <w:rFonts w:ascii="Calibri" w:eastAsia="Times New Roman" w:hAnsi="Calibri" w:cs="Calibri"/>
+                <w:rFonts w:eastAsia="Times New Roman" w:cs="Arial"/>
                 <w:color w:val="000000"/>
-                <w:sz w:val="22"/>
+                <w:sz w:val="16"/>
+                <w:szCs w:val="16"/>
                 <w:lang w:eastAsia="pt-BR"/>
               </w:rPr>
             </w:pPr>
             <w:proofErr w:type="spellStart"/>
             <w:r>
               <w:rPr>
-                <w:rFonts w:ascii="Calibri" w:eastAsia="Times New Roman" w:hAnsi="Calibri" w:cs="Calibri"/>
+                <w:rFonts w:eastAsia="Times New Roman" w:cs="Arial"/>
                 <w:color w:val="000000"/>
-                <w:sz w:val="22"/>
+                <w:sz w:val="16"/>
+                <w:szCs w:val="16"/>
                 <w:lang w:eastAsia="pt-BR"/>
               </w:rPr>
               <w:t>Tota</w:t>
@@ -10527,9 +10576,10 @@
             <w:proofErr w:type="spellEnd"/>
             <w:r>
               <w:rPr>
-                <w:rFonts w:ascii="Calibri" w:eastAsia="Times New Roman" w:hAnsi="Calibri" w:cs="Calibri"/>
+                <w:rFonts w:eastAsia="Times New Roman" w:cs="Arial"/>
                 <w:color w:val="000000"/>
-                <w:sz w:val="22"/>
+                <w:sz w:val="16"/>
+                <w:szCs w:val="16"/>
                 <w:lang w:eastAsia="pt-BR"/>
               </w:rPr>
               <w:t xml:space="preserve"> Custo de Infraestrutura</w:t>
@@ -10538,7 +10588,7 @@
         </w:tc>
         <w:tc>
           <w:tcPr>
-            <w:tcW w:w="2170" w:type="dxa"/>
+            <w:tcW w:w="2193" w:type="dxa"/>
             <w:tcBorders>
               <w:top w:val="nil"/>
               <w:left w:val="nil"/>
@@ -10555,17 +10605,19 @@
               <w:spacing w:line="240" w:lineRule="auto"/>
               <w:jc w:val="left"/>
               <w:rPr>
-                <w:rFonts w:ascii="Calibri" w:eastAsia="Times New Roman" w:hAnsi="Calibri" w:cs="Calibri"/>
+                <w:rFonts w:eastAsia="Times New Roman" w:cs="Arial"/>
                 <w:color w:val="000000"/>
-                <w:sz w:val="22"/>
+                <w:sz w:val="16"/>
+                <w:szCs w:val="16"/>
                 <w:lang w:eastAsia="pt-BR"/>
               </w:rPr>
             </w:pPr>
             <w:r>
               <w:rPr>
-                <w:rFonts w:ascii="Calibri" w:eastAsia="Times New Roman" w:hAnsi="Calibri" w:cs="Calibri"/>
+                <w:rFonts w:eastAsia="Times New Roman" w:cs="Arial"/>
                 <w:color w:val="000000"/>
-                <w:sz w:val="22"/>
+                <w:sz w:val="16"/>
+                <w:szCs w:val="16"/>
                 <w:lang w:eastAsia="pt-BR"/>
               </w:rPr>
               <w:t>R$ 4.992,96</w:t>
@@ -10575,11 +10627,11 @@
       </w:tr>
       <w:tr>
         <w:trPr>
-          <w:trHeight w:val="285"/>
+          <w:trHeight w:val="252"/>
         </w:trPr>
         <w:tc>
           <w:tcPr>
-            <w:tcW w:w="6795" w:type="dxa"/>
+            <w:tcW w:w="6868" w:type="dxa"/>
             <w:tcBorders>
               <w:top w:val="nil"/>
               <w:left w:val="single" w:sz="4" w:space="0" w:color="auto"/>
@@ -10596,28 +10648,30 @@
               <w:spacing w:line="240" w:lineRule="auto"/>
               <w:jc w:val="left"/>
               <w:rPr>
-                <w:rFonts w:ascii="Calibri" w:eastAsia="Times New Roman" w:hAnsi="Calibri" w:cs="Calibri"/>
+                <w:rFonts w:eastAsia="Times New Roman" w:cs="Arial"/>
                 <w:color w:val="000000"/>
-                <w:sz w:val="22"/>
+                <w:sz w:val="16"/>
+                <w:szCs w:val="16"/>
                 <w:lang w:eastAsia="pt-BR"/>
               </w:rPr>
             </w:pPr>
             <w:r>
               <w:rPr>
-                <w:rFonts w:ascii="Calibri" w:eastAsia="Times New Roman" w:hAnsi="Calibri" w:cs="Calibri"/>
+                <w:rFonts w:eastAsia="Times New Roman" w:cs="Arial"/>
                 <w:color w:val="000000"/>
-                <w:sz w:val="22"/>
+                <w:sz w:val="16"/>
+                <w:szCs w:val="16"/>
                 <w:lang w:eastAsia="pt-BR"/>
               </w:rPr>
-              <w:lastRenderedPageBreak/>
               <w:t xml:space="preserve">Cotação </w:t>
             </w:r>
             <w:proofErr w:type="spellStart"/>
             <w:r>
               <w:rPr>
-                <w:rFonts w:ascii="Calibri" w:eastAsia="Times New Roman" w:hAnsi="Calibri" w:cs="Calibri"/>
+                <w:rFonts w:eastAsia="Times New Roman" w:cs="Arial"/>
                 <w:color w:val="000000"/>
-                <w:sz w:val="22"/>
+                <w:sz w:val="16"/>
+                <w:szCs w:val="16"/>
                 <w:lang w:eastAsia="pt-BR"/>
               </w:rPr>
               <w:t>Dolar</w:t>
@@ -10625,9 +10679,10 @@
             <w:proofErr w:type="spellEnd"/>
             <w:r>
               <w:rPr>
-                <w:rFonts w:ascii="Calibri" w:eastAsia="Times New Roman" w:hAnsi="Calibri" w:cs="Calibri"/>
+                <w:rFonts w:eastAsia="Times New Roman" w:cs="Arial"/>
                 <w:color w:val="000000"/>
-                <w:sz w:val="22"/>
+                <w:sz w:val="16"/>
+                <w:szCs w:val="16"/>
                 <w:lang w:eastAsia="pt-BR"/>
               </w:rPr>
               <w:t xml:space="preserve"> Americano em 06/10/2020 = R$5,59</w:t>
@@ -10636,7 +10691,7 @@
         </w:tc>
         <w:tc>
           <w:tcPr>
-            <w:tcW w:w="2170" w:type="dxa"/>
+            <w:tcW w:w="2193" w:type="dxa"/>
             <w:tcBorders>
               <w:top w:val="nil"/>
               <w:left w:val="nil"/>
@@ -10653,9 +10708,10 @@
               <w:spacing w:line="240" w:lineRule="auto"/>
               <w:jc w:val="left"/>
               <w:rPr>
-                <w:rFonts w:ascii="Calibri" w:eastAsia="Times New Roman" w:hAnsi="Calibri" w:cs="Calibri"/>
+                <w:rFonts w:eastAsia="Times New Roman" w:cs="Arial"/>
                 <w:color w:val="000000"/>
-                <w:sz w:val="22"/>
+                <w:sz w:val="16"/>
+                <w:szCs w:val="16"/>
                 <w:lang w:eastAsia="pt-BR"/>
               </w:rPr>
             </w:pPr>
@@ -10664,11 +10720,11 @@
       </w:tr>
       <w:tr>
         <w:trPr>
-          <w:trHeight w:val="285"/>
+          <w:trHeight w:val="252"/>
         </w:trPr>
         <w:tc>
           <w:tcPr>
-            <w:tcW w:w="6795" w:type="dxa"/>
+            <w:tcW w:w="6868" w:type="dxa"/>
             <w:tcBorders>
               <w:top w:val="nil"/>
               <w:left w:val="single" w:sz="4" w:space="0" w:color="auto"/>
@@ -10685,17 +10741,19 @@
               <w:spacing w:line="240" w:lineRule="auto"/>
               <w:jc w:val="left"/>
               <w:rPr>
-                <w:rFonts w:ascii="Calibri" w:eastAsia="Times New Roman" w:hAnsi="Calibri" w:cs="Calibri"/>
+                <w:rFonts w:eastAsia="Times New Roman" w:cs="Arial"/>
                 <w:color w:val="000000"/>
-                <w:sz w:val="22"/>
+                <w:sz w:val="16"/>
+                <w:szCs w:val="16"/>
                 <w:lang w:eastAsia="pt-BR"/>
               </w:rPr>
             </w:pPr>
             <w:r>
               <w:rPr>
-                <w:rFonts w:ascii="Calibri" w:eastAsia="Times New Roman" w:hAnsi="Calibri" w:cs="Calibri"/>
+                <w:rFonts w:eastAsia="Times New Roman" w:cs="Arial"/>
                 <w:color w:val="000000"/>
-                <w:sz w:val="22"/>
+                <w:sz w:val="16"/>
+                <w:szCs w:val="16"/>
                 <w:lang w:eastAsia="pt-BR"/>
               </w:rPr>
               <w:t>Total do Custo do Projeto</w:t>
@@ -10704,7 +10762,7 @@
         </w:tc>
         <w:tc>
           <w:tcPr>
-            <w:tcW w:w="2170" w:type="dxa"/>
+            <w:tcW w:w="2193" w:type="dxa"/>
             <w:tcBorders>
               <w:top w:val="nil"/>
               <w:left w:val="nil"/>
@@ -10721,18 +10779,20 @@
               <w:spacing w:line="240" w:lineRule="auto"/>
               <w:jc w:val="left"/>
               <w:rPr>
-                <w:rFonts w:ascii="Calibri" w:hAnsi="Calibri" w:cs="Calibri"/>
+                <w:rFonts w:cs="Arial"/>
                 <w:color w:val="000000"/>
-                <w:sz w:val="22"/>
+                <w:sz w:val="16"/>
+                <w:szCs w:val="16"/>
               </w:rPr>
             </w:pPr>
             <w:r>
               <w:rPr>
-                <w:rFonts w:ascii="Calibri" w:hAnsi="Calibri" w:cs="Calibri"/>
+                <w:rFonts w:cs="Arial"/>
                 <w:color w:val="000000"/>
-                <w:sz w:val="22"/>
-              </w:rPr>
-              <w:t xml:space="preserve">R$                 24.359,80 </w:t>
+                <w:sz w:val="16"/>
+                <w:szCs w:val="16"/>
+              </w:rPr>
+              <w:t xml:space="preserve">R$ 24.359,80 </w:t>
             </w:r>
           </w:p>
         </w:tc>
@@ -10761,11 +10821,11 @@
       <w:r>
         <w:t xml:space="preserve"> </w:t>
       </w:r>
-      <w:bookmarkStart w:id="132" w:name="_Toc39592455"/>
+      <w:bookmarkStart w:id="134" w:name="_Toc39592455"/>
       <w:r>
         <w:t>Viabilidade funcional</w:t>
       </w:r>
-      <w:bookmarkEnd w:id="132"/>
+      <w:bookmarkEnd w:id="134"/>
     </w:p>
     <w:p>
       <w:pPr>
@@ -10774,7 +10834,7 @@
         <w:ind w:right="-1" w:firstLine="709"/>
         <w:jc w:val="both"/>
       </w:pPr>
-      <w:bookmarkStart w:id="133" w:name="_Toc39592456"/>
+      <w:bookmarkStart w:id="135" w:name="_Toc39592456"/>
       <w:r>
         <w:t xml:space="preserve">O sistema é viável funcionalmente se atender </w:t>
       </w:r>
@@ -10847,7 +10907,7 @@
       <w:r>
         <w:t>Requisitos</w:t>
       </w:r>
-      <w:bookmarkEnd w:id="133"/>
+      <w:bookmarkEnd w:id="135"/>
     </w:p>
     <w:p>
       <w:pPr>
@@ -10873,11 +10933,11 @@
       <w:pPr>
         <w:pStyle w:val="Ttulo3"/>
       </w:pPr>
-      <w:bookmarkStart w:id="134" w:name="_Toc39592457"/>
+      <w:bookmarkStart w:id="136" w:name="_Toc39592457"/>
       <w:r>
         <w:t>Requisitos Funcionais</w:t>
       </w:r>
-      <w:bookmarkEnd w:id="134"/>
+      <w:bookmarkEnd w:id="136"/>
     </w:p>
     <w:p>
       <w:pPr>
@@ -10889,7 +10949,7 @@
           <w:rFonts w:cs="Arial"/>
         </w:rPr>
       </w:pPr>
-      <w:bookmarkStart w:id="135" w:name="_Toc39592458"/>
+      <w:bookmarkStart w:id="137" w:name="_Toc39592458"/>
       <w:r>
         <w:rPr>
           <w:rFonts w:cs="Arial"/>
@@ -11133,7 +11193,6 @@
         <w:rPr>
           <w:rFonts w:ascii="Arial" w:hAnsi="Arial" w:cs="Arial"/>
         </w:rPr>
-        <w:lastRenderedPageBreak/>
         <w:t>RF006 Gerar relatórios de entrada e saída do</w:t>
       </w:r>
       <w:r>
@@ -11175,6 +11234,7 @@
         <w:rPr>
           <w:rFonts w:ascii="Arial" w:hAnsi="Arial" w:cs="Arial"/>
         </w:rPr>
+        <w:lastRenderedPageBreak/>
         <w:t>RF007 Permitir a criação de</w:t>
       </w:r>
       <w:r>
@@ -11321,7 +11381,7 @@
       <w:r>
         <w:t>Requisitos Não Funcionais</w:t>
       </w:r>
-      <w:bookmarkEnd w:id="135"/>
+      <w:bookmarkEnd w:id="137"/>
     </w:p>
     <w:p>
       <w:pPr>
@@ -11713,12 +11773,12 @@
       <w:pPr>
         <w:pStyle w:val="Ttulo3"/>
       </w:pPr>
-      <w:bookmarkStart w:id="136" w:name="_Toc39592459"/>
+      <w:bookmarkStart w:id="138" w:name="_Toc39592459"/>
       <w:r>
         <w:lastRenderedPageBreak/>
         <w:t>Caso de Uso (com descrição)</w:t>
       </w:r>
-      <w:bookmarkEnd w:id="136"/>
+      <w:bookmarkEnd w:id="138"/>
     </w:p>
     <w:p>
       <w:pPr>
@@ -15017,7 +15077,23 @@
           <w:bCs/>
           <w:color w:val="000000"/>
         </w:rPr>
-        <w:t>FA2.2 - O Sistema exibe os campos do cadastro e preenche todos os campos com os dados já cadastrados no banco de dados com as informações do servidor selecionado.</w:t>
+        <w:t xml:space="preserve">FA2.2 - O Sistema exibe os campos do cadastro e preenche todos os campos com os dados já cadastrados no banco de dados com as informações do </w:t>
+      </w:r>
+      <w:r>
+        <w:rPr>
+          <w:rFonts w:ascii="Arial" w:hAnsi="Arial" w:cs="Arial"/>
+          <w:bCs/>
+          <w:color w:val="000000"/>
+        </w:rPr>
+        <w:t>lançamento</w:t>
+      </w:r>
+      <w:r>
+        <w:rPr>
+          <w:rFonts w:ascii="Arial" w:hAnsi="Arial" w:cs="Arial"/>
+          <w:bCs/>
+          <w:color w:val="000000"/>
+        </w:rPr>
+        <w:t xml:space="preserve"> selecionado.</w:t>
       </w:r>
     </w:p>
     <w:p>
@@ -15441,12 +15517,13 @@
       <w:pPr>
         <w:pStyle w:val="PargrafodaLista"/>
         <w:spacing w:before="100" w:line="360" w:lineRule="auto"/>
-        <w:ind w:left="851" w:firstLine="283"/>
+        <w:ind w:left="1134"/>
         <w:jc w:val="both"/>
         <w:rPr>
           <w:rFonts w:ascii="Arial" w:hAnsi="Arial" w:cs="Arial"/>
           <w:bCs/>
           <w:color w:val="000000"/>
+          <w:u w:val="single"/>
         </w:rPr>
       </w:pPr>
     </w:p>
@@ -15460,7 +15537,6 @@
           <w:rFonts w:ascii="Arial" w:hAnsi="Arial" w:cs="Arial"/>
           <w:bCs/>
           <w:color w:val="000000"/>
-          <w:u w:val="single"/>
         </w:rPr>
       </w:pPr>
       <w:r>
@@ -15468,9 +15544,8 @@
           <w:rFonts w:ascii="Arial" w:hAnsi="Arial" w:cs="Arial"/>
           <w:bCs/>
           <w:color w:val="000000"/>
-          <w:u w:val="single"/>
-        </w:rPr>
-        <w:t>FE2</w:t>
+        </w:rPr>
+        <w:t>Pós-condições</w:t>
       </w:r>
     </w:p>
     <w:p>
@@ -15491,59 +15566,24 @@
           <w:bCs/>
           <w:color w:val="000000"/>
         </w:rPr>
-        <w:t>FE2.1 - Caso nenhum servidor esteja selecionado, exibe a mensagem "Selecione um Servidor!"</w:t>
-      </w:r>
-    </w:p>
-    <w:p>
-      <w:pPr>
-        <w:pStyle w:val="PargrafodaLista"/>
-        <w:spacing w:before="100" w:line="360" w:lineRule="auto"/>
-        <w:ind w:left="1134"/>
-        <w:jc w:val="both"/>
+        <w:t xml:space="preserve">O Sistema </w:t>
+      </w:r>
+      <w:r>
         <w:rPr>
           <w:rFonts w:ascii="Arial" w:hAnsi="Arial" w:cs="Arial"/>
           <w:bCs/>
           <w:color w:val="000000"/>
         </w:rPr>
-      </w:pPr>
+        <w:t>fica</w:t>
+      </w:r>
       <w:r>
         <w:rPr>
           <w:rFonts w:ascii="Arial" w:hAnsi="Arial" w:cs="Arial"/>
           <w:bCs/>
           <w:color w:val="000000"/>
         </w:rPr>
-        <w:t xml:space="preserve">FE2.2 - O Sistema circula em vermelho o campo de seleção de servidor. FE2.3 - O Sistema </w:t>
-      </w:r>
-      <w:r>
-        <w:rPr>
-          <w:rFonts w:ascii="Arial" w:hAnsi="Arial" w:cs="Arial"/>
-          <w:bCs/>
-          <w:color w:val="000000"/>
-        </w:rPr>
-        <w:t xml:space="preserve">fica </w:t>
-      </w:r>
-      <w:r>
-        <w:rPr>
-          <w:rFonts w:ascii="Arial" w:hAnsi="Arial" w:cs="Arial"/>
-          <w:bCs/>
-          <w:color w:val="000000"/>
-        </w:rPr>
-        <w:t>na mesma tela.</w:t>
-      </w:r>
-    </w:p>
-    <w:p>
-      <w:pPr>
-        <w:pStyle w:val="PargrafodaLista"/>
-        <w:spacing w:before="100" w:line="360" w:lineRule="auto"/>
-        <w:ind w:left="1134"/>
-        <w:jc w:val="both"/>
-        <w:rPr>
-          <w:rFonts w:ascii="Arial" w:hAnsi="Arial" w:cs="Arial"/>
-          <w:bCs/>
-          <w:color w:val="000000"/>
-          <w:u w:val="single"/>
-        </w:rPr>
-      </w:pPr>
+        <w:t xml:space="preserve"> na mesma tela.</w:t>
+      </w:r>
     </w:p>
     <w:p>
       <w:pPr>
@@ -15557,64 +15597,6 @@
           <w:color w:val="000000"/>
         </w:rPr>
       </w:pPr>
-      <w:r>
-        <w:rPr>
-          <w:rFonts w:ascii="Arial" w:hAnsi="Arial" w:cs="Arial"/>
-          <w:bCs/>
-          <w:color w:val="000000"/>
-        </w:rPr>
-        <w:t>Pós-condições</w:t>
-      </w:r>
-    </w:p>
-    <w:p>
-      <w:pPr>
-        <w:pStyle w:val="PargrafodaLista"/>
-        <w:spacing w:before="100" w:line="360" w:lineRule="auto"/>
-        <w:ind w:left="851" w:firstLine="283"/>
-        <w:jc w:val="both"/>
-        <w:rPr>
-          <w:rFonts w:ascii="Arial" w:hAnsi="Arial" w:cs="Arial"/>
-          <w:bCs/>
-          <w:color w:val="000000"/>
-        </w:rPr>
-      </w:pPr>
-      <w:r>
-        <w:rPr>
-          <w:rFonts w:ascii="Arial" w:hAnsi="Arial" w:cs="Arial"/>
-          <w:bCs/>
-          <w:color w:val="000000"/>
-        </w:rPr>
-        <w:t xml:space="preserve">O Sistema </w:t>
-      </w:r>
-      <w:r>
-        <w:rPr>
-          <w:rFonts w:ascii="Arial" w:hAnsi="Arial" w:cs="Arial"/>
-          <w:bCs/>
-          <w:color w:val="000000"/>
-        </w:rPr>
-        <w:t>fica</w:t>
-      </w:r>
-      <w:r>
-        <w:rPr>
-          <w:rFonts w:ascii="Arial" w:hAnsi="Arial" w:cs="Arial"/>
-          <w:bCs/>
-          <w:color w:val="000000"/>
-        </w:rPr>
-        <w:t xml:space="preserve"> na mesma tela.</w:t>
-      </w:r>
-    </w:p>
-    <w:p>
-      <w:pPr>
-        <w:pStyle w:val="PargrafodaLista"/>
-        <w:spacing w:before="100" w:line="360" w:lineRule="auto"/>
-        <w:ind w:left="851" w:firstLine="283"/>
-        <w:jc w:val="both"/>
-        <w:rPr>
-          <w:rFonts w:ascii="Arial" w:hAnsi="Arial" w:cs="Arial"/>
-          <w:bCs/>
-          <w:color w:val="000000"/>
-        </w:rPr>
-      </w:pPr>
     </w:p>
     <w:p>
       <w:pPr>
@@ -15633,7 +15615,6 @@
           <w:b/>
           <w:color w:val="000000"/>
         </w:rPr>
-        <w:lastRenderedPageBreak/>
         <w:t xml:space="preserve">Caso de uso </w:t>
       </w:r>
       <w:r>
@@ -16430,6 +16411,7 @@
           <w:color w:val="000000"/>
           <w:szCs w:val="24"/>
         </w:rPr>
+        <w:lastRenderedPageBreak/>
         <w:tab/>
       </w:r>
       <w:r>
@@ -16953,6 +16935,83 @@
           <w:color w:val="000000"/>
           <w:szCs w:val="24"/>
         </w:rPr>
+        <w:tab/>
+      </w:r>
+      <w:r>
+        <w:rPr>
+          <w:rFonts w:cs="Arial"/>
+          <w:bCs/>
+          <w:color w:val="000000"/>
+          <w:szCs w:val="24"/>
+        </w:rPr>
+        <w:tab/>
+        <w:t>(FE01.3) O Sistema retorna ao passo anterior</w:t>
+      </w:r>
+    </w:p>
+    <w:p>
+      <w:pPr>
+        <w:spacing w:before="100"/>
+        <w:ind w:firstLine="567"/>
+        <w:jc w:val="both"/>
+        <w:rPr>
+          <w:rFonts w:cs="Arial"/>
+          <w:bCs/>
+          <w:color w:val="000000"/>
+          <w:szCs w:val="24"/>
+        </w:rPr>
+      </w:pPr>
+    </w:p>
+    <w:p>
+      <w:pPr>
+        <w:spacing w:before="100"/>
+        <w:ind w:firstLine="567"/>
+        <w:jc w:val="both"/>
+        <w:rPr>
+          <w:rFonts w:cs="Arial"/>
+          <w:bCs/>
+          <w:color w:val="000000"/>
+          <w:szCs w:val="24"/>
+        </w:rPr>
+      </w:pPr>
+      <w:r>
+        <w:rPr>
+          <w:rFonts w:cs="Arial"/>
+          <w:bCs/>
+          <w:color w:val="000000"/>
+          <w:szCs w:val="24"/>
+        </w:rPr>
+        <w:tab/>
+      </w:r>
+      <w:r>
+        <w:rPr>
+          <w:rFonts w:cs="Arial"/>
+          <w:bCs/>
+          <w:color w:val="000000"/>
+          <w:szCs w:val="24"/>
+        </w:rPr>
+        <w:tab/>
+        <w:t>(FE02)</w:t>
+      </w:r>
+    </w:p>
+    <w:p>
+      <w:pPr>
+        <w:spacing w:before="100"/>
+        <w:ind w:firstLine="567"/>
+        <w:jc w:val="both"/>
+        <w:rPr>
+          <w:rFonts w:cs="Arial"/>
+          <w:bCs/>
+          <w:color w:val="000000"/>
+          <w:szCs w:val="24"/>
+        </w:rPr>
+      </w:pPr>
+      <w:r>
+        <w:rPr>
+          <w:rFonts w:cs="Arial"/>
+          <w:bCs/>
+          <w:color w:val="000000"/>
+          <w:szCs w:val="24"/>
+        </w:rPr>
         <w:lastRenderedPageBreak/>
         <w:tab/>
       </w:r>
@@ -16964,7 +17023,7 @@
           <w:szCs w:val="24"/>
         </w:rPr>
         <w:tab/>
-        <w:t>(FE01.3) O Sistema retorna ao passo anterior</w:t>
+        <w:t>(FE02.1) Caso nenhuma tarefa esteja selecionada, exibe a mensagem "Selecione uma tarefa!"</w:t>
       </w:r>
     </w:p>
     <w:p>
@@ -16979,6 +17038,25 @@
           <w:szCs w:val="24"/>
         </w:rPr>
       </w:pPr>
+      <w:r>
+        <w:rPr>
+          <w:rFonts w:cs="Arial"/>
+          <w:bCs/>
+          <w:color w:val="000000"/>
+          <w:szCs w:val="24"/>
+        </w:rPr>
+        <w:tab/>
+      </w:r>
+      <w:r>
+        <w:rPr>
+          <w:rFonts w:cs="Arial"/>
+          <w:bCs/>
+          <w:color w:val="000000"/>
+          <w:szCs w:val="24"/>
+        </w:rPr>
+        <w:tab/>
+        <w:t>(FE02.2) O Sistema retorna ao passo anterior</w:t>
+      </w:r>
     </w:p>
     <w:p>
       <w:pPr>
@@ -16992,25 +17070,6 @@
           <w:szCs w:val="24"/>
         </w:rPr>
       </w:pPr>
-      <w:r>
-        <w:rPr>
-          <w:rFonts w:cs="Arial"/>
-          <w:bCs/>
-          <w:color w:val="000000"/>
-          <w:szCs w:val="24"/>
-        </w:rPr>
-        <w:tab/>
-      </w:r>
-      <w:r>
-        <w:rPr>
-          <w:rFonts w:cs="Arial"/>
-          <w:bCs/>
-          <w:color w:val="000000"/>
-          <w:szCs w:val="24"/>
-        </w:rPr>
-        <w:tab/>
-        <w:t>(FE02)</w:t>
-      </w:r>
     </w:p>
     <w:p>
       <w:pPr>
@@ -17019,30 +17078,31 @@
         <w:jc w:val="both"/>
         <w:rPr>
           <w:rFonts w:cs="Arial"/>
-          <w:bCs/>
-          <w:color w:val="000000"/>
-          <w:szCs w:val="24"/>
-        </w:rPr>
-      </w:pPr>
-      <w:r>
-        <w:rPr>
-          <w:rFonts w:cs="Arial"/>
-          <w:bCs/>
-          <w:color w:val="000000"/>
-          <w:szCs w:val="24"/>
-        </w:rPr>
-        <w:tab/>
-      </w:r>
-      <w:r>
-        <w:rPr>
-          <w:rFonts w:cs="Arial"/>
-          <w:bCs/>
-          <w:color w:val="000000"/>
-          <w:szCs w:val="24"/>
-        </w:rPr>
-        <w:tab/>
-        <w:t>(FE02.1) Caso nenhuma tarefa esteja selecionada, exibe a mensagem "Selecione uma tarefa!"</w:t>
-      </w:r>
+          <w:b/>
+          <w:color w:val="000000"/>
+          <w:szCs w:val="24"/>
+        </w:rPr>
+      </w:pPr>
+      <w:r>
+        <w:rPr>
+          <w:rFonts w:cs="Arial"/>
+          <w:b/>
+          <w:color w:val="000000"/>
+          <w:szCs w:val="24"/>
+        </w:rPr>
+        <w:t xml:space="preserve">Caso de Uso 6 – Manter </w:t>
+      </w:r>
+      <w:proofErr w:type="spellStart"/>
+      <w:r>
+        <w:rPr>
+          <w:rFonts w:cs="Arial"/>
+          <w:b/>
+          <w:color w:val="000000"/>
+          <w:szCs w:val="24"/>
+        </w:rPr>
+        <w:t>Assembléia</w:t>
+      </w:r>
+      <w:proofErr w:type="spellEnd"/>
     </w:p>
     <w:p>
       <w:pPr>
@@ -17063,8 +17123,1072 @@
           <w:color w:val="000000"/>
           <w:szCs w:val="24"/>
         </w:rPr>
+        <w:t>Atores</w:t>
+      </w:r>
+    </w:p>
+    <w:p>
+      <w:pPr>
+        <w:spacing w:before="100"/>
+        <w:ind w:firstLine="851"/>
+        <w:jc w:val="both"/>
+        <w:rPr>
+          <w:rFonts w:cs="Arial"/>
+          <w:bCs/>
+          <w:color w:val="000000"/>
+          <w:szCs w:val="24"/>
+        </w:rPr>
+      </w:pPr>
+      <w:r>
+        <w:rPr>
+          <w:rFonts w:cs="Arial"/>
+          <w:bCs/>
+          <w:color w:val="000000"/>
+          <w:szCs w:val="24"/>
+        </w:rPr>
         <w:tab/>
-      </w:r>
+        <w:t>Administrador</w:t>
+      </w:r>
+    </w:p>
+    <w:p>
+      <w:pPr>
+        <w:spacing w:before="100"/>
+        <w:ind w:firstLine="567"/>
+        <w:jc w:val="both"/>
+        <w:rPr>
+          <w:rFonts w:cs="Arial"/>
+          <w:bCs/>
+          <w:color w:val="000000"/>
+          <w:szCs w:val="24"/>
+        </w:rPr>
+      </w:pPr>
+    </w:p>
+    <w:p>
+      <w:pPr>
+        <w:spacing w:before="100"/>
+        <w:ind w:firstLine="567"/>
+        <w:jc w:val="both"/>
+        <w:rPr>
+          <w:rFonts w:cs="Arial"/>
+          <w:bCs/>
+          <w:color w:val="000000"/>
+          <w:szCs w:val="24"/>
+        </w:rPr>
+      </w:pPr>
+      <w:r>
+        <w:rPr>
+          <w:rFonts w:cs="Arial"/>
+          <w:bCs/>
+          <w:color w:val="000000"/>
+          <w:szCs w:val="24"/>
+        </w:rPr>
+        <w:t>Pré-Condições</w:t>
+      </w:r>
+    </w:p>
+    <w:p>
+      <w:pPr>
+        <w:spacing w:before="100"/>
+        <w:ind w:firstLine="709"/>
+        <w:jc w:val="both"/>
+        <w:rPr>
+          <w:rFonts w:cs="Arial"/>
+          <w:bCs/>
+          <w:color w:val="000000"/>
+          <w:szCs w:val="24"/>
+        </w:rPr>
+      </w:pPr>
+      <w:r>
+        <w:rPr>
+          <w:rFonts w:cs="Arial"/>
+          <w:bCs/>
+          <w:color w:val="000000"/>
+          <w:szCs w:val="24"/>
+        </w:rPr>
+        <w:tab/>
+        <w:t>Usuário com sessão autenticada com usuário nível administrador.</w:t>
+      </w:r>
+    </w:p>
+    <w:p>
+      <w:pPr>
+        <w:spacing w:before="100"/>
+        <w:ind w:firstLine="567"/>
+        <w:jc w:val="both"/>
+        <w:rPr>
+          <w:rFonts w:cs="Arial"/>
+          <w:bCs/>
+          <w:color w:val="000000"/>
+          <w:szCs w:val="24"/>
+        </w:rPr>
+      </w:pPr>
+    </w:p>
+    <w:p>
+      <w:pPr>
+        <w:spacing w:before="100"/>
+        <w:ind w:firstLine="567"/>
+        <w:jc w:val="both"/>
+        <w:rPr>
+          <w:rFonts w:cs="Arial"/>
+          <w:bCs/>
+          <w:color w:val="000000"/>
+          <w:szCs w:val="24"/>
+        </w:rPr>
+      </w:pPr>
+    </w:p>
+    <w:p>
+      <w:pPr>
+        <w:spacing w:before="100"/>
+        <w:ind w:firstLine="567"/>
+        <w:jc w:val="both"/>
+        <w:rPr>
+          <w:rFonts w:cs="Arial"/>
+          <w:bCs/>
+          <w:color w:val="000000"/>
+          <w:szCs w:val="24"/>
+        </w:rPr>
+      </w:pPr>
+      <w:r>
+        <w:rPr>
+          <w:rFonts w:cs="Arial"/>
+          <w:bCs/>
+          <w:color w:val="000000"/>
+          <w:szCs w:val="24"/>
+        </w:rPr>
+        <w:t>Fluxo do evento</w:t>
+      </w:r>
+    </w:p>
+    <w:p>
+      <w:pPr>
+        <w:spacing w:before="100"/>
+        <w:ind w:firstLine="567"/>
+        <w:jc w:val="both"/>
+        <w:rPr>
+          <w:rFonts w:cs="Arial"/>
+          <w:bCs/>
+          <w:color w:val="000000"/>
+          <w:szCs w:val="24"/>
+        </w:rPr>
+      </w:pPr>
+      <w:r>
+        <w:rPr>
+          <w:rFonts w:cs="Arial"/>
+          <w:bCs/>
+          <w:color w:val="000000"/>
+          <w:szCs w:val="24"/>
+        </w:rPr>
+        <w:tab/>
+      </w:r>
+    </w:p>
+    <w:p>
+      <w:pPr>
+        <w:spacing w:before="100"/>
+        <w:ind w:left="708" w:firstLine="143"/>
+        <w:jc w:val="both"/>
+        <w:rPr>
+          <w:rFonts w:cs="Arial"/>
+          <w:bCs/>
+          <w:color w:val="000000"/>
+          <w:szCs w:val="24"/>
+        </w:rPr>
+      </w:pPr>
+      <w:r>
+        <w:rPr>
+          <w:rFonts w:cs="Arial"/>
+          <w:bCs/>
+          <w:color w:val="000000"/>
+          <w:szCs w:val="24"/>
+        </w:rPr>
+        <w:t>Fluxo Principal</w:t>
+      </w:r>
+    </w:p>
+    <w:p>
+      <w:pPr>
+        <w:spacing w:before="100"/>
+        <w:ind w:firstLine="851"/>
+        <w:jc w:val="both"/>
+        <w:rPr>
+          <w:rFonts w:cs="Arial"/>
+          <w:bCs/>
+          <w:color w:val="000000"/>
+          <w:szCs w:val="24"/>
+        </w:rPr>
+      </w:pPr>
+      <w:r>
+        <w:rPr>
+          <w:rFonts w:cs="Arial"/>
+          <w:bCs/>
+          <w:color w:val="000000"/>
+          <w:szCs w:val="24"/>
+        </w:rPr>
+        <w:tab/>
+        <w:t>(FP1) Ator clica na Aba "Painel do Síndico".</w:t>
+      </w:r>
+    </w:p>
+    <w:p>
+      <w:pPr>
+        <w:spacing w:before="100"/>
+        <w:ind w:firstLine="851"/>
+        <w:jc w:val="both"/>
+        <w:rPr>
+          <w:rFonts w:cs="Arial"/>
+          <w:bCs/>
+          <w:color w:val="000000"/>
+          <w:szCs w:val="24"/>
+        </w:rPr>
+      </w:pPr>
+      <w:r>
+        <w:rPr>
+          <w:rFonts w:cs="Arial"/>
+          <w:bCs/>
+          <w:color w:val="000000"/>
+          <w:szCs w:val="24"/>
+        </w:rPr>
+        <w:tab/>
+        <w:t>(FP2) O sistema exibe a tela com a funcionalidades especificas do Painel do Síndico.</w:t>
+      </w:r>
+    </w:p>
+    <w:p>
+      <w:pPr>
+        <w:spacing w:before="100"/>
+        <w:ind w:firstLine="851"/>
+        <w:jc w:val="both"/>
+        <w:rPr>
+          <w:rFonts w:cs="Arial"/>
+          <w:bCs/>
+          <w:color w:val="000000"/>
+          <w:szCs w:val="24"/>
+        </w:rPr>
+      </w:pPr>
+      <w:r>
+        <w:rPr>
+          <w:rFonts w:cs="Arial"/>
+          <w:bCs/>
+          <w:color w:val="000000"/>
+          <w:szCs w:val="24"/>
+        </w:rPr>
+        <w:tab/>
+        <w:t>(FP3)</w:t>
+      </w:r>
+      <w:r>
+        <w:rPr>
+          <w:rFonts w:cs="Arial"/>
+          <w:bCs/>
+          <w:color w:val="000000"/>
+          <w:szCs w:val="24"/>
+        </w:rPr>
+        <w:t xml:space="preserve"> </w:t>
+      </w:r>
+      <w:r>
+        <w:rPr>
+          <w:rFonts w:cs="Arial"/>
+          <w:bCs/>
+          <w:color w:val="000000"/>
+          <w:szCs w:val="24"/>
+        </w:rPr>
+        <w:t>O Ator clica na opção Assembleia.</w:t>
+      </w:r>
+    </w:p>
+    <w:p>
+      <w:pPr>
+        <w:spacing w:before="100"/>
+        <w:ind w:firstLine="851"/>
+        <w:jc w:val="both"/>
+        <w:rPr>
+          <w:rFonts w:cs="Arial"/>
+          <w:bCs/>
+          <w:color w:val="000000"/>
+          <w:szCs w:val="24"/>
+        </w:rPr>
+      </w:pPr>
+      <w:r>
+        <w:rPr>
+          <w:rFonts w:cs="Arial"/>
+          <w:bCs/>
+          <w:color w:val="000000"/>
+          <w:szCs w:val="24"/>
+        </w:rPr>
+        <w:tab/>
+        <w:t>(FP4)</w:t>
+      </w:r>
+      <w:r>
+        <w:rPr>
+          <w:rFonts w:cs="Arial"/>
+          <w:bCs/>
+          <w:color w:val="000000"/>
+          <w:szCs w:val="24"/>
+        </w:rPr>
+        <w:t xml:space="preserve"> </w:t>
+      </w:r>
+      <w:r>
+        <w:rPr>
+          <w:rFonts w:cs="Arial"/>
+          <w:bCs/>
+          <w:color w:val="000000"/>
+          <w:szCs w:val="24"/>
+        </w:rPr>
+        <w:t xml:space="preserve">O Ator clica na opção desejada. (FA1) (FA2) (FA3) </w:t>
+      </w:r>
+    </w:p>
+    <w:p>
+      <w:pPr>
+        <w:spacing w:before="100"/>
+        <w:ind w:firstLine="851"/>
+        <w:jc w:val="both"/>
+        <w:rPr>
+          <w:rFonts w:cs="Arial"/>
+          <w:bCs/>
+          <w:color w:val="000000"/>
+          <w:szCs w:val="24"/>
+        </w:rPr>
+      </w:pPr>
+      <w:r>
+        <w:rPr>
+          <w:rFonts w:cs="Arial"/>
+          <w:bCs/>
+          <w:color w:val="000000"/>
+          <w:szCs w:val="24"/>
+        </w:rPr>
+        <w:tab/>
+        <w:t>(FP5) Fim do caso de uso</w:t>
+      </w:r>
+    </w:p>
+    <w:p>
+      <w:pPr>
+        <w:spacing w:before="100"/>
+        <w:ind w:firstLine="567"/>
+        <w:jc w:val="both"/>
+        <w:rPr>
+          <w:rFonts w:cs="Arial"/>
+          <w:bCs/>
+          <w:color w:val="000000"/>
+          <w:szCs w:val="24"/>
+        </w:rPr>
+      </w:pPr>
+    </w:p>
+    <w:p>
+      <w:pPr>
+        <w:spacing w:before="100"/>
+        <w:ind w:firstLine="567"/>
+        <w:jc w:val="both"/>
+        <w:rPr>
+          <w:rFonts w:cs="Arial"/>
+          <w:bCs/>
+          <w:color w:val="000000"/>
+          <w:szCs w:val="24"/>
+        </w:rPr>
+      </w:pPr>
+      <w:r>
+        <w:rPr>
+          <w:rFonts w:cs="Arial"/>
+          <w:bCs/>
+          <w:color w:val="000000"/>
+          <w:szCs w:val="24"/>
+        </w:rPr>
+        <w:t>Fluxos Alternativos.</w:t>
+      </w:r>
+    </w:p>
+    <w:p>
+      <w:pPr>
+        <w:spacing w:before="100"/>
+        <w:ind w:firstLine="851"/>
+        <w:jc w:val="both"/>
+        <w:rPr>
+          <w:rFonts w:cs="Arial"/>
+          <w:bCs/>
+          <w:color w:val="000000"/>
+          <w:szCs w:val="24"/>
+        </w:rPr>
+      </w:pPr>
+      <w:r>
+        <w:rPr>
+          <w:rFonts w:cs="Arial"/>
+          <w:bCs/>
+          <w:color w:val="000000"/>
+          <w:szCs w:val="24"/>
+        </w:rPr>
+        <w:t>(FA1) Salvar</w:t>
+      </w:r>
+    </w:p>
+    <w:p>
+      <w:pPr>
+        <w:spacing w:before="100"/>
+        <w:ind w:firstLine="851"/>
+        <w:jc w:val="both"/>
+        <w:rPr>
+          <w:rFonts w:cs="Arial"/>
+          <w:bCs/>
+          <w:color w:val="000000"/>
+          <w:szCs w:val="24"/>
+        </w:rPr>
+      </w:pPr>
+      <w:r>
+        <w:rPr>
+          <w:rFonts w:cs="Arial"/>
+          <w:bCs/>
+          <w:color w:val="000000"/>
+          <w:szCs w:val="24"/>
+        </w:rPr>
+        <w:tab/>
+        <w:t xml:space="preserve">(FA1.1) O Ator preenche os campos obrigatórios. </w:t>
+      </w:r>
+    </w:p>
+    <w:p>
+      <w:pPr>
+        <w:spacing w:before="100"/>
+        <w:ind w:firstLine="851"/>
+        <w:jc w:val="both"/>
+        <w:rPr>
+          <w:rFonts w:cs="Arial"/>
+          <w:bCs/>
+          <w:color w:val="000000"/>
+          <w:szCs w:val="24"/>
+        </w:rPr>
+      </w:pPr>
+      <w:r>
+        <w:rPr>
+          <w:rFonts w:cs="Arial"/>
+          <w:bCs/>
+          <w:color w:val="000000"/>
+          <w:szCs w:val="24"/>
+        </w:rPr>
+        <w:tab/>
+        <w:t>(FA1.2) O Ator clica em salvar.</w:t>
+      </w:r>
+    </w:p>
+    <w:p>
+      <w:pPr>
+        <w:spacing w:before="100"/>
+        <w:ind w:firstLine="851"/>
+        <w:jc w:val="both"/>
+        <w:rPr>
+          <w:rFonts w:cs="Arial"/>
+          <w:bCs/>
+          <w:color w:val="000000"/>
+          <w:szCs w:val="24"/>
+        </w:rPr>
+      </w:pPr>
+      <w:r>
+        <w:rPr>
+          <w:rFonts w:cs="Arial"/>
+          <w:bCs/>
+          <w:color w:val="000000"/>
+          <w:szCs w:val="24"/>
+        </w:rPr>
+        <w:tab/>
+        <w:t xml:space="preserve">(FA1.3) O Sistema valida os campos preenchidos. (FE01) </w:t>
+      </w:r>
+    </w:p>
+    <w:p>
+      <w:pPr>
+        <w:spacing w:before="100"/>
+        <w:ind w:firstLine="851"/>
+        <w:jc w:val="both"/>
+        <w:rPr>
+          <w:rFonts w:cs="Arial"/>
+          <w:bCs/>
+          <w:color w:val="000000"/>
+          <w:szCs w:val="24"/>
+        </w:rPr>
+      </w:pPr>
+      <w:r>
+        <w:rPr>
+          <w:rFonts w:cs="Arial"/>
+          <w:bCs/>
+          <w:color w:val="000000"/>
+          <w:szCs w:val="24"/>
+        </w:rPr>
+        <w:tab/>
+        <w:t>(FA1.4) O Sistema insere os dados no banco de dados.</w:t>
+      </w:r>
+    </w:p>
+    <w:p>
+      <w:pPr>
+        <w:spacing w:before="100"/>
+        <w:ind w:firstLine="851"/>
+        <w:jc w:val="both"/>
+        <w:rPr>
+          <w:rFonts w:cs="Arial"/>
+          <w:bCs/>
+          <w:color w:val="000000"/>
+          <w:szCs w:val="24"/>
+        </w:rPr>
+      </w:pPr>
+      <w:r>
+        <w:rPr>
+          <w:rFonts w:cs="Arial"/>
+          <w:bCs/>
+          <w:color w:val="000000"/>
+          <w:szCs w:val="24"/>
+        </w:rPr>
+        <w:lastRenderedPageBreak/>
+        <w:tab/>
+        <w:t>(FA1.5) O Sistema exibe a mensagem "Cadastrado com sucesso!" e aguarda confirmação do usuário.</w:t>
+      </w:r>
+    </w:p>
+    <w:p>
+      <w:pPr>
+        <w:spacing w:before="100"/>
+        <w:ind w:firstLine="993"/>
+        <w:jc w:val="both"/>
+        <w:rPr>
+          <w:rFonts w:cs="Arial"/>
+          <w:bCs/>
+          <w:color w:val="000000"/>
+          <w:szCs w:val="24"/>
+        </w:rPr>
+      </w:pPr>
+      <w:r>
+        <w:rPr>
+          <w:rFonts w:cs="Arial"/>
+          <w:bCs/>
+          <w:color w:val="000000"/>
+          <w:szCs w:val="24"/>
+        </w:rPr>
+        <w:tab/>
+        <w:t>(FA1.6) Fim do caso de uso</w:t>
+      </w:r>
+    </w:p>
+    <w:p>
+      <w:pPr>
+        <w:spacing w:before="100"/>
+        <w:ind w:firstLine="993"/>
+        <w:jc w:val="both"/>
+        <w:rPr>
+          <w:rFonts w:cs="Arial"/>
+          <w:bCs/>
+          <w:color w:val="000000"/>
+          <w:szCs w:val="24"/>
+        </w:rPr>
+      </w:pPr>
+      <w:r>
+        <w:rPr>
+          <w:rFonts w:cs="Arial"/>
+          <w:bCs/>
+          <w:color w:val="000000"/>
+          <w:szCs w:val="24"/>
+        </w:rPr>
+        <w:tab/>
+        <w:t xml:space="preserve"> </w:t>
+      </w:r>
+    </w:p>
+    <w:p>
+      <w:pPr>
+        <w:spacing w:before="100"/>
+        <w:ind w:firstLine="993"/>
+        <w:jc w:val="both"/>
+        <w:rPr>
+          <w:rFonts w:cs="Arial"/>
+          <w:bCs/>
+          <w:color w:val="000000"/>
+          <w:szCs w:val="24"/>
+        </w:rPr>
+      </w:pPr>
+      <w:r>
+        <w:rPr>
+          <w:rFonts w:cs="Arial"/>
+          <w:bCs/>
+          <w:color w:val="000000"/>
+          <w:szCs w:val="24"/>
+        </w:rPr>
+        <w:t>(FA2) Editar</w:t>
+      </w:r>
+    </w:p>
+    <w:p>
+      <w:pPr>
+        <w:spacing w:before="100"/>
+        <w:ind w:firstLine="993"/>
+        <w:jc w:val="both"/>
+        <w:rPr>
+          <w:rFonts w:cs="Arial"/>
+          <w:bCs/>
+          <w:color w:val="000000"/>
+          <w:szCs w:val="24"/>
+        </w:rPr>
+      </w:pPr>
+      <w:r>
+        <w:rPr>
+          <w:rFonts w:cs="Arial"/>
+          <w:bCs/>
+          <w:color w:val="000000"/>
+          <w:szCs w:val="24"/>
+        </w:rPr>
+        <w:tab/>
+        <w:t>(FA2.1) O Sistema verifica o item selecionado. (FE02)</w:t>
+      </w:r>
+    </w:p>
+    <w:p>
+      <w:pPr>
+        <w:spacing w:before="100"/>
+        <w:ind w:firstLine="993"/>
+        <w:jc w:val="both"/>
+        <w:rPr>
+          <w:rFonts w:cs="Arial"/>
+          <w:bCs/>
+          <w:color w:val="000000"/>
+          <w:szCs w:val="24"/>
+        </w:rPr>
+      </w:pPr>
+      <w:r>
+        <w:rPr>
+          <w:rFonts w:cs="Arial"/>
+          <w:bCs/>
+          <w:color w:val="000000"/>
+          <w:szCs w:val="24"/>
+        </w:rPr>
+        <w:tab/>
+        <w:t>(FA2.2) O Sistema exibe os campos do cadastro e preenche todos os campos com os dados já cadastrados no banco de dados com as informações do item.</w:t>
+      </w:r>
+    </w:p>
+    <w:p>
+      <w:pPr>
+        <w:spacing w:before="100"/>
+        <w:ind w:firstLine="993"/>
+        <w:jc w:val="both"/>
+        <w:rPr>
+          <w:rFonts w:cs="Arial"/>
+          <w:bCs/>
+          <w:color w:val="000000"/>
+          <w:szCs w:val="24"/>
+        </w:rPr>
+      </w:pPr>
+      <w:r>
+        <w:rPr>
+          <w:rFonts w:cs="Arial"/>
+          <w:bCs/>
+          <w:color w:val="000000"/>
+          <w:szCs w:val="24"/>
+        </w:rPr>
+        <w:tab/>
+        <w:t xml:space="preserve">(FA2.3) O Ator realiza as alterações desejadas. </w:t>
+      </w:r>
+    </w:p>
+    <w:p>
+      <w:pPr>
+        <w:spacing w:before="100"/>
+        <w:ind w:firstLine="993"/>
+        <w:jc w:val="both"/>
+        <w:rPr>
+          <w:rFonts w:cs="Arial"/>
+          <w:bCs/>
+          <w:color w:val="000000"/>
+          <w:szCs w:val="24"/>
+        </w:rPr>
+      </w:pPr>
+      <w:r>
+        <w:rPr>
+          <w:rFonts w:cs="Arial"/>
+          <w:bCs/>
+          <w:color w:val="000000"/>
+          <w:szCs w:val="24"/>
+        </w:rPr>
+        <w:tab/>
+        <w:t>(FA2.4) O Ator clica em salvar.</w:t>
+      </w:r>
+    </w:p>
+    <w:p>
+      <w:pPr>
+        <w:spacing w:before="100"/>
+        <w:ind w:firstLine="1134"/>
+        <w:jc w:val="both"/>
+        <w:rPr>
+          <w:rFonts w:cs="Arial"/>
+          <w:bCs/>
+          <w:color w:val="000000"/>
+          <w:szCs w:val="24"/>
+        </w:rPr>
+      </w:pPr>
+      <w:r>
+        <w:rPr>
+          <w:rFonts w:cs="Arial"/>
+          <w:bCs/>
+          <w:color w:val="000000"/>
+          <w:szCs w:val="24"/>
+        </w:rPr>
+        <w:tab/>
+        <w:t xml:space="preserve">(FA2.5) O Sistema valida os campos preenchidos. (FE01) </w:t>
+      </w:r>
+    </w:p>
+    <w:p>
+      <w:pPr>
+        <w:spacing w:before="100"/>
+        <w:ind w:firstLine="1134"/>
+        <w:jc w:val="both"/>
+        <w:rPr>
+          <w:rFonts w:cs="Arial"/>
+          <w:bCs/>
+          <w:color w:val="000000"/>
+          <w:szCs w:val="24"/>
+        </w:rPr>
+      </w:pPr>
+      <w:r>
+        <w:rPr>
+          <w:rFonts w:cs="Arial"/>
+          <w:bCs/>
+          <w:color w:val="000000"/>
+          <w:szCs w:val="24"/>
+        </w:rPr>
+        <w:tab/>
+        <w:t>(FA2.6) O Sistema insere os dados no banco de dados.</w:t>
+      </w:r>
+    </w:p>
+    <w:p>
+      <w:pPr>
+        <w:spacing w:before="100"/>
+        <w:ind w:firstLine="1134"/>
+        <w:jc w:val="both"/>
+        <w:rPr>
+          <w:rFonts w:cs="Arial"/>
+          <w:bCs/>
+          <w:color w:val="000000"/>
+          <w:szCs w:val="24"/>
+        </w:rPr>
+      </w:pPr>
+      <w:r>
+        <w:rPr>
+          <w:rFonts w:cs="Arial"/>
+          <w:bCs/>
+          <w:color w:val="000000"/>
+          <w:szCs w:val="24"/>
+        </w:rPr>
+        <w:tab/>
+        <w:t>(FA2.7) O Sistema exibe a mensagem "Alterado com sucesso!" e aguarda confirmação do usuário.</w:t>
+      </w:r>
+    </w:p>
+    <w:p>
+      <w:pPr>
+        <w:spacing w:before="100"/>
+        <w:ind w:firstLine="1134"/>
+        <w:jc w:val="both"/>
+        <w:rPr>
+          <w:rFonts w:cs="Arial"/>
+          <w:bCs/>
+          <w:color w:val="000000"/>
+          <w:szCs w:val="24"/>
+        </w:rPr>
+      </w:pPr>
+      <w:r>
+        <w:rPr>
+          <w:rFonts w:cs="Arial"/>
+          <w:bCs/>
+          <w:color w:val="000000"/>
+          <w:szCs w:val="24"/>
+        </w:rPr>
+        <w:tab/>
+        <w:t>(FA2.8) Fim do caso de uso</w:t>
+      </w:r>
+    </w:p>
+    <w:p>
+      <w:pPr>
+        <w:spacing w:before="100"/>
+        <w:ind w:firstLine="1134"/>
+        <w:jc w:val="both"/>
+        <w:rPr>
+          <w:rFonts w:cs="Arial"/>
+          <w:bCs/>
+          <w:color w:val="000000"/>
+          <w:szCs w:val="24"/>
+        </w:rPr>
+      </w:pPr>
+    </w:p>
+    <w:p>
+      <w:pPr>
+        <w:spacing w:before="100"/>
+        <w:ind w:firstLine="851"/>
+        <w:jc w:val="both"/>
+        <w:rPr>
+          <w:rFonts w:cs="Arial"/>
+          <w:bCs/>
+          <w:color w:val="000000"/>
+          <w:szCs w:val="24"/>
+        </w:rPr>
+      </w:pPr>
+      <w:r>
+        <w:rPr>
+          <w:rFonts w:cs="Arial"/>
+          <w:bCs/>
+          <w:color w:val="000000"/>
+          <w:szCs w:val="24"/>
+        </w:rPr>
+        <w:t>(FA3) Excluir</w:t>
+      </w:r>
+    </w:p>
+    <w:p>
+      <w:pPr>
+        <w:spacing w:before="100"/>
+        <w:ind w:firstLine="851"/>
+        <w:jc w:val="both"/>
+        <w:rPr>
+          <w:rFonts w:cs="Arial"/>
+          <w:bCs/>
+          <w:color w:val="000000"/>
+          <w:szCs w:val="24"/>
+        </w:rPr>
+      </w:pPr>
+      <w:r>
+        <w:rPr>
+          <w:rFonts w:cs="Arial"/>
+          <w:bCs/>
+          <w:color w:val="000000"/>
+          <w:szCs w:val="24"/>
+        </w:rPr>
+        <w:tab/>
+        <w:t xml:space="preserve">(FA3.1) O Sistema verifica o item selecionado. (FE02) </w:t>
+      </w:r>
+    </w:p>
+    <w:p>
+      <w:pPr>
+        <w:spacing w:before="100"/>
+        <w:ind w:firstLine="851"/>
+        <w:jc w:val="both"/>
+        <w:rPr>
+          <w:rFonts w:cs="Arial"/>
+          <w:bCs/>
+          <w:color w:val="000000"/>
+          <w:szCs w:val="24"/>
+        </w:rPr>
+      </w:pPr>
+      <w:r>
+        <w:rPr>
+          <w:rFonts w:cs="Arial"/>
+          <w:bCs/>
+          <w:color w:val="000000"/>
+          <w:szCs w:val="24"/>
+        </w:rPr>
+        <w:tab/>
+        <w:t xml:space="preserve">(FA3.2) O Sistema apaga o item selecionado da base de dados. </w:t>
+      </w:r>
+    </w:p>
+    <w:p>
+      <w:pPr>
+        <w:spacing w:before="100"/>
+        <w:ind w:firstLine="851"/>
+        <w:jc w:val="both"/>
+        <w:rPr>
+          <w:rFonts w:cs="Arial"/>
+          <w:bCs/>
+          <w:color w:val="000000"/>
+          <w:szCs w:val="24"/>
+        </w:rPr>
+      </w:pPr>
+      <w:r>
+        <w:rPr>
+          <w:rFonts w:cs="Arial"/>
+          <w:bCs/>
+          <w:color w:val="000000"/>
+          <w:szCs w:val="24"/>
+        </w:rPr>
+        <w:tab/>
+        <w:t>(FA3.3) Fim do caso de uso</w:t>
+      </w:r>
+    </w:p>
+    <w:p>
+      <w:pPr>
+        <w:spacing w:before="100"/>
+        <w:ind w:firstLine="567"/>
+        <w:jc w:val="both"/>
+        <w:rPr>
+          <w:rFonts w:cs="Arial"/>
+          <w:bCs/>
+          <w:color w:val="000000"/>
+          <w:szCs w:val="24"/>
+        </w:rPr>
+      </w:pPr>
+    </w:p>
+    <w:p>
+      <w:pPr>
+        <w:spacing w:before="100"/>
+        <w:ind w:firstLine="567"/>
+        <w:jc w:val="both"/>
+        <w:rPr>
+          <w:rFonts w:cs="Arial"/>
+          <w:bCs/>
+          <w:color w:val="000000"/>
+          <w:szCs w:val="24"/>
+        </w:rPr>
+      </w:pPr>
+    </w:p>
+    <w:p>
+      <w:pPr>
+        <w:spacing w:before="100"/>
+        <w:ind w:firstLine="567"/>
+        <w:jc w:val="both"/>
+        <w:rPr>
+          <w:rFonts w:cs="Arial"/>
+          <w:bCs/>
+          <w:color w:val="000000"/>
+          <w:szCs w:val="24"/>
+        </w:rPr>
+      </w:pPr>
+      <w:r>
+        <w:rPr>
+          <w:rFonts w:cs="Arial"/>
+          <w:bCs/>
+          <w:color w:val="000000"/>
+          <w:szCs w:val="24"/>
+        </w:rPr>
+        <w:t>Fluxo de Exceções</w:t>
+      </w:r>
+    </w:p>
+    <w:p>
+      <w:pPr>
+        <w:spacing w:before="100"/>
+        <w:ind w:firstLine="993"/>
+        <w:jc w:val="both"/>
+        <w:rPr>
+          <w:rFonts w:cs="Arial"/>
+          <w:bCs/>
+          <w:color w:val="000000"/>
+          <w:szCs w:val="24"/>
+        </w:rPr>
+      </w:pPr>
+      <w:r>
+        <w:rPr>
+          <w:rFonts w:cs="Arial"/>
+          <w:bCs/>
+          <w:color w:val="000000"/>
+          <w:szCs w:val="24"/>
+        </w:rPr>
+        <w:t>(FE01)</w:t>
+      </w:r>
+    </w:p>
+    <w:p>
+      <w:pPr>
+        <w:spacing w:before="100"/>
+        <w:ind w:firstLine="993"/>
+        <w:jc w:val="both"/>
+        <w:rPr>
+          <w:rFonts w:cs="Arial"/>
+          <w:bCs/>
+          <w:color w:val="000000"/>
+          <w:szCs w:val="24"/>
+        </w:rPr>
+      </w:pPr>
+      <w:r>
+        <w:rPr>
+          <w:rFonts w:cs="Arial"/>
+          <w:bCs/>
+          <w:color w:val="000000"/>
+          <w:szCs w:val="24"/>
+        </w:rPr>
+        <w:tab/>
+        <w:t>(FE01.1) Caso algum campo obrigatório não tenha sido preenchido, exibe a mensagem "Por favor preencha todos os campos obrigatórios!"</w:t>
+      </w:r>
+    </w:p>
+    <w:p>
+      <w:pPr>
+        <w:spacing w:before="100"/>
+        <w:ind w:firstLine="993"/>
+        <w:jc w:val="both"/>
+        <w:rPr>
+          <w:rFonts w:cs="Arial"/>
+          <w:bCs/>
+          <w:color w:val="000000"/>
+          <w:szCs w:val="24"/>
+        </w:rPr>
+      </w:pPr>
+      <w:r>
+        <w:rPr>
+          <w:rFonts w:cs="Arial"/>
+          <w:bCs/>
+          <w:color w:val="000000"/>
+          <w:szCs w:val="24"/>
+        </w:rPr>
+        <w:lastRenderedPageBreak/>
+        <w:tab/>
+        <w:t>(FE01.2) O Sistema circula em vermelho os campos incorretamente preenchidos ou que não foram preenchidos.</w:t>
+      </w:r>
+    </w:p>
+    <w:p>
+      <w:pPr>
+        <w:spacing w:before="100"/>
+        <w:ind w:firstLine="993"/>
+        <w:jc w:val="both"/>
+        <w:rPr>
+          <w:rFonts w:cs="Arial"/>
+          <w:bCs/>
+          <w:color w:val="000000"/>
+          <w:szCs w:val="24"/>
+        </w:rPr>
+      </w:pPr>
+      <w:r>
+        <w:rPr>
+          <w:rFonts w:cs="Arial"/>
+          <w:bCs/>
+          <w:color w:val="000000"/>
+          <w:szCs w:val="24"/>
+        </w:rPr>
+        <w:tab/>
+        <w:t>(FE01.3) O Sistema retorna ao passo anterior</w:t>
+      </w:r>
+    </w:p>
+    <w:p>
+      <w:pPr>
+        <w:spacing w:before="100"/>
+        <w:ind w:firstLine="993"/>
+        <w:jc w:val="both"/>
+        <w:rPr>
+          <w:rFonts w:cs="Arial"/>
+          <w:bCs/>
+          <w:color w:val="000000"/>
+          <w:szCs w:val="24"/>
+        </w:rPr>
+      </w:pPr>
+    </w:p>
+    <w:p>
+      <w:pPr>
+        <w:spacing w:before="100"/>
+        <w:ind w:firstLine="993"/>
+        <w:jc w:val="both"/>
+        <w:rPr>
+          <w:rFonts w:cs="Arial"/>
+          <w:bCs/>
+          <w:color w:val="000000"/>
+          <w:szCs w:val="24"/>
+        </w:rPr>
+      </w:pPr>
+      <w:r>
+        <w:rPr>
+          <w:rFonts w:cs="Arial"/>
+          <w:bCs/>
+          <w:color w:val="000000"/>
+          <w:szCs w:val="24"/>
+        </w:rPr>
+        <w:t>(FE02)</w:t>
+      </w:r>
+    </w:p>
+    <w:p>
+      <w:pPr>
+        <w:spacing w:before="100"/>
+        <w:ind w:firstLine="993"/>
+        <w:jc w:val="both"/>
+        <w:rPr>
+          <w:rFonts w:cs="Arial"/>
+          <w:bCs/>
+          <w:color w:val="000000"/>
+          <w:szCs w:val="24"/>
+        </w:rPr>
+      </w:pPr>
+      <w:r>
+        <w:rPr>
+          <w:rFonts w:cs="Arial"/>
+          <w:bCs/>
+          <w:color w:val="000000"/>
+          <w:szCs w:val="24"/>
+        </w:rPr>
+        <w:tab/>
+        <w:t>(FE02.1) Caso nenhum item esteja selecionado, exibe a mensagem "Selecione algum item!"</w:t>
+      </w:r>
+    </w:p>
+    <w:p>
+      <w:pPr>
+        <w:spacing w:before="100"/>
+        <w:ind w:firstLine="993"/>
+        <w:jc w:val="both"/>
+        <w:rPr>
+          <w:rFonts w:cs="Arial"/>
+          <w:bCs/>
+          <w:color w:val="000000"/>
+          <w:szCs w:val="24"/>
+        </w:rPr>
+      </w:pPr>
       <w:r>
         <w:rPr>
           <w:rFonts w:cs="Arial"/>
@@ -17096,31 +18220,43 @@
         <w:jc w:val="both"/>
         <w:rPr>
           <w:rFonts w:cs="Arial"/>
-          <w:b/>
-          <w:color w:val="000000"/>
-          <w:szCs w:val="24"/>
-        </w:rPr>
-      </w:pPr>
-      <w:r>
-        <w:rPr>
-          <w:rFonts w:cs="Arial"/>
-          <w:b/>
-          <w:color w:val="000000"/>
-          <w:szCs w:val="24"/>
-        </w:rPr>
-        <w:t xml:space="preserve">Caso de Uso 6 – Manter </w:t>
-      </w:r>
-      <w:proofErr w:type="spellStart"/>
-      <w:r>
-        <w:rPr>
-          <w:rFonts w:cs="Arial"/>
-          <w:b/>
-          <w:color w:val="000000"/>
-          <w:szCs w:val="24"/>
-        </w:rPr>
-        <w:t>Assembléia</w:t>
-      </w:r>
-      <w:proofErr w:type="spellEnd"/>
+          <w:bCs/>
+          <w:color w:val="000000"/>
+          <w:szCs w:val="24"/>
+        </w:rPr>
+      </w:pPr>
+      <w:r>
+        <w:rPr>
+          <w:rFonts w:cs="Arial"/>
+          <w:bCs/>
+          <w:color w:val="000000"/>
+          <w:szCs w:val="24"/>
+        </w:rPr>
+        <w:t>Pós-condições</w:t>
+      </w:r>
+    </w:p>
+    <w:p>
+      <w:pPr>
+        <w:spacing w:before="100"/>
+        <w:ind w:firstLine="709"/>
+        <w:jc w:val="both"/>
+        <w:rPr>
+          <w:rFonts w:cs="Arial"/>
+          <w:bCs/>
+          <w:color w:val="000000"/>
+          <w:szCs w:val="24"/>
+        </w:rPr>
+      </w:pPr>
+      <w:r>
+        <w:rPr>
+          <w:rFonts w:cs="Arial"/>
+          <w:bCs/>
+          <w:color w:val="000000"/>
+          <w:szCs w:val="24"/>
+        </w:rPr>
+        <w:tab/>
+        <w:t>O Sistema limpa todos os campos da tela e mantem se na mesma tela.</w:t>
+      </w:r>
     </w:p>
     <w:p>
       <w:pPr>
@@ -17134,38 +18270,6 @@
           <w:szCs w:val="24"/>
         </w:rPr>
       </w:pPr>
-      <w:r>
-        <w:rPr>
-          <w:rFonts w:cs="Arial"/>
-          <w:bCs/>
-          <w:color w:val="000000"/>
-          <w:szCs w:val="24"/>
-        </w:rPr>
-        <w:t>Atores</w:t>
-      </w:r>
-    </w:p>
-    <w:p>
-      <w:pPr>
-        <w:spacing w:before="100"/>
-        <w:ind w:firstLine="851"/>
-        <w:jc w:val="both"/>
-        <w:rPr>
-          <w:rFonts w:cs="Arial"/>
-          <w:bCs/>
-          <w:color w:val="000000"/>
-          <w:szCs w:val="24"/>
-        </w:rPr>
-      </w:pPr>
-      <w:r>
-        <w:rPr>
-          <w:rFonts w:cs="Arial"/>
-          <w:bCs/>
-          <w:color w:val="000000"/>
-          <w:szCs w:val="24"/>
-        </w:rPr>
-        <w:tab/>
-        <w:t>Administrador</w:t>
-      </w:r>
     </w:p>
     <w:p>
       <w:pPr>
@@ -17187,42 +18291,19 @@
         <w:jc w:val="both"/>
         <w:rPr>
           <w:rFonts w:cs="Arial"/>
-          <w:bCs/>
-          <w:color w:val="000000"/>
-          <w:szCs w:val="24"/>
-        </w:rPr>
-      </w:pPr>
-      <w:r>
-        <w:rPr>
-          <w:rFonts w:cs="Arial"/>
-          <w:bCs/>
-          <w:color w:val="000000"/>
-          <w:szCs w:val="24"/>
-        </w:rPr>
-        <w:t>Pré-Condições</w:t>
-      </w:r>
-    </w:p>
-    <w:p>
-      <w:pPr>
-        <w:spacing w:before="100"/>
-        <w:ind w:firstLine="709"/>
-        <w:jc w:val="both"/>
-        <w:rPr>
-          <w:rFonts w:cs="Arial"/>
-          <w:bCs/>
-          <w:color w:val="000000"/>
-          <w:szCs w:val="24"/>
-        </w:rPr>
-      </w:pPr>
-      <w:r>
-        <w:rPr>
-          <w:rFonts w:cs="Arial"/>
-          <w:bCs/>
-          <w:color w:val="000000"/>
-          <w:szCs w:val="24"/>
-        </w:rPr>
-        <w:tab/>
-        <w:t>Usuário com sessão autenticada com usuário nível administrador.</w:t>
+          <w:b/>
+          <w:color w:val="000000"/>
+          <w:szCs w:val="24"/>
+        </w:rPr>
+      </w:pPr>
+      <w:r>
+        <w:rPr>
+          <w:rFonts w:cs="Arial"/>
+          <w:b/>
+          <w:color w:val="000000"/>
+          <w:szCs w:val="24"/>
+        </w:rPr>
+        <w:t>Caso de Uso 7 – Manter Vagas</w:t>
       </w:r>
     </w:p>
     <w:p>
@@ -17237,6 +18318,15 @@
           <w:szCs w:val="24"/>
         </w:rPr>
       </w:pPr>
+      <w:r>
+        <w:rPr>
+          <w:rFonts w:cs="Arial"/>
+          <w:bCs/>
+          <w:color w:val="000000"/>
+          <w:szCs w:val="24"/>
+        </w:rPr>
+        <w:t xml:space="preserve">Atores </w:t>
+      </w:r>
     </w:p>
     <w:p>
       <w:pPr>
@@ -17250,6 +18340,15 @@
           <w:szCs w:val="24"/>
         </w:rPr>
       </w:pPr>
+      <w:r>
+        <w:rPr>
+          <w:rFonts w:cs="Arial"/>
+          <w:bCs/>
+          <w:color w:val="000000"/>
+          <w:szCs w:val="24"/>
+        </w:rPr>
+        <w:t>Administrador</w:t>
+      </w:r>
     </w:p>
     <w:p>
       <w:pPr>
@@ -17263,15 +18362,6 @@
           <w:szCs w:val="24"/>
         </w:rPr>
       </w:pPr>
-      <w:r>
-        <w:rPr>
-          <w:rFonts w:cs="Arial"/>
-          <w:bCs/>
-          <w:color w:val="000000"/>
-          <w:szCs w:val="24"/>
-        </w:rPr>
-        <w:t>Fluxo do evento</w:t>
-      </w:r>
     </w:p>
     <w:p>
       <w:pPr>
@@ -17292,180 +18382,7 @@
           <w:color w:val="000000"/>
           <w:szCs w:val="24"/>
         </w:rPr>
-        <w:tab/>
-      </w:r>
-    </w:p>
-    <w:p>
-      <w:pPr>
-        <w:spacing w:before="100"/>
-        <w:ind w:left="708" w:firstLine="143"/>
-        <w:jc w:val="both"/>
-        <w:rPr>
-          <w:rFonts w:cs="Arial"/>
-          <w:bCs/>
-          <w:color w:val="000000"/>
-          <w:szCs w:val="24"/>
-        </w:rPr>
-      </w:pPr>
-      <w:r>
-        <w:rPr>
-          <w:rFonts w:cs="Arial"/>
-          <w:bCs/>
-          <w:color w:val="000000"/>
-          <w:szCs w:val="24"/>
-        </w:rPr>
-        <w:t>Fluxo Principal</w:t>
-      </w:r>
-    </w:p>
-    <w:p>
-      <w:pPr>
-        <w:spacing w:before="100"/>
-        <w:ind w:firstLine="851"/>
-        <w:jc w:val="both"/>
-        <w:rPr>
-          <w:rFonts w:cs="Arial"/>
-          <w:bCs/>
-          <w:color w:val="000000"/>
-          <w:szCs w:val="24"/>
-        </w:rPr>
-      </w:pPr>
-      <w:r>
-        <w:rPr>
-          <w:rFonts w:cs="Arial"/>
-          <w:bCs/>
-          <w:color w:val="000000"/>
-          <w:szCs w:val="24"/>
-        </w:rPr>
-        <w:tab/>
-        <w:t>(FP1) Ator clica na Aba "Painel do Síndico".</w:t>
-      </w:r>
-    </w:p>
-    <w:p>
-      <w:pPr>
-        <w:spacing w:before="100"/>
-        <w:ind w:firstLine="851"/>
-        <w:jc w:val="both"/>
-        <w:rPr>
-          <w:rFonts w:cs="Arial"/>
-          <w:bCs/>
-          <w:color w:val="000000"/>
-          <w:szCs w:val="24"/>
-        </w:rPr>
-      </w:pPr>
-      <w:r>
-        <w:rPr>
-          <w:rFonts w:cs="Arial"/>
-          <w:bCs/>
-          <w:color w:val="000000"/>
-          <w:szCs w:val="24"/>
-        </w:rPr>
-        <w:tab/>
-        <w:t>(FP2) O sistema exibe a tela com a funcionalidades especificas do Painel do Síndico.</w:t>
-      </w:r>
-    </w:p>
-    <w:p>
-      <w:pPr>
-        <w:spacing w:before="100"/>
-        <w:ind w:firstLine="851"/>
-        <w:jc w:val="both"/>
-        <w:rPr>
-          <w:rFonts w:cs="Arial"/>
-          <w:bCs/>
-          <w:color w:val="000000"/>
-          <w:szCs w:val="24"/>
-        </w:rPr>
-      </w:pPr>
-      <w:r>
-        <w:rPr>
-          <w:rFonts w:cs="Arial"/>
-          <w:bCs/>
-          <w:color w:val="000000"/>
-          <w:szCs w:val="24"/>
-        </w:rPr>
-        <w:tab/>
-        <w:t>(FP3)</w:t>
-      </w:r>
-      <w:r>
-        <w:rPr>
-          <w:rFonts w:cs="Arial"/>
-          <w:bCs/>
-          <w:color w:val="000000"/>
-          <w:szCs w:val="24"/>
-        </w:rPr>
-        <w:t xml:space="preserve"> </w:t>
-      </w:r>
-      <w:r>
-        <w:rPr>
-          <w:rFonts w:cs="Arial"/>
-          <w:bCs/>
-          <w:color w:val="000000"/>
-          <w:szCs w:val="24"/>
-        </w:rPr>
-        <w:t>O Ator clica na opção Assembleia.</w:t>
-      </w:r>
-    </w:p>
-    <w:p>
-      <w:pPr>
-        <w:spacing w:before="100"/>
-        <w:ind w:firstLine="851"/>
-        <w:jc w:val="both"/>
-        <w:rPr>
-          <w:rFonts w:cs="Arial"/>
-          <w:bCs/>
-          <w:color w:val="000000"/>
-          <w:szCs w:val="24"/>
-        </w:rPr>
-      </w:pPr>
-      <w:r>
-        <w:rPr>
-          <w:rFonts w:cs="Arial"/>
-          <w:bCs/>
-          <w:color w:val="000000"/>
-          <w:szCs w:val="24"/>
-        </w:rPr>
-        <w:tab/>
-        <w:t>(FP4)</w:t>
-      </w:r>
-      <w:r>
-        <w:rPr>
-          <w:rFonts w:cs="Arial"/>
-          <w:bCs/>
-          <w:color w:val="000000"/>
-          <w:szCs w:val="24"/>
-        </w:rPr>
-        <w:t xml:space="preserve"> </w:t>
-      </w:r>
-      <w:r>
-        <w:rPr>
-          <w:rFonts w:cs="Arial"/>
-          <w:bCs/>
-          <w:color w:val="000000"/>
-          <w:szCs w:val="24"/>
-        </w:rPr>
-        <w:t xml:space="preserve">O Ator clica na opção desejada. (FA1) (FA2) (FA3) </w:t>
-      </w:r>
-    </w:p>
-    <w:p>
-      <w:pPr>
-        <w:spacing w:before="100"/>
-        <w:ind w:firstLine="851"/>
-        <w:jc w:val="both"/>
-        <w:rPr>
-          <w:rFonts w:cs="Arial"/>
-          <w:bCs/>
-          <w:color w:val="000000"/>
-          <w:szCs w:val="24"/>
-        </w:rPr>
-      </w:pPr>
-      <w:r>
-        <w:rPr>
-          <w:rFonts w:cs="Arial"/>
-          <w:bCs/>
-          <w:color w:val="000000"/>
-          <w:szCs w:val="24"/>
-        </w:rPr>
-        <w:tab/>
-        <w:t>(FP5) Fim do caso de uso</w:t>
+        <w:t>Pré-Condições</w:t>
       </w:r>
     </w:p>
     <w:p>
@@ -17480,6 +18397,15 @@
           <w:szCs w:val="24"/>
         </w:rPr>
       </w:pPr>
+      <w:r>
+        <w:rPr>
+          <w:rFonts w:cs="Arial"/>
+          <w:bCs/>
+          <w:color w:val="000000"/>
+          <w:szCs w:val="24"/>
+        </w:rPr>
+        <w:t>Usuário com sessão autenticada com usuário nível administrador.</w:t>
+      </w:r>
     </w:p>
     <w:p>
       <w:pPr>
@@ -17493,509 +18419,6 @@
           <w:szCs w:val="24"/>
         </w:rPr>
       </w:pPr>
-      <w:r>
-        <w:rPr>
-          <w:rFonts w:cs="Arial"/>
-          <w:bCs/>
-          <w:color w:val="000000"/>
-          <w:szCs w:val="24"/>
-        </w:rPr>
-        <w:t>Fluxos Alternativos.</w:t>
-      </w:r>
-    </w:p>
-    <w:p>
-      <w:pPr>
-        <w:spacing w:before="100"/>
-        <w:ind w:firstLine="851"/>
-        <w:jc w:val="both"/>
-        <w:rPr>
-          <w:rFonts w:cs="Arial"/>
-          <w:bCs/>
-          <w:color w:val="000000"/>
-          <w:szCs w:val="24"/>
-        </w:rPr>
-      </w:pPr>
-      <w:r>
-        <w:rPr>
-          <w:rFonts w:cs="Arial"/>
-          <w:bCs/>
-          <w:color w:val="000000"/>
-          <w:szCs w:val="24"/>
-        </w:rPr>
-        <w:t>(FA1) Salvar</w:t>
-      </w:r>
-    </w:p>
-    <w:p>
-      <w:pPr>
-        <w:spacing w:before="100"/>
-        <w:ind w:firstLine="851"/>
-        <w:jc w:val="both"/>
-        <w:rPr>
-          <w:rFonts w:cs="Arial"/>
-          <w:bCs/>
-          <w:color w:val="000000"/>
-          <w:szCs w:val="24"/>
-        </w:rPr>
-      </w:pPr>
-      <w:r>
-        <w:rPr>
-          <w:rFonts w:cs="Arial"/>
-          <w:bCs/>
-          <w:color w:val="000000"/>
-          <w:szCs w:val="24"/>
-        </w:rPr>
-        <w:tab/>
-        <w:t xml:space="preserve">(FA1.1) O Ator preenche os campos obrigatórios. </w:t>
-      </w:r>
-    </w:p>
-    <w:p>
-      <w:pPr>
-        <w:spacing w:before="100"/>
-        <w:ind w:firstLine="851"/>
-        <w:jc w:val="both"/>
-        <w:rPr>
-          <w:rFonts w:cs="Arial"/>
-          <w:bCs/>
-          <w:color w:val="000000"/>
-          <w:szCs w:val="24"/>
-        </w:rPr>
-      </w:pPr>
-      <w:r>
-        <w:rPr>
-          <w:rFonts w:cs="Arial"/>
-          <w:bCs/>
-          <w:color w:val="000000"/>
-          <w:szCs w:val="24"/>
-        </w:rPr>
-        <w:lastRenderedPageBreak/>
-        <w:tab/>
-        <w:t>(FA1.2) O Ator clica em salvar.</w:t>
-      </w:r>
-    </w:p>
-    <w:p>
-      <w:pPr>
-        <w:spacing w:before="100"/>
-        <w:ind w:firstLine="851"/>
-        <w:jc w:val="both"/>
-        <w:rPr>
-          <w:rFonts w:cs="Arial"/>
-          <w:bCs/>
-          <w:color w:val="000000"/>
-          <w:szCs w:val="24"/>
-        </w:rPr>
-      </w:pPr>
-      <w:r>
-        <w:rPr>
-          <w:rFonts w:cs="Arial"/>
-          <w:bCs/>
-          <w:color w:val="000000"/>
-          <w:szCs w:val="24"/>
-        </w:rPr>
-        <w:tab/>
-        <w:t xml:space="preserve">(FA1.3) O Sistema valida os campos preenchidos. (FE01) </w:t>
-      </w:r>
-    </w:p>
-    <w:p>
-      <w:pPr>
-        <w:spacing w:before="100"/>
-        <w:ind w:firstLine="851"/>
-        <w:jc w:val="both"/>
-        <w:rPr>
-          <w:rFonts w:cs="Arial"/>
-          <w:bCs/>
-          <w:color w:val="000000"/>
-          <w:szCs w:val="24"/>
-        </w:rPr>
-      </w:pPr>
-      <w:r>
-        <w:rPr>
-          <w:rFonts w:cs="Arial"/>
-          <w:bCs/>
-          <w:color w:val="000000"/>
-          <w:szCs w:val="24"/>
-        </w:rPr>
-        <w:tab/>
-        <w:t>(FA1.4) O Sistema insere os dados no banco de dados.</w:t>
-      </w:r>
-    </w:p>
-    <w:p>
-      <w:pPr>
-        <w:spacing w:before="100"/>
-        <w:ind w:firstLine="851"/>
-        <w:jc w:val="both"/>
-        <w:rPr>
-          <w:rFonts w:cs="Arial"/>
-          <w:bCs/>
-          <w:color w:val="000000"/>
-          <w:szCs w:val="24"/>
-        </w:rPr>
-      </w:pPr>
-      <w:r>
-        <w:rPr>
-          <w:rFonts w:cs="Arial"/>
-          <w:bCs/>
-          <w:color w:val="000000"/>
-          <w:szCs w:val="24"/>
-        </w:rPr>
-        <w:tab/>
-        <w:t>(FA1.5) O Sistema exibe a mensagem "Cadastrado com sucesso!" e aguarda confirmação do usuário.</w:t>
-      </w:r>
-    </w:p>
-    <w:p>
-      <w:pPr>
-        <w:spacing w:before="100"/>
-        <w:ind w:firstLine="993"/>
-        <w:jc w:val="both"/>
-        <w:rPr>
-          <w:rFonts w:cs="Arial"/>
-          <w:bCs/>
-          <w:color w:val="000000"/>
-          <w:szCs w:val="24"/>
-        </w:rPr>
-      </w:pPr>
-      <w:r>
-        <w:rPr>
-          <w:rFonts w:cs="Arial"/>
-          <w:bCs/>
-          <w:color w:val="000000"/>
-          <w:szCs w:val="24"/>
-        </w:rPr>
-        <w:tab/>
-        <w:t>(FA1.6) Fim do caso de uso</w:t>
-      </w:r>
-    </w:p>
-    <w:p>
-      <w:pPr>
-        <w:spacing w:before="100"/>
-        <w:ind w:firstLine="993"/>
-        <w:jc w:val="both"/>
-        <w:rPr>
-          <w:rFonts w:cs="Arial"/>
-          <w:bCs/>
-          <w:color w:val="000000"/>
-          <w:szCs w:val="24"/>
-        </w:rPr>
-      </w:pPr>
-      <w:r>
-        <w:rPr>
-          <w:rFonts w:cs="Arial"/>
-          <w:bCs/>
-          <w:color w:val="000000"/>
-          <w:szCs w:val="24"/>
-        </w:rPr>
-        <w:tab/>
-        <w:t xml:space="preserve"> </w:t>
-      </w:r>
-    </w:p>
-    <w:p>
-      <w:pPr>
-        <w:spacing w:before="100"/>
-        <w:ind w:firstLine="993"/>
-        <w:jc w:val="both"/>
-        <w:rPr>
-          <w:rFonts w:cs="Arial"/>
-          <w:bCs/>
-          <w:color w:val="000000"/>
-          <w:szCs w:val="24"/>
-        </w:rPr>
-      </w:pPr>
-      <w:r>
-        <w:rPr>
-          <w:rFonts w:cs="Arial"/>
-          <w:bCs/>
-          <w:color w:val="000000"/>
-          <w:szCs w:val="24"/>
-        </w:rPr>
-        <w:t>(FA2) Editar</w:t>
-      </w:r>
-    </w:p>
-    <w:p>
-      <w:pPr>
-        <w:spacing w:before="100"/>
-        <w:ind w:firstLine="993"/>
-        <w:jc w:val="both"/>
-        <w:rPr>
-          <w:rFonts w:cs="Arial"/>
-          <w:bCs/>
-          <w:color w:val="000000"/>
-          <w:szCs w:val="24"/>
-        </w:rPr>
-      </w:pPr>
-      <w:r>
-        <w:rPr>
-          <w:rFonts w:cs="Arial"/>
-          <w:bCs/>
-          <w:color w:val="000000"/>
-          <w:szCs w:val="24"/>
-        </w:rPr>
-        <w:tab/>
-        <w:t>(FA2.1) O Sistema verifica o item selecionado. (FE02)</w:t>
-      </w:r>
-    </w:p>
-    <w:p>
-      <w:pPr>
-        <w:spacing w:before="100"/>
-        <w:ind w:firstLine="993"/>
-        <w:jc w:val="both"/>
-        <w:rPr>
-          <w:rFonts w:cs="Arial"/>
-          <w:bCs/>
-          <w:color w:val="000000"/>
-          <w:szCs w:val="24"/>
-        </w:rPr>
-      </w:pPr>
-      <w:r>
-        <w:rPr>
-          <w:rFonts w:cs="Arial"/>
-          <w:bCs/>
-          <w:color w:val="000000"/>
-          <w:szCs w:val="24"/>
-        </w:rPr>
-        <w:tab/>
-        <w:t>(FA2.2) O Sistema exibe os campos do cadastro e preenche todos os campos com os dados já cadastrados no banco de dados com as informações do item.</w:t>
-      </w:r>
-    </w:p>
-    <w:p>
-      <w:pPr>
-        <w:spacing w:before="100"/>
-        <w:ind w:firstLine="993"/>
-        <w:jc w:val="both"/>
-        <w:rPr>
-          <w:rFonts w:cs="Arial"/>
-          <w:bCs/>
-          <w:color w:val="000000"/>
-          <w:szCs w:val="24"/>
-        </w:rPr>
-      </w:pPr>
-      <w:r>
-        <w:rPr>
-          <w:rFonts w:cs="Arial"/>
-          <w:bCs/>
-          <w:color w:val="000000"/>
-          <w:szCs w:val="24"/>
-        </w:rPr>
-        <w:tab/>
-        <w:t xml:space="preserve">(FA2.3) O Ator realiza as alterações desejadas. </w:t>
-      </w:r>
-    </w:p>
-    <w:p>
-      <w:pPr>
-        <w:spacing w:before="100"/>
-        <w:ind w:firstLine="993"/>
-        <w:jc w:val="both"/>
-        <w:rPr>
-          <w:rFonts w:cs="Arial"/>
-          <w:bCs/>
-          <w:color w:val="000000"/>
-          <w:szCs w:val="24"/>
-        </w:rPr>
-      </w:pPr>
-      <w:r>
-        <w:rPr>
-          <w:rFonts w:cs="Arial"/>
-          <w:bCs/>
-          <w:color w:val="000000"/>
-          <w:szCs w:val="24"/>
-        </w:rPr>
-        <w:tab/>
-        <w:t>(FA2.4) O Ator clica em salvar.</w:t>
-      </w:r>
-    </w:p>
-    <w:p>
-      <w:pPr>
-        <w:spacing w:before="100"/>
-        <w:ind w:firstLine="1134"/>
-        <w:jc w:val="both"/>
-        <w:rPr>
-          <w:rFonts w:cs="Arial"/>
-          <w:bCs/>
-          <w:color w:val="000000"/>
-          <w:szCs w:val="24"/>
-        </w:rPr>
-      </w:pPr>
-      <w:r>
-        <w:rPr>
-          <w:rFonts w:cs="Arial"/>
-          <w:bCs/>
-          <w:color w:val="000000"/>
-          <w:szCs w:val="24"/>
-        </w:rPr>
-        <w:tab/>
-        <w:t xml:space="preserve">(FA2.5) O Sistema valida os campos preenchidos. (FE01) </w:t>
-      </w:r>
-    </w:p>
-    <w:p>
-      <w:pPr>
-        <w:spacing w:before="100"/>
-        <w:ind w:firstLine="1134"/>
-        <w:jc w:val="both"/>
-        <w:rPr>
-          <w:rFonts w:cs="Arial"/>
-          <w:bCs/>
-          <w:color w:val="000000"/>
-          <w:szCs w:val="24"/>
-        </w:rPr>
-      </w:pPr>
-      <w:r>
-        <w:rPr>
-          <w:rFonts w:cs="Arial"/>
-          <w:bCs/>
-          <w:color w:val="000000"/>
-          <w:szCs w:val="24"/>
-        </w:rPr>
-        <w:tab/>
-        <w:t>(FA2.6) O Sistema insere os dados no banco de dados.</w:t>
-      </w:r>
-    </w:p>
-    <w:p>
-      <w:pPr>
-        <w:spacing w:before="100"/>
-        <w:ind w:firstLine="1134"/>
-        <w:jc w:val="both"/>
-        <w:rPr>
-          <w:rFonts w:cs="Arial"/>
-          <w:bCs/>
-          <w:color w:val="000000"/>
-          <w:szCs w:val="24"/>
-        </w:rPr>
-      </w:pPr>
-      <w:r>
-        <w:rPr>
-          <w:rFonts w:cs="Arial"/>
-          <w:bCs/>
-          <w:color w:val="000000"/>
-          <w:szCs w:val="24"/>
-        </w:rPr>
-        <w:tab/>
-        <w:t>(FA2.7) O Sistema exibe a mensagem "Alterado com sucesso!" e aguarda confirmação do usuário.</w:t>
-      </w:r>
-    </w:p>
-    <w:p>
-      <w:pPr>
-        <w:spacing w:before="100"/>
-        <w:ind w:firstLine="1134"/>
-        <w:jc w:val="both"/>
-        <w:rPr>
-          <w:rFonts w:cs="Arial"/>
-          <w:bCs/>
-          <w:color w:val="000000"/>
-          <w:szCs w:val="24"/>
-        </w:rPr>
-      </w:pPr>
-      <w:r>
-        <w:rPr>
-          <w:rFonts w:cs="Arial"/>
-          <w:bCs/>
-          <w:color w:val="000000"/>
-          <w:szCs w:val="24"/>
-        </w:rPr>
-        <w:tab/>
-        <w:t>(FA2.8) Fim do caso de uso</w:t>
-      </w:r>
-    </w:p>
-    <w:p>
-      <w:pPr>
-        <w:spacing w:before="100"/>
-        <w:ind w:firstLine="1134"/>
-        <w:jc w:val="both"/>
-        <w:rPr>
-          <w:rFonts w:cs="Arial"/>
-          <w:bCs/>
-          <w:color w:val="000000"/>
-          <w:szCs w:val="24"/>
-        </w:rPr>
-      </w:pPr>
-    </w:p>
-    <w:p>
-      <w:pPr>
-        <w:spacing w:before="100"/>
-        <w:ind w:firstLine="851"/>
-        <w:jc w:val="both"/>
-        <w:rPr>
-          <w:rFonts w:cs="Arial"/>
-          <w:bCs/>
-          <w:color w:val="000000"/>
-          <w:szCs w:val="24"/>
-        </w:rPr>
-      </w:pPr>
-      <w:r>
-        <w:rPr>
-          <w:rFonts w:cs="Arial"/>
-          <w:bCs/>
-          <w:color w:val="000000"/>
-          <w:szCs w:val="24"/>
-        </w:rPr>
-        <w:t>(FA3) Excluir</w:t>
-      </w:r>
-    </w:p>
-    <w:p>
-      <w:pPr>
-        <w:spacing w:before="100"/>
-        <w:ind w:firstLine="851"/>
-        <w:jc w:val="both"/>
-        <w:rPr>
-          <w:rFonts w:cs="Arial"/>
-          <w:bCs/>
-          <w:color w:val="000000"/>
-          <w:szCs w:val="24"/>
-        </w:rPr>
-      </w:pPr>
-      <w:r>
-        <w:rPr>
-          <w:rFonts w:cs="Arial"/>
-          <w:bCs/>
-          <w:color w:val="000000"/>
-          <w:szCs w:val="24"/>
-        </w:rPr>
-        <w:tab/>
-        <w:t xml:space="preserve">(FA3.1) O Sistema verifica o item selecionado. (FE02) </w:t>
-      </w:r>
-    </w:p>
-    <w:p>
-      <w:pPr>
-        <w:spacing w:before="100"/>
-        <w:ind w:firstLine="851"/>
-        <w:jc w:val="both"/>
-        <w:rPr>
-          <w:rFonts w:cs="Arial"/>
-          <w:bCs/>
-          <w:color w:val="000000"/>
-          <w:szCs w:val="24"/>
-        </w:rPr>
-      </w:pPr>
-      <w:r>
-        <w:rPr>
-          <w:rFonts w:cs="Arial"/>
-          <w:bCs/>
-          <w:color w:val="000000"/>
-          <w:szCs w:val="24"/>
-        </w:rPr>
-        <w:tab/>
-        <w:t xml:space="preserve">(FA3.2) O Sistema apaga o item selecionado da base de dados. </w:t>
-      </w:r>
-    </w:p>
-    <w:p>
-      <w:pPr>
-        <w:spacing w:before="100"/>
-        <w:ind w:firstLine="851"/>
-        <w:jc w:val="both"/>
-        <w:rPr>
-          <w:rFonts w:cs="Arial"/>
-          <w:bCs/>
-          <w:color w:val="000000"/>
-          <w:szCs w:val="24"/>
-        </w:rPr>
-      </w:pPr>
-      <w:r>
-        <w:rPr>
-          <w:rFonts w:cs="Arial"/>
-          <w:bCs/>
-          <w:color w:val="000000"/>
-          <w:szCs w:val="24"/>
-        </w:rPr>
-        <w:tab/>
-        <w:t>(FA3.3) Fim do caso de uso</w:t>
-      </w:r>
     </w:p>
     <w:p>
       <w:pPr>
@@ -18009,6 +18432,15 @@
           <w:szCs w:val="24"/>
         </w:rPr>
       </w:pPr>
+      <w:r>
+        <w:rPr>
+          <w:rFonts w:cs="Arial"/>
+          <w:bCs/>
+          <w:color w:val="000000"/>
+          <w:szCs w:val="24"/>
+        </w:rPr>
+        <w:t>Fluxo do evento</w:t>
+      </w:r>
     </w:p>
     <w:p>
       <w:pPr>
@@ -18022,6 +18454,15 @@
           <w:szCs w:val="24"/>
         </w:rPr>
       </w:pPr>
+      <w:r>
+        <w:rPr>
+          <w:rFonts w:cs="Arial"/>
+          <w:bCs/>
+          <w:color w:val="000000"/>
+          <w:szCs w:val="24"/>
+        </w:rPr>
+        <w:t>(FP1) Ator clica na Aba "Painel do Síndico".</w:t>
+      </w:r>
     </w:p>
     <w:p>
       <w:pPr>
@@ -18042,180 +18483,7 @@
           <w:color w:val="000000"/>
           <w:szCs w:val="24"/>
         </w:rPr>
-        <w:t>Fluxo de Exceções</w:t>
-      </w:r>
-    </w:p>
-    <w:p>
-      <w:pPr>
-        <w:spacing w:before="100"/>
-        <w:ind w:firstLine="993"/>
-        <w:jc w:val="both"/>
-        <w:rPr>
-          <w:rFonts w:cs="Arial"/>
-          <w:bCs/>
-          <w:color w:val="000000"/>
-          <w:szCs w:val="24"/>
-        </w:rPr>
-      </w:pPr>
-      <w:r>
-        <w:rPr>
-          <w:rFonts w:cs="Arial"/>
-          <w:bCs/>
-          <w:color w:val="000000"/>
-          <w:szCs w:val="24"/>
-        </w:rPr>
-        <w:t>(FE01)</w:t>
-      </w:r>
-    </w:p>
-    <w:p>
-      <w:pPr>
-        <w:spacing w:before="100"/>
-        <w:ind w:firstLine="993"/>
-        <w:jc w:val="both"/>
-        <w:rPr>
-          <w:rFonts w:cs="Arial"/>
-          <w:bCs/>
-          <w:color w:val="000000"/>
-          <w:szCs w:val="24"/>
-        </w:rPr>
-      </w:pPr>
-      <w:r>
-        <w:rPr>
-          <w:rFonts w:cs="Arial"/>
-          <w:bCs/>
-          <w:color w:val="000000"/>
-          <w:szCs w:val="24"/>
-        </w:rPr>
-        <w:lastRenderedPageBreak/>
-        <w:tab/>
-        <w:t>(FE01.1) Caso algum campo obrigatório não tenha sido preenchido, exibe a mensagem "Por favor preencha todos os campos obrigatórios!"</w:t>
-      </w:r>
-    </w:p>
-    <w:p>
-      <w:pPr>
-        <w:spacing w:before="100"/>
-        <w:ind w:firstLine="993"/>
-        <w:jc w:val="both"/>
-        <w:rPr>
-          <w:rFonts w:cs="Arial"/>
-          <w:bCs/>
-          <w:color w:val="000000"/>
-          <w:szCs w:val="24"/>
-        </w:rPr>
-      </w:pPr>
-      <w:r>
-        <w:rPr>
-          <w:rFonts w:cs="Arial"/>
-          <w:bCs/>
-          <w:color w:val="000000"/>
-          <w:szCs w:val="24"/>
-        </w:rPr>
-        <w:tab/>
-        <w:t>(FE01.2) O Sistema circula em vermelho os campos incorretamente preenchidos ou que não foram preenchidos.</w:t>
-      </w:r>
-    </w:p>
-    <w:p>
-      <w:pPr>
-        <w:spacing w:before="100"/>
-        <w:ind w:firstLine="993"/>
-        <w:jc w:val="both"/>
-        <w:rPr>
-          <w:rFonts w:cs="Arial"/>
-          <w:bCs/>
-          <w:color w:val="000000"/>
-          <w:szCs w:val="24"/>
-        </w:rPr>
-      </w:pPr>
-      <w:r>
-        <w:rPr>
-          <w:rFonts w:cs="Arial"/>
-          <w:bCs/>
-          <w:color w:val="000000"/>
-          <w:szCs w:val="24"/>
-        </w:rPr>
-        <w:tab/>
-        <w:t>(FE01.3) O Sistema retorna ao passo anterior</w:t>
-      </w:r>
-    </w:p>
-    <w:p>
-      <w:pPr>
-        <w:spacing w:before="100"/>
-        <w:ind w:firstLine="993"/>
-        <w:jc w:val="both"/>
-        <w:rPr>
-          <w:rFonts w:cs="Arial"/>
-          <w:bCs/>
-          <w:color w:val="000000"/>
-          <w:szCs w:val="24"/>
-        </w:rPr>
-      </w:pPr>
-    </w:p>
-    <w:p>
-      <w:pPr>
-        <w:spacing w:before="100"/>
-        <w:ind w:firstLine="993"/>
-        <w:jc w:val="both"/>
-        <w:rPr>
-          <w:rFonts w:cs="Arial"/>
-          <w:bCs/>
-          <w:color w:val="000000"/>
-          <w:szCs w:val="24"/>
-        </w:rPr>
-      </w:pPr>
-      <w:r>
-        <w:rPr>
-          <w:rFonts w:cs="Arial"/>
-          <w:bCs/>
-          <w:color w:val="000000"/>
-          <w:szCs w:val="24"/>
-        </w:rPr>
-        <w:t>(FE02)</w:t>
-      </w:r>
-    </w:p>
-    <w:p>
-      <w:pPr>
-        <w:spacing w:before="100"/>
-        <w:ind w:firstLine="993"/>
-        <w:jc w:val="both"/>
-        <w:rPr>
-          <w:rFonts w:cs="Arial"/>
-          <w:bCs/>
-          <w:color w:val="000000"/>
-          <w:szCs w:val="24"/>
-        </w:rPr>
-      </w:pPr>
-      <w:r>
-        <w:rPr>
-          <w:rFonts w:cs="Arial"/>
-          <w:bCs/>
-          <w:color w:val="000000"/>
-          <w:szCs w:val="24"/>
-        </w:rPr>
-        <w:tab/>
-        <w:t>(FE02.1) Caso nenhum item esteja selecionado, exibe a mensagem "Selecione algum item!"</w:t>
-      </w:r>
-    </w:p>
-    <w:p>
-      <w:pPr>
-        <w:spacing w:before="100"/>
-        <w:ind w:firstLine="993"/>
-        <w:jc w:val="both"/>
-        <w:rPr>
-          <w:rFonts w:cs="Arial"/>
-          <w:bCs/>
-          <w:color w:val="000000"/>
-          <w:szCs w:val="24"/>
-        </w:rPr>
-      </w:pPr>
-      <w:r>
-        <w:rPr>
-          <w:rFonts w:cs="Arial"/>
-          <w:bCs/>
-          <w:color w:val="000000"/>
-          <w:szCs w:val="24"/>
-        </w:rPr>
-        <w:tab/>
-        <w:t>(FE02.2) O Sistema retorna ao passo anterior</w:t>
+        <w:t>(FP2) O sistema exibe a tela com a funcionalidades especificas do Painel do Síndico.</w:t>
       </w:r>
     </w:p>
     <w:p>
@@ -18230,6 +18498,15 @@
           <w:szCs w:val="24"/>
         </w:rPr>
       </w:pPr>
+      <w:r>
+        <w:rPr>
+          <w:rFonts w:cs="Arial"/>
+          <w:bCs/>
+          <w:color w:val="000000"/>
+          <w:szCs w:val="24"/>
+        </w:rPr>
+        <w:t>(FP3) Ator clica na opção Vagas Visitantes.</w:t>
+      </w:r>
     </w:p>
     <w:p>
       <w:pPr>
@@ -18250,30 +18527,7 @@
           <w:color w:val="000000"/>
           <w:szCs w:val="24"/>
         </w:rPr>
-        <w:t>Pós-condições</w:t>
-      </w:r>
-    </w:p>
-    <w:p>
-      <w:pPr>
-        <w:spacing w:before="100"/>
-        <w:ind w:firstLine="709"/>
-        <w:jc w:val="both"/>
-        <w:rPr>
-          <w:rFonts w:cs="Arial"/>
-          <w:bCs/>
-          <w:color w:val="000000"/>
-          <w:szCs w:val="24"/>
-        </w:rPr>
-      </w:pPr>
-      <w:r>
-        <w:rPr>
-          <w:rFonts w:cs="Arial"/>
-          <w:bCs/>
-          <w:color w:val="000000"/>
-          <w:szCs w:val="24"/>
-        </w:rPr>
-        <w:tab/>
-        <w:t>O Sistema limpa todos os campos da tela e mantem se na mesma tela.</w:t>
+        <w:t xml:space="preserve">(FP4) O Ator clica na opção desejada. (FA1) (FA2) (FA3) </w:t>
       </w:r>
     </w:p>
     <w:p>
@@ -18288,6 +18542,15 @@
           <w:szCs w:val="24"/>
         </w:rPr>
       </w:pPr>
+      <w:r>
+        <w:rPr>
+          <w:rFonts w:cs="Arial"/>
+          <w:bCs/>
+          <w:color w:val="000000"/>
+          <w:szCs w:val="24"/>
+        </w:rPr>
+        <w:t>(FP5) Fim do caso de uso</w:t>
+      </w:r>
     </w:p>
     <w:p>
       <w:pPr>
@@ -18309,19 +18572,20 @@
         <w:jc w:val="both"/>
         <w:rPr>
           <w:rFonts w:cs="Arial"/>
-          <w:b/>
-          <w:color w:val="000000"/>
-          <w:szCs w:val="24"/>
-        </w:rPr>
-      </w:pPr>
-      <w:r>
-        <w:rPr>
-          <w:rFonts w:cs="Arial"/>
-          <w:b/>
-          <w:color w:val="000000"/>
-          <w:szCs w:val="24"/>
-        </w:rPr>
-        <w:t>Caso de Uso 7 – Manter Vagas</w:t>
+          <w:bCs/>
+          <w:color w:val="000000"/>
+          <w:szCs w:val="24"/>
+        </w:rPr>
+      </w:pPr>
+      <w:r>
+        <w:rPr>
+          <w:rFonts w:cs="Arial"/>
+          <w:bCs/>
+          <w:color w:val="000000"/>
+          <w:szCs w:val="24"/>
+        </w:rPr>
+        <w:lastRenderedPageBreak/>
+        <w:t>Fluxos Alternativos.</w:t>
       </w:r>
     </w:p>
     <w:p>
@@ -18343,7 +18607,7 @@
           <w:color w:val="000000"/>
           <w:szCs w:val="24"/>
         </w:rPr>
-        <w:t xml:space="preserve">Atores </w:t>
+        <w:t>(FA1) Salvar</w:t>
       </w:r>
     </w:p>
     <w:p>
@@ -18365,7 +18629,7 @@
           <w:color w:val="000000"/>
           <w:szCs w:val="24"/>
         </w:rPr>
-        <w:t>Administrador</w:t>
+        <w:t xml:space="preserve">(FA1.1) O Ator preenche os campos obrigatórios e os adicionais caso deseje. </w:t>
       </w:r>
     </w:p>
     <w:p>
@@ -18380,6 +18644,15 @@
           <w:szCs w:val="24"/>
         </w:rPr>
       </w:pPr>
+      <w:r>
+        <w:rPr>
+          <w:rFonts w:cs="Arial"/>
+          <w:bCs/>
+          <w:color w:val="000000"/>
+          <w:szCs w:val="24"/>
+        </w:rPr>
+        <w:t>(FA1.2) O Ator clica em salvar.</w:t>
+      </w:r>
     </w:p>
     <w:p>
       <w:pPr>
@@ -18400,7 +18673,7 @@
           <w:color w:val="000000"/>
           <w:szCs w:val="24"/>
         </w:rPr>
-        <w:t>Pré-Condições</w:t>
+        <w:t xml:space="preserve">(FA1.3) O Sistema valida os campos preenchidos. (FE1) </w:t>
       </w:r>
     </w:p>
     <w:p>
@@ -18422,7 +18695,7 @@
           <w:color w:val="000000"/>
           <w:szCs w:val="24"/>
         </w:rPr>
-        <w:t>Usuário com sessão autenticada com usuário nível administrador.</w:t>
+        <w:t>(FA1.4) O Sistema insere os dados no banco de dados.</w:t>
       </w:r>
     </w:p>
     <w:p>
@@ -18437,6 +18710,15 @@
           <w:szCs w:val="24"/>
         </w:rPr>
       </w:pPr>
+      <w:r>
+        <w:rPr>
+          <w:rFonts w:cs="Arial"/>
+          <w:bCs/>
+          <w:color w:val="000000"/>
+          <w:szCs w:val="24"/>
+        </w:rPr>
+        <w:t>(FA1.5) O Sistema exibe a mensagem "Cadastrado com sucesso!" e aguarda confirmação do usuário.</w:t>
+      </w:r>
     </w:p>
     <w:p>
       <w:pPr>
@@ -18457,7 +18739,16 @@
           <w:color w:val="000000"/>
           <w:szCs w:val="24"/>
         </w:rPr>
-        <w:t>Fluxo do evento</w:t>
+        <w:t>(FA1.6) Fim do caso de uso</w:t>
+      </w:r>
+      <w:r>
+        <w:rPr>
+          <w:rFonts w:cs="Arial"/>
+          <w:bCs/>
+          <w:color w:val="000000"/>
+          <w:szCs w:val="24"/>
+        </w:rPr>
+        <w:tab/>
       </w:r>
     </w:p>
     <w:p>
@@ -18472,15 +18763,6 @@
           <w:szCs w:val="24"/>
         </w:rPr>
       </w:pPr>
-      <w:r>
-        <w:rPr>
-          <w:rFonts w:cs="Arial"/>
-          <w:bCs/>
-          <w:color w:val="000000"/>
-          <w:szCs w:val="24"/>
-        </w:rPr>
-        <w:t>(FP1) Ator clica na Aba "Painel do Síndico".</w:t>
-      </w:r>
     </w:p>
     <w:p>
       <w:pPr>
@@ -18501,7 +18783,7 @@
           <w:color w:val="000000"/>
           <w:szCs w:val="24"/>
         </w:rPr>
-        <w:t>(FP2) O sistema exibe a tela com a funcionalidades especificas do Painel do Síndico.</w:t>
+        <w:t>(FA2) Editar</w:t>
       </w:r>
     </w:p>
     <w:p>
@@ -18523,7 +18805,7 @@
           <w:color w:val="000000"/>
           <w:szCs w:val="24"/>
         </w:rPr>
-        <w:t>(FP3) Ator clica na opção Vagas Visitantes.</w:t>
+        <w:t>(FA2.1) O Sistema verifica o item selecionado. (FE2)</w:t>
       </w:r>
     </w:p>
     <w:p>
@@ -18545,7 +18827,7 @@
           <w:color w:val="000000"/>
           <w:szCs w:val="24"/>
         </w:rPr>
-        <w:t xml:space="preserve">(FP4) O Ator clica na opção desejada. (FA1) (FA2) (FA3) </w:t>
+        <w:t>(FA2.2) O Sistema exibe os campos do cadastro e preenche todos os campos com os dados já cadastrados no banco de dados com as informações do item.</w:t>
       </w:r>
     </w:p>
     <w:p>
@@ -18567,8 +18849,7 @@
           <w:color w:val="000000"/>
           <w:szCs w:val="24"/>
         </w:rPr>
-        <w:lastRenderedPageBreak/>
-        <w:t>(FP5) Fim do caso de uso</w:t>
+        <w:t xml:space="preserve">(FA2.3) O Ator realiza as alterações desejadas. </w:t>
       </w:r>
     </w:p>
     <w:p>
@@ -18583,6 +18864,15 @@
           <w:szCs w:val="24"/>
         </w:rPr>
       </w:pPr>
+      <w:r>
+        <w:rPr>
+          <w:rFonts w:cs="Arial"/>
+          <w:bCs/>
+          <w:color w:val="000000"/>
+          <w:szCs w:val="24"/>
+        </w:rPr>
+        <w:t>(FA2.4) O Ator clica em salvar.</w:t>
+      </w:r>
     </w:p>
     <w:p>
       <w:pPr>
@@ -18603,7 +18893,7 @@
           <w:color w:val="000000"/>
           <w:szCs w:val="24"/>
         </w:rPr>
-        <w:t>Fluxos Alternativos.</w:t>
+        <w:t>(FA2.5) O Sistema valida os campos preenchidos. (FE1)</w:t>
       </w:r>
     </w:p>
     <w:p>
@@ -18618,15 +18908,6 @@
           <w:szCs w:val="24"/>
         </w:rPr>
       </w:pPr>
-      <w:r>
-        <w:rPr>
-          <w:rFonts w:cs="Arial"/>
-          <w:bCs/>
-          <w:color w:val="000000"/>
-          <w:szCs w:val="24"/>
-        </w:rPr>
-        <w:t>(FA1) Salvar</w:t>
-      </w:r>
     </w:p>
     <w:p>
       <w:pPr>
@@ -18647,7 +18928,7 @@
           <w:color w:val="000000"/>
           <w:szCs w:val="24"/>
         </w:rPr>
-        <w:t xml:space="preserve">(FA1.1) O Ator preenche os campos obrigatórios e os adicionais caso deseje. </w:t>
+        <w:t>(FA2.6) O Sistema insere os dados no banco de dados.</w:t>
       </w:r>
     </w:p>
     <w:p>
@@ -18669,7 +18950,7 @@
           <w:color w:val="000000"/>
           <w:szCs w:val="24"/>
         </w:rPr>
-        <w:t>(FA1.2) O Ator clica em salvar.</w:t>
+        <w:t>(FA2.7) O Sistema exibe a mensagem "Alterado com sucesso!" e aguarda confirmação do usuário.</w:t>
       </w:r>
     </w:p>
     <w:p>
@@ -18691,7 +18972,7 @@
           <w:color w:val="000000"/>
           <w:szCs w:val="24"/>
         </w:rPr>
-        <w:t xml:space="preserve">(FA1.3) O Sistema valida os campos preenchidos. (FE1) </w:t>
+        <w:t>(FA2.8) Fim do caso de uso</w:t>
       </w:r>
     </w:p>
     <w:p>
@@ -18706,15 +18987,6 @@
           <w:szCs w:val="24"/>
         </w:rPr>
       </w:pPr>
-      <w:r>
-        <w:rPr>
-          <w:rFonts w:cs="Arial"/>
-          <w:bCs/>
-          <w:color w:val="000000"/>
-          <w:szCs w:val="24"/>
-        </w:rPr>
-        <w:t>(FA1.4) O Sistema insere os dados no banco de dados.</w:t>
-      </w:r>
     </w:p>
     <w:p>
       <w:pPr>
@@ -18728,15 +19000,6 @@
           <w:szCs w:val="24"/>
         </w:rPr>
       </w:pPr>
-      <w:r>
-        <w:rPr>
-          <w:rFonts w:cs="Arial"/>
-          <w:bCs/>
-          <w:color w:val="000000"/>
-          <w:szCs w:val="24"/>
-        </w:rPr>
-        <w:t>(FA1.5) O Sistema exibe a mensagem "Cadastrado com sucesso!" e aguarda confirmação do usuário.</w:t>
-      </w:r>
     </w:p>
     <w:p>
       <w:pPr>
@@ -18757,16 +19020,7 @@
           <w:color w:val="000000"/>
           <w:szCs w:val="24"/>
         </w:rPr>
-        <w:t>(FA1.6) Fim do caso de uso</w:t>
-      </w:r>
-      <w:r>
-        <w:rPr>
-          <w:rFonts w:cs="Arial"/>
-          <w:bCs/>
-          <w:color w:val="000000"/>
-          <w:szCs w:val="24"/>
-        </w:rPr>
-        <w:tab/>
+        <w:t>(FA3) Excluir</w:t>
       </w:r>
     </w:p>
     <w:p>
@@ -18781,6 +19035,15 @@
           <w:szCs w:val="24"/>
         </w:rPr>
       </w:pPr>
+      <w:r>
+        <w:rPr>
+          <w:rFonts w:cs="Arial"/>
+          <w:bCs/>
+          <w:color w:val="000000"/>
+          <w:szCs w:val="24"/>
+        </w:rPr>
+        <w:t xml:space="preserve">(FA3.1) O Sistema verifica o item selecionado. (FE2) </w:t>
+      </w:r>
     </w:p>
     <w:p>
       <w:pPr>
@@ -18801,7 +19064,7 @@
           <w:color w:val="000000"/>
           <w:szCs w:val="24"/>
         </w:rPr>
-        <w:t>(FA2) Editar</w:t>
+        <w:t xml:space="preserve">(FA3.2) O Sistema apaga o item selecionado da base de dados. </w:t>
       </w:r>
     </w:p>
     <w:p>
@@ -18823,7 +19086,7 @@
           <w:color w:val="000000"/>
           <w:szCs w:val="24"/>
         </w:rPr>
-        <w:t>(FA2.1) O Sistema verifica o item selecionado. (FE2)</w:t>
+        <w:t>(FA3.3) Fim do caso de uso</w:t>
       </w:r>
     </w:p>
     <w:p>
@@ -18838,15 +19101,6 @@
           <w:szCs w:val="24"/>
         </w:rPr>
       </w:pPr>
-      <w:r>
-        <w:rPr>
-          <w:rFonts w:cs="Arial"/>
-          <w:bCs/>
-          <w:color w:val="000000"/>
-          <w:szCs w:val="24"/>
-        </w:rPr>
-        <w:t>(FA2.2) O Sistema exibe os campos do cadastro e preenche todos os campos com os dados já cadastrados no banco de dados com as informações do item.</w:t>
-      </w:r>
     </w:p>
     <w:p>
       <w:pPr>
@@ -18867,7 +19121,7 @@
           <w:color w:val="000000"/>
           <w:szCs w:val="24"/>
         </w:rPr>
-        <w:t xml:space="preserve">(FA2.3) O Ator realiza as alterações desejadas. </w:t>
+        <w:t xml:space="preserve">Fluxo de Exceções </w:t>
       </w:r>
     </w:p>
     <w:p>
@@ -18889,7 +19143,7 @@
           <w:color w:val="000000"/>
           <w:szCs w:val="24"/>
         </w:rPr>
-        <w:t>(FA2.4) O Ator clica em salvar.</w:t>
+        <w:t>(FE1)</w:t>
       </w:r>
     </w:p>
     <w:p>
@@ -18911,7 +19165,7 @@
           <w:color w:val="000000"/>
           <w:szCs w:val="24"/>
         </w:rPr>
-        <w:t>(FA2.5) O Sistema valida os campos preenchidos. (FE1)</w:t>
+        <w:t>(FE1.1) Caso algum campo obrigatório não tenha sido preenchido, exibe a mensagem "Por favor preencha todos os campos obrigatórios!"</w:t>
       </w:r>
     </w:p>
     <w:p>
@@ -18926,6 +19180,15 @@
           <w:szCs w:val="24"/>
         </w:rPr>
       </w:pPr>
+      <w:r>
+        <w:rPr>
+          <w:rFonts w:cs="Arial"/>
+          <w:bCs/>
+          <w:color w:val="000000"/>
+          <w:szCs w:val="24"/>
+        </w:rPr>
+        <w:t>(FE1.2) O Sistema circula em vermelho os campos incorretamente preenchidos ou que não foram preenchidos.</w:t>
+      </w:r>
     </w:p>
     <w:p>
       <w:pPr>
@@ -18946,7 +19209,7 @@
           <w:color w:val="000000"/>
           <w:szCs w:val="24"/>
         </w:rPr>
-        <w:t>(FA2.6) O Sistema insere os dados no banco de dados.</w:t>
+        <w:t>(FE1.3) O Sistema retorna ao passo anterior</w:t>
       </w:r>
     </w:p>
     <w:p>
@@ -18961,15 +19224,6 @@
           <w:szCs w:val="24"/>
         </w:rPr>
       </w:pPr>
-      <w:r>
-        <w:rPr>
-          <w:rFonts w:cs="Arial"/>
-          <w:bCs/>
-          <w:color w:val="000000"/>
-          <w:szCs w:val="24"/>
-        </w:rPr>
-        <w:t>(FA2.7) O Sistema exibe a mensagem "Alterado com sucesso!" e aguarda confirmação do usuário.</w:t>
-      </w:r>
     </w:p>
     <w:p>
       <w:pPr>
@@ -18990,7 +19244,7 @@
           <w:color w:val="000000"/>
           <w:szCs w:val="24"/>
         </w:rPr>
-        <w:t>(FA2.8) Fim do caso de uso</w:t>
+        <w:t>(FE2)</w:t>
       </w:r>
     </w:p>
     <w:p>
@@ -19005,6 +19259,15 @@
           <w:szCs w:val="24"/>
         </w:rPr>
       </w:pPr>
+      <w:r>
+        <w:rPr>
+          <w:rFonts w:cs="Arial"/>
+          <w:bCs/>
+          <w:color w:val="000000"/>
+          <w:szCs w:val="24"/>
+        </w:rPr>
+        <w:t>(FE2.1) Caso nenhum item esteja selecionado, exibe a mensagem "Selecione algum item!"</w:t>
+      </w:r>
     </w:p>
     <w:p>
       <w:pPr>
@@ -19018,6 +19281,25 @@
           <w:szCs w:val="24"/>
         </w:rPr>
       </w:pPr>
+      <w:r>
+        <w:rPr>
+          <w:rFonts w:cs="Arial"/>
+          <w:bCs/>
+          <w:color w:val="000000"/>
+          <w:szCs w:val="24"/>
+        </w:rPr>
+        <w:t>(FE2.2) O Sistema retorna ao passo anterior</w:t>
+      </w:r>
+      <w:r>
+        <w:rPr>
+          <w:rFonts w:cs="Arial"/>
+          <w:bCs/>
+          <w:color w:val="000000"/>
+          <w:szCs w:val="24"/>
+        </w:rPr>
+        <w:tab/>
+        <w:t xml:space="preserve"> </w:t>
+      </w:r>
     </w:p>
     <w:p>
       <w:pPr>
@@ -19031,15 +19313,6 @@
           <w:szCs w:val="24"/>
         </w:rPr>
       </w:pPr>
-      <w:r>
-        <w:rPr>
-          <w:rFonts w:cs="Arial"/>
-          <w:bCs/>
-          <w:color w:val="000000"/>
-          <w:szCs w:val="24"/>
-        </w:rPr>
-        <w:t>(FA3) Excluir</w:t>
-      </w:r>
     </w:p>
     <w:p>
       <w:pPr>
@@ -19060,7 +19333,7 @@
           <w:color w:val="000000"/>
           <w:szCs w:val="24"/>
         </w:rPr>
-        <w:t xml:space="preserve">(FA3.1) O Sistema verifica o item selecionado. (FE2) </w:t>
+        <w:t>Pós-condições</w:t>
       </w:r>
     </w:p>
     <w:p>
@@ -19082,8 +19355,7 @@
           <w:color w:val="000000"/>
           <w:szCs w:val="24"/>
         </w:rPr>
-        <w:lastRenderedPageBreak/>
-        <w:t xml:space="preserve">(FA3.2) O Sistema apaga o item selecionado da base de dados. </w:t>
+        <w:t>O Sistema limpa todos os campos da tela e mantem se na mesma tela.</w:t>
       </w:r>
     </w:p>
     <w:p>
@@ -19098,15 +19370,6 @@
           <w:szCs w:val="24"/>
         </w:rPr>
       </w:pPr>
-      <w:r>
-        <w:rPr>
-          <w:rFonts w:cs="Arial"/>
-          <w:bCs/>
-          <w:color w:val="000000"/>
-          <w:szCs w:val="24"/>
-        </w:rPr>
-        <w:t>(FA3.3) Fim do caso de uso</w:t>
-      </w:r>
     </w:p>
     <w:p>
       <w:pPr>
@@ -19128,19 +19391,19 @@
         <w:jc w:val="both"/>
         <w:rPr>
           <w:rFonts w:cs="Arial"/>
-          <w:bCs/>
-          <w:color w:val="000000"/>
-          <w:szCs w:val="24"/>
-        </w:rPr>
-      </w:pPr>
-      <w:r>
-        <w:rPr>
-          <w:rFonts w:cs="Arial"/>
-          <w:bCs/>
-          <w:color w:val="000000"/>
-          <w:szCs w:val="24"/>
-        </w:rPr>
-        <w:t xml:space="preserve">Fluxo de Exceções </w:t>
+          <w:b/>
+          <w:color w:val="000000"/>
+          <w:szCs w:val="24"/>
+        </w:rPr>
+      </w:pPr>
+      <w:r>
+        <w:rPr>
+          <w:rFonts w:cs="Arial"/>
+          <w:b/>
+          <w:color w:val="000000"/>
+          <w:szCs w:val="24"/>
+        </w:rPr>
+        <w:t>Caso de Uso 8 – Manter Ocorrências</w:t>
       </w:r>
     </w:p>
     <w:p>
@@ -19162,7 +19425,7 @@
           <w:color w:val="000000"/>
           <w:szCs w:val="24"/>
         </w:rPr>
-        <w:t>(FE1)</w:t>
+        <w:t xml:space="preserve">Atores </w:t>
       </w:r>
     </w:p>
     <w:p>
@@ -19184,7 +19447,7 @@
           <w:color w:val="000000"/>
           <w:szCs w:val="24"/>
         </w:rPr>
-        <w:t>(FE1.1) Caso algum campo obrigatório não tenha sido preenchido, exibe a mensagem "Por favor preencha todos os campos obrigatórios!"</w:t>
+        <w:t>Administrador</w:t>
       </w:r>
     </w:p>
     <w:p>
@@ -19199,15 +19462,6 @@
           <w:szCs w:val="24"/>
         </w:rPr>
       </w:pPr>
-      <w:r>
-        <w:rPr>
-          <w:rFonts w:cs="Arial"/>
-          <w:bCs/>
-          <w:color w:val="000000"/>
-          <w:szCs w:val="24"/>
-        </w:rPr>
-        <w:t>(FE1.2) O Sistema circula em vermelho os campos incorretamente preenchidos ou que não foram preenchidos.</w:t>
-      </w:r>
     </w:p>
     <w:p>
       <w:pPr>
@@ -19228,7 +19482,7 @@
           <w:color w:val="000000"/>
           <w:szCs w:val="24"/>
         </w:rPr>
-        <w:t>(FE1.3) O Sistema retorna ao passo anterior</w:t>
+        <w:t>Pré-Condições</w:t>
       </w:r>
     </w:p>
     <w:p>
@@ -19243,6 +19497,15 @@
           <w:szCs w:val="24"/>
         </w:rPr>
       </w:pPr>
+      <w:r>
+        <w:rPr>
+          <w:rFonts w:cs="Arial"/>
+          <w:bCs/>
+          <w:color w:val="000000"/>
+          <w:szCs w:val="24"/>
+        </w:rPr>
+        <w:t>Usuário com sessão autenticada com usuário nível administrador.</w:t>
+      </w:r>
     </w:p>
     <w:p>
       <w:pPr>
@@ -19256,15 +19519,6 @@
           <w:szCs w:val="24"/>
         </w:rPr>
       </w:pPr>
-      <w:r>
-        <w:rPr>
-          <w:rFonts w:cs="Arial"/>
-          <w:bCs/>
-          <w:color w:val="000000"/>
-          <w:szCs w:val="24"/>
-        </w:rPr>
-        <w:t>(FE2)</w:t>
-      </w:r>
     </w:p>
     <w:p>
       <w:pPr>
@@ -19285,7 +19539,7 @@
           <w:color w:val="000000"/>
           <w:szCs w:val="24"/>
         </w:rPr>
-        <w:t>(FE2.1) Caso nenhum item esteja selecionado, exibe a mensagem "Selecione algum item!"</w:t>
+        <w:t>Fluxo do evento</w:t>
       </w:r>
     </w:p>
     <w:p>
@@ -19307,17 +19561,7 @@
           <w:color w:val="000000"/>
           <w:szCs w:val="24"/>
         </w:rPr>
-        <w:t>(FE2.2) O Sistema retorna ao passo anterior</w:t>
-      </w:r>
-      <w:r>
-        <w:rPr>
-          <w:rFonts w:cs="Arial"/>
-          <w:bCs/>
-          <w:color w:val="000000"/>
-          <w:szCs w:val="24"/>
-        </w:rPr>
-        <w:tab/>
-        <w:t xml:space="preserve"> </w:t>
+        <w:t>(FP1) Ator clica na Aba "Painel do Síndico".</w:t>
       </w:r>
     </w:p>
     <w:p>
@@ -19332,6 +19576,16 @@
           <w:szCs w:val="24"/>
         </w:rPr>
       </w:pPr>
+      <w:r>
+        <w:rPr>
+          <w:rFonts w:cs="Arial"/>
+          <w:bCs/>
+          <w:color w:val="000000"/>
+          <w:szCs w:val="24"/>
+        </w:rPr>
+        <w:lastRenderedPageBreak/>
+        <w:t>(FP2) O sistema exibe a tela com a funcionalidades especificas do Painel do Síndico.</w:t>
+      </w:r>
     </w:p>
     <w:p>
       <w:pPr>
@@ -19352,7 +19606,7 @@
           <w:color w:val="000000"/>
           <w:szCs w:val="24"/>
         </w:rPr>
-        <w:t>Pós-condições</w:t>
+        <w:t>(FP3) O Ator clica na opção Ocorrências.</w:t>
       </w:r>
     </w:p>
     <w:p>
@@ -19374,7 +19628,7 @@
           <w:color w:val="000000"/>
           <w:szCs w:val="24"/>
         </w:rPr>
-        <w:t>O Sistema limpa todos os campos da tela e mantem se na mesma tela.</w:t>
+        <w:t xml:space="preserve">(FP4) O Ator clica na opção desejada. (FA1) (FA2) (FA3) </w:t>
       </w:r>
     </w:p>
     <w:p>
@@ -19389,6 +19643,15 @@
           <w:szCs w:val="24"/>
         </w:rPr>
       </w:pPr>
+      <w:r>
+        <w:rPr>
+          <w:rFonts w:cs="Arial"/>
+          <w:bCs/>
+          <w:color w:val="000000"/>
+          <w:szCs w:val="24"/>
+        </w:rPr>
+        <w:t>(FP5) Fim do caso de uso</w:t>
+      </w:r>
     </w:p>
     <w:p>
       <w:pPr>
@@ -19410,20 +19673,11 @@
         <w:jc w:val="both"/>
         <w:rPr>
           <w:rFonts w:cs="Arial"/>
-          <w:b/>
-          <w:color w:val="000000"/>
-          <w:szCs w:val="24"/>
-        </w:rPr>
-      </w:pPr>
-      <w:r>
-        <w:rPr>
-          <w:rFonts w:cs="Arial"/>
-          <w:b/>
-          <w:color w:val="000000"/>
-          <w:szCs w:val="24"/>
-        </w:rPr>
-        <w:t>Caso de Uso 8 – Manter Ocorrências</w:t>
-      </w:r>
+          <w:bCs/>
+          <w:color w:val="000000"/>
+          <w:szCs w:val="24"/>
+        </w:rPr>
+      </w:pPr>
     </w:p>
     <w:p>
       <w:pPr>
@@ -19444,7 +19698,7 @@
           <w:color w:val="000000"/>
           <w:szCs w:val="24"/>
         </w:rPr>
-        <w:t xml:space="preserve">Atores </w:t>
+        <w:t>Fluxos Alternativos.</w:t>
       </w:r>
     </w:p>
     <w:p>
@@ -19466,7 +19720,7 @@
           <w:color w:val="000000"/>
           <w:szCs w:val="24"/>
         </w:rPr>
-        <w:t>Administrador</w:t>
+        <w:t>(FA1) Salvar</w:t>
       </w:r>
     </w:p>
     <w:p>
@@ -19481,6 +19735,15 @@
           <w:szCs w:val="24"/>
         </w:rPr>
       </w:pPr>
+      <w:r>
+        <w:rPr>
+          <w:rFonts w:cs="Arial"/>
+          <w:bCs/>
+          <w:color w:val="000000"/>
+          <w:szCs w:val="24"/>
+        </w:rPr>
+        <w:t xml:space="preserve">(FA1.1) O Ator preenche os campos obrigatórios e os adicionais caso deseje. </w:t>
+      </w:r>
     </w:p>
     <w:p>
       <w:pPr>
@@ -19501,7 +19764,7 @@
           <w:color w:val="000000"/>
           <w:szCs w:val="24"/>
         </w:rPr>
-        <w:t>Pré-Condições</w:t>
+        <w:t>(FA1.2) O Ator clica em salvar.</w:t>
       </w:r>
     </w:p>
     <w:p>
@@ -19523,7 +19786,7 @@
           <w:color w:val="000000"/>
           <w:szCs w:val="24"/>
         </w:rPr>
-        <w:t>Usuário com sessão autenticada com usuário nível administrador.</w:t>
+        <w:t xml:space="preserve">(FA1.3) O Sistema valida os campos preenchidos. (FE1) </w:t>
       </w:r>
     </w:p>
     <w:p>
@@ -19538,6 +19801,15 @@
           <w:szCs w:val="24"/>
         </w:rPr>
       </w:pPr>
+      <w:r>
+        <w:rPr>
+          <w:rFonts w:cs="Arial"/>
+          <w:bCs/>
+          <w:color w:val="000000"/>
+          <w:szCs w:val="24"/>
+        </w:rPr>
+        <w:t>(FA1.4) O Sistema insere os dados no banco de dados.</w:t>
+      </w:r>
     </w:p>
     <w:p>
       <w:pPr>
@@ -19558,7 +19830,7 @@
           <w:color w:val="000000"/>
           <w:szCs w:val="24"/>
         </w:rPr>
-        <w:t>Fluxo do evento</w:t>
+        <w:t>(FA1.5) O Sistema exibe a mensagem "Cadastrado com sucesso!" e aguarda confirmação do usuário.</w:t>
       </w:r>
     </w:p>
     <w:p>
@@ -19580,8 +19852,7 @@
           <w:color w:val="000000"/>
           <w:szCs w:val="24"/>
         </w:rPr>
-        <w:lastRenderedPageBreak/>
-        <w:t>(FP1) Ator clica na Aba "Painel do Síndico".</w:t>
+        <w:t>(FA1.6) Fim do caso de uso</w:t>
       </w:r>
     </w:p>
     <w:p>
@@ -19596,15 +19867,6 @@
           <w:szCs w:val="24"/>
         </w:rPr>
       </w:pPr>
-      <w:r>
-        <w:rPr>
-          <w:rFonts w:cs="Arial"/>
-          <w:bCs/>
-          <w:color w:val="000000"/>
-          <w:szCs w:val="24"/>
-        </w:rPr>
-        <w:t>(FP2) O sistema exibe a tela com a funcionalidades especificas do Painel do Síndico.</w:t>
-      </w:r>
     </w:p>
     <w:p>
       <w:pPr>
@@ -19625,7 +19887,7 @@
           <w:color w:val="000000"/>
           <w:szCs w:val="24"/>
         </w:rPr>
-        <w:t>(FP3) O Ator clica na opção Ocorrências.</w:t>
+        <w:t>(FA2) Editar</w:t>
       </w:r>
     </w:p>
     <w:p>
@@ -19647,7 +19909,7 @@
           <w:color w:val="000000"/>
           <w:szCs w:val="24"/>
         </w:rPr>
-        <w:t xml:space="preserve">(FP4) O Ator clica na opção desejada. (FA1) (FA2) (FA3) </w:t>
+        <w:t>(FA2.1) O Sistema verifica o item selecionado. (FE2)</w:t>
       </w:r>
     </w:p>
     <w:p>
@@ -19669,7 +19931,7 @@
           <w:color w:val="000000"/>
           <w:szCs w:val="24"/>
         </w:rPr>
-        <w:t>(FP5) Fim do caso de uso</w:t>
+        <w:t>(FA2.2) O Sistema exibe os campos do cadastro e preenche todos os campos com os dados já cadastrados no banco de dados com as informações do item.</w:t>
       </w:r>
     </w:p>
     <w:p>
@@ -19684,6 +19946,15 @@
           <w:szCs w:val="24"/>
         </w:rPr>
       </w:pPr>
+      <w:r>
+        <w:rPr>
+          <w:rFonts w:cs="Arial"/>
+          <w:bCs/>
+          <w:color w:val="000000"/>
+          <w:szCs w:val="24"/>
+        </w:rPr>
+        <w:t xml:space="preserve">(FA2.3) O Ator realiza as alterações desejadas. </w:t>
+      </w:r>
     </w:p>
     <w:p>
       <w:pPr>
@@ -19697,6 +19968,15 @@
           <w:szCs w:val="24"/>
         </w:rPr>
       </w:pPr>
+      <w:r>
+        <w:rPr>
+          <w:rFonts w:cs="Arial"/>
+          <w:bCs/>
+          <w:color w:val="000000"/>
+          <w:szCs w:val="24"/>
+        </w:rPr>
+        <w:t>(FA2.4) O Ator clica em salvar.</w:t>
+      </w:r>
     </w:p>
     <w:p>
       <w:pPr>
@@ -19717,7 +19997,7 @@
           <w:color w:val="000000"/>
           <w:szCs w:val="24"/>
         </w:rPr>
-        <w:t>Fluxos Alternativos.</w:t>
+        <w:t xml:space="preserve">(FA2.5) O Sistema valida os campos preenchidos. (FE1) </w:t>
       </w:r>
     </w:p>
     <w:p>
@@ -19739,7 +20019,7 @@
           <w:color w:val="000000"/>
           <w:szCs w:val="24"/>
         </w:rPr>
-        <w:t>(FA1) Salvar</w:t>
+        <w:t>(FA2.6) O Sistema insere os dados no banco de dados.</w:t>
       </w:r>
     </w:p>
     <w:p>
@@ -19761,7 +20041,7 @@
           <w:color w:val="000000"/>
           <w:szCs w:val="24"/>
         </w:rPr>
-        <w:t xml:space="preserve">(FA1.1) O Ator preenche os campos obrigatórios e os adicionais caso deseje. </w:t>
+        <w:t>(FA2.7) O Sistema exibe a mensagem "Alterado com sucesso!" e aguarda confirmação do usuário.</w:t>
       </w:r>
     </w:p>
     <w:p>
@@ -19783,306 +20063,6 @@
           <w:color w:val="000000"/>
           <w:szCs w:val="24"/>
         </w:rPr>
-        <w:t>(FA1.2) O Ator clica em salvar.</w:t>
-      </w:r>
-    </w:p>
-    <w:p>
-      <w:pPr>
-        <w:spacing w:before="100"/>
-        <w:ind w:firstLine="567"/>
-        <w:jc w:val="both"/>
-        <w:rPr>
-          <w:rFonts w:cs="Arial"/>
-          <w:bCs/>
-          <w:color w:val="000000"/>
-          <w:szCs w:val="24"/>
-        </w:rPr>
-      </w:pPr>
-      <w:r>
-        <w:rPr>
-          <w:rFonts w:cs="Arial"/>
-          <w:bCs/>
-          <w:color w:val="000000"/>
-          <w:szCs w:val="24"/>
-        </w:rPr>
-        <w:t xml:space="preserve">(FA1.3) O Sistema valida os campos preenchidos. (FE1) </w:t>
-      </w:r>
-    </w:p>
-    <w:p>
-      <w:pPr>
-        <w:spacing w:before="100"/>
-        <w:ind w:firstLine="567"/>
-        <w:jc w:val="both"/>
-        <w:rPr>
-          <w:rFonts w:cs="Arial"/>
-          <w:bCs/>
-          <w:color w:val="000000"/>
-          <w:szCs w:val="24"/>
-        </w:rPr>
-      </w:pPr>
-      <w:r>
-        <w:rPr>
-          <w:rFonts w:cs="Arial"/>
-          <w:bCs/>
-          <w:color w:val="000000"/>
-          <w:szCs w:val="24"/>
-        </w:rPr>
-        <w:t>(FA1.4) O Sistema insere os dados no banco de dados.</w:t>
-      </w:r>
-    </w:p>
-    <w:p>
-      <w:pPr>
-        <w:spacing w:before="100"/>
-        <w:ind w:firstLine="567"/>
-        <w:jc w:val="both"/>
-        <w:rPr>
-          <w:rFonts w:cs="Arial"/>
-          <w:bCs/>
-          <w:color w:val="000000"/>
-          <w:szCs w:val="24"/>
-        </w:rPr>
-      </w:pPr>
-      <w:r>
-        <w:rPr>
-          <w:rFonts w:cs="Arial"/>
-          <w:bCs/>
-          <w:color w:val="000000"/>
-          <w:szCs w:val="24"/>
-        </w:rPr>
-        <w:t>(FA1.5) O Sistema exibe a mensagem "Cadastrado com sucesso!" e aguarda confirmação do usuário.</w:t>
-      </w:r>
-    </w:p>
-    <w:p>
-      <w:pPr>
-        <w:spacing w:before="100"/>
-        <w:ind w:firstLine="567"/>
-        <w:jc w:val="both"/>
-        <w:rPr>
-          <w:rFonts w:cs="Arial"/>
-          <w:bCs/>
-          <w:color w:val="000000"/>
-          <w:szCs w:val="24"/>
-        </w:rPr>
-      </w:pPr>
-      <w:r>
-        <w:rPr>
-          <w:rFonts w:cs="Arial"/>
-          <w:bCs/>
-          <w:color w:val="000000"/>
-          <w:szCs w:val="24"/>
-        </w:rPr>
-        <w:t>(FA1.6) Fim do caso de uso</w:t>
-      </w:r>
-    </w:p>
-    <w:p>
-      <w:pPr>
-        <w:spacing w:before="100"/>
-        <w:ind w:firstLine="567"/>
-        <w:jc w:val="both"/>
-        <w:rPr>
-          <w:rFonts w:cs="Arial"/>
-          <w:bCs/>
-          <w:color w:val="000000"/>
-          <w:szCs w:val="24"/>
-        </w:rPr>
-      </w:pPr>
-    </w:p>
-    <w:p>
-      <w:pPr>
-        <w:spacing w:before="100"/>
-        <w:ind w:firstLine="567"/>
-        <w:jc w:val="both"/>
-        <w:rPr>
-          <w:rFonts w:cs="Arial"/>
-          <w:bCs/>
-          <w:color w:val="000000"/>
-          <w:szCs w:val="24"/>
-        </w:rPr>
-      </w:pPr>
-      <w:r>
-        <w:rPr>
-          <w:rFonts w:cs="Arial"/>
-          <w:bCs/>
-          <w:color w:val="000000"/>
-          <w:szCs w:val="24"/>
-        </w:rPr>
-        <w:t>(FA2) Editar</w:t>
-      </w:r>
-    </w:p>
-    <w:p>
-      <w:pPr>
-        <w:spacing w:before="100"/>
-        <w:ind w:firstLine="567"/>
-        <w:jc w:val="both"/>
-        <w:rPr>
-          <w:rFonts w:cs="Arial"/>
-          <w:bCs/>
-          <w:color w:val="000000"/>
-          <w:szCs w:val="24"/>
-        </w:rPr>
-      </w:pPr>
-      <w:r>
-        <w:rPr>
-          <w:rFonts w:cs="Arial"/>
-          <w:bCs/>
-          <w:color w:val="000000"/>
-          <w:szCs w:val="24"/>
-        </w:rPr>
-        <w:t>(FA2.1) O Sistema verifica o item selecionado. (FE2)</w:t>
-      </w:r>
-    </w:p>
-    <w:p>
-      <w:pPr>
-        <w:spacing w:before="100"/>
-        <w:ind w:firstLine="567"/>
-        <w:jc w:val="both"/>
-        <w:rPr>
-          <w:rFonts w:cs="Arial"/>
-          <w:bCs/>
-          <w:color w:val="000000"/>
-          <w:szCs w:val="24"/>
-        </w:rPr>
-      </w:pPr>
-      <w:r>
-        <w:rPr>
-          <w:rFonts w:cs="Arial"/>
-          <w:bCs/>
-          <w:color w:val="000000"/>
-          <w:szCs w:val="24"/>
-        </w:rPr>
-        <w:t>(FA2.2) O Sistema exibe os campos do cadastro e preenche todos os campos com os dados já cadastrados no banco de dados com as informações do item.</w:t>
-      </w:r>
-    </w:p>
-    <w:p>
-      <w:pPr>
-        <w:spacing w:before="100"/>
-        <w:ind w:firstLine="567"/>
-        <w:jc w:val="both"/>
-        <w:rPr>
-          <w:rFonts w:cs="Arial"/>
-          <w:bCs/>
-          <w:color w:val="000000"/>
-          <w:szCs w:val="24"/>
-        </w:rPr>
-      </w:pPr>
-      <w:r>
-        <w:rPr>
-          <w:rFonts w:cs="Arial"/>
-          <w:bCs/>
-          <w:color w:val="000000"/>
-          <w:szCs w:val="24"/>
-        </w:rPr>
-        <w:t xml:space="preserve">(FA2.3) O Ator realiza as alterações desejadas. </w:t>
-      </w:r>
-    </w:p>
-    <w:p>
-      <w:pPr>
-        <w:spacing w:before="100"/>
-        <w:ind w:firstLine="567"/>
-        <w:jc w:val="both"/>
-        <w:rPr>
-          <w:rFonts w:cs="Arial"/>
-          <w:bCs/>
-          <w:color w:val="000000"/>
-          <w:szCs w:val="24"/>
-        </w:rPr>
-      </w:pPr>
-      <w:r>
-        <w:rPr>
-          <w:rFonts w:cs="Arial"/>
-          <w:bCs/>
-          <w:color w:val="000000"/>
-          <w:szCs w:val="24"/>
-        </w:rPr>
-        <w:t>(FA2.4) O Ator clica em salvar.</w:t>
-      </w:r>
-    </w:p>
-    <w:p>
-      <w:pPr>
-        <w:spacing w:before="100"/>
-        <w:ind w:firstLine="567"/>
-        <w:jc w:val="both"/>
-        <w:rPr>
-          <w:rFonts w:cs="Arial"/>
-          <w:bCs/>
-          <w:color w:val="000000"/>
-          <w:szCs w:val="24"/>
-        </w:rPr>
-      </w:pPr>
-      <w:r>
-        <w:rPr>
-          <w:rFonts w:cs="Arial"/>
-          <w:bCs/>
-          <w:color w:val="000000"/>
-          <w:szCs w:val="24"/>
-        </w:rPr>
-        <w:t xml:space="preserve">(FA2.5) O Sistema valida os campos preenchidos. (FE1) </w:t>
-      </w:r>
-    </w:p>
-    <w:p>
-      <w:pPr>
-        <w:spacing w:before="100"/>
-        <w:ind w:firstLine="567"/>
-        <w:jc w:val="both"/>
-        <w:rPr>
-          <w:rFonts w:cs="Arial"/>
-          <w:bCs/>
-          <w:color w:val="000000"/>
-          <w:szCs w:val="24"/>
-        </w:rPr>
-      </w:pPr>
-      <w:r>
-        <w:rPr>
-          <w:rFonts w:cs="Arial"/>
-          <w:bCs/>
-          <w:color w:val="000000"/>
-          <w:szCs w:val="24"/>
-        </w:rPr>
-        <w:t>(FA2.6) O Sistema insere os dados no banco de dados.</w:t>
-      </w:r>
-    </w:p>
-    <w:p>
-      <w:pPr>
-        <w:spacing w:before="100"/>
-        <w:ind w:firstLine="567"/>
-        <w:jc w:val="both"/>
-        <w:rPr>
-          <w:rFonts w:cs="Arial"/>
-          <w:bCs/>
-          <w:color w:val="000000"/>
-          <w:szCs w:val="24"/>
-        </w:rPr>
-      </w:pPr>
-      <w:r>
-        <w:rPr>
-          <w:rFonts w:cs="Arial"/>
-          <w:bCs/>
-          <w:color w:val="000000"/>
-          <w:szCs w:val="24"/>
-        </w:rPr>
-        <w:t>(FA2.7) O Sistema exibe a mensagem "Alterado com sucesso!" e aguarda confirmação do usuário.</w:t>
-      </w:r>
-    </w:p>
-    <w:p>
-      <w:pPr>
-        <w:spacing w:before="100"/>
-        <w:ind w:firstLine="567"/>
-        <w:jc w:val="both"/>
-        <w:rPr>
-          <w:rFonts w:cs="Arial"/>
-          <w:bCs/>
-          <w:color w:val="000000"/>
-          <w:szCs w:val="24"/>
-        </w:rPr>
-      </w:pPr>
-      <w:r>
-        <w:rPr>
-          <w:rFonts w:cs="Arial"/>
-          <w:bCs/>
-          <w:color w:val="000000"/>
-          <w:szCs w:val="24"/>
-        </w:rPr>
-        <w:lastRenderedPageBreak/>
         <w:t>(FA2.8) Fim do caso de uso</w:t>
       </w:r>
     </w:p>
@@ -20596,6 +20576,7 @@
           <w:color w:val="000000"/>
           <w:szCs w:val="24"/>
         </w:rPr>
+        <w:lastRenderedPageBreak/>
         <w:t>Fluxo do evento</w:t>
       </w:r>
     </w:p>
@@ -21136,7 +21117,6 @@
           <w:color w:val="000000"/>
           <w:szCs w:val="24"/>
         </w:rPr>
-        <w:lastRenderedPageBreak/>
         <w:t>(FA2.7) O Sistema exibe a mensagem "Alterado com sucesso!" e aguarda confirmação do usuário.</w:t>
       </w:r>
     </w:p>
@@ -21159,6 +21139,7 @@
           <w:color w:val="000000"/>
           <w:szCs w:val="24"/>
         </w:rPr>
+        <w:lastRenderedPageBreak/>
         <w:t>(FA2.8) Fim do caso de uso</w:t>
       </w:r>
     </w:p>
@@ -21637,6 +21618,7 @@
           <w:color w:val="000000"/>
           <w:szCs w:val="24"/>
         </w:rPr>
+        <w:lastRenderedPageBreak/>
         <w:t>Usuário com sessão autenticada com usuário nível administrador.</w:t>
       </w:r>
     </w:p>
@@ -22196,7 +22178,6 @@
           <w:color w:val="000000"/>
           <w:szCs w:val="24"/>
         </w:rPr>
-        <w:lastRenderedPageBreak/>
         <w:t>(FA2.</w:t>
       </w:r>
       <w:r>
@@ -22228,6 +22209,7 @@
           <w:color w:val="000000"/>
           <w:szCs w:val="24"/>
         </w:rPr>
+        <w:lastRenderedPageBreak/>
         <w:t>(FA2.7) O Sistema exibe a mensagem "Alterado com sucesso!" e aguarda confirmação do usuário.</w:t>
       </w:r>
     </w:p>
@@ -22711,6 +22693,7 @@
           <w:color w:val="000000"/>
           <w:szCs w:val="24"/>
         </w:rPr>
+        <w:lastRenderedPageBreak/>
         <w:t>Pré-Condições</w:t>
       </w:r>
     </w:p>
@@ -23298,7 +23281,6 @@
           <w:color w:val="000000"/>
           <w:szCs w:val="24"/>
         </w:rPr>
-        <w:lastRenderedPageBreak/>
         <w:t>(FA2) Editar</w:t>
       </w:r>
     </w:p>
@@ -23321,6 +23303,7 @@
           <w:color w:val="000000"/>
           <w:szCs w:val="24"/>
         </w:rPr>
+        <w:lastRenderedPageBreak/>
         <w:t xml:space="preserve">(FA2.1) O Sistema verifica o item selecionado. (FE2) </w:t>
       </w:r>
     </w:p>
@@ -23829,6 +23812,7 @@
           <w:color w:val="000000"/>
           <w:szCs w:val="24"/>
         </w:rPr>
+        <w:lastRenderedPageBreak/>
         <w:t>Pós-condições</w:t>
       </w:r>
     </w:p>
@@ -24406,7 +24390,6 @@
           <w:color w:val="000000"/>
           <w:szCs w:val="24"/>
         </w:rPr>
-        <w:lastRenderedPageBreak/>
         <w:t xml:space="preserve">(FA1.3) O Sistema valida os campos preenchidos. (FE1) </w:t>
       </w:r>
     </w:p>
@@ -24429,6 +24412,7 @@
           <w:color w:val="000000"/>
           <w:szCs w:val="24"/>
         </w:rPr>
+        <w:lastRenderedPageBreak/>
         <w:t>(FA1.4) O Sistema insere os dados no banco de dados.</w:t>
       </w:r>
     </w:p>
@@ -25128,11 +25112,11 @@
       <w:pPr>
         <w:pStyle w:val="Ttulo3"/>
       </w:pPr>
-      <w:bookmarkStart w:id="137" w:name="_Toc39592460"/>
+      <w:bookmarkStart w:id="139" w:name="_Toc39592460"/>
       <w:r>
         <w:t>Diagrama de classe</w:t>
       </w:r>
-      <w:bookmarkEnd w:id="137"/>
+      <w:bookmarkEnd w:id="139"/>
     </w:p>
     <w:p>
       <w:pPr>
@@ -25150,12 +25134,12 @@
       <w:pPr>
         <w:pStyle w:val="Ttulo3"/>
       </w:pPr>
-      <w:bookmarkStart w:id="138" w:name="_Toc39592461"/>
+      <w:bookmarkStart w:id="140" w:name="_Toc39592461"/>
       <w:r>
         <w:lastRenderedPageBreak/>
         <w:t>DER</w:t>
       </w:r>
-      <w:bookmarkEnd w:id="138"/>
+      <w:bookmarkEnd w:id="140"/>
     </w:p>
     <w:p>
       <w:pPr>
@@ -25404,12 +25388,12 @@
       <w:pPr>
         <w:pStyle w:val="Ttulo3"/>
       </w:pPr>
-      <w:bookmarkStart w:id="139" w:name="_Toc39592462"/>
+      <w:bookmarkStart w:id="141" w:name="_Toc39592462"/>
       <w:r>
         <w:lastRenderedPageBreak/>
         <w:t>Diagrama de atividade ou de sequência</w:t>
       </w:r>
-      <w:bookmarkEnd w:id="139"/>
+      <w:bookmarkEnd w:id="141"/>
     </w:p>
     <w:p>
       <w:pPr>
@@ -27738,16 +27722,6 @@
     </w:p>
     <w:p>
       <w:pPr>
-        <w:pStyle w:val="Ttulo3"/>
-      </w:pPr>
-      <w:bookmarkStart w:id="140" w:name="_Toc39592463"/>
-      <w:r>
-        <w:t>Diagrama de componente</w:t>
-      </w:r>
-      <w:bookmarkEnd w:id="140"/>
-    </w:p>
-    <w:p>
-      <w:pPr>
         <w:pStyle w:val="PargrafodaLista"/>
         <w:spacing w:line="360" w:lineRule="auto"/>
         <w:ind w:left="1428"/>
@@ -27774,11 +27748,26 @@
       <w:pPr>
         <w:pStyle w:val="Ttulo3"/>
       </w:pPr>
-      <w:bookmarkStart w:id="141" w:name="_Toc39592464"/>
-      <w:r>
-        <w:t>Análise de Riscos</w:t>
-      </w:r>
-      <w:bookmarkEnd w:id="141"/>
+      <w:bookmarkStart w:id="142" w:name="_Toc39592464"/>
+      <w:r>
+        <w:lastRenderedPageBreak/>
+        <w:t xml:space="preserve">Análise de </w:t>
+      </w:r>
+      <w:commentRangeStart w:id="143"/>
+      <w:r>
+        <w:t>Riscos</w:t>
+      </w:r>
+      <w:bookmarkEnd w:id="142"/>
+      <w:commentRangeEnd w:id="143"/>
+      <w:r>
+        <w:rPr>
+          <w:rStyle w:val="Refdecomentrio"/>
+          <w:rFonts w:eastAsia="Calibri"/>
+          <w:b w:val="0"/>
+          <w:bCs w:val="0"/>
+        </w:rPr>
+        <w:commentReference w:id="143"/>
+      </w:r>
     </w:p>
     <w:p>
       <w:pPr>
@@ -27794,23 +27783,39 @@
     <w:p>
       <w:pPr>
         <w:pStyle w:val="Texto"/>
+      </w:pPr>
+      <w:r>
+        <w:t>Um risco pode ter diversas causas e, se ele acontecer, pode ter diversos impactos. Uma causa é uma condição que favorece o acontecimento de resultados positivos ou negativos. Por exemplo, a causa pode ser uma mudança no escopo, a falta de conhecimento ou pessoas insuficientes para executar um projeto, entre outros.</w:t>
+      </w:r>
+    </w:p>
+    <w:p>
+      <w:pPr>
+        <w:pStyle w:val="Texto"/>
         <w:rPr>
           <w:color w:val="0000FF"/>
         </w:rPr>
       </w:pPr>
-      <w:r>
-        <w:t>Um risco pode ter diversas causas e, se ele acontecer, pode ter diversos impactos. Uma causa é uma condição que favorece o acontecimento de resultados positivos ou negativos. Por exemplo, a causa pode ser uma mudança no escopo, a falta de conhecimento ou pessoas insuficientes para executar um projeto, entre outros.</w:t>
-      </w:r>
     </w:p>
     <w:p>
       <w:pPr>
         <w:pStyle w:val="Ttulo4"/>
       </w:pPr>
-      <w:bookmarkStart w:id="142" w:name="_Toc39592465"/>
+      <w:bookmarkStart w:id="144" w:name="_Toc39592465"/>
+      <w:commentRangeStart w:id="145"/>
       <w:r>
         <w:t>Estratégias</w:t>
       </w:r>
-      <w:bookmarkEnd w:id="142"/>
+      <w:bookmarkEnd w:id="144"/>
+      <w:commentRangeEnd w:id="145"/>
+      <w:r>
+        <w:rPr>
+          <w:rStyle w:val="Refdecomentrio"/>
+          <w:rFonts w:eastAsia="Calibri"/>
+          <w:bCs w:val="0"/>
+          <w:iCs w:val="0"/>
+        </w:rPr>
+        <w:commentReference w:id="145"/>
+      </w:r>
     </w:p>
     <w:p>
       <w:pPr>
@@ -27822,971 +27827,6 @@
         </w:rPr>
       </w:pPr>
     </w:p>
-    <w:tbl>
-      <w:tblPr>
-        <w:tblStyle w:val="Tabelacomgrade"/>
-        <w:tblW w:w="0" w:type="auto"/>
-        <w:jc w:val="center"/>
-        <w:shd w:val="clear" w:color="auto" w:fill="BFBFBF" w:themeFill="background1" w:themeFillShade="BF"/>
-        <w:tblLook w:val="04A0" w:firstRow="1" w:lastRow="0" w:firstColumn="1" w:lastColumn="0" w:noHBand="0" w:noVBand="1"/>
-      </w:tblPr>
-      <w:tblGrid>
-        <w:gridCol w:w="1040"/>
-        <w:gridCol w:w="1867"/>
-        <w:gridCol w:w="1286"/>
-        <w:gridCol w:w="1599"/>
-        <w:gridCol w:w="1867"/>
-        <w:gridCol w:w="1376"/>
-      </w:tblGrid>
-      <w:tr>
-        <w:trPr>
-          <w:trHeight w:val="855"/>
-          <w:jc w:val="center"/>
-        </w:trPr>
-        <w:tc>
-          <w:tcPr>
-            <w:tcW w:w="1211" w:type="dxa"/>
-            <w:shd w:val="clear" w:color="auto" w:fill="BFBFBF" w:themeFill="background1" w:themeFillShade="BF"/>
-            <w:vAlign w:val="center"/>
-          </w:tcPr>
-          <w:p>
-            <w:pPr>
-              <w:spacing w:before="100"/>
-              <w:jc w:val="both"/>
-              <w:rPr>
-                <w:rFonts w:cs="Arial"/>
-                <w:bCs/>
-                <w:color w:val="000000"/>
-                <w:sz w:val="22"/>
-                <w:szCs w:val="20"/>
-              </w:rPr>
-            </w:pPr>
-            <w:r>
-              <w:rPr>
-                <w:rFonts w:cs="Arial"/>
-                <w:bCs/>
-                <w:color w:val="000000"/>
-                <w:sz w:val="22"/>
-                <w:szCs w:val="20"/>
-              </w:rPr>
-              <w:t>Número</w:t>
-            </w:r>
-          </w:p>
-        </w:tc>
-        <w:tc>
-          <w:tcPr>
-            <w:tcW w:w="1469" w:type="dxa"/>
-            <w:shd w:val="clear" w:color="auto" w:fill="BFBFBF" w:themeFill="background1" w:themeFillShade="BF"/>
-            <w:vAlign w:val="center"/>
-          </w:tcPr>
-          <w:p>
-            <w:pPr>
-              <w:spacing w:before="100"/>
-              <w:jc w:val="both"/>
-              <w:rPr>
-                <w:rFonts w:cs="Arial"/>
-                <w:bCs/>
-                <w:color w:val="000000"/>
-                <w:sz w:val="22"/>
-                <w:szCs w:val="20"/>
-              </w:rPr>
-            </w:pPr>
-            <w:r>
-              <w:rPr>
-                <w:rFonts w:cs="Arial"/>
-                <w:bCs/>
-                <w:color w:val="000000"/>
-                <w:sz w:val="22"/>
-                <w:szCs w:val="20"/>
-              </w:rPr>
-              <w:t>Risco</w:t>
-            </w:r>
-          </w:p>
-        </w:tc>
-        <w:tc>
-          <w:tcPr>
-            <w:tcW w:w="1512" w:type="dxa"/>
-            <w:shd w:val="clear" w:color="auto" w:fill="BFBFBF" w:themeFill="background1" w:themeFillShade="BF"/>
-            <w:vAlign w:val="center"/>
-          </w:tcPr>
-          <w:p>
-            <w:pPr>
-              <w:spacing w:before="100"/>
-              <w:jc w:val="both"/>
-              <w:rPr>
-                <w:rFonts w:cs="Arial"/>
-                <w:bCs/>
-                <w:color w:val="000000"/>
-                <w:sz w:val="22"/>
-                <w:szCs w:val="20"/>
-              </w:rPr>
-            </w:pPr>
-            <w:r>
-              <w:rPr>
-                <w:rFonts w:cs="Arial"/>
-                <w:bCs/>
-                <w:color w:val="000000"/>
-                <w:sz w:val="22"/>
-                <w:szCs w:val="20"/>
-              </w:rPr>
-              <w:t>Gravidade</w:t>
-            </w:r>
-          </w:p>
-        </w:tc>
-        <w:tc>
-          <w:tcPr>
-            <w:tcW w:w="1755" w:type="dxa"/>
-            <w:shd w:val="clear" w:color="auto" w:fill="BFBFBF" w:themeFill="background1" w:themeFillShade="BF"/>
-            <w:vAlign w:val="center"/>
-          </w:tcPr>
-          <w:p>
-            <w:pPr>
-              <w:spacing w:before="100"/>
-              <w:jc w:val="both"/>
-              <w:rPr>
-                <w:rFonts w:cs="Arial"/>
-                <w:bCs/>
-                <w:color w:val="000000"/>
-                <w:sz w:val="22"/>
-                <w:szCs w:val="20"/>
-              </w:rPr>
-            </w:pPr>
-            <w:r>
-              <w:rPr>
-                <w:rFonts w:cs="Arial"/>
-                <w:bCs/>
-                <w:color w:val="000000"/>
-                <w:sz w:val="22"/>
-                <w:szCs w:val="20"/>
-              </w:rPr>
-              <w:t xml:space="preserve">Probabilidade de </w:t>
-            </w:r>
-            <w:r>
-              <w:rPr>
-                <w:rFonts w:cs="Arial"/>
-                <w:bCs/>
-                <w:color w:val="000000"/>
-                <w:sz w:val="22"/>
-                <w:szCs w:val="20"/>
-              </w:rPr>
-              <w:t>Ocorrência</w:t>
-            </w:r>
-          </w:p>
-        </w:tc>
-        <w:tc>
-          <w:tcPr>
-            <w:tcW w:w="1492" w:type="dxa"/>
-            <w:shd w:val="clear" w:color="auto" w:fill="BFBFBF" w:themeFill="background1" w:themeFillShade="BF"/>
-            <w:vAlign w:val="center"/>
-          </w:tcPr>
-          <w:p>
-            <w:pPr>
-              <w:spacing w:before="100"/>
-              <w:jc w:val="both"/>
-              <w:rPr>
-                <w:rFonts w:cs="Arial"/>
-                <w:bCs/>
-                <w:color w:val="000000"/>
-                <w:sz w:val="22"/>
-                <w:szCs w:val="20"/>
-              </w:rPr>
-            </w:pPr>
-            <w:r>
-              <w:rPr>
-                <w:rFonts w:cs="Arial"/>
-                <w:bCs/>
-                <w:color w:val="000000"/>
-                <w:sz w:val="22"/>
-                <w:szCs w:val="20"/>
-              </w:rPr>
-              <w:t>Impacto Previsto</w:t>
-            </w:r>
-          </w:p>
-        </w:tc>
-        <w:tc>
-          <w:tcPr>
-            <w:tcW w:w="1522" w:type="dxa"/>
-            <w:shd w:val="clear" w:color="auto" w:fill="BFBFBF" w:themeFill="background1" w:themeFillShade="BF"/>
-            <w:vAlign w:val="center"/>
-          </w:tcPr>
-          <w:p>
-            <w:pPr>
-              <w:spacing w:before="100"/>
-              <w:jc w:val="both"/>
-              <w:rPr>
-                <w:rFonts w:cs="Arial"/>
-                <w:bCs/>
-                <w:color w:val="000000"/>
-                <w:sz w:val="22"/>
-                <w:szCs w:val="20"/>
-              </w:rPr>
-            </w:pPr>
-            <w:r>
-              <w:rPr>
-                <w:rFonts w:cs="Arial"/>
-                <w:bCs/>
-                <w:color w:val="000000"/>
-                <w:sz w:val="22"/>
-                <w:szCs w:val="20"/>
-              </w:rPr>
-              <w:t>Tratamento Previsto</w:t>
-            </w:r>
-          </w:p>
-        </w:tc>
-      </w:tr>
-      <w:tr>
-        <w:trPr>
-          <w:trHeight w:val="855"/>
-          <w:jc w:val="center"/>
-        </w:trPr>
-        <w:tc>
-          <w:tcPr>
-            <w:tcW w:w="1211" w:type="dxa"/>
-            <w:shd w:val="clear" w:color="auto" w:fill="D9D9D9" w:themeFill="background1" w:themeFillShade="D9"/>
-            <w:vAlign w:val="center"/>
-          </w:tcPr>
-          <w:p>
-            <w:pPr>
-              <w:spacing w:before="100"/>
-              <w:rPr>
-                <w:rFonts w:cs="Arial"/>
-                <w:bCs/>
-                <w:color w:val="000000"/>
-                <w:sz w:val="22"/>
-                <w:szCs w:val="20"/>
-              </w:rPr>
-            </w:pPr>
-            <w:r>
-              <w:rPr>
-                <w:rFonts w:cs="Arial"/>
-                <w:bCs/>
-                <w:color w:val="000000"/>
-                <w:sz w:val="22"/>
-                <w:szCs w:val="20"/>
-              </w:rPr>
-              <w:t>R01</w:t>
-            </w:r>
-          </w:p>
-        </w:tc>
-        <w:tc>
-          <w:tcPr>
-            <w:tcW w:w="1469" w:type="dxa"/>
-            <w:shd w:val="clear" w:color="auto" w:fill="D9D9D9" w:themeFill="background1" w:themeFillShade="D9"/>
-            <w:vAlign w:val="center"/>
-          </w:tcPr>
-          <w:p>
-            <w:pPr>
-              <w:spacing w:before="100"/>
-              <w:rPr>
-                <w:rFonts w:cs="Arial"/>
-                <w:bCs/>
-                <w:color w:val="000000"/>
-                <w:sz w:val="22"/>
-                <w:szCs w:val="20"/>
-              </w:rPr>
-            </w:pPr>
-            <w:r>
-              <w:rPr>
-                <w:rFonts w:cs="Arial"/>
-                <w:bCs/>
-                <w:color w:val="000000"/>
-                <w:sz w:val="22"/>
-                <w:szCs w:val="20"/>
-              </w:rPr>
-              <w:t>Atraso na execução do cronograma de desenvolvimento</w:t>
-            </w:r>
-          </w:p>
-        </w:tc>
-        <w:tc>
-          <w:tcPr>
-            <w:tcW w:w="1512" w:type="dxa"/>
-            <w:shd w:val="clear" w:color="auto" w:fill="D9D9D9" w:themeFill="background1" w:themeFillShade="D9"/>
-            <w:vAlign w:val="center"/>
-          </w:tcPr>
-          <w:p>
-            <w:pPr>
-              <w:spacing w:before="100"/>
-              <w:rPr>
-                <w:rFonts w:cs="Arial"/>
-                <w:bCs/>
-                <w:color w:val="000000"/>
-                <w:sz w:val="22"/>
-                <w:szCs w:val="20"/>
-              </w:rPr>
-            </w:pPr>
-            <w:r>
-              <w:rPr>
-                <w:rFonts w:cs="Arial"/>
-                <w:bCs/>
-                <w:color w:val="000000"/>
-                <w:sz w:val="22"/>
-                <w:szCs w:val="20"/>
-              </w:rPr>
-              <w:t>Alta</w:t>
-            </w:r>
-          </w:p>
-        </w:tc>
-        <w:tc>
-          <w:tcPr>
-            <w:tcW w:w="1755" w:type="dxa"/>
-            <w:shd w:val="clear" w:color="auto" w:fill="D9D9D9" w:themeFill="background1" w:themeFillShade="D9"/>
-            <w:vAlign w:val="center"/>
-          </w:tcPr>
-          <w:p>
-            <w:pPr>
-              <w:spacing w:before="100"/>
-              <w:rPr>
-                <w:rFonts w:cs="Arial"/>
-                <w:bCs/>
-                <w:color w:val="000000"/>
-                <w:sz w:val="22"/>
-                <w:szCs w:val="20"/>
-              </w:rPr>
-            </w:pPr>
-            <w:r>
-              <w:rPr>
-                <w:rFonts w:cs="Arial"/>
-                <w:bCs/>
-                <w:color w:val="000000"/>
-                <w:sz w:val="22"/>
-                <w:szCs w:val="20"/>
-              </w:rPr>
-              <w:t>Média</w:t>
-            </w:r>
-          </w:p>
-        </w:tc>
-        <w:tc>
-          <w:tcPr>
-            <w:tcW w:w="1492" w:type="dxa"/>
-            <w:shd w:val="clear" w:color="auto" w:fill="D9D9D9" w:themeFill="background1" w:themeFillShade="D9"/>
-            <w:vAlign w:val="center"/>
-          </w:tcPr>
-          <w:p>
-            <w:pPr>
-              <w:spacing w:before="100"/>
-              <w:rPr>
-                <w:rFonts w:cs="Arial"/>
-                <w:bCs/>
-                <w:color w:val="000000"/>
-                <w:sz w:val="22"/>
-                <w:szCs w:val="20"/>
-              </w:rPr>
-            </w:pPr>
-            <w:r>
-              <w:rPr>
-                <w:rFonts w:cs="Arial"/>
-                <w:bCs/>
-                <w:color w:val="000000"/>
-                <w:sz w:val="22"/>
-                <w:szCs w:val="20"/>
-              </w:rPr>
-              <w:t>Atraso na entrega dos resultados parciais e totais</w:t>
-            </w:r>
-          </w:p>
-        </w:tc>
-        <w:tc>
-          <w:tcPr>
-            <w:tcW w:w="1522" w:type="dxa"/>
-            <w:shd w:val="clear" w:color="auto" w:fill="D9D9D9" w:themeFill="background1" w:themeFillShade="D9"/>
-            <w:vAlign w:val="center"/>
-          </w:tcPr>
-          <w:p>
-            <w:pPr>
-              <w:spacing w:before="100"/>
-              <w:rPr>
-                <w:rFonts w:cs="Arial"/>
-                <w:bCs/>
-                <w:color w:val="000000"/>
-                <w:sz w:val="22"/>
-                <w:szCs w:val="20"/>
-              </w:rPr>
-            </w:pPr>
-            <w:r>
-              <w:rPr>
-                <w:rFonts w:cs="Arial"/>
-                <w:bCs/>
-                <w:color w:val="000000"/>
-                <w:sz w:val="22"/>
-                <w:szCs w:val="20"/>
-              </w:rPr>
-              <w:t>Mitigar</w:t>
-            </w:r>
-          </w:p>
-        </w:tc>
-      </w:tr>
-      <w:tr>
-        <w:trPr>
-          <w:trHeight w:val="855"/>
-          <w:jc w:val="center"/>
-        </w:trPr>
-        <w:tc>
-          <w:tcPr>
-            <w:tcW w:w="1211" w:type="dxa"/>
-            <w:shd w:val="clear" w:color="auto" w:fill="D9D9D9" w:themeFill="background1" w:themeFillShade="D9"/>
-            <w:vAlign w:val="center"/>
-          </w:tcPr>
-          <w:p>
-            <w:pPr>
-              <w:spacing w:before="100"/>
-              <w:rPr>
-                <w:rFonts w:cs="Arial"/>
-                <w:bCs/>
-                <w:color w:val="000000"/>
-                <w:sz w:val="22"/>
-                <w:szCs w:val="20"/>
-              </w:rPr>
-            </w:pPr>
-            <w:r>
-              <w:rPr>
-                <w:rFonts w:cs="Arial"/>
-                <w:bCs/>
-                <w:color w:val="000000"/>
-                <w:sz w:val="22"/>
-                <w:szCs w:val="20"/>
-              </w:rPr>
-              <w:t>R02</w:t>
-            </w:r>
-          </w:p>
-        </w:tc>
-        <w:tc>
-          <w:tcPr>
-            <w:tcW w:w="1469" w:type="dxa"/>
-            <w:shd w:val="clear" w:color="auto" w:fill="D9D9D9" w:themeFill="background1" w:themeFillShade="D9"/>
-            <w:vAlign w:val="center"/>
-          </w:tcPr>
-          <w:p>
-            <w:pPr>
-              <w:spacing w:before="100"/>
-              <w:rPr>
-                <w:rFonts w:cs="Arial"/>
-                <w:bCs/>
-                <w:color w:val="000000"/>
-                <w:sz w:val="22"/>
-                <w:szCs w:val="20"/>
-              </w:rPr>
-            </w:pPr>
-            <w:r>
-              <w:rPr>
-                <w:rFonts w:cs="Arial"/>
-                <w:bCs/>
-                <w:color w:val="000000"/>
-                <w:sz w:val="22"/>
-                <w:szCs w:val="20"/>
-              </w:rPr>
-              <w:t>Complexidade do software a ser desenvolvido</w:t>
-            </w:r>
-          </w:p>
-        </w:tc>
-        <w:tc>
-          <w:tcPr>
-            <w:tcW w:w="1512" w:type="dxa"/>
-            <w:shd w:val="clear" w:color="auto" w:fill="D9D9D9" w:themeFill="background1" w:themeFillShade="D9"/>
-            <w:vAlign w:val="center"/>
-          </w:tcPr>
-          <w:p>
-            <w:pPr>
-              <w:spacing w:before="100"/>
-              <w:rPr>
-                <w:rFonts w:cs="Arial"/>
-                <w:bCs/>
-                <w:color w:val="000000"/>
-                <w:sz w:val="22"/>
-                <w:szCs w:val="20"/>
-              </w:rPr>
-            </w:pPr>
-            <w:r>
-              <w:rPr>
-                <w:rFonts w:cs="Arial"/>
-                <w:bCs/>
-                <w:color w:val="000000"/>
-                <w:sz w:val="22"/>
-                <w:szCs w:val="20"/>
-              </w:rPr>
-              <w:t>Média</w:t>
-            </w:r>
-          </w:p>
-        </w:tc>
-        <w:tc>
-          <w:tcPr>
-            <w:tcW w:w="1755" w:type="dxa"/>
-            <w:shd w:val="clear" w:color="auto" w:fill="D9D9D9" w:themeFill="background1" w:themeFillShade="D9"/>
-            <w:vAlign w:val="center"/>
-          </w:tcPr>
-          <w:p>
-            <w:pPr>
-              <w:spacing w:before="100"/>
-              <w:rPr>
-                <w:rFonts w:cs="Arial"/>
-                <w:bCs/>
-                <w:color w:val="000000"/>
-                <w:sz w:val="22"/>
-                <w:szCs w:val="20"/>
-              </w:rPr>
-            </w:pPr>
-            <w:r>
-              <w:rPr>
-                <w:rFonts w:cs="Arial"/>
-                <w:bCs/>
-                <w:color w:val="000000"/>
-                <w:sz w:val="22"/>
-                <w:szCs w:val="20"/>
-              </w:rPr>
-              <w:t>Média</w:t>
-            </w:r>
-          </w:p>
-        </w:tc>
-        <w:tc>
-          <w:tcPr>
-            <w:tcW w:w="1492" w:type="dxa"/>
-            <w:shd w:val="clear" w:color="auto" w:fill="D9D9D9" w:themeFill="background1" w:themeFillShade="D9"/>
-            <w:vAlign w:val="center"/>
-          </w:tcPr>
-          <w:p>
-            <w:pPr>
-              <w:spacing w:before="100"/>
-              <w:rPr>
-                <w:rFonts w:cs="Arial"/>
-                <w:bCs/>
-                <w:color w:val="000000"/>
-                <w:sz w:val="22"/>
-                <w:szCs w:val="20"/>
-              </w:rPr>
-            </w:pPr>
-            <w:r>
-              <w:rPr>
-                <w:rFonts w:cs="Arial"/>
-                <w:bCs/>
-                <w:color w:val="000000"/>
-                <w:sz w:val="22"/>
-                <w:szCs w:val="20"/>
-              </w:rPr>
-              <w:t>Dificuldade no desenvolvimento de algoritmos do software</w:t>
-            </w:r>
-          </w:p>
-        </w:tc>
-        <w:tc>
-          <w:tcPr>
-            <w:tcW w:w="1522" w:type="dxa"/>
-            <w:shd w:val="clear" w:color="auto" w:fill="D9D9D9" w:themeFill="background1" w:themeFillShade="D9"/>
-            <w:vAlign w:val="center"/>
-          </w:tcPr>
-          <w:p>
-            <w:pPr>
-              <w:spacing w:before="100"/>
-              <w:rPr>
-                <w:rFonts w:cs="Arial"/>
-                <w:bCs/>
-                <w:color w:val="000000"/>
-                <w:sz w:val="22"/>
-                <w:szCs w:val="20"/>
-              </w:rPr>
-            </w:pPr>
-            <w:r>
-              <w:rPr>
-                <w:rFonts w:cs="Arial"/>
-                <w:bCs/>
-                <w:color w:val="000000"/>
-                <w:sz w:val="22"/>
-                <w:szCs w:val="20"/>
-              </w:rPr>
-              <w:t>Mitigar</w:t>
-            </w:r>
-          </w:p>
-        </w:tc>
-      </w:tr>
-      <w:tr>
-        <w:trPr>
-          <w:trHeight w:val="855"/>
-          <w:jc w:val="center"/>
-        </w:trPr>
-        <w:tc>
-          <w:tcPr>
-            <w:tcW w:w="1211" w:type="dxa"/>
-            <w:shd w:val="clear" w:color="auto" w:fill="D9D9D9" w:themeFill="background1" w:themeFillShade="D9"/>
-            <w:vAlign w:val="center"/>
-          </w:tcPr>
-          <w:p>
-            <w:pPr>
-              <w:spacing w:before="100"/>
-              <w:rPr>
-                <w:rFonts w:cs="Arial"/>
-                <w:bCs/>
-                <w:color w:val="000000"/>
-                <w:sz w:val="22"/>
-                <w:szCs w:val="20"/>
-              </w:rPr>
-            </w:pPr>
-            <w:r>
-              <w:rPr>
-                <w:rFonts w:cs="Arial"/>
-                <w:bCs/>
-                <w:color w:val="000000"/>
-                <w:sz w:val="22"/>
-                <w:szCs w:val="20"/>
-              </w:rPr>
-              <w:t>R03</w:t>
-            </w:r>
-          </w:p>
-        </w:tc>
-        <w:tc>
-          <w:tcPr>
-            <w:tcW w:w="1469" w:type="dxa"/>
-            <w:shd w:val="clear" w:color="auto" w:fill="D9D9D9" w:themeFill="background1" w:themeFillShade="D9"/>
-            <w:vAlign w:val="center"/>
-          </w:tcPr>
-          <w:p>
-            <w:pPr>
-              <w:spacing w:before="100"/>
-              <w:rPr>
-                <w:rFonts w:cs="Arial"/>
-                <w:bCs/>
-                <w:color w:val="000000"/>
-                <w:sz w:val="22"/>
-                <w:szCs w:val="20"/>
-              </w:rPr>
-            </w:pPr>
-            <w:r>
-              <w:rPr>
-                <w:rFonts w:cs="Arial"/>
-                <w:bCs/>
-                <w:color w:val="000000"/>
-                <w:sz w:val="22"/>
-                <w:szCs w:val="20"/>
-              </w:rPr>
-              <w:t xml:space="preserve">Qualidade do software final </w:t>
-            </w:r>
-            <w:r>
-              <w:rPr>
-                <w:rFonts w:cs="Arial"/>
-                <w:bCs/>
-                <w:color w:val="000000"/>
-                <w:sz w:val="22"/>
-                <w:szCs w:val="20"/>
-              </w:rPr>
-              <w:t>f</w:t>
-            </w:r>
-            <w:r>
-              <w:rPr>
-                <w:rFonts w:cs="Arial"/>
-                <w:bCs/>
-                <w:color w:val="000000"/>
-                <w:sz w:val="22"/>
-                <w:szCs w:val="20"/>
-              </w:rPr>
-              <w:t>ora da expectativa do cliente</w:t>
-            </w:r>
-          </w:p>
-        </w:tc>
-        <w:tc>
-          <w:tcPr>
-            <w:tcW w:w="1512" w:type="dxa"/>
-            <w:shd w:val="clear" w:color="auto" w:fill="D9D9D9" w:themeFill="background1" w:themeFillShade="D9"/>
-            <w:vAlign w:val="center"/>
-          </w:tcPr>
-          <w:p>
-            <w:pPr>
-              <w:spacing w:before="100"/>
-              <w:rPr>
-                <w:rFonts w:cs="Arial"/>
-                <w:bCs/>
-                <w:color w:val="000000"/>
-                <w:sz w:val="22"/>
-                <w:szCs w:val="20"/>
-              </w:rPr>
-            </w:pPr>
-            <w:r>
-              <w:rPr>
-                <w:rFonts w:cs="Arial"/>
-                <w:bCs/>
-                <w:color w:val="000000"/>
-                <w:sz w:val="22"/>
-                <w:szCs w:val="20"/>
-              </w:rPr>
-              <w:t>Alta</w:t>
-            </w:r>
-          </w:p>
-        </w:tc>
-        <w:tc>
-          <w:tcPr>
-            <w:tcW w:w="1755" w:type="dxa"/>
-            <w:shd w:val="clear" w:color="auto" w:fill="D9D9D9" w:themeFill="background1" w:themeFillShade="D9"/>
-            <w:vAlign w:val="center"/>
-          </w:tcPr>
-          <w:p>
-            <w:pPr>
-              <w:spacing w:before="100"/>
-              <w:rPr>
-                <w:rFonts w:cs="Arial"/>
-                <w:bCs/>
-                <w:color w:val="000000"/>
-                <w:sz w:val="22"/>
-                <w:szCs w:val="20"/>
-              </w:rPr>
-            </w:pPr>
-            <w:r>
-              <w:rPr>
-                <w:rFonts w:cs="Arial"/>
-                <w:bCs/>
-                <w:color w:val="000000"/>
-                <w:sz w:val="22"/>
-                <w:szCs w:val="20"/>
-              </w:rPr>
-              <w:t>Média</w:t>
-            </w:r>
-          </w:p>
-        </w:tc>
-        <w:tc>
-          <w:tcPr>
-            <w:tcW w:w="1492" w:type="dxa"/>
-            <w:shd w:val="clear" w:color="auto" w:fill="D9D9D9" w:themeFill="background1" w:themeFillShade="D9"/>
-            <w:vAlign w:val="center"/>
-          </w:tcPr>
-          <w:p>
-            <w:pPr>
-              <w:spacing w:before="100"/>
-              <w:rPr>
-                <w:rFonts w:cs="Arial"/>
-                <w:bCs/>
-                <w:color w:val="000000"/>
-                <w:sz w:val="22"/>
-                <w:szCs w:val="20"/>
-              </w:rPr>
-            </w:pPr>
-            <w:r>
-              <w:rPr>
-                <w:rFonts w:cs="Arial"/>
-                <w:bCs/>
-                <w:color w:val="000000"/>
-                <w:sz w:val="22"/>
-                <w:szCs w:val="20"/>
-              </w:rPr>
-              <w:t>Insatisfação e não utilização do software</w:t>
-            </w:r>
-          </w:p>
-        </w:tc>
-        <w:tc>
-          <w:tcPr>
-            <w:tcW w:w="1522" w:type="dxa"/>
-            <w:shd w:val="clear" w:color="auto" w:fill="D9D9D9" w:themeFill="background1" w:themeFillShade="D9"/>
-            <w:vAlign w:val="center"/>
-          </w:tcPr>
-          <w:p>
-            <w:pPr>
-              <w:spacing w:before="100"/>
-              <w:rPr>
-                <w:rFonts w:cs="Arial"/>
-                <w:bCs/>
-                <w:color w:val="000000"/>
-                <w:sz w:val="22"/>
-                <w:szCs w:val="20"/>
-              </w:rPr>
-            </w:pPr>
-            <w:r>
-              <w:rPr>
-                <w:rFonts w:cs="Arial"/>
-                <w:bCs/>
-                <w:color w:val="000000"/>
-                <w:sz w:val="22"/>
-                <w:szCs w:val="20"/>
-              </w:rPr>
-              <w:t>Mitigar</w:t>
-            </w:r>
-          </w:p>
-        </w:tc>
-      </w:tr>
-      <w:tr>
-        <w:trPr>
-          <w:trHeight w:val="855"/>
-          <w:jc w:val="center"/>
-        </w:trPr>
-        <w:tc>
-          <w:tcPr>
-            <w:tcW w:w="1211" w:type="dxa"/>
-            <w:shd w:val="clear" w:color="auto" w:fill="D9D9D9" w:themeFill="background1" w:themeFillShade="D9"/>
-            <w:vAlign w:val="center"/>
-          </w:tcPr>
-          <w:p>
-            <w:pPr>
-              <w:spacing w:before="100"/>
-              <w:rPr>
-                <w:rFonts w:cs="Arial"/>
-                <w:bCs/>
-                <w:color w:val="000000"/>
-                <w:sz w:val="22"/>
-                <w:szCs w:val="20"/>
-              </w:rPr>
-            </w:pPr>
-            <w:r>
-              <w:rPr>
-                <w:rFonts w:cs="Arial"/>
-                <w:bCs/>
-                <w:color w:val="000000"/>
-                <w:sz w:val="22"/>
-                <w:szCs w:val="20"/>
-              </w:rPr>
-              <w:t>R04</w:t>
-            </w:r>
-          </w:p>
-        </w:tc>
-        <w:tc>
-          <w:tcPr>
-            <w:tcW w:w="1469" w:type="dxa"/>
-            <w:shd w:val="clear" w:color="auto" w:fill="D9D9D9" w:themeFill="background1" w:themeFillShade="D9"/>
-            <w:vAlign w:val="center"/>
-          </w:tcPr>
-          <w:p>
-            <w:pPr>
-              <w:spacing w:before="100"/>
-              <w:rPr>
-                <w:rFonts w:cs="Arial"/>
-                <w:bCs/>
-                <w:color w:val="000000"/>
-                <w:sz w:val="22"/>
-                <w:szCs w:val="20"/>
-              </w:rPr>
-            </w:pPr>
-            <w:r>
-              <w:rPr>
-                <w:rFonts w:cs="Arial"/>
-                <w:bCs/>
-                <w:color w:val="000000"/>
-                <w:sz w:val="22"/>
-                <w:szCs w:val="20"/>
-              </w:rPr>
-              <w:t xml:space="preserve">Requisitos implementado </w:t>
-            </w:r>
-            <w:r>
-              <w:rPr>
-                <w:rFonts w:cs="Arial"/>
-                <w:bCs/>
-                <w:color w:val="000000"/>
-                <w:sz w:val="22"/>
-                <w:szCs w:val="20"/>
-              </w:rPr>
-              <w:lastRenderedPageBreak/>
-              <w:t>com inconsistência</w:t>
-            </w:r>
-          </w:p>
-        </w:tc>
-        <w:tc>
-          <w:tcPr>
-            <w:tcW w:w="1512" w:type="dxa"/>
-            <w:shd w:val="clear" w:color="auto" w:fill="D9D9D9" w:themeFill="background1" w:themeFillShade="D9"/>
-            <w:vAlign w:val="center"/>
-          </w:tcPr>
-          <w:p>
-            <w:pPr>
-              <w:spacing w:before="100"/>
-              <w:rPr>
-                <w:rFonts w:cs="Arial"/>
-                <w:bCs/>
-                <w:color w:val="000000"/>
-                <w:sz w:val="22"/>
-                <w:szCs w:val="20"/>
-              </w:rPr>
-            </w:pPr>
-            <w:r>
-              <w:rPr>
-                <w:rFonts w:cs="Arial"/>
-                <w:bCs/>
-                <w:color w:val="000000"/>
-                <w:sz w:val="22"/>
-                <w:szCs w:val="20"/>
-              </w:rPr>
-              <w:lastRenderedPageBreak/>
-              <w:t>Alta</w:t>
-            </w:r>
-          </w:p>
-        </w:tc>
-        <w:tc>
-          <w:tcPr>
-            <w:tcW w:w="1755" w:type="dxa"/>
-            <w:shd w:val="clear" w:color="auto" w:fill="D9D9D9" w:themeFill="background1" w:themeFillShade="D9"/>
-            <w:vAlign w:val="center"/>
-          </w:tcPr>
-          <w:p>
-            <w:pPr>
-              <w:spacing w:before="100"/>
-              <w:rPr>
-                <w:rFonts w:cs="Arial"/>
-                <w:bCs/>
-                <w:color w:val="000000"/>
-                <w:sz w:val="22"/>
-                <w:szCs w:val="20"/>
-              </w:rPr>
-            </w:pPr>
-            <w:r>
-              <w:rPr>
-                <w:rFonts w:cs="Arial"/>
-                <w:bCs/>
-                <w:color w:val="000000"/>
-                <w:sz w:val="22"/>
-                <w:szCs w:val="20"/>
-              </w:rPr>
-              <w:t>Baixa</w:t>
-            </w:r>
-          </w:p>
-        </w:tc>
-        <w:tc>
-          <w:tcPr>
-            <w:tcW w:w="1492" w:type="dxa"/>
-            <w:shd w:val="clear" w:color="auto" w:fill="D9D9D9" w:themeFill="background1" w:themeFillShade="D9"/>
-            <w:vAlign w:val="center"/>
-          </w:tcPr>
-          <w:p>
-            <w:pPr>
-              <w:spacing w:before="100"/>
-              <w:rPr>
-                <w:rFonts w:cs="Arial"/>
-                <w:bCs/>
-                <w:color w:val="000000"/>
-                <w:sz w:val="22"/>
-                <w:szCs w:val="20"/>
-              </w:rPr>
-            </w:pPr>
-            <w:r>
-              <w:rPr>
-                <w:rFonts w:cs="Arial"/>
-                <w:bCs/>
-                <w:color w:val="000000"/>
-                <w:sz w:val="22"/>
-                <w:szCs w:val="20"/>
-              </w:rPr>
-              <w:t>Má funcionabilidade do software</w:t>
-            </w:r>
-          </w:p>
-        </w:tc>
-        <w:tc>
-          <w:tcPr>
-            <w:tcW w:w="1522" w:type="dxa"/>
-            <w:shd w:val="clear" w:color="auto" w:fill="D9D9D9" w:themeFill="background1" w:themeFillShade="D9"/>
-            <w:vAlign w:val="center"/>
-          </w:tcPr>
-          <w:p>
-            <w:pPr>
-              <w:spacing w:before="100"/>
-              <w:rPr>
-                <w:rFonts w:cs="Arial"/>
-                <w:bCs/>
-                <w:color w:val="000000"/>
-                <w:sz w:val="22"/>
-                <w:szCs w:val="20"/>
-              </w:rPr>
-            </w:pPr>
-            <w:r>
-              <w:rPr>
-                <w:rFonts w:cs="Arial"/>
-                <w:bCs/>
-                <w:color w:val="000000"/>
-                <w:sz w:val="22"/>
-                <w:szCs w:val="20"/>
-              </w:rPr>
-              <w:t>Eliminar</w:t>
-            </w:r>
-          </w:p>
-        </w:tc>
-      </w:tr>
-    </w:tbl>
     <w:p>
       <w:pPr>
         <w:spacing w:before="100"/>
@@ -28906,11 +27946,11 @@
       <w:pPr>
         <w:pStyle w:val="Ttulo4"/>
       </w:pPr>
-      <w:bookmarkStart w:id="143" w:name="_Toc39592467"/>
+      <w:bookmarkStart w:id="146" w:name="_Toc39592467"/>
       <w:r>
         <w:t>Protótipo</w:t>
       </w:r>
-      <w:bookmarkEnd w:id="143"/>
+      <w:bookmarkEnd w:id="146"/>
     </w:p>
     <w:p>
       <w:pPr>
@@ -30332,14 +29372,14 @@
       <w:pPr>
         <w:pStyle w:val="Ttulo2"/>
       </w:pPr>
-      <w:bookmarkStart w:id="144" w:name="_Toc39592468"/>
+      <w:bookmarkStart w:id="147" w:name="_Toc39592468"/>
       <w:r>
         <w:t>TÍTULO</w:t>
       </w:r>
       <w:r>
         <w:t xml:space="preserve"> da seção secundária</w:t>
       </w:r>
-      <w:bookmarkEnd w:id="144"/>
+      <w:bookmarkEnd w:id="147"/>
     </w:p>
     <w:p>
       <w:pPr>
@@ -30404,13 +29444,15 @@
         <w:t xml:space="preserve">citação direta, aquela até três linhas, deve aparecer desta forma no texto. Texto </w:t>
       </w:r>
       <w:proofErr w:type="spellStart"/>
-      <w:r>
-        <w:rPr>
-          <w:rFonts w:cs="Arial"/>
-        </w:rPr>
-        <w:t>texto</w:t>
-      </w:r>
-      <w:proofErr w:type="spellEnd"/>
+      <w:proofErr w:type="gramStart"/>
+      <w:r>
+        <w:rPr>
+          <w:rFonts w:cs="Arial"/>
+        </w:rPr>
+        <w:t>texto</w:t>
+      </w:r>
+      <w:proofErr w:type="spellEnd"/>
+      <w:proofErr w:type="gramEnd"/>
       <w:r>
         <w:rPr>
           <w:rFonts w:cs="Arial"/>
@@ -30449,10 +29491,12 @@
         <w:t xml:space="preserve"> </w:t>
       </w:r>
       <w:proofErr w:type="spellStart"/>
-      <w:r>
-        <w:t>texto</w:t>
-      </w:r>
-      <w:proofErr w:type="spellEnd"/>
+      <w:proofErr w:type="gramStart"/>
+      <w:r>
+        <w:t>texto</w:t>
+      </w:r>
+      <w:proofErr w:type="spellEnd"/>
+      <w:proofErr w:type="gramEnd"/>
       <w:r>
         <w:t xml:space="preserve"> </w:t>
       </w:r>
@@ -30701,7 +29745,7 @@
       <w:pPr>
         <w:pStyle w:val="Ttulo3"/>
       </w:pPr>
-      <w:bookmarkStart w:id="145" w:name="_Toc39592469"/>
+      <w:bookmarkStart w:id="148" w:name="_Toc39592469"/>
       <w:r>
         <w:lastRenderedPageBreak/>
         <w:t>Título</w:t>
@@ -30712,7 +29756,7 @@
       <w:r>
         <w:t>da seção terciária</w:t>
       </w:r>
-      <w:bookmarkEnd w:id="145"/>
+      <w:bookmarkEnd w:id="148"/>
     </w:p>
     <w:p>
       <w:pPr>
@@ -31314,10 +30358,12 @@
         <w:t xml:space="preserve"> </w:t>
       </w:r>
       <w:proofErr w:type="spellStart"/>
-      <w:r>
-        <w:t>texto</w:t>
-      </w:r>
-      <w:proofErr w:type="spellEnd"/>
+      <w:proofErr w:type="gramStart"/>
+      <w:r>
+        <w:t>texto</w:t>
+      </w:r>
+      <w:proofErr w:type="spellEnd"/>
+      <w:proofErr w:type="gramEnd"/>
       <w:r>
         <w:t xml:space="preserve"> </w:t>
       </w:r>
@@ -31405,17 +30451,17 @@
       <w:pPr>
         <w:pStyle w:val="Legenda"/>
       </w:pPr>
-      <w:bookmarkStart w:id="146" w:name="_Ref257810242"/>
-      <w:bookmarkStart w:id="147" w:name="_Toc257813721"/>
-      <w:bookmarkStart w:id="148" w:name="_Toc257813759"/>
-      <w:bookmarkStart w:id="149" w:name="_Toc257814603"/>
-      <w:bookmarkStart w:id="150" w:name="_Toc257814686"/>
-    </w:p>
-    <w:bookmarkEnd w:id="146"/>
-    <w:bookmarkEnd w:id="147"/>
-    <w:bookmarkEnd w:id="148"/>
+      <w:bookmarkStart w:id="149" w:name="_Ref257810242"/>
+      <w:bookmarkStart w:id="150" w:name="_Toc257813721"/>
+      <w:bookmarkStart w:id="151" w:name="_Toc257813759"/>
+      <w:bookmarkStart w:id="152" w:name="_Toc257814603"/>
+      <w:bookmarkStart w:id="153" w:name="_Toc257814686"/>
+    </w:p>
     <w:bookmarkEnd w:id="149"/>
     <w:bookmarkEnd w:id="150"/>
+    <w:bookmarkEnd w:id="151"/>
+    <w:bookmarkEnd w:id="152"/>
+    <w:bookmarkEnd w:id="153"/>
     <w:p>
       <w:pPr>
         <w:pStyle w:val="Legenda"/>
@@ -31425,10 +30471,10 @@
       <w:r>
         <w:t xml:space="preserve"> </w:t>
       </w:r>
-      <w:bookmarkStart w:id="151" w:name="_Ref292982830"/>
-      <w:bookmarkStart w:id="152" w:name="_Toc292982923"/>
-      <w:bookmarkStart w:id="153" w:name="_Toc342050853"/>
-      <w:bookmarkStart w:id="154" w:name="_Toc39864339"/>
+      <w:bookmarkStart w:id="154" w:name="_Ref292982830"/>
+      <w:bookmarkStart w:id="155" w:name="_Toc292982923"/>
+      <w:bookmarkStart w:id="156" w:name="_Toc342050853"/>
+      <w:bookmarkStart w:id="157" w:name="_Toc39864339"/>
       <w:r>
         <w:t xml:space="preserve">Figura </w:t>
       </w:r>
@@ -31450,16 +30496,16 @@
       <w:r>
         <w:fldChar w:fldCharType="end"/>
       </w:r>
-      <w:bookmarkEnd w:id="151"/>
+      <w:bookmarkEnd w:id="154"/>
       <w:r>
         <w:t xml:space="preserve"> – </w:t>
       </w:r>
       <w:r>
         <w:t>Título da figura</w:t>
       </w:r>
-      <w:bookmarkEnd w:id="152"/>
-      <w:bookmarkEnd w:id="153"/>
-      <w:bookmarkEnd w:id="154"/>
+      <w:bookmarkEnd w:id="155"/>
+      <w:bookmarkEnd w:id="156"/>
+      <w:bookmarkEnd w:id="157"/>
     </w:p>
     <w:tbl>
       <w:tblPr>
@@ -32126,36 +31172,36 @@
       <w:pPr>
         <w:pStyle w:val="Ttulo3"/>
       </w:pPr>
-      <w:bookmarkStart w:id="155" w:name="_Toc257728967"/>
-      <w:bookmarkStart w:id="156" w:name="_Toc257729066"/>
-      <w:bookmarkStart w:id="157" w:name="_Toc257729290"/>
-      <w:bookmarkStart w:id="158" w:name="_Toc257729456"/>
-      <w:bookmarkStart w:id="159" w:name="_Toc257729493"/>
-      <w:bookmarkStart w:id="160" w:name="_Toc257729510"/>
-      <w:bookmarkStart w:id="161" w:name="_Toc257814817"/>
-      <w:bookmarkStart w:id="162" w:name="_Toc266865632"/>
-      <w:r>
-        <w:t xml:space="preserve"> </w:t>
-      </w:r>
-      <w:bookmarkStart w:id="163" w:name="_Toc39592470"/>
+      <w:bookmarkStart w:id="158" w:name="_Toc257728967"/>
+      <w:bookmarkStart w:id="159" w:name="_Toc257729066"/>
+      <w:bookmarkStart w:id="160" w:name="_Toc257729290"/>
+      <w:bookmarkStart w:id="161" w:name="_Toc257729456"/>
+      <w:bookmarkStart w:id="162" w:name="_Toc257729493"/>
+      <w:bookmarkStart w:id="163" w:name="_Toc257729510"/>
+      <w:bookmarkStart w:id="164" w:name="_Toc257814817"/>
+      <w:bookmarkStart w:id="165" w:name="_Toc266865632"/>
+      <w:r>
+        <w:t xml:space="preserve"> </w:t>
+      </w:r>
+      <w:bookmarkStart w:id="166" w:name="_Toc39592470"/>
       <w:r>
         <w:t>Título</w:t>
       </w:r>
       <w:r>
         <w:t xml:space="preserve"> </w:t>
       </w:r>
-      <w:bookmarkEnd w:id="155"/>
-      <w:bookmarkEnd w:id="156"/>
-      <w:bookmarkEnd w:id="157"/>
       <w:bookmarkEnd w:id="158"/>
       <w:bookmarkEnd w:id="159"/>
       <w:bookmarkEnd w:id="160"/>
       <w:bookmarkEnd w:id="161"/>
       <w:bookmarkEnd w:id="162"/>
+      <w:bookmarkEnd w:id="163"/>
+      <w:bookmarkEnd w:id="164"/>
+      <w:bookmarkEnd w:id="165"/>
       <w:r>
         <w:t>da seção terciária</w:t>
       </w:r>
-      <w:bookmarkEnd w:id="163"/>
+      <w:bookmarkEnd w:id="166"/>
     </w:p>
     <w:p>
       <w:pPr>
@@ -32170,7 +31216,7 @@
           <w:szCs w:val="24"/>
         </w:rPr>
       </w:pPr>
-      <w:bookmarkStart w:id="164" w:name="_Toc266865633"/>
+      <w:bookmarkStart w:id="167" w:name="_Toc266865633"/>
       <w:r>
         <w:rPr>
           <w:rFonts w:cs="Arial"/>
@@ -32739,15 +31785,15 @@
       <w:pPr>
         <w:pStyle w:val="Ttulo4"/>
       </w:pPr>
-      <w:bookmarkStart w:id="165" w:name="_Toc39592471"/>
-      <w:bookmarkEnd w:id="164"/>
+      <w:bookmarkStart w:id="168" w:name="_Toc39592471"/>
+      <w:bookmarkEnd w:id="167"/>
       <w:r>
         <w:t>Título</w:t>
       </w:r>
       <w:r>
         <w:t xml:space="preserve"> da seção quaternária</w:t>
       </w:r>
-      <w:bookmarkEnd w:id="165"/>
+      <w:bookmarkEnd w:id="168"/>
     </w:p>
     <w:p>
       <w:pPr>
@@ -34203,9 +33249,9 @@
       <w:pPr>
         <w:pStyle w:val="Legenda-Tabela"/>
       </w:pPr>
-      <w:bookmarkStart w:id="166" w:name="_Ref292982745"/>
-      <w:bookmarkStart w:id="167" w:name="_Toc342050855"/>
-      <w:bookmarkStart w:id="168" w:name="_Toc342051007"/>
+      <w:bookmarkStart w:id="169" w:name="_Ref292982745"/>
+      <w:bookmarkStart w:id="170" w:name="_Toc342050855"/>
+      <w:bookmarkStart w:id="171" w:name="_Toc342051007"/>
       <w:r>
         <w:t xml:space="preserve">Tabela </w:t>
       </w:r>
@@ -34227,15 +33273,15 @@
       <w:r>
         <w:fldChar w:fldCharType="end"/>
       </w:r>
-      <w:bookmarkEnd w:id="166"/>
+      <w:bookmarkEnd w:id="169"/>
       <w:r>
         <w:t xml:space="preserve"> –</w:t>
       </w:r>
       <w:r>
         <w:t xml:space="preserve"> Título da tabela</w:t>
       </w:r>
-      <w:bookmarkEnd w:id="167"/>
-      <w:bookmarkEnd w:id="168"/>
+      <w:bookmarkEnd w:id="170"/>
+      <w:bookmarkEnd w:id="171"/>
     </w:p>
     <w:tbl>
       <w:tblPr>
@@ -34409,6 +33455,7 @@
               <w:t xml:space="preserve">Texto </w:t>
             </w:r>
             <w:proofErr w:type="spellStart"/>
+            <w:proofErr w:type="gramStart"/>
             <w:r>
               <w:rPr>
                 <w:sz w:val="20"/>
@@ -34417,6 +33464,7 @@
               <w:t>texto</w:t>
             </w:r>
             <w:proofErr w:type="spellEnd"/>
+            <w:proofErr w:type="gramEnd"/>
             <w:r>
               <w:rPr>
                 <w:sz w:val="20"/>
@@ -34538,6 +33586,7 @@
               <w:t xml:space="preserve">Texto </w:t>
             </w:r>
             <w:proofErr w:type="spellStart"/>
+            <w:proofErr w:type="gramStart"/>
             <w:r>
               <w:rPr>
                 <w:sz w:val="20"/>
@@ -34546,6 +33595,7 @@
               <w:t>texto</w:t>
             </w:r>
             <w:proofErr w:type="spellEnd"/>
+            <w:proofErr w:type="gramEnd"/>
             <w:r>
               <w:rPr>
                 <w:sz w:val="20"/>
@@ -34683,6 +33733,7 @@
               <w:t xml:space="preserve">Texto </w:t>
             </w:r>
             <w:proofErr w:type="spellStart"/>
+            <w:proofErr w:type="gramStart"/>
             <w:r>
               <w:rPr>
                 <w:sz w:val="20"/>
@@ -34691,6 +33742,7 @@
               <w:t>texto</w:t>
             </w:r>
             <w:proofErr w:type="spellEnd"/>
+            <w:proofErr w:type="gramEnd"/>
             <w:r>
               <w:rPr>
                 <w:sz w:val="20"/>
@@ -34803,6 +33855,7 @@
               <w:t xml:space="preserve">Texto </w:t>
             </w:r>
             <w:proofErr w:type="spellStart"/>
+            <w:proofErr w:type="gramStart"/>
             <w:r>
               <w:rPr>
                 <w:sz w:val="20"/>
@@ -34811,6 +33864,7 @@
               <w:t>texto</w:t>
             </w:r>
             <w:proofErr w:type="spellEnd"/>
+            <w:proofErr w:type="gramEnd"/>
             <w:r>
               <w:rPr>
                 <w:sz w:val="20"/>
@@ -36696,7 +35750,7 @@
           <w:szCs w:val="24"/>
         </w:rPr>
       </w:pPr>
-      <w:bookmarkStart w:id="169" w:name="_Toc39592472"/>
+      <w:bookmarkStart w:id="172" w:name="_Toc39592472"/>
       <w:r>
         <w:rPr>
           <w:szCs w:val="24"/>
@@ -36704,7 +35758,7 @@
         <w:lastRenderedPageBreak/>
         <w:t>Cronograma de trabalho</w:t>
       </w:r>
-      <w:bookmarkEnd w:id="169"/>
+      <w:bookmarkEnd w:id="172"/>
     </w:p>
     <w:p>
       <w:pPr>
@@ -45346,7 +44400,7 @@
               <w:pStyle w:val="Legenda"/>
               <w:jc w:val="both"/>
             </w:pPr>
-            <w:bookmarkStart w:id="170" w:name="_Toc39864340"/>
+            <w:bookmarkStart w:id="173" w:name="_Toc39864340"/>
             <w:r>
               <w:t xml:space="preserve">Figura </w:t>
             </w:r>
@@ -45374,7 +44428,7 @@
             <w:r>
               <w:t>Cronograma das atividades do 1º Semestre</w:t>
             </w:r>
-            <w:bookmarkEnd w:id="170"/>
+            <w:bookmarkEnd w:id="173"/>
           </w:p>
           <w:p>
             <w:pPr>
@@ -45402,14 +44456,14 @@
           <w:szCs w:val="28"/>
         </w:rPr>
       </w:pPr>
-      <w:bookmarkStart w:id="171" w:name="_Toc266865634"/>
-      <w:bookmarkStart w:id="172" w:name="_Toc257728969"/>
-      <w:bookmarkStart w:id="173" w:name="_Toc257729068"/>
-      <w:bookmarkStart w:id="174" w:name="_Toc257729292"/>
-      <w:bookmarkStart w:id="175" w:name="_Toc257729458"/>
-      <w:bookmarkStart w:id="176" w:name="_Toc257729495"/>
-      <w:bookmarkStart w:id="177" w:name="_Toc257729512"/>
-      <w:bookmarkStart w:id="178" w:name="_Toc257814819"/>
+      <w:bookmarkStart w:id="174" w:name="_Toc266865634"/>
+      <w:bookmarkStart w:id="175" w:name="_Toc257728969"/>
+      <w:bookmarkStart w:id="176" w:name="_Toc257729068"/>
+      <w:bookmarkStart w:id="177" w:name="_Toc257729292"/>
+      <w:bookmarkStart w:id="178" w:name="_Toc257729458"/>
+      <w:bookmarkStart w:id="179" w:name="_Toc257729495"/>
+      <w:bookmarkStart w:id="180" w:name="_Toc257729512"/>
+      <w:bookmarkStart w:id="181" w:name="_Toc257814819"/>
       <w:r>
         <w:lastRenderedPageBreak/>
         <w:br w:type="page"/>
@@ -45420,7 +44474,7 @@
         <w:spacing w:line="240" w:lineRule="auto"/>
         <w:jc w:val="left"/>
       </w:pPr>
-      <w:bookmarkStart w:id="179" w:name="_Toc39592473"/>
+      <w:bookmarkStart w:id="182" w:name="_Toc39592473"/>
     </w:p>
     <w:p>
       <w:pPr>
@@ -45452,8 +44506,8 @@
         <w:lastRenderedPageBreak/>
         <w:t>ANÁLISE DOS RESULTADOS</w:t>
       </w:r>
-      <w:bookmarkEnd w:id="171"/>
-      <w:bookmarkEnd w:id="179"/>
+      <w:bookmarkEnd w:id="174"/>
+      <w:bookmarkEnd w:id="182"/>
     </w:p>
     <w:p>
       <w:pPr>
@@ -46085,7 +45139,7 @@
         <w:ind w:firstLine="1560"/>
         <w:jc w:val="left"/>
       </w:pPr>
-      <w:bookmarkStart w:id="180" w:name="_Toc39864341"/>
+      <w:bookmarkStart w:id="183" w:name="_Toc39864341"/>
       <w:r>
         <w:t xml:space="preserve">Figura </w:t>
       </w:r>
@@ -46107,16 +45161,16 @@
       <w:r>
         <w:fldChar w:fldCharType="end"/>
       </w:r>
-      <w:bookmarkStart w:id="181" w:name="_Toc292982924"/>
-      <w:bookmarkStart w:id="182" w:name="_Toc342050789"/>
-      <w:bookmarkStart w:id="183" w:name="_Toc342050856"/>
+      <w:bookmarkStart w:id="184" w:name="_Toc292982924"/>
+      <w:bookmarkStart w:id="185" w:name="_Toc342050789"/>
+      <w:bookmarkStart w:id="186" w:name="_Toc342050856"/>
       <w:r>
         <w:t>– Título do gráfico</w:t>
       </w:r>
-      <w:bookmarkEnd w:id="180"/>
-      <w:bookmarkEnd w:id="181"/>
-      <w:bookmarkEnd w:id="182"/>
       <w:bookmarkEnd w:id="183"/>
+      <w:bookmarkEnd w:id="184"/>
+      <w:bookmarkEnd w:id="185"/>
+      <w:bookmarkEnd w:id="186"/>
     </w:p>
     <w:p>
       <w:pPr>
@@ -48608,10 +47662,12 @@
         <w:t xml:space="preserve">itação longa, letra em tamanho menor, com recuo de 4 cm, justificado e espacejamento simples. Texto </w:t>
       </w:r>
       <w:proofErr w:type="spellStart"/>
-      <w:r>
-        <w:t>texto</w:t>
-      </w:r>
-      <w:proofErr w:type="spellEnd"/>
+      <w:proofErr w:type="gramStart"/>
+      <w:r>
+        <w:t>texto</w:t>
+      </w:r>
+      <w:proofErr w:type="spellEnd"/>
+      <w:proofErr w:type="gramEnd"/>
       <w:r>
         <w:t xml:space="preserve"> </w:t>
       </w:r>
@@ -48648,10 +47704,12 @@
         <w:t xml:space="preserve">. Texto </w:t>
       </w:r>
       <w:proofErr w:type="spellStart"/>
-      <w:r>
-        <w:t>texto</w:t>
-      </w:r>
-      <w:proofErr w:type="spellEnd"/>
+      <w:proofErr w:type="gramStart"/>
+      <w:r>
+        <w:t>texto</w:t>
+      </w:r>
+      <w:proofErr w:type="spellEnd"/>
+      <w:proofErr w:type="gramEnd"/>
       <w:r>
         <w:t xml:space="preserve"> </w:t>
       </w:r>
@@ -48694,10 +47752,12 @@
         <w:t xml:space="preserve">Texto </w:t>
       </w:r>
       <w:proofErr w:type="spellStart"/>
-      <w:r>
-        <w:t>texto</w:t>
-      </w:r>
-      <w:proofErr w:type="spellEnd"/>
+      <w:proofErr w:type="gramStart"/>
+      <w:r>
+        <w:t>texto</w:t>
+      </w:r>
+      <w:proofErr w:type="spellEnd"/>
+      <w:proofErr w:type="gramEnd"/>
       <w:r>
         <w:t xml:space="preserve"> </w:t>
       </w:r>
@@ -48740,10 +47800,12 @@
         <w:t xml:space="preserve">Texto </w:t>
       </w:r>
       <w:proofErr w:type="spellStart"/>
-      <w:r>
-        <w:t>texto</w:t>
-      </w:r>
-      <w:proofErr w:type="spellEnd"/>
+      <w:proofErr w:type="gramStart"/>
+      <w:r>
+        <w:t>texto</w:t>
+      </w:r>
+      <w:proofErr w:type="spellEnd"/>
+      <w:proofErr w:type="gramEnd"/>
       <w:r>
         <w:t xml:space="preserve"> </w:t>
       </w:r>
@@ -48786,10 +47848,12 @@
         <w:t xml:space="preserve">Texto </w:t>
       </w:r>
       <w:proofErr w:type="spellStart"/>
-      <w:r>
-        <w:t>texto</w:t>
-      </w:r>
-      <w:proofErr w:type="spellEnd"/>
+      <w:proofErr w:type="gramStart"/>
+      <w:r>
+        <w:t>texto</w:t>
+      </w:r>
+      <w:proofErr w:type="spellEnd"/>
+      <w:proofErr w:type="gramEnd"/>
       <w:r>
         <w:t xml:space="preserve"> </w:t>
       </w:r>
@@ -48832,10 +47896,12 @@
         <w:t xml:space="preserve">Texto </w:t>
       </w:r>
       <w:proofErr w:type="spellStart"/>
-      <w:r>
-        <w:t>texto</w:t>
-      </w:r>
-      <w:proofErr w:type="spellEnd"/>
+      <w:proofErr w:type="gramStart"/>
+      <w:r>
+        <w:t>texto</w:t>
+      </w:r>
+      <w:proofErr w:type="spellEnd"/>
+      <w:proofErr w:type="gramEnd"/>
       <w:r>
         <w:t xml:space="preserve"> </w:t>
       </w:r>
@@ -48878,10 +47944,12 @@
         <w:t xml:space="preserve">Texto </w:t>
       </w:r>
       <w:proofErr w:type="spellStart"/>
-      <w:r>
-        <w:t>texto</w:t>
-      </w:r>
-      <w:proofErr w:type="spellEnd"/>
+      <w:proofErr w:type="gramStart"/>
+      <w:r>
+        <w:t>texto</w:t>
+      </w:r>
+      <w:proofErr w:type="spellEnd"/>
+      <w:proofErr w:type="gramEnd"/>
       <w:r>
         <w:t xml:space="preserve"> </w:t>
       </w:r>
@@ -48924,10 +47992,12 @@
         <w:t xml:space="preserve">Texto </w:t>
       </w:r>
       <w:proofErr w:type="spellStart"/>
-      <w:r>
-        <w:t>texto</w:t>
-      </w:r>
-      <w:proofErr w:type="spellEnd"/>
+      <w:proofErr w:type="gramStart"/>
+      <w:r>
+        <w:t>texto</w:t>
+      </w:r>
+      <w:proofErr w:type="spellEnd"/>
+      <w:proofErr w:type="gramEnd"/>
       <w:r>
         <w:t xml:space="preserve"> </w:t>
       </w:r>
@@ -48970,10 +48040,12 @@
         <w:t xml:space="preserve">Texto </w:t>
       </w:r>
       <w:proofErr w:type="spellStart"/>
-      <w:r>
-        <w:t>texto</w:t>
-      </w:r>
-      <w:proofErr w:type="spellEnd"/>
+      <w:proofErr w:type="gramStart"/>
+      <w:r>
+        <w:t>texto</w:t>
+      </w:r>
+      <w:proofErr w:type="spellEnd"/>
+      <w:proofErr w:type="gramEnd"/>
       <w:r>
         <w:t xml:space="preserve"> </w:t>
       </w:r>
@@ -49016,10 +48088,12 @@
         <w:t xml:space="preserve">Texto </w:t>
       </w:r>
       <w:proofErr w:type="spellStart"/>
-      <w:r>
-        <w:t>texto</w:t>
-      </w:r>
-      <w:proofErr w:type="spellEnd"/>
+      <w:proofErr w:type="gramStart"/>
+      <w:r>
+        <w:t>texto</w:t>
+      </w:r>
+      <w:proofErr w:type="spellEnd"/>
+      <w:proofErr w:type="gramEnd"/>
       <w:r>
         <w:t xml:space="preserve"> </w:t>
       </w:r>
@@ -49062,10 +48136,12 @@
         <w:t xml:space="preserve">Texto </w:t>
       </w:r>
       <w:proofErr w:type="spellStart"/>
-      <w:r>
-        <w:t>texto</w:t>
-      </w:r>
-      <w:proofErr w:type="spellEnd"/>
+      <w:proofErr w:type="gramStart"/>
+      <w:r>
+        <w:t>texto</w:t>
+      </w:r>
+      <w:proofErr w:type="spellEnd"/>
+      <w:proofErr w:type="gramEnd"/>
       <w:r>
         <w:t xml:space="preserve"> </w:t>
       </w:r>
@@ -51392,10 +50468,12 @@
         <w:t xml:space="preserve"> </w:t>
       </w:r>
       <w:proofErr w:type="spellStart"/>
-      <w:r>
-        <w:t>texto</w:t>
-      </w:r>
-      <w:proofErr w:type="spellEnd"/>
+      <w:proofErr w:type="gramStart"/>
+      <w:r>
+        <w:t>texto</w:t>
+      </w:r>
+      <w:proofErr w:type="spellEnd"/>
+      <w:proofErr w:type="gramEnd"/>
       <w:r>
         <w:t xml:space="preserve"> </w:t>
       </w:r>
@@ -51700,10 +50778,12 @@
         <w:t xml:space="preserve"> </w:t>
       </w:r>
       <w:proofErr w:type="spellStart"/>
-      <w:r>
-        <w:t>texto</w:t>
-      </w:r>
-      <w:proofErr w:type="spellEnd"/>
+      <w:proofErr w:type="gramStart"/>
+      <w:r>
+        <w:t>texto</w:t>
+      </w:r>
+      <w:proofErr w:type="spellEnd"/>
+      <w:proofErr w:type="gramEnd"/>
       <w:r>
         <w:t xml:space="preserve"> </w:t>
       </w:r>
@@ -51973,24 +51053,24 @@
       <w:pPr>
         <w:pStyle w:val="Ttulo1"/>
       </w:pPr>
-      <w:bookmarkStart w:id="184" w:name="_Toc266865635"/>
-      <w:bookmarkStart w:id="185" w:name="_Toc39592474"/>
+      <w:bookmarkStart w:id="187" w:name="_Toc266865635"/>
+      <w:bookmarkStart w:id="188" w:name="_Toc39592474"/>
       <w:r>
         <w:lastRenderedPageBreak/>
         <w:t>Considerações Finais</w:t>
       </w:r>
-      <w:bookmarkEnd w:id="172"/>
-      <w:bookmarkEnd w:id="173"/>
-      <w:bookmarkEnd w:id="174"/>
       <w:bookmarkEnd w:id="175"/>
       <w:bookmarkEnd w:id="176"/>
       <w:bookmarkEnd w:id="177"/>
       <w:bookmarkEnd w:id="178"/>
-      <w:bookmarkEnd w:id="184"/>
+      <w:bookmarkEnd w:id="179"/>
+      <w:bookmarkEnd w:id="180"/>
+      <w:bookmarkEnd w:id="181"/>
+      <w:bookmarkEnd w:id="187"/>
       <w:r>
         <w:t xml:space="preserve"> OU CONCLUSÃO</w:t>
       </w:r>
-      <w:bookmarkEnd w:id="185"/>
+      <w:bookmarkEnd w:id="188"/>
     </w:p>
     <w:p>
       <w:pPr>
@@ -53149,10 +52229,12 @@
         <w:t xml:space="preserve"> </w:t>
       </w:r>
       <w:proofErr w:type="spellStart"/>
-      <w:r>
-        <w:t>texto</w:t>
-      </w:r>
-      <w:proofErr w:type="spellEnd"/>
+      <w:proofErr w:type="gramStart"/>
+      <w:r>
+        <w:t>texto</w:t>
+      </w:r>
+      <w:proofErr w:type="spellEnd"/>
+      <w:proofErr w:type="gramEnd"/>
       <w:r>
         <w:t xml:space="preserve"> </w:t>
       </w:r>
@@ -53457,10 +52539,12 @@
         <w:t xml:space="preserve"> </w:t>
       </w:r>
       <w:proofErr w:type="spellStart"/>
-      <w:r>
-        <w:t>texto</w:t>
-      </w:r>
-      <w:proofErr w:type="spellEnd"/>
+      <w:proofErr w:type="gramStart"/>
+      <w:r>
+        <w:t>texto</w:t>
+      </w:r>
+      <w:proofErr w:type="spellEnd"/>
+      <w:proofErr w:type="gramEnd"/>
       <w:r>
         <w:t xml:space="preserve"> </w:t>
       </w:r>
@@ -53738,20 +52822,20 @@
         </w:numPr>
         <w:jc w:val="center"/>
       </w:pPr>
-      <w:bookmarkStart w:id="186" w:name="_Toc257728970"/>
-      <w:bookmarkStart w:id="187" w:name="_Toc257729293"/>
-      <w:bookmarkStart w:id="188" w:name="_Toc257729513"/>
-      <w:bookmarkStart w:id="189" w:name="_Toc257814820"/>
-      <w:bookmarkStart w:id="190" w:name="_Toc39592475"/>
+      <w:bookmarkStart w:id="189" w:name="_Toc257728970"/>
+      <w:bookmarkStart w:id="190" w:name="_Toc257729293"/>
+      <w:bookmarkStart w:id="191" w:name="_Toc257729513"/>
+      <w:bookmarkStart w:id="192" w:name="_Toc257814820"/>
+      <w:bookmarkStart w:id="193" w:name="_Toc39592475"/>
       <w:r>
         <w:lastRenderedPageBreak/>
         <w:t>Referências</w:t>
       </w:r>
-      <w:bookmarkEnd w:id="186"/>
-      <w:bookmarkEnd w:id="187"/>
-      <w:bookmarkEnd w:id="188"/>
       <w:bookmarkEnd w:id="189"/>
       <w:bookmarkEnd w:id="190"/>
+      <w:bookmarkEnd w:id="191"/>
+      <w:bookmarkEnd w:id="192"/>
+      <w:bookmarkEnd w:id="193"/>
     </w:p>
     <w:p>
       <w:pPr>
@@ -53902,11 +52986,11 @@
       <w:pPr>
         <w:pStyle w:val="Referncia"/>
       </w:pPr>
-      <w:bookmarkStart w:id="191" w:name="_Toc257728971"/>
-      <w:bookmarkStart w:id="192" w:name="_Toc257729294"/>
-      <w:bookmarkStart w:id="193" w:name="_Toc257729514"/>
-      <w:bookmarkStart w:id="194" w:name="_Ref257808121"/>
-      <w:bookmarkStart w:id="195" w:name="_Toc257814821"/>
+      <w:bookmarkStart w:id="194" w:name="_Toc257728971"/>
+      <w:bookmarkStart w:id="195" w:name="_Toc257729294"/>
+      <w:bookmarkStart w:id="196" w:name="_Toc257729514"/>
+      <w:bookmarkStart w:id="197" w:name="_Ref257808121"/>
+      <w:bookmarkStart w:id="198" w:name="_Toc257814821"/>
       <w:r>
         <w:t>SCHWABER K.; SUTHERLAND J.</w:t>
       </w:r>
@@ -54207,7 +53291,7 @@
         </w:numPr>
         <w:jc w:val="center"/>
       </w:pPr>
-      <w:bookmarkStart w:id="196" w:name="_Toc39592476"/>
+      <w:bookmarkStart w:id="199" w:name="_Toc39592476"/>
       <w:r>
         <w:lastRenderedPageBreak/>
         <w:t>APÊNDICE A</w:t>
@@ -54230,12 +53314,12 @@
       <w:r>
         <w:t>NDICE</w:t>
       </w:r>
-      <w:bookmarkEnd w:id="191"/>
-      <w:bookmarkEnd w:id="192"/>
-      <w:bookmarkEnd w:id="193"/>
       <w:bookmarkEnd w:id="194"/>
       <w:bookmarkEnd w:id="195"/>
       <w:bookmarkEnd w:id="196"/>
+      <w:bookmarkEnd w:id="197"/>
+      <w:bookmarkEnd w:id="198"/>
+      <w:bookmarkEnd w:id="199"/>
     </w:p>
     <w:p>
       <w:pPr>
@@ -54286,14 +53370,14 @@
         </w:numPr>
         <w:jc w:val="center"/>
       </w:pPr>
-      <w:bookmarkStart w:id="197" w:name="_Toc257728972"/>
-      <w:bookmarkStart w:id="198" w:name="_Toc257729295"/>
-      <w:bookmarkStart w:id="199" w:name="_Toc257729515"/>
-      <w:bookmarkStart w:id="200" w:name="_Toc257814822"/>
+      <w:bookmarkStart w:id="200" w:name="_Toc257728972"/>
+      <w:bookmarkStart w:id="201" w:name="_Toc257729295"/>
+      <w:bookmarkStart w:id="202" w:name="_Toc257729515"/>
+      <w:bookmarkStart w:id="203" w:name="_Toc257814822"/>
       <w:r>
         <w:br w:type="page"/>
       </w:r>
-      <w:bookmarkStart w:id="201" w:name="_Toc39592477"/>
+      <w:bookmarkStart w:id="204" w:name="_Toc39592477"/>
       <w:r>
         <w:lastRenderedPageBreak/>
         <w:t>APÊNDICE B</w:t>
@@ -54313,11 +53397,11 @@
       <w:r>
         <w:t xml:space="preserve"> APÊNDICE</w:t>
       </w:r>
-      <w:bookmarkEnd w:id="197"/>
-      <w:bookmarkEnd w:id="198"/>
-      <w:bookmarkEnd w:id="199"/>
       <w:bookmarkEnd w:id="200"/>
       <w:bookmarkEnd w:id="201"/>
+      <w:bookmarkEnd w:id="202"/>
+      <w:bookmarkEnd w:id="203"/>
+      <w:bookmarkEnd w:id="204"/>
     </w:p>
     <w:p>
       <w:pPr>
@@ -54352,12 +53436,12 @@
       <w:r>
         <w:br w:type="page"/>
       </w:r>
-      <w:bookmarkStart w:id="202" w:name="_Toc257728974"/>
-      <w:bookmarkStart w:id="203" w:name="_Toc257729297"/>
-      <w:bookmarkStart w:id="204" w:name="_Toc257729517"/>
-      <w:bookmarkStart w:id="205" w:name="_Toc257813724"/>
-      <w:bookmarkStart w:id="206" w:name="_Toc257814824"/>
-      <w:bookmarkStart w:id="207" w:name="_Toc39592478"/>
+      <w:bookmarkStart w:id="205" w:name="_Toc257728974"/>
+      <w:bookmarkStart w:id="206" w:name="_Toc257729297"/>
+      <w:bookmarkStart w:id="207" w:name="_Toc257729517"/>
+      <w:bookmarkStart w:id="208" w:name="_Toc257813724"/>
+      <w:bookmarkStart w:id="209" w:name="_Toc257814824"/>
+      <w:bookmarkStart w:id="210" w:name="_Toc39592478"/>
       <w:r>
         <w:lastRenderedPageBreak/>
         <w:t>ANEXO A</w:t>
@@ -54377,12 +53461,12 @@
       <w:r>
         <w:t xml:space="preserve"> ANEXO</w:t>
       </w:r>
-      <w:bookmarkEnd w:id="202"/>
-      <w:bookmarkEnd w:id="203"/>
-      <w:bookmarkEnd w:id="204"/>
       <w:bookmarkEnd w:id="205"/>
       <w:bookmarkEnd w:id="206"/>
       <w:bookmarkEnd w:id="207"/>
+      <w:bookmarkEnd w:id="208"/>
+      <w:bookmarkEnd w:id="209"/>
+      <w:bookmarkEnd w:id="210"/>
     </w:p>
     <w:p>
       <w:pPr>
@@ -54396,7 +53480,7 @@
       <w:r>
         <w:br w:type="page"/>
       </w:r>
-      <w:bookmarkStart w:id="208" w:name="_Toc39592479"/>
+      <w:bookmarkStart w:id="211" w:name="_Toc39592479"/>
       <w:r>
         <w:lastRenderedPageBreak/>
         <w:t>ANEXO B</w:t>
@@ -54407,7 +53491,7 @@
       <w:r>
         <w:t>– tÍTULO DO ANEXO</w:t>
       </w:r>
-      <w:bookmarkEnd w:id="208"/>
+      <w:bookmarkEnd w:id="211"/>
     </w:p>
     <w:p>
       <w:pPr>
@@ -54443,7 +53527,7 @@
 
 <file path=word/comments.xml><?xml version="1.0" encoding="utf-8"?>
 <w:comments xmlns:wpc="http://schemas.microsoft.com/office/word/2010/wordprocessingCanvas" xmlns:cx="http://schemas.microsoft.com/office/drawing/2014/chartex" xmlns:cx1="http://schemas.microsoft.com/office/drawing/2015/9/8/chartex" xmlns:cx2="http://schemas.microsoft.com/office/drawing/2015/10/21/chartex" xmlns:cx3="http://schemas.microsoft.com/office/drawing/2016/5/9/chartex" xmlns:cx4="http://schemas.microsoft.com/office/drawing/2016/5/10/chartex" xmlns:cx5="http://schemas.microsoft.com/office/drawing/2016/5/11/chartex" xmlns:cx6="http://schemas.microsoft.com/office/drawing/2016/5/12/chartex" xmlns:cx7="http://schemas.microsoft.com/office/drawing/2016/5/13/chartex" xmlns:cx8="http://schemas.microsoft.com/office/drawing/2016/5/14/chartex" xmlns:mc="http://schemas.openxmlformats.org/markup-compatibility/2006" xmlns:aink="http://schemas.microsoft.com/office/drawing/2016/ink" xmlns:am3d="http://schemas.microsoft.com/office/drawing/2017/model3d" xmlns:o="urn:schemas-microsoft-com:office:office" xmlns:r="http://schemas.openxmlformats.org/officeDocument/2006/relationships" xmlns:m="http://schemas.openxmlformats.org/officeDocument/2006/math" xmlns:v="urn:schemas-microsoft-com:vml" xmlns:wp14="http://schemas.microsoft.com/office/word/2010/wordprocessingDrawing" xmlns:wp="http://schemas.openxmlformats.org/drawingml/2006/wordprocessingDrawing" xmlns:w10="urn:schemas-microsoft-com:office:word" xmlns:w="http://schemas.openxmlformats.org/wordprocessingml/2006/main" xmlns:w14="http://schemas.microsoft.com/office/word/2010/wordml" xmlns:w15="http://schemas.microsoft.com/office/word/2012/wordml" xmlns:w16cex="http://schemas.microsoft.com/office/word/2018/wordml/cex" xmlns:w16cid="http://schemas.microsoft.com/office/word/2016/wordml/cid" xmlns:w16="http://schemas.microsoft.com/office/word/2018/wordml" xmlns:w16se="http://schemas.microsoft.com/office/word/2015/wordml/symex" xmlns:wpg="http://schemas.microsoft.com/office/word/2010/wordprocessingGroup" xmlns:wpi="http://schemas.microsoft.com/office/word/2010/wordprocessingInk" xmlns:wne="http://schemas.microsoft.com/office/word/2006/wordml" xmlns:wps="http://schemas.microsoft.com/office/word/2010/wordprocessingShape" mc:Ignorable="w14 w15 w16se w16cid w16 w16cex wp14">
-  <w:comment w:id="127" w:author="José Caetano Faganello" w:date="2020-10-04T23:00:00Z" w:initials="JCF">
+  <w:comment w:id="63" w:author="José Caetano Faganello" w:date="2020-10-07T01:03:00Z" w:initials="JCF">
     <w:p>
       <w:pPr>
         <w:pStyle w:val="Textodecomentrio"/>
@@ -54455,7 +53539,71 @@
         <w:annotationRef/>
       </w:r>
       <w:r>
-        <w:t>Parei aqui</w:t>
+        <w:t>Pendente de ser atualizado</w:t>
+      </w:r>
+    </w:p>
+  </w:comment>
+  <w:comment w:id="69" w:author="José Caetano Faganello" w:date="2020-10-07T01:03:00Z" w:initials="JCF">
+    <w:p>
+      <w:pPr>
+        <w:pStyle w:val="Textodecomentrio"/>
+      </w:pPr>
+      <w:r>
+        <w:rPr>
+          <w:rStyle w:val="Refdecomentrio"/>
+        </w:rPr>
+        <w:annotationRef/>
+      </w:r>
+      <w:r>
+        <w:t>Pendente de ser atualizado</w:t>
+      </w:r>
+    </w:p>
+  </w:comment>
+  <w:comment w:id="74" w:author="José Caetano Faganello" w:date="2020-10-07T01:04:00Z" w:initials="JCF">
+    <w:p>
+      <w:pPr>
+        <w:pStyle w:val="Textodecomentrio"/>
+      </w:pPr>
+      <w:r>
+        <w:rPr>
+          <w:rStyle w:val="Refdecomentrio"/>
+        </w:rPr>
+        <w:annotationRef/>
+      </w:r>
+      <w:r>
+        <w:t>Pendente de ser atualizado</w:t>
+      </w:r>
+    </w:p>
+  </w:comment>
+  <w:comment w:id="143" w:author="José Caetano Faganello" w:date="2020-10-07T01:25:00Z" w:initials="JCF">
+    <w:p>
+      <w:pPr>
+        <w:pStyle w:val="Textodecomentrio"/>
+      </w:pPr>
+      <w:r>
+        <w:rPr>
+          <w:rStyle w:val="Refdecomentrio"/>
+        </w:rPr>
+        <w:annotationRef/>
+      </w:r>
+      <w:r>
+        <w:t>Falta fazer</w:t>
+      </w:r>
+    </w:p>
+  </w:comment>
+  <w:comment w:id="145" w:author="José Caetano Faganello" w:date="2020-10-07T01:25:00Z" w:initials="JCF">
+    <w:p>
+      <w:pPr>
+        <w:pStyle w:val="Textodecomentrio"/>
+      </w:pPr>
+      <w:r>
+        <w:rPr>
+          <w:rStyle w:val="Refdecomentrio"/>
+        </w:rPr>
+        <w:annotationRef/>
+      </w:r>
+      <w:r>
+        <w:t>Falta fazer</w:t>
       </w:r>
     </w:p>
   </w:comment>
@@ -54464,19 +53612,31 @@
 
 <file path=word/commentsExtended.xml><?xml version="1.0" encoding="utf-8"?>
 <w15:commentsEx xmlns:wpc="http://schemas.microsoft.com/office/word/2010/wordprocessingCanvas" xmlns:cx="http://schemas.microsoft.com/office/drawing/2014/chartex" xmlns:cx1="http://schemas.microsoft.com/office/drawing/2015/9/8/chartex" xmlns:cx2="http://schemas.microsoft.com/office/drawing/2015/10/21/chartex" xmlns:cx3="http://schemas.microsoft.com/office/drawing/2016/5/9/chartex" xmlns:cx4="http://schemas.microsoft.com/office/drawing/2016/5/10/chartex" xmlns:cx5="http://schemas.microsoft.com/office/drawing/2016/5/11/chartex" xmlns:cx6="http://schemas.microsoft.com/office/drawing/2016/5/12/chartex" xmlns:cx7="http://schemas.microsoft.com/office/drawing/2016/5/13/chartex" xmlns:cx8="http://schemas.microsoft.com/office/drawing/2016/5/14/chartex" xmlns:mc="http://schemas.openxmlformats.org/markup-compatibility/2006" xmlns:aink="http://schemas.microsoft.com/office/drawing/2016/ink" xmlns:am3d="http://schemas.microsoft.com/office/drawing/2017/model3d" xmlns:o="urn:schemas-microsoft-com:office:office" xmlns:r="http://schemas.openxmlformats.org/officeDocument/2006/relationships" xmlns:m="http://schemas.openxmlformats.org/officeDocument/2006/math" xmlns:v="urn:schemas-microsoft-com:vml" xmlns:wp14="http://schemas.microsoft.com/office/word/2010/wordprocessingDrawing" xmlns:wp="http://schemas.openxmlformats.org/drawingml/2006/wordprocessingDrawing" xmlns:w10="urn:schemas-microsoft-com:office:word" xmlns:w="http://schemas.openxmlformats.org/wordprocessingml/2006/main" xmlns:w14="http://schemas.microsoft.com/office/word/2010/wordml" xmlns:w15="http://schemas.microsoft.com/office/word/2012/wordml" xmlns:w16cex="http://schemas.microsoft.com/office/word/2018/wordml/cex" xmlns:w16cid="http://schemas.microsoft.com/office/word/2016/wordml/cid" xmlns:w16="http://schemas.microsoft.com/office/word/2018/wordml" xmlns:w16se="http://schemas.microsoft.com/office/word/2015/wordml/symex" xmlns:wpg="http://schemas.microsoft.com/office/word/2010/wordprocessingGroup" xmlns:wpi="http://schemas.microsoft.com/office/word/2010/wordprocessingInk" xmlns:wne="http://schemas.microsoft.com/office/word/2006/wordml" xmlns:wps="http://schemas.microsoft.com/office/word/2010/wordprocessingShape" mc:Ignorable="w14 w15 w16se w16cid w16 w16cex wp14">
-  <w15:commentEx w15:paraId="0551C725" w15:done="0"/>
+  <w15:commentEx w15:paraId="244AE11F" w15:done="0"/>
+  <w15:commentEx w15:paraId="51CDBA47" w15:done="0"/>
+  <w15:commentEx w15:paraId="267FFADD" w15:done="0"/>
+  <w15:commentEx w15:paraId="6142BC40" w15:done="0"/>
+  <w15:commentEx w15:paraId="24357069" w15:done="0"/>
 </w15:commentsEx>
 </file>
 
 <file path=word/commentsExtensible.xml><?xml version="1.0" encoding="utf-8"?>
 <w16cex:commentsExtensible xmlns:wpc="http://schemas.microsoft.com/office/word/2010/wordprocessingCanvas" xmlns:cx="http://schemas.microsoft.com/office/drawing/2014/chartex" xmlns:cx1="http://schemas.microsoft.com/office/drawing/2015/9/8/chartex" xmlns:cx2="http://schemas.microsoft.com/office/drawing/2015/10/21/chartex" xmlns:cx3="http://schemas.microsoft.com/office/drawing/2016/5/9/chartex" xmlns:cx4="http://schemas.microsoft.com/office/drawing/2016/5/10/chartex" xmlns:cx5="http://schemas.microsoft.com/office/drawing/2016/5/11/chartex" xmlns:cx6="http://schemas.microsoft.com/office/drawing/2016/5/12/chartex" xmlns:cx7="http://schemas.microsoft.com/office/drawing/2016/5/13/chartex" xmlns:cx8="http://schemas.microsoft.com/office/drawing/2016/5/14/chartex" xmlns:mc="http://schemas.openxmlformats.org/markup-compatibility/2006" xmlns:aink="http://schemas.microsoft.com/office/drawing/2016/ink" xmlns:am3d="http://schemas.microsoft.com/office/drawing/2017/model3d" xmlns:o="urn:schemas-microsoft-com:office:office" xmlns:r="http://schemas.openxmlformats.org/officeDocument/2006/relationships" xmlns:m="http://schemas.openxmlformats.org/officeDocument/2006/math" xmlns:v="urn:schemas-microsoft-com:vml" xmlns:wp14="http://schemas.microsoft.com/office/word/2010/wordprocessingDrawing" xmlns:wp="http://schemas.openxmlformats.org/drawingml/2006/wordprocessingDrawing" xmlns:w10="urn:schemas-microsoft-com:office:word" xmlns:w="http://schemas.openxmlformats.org/wordprocessingml/2006/main" xmlns:w14="http://schemas.microsoft.com/office/word/2010/wordml" xmlns:w15="http://schemas.microsoft.com/office/word/2012/wordml" xmlns:w16cex="http://schemas.microsoft.com/office/word/2018/wordml/cex" xmlns:w16cid="http://schemas.microsoft.com/office/word/2016/wordml/cid" xmlns:w16="http://schemas.microsoft.com/office/word/2018/wordml" xmlns:w16se="http://schemas.microsoft.com/office/word/2015/wordml/symex" xmlns:wpg="http://schemas.microsoft.com/office/word/2010/wordprocessingGroup" xmlns:wpi="http://schemas.microsoft.com/office/word/2010/wordprocessingInk" xmlns:wne="http://schemas.microsoft.com/office/word/2006/wordml" xmlns:wps="http://schemas.microsoft.com/office/word/2010/wordprocessingShape" mc:Ignorable="w14 w15 w16se w16cid w16 w16cex wp14">
-  <w16cex:commentExtensible w16cex:durableId="2324D2A9" w16cex:dateUtc="2020-10-05T02:00:00Z"/>
+  <w16cex:commentExtensible w16cex:durableId="23279256" w16cex:dateUtc="2020-10-07T04:03:00Z"/>
+  <w16cex:commentExtensible w16cex:durableId="23279272" w16cex:dateUtc="2020-10-07T04:03:00Z"/>
+  <w16cex:commentExtensible w16cex:durableId="23279282" w16cex:dateUtc="2020-10-07T04:04:00Z"/>
+  <w16cex:commentExtensible w16cex:durableId="2327976E" w16cex:dateUtc="2020-10-07T04:25:00Z"/>
+  <w16cex:commentExtensible w16cex:durableId="2327977A" w16cex:dateUtc="2020-10-07T04:25:00Z"/>
 </w16cex:commentsExtensible>
 </file>
 
 <file path=word/commentsIds.xml><?xml version="1.0" encoding="utf-8"?>
 <w16cid:commentsIds xmlns:wpc="http://schemas.microsoft.com/office/word/2010/wordprocessingCanvas" xmlns:cx="http://schemas.microsoft.com/office/drawing/2014/chartex" xmlns:cx1="http://schemas.microsoft.com/office/drawing/2015/9/8/chartex" xmlns:cx2="http://schemas.microsoft.com/office/drawing/2015/10/21/chartex" xmlns:cx3="http://schemas.microsoft.com/office/drawing/2016/5/9/chartex" xmlns:cx4="http://schemas.microsoft.com/office/drawing/2016/5/10/chartex" xmlns:cx5="http://schemas.microsoft.com/office/drawing/2016/5/11/chartex" xmlns:cx6="http://schemas.microsoft.com/office/drawing/2016/5/12/chartex" xmlns:cx7="http://schemas.microsoft.com/office/drawing/2016/5/13/chartex" xmlns:cx8="http://schemas.microsoft.com/office/drawing/2016/5/14/chartex" xmlns:mc="http://schemas.openxmlformats.org/markup-compatibility/2006" xmlns:aink="http://schemas.microsoft.com/office/drawing/2016/ink" xmlns:am3d="http://schemas.microsoft.com/office/drawing/2017/model3d" xmlns:o="urn:schemas-microsoft-com:office:office" xmlns:r="http://schemas.openxmlformats.org/officeDocument/2006/relationships" xmlns:m="http://schemas.openxmlformats.org/officeDocument/2006/math" xmlns:v="urn:schemas-microsoft-com:vml" xmlns:wp14="http://schemas.microsoft.com/office/word/2010/wordprocessingDrawing" xmlns:wp="http://schemas.openxmlformats.org/drawingml/2006/wordprocessingDrawing" xmlns:w10="urn:schemas-microsoft-com:office:word" xmlns:w="http://schemas.openxmlformats.org/wordprocessingml/2006/main" xmlns:w14="http://schemas.microsoft.com/office/word/2010/wordml" xmlns:w15="http://schemas.microsoft.com/office/word/2012/wordml" xmlns:w16cex="http://schemas.microsoft.com/office/word/2018/wordml/cex" xmlns:w16cid="http://schemas.microsoft.com/office/word/2016/wordml/cid" xmlns:w16="http://schemas.microsoft.com/office/word/2018/wordml" xmlns:w16se="http://schemas.microsoft.com/office/word/2015/wordml/symex" xmlns:wpg="http://schemas.microsoft.com/office/word/2010/wordprocessingGroup" xmlns:wpi="http://schemas.microsoft.com/office/word/2010/wordprocessingInk" xmlns:wne="http://schemas.microsoft.com/office/word/2006/wordml" xmlns:wps="http://schemas.microsoft.com/office/word/2010/wordprocessingShape" mc:Ignorable="w14 w15 w16se w16cid w16 w16cex wp14">
-  <w16cid:commentId w16cid:paraId="0551C725" w16cid:durableId="2324D2A9"/>
+  <w16cid:commentId w16cid:paraId="244AE11F" w16cid:durableId="23279256"/>
+  <w16cid:commentId w16cid:paraId="51CDBA47" w16cid:durableId="23279272"/>
+  <w16cid:commentId w16cid:paraId="267FFADD" w16cid:durableId="23279282"/>
+  <w16cid:commentId w16cid:paraId="6142BC40" w16cid:durableId="2327976E"/>
+  <w16cid:commentId w16cid:paraId="24357069" w16cid:durableId="2327977A"/>
 </w16cid:commentsIds>
 </file>
 

--- a/SISTEMA DE CONDOMINIO TCC FACET -.docx
+++ b/SISTEMA DE CONDOMINIO TCC FACET -.docx
@@ -7693,7 +7693,14 @@
         <w:t xml:space="preserve"> responsável por entender o produto assim como as necessidades do cliente</w:t>
       </w:r>
       <w:r>
-        <w:t xml:space="preserve"> e então definir as tarefas de backlog</w:t>
+        <w:t xml:space="preserve"> e então definir as tarefas de </w:t>
+      </w:r>
+      <w:r>
+        <w:rPr>
+          <w:i/>
+          <w:iCs/>
+        </w:rPr>
+        <w:t>backlog</w:t>
       </w:r>
       <w:r>
         <w:t>,</w:t>
@@ -8595,6 +8602,7 @@
         </w:rPr>
       </w:pPr>
       <w:bookmarkStart w:id="119" w:name="_Toc39592448"/>
+      <w:commentRangeStart w:id="120"/>
       <w:r>
         <w:rPr>
           <w:lang w:eastAsia="pt-BR"/>
@@ -8610,15 +8618,15 @@
         <w:ind w:left="159" w:right="268" w:firstLine="720"/>
         <w:jc w:val="both"/>
       </w:pPr>
-      <w:bookmarkStart w:id="120" w:name="_Toc257728963"/>
-      <w:bookmarkStart w:id="121" w:name="_Toc257729064"/>
-      <w:bookmarkStart w:id="122" w:name="_Toc257729286"/>
-      <w:bookmarkStart w:id="123" w:name="_Toc257729452"/>
-      <w:bookmarkStart w:id="124" w:name="_Toc257729489"/>
-      <w:bookmarkStart w:id="125" w:name="_Toc257729506"/>
-      <w:bookmarkStart w:id="126" w:name="_Toc257814813"/>
-      <w:bookmarkStart w:id="127" w:name="_Toc266865630"/>
-      <w:bookmarkStart w:id="128" w:name="_Toc39592449"/>
+      <w:bookmarkStart w:id="121" w:name="_Toc257728963"/>
+      <w:bookmarkStart w:id="122" w:name="_Toc257729064"/>
+      <w:bookmarkStart w:id="123" w:name="_Toc257729286"/>
+      <w:bookmarkStart w:id="124" w:name="_Toc257729452"/>
+      <w:bookmarkStart w:id="125" w:name="_Toc257729489"/>
+      <w:bookmarkStart w:id="126" w:name="_Toc257729506"/>
+      <w:bookmarkStart w:id="127" w:name="_Toc257814813"/>
+      <w:bookmarkStart w:id="128" w:name="_Toc266865630"/>
+      <w:bookmarkStart w:id="129" w:name="_Toc39592449"/>
       <w:r>
         <w:t>O sistema a ser desenvolvido, visa resolver problemas com o desgaste desprendido para controle do condomínio.</w:t>
       </w:r>
@@ -8803,6 +8811,15 @@
       <w:r>
         <w:t>mercado.</w:t>
       </w:r>
+      <w:commentRangeEnd w:id="120"/>
+      <w:r>
+        <w:rPr>
+          <w:rStyle w:val="Refdecomentrio"/>
+          <w:rFonts w:eastAsia="Calibri"/>
+          <w:lang w:eastAsia="en-US"/>
+        </w:rPr>
+        <w:commentReference w:id="120"/>
+      </w:r>
     </w:p>
     <w:p>
       <w:pPr>
@@ -8811,7 +8828,6 @@
       <w:r>
         <w:t>caracterização</w:t>
       </w:r>
-      <w:bookmarkEnd w:id="120"/>
       <w:bookmarkEnd w:id="121"/>
       <w:bookmarkEnd w:id="122"/>
       <w:bookmarkEnd w:id="123"/>
@@ -8819,10 +8835,11 @@
       <w:bookmarkEnd w:id="125"/>
       <w:bookmarkEnd w:id="126"/>
       <w:bookmarkEnd w:id="127"/>
+      <w:bookmarkEnd w:id="128"/>
       <w:r>
         <w:t xml:space="preserve"> do problema</w:t>
       </w:r>
-      <w:bookmarkEnd w:id="128"/>
+      <w:bookmarkEnd w:id="129"/>
     </w:p>
     <w:p>
       <w:pPr>
@@ -9044,11 +9061,11 @@
       <w:pPr>
         <w:pStyle w:val="Ttulo2"/>
       </w:pPr>
-      <w:bookmarkStart w:id="129" w:name="_Toc39592450"/>
+      <w:bookmarkStart w:id="130" w:name="_Toc39592450"/>
       <w:r>
         <w:t>solução</w:t>
       </w:r>
-      <w:bookmarkEnd w:id="129"/>
+      <w:bookmarkEnd w:id="130"/>
     </w:p>
     <w:p>
       <w:pPr>
@@ -9117,11 +9134,11 @@
       <w:pPr>
         <w:pStyle w:val="Ttulo3"/>
       </w:pPr>
-      <w:bookmarkStart w:id="130" w:name="_Toc39592451"/>
+      <w:bookmarkStart w:id="131" w:name="_Toc39592451"/>
       <w:r>
         <w:t>Descrição do contexto</w:t>
       </w:r>
-      <w:bookmarkEnd w:id="130"/>
+      <w:bookmarkEnd w:id="131"/>
     </w:p>
     <w:p>
       <w:pPr>
@@ -9177,11 +9194,11 @@
       <w:pPr>
         <w:pStyle w:val="Ttulo2"/>
       </w:pPr>
-      <w:bookmarkStart w:id="131" w:name="_Toc39592452"/>
+      <w:bookmarkStart w:id="132" w:name="_Toc39592452"/>
       <w:r>
         <w:t>Estudo de viabilidade</w:t>
       </w:r>
-      <w:bookmarkEnd w:id="131"/>
+      <w:bookmarkEnd w:id="132"/>
     </w:p>
     <w:p>
       <w:pPr>
@@ -9201,12 +9218,12 @@
       <w:pPr>
         <w:pStyle w:val="Ttulo3"/>
       </w:pPr>
-      <w:bookmarkStart w:id="132" w:name="_Toc39592453"/>
+      <w:bookmarkStart w:id="133" w:name="_Toc39592453"/>
       <w:r>
         <w:lastRenderedPageBreak/>
         <w:t>Viabilidade técnica</w:t>
       </w:r>
-      <w:bookmarkEnd w:id="132"/>
+      <w:bookmarkEnd w:id="133"/>
     </w:p>
     <w:p>
       <w:pPr>
@@ -9273,11 +9290,11 @@
       <w:r>
         <w:t xml:space="preserve"> </w:t>
       </w:r>
-      <w:bookmarkStart w:id="133" w:name="_Toc39592454"/>
+      <w:bookmarkStart w:id="134" w:name="_Toc39592454"/>
       <w:r>
         <w:t>Viabilidade econômica</w:t>
       </w:r>
-      <w:bookmarkEnd w:id="133"/>
+      <w:bookmarkEnd w:id="134"/>
     </w:p>
     <w:p>
       <w:pPr>
@@ -10562,7 +10579,6 @@
                 <w:lang w:eastAsia="pt-BR"/>
               </w:rPr>
             </w:pPr>
-            <w:proofErr w:type="spellStart"/>
             <w:r>
               <w:rPr>
                 <w:rFonts w:eastAsia="Times New Roman" w:cs="Arial"/>
@@ -10573,7 +10589,16 @@
               </w:rPr>
               <w:t>Tota</w:t>
             </w:r>
-            <w:proofErr w:type="spellEnd"/>
+            <w:r>
+              <w:rPr>
+                <w:rFonts w:eastAsia="Times New Roman" w:cs="Arial"/>
+                <w:color w:val="000000"/>
+                <w:sz w:val="16"/>
+                <w:szCs w:val="16"/>
+                <w:lang w:eastAsia="pt-BR"/>
+              </w:rPr>
+              <w:t>l</w:t>
+            </w:r>
             <w:r>
               <w:rPr>
                 <w:rFonts w:eastAsia="Times New Roman" w:cs="Arial"/>
@@ -10821,11 +10846,11 @@
       <w:r>
         <w:t xml:space="preserve"> </w:t>
       </w:r>
-      <w:bookmarkStart w:id="134" w:name="_Toc39592455"/>
+      <w:bookmarkStart w:id="135" w:name="_Toc39592455"/>
       <w:r>
         <w:t>Viabilidade funcional</w:t>
       </w:r>
-      <w:bookmarkEnd w:id="134"/>
+      <w:bookmarkEnd w:id="135"/>
     </w:p>
     <w:p>
       <w:pPr>
@@ -10834,7 +10859,7 @@
         <w:ind w:right="-1" w:firstLine="709"/>
         <w:jc w:val="both"/>
       </w:pPr>
-      <w:bookmarkStart w:id="135" w:name="_Toc39592456"/>
+      <w:bookmarkStart w:id="136" w:name="_Toc39592456"/>
       <w:r>
         <w:t xml:space="preserve">O sistema é viável funcionalmente se atender </w:t>
       </w:r>
@@ -10907,7 +10932,7 @@
       <w:r>
         <w:t>Requisitos</w:t>
       </w:r>
-      <w:bookmarkEnd w:id="135"/>
+      <w:bookmarkEnd w:id="136"/>
     </w:p>
     <w:p>
       <w:pPr>
@@ -10933,11 +10958,11 @@
       <w:pPr>
         <w:pStyle w:val="Ttulo3"/>
       </w:pPr>
-      <w:bookmarkStart w:id="136" w:name="_Toc39592457"/>
+      <w:bookmarkStart w:id="137" w:name="_Toc39592457"/>
       <w:r>
         <w:t>Requisitos Funcionais</w:t>
       </w:r>
-      <w:bookmarkEnd w:id="136"/>
+      <w:bookmarkEnd w:id="137"/>
     </w:p>
     <w:p>
       <w:pPr>
@@ -10949,7 +10974,7 @@
           <w:rFonts w:cs="Arial"/>
         </w:rPr>
       </w:pPr>
-      <w:bookmarkStart w:id="137" w:name="_Toc39592458"/>
+      <w:bookmarkStart w:id="138" w:name="_Toc39592458"/>
       <w:r>
         <w:rPr>
           <w:rFonts w:cs="Arial"/>
@@ -11381,7 +11406,7 @@
       <w:r>
         <w:t>Requisitos Não Funcionais</w:t>
       </w:r>
-      <w:bookmarkEnd w:id="137"/>
+      <w:bookmarkEnd w:id="138"/>
     </w:p>
     <w:p>
       <w:pPr>
@@ -11773,12 +11798,12 @@
       <w:pPr>
         <w:pStyle w:val="Ttulo3"/>
       </w:pPr>
-      <w:bookmarkStart w:id="138" w:name="_Toc39592459"/>
+      <w:bookmarkStart w:id="139" w:name="_Toc39592459"/>
       <w:r>
         <w:lastRenderedPageBreak/>
         <w:t>Caso de Uso (com descrição)</w:t>
       </w:r>
-      <w:bookmarkEnd w:id="138"/>
+      <w:bookmarkEnd w:id="139"/>
     </w:p>
     <w:p>
       <w:pPr>
@@ -25112,11 +25137,11 @@
       <w:pPr>
         <w:pStyle w:val="Ttulo3"/>
       </w:pPr>
-      <w:bookmarkStart w:id="139" w:name="_Toc39592460"/>
+      <w:bookmarkStart w:id="140" w:name="_Toc39592460"/>
       <w:r>
         <w:t>Diagrama de classe</w:t>
       </w:r>
-      <w:bookmarkEnd w:id="139"/>
+      <w:bookmarkEnd w:id="140"/>
     </w:p>
     <w:p>
       <w:pPr>
@@ -25134,12 +25159,12 @@
       <w:pPr>
         <w:pStyle w:val="Ttulo3"/>
       </w:pPr>
-      <w:bookmarkStart w:id="140" w:name="_Toc39592461"/>
+      <w:bookmarkStart w:id="141" w:name="_Toc39592461"/>
       <w:r>
         <w:lastRenderedPageBreak/>
         <w:t>DER</w:t>
       </w:r>
-      <w:bookmarkEnd w:id="140"/>
+      <w:bookmarkEnd w:id="141"/>
     </w:p>
     <w:p>
       <w:pPr>
@@ -25388,12 +25413,12 @@
       <w:pPr>
         <w:pStyle w:val="Ttulo3"/>
       </w:pPr>
-      <w:bookmarkStart w:id="141" w:name="_Toc39592462"/>
+      <w:bookmarkStart w:id="142" w:name="_Toc39592462"/>
       <w:r>
         <w:lastRenderedPageBreak/>
         <w:t>Diagrama de atividade ou de sequência</w:t>
       </w:r>
-      <w:bookmarkEnd w:id="141"/>
+      <w:bookmarkEnd w:id="142"/>
     </w:p>
     <w:p>
       <w:pPr>
@@ -27748,17 +27773,17 @@
       <w:pPr>
         <w:pStyle w:val="Ttulo3"/>
       </w:pPr>
-      <w:bookmarkStart w:id="142" w:name="_Toc39592464"/>
+      <w:bookmarkStart w:id="143" w:name="_Toc39592464"/>
       <w:r>
         <w:lastRenderedPageBreak/>
         <w:t xml:space="preserve">Análise de </w:t>
       </w:r>
-      <w:commentRangeStart w:id="143"/>
+      <w:commentRangeStart w:id="144"/>
       <w:r>
         <w:t>Riscos</w:t>
       </w:r>
-      <w:bookmarkEnd w:id="142"/>
-      <w:commentRangeEnd w:id="143"/>
+      <w:bookmarkEnd w:id="143"/>
+      <w:commentRangeEnd w:id="144"/>
       <w:r>
         <w:rPr>
           <w:rStyle w:val="Refdecomentrio"/>
@@ -27766,7 +27791,7 @@
           <w:b w:val="0"/>
           <w:bCs w:val="0"/>
         </w:rPr>
-        <w:commentReference w:id="143"/>
+        <w:commentReference w:id="144"/>
       </w:r>
     </w:p>
     <w:p>
@@ -27800,13 +27825,13 @@
       <w:pPr>
         <w:pStyle w:val="Ttulo4"/>
       </w:pPr>
-      <w:bookmarkStart w:id="144" w:name="_Toc39592465"/>
-      <w:commentRangeStart w:id="145"/>
+      <w:bookmarkStart w:id="145" w:name="_Toc39592465"/>
+      <w:commentRangeStart w:id="146"/>
       <w:r>
         <w:t>Estratégias</w:t>
       </w:r>
-      <w:bookmarkEnd w:id="144"/>
-      <w:commentRangeEnd w:id="145"/>
+      <w:bookmarkEnd w:id="145"/>
+      <w:commentRangeEnd w:id="146"/>
       <w:r>
         <w:rPr>
           <w:rStyle w:val="Refdecomentrio"/>
@@ -27814,7 +27839,7 @@
           <w:bCs w:val="0"/>
           <w:iCs w:val="0"/>
         </w:rPr>
-        <w:commentReference w:id="145"/>
+        <w:commentReference w:id="146"/>
       </w:r>
     </w:p>
     <w:p>
@@ -27946,11 +27971,11 @@
       <w:pPr>
         <w:pStyle w:val="Ttulo4"/>
       </w:pPr>
-      <w:bookmarkStart w:id="146" w:name="_Toc39592467"/>
+      <w:bookmarkStart w:id="147" w:name="_Toc39592467"/>
       <w:r>
         <w:t>Protótipo</w:t>
       </w:r>
-      <w:bookmarkEnd w:id="146"/>
+      <w:bookmarkEnd w:id="147"/>
     </w:p>
     <w:p>
       <w:pPr>
@@ -29372,14 +29397,14 @@
       <w:pPr>
         <w:pStyle w:val="Ttulo2"/>
       </w:pPr>
-      <w:bookmarkStart w:id="147" w:name="_Toc39592468"/>
+      <w:bookmarkStart w:id="148" w:name="_Toc39592468"/>
       <w:r>
         <w:t>TÍTULO</w:t>
       </w:r>
       <w:r>
         <w:t xml:space="preserve"> da seção secundária</w:t>
       </w:r>
-      <w:bookmarkEnd w:id="147"/>
+      <w:bookmarkEnd w:id="148"/>
     </w:p>
     <w:p>
       <w:pPr>
@@ -29444,15 +29469,13 @@
         <w:t xml:space="preserve">citação direta, aquela até três linhas, deve aparecer desta forma no texto. Texto </w:t>
       </w:r>
       <w:proofErr w:type="spellStart"/>
-      <w:proofErr w:type="gramStart"/>
-      <w:r>
-        <w:rPr>
-          <w:rFonts w:cs="Arial"/>
-        </w:rPr>
-        <w:t>texto</w:t>
-      </w:r>
-      <w:proofErr w:type="spellEnd"/>
-      <w:proofErr w:type="gramEnd"/>
+      <w:r>
+        <w:rPr>
+          <w:rFonts w:cs="Arial"/>
+        </w:rPr>
+        <w:t>texto</w:t>
+      </w:r>
+      <w:proofErr w:type="spellEnd"/>
       <w:r>
         <w:rPr>
           <w:rFonts w:cs="Arial"/>
@@ -29491,12 +29514,10 @@
         <w:t xml:space="preserve"> </w:t>
       </w:r>
       <w:proofErr w:type="spellStart"/>
-      <w:proofErr w:type="gramStart"/>
-      <w:r>
-        <w:t>texto</w:t>
-      </w:r>
-      <w:proofErr w:type="spellEnd"/>
-      <w:proofErr w:type="gramEnd"/>
+      <w:r>
+        <w:t>texto</w:t>
+      </w:r>
+      <w:proofErr w:type="spellEnd"/>
       <w:r>
         <w:t xml:space="preserve"> </w:t>
       </w:r>
@@ -29745,7 +29766,7 @@
       <w:pPr>
         <w:pStyle w:val="Ttulo3"/>
       </w:pPr>
-      <w:bookmarkStart w:id="148" w:name="_Toc39592469"/>
+      <w:bookmarkStart w:id="149" w:name="_Toc39592469"/>
       <w:r>
         <w:lastRenderedPageBreak/>
         <w:t>Título</w:t>
@@ -29756,7 +29777,7 @@
       <w:r>
         <w:t>da seção terciária</w:t>
       </w:r>
-      <w:bookmarkEnd w:id="148"/>
+      <w:bookmarkEnd w:id="149"/>
     </w:p>
     <w:p>
       <w:pPr>
@@ -30358,12 +30379,10 @@
         <w:t xml:space="preserve"> </w:t>
       </w:r>
       <w:proofErr w:type="spellStart"/>
-      <w:proofErr w:type="gramStart"/>
-      <w:r>
-        <w:t>texto</w:t>
-      </w:r>
-      <w:proofErr w:type="spellEnd"/>
-      <w:proofErr w:type="gramEnd"/>
+      <w:r>
+        <w:t>texto</w:t>
+      </w:r>
+      <w:proofErr w:type="spellEnd"/>
       <w:r>
         <w:t xml:space="preserve"> </w:t>
       </w:r>
@@ -30451,17 +30470,17 @@
       <w:pPr>
         <w:pStyle w:val="Legenda"/>
       </w:pPr>
-      <w:bookmarkStart w:id="149" w:name="_Ref257810242"/>
-      <w:bookmarkStart w:id="150" w:name="_Toc257813721"/>
-      <w:bookmarkStart w:id="151" w:name="_Toc257813759"/>
-      <w:bookmarkStart w:id="152" w:name="_Toc257814603"/>
-      <w:bookmarkStart w:id="153" w:name="_Toc257814686"/>
-    </w:p>
-    <w:bookmarkEnd w:id="149"/>
+      <w:bookmarkStart w:id="150" w:name="_Ref257810242"/>
+      <w:bookmarkStart w:id="151" w:name="_Toc257813721"/>
+      <w:bookmarkStart w:id="152" w:name="_Toc257813759"/>
+      <w:bookmarkStart w:id="153" w:name="_Toc257814603"/>
+      <w:bookmarkStart w:id="154" w:name="_Toc257814686"/>
+    </w:p>
     <w:bookmarkEnd w:id="150"/>
     <w:bookmarkEnd w:id="151"/>
     <w:bookmarkEnd w:id="152"/>
     <w:bookmarkEnd w:id="153"/>
+    <w:bookmarkEnd w:id="154"/>
     <w:p>
       <w:pPr>
         <w:pStyle w:val="Legenda"/>
@@ -30471,10 +30490,10 @@
       <w:r>
         <w:t xml:space="preserve"> </w:t>
       </w:r>
-      <w:bookmarkStart w:id="154" w:name="_Ref292982830"/>
-      <w:bookmarkStart w:id="155" w:name="_Toc292982923"/>
-      <w:bookmarkStart w:id="156" w:name="_Toc342050853"/>
-      <w:bookmarkStart w:id="157" w:name="_Toc39864339"/>
+      <w:bookmarkStart w:id="155" w:name="_Ref292982830"/>
+      <w:bookmarkStart w:id="156" w:name="_Toc292982923"/>
+      <w:bookmarkStart w:id="157" w:name="_Toc342050853"/>
+      <w:bookmarkStart w:id="158" w:name="_Toc39864339"/>
       <w:r>
         <w:t xml:space="preserve">Figura </w:t>
       </w:r>
@@ -30496,16 +30515,16 @@
       <w:r>
         <w:fldChar w:fldCharType="end"/>
       </w:r>
-      <w:bookmarkEnd w:id="154"/>
+      <w:bookmarkEnd w:id="155"/>
       <w:r>
         <w:t xml:space="preserve"> – </w:t>
       </w:r>
       <w:r>
         <w:t>Título da figura</w:t>
       </w:r>
-      <w:bookmarkEnd w:id="155"/>
       <w:bookmarkEnd w:id="156"/>
       <w:bookmarkEnd w:id="157"/>
+      <w:bookmarkEnd w:id="158"/>
     </w:p>
     <w:tbl>
       <w:tblPr>
@@ -31172,25 +31191,24 @@
       <w:pPr>
         <w:pStyle w:val="Ttulo3"/>
       </w:pPr>
-      <w:bookmarkStart w:id="158" w:name="_Toc257728967"/>
-      <w:bookmarkStart w:id="159" w:name="_Toc257729066"/>
-      <w:bookmarkStart w:id="160" w:name="_Toc257729290"/>
-      <w:bookmarkStart w:id="161" w:name="_Toc257729456"/>
-      <w:bookmarkStart w:id="162" w:name="_Toc257729493"/>
-      <w:bookmarkStart w:id="163" w:name="_Toc257729510"/>
-      <w:bookmarkStart w:id="164" w:name="_Toc257814817"/>
-      <w:bookmarkStart w:id="165" w:name="_Toc266865632"/>
-      <w:r>
-        <w:t xml:space="preserve"> </w:t>
-      </w:r>
-      <w:bookmarkStart w:id="166" w:name="_Toc39592470"/>
+      <w:bookmarkStart w:id="159" w:name="_Toc257728967"/>
+      <w:bookmarkStart w:id="160" w:name="_Toc257729066"/>
+      <w:bookmarkStart w:id="161" w:name="_Toc257729290"/>
+      <w:bookmarkStart w:id="162" w:name="_Toc257729456"/>
+      <w:bookmarkStart w:id="163" w:name="_Toc257729493"/>
+      <w:bookmarkStart w:id="164" w:name="_Toc257729510"/>
+      <w:bookmarkStart w:id="165" w:name="_Toc257814817"/>
+      <w:bookmarkStart w:id="166" w:name="_Toc266865632"/>
+      <w:r>
+        <w:t xml:space="preserve"> </w:t>
+      </w:r>
+      <w:bookmarkStart w:id="167" w:name="_Toc39592470"/>
       <w:r>
         <w:t>Título</w:t>
       </w:r>
       <w:r>
         <w:t xml:space="preserve"> </w:t>
       </w:r>
-      <w:bookmarkEnd w:id="158"/>
       <w:bookmarkEnd w:id="159"/>
       <w:bookmarkEnd w:id="160"/>
       <w:bookmarkEnd w:id="161"/>
@@ -31198,10 +31216,11 @@
       <w:bookmarkEnd w:id="163"/>
       <w:bookmarkEnd w:id="164"/>
       <w:bookmarkEnd w:id="165"/>
+      <w:bookmarkEnd w:id="166"/>
       <w:r>
         <w:t>da seção terciária</w:t>
       </w:r>
-      <w:bookmarkEnd w:id="166"/>
+      <w:bookmarkEnd w:id="167"/>
     </w:p>
     <w:p>
       <w:pPr>
@@ -31216,7 +31235,7 @@
           <w:szCs w:val="24"/>
         </w:rPr>
       </w:pPr>
-      <w:bookmarkStart w:id="167" w:name="_Toc266865633"/>
+      <w:bookmarkStart w:id="168" w:name="_Toc266865633"/>
       <w:r>
         <w:rPr>
           <w:rFonts w:cs="Arial"/>
@@ -31785,15 +31804,15 @@
       <w:pPr>
         <w:pStyle w:val="Ttulo4"/>
       </w:pPr>
-      <w:bookmarkStart w:id="168" w:name="_Toc39592471"/>
-      <w:bookmarkEnd w:id="167"/>
+      <w:bookmarkStart w:id="169" w:name="_Toc39592471"/>
+      <w:bookmarkEnd w:id="168"/>
       <w:r>
         <w:t>Título</w:t>
       </w:r>
       <w:r>
         <w:t xml:space="preserve"> da seção quaternária</w:t>
       </w:r>
-      <w:bookmarkEnd w:id="168"/>
+      <w:bookmarkEnd w:id="169"/>
     </w:p>
     <w:p>
       <w:pPr>
@@ -33249,9 +33268,9 @@
       <w:pPr>
         <w:pStyle w:val="Legenda-Tabela"/>
       </w:pPr>
-      <w:bookmarkStart w:id="169" w:name="_Ref292982745"/>
-      <w:bookmarkStart w:id="170" w:name="_Toc342050855"/>
-      <w:bookmarkStart w:id="171" w:name="_Toc342051007"/>
+      <w:bookmarkStart w:id="170" w:name="_Ref292982745"/>
+      <w:bookmarkStart w:id="171" w:name="_Toc342050855"/>
+      <w:bookmarkStart w:id="172" w:name="_Toc342051007"/>
       <w:r>
         <w:t xml:space="preserve">Tabela </w:t>
       </w:r>
@@ -33273,15 +33292,15 @@
       <w:r>
         <w:fldChar w:fldCharType="end"/>
       </w:r>
-      <w:bookmarkEnd w:id="169"/>
+      <w:bookmarkEnd w:id="170"/>
       <w:r>
         <w:t xml:space="preserve"> –</w:t>
       </w:r>
       <w:r>
         <w:t xml:space="preserve"> Título da tabela</w:t>
       </w:r>
-      <w:bookmarkEnd w:id="170"/>
       <w:bookmarkEnd w:id="171"/>
+      <w:bookmarkEnd w:id="172"/>
     </w:p>
     <w:tbl>
       <w:tblPr>
@@ -33455,7 +33474,6 @@
               <w:t xml:space="preserve">Texto </w:t>
             </w:r>
             <w:proofErr w:type="spellStart"/>
-            <w:proofErr w:type="gramStart"/>
             <w:r>
               <w:rPr>
                 <w:sz w:val="20"/>
@@ -33464,7 +33482,6 @@
               <w:t>texto</w:t>
             </w:r>
             <w:proofErr w:type="spellEnd"/>
-            <w:proofErr w:type="gramEnd"/>
             <w:r>
               <w:rPr>
                 <w:sz w:val="20"/>
@@ -33586,7 +33603,6 @@
               <w:t xml:space="preserve">Texto </w:t>
             </w:r>
             <w:proofErr w:type="spellStart"/>
-            <w:proofErr w:type="gramStart"/>
             <w:r>
               <w:rPr>
                 <w:sz w:val="20"/>
@@ -33595,7 +33611,6 @@
               <w:t>texto</w:t>
             </w:r>
             <w:proofErr w:type="spellEnd"/>
-            <w:proofErr w:type="gramEnd"/>
             <w:r>
               <w:rPr>
                 <w:sz w:val="20"/>
@@ -33733,7 +33748,6 @@
               <w:t xml:space="preserve">Texto </w:t>
             </w:r>
             <w:proofErr w:type="spellStart"/>
-            <w:proofErr w:type="gramStart"/>
             <w:r>
               <w:rPr>
                 <w:sz w:val="20"/>
@@ -33742,7 +33756,6 @@
               <w:t>texto</w:t>
             </w:r>
             <w:proofErr w:type="spellEnd"/>
-            <w:proofErr w:type="gramEnd"/>
             <w:r>
               <w:rPr>
                 <w:sz w:val="20"/>
@@ -33855,7 +33868,6 @@
               <w:t xml:space="preserve">Texto </w:t>
             </w:r>
             <w:proofErr w:type="spellStart"/>
-            <w:proofErr w:type="gramStart"/>
             <w:r>
               <w:rPr>
                 <w:sz w:val="20"/>
@@ -33864,7 +33876,6 @@
               <w:t>texto</w:t>
             </w:r>
             <w:proofErr w:type="spellEnd"/>
-            <w:proofErr w:type="gramEnd"/>
             <w:r>
               <w:rPr>
                 <w:sz w:val="20"/>
@@ -35750,7 +35761,7 @@
           <w:szCs w:val="24"/>
         </w:rPr>
       </w:pPr>
-      <w:bookmarkStart w:id="172" w:name="_Toc39592472"/>
+      <w:bookmarkStart w:id="173" w:name="_Toc39592472"/>
       <w:r>
         <w:rPr>
           <w:szCs w:val="24"/>
@@ -35758,7 +35769,7 @@
         <w:lastRenderedPageBreak/>
         <w:t>Cronograma de trabalho</w:t>
       </w:r>
-      <w:bookmarkEnd w:id="172"/>
+      <w:bookmarkEnd w:id="173"/>
     </w:p>
     <w:p>
       <w:pPr>
@@ -44400,7 +44411,7 @@
               <w:pStyle w:val="Legenda"/>
               <w:jc w:val="both"/>
             </w:pPr>
-            <w:bookmarkStart w:id="173" w:name="_Toc39864340"/>
+            <w:bookmarkStart w:id="174" w:name="_Toc39864340"/>
             <w:r>
               <w:t xml:space="preserve">Figura </w:t>
             </w:r>
@@ -44428,7 +44439,7 @@
             <w:r>
               <w:t>Cronograma das atividades do 1º Semestre</w:t>
             </w:r>
-            <w:bookmarkEnd w:id="173"/>
+            <w:bookmarkEnd w:id="174"/>
           </w:p>
           <w:p>
             <w:pPr>
@@ -44456,14 +44467,14 @@
           <w:szCs w:val="28"/>
         </w:rPr>
       </w:pPr>
-      <w:bookmarkStart w:id="174" w:name="_Toc266865634"/>
-      <w:bookmarkStart w:id="175" w:name="_Toc257728969"/>
-      <w:bookmarkStart w:id="176" w:name="_Toc257729068"/>
-      <w:bookmarkStart w:id="177" w:name="_Toc257729292"/>
-      <w:bookmarkStart w:id="178" w:name="_Toc257729458"/>
-      <w:bookmarkStart w:id="179" w:name="_Toc257729495"/>
-      <w:bookmarkStart w:id="180" w:name="_Toc257729512"/>
-      <w:bookmarkStart w:id="181" w:name="_Toc257814819"/>
+      <w:bookmarkStart w:id="175" w:name="_Toc266865634"/>
+      <w:bookmarkStart w:id="176" w:name="_Toc257728969"/>
+      <w:bookmarkStart w:id="177" w:name="_Toc257729068"/>
+      <w:bookmarkStart w:id="178" w:name="_Toc257729292"/>
+      <w:bookmarkStart w:id="179" w:name="_Toc257729458"/>
+      <w:bookmarkStart w:id="180" w:name="_Toc257729495"/>
+      <w:bookmarkStart w:id="181" w:name="_Toc257729512"/>
+      <w:bookmarkStart w:id="182" w:name="_Toc257814819"/>
       <w:r>
         <w:lastRenderedPageBreak/>
         <w:br w:type="page"/>
@@ -44474,7 +44485,7 @@
         <w:spacing w:line="240" w:lineRule="auto"/>
         <w:jc w:val="left"/>
       </w:pPr>
-      <w:bookmarkStart w:id="182" w:name="_Toc39592473"/>
+      <w:bookmarkStart w:id="183" w:name="_Toc39592473"/>
     </w:p>
     <w:p>
       <w:pPr>
@@ -44506,8 +44517,8 @@
         <w:lastRenderedPageBreak/>
         <w:t>ANÁLISE DOS RESULTADOS</w:t>
       </w:r>
-      <w:bookmarkEnd w:id="174"/>
-      <w:bookmarkEnd w:id="182"/>
+      <w:bookmarkEnd w:id="175"/>
+      <w:bookmarkEnd w:id="183"/>
     </w:p>
     <w:p>
       <w:pPr>
@@ -45139,7 +45150,7 @@
         <w:ind w:firstLine="1560"/>
         <w:jc w:val="left"/>
       </w:pPr>
-      <w:bookmarkStart w:id="183" w:name="_Toc39864341"/>
+      <w:bookmarkStart w:id="184" w:name="_Toc39864341"/>
       <w:r>
         <w:t xml:space="preserve">Figura </w:t>
       </w:r>
@@ -45161,16 +45172,16 @@
       <w:r>
         <w:fldChar w:fldCharType="end"/>
       </w:r>
-      <w:bookmarkStart w:id="184" w:name="_Toc292982924"/>
-      <w:bookmarkStart w:id="185" w:name="_Toc342050789"/>
-      <w:bookmarkStart w:id="186" w:name="_Toc342050856"/>
+      <w:bookmarkStart w:id="185" w:name="_Toc292982924"/>
+      <w:bookmarkStart w:id="186" w:name="_Toc342050789"/>
+      <w:bookmarkStart w:id="187" w:name="_Toc342050856"/>
       <w:r>
         <w:t>– Título do gráfico</w:t>
       </w:r>
-      <w:bookmarkEnd w:id="183"/>
       <w:bookmarkEnd w:id="184"/>
       <w:bookmarkEnd w:id="185"/>
       <w:bookmarkEnd w:id="186"/>
+      <w:bookmarkEnd w:id="187"/>
     </w:p>
     <w:p>
       <w:pPr>
@@ -47662,12 +47673,10 @@
         <w:t xml:space="preserve">itação longa, letra em tamanho menor, com recuo de 4 cm, justificado e espacejamento simples. Texto </w:t>
       </w:r>
       <w:proofErr w:type="spellStart"/>
-      <w:proofErr w:type="gramStart"/>
-      <w:r>
-        <w:t>texto</w:t>
-      </w:r>
-      <w:proofErr w:type="spellEnd"/>
-      <w:proofErr w:type="gramEnd"/>
+      <w:r>
+        <w:t>texto</w:t>
+      </w:r>
+      <w:proofErr w:type="spellEnd"/>
       <w:r>
         <w:t xml:space="preserve"> </w:t>
       </w:r>
@@ -47704,12 +47713,10 @@
         <w:t xml:space="preserve">. Texto </w:t>
       </w:r>
       <w:proofErr w:type="spellStart"/>
-      <w:proofErr w:type="gramStart"/>
-      <w:r>
-        <w:t>texto</w:t>
-      </w:r>
-      <w:proofErr w:type="spellEnd"/>
-      <w:proofErr w:type="gramEnd"/>
+      <w:r>
+        <w:t>texto</w:t>
+      </w:r>
+      <w:proofErr w:type="spellEnd"/>
       <w:r>
         <w:t xml:space="preserve"> </w:t>
       </w:r>
@@ -47752,12 +47759,10 @@
         <w:t xml:space="preserve">Texto </w:t>
       </w:r>
       <w:proofErr w:type="spellStart"/>
-      <w:proofErr w:type="gramStart"/>
-      <w:r>
-        <w:t>texto</w:t>
-      </w:r>
-      <w:proofErr w:type="spellEnd"/>
-      <w:proofErr w:type="gramEnd"/>
+      <w:r>
+        <w:t>texto</w:t>
+      </w:r>
+      <w:proofErr w:type="spellEnd"/>
       <w:r>
         <w:t xml:space="preserve"> </w:t>
       </w:r>
@@ -47800,12 +47805,10 @@
         <w:t xml:space="preserve">Texto </w:t>
       </w:r>
       <w:proofErr w:type="spellStart"/>
-      <w:proofErr w:type="gramStart"/>
-      <w:r>
-        <w:t>texto</w:t>
-      </w:r>
-      <w:proofErr w:type="spellEnd"/>
-      <w:proofErr w:type="gramEnd"/>
+      <w:r>
+        <w:t>texto</w:t>
+      </w:r>
+      <w:proofErr w:type="spellEnd"/>
       <w:r>
         <w:t xml:space="preserve"> </w:t>
       </w:r>
@@ -47848,12 +47851,10 @@
         <w:t xml:space="preserve">Texto </w:t>
       </w:r>
       <w:proofErr w:type="spellStart"/>
-      <w:proofErr w:type="gramStart"/>
-      <w:r>
-        <w:t>texto</w:t>
-      </w:r>
-      <w:proofErr w:type="spellEnd"/>
-      <w:proofErr w:type="gramEnd"/>
+      <w:r>
+        <w:t>texto</w:t>
+      </w:r>
+      <w:proofErr w:type="spellEnd"/>
       <w:r>
         <w:t xml:space="preserve"> </w:t>
       </w:r>
@@ -47896,12 +47897,10 @@
         <w:t xml:space="preserve">Texto </w:t>
       </w:r>
       <w:proofErr w:type="spellStart"/>
-      <w:proofErr w:type="gramStart"/>
-      <w:r>
-        <w:t>texto</w:t>
-      </w:r>
-      <w:proofErr w:type="spellEnd"/>
-      <w:proofErr w:type="gramEnd"/>
+      <w:r>
+        <w:t>texto</w:t>
+      </w:r>
+      <w:proofErr w:type="spellEnd"/>
       <w:r>
         <w:t xml:space="preserve"> </w:t>
       </w:r>
@@ -47944,12 +47943,10 @@
         <w:t xml:space="preserve">Texto </w:t>
       </w:r>
       <w:proofErr w:type="spellStart"/>
-      <w:proofErr w:type="gramStart"/>
-      <w:r>
-        <w:t>texto</w:t>
-      </w:r>
-      <w:proofErr w:type="spellEnd"/>
-      <w:proofErr w:type="gramEnd"/>
+      <w:r>
+        <w:t>texto</w:t>
+      </w:r>
+      <w:proofErr w:type="spellEnd"/>
       <w:r>
         <w:t xml:space="preserve"> </w:t>
       </w:r>
@@ -47992,12 +47989,10 @@
         <w:t xml:space="preserve">Texto </w:t>
       </w:r>
       <w:proofErr w:type="spellStart"/>
-      <w:proofErr w:type="gramStart"/>
-      <w:r>
-        <w:t>texto</w:t>
-      </w:r>
-      <w:proofErr w:type="spellEnd"/>
-      <w:proofErr w:type="gramEnd"/>
+      <w:r>
+        <w:t>texto</w:t>
+      </w:r>
+      <w:proofErr w:type="spellEnd"/>
       <w:r>
         <w:t xml:space="preserve"> </w:t>
       </w:r>
@@ -48040,12 +48035,10 @@
         <w:t xml:space="preserve">Texto </w:t>
       </w:r>
       <w:proofErr w:type="spellStart"/>
-      <w:proofErr w:type="gramStart"/>
-      <w:r>
-        <w:t>texto</w:t>
-      </w:r>
-      <w:proofErr w:type="spellEnd"/>
-      <w:proofErr w:type="gramEnd"/>
+      <w:r>
+        <w:t>texto</w:t>
+      </w:r>
+      <w:proofErr w:type="spellEnd"/>
       <w:r>
         <w:t xml:space="preserve"> </w:t>
       </w:r>
@@ -48088,12 +48081,10 @@
         <w:t xml:space="preserve">Texto </w:t>
       </w:r>
       <w:proofErr w:type="spellStart"/>
-      <w:proofErr w:type="gramStart"/>
-      <w:r>
-        <w:t>texto</w:t>
-      </w:r>
-      <w:proofErr w:type="spellEnd"/>
-      <w:proofErr w:type="gramEnd"/>
+      <w:r>
+        <w:t>texto</w:t>
+      </w:r>
+      <w:proofErr w:type="spellEnd"/>
       <w:r>
         <w:t xml:space="preserve"> </w:t>
       </w:r>
@@ -48136,12 +48127,10 @@
         <w:t xml:space="preserve">Texto </w:t>
       </w:r>
       <w:proofErr w:type="spellStart"/>
-      <w:proofErr w:type="gramStart"/>
-      <w:r>
-        <w:t>texto</w:t>
-      </w:r>
-      <w:proofErr w:type="spellEnd"/>
-      <w:proofErr w:type="gramEnd"/>
+      <w:r>
+        <w:t>texto</w:t>
+      </w:r>
+      <w:proofErr w:type="spellEnd"/>
       <w:r>
         <w:t xml:space="preserve"> </w:t>
       </w:r>
@@ -50468,12 +50457,10 @@
         <w:t xml:space="preserve"> </w:t>
       </w:r>
       <w:proofErr w:type="spellStart"/>
-      <w:proofErr w:type="gramStart"/>
-      <w:r>
-        <w:t>texto</w:t>
-      </w:r>
-      <w:proofErr w:type="spellEnd"/>
-      <w:proofErr w:type="gramEnd"/>
+      <w:r>
+        <w:t>texto</w:t>
+      </w:r>
+      <w:proofErr w:type="spellEnd"/>
       <w:r>
         <w:t xml:space="preserve"> </w:t>
       </w:r>
@@ -50778,12 +50765,10 @@
         <w:t xml:space="preserve"> </w:t>
       </w:r>
       <w:proofErr w:type="spellStart"/>
-      <w:proofErr w:type="gramStart"/>
-      <w:r>
-        <w:t>texto</w:t>
-      </w:r>
-      <w:proofErr w:type="spellEnd"/>
-      <w:proofErr w:type="gramEnd"/>
+      <w:r>
+        <w:t>texto</w:t>
+      </w:r>
+      <w:proofErr w:type="spellEnd"/>
       <w:r>
         <w:t xml:space="preserve"> </w:t>
       </w:r>
@@ -51053,24 +51038,24 @@
       <w:pPr>
         <w:pStyle w:val="Ttulo1"/>
       </w:pPr>
-      <w:bookmarkStart w:id="187" w:name="_Toc266865635"/>
-      <w:bookmarkStart w:id="188" w:name="_Toc39592474"/>
+      <w:bookmarkStart w:id="188" w:name="_Toc266865635"/>
+      <w:bookmarkStart w:id="189" w:name="_Toc39592474"/>
       <w:r>
         <w:lastRenderedPageBreak/>
         <w:t>Considerações Finais</w:t>
       </w:r>
-      <w:bookmarkEnd w:id="175"/>
       <w:bookmarkEnd w:id="176"/>
       <w:bookmarkEnd w:id="177"/>
       <w:bookmarkEnd w:id="178"/>
       <w:bookmarkEnd w:id="179"/>
       <w:bookmarkEnd w:id="180"/>
       <w:bookmarkEnd w:id="181"/>
-      <w:bookmarkEnd w:id="187"/>
+      <w:bookmarkEnd w:id="182"/>
+      <w:bookmarkEnd w:id="188"/>
       <w:r>
         <w:t xml:space="preserve"> OU CONCLUSÃO</w:t>
       </w:r>
-      <w:bookmarkEnd w:id="188"/>
+      <w:bookmarkEnd w:id="189"/>
     </w:p>
     <w:p>
       <w:pPr>
@@ -52229,12 +52214,10 @@
         <w:t xml:space="preserve"> </w:t>
       </w:r>
       <w:proofErr w:type="spellStart"/>
-      <w:proofErr w:type="gramStart"/>
-      <w:r>
-        <w:t>texto</w:t>
-      </w:r>
-      <w:proofErr w:type="spellEnd"/>
-      <w:proofErr w:type="gramEnd"/>
+      <w:r>
+        <w:t>texto</w:t>
+      </w:r>
+      <w:proofErr w:type="spellEnd"/>
       <w:r>
         <w:t xml:space="preserve"> </w:t>
       </w:r>
@@ -52539,12 +52522,10 @@
         <w:t xml:space="preserve"> </w:t>
       </w:r>
       <w:proofErr w:type="spellStart"/>
-      <w:proofErr w:type="gramStart"/>
-      <w:r>
-        <w:t>texto</w:t>
-      </w:r>
-      <w:proofErr w:type="spellEnd"/>
-      <w:proofErr w:type="gramEnd"/>
+      <w:r>
+        <w:t>texto</w:t>
+      </w:r>
+      <w:proofErr w:type="spellEnd"/>
       <w:r>
         <w:t xml:space="preserve"> </w:t>
       </w:r>
@@ -52822,20 +52803,20 @@
         </w:numPr>
         <w:jc w:val="center"/>
       </w:pPr>
-      <w:bookmarkStart w:id="189" w:name="_Toc257728970"/>
-      <w:bookmarkStart w:id="190" w:name="_Toc257729293"/>
-      <w:bookmarkStart w:id="191" w:name="_Toc257729513"/>
-      <w:bookmarkStart w:id="192" w:name="_Toc257814820"/>
-      <w:bookmarkStart w:id="193" w:name="_Toc39592475"/>
+      <w:bookmarkStart w:id="190" w:name="_Toc257728970"/>
+      <w:bookmarkStart w:id="191" w:name="_Toc257729293"/>
+      <w:bookmarkStart w:id="192" w:name="_Toc257729513"/>
+      <w:bookmarkStart w:id="193" w:name="_Toc257814820"/>
+      <w:bookmarkStart w:id="194" w:name="_Toc39592475"/>
       <w:r>
         <w:lastRenderedPageBreak/>
         <w:t>Referências</w:t>
       </w:r>
-      <w:bookmarkEnd w:id="189"/>
       <w:bookmarkEnd w:id="190"/>
       <w:bookmarkEnd w:id="191"/>
       <w:bookmarkEnd w:id="192"/>
       <w:bookmarkEnd w:id="193"/>
+      <w:bookmarkEnd w:id="194"/>
     </w:p>
     <w:p>
       <w:pPr>
@@ -52986,11 +52967,11 @@
       <w:pPr>
         <w:pStyle w:val="Referncia"/>
       </w:pPr>
-      <w:bookmarkStart w:id="194" w:name="_Toc257728971"/>
-      <w:bookmarkStart w:id="195" w:name="_Toc257729294"/>
-      <w:bookmarkStart w:id="196" w:name="_Toc257729514"/>
-      <w:bookmarkStart w:id="197" w:name="_Ref257808121"/>
-      <w:bookmarkStart w:id="198" w:name="_Toc257814821"/>
+      <w:bookmarkStart w:id="195" w:name="_Toc257728971"/>
+      <w:bookmarkStart w:id="196" w:name="_Toc257729294"/>
+      <w:bookmarkStart w:id="197" w:name="_Toc257729514"/>
+      <w:bookmarkStart w:id="198" w:name="_Ref257808121"/>
+      <w:bookmarkStart w:id="199" w:name="_Toc257814821"/>
       <w:r>
         <w:t>SCHWABER K.; SUTHERLAND J.</w:t>
       </w:r>
@@ -53291,7 +53272,7 @@
         </w:numPr>
         <w:jc w:val="center"/>
       </w:pPr>
-      <w:bookmarkStart w:id="199" w:name="_Toc39592476"/>
+      <w:bookmarkStart w:id="200" w:name="_Toc39592476"/>
       <w:r>
         <w:lastRenderedPageBreak/>
         <w:t>APÊNDICE A</w:t>
@@ -53314,12 +53295,12 @@
       <w:r>
         <w:t>NDICE</w:t>
       </w:r>
-      <w:bookmarkEnd w:id="194"/>
       <w:bookmarkEnd w:id="195"/>
       <w:bookmarkEnd w:id="196"/>
       <w:bookmarkEnd w:id="197"/>
       <w:bookmarkEnd w:id="198"/>
       <w:bookmarkEnd w:id="199"/>
+      <w:bookmarkEnd w:id="200"/>
     </w:p>
     <w:p>
       <w:pPr>
@@ -53370,14 +53351,14 @@
         </w:numPr>
         <w:jc w:val="center"/>
       </w:pPr>
-      <w:bookmarkStart w:id="200" w:name="_Toc257728972"/>
-      <w:bookmarkStart w:id="201" w:name="_Toc257729295"/>
-      <w:bookmarkStart w:id="202" w:name="_Toc257729515"/>
-      <w:bookmarkStart w:id="203" w:name="_Toc257814822"/>
+      <w:bookmarkStart w:id="201" w:name="_Toc257728972"/>
+      <w:bookmarkStart w:id="202" w:name="_Toc257729295"/>
+      <w:bookmarkStart w:id="203" w:name="_Toc257729515"/>
+      <w:bookmarkStart w:id="204" w:name="_Toc257814822"/>
       <w:r>
         <w:br w:type="page"/>
       </w:r>
-      <w:bookmarkStart w:id="204" w:name="_Toc39592477"/>
+      <w:bookmarkStart w:id="205" w:name="_Toc39592477"/>
       <w:r>
         <w:lastRenderedPageBreak/>
         <w:t>APÊNDICE B</w:t>
@@ -53397,11 +53378,11 @@
       <w:r>
         <w:t xml:space="preserve"> APÊNDICE</w:t>
       </w:r>
-      <w:bookmarkEnd w:id="200"/>
       <w:bookmarkEnd w:id="201"/>
       <w:bookmarkEnd w:id="202"/>
       <w:bookmarkEnd w:id="203"/>
       <w:bookmarkEnd w:id="204"/>
+      <w:bookmarkEnd w:id="205"/>
     </w:p>
     <w:p>
       <w:pPr>
@@ -53436,12 +53417,12 @@
       <w:r>
         <w:br w:type="page"/>
       </w:r>
-      <w:bookmarkStart w:id="205" w:name="_Toc257728974"/>
-      <w:bookmarkStart w:id="206" w:name="_Toc257729297"/>
-      <w:bookmarkStart w:id="207" w:name="_Toc257729517"/>
-      <w:bookmarkStart w:id="208" w:name="_Toc257813724"/>
-      <w:bookmarkStart w:id="209" w:name="_Toc257814824"/>
-      <w:bookmarkStart w:id="210" w:name="_Toc39592478"/>
+      <w:bookmarkStart w:id="206" w:name="_Toc257728974"/>
+      <w:bookmarkStart w:id="207" w:name="_Toc257729297"/>
+      <w:bookmarkStart w:id="208" w:name="_Toc257729517"/>
+      <w:bookmarkStart w:id="209" w:name="_Toc257813724"/>
+      <w:bookmarkStart w:id="210" w:name="_Toc257814824"/>
+      <w:bookmarkStart w:id="211" w:name="_Toc39592478"/>
       <w:r>
         <w:lastRenderedPageBreak/>
         <w:t>ANEXO A</w:t>
@@ -53461,12 +53442,12 @@
       <w:r>
         <w:t xml:space="preserve"> ANEXO</w:t>
       </w:r>
-      <w:bookmarkEnd w:id="205"/>
       <w:bookmarkEnd w:id="206"/>
       <w:bookmarkEnd w:id="207"/>
       <w:bookmarkEnd w:id="208"/>
       <w:bookmarkEnd w:id="209"/>
       <w:bookmarkEnd w:id="210"/>
+      <w:bookmarkEnd w:id="211"/>
     </w:p>
     <w:p>
       <w:pPr>
@@ -53480,7 +53461,7 @@
       <w:r>
         <w:br w:type="page"/>
       </w:r>
-      <w:bookmarkStart w:id="211" w:name="_Toc39592479"/>
+      <w:bookmarkStart w:id="212" w:name="_Toc39592479"/>
       <w:r>
         <w:lastRenderedPageBreak/>
         <w:t>ANEXO B</w:t>
@@ -53491,7 +53472,7 @@
       <w:r>
         <w:t>– tÍTULO DO ANEXO</w:t>
       </w:r>
-      <w:bookmarkEnd w:id="211"/>
+      <w:bookmarkEnd w:id="212"/>
     </w:p>
     <w:p>
       <w:pPr>
@@ -53575,7 +53556,7 @@
       </w:r>
     </w:p>
   </w:comment>
-  <w:comment w:id="143" w:author="José Caetano Faganello" w:date="2020-10-07T01:25:00Z" w:initials="JCF">
+  <w:comment w:id="120" w:author="José Caetano Faganello" w:date="2020-10-07T19:04:00Z" w:initials="JCF">
     <w:p>
       <w:pPr>
         <w:pStyle w:val="Textodecomentrio"/>
@@ -53587,11 +53568,35 @@
         <w:annotationRef/>
       </w:r>
       <w:r>
+        <w:t xml:space="preserve">Pendente colocar as </w:t>
+      </w:r>
+      <w:proofErr w:type="spellStart"/>
+      <w:r>
+        <w:t>referencias</w:t>
+      </w:r>
+      <w:proofErr w:type="spellEnd"/>
+      <w:r>
+        <w:t xml:space="preserve"> ainda</w:t>
+      </w:r>
+    </w:p>
+  </w:comment>
+  <w:comment w:id="144" w:author="José Caetano Faganello" w:date="2020-10-07T01:25:00Z" w:initials="JCF">
+    <w:p>
+      <w:pPr>
+        <w:pStyle w:val="Textodecomentrio"/>
+      </w:pPr>
+      <w:r>
+        <w:rPr>
+          <w:rStyle w:val="Refdecomentrio"/>
+        </w:rPr>
+        <w:annotationRef/>
+      </w:r>
+      <w:r>
         <w:t>Falta fazer</w:t>
       </w:r>
     </w:p>
   </w:comment>
-  <w:comment w:id="145" w:author="José Caetano Faganello" w:date="2020-10-07T01:25:00Z" w:initials="JCF">
+  <w:comment w:id="146" w:author="José Caetano Faganello" w:date="2020-10-07T01:25:00Z" w:initials="JCF">
     <w:p>
       <w:pPr>
         <w:pStyle w:val="Textodecomentrio"/>
@@ -53615,6 +53620,7 @@
   <w15:commentEx w15:paraId="244AE11F" w15:done="0"/>
   <w15:commentEx w15:paraId="51CDBA47" w15:done="0"/>
   <w15:commentEx w15:paraId="267FFADD" w15:done="0"/>
+  <w15:commentEx w15:paraId="1AED3CE8" w15:done="0"/>
   <w15:commentEx w15:paraId="6142BC40" w15:done="0"/>
   <w15:commentEx w15:paraId="24357069" w15:done="0"/>
 </w15:commentsEx>
@@ -53625,6 +53631,7 @@
   <w16cex:commentExtensible w16cex:durableId="23279256" w16cex:dateUtc="2020-10-07T04:03:00Z"/>
   <w16cex:commentExtensible w16cex:durableId="23279272" w16cex:dateUtc="2020-10-07T04:03:00Z"/>
   <w16cex:commentExtensible w16cex:durableId="23279282" w16cex:dateUtc="2020-10-07T04:04:00Z"/>
+  <w16cex:commentExtensible w16cex:durableId="23288FA8" w16cex:dateUtc="2020-10-07T22:04:00Z"/>
   <w16cex:commentExtensible w16cex:durableId="2327976E" w16cex:dateUtc="2020-10-07T04:25:00Z"/>
   <w16cex:commentExtensible w16cex:durableId="2327977A" w16cex:dateUtc="2020-10-07T04:25:00Z"/>
 </w16cex:commentsExtensible>
@@ -53635,6 +53642,7 @@
   <w16cid:commentId w16cid:paraId="244AE11F" w16cid:durableId="23279256"/>
   <w16cid:commentId w16cid:paraId="51CDBA47" w16cid:durableId="23279272"/>
   <w16cid:commentId w16cid:paraId="267FFADD" w16cid:durableId="23279282"/>
+  <w16cid:commentId w16cid:paraId="1AED3CE8" w16cid:durableId="23288FA8"/>
   <w16cid:commentId w16cid:paraId="6142BC40" w16cid:durableId="2327976E"/>
   <w16cid:commentId w16cid:paraId="24357069" w16cid:durableId="2327977A"/>
 </w16cid:commentsIds>

--- a/SISTEMA DE CONDOMINIO TCC FACET -.docx
+++ b/SISTEMA DE CONDOMINIO TCC FACET -.docx
@@ -200,6 +200,7 @@
         <w:pStyle w:val="Capa-FolhaDeRosto"/>
       </w:pPr>
       <w:r>
+        <w:lastRenderedPageBreak/>
         <w:t>sistema de controle de condom</w:t>
       </w:r>
       <w:r>
@@ -516,6 +517,7 @@
           <w:sz w:val="20"/>
           <w:szCs w:val="20"/>
         </w:rPr>
+        <w:lastRenderedPageBreak/>
         <w:t>Trabalho de Conclusão de Curso apresentado ao Curso de Graduação em Bacharelado de Sistemas de Informação da Faculdade de Ciências Sociais e Aplicadas do Paraná, como requisito parcial à obtenção de Bacharel em Sistemas de Informação.</w:t>
       </w:r>
     </w:p>
@@ -998,6 +1000,7 @@
         <w:pStyle w:val="FolhaAprov-BancaExaminadora"/>
       </w:pPr>
       <w:r>
+        <w:lastRenderedPageBreak/>
         <w:t>Instituição 3</w:t>
       </w:r>
     </w:p>
@@ -6419,7 +6422,31 @@
         <w:t>sí</w:t>
       </w:r>
       <w:r>
-        <w:t xml:space="preserve">ndico. Devido ao condomínio não utilizar uma administradora, a demanda administrativa acaba sendo acrescida as funções do síndico, ele utiliza se de sistemas de planilhas eletrônicas para o controle e </w:t>
+        <w:t>ndico. Devido a</w:t>
+      </w:r>
+      <w:r>
+        <w:t xml:space="preserve"> muitos</w:t>
+      </w:r>
+      <w:r>
+        <w:t xml:space="preserve"> condomínio</w:t>
+      </w:r>
+      <w:r>
+        <w:t>s de pequeno porte</w:t>
+      </w:r>
+      <w:r>
+        <w:t xml:space="preserve"> não utilizar</w:t>
+      </w:r>
+      <w:r>
+        <w:t>em</w:t>
+      </w:r>
+      <w:r>
+        <w:t xml:space="preserve"> uma administradora, a demanda administrativa acaba sendo acrescida as funções do síndico, </w:t>
+      </w:r>
+      <w:r>
+        <w:t>sendo que o mesmo</w:t>
+      </w:r>
+      <w:r>
+        <w:t xml:space="preserve"> utiliza se de sistemas de planilhas eletrônicas para o controle e </w:t>
       </w:r>
       <w:r>
         <w:t>divisão</w:t>
@@ -6445,6 +6472,7 @@
         <w:jc w:val="both"/>
       </w:pPr>
       <w:r>
+        <w:lastRenderedPageBreak/>
         <w:t>Sabemos que</w:t>
       </w:r>
       <w:r>
@@ -6642,6 +6670,7 @@
         <w:jc w:val="both"/>
       </w:pPr>
       <w:r>
+        <w:lastRenderedPageBreak/>
         <w:t xml:space="preserve">Dessa forma, </w:t>
       </w:r>
       <w:r>
@@ -6719,7 +6748,6 @@
       </w:pPr>
       <w:bookmarkStart w:id="96" w:name="_Toc39592441"/>
       <w:r>
-        <w:lastRenderedPageBreak/>
         <w:t>Justificativa</w:t>
       </w:r>
       <w:bookmarkEnd w:id="96"/>
@@ -6752,7 +6780,11 @@
         <w:t>í</w:t>
       </w:r>
       <w:r>
-        <w:t>ndico economizar tempo na busca de informações e disponibilizar uma visão mais abrangente do contexto geral onde estão sendo realizadas as suas ações, assim como facilitar o repasse das informações verificadas aos condôminos de forma mais transparente e</w:t>
+        <w:t>ndico economizar tempo na busca de informações e disponibilizar uma visão mais abran</w:t>
+      </w:r>
+      <w:r>
+        <w:lastRenderedPageBreak/>
+        <w:t>gente do contexto geral onde estão sendo realizadas as suas ações, assim como facilitar o repasse das informações verificadas aos condôminos de forma mais transparente e</w:t>
       </w:r>
       <w:r>
         <w:rPr>
@@ -6919,7 +6951,11 @@
         <w:t xml:space="preserve"> </w:t>
       </w:r>
       <w:r>
-        <w:t>gerenciamento dos recursos, atividades e informações necessárias para a manutenção e organização d</w:t>
+        <w:t xml:space="preserve">gerenciamento dos recursos, </w:t>
+      </w:r>
+      <w:r>
+        <w:lastRenderedPageBreak/>
+        <w:t>atividades e informações necessárias para a manutenção e organização d</w:t>
       </w:r>
       <w:r>
         <w:t>e</w:t>
@@ -7064,7 +7100,6 @@
       <w:bookmarkStart w:id="115" w:name="_Toc266865628"/>
       <w:bookmarkStart w:id="116" w:name="_Toc39592445"/>
       <w:r>
-        <w:lastRenderedPageBreak/>
         <w:t>PROCEDIMENT</w:t>
       </w:r>
       <w:r>
@@ -7632,6 +7667,7 @@
         <w:rPr>
           <w:rFonts w:cs="Arial"/>
         </w:rPr>
+        <w:lastRenderedPageBreak/>
         <w:t>Esses eventos deve</w:t>
       </w:r>
       <w:r>
@@ -7909,7 +7945,6 @@
         <w:jc w:val="both"/>
       </w:pPr>
       <w:r>
-        <w:lastRenderedPageBreak/>
         <w:t>•</w:t>
       </w:r>
       <w:r>
@@ -7945,6 +7980,7 @@
         <w:jc w:val="both"/>
       </w:pPr>
       <w:r>
+        <w:lastRenderedPageBreak/>
         <w:t xml:space="preserve">• </w:t>
       </w:r>
       <w:r>
@@ -8255,6 +8291,7 @@
               <w:pStyle w:val="ParagrafoparaIlustraes"/>
             </w:pPr>
             <w:r>
+              <w:lastRenderedPageBreak/>
               <w:drawing>
                 <wp:inline distT="0" distB="0" distL="0" distR="0" wp14:anchorId="664449FF" wp14:editId="7EF82706">
                   <wp:extent cx="4631690" cy="3048000"/>
@@ -8607,6 +8644,7 @@
         <w:rPr>
           <w:lang w:eastAsia="pt-BR"/>
         </w:rPr>
+        <w:lastRenderedPageBreak/>
         <w:t>desenvolvimento</w:t>
       </w:r>
       <w:bookmarkEnd w:id="119"/>
@@ -8741,7 +8779,11 @@
       </w:r>
       <w:proofErr w:type="spellEnd"/>
       <w:r>
-        <w:t xml:space="preserve"> é uma linguagem de programação interpretada. Foi originalmente implementada como parte dos navegadores web para que scripts pudessem ser executados do lado do cliente e interagissem com o usuário sem a necessidade deste script passar pelo servidor, controlando o navegador, realizando comunicação assíncrona e alterando o conteúdo do documento exibido</w:t>
+        <w:t xml:space="preserve"> é uma linguagem de programação interpretada. Foi originalmente implementada como parte dos navegadores web para que scripts pu</w:t>
+      </w:r>
+      <w:r>
+        <w:lastRenderedPageBreak/>
+        <w:t>dessem ser executados do lado do cliente e interagissem com o usuário sem a necessidade deste script passar pelo servidor, controlando o navegador, realizando comunicação assíncrona e alterando o conteúdo do documento exibido</w:t>
       </w:r>
     </w:p>
     <w:p>
@@ -8769,7 +8811,6 @@
         <w:jc w:val="both"/>
       </w:pPr>
       <w:r>
-        <w:lastRenderedPageBreak/>
         <w:t xml:space="preserve">MySQL: É um Banco de Dados, que seu projeto teve início em 1996 na Suécia por Allan Larsson, David </w:t>
       </w:r>
       <w:proofErr w:type="spellStart"/>
@@ -8826,6 +8867,7 @@
         <w:pStyle w:val="Ttulo2"/>
       </w:pPr>
       <w:r>
+        <w:lastRenderedPageBreak/>
         <w:t>caracterização</w:t>
       </w:r>
       <w:bookmarkEnd w:id="121"/>
@@ -9030,7 +9072,11 @@
         <w:t xml:space="preserve"> </w:t>
       </w:r>
       <w:r>
-        <w:t xml:space="preserve">de arquivos para disponibilizar e manter estes arquivos de uma forma mais </w:t>
+        <w:t xml:space="preserve">de arquivos para disponibilizar e manter estes arquivos de uma </w:t>
+      </w:r>
+      <w:r>
+        <w:lastRenderedPageBreak/>
+        <w:t xml:space="preserve">forma mais </w:t>
       </w:r>
       <w:r>
         <w:t>segura</w:t>
@@ -9093,11 +9139,7 @@
         <w:t xml:space="preserve">projeto visa </w:t>
       </w:r>
       <w:r>
-        <w:t xml:space="preserve">atender os objetivos e critérios descritos no escopo do projeto, visando à entrega de um sistema </w:t>
-      </w:r>
-      <w:r>
-        <w:lastRenderedPageBreak/>
-        <w:t>funcional ao termino do ano para fins de satisfazê-los e também o projeto de conclusão do curso de sistemas de</w:t>
+        <w:t>atender os objetivos e critérios descritos no escopo do projeto, visando à entrega de um sistema funcional ao termino do ano para fins de satisfazê-los e também o projeto de conclusão do curso de sistemas de</w:t>
       </w:r>
       <w:r>
         <w:rPr>
@@ -9136,6 +9178,7 @@
       </w:pPr>
       <w:bookmarkStart w:id="131" w:name="_Toc39592451"/>
       <w:r>
+        <w:lastRenderedPageBreak/>
         <w:t>Descrição do contexto</w:t>
       </w:r>
       <w:bookmarkEnd w:id="131"/>
@@ -9178,7 +9221,11 @@
         <w:ind w:right="-1"/>
       </w:pPr>
       <w:r>
-        <w:t>Com um Sistema de Controle de Condomínio, aumentara a satisfação dos condôminos em relação a gestão do sindico , assim como auxiliará o mesmo em suas tarefas mais rotineiras, facilitando processo de controle de caixa, atividades e prestação de contas, tendo em vista que o mesmo terá uma ferramenta  onde poderá disponibilizar de forma transparente e intuitivo os dados de operações administrativas assim como as ações executadas pelo sindico em suas tarefas exercidas dentro do</w:t>
+        <w:t xml:space="preserve">Com um Sistema de Controle de Condomínio, aumentara a satisfação dos condôminos em relação a gestão do sindico , assim como auxiliará o mesmo em suas tarefas mais rotineiras, facilitando processo de controle de caixa, atividades e prestação de </w:t>
+      </w:r>
+      <w:r>
+        <w:lastRenderedPageBreak/>
+        <w:t>contas, tendo em vista que o mesmo terá uma ferramenta  onde poderá disponibilizar de forma transparente e intuitivo os dados de operações administrativas assim como as ações executadas pelo sindico em suas tarefas exercidas dentro do</w:t>
       </w:r>
       <w:r>
         <w:rPr>
@@ -9220,7 +9267,6 @@
       </w:pPr>
       <w:bookmarkStart w:id="133" w:name="_Toc39592453"/>
       <w:r>
-        <w:lastRenderedPageBreak/>
         <w:t>Viabilidade técnica</w:t>
       </w:r>
       <w:bookmarkEnd w:id="133"/>
@@ -9271,7 +9317,11 @@
         <w:t xml:space="preserve"> ou nuvem</w:t>
       </w:r>
       <w:r>
-        <w:t>, dispondo de todos os recursos necessários para o desenvolvimento e de conhecimento prático do desenvolvedor para este projeto o tornando</w:t>
+        <w:t xml:space="preserve">, dispondo de todos os recursos necessários para o </w:t>
+      </w:r>
+      <w:r>
+        <w:lastRenderedPageBreak/>
+        <w:t>desenvolvimento e de conhecimento prático do desenvolvedor para este projeto o tornando</w:t>
       </w:r>
       <w:r>
         <w:rPr>
@@ -9406,12 +9456,13 @@
         <w:jc w:val="both"/>
       </w:pPr>
       <w:r>
+        <w:lastRenderedPageBreak/>
         <w:t>Tabela 1 - Tabela de Custos do Projeto.</w:t>
       </w:r>
     </w:p>
     <w:tbl>
       <w:tblPr>
-        <w:tblW w:w="9061" w:type="dxa"/>
+        <w:tblW w:w="9171" w:type="dxa"/>
         <w:tblCellMar>
           <w:left w:w="70" w:type="dxa"/>
           <w:right w:w="70" w:type="dxa"/>
@@ -9419,16 +9470,16 @@
         <w:tblLook w:val="04A0" w:firstRow="1" w:lastRow="0" w:firstColumn="1" w:lastColumn="0" w:noHBand="0" w:noVBand="1"/>
       </w:tblPr>
       <w:tblGrid>
-        <w:gridCol w:w="6868"/>
-        <w:gridCol w:w="2193"/>
+        <w:gridCol w:w="6952"/>
+        <w:gridCol w:w="2219"/>
       </w:tblGrid>
       <w:tr>
         <w:trPr>
-          <w:trHeight w:val="252"/>
+          <w:trHeight w:val="220"/>
         </w:trPr>
         <w:tc>
           <w:tcPr>
-            <w:tcW w:w="9061" w:type="dxa"/>
+            <w:tcW w:w="9171" w:type="dxa"/>
             <w:gridSpan w:val="2"/>
             <w:tcBorders>
               <w:top w:val="single" w:sz="4" w:space="0" w:color="auto"/>
@@ -9467,11 +9518,11 @@
       </w:tr>
       <w:tr>
         <w:trPr>
-          <w:trHeight w:val="252"/>
+          <w:trHeight w:val="220"/>
         </w:trPr>
         <w:tc>
           <w:tcPr>
-            <w:tcW w:w="6868" w:type="dxa"/>
+            <w:tcW w:w="6952" w:type="dxa"/>
             <w:tcBorders>
               <w:top w:val="nil"/>
               <w:left w:val="single" w:sz="4" w:space="0" w:color="auto"/>
@@ -9509,7 +9560,7 @@
         </w:tc>
         <w:tc>
           <w:tcPr>
-            <w:tcW w:w="2193" w:type="dxa"/>
+            <w:tcW w:w="2219" w:type="dxa"/>
             <w:tcBorders>
               <w:top w:val="nil"/>
               <w:left w:val="nil"/>
@@ -9548,11 +9599,11 @@
       </w:tr>
       <w:tr>
         <w:trPr>
-          <w:trHeight w:val="252"/>
+          <w:trHeight w:val="220"/>
         </w:trPr>
         <w:tc>
           <w:tcPr>
-            <w:tcW w:w="6868" w:type="dxa"/>
+            <w:tcW w:w="6952" w:type="dxa"/>
             <w:tcBorders>
               <w:top w:val="nil"/>
               <w:left w:val="single" w:sz="4" w:space="0" w:color="auto"/>
@@ -9590,7 +9641,7 @@
         </w:tc>
         <w:tc>
           <w:tcPr>
-            <w:tcW w:w="2193" w:type="dxa"/>
+            <w:tcW w:w="2219" w:type="dxa"/>
             <w:tcBorders>
               <w:top w:val="nil"/>
               <w:left w:val="nil"/>
@@ -9629,11 +9680,11 @@
       </w:tr>
       <w:tr>
         <w:trPr>
-          <w:trHeight w:val="252"/>
+          <w:trHeight w:val="220"/>
         </w:trPr>
         <w:tc>
           <w:tcPr>
-            <w:tcW w:w="6868" w:type="dxa"/>
+            <w:tcW w:w="6952" w:type="dxa"/>
             <w:tcBorders>
               <w:top w:val="nil"/>
               <w:left w:val="single" w:sz="4" w:space="0" w:color="auto"/>
@@ -9671,7 +9722,7 @@
         </w:tc>
         <w:tc>
           <w:tcPr>
-            <w:tcW w:w="2193" w:type="dxa"/>
+            <w:tcW w:w="2219" w:type="dxa"/>
             <w:tcBorders>
               <w:top w:val="nil"/>
               <w:left w:val="nil"/>
@@ -9710,11 +9761,11 @@
       </w:tr>
       <w:tr>
         <w:trPr>
-          <w:trHeight w:val="252"/>
+          <w:trHeight w:val="220"/>
         </w:trPr>
         <w:tc>
           <w:tcPr>
-            <w:tcW w:w="6868" w:type="dxa"/>
+            <w:tcW w:w="6952" w:type="dxa"/>
             <w:tcBorders>
               <w:top w:val="nil"/>
               <w:left w:val="single" w:sz="4" w:space="0" w:color="auto"/>
@@ -9752,7 +9803,7 @@
         </w:tc>
         <w:tc>
           <w:tcPr>
-            <w:tcW w:w="2193" w:type="dxa"/>
+            <w:tcW w:w="2219" w:type="dxa"/>
             <w:tcBorders>
               <w:top w:val="nil"/>
               <w:left w:val="nil"/>
@@ -9791,11 +9842,11 @@
       </w:tr>
       <w:tr>
         <w:trPr>
-          <w:trHeight w:val="252"/>
+          <w:trHeight w:val="220"/>
         </w:trPr>
         <w:tc>
           <w:tcPr>
-            <w:tcW w:w="6868" w:type="dxa"/>
+            <w:tcW w:w="6952" w:type="dxa"/>
             <w:tcBorders>
               <w:top w:val="nil"/>
               <w:left w:val="single" w:sz="4" w:space="0" w:color="auto"/>
@@ -9833,7 +9884,7 @@
         </w:tc>
         <w:tc>
           <w:tcPr>
-            <w:tcW w:w="2193" w:type="dxa"/>
+            <w:tcW w:w="2219" w:type="dxa"/>
             <w:tcBorders>
               <w:top w:val="nil"/>
               <w:left w:val="nil"/>
@@ -9872,11 +9923,70 @@
       </w:tr>
       <w:tr>
         <w:trPr>
-          <w:trHeight w:val="252"/>
+          <w:trHeight w:val="220"/>
         </w:trPr>
         <w:tc>
           <w:tcPr>
-            <w:tcW w:w="9061" w:type="dxa"/>
+            <w:tcW w:w="6952" w:type="dxa"/>
+            <w:tcBorders>
+              <w:top w:val="nil"/>
+              <w:left w:val="single" w:sz="4" w:space="0" w:color="auto"/>
+              <w:bottom w:val="single" w:sz="4" w:space="0" w:color="auto"/>
+              <w:right w:val="single" w:sz="4" w:space="0" w:color="auto"/>
+            </w:tcBorders>
+            <w:shd w:val="clear" w:color="auto" w:fill="auto"/>
+            <w:noWrap/>
+            <w:vAlign w:val="bottom"/>
+          </w:tcPr>
+          <w:p>
+            <w:pPr>
+              <w:spacing w:line="240" w:lineRule="auto"/>
+              <w:jc w:val="left"/>
+              <w:rPr>
+                <w:rFonts w:eastAsia="Times New Roman" w:cs="Arial"/>
+                <w:color w:val="000000"/>
+                <w:sz w:val="16"/>
+                <w:szCs w:val="16"/>
+                <w:lang w:eastAsia="pt-BR"/>
+              </w:rPr>
+            </w:pPr>
+          </w:p>
+        </w:tc>
+        <w:tc>
+          <w:tcPr>
+            <w:tcW w:w="2219" w:type="dxa"/>
+            <w:tcBorders>
+              <w:top w:val="nil"/>
+              <w:left w:val="nil"/>
+              <w:bottom w:val="single" w:sz="4" w:space="0" w:color="auto"/>
+              <w:right w:val="single" w:sz="4" w:space="0" w:color="auto"/>
+            </w:tcBorders>
+            <w:shd w:val="clear" w:color="auto" w:fill="auto"/>
+            <w:noWrap/>
+            <w:vAlign w:val="bottom"/>
+          </w:tcPr>
+          <w:p>
+            <w:pPr>
+              <w:spacing w:line="240" w:lineRule="auto"/>
+              <w:jc w:val="left"/>
+              <w:rPr>
+                <w:rFonts w:eastAsia="Times New Roman" w:cs="Arial"/>
+                <w:color w:val="000000"/>
+                <w:sz w:val="16"/>
+                <w:szCs w:val="16"/>
+                <w:lang w:eastAsia="pt-BR"/>
+              </w:rPr>
+            </w:pPr>
+          </w:p>
+        </w:tc>
+      </w:tr>
+      <w:tr>
+        <w:trPr>
+          <w:trHeight w:val="220"/>
+        </w:trPr>
+        <w:tc>
+          <w:tcPr>
+            <w:tcW w:w="9171" w:type="dxa"/>
             <w:gridSpan w:val="2"/>
             <w:tcBorders>
               <w:top w:val="single" w:sz="4" w:space="0" w:color="auto"/>
@@ -9915,11 +10025,11 @@
       </w:tr>
       <w:tr>
         <w:trPr>
-          <w:trHeight w:val="252"/>
+          <w:trHeight w:val="220"/>
         </w:trPr>
         <w:tc>
           <w:tcPr>
-            <w:tcW w:w="6868" w:type="dxa"/>
+            <w:tcW w:w="6952" w:type="dxa"/>
             <w:tcBorders>
               <w:top w:val="nil"/>
               <w:left w:val="single" w:sz="4" w:space="0" w:color="auto"/>
@@ -9957,7 +10067,7 @@
         </w:tc>
         <w:tc>
           <w:tcPr>
-            <w:tcW w:w="2193" w:type="dxa"/>
+            <w:tcW w:w="2219" w:type="dxa"/>
             <w:tcBorders>
               <w:top w:val="nil"/>
               <w:left w:val="nil"/>
@@ -9996,11 +10106,11 @@
       </w:tr>
       <w:tr>
         <w:trPr>
-          <w:trHeight w:val="252"/>
+          <w:trHeight w:val="220"/>
         </w:trPr>
         <w:tc>
           <w:tcPr>
-            <w:tcW w:w="6868" w:type="dxa"/>
+            <w:tcW w:w="6952" w:type="dxa"/>
             <w:tcBorders>
               <w:top w:val="nil"/>
               <w:left w:val="single" w:sz="4" w:space="0" w:color="auto"/>
@@ -10038,7 +10148,7 @@
         </w:tc>
         <w:tc>
           <w:tcPr>
-            <w:tcW w:w="2193" w:type="dxa"/>
+            <w:tcW w:w="2219" w:type="dxa"/>
             <w:tcBorders>
               <w:top w:val="nil"/>
               <w:left w:val="nil"/>
@@ -10077,11 +10187,11 @@
       </w:tr>
       <w:tr>
         <w:trPr>
-          <w:trHeight w:val="252"/>
+          <w:trHeight w:val="220"/>
         </w:trPr>
         <w:tc>
           <w:tcPr>
-            <w:tcW w:w="6868" w:type="dxa"/>
+            <w:tcW w:w="6952" w:type="dxa"/>
             <w:tcBorders>
               <w:top w:val="nil"/>
               <w:left w:val="single" w:sz="4" w:space="0" w:color="auto"/>
@@ -10141,7 +10251,7 @@
         </w:tc>
         <w:tc>
           <w:tcPr>
-            <w:tcW w:w="2193" w:type="dxa"/>
+            <w:tcW w:w="2219" w:type="dxa"/>
             <w:tcBorders>
               <w:top w:val="nil"/>
               <w:left w:val="nil"/>
@@ -10180,11 +10290,11 @@
       </w:tr>
       <w:tr>
         <w:trPr>
-          <w:trHeight w:val="252"/>
+          <w:trHeight w:val="220"/>
         </w:trPr>
         <w:tc>
           <w:tcPr>
-            <w:tcW w:w="6868" w:type="dxa"/>
+            <w:tcW w:w="6952" w:type="dxa"/>
             <w:tcBorders>
               <w:top w:val="nil"/>
               <w:left w:val="single" w:sz="4" w:space="0" w:color="auto"/>
@@ -10266,7 +10376,7 @@
         </w:tc>
         <w:tc>
           <w:tcPr>
-            <w:tcW w:w="2193" w:type="dxa"/>
+            <w:tcW w:w="2219" w:type="dxa"/>
             <w:tcBorders>
               <w:top w:val="nil"/>
               <w:left w:val="nil"/>
@@ -10305,11 +10415,11 @@
       </w:tr>
       <w:tr>
         <w:trPr>
-          <w:trHeight w:val="252"/>
+          <w:trHeight w:val="220"/>
         </w:trPr>
         <w:tc>
           <w:tcPr>
-            <w:tcW w:w="6868" w:type="dxa"/>
+            <w:tcW w:w="6952" w:type="dxa"/>
             <w:tcBorders>
               <w:top w:val="nil"/>
               <w:left w:val="single" w:sz="4" w:space="0" w:color="auto"/>
@@ -10347,7 +10457,7 @@
         </w:tc>
         <w:tc>
           <w:tcPr>
-            <w:tcW w:w="2193" w:type="dxa"/>
+            <w:tcW w:w="2219" w:type="dxa"/>
             <w:tcBorders>
               <w:top w:val="nil"/>
               <w:left w:val="nil"/>
@@ -10386,11 +10496,11 @@
       </w:tr>
       <w:tr>
         <w:trPr>
-          <w:trHeight w:val="252"/>
+          <w:trHeight w:val="220"/>
         </w:trPr>
         <w:tc>
           <w:tcPr>
-            <w:tcW w:w="6868" w:type="dxa"/>
+            <w:tcW w:w="6952" w:type="dxa"/>
             <w:tcBorders>
               <w:top w:val="nil"/>
               <w:left w:val="single" w:sz="4" w:space="0" w:color="auto"/>
@@ -10482,7 +10592,7 @@
         </w:tc>
         <w:tc>
           <w:tcPr>
-            <w:tcW w:w="2193" w:type="dxa"/>
+            <w:tcW w:w="2219" w:type="dxa"/>
             <w:tcBorders>
               <w:top w:val="nil"/>
               <w:left w:val="nil"/>
@@ -10551,11 +10661,262 @@
       </w:tr>
       <w:tr>
         <w:trPr>
-          <w:trHeight w:val="252"/>
+          <w:trHeight w:val="220"/>
         </w:trPr>
         <w:tc>
           <w:tcPr>
-            <w:tcW w:w="6868" w:type="dxa"/>
+            <w:tcW w:w="6952" w:type="dxa"/>
+            <w:tcBorders>
+              <w:top w:val="nil"/>
+              <w:left w:val="single" w:sz="4" w:space="0" w:color="auto"/>
+              <w:bottom w:val="single" w:sz="4" w:space="0" w:color="auto"/>
+              <w:right w:val="single" w:sz="4" w:space="0" w:color="auto"/>
+            </w:tcBorders>
+            <w:shd w:val="clear" w:color="auto" w:fill="auto"/>
+            <w:noWrap/>
+            <w:vAlign w:val="bottom"/>
+          </w:tcPr>
+          <w:p>
+            <w:pPr>
+              <w:spacing w:line="240" w:lineRule="auto"/>
+              <w:jc w:val="left"/>
+              <w:rPr>
+                <w:rFonts w:eastAsia="Times New Roman" w:cs="Arial"/>
+                <w:color w:val="000000"/>
+                <w:sz w:val="16"/>
+                <w:szCs w:val="16"/>
+                <w:lang w:eastAsia="pt-BR"/>
+              </w:rPr>
+            </w:pPr>
+            <w:r>
+              <w:rPr>
+                <w:rFonts w:eastAsia="Times New Roman" w:cs="Arial"/>
+                <w:color w:val="000000"/>
+                <w:sz w:val="16"/>
+                <w:szCs w:val="16"/>
+                <w:lang w:eastAsia="pt-BR"/>
+              </w:rPr>
+              <w:t xml:space="preserve">Cotação </w:t>
+            </w:r>
+            <w:proofErr w:type="spellStart"/>
+            <w:r>
+              <w:rPr>
+                <w:rFonts w:eastAsia="Times New Roman" w:cs="Arial"/>
+                <w:color w:val="000000"/>
+                <w:sz w:val="16"/>
+                <w:szCs w:val="16"/>
+                <w:lang w:eastAsia="pt-BR"/>
+              </w:rPr>
+              <w:t>Dolar</w:t>
+            </w:r>
+            <w:proofErr w:type="spellEnd"/>
+            <w:r>
+              <w:rPr>
+                <w:rFonts w:eastAsia="Times New Roman" w:cs="Arial"/>
+                <w:color w:val="000000"/>
+                <w:sz w:val="16"/>
+                <w:szCs w:val="16"/>
+                <w:lang w:eastAsia="pt-BR"/>
+              </w:rPr>
+              <w:t xml:space="preserve"> Americano em 06/10/2020 = R$5,59</w:t>
+            </w:r>
+          </w:p>
+        </w:tc>
+        <w:tc>
+          <w:tcPr>
+            <w:tcW w:w="2219" w:type="dxa"/>
+            <w:tcBorders>
+              <w:top w:val="nil"/>
+              <w:left w:val="nil"/>
+              <w:bottom w:val="single" w:sz="4" w:space="0" w:color="auto"/>
+              <w:right w:val="single" w:sz="4" w:space="0" w:color="auto"/>
+            </w:tcBorders>
+            <w:shd w:val="clear" w:color="auto" w:fill="auto"/>
+            <w:noWrap/>
+            <w:vAlign w:val="bottom"/>
+            <w:hideMark/>
+          </w:tcPr>
+          <w:p>
+            <w:pPr>
+              <w:spacing w:line="240" w:lineRule="auto"/>
+              <w:jc w:val="left"/>
+              <w:rPr>
+                <w:rFonts w:eastAsia="Times New Roman" w:cs="Arial"/>
+                <w:color w:val="000000"/>
+                <w:sz w:val="16"/>
+                <w:szCs w:val="16"/>
+                <w:lang w:eastAsia="pt-BR"/>
+              </w:rPr>
+            </w:pPr>
+          </w:p>
+        </w:tc>
+      </w:tr>
+      <w:tr>
+        <w:trPr>
+          <w:trHeight w:val="220"/>
+        </w:trPr>
+        <w:tc>
+          <w:tcPr>
+            <w:tcW w:w="6952" w:type="dxa"/>
+            <w:tcBorders>
+              <w:top w:val="nil"/>
+              <w:left w:val="single" w:sz="4" w:space="0" w:color="auto"/>
+              <w:bottom w:val="single" w:sz="4" w:space="0" w:color="auto"/>
+              <w:right w:val="single" w:sz="4" w:space="0" w:color="auto"/>
+            </w:tcBorders>
+            <w:shd w:val="clear" w:color="auto" w:fill="auto"/>
+            <w:noWrap/>
+            <w:vAlign w:val="bottom"/>
+          </w:tcPr>
+          <w:p>
+            <w:pPr>
+              <w:spacing w:line="240" w:lineRule="auto"/>
+              <w:jc w:val="left"/>
+              <w:rPr>
+                <w:rFonts w:eastAsia="Times New Roman" w:cs="Arial"/>
+                <w:color w:val="000000"/>
+                <w:sz w:val="16"/>
+                <w:szCs w:val="16"/>
+                <w:lang w:eastAsia="pt-BR"/>
+              </w:rPr>
+            </w:pPr>
+            <w:r>
+              <w:rPr>
+                <w:rFonts w:eastAsia="Times New Roman" w:cs="Arial"/>
+                <w:color w:val="000000"/>
+                <w:sz w:val="16"/>
+                <w:szCs w:val="16"/>
+                <w:lang w:eastAsia="pt-BR"/>
+              </w:rPr>
+              <w:t>Tota</w:t>
+            </w:r>
+            <w:r>
+              <w:rPr>
+                <w:rFonts w:eastAsia="Times New Roman" w:cs="Arial"/>
+                <w:color w:val="000000"/>
+                <w:sz w:val="16"/>
+                <w:szCs w:val="16"/>
+                <w:lang w:eastAsia="pt-BR"/>
+              </w:rPr>
+              <w:t>l</w:t>
+            </w:r>
+            <w:r>
+              <w:rPr>
+                <w:rFonts w:eastAsia="Times New Roman" w:cs="Arial"/>
+                <w:color w:val="000000"/>
+                <w:sz w:val="16"/>
+                <w:szCs w:val="16"/>
+                <w:lang w:eastAsia="pt-BR"/>
+              </w:rPr>
+              <w:t xml:space="preserve"> Custo de Infraestrutura</w:t>
+            </w:r>
+          </w:p>
+        </w:tc>
+        <w:tc>
+          <w:tcPr>
+            <w:tcW w:w="2219" w:type="dxa"/>
+            <w:tcBorders>
+              <w:top w:val="nil"/>
+              <w:left w:val="nil"/>
+              <w:bottom w:val="single" w:sz="4" w:space="0" w:color="auto"/>
+              <w:right w:val="single" w:sz="4" w:space="0" w:color="auto"/>
+            </w:tcBorders>
+            <w:shd w:val="clear" w:color="auto" w:fill="auto"/>
+            <w:noWrap/>
+            <w:vAlign w:val="bottom"/>
+          </w:tcPr>
+          <w:p>
+            <w:pPr>
+              <w:spacing w:line="240" w:lineRule="auto"/>
+              <w:jc w:val="left"/>
+              <w:rPr>
+                <w:rFonts w:eastAsia="Times New Roman" w:cs="Arial"/>
+                <w:color w:val="000000"/>
+                <w:sz w:val="16"/>
+                <w:szCs w:val="16"/>
+                <w:lang w:eastAsia="pt-BR"/>
+              </w:rPr>
+            </w:pPr>
+            <w:r>
+              <w:rPr>
+                <w:rFonts w:eastAsia="Times New Roman" w:cs="Arial"/>
+                <w:color w:val="000000"/>
+                <w:sz w:val="16"/>
+                <w:szCs w:val="16"/>
+                <w:lang w:eastAsia="pt-BR"/>
+              </w:rPr>
+              <w:t>R$ 4.992,96</w:t>
+            </w:r>
+          </w:p>
+        </w:tc>
+      </w:tr>
+      <w:tr>
+        <w:trPr>
+          <w:trHeight w:val="220"/>
+        </w:trPr>
+        <w:tc>
+          <w:tcPr>
+            <w:tcW w:w="6952" w:type="dxa"/>
+            <w:tcBorders>
+              <w:top w:val="nil"/>
+              <w:left w:val="single" w:sz="4" w:space="0" w:color="auto"/>
+              <w:bottom w:val="single" w:sz="4" w:space="0" w:color="auto"/>
+              <w:right w:val="single" w:sz="4" w:space="0" w:color="auto"/>
+            </w:tcBorders>
+            <w:shd w:val="clear" w:color="auto" w:fill="auto"/>
+            <w:noWrap/>
+            <w:vAlign w:val="bottom"/>
+          </w:tcPr>
+          <w:p>
+            <w:pPr>
+              <w:spacing w:line="240" w:lineRule="auto"/>
+              <w:jc w:val="left"/>
+              <w:rPr>
+                <w:rFonts w:eastAsia="Times New Roman" w:cs="Arial"/>
+                <w:color w:val="000000"/>
+                <w:sz w:val="16"/>
+                <w:szCs w:val="16"/>
+                <w:lang w:eastAsia="pt-BR"/>
+              </w:rPr>
+            </w:pPr>
+          </w:p>
+        </w:tc>
+        <w:tc>
+          <w:tcPr>
+            <w:tcW w:w="2219" w:type="dxa"/>
+            <w:tcBorders>
+              <w:top w:val="nil"/>
+              <w:left w:val="nil"/>
+              <w:bottom w:val="single" w:sz="4" w:space="0" w:color="auto"/>
+              <w:right w:val="single" w:sz="4" w:space="0" w:color="auto"/>
+            </w:tcBorders>
+            <w:shd w:val="clear" w:color="auto" w:fill="auto"/>
+            <w:noWrap/>
+            <w:vAlign w:val="bottom"/>
+            <w:hideMark/>
+          </w:tcPr>
+          <w:p>
+            <w:pPr>
+              <w:spacing w:line="240" w:lineRule="auto"/>
+              <w:jc w:val="left"/>
+              <w:rPr>
+                <w:rFonts w:eastAsia="Times New Roman" w:cs="Arial"/>
+                <w:color w:val="000000"/>
+                <w:sz w:val="16"/>
+                <w:szCs w:val="16"/>
+                <w:lang w:eastAsia="pt-BR"/>
+              </w:rPr>
+            </w:pPr>
+          </w:p>
+        </w:tc>
+      </w:tr>
+      <w:tr>
+        <w:trPr>
+          <w:trHeight w:val="220"/>
+        </w:trPr>
+        <w:tc>
+          <w:tcPr>
+            <w:tcW w:w="6952" w:type="dxa"/>
             <w:tcBorders>
               <w:top w:val="nil"/>
               <w:left w:val="single" w:sz="4" w:space="0" w:color="auto"/>
@@ -10587,33 +10948,13 @@
                 <w:szCs w:val="16"/>
                 <w:lang w:eastAsia="pt-BR"/>
               </w:rPr>
-              <w:t>Tota</w:t>
-            </w:r>
-            <w:r>
-              <w:rPr>
-                <w:rFonts w:eastAsia="Times New Roman" w:cs="Arial"/>
-                <w:color w:val="000000"/>
-                <w:sz w:val="16"/>
-                <w:szCs w:val="16"/>
-                <w:lang w:eastAsia="pt-BR"/>
-              </w:rPr>
-              <w:t>l</w:t>
-            </w:r>
-            <w:r>
-              <w:rPr>
-                <w:rFonts w:eastAsia="Times New Roman" w:cs="Arial"/>
-                <w:color w:val="000000"/>
-                <w:sz w:val="16"/>
-                <w:szCs w:val="16"/>
-                <w:lang w:eastAsia="pt-BR"/>
-              </w:rPr>
-              <w:t xml:space="preserve"> Custo de Infraestrutura</w:t>
+              <w:t>Total do Custo do Projeto</w:t>
             </w:r>
           </w:p>
         </w:tc>
         <w:tc>
           <w:tcPr>
-            <w:tcW w:w="2193" w:type="dxa"/>
+            <w:tcW w:w="2219" w:type="dxa"/>
             <w:tcBorders>
               <w:top w:val="nil"/>
               <w:left w:val="nil"/>
@@ -10630,180 +10971,6 @@
               <w:spacing w:line="240" w:lineRule="auto"/>
               <w:jc w:val="left"/>
               <w:rPr>
-                <w:rFonts w:eastAsia="Times New Roman" w:cs="Arial"/>
-                <w:color w:val="000000"/>
-                <w:sz w:val="16"/>
-                <w:szCs w:val="16"/>
-                <w:lang w:eastAsia="pt-BR"/>
-              </w:rPr>
-            </w:pPr>
-            <w:r>
-              <w:rPr>
-                <w:rFonts w:eastAsia="Times New Roman" w:cs="Arial"/>
-                <w:color w:val="000000"/>
-                <w:sz w:val="16"/>
-                <w:szCs w:val="16"/>
-                <w:lang w:eastAsia="pt-BR"/>
-              </w:rPr>
-              <w:t>R$ 4.992,96</w:t>
-            </w:r>
-          </w:p>
-        </w:tc>
-      </w:tr>
-      <w:tr>
-        <w:trPr>
-          <w:trHeight w:val="252"/>
-        </w:trPr>
-        <w:tc>
-          <w:tcPr>
-            <w:tcW w:w="6868" w:type="dxa"/>
-            <w:tcBorders>
-              <w:top w:val="nil"/>
-              <w:left w:val="single" w:sz="4" w:space="0" w:color="auto"/>
-              <w:bottom w:val="single" w:sz="4" w:space="0" w:color="auto"/>
-              <w:right w:val="single" w:sz="4" w:space="0" w:color="auto"/>
-            </w:tcBorders>
-            <w:shd w:val="clear" w:color="auto" w:fill="auto"/>
-            <w:noWrap/>
-            <w:vAlign w:val="bottom"/>
-            <w:hideMark/>
-          </w:tcPr>
-          <w:p>
-            <w:pPr>
-              <w:spacing w:line="240" w:lineRule="auto"/>
-              <w:jc w:val="left"/>
-              <w:rPr>
-                <w:rFonts w:eastAsia="Times New Roman" w:cs="Arial"/>
-                <w:color w:val="000000"/>
-                <w:sz w:val="16"/>
-                <w:szCs w:val="16"/>
-                <w:lang w:eastAsia="pt-BR"/>
-              </w:rPr>
-            </w:pPr>
-            <w:r>
-              <w:rPr>
-                <w:rFonts w:eastAsia="Times New Roman" w:cs="Arial"/>
-                <w:color w:val="000000"/>
-                <w:sz w:val="16"/>
-                <w:szCs w:val="16"/>
-                <w:lang w:eastAsia="pt-BR"/>
-              </w:rPr>
-              <w:t xml:space="preserve">Cotação </w:t>
-            </w:r>
-            <w:proofErr w:type="spellStart"/>
-            <w:r>
-              <w:rPr>
-                <w:rFonts w:eastAsia="Times New Roman" w:cs="Arial"/>
-                <w:color w:val="000000"/>
-                <w:sz w:val="16"/>
-                <w:szCs w:val="16"/>
-                <w:lang w:eastAsia="pt-BR"/>
-              </w:rPr>
-              <w:t>Dolar</w:t>
-            </w:r>
-            <w:proofErr w:type="spellEnd"/>
-            <w:r>
-              <w:rPr>
-                <w:rFonts w:eastAsia="Times New Roman" w:cs="Arial"/>
-                <w:color w:val="000000"/>
-                <w:sz w:val="16"/>
-                <w:szCs w:val="16"/>
-                <w:lang w:eastAsia="pt-BR"/>
-              </w:rPr>
-              <w:t xml:space="preserve"> Americano em 06/10/2020 = R$5,59</w:t>
-            </w:r>
-          </w:p>
-        </w:tc>
-        <w:tc>
-          <w:tcPr>
-            <w:tcW w:w="2193" w:type="dxa"/>
-            <w:tcBorders>
-              <w:top w:val="nil"/>
-              <w:left w:val="nil"/>
-              <w:bottom w:val="single" w:sz="4" w:space="0" w:color="auto"/>
-              <w:right w:val="single" w:sz="4" w:space="0" w:color="auto"/>
-            </w:tcBorders>
-            <w:shd w:val="clear" w:color="auto" w:fill="auto"/>
-            <w:noWrap/>
-            <w:vAlign w:val="bottom"/>
-            <w:hideMark/>
-          </w:tcPr>
-          <w:p>
-            <w:pPr>
-              <w:spacing w:line="240" w:lineRule="auto"/>
-              <w:jc w:val="left"/>
-              <w:rPr>
-                <w:rFonts w:eastAsia="Times New Roman" w:cs="Arial"/>
-                <w:color w:val="000000"/>
-                <w:sz w:val="16"/>
-                <w:szCs w:val="16"/>
-                <w:lang w:eastAsia="pt-BR"/>
-              </w:rPr>
-            </w:pPr>
-          </w:p>
-        </w:tc>
-      </w:tr>
-      <w:tr>
-        <w:trPr>
-          <w:trHeight w:val="252"/>
-        </w:trPr>
-        <w:tc>
-          <w:tcPr>
-            <w:tcW w:w="6868" w:type="dxa"/>
-            <w:tcBorders>
-              <w:top w:val="nil"/>
-              <w:left w:val="single" w:sz="4" w:space="0" w:color="auto"/>
-              <w:bottom w:val="single" w:sz="4" w:space="0" w:color="auto"/>
-              <w:right w:val="single" w:sz="4" w:space="0" w:color="auto"/>
-            </w:tcBorders>
-            <w:shd w:val="clear" w:color="auto" w:fill="auto"/>
-            <w:noWrap/>
-            <w:vAlign w:val="bottom"/>
-            <w:hideMark/>
-          </w:tcPr>
-          <w:p>
-            <w:pPr>
-              <w:spacing w:line="240" w:lineRule="auto"/>
-              <w:jc w:val="left"/>
-              <w:rPr>
-                <w:rFonts w:eastAsia="Times New Roman" w:cs="Arial"/>
-                <w:color w:val="000000"/>
-                <w:sz w:val="16"/>
-                <w:szCs w:val="16"/>
-                <w:lang w:eastAsia="pt-BR"/>
-              </w:rPr>
-            </w:pPr>
-            <w:r>
-              <w:rPr>
-                <w:rFonts w:eastAsia="Times New Roman" w:cs="Arial"/>
-                <w:color w:val="000000"/>
-                <w:sz w:val="16"/>
-                <w:szCs w:val="16"/>
-                <w:lang w:eastAsia="pt-BR"/>
-              </w:rPr>
-              <w:t>Total do Custo do Projeto</w:t>
-            </w:r>
-          </w:p>
-        </w:tc>
-        <w:tc>
-          <w:tcPr>
-            <w:tcW w:w="2193" w:type="dxa"/>
-            <w:tcBorders>
-              <w:top w:val="nil"/>
-              <w:left w:val="nil"/>
-              <w:bottom w:val="single" w:sz="4" w:space="0" w:color="auto"/>
-              <w:right w:val="single" w:sz="4" w:space="0" w:color="auto"/>
-            </w:tcBorders>
-            <w:shd w:val="clear" w:color="auto" w:fill="auto"/>
-            <w:noWrap/>
-            <w:vAlign w:val="bottom"/>
-            <w:hideMark/>
-          </w:tcPr>
-          <w:p>
-            <w:pPr>
-              <w:spacing w:line="240" w:lineRule="auto"/>
-              <w:jc w:val="left"/>
-              <w:rPr>
                 <w:rFonts w:cs="Arial"/>
                 <w:color w:val="000000"/>
                 <w:sz w:val="16"/>
@@ -10844,6 +11011,7 @@
         <w:pStyle w:val="Ttulo3"/>
       </w:pPr>
       <w:r>
+        <w:lastRenderedPageBreak/>
         <w:t xml:space="preserve"> </w:t>
       </w:r>
       <w:bookmarkStart w:id="135" w:name="_Toc39592455"/>
@@ -10930,6 +11098,7 @@
         <w:pStyle w:val="Ttulo2"/>
       </w:pPr>
       <w:r>
+        <w:lastRenderedPageBreak/>
         <w:t>Requisitos</w:t>
       </w:r>
       <w:bookmarkEnd w:id="136"/>
@@ -11259,7 +11428,6 @@
         <w:rPr>
           <w:rFonts w:ascii="Arial" w:hAnsi="Arial" w:cs="Arial"/>
         </w:rPr>
-        <w:lastRenderedPageBreak/>
         <w:t>RF007 Permitir a criação de</w:t>
       </w:r>
       <w:r>
@@ -11301,6 +11469,7 @@
         <w:rPr>
           <w:rFonts w:ascii="Arial" w:hAnsi="Arial" w:cs="Arial"/>
         </w:rPr>
+        <w:lastRenderedPageBreak/>
         <w:t>RF008 Permitir o acompanhamento de</w:t>
       </w:r>
       <w:r>
@@ -11615,6 +11784,7 @@
         <w:rPr>
           <w:rFonts w:cs="Arial"/>
         </w:rPr>
+        <w:lastRenderedPageBreak/>
         <w:t>Os seguintes não funcionais serão contemplados no escopo do desenvolvimento. Segurança:</w:t>
       </w:r>
     </w:p>
@@ -12254,7 +12424,6 @@
         <w:jc w:val="both"/>
       </w:pPr>
       <w:r>
-        <w:lastRenderedPageBreak/>
         <w:t>F</w:t>
       </w:r>
       <w:r>
@@ -12628,6 +12797,7 @@
           <w:bCs/>
           <w:color w:val="000000"/>
         </w:rPr>
+        <w:lastRenderedPageBreak/>
         <w:t xml:space="preserve">       </w:t>
       </w:r>
       <w:r>
@@ -12798,7 +12968,6 @@
         <w:jc w:val="both"/>
       </w:pPr>
       <w:r>
-        <w:lastRenderedPageBreak/>
         <w:t xml:space="preserve">  </w:t>
       </w:r>
       <w:r>
@@ -12823,6 +12992,7 @@
         <w:jc w:val="both"/>
       </w:pPr>
       <w:r>
+        <w:lastRenderedPageBreak/>
         <w:t xml:space="preserve">           F</w:t>
       </w:r>
       <w:r>
@@ -13098,6 +13268,7 @@
         <w:jc w:val="both"/>
       </w:pPr>
       <w:r>
+        <w:lastRenderedPageBreak/>
         <w:t>F</w:t>
       </w:r>
       <w:r>
@@ -13346,6 +13517,7 @@
           <w:bCs/>
           <w:color w:val="000000"/>
         </w:rPr>
+        <w:lastRenderedPageBreak/>
         <w:t xml:space="preserve">Atores </w:t>
       </w:r>
     </w:p>
@@ -13366,7 +13538,6 @@
           <w:bCs/>
           <w:color w:val="000000"/>
         </w:rPr>
-        <w:lastRenderedPageBreak/>
         <w:t>Administrador</w:t>
       </w:r>
     </w:p>
@@ -13634,6 +13805,7 @@
           <w:bCs/>
           <w:color w:val="000000"/>
         </w:rPr>
+        <w:lastRenderedPageBreak/>
         <w:t xml:space="preserve"> </w:t>
       </w:r>
       <w:r>
@@ -14003,6 +14175,7 @@
           <w:bCs/>
           <w:color w:val="000000"/>
         </w:rPr>
+        <w:lastRenderedPageBreak/>
         <w:t xml:space="preserve">FA2.5 - O Sistema valida os campos preenchidos. (FE1) </w:t>
       </w:r>
     </w:p>
@@ -14045,7 +14218,6 @@
           <w:bCs/>
           <w:color w:val="000000"/>
         </w:rPr>
-        <w:lastRenderedPageBreak/>
         <w:t xml:space="preserve">FA2.7 - O Sistema exibe a mensagem "Usuário Alterado com sucesso!" </w:t>
       </w:r>
       <w:r>
@@ -14330,6 +14502,7 @@
           <w:bCs/>
           <w:color w:val="000000"/>
         </w:rPr>
+        <w:lastRenderedPageBreak/>
         <w:t xml:space="preserve">FE1.3 - O Sistema </w:t>
       </w:r>
       <w:r>
@@ -14632,6 +14805,7 @@
           <w:bCs/>
           <w:color w:val="000000"/>
         </w:rPr>
+        <w:lastRenderedPageBreak/>
         <w:t>Administrador</w:t>
       </w:r>
     </w:p>
@@ -14688,7 +14862,6 @@
           <w:bCs/>
           <w:color w:val="000000"/>
         </w:rPr>
-        <w:lastRenderedPageBreak/>
         <w:t>Usuário com sessão autenticada com usuário nível administrador. Fluxo do evento</w:t>
       </w:r>
     </w:p>
@@ -14875,6 +15048,7 @@
           <w:bCs/>
           <w:color w:val="000000"/>
         </w:rPr>
+        <w:lastRenderedPageBreak/>
         <w:t xml:space="preserve">Fluxos Alternativos. </w:t>
       </w:r>
     </w:p>
@@ -15102,6 +15276,7 @@
           <w:bCs/>
           <w:color w:val="000000"/>
         </w:rPr>
+        <w:lastRenderedPageBreak/>
         <w:t xml:space="preserve">FA2.2 - O Sistema exibe os campos do cadastro e preenche todos os campos com os dados já cadastrados no banco de dados com as informações do </w:t>
       </w:r>
       <w:r>
@@ -15181,7 +15356,6 @@
           <w:bCs/>
           <w:color w:val="000000"/>
         </w:rPr>
-        <w:lastRenderedPageBreak/>
         <w:t>FA2.5 - O Sistema valida os campos preenchidos. (FE1)</w:t>
       </w:r>
     </w:p>
@@ -15323,6 +15497,7 @@
           <w:bCs/>
           <w:color w:val="000000"/>
         </w:rPr>
+        <w:lastRenderedPageBreak/>
         <w:t xml:space="preserve">FA3.2 - O Sistema apaga o lançamento selecionado da base de dados. </w:t>
       </w:r>
     </w:p>
@@ -15906,6 +16081,7 @@
           <w:color w:val="000000"/>
           <w:szCs w:val="24"/>
         </w:rPr>
+        <w:lastRenderedPageBreak/>
         <w:tab/>
       </w:r>
       <w:r>
@@ -16282,6 +16458,7 @@
           <w:color w:val="000000"/>
           <w:szCs w:val="24"/>
         </w:rPr>
+        <w:lastRenderedPageBreak/>
         <w:tab/>
       </w:r>
       <w:r>
@@ -16436,6 +16613,134 @@
           <w:color w:val="000000"/>
           <w:szCs w:val="24"/>
         </w:rPr>
+        <w:tab/>
+      </w:r>
+      <w:r>
+        <w:rPr>
+          <w:rFonts w:cs="Arial"/>
+          <w:bCs/>
+          <w:color w:val="000000"/>
+          <w:szCs w:val="24"/>
+        </w:rPr>
+        <w:tab/>
+        <w:t>(FA2.2) O Sistema exibe os campos do cadastro e preenche todos os campos com os dados já cadastrados no banco de dados com as informações da tarefa selecionada.</w:t>
+      </w:r>
+    </w:p>
+    <w:p>
+      <w:pPr>
+        <w:spacing w:before="100"/>
+        <w:ind w:firstLine="567"/>
+        <w:jc w:val="both"/>
+        <w:rPr>
+          <w:rFonts w:cs="Arial"/>
+          <w:bCs/>
+          <w:color w:val="000000"/>
+          <w:szCs w:val="24"/>
+        </w:rPr>
+      </w:pPr>
+      <w:r>
+        <w:rPr>
+          <w:rFonts w:cs="Arial"/>
+          <w:bCs/>
+          <w:color w:val="000000"/>
+          <w:szCs w:val="24"/>
+        </w:rPr>
+        <w:tab/>
+      </w:r>
+      <w:r>
+        <w:rPr>
+          <w:rFonts w:cs="Arial"/>
+          <w:bCs/>
+          <w:color w:val="000000"/>
+          <w:szCs w:val="24"/>
+        </w:rPr>
+        <w:tab/>
+        <w:t xml:space="preserve">(FA2.3) O Ator realiza as alterações desejadas. </w:t>
+      </w:r>
+    </w:p>
+    <w:p>
+      <w:pPr>
+        <w:spacing w:before="100"/>
+        <w:ind w:firstLine="567"/>
+        <w:jc w:val="both"/>
+        <w:rPr>
+          <w:rFonts w:cs="Arial"/>
+          <w:bCs/>
+          <w:color w:val="000000"/>
+          <w:szCs w:val="24"/>
+        </w:rPr>
+      </w:pPr>
+      <w:r>
+        <w:rPr>
+          <w:rFonts w:cs="Arial"/>
+          <w:bCs/>
+          <w:color w:val="000000"/>
+          <w:szCs w:val="24"/>
+        </w:rPr>
+        <w:tab/>
+      </w:r>
+      <w:r>
+        <w:rPr>
+          <w:rFonts w:cs="Arial"/>
+          <w:bCs/>
+          <w:color w:val="000000"/>
+          <w:szCs w:val="24"/>
+        </w:rPr>
+        <w:tab/>
+        <w:t>(FA2.4) O Ator clica em salvar.</w:t>
+      </w:r>
+    </w:p>
+    <w:p>
+      <w:pPr>
+        <w:spacing w:before="100"/>
+        <w:ind w:firstLine="567"/>
+        <w:jc w:val="both"/>
+        <w:rPr>
+          <w:rFonts w:cs="Arial"/>
+          <w:bCs/>
+          <w:color w:val="000000"/>
+          <w:szCs w:val="24"/>
+        </w:rPr>
+      </w:pPr>
+      <w:r>
+        <w:rPr>
+          <w:rFonts w:cs="Arial"/>
+          <w:bCs/>
+          <w:color w:val="000000"/>
+          <w:szCs w:val="24"/>
+        </w:rPr>
+        <w:tab/>
+      </w:r>
+      <w:r>
+        <w:rPr>
+          <w:rFonts w:cs="Arial"/>
+          <w:bCs/>
+          <w:color w:val="000000"/>
+          <w:szCs w:val="24"/>
+        </w:rPr>
+        <w:tab/>
+        <w:t xml:space="preserve">(FA2.5) O Sistema valida os campos preenchidos. (FE01) </w:t>
+      </w:r>
+    </w:p>
+    <w:p>
+      <w:pPr>
+        <w:spacing w:before="100"/>
+        <w:ind w:firstLine="567"/>
+        <w:jc w:val="both"/>
+        <w:rPr>
+          <w:rFonts w:cs="Arial"/>
+          <w:bCs/>
+          <w:color w:val="000000"/>
+          <w:szCs w:val="24"/>
+        </w:rPr>
+      </w:pPr>
+      <w:r>
+        <w:rPr>
+          <w:rFonts w:cs="Arial"/>
+          <w:bCs/>
+          <w:color w:val="000000"/>
+          <w:szCs w:val="24"/>
+        </w:rPr>
         <w:lastRenderedPageBreak/>
         <w:tab/>
       </w:r>
@@ -16447,7 +16752,7 @@
           <w:szCs w:val="24"/>
         </w:rPr>
         <w:tab/>
-        <w:t>(FA2.2) O Sistema exibe os campos do cadastro e preenche todos os campos com os dados já cadastrados no banco de dados com as informações da tarefa selecionada.</w:t>
+        <w:t>(FA2.6) O Sistema insere os dados no banco de dados.</w:t>
       </w:r>
     </w:p>
     <w:p>
@@ -16479,7 +16784,7 @@
           <w:szCs w:val="24"/>
         </w:rPr>
         <w:tab/>
-        <w:t xml:space="preserve">(FA2.3) O Ator realiza as alterações desejadas. </w:t>
+        <w:t>(FA2.7) O Sistema exibe a mensagem "Alterada com sucesso!" e aguarda confirmação do usuário.</w:t>
       </w:r>
     </w:p>
     <w:p>
@@ -16511,7 +16816,7 @@
           <w:szCs w:val="24"/>
         </w:rPr>
         <w:tab/>
-        <w:t>(FA2.4) O Ator clica em salvar.</w:t>
+        <w:t>(FA2.8) Fim do caso de uso</w:t>
       </w:r>
     </w:p>
     <w:p>
@@ -16526,6 +16831,32 @@
           <w:szCs w:val="24"/>
         </w:rPr>
       </w:pPr>
+    </w:p>
+    <w:p>
+      <w:pPr>
+        <w:spacing w:before="100"/>
+        <w:ind w:firstLine="567"/>
+        <w:jc w:val="both"/>
+        <w:rPr>
+          <w:rFonts w:cs="Arial"/>
+          <w:bCs/>
+          <w:color w:val="000000"/>
+          <w:szCs w:val="24"/>
+        </w:rPr>
+      </w:pPr>
+    </w:p>
+    <w:p>
+      <w:pPr>
+        <w:spacing w:before="100"/>
+        <w:ind w:firstLine="567"/>
+        <w:jc w:val="both"/>
+        <w:rPr>
+          <w:rFonts w:cs="Arial"/>
+          <w:bCs/>
+          <w:color w:val="000000"/>
+          <w:szCs w:val="24"/>
+        </w:rPr>
+      </w:pPr>
       <w:r>
         <w:rPr>
           <w:rFonts w:cs="Arial"/>
@@ -16535,6 +16866,1139 @@
         </w:rPr>
         <w:tab/>
       </w:r>
+      <w:r>
+        <w:rPr>
+          <w:rFonts w:cs="Arial"/>
+          <w:bCs/>
+          <w:color w:val="000000"/>
+          <w:szCs w:val="24"/>
+        </w:rPr>
+        <w:tab/>
+        <w:t>(FA3) Excluir</w:t>
+      </w:r>
+    </w:p>
+    <w:p>
+      <w:pPr>
+        <w:spacing w:before="100"/>
+        <w:ind w:firstLine="567"/>
+        <w:jc w:val="both"/>
+        <w:rPr>
+          <w:rFonts w:cs="Arial"/>
+          <w:bCs/>
+          <w:color w:val="000000"/>
+          <w:szCs w:val="24"/>
+        </w:rPr>
+      </w:pPr>
+      <w:r>
+        <w:rPr>
+          <w:rFonts w:cs="Arial"/>
+          <w:bCs/>
+          <w:color w:val="000000"/>
+          <w:szCs w:val="24"/>
+        </w:rPr>
+        <w:tab/>
+      </w:r>
+      <w:r>
+        <w:rPr>
+          <w:rFonts w:cs="Arial"/>
+          <w:bCs/>
+          <w:color w:val="000000"/>
+          <w:szCs w:val="24"/>
+        </w:rPr>
+        <w:tab/>
+        <w:t xml:space="preserve">(FA3.1) O Sistema verifica a tarefa selecionada. (FE02) </w:t>
+      </w:r>
+    </w:p>
+    <w:p>
+      <w:pPr>
+        <w:spacing w:before="100"/>
+        <w:ind w:firstLine="567"/>
+        <w:jc w:val="both"/>
+        <w:rPr>
+          <w:rFonts w:cs="Arial"/>
+          <w:bCs/>
+          <w:color w:val="000000"/>
+          <w:szCs w:val="24"/>
+        </w:rPr>
+      </w:pPr>
+      <w:r>
+        <w:rPr>
+          <w:rFonts w:cs="Arial"/>
+          <w:bCs/>
+          <w:color w:val="000000"/>
+          <w:szCs w:val="24"/>
+        </w:rPr>
+        <w:tab/>
+      </w:r>
+      <w:r>
+        <w:rPr>
+          <w:rFonts w:cs="Arial"/>
+          <w:bCs/>
+          <w:color w:val="000000"/>
+          <w:szCs w:val="24"/>
+        </w:rPr>
+        <w:tab/>
+        <w:t xml:space="preserve">(FA3.2) O Sistema apaga a tarefa selecionada da base de dados. </w:t>
+      </w:r>
+    </w:p>
+    <w:p>
+      <w:pPr>
+        <w:spacing w:before="100"/>
+        <w:ind w:firstLine="567"/>
+        <w:jc w:val="both"/>
+        <w:rPr>
+          <w:rFonts w:cs="Arial"/>
+          <w:bCs/>
+          <w:color w:val="000000"/>
+          <w:szCs w:val="24"/>
+        </w:rPr>
+      </w:pPr>
+      <w:r>
+        <w:rPr>
+          <w:rFonts w:cs="Arial"/>
+          <w:bCs/>
+          <w:color w:val="000000"/>
+          <w:szCs w:val="24"/>
+        </w:rPr>
+        <w:tab/>
+      </w:r>
+      <w:r>
+        <w:rPr>
+          <w:rFonts w:cs="Arial"/>
+          <w:bCs/>
+          <w:color w:val="000000"/>
+          <w:szCs w:val="24"/>
+        </w:rPr>
+        <w:tab/>
+        <w:t>(FA3.3) Fim do caso de uso</w:t>
+      </w:r>
+    </w:p>
+    <w:p>
+      <w:pPr>
+        <w:spacing w:before="100"/>
+        <w:ind w:firstLine="567"/>
+        <w:jc w:val="both"/>
+        <w:rPr>
+          <w:rFonts w:cs="Arial"/>
+          <w:bCs/>
+          <w:color w:val="000000"/>
+          <w:szCs w:val="24"/>
+        </w:rPr>
+      </w:pPr>
+    </w:p>
+    <w:p>
+      <w:pPr>
+        <w:spacing w:before="100"/>
+        <w:ind w:firstLine="567"/>
+        <w:jc w:val="both"/>
+        <w:rPr>
+          <w:rFonts w:cs="Arial"/>
+          <w:bCs/>
+          <w:color w:val="000000"/>
+          <w:szCs w:val="24"/>
+        </w:rPr>
+      </w:pPr>
+      <w:r>
+        <w:rPr>
+          <w:rFonts w:cs="Arial"/>
+          <w:bCs/>
+          <w:color w:val="000000"/>
+          <w:szCs w:val="24"/>
+        </w:rPr>
+        <w:tab/>
+        <w:t>Fluxo de Exceções</w:t>
+      </w:r>
+    </w:p>
+    <w:p>
+      <w:pPr>
+        <w:spacing w:before="100"/>
+        <w:ind w:firstLine="567"/>
+        <w:jc w:val="both"/>
+        <w:rPr>
+          <w:rFonts w:cs="Arial"/>
+          <w:bCs/>
+          <w:color w:val="000000"/>
+          <w:szCs w:val="24"/>
+        </w:rPr>
+      </w:pPr>
+    </w:p>
+    <w:p>
+      <w:pPr>
+        <w:spacing w:before="100"/>
+        <w:ind w:firstLine="567"/>
+        <w:jc w:val="both"/>
+        <w:rPr>
+          <w:rFonts w:cs="Arial"/>
+          <w:bCs/>
+          <w:color w:val="000000"/>
+          <w:szCs w:val="24"/>
+        </w:rPr>
+      </w:pPr>
+      <w:r>
+        <w:rPr>
+          <w:rFonts w:cs="Arial"/>
+          <w:bCs/>
+          <w:color w:val="000000"/>
+          <w:szCs w:val="24"/>
+        </w:rPr>
+        <w:lastRenderedPageBreak/>
+        <w:tab/>
+      </w:r>
+      <w:r>
+        <w:rPr>
+          <w:rFonts w:cs="Arial"/>
+          <w:bCs/>
+          <w:color w:val="000000"/>
+          <w:szCs w:val="24"/>
+        </w:rPr>
+        <w:tab/>
+        <w:t>(FE01)</w:t>
+      </w:r>
+    </w:p>
+    <w:p>
+      <w:pPr>
+        <w:spacing w:before="100"/>
+        <w:ind w:firstLine="567"/>
+        <w:jc w:val="both"/>
+        <w:rPr>
+          <w:rFonts w:cs="Arial"/>
+          <w:bCs/>
+          <w:color w:val="000000"/>
+          <w:szCs w:val="24"/>
+        </w:rPr>
+      </w:pPr>
+      <w:r>
+        <w:rPr>
+          <w:rFonts w:cs="Arial"/>
+          <w:bCs/>
+          <w:color w:val="000000"/>
+          <w:szCs w:val="24"/>
+        </w:rPr>
+        <w:tab/>
+      </w:r>
+      <w:r>
+        <w:rPr>
+          <w:rFonts w:cs="Arial"/>
+          <w:bCs/>
+          <w:color w:val="000000"/>
+          <w:szCs w:val="24"/>
+        </w:rPr>
+        <w:tab/>
+        <w:t>(FE01.1) Caso algum campo obrigatório não tenha sido preenchido, exibe a mensagem "Por favor preencha todos os campos obrigatórios!"</w:t>
+      </w:r>
+    </w:p>
+    <w:p>
+      <w:pPr>
+        <w:spacing w:before="100"/>
+        <w:ind w:firstLine="567"/>
+        <w:jc w:val="both"/>
+        <w:rPr>
+          <w:rFonts w:cs="Arial"/>
+          <w:bCs/>
+          <w:color w:val="000000"/>
+          <w:szCs w:val="24"/>
+        </w:rPr>
+      </w:pPr>
+      <w:r>
+        <w:rPr>
+          <w:rFonts w:cs="Arial"/>
+          <w:bCs/>
+          <w:color w:val="000000"/>
+          <w:szCs w:val="24"/>
+        </w:rPr>
+        <w:tab/>
+      </w:r>
+      <w:r>
+        <w:rPr>
+          <w:rFonts w:cs="Arial"/>
+          <w:bCs/>
+          <w:color w:val="000000"/>
+          <w:szCs w:val="24"/>
+        </w:rPr>
+        <w:tab/>
+        <w:t>(FE01.2) O Sistema circula em vermelho os campos incorretamente preenchidos ou que não foram preenchidos.</w:t>
+      </w:r>
+    </w:p>
+    <w:p>
+      <w:pPr>
+        <w:spacing w:before="100"/>
+        <w:ind w:firstLine="567"/>
+        <w:jc w:val="both"/>
+        <w:rPr>
+          <w:rFonts w:cs="Arial"/>
+          <w:bCs/>
+          <w:color w:val="000000"/>
+          <w:szCs w:val="24"/>
+        </w:rPr>
+      </w:pPr>
+      <w:r>
+        <w:rPr>
+          <w:rFonts w:cs="Arial"/>
+          <w:bCs/>
+          <w:color w:val="000000"/>
+          <w:szCs w:val="24"/>
+        </w:rPr>
+        <w:tab/>
+      </w:r>
+      <w:r>
+        <w:rPr>
+          <w:rFonts w:cs="Arial"/>
+          <w:bCs/>
+          <w:color w:val="000000"/>
+          <w:szCs w:val="24"/>
+        </w:rPr>
+        <w:tab/>
+        <w:t>(FE01.3) O Sistema retorna ao passo anterior</w:t>
+      </w:r>
+    </w:p>
+    <w:p>
+      <w:pPr>
+        <w:spacing w:before="100"/>
+        <w:ind w:firstLine="567"/>
+        <w:jc w:val="both"/>
+        <w:rPr>
+          <w:rFonts w:cs="Arial"/>
+          <w:bCs/>
+          <w:color w:val="000000"/>
+          <w:szCs w:val="24"/>
+        </w:rPr>
+      </w:pPr>
+    </w:p>
+    <w:p>
+      <w:pPr>
+        <w:spacing w:before="100"/>
+        <w:ind w:firstLine="567"/>
+        <w:jc w:val="both"/>
+        <w:rPr>
+          <w:rFonts w:cs="Arial"/>
+          <w:bCs/>
+          <w:color w:val="000000"/>
+          <w:szCs w:val="24"/>
+        </w:rPr>
+      </w:pPr>
+      <w:r>
+        <w:rPr>
+          <w:rFonts w:cs="Arial"/>
+          <w:bCs/>
+          <w:color w:val="000000"/>
+          <w:szCs w:val="24"/>
+        </w:rPr>
+        <w:tab/>
+      </w:r>
+      <w:r>
+        <w:rPr>
+          <w:rFonts w:cs="Arial"/>
+          <w:bCs/>
+          <w:color w:val="000000"/>
+          <w:szCs w:val="24"/>
+        </w:rPr>
+        <w:tab/>
+        <w:t>(FE02)</w:t>
+      </w:r>
+    </w:p>
+    <w:p>
+      <w:pPr>
+        <w:spacing w:before="100"/>
+        <w:ind w:firstLine="567"/>
+        <w:jc w:val="both"/>
+        <w:rPr>
+          <w:rFonts w:cs="Arial"/>
+          <w:bCs/>
+          <w:color w:val="000000"/>
+          <w:szCs w:val="24"/>
+        </w:rPr>
+      </w:pPr>
+      <w:r>
+        <w:rPr>
+          <w:rFonts w:cs="Arial"/>
+          <w:bCs/>
+          <w:color w:val="000000"/>
+          <w:szCs w:val="24"/>
+        </w:rPr>
+        <w:tab/>
+      </w:r>
+      <w:r>
+        <w:rPr>
+          <w:rFonts w:cs="Arial"/>
+          <w:bCs/>
+          <w:color w:val="000000"/>
+          <w:szCs w:val="24"/>
+        </w:rPr>
+        <w:tab/>
+        <w:t>(FE02.1) Caso nenhuma tarefa esteja selecionada, exibe a mensagem "Selecione uma tarefa!"</w:t>
+      </w:r>
+    </w:p>
+    <w:p>
+      <w:pPr>
+        <w:spacing w:before="100"/>
+        <w:ind w:firstLine="567"/>
+        <w:jc w:val="both"/>
+        <w:rPr>
+          <w:rFonts w:cs="Arial"/>
+          <w:bCs/>
+          <w:color w:val="000000"/>
+          <w:szCs w:val="24"/>
+        </w:rPr>
+      </w:pPr>
+      <w:r>
+        <w:rPr>
+          <w:rFonts w:cs="Arial"/>
+          <w:bCs/>
+          <w:color w:val="000000"/>
+          <w:szCs w:val="24"/>
+        </w:rPr>
+        <w:tab/>
+      </w:r>
+      <w:r>
+        <w:rPr>
+          <w:rFonts w:cs="Arial"/>
+          <w:bCs/>
+          <w:color w:val="000000"/>
+          <w:szCs w:val="24"/>
+        </w:rPr>
+        <w:tab/>
+        <w:t>(FE02.2) O Sistema retorna ao passo anterior</w:t>
+      </w:r>
+    </w:p>
+    <w:p>
+      <w:pPr>
+        <w:spacing w:before="100"/>
+        <w:ind w:firstLine="567"/>
+        <w:jc w:val="both"/>
+        <w:rPr>
+          <w:rFonts w:cs="Arial"/>
+          <w:bCs/>
+          <w:color w:val="000000"/>
+          <w:szCs w:val="24"/>
+        </w:rPr>
+      </w:pPr>
+    </w:p>
+    <w:p>
+      <w:pPr>
+        <w:spacing w:before="100"/>
+        <w:ind w:firstLine="567"/>
+        <w:jc w:val="both"/>
+        <w:rPr>
+          <w:rFonts w:cs="Arial"/>
+          <w:b/>
+          <w:color w:val="000000"/>
+          <w:szCs w:val="24"/>
+        </w:rPr>
+      </w:pPr>
+      <w:r>
+        <w:rPr>
+          <w:rFonts w:cs="Arial"/>
+          <w:b/>
+          <w:color w:val="000000"/>
+          <w:szCs w:val="24"/>
+        </w:rPr>
+        <w:t xml:space="preserve">Caso de Uso 6 – Manter </w:t>
+      </w:r>
+      <w:proofErr w:type="spellStart"/>
+      <w:r>
+        <w:rPr>
+          <w:rFonts w:cs="Arial"/>
+          <w:b/>
+          <w:color w:val="000000"/>
+          <w:szCs w:val="24"/>
+        </w:rPr>
+        <w:t>Assembléia</w:t>
+      </w:r>
+      <w:proofErr w:type="spellEnd"/>
+    </w:p>
+    <w:p>
+      <w:pPr>
+        <w:spacing w:before="100"/>
+        <w:ind w:firstLine="567"/>
+        <w:jc w:val="both"/>
+        <w:rPr>
+          <w:rFonts w:cs="Arial"/>
+          <w:bCs/>
+          <w:color w:val="000000"/>
+          <w:szCs w:val="24"/>
+        </w:rPr>
+      </w:pPr>
+      <w:r>
+        <w:rPr>
+          <w:rFonts w:cs="Arial"/>
+          <w:bCs/>
+          <w:color w:val="000000"/>
+          <w:szCs w:val="24"/>
+        </w:rPr>
+        <w:lastRenderedPageBreak/>
+        <w:t>Atores</w:t>
+      </w:r>
+    </w:p>
+    <w:p>
+      <w:pPr>
+        <w:spacing w:before="100"/>
+        <w:ind w:firstLine="851"/>
+        <w:jc w:val="both"/>
+        <w:rPr>
+          <w:rFonts w:cs="Arial"/>
+          <w:bCs/>
+          <w:color w:val="000000"/>
+          <w:szCs w:val="24"/>
+        </w:rPr>
+      </w:pPr>
+      <w:r>
+        <w:rPr>
+          <w:rFonts w:cs="Arial"/>
+          <w:bCs/>
+          <w:color w:val="000000"/>
+          <w:szCs w:val="24"/>
+        </w:rPr>
+        <w:tab/>
+        <w:t>Administrador</w:t>
+      </w:r>
+    </w:p>
+    <w:p>
+      <w:pPr>
+        <w:spacing w:before="100"/>
+        <w:ind w:firstLine="567"/>
+        <w:jc w:val="both"/>
+        <w:rPr>
+          <w:rFonts w:cs="Arial"/>
+          <w:bCs/>
+          <w:color w:val="000000"/>
+          <w:szCs w:val="24"/>
+        </w:rPr>
+      </w:pPr>
+    </w:p>
+    <w:p>
+      <w:pPr>
+        <w:spacing w:before="100"/>
+        <w:ind w:firstLine="567"/>
+        <w:jc w:val="both"/>
+        <w:rPr>
+          <w:rFonts w:cs="Arial"/>
+          <w:bCs/>
+          <w:color w:val="000000"/>
+          <w:szCs w:val="24"/>
+        </w:rPr>
+      </w:pPr>
+      <w:r>
+        <w:rPr>
+          <w:rFonts w:cs="Arial"/>
+          <w:bCs/>
+          <w:color w:val="000000"/>
+          <w:szCs w:val="24"/>
+        </w:rPr>
+        <w:t>Pré-Condições</w:t>
+      </w:r>
+    </w:p>
+    <w:p>
+      <w:pPr>
+        <w:spacing w:before="100"/>
+        <w:ind w:firstLine="709"/>
+        <w:jc w:val="both"/>
+        <w:rPr>
+          <w:rFonts w:cs="Arial"/>
+          <w:bCs/>
+          <w:color w:val="000000"/>
+          <w:szCs w:val="24"/>
+        </w:rPr>
+      </w:pPr>
+      <w:r>
+        <w:rPr>
+          <w:rFonts w:cs="Arial"/>
+          <w:bCs/>
+          <w:color w:val="000000"/>
+          <w:szCs w:val="24"/>
+        </w:rPr>
+        <w:tab/>
+        <w:t>Usuário com sessão autenticada com usuário nível administrador.</w:t>
+      </w:r>
+    </w:p>
+    <w:p>
+      <w:pPr>
+        <w:spacing w:before="100"/>
+        <w:ind w:firstLine="567"/>
+        <w:jc w:val="both"/>
+        <w:rPr>
+          <w:rFonts w:cs="Arial"/>
+          <w:bCs/>
+          <w:color w:val="000000"/>
+          <w:szCs w:val="24"/>
+        </w:rPr>
+      </w:pPr>
+    </w:p>
+    <w:p>
+      <w:pPr>
+        <w:spacing w:before="100"/>
+        <w:ind w:firstLine="567"/>
+        <w:jc w:val="both"/>
+        <w:rPr>
+          <w:rFonts w:cs="Arial"/>
+          <w:bCs/>
+          <w:color w:val="000000"/>
+          <w:szCs w:val="24"/>
+        </w:rPr>
+      </w:pPr>
+    </w:p>
+    <w:p>
+      <w:pPr>
+        <w:spacing w:before="100"/>
+        <w:ind w:firstLine="567"/>
+        <w:jc w:val="both"/>
+        <w:rPr>
+          <w:rFonts w:cs="Arial"/>
+          <w:bCs/>
+          <w:color w:val="000000"/>
+          <w:szCs w:val="24"/>
+        </w:rPr>
+      </w:pPr>
+      <w:r>
+        <w:rPr>
+          <w:rFonts w:cs="Arial"/>
+          <w:bCs/>
+          <w:color w:val="000000"/>
+          <w:szCs w:val="24"/>
+        </w:rPr>
+        <w:t>Fluxo do evento</w:t>
+      </w:r>
+    </w:p>
+    <w:p>
+      <w:pPr>
+        <w:spacing w:before="100"/>
+        <w:ind w:firstLine="567"/>
+        <w:jc w:val="both"/>
+        <w:rPr>
+          <w:rFonts w:cs="Arial"/>
+          <w:bCs/>
+          <w:color w:val="000000"/>
+          <w:szCs w:val="24"/>
+        </w:rPr>
+      </w:pPr>
+      <w:r>
+        <w:rPr>
+          <w:rFonts w:cs="Arial"/>
+          <w:bCs/>
+          <w:color w:val="000000"/>
+          <w:szCs w:val="24"/>
+        </w:rPr>
+        <w:tab/>
+      </w:r>
+    </w:p>
+    <w:p>
+      <w:pPr>
+        <w:spacing w:before="100"/>
+        <w:ind w:left="708" w:firstLine="143"/>
+        <w:jc w:val="both"/>
+        <w:rPr>
+          <w:rFonts w:cs="Arial"/>
+          <w:bCs/>
+          <w:color w:val="000000"/>
+          <w:szCs w:val="24"/>
+        </w:rPr>
+      </w:pPr>
+      <w:r>
+        <w:rPr>
+          <w:rFonts w:cs="Arial"/>
+          <w:bCs/>
+          <w:color w:val="000000"/>
+          <w:szCs w:val="24"/>
+        </w:rPr>
+        <w:t>Fluxo Principal</w:t>
+      </w:r>
+    </w:p>
+    <w:p>
+      <w:pPr>
+        <w:spacing w:before="100"/>
+        <w:ind w:firstLine="851"/>
+        <w:jc w:val="both"/>
+        <w:rPr>
+          <w:rFonts w:cs="Arial"/>
+          <w:bCs/>
+          <w:color w:val="000000"/>
+          <w:szCs w:val="24"/>
+        </w:rPr>
+      </w:pPr>
+      <w:r>
+        <w:rPr>
+          <w:rFonts w:cs="Arial"/>
+          <w:bCs/>
+          <w:color w:val="000000"/>
+          <w:szCs w:val="24"/>
+        </w:rPr>
+        <w:tab/>
+        <w:t>(FP1) Ator clica na Aba "Painel do Síndico".</w:t>
+      </w:r>
+    </w:p>
+    <w:p>
+      <w:pPr>
+        <w:spacing w:before="100"/>
+        <w:ind w:firstLine="851"/>
+        <w:jc w:val="both"/>
+        <w:rPr>
+          <w:rFonts w:cs="Arial"/>
+          <w:bCs/>
+          <w:color w:val="000000"/>
+          <w:szCs w:val="24"/>
+        </w:rPr>
+      </w:pPr>
+      <w:r>
+        <w:rPr>
+          <w:rFonts w:cs="Arial"/>
+          <w:bCs/>
+          <w:color w:val="000000"/>
+          <w:szCs w:val="24"/>
+        </w:rPr>
+        <w:tab/>
+        <w:t>(FP2) O sistema exibe a tela com a funcionalidades especificas do Painel do Síndico.</w:t>
+      </w:r>
+    </w:p>
+    <w:p>
+      <w:pPr>
+        <w:spacing w:before="100"/>
+        <w:ind w:firstLine="851"/>
+        <w:jc w:val="both"/>
+        <w:rPr>
+          <w:rFonts w:cs="Arial"/>
+          <w:bCs/>
+          <w:color w:val="000000"/>
+          <w:szCs w:val="24"/>
+        </w:rPr>
+      </w:pPr>
+      <w:r>
+        <w:rPr>
+          <w:rFonts w:cs="Arial"/>
+          <w:bCs/>
+          <w:color w:val="000000"/>
+          <w:szCs w:val="24"/>
+        </w:rPr>
+        <w:lastRenderedPageBreak/>
+        <w:tab/>
+        <w:t>(FP3)</w:t>
+      </w:r>
+      <w:r>
+        <w:rPr>
+          <w:rFonts w:cs="Arial"/>
+          <w:bCs/>
+          <w:color w:val="000000"/>
+          <w:szCs w:val="24"/>
+        </w:rPr>
+        <w:t xml:space="preserve"> </w:t>
+      </w:r>
+      <w:r>
+        <w:rPr>
+          <w:rFonts w:cs="Arial"/>
+          <w:bCs/>
+          <w:color w:val="000000"/>
+          <w:szCs w:val="24"/>
+        </w:rPr>
+        <w:t>O Ator clica na opção Assembleia.</w:t>
+      </w:r>
+    </w:p>
+    <w:p>
+      <w:pPr>
+        <w:spacing w:before="100"/>
+        <w:ind w:firstLine="851"/>
+        <w:jc w:val="both"/>
+        <w:rPr>
+          <w:rFonts w:cs="Arial"/>
+          <w:bCs/>
+          <w:color w:val="000000"/>
+          <w:szCs w:val="24"/>
+        </w:rPr>
+      </w:pPr>
+      <w:r>
+        <w:rPr>
+          <w:rFonts w:cs="Arial"/>
+          <w:bCs/>
+          <w:color w:val="000000"/>
+          <w:szCs w:val="24"/>
+        </w:rPr>
+        <w:tab/>
+        <w:t>(FP4)</w:t>
+      </w:r>
+      <w:r>
+        <w:rPr>
+          <w:rFonts w:cs="Arial"/>
+          <w:bCs/>
+          <w:color w:val="000000"/>
+          <w:szCs w:val="24"/>
+        </w:rPr>
+        <w:t xml:space="preserve"> </w:t>
+      </w:r>
+      <w:r>
+        <w:rPr>
+          <w:rFonts w:cs="Arial"/>
+          <w:bCs/>
+          <w:color w:val="000000"/>
+          <w:szCs w:val="24"/>
+        </w:rPr>
+        <w:t xml:space="preserve">O Ator clica na opção desejada. (FA1) (FA2) (FA3) </w:t>
+      </w:r>
+    </w:p>
+    <w:p>
+      <w:pPr>
+        <w:spacing w:before="100"/>
+        <w:ind w:firstLine="851"/>
+        <w:jc w:val="both"/>
+        <w:rPr>
+          <w:rFonts w:cs="Arial"/>
+          <w:bCs/>
+          <w:color w:val="000000"/>
+          <w:szCs w:val="24"/>
+        </w:rPr>
+      </w:pPr>
+      <w:r>
+        <w:rPr>
+          <w:rFonts w:cs="Arial"/>
+          <w:bCs/>
+          <w:color w:val="000000"/>
+          <w:szCs w:val="24"/>
+        </w:rPr>
+        <w:tab/>
+        <w:t>(FP5) Fim do caso de uso</w:t>
+      </w:r>
+    </w:p>
+    <w:p>
+      <w:pPr>
+        <w:spacing w:before="100"/>
+        <w:ind w:firstLine="567"/>
+        <w:jc w:val="both"/>
+        <w:rPr>
+          <w:rFonts w:cs="Arial"/>
+          <w:bCs/>
+          <w:color w:val="000000"/>
+          <w:szCs w:val="24"/>
+        </w:rPr>
+      </w:pPr>
+    </w:p>
+    <w:p>
+      <w:pPr>
+        <w:spacing w:before="100"/>
+        <w:ind w:firstLine="567"/>
+        <w:jc w:val="both"/>
+        <w:rPr>
+          <w:rFonts w:cs="Arial"/>
+          <w:bCs/>
+          <w:color w:val="000000"/>
+          <w:szCs w:val="24"/>
+        </w:rPr>
+      </w:pPr>
+      <w:r>
+        <w:rPr>
+          <w:rFonts w:cs="Arial"/>
+          <w:bCs/>
+          <w:color w:val="000000"/>
+          <w:szCs w:val="24"/>
+        </w:rPr>
+        <w:t>Fluxos Alternativos.</w:t>
+      </w:r>
+    </w:p>
+    <w:p>
+      <w:pPr>
+        <w:spacing w:before="100"/>
+        <w:ind w:firstLine="851"/>
+        <w:jc w:val="both"/>
+        <w:rPr>
+          <w:rFonts w:cs="Arial"/>
+          <w:bCs/>
+          <w:color w:val="000000"/>
+          <w:szCs w:val="24"/>
+        </w:rPr>
+      </w:pPr>
+      <w:r>
+        <w:rPr>
+          <w:rFonts w:cs="Arial"/>
+          <w:bCs/>
+          <w:color w:val="000000"/>
+          <w:szCs w:val="24"/>
+        </w:rPr>
+        <w:t>(FA1) Salvar</w:t>
+      </w:r>
+    </w:p>
+    <w:p>
+      <w:pPr>
+        <w:spacing w:before="100"/>
+        <w:ind w:firstLine="851"/>
+        <w:jc w:val="both"/>
+        <w:rPr>
+          <w:rFonts w:cs="Arial"/>
+          <w:bCs/>
+          <w:color w:val="000000"/>
+          <w:szCs w:val="24"/>
+        </w:rPr>
+      </w:pPr>
+      <w:r>
+        <w:rPr>
+          <w:rFonts w:cs="Arial"/>
+          <w:bCs/>
+          <w:color w:val="000000"/>
+          <w:szCs w:val="24"/>
+        </w:rPr>
+        <w:tab/>
+        <w:t xml:space="preserve">(FA1.1) O Ator preenche os campos obrigatórios. </w:t>
+      </w:r>
+    </w:p>
+    <w:p>
+      <w:pPr>
+        <w:spacing w:before="100"/>
+        <w:ind w:firstLine="851"/>
+        <w:jc w:val="both"/>
+        <w:rPr>
+          <w:rFonts w:cs="Arial"/>
+          <w:bCs/>
+          <w:color w:val="000000"/>
+          <w:szCs w:val="24"/>
+        </w:rPr>
+      </w:pPr>
+      <w:r>
+        <w:rPr>
+          <w:rFonts w:cs="Arial"/>
+          <w:bCs/>
+          <w:color w:val="000000"/>
+          <w:szCs w:val="24"/>
+        </w:rPr>
+        <w:tab/>
+        <w:t>(FA1.2) O Ator clica em salvar.</w:t>
+      </w:r>
+    </w:p>
+    <w:p>
+      <w:pPr>
+        <w:spacing w:before="100"/>
+        <w:ind w:firstLine="851"/>
+        <w:jc w:val="both"/>
+        <w:rPr>
+          <w:rFonts w:cs="Arial"/>
+          <w:bCs/>
+          <w:color w:val="000000"/>
+          <w:szCs w:val="24"/>
+        </w:rPr>
+      </w:pPr>
+      <w:r>
+        <w:rPr>
+          <w:rFonts w:cs="Arial"/>
+          <w:bCs/>
+          <w:color w:val="000000"/>
+          <w:szCs w:val="24"/>
+        </w:rPr>
+        <w:tab/>
+        <w:t xml:space="preserve">(FA1.3) O Sistema valida os campos preenchidos. (FE01) </w:t>
+      </w:r>
+    </w:p>
+    <w:p>
+      <w:pPr>
+        <w:spacing w:before="100"/>
+        <w:ind w:firstLine="851"/>
+        <w:jc w:val="both"/>
+        <w:rPr>
+          <w:rFonts w:cs="Arial"/>
+          <w:bCs/>
+          <w:color w:val="000000"/>
+          <w:szCs w:val="24"/>
+        </w:rPr>
+      </w:pPr>
+      <w:r>
+        <w:rPr>
+          <w:rFonts w:cs="Arial"/>
+          <w:bCs/>
+          <w:color w:val="000000"/>
+          <w:szCs w:val="24"/>
+        </w:rPr>
+        <w:tab/>
+        <w:t>(FA1.4) O Sistema insere os dados no banco de dados.</w:t>
+      </w:r>
+    </w:p>
+    <w:p>
+      <w:pPr>
+        <w:spacing w:before="100"/>
+        <w:ind w:firstLine="851"/>
+        <w:jc w:val="both"/>
+        <w:rPr>
+          <w:rFonts w:cs="Arial"/>
+          <w:bCs/>
+          <w:color w:val="000000"/>
+          <w:szCs w:val="24"/>
+        </w:rPr>
+      </w:pPr>
+      <w:r>
+        <w:rPr>
+          <w:rFonts w:cs="Arial"/>
+          <w:bCs/>
+          <w:color w:val="000000"/>
+          <w:szCs w:val="24"/>
+        </w:rPr>
+        <w:tab/>
+        <w:t>(FA1.5) O Sistema exibe a mensagem "Cadastrado com sucesso!" e aguarda confirmação do usuário.</w:t>
+      </w:r>
+    </w:p>
+    <w:p>
+      <w:pPr>
+        <w:spacing w:before="100"/>
+        <w:ind w:firstLine="993"/>
+        <w:jc w:val="both"/>
+        <w:rPr>
+          <w:rFonts w:cs="Arial"/>
+          <w:bCs/>
+          <w:color w:val="000000"/>
+          <w:szCs w:val="24"/>
+        </w:rPr>
+      </w:pPr>
+      <w:r>
+        <w:rPr>
+          <w:rFonts w:cs="Arial"/>
+          <w:bCs/>
+          <w:color w:val="000000"/>
+          <w:szCs w:val="24"/>
+        </w:rPr>
+        <w:tab/>
+        <w:t>(FA1.6) Fim do caso de uso</w:t>
+      </w:r>
+    </w:p>
+    <w:p>
+      <w:pPr>
+        <w:spacing w:before="100"/>
+        <w:ind w:firstLine="993"/>
+        <w:jc w:val="both"/>
+        <w:rPr>
+          <w:rFonts w:cs="Arial"/>
+          <w:bCs/>
+          <w:color w:val="000000"/>
+          <w:szCs w:val="24"/>
+        </w:rPr>
+      </w:pPr>
+      <w:r>
+        <w:rPr>
+          <w:rFonts w:cs="Arial"/>
+          <w:bCs/>
+          <w:color w:val="000000"/>
+          <w:szCs w:val="24"/>
+        </w:rPr>
+        <w:lastRenderedPageBreak/>
+        <w:tab/>
+        <w:t xml:space="preserve"> </w:t>
+      </w:r>
+    </w:p>
+    <w:p>
+      <w:pPr>
+        <w:spacing w:before="100"/>
+        <w:ind w:firstLine="993"/>
+        <w:jc w:val="both"/>
+        <w:rPr>
+          <w:rFonts w:cs="Arial"/>
+          <w:bCs/>
+          <w:color w:val="000000"/>
+          <w:szCs w:val="24"/>
+        </w:rPr>
+      </w:pPr>
+      <w:r>
+        <w:rPr>
+          <w:rFonts w:cs="Arial"/>
+          <w:bCs/>
+          <w:color w:val="000000"/>
+          <w:szCs w:val="24"/>
+        </w:rPr>
+        <w:t>(FA2) Editar</w:t>
+      </w:r>
+    </w:p>
+    <w:p>
+      <w:pPr>
+        <w:spacing w:before="100"/>
+        <w:ind w:firstLine="993"/>
+        <w:jc w:val="both"/>
+        <w:rPr>
+          <w:rFonts w:cs="Arial"/>
+          <w:bCs/>
+          <w:color w:val="000000"/>
+          <w:szCs w:val="24"/>
+        </w:rPr>
+      </w:pPr>
+      <w:r>
+        <w:rPr>
+          <w:rFonts w:cs="Arial"/>
+          <w:bCs/>
+          <w:color w:val="000000"/>
+          <w:szCs w:val="24"/>
+        </w:rPr>
+        <w:tab/>
+        <w:t>(FA2.1) O Sistema verifica o item selecionado. (FE02)</w:t>
+      </w:r>
+    </w:p>
+    <w:p>
+      <w:pPr>
+        <w:spacing w:before="100"/>
+        <w:ind w:firstLine="993"/>
+        <w:jc w:val="both"/>
+        <w:rPr>
+          <w:rFonts w:cs="Arial"/>
+          <w:bCs/>
+          <w:color w:val="000000"/>
+          <w:szCs w:val="24"/>
+        </w:rPr>
+      </w:pPr>
+      <w:r>
+        <w:rPr>
+          <w:rFonts w:cs="Arial"/>
+          <w:bCs/>
+          <w:color w:val="000000"/>
+          <w:szCs w:val="24"/>
+        </w:rPr>
+        <w:tab/>
+        <w:t>(FA2.2) O Sistema exibe os campos do cadastro e preenche todos os campos com os dados já cadastrados no banco de dados com as informações do item.</w:t>
+      </w:r>
+    </w:p>
+    <w:p>
+      <w:pPr>
+        <w:spacing w:before="100"/>
+        <w:ind w:firstLine="993"/>
+        <w:jc w:val="both"/>
+        <w:rPr>
+          <w:rFonts w:cs="Arial"/>
+          <w:bCs/>
+          <w:color w:val="000000"/>
+          <w:szCs w:val="24"/>
+        </w:rPr>
+      </w:pPr>
+      <w:r>
+        <w:rPr>
+          <w:rFonts w:cs="Arial"/>
+          <w:bCs/>
+          <w:color w:val="000000"/>
+          <w:szCs w:val="24"/>
+        </w:rPr>
+        <w:tab/>
+        <w:t xml:space="preserve">(FA2.3) O Ator realiza as alterações desejadas. </w:t>
+      </w:r>
+    </w:p>
+    <w:p>
+      <w:pPr>
+        <w:spacing w:before="100"/>
+        <w:ind w:firstLine="993"/>
+        <w:jc w:val="both"/>
+        <w:rPr>
+          <w:rFonts w:cs="Arial"/>
+          <w:bCs/>
+          <w:color w:val="000000"/>
+          <w:szCs w:val="24"/>
+        </w:rPr>
+      </w:pPr>
+      <w:r>
+        <w:rPr>
+          <w:rFonts w:cs="Arial"/>
+          <w:bCs/>
+          <w:color w:val="000000"/>
+          <w:szCs w:val="24"/>
+        </w:rPr>
+        <w:tab/>
+        <w:t>(FA2.4) O Ator clica em salvar.</w:t>
+      </w:r>
+    </w:p>
+    <w:p>
+      <w:pPr>
+        <w:spacing w:before="100"/>
+        <w:ind w:firstLine="1134"/>
+        <w:jc w:val="both"/>
+        <w:rPr>
+          <w:rFonts w:cs="Arial"/>
+          <w:bCs/>
+          <w:color w:val="000000"/>
+          <w:szCs w:val="24"/>
+        </w:rPr>
+      </w:pPr>
       <w:r>
         <w:rPr>
           <w:rFonts w:cs="Arial"/>
@@ -16549,24 +18013,15 @@
     <w:p>
       <w:pPr>
         <w:spacing w:before="100"/>
-        <w:ind w:firstLine="567"/>
-        <w:jc w:val="both"/>
-        <w:rPr>
-          <w:rFonts w:cs="Arial"/>
-          <w:bCs/>
-          <w:color w:val="000000"/>
-          <w:szCs w:val="24"/>
-        </w:rPr>
-      </w:pPr>
-      <w:r>
-        <w:rPr>
-          <w:rFonts w:cs="Arial"/>
-          <w:bCs/>
-          <w:color w:val="000000"/>
-          <w:szCs w:val="24"/>
-        </w:rPr>
-        <w:tab/>
-      </w:r>
+        <w:ind w:firstLine="1134"/>
+        <w:jc w:val="both"/>
+        <w:rPr>
+          <w:rFonts w:cs="Arial"/>
+          <w:bCs/>
+          <w:color w:val="000000"/>
+          <w:szCs w:val="24"/>
+        </w:rPr>
+      </w:pPr>
       <w:r>
         <w:rPr>
           <w:rFonts w:cs="Arial"/>
@@ -16581,7 +18036,7 @@
     <w:p>
       <w:pPr>
         <w:spacing w:before="100"/>
-        <w:ind w:firstLine="567"/>
+        <w:ind w:firstLine="1134"/>
         <w:jc w:val="both"/>
         <w:rPr>
           <w:rFonts w:cs="Arial"/>
@@ -16598,7 +18053,21 @@
           <w:szCs w:val="24"/>
         </w:rPr>
         <w:tab/>
-      </w:r>
+        <w:t>(FA2.7) O Sistema exibe a mensagem "Alterado com sucesso!" e aguarda confirmação do usuário.</w:t>
+      </w:r>
+    </w:p>
+    <w:p>
+      <w:pPr>
+        <w:spacing w:before="100"/>
+        <w:ind w:firstLine="1134"/>
+        <w:jc w:val="both"/>
+        <w:rPr>
+          <w:rFonts w:cs="Arial"/>
+          <w:bCs/>
+          <w:color w:val="000000"/>
+          <w:szCs w:val="24"/>
+        </w:rPr>
+      </w:pPr>
       <w:r>
         <w:rPr>
           <w:rFonts w:cs="Arial"/>
@@ -16607,7 +18076,112 @@
           <w:szCs w:val="24"/>
         </w:rPr>
         <w:tab/>
-        <w:t>(FA2.7) O Sistema exibe a mensagem "Alterada com sucesso!" e aguarda confirmação do usuário.</w:t>
+        <w:t>(FA2.8) Fim do caso de uso</w:t>
+      </w:r>
+    </w:p>
+    <w:p>
+      <w:pPr>
+        <w:spacing w:before="100"/>
+        <w:ind w:firstLine="1134"/>
+        <w:jc w:val="both"/>
+        <w:rPr>
+          <w:rFonts w:cs="Arial"/>
+          <w:bCs/>
+          <w:color w:val="000000"/>
+          <w:szCs w:val="24"/>
+        </w:rPr>
+      </w:pPr>
+    </w:p>
+    <w:p>
+      <w:pPr>
+        <w:spacing w:before="100"/>
+        <w:ind w:firstLine="851"/>
+        <w:jc w:val="both"/>
+        <w:rPr>
+          <w:rFonts w:cs="Arial"/>
+          <w:bCs/>
+          <w:color w:val="000000"/>
+          <w:szCs w:val="24"/>
+        </w:rPr>
+      </w:pPr>
+      <w:r>
+        <w:rPr>
+          <w:rFonts w:cs="Arial"/>
+          <w:bCs/>
+          <w:color w:val="000000"/>
+          <w:szCs w:val="24"/>
+        </w:rPr>
+        <w:lastRenderedPageBreak/>
+        <w:t>(FA3) Excluir</w:t>
+      </w:r>
+    </w:p>
+    <w:p>
+      <w:pPr>
+        <w:spacing w:before="100"/>
+        <w:ind w:firstLine="851"/>
+        <w:jc w:val="both"/>
+        <w:rPr>
+          <w:rFonts w:cs="Arial"/>
+          <w:bCs/>
+          <w:color w:val="000000"/>
+          <w:szCs w:val="24"/>
+        </w:rPr>
+      </w:pPr>
+      <w:r>
+        <w:rPr>
+          <w:rFonts w:cs="Arial"/>
+          <w:bCs/>
+          <w:color w:val="000000"/>
+          <w:szCs w:val="24"/>
+        </w:rPr>
+        <w:tab/>
+        <w:t xml:space="preserve">(FA3.1) O Sistema verifica o item selecionado. (FE02) </w:t>
+      </w:r>
+    </w:p>
+    <w:p>
+      <w:pPr>
+        <w:spacing w:before="100"/>
+        <w:ind w:firstLine="851"/>
+        <w:jc w:val="both"/>
+        <w:rPr>
+          <w:rFonts w:cs="Arial"/>
+          <w:bCs/>
+          <w:color w:val="000000"/>
+          <w:szCs w:val="24"/>
+        </w:rPr>
+      </w:pPr>
+      <w:r>
+        <w:rPr>
+          <w:rFonts w:cs="Arial"/>
+          <w:bCs/>
+          <w:color w:val="000000"/>
+          <w:szCs w:val="24"/>
+        </w:rPr>
+        <w:tab/>
+        <w:t xml:space="preserve">(FA3.2) O Sistema apaga o item selecionado da base de dados. </w:t>
+      </w:r>
+    </w:p>
+    <w:p>
+      <w:pPr>
+        <w:spacing w:before="100"/>
+        <w:ind w:firstLine="851"/>
+        <w:jc w:val="both"/>
+        <w:rPr>
+          <w:rFonts w:cs="Arial"/>
+          <w:bCs/>
+          <w:color w:val="000000"/>
+          <w:szCs w:val="24"/>
+        </w:rPr>
+      </w:pPr>
+      <w:r>
+        <w:rPr>
+          <w:rFonts w:cs="Arial"/>
+          <w:bCs/>
+          <w:color w:val="000000"/>
+          <w:szCs w:val="24"/>
+        </w:rPr>
+        <w:tab/>
+        <w:t>(FA3.3) Fim do caso de uso</w:t>
       </w:r>
     </w:p>
     <w:p>
@@ -16622,25 +18196,6 @@
           <w:szCs w:val="24"/>
         </w:rPr>
       </w:pPr>
-      <w:r>
-        <w:rPr>
-          <w:rFonts w:cs="Arial"/>
-          <w:bCs/>
-          <w:color w:val="000000"/>
-          <w:szCs w:val="24"/>
-        </w:rPr>
-        <w:tab/>
-      </w:r>
-      <w:r>
-        <w:rPr>
-          <w:rFonts w:cs="Arial"/>
-          <w:bCs/>
-          <w:color w:val="000000"/>
-          <w:szCs w:val="24"/>
-        </w:rPr>
-        <w:tab/>
-        <w:t>(FA2.8) Fim do caso de uso</w:t>
-      </w:r>
     </w:p>
     <w:p>
       <w:pPr>
@@ -16667,6 +18222,187 @@
           <w:szCs w:val="24"/>
         </w:rPr>
       </w:pPr>
+      <w:r>
+        <w:rPr>
+          <w:rFonts w:cs="Arial"/>
+          <w:bCs/>
+          <w:color w:val="000000"/>
+          <w:szCs w:val="24"/>
+        </w:rPr>
+        <w:t>Fluxo de Exceções</w:t>
+      </w:r>
+    </w:p>
+    <w:p>
+      <w:pPr>
+        <w:spacing w:before="100"/>
+        <w:ind w:firstLine="993"/>
+        <w:jc w:val="both"/>
+        <w:rPr>
+          <w:rFonts w:cs="Arial"/>
+          <w:bCs/>
+          <w:color w:val="000000"/>
+          <w:szCs w:val="24"/>
+        </w:rPr>
+      </w:pPr>
+      <w:r>
+        <w:rPr>
+          <w:rFonts w:cs="Arial"/>
+          <w:bCs/>
+          <w:color w:val="000000"/>
+          <w:szCs w:val="24"/>
+        </w:rPr>
+        <w:t>(FE01)</w:t>
+      </w:r>
+    </w:p>
+    <w:p>
+      <w:pPr>
+        <w:spacing w:before="100"/>
+        <w:ind w:firstLine="993"/>
+        <w:jc w:val="both"/>
+        <w:rPr>
+          <w:rFonts w:cs="Arial"/>
+          <w:bCs/>
+          <w:color w:val="000000"/>
+          <w:szCs w:val="24"/>
+        </w:rPr>
+      </w:pPr>
+      <w:r>
+        <w:rPr>
+          <w:rFonts w:cs="Arial"/>
+          <w:bCs/>
+          <w:color w:val="000000"/>
+          <w:szCs w:val="24"/>
+        </w:rPr>
+        <w:tab/>
+        <w:t>(FE01.1) Caso algum campo obrigatório não tenha sido preenchido, exibe a mensagem "Por favor preencha todos os campos obrigatórios!"</w:t>
+      </w:r>
+    </w:p>
+    <w:p>
+      <w:pPr>
+        <w:spacing w:before="100"/>
+        <w:ind w:firstLine="993"/>
+        <w:jc w:val="both"/>
+        <w:rPr>
+          <w:rFonts w:cs="Arial"/>
+          <w:bCs/>
+          <w:color w:val="000000"/>
+          <w:szCs w:val="24"/>
+        </w:rPr>
+      </w:pPr>
+      <w:r>
+        <w:rPr>
+          <w:rFonts w:cs="Arial"/>
+          <w:bCs/>
+          <w:color w:val="000000"/>
+          <w:szCs w:val="24"/>
+        </w:rPr>
+        <w:tab/>
+        <w:t>(FE01.2) O Sistema circula em vermelho os campos incorretamente preenchidos ou que não foram preenchidos.</w:t>
+      </w:r>
+    </w:p>
+    <w:p>
+      <w:pPr>
+        <w:spacing w:before="100"/>
+        <w:ind w:firstLine="993"/>
+        <w:jc w:val="both"/>
+        <w:rPr>
+          <w:rFonts w:cs="Arial"/>
+          <w:bCs/>
+          <w:color w:val="000000"/>
+          <w:szCs w:val="24"/>
+        </w:rPr>
+      </w:pPr>
+      <w:r>
+        <w:rPr>
+          <w:rFonts w:cs="Arial"/>
+          <w:bCs/>
+          <w:color w:val="000000"/>
+          <w:szCs w:val="24"/>
+        </w:rPr>
+        <w:tab/>
+        <w:t>(FE01.3) O Sistema retorna ao passo anterior</w:t>
+      </w:r>
+    </w:p>
+    <w:p>
+      <w:pPr>
+        <w:spacing w:before="100"/>
+        <w:ind w:firstLine="993"/>
+        <w:jc w:val="both"/>
+        <w:rPr>
+          <w:rFonts w:cs="Arial"/>
+          <w:bCs/>
+          <w:color w:val="000000"/>
+          <w:szCs w:val="24"/>
+        </w:rPr>
+      </w:pPr>
+    </w:p>
+    <w:p>
+      <w:pPr>
+        <w:spacing w:before="100"/>
+        <w:ind w:firstLine="993"/>
+        <w:jc w:val="both"/>
+        <w:rPr>
+          <w:rFonts w:cs="Arial"/>
+          <w:bCs/>
+          <w:color w:val="000000"/>
+          <w:szCs w:val="24"/>
+        </w:rPr>
+      </w:pPr>
+      <w:r>
+        <w:rPr>
+          <w:rFonts w:cs="Arial"/>
+          <w:bCs/>
+          <w:color w:val="000000"/>
+          <w:szCs w:val="24"/>
+        </w:rPr>
+        <w:t>(FE02)</w:t>
+      </w:r>
+    </w:p>
+    <w:p>
+      <w:pPr>
+        <w:spacing w:before="100"/>
+        <w:ind w:firstLine="993"/>
+        <w:jc w:val="both"/>
+        <w:rPr>
+          <w:rFonts w:cs="Arial"/>
+          <w:bCs/>
+          <w:color w:val="000000"/>
+          <w:szCs w:val="24"/>
+        </w:rPr>
+      </w:pPr>
+      <w:r>
+        <w:rPr>
+          <w:rFonts w:cs="Arial"/>
+          <w:bCs/>
+          <w:color w:val="000000"/>
+          <w:szCs w:val="24"/>
+        </w:rPr>
+        <w:tab/>
+        <w:t>(FE02.1) Caso nenhum item esteja selecionado, exibe a mensagem "Selecione algum item!"</w:t>
+      </w:r>
+    </w:p>
+    <w:p>
+      <w:pPr>
+        <w:spacing w:before="100"/>
+        <w:ind w:firstLine="993"/>
+        <w:jc w:val="both"/>
+        <w:rPr>
+          <w:rFonts w:cs="Arial"/>
+          <w:bCs/>
+          <w:color w:val="000000"/>
+          <w:szCs w:val="24"/>
+        </w:rPr>
+      </w:pPr>
+      <w:r>
+        <w:rPr>
+          <w:rFonts w:cs="Arial"/>
+          <w:bCs/>
+          <w:color w:val="000000"/>
+          <w:szCs w:val="24"/>
+        </w:rPr>
+        <w:tab/>
+        <w:t>(FE02.2) O Sistema retorna ao passo anterior</w:t>
+      </w:r>
     </w:p>
     <w:p>
       <w:pPr>
@@ -16680,25 +18416,6 @@
           <w:szCs w:val="24"/>
         </w:rPr>
       </w:pPr>
-      <w:r>
-        <w:rPr>
-          <w:rFonts w:cs="Arial"/>
-          <w:bCs/>
-          <w:color w:val="000000"/>
-          <w:szCs w:val="24"/>
-        </w:rPr>
-        <w:tab/>
-      </w:r>
-      <w:r>
-        <w:rPr>
-          <w:rFonts w:cs="Arial"/>
-          <w:bCs/>
-          <w:color w:val="000000"/>
-          <w:szCs w:val="24"/>
-        </w:rPr>
-        <w:tab/>
-        <w:t>(FA3) Excluir</w:t>
-      </w:r>
     </w:p>
     <w:p>
       <w:pPr>
@@ -16719,17 +18436,30 @@
           <w:color w:val="000000"/>
           <w:szCs w:val="24"/>
         </w:rPr>
+        <w:t>Pós-condições</w:t>
+      </w:r>
+    </w:p>
+    <w:p>
+      <w:pPr>
+        <w:spacing w:before="100"/>
+        <w:ind w:firstLine="709"/>
+        <w:jc w:val="both"/>
+        <w:rPr>
+          <w:rFonts w:cs="Arial"/>
+          <w:bCs/>
+          <w:color w:val="000000"/>
+          <w:szCs w:val="24"/>
+        </w:rPr>
+      </w:pPr>
+      <w:r>
+        <w:rPr>
+          <w:rFonts w:cs="Arial"/>
+          <w:bCs/>
+          <w:color w:val="000000"/>
+          <w:szCs w:val="24"/>
+        </w:rPr>
         <w:tab/>
-      </w:r>
-      <w:r>
-        <w:rPr>
-          <w:rFonts w:cs="Arial"/>
-          <w:bCs/>
-          <w:color w:val="000000"/>
-          <w:szCs w:val="24"/>
-        </w:rPr>
-        <w:tab/>
-        <w:t xml:space="preserve">(FA3.1) O Sistema verifica a tarefa selecionada. (FE02) </w:t>
+        <w:t>O Sistema limpa todos os campos da tela e mantem se na mesma tela.</w:t>
       </w:r>
     </w:p>
     <w:p>
@@ -16744,25 +18474,6 @@
           <w:szCs w:val="24"/>
         </w:rPr>
       </w:pPr>
-      <w:r>
-        <w:rPr>
-          <w:rFonts w:cs="Arial"/>
-          <w:bCs/>
-          <w:color w:val="000000"/>
-          <w:szCs w:val="24"/>
-        </w:rPr>
-        <w:tab/>
-      </w:r>
-      <w:r>
-        <w:rPr>
-          <w:rFonts w:cs="Arial"/>
-          <w:bCs/>
-          <w:color w:val="000000"/>
-          <w:szCs w:val="24"/>
-        </w:rPr>
-        <w:tab/>
-        <w:t xml:space="preserve">(FA3.2) O Sistema apaga a tarefa selecionada da base de dados. </w:t>
-      </w:r>
     </w:p>
     <w:p>
       <w:pPr>
@@ -16776,25 +18487,6 @@
           <w:szCs w:val="24"/>
         </w:rPr>
       </w:pPr>
-      <w:r>
-        <w:rPr>
-          <w:rFonts w:cs="Arial"/>
-          <w:bCs/>
-          <w:color w:val="000000"/>
-          <w:szCs w:val="24"/>
-        </w:rPr>
-        <w:tab/>
-      </w:r>
-      <w:r>
-        <w:rPr>
-          <w:rFonts w:cs="Arial"/>
-          <w:bCs/>
-          <w:color w:val="000000"/>
-          <w:szCs w:val="24"/>
-        </w:rPr>
-        <w:tab/>
-        <w:t>(FA3.3) Fim do caso de uso</w:t>
-      </w:r>
     </w:p>
     <w:p>
       <w:pPr>
@@ -16803,11 +18495,20 @@
         <w:jc w:val="both"/>
         <w:rPr>
           <w:rFonts w:cs="Arial"/>
-          <w:bCs/>
-          <w:color w:val="000000"/>
-          <w:szCs w:val="24"/>
-        </w:rPr>
-      </w:pPr>
+          <w:b/>
+          <w:color w:val="000000"/>
+          <w:szCs w:val="24"/>
+        </w:rPr>
+      </w:pPr>
+      <w:r>
+        <w:rPr>
+          <w:rFonts w:cs="Arial"/>
+          <w:b/>
+          <w:color w:val="000000"/>
+          <w:szCs w:val="24"/>
+        </w:rPr>
+        <w:t>Caso de Uso 7 – Manter Vagas</w:t>
+      </w:r>
     </w:p>
     <w:p>
       <w:pPr>
@@ -16828,8 +18529,7 @@
           <w:color w:val="000000"/>
           <w:szCs w:val="24"/>
         </w:rPr>
-        <w:tab/>
-        <w:t>Fluxo de Exceções</w:t>
+        <w:t xml:space="preserve">Atores </w:t>
       </w:r>
     </w:p>
     <w:p>
@@ -16844,6 +18544,15 @@
           <w:szCs w:val="24"/>
         </w:rPr>
       </w:pPr>
+      <w:r>
+        <w:rPr>
+          <w:rFonts w:cs="Arial"/>
+          <w:bCs/>
+          <w:color w:val="000000"/>
+          <w:szCs w:val="24"/>
+        </w:rPr>
+        <w:t>Administrador</w:t>
+      </w:r>
     </w:p>
     <w:p>
       <w:pPr>
@@ -16857,25 +18566,6 @@
           <w:szCs w:val="24"/>
         </w:rPr>
       </w:pPr>
-      <w:r>
-        <w:rPr>
-          <w:rFonts w:cs="Arial"/>
-          <w:bCs/>
-          <w:color w:val="000000"/>
-          <w:szCs w:val="24"/>
-        </w:rPr>
-        <w:tab/>
-      </w:r>
-      <w:r>
-        <w:rPr>
-          <w:rFonts w:cs="Arial"/>
-          <w:bCs/>
-          <w:color w:val="000000"/>
-          <w:szCs w:val="24"/>
-        </w:rPr>
-        <w:tab/>
-        <w:t>(FE01)</w:t>
-      </w:r>
     </w:p>
     <w:p>
       <w:pPr>
@@ -16896,17 +18586,7 @@
           <w:color w:val="000000"/>
           <w:szCs w:val="24"/>
         </w:rPr>
-        <w:tab/>
-      </w:r>
-      <w:r>
-        <w:rPr>
-          <w:rFonts w:cs="Arial"/>
-          <w:bCs/>
-          <w:color w:val="000000"/>
-          <w:szCs w:val="24"/>
-        </w:rPr>
-        <w:tab/>
-        <w:t>(FE01.1) Caso algum campo obrigatório não tenha sido preenchido, exibe a mensagem "Por favor preencha todos os campos obrigatórios!"</w:t>
+        <w:t>Pré-Condições</w:t>
       </w:r>
     </w:p>
     <w:p>
@@ -16928,17 +18608,7 @@
           <w:color w:val="000000"/>
           <w:szCs w:val="24"/>
         </w:rPr>
-        <w:tab/>
-      </w:r>
-      <w:r>
-        <w:rPr>
-          <w:rFonts w:cs="Arial"/>
-          <w:bCs/>
-          <w:color w:val="000000"/>
-          <w:szCs w:val="24"/>
-        </w:rPr>
-        <w:tab/>
-        <w:t>(FE01.2) O Sistema circula em vermelho os campos incorretamente preenchidos ou que não foram preenchidos.</w:t>
+        <w:t>Usuário com sessão autenticada com usuário nível administrador.</w:t>
       </w:r>
     </w:p>
     <w:p>
@@ -16953,25 +18623,6 @@
           <w:szCs w:val="24"/>
         </w:rPr>
       </w:pPr>
-      <w:r>
-        <w:rPr>
-          <w:rFonts w:cs="Arial"/>
-          <w:bCs/>
-          <w:color w:val="000000"/>
-          <w:szCs w:val="24"/>
-        </w:rPr>
-        <w:tab/>
-      </w:r>
-      <w:r>
-        <w:rPr>
-          <w:rFonts w:cs="Arial"/>
-          <w:bCs/>
-          <w:color w:val="000000"/>
-          <w:szCs w:val="24"/>
-        </w:rPr>
-        <w:tab/>
-        <w:t>(FE01.3) O Sistema retorna ao passo anterior</w:t>
-      </w:r>
     </w:p>
     <w:p>
       <w:pPr>
@@ -16985,6 +18636,15 @@
           <w:szCs w:val="24"/>
         </w:rPr>
       </w:pPr>
+      <w:r>
+        <w:rPr>
+          <w:rFonts w:cs="Arial"/>
+          <w:bCs/>
+          <w:color w:val="000000"/>
+          <w:szCs w:val="24"/>
+        </w:rPr>
+        <w:t>Fluxo do evento</w:t>
+      </w:r>
     </w:p>
     <w:p>
       <w:pPr>
@@ -17005,17 +18665,7 @@
           <w:color w:val="000000"/>
           <w:szCs w:val="24"/>
         </w:rPr>
-        <w:tab/>
-      </w:r>
-      <w:r>
-        <w:rPr>
-          <w:rFonts w:cs="Arial"/>
-          <w:bCs/>
-          <w:color w:val="000000"/>
-          <w:szCs w:val="24"/>
-        </w:rPr>
-        <w:tab/>
-        <w:t>(FE02)</w:t>
+        <w:t>(FP1) Ator clica na Aba "Painel do Síndico".</w:t>
       </w:r>
     </w:p>
     <w:p>
@@ -17037,18 +18687,7 @@
           <w:color w:val="000000"/>
           <w:szCs w:val="24"/>
         </w:rPr>
-        <w:lastRenderedPageBreak/>
-        <w:tab/>
-      </w:r>
-      <w:r>
-        <w:rPr>
-          <w:rFonts w:cs="Arial"/>
-          <w:bCs/>
-          <w:color w:val="000000"/>
-          <w:szCs w:val="24"/>
-        </w:rPr>
-        <w:tab/>
-        <w:t>(FE02.1) Caso nenhuma tarefa esteja selecionada, exibe a mensagem "Selecione uma tarefa!"</w:t>
+        <w:t>(FP2) O sistema exibe a tela com a funcionalidades especificas do Painel do Síndico.</w:t>
       </w:r>
     </w:p>
     <w:p>
@@ -17070,17 +18709,7 @@
           <w:color w:val="000000"/>
           <w:szCs w:val="24"/>
         </w:rPr>
-        <w:tab/>
-      </w:r>
-      <w:r>
-        <w:rPr>
-          <w:rFonts w:cs="Arial"/>
-          <w:bCs/>
-          <w:color w:val="000000"/>
-          <w:szCs w:val="24"/>
-        </w:rPr>
-        <w:tab/>
-        <w:t>(FE02.2) O Sistema retorna ao passo anterior</w:t>
+        <w:t>(FP3) Ator clica na opção Vagas Visitantes.</w:t>
       </w:r>
     </w:p>
     <w:p>
@@ -17095,6 +18724,15 @@
           <w:szCs w:val="24"/>
         </w:rPr>
       </w:pPr>
+      <w:r>
+        <w:rPr>
+          <w:rFonts w:cs="Arial"/>
+          <w:bCs/>
+          <w:color w:val="000000"/>
+          <w:szCs w:val="24"/>
+        </w:rPr>
+        <w:t xml:space="preserve">(FP4) O Ator clica na opção desejada. (FA1) (FA2) (FA3) </w:t>
+      </w:r>
     </w:p>
     <w:p>
       <w:pPr>
@@ -17103,31 +18741,20 @@
         <w:jc w:val="both"/>
         <w:rPr>
           <w:rFonts w:cs="Arial"/>
-          <w:b/>
-          <w:color w:val="000000"/>
-          <w:szCs w:val="24"/>
-        </w:rPr>
-      </w:pPr>
-      <w:r>
-        <w:rPr>
-          <w:rFonts w:cs="Arial"/>
-          <w:b/>
-          <w:color w:val="000000"/>
-          <w:szCs w:val="24"/>
-        </w:rPr>
-        <w:t xml:space="preserve">Caso de Uso 6 – Manter </w:t>
-      </w:r>
-      <w:proofErr w:type="spellStart"/>
-      <w:r>
-        <w:rPr>
-          <w:rFonts w:cs="Arial"/>
-          <w:b/>
-          <w:color w:val="000000"/>
-          <w:szCs w:val="24"/>
-        </w:rPr>
-        <w:t>Assembléia</w:t>
-      </w:r>
-      <w:proofErr w:type="spellEnd"/>
+          <w:bCs/>
+          <w:color w:val="000000"/>
+          <w:szCs w:val="24"/>
+        </w:rPr>
+      </w:pPr>
+      <w:r>
+        <w:rPr>
+          <w:rFonts w:cs="Arial"/>
+          <w:bCs/>
+          <w:color w:val="000000"/>
+          <w:szCs w:val="24"/>
+        </w:rPr>
+        <w:t>(FP5) Fim do caso de uso</w:t>
+      </w:r>
     </w:p>
     <w:p>
       <w:pPr>
@@ -17141,38 +18768,6 @@
           <w:szCs w:val="24"/>
         </w:rPr>
       </w:pPr>
-      <w:r>
-        <w:rPr>
-          <w:rFonts w:cs="Arial"/>
-          <w:bCs/>
-          <w:color w:val="000000"/>
-          <w:szCs w:val="24"/>
-        </w:rPr>
-        <w:t>Atores</w:t>
-      </w:r>
-    </w:p>
-    <w:p>
-      <w:pPr>
-        <w:spacing w:before="100"/>
-        <w:ind w:firstLine="851"/>
-        <w:jc w:val="both"/>
-        <w:rPr>
-          <w:rFonts w:cs="Arial"/>
-          <w:bCs/>
-          <w:color w:val="000000"/>
-          <w:szCs w:val="24"/>
-        </w:rPr>
-      </w:pPr>
-      <w:r>
-        <w:rPr>
-          <w:rFonts w:cs="Arial"/>
-          <w:bCs/>
-          <w:color w:val="000000"/>
-          <w:szCs w:val="24"/>
-        </w:rPr>
-        <w:tab/>
-        <w:t>Administrador</w:t>
-      </w:r>
     </w:p>
     <w:p>
       <w:pPr>
@@ -17186,6 +18781,15 @@
           <w:szCs w:val="24"/>
         </w:rPr>
       </w:pPr>
+      <w:r>
+        <w:rPr>
+          <w:rFonts w:cs="Arial"/>
+          <w:bCs/>
+          <w:color w:val="000000"/>
+          <w:szCs w:val="24"/>
+        </w:rPr>
+        <w:t>Fluxos Alternativos.</w:t>
+      </w:r>
     </w:p>
     <w:p>
       <w:pPr>
@@ -17206,30 +18810,8 @@
           <w:color w:val="000000"/>
           <w:szCs w:val="24"/>
         </w:rPr>
-        <w:t>Pré-Condições</w:t>
-      </w:r>
-    </w:p>
-    <w:p>
-      <w:pPr>
-        <w:spacing w:before="100"/>
-        <w:ind w:firstLine="709"/>
-        <w:jc w:val="both"/>
-        <w:rPr>
-          <w:rFonts w:cs="Arial"/>
-          <w:bCs/>
-          <w:color w:val="000000"/>
-          <w:szCs w:val="24"/>
-        </w:rPr>
-      </w:pPr>
-      <w:r>
-        <w:rPr>
-          <w:rFonts w:cs="Arial"/>
-          <w:bCs/>
-          <w:color w:val="000000"/>
-          <w:szCs w:val="24"/>
-        </w:rPr>
-        <w:tab/>
-        <w:t>Usuário com sessão autenticada com usuário nível administrador.</w:t>
+        <w:lastRenderedPageBreak/>
+        <w:t>(FA1) Salvar</w:t>
       </w:r>
     </w:p>
     <w:p>
@@ -17244,6 +18826,15 @@
           <w:szCs w:val="24"/>
         </w:rPr>
       </w:pPr>
+      <w:r>
+        <w:rPr>
+          <w:rFonts w:cs="Arial"/>
+          <w:bCs/>
+          <w:color w:val="000000"/>
+          <w:szCs w:val="24"/>
+        </w:rPr>
+        <w:t xml:space="preserve">(FA1.1) O Ator preenche os campos obrigatórios e os adicionais caso deseje. </w:t>
+      </w:r>
     </w:p>
     <w:p>
       <w:pPr>
@@ -17257,6 +18848,15 @@
           <w:szCs w:val="24"/>
         </w:rPr>
       </w:pPr>
+      <w:r>
+        <w:rPr>
+          <w:rFonts w:cs="Arial"/>
+          <w:bCs/>
+          <w:color w:val="000000"/>
+          <w:szCs w:val="24"/>
+        </w:rPr>
+        <w:t>(FA1.2) O Ator clica em salvar.</w:t>
+      </w:r>
     </w:p>
     <w:p>
       <w:pPr>
@@ -17277,7 +18877,7 @@
           <w:color w:val="000000"/>
           <w:szCs w:val="24"/>
         </w:rPr>
-        <w:t>Fluxo do evento</w:t>
+        <w:t xml:space="preserve">(FA1.3) O Sistema valida os campos preenchidos. (FE1) </w:t>
       </w:r>
     </w:p>
     <w:p>
@@ -17299,180 +18899,7 @@
           <w:color w:val="000000"/>
           <w:szCs w:val="24"/>
         </w:rPr>
-        <w:tab/>
-      </w:r>
-    </w:p>
-    <w:p>
-      <w:pPr>
-        <w:spacing w:before="100"/>
-        <w:ind w:left="708" w:firstLine="143"/>
-        <w:jc w:val="both"/>
-        <w:rPr>
-          <w:rFonts w:cs="Arial"/>
-          <w:bCs/>
-          <w:color w:val="000000"/>
-          <w:szCs w:val="24"/>
-        </w:rPr>
-      </w:pPr>
-      <w:r>
-        <w:rPr>
-          <w:rFonts w:cs="Arial"/>
-          <w:bCs/>
-          <w:color w:val="000000"/>
-          <w:szCs w:val="24"/>
-        </w:rPr>
-        <w:t>Fluxo Principal</w:t>
-      </w:r>
-    </w:p>
-    <w:p>
-      <w:pPr>
-        <w:spacing w:before="100"/>
-        <w:ind w:firstLine="851"/>
-        <w:jc w:val="both"/>
-        <w:rPr>
-          <w:rFonts w:cs="Arial"/>
-          <w:bCs/>
-          <w:color w:val="000000"/>
-          <w:szCs w:val="24"/>
-        </w:rPr>
-      </w:pPr>
-      <w:r>
-        <w:rPr>
-          <w:rFonts w:cs="Arial"/>
-          <w:bCs/>
-          <w:color w:val="000000"/>
-          <w:szCs w:val="24"/>
-        </w:rPr>
-        <w:tab/>
-        <w:t>(FP1) Ator clica na Aba "Painel do Síndico".</w:t>
-      </w:r>
-    </w:p>
-    <w:p>
-      <w:pPr>
-        <w:spacing w:before="100"/>
-        <w:ind w:firstLine="851"/>
-        <w:jc w:val="both"/>
-        <w:rPr>
-          <w:rFonts w:cs="Arial"/>
-          <w:bCs/>
-          <w:color w:val="000000"/>
-          <w:szCs w:val="24"/>
-        </w:rPr>
-      </w:pPr>
-      <w:r>
-        <w:rPr>
-          <w:rFonts w:cs="Arial"/>
-          <w:bCs/>
-          <w:color w:val="000000"/>
-          <w:szCs w:val="24"/>
-        </w:rPr>
-        <w:tab/>
-        <w:t>(FP2) O sistema exibe a tela com a funcionalidades especificas do Painel do Síndico.</w:t>
-      </w:r>
-    </w:p>
-    <w:p>
-      <w:pPr>
-        <w:spacing w:before="100"/>
-        <w:ind w:firstLine="851"/>
-        <w:jc w:val="both"/>
-        <w:rPr>
-          <w:rFonts w:cs="Arial"/>
-          <w:bCs/>
-          <w:color w:val="000000"/>
-          <w:szCs w:val="24"/>
-        </w:rPr>
-      </w:pPr>
-      <w:r>
-        <w:rPr>
-          <w:rFonts w:cs="Arial"/>
-          <w:bCs/>
-          <w:color w:val="000000"/>
-          <w:szCs w:val="24"/>
-        </w:rPr>
-        <w:tab/>
-        <w:t>(FP3)</w:t>
-      </w:r>
-      <w:r>
-        <w:rPr>
-          <w:rFonts w:cs="Arial"/>
-          <w:bCs/>
-          <w:color w:val="000000"/>
-          <w:szCs w:val="24"/>
-        </w:rPr>
-        <w:t xml:space="preserve"> </w:t>
-      </w:r>
-      <w:r>
-        <w:rPr>
-          <w:rFonts w:cs="Arial"/>
-          <w:bCs/>
-          <w:color w:val="000000"/>
-          <w:szCs w:val="24"/>
-        </w:rPr>
-        <w:t>O Ator clica na opção Assembleia.</w:t>
-      </w:r>
-    </w:p>
-    <w:p>
-      <w:pPr>
-        <w:spacing w:before="100"/>
-        <w:ind w:firstLine="851"/>
-        <w:jc w:val="both"/>
-        <w:rPr>
-          <w:rFonts w:cs="Arial"/>
-          <w:bCs/>
-          <w:color w:val="000000"/>
-          <w:szCs w:val="24"/>
-        </w:rPr>
-      </w:pPr>
-      <w:r>
-        <w:rPr>
-          <w:rFonts w:cs="Arial"/>
-          <w:bCs/>
-          <w:color w:val="000000"/>
-          <w:szCs w:val="24"/>
-        </w:rPr>
-        <w:tab/>
-        <w:t>(FP4)</w:t>
-      </w:r>
-      <w:r>
-        <w:rPr>
-          <w:rFonts w:cs="Arial"/>
-          <w:bCs/>
-          <w:color w:val="000000"/>
-          <w:szCs w:val="24"/>
-        </w:rPr>
-        <w:t xml:space="preserve"> </w:t>
-      </w:r>
-      <w:r>
-        <w:rPr>
-          <w:rFonts w:cs="Arial"/>
-          <w:bCs/>
-          <w:color w:val="000000"/>
-          <w:szCs w:val="24"/>
-        </w:rPr>
-        <w:t xml:space="preserve">O Ator clica na opção desejada. (FA1) (FA2) (FA3) </w:t>
-      </w:r>
-    </w:p>
-    <w:p>
-      <w:pPr>
-        <w:spacing w:before="100"/>
-        <w:ind w:firstLine="851"/>
-        <w:jc w:val="both"/>
-        <w:rPr>
-          <w:rFonts w:cs="Arial"/>
-          <w:bCs/>
-          <w:color w:val="000000"/>
-          <w:szCs w:val="24"/>
-        </w:rPr>
-      </w:pPr>
-      <w:r>
-        <w:rPr>
-          <w:rFonts w:cs="Arial"/>
-          <w:bCs/>
-          <w:color w:val="000000"/>
-          <w:szCs w:val="24"/>
-        </w:rPr>
-        <w:tab/>
-        <w:t>(FP5) Fim do caso de uso</w:t>
+        <w:t>(FA1.4) O Sistema insere os dados no banco de dados.</w:t>
       </w:r>
     </w:p>
     <w:p>
@@ -17487,6 +18914,15 @@
           <w:szCs w:val="24"/>
         </w:rPr>
       </w:pPr>
+      <w:r>
+        <w:rPr>
+          <w:rFonts w:cs="Arial"/>
+          <w:bCs/>
+          <w:color w:val="000000"/>
+          <w:szCs w:val="24"/>
+        </w:rPr>
+        <w:t>(FA1.5) O Sistema exibe a mensagem "Cadastrado com sucesso!" e aguarda confirmação do usuário.</w:t>
+      </w:r>
     </w:p>
     <w:p>
       <w:pPr>
@@ -17507,43 +18943,8 @@
           <w:color w:val="000000"/>
           <w:szCs w:val="24"/>
         </w:rPr>
-        <w:t>Fluxos Alternativos.</w:t>
-      </w:r>
-    </w:p>
-    <w:p>
-      <w:pPr>
-        <w:spacing w:before="100"/>
-        <w:ind w:firstLine="851"/>
-        <w:jc w:val="both"/>
-        <w:rPr>
-          <w:rFonts w:cs="Arial"/>
-          <w:bCs/>
-          <w:color w:val="000000"/>
-          <w:szCs w:val="24"/>
-        </w:rPr>
-      </w:pPr>
-      <w:r>
-        <w:rPr>
-          <w:rFonts w:cs="Arial"/>
-          <w:bCs/>
-          <w:color w:val="000000"/>
-          <w:szCs w:val="24"/>
-        </w:rPr>
-        <w:t>(FA1) Salvar</w:t>
-      </w:r>
-    </w:p>
-    <w:p>
-      <w:pPr>
-        <w:spacing w:before="100"/>
-        <w:ind w:firstLine="851"/>
-        <w:jc w:val="both"/>
-        <w:rPr>
-          <w:rFonts w:cs="Arial"/>
-          <w:bCs/>
-          <w:color w:val="000000"/>
-          <w:szCs w:val="24"/>
-        </w:rPr>
-      </w:pPr>
+        <w:t>(FA1.6) Fim do caso de uso</w:t>
+      </w:r>
       <w:r>
         <w:rPr>
           <w:rFonts w:cs="Arial"/>
@@ -17552,456 +18953,6 @@
           <w:szCs w:val="24"/>
         </w:rPr>
         <w:tab/>
-        <w:t xml:space="preserve">(FA1.1) O Ator preenche os campos obrigatórios. </w:t>
-      </w:r>
-    </w:p>
-    <w:p>
-      <w:pPr>
-        <w:spacing w:before="100"/>
-        <w:ind w:firstLine="851"/>
-        <w:jc w:val="both"/>
-        <w:rPr>
-          <w:rFonts w:cs="Arial"/>
-          <w:bCs/>
-          <w:color w:val="000000"/>
-          <w:szCs w:val="24"/>
-        </w:rPr>
-      </w:pPr>
-      <w:r>
-        <w:rPr>
-          <w:rFonts w:cs="Arial"/>
-          <w:bCs/>
-          <w:color w:val="000000"/>
-          <w:szCs w:val="24"/>
-        </w:rPr>
-        <w:tab/>
-        <w:t>(FA1.2) O Ator clica em salvar.</w:t>
-      </w:r>
-    </w:p>
-    <w:p>
-      <w:pPr>
-        <w:spacing w:before="100"/>
-        <w:ind w:firstLine="851"/>
-        <w:jc w:val="both"/>
-        <w:rPr>
-          <w:rFonts w:cs="Arial"/>
-          <w:bCs/>
-          <w:color w:val="000000"/>
-          <w:szCs w:val="24"/>
-        </w:rPr>
-      </w:pPr>
-      <w:r>
-        <w:rPr>
-          <w:rFonts w:cs="Arial"/>
-          <w:bCs/>
-          <w:color w:val="000000"/>
-          <w:szCs w:val="24"/>
-        </w:rPr>
-        <w:tab/>
-        <w:t xml:space="preserve">(FA1.3) O Sistema valida os campos preenchidos. (FE01) </w:t>
-      </w:r>
-    </w:p>
-    <w:p>
-      <w:pPr>
-        <w:spacing w:before="100"/>
-        <w:ind w:firstLine="851"/>
-        <w:jc w:val="both"/>
-        <w:rPr>
-          <w:rFonts w:cs="Arial"/>
-          <w:bCs/>
-          <w:color w:val="000000"/>
-          <w:szCs w:val="24"/>
-        </w:rPr>
-      </w:pPr>
-      <w:r>
-        <w:rPr>
-          <w:rFonts w:cs="Arial"/>
-          <w:bCs/>
-          <w:color w:val="000000"/>
-          <w:szCs w:val="24"/>
-        </w:rPr>
-        <w:tab/>
-        <w:t>(FA1.4) O Sistema insere os dados no banco de dados.</w:t>
-      </w:r>
-    </w:p>
-    <w:p>
-      <w:pPr>
-        <w:spacing w:before="100"/>
-        <w:ind w:firstLine="851"/>
-        <w:jc w:val="both"/>
-        <w:rPr>
-          <w:rFonts w:cs="Arial"/>
-          <w:bCs/>
-          <w:color w:val="000000"/>
-          <w:szCs w:val="24"/>
-        </w:rPr>
-      </w:pPr>
-      <w:r>
-        <w:rPr>
-          <w:rFonts w:cs="Arial"/>
-          <w:bCs/>
-          <w:color w:val="000000"/>
-          <w:szCs w:val="24"/>
-        </w:rPr>
-        <w:lastRenderedPageBreak/>
-        <w:tab/>
-        <w:t>(FA1.5) O Sistema exibe a mensagem "Cadastrado com sucesso!" e aguarda confirmação do usuário.</w:t>
-      </w:r>
-    </w:p>
-    <w:p>
-      <w:pPr>
-        <w:spacing w:before="100"/>
-        <w:ind w:firstLine="993"/>
-        <w:jc w:val="both"/>
-        <w:rPr>
-          <w:rFonts w:cs="Arial"/>
-          <w:bCs/>
-          <w:color w:val="000000"/>
-          <w:szCs w:val="24"/>
-        </w:rPr>
-      </w:pPr>
-      <w:r>
-        <w:rPr>
-          <w:rFonts w:cs="Arial"/>
-          <w:bCs/>
-          <w:color w:val="000000"/>
-          <w:szCs w:val="24"/>
-        </w:rPr>
-        <w:tab/>
-        <w:t>(FA1.6) Fim do caso de uso</w:t>
-      </w:r>
-    </w:p>
-    <w:p>
-      <w:pPr>
-        <w:spacing w:before="100"/>
-        <w:ind w:firstLine="993"/>
-        <w:jc w:val="both"/>
-        <w:rPr>
-          <w:rFonts w:cs="Arial"/>
-          <w:bCs/>
-          <w:color w:val="000000"/>
-          <w:szCs w:val="24"/>
-        </w:rPr>
-      </w:pPr>
-      <w:r>
-        <w:rPr>
-          <w:rFonts w:cs="Arial"/>
-          <w:bCs/>
-          <w:color w:val="000000"/>
-          <w:szCs w:val="24"/>
-        </w:rPr>
-        <w:tab/>
-        <w:t xml:space="preserve"> </w:t>
-      </w:r>
-    </w:p>
-    <w:p>
-      <w:pPr>
-        <w:spacing w:before="100"/>
-        <w:ind w:firstLine="993"/>
-        <w:jc w:val="both"/>
-        <w:rPr>
-          <w:rFonts w:cs="Arial"/>
-          <w:bCs/>
-          <w:color w:val="000000"/>
-          <w:szCs w:val="24"/>
-        </w:rPr>
-      </w:pPr>
-      <w:r>
-        <w:rPr>
-          <w:rFonts w:cs="Arial"/>
-          <w:bCs/>
-          <w:color w:val="000000"/>
-          <w:szCs w:val="24"/>
-        </w:rPr>
-        <w:t>(FA2) Editar</w:t>
-      </w:r>
-    </w:p>
-    <w:p>
-      <w:pPr>
-        <w:spacing w:before="100"/>
-        <w:ind w:firstLine="993"/>
-        <w:jc w:val="both"/>
-        <w:rPr>
-          <w:rFonts w:cs="Arial"/>
-          <w:bCs/>
-          <w:color w:val="000000"/>
-          <w:szCs w:val="24"/>
-        </w:rPr>
-      </w:pPr>
-      <w:r>
-        <w:rPr>
-          <w:rFonts w:cs="Arial"/>
-          <w:bCs/>
-          <w:color w:val="000000"/>
-          <w:szCs w:val="24"/>
-        </w:rPr>
-        <w:tab/>
-        <w:t>(FA2.1) O Sistema verifica o item selecionado. (FE02)</w:t>
-      </w:r>
-    </w:p>
-    <w:p>
-      <w:pPr>
-        <w:spacing w:before="100"/>
-        <w:ind w:firstLine="993"/>
-        <w:jc w:val="both"/>
-        <w:rPr>
-          <w:rFonts w:cs="Arial"/>
-          <w:bCs/>
-          <w:color w:val="000000"/>
-          <w:szCs w:val="24"/>
-        </w:rPr>
-      </w:pPr>
-      <w:r>
-        <w:rPr>
-          <w:rFonts w:cs="Arial"/>
-          <w:bCs/>
-          <w:color w:val="000000"/>
-          <w:szCs w:val="24"/>
-        </w:rPr>
-        <w:tab/>
-        <w:t>(FA2.2) O Sistema exibe os campos do cadastro e preenche todos os campos com os dados já cadastrados no banco de dados com as informações do item.</w:t>
-      </w:r>
-    </w:p>
-    <w:p>
-      <w:pPr>
-        <w:spacing w:before="100"/>
-        <w:ind w:firstLine="993"/>
-        <w:jc w:val="both"/>
-        <w:rPr>
-          <w:rFonts w:cs="Arial"/>
-          <w:bCs/>
-          <w:color w:val="000000"/>
-          <w:szCs w:val="24"/>
-        </w:rPr>
-      </w:pPr>
-      <w:r>
-        <w:rPr>
-          <w:rFonts w:cs="Arial"/>
-          <w:bCs/>
-          <w:color w:val="000000"/>
-          <w:szCs w:val="24"/>
-        </w:rPr>
-        <w:tab/>
-        <w:t xml:space="preserve">(FA2.3) O Ator realiza as alterações desejadas. </w:t>
-      </w:r>
-    </w:p>
-    <w:p>
-      <w:pPr>
-        <w:spacing w:before="100"/>
-        <w:ind w:firstLine="993"/>
-        <w:jc w:val="both"/>
-        <w:rPr>
-          <w:rFonts w:cs="Arial"/>
-          <w:bCs/>
-          <w:color w:val="000000"/>
-          <w:szCs w:val="24"/>
-        </w:rPr>
-      </w:pPr>
-      <w:r>
-        <w:rPr>
-          <w:rFonts w:cs="Arial"/>
-          <w:bCs/>
-          <w:color w:val="000000"/>
-          <w:szCs w:val="24"/>
-        </w:rPr>
-        <w:tab/>
-        <w:t>(FA2.4) O Ator clica em salvar.</w:t>
-      </w:r>
-    </w:p>
-    <w:p>
-      <w:pPr>
-        <w:spacing w:before="100"/>
-        <w:ind w:firstLine="1134"/>
-        <w:jc w:val="both"/>
-        <w:rPr>
-          <w:rFonts w:cs="Arial"/>
-          <w:bCs/>
-          <w:color w:val="000000"/>
-          <w:szCs w:val="24"/>
-        </w:rPr>
-      </w:pPr>
-      <w:r>
-        <w:rPr>
-          <w:rFonts w:cs="Arial"/>
-          <w:bCs/>
-          <w:color w:val="000000"/>
-          <w:szCs w:val="24"/>
-        </w:rPr>
-        <w:tab/>
-        <w:t xml:space="preserve">(FA2.5) O Sistema valida os campos preenchidos. (FE01) </w:t>
-      </w:r>
-    </w:p>
-    <w:p>
-      <w:pPr>
-        <w:spacing w:before="100"/>
-        <w:ind w:firstLine="1134"/>
-        <w:jc w:val="both"/>
-        <w:rPr>
-          <w:rFonts w:cs="Arial"/>
-          <w:bCs/>
-          <w:color w:val="000000"/>
-          <w:szCs w:val="24"/>
-        </w:rPr>
-      </w:pPr>
-      <w:r>
-        <w:rPr>
-          <w:rFonts w:cs="Arial"/>
-          <w:bCs/>
-          <w:color w:val="000000"/>
-          <w:szCs w:val="24"/>
-        </w:rPr>
-        <w:tab/>
-        <w:t>(FA2.6) O Sistema insere os dados no banco de dados.</w:t>
-      </w:r>
-    </w:p>
-    <w:p>
-      <w:pPr>
-        <w:spacing w:before="100"/>
-        <w:ind w:firstLine="1134"/>
-        <w:jc w:val="both"/>
-        <w:rPr>
-          <w:rFonts w:cs="Arial"/>
-          <w:bCs/>
-          <w:color w:val="000000"/>
-          <w:szCs w:val="24"/>
-        </w:rPr>
-      </w:pPr>
-      <w:r>
-        <w:rPr>
-          <w:rFonts w:cs="Arial"/>
-          <w:bCs/>
-          <w:color w:val="000000"/>
-          <w:szCs w:val="24"/>
-        </w:rPr>
-        <w:tab/>
-        <w:t>(FA2.7) O Sistema exibe a mensagem "Alterado com sucesso!" e aguarda confirmação do usuário.</w:t>
-      </w:r>
-    </w:p>
-    <w:p>
-      <w:pPr>
-        <w:spacing w:before="100"/>
-        <w:ind w:firstLine="1134"/>
-        <w:jc w:val="both"/>
-        <w:rPr>
-          <w:rFonts w:cs="Arial"/>
-          <w:bCs/>
-          <w:color w:val="000000"/>
-          <w:szCs w:val="24"/>
-        </w:rPr>
-      </w:pPr>
-      <w:r>
-        <w:rPr>
-          <w:rFonts w:cs="Arial"/>
-          <w:bCs/>
-          <w:color w:val="000000"/>
-          <w:szCs w:val="24"/>
-        </w:rPr>
-        <w:tab/>
-        <w:t>(FA2.8) Fim do caso de uso</w:t>
-      </w:r>
-    </w:p>
-    <w:p>
-      <w:pPr>
-        <w:spacing w:before="100"/>
-        <w:ind w:firstLine="1134"/>
-        <w:jc w:val="both"/>
-        <w:rPr>
-          <w:rFonts w:cs="Arial"/>
-          <w:bCs/>
-          <w:color w:val="000000"/>
-          <w:szCs w:val="24"/>
-        </w:rPr>
-      </w:pPr>
-    </w:p>
-    <w:p>
-      <w:pPr>
-        <w:spacing w:before="100"/>
-        <w:ind w:firstLine="851"/>
-        <w:jc w:val="both"/>
-        <w:rPr>
-          <w:rFonts w:cs="Arial"/>
-          <w:bCs/>
-          <w:color w:val="000000"/>
-          <w:szCs w:val="24"/>
-        </w:rPr>
-      </w:pPr>
-      <w:r>
-        <w:rPr>
-          <w:rFonts w:cs="Arial"/>
-          <w:bCs/>
-          <w:color w:val="000000"/>
-          <w:szCs w:val="24"/>
-        </w:rPr>
-        <w:t>(FA3) Excluir</w:t>
-      </w:r>
-    </w:p>
-    <w:p>
-      <w:pPr>
-        <w:spacing w:before="100"/>
-        <w:ind w:firstLine="851"/>
-        <w:jc w:val="both"/>
-        <w:rPr>
-          <w:rFonts w:cs="Arial"/>
-          <w:bCs/>
-          <w:color w:val="000000"/>
-          <w:szCs w:val="24"/>
-        </w:rPr>
-      </w:pPr>
-      <w:r>
-        <w:rPr>
-          <w:rFonts w:cs="Arial"/>
-          <w:bCs/>
-          <w:color w:val="000000"/>
-          <w:szCs w:val="24"/>
-        </w:rPr>
-        <w:tab/>
-        <w:t xml:space="preserve">(FA3.1) O Sistema verifica o item selecionado. (FE02) </w:t>
-      </w:r>
-    </w:p>
-    <w:p>
-      <w:pPr>
-        <w:spacing w:before="100"/>
-        <w:ind w:firstLine="851"/>
-        <w:jc w:val="both"/>
-        <w:rPr>
-          <w:rFonts w:cs="Arial"/>
-          <w:bCs/>
-          <w:color w:val="000000"/>
-          <w:szCs w:val="24"/>
-        </w:rPr>
-      </w:pPr>
-      <w:r>
-        <w:rPr>
-          <w:rFonts w:cs="Arial"/>
-          <w:bCs/>
-          <w:color w:val="000000"/>
-          <w:szCs w:val="24"/>
-        </w:rPr>
-        <w:tab/>
-        <w:t xml:space="preserve">(FA3.2) O Sistema apaga o item selecionado da base de dados. </w:t>
-      </w:r>
-    </w:p>
-    <w:p>
-      <w:pPr>
-        <w:spacing w:before="100"/>
-        <w:ind w:firstLine="851"/>
-        <w:jc w:val="both"/>
-        <w:rPr>
-          <w:rFonts w:cs="Arial"/>
-          <w:bCs/>
-          <w:color w:val="000000"/>
-          <w:szCs w:val="24"/>
-        </w:rPr>
-      </w:pPr>
-      <w:r>
-        <w:rPr>
-          <w:rFonts w:cs="Arial"/>
-          <w:bCs/>
-          <w:color w:val="000000"/>
-          <w:szCs w:val="24"/>
-        </w:rPr>
-        <w:tab/>
-        <w:t>(FA3.3) Fim do caso de uso</w:t>
       </w:r>
     </w:p>
     <w:p>
@@ -18029,6 +18980,15 @@
           <w:szCs w:val="24"/>
         </w:rPr>
       </w:pPr>
+      <w:r>
+        <w:rPr>
+          <w:rFonts w:cs="Arial"/>
+          <w:bCs/>
+          <w:color w:val="000000"/>
+          <w:szCs w:val="24"/>
+        </w:rPr>
+        <w:t>(FA2) Editar</w:t>
+      </w:r>
     </w:p>
     <w:p>
       <w:pPr>
@@ -18049,180 +19009,7 @@
           <w:color w:val="000000"/>
           <w:szCs w:val="24"/>
         </w:rPr>
-        <w:t>Fluxo de Exceções</w:t>
-      </w:r>
-    </w:p>
-    <w:p>
-      <w:pPr>
-        <w:spacing w:before="100"/>
-        <w:ind w:firstLine="993"/>
-        <w:jc w:val="both"/>
-        <w:rPr>
-          <w:rFonts w:cs="Arial"/>
-          <w:bCs/>
-          <w:color w:val="000000"/>
-          <w:szCs w:val="24"/>
-        </w:rPr>
-      </w:pPr>
-      <w:r>
-        <w:rPr>
-          <w:rFonts w:cs="Arial"/>
-          <w:bCs/>
-          <w:color w:val="000000"/>
-          <w:szCs w:val="24"/>
-        </w:rPr>
-        <w:t>(FE01)</w:t>
-      </w:r>
-    </w:p>
-    <w:p>
-      <w:pPr>
-        <w:spacing w:before="100"/>
-        <w:ind w:firstLine="993"/>
-        <w:jc w:val="both"/>
-        <w:rPr>
-          <w:rFonts w:cs="Arial"/>
-          <w:bCs/>
-          <w:color w:val="000000"/>
-          <w:szCs w:val="24"/>
-        </w:rPr>
-      </w:pPr>
-      <w:r>
-        <w:rPr>
-          <w:rFonts w:cs="Arial"/>
-          <w:bCs/>
-          <w:color w:val="000000"/>
-          <w:szCs w:val="24"/>
-        </w:rPr>
-        <w:tab/>
-        <w:t>(FE01.1) Caso algum campo obrigatório não tenha sido preenchido, exibe a mensagem "Por favor preencha todos os campos obrigatórios!"</w:t>
-      </w:r>
-    </w:p>
-    <w:p>
-      <w:pPr>
-        <w:spacing w:before="100"/>
-        <w:ind w:firstLine="993"/>
-        <w:jc w:val="both"/>
-        <w:rPr>
-          <w:rFonts w:cs="Arial"/>
-          <w:bCs/>
-          <w:color w:val="000000"/>
-          <w:szCs w:val="24"/>
-        </w:rPr>
-      </w:pPr>
-      <w:r>
-        <w:rPr>
-          <w:rFonts w:cs="Arial"/>
-          <w:bCs/>
-          <w:color w:val="000000"/>
-          <w:szCs w:val="24"/>
-        </w:rPr>
-        <w:lastRenderedPageBreak/>
-        <w:tab/>
-        <w:t>(FE01.2) O Sistema circula em vermelho os campos incorretamente preenchidos ou que não foram preenchidos.</w:t>
-      </w:r>
-    </w:p>
-    <w:p>
-      <w:pPr>
-        <w:spacing w:before="100"/>
-        <w:ind w:firstLine="993"/>
-        <w:jc w:val="both"/>
-        <w:rPr>
-          <w:rFonts w:cs="Arial"/>
-          <w:bCs/>
-          <w:color w:val="000000"/>
-          <w:szCs w:val="24"/>
-        </w:rPr>
-      </w:pPr>
-      <w:r>
-        <w:rPr>
-          <w:rFonts w:cs="Arial"/>
-          <w:bCs/>
-          <w:color w:val="000000"/>
-          <w:szCs w:val="24"/>
-        </w:rPr>
-        <w:tab/>
-        <w:t>(FE01.3) O Sistema retorna ao passo anterior</w:t>
-      </w:r>
-    </w:p>
-    <w:p>
-      <w:pPr>
-        <w:spacing w:before="100"/>
-        <w:ind w:firstLine="993"/>
-        <w:jc w:val="both"/>
-        <w:rPr>
-          <w:rFonts w:cs="Arial"/>
-          <w:bCs/>
-          <w:color w:val="000000"/>
-          <w:szCs w:val="24"/>
-        </w:rPr>
-      </w:pPr>
-    </w:p>
-    <w:p>
-      <w:pPr>
-        <w:spacing w:before="100"/>
-        <w:ind w:firstLine="993"/>
-        <w:jc w:val="both"/>
-        <w:rPr>
-          <w:rFonts w:cs="Arial"/>
-          <w:bCs/>
-          <w:color w:val="000000"/>
-          <w:szCs w:val="24"/>
-        </w:rPr>
-      </w:pPr>
-      <w:r>
-        <w:rPr>
-          <w:rFonts w:cs="Arial"/>
-          <w:bCs/>
-          <w:color w:val="000000"/>
-          <w:szCs w:val="24"/>
-        </w:rPr>
-        <w:t>(FE02)</w:t>
-      </w:r>
-    </w:p>
-    <w:p>
-      <w:pPr>
-        <w:spacing w:before="100"/>
-        <w:ind w:firstLine="993"/>
-        <w:jc w:val="both"/>
-        <w:rPr>
-          <w:rFonts w:cs="Arial"/>
-          <w:bCs/>
-          <w:color w:val="000000"/>
-          <w:szCs w:val="24"/>
-        </w:rPr>
-      </w:pPr>
-      <w:r>
-        <w:rPr>
-          <w:rFonts w:cs="Arial"/>
-          <w:bCs/>
-          <w:color w:val="000000"/>
-          <w:szCs w:val="24"/>
-        </w:rPr>
-        <w:tab/>
-        <w:t>(FE02.1) Caso nenhum item esteja selecionado, exibe a mensagem "Selecione algum item!"</w:t>
-      </w:r>
-    </w:p>
-    <w:p>
-      <w:pPr>
-        <w:spacing w:before="100"/>
-        <w:ind w:firstLine="993"/>
-        <w:jc w:val="both"/>
-        <w:rPr>
-          <w:rFonts w:cs="Arial"/>
-          <w:bCs/>
-          <w:color w:val="000000"/>
-          <w:szCs w:val="24"/>
-        </w:rPr>
-      </w:pPr>
-      <w:r>
-        <w:rPr>
-          <w:rFonts w:cs="Arial"/>
-          <w:bCs/>
-          <w:color w:val="000000"/>
-          <w:szCs w:val="24"/>
-        </w:rPr>
-        <w:tab/>
-        <w:t>(FE02.2) O Sistema retorna ao passo anterior</w:t>
+        <w:t>(FA2.1) O Sistema verifica o item selecionado. (FE2)</w:t>
       </w:r>
     </w:p>
     <w:p>
@@ -18237,6 +19024,15 @@
           <w:szCs w:val="24"/>
         </w:rPr>
       </w:pPr>
+      <w:r>
+        <w:rPr>
+          <w:rFonts w:cs="Arial"/>
+          <w:bCs/>
+          <w:color w:val="000000"/>
+          <w:szCs w:val="24"/>
+        </w:rPr>
+        <w:t>(FA2.2) O Sistema exibe os campos do cadastro e preenche todos os campos com os dados já cadastrados no banco de dados com as informações do item.</w:t>
+      </w:r>
     </w:p>
     <w:p>
       <w:pPr>
@@ -18257,30 +19053,8 @@
           <w:color w:val="000000"/>
           <w:szCs w:val="24"/>
         </w:rPr>
-        <w:t>Pós-condições</w:t>
-      </w:r>
-    </w:p>
-    <w:p>
-      <w:pPr>
-        <w:spacing w:before="100"/>
-        <w:ind w:firstLine="709"/>
-        <w:jc w:val="both"/>
-        <w:rPr>
-          <w:rFonts w:cs="Arial"/>
-          <w:bCs/>
-          <w:color w:val="000000"/>
-          <w:szCs w:val="24"/>
-        </w:rPr>
-      </w:pPr>
-      <w:r>
-        <w:rPr>
-          <w:rFonts w:cs="Arial"/>
-          <w:bCs/>
-          <w:color w:val="000000"/>
-          <w:szCs w:val="24"/>
-        </w:rPr>
-        <w:tab/>
-        <w:t>O Sistema limpa todos os campos da tela e mantem se na mesma tela.</w:t>
+        <w:lastRenderedPageBreak/>
+        <w:t xml:space="preserve">(FA2.3) O Ator realiza as alterações desejadas. </w:t>
       </w:r>
     </w:p>
     <w:p>
@@ -18295,6 +19069,15 @@
           <w:szCs w:val="24"/>
         </w:rPr>
       </w:pPr>
+      <w:r>
+        <w:rPr>
+          <w:rFonts w:cs="Arial"/>
+          <w:bCs/>
+          <w:color w:val="000000"/>
+          <w:szCs w:val="24"/>
+        </w:rPr>
+        <w:t>(FA2.4) O Ator clica em salvar.</w:t>
+      </w:r>
     </w:p>
     <w:p>
       <w:pPr>
@@ -18308,6 +19091,15 @@
           <w:szCs w:val="24"/>
         </w:rPr>
       </w:pPr>
+      <w:r>
+        <w:rPr>
+          <w:rFonts w:cs="Arial"/>
+          <w:bCs/>
+          <w:color w:val="000000"/>
+          <w:szCs w:val="24"/>
+        </w:rPr>
+        <w:t>(FA2.5) O Sistema valida os campos preenchidos. (FE1)</w:t>
+      </w:r>
     </w:p>
     <w:p>
       <w:pPr>
@@ -18316,20 +19108,11 @@
         <w:jc w:val="both"/>
         <w:rPr>
           <w:rFonts w:cs="Arial"/>
-          <w:b/>
-          <w:color w:val="000000"/>
-          <w:szCs w:val="24"/>
-        </w:rPr>
-      </w:pPr>
-      <w:r>
-        <w:rPr>
-          <w:rFonts w:cs="Arial"/>
-          <w:b/>
-          <w:color w:val="000000"/>
-          <w:szCs w:val="24"/>
-        </w:rPr>
-        <w:t>Caso de Uso 7 – Manter Vagas</w:t>
-      </w:r>
+          <w:bCs/>
+          <w:color w:val="000000"/>
+          <w:szCs w:val="24"/>
+        </w:rPr>
+      </w:pPr>
     </w:p>
     <w:p>
       <w:pPr>
@@ -18350,7 +19133,7 @@
           <w:color w:val="000000"/>
           <w:szCs w:val="24"/>
         </w:rPr>
-        <w:t xml:space="preserve">Atores </w:t>
+        <w:t>(FA2.6) O Sistema insere os dados no banco de dados.</w:t>
       </w:r>
     </w:p>
     <w:p>
@@ -18372,7 +19155,7 @@
           <w:color w:val="000000"/>
           <w:szCs w:val="24"/>
         </w:rPr>
-        <w:t>Administrador</w:t>
+        <w:t>(FA2.7) O Sistema exibe a mensagem "Alterado com sucesso!" e aguarda confirmação do usuário.</w:t>
       </w:r>
     </w:p>
     <w:p>
@@ -18387,6 +19170,15 @@
           <w:szCs w:val="24"/>
         </w:rPr>
       </w:pPr>
+      <w:r>
+        <w:rPr>
+          <w:rFonts w:cs="Arial"/>
+          <w:bCs/>
+          <w:color w:val="000000"/>
+          <w:szCs w:val="24"/>
+        </w:rPr>
+        <w:t>(FA2.8) Fim do caso de uso</w:t>
+      </w:r>
     </w:p>
     <w:p>
       <w:pPr>
@@ -18400,15 +19192,6 @@
           <w:szCs w:val="24"/>
         </w:rPr>
       </w:pPr>
-      <w:r>
-        <w:rPr>
-          <w:rFonts w:cs="Arial"/>
-          <w:bCs/>
-          <w:color w:val="000000"/>
-          <w:szCs w:val="24"/>
-        </w:rPr>
-        <w:t>Pré-Condições</w:t>
-      </w:r>
     </w:p>
     <w:p>
       <w:pPr>
@@ -18422,15 +19205,6 @@
           <w:szCs w:val="24"/>
         </w:rPr>
       </w:pPr>
-      <w:r>
-        <w:rPr>
-          <w:rFonts w:cs="Arial"/>
-          <w:bCs/>
-          <w:color w:val="000000"/>
-          <w:szCs w:val="24"/>
-        </w:rPr>
-        <w:t>Usuário com sessão autenticada com usuário nível administrador.</w:t>
-      </w:r>
     </w:p>
     <w:p>
       <w:pPr>
@@ -18444,6 +19218,15 @@
           <w:szCs w:val="24"/>
         </w:rPr>
       </w:pPr>
+      <w:r>
+        <w:rPr>
+          <w:rFonts w:cs="Arial"/>
+          <w:bCs/>
+          <w:color w:val="000000"/>
+          <w:szCs w:val="24"/>
+        </w:rPr>
+        <w:t>(FA3) Excluir</w:t>
+      </w:r>
     </w:p>
     <w:p>
       <w:pPr>
@@ -18464,7 +19247,7 @@
           <w:color w:val="000000"/>
           <w:szCs w:val="24"/>
         </w:rPr>
-        <w:t>Fluxo do evento</w:t>
+        <w:t xml:space="preserve">(FA3.1) O Sistema verifica o item selecionado. (FE2) </w:t>
       </w:r>
     </w:p>
     <w:p>
@@ -18486,7 +19269,7 @@
           <w:color w:val="000000"/>
           <w:szCs w:val="24"/>
         </w:rPr>
-        <w:t>(FP1) Ator clica na Aba "Painel do Síndico".</w:t>
+        <w:t xml:space="preserve">(FA3.2) O Sistema apaga o item selecionado da base de dados. </w:t>
       </w:r>
     </w:p>
     <w:p>
@@ -18508,7 +19291,8 @@
           <w:color w:val="000000"/>
           <w:szCs w:val="24"/>
         </w:rPr>
-        <w:t>(FP2) O sistema exibe a tela com a funcionalidades especificas do Painel do Síndico.</w:t>
+        <w:lastRenderedPageBreak/>
+        <w:t>(FA3.3) Fim do caso de uso</w:t>
       </w:r>
     </w:p>
     <w:p>
@@ -18523,15 +19307,6 @@
           <w:szCs w:val="24"/>
         </w:rPr>
       </w:pPr>
-      <w:r>
-        <w:rPr>
-          <w:rFonts w:cs="Arial"/>
-          <w:bCs/>
-          <w:color w:val="000000"/>
-          <w:szCs w:val="24"/>
-        </w:rPr>
-        <w:t>(FP3) Ator clica na opção Vagas Visitantes.</w:t>
-      </w:r>
     </w:p>
     <w:p>
       <w:pPr>
@@ -18552,7 +19327,7 @@
           <w:color w:val="000000"/>
           <w:szCs w:val="24"/>
         </w:rPr>
-        <w:t xml:space="preserve">(FP4) O Ator clica na opção desejada. (FA1) (FA2) (FA3) </w:t>
+        <w:t xml:space="preserve">Fluxo de Exceções </w:t>
       </w:r>
     </w:p>
     <w:p>
@@ -18574,7 +19349,7 @@
           <w:color w:val="000000"/>
           <w:szCs w:val="24"/>
         </w:rPr>
-        <w:t>(FP5) Fim do caso de uso</w:t>
+        <w:t>(FE1)</w:t>
       </w:r>
     </w:p>
     <w:p>
@@ -18589,6 +19364,15 @@
           <w:szCs w:val="24"/>
         </w:rPr>
       </w:pPr>
+      <w:r>
+        <w:rPr>
+          <w:rFonts w:cs="Arial"/>
+          <w:bCs/>
+          <w:color w:val="000000"/>
+          <w:szCs w:val="24"/>
+        </w:rPr>
+        <w:t>(FE1.1) Caso algum campo obrigatório não tenha sido preenchido, exibe a mensagem "Por favor preencha todos os campos obrigatórios!"</w:t>
+      </w:r>
     </w:p>
     <w:p>
       <w:pPr>
@@ -18609,8 +19393,7 @@
           <w:color w:val="000000"/>
           <w:szCs w:val="24"/>
         </w:rPr>
-        <w:lastRenderedPageBreak/>
-        <w:t>Fluxos Alternativos.</w:t>
+        <w:t>(FE1.2) O Sistema circula em vermelho os campos incorretamente preenchidos ou que não foram preenchidos.</w:t>
       </w:r>
     </w:p>
     <w:p>
@@ -18632,7 +19415,7 @@
           <w:color w:val="000000"/>
           <w:szCs w:val="24"/>
         </w:rPr>
-        <w:t>(FA1) Salvar</w:t>
+        <w:t>(FE1.3) O Sistema retorna ao passo anterior</w:t>
       </w:r>
     </w:p>
     <w:p>
@@ -18647,15 +19430,6 @@
           <w:szCs w:val="24"/>
         </w:rPr>
       </w:pPr>
-      <w:r>
-        <w:rPr>
-          <w:rFonts w:cs="Arial"/>
-          <w:bCs/>
-          <w:color w:val="000000"/>
-          <w:szCs w:val="24"/>
-        </w:rPr>
-        <w:t xml:space="preserve">(FA1.1) O Ator preenche os campos obrigatórios e os adicionais caso deseje. </w:t>
-      </w:r>
     </w:p>
     <w:p>
       <w:pPr>
@@ -18676,7 +19450,7 @@
           <w:color w:val="000000"/>
           <w:szCs w:val="24"/>
         </w:rPr>
-        <w:t>(FA1.2) O Ator clica em salvar.</w:t>
+        <w:t>(FE2)</w:t>
       </w:r>
     </w:p>
     <w:p>
@@ -18698,7 +19472,7 @@
           <w:color w:val="000000"/>
           <w:szCs w:val="24"/>
         </w:rPr>
-        <w:t xml:space="preserve">(FA1.3) O Sistema valida os campos preenchidos. (FE1) </w:t>
+        <w:t>(FE2.1) Caso nenhum item esteja selecionado, exibe a mensagem "Selecione algum item!"</w:t>
       </w:r>
     </w:p>
     <w:p>
@@ -18720,7 +19494,18 @@
           <w:color w:val="000000"/>
           <w:szCs w:val="24"/>
         </w:rPr>
-        <w:t>(FA1.4) O Sistema insere os dados no banco de dados.</w:t>
+        <w:lastRenderedPageBreak/>
+        <w:t>(FE2.2) O Sistema retorna ao passo anterior</w:t>
+      </w:r>
+      <w:r>
+        <w:rPr>
+          <w:rFonts w:cs="Arial"/>
+          <w:bCs/>
+          <w:color w:val="000000"/>
+          <w:szCs w:val="24"/>
+        </w:rPr>
+        <w:tab/>
+        <w:t xml:space="preserve"> </w:t>
       </w:r>
     </w:p>
     <w:p>
@@ -18735,15 +19520,6 @@
           <w:szCs w:val="24"/>
         </w:rPr>
       </w:pPr>
-      <w:r>
-        <w:rPr>
-          <w:rFonts w:cs="Arial"/>
-          <w:bCs/>
-          <w:color w:val="000000"/>
-          <w:szCs w:val="24"/>
-        </w:rPr>
-        <w:t>(FA1.5) O Sistema exibe a mensagem "Cadastrado com sucesso!" e aguarda confirmação do usuário.</w:t>
-      </w:r>
     </w:p>
     <w:p>
       <w:pPr>
@@ -18764,16 +19540,7 @@
           <w:color w:val="000000"/>
           <w:szCs w:val="24"/>
         </w:rPr>
-        <w:t>(FA1.6) Fim do caso de uso</w:t>
-      </w:r>
-      <w:r>
-        <w:rPr>
-          <w:rFonts w:cs="Arial"/>
-          <w:bCs/>
-          <w:color w:val="000000"/>
-          <w:szCs w:val="24"/>
-        </w:rPr>
-        <w:tab/>
+        <w:t>Pós-condições</w:t>
       </w:r>
     </w:p>
     <w:p>
@@ -18788,6 +19555,15 @@
           <w:szCs w:val="24"/>
         </w:rPr>
       </w:pPr>
+      <w:r>
+        <w:rPr>
+          <w:rFonts w:cs="Arial"/>
+          <w:bCs/>
+          <w:color w:val="000000"/>
+          <w:szCs w:val="24"/>
+        </w:rPr>
+        <w:t>O Sistema limpa todos os campos da tela e mantem se na mesma tela.</w:t>
+      </w:r>
     </w:p>
     <w:p>
       <w:pPr>
@@ -18801,15 +19577,6 @@
           <w:szCs w:val="24"/>
         </w:rPr>
       </w:pPr>
-      <w:r>
-        <w:rPr>
-          <w:rFonts w:cs="Arial"/>
-          <w:bCs/>
-          <w:color w:val="000000"/>
-          <w:szCs w:val="24"/>
-        </w:rPr>
-        <w:t>(FA2) Editar</w:t>
-      </w:r>
     </w:p>
     <w:p>
       <w:pPr>
@@ -18823,15 +19590,6 @@
           <w:szCs w:val="24"/>
         </w:rPr>
       </w:pPr>
-      <w:r>
-        <w:rPr>
-          <w:rFonts w:cs="Arial"/>
-          <w:bCs/>
-          <w:color w:val="000000"/>
-          <w:szCs w:val="24"/>
-        </w:rPr>
-        <w:t>(FA2.1) O Sistema verifica o item selecionado. (FE2)</w:t>
-      </w:r>
     </w:p>
     <w:p>
       <w:pPr>
@@ -18840,19 +19598,19 @@
         <w:jc w:val="both"/>
         <w:rPr>
           <w:rFonts w:cs="Arial"/>
-          <w:bCs/>
-          <w:color w:val="000000"/>
-          <w:szCs w:val="24"/>
-        </w:rPr>
-      </w:pPr>
-      <w:r>
-        <w:rPr>
-          <w:rFonts w:cs="Arial"/>
-          <w:bCs/>
-          <w:color w:val="000000"/>
-          <w:szCs w:val="24"/>
-        </w:rPr>
-        <w:t>(FA2.2) O Sistema exibe os campos do cadastro e preenche todos os campos com os dados já cadastrados no banco de dados com as informações do item.</w:t>
+          <w:b/>
+          <w:color w:val="000000"/>
+          <w:szCs w:val="24"/>
+        </w:rPr>
+      </w:pPr>
+      <w:r>
+        <w:rPr>
+          <w:rFonts w:cs="Arial"/>
+          <w:b/>
+          <w:color w:val="000000"/>
+          <w:szCs w:val="24"/>
+        </w:rPr>
+        <w:t>Caso de Uso 8 – Manter Ocorrências</w:t>
       </w:r>
     </w:p>
     <w:p>
@@ -18874,7 +19632,7 @@
           <w:color w:val="000000"/>
           <w:szCs w:val="24"/>
         </w:rPr>
-        <w:t xml:space="preserve">(FA2.3) O Ator realiza as alterações desejadas. </w:t>
+        <w:t xml:space="preserve">Atores </w:t>
       </w:r>
     </w:p>
     <w:p>
@@ -18896,7 +19654,7 @@
           <w:color w:val="000000"/>
           <w:szCs w:val="24"/>
         </w:rPr>
-        <w:t>(FA2.4) O Ator clica em salvar.</w:t>
+        <w:t>Administrador</w:t>
       </w:r>
     </w:p>
     <w:p>
@@ -18911,15 +19669,6 @@
           <w:szCs w:val="24"/>
         </w:rPr>
       </w:pPr>
-      <w:r>
-        <w:rPr>
-          <w:rFonts w:cs="Arial"/>
-          <w:bCs/>
-          <w:color w:val="000000"/>
-          <w:szCs w:val="24"/>
-        </w:rPr>
-        <w:t>(FA2.5) O Sistema valida os campos preenchidos. (FE1)</w:t>
-      </w:r>
     </w:p>
     <w:p>
       <w:pPr>
@@ -18933,6 +19682,15 @@
           <w:szCs w:val="24"/>
         </w:rPr>
       </w:pPr>
+      <w:r>
+        <w:rPr>
+          <w:rFonts w:cs="Arial"/>
+          <w:bCs/>
+          <w:color w:val="000000"/>
+          <w:szCs w:val="24"/>
+        </w:rPr>
+        <w:t>Pré-Condições</w:t>
+      </w:r>
     </w:p>
     <w:p>
       <w:pPr>
@@ -18953,7 +19711,7 @@
           <w:color w:val="000000"/>
           <w:szCs w:val="24"/>
         </w:rPr>
-        <w:t>(FA2.6) O Sistema insere os dados no banco de dados.</w:t>
+        <w:t>Usuário com sessão autenticada com usuário nível administrador.</w:t>
       </w:r>
     </w:p>
     <w:p>
@@ -18968,15 +19726,6 @@
           <w:szCs w:val="24"/>
         </w:rPr>
       </w:pPr>
-      <w:r>
-        <w:rPr>
-          <w:rFonts w:cs="Arial"/>
-          <w:bCs/>
-          <w:color w:val="000000"/>
-          <w:szCs w:val="24"/>
-        </w:rPr>
-        <w:t>(FA2.7) O Sistema exibe a mensagem "Alterado com sucesso!" e aguarda confirmação do usuário.</w:t>
-      </w:r>
     </w:p>
     <w:p>
       <w:pPr>
@@ -18997,7 +19746,8 @@
           <w:color w:val="000000"/>
           <w:szCs w:val="24"/>
         </w:rPr>
-        <w:t>(FA2.8) Fim do caso de uso</w:t>
+        <w:lastRenderedPageBreak/>
+        <w:t>Fluxo do evento</w:t>
       </w:r>
     </w:p>
     <w:p>
@@ -19012,6 +19762,15 @@
           <w:szCs w:val="24"/>
         </w:rPr>
       </w:pPr>
+      <w:r>
+        <w:rPr>
+          <w:rFonts w:cs="Arial"/>
+          <w:bCs/>
+          <w:color w:val="000000"/>
+          <w:szCs w:val="24"/>
+        </w:rPr>
+        <w:t>(FP1) Ator clica na Aba "Painel do Síndico".</w:t>
+      </w:r>
     </w:p>
     <w:p>
       <w:pPr>
@@ -19025,6 +19784,15 @@
           <w:szCs w:val="24"/>
         </w:rPr>
       </w:pPr>
+      <w:r>
+        <w:rPr>
+          <w:rFonts w:cs="Arial"/>
+          <w:bCs/>
+          <w:color w:val="000000"/>
+          <w:szCs w:val="24"/>
+        </w:rPr>
+        <w:t>(FP2) O sistema exibe a tela com a funcionalidades especificas do Painel do Síndico.</w:t>
+      </w:r>
     </w:p>
     <w:p>
       <w:pPr>
@@ -19045,7 +19813,7 @@
           <w:color w:val="000000"/>
           <w:szCs w:val="24"/>
         </w:rPr>
-        <w:t>(FA3) Excluir</w:t>
+        <w:t>(FP3) O Ator clica na opção Ocorrências.</w:t>
       </w:r>
     </w:p>
     <w:p>
@@ -19067,7 +19835,7 @@
           <w:color w:val="000000"/>
           <w:szCs w:val="24"/>
         </w:rPr>
-        <w:t xml:space="preserve">(FA3.1) O Sistema verifica o item selecionado. (FE2) </w:t>
+        <w:t xml:space="preserve">(FP4) O Ator clica na opção desejada. (FA1) (FA2) (FA3) </w:t>
       </w:r>
     </w:p>
     <w:p>
@@ -19089,7 +19857,7 @@
           <w:color w:val="000000"/>
           <w:szCs w:val="24"/>
         </w:rPr>
-        <w:t xml:space="preserve">(FA3.2) O Sistema apaga o item selecionado da base de dados. </w:t>
+        <w:t>(FP5) Fim do caso de uso</w:t>
       </w:r>
     </w:p>
     <w:p>
@@ -19104,15 +19872,6 @@
           <w:szCs w:val="24"/>
         </w:rPr>
       </w:pPr>
-      <w:r>
-        <w:rPr>
-          <w:rFonts w:cs="Arial"/>
-          <w:bCs/>
-          <w:color w:val="000000"/>
-          <w:szCs w:val="24"/>
-        </w:rPr>
-        <w:t>(FA3.3) Fim do caso de uso</w:t>
-      </w:r>
     </w:p>
     <w:p>
       <w:pPr>
@@ -19146,7 +19905,7 @@
           <w:color w:val="000000"/>
           <w:szCs w:val="24"/>
         </w:rPr>
-        <w:t xml:space="preserve">Fluxo de Exceções </w:t>
+        <w:t>Fluxos Alternativos.</w:t>
       </w:r>
     </w:p>
     <w:p>
@@ -19168,7 +19927,7 @@
           <w:color w:val="000000"/>
           <w:szCs w:val="24"/>
         </w:rPr>
-        <w:t>(FE1)</w:t>
+        <w:t>(FA1) Salvar</w:t>
       </w:r>
     </w:p>
     <w:p>
@@ -19190,7 +19949,7 @@
           <w:color w:val="000000"/>
           <w:szCs w:val="24"/>
         </w:rPr>
-        <w:t>(FE1.1) Caso algum campo obrigatório não tenha sido preenchido, exibe a mensagem "Por favor preencha todos os campos obrigatórios!"</w:t>
+        <w:t xml:space="preserve">(FA1.1) O Ator preenche os campos obrigatórios e os adicionais caso deseje. </w:t>
       </w:r>
     </w:p>
     <w:p>
@@ -19212,7 +19971,7 @@
           <w:color w:val="000000"/>
           <w:szCs w:val="24"/>
         </w:rPr>
-        <w:t>(FE1.2) O Sistema circula em vermelho os campos incorretamente preenchidos ou que não foram preenchidos.</w:t>
+        <w:t>(FA1.2) O Ator clica em salvar.</w:t>
       </w:r>
     </w:p>
     <w:p>
@@ -19234,7 +19993,8 @@
           <w:color w:val="000000"/>
           <w:szCs w:val="24"/>
         </w:rPr>
-        <w:t>(FE1.3) O Sistema retorna ao passo anterior</w:t>
+        <w:lastRenderedPageBreak/>
+        <w:t xml:space="preserve">(FA1.3) O Sistema valida os campos preenchidos. (FE1) </w:t>
       </w:r>
     </w:p>
     <w:p>
@@ -19249,6 +20009,15 @@
           <w:szCs w:val="24"/>
         </w:rPr>
       </w:pPr>
+      <w:r>
+        <w:rPr>
+          <w:rFonts w:cs="Arial"/>
+          <w:bCs/>
+          <w:color w:val="000000"/>
+          <w:szCs w:val="24"/>
+        </w:rPr>
+        <w:t>(FA1.4) O Sistema insere os dados no banco de dados.</w:t>
+      </w:r>
     </w:p>
     <w:p>
       <w:pPr>
@@ -19269,7 +20038,7 @@
           <w:color w:val="000000"/>
           <w:szCs w:val="24"/>
         </w:rPr>
-        <w:t>(FE2)</w:t>
+        <w:t>(FA1.5) O Sistema exibe a mensagem "Cadastrado com sucesso!" e aguarda confirmação do usuário.</w:t>
       </w:r>
     </w:p>
     <w:p>
@@ -19291,7 +20060,7 @@
           <w:color w:val="000000"/>
           <w:szCs w:val="24"/>
         </w:rPr>
-        <w:t>(FE2.1) Caso nenhum item esteja selecionado, exibe a mensagem "Selecione algum item!"</w:t>
+        <w:t>(FA1.6) Fim do caso de uso</w:t>
       </w:r>
     </w:p>
     <w:p>
@@ -19306,25 +20075,6 @@
           <w:szCs w:val="24"/>
         </w:rPr>
       </w:pPr>
-      <w:r>
-        <w:rPr>
-          <w:rFonts w:cs="Arial"/>
-          <w:bCs/>
-          <w:color w:val="000000"/>
-          <w:szCs w:val="24"/>
-        </w:rPr>
-        <w:t>(FE2.2) O Sistema retorna ao passo anterior</w:t>
-      </w:r>
-      <w:r>
-        <w:rPr>
-          <w:rFonts w:cs="Arial"/>
-          <w:bCs/>
-          <w:color w:val="000000"/>
-          <w:szCs w:val="24"/>
-        </w:rPr>
-        <w:tab/>
-        <w:t xml:space="preserve"> </w:t>
-      </w:r>
     </w:p>
     <w:p>
       <w:pPr>
@@ -19338,6 +20088,15 @@
           <w:szCs w:val="24"/>
         </w:rPr>
       </w:pPr>
+      <w:r>
+        <w:rPr>
+          <w:rFonts w:cs="Arial"/>
+          <w:bCs/>
+          <w:color w:val="000000"/>
+          <w:szCs w:val="24"/>
+        </w:rPr>
+        <w:t>(FA2) Editar</w:t>
+      </w:r>
     </w:p>
     <w:p>
       <w:pPr>
@@ -19358,7 +20117,7 @@
           <w:color w:val="000000"/>
           <w:szCs w:val="24"/>
         </w:rPr>
-        <w:t>Pós-condições</w:t>
+        <w:t>(FA2.1) O Sistema verifica o item selecionado. (FE2)</w:t>
       </w:r>
     </w:p>
     <w:p>
@@ -19380,7 +20139,7 @@
           <w:color w:val="000000"/>
           <w:szCs w:val="24"/>
         </w:rPr>
-        <w:t>O Sistema limpa todos os campos da tela e mantem se na mesma tela.</w:t>
+        <w:t>(FA2.2) O Sistema exibe os campos do cadastro e preenche todos os campos com os dados já cadastrados no banco de dados com as informações do item.</w:t>
       </w:r>
     </w:p>
     <w:p>
@@ -19395,6 +20154,15 @@
           <w:szCs w:val="24"/>
         </w:rPr>
       </w:pPr>
+      <w:r>
+        <w:rPr>
+          <w:rFonts w:cs="Arial"/>
+          <w:bCs/>
+          <w:color w:val="000000"/>
+          <w:szCs w:val="24"/>
+        </w:rPr>
+        <w:t xml:space="preserve">(FA2.3) O Ator realiza as alterações desejadas. </w:t>
+      </w:r>
     </w:p>
     <w:p>
       <w:pPr>
@@ -19408,6 +20176,15 @@
           <w:szCs w:val="24"/>
         </w:rPr>
       </w:pPr>
+      <w:r>
+        <w:rPr>
+          <w:rFonts w:cs="Arial"/>
+          <w:bCs/>
+          <w:color w:val="000000"/>
+          <w:szCs w:val="24"/>
+        </w:rPr>
+        <w:t>(FA2.4) O Ator clica em salvar.</w:t>
+      </w:r>
     </w:p>
     <w:p>
       <w:pPr>
@@ -19416,19 +20193,19 @@
         <w:jc w:val="both"/>
         <w:rPr>
           <w:rFonts w:cs="Arial"/>
-          <w:b/>
-          <w:color w:val="000000"/>
-          <w:szCs w:val="24"/>
-        </w:rPr>
-      </w:pPr>
-      <w:r>
-        <w:rPr>
-          <w:rFonts w:cs="Arial"/>
-          <w:b/>
-          <w:color w:val="000000"/>
-          <w:szCs w:val="24"/>
-        </w:rPr>
-        <w:t>Caso de Uso 8 – Manter Ocorrências</w:t>
+          <w:bCs/>
+          <w:color w:val="000000"/>
+          <w:szCs w:val="24"/>
+        </w:rPr>
+      </w:pPr>
+      <w:r>
+        <w:rPr>
+          <w:rFonts w:cs="Arial"/>
+          <w:bCs/>
+          <w:color w:val="000000"/>
+          <w:szCs w:val="24"/>
+        </w:rPr>
+        <w:t xml:space="preserve">(FA2.5) O Sistema valida os campos preenchidos. (FE1) </w:t>
       </w:r>
     </w:p>
     <w:p>
@@ -19450,7 +20227,8 @@
           <w:color w:val="000000"/>
           <w:szCs w:val="24"/>
         </w:rPr>
-        <w:t xml:space="preserve">Atores </w:t>
+        <w:lastRenderedPageBreak/>
+        <w:t>(FA2.6) O Sistema insere os dados no banco de dados.</w:t>
       </w:r>
     </w:p>
     <w:p>
@@ -19472,7 +20250,7 @@
           <w:color w:val="000000"/>
           <w:szCs w:val="24"/>
         </w:rPr>
-        <w:t>Administrador</w:t>
+        <w:t>(FA2.7) O Sistema exibe a mensagem "Alterado com sucesso!" e aguarda confirmação do usuário.</w:t>
       </w:r>
     </w:p>
     <w:p>
@@ -19487,6 +20265,27 @@
           <w:szCs w:val="24"/>
         </w:rPr>
       </w:pPr>
+      <w:r>
+        <w:rPr>
+          <w:rFonts w:cs="Arial"/>
+          <w:bCs/>
+          <w:color w:val="000000"/>
+          <w:szCs w:val="24"/>
+        </w:rPr>
+        <w:t>(FA2.8) Fim do caso de uso</w:t>
+      </w:r>
+    </w:p>
+    <w:p>
+      <w:pPr>
+        <w:spacing w:before="100"/>
+        <w:jc w:val="both"/>
+        <w:rPr>
+          <w:rFonts w:cs="Arial"/>
+          <w:bCs/>
+          <w:color w:val="000000"/>
+          <w:szCs w:val="24"/>
+        </w:rPr>
+      </w:pPr>
     </w:p>
     <w:p>
       <w:pPr>
@@ -19507,7 +20306,7 @@
           <w:color w:val="000000"/>
           <w:szCs w:val="24"/>
         </w:rPr>
-        <w:t>Pré-Condições</w:t>
+        <w:t>(FA3) Excluir</w:t>
       </w:r>
     </w:p>
     <w:p>
@@ -19529,7 +20328,7 @@
           <w:color w:val="000000"/>
           <w:szCs w:val="24"/>
         </w:rPr>
-        <w:t>Usuário com sessão autenticada com usuário nível administrador.</w:t>
+        <w:t xml:space="preserve">(FA3.1) O Sistema verifica o item selecionado. (FE2) </w:t>
       </w:r>
     </w:p>
     <w:p>
@@ -19544,6 +20343,15 @@
           <w:szCs w:val="24"/>
         </w:rPr>
       </w:pPr>
+      <w:r>
+        <w:rPr>
+          <w:rFonts w:cs="Arial"/>
+          <w:bCs/>
+          <w:color w:val="000000"/>
+          <w:szCs w:val="24"/>
+        </w:rPr>
+        <w:t xml:space="preserve">(FA3.2) O Sistema apaga o item selecionado da base de dados. </w:t>
+      </w:r>
     </w:p>
     <w:p>
       <w:pPr>
@@ -19564,7 +20372,7 @@
           <w:color w:val="000000"/>
           <w:szCs w:val="24"/>
         </w:rPr>
-        <w:t>Fluxo do evento</w:t>
+        <w:t>(FA3.3) Fim do caso de uso</w:t>
       </w:r>
     </w:p>
     <w:p>
@@ -19579,15 +20387,6 @@
           <w:szCs w:val="24"/>
         </w:rPr>
       </w:pPr>
-      <w:r>
-        <w:rPr>
-          <w:rFonts w:cs="Arial"/>
-          <w:bCs/>
-          <w:color w:val="000000"/>
-          <w:szCs w:val="24"/>
-        </w:rPr>
-        <w:t>(FP1) Ator clica na Aba "Painel do Síndico".</w:t>
-      </w:r>
     </w:p>
     <w:p>
       <w:pPr>
@@ -19608,8 +20407,7 @@
           <w:color w:val="000000"/>
           <w:szCs w:val="24"/>
         </w:rPr>
-        <w:lastRenderedPageBreak/>
-        <w:t>(FP2) O sistema exibe a tela com a funcionalidades especificas do Painel do Síndico.</w:t>
+        <w:t xml:space="preserve">Fluxo de Exceções </w:t>
       </w:r>
     </w:p>
     <w:p>
@@ -19631,7 +20429,7 @@
           <w:color w:val="000000"/>
           <w:szCs w:val="24"/>
         </w:rPr>
-        <w:t>(FP3) O Ator clica na opção Ocorrências.</w:t>
+        <w:t>(FE1)</w:t>
       </w:r>
     </w:p>
     <w:p>
@@ -19653,620 +20451,7 @@
           <w:color w:val="000000"/>
           <w:szCs w:val="24"/>
         </w:rPr>
-        <w:t xml:space="preserve">(FP4) O Ator clica na opção desejada. (FA1) (FA2) (FA3) </w:t>
-      </w:r>
-    </w:p>
-    <w:p>
-      <w:pPr>
-        <w:spacing w:before="100"/>
-        <w:ind w:firstLine="567"/>
-        <w:jc w:val="both"/>
-        <w:rPr>
-          <w:rFonts w:cs="Arial"/>
-          <w:bCs/>
-          <w:color w:val="000000"/>
-          <w:szCs w:val="24"/>
-        </w:rPr>
-      </w:pPr>
-      <w:r>
-        <w:rPr>
-          <w:rFonts w:cs="Arial"/>
-          <w:bCs/>
-          <w:color w:val="000000"/>
-          <w:szCs w:val="24"/>
-        </w:rPr>
-        <w:t>(FP5) Fim do caso de uso</w:t>
-      </w:r>
-    </w:p>
-    <w:p>
-      <w:pPr>
-        <w:spacing w:before="100"/>
-        <w:ind w:firstLine="567"/>
-        <w:jc w:val="both"/>
-        <w:rPr>
-          <w:rFonts w:cs="Arial"/>
-          <w:bCs/>
-          <w:color w:val="000000"/>
-          <w:szCs w:val="24"/>
-        </w:rPr>
-      </w:pPr>
-    </w:p>
-    <w:p>
-      <w:pPr>
-        <w:spacing w:before="100"/>
-        <w:ind w:firstLine="567"/>
-        <w:jc w:val="both"/>
-        <w:rPr>
-          <w:rFonts w:cs="Arial"/>
-          <w:bCs/>
-          <w:color w:val="000000"/>
-          <w:szCs w:val="24"/>
-        </w:rPr>
-      </w:pPr>
-    </w:p>
-    <w:p>
-      <w:pPr>
-        <w:spacing w:before="100"/>
-        <w:ind w:firstLine="567"/>
-        <w:jc w:val="both"/>
-        <w:rPr>
-          <w:rFonts w:cs="Arial"/>
-          <w:bCs/>
-          <w:color w:val="000000"/>
-          <w:szCs w:val="24"/>
-        </w:rPr>
-      </w:pPr>
-      <w:r>
-        <w:rPr>
-          <w:rFonts w:cs="Arial"/>
-          <w:bCs/>
-          <w:color w:val="000000"/>
-          <w:szCs w:val="24"/>
-        </w:rPr>
-        <w:t>Fluxos Alternativos.</w:t>
-      </w:r>
-    </w:p>
-    <w:p>
-      <w:pPr>
-        <w:spacing w:before="100"/>
-        <w:ind w:firstLine="567"/>
-        <w:jc w:val="both"/>
-        <w:rPr>
-          <w:rFonts w:cs="Arial"/>
-          <w:bCs/>
-          <w:color w:val="000000"/>
-          <w:szCs w:val="24"/>
-        </w:rPr>
-      </w:pPr>
-      <w:r>
-        <w:rPr>
-          <w:rFonts w:cs="Arial"/>
-          <w:bCs/>
-          <w:color w:val="000000"/>
-          <w:szCs w:val="24"/>
-        </w:rPr>
-        <w:t>(FA1) Salvar</w:t>
-      </w:r>
-    </w:p>
-    <w:p>
-      <w:pPr>
-        <w:spacing w:before="100"/>
-        <w:ind w:firstLine="567"/>
-        <w:jc w:val="both"/>
-        <w:rPr>
-          <w:rFonts w:cs="Arial"/>
-          <w:bCs/>
-          <w:color w:val="000000"/>
-          <w:szCs w:val="24"/>
-        </w:rPr>
-      </w:pPr>
-      <w:r>
-        <w:rPr>
-          <w:rFonts w:cs="Arial"/>
-          <w:bCs/>
-          <w:color w:val="000000"/>
-          <w:szCs w:val="24"/>
-        </w:rPr>
-        <w:t xml:space="preserve">(FA1.1) O Ator preenche os campos obrigatórios e os adicionais caso deseje. </w:t>
-      </w:r>
-    </w:p>
-    <w:p>
-      <w:pPr>
-        <w:spacing w:before="100"/>
-        <w:ind w:firstLine="567"/>
-        <w:jc w:val="both"/>
-        <w:rPr>
-          <w:rFonts w:cs="Arial"/>
-          <w:bCs/>
-          <w:color w:val="000000"/>
-          <w:szCs w:val="24"/>
-        </w:rPr>
-      </w:pPr>
-      <w:r>
-        <w:rPr>
-          <w:rFonts w:cs="Arial"/>
-          <w:bCs/>
-          <w:color w:val="000000"/>
-          <w:szCs w:val="24"/>
-        </w:rPr>
-        <w:t>(FA1.2) O Ator clica em salvar.</w:t>
-      </w:r>
-    </w:p>
-    <w:p>
-      <w:pPr>
-        <w:spacing w:before="100"/>
-        <w:ind w:firstLine="567"/>
-        <w:jc w:val="both"/>
-        <w:rPr>
-          <w:rFonts w:cs="Arial"/>
-          <w:bCs/>
-          <w:color w:val="000000"/>
-          <w:szCs w:val="24"/>
-        </w:rPr>
-      </w:pPr>
-      <w:r>
-        <w:rPr>
-          <w:rFonts w:cs="Arial"/>
-          <w:bCs/>
-          <w:color w:val="000000"/>
-          <w:szCs w:val="24"/>
-        </w:rPr>
-        <w:t xml:space="preserve">(FA1.3) O Sistema valida os campos preenchidos. (FE1) </w:t>
-      </w:r>
-    </w:p>
-    <w:p>
-      <w:pPr>
-        <w:spacing w:before="100"/>
-        <w:ind w:firstLine="567"/>
-        <w:jc w:val="both"/>
-        <w:rPr>
-          <w:rFonts w:cs="Arial"/>
-          <w:bCs/>
-          <w:color w:val="000000"/>
-          <w:szCs w:val="24"/>
-        </w:rPr>
-      </w:pPr>
-      <w:r>
-        <w:rPr>
-          <w:rFonts w:cs="Arial"/>
-          <w:bCs/>
-          <w:color w:val="000000"/>
-          <w:szCs w:val="24"/>
-        </w:rPr>
-        <w:t>(FA1.4) O Sistema insere os dados no banco de dados.</w:t>
-      </w:r>
-    </w:p>
-    <w:p>
-      <w:pPr>
-        <w:spacing w:before="100"/>
-        <w:ind w:firstLine="567"/>
-        <w:jc w:val="both"/>
-        <w:rPr>
-          <w:rFonts w:cs="Arial"/>
-          <w:bCs/>
-          <w:color w:val="000000"/>
-          <w:szCs w:val="24"/>
-        </w:rPr>
-      </w:pPr>
-      <w:r>
-        <w:rPr>
-          <w:rFonts w:cs="Arial"/>
-          <w:bCs/>
-          <w:color w:val="000000"/>
-          <w:szCs w:val="24"/>
-        </w:rPr>
-        <w:t>(FA1.5) O Sistema exibe a mensagem "Cadastrado com sucesso!" e aguarda confirmação do usuário.</w:t>
-      </w:r>
-    </w:p>
-    <w:p>
-      <w:pPr>
-        <w:spacing w:before="100"/>
-        <w:ind w:firstLine="567"/>
-        <w:jc w:val="both"/>
-        <w:rPr>
-          <w:rFonts w:cs="Arial"/>
-          <w:bCs/>
-          <w:color w:val="000000"/>
-          <w:szCs w:val="24"/>
-        </w:rPr>
-      </w:pPr>
-      <w:r>
-        <w:rPr>
-          <w:rFonts w:cs="Arial"/>
-          <w:bCs/>
-          <w:color w:val="000000"/>
-          <w:szCs w:val="24"/>
-        </w:rPr>
-        <w:t>(FA1.6) Fim do caso de uso</w:t>
-      </w:r>
-    </w:p>
-    <w:p>
-      <w:pPr>
-        <w:spacing w:before="100"/>
-        <w:ind w:firstLine="567"/>
-        <w:jc w:val="both"/>
-        <w:rPr>
-          <w:rFonts w:cs="Arial"/>
-          <w:bCs/>
-          <w:color w:val="000000"/>
-          <w:szCs w:val="24"/>
-        </w:rPr>
-      </w:pPr>
-    </w:p>
-    <w:p>
-      <w:pPr>
-        <w:spacing w:before="100"/>
-        <w:ind w:firstLine="567"/>
-        <w:jc w:val="both"/>
-        <w:rPr>
-          <w:rFonts w:cs="Arial"/>
-          <w:bCs/>
-          <w:color w:val="000000"/>
-          <w:szCs w:val="24"/>
-        </w:rPr>
-      </w:pPr>
-      <w:r>
-        <w:rPr>
-          <w:rFonts w:cs="Arial"/>
-          <w:bCs/>
-          <w:color w:val="000000"/>
-          <w:szCs w:val="24"/>
-        </w:rPr>
-        <w:t>(FA2) Editar</w:t>
-      </w:r>
-    </w:p>
-    <w:p>
-      <w:pPr>
-        <w:spacing w:before="100"/>
-        <w:ind w:firstLine="567"/>
-        <w:jc w:val="both"/>
-        <w:rPr>
-          <w:rFonts w:cs="Arial"/>
-          <w:bCs/>
-          <w:color w:val="000000"/>
-          <w:szCs w:val="24"/>
-        </w:rPr>
-      </w:pPr>
-      <w:r>
-        <w:rPr>
-          <w:rFonts w:cs="Arial"/>
-          <w:bCs/>
-          <w:color w:val="000000"/>
-          <w:szCs w:val="24"/>
-        </w:rPr>
-        <w:t>(FA2.1) O Sistema verifica o item selecionado. (FE2)</w:t>
-      </w:r>
-    </w:p>
-    <w:p>
-      <w:pPr>
-        <w:spacing w:before="100"/>
-        <w:ind w:firstLine="567"/>
-        <w:jc w:val="both"/>
-        <w:rPr>
-          <w:rFonts w:cs="Arial"/>
-          <w:bCs/>
-          <w:color w:val="000000"/>
-          <w:szCs w:val="24"/>
-        </w:rPr>
-      </w:pPr>
-      <w:r>
-        <w:rPr>
-          <w:rFonts w:cs="Arial"/>
-          <w:bCs/>
-          <w:color w:val="000000"/>
-          <w:szCs w:val="24"/>
-        </w:rPr>
-        <w:t>(FA2.2) O Sistema exibe os campos do cadastro e preenche todos os campos com os dados já cadastrados no banco de dados com as informações do item.</w:t>
-      </w:r>
-    </w:p>
-    <w:p>
-      <w:pPr>
-        <w:spacing w:before="100"/>
-        <w:ind w:firstLine="567"/>
-        <w:jc w:val="both"/>
-        <w:rPr>
-          <w:rFonts w:cs="Arial"/>
-          <w:bCs/>
-          <w:color w:val="000000"/>
-          <w:szCs w:val="24"/>
-        </w:rPr>
-      </w:pPr>
-      <w:r>
-        <w:rPr>
-          <w:rFonts w:cs="Arial"/>
-          <w:bCs/>
-          <w:color w:val="000000"/>
-          <w:szCs w:val="24"/>
-        </w:rPr>
-        <w:t xml:space="preserve">(FA2.3) O Ator realiza as alterações desejadas. </w:t>
-      </w:r>
-    </w:p>
-    <w:p>
-      <w:pPr>
-        <w:spacing w:before="100"/>
-        <w:ind w:firstLine="567"/>
-        <w:jc w:val="both"/>
-        <w:rPr>
-          <w:rFonts w:cs="Arial"/>
-          <w:bCs/>
-          <w:color w:val="000000"/>
-          <w:szCs w:val="24"/>
-        </w:rPr>
-      </w:pPr>
-      <w:r>
-        <w:rPr>
-          <w:rFonts w:cs="Arial"/>
-          <w:bCs/>
-          <w:color w:val="000000"/>
-          <w:szCs w:val="24"/>
-        </w:rPr>
-        <w:t>(FA2.4) O Ator clica em salvar.</w:t>
-      </w:r>
-    </w:p>
-    <w:p>
-      <w:pPr>
-        <w:spacing w:before="100"/>
-        <w:ind w:firstLine="567"/>
-        <w:jc w:val="both"/>
-        <w:rPr>
-          <w:rFonts w:cs="Arial"/>
-          <w:bCs/>
-          <w:color w:val="000000"/>
-          <w:szCs w:val="24"/>
-        </w:rPr>
-      </w:pPr>
-      <w:r>
-        <w:rPr>
-          <w:rFonts w:cs="Arial"/>
-          <w:bCs/>
-          <w:color w:val="000000"/>
-          <w:szCs w:val="24"/>
-        </w:rPr>
-        <w:t xml:space="preserve">(FA2.5) O Sistema valida os campos preenchidos. (FE1) </w:t>
-      </w:r>
-    </w:p>
-    <w:p>
-      <w:pPr>
-        <w:spacing w:before="100"/>
-        <w:ind w:firstLine="567"/>
-        <w:jc w:val="both"/>
-        <w:rPr>
-          <w:rFonts w:cs="Arial"/>
-          <w:bCs/>
-          <w:color w:val="000000"/>
-          <w:szCs w:val="24"/>
-        </w:rPr>
-      </w:pPr>
-      <w:r>
-        <w:rPr>
-          <w:rFonts w:cs="Arial"/>
-          <w:bCs/>
-          <w:color w:val="000000"/>
-          <w:szCs w:val="24"/>
-        </w:rPr>
-        <w:t>(FA2.6) O Sistema insere os dados no banco de dados.</w:t>
-      </w:r>
-    </w:p>
-    <w:p>
-      <w:pPr>
-        <w:spacing w:before="100"/>
-        <w:ind w:firstLine="567"/>
-        <w:jc w:val="both"/>
-        <w:rPr>
-          <w:rFonts w:cs="Arial"/>
-          <w:bCs/>
-          <w:color w:val="000000"/>
-          <w:szCs w:val="24"/>
-        </w:rPr>
-      </w:pPr>
-      <w:r>
-        <w:rPr>
-          <w:rFonts w:cs="Arial"/>
-          <w:bCs/>
-          <w:color w:val="000000"/>
-          <w:szCs w:val="24"/>
-        </w:rPr>
-        <w:t>(FA2.7) O Sistema exibe a mensagem "Alterado com sucesso!" e aguarda confirmação do usuário.</w:t>
-      </w:r>
-    </w:p>
-    <w:p>
-      <w:pPr>
-        <w:spacing w:before="100"/>
-        <w:ind w:firstLine="567"/>
-        <w:jc w:val="both"/>
-        <w:rPr>
-          <w:rFonts w:cs="Arial"/>
-          <w:bCs/>
-          <w:color w:val="000000"/>
-          <w:szCs w:val="24"/>
-        </w:rPr>
-      </w:pPr>
-      <w:r>
-        <w:rPr>
-          <w:rFonts w:cs="Arial"/>
-          <w:bCs/>
-          <w:color w:val="000000"/>
-          <w:szCs w:val="24"/>
-        </w:rPr>
-        <w:t>(FA2.8) Fim do caso de uso</w:t>
-      </w:r>
-    </w:p>
-    <w:p>
-      <w:pPr>
-        <w:spacing w:before="100"/>
-        <w:jc w:val="both"/>
-        <w:rPr>
-          <w:rFonts w:cs="Arial"/>
-          <w:bCs/>
-          <w:color w:val="000000"/>
-          <w:szCs w:val="24"/>
-        </w:rPr>
-      </w:pPr>
-    </w:p>
-    <w:p>
-      <w:pPr>
-        <w:spacing w:before="100"/>
-        <w:ind w:firstLine="567"/>
-        <w:jc w:val="both"/>
-        <w:rPr>
-          <w:rFonts w:cs="Arial"/>
-          <w:bCs/>
-          <w:color w:val="000000"/>
-          <w:szCs w:val="24"/>
-        </w:rPr>
-      </w:pPr>
-      <w:r>
-        <w:rPr>
-          <w:rFonts w:cs="Arial"/>
-          <w:bCs/>
-          <w:color w:val="000000"/>
-          <w:szCs w:val="24"/>
-        </w:rPr>
-        <w:t>(FA3) Excluir</w:t>
-      </w:r>
-    </w:p>
-    <w:p>
-      <w:pPr>
-        <w:spacing w:before="100"/>
-        <w:ind w:firstLine="567"/>
-        <w:jc w:val="both"/>
-        <w:rPr>
-          <w:rFonts w:cs="Arial"/>
-          <w:bCs/>
-          <w:color w:val="000000"/>
-          <w:szCs w:val="24"/>
-        </w:rPr>
-      </w:pPr>
-      <w:r>
-        <w:rPr>
-          <w:rFonts w:cs="Arial"/>
-          <w:bCs/>
-          <w:color w:val="000000"/>
-          <w:szCs w:val="24"/>
-        </w:rPr>
-        <w:t xml:space="preserve">(FA3.1) O Sistema verifica o item selecionado. (FE2) </w:t>
-      </w:r>
-    </w:p>
-    <w:p>
-      <w:pPr>
-        <w:spacing w:before="100"/>
-        <w:ind w:firstLine="567"/>
-        <w:jc w:val="both"/>
-        <w:rPr>
-          <w:rFonts w:cs="Arial"/>
-          <w:bCs/>
-          <w:color w:val="000000"/>
-          <w:szCs w:val="24"/>
-        </w:rPr>
-      </w:pPr>
-      <w:r>
-        <w:rPr>
-          <w:rFonts w:cs="Arial"/>
-          <w:bCs/>
-          <w:color w:val="000000"/>
-          <w:szCs w:val="24"/>
-        </w:rPr>
-        <w:t xml:space="preserve">(FA3.2) O Sistema apaga o item selecionado da base de dados. </w:t>
-      </w:r>
-    </w:p>
-    <w:p>
-      <w:pPr>
-        <w:spacing w:before="100"/>
-        <w:ind w:firstLine="567"/>
-        <w:jc w:val="both"/>
-        <w:rPr>
-          <w:rFonts w:cs="Arial"/>
-          <w:bCs/>
-          <w:color w:val="000000"/>
-          <w:szCs w:val="24"/>
-        </w:rPr>
-      </w:pPr>
-      <w:r>
-        <w:rPr>
-          <w:rFonts w:cs="Arial"/>
-          <w:bCs/>
-          <w:color w:val="000000"/>
-          <w:szCs w:val="24"/>
-        </w:rPr>
-        <w:t>(FA3.3) Fim do caso de uso</w:t>
-      </w:r>
-    </w:p>
-    <w:p>
-      <w:pPr>
-        <w:spacing w:before="100"/>
-        <w:ind w:firstLine="567"/>
-        <w:jc w:val="both"/>
-        <w:rPr>
-          <w:rFonts w:cs="Arial"/>
-          <w:bCs/>
-          <w:color w:val="000000"/>
-          <w:szCs w:val="24"/>
-        </w:rPr>
-      </w:pPr>
-    </w:p>
-    <w:p>
-      <w:pPr>
-        <w:spacing w:before="100"/>
-        <w:ind w:firstLine="567"/>
-        <w:jc w:val="both"/>
-        <w:rPr>
-          <w:rFonts w:cs="Arial"/>
-          <w:bCs/>
-          <w:color w:val="000000"/>
-          <w:szCs w:val="24"/>
-        </w:rPr>
-      </w:pPr>
-      <w:r>
-        <w:rPr>
-          <w:rFonts w:cs="Arial"/>
-          <w:bCs/>
-          <w:color w:val="000000"/>
-          <w:szCs w:val="24"/>
-        </w:rPr>
-        <w:t xml:space="preserve">Fluxo de Exceções </w:t>
-      </w:r>
-    </w:p>
-    <w:p>
-      <w:pPr>
-        <w:spacing w:before="100"/>
-        <w:ind w:firstLine="567"/>
-        <w:jc w:val="both"/>
-        <w:rPr>
-          <w:rFonts w:cs="Arial"/>
-          <w:bCs/>
-          <w:color w:val="000000"/>
-          <w:szCs w:val="24"/>
-        </w:rPr>
-      </w:pPr>
-      <w:r>
-        <w:rPr>
-          <w:rFonts w:cs="Arial"/>
-          <w:bCs/>
-          <w:color w:val="000000"/>
-          <w:szCs w:val="24"/>
-        </w:rPr>
-        <w:t>(FE1)</w:t>
-      </w:r>
-    </w:p>
-    <w:p>
-      <w:pPr>
-        <w:spacing w:before="100"/>
-        <w:ind w:firstLine="567"/>
-        <w:jc w:val="both"/>
-        <w:rPr>
-          <w:rFonts w:cs="Arial"/>
-          <w:bCs/>
-          <w:color w:val="000000"/>
-          <w:szCs w:val="24"/>
-        </w:rPr>
-      </w:pPr>
-      <w:r>
-        <w:rPr>
-          <w:rFonts w:cs="Arial"/>
-          <w:bCs/>
-          <w:color w:val="000000"/>
-          <w:szCs w:val="24"/>
-        </w:rPr>
+        <w:lastRenderedPageBreak/>
         <w:t>(FE1.1) Caso algum campo obrigatório não tenha sido preenchido, exibe a mensagem "Por favor preencha todos os campos obrigatórios!"</w:t>
       </w:r>
     </w:p>
@@ -20601,7 +20786,6 @@
           <w:color w:val="000000"/>
           <w:szCs w:val="24"/>
         </w:rPr>
-        <w:lastRenderedPageBreak/>
         <w:t>Fluxo do evento</w:t>
       </w:r>
     </w:p>
@@ -20766,6 +20950,7 @@
           <w:color w:val="000000"/>
           <w:szCs w:val="24"/>
         </w:rPr>
+        <w:lastRenderedPageBreak/>
         <w:t>(FP5) Fim do caso de uso</w:t>
       </w:r>
     </w:p>
@@ -21010,6 +21195,7 @@
           <w:color w:val="000000"/>
           <w:szCs w:val="24"/>
         </w:rPr>
+        <w:lastRenderedPageBreak/>
         <w:t>(FA2.1) O Sistema verifica o item selecionado. (FE2)</w:t>
       </w:r>
     </w:p>
@@ -21164,7 +21350,6 @@
           <w:color w:val="000000"/>
           <w:szCs w:val="24"/>
         </w:rPr>
-        <w:lastRenderedPageBreak/>
         <w:t>(FA2.8) Fim do caso de uso</w:t>
       </w:r>
     </w:p>
@@ -21243,6 +21428,7 @@
           <w:color w:val="000000"/>
           <w:szCs w:val="24"/>
         </w:rPr>
+        <w:lastRenderedPageBreak/>
         <w:t xml:space="preserve">(FA3.2) O Sistema apaga o item selecionado da base de dados. </w:t>
       </w:r>
     </w:p>
@@ -21453,6 +21639,7 @@
           <w:color w:val="000000"/>
           <w:szCs w:val="24"/>
         </w:rPr>
+        <w:lastRenderedPageBreak/>
         <w:t>(FE2.2) O Sistema retorna ao passo anterior</w:t>
       </w:r>
     </w:p>
@@ -21643,7 +21830,6 @@
           <w:color w:val="000000"/>
           <w:szCs w:val="24"/>
         </w:rPr>
-        <w:lastRenderedPageBreak/>
         <w:t>Usuário com sessão autenticada com usuário nível administrador.</w:t>
       </w:r>
     </w:p>
@@ -21688,6 +21874,7 @@
           <w:color w:val="000000"/>
           <w:szCs w:val="24"/>
         </w:rPr>
+        <w:lastRenderedPageBreak/>
         <w:t>(FP1) Ator clica na Aba "Painel do S</w:t>
       </w:r>
       <w:r>
@@ -22015,6 +22202,7 @@
           <w:color w:val="000000"/>
           <w:szCs w:val="24"/>
         </w:rPr>
+        <w:lastRenderedPageBreak/>
         <w:t>(FA1.5) O Sistema exibe a mensagem "Cadastrado com sucesso!" e aguarda confirmação do usuário.</w:t>
       </w:r>
     </w:p>
@@ -22459,6 +22647,7 @@
           <w:color w:val="000000"/>
           <w:szCs w:val="24"/>
         </w:rPr>
+        <w:lastRenderedPageBreak/>
         <w:t>(FE1.2) O Sistema circula em vermelho os campos incorretamente preenchidos ou que não foram preenchidos.</w:t>
       </w:r>
     </w:p>
@@ -22683,6 +22872,7 @@
           <w:color w:val="000000"/>
           <w:szCs w:val="24"/>
         </w:rPr>
+        <w:lastRenderedPageBreak/>
         <w:t>Administrador</w:t>
       </w:r>
     </w:p>
@@ -22718,7 +22908,6 @@
           <w:color w:val="000000"/>
           <w:szCs w:val="24"/>
         </w:rPr>
-        <w:lastRenderedPageBreak/>
         <w:t>Pré-Condições</w:t>
       </w:r>
     </w:p>
@@ -22944,6 +23133,7 @@
           <w:color w:val="000000"/>
           <w:szCs w:val="24"/>
         </w:rPr>
+        <w:lastRenderedPageBreak/>
         <w:t>(FP4) O sistema abre uma caixa de di</w:t>
       </w:r>
       <w:r>
@@ -23249,6 +23439,7 @@
           <w:color w:val="000000"/>
           <w:szCs w:val="24"/>
         </w:rPr>
+        <w:lastRenderedPageBreak/>
         <w:t>para o servidor.</w:t>
       </w:r>
     </w:p>
@@ -23328,7 +23519,6 @@
           <w:color w:val="000000"/>
           <w:szCs w:val="24"/>
         </w:rPr>
-        <w:lastRenderedPageBreak/>
         <w:t xml:space="preserve">(FA2.1) O Sistema verifica o item selecionado. (FE2) </w:t>
       </w:r>
     </w:p>
@@ -23461,6 +23651,7 @@
           <w:color w:val="000000"/>
           <w:szCs w:val="24"/>
         </w:rPr>
+        <w:lastRenderedPageBreak/>
         <w:t>(FA2.7) O Sistema exibe a mensagem "Alterado com sucesso!" e aguarda confirmação do usuário.</w:t>
       </w:r>
     </w:p>
@@ -23723,6 +23914,7 @@
           <w:color w:val="000000"/>
           <w:szCs w:val="24"/>
         </w:rPr>
+        <w:lastRenderedPageBreak/>
         <w:t>(FE1.2) O Sistema retorna ao passo anterior</w:t>
       </w:r>
     </w:p>
@@ -23837,7 +24029,6 @@
           <w:color w:val="000000"/>
           <w:szCs w:val="24"/>
         </w:rPr>
-        <w:lastRenderedPageBreak/>
         <w:t>Pós-condições</w:t>
       </w:r>
     </w:p>
@@ -23970,6 +24161,7 @@
           <w:color w:val="000000"/>
           <w:szCs w:val="24"/>
         </w:rPr>
+        <w:lastRenderedPageBreak/>
         <w:t xml:space="preserve">Usuários </w:t>
       </w:r>
       <w:r>
@@ -24437,7 +24629,6 @@
           <w:color w:val="000000"/>
           <w:szCs w:val="24"/>
         </w:rPr>
-        <w:lastRenderedPageBreak/>
         <w:t>(FA1.4) O Sistema insere os dados no banco de dados.</w:t>
       </w:r>
     </w:p>
@@ -24530,6 +24721,7 @@
           <w:color w:val="000000"/>
           <w:szCs w:val="24"/>
         </w:rPr>
+        <w:lastRenderedPageBreak/>
         <w:t>(FA2) Editar</w:t>
       </w:r>
     </w:p>
@@ -24763,6 +24955,7 @@
           <w:color w:val="000000"/>
           <w:szCs w:val="24"/>
         </w:rPr>
+        <w:lastRenderedPageBreak/>
         <w:t xml:space="preserve">(FA3.1) O Sistema verifica o item selecionado. (FE2) </w:t>
       </w:r>
     </w:p>
@@ -24912,7 +25105,6 @@
           <w:color w:val="000000"/>
           <w:szCs w:val="24"/>
         </w:rPr>
-        <w:lastRenderedPageBreak/>
         <w:t>(FE1.1) Caso algum campo obrigatório não tenha sido preenchido, exibe a mensagem "Por favor preencha todos os campos obrigatórios!"</w:t>
       </w:r>
     </w:p>
@@ -25139,6 +25331,7 @@
       </w:pPr>
       <w:bookmarkStart w:id="140" w:name="_Toc39592460"/>
       <w:r>
+        <w:lastRenderedPageBreak/>
         <w:t>Diagrama de classe</w:t>
       </w:r>
       <w:bookmarkEnd w:id="140"/>
@@ -25161,7 +25354,6 @@
       </w:pPr>
       <w:bookmarkStart w:id="141" w:name="_Toc39592461"/>
       <w:r>
-        <w:lastRenderedPageBreak/>
         <w:t>DER</w:t>
       </w:r>
       <w:bookmarkEnd w:id="141"/>
@@ -25415,7 +25607,6 @@
       </w:pPr>
       <w:bookmarkStart w:id="142" w:name="_Toc39592462"/>
       <w:r>
-        <w:lastRenderedPageBreak/>
         <w:t>Diagrama de atividade ou de sequência</w:t>
       </w:r>
       <w:bookmarkEnd w:id="142"/>
@@ -25458,6 +25649,7 @@
         <w:rPr>
           <w:noProof/>
         </w:rPr>
+        <w:lastRenderedPageBreak/>
         <w:drawing>
           <wp:inline distT="0" distB="0" distL="0" distR="0" wp14:anchorId="0AC93330" wp14:editId="2F86D267">
             <wp:extent cx="5305425" cy="4486275"/>
@@ -25777,6 +25969,7 @@
           <w:bCs/>
           <w:noProof/>
         </w:rPr>
+        <w:lastRenderedPageBreak/>
         <w:drawing>
           <wp:inline distT="0" distB="0" distL="0" distR="0" wp14:anchorId="25CD920D" wp14:editId="78CDF57B">
             <wp:extent cx="5358809" cy="7495712"/>
@@ -25894,6 +26087,7 @@
           <w:bCs/>
           <w:noProof/>
         </w:rPr>
+        <w:lastRenderedPageBreak/>
         <w:drawing>
           <wp:inline distT="0" distB="0" distL="0" distR="0" wp14:anchorId="37C99F1C" wp14:editId="54A103BE">
             <wp:extent cx="5305646" cy="6657975"/>
@@ -25947,6 +26141,7 @@
           <w:rFonts w:ascii="Arial" w:hAnsi="Arial" w:cs="Arial"/>
           <w:bCs/>
         </w:rPr>
+        <w:lastRenderedPageBreak/>
         <w:t>Fonte: Os Autores, 2020</w:t>
       </w:r>
     </w:p>
@@ -26002,7 +26197,6 @@
           <w:rFonts w:ascii="Arial" w:hAnsi="Arial" w:cs="Arial"/>
           <w:bCs/>
         </w:rPr>
-        <w:lastRenderedPageBreak/>
         <w:t>Diagrama de Atividade relacionado ao Caso de Uso 4 – Manter Caixa</w:t>
       </w:r>
       <w:r>
@@ -26056,6 +26250,7 @@
           <w:bCs/>
           <w:noProof/>
         </w:rPr>
+        <w:lastRenderedPageBreak/>
         <w:drawing>
           <wp:inline distT="0" distB="0" distL="0" distR="0" wp14:anchorId="5483D684" wp14:editId="3BB56A5B">
             <wp:extent cx="5252484" cy="4768850"/>
@@ -26257,7 +26452,6 @@
           <w:rFonts w:ascii="Arial" w:hAnsi="Arial" w:cs="Arial"/>
           <w:bCs/>
         </w:rPr>
-        <w:lastRenderedPageBreak/>
         <w:t xml:space="preserve">Diagrama de Atividade relacionado ao Caso de Uso 5 – Manter Atividades, onde o administrador </w:t>
       </w:r>
       <w:r>
@@ -26297,6 +26491,7 @@
           <w:bCs/>
           <w:noProof/>
         </w:rPr>
+        <w:lastRenderedPageBreak/>
         <w:drawing>
           <wp:inline distT="0" distB="0" distL="0" distR="0" wp14:anchorId="63985819" wp14:editId="140CFFDB">
             <wp:extent cx="5337544" cy="6475095"/>
@@ -26350,6 +26545,7 @@
           <w:rFonts w:ascii="Arial" w:hAnsi="Arial" w:cs="Arial"/>
           <w:bCs/>
         </w:rPr>
+        <w:lastRenderedPageBreak/>
         <w:t>Fonte: Os Autores, 2</w:t>
       </w:r>
       <w:r>
@@ -26436,7 +26632,6 @@
           <w:rFonts w:ascii="Arial" w:hAnsi="Arial" w:cs="Arial"/>
           <w:bCs/>
         </w:rPr>
-        <w:lastRenderedPageBreak/>
         <w:t xml:space="preserve">Diagrama de atividade relacionado ao Caso de Uso 6 - Manter </w:t>
       </w:r>
       <w:proofErr w:type="spellStart"/>
@@ -26501,6 +26696,7 @@
           <w:bCs/>
           <w:noProof/>
         </w:rPr>
+        <w:lastRenderedPageBreak/>
         <w:drawing>
           <wp:inline distT="0" distB="0" distL="0" distR="0" wp14:anchorId="77896E62" wp14:editId="169E4267">
             <wp:extent cx="5305646" cy="6697980"/>
@@ -26554,6 +26750,7 @@
           <w:rFonts w:ascii="Arial" w:hAnsi="Arial" w:cs="Arial"/>
           <w:bCs/>
         </w:rPr>
+        <w:lastRenderedPageBreak/>
         <w:t>Fonte: Os Autores, 2020</w:t>
       </w:r>
     </w:p>
@@ -26619,7 +26816,6 @@
           <w:rFonts w:cs="Arial"/>
           <w:bCs/>
         </w:rPr>
-        <w:lastRenderedPageBreak/>
         <w:t>Diagrama de atividade relacionado ao Caso de Uso 7 – Manter Vagas,</w:t>
       </w:r>
     </w:p>
@@ -26678,6 +26874,7 @@
           <w:bCs/>
           <w:noProof/>
         </w:rPr>
+        <w:lastRenderedPageBreak/>
         <w:drawing>
           <wp:inline distT="0" distB="0" distL="0" distR="0" wp14:anchorId="23BDE313" wp14:editId="0C0334F6">
             <wp:extent cx="5358809" cy="6219825"/>
@@ -26731,6 +26928,7 @@
           <w:rFonts w:ascii="Arial" w:hAnsi="Arial" w:cs="Arial"/>
           <w:bCs/>
         </w:rPr>
+        <w:lastRenderedPageBreak/>
         <w:t>Fonte: Os Autores, 2020</w:t>
       </w:r>
     </w:p>
@@ -26822,7 +27020,6 @@
           <w:rFonts w:ascii="Arial" w:hAnsi="Arial" w:cs="Arial"/>
           <w:bCs/>
         </w:rPr>
-        <w:lastRenderedPageBreak/>
         <w:t>Diagrama de atividade relacionado ao Caso de Uso 8 – Manter Ocorrências,</w:t>
       </w:r>
     </w:p>
@@ -26874,6 +27071,7 @@
           <w:bCs/>
           <w:noProof/>
         </w:rPr>
+        <w:lastRenderedPageBreak/>
         <w:drawing>
           <wp:inline distT="0" distB="0" distL="0" distR="0" wp14:anchorId="78D4F30A" wp14:editId="5E7E9C04">
             <wp:extent cx="5273749" cy="6442563"/>
@@ -26927,6 +27125,7 @@
           <w:rFonts w:ascii="Arial" w:hAnsi="Arial" w:cs="Arial"/>
           <w:bCs/>
         </w:rPr>
+        <w:lastRenderedPageBreak/>
         <w:t>Fonte: Os Autores, 2020</w:t>
       </w:r>
     </w:p>
@@ -27006,7 +27205,6 @@
           <w:rFonts w:ascii="Arial" w:hAnsi="Arial" w:cs="Arial"/>
           <w:bCs/>
         </w:rPr>
-        <w:lastRenderedPageBreak/>
         <w:t>Diagrama de atividade relacionado ao Caso de Uso 9 – Manter Moradores,</w:t>
       </w:r>
     </w:p>
@@ -27058,6 +27256,7 @@
           <w:bCs/>
           <w:noProof/>
         </w:rPr>
+        <w:lastRenderedPageBreak/>
         <w:drawing>
           <wp:inline distT="0" distB="0" distL="0" distR="0" wp14:anchorId="435CEA7A" wp14:editId="197E62A8">
             <wp:extent cx="5305646" cy="6208948"/>
@@ -27111,6 +27310,7 @@
           <w:rFonts w:ascii="Arial" w:hAnsi="Arial" w:cs="Arial"/>
           <w:bCs/>
         </w:rPr>
+        <w:lastRenderedPageBreak/>
         <w:t>Fonte: Os Autores, 2020.</w:t>
       </w:r>
     </w:p>
@@ -27202,7 +27402,6 @@
           <w:rFonts w:ascii="Arial" w:hAnsi="Arial" w:cs="Arial"/>
           <w:bCs/>
         </w:rPr>
-        <w:lastRenderedPageBreak/>
         <w:t>Diagrama de atividade relacionado ao Caso de Uso 10 – Manter Unidades,</w:t>
       </w:r>
     </w:p>
@@ -27254,6 +27453,7 @@
           <w:bCs/>
           <w:noProof/>
         </w:rPr>
+        <w:lastRenderedPageBreak/>
         <w:drawing>
           <wp:inline distT="0" distB="0" distL="0" distR="0" wp14:anchorId="2F36E0F5" wp14:editId="1C80EFED">
             <wp:extent cx="5411972" cy="5953760"/>
@@ -27307,6 +27507,7 @@
           <w:rFonts w:ascii="Arial" w:hAnsi="Arial" w:cs="Arial"/>
           <w:bCs/>
         </w:rPr>
+        <w:lastRenderedPageBreak/>
         <w:t>Fonte: Os Autores, 2020.</w:t>
       </w:r>
     </w:p>
@@ -27417,7 +27618,6 @@
           <w:rFonts w:ascii="Arial" w:hAnsi="Arial" w:cs="Arial"/>
           <w:bCs/>
         </w:rPr>
-        <w:lastRenderedPageBreak/>
         <w:t>Diagrama de atividade relacionado ao Caso de Uso 11 – Manter Arquivos,</w:t>
       </w:r>
     </w:p>
@@ -27469,6 +27669,7 @@
           <w:bCs/>
           <w:noProof/>
         </w:rPr>
+        <w:lastRenderedPageBreak/>
         <w:drawing>
           <wp:inline distT="0" distB="0" distL="0" distR="0" wp14:anchorId="1C623CB8" wp14:editId="3E5D6DD7">
             <wp:extent cx="5152390" cy="6007396"/>
@@ -27522,6 +27723,7 @@
           <w:rFonts w:ascii="Arial" w:hAnsi="Arial" w:cs="Arial"/>
           <w:bCs/>
         </w:rPr>
+        <w:lastRenderedPageBreak/>
         <w:t>Fonte: Os Autores, 2020.</w:t>
       </w:r>
     </w:p>
@@ -27613,7 +27815,6 @@
           <w:rFonts w:ascii="Arial" w:hAnsi="Arial" w:cs="Arial"/>
           <w:bCs/>
         </w:rPr>
-        <w:lastRenderedPageBreak/>
         <w:t>Diagrama de atividade relacionado ao Caso de Uso 12 – Área Comum Vagas,</w:t>
       </w:r>
     </w:p>
@@ -27665,6 +27866,7 @@
           <w:bCs/>
           <w:noProof/>
         </w:rPr>
+        <w:lastRenderedPageBreak/>
         <w:drawing>
           <wp:inline distT="0" distB="0" distL="0" distR="0" wp14:anchorId="208D2DD4" wp14:editId="64196C9A">
             <wp:extent cx="5476240" cy="6172200"/>
@@ -27718,6 +27920,7 @@
           <w:rFonts w:ascii="Arial" w:hAnsi="Arial" w:cs="Arial"/>
           <w:bCs/>
         </w:rPr>
+        <w:lastRenderedPageBreak/>
         <w:t>Fonte: Os Autores, 2020.</w:t>
       </w:r>
     </w:p>
@@ -27775,7 +27978,6 @@
       </w:pPr>
       <w:bookmarkStart w:id="143" w:name="_Toc39592464"/>
       <w:r>
-        <w:lastRenderedPageBreak/>
         <w:t xml:space="preserve">Análise de </w:t>
       </w:r>
       <w:commentRangeStart w:id="144"/>
@@ -27828,6 +28030,7 @@
       <w:bookmarkStart w:id="145" w:name="_Toc39592465"/>
       <w:commentRangeStart w:id="146"/>
       <w:r>
+        <w:lastRenderedPageBreak/>
         <w:t>Estratégias</w:t>
       </w:r>
       <w:bookmarkEnd w:id="145"/>
@@ -27973,6 +28176,7 @@
       </w:pPr>
       <w:bookmarkStart w:id="147" w:name="_Toc39592467"/>
       <w:r>
+        <w:lastRenderedPageBreak/>
         <w:t>Protótipo</w:t>
       </w:r>
       <w:bookmarkEnd w:id="147"/>
@@ -28731,6 +28935,7 @@
           <w:noProof/>
           <w:sz w:val="20"/>
         </w:rPr>
+        <w:lastRenderedPageBreak/>
         <w:drawing>
           <wp:inline distT="0" distB="0" distL="0" distR="0" wp14:anchorId="52D9A720" wp14:editId="02ED629A">
             <wp:extent cx="5896791" cy="4776787"/>
@@ -28877,6 +29082,7 @@
           <w:noProof/>
           <w:sz w:val="20"/>
         </w:rPr>
+        <w:lastRenderedPageBreak/>
         <w:drawing>
           <wp:inline distT="0" distB="0" distL="0" distR="0" wp14:anchorId="67EC6E9B" wp14:editId="745C2725">
             <wp:extent cx="5897933" cy="4695825"/>
@@ -29315,6 +29521,7 @@
           <w:noProof/>
           <w:sz w:val="20"/>
         </w:rPr>
+        <w:lastRenderedPageBreak/>
         <w:drawing>
           <wp:inline distT="0" distB="0" distL="0" distR="0" wp14:anchorId="1F52AD43" wp14:editId="41CD9E02">
             <wp:extent cx="5890084" cy="4614862"/>
@@ -29469,13 +29676,15 @@
         <w:t xml:space="preserve">citação direta, aquela até três linhas, deve aparecer desta forma no texto. Texto </w:t>
       </w:r>
       <w:proofErr w:type="spellStart"/>
-      <w:r>
-        <w:rPr>
-          <w:rFonts w:cs="Arial"/>
-        </w:rPr>
-        <w:t>texto</w:t>
-      </w:r>
-      <w:proofErr w:type="spellEnd"/>
+      <w:proofErr w:type="gramStart"/>
+      <w:r>
+        <w:rPr>
+          <w:rFonts w:cs="Arial"/>
+        </w:rPr>
+        <w:t>texto</w:t>
+      </w:r>
+      <w:proofErr w:type="spellEnd"/>
+      <w:proofErr w:type="gramEnd"/>
       <w:r>
         <w:rPr>
           <w:rFonts w:cs="Arial"/>
@@ -29514,10 +29723,12 @@
         <w:t xml:space="preserve"> </w:t>
       </w:r>
       <w:proofErr w:type="spellStart"/>
-      <w:r>
-        <w:t>texto</w:t>
-      </w:r>
-      <w:proofErr w:type="spellEnd"/>
+      <w:proofErr w:type="gramStart"/>
+      <w:r>
+        <w:t>texto</w:t>
+      </w:r>
+      <w:proofErr w:type="spellEnd"/>
+      <w:proofErr w:type="gramEnd"/>
       <w:r>
         <w:t xml:space="preserve"> </w:t>
       </w:r>
@@ -29768,7 +29979,6 @@
       </w:pPr>
       <w:bookmarkStart w:id="149" w:name="_Toc39592469"/>
       <w:r>
-        <w:lastRenderedPageBreak/>
         <w:t>Título</w:t>
       </w:r>
       <w:r>
@@ -30370,6 +30580,7 @@
         <w:rPr>
           <w:rFonts w:cs="Arial"/>
         </w:rPr>
+        <w:lastRenderedPageBreak/>
         <w:t>T</w:t>
       </w:r>
       <w:r>
@@ -30379,10 +30590,12 @@
         <w:t xml:space="preserve"> </w:t>
       </w:r>
       <w:proofErr w:type="spellStart"/>
-      <w:r>
-        <w:t>texto</w:t>
-      </w:r>
-      <w:proofErr w:type="spellEnd"/>
+      <w:proofErr w:type="gramStart"/>
+      <w:r>
+        <w:t>texto</w:t>
+      </w:r>
+      <w:proofErr w:type="spellEnd"/>
+      <w:proofErr w:type="gramEnd"/>
       <w:r>
         <w:t xml:space="preserve"> </w:t>
       </w:r>
@@ -32185,7 +32398,6 @@
       </w:r>
       <w:proofErr w:type="spellStart"/>
       <w:r>
-        <w:lastRenderedPageBreak/>
         <w:t>texto</w:t>
       </w:r>
       <w:proofErr w:type="spellEnd"/>
@@ -33474,6 +33686,7 @@
               <w:t xml:space="preserve">Texto </w:t>
             </w:r>
             <w:proofErr w:type="spellStart"/>
+            <w:proofErr w:type="gramStart"/>
             <w:r>
               <w:rPr>
                 <w:sz w:val="20"/>
@@ -33482,6 +33695,7 @@
               <w:t>texto</w:t>
             </w:r>
             <w:proofErr w:type="spellEnd"/>
+            <w:proofErr w:type="gramEnd"/>
             <w:r>
               <w:rPr>
                 <w:sz w:val="20"/>
@@ -33603,6 +33817,7 @@
               <w:t xml:space="preserve">Texto </w:t>
             </w:r>
             <w:proofErr w:type="spellStart"/>
+            <w:proofErr w:type="gramStart"/>
             <w:r>
               <w:rPr>
                 <w:sz w:val="20"/>
@@ -33611,6 +33826,7 @@
               <w:t>texto</w:t>
             </w:r>
             <w:proofErr w:type="spellEnd"/>
+            <w:proofErr w:type="gramEnd"/>
             <w:r>
               <w:rPr>
                 <w:sz w:val="20"/>
@@ -33748,6 +33964,7 @@
               <w:t xml:space="preserve">Texto </w:t>
             </w:r>
             <w:proofErr w:type="spellStart"/>
+            <w:proofErr w:type="gramStart"/>
             <w:r>
               <w:rPr>
                 <w:sz w:val="20"/>
@@ -33756,6 +33973,7 @@
               <w:t>texto</w:t>
             </w:r>
             <w:proofErr w:type="spellEnd"/>
+            <w:proofErr w:type="gramEnd"/>
             <w:r>
               <w:rPr>
                 <w:sz w:val="20"/>
@@ -33868,6 +34086,7 @@
               <w:t xml:space="preserve">Texto </w:t>
             </w:r>
             <w:proofErr w:type="spellStart"/>
+            <w:proofErr w:type="gramStart"/>
             <w:r>
               <w:rPr>
                 <w:sz w:val="20"/>
@@ -33876,6 +34095,7 @@
               <w:t>texto</w:t>
             </w:r>
             <w:proofErr w:type="spellEnd"/>
+            <w:proofErr w:type="gramEnd"/>
             <w:r>
               <w:rPr>
                 <w:sz w:val="20"/>
@@ -35766,7 +35986,6 @@
         <w:rPr>
           <w:szCs w:val="24"/>
         </w:rPr>
-        <w:lastRenderedPageBreak/>
         <w:t>Cronograma de trabalho</w:t>
       </w:r>
       <w:bookmarkEnd w:id="173"/>
@@ -39940,7 +40159,6 @@
                 <w:sz w:val="22"/>
                 <w:lang w:eastAsia="pt-BR"/>
               </w:rPr>
-              <w:lastRenderedPageBreak/>
               <w:t>Sprint 19</w:t>
             </w:r>
             <w:r>
@@ -43947,7 +44165,25 @@
                 <w:sz w:val="22"/>
                 <w:lang w:eastAsia="pt-BR"/>
               </w:rPr>
-              <w:t>23/11/20</w:t>
+              <w:t>2</w:t>
+            </w:r>
+            <w:r>
+              <w:rPr>
+                <w:rFonts w:eastAsia="Times New Roman" w:cs="Arial"/>
+                <w:color w:val="000000"/>
+                <w:sz w:val="22"/>
+                <w:lang w:eastAsia="pt-BR"/>
+              </w:rPr>
+              <w:t>1</w:t>
+            </w:r>
+            <w:r>
+              <w:rPr>
+                <w:rFonts w:eastAsia="Times New Roman" w:cs="Arial"/>
+                <w:color w:val="000000"/>
+                <w:sz w:val="22"/>
+                <w:lang w:eastAsia="pt-BR"/>
+              </w:rPr>
+              <w:t>/11/20</w:t>
             </w:r>
           </w:p>
         </w:tc>
@@ -43982,7 +44218,25 @@
                 <w:sz w:val="22"/>
                 <w:lang w:eastAsia="pt-BR"/>
               </w:rPr>
-              <w:t>23/11/20</w:t>
+              <w:t>2</w:t>
+            </w:r>
+            <w:r>
+              <w:rPr>
+                <w:rFonts w:eastAsia="Times New Roman" w:cs="Arial"/>
+                <w:color w:val="000000"/>
+                <w:sz w:val="22"/>
+                <w:lang w:eastAsia="pt-BR"/>
+              </w:rPr>
+              <w:t>1</w:t>
+            </w:r>
+            <w:r>
+              <w:rPr>
+                <w:rFonts w:eastAsia="Times New Roman" w:cs="Arial"/>
+                <w:color w:val="000000"/>
+                <w:sz w:val="22"/>
+                <w:lang w:eastAsia="pt-BR"/>
+              </w:rPr>
+              <w:t>/11/20</w:t>
             </w:r>
           </w:p>
         </w:tc>
@@ -44160,7 +44414,25 @@
                 <w:sz w:val="22"/>
                 <w:lang w:eastAsia="pt-BR"/>
               </w:rPr>
-              <w:t>24/11/20</w:t>
+              <w:t>2</w:t>
+            </w:r>
+            <w:r>
+              <w:rPr>
+                <w:rFonts w:eastAsia="Times New Roman" w:cs="Arial"/>
+                <w:color w:val="000000"/>
+                <w:sz w:val="22"/>
+                <w:lang w:eastAsia="pt-BR"/>
+              </w:rPr>
+              <w:t>2</w:t>
+            </w:r>
+            <w:r>
+              <w:rPr>
+                <w:rFonts w:eastAsia="Times New Roman" w:cs="Arial"/>
+                <w:color w:val="000000"/>
+                <w:sz w:val="22"/>
+                <w:lang w:eastAsia="pt-BR"/>
+              </w:rPr>
+              <w:t>/11/20</w:t>
             </w:r>
           </w:p>
         </w:tc>
@@ -44195,7 +44467,25 @@
                 <w:sz w:val="22"/>
                 <w:lang w:eastAsia="pt-BR"/>
               </w:rPr>
-              <w:t>27/11/20</w:t>
+              <w:t>2</w:t>
+            </w:r>
+            <w:r>
+              <w:rPr>
+                <w:rFonts w:eastAsia="Times New Roman" w:cs="Arial"/>
+                <w:color w:val="000000"/>
+                <w:sz w:val="22"/>
+                <w:lang w:eastAsia="pt-BR"/>
+              </w:rPr>
+              <w:t>2</w:t>
+            </w:r>
+            <w:r>
+              <w:rPr>
+                <w:rFonts w:eastAsia="Times New Roman" w:cs="Arial"/>
+                <w:color w:val="000000"/>
+                <w:sz w:val="22"/>
+                <w:lang w:eastAsia="pt-BR"/>
+              </w:rPr>
+              <w:t>/11/20</w:t>
             </w:r>
           </w:p>
         </w:tc>
@@ -44261,7 +44551,7 @@
                 <w:sz w:val="22"/>
                 <w:lang w:eastAsia="pt-BR"/>
               </w:rPr>
-              <w:t>4</w:t>
+              <w:t>1</w:t>
             </w:r>
           </w:p>
         </w:tc>
@@ -44309,9 +44599,10 @@
         <w:tblLook w:val="04A0" w:firstRow="1" w:lastRow="0" w:firstColumn="1" w:lastColumn="0" w:noHBand="0" w:noVBand="1"/>
       </w:tblPr>
       <w:tblGrid>
-        <w:gridCol w:w="747"/>
-        <w:gridCol w:w="7686"/>
-        <w:gridCol w:w="638"/>
+        <w:gridCol w:w="547"/>
+        <w:gridCol w:w="221"/>
+        <w:gridCol w:w="7865"/>
+        <w:gridCol w:w="438"/>
       </w:tblGrid>
       <w:tr>
         <w:trPr>
@@ -44320,7 +44611,7 @@
         </w:trPr>
         <w:tc>
           <w:tcPr>
-            <w:tcW w:w="747" w:type="dxa"/>
+            <w:tcW w:w="557" w:type="dxa"/>
             <w:textDirection w:val="tbRl"/>
           </w:tcPr>
           <w:p>
@@ -44337,21 +44628,27 @@
                 <w:sz w:val="20"/>
                 <w:szCs w:val="20"/>
               </w:rPr>
-              <w:lastRenderedPageBreak/>
-              <w:t>Fonte: O Autor, 20</w:t>
-            </w:r>
-            <w:r>
-              <w:rPr>
-                <w:sz w:val="20"/>
-                <w:szCs w:val="20"/>
-              </w:rPr>
-              <w:t>20.</w:t>
+              <w:t>Fonte: O Autor, 2020.</w:t>
             </w:r>
           </w:p>
         </w:tc>
         <w:tc>
           <w:tcPr>
-            <w:tcW w:w="7686" w:type="dxa"/>
+            <w:tcW w:w="222" w:type="dxa"/>
+          </w:tcPr>
+          <w:p>
+            <w:pPr>
+              <w:pStyle w:val="Texto"/>
+              <w:ind w:firstLine="0"/>
+              <w:rPr>
+                <w:noProof/>
+              </w:rPr>
+            </w:pPr>
+          </w:p>
+        </w:tc>
+        <w:tc>
+          <w:tcPr>
+            <w:tcW w:w="7846" w:type="dxa"/>
           </w:tcPr>
           <w:p>
             <w:pPr>
@@ -44363,10 +44660,18 @@
                 <w:noProof/>
               </w:rPr>
               <w:drawing>
-                <wp:inline distT="0" distB="0" distL="0" distR="0" wp14:anchorId="2034839E" wp14:editId="595C25A9">
-                  <wp:extent cx="9084707" cy="4737735"/>
-                  <wp:effectExtent l="1587" t="0" r="4128" b="4127"/>
-                  <wp:docPr id="32" name="Imagem 32"/>
+                <wp:anchor distT="0" distB="0" distL="114300" distR="114300" simplePos="0" relativeHeight="251666944" behindDoc="0" locked="0" layoutInCell="1" allowOverlap="1" wp14:anchorId="4A62D479" wp14:editId="026AFD2D">
+                  <wp:simplePos x="0" y="0"/>
+                  <wp:positionH relativeFrom="column">
+                    <wp:posOffset>-2192655</wp:posOffset>
+                  </wp:positionH>
+                  <wp:positionV relativeFrom="paragraph">
+                    <wp:posOffset>2133600</wp:posOffset>
+                  </wp:positionV>
+                  <wp:extent cx="9559925" cy="5311140"/>
+                  <wp:effectExtent l="0" t="9207" r="0" b="0"/>
+                  <wp:wrapTopAndBottom/>
+                  <wp:docPr id="5" name="Imagem 5"/>
                   <wp:cNvGraphicFramePr>
                     <a:graphicFrameLocks xmlns:a="http://schemas.openxmlformats.org/drawingml/2006/main" noChangeAspect="1"/>
                   </wp:cNvGraphicFramePr>
@@ -44374,35 +44679,54 @@
                     <a:graphicData uri="http://schemas.openxmlformats.org/drawingml/2006/picture">
                       <pic:pic xmlns:pic="http://schemas.openxmlformats.org/drawingml/2006/picture">
                         <pic:nvPicPr>
-                          <pic:cNvPr id="1" name=""/>
-                          <pic:cNvPicPr/>
+                          <pic:cNvPr id="0" name="Picture 1"/>
+                          <pic:cNvPicPr>
+                            <a:picLocks noChangeAspect="1" noChangeArrowheads="1"/>
+                          </pic:cNvPicPr>
                         </pic:nvPicPr>
                         <pic:blipFill>
-                          <a:blip r:embed="rId42"/>
+                          <a:blip r:embed="rId42" cstate="print">
+                            <a:extLst>
+                              <a:ext uri="{28A0092B-C50C-407E-A947-70E740481C1C}">
+                                <a14:useLocalDpi xmlns:a14="http://schemas.microsoft.com/office/drawing/2010/main" val="0"/>
+                              </a:ext>
+                            </a:extLst>
+                          </a:blip>
+                          <a:srcRect/>
                           <a:stretch>
                             <a:fillRect/>
                           </a:stretch>
                         </pic:blipFill>
-                        <pic:spPr>
+                        <pic:spPr bwMode="auto">
                           <a:xfrm rot="5400000">
                             <a:off x="0" y="0"/>
-                            <a:ext cx="9090015" cy="4740503"/>
+                            <a:ext cx="9559925" cy="5311140"/>
                           </a:xfrm>
                           <a:prstGeom prst="rect">
                             <a:avLst/>
                           </a:prstGeom>
+                          <a:noFill/>
+                          <a:ln>
+                            <a:noFill/>
+                          </a:ln>
                         </pic:spPr>
                       </pic:pic>
                     </a:graphicData>
                   </a:graphic>
-                </wp:inline>
+                  <wp14:sizeRelH relativeFrom="margin">
+                    <wp14:pctWidth>0</wp14:pctWidth>
+                  </wp14:sizeRelH>
+                  <wp14:sizeRelV relativeFrom="margin">
+                    <wp14:pctHeight>0</wp14:pctHeight>
+                  </wp14:sizeRelV>
+                </wp:anchor>
               </w:drawing>
             </w:r>
           </w:p>
         </w:tc>
         <w:tc>
           <w:tcPr>
-            <w:tcW w:w="638" w:type="dxa"/>
+            <w:tcW w:w="446" w:type="dxa"/>
             <w:textDirection w:val="tbRl"/>
             <w:vAlign w:val="bottom"/>
           </w:tcPr>
@@ -44476,7 +44800,6 @@
       <w:bookmarkStart w:id="181" w:name="_Toc257729512"/>
       <w:bookmarkStart w:id="182" w:name="_Toc257814819"/>
       <w:r>
-        <w:lastRenderedPageBreak/>
         <w:br w:type="page"/>
       </w:r>
     </w:p>
@@ -44514,7 +44837,6 @@
         <w:pStyle w:val="Ttulo1"/>
       </w:pPr>
       <w:r>
-        <w:lastRenderedPageBreak/>
         <w:t>ANÁLISE DOS RESULTADOS</w:t>
       </w:r>
       <w:bookmarkEnd w:id="175"/>
@@ -47025,7 +47347,6 @@
         <w:rPr>
           <w:rFonts w:cs="Arial"/>
         </w:rPr>
-        <w:lastRenderedPageBreak/>
         <w:t>T</w:t>
       </w:r>
       <w:r>
@@ -47673,10 +47994,12 @@
         <w:t xml:space="preserve">itação longa, letra em tamanho menor, com recuo de 4 cm, justificado e espacejamento simples. Texto </w:t>
       </w:r>
       <w:proofErr w:type="spellStart"/>
-      <w:r>
-        <w:t>texto</w:t>
-      </w:r>
-      <w:proofErr w:type="spellEnd"/>
+      <w:proofErr w:type="gramStart"/>
+      <w:r>
+        <w:t>texto</w:t>
+      </w:r>
+      <w:proofErr w:type="spellEnd"/>
+      <w:proofErr w:type="gramEnd"/>
       <w:r>
         <w:t xml:space="preserve"> </w:t>
       </w:r>
@@ -47713,10 +48036,12 @@
         <w:t xml:space="preserve">. Texto </w:t>
       </w:r>
       <w:proofErr w:type="spellStart"/>
-      <w:r>
-        <w:t>texto</w:t>
-      </w:r>
-      <w:proofErr w:type="spellEnd"/>
+      <w:proofErr w:type="gramStart"/>
+      <w:r>
+        <w:t>texto</w:t>
+      </w:r>
+      <w:proofErr w:type="spellEnd"/>
+      <w:proofErr w:type="gramEnd"/>
       <w:r>
         <w:t xml:space="preserve"> </w:t>
       </w:r>
@@ -47759,10 +48084,12 @@
         <w:t xml:space="preserve">Texto </w:t>
       </w:r>
       <w:proofErr w:type="spellStart"/>
-      <w:r>
-        <w:t>texto</w:t>
-      </w:r>
-      <w:proofErr w:type="spellEnd"/>
+      <w:proofErr w:type="gramStart"/>
+      <w:r>
+        <w:t>texto</w:t>
+      </w:r>
+      <w:proofErr w:type="spellEnd"/>
+      <w:proofErr w:type="gramEnd"/>
       <w:r>
         <w:t xml:space="preserve"> </w:t>
       </w:r>
@@ -47805,10 +48132,12 @@
         <w:t xml:space="preserve">Texto </w:t>
       </w:r>
       <w:proofErr w:type="spellStart"/>
-      <w:r>
-        <w:t>texto</w:t>
-      </w:r>
-      <w:proofErr w:type="spellEnd"/>
+      <w:proofErr w:type="gramStart"/>
+      <w:r>
+        <w:t>texto</w:t>
+      </w:r>
+      <w:proofErr w:type="spellEnd"/>
+      <w:proofErr w:type="gramEnd"/>
       <w:r>
         <w:t xml:space="preserve"> </w:t>
       </w:r>
@@ -47851,10 +48180,12 @@
         <w:t xml:space="preserve">Texto </w:t>
       </w:r>
       <w:proofErr w:type="spellStart"/>
-      <w:r>
-        <w:t>texto</w:t>
-      </w:r>
-      <w:proofErr w:type="spellEnd"/>
+      <w:proofErr w:type="gramStart"/>
+      <w:r>
+        <w:t>texto</w:t>
+      </w:r>
+      <w:proofErr w:type="spellEnd"/>
+      <w:proofErr w:type="gramEnd"/>
       <w:r>
         <w:t xml:space="preserve"> </w:t>
       </w:r>
@@ -47897,10 +48228,12 @@
         <w:t xml:space="preserve">Texto </w:t>
       </w:r>
       <w:proofErr w:type="spellStart"/>
-      <w:r>
-        <w:t>texto</w:t>
-      </w:r>
-      <w:proofErr w:type="spellEnd"/>
+      <w:proofErr w:type="gramStart"/>
+      <w:r>
+        <w:t>texto</w:t>
+      </w:r>
+      <w:proofErr w:type="spellEnd"/>
+      <w:proofErr w:type="gramEnd"/>
       <w:r>
         <w:t xml:space="preserve"> </w:t>
       </w:r>
@@ -47943,10 +48276,12 @@
         <w:t xml:space="preserve">Texto </w:t>
       </w:r>
       <w:proofErr w:type="spellStart"/>
-      <w:r>
-        <w:t>texto</w:t>
-      </w:r>
-      <w:proofErr w:type="spellEnd"/>
+      <w:proofErr w:type="gramStart"/>
+      <w:r>
+        <w:t>texto</w:t>
+      </w:r>
+      <w:proofErr w:type="spellEnd"/>
+      <w:proofErr w:type="gramEnd"/>
       <w:r>
         <w:t xml:space="preserve"> </w:t>
       </w:r>
@@ -47989,10 +48324,12 @@
         <w:t xml:space="preserve">Texto </w:t>
       </w:r>
       <w:proofErr w:type="spellStart"/>
-      <w:r>
-        <w:t>texto</w:t>
-      </w:r>
-      <w:proofErr w:type="spellEnd"/>
+      <w:proofErr w:type="gramStart"/>
+      <w:r>
+        <w:t>texto</w:t>
+      </w:r>
+      <w:proofErr w:type="spellEnd"/>
+      <w:proofErr w:type="gramEnd"/>
       <w:r>
         <w:t xml:space="preserve"> </w:t>
       </w:r>
@@ -48035,10 +48372,12 @@
         <w:t xml:space="preserve">Texto </w:t>
       </w:r>
       <w:proofErr w:type="spellStart"/>
-      <w:r>
-        <w:t>texto</w:t>
-      </w:r>
-      <w:proofErr w:type="spellEnd"/>
+      <w:proofErr w:type="gramStart"/>
+      <w:r>
+        <w:t>texto</w:t>
+      </w:r>
+      <w:proofErr w:type="spellEnd"/>
+      <w:proofErr w:type="gramEnd"/>
       <w:r>
         <w:t xml:space="preserve"> </w:t>
       </w:r>
@@ -48081,10 +48420,12 @@
         <w:t xml:space="preserve">Texto </w:t>
       </w:r>
       <w:proofErr w:type="spellStart"/>
-      <w:r>
-        <w:t>texto</w:t>
-      </w:r>
-      <w:proofErr w:type="spellEnd"/>
+      <w:proofErr w:type="gramStart"/>
+      <w:r>
+        <w:t>texto</w:t>
+      </w:r>
+      <w:proofErr w:type="spellEnd"/>
+      <w:proofErr w:type="gramEnd"/>
       <w:r>
         <w:t xml:space="preserve"> </w:t>
       </w:r>
@@ -48127,10 +48468,12 @@
         <w:t xml:space="preserve">Texto </w:t>
       </w:r>
       <w:proofErr w:type="spellStart"/>
-      <w:r>
-        <w:t>texto</w:t>
-      </w:r>
-      <w:proofErr w:type="spellEnd"/>
+      <w:proofErr w:type="gramStart"/>
+      <w:r>
+        <w:t>texto</w:t>
+      </w:r>
+      <w:proofErr w:type="spellEnd"/>
+      <w:proofErr w:type="gramEnd"/>
       <w:r>
         <w:t xml:space="preserve"> </w:t>
       </w:r>
@@ -50447,7 +50790,6 @@
         <w:rPr>
           <w:rFonts w:cs="Arial"/>
         </w:rPr>
-        <w:lastRenderedPageBreak/>
         <w:t>T</w:t>
       </w:r>
       <w:r>
@@ -50457,10 +50799,12 @@
         <w:t xml:space="preserve"> </w:t>
       </w:r>
       <w:proofErr w:type="spellStart"/>
-      <w:r>
-        <w:t>texto</w:t>
-      </w:r>
-      <w:proofErr w:type="spellEnd"/>
+      <w:proofErr w:type="gramStart"/>
+      <w:r>
+        <w:t>texto</w:t>
+      </w:r>
+      <w:proofErr w:type="spellEnd"/>
+      <w:proofErr w:type="gramEnd"/>
       <w:r>
         <w:t xml:space="preserve"> </w:t>
       </w:r>
@@ -50765,10 +51109,12 @@
         <w:t xml:space="preserve"> </w:t>
       </w:r>
       <w:proofErr w:type="spellStart"/>
-      <w:r>
-        <w:t>texto</w:t>
-      </w:r>
-      <w:proofErr w:type="spellEnd"/>
+      <w:proofErr w:type="gramStart"/>
+      <w:r>
+        <w:t>texto</w:t>
+      </w:r>
+      <w:proofErr w:type="spellEnd"/>
+      <w:proofErr w:type="gramEnd"/>
       <w:r>
         <w:t xml:space="preserve"> </w:t>
       </w:r>
@@ -51041,7 +51387,6 @@
       <w:bookmarkStart w:id="188" w:name="_Toc266865635"/>
       <w:bookmarkStart w:id="189" w:name="_Toc39592474"/>
       <w:r>
-        <w:lastRenderedPageBreak/>
         <w:t>Considerações Finais</w:t>
       </w:r>
       <w:bookmarkEnd w:id="176"/>
@@ -52214,10 +52559,12 @@
         <w:t xml:space="preserve"> </w:t>
       </w:r>
       <w:proofErr w:type="spellStart"/>
-      <w:r>
-        <w:t>texto</w:t>
-      </w:r>
-      <w:proofErr w:type="spellEnd"/>
+      <w:proofErr w:type="gramStart"/>
+      <w:r>
+        <w:t>texto</w:t>
+      </w:r>
+      <w:proofErr w:type="spellEnd"/>
+      <w:proofErr w:type="gramEnd"/>
       <w:r>
         <w:t xml:space="preserve"> </w:t>
       </w:r>
@@ -52522,10 +52869,12 @@
         <w:t xml:space="preserve"> </w:t>
       </w:r>
       <w:proofErr w:type="spellStart"/>
-      <w:r>
-        <w:t>texto</w:t>
-      </w:r>
-      <w:proofErr w:type="spellEnd"/>
+      <w:proofErr w:type="gramStart"/>
+      <w:r>
+        <w:t>texto</w:t>
+      </w:r>
+      <w:proofErr w:type="spellEnd"/>
+      <w:proofErr w:type="gramEnd"/>
       <w:r>
         <w:t xml:space="preserve"> </w:t>
       </w:r>
@@ -52809,7 +53158,6 @@
       <w:bookmarkStart w:id="193" w:name="_Toc257814820"/>
       <w:bookmarkStart w:id="194" w:name="_Toc39592475"/>
       <w:r>
-        <w:lastRenderedPageBreak/>
         <w:t>Referências</w:t>
       </w:r>
       <w:bookmarkEnd w:id="190"/>
@@ -53274,7 +53622,6 @@
       </w:pPr>
       <w:bookmarkStart w:id="200" w:name="_Toc39592476"/>
       <w:r>
-        <w:lastRenderedPageBreak/>
         <w:t>APÊNDICE A</w:t>
       </w:r>
       <w:r>
@@ -53360,7 +53707,6 @@
       </w:r>
       <w:bookmarkStart w:id="205" w:name="_Toc39592477"/>
       <w:r>
-        <w:lastRenderedPageBreak/>
         <w:t>APÊNDICE B</w:t>
       </w:r>
       <w:r>
@@ -53424,7 +53770,6 @@
       <w:bookmarkStart w:id="210" w:name="_Toc257814824"/>
       <w:bookmarkStart w:id="211" w:name="_Toc39592478"/>
       <w:r>
-        <w:lastRenderedPageBreak/>
         <w:t>ANEXO A</w:t>
       </w:r>
       <w:r>
@@ -53463,7 +53808,6 @@
       </w:r>
       <w:bookmarkStart w:id="212" w:name="_Toc39592479"/>
       <w:r>
-        <w:lastRenderedPageBreak/>
         <w:t>ANEXO B</w:t>
       </w:r>
       <w:r>

--- a/SISTEMA DE CONDOMINIO TCC FACET -.docx
+++ b/SISTEMA DE CONDOMINIO TCC FACET -.docx
@@ -5,7 +5,6 @@
     <w:p>
       <w:pPr>
         <w:pStyle w:val="Capa-FolhaDeRosto"/>
-        <w:ind w:left="1701" w:right="849" w:hanging="283"/>
       </w:pPr>
       <w:bookmarkStart w:id="0" w:name="_Toc257729034"/>
       <w:bookmarkStart w:id="1" w:name="_Toc257729422"/>
@@ -200,7 +199,6 @@
         <w:pStyle w:val="Capa-FolhaDeRosto"/>
       </w:pPr>
       <w:r>
-        <w:lastRenderedPageBreak/>
         <w:t>sistema de controle de condom</w:t>
       </w:r>
       <w:r>
@@ -517,7 +515,6 @@
           <w:sz w:val="20"/>
           <w:szCs w:val="20"/>
         </w:rPr>
-        <w:lastRenderedPageBreak/>
         <w:t>Trabalho de Conclusão de Curso apresentado ao Curso de Graduação em Bacharelado de Sistemas de Informação da Faculdade de Ciências Sociais e Aplicadas do Paraná, como requisito parcial à obtenção de Bacharel em Sistemas de Informação.</w:t>
       </w:r>
     </w:p>
@@ -1000,7 +997,6 @@
         <w:pStyle w:val="FolhaAprov-BancaExaminadora"/>
       </w:pPr>
       <w:r>
-        <w:lastRenderedPageBreak/>
         <w:t>Instituição 3</w:t>
       </w:r>
     </w:p>
@@ -4712,7 +4708,21 @@
             <w:rStyle w:val="Hyperlink"/>
             <w:noProof/>
           </w:rPr>
-          <w:t>Diagrama de classe</w:t>
+          <w:t>Diagrama</w:t>
+        </w:r>
+        <w:r>
+          <w:rPr>
+            <w:rStyle w:val="Hyperlink"/>
+            <w:noProof/>
+          </w:rPr>
+          <w:t xml:space="preserve"> </w:t>
+        </w:r>
+        <w:r>
+          <w:rPr>
+            <w:rStyle w:val="Hyperlink"/>
+            <w:noProof/>
+          </w:rPr>
+          <w:t>de classe</w:t>
         </w:r>
         <w:r>
           <w:rPr>
@@ -4798,7 +4808,14 @@
             <w:rStyle w:val="Hyperlink"/>
             <w:noProof/>
           </w:rPr>
-          <w:t>DER</w:t>
+          <w:t>DE</w:t>
+        </w:r>
+        <w:r>
+          <w:rPr>
+            <w:rStyle w:val="Hyperlink"/>
+            <w:noProof/>
+          </w:rPr>
+          <w:t>R</w:t>
         </w:r>
         <w:r>
           <w:rPr>
@@ -6472,7 +6489,6 @@
         <w:jc w:val="both"/>
       </w:pPr>
       <w:r>
-        <w:lastRenderedPageBreak/>
         <w:t>Sabemos que</w:t>
       </w:r>
       <w:r>
@@ -6670,7 +6686,6 @@
         <w:jc w:val="both"/>
       </w:pPr>
       <w:r>
-        <w:lastRenderedPageBreak/>
         <w:t xml:space="preserve">Dessa forma, </w:t>
       </w:r>
       <w:r>
@@ -6748,6 +6763,7 @@
       </w:pPr>
       <w:bookmarkStart w:id="96" w:name="_Toc39592441"/>
       <w:r>
+        <w:lastRenderedPageBreak/>
         <w:t>Justificativa</w:t>
       </w:r>
       <w:bookmarkEnd w:id="96"/>
@@ -6780,11 +6796,7 @@
         <w:t>í</w:t>
       </w:r>
       <w:r>
-        <w:t>ndico economizar tempo na busca de informações e disponibilizar uma visão mais abran</w:t>
-      </w:r>
-      <w:r>
-        <w:lastRenderedPageBreak/>
-        <w:t>gente do contexto geral onde estão sendo realizadas as suas ações, assim como facilitar o repasse das informações verificadas aos condôminos de forma mais transparente e</w:t>
+        <w:t>ndico economizar tempo na busca de informações e disponibilizar uma visão mais abrangente do contexto geral onde estão sendo realizadas as suas ações, assim como facilitar o repasse das informações verificadas aos condôminos de forma mais transparente e</w:t>
       </w:r>
       <w:r>
         <w:rPr>
@@ -6951,11 +6963,7 @@
         <w:t xml:space="preserve"> </w:t>
       </w:r>
       <w:r>
-        <w:t xml:space="preserve">gerenciamento dos recursos, </w:t>
-      </w:r>
-      <w:r>
-        <w:lastRenderedPageBreak/>
-        <w:t>atividades e informações necessárias para a manutenção e organização d</w:t>
+        <w:t>gerenciamento dos recursos, atividades e informações necessárias para a manutenção e organização d</w:t>
       </w:r>
       <w:r>
         <w:t>e</w:t>
@@ -7100,6 +7108,7 @@
       <w:bookmarkStart w:id="115" w:name="_Toc266865628"/>
       <w:bookmarkStart w:id="116" w:name="_Toc39592445"/>
       <w:r>
+        <w:lastRenderedPageBreak/>
         <w:t>PROCEDIMENT</w:t>
       </w:r>
       <w:r>
@@ -7667,7 +7676,6 @@
         <w:rPr>
           <w:rFonts w:cs="Arial"/>
         </w:rPr>
-        <w:lastRenderedPageBreak/>
         <w:t>Esses eventos deve</w:t>
       </w:r>
       <w:r>
@@ -7945,6 +7953,7 @@
         <w:jc w:val="both"/>
       </w:pPr>
       <w:r>
+        <w:lastRenderedPageBreak/>
         <w:t>•</w:t>
       </w:r>
       <w:r>
@@ -7980,7 +7989,6 @@
         <w:jc w:val="both"/>
       </w:pPr>
       <w:r>
-        <w:lastRenderedPageBreak/>
         <w:t xml:space="preserve">• </w:t>
       </w:r>
       <w:r>
@@ -8291,7 +8299,6 @@
               <w:pStyle w:val="ParagrafoparaIlustraes"/>
             </w:pPr>
             <w:r>
-              <w:lastRenderedPageBreak/>
               <w:drawing>
                 <wp:inline distT="0" distB="0" distL="0" distR="0" wp14:anchorId="664449FF" wp14:editId="7EF82706">
                   <wp:extent cx="4631690" cy="3048000"/>
@@ -8644,7 +8651,6 @@
         <w:rPr>
           <w:lang w:eastAsia="pt-BR"/>
         </w:rPr>
-        <w:lastRenderedPageBreak/>
         <w:t>desenvolvimento</w:t>
       </w:r>
       <w:bookmarkEnd w:id="119"/>
@@ -8779,11 +8785,7 @@
       </w:r>
       <w:proofErr w:type="spellEnd"/>
       <w:r>
-        <w:t xml:space="preserve"> é uma linguagem de programação interpretada. Foi originalmente implementada como parte dos navegadores web para que scripts pu</w:t>
-      </w:r>
-      <w:r>
-        <w:lastRenderedPageBreak/>
-        <w:t>dessem ser executados do lado do cliente e interagissem com o usuário sem a necessidade deste script passar pelo servidor, controlando o navegador, realizando comunicação assíncrona e alterando o conteúdo do documento exibido</w:t>
+        <w:t xml:space="preserve"> é uma linguagem de programação interpretada. Foi originalmente implementada como parte dos navegadores web para que scripts pudessem ser executados do lado do cliente e interagissem com o usuário sem a necessidade deste script passar pelo servidor, controlando o navegador, realizando comunicação assíncrona e alterando o conteúdo do documento exibido</w:t>
       </w:r>
     </w:p>
     <w:p>
@@ -8811,6 +8813,7 @@
         <w:jc w:val="both"/>
       </w:pPr>
       <w:r>
+        <w:lastRenderedPageBreak/>
         <w:t xml:space="preserve">MySQL: É um Banco de Dados, que seu projeto teve início em 1996 na Suécia por Allan Larsson, David </w:t>
       </w:r>
       <w:proofErr w:type="spellStart"/>
@@ -8867,7 +8870,6 @@
         <w:pStyle w:val="Ttulo2"/>
       </w:pPr>
       <w:r>
-        <w:lastRenderedPageBreak/>
         <w:t>caracterização</w:t>
       </w:r>
       <w:bookmarkEnd w:id="121"/>
@@ -9072,11 +9074,7 @@
         <w:t xml:space="preserve"> </w:t>
       </w:r>
       <w:r>
-        <w:t xml:space="preserve">de arquivos para disponibilizar e manter estes arquivos de uma </w:t>
-      </w:r>
-      <w:r>
-        <w:lastRenderedPageBreak/>
-        <w:t xml:space="preserve">forma mais </w:t>
+        <w:t xml:space="preserve">de arquivos para disponibilizar e manter estes arquivos de uma forma mais </w:t>
       </w:r>
       <w:r>
         <w:t>segura</w:t>
@@ -9139,7 +9137,11 @@
         <w:t xml:space="preserve">projeto visa </w:t>
       </w:r>
       <w:r>
-        <w:t>atender os objetivos e critérios descritos no escopo do projeto, visando à entrega de um sistema funcional ao termino do ano para fins de satisfazê-los e também o projeto de conclusão do curso de sistemas de</w:t>
+        <w:t xml:space="preserve">atender os objetivos e critérios descritos no escopo do projeto, visando à entrega de um sistema </w:t>
+      </w:r>
+      <w:r>
+        <w:lastRenderedPageBreak/>
+        <w:t>funcional ao termino do ano para fins de satisfazê-los e também o projeto de conclusão do curso de sistemas de</w:t>
       </w:r>
       <w:r>
         <w:rPr>
@@ -9178,7 +9180,6 @@
       </w:pPr>
       <w:bookmarkStart w:id="131" w:name="_Toc39592451"/>
       <w:r>
-        <w:lastRenderedPageBreak/>
         <w:t>Descrição do contexto</w:t>
       </w:r>
       <w:bookmarkEnd w:id="131"/>
@@ -9221,11 +9222,7 @@
         <w:ind w:right="-1"/>
       </w:pPr>
       <w:r>
-        <w:t xml:space="preserve">Com um Sistema de Controle de Condomínio, aumentara a satisfação dos condôminos em relação a gestão do sindico , assim como auxiliará o mesmo em suas tarefas mais rotineiras, facilitando processo de controle de caixa, atividades e prestação de </w:t>
-      </w:r>
-      <w:r>
-        <w:lastRenderedPageBreak/>
-        <w:t>contas, tendo em vista que o mesmo terá uma ferramenta  onde poderá disponibilizar de forma transparente e intuitivo os dados de operações administrativas assim como as ações executadas pelo sindico em suas tarefas exercidas dentro do</w:t>
+        <w:t>Com um Sistema de Controle de Condomínio, aumentara a satisfação dos condôminos em relação a gestão do sindico , assim como auxiliará o mesmo em suas tarefas mais rotineiras, facilitando processo de controle de caixa, atividades e prestação de contas, tendo em vista que o mesmo terá uma ferramenta  onde poderá disponibilizar de forma transparente e intuitivo os dados de operações administrativas assim como as ações executadas pelo sindico em suas tarefas exercidas dentro do</w:t>
       </w:r>
       <w:r>
         <w:rPr>
@@ -9267,6 +9264,7 @@
       </w:pPr>
       <w:bookmarkStart w:id="133" w:name="_Toc39592453"/>
       <w:r>
+        <w:lastRenderedPageBreak/>
         <w:t>Viabilidade técnica</w:t>
       </w:r>
       <w:bookmarkEnd w:id="133"/>
@@ -9317,11 +9315,7 @@
         <w:t xml:space="preserve"> ou nuvem</w:t>
       </w:r>
       <w:r>
-        <w:t xml:space="preserve">, dispondo de todos os recursos necessários para o </w:t>
-      </w:r>
-      <w:r>
-        <w:lastRenderedPageBreak/>
-        <w:t>desenvolvimento e de conhecimento prático do desenvolvedor para este projeto o tornando</w:t>
+        <w:t>, dispondo de todos os recursos necessários para o desenvolvimento e de conhecimento prático do desenvolvedor para este projeto o tornando</w:t>
       </w:r>
       <w:r>
         <w:rPr>
@@ -9456,7 +9450,6 @@
         <w:jc w:val="both"/>
       </w:pPr>
       <w:r>
-        <w:lastRenderedPageBreak/>
         <w:t>Tabela 1 - Tabela de Custos do Projeto.</w:t>
       </w:r>
     </w:p>
@@ -11011,7 +11004,6 @@
         <w:pStyle w:val="Ttulo3"/>
       </w:pPr>
       <w:r>
-        <w:lastRenderedPageBreak/>
         <w:t xml:space="preserve"> </w:t>
       </w:r>
       <w:bookmarkStart w:id="135" w:name="_Toc39592455"/>
@@ -11098,7 +11090,6 @@
         <w:pStyle w:val="Ttulo2"/>
       </w:pPr>
       <w:r>
-        <w:lastRenderedPageBreak/>
         <w:t>Requisitos</w:t>
       </w:r>
       <w:bookmarkEnd w:id="136"/>
@@ -11428,6 +11419,7 @@
         <w:rPr>
           <w:rFonts w:ascii="Arial" w:hAnsi="Arial" w:cs="Arial"/>
         </w:rPr>
+        <w:lastRenderedPageBreak/>
         <w:t>RF007 Permitir a criação de</w:t>
       </w:r>
       <w:r>
@@ -11469,7 +11461,6 @@
         <w:rPr>
           <w:rFonts w:ascii="Arial" w:hAnsi="Arial" w:cs="Arial"/>
         </w:rPr>
-        <w:lastRenderedPageBreak/>
         <w:t>RF008 Permitir o acompanhamento de</w:t>
       </w:r>
       <w:r>
@@ -11784,7 +11775,6 @@
         <w:rPr>
           <w:rFonts w:cs="Arial"/>
         </w:rPr>
-        <w:lastRenderedPageBreak/>
         <w:t>Os seguintes não funcionais serão contemplados no escopo do desenvolvimento. Segurança:</w:t>
       </w:r>
     </w:p>
@@ -12424,6 +12414,7 @@
         <w:jc w:val="both"/>
       </w:pPr>
       <w:r>
+        <w:lastRenderedPageBreak/>
         <w:t>F</w:t>
       </w:r>
       <w:r>
@@ -12797,7 +12788,6 @@
           <w:bCs/>
           <w:color w:val="000000"/>
         </w:rPr>
-        <w:lastRenderedPageBreak/>
         <w:t xml:space="preserve">       </w:t>
       </w:r>
       <w:r>
@@ -12968,6 +12958,7 @@
         <w:jc w:val="both"/>
       </w:pPr>
       <w:r>
+        <w:lastRenderedPageBreak/>
         <w:t xml:space="preserve">  </w:t>
       </w:r>
       <w:r>
@@ -12992,7 +12983,6 @@
         <w:jc w:val="both"/>
       </w:pPr>
       <w:r>
-        <w:lastRenderedPageBreak/>
         <w:t xml:space="preserve">           F</w:t>
       </w:r>
       <w:r>
@@ -13268,7 +13258,6 @@
         <w:jc w:val="both"/>
       </w:pPr>
       <w:r>
-        <w:lastRenderedPageBreak/>
         <w:t>F</w:t>
       </w:r>
       <w:r>
@@ -13517,7 +13506,6 @@
           <w:bCs/>
           <w:color w:val="000000"/>
         </w:rPr>
-        <w:lastRenderedPageBreak/>
         <w:t xml:space="preserve">Atores </w:t>
       </w:r>
     </w:p>
@@ -13538,6 +13526,7 @@
           <w:bCs/>
           <w:color w:val="000000"/>
         </w:rPr>
+        <w:lastRenderedPageBreak/>
         <w:t>Administrador</w:t>
       </w:r>
     </w:p>
@@ -13805,7 +13794,6 @@
           <w:bCs/>
           <w:color w:val="000000"/>
         </w:rPr>
-        <w:lastRenderedPageBreak/>
         <w:t xml:space="preserve"> </w:t>
       </w:r>
       <w:r>
@@ -14175,7 +14163,6 @@
           <w:bCs/>
           <w:color w:val="000000"/>
         </w:rPr>
-        <w:lastRenderedPageBreak/>
         <w:t xml:space="preserve">FA2.5 - O Sistema valida os campos preenchidos. (FE1) </w:t>
       </w:r>
     </w:p>
@@ -14218,6 +14205,7 @@
           <w:bCs/>
           <w:color w:val="000000"/>
         </w:rPr>
+        <w:lastRenderedPageBreak/>
         <w:t xml:space="preserve">FA2.7 - O Sistema exibe a mensagem "Usuário Alterado com sucesso!" </w:t>
       </w:r>
       <w:r>
@@ -14502,7 +14490,6 @@
           <w:bCs/>
           <w:color w:val="000000"/>
         </w:rPr>
-        <w:lastRenderedPageBreak/>
         <w:t xml:space="preserve">FE1.3 - O Sistema </w:t>
       </w:r>
       <w:r>
@@ -14805,7 +14792,6 @@
           <w:bCs/>
           <w:color w:val="000000"/>
         </w:rPr>
-        <w:lastRenderedPageBreak/>
         <w:t>Administrador</w:t>
       </w:r>
     </w:p>
@@ -14862,6 +14848,7 @@
           <w:bCs/>
           <w:color w:val="000000"/>
         </w:rPr>
+        <w:lastRenderedPageBreak/>
         <w:t>Usuário com sessão autenticada com usuário nível administrador. Fluxo do evento</w:t>
       </w:r>
     </w:p>
@@ -15048,7 +15035,6 @@
           <w:bCs/>
           <w:color w:val="000000"/>
         </w:rPr>
-        <w:lastRenderedPageBreak/>
         <w:t xml:space="preserve">Fluxos Alternativos. </w:t>
       </w:r>
     </w:p>
@@ -15276,7 +15262,6 @@
           <w:bCs/>
           <w:color w:val="000000"/>
         </w:rPr>
-        <w:lastRenderedPageBreak/>
         <w:t xml:space="preserve">FA2.2 - O Sistema exibe os campos do cadastro e preenche todos os campos com os dados já cadastrados no banco de dados com as informações do </w:t>
       </w:r>
       <w:r>
@@ -15356,6 +15341,7 @@
           <w:bCs/>
           <w:color w:val="000000"/>
         </w:rPr>
+        <w:lastRenderedPageBreak/>
         <w:t>FA2.5 - O Sistema valida os campos preenchidos. (FE1)</w:t>
       </w:r>
     </w:p>
@@ -15497,7 +15483,6 @@
           <w:bCs/>
           <w:color w:val="000000"/>
         </w:rPr>
-        <w:lastRenderedPageBreak/>
         <w:t xml:space="preserve">FA3.2 - O Sistema apaga o lançamento selecionado da base de dados. </w:t>
       </w:r>
     </w:p>
@@ -16081,6 +16066,536 @@
           <w:color w:val="000000"/>
           <w:szCs w:val="24"/>
         </w:rPr>
+        <w:tab/>
+      </w:r>
+      <w:r>
+        <w:rPr>
+          <w:rFonts w:cs="Arial"/>
+          <w:bCs/>
+          <w:color w:val="000000"/>
+          <w:szCs w:val="24"/>
+        </w:rPr>
+        <w:tab/>
+        <w:t xml:space="preserve">(FP2) O sistema exibe a tela com a funcionalidades especificas do Painel do </w:t>
+      </w:r>
+      <w:r>
+        <w:rPr>
+          <w:rFonts w:cs="Arial"/>
+          <w:bCs/>
+          <w:color w:val="000000"/>
+          <w:szCs w:val="24"/>
+          <w:u w:val="single"/>
+        </w:rPr>
+        <w:t>S</w:t>
+      </w:r>
+      <w:r>
+        <w:rPr>
+          <w:rFonts w:cs="Arial"/>
+          <w:bCs/>
+          <w:color w:val="000000"/>
+          <w:szCs w:val="24"/>
+          <w:u w:val="single"/>
+        </w:rPr>
+        <w:t>í</w:t>
+      </w:r>
+      <w:r>
+        <w:rPr>
+          <w:rFonts w:cs="Arial"/>
+          <w:bCs/>
+          <w:color w:val="000000"/>
+          <w:szCs w:val="24"/>
+          <w:u w:val="single"/>
+        </w:rPr>
+        <w:t>ndico</w:t>
+      </w:r>
+      <w:r>
+        <w:rPr>
+          <w:rFonts w:cs="Arial"/>
+          <w:bCs/>
+          <w:color w:val="000000"/>
+          <w:szCs w:val="24"/>
+        </w:rPr>
+        <w:t>.</w:t>
+      </w:r>
+    </w:p>
+    <w:p>
+      <w:pPr>
+        <w:spacing w:before="100"/>
+        <w:ind w:firstLine="567"/>
+        <w:jc w:val="both"/>
+        <w:rPr>
+          <w:rFonts w:cs="Arial"/>
+          <w:bCs/>
+          <w:color w:val="000000"/>
+          <w:szCs w:val="24"/>
+        </w:rPr>
+      </w:pPr>
+      <w:r>
+        <w:rPr>
+          <w:rFonts w:cs="Arial"/>
+          <w:bCs/>
+          <w:color w:val="000000"/>
+          <w:szCs w:val="24"/>
+        </w:rPr>
+        <w:tab/>
+      </w:r>
+      <w:r>
+        <w:rPr>
+          <w:rFonts w:cs="Arial"/>
+          <w:bCs/>
+          <w:color w:val="000000"/>
+          <w:szCs w:val="24"/>
+        </w:rPr>
+        <w:tab/>
+        <w:t xml:space="preserve">(FP3) O Ator clica na opção desejada. (FA1) (FA2) (FA3) </w:t>
+      </w:r>
+    </w:p>
+    <w:p>
+      <w:pPr>
+        <w:spacing w:before="100"/>
+        <w:ind w:firstLine="567"/>
+        <w:jc w:val="both"/>
+        <w:rPr>
+          <w:rFonts w:cs="Arial"/>
+          <w:bCs/>
+          <w:color w:val="000000"/>
+          <w:szCs w:val="24"/>
+        </w:rPr>
+      </w:pPr>
+      <w:r>
+        <w:rPr>
+          <w:rFonts w:cs="Arial"/>
+          <w:bCs/>
+          <w:color w:val="000000"/>
+          <w:szCs w:val="24"/>
+        </w:rPr>
+        <w:tab/>
+      </w:r>
+      <w:r>
+        <w:rPr>
+          <w:rFonts w:cs="Arial"/>
+          <w:bCs/>
+          <w:color w:val="000000"/>
+          <w:szCs w:val="24"/>
+        </w:rPr>
+        <w:tab/>
+        <w:t>(FP4) Fim do caso de uso</w:t>
+      </w:r>
+    </w:p>
+    <w:p>
+      <w:pPr>
+        <w:spacing w:before="100"/>
+        <w:ind w:firstLine="567"/>
+        <w:jc w:val="both"/>
+        <w:rPr>
+          <w:rFonts w:cs="Arial"/>
+          <w:bCs/>
+          <w:color w:val="000000"/>
+          <w:szCs w:val="24"/>
+        </w:rPr>
+      </w:pPr>
+    </w:p>
+    <w:p>
+      <w:pPr>
+        <w:spacing w:before="100"/>
+        <w:ind w:firstLine="567"/>
+        <w:jc w:val="both"/>
+        <w:rPr>
+          <w:rFonts w:cs="Arial"/>
+          <w:bCs/>
+          <w:color w:val="000000"/>
+          <w:szCs w:val="24"/>
+        </w:rPr>
+      </w:pPr>
+      <w:r>
+        <w:rPr>
+          <w:rFonts w:cs="Arial"/>
+          <w:bCs/>
+          <w:color w:val="000000"/>
+          <w:szCs w:val="24"/>
+        </w:rPr>
+        <w:tab/>
+        <w:t>Fluxos Alternativos.</w:t>
+      </w:r>
+    </w:p>
+    <w:p>
+      <w:pPr>
+        <w:spacing w:before="100"/>
+        <w:ind w:firstLine="567"/>
+        <w:jc w:val="both"/>
+        <w:rPr>
+          <w:rFonts w:cs="Arial"/>
+          <w:bCs/>
+          <w:color w:val="000000"/>
+          <w:szCs w:val="24"/>
+        </w:rPr>
+      </w:pPr>
+    </w:p>
+    <w:p>
+      <w:pPr>
+        <w:spacing w:before="100"/>
+        <w:ind w:firstLine="567"/>
+        <w:jc w:val="both"/>
+        <w:rPr>
+          <w:rFonts w:cs="Arial"/>
+          <w:bCs/>
+          <w:color w:val="000000"/>
+          <w:szCs w:val="24"/>
+        </w:rPr>
+      </w:pPr>
+      <w:r>
+        <w:rPr>
+          <w:rFonts w:cs="Arial"/>
+          <w:bCs/>
+          <w:color w:val="000000"/>
+          <w:szCs w:val="24"/>
+        </w:rPr>
+        <w:tab/>
+      </w:r>
+      <w:r>
+        <w:rPr>
+          <w:rFonts w:cs="Arial"/>
+          <w:bCs/>
+          <w:color w:val="000000"/>
+          <w:szCs w:val="24"/>
+        </w:rPr>
+        <w:tab/>
+        <w:t>(FA1) Cadastrar Tarefa</w:t>
+      </w:r>
+    </w:p>
+    <w:p>
+      <w:pPr>
+        <w:spacing w:before="100"/>
+        <w:ind w:firstLine="567"/>
+        <w:jc w:val="both"/>
+        <w:rPr>
+          <w:rFonts w:cs="Arial"/>
+          <w:bCs/>
+          <w:color w:val="000000"/>
+          <w:szCs w:val="24"/>
+        </w:rPr>
+      </w:pPr>
+      <w:r>
+        <w:rPr>
+          <w:rFonts w:cs="Arial"/>
+          <w:bCs/>
+          <w:color w:val="000000"/>
+          <w:szCs w:val="24"/>
+        </w:rPr>
+        <w:tab/>
+      </w:r>
+      <w:r>
+        <w:rPr>
+          <w:rFonts w:cs="Arial"/>
+          <w:bCs/>
+          <w:color w:val="000000"/>
+          <w:szCs w:val="24"/>
+        </w:rPr>
+        <w:tab/>
+        <w:t xml:space="preserve">(FA1.1) O sistema exibe os campos para preenchimento do cadastro. </w:t>
+      </w:r>
+    </w:p>
+    <w:p>
+      <w:pPr>
+        <w:spacing w:before="100"/>
+        <w:ind w:firstLine="567"/>
+        <w:jc w:val="both"/>
+        <w:rPr>
+          <w:rFonts w:cs="Arial"/>
+          <w:bCs/>
+          <w:color w:val="000000"/>
+          <w:szCs w:val="24"/>
+        </w:rPr>
+      </w:pPr>
+      <w:r>
+        <w:rPr>
+          <w:rFonts w:cs="Arial"/>
+          <w:bCs/>
+          <w:color w:val="000000"/>
+          <w:szCs w:val="24"/>
+        </w:rPr>
+        <w:tab/>
+      </w:r>
+      <w:r>
+        <w:rPr>
+          <w:rFonts w:cs="Arial"/>
+          <w:bCs/>
+          <w:color w:val="000000"/>
+          <w:szCs w:val="24"/>
+        </w:rPr>
+        <w:tab/>
+        <w:t>(FA1.2) O Ator preenche os campos.</w:t>
+      </w:r>
+    </w:p>
+    <w:p>
+      <w:pPr>
+        <w:spacing w:before="100"/>
+        <w:ind w:firstLine="567"/>
+        <w:jc w:val="both"/>
+        <w:rPr>
+          <w:rFonts w:cs="Arial"/>
+          <w:bCs/>
+          <w:color w:val="000000"/>
+          <w:szCs w:val="24"/>
+        </w:rPr>
+      </w:pPr>
+      <w:r>
+        <w:rPr>
+          <w:rFonts w:cs="Arial"/>
+          <w:bCs/>
+          <w:color w:val="000000"/>
+          <w:szCs w:val="24"/>
+        </w:rPr>
+        <w:tab/>
+      </w:r>
+      <w:r>
+        <w:rPr>
+          <w:rFonts w:cs="Arial"/>
+          <w:bCs/>
+          <w:color w:val="000000"/>
+          <w:szCs w:val="24"/>
+        </w:rPr>
+        <w:tab/>
+        <w:t>(FA1.3) O Ator clica em salvar.</w:t>
+      </w:r>
+    </w:p>
+    <w:p>
+      <w:pPr>
+        <w:spacing w:before="100"/>
+        <w:ind w:firstLine="567"/>
+        <w:jc w:val="both"/>
+        <w:rPr>
+          <w:rFonts w:cs="Arial"/>
+          <w:bCs/>
+          <w:color w:val="000000"/>
+          <w:szCs w:val="24"/>
+        </w:rPr>
+      </w:pPr>
+      <w:r>
+        <w:rPr>
+          <w:rFonts w:cs="Arial"/>
+          <w:bCs/>
+          <w:color w:val="000000"/>
+          <w:szCs w:val="24"/>
+        </w:rPr>
+        <w:tab/>
+      </w:r>
+      <w:r>
+        <w:rPr>
+          <w:rFonts w:cs="Arial"/>
+          <w:bCs/>
+          <w:color w:val="000000"/>
+          <w:szCs w:val="24"/>
+        </w:rPr>
+        <w:tab/>
+        <w:t xml:space="preserve">(FA1.4) O Sistema valida os campos preenchidos. (FE01) </w:t>
+      </w:r>
+    </w:p>
+    <w:p>
+      <w:pPr>
+        <w:spacing w:before="100"/>
+        <w:ind w:firstLine="567"/>
+        <w:jc w:val="both"/>
+        <w:rPr>
+          <w:rFonts w:cs="Arial"/>
+          <w:bCs/>
+          <w:color w:val="000000"/>
+          <w:szCs w:val="24"/>
+        </w:rPr>
+      </w:pPr>
+      <w:r>
+        <w:rPr>
+          <w:rFonts w:cs="Arial"/>
+          <w:bCs/>
+          <w:color w:val="000000"/>
+          <w:szCs w:val="24"/>
+        </w:rPr>
+        <w:tab/>
+      </w:r>
+      <w:r>
+        <w:rPr>
+          <w:rFonts w:cs="Arial"/>
+          <w:bCs/>
+          <w:color w:val="000000"/>
+          <w:szCs w:val="24"/>
+        </w:rPr>
+        <w:tab/>
+        <w:t>(FA1.5) O Sistema insere os dados no banco de dados.</w:t>
+      </w:r>
+    </w:p>
+    <w:p>
+      <w:pPr>
+        <w:spacing w:before="100"/>
+        <w:ind w:firstLine="567"/>
+        <w:jc w:val="both"/>
+        <w:rPr>
+          <w:rFonts w:cs="Arial"/>
+          <w:bCs/>
+          <w:color w:val="000000"/>
+          <w:szCs w:val="24"/>
+        </w:rPr>
+      </w:pPr>
+      <w:r>
+        <w:rPr>
+          <w:rFonts w:cs="Arial"/>
+          <w:bCs/>
+          <w:color w:val="000000"/>
+          <w:szCs w:val="24"/>
+        </w:rPr>
+        <w:tab/>
+      </w:r>
+      <w:r>
+        <w:rPr>
+          <w:rFonts w:cs="Arial"/>
+          <w:bCs/>
+          <w:color w:val="000000"/>
+          <w:szCs w:val="24"/>
+        </w:rPr>
+        <w:tab/>
+        <w:t>(FA1.6) O Sistema exibe a mensagem "Tarefa criada com sucesso!" e aguarda confirmação do usuário.</w:t>
+      </w:r>
+    </w:p>
+    <w:p>
+      <w:pPr>
+        <w:spacing w:before="100"/>
+        <w:ind w:firstLine="567"/>
+        <w:jc w:val="both"/>
+        <w:rPr>
+          <w:rFonts w:cs="Arial"/>
+          <w:bCs/>
+          <w:color w:val="000000"/>
+          <w:szCs w:val="24"/>
+        </w:rPr>
+      </w:pPr>
+      <w:r>
+        <w:rPr>
+          <w:rFonts w:cs="Arial"/>
+          <w:bCs/>
+          <w:color w:val="000000"/>
+          <w:szCs w:val="24"/>
+        </w:rPr>
+        <w:tab/>
+      </w:r>
+      <w:r>
+        <w:rPr>
+          <w:rFonts w:cs="Arial"/>
+          <w:bCs/>
+          <w:color w:val="000000"/>
+          <w:szCs w:val="24"/>
+        </w:rPr>
+        <w:tab/>
+        <w:t>(FA1.7) Fim do caso de uso</w:t>
+      </w:r>
+    </w:p>
+    <w:p>
+      <w:pPr>
+        <w:spacing w:before="100"/>
+        <w:ind w:firstLine="567"/>
+        <w:jc w:val="both"/>
+        <w:rPr>
+          <w:rFonts w:cs="Arial"/>
+          <w:bCs/>
+          <w:color w:val="000000"/>
+          <w:szCs w:val="24"/>
+        </w:rPr>
+      </w:pPr>
+    </w:p>
+    <w:p>
+      <w:pPr>
+        <w:spacing w:before="100"/>
+        <w:ind w:firstLine="567"/>
+        <w:jc w:val="both"/>
+        <w:rPr>
+          <w:rFonts w:cs="Arial"/>
+          <w:bCs/>
+          <w:color w:val="000000"/>
+          <w:szCs w:val="24"/>
+        </w:rPr>
+      </w:pPr>
+    </w:p>
+    <w:p>
+      <w:pPr>
+        <w:spacing w:before="100"/>
+        <w:ind w:firstLine="567"/>
+        <w:jc w:val="both"/>
+        <w:rPr>
+          <w:rFonts w:cs="Arial"/>
+          <w:bCs/>
+          <w:color w:val="000000"/>
+          <w:szCs w:val="24"/>
+        </w:rPr>
+      </w:pPr>
+      <w:r>
+        <w:rPr>
+          <w:rFonts w:cs="Arial"/>
+          <w:bCs/>
+          <w:color w:val="000000"/>
+          <w:szCs w:val="24"/>
+        </w:rPr>
+        <w:tab/>
+      </w:r>
+      <w:r>
+        <w:rPr>
+          <w:rFonts w:cs="Arial"/>
+          <w:bCs/>
+          <w:color w:val="000000"/>
+          <w:szCs w:val="24"/>
+        </w:rPr>
+        <w:tab/>
+        <w:t>(FA2) Editar</w:t>
+      </w:r>
+    </w:p>
+    <w:p>
+      <w:pPr>
+        <w:spacing w:before="100"/>
+        <w:ind w:firstLine="567"/>
+        <w:jc w:val="both"/>
+        <w:rPr>
+          <w:rFonts w:cs="Arial"/>
+          <w:bCs/>
+          <w:color w:val="000000"/>
+          <w:szCs w:val="24"/>
+        </w:rPr>
+      </w:pPr>
+      <w:r>
+        <w:rPr>
+          <w:rFonts w:cs="Arial"/>
+          <w:bCs/>
+          <w:color w:val="000000"/>
+          <w:szCs w:val="24"/>
+        </w:rPr>
+        <w:tab/>
+      </w:r>
+      <w:r>
+        <w:rPr>
+          <w:rFonts w:cs="Arial"/>
+          <w:bCs/>
+          <w:color w:val="000000"/>
+          <w:szCs w:val="24"/>
+        </w:rPr>
+        <w:tab/>
+        <w:t>(FA2.1) O Sistema verifica a tarefa selecionado. (FE02)</w:t>
+      </w:r>
+    </w:p>
+    <w:p>
+      <w:pPr>
+        <w:spacing w:before="100"/>
+        <w:ind w:firstLine="567"/>
+        <w:jc w:val="both"/>
+        <w:rPr>
+          <w:rFonts w:cs="Arial"/>
+          <w:bCs/>
+          <w:color w:val="000000"/>
+          <w:szCs w:val="24"/>
+        </w:rPr>
+      </w:pPr>
+      <w:r>
+        <w:rPr>
+          <w:rFonts w:cs="Arial"/>
+          <w:bCs/>
+          <w:color w:val="000000"/>
+          <w:szCs w:val="24"/>
+        </w:rPr>
         <w:lastRenderedPageBreak/>
         <w:tab/>
       </w:r>
@@ -16092,46 +16607,7 @@
           <w:szCs w:val="24"/>
         </w:rPr>
         <w:tab/>
-        <w:t xml:space="preserve">(FP2) O sistema exibe a tela com a funcionalidades especificas do Painel do </w:t>
-      </w:r>
-      <w:r>
-        <w:rPr>
-          <w:rFonts w:cs="Arial"/>
-          <w:bCs/>
-          <w:color w:val="000000"/>
-          <w:szCs w:val="24"/>
-          <w:u w:val="single"/>
-        </w:rPr>
-        <w:t>S</w:t>
-      </w:r>
-      <w:r>
-        <w:rPr>
-          <w:rFonts w:cs="Arial"/>
-          <w:bCs/>
-          <w:color w:val="000000"/>
-          <w:szCs w:val="24"/>
-          <w:u w:val="single"/>
-        </w:rPr>
-        <w:t>í</w:t>
-      </w:r>
-      <w:r>
-        <w:rPr>
-          <w:rFonts w:cs="Arial"/>
-          <w:bCs/>
-          <w:color w:val="000000"/>
-          <w:szCs w:val="24"/>
-          <w:u w:val="single"/>
-        </w:rPr>
-        <w:t>ndico</w:t>
-      </w:r>
-      <w:r>
-        <w:rPr>
-          <w:rFonts w:cs="Arial"/>
-          <w:bCs/>
-          <w:color w:val="000000"/>
-          <w:szCs w:val="24"/>
-        </w:rPr>
-        <w:t>.</w:t>
+        <w:t>(FA2.2) O Sistema exibe os campos do cadastro e preenche todos os campos com os dados já cadastrados no banco de dados com as informações da tarefa selecionada.</w:t>
       </w:r>
     </w:p>
     <w:p>
@@ -16163,7 +16639,7 @@
           <w:szCs w:val="24"/>
         </w:rPr>
         <w:tab/>
-        <w:t xml:space="preserve">(FP3) O Ator clica na opção desejada. (FA1) (FA2) (FA3) </w:t>
+        <w:t xml:space="preserve">(FA2.3) O Ator realiza as alterações desejadas. </w:t>
       </w:r>
     </w:p>
     <w:p>
@@ -16195,7 +16671,7 @@
           <w:szCs w:val="24"/>
         </w:rPr>
         <w:tab/>
-        <w:t>(FP4) Fim do caso de uso</w:t>
+        <w:t>(FA2.4) O Ator clica em salvar.</w:t>
       </w:r>
     </w:p>
     <w:p>
@@ -16210,6 +16686,25 @@
           <w:szCs w:val="24"/>
         </w:rPr>
       </w:pPr>
+      <w:r>
+        <w:rPr>
+          <w:rFonts w:cs="Arial"/>
+          <w:bCs/>
+          <w:color w:val="000000"/>
+          <w:szCs w:val="24"/>
+        </w:rPr>
+        <w:tab/>
+      </w:r>
+      <w:r>
+        <w:rPr>
+          <w:rFonts w:cs="Arial"/>
+          <w:bCs/>
+          <w:color w:val="000000"/>
+          <w:szCs w:val="24"/>
+        </w:rPr>
+        <w:tab/>
+        <w:t xml:space="preserve">(FA2.5) O Sistema valida os campos preenchidos. (FE01) </w:t>
+      </w:r>
     </w:p>
     <w:p>
       <w:pPr>
@@ -16231,7 +16726,16 @@
           <w:szCs w:val="24"/>
         </w:rPr>
         <w:tab/>
-        <w:t>Fluxos Alternativos.</w:t>
+      </w:r>
+      <w:r>
+        <w:rPr>
+          <w:rFonts w:cs="Arial"/>
+          <w:bCs/>
+          <w:color w:val="000000"/>
+          <w:szCs w:val="24"/>
+        </w:rPr>
+        <w:tab/>
+        <w:t>(FA2.6) O Sistema insere os dados no banco de dados.</w:t>
       </w:r>
     </w:p>
     <w:p>
@@ -16246,6 +16750,25 @@
           <w:szCs w:val="24"/>
         </w:rPr>
       </w:pPr>
+      <w:r>
+        <w:rPr>
+          <w:rFonts w:cs="Arial"/>
+          <w:bCs/>
+          <w:color w:val="000000"/>
+          <w:szCs w:val="24"/>
+        </w:rPr>
+        <w:tab/>
+      </w:r>
+      <w:r>
+        <w:rPr>
+          <w:rFonts w:cs="Arial"/>
+          <w:bCs/>
+          <w:color w:val="000000"/>
+          <w:szCs w:val="24"/>
+        </w:rPr>
+        <w:tab/>
+        <w:t>(FA2.7) O Sistema exibe a mensagem "Alterada com sucesso!" e aguarda confirmação do usuário.</w:t>
+      </w:r>
     </w:p>
     <w:p>
       <w:pPr>
@@ -16276,7 +16799,7 @@
           <w:szCs w:val="24"/>
         </w:rPr>
         <w:tab/>
-        <w:t>(FA1) Cadastrar Tarefa</w:t>
+        <w:t>(FA2.8) Fim do caso de uso</w:t>
       </w:r>
     </w:p>
     <w:p>
@@ -16291,25 +16814,6 @@
           <w:szCs w:val="24"/>
         </w:rPr>
       </w:pPr>
-      <w:r>
-        <w:rPr>
-          <w:rFonts w:cs="Arial"/>
-          <w:bCs/>
-          <w:color w:val="000000"/>
-          <w:szCs w:val="24"/>
-        </w:rPr>
-        <w:tab/>
-      </w:r>
-      <w:r>
-        <w:rPr>
-          <w:rFonts w:cs="Arial"/>
-          <w:bCs/>
-          <w:color w:val="000000"/>
-          <w:szCs w:val="24"/>
-        </w:rPr>
-        <w:tab/>
-        <w:t xml:space="preserve">(FA1.1) O sistema exibe os campos para preenchimento do cadastro. </w:t>
-      </w:r>
     </w:p>
     <w:p>
       <w:pPr>
@@ -16323,25 +16827,6 @@
           <w:szCs w:val="24"/>
         </w:rPr>
       </w:pPr>
-      <w:r>
-        <w:rPr>
-          <w:rFonts w:cs="Arial"/>
-          <w:bCs/>
-          <w:color w:val="000000"/>
-          <w:szCs w:val="24"/>
-        </w:rPr>
-        <w:tab/>
-      </w:r>
-      <w:r>
-        <w:rPr>
-          <w:rFonts w:cs="Arial"/>
-          <w:bCs/>
-          <w:color w:val="000000"/>
-          <w:szCs w:val="24"/>
-        </w:rPr>
-        <w:tab/>
-        <w:t>(FA1.2) O Ator preenche os campos.</w:t>
-      </w:r>
     </w:p>
     <w:p>
       <w:pPr>
@@ -16372,7 +16857,7 @@
           <w:szCs w:val="24"/>
         </w:rPr>
         <w:tab/>
-        <w:t>(FA1.3) O Ator clica em salvar.</w:t>
+        <w:t>(FA3) Excluir</w:t>
       </w:r>
     </w:p>
     <w:p>
@@ -16404,7 +16889,7 @@
           <w:szCs w:val="24"/>
         </w:rPr>
         <w:tab/>
-        <w:t xml:space="preserve">(FA1.4) O Sistema valida os campos preenchidos. (FE01) </w:t>
+        <w:t xml:space="preserve">(FA3.1) O Sistema verifica a tarefa selecionada. (FE02) </w:t>
       </w:r>
     </w:p>
     <w:p>
@@ -16436,7 +16921,7 @@
           <w:szCs w:val="24"/>
         </w:rPr>
         <w:tab/>
-        <w:t>(FA1.5) O Sistema insere os dados no banco de dados.</w:t>
+        <w:t xml:space="preserve">(FA3.2) O Sistema apaga a tarefa selecionada da base de dados. </w:t>
       </w:r>
     </w:p>
     <w:p>
@@ -16458,6 +16943,260 @@
           <w:color w:val="000000"/>
           <w:szCs w:val="24"/>
         </w:rPr>
+        <w:tab/>
+      </w:r>
+      <w:r>
+        <w:rPr>
+          <w:rFonts w:cs="Arial"/>
+          <w:bCs/>
+          <w:color w:val="000000"/>
+          <w:szCs w:val="24"/>
+        </w:rPr>
+        <w:tab/>
+        <w:t>(FA3.3) Fim do caso de uso</w:t>
+      </w:r>
+    </w:p>
+    <w:p>
+      <w:pPr>
+        <w:spacing w:before="100"/>
+        <w:ind w:firstLine="567"/>
+        <w:jc w:val="both"/>
+        <w:rPr>
+          <w:rFonts w:cs="Arial"/>
+          <w:bCs/>
+          <w:color w:val="000000"/>
+          <w:szCs w:val="24"/>
+        </w:rPr>
+      </w:pPr>
+    </w:p>
+    <w:p>
+      <w:pPr>
+        <w:spacing w:before="100"/>
+        <w:ind w:firstLine="567"/>
+        <w:jc w:val="both"/>
+        <w:rPr>
+          <w:rFonts w:cs="Arial"/>
+          <w:bCs/>
+          <w:color w:val="000000"/>
+          <w:szCs w:val="24"/>
+        </w:rPr>
+      </w:pPr>
+      <w:r>
+        <w:rPr>
+          <w:rFonts w:cs="Arial"/>
+          <w:bCs/>
+          <w:color w:val="000000"/>
+          <w:szCs w:val="24"/>
+        </w:rPr>
+        <w:tab/>
+        <w:t>Fluxo de Exceções</w:t>
+      </w:r>
+    </w:p>
+    <w:p>
+      <w:pPr>
+        <w:spacing w:before="100"/>
+        <w:ind w:firstLine="567"/>
+        <w:jc w:val="both"/>
+        <w:rPr>
+          <w:rFonts w:cs="Arial"/>
+          <w:bCs/>
+          <w:color w:val="000000"/>
+          <w:szCs w:val="24"/>
+        </w:rPr>
+      </w:pPr>
+    </w:p>
+    <w:p>
+      <w:pPr>
+        <w:spacing w:before="100"/>
+        <w:ind w:firstLine="567"/>
+        <w:jc w:val="both"/>
+        <w:rPr>
+          <w:rFonts w:cs="Arial"/>
+          <w:bCs/>
+          <w:color w:val="000000"/>
+          <w:szCs w:val="24"/>
+        </w:rPr>
+      </w:pPr>
+      <w:r>
+        <w:rPr>
+          <w:rFonts w:cs="Arial"/>
+          <w:bCs/>
+          <w:color w:val="000000"/>
+          <w:szCs w:val="24"/>
+        </w:rPr>
+        <w:tab/>
+      </w:r>
+      <w:r>
+        <w:rPr>
+          <w:rFonts w:cs="Arial"/>
+          <w:bCs/>
+          <w:color w:val="000000"/>
+          <w:szCs w:val="24"/>
+        </w:rPr>
+        <w:tab/>
+        <w:t>(FE01)</w:t>
+      </w:r>
+    </w:p>
+    <w:p>
+      <w:pPr>
+        <w:spacing w:before="100"/>
+        <w:ind w:firstLine="567"/>
+        <w:jc w:val="both"/>
+        <w:rPr>
+          <w:rFonts w:cs="Arial"/>
+          <w:bCs/>
+          <w:color w:val="000000"/>
+          <w:szCs w:val="24"/>
+        </w:rPr>
+      </w:pPr>
+      <w:r>
+        <w:rPr>
+          <w:rFonts w:cs="Arial"/>
+          <w:bCs/>
+          <w:color w:val="000000"/>
+          <w:szCs w:val="24"/>
+        </w:rPr>
+        <w:tab/>
+      </w:r>
+      <w:r>
+        <w:rPr>
+          <w:rFonts w:cs="Arial"/>
+          <w:bCs/>
+          <w:color w:val="000000"/>
+          <w:szCs w:val="24"/>
+        </w:rPr>
+        <w:tab/>
+        <w:t>(FE01.1) Caso algum campo obrigatório não tenha sido preenchido, exibe a mensagem "Por favor preencha todos os campos obrigatórios!"</w:t>
+      </w:r>
+    </w:p>
+    <w:p>
+      <w:pPr>
+        <w:spacing w:before="100"/>
+        <w:ind w:firstLine="567"/>
+        <w:jc w:val="both"/>
+        <w:rPr>
+          <w:rFonts w:cs="Arial"/>
+          <w:bCs/>
+          <w:color w:val="000000"/>
+          <w:szCs w:val="24"/>
+        </w:rPr>
+      </w:pPr>
+      <w:r>
+        <w:rPr>
+          <w:rFonts w:cs="Arial"/>
+          <w:bCs/>
+          <w:color w:val="000000"/>
+          <w:szCs w:val="24"/>
+        </w:rPr>
+        <w:tab/>
+      </w:r>
+      <w:r>
+        <w:rPr>
+          <w:rFonts w:cs="Arial"/>
+          <w:bCs/>
+          <w:color w:val="000000"/>
+          <w:szCs w:val="24"/>
+        </w:rPr>
+        <w:tab/>
+        <w:t>(FE01.2) O Sistema circula em vermelho os campos incorretamente preenchidos ou que não foram preenchidos.</w:t>
+      </w:r>
+    </w:p>
+    <w:p>
+      <w:pPr>
+        <w:spacing w:before="100"/>
+        <w:ind w:firstLine="567"/>
+        <w:jc w:val="both"/>
+        <w:rPr>
+          <w:rFonts w:cs="Arial"/>
+          <w:bCs/>
+          <w:color w:val="000000"/>
+          <w:szCs w:val="24"/>
+        </w:rPr>
+      </w:pPr>
+      <w:r>
+        <w:rPr>
+          <w:rFonts w:cs="Arial"/>
+          <w:bCs/>
+          <w:color w:val="000000"/>
+          <w:szCs w:val="24"/>
+        </w:rPr>
+        <w:tab/>
+      </w:r>
+      <w:r>
+        <w:rPr>
+          <w:rFonts w:cs="Arial"/>
+          <w:bCs/>
+          <w:color w:val="000000"/>
+          <w:szCs w:val="24"/>
+        </w:rPr>
+        <w:tab/>
+        <w:t>(FE01.3) O Sistema retorna ao passo anterior</w:t>
+      </w:r>
+    </w:p>
+    <w:p>
+      <w:pPr>
+        <w:spacing w:before="100"/>
+        <w:ind w:firstLine="567"/>
+        <w:jc w:val="both"/>
+        <w:rPr>
+          <w:rFonts w:cs="Arial"/>
+          <w:bCs/>
+          <w:color w:val="000000"/>
+          <w:szCs w:val="24"/>
+        </w:rPr>
+      </w:pPr>
+    </w:p>
+    <w:p>
+      <w:pPr>
+        <w:spacing w:before="100"/>
+        <w:ind w:firstLine="567"/>
+        <w:jc w:val="both"/>
+        <w:rPr>
+          <w:rFonts w:cs="Arial"/>
+          <w:bCs/>
+          <w:color w:val="000000"/>
+          <w:szCs w:val="24"/>
+        </w:rPr>
+      </w:pPr>
+      <w:r>
+        <w:rPr>
+          <w:rFonts w:cs="Arial"/>
+          <w:bCs/>
+          <w:color w:val="000000"/>
+          <w:szCs w:val="24"/>
+        </w:rPr>
+        <w:tab/>
+      </w:r>
+      <w:r>
+        <w:rPr>
+          <w:rFonts w:cs="Arial"/>
+          <w:bCs/>
+          <w:color w:val="000000"/>
+          <w:szCs w:val="24"/>
+        </w:rPr>
+        <w:tab/>
+        <w:t>(FE02)</w:t>
+      </w:r>
+    </w:p>
+    <w:p>
+      <w:pPr>
+        <w:spacing w:before="100"/>
+        <w:ind w:firstLine="567"/>
+        <w:jc w:val="both"/>
+        <w:rPr>
+          <w:rFonts w:cs="Arial"/>
+          <w:bCs/>
+          <w:color w:val="000000"/>
+          <w:szCs w:val="24"/>
+        </w:rPr>
+      </w:pPr>
+      <w:r>
+        <w:rPr>
+          <w:rFonts w:cs="Arial"/>
+          <w:bCs/>
+          <w:color w:val="000000"/>
+          <w:szCs w:val="24"/>
+        </w:rPr>
         <w:lastRenderedPageBreak/>
         <w:tab/>
       </w:r>
@@ -16469,7 +17208,7 @@
           <w:szCs w:val="24"/>
         </w:rPr>
         <w:tab/>
-        <w:t>(FA1.6) O Sistema exibe a mensagem "Tarefa criada com sucesso!" e aguarda confirmação do usuário.</w:t>
+        <w:t>(FE02.1) Caso nenhuma tarefa esteja selecionada, exibe a mensagem "Selecione uma tarefa!"</w:t>
       </w:r>
     </w:p>
     <w:p>
@@ -16501,7 +17240,7 @@
           <w:szCs w:val="24"/>
         </w:rPr>
         <w:tab/>
-        <w:t>(FA1.7) Fim do caso de uso</w:t>
+        <w:t>(FE02.2) O Sistema retorna ao passo anterior</w:t>
       </w:r>
     </w:p>
     <w:p>
@@ -16524,11 +17263,31 @@
         <w:jc w:val="both"/>
         <w:rPr>
           <w:rFonts w:cs="Arial"/>
-          <w:bCs/>
-          <w:color w:val="000000"/>
-          <w:szCs w:val="24"/>
-        </w:rPr>
-      </w:pPr>
+          <w:b/>
+          <w:color w:val="000000"/>
+          <w:szCs w:val="24"/>
+        </w:rPr>
+      </w:pPr>
+      <w:r>
+        <w:rPr>
+          <w:rFonts w:cs="Arial"/>
+          <w:b/>
+          <w:color w:val="000000"/>
+          <w:szCs w:val="24"/>
+        </w:rPr>
+        <w:t xml:space="preserve">Caso de Uso 6 – Manter </w:t>
+      </w:r>
+      <w:proofErr w:type="spellStart"/>
+      <w:r>
+        <w:rPr>
+          <w:rFonts w:cs="Arial"/>
+          <w:b/>
+          <w:color w:val="000000"/>
+          <w:szCs w:val="24"/>
+        </w:rPr>
+        <w:t>Assembléia</w:t>
+      </w:r>
+      <w:proofErr w:type="spellEnd"/>
     </w:p>
     <w:p>
       <w:pPr>
@@ -16549,17 +17308,30 @@
           <w:color w:val="000000"/>
           <w:szCs w:val="24"/>
         </w:rPr>
+        <w:t>Atores</w:t>
+      </w:r>
+    </w:p>
+    <w:p>
+      <w:pPr>
+        <w:spacing w:before="100"/>
+        <w:ind w:firstLine="851"/>
+        <w:jc w:val="both"/>
+        <w:rPr>
+          <w:rFonts w:cs="Arial"/>
+          <w:bCs/>
+          <w:color w:val="000000"/>
+          <w:szCs w:val="24"/>
+        </w:rPr>
+      </w:pPr>
+      <w:r>
+        <w:rPr>
+          <w:rFonts w:cs="Arial"/>
+          <w:bCs/>
+          <w:color w:val="000000"/>
+          <w:szCs w:val="24"/>
+        </w:rPr>
         <w:tab/>
-      </w:r>
-      <w:r>
-        <w:rPr>
-          <w:rFonts w:cs="Arial"/>
-          <w:bCs/>
-          <w:color w:val="000000"/>
-          <w:szCs w:val="24"/>
-        </w:rPr>
-        <w:tab/>
-        <w:t>(FA2) Editar</w:t>
+        <w:t>Administrador</w:t>
       </w:r>
     </w:p>
     <w:p>
@@ -16574,25 +17346,6 @@
           <w:szCs w:val="24"/>
         </w:rPr>
       </w:pPr>
-      <w:r>
-        <w:rPr>
-          <w:rFonts w:cs="Arial"/>
-          <w:bCs/>
-          <w:color w:val="000000"/>
-          <w:szCs w:val="24"/>
-        </w:rPr>
-        <w:tab/>
-      </w:r>
-      <w:r>
-        <w:rPr>
-          <w:rFonts w:cs="Arial"/>
-          <w:bCs/>
-          <w:color w:val="000000"/>
-          <w:szCs w:val="24"/>
-        </w:rPr>
-        <w:tab/>
-        <w:t>(FA2.1) O Sistema verifica a tarefa selecionado. (FE02)</w:t>
-      </w:r>
     </w:p>
     <w:p>
       <w:pPr>
@@ -16613,17 +17366,30 @@
           <w:color w:val="000000"/>
           <w:szCs w:val="24"/>
         </w:rPr>
+        <w:t>Pré-Condições</w:t>
+      </w:r>
+    </w:p>
+    <w:p>
+      <w:pPr>
+        <w:spacing w:before="100"/>
+        <w:ind w:firstLine="709"/>
+        <w:jc w:val="both"/>
+        <w:rPr>
+          <w:rFonts w:cs="Arial"/>
+          <w:bCs/>
+          <w:color w:val="000000"/>
+          <w:szCs w:val="24"/>
+        </w:rPr>
+      </w:pPr>
+      <w:r>
+        <w:rPr>
+          <w:rFonts w:cs="Arial"/>
+          <w:bCs/>
+          <w:color w:val="000000"/>
+          <w:szCs w:val="24"/>
+        </w:rPr>
         <w:tab/>
-      </w:r>
-      <w:r>
-        <w:rPr>
-          <w:rFonts w:cs="Arial"/>
-          <w:bCs/>
-          <w:color w:val="000000"/>
-          <w:szCs w:val="24"/>
-        </w:rPr>
-        <w:tab/>
-        <w:t>(FA2.2) O Sistema exibe os campos do cadastro e preenche todos os campos com os dados já cadastrados no banco de dados com as informações da tarefa selecionada.</w:t>
+        <w:t>Usuário com sessão autenticada com usuário nível administrador.</w:t>
       </w:r>
     </w:p>
     <w:p>
@@ -16638,6 +17404,54 @@
           <w:szCs w:val="24"/>
         </w:rPr>
       </w:pPr>
+    </w:p>
+    <w:p>
+      <w:pPr>
+        <w:spacing w:before="100"/>
+        <w:ind w:firstLine="567"/>
+        <w:jc w:val="both"/>
+        <w:rPr>
+          <w:rFonts w:cs="Arial"/>
+          <w:bCs/>
+          <w:color w:val="000000"/>
+          <w:szCs w:val="24"/>
+        </w:rPr>
+      </w:pPr>
+    </w:p>
+    <w:p>
+      <w:pPr>
+        <w:spacing w:before="100"/>
+        <w:ind w:firstLine="567"/>
+        <w:jc w:val="both"/>
+        <w:rPr>
+          <w:rFonts w:cs="Arial"/>
+          <w:bCs/>
+          <w:color w:val="000000"/>
+          <w:szCs w:val="24"/>
+        </w:rPr>
+      </w:pPr>
+      <w:r>
+        <w:rPr>
+          <w:rFonts w:cs="Arial"/>
+          <w:bCs/>
+          <w:color w:val="000000"/>
+          <w:szCs w:val="24"/>
+        </w:rPr>
+        <w:t>Fluxo do evento</w:t>
+      </w:r>
+    </w:p>
+    <w:p>
+      <w:pPr>
+        <w:spacing w:before="100"/>
+        <w:ind w:firstLine="567"/>
+        <w:jc w:val="both"/>
+        <w:rPr>
+          <w:rFonts w:cs="Arial"/>
+          <w:bCs/>
+          <w:color w:val="000000"/>
+          <w:szCs w:val="24"/>
+        </w:rPr>
+      </w:pPr>
       <w:r>
         <w:rPr>
           <w:rFonts w:cs="Arial"/>
@@ -16647,6 +17461,479 @@
         </w:rPr>
         <w:tab/>
       </w:r>
+    </w:p>
+    <w:p>
+      <w:pPr>
+        <w:spacing w:before="100"/>
+        <w:ind w:left="708" w:firstLine="143"/>
+        <w:jc w:val="both"/>
+        <w:rPr>
+          <w:rFonts w:cs="Arial"/>
+          <w:bCs/>
+          <w:color w:val="000000"/>
+          <w:szCs w:val="24"/>
+        </w:rPr>
+      </w:pPr>
+      <w:r>
+        <w:rPr>
+          <w:rFonts w:cs="Arial"/>
+          <w:bCs/>
+          <w:color w:val="000000"/>
+          <w:szCs w:val="24"/>
+        </w:rPr>
+        <w:t>Fluxo Principal</w:t>
+      </w:r>
+    </w:p>
+    <w:p>
+      <w:pPr>
+        <w:spacing w:before="100"/>
+        <w:ind w:firstLine="851"/>
+        <w:jc w:val="both"/>
+        <w:rPr>
+          <w:rFonts w:cs="Arial"/>
+          <w:bCs/>
+          <w:color w:val="000000"/>
+          <w:szCs w:val="24"/>
+        </w:rPr>
+      </w:pPr>
+      <w:r>
+        <w:rPr>
+          <w:rFonts w:cs="Arial"/>
+          <w:bCs/>
+          <w:color w:val="000000"/>
+          <w:szCs w:val="24"/>
+        </w:rPr>
+        <w:tab/>
+        <w:t>(FP1) Ator clica na Aba "Painel do Síndico".</w:t>
+      </w:r>
+    </w:p>
+    <w:p>
+      <w:pPr>
+        <w:spacing w:before="100"/>
+        <w:ind w:firstLine="851"/>
+        <w:jc w:val="both"/>
+        <w:rPr>
+          <w:rFonts w:cs="Arial"/>
+          <w:bCs/>
+          <w:color w:val="000000"/>
+          <w:szCs w:val="24"/>
+        </w:rPr>
+      </w:pPr>
+      <w:r>
+        <w:rPr>
+          <w:rFonts w:cs="Arial"/>
+          <w:bCs/>
+          <w:color w:val="000000"/>
+          <w:szCs w:val="24"/>
+        </w:rPr>
+        <w:tab/>
+        <w:t>(FP2) O sistema exibe a tela com a funcionalidades especificas do Painel do Síndico.</w:t>
+      </w:r>
+    </w:p>
+    <w:p>
+      <w:pPr>
+        <w:spacing w:before="100"/>
+        <w:ind w:firstLine="851"/>
+        <w:jc w:val="both"/>
+        <w:rPr>
+          <w:rFonts w:cs="Arial"/>
+          <w:bCs/>
+          <w:color w:val="000000"/>
+          <w:szCs w:val="24"/>
+        </w:rPr>
+      </w:pPr>
+      <w:r>
+        <w:rPr>
+          <w:rFonts w:cs="Arial"/>
+          <w:bCs/>
+          <w:color w:val="000000"/>
+          <w:szCs w:val="24"/>
+        </w:rPr>
+        <w:tab/>
+        <w:t>(FP3)</w:t>
+      </w:r>
+      <w:r>
+        <w:rPr>
+          <w:rFonts w:cs="Arial"/>
+          <w:bCs/>
+          <w:color w:val="000000"/>
+          <w:szCs w:val="24"/>
+        </w:rPr>
+        <w:t xml:space="preserve"> </w:t>
+      </w:r>
+      <w:r>
+        <w:rPr>
+          <w:rFonts w:cs="Arial"/>
+          <w:bCs/>
+          <w:color w:val="000000"/>
+          <w:szCs w:val="24"/>
+        </w:rPr>
+        <w:t>O Ator clica na opção Assembleia.</w:t>
+      </w:r>
+    </w:p>
+    <w:p>
+      <w:pPr>
+        <w:spacing w:before="100"/>
+        <w:ind w:firstLine="851"/>
+        <w:jc w:val="both"/>
+        <w:rPr>
+          <w:rFonts w:cs="Arial"/>
+          <w:bCs/>
+          <w:color w:val="000000"/>
+          <w:szCs w:val="24"/>
+        </w:rPr>
+      </w:pPr>
+      <w:r>
+        <w:rPr>
+          <w:rFonts w:cs="Arial"/>
+          <w:bCs/>
+          <w:color w:val="000000"/>
+          <w:szCs w:val="24"/>
+        </w:rPr>
+        <w:tab/>
+        <w:t>(FP4)</w:t>
+      </w:r>
+      <w:r>
+        <w:rPr>
+          <w:rFonts w:cs="Arial"/>
+          <w:bCs/>
+          <w:color w:val="000000"/>
+          <w:szCs w:val="24"/>
+        </w:rPr>
+        <w:t xml:space="preserve"> </w:t>
+      </w:r>
+      <w:r>
+        <w:rPr>
+          <w:rFonts w:cs="Arial"/>
+          <w:bCs/>
+          <w:color w:val="000000"/>
+          <w:szCs w:val="24"/>
+        </w:rPr>
+        <w:t xml:space="preserve">O Ator clica na opção desejada. (FA1) (FA2) (FA3) </w:t>
+      </w:r>
+    </w:p>
+    <w:p>
+      <w:pPr>
+        <w:spacing w:before="100"/>
+        <w:ind w:firstLine="851"/>
+        <w:jc w:val="both"/>
+        <w:rPr>
+          <w:rFonts w:cs="Arial"/>
+          <w:bCs/>
+          <w:color w:val="000000"/>
+          <w:szCs w:val="24"/>
+        </w:rPr>
+      </w:pPr>
+      <w:r>
+        <w:rPr>
+          <w:rFonts w:cs="Arial"/>
+          <w:bCs/>
+          <w:color w:val="000000"/>
+          <w:szCs w:val="24"/>
+        </w:rPr>
+        <w:tab/>
+        <w:t>(FP5) Fim do caso de uso</w:t>
+      </w:r>
+    </w:p>
+    <w:p>
+      <w:pPr>
+        <w:spacing w:before="100"/>
+        <w:ind w:firstLine="567"/>
+        <w:jc w:val="both"/>
+        <w:rPr>
+          <w:rFonts w:cs="Arial"/>
+          <w:bCs/>
+          <w:color w:val="000000"/>
+          <w:szCs w:val="24"/>
+        </w:rPr>
+      </w:pPr>
+    </w:p>
+    <w:p>
+      <w:pPr>
+        <w:spacing w:before="100"/>
+        <w:ind w:firstLine="567"/>
+        <w:jc w:val="both"/>
+        <w:rPr>
+          <w:rFonts w:cs="Arial"/>
+          <w:bCs/>
+          <w:color w:val="000000"/>
+          <w:szCs w:val="24"/>
+        </w:rPr>
+      </w:pPr>
+      <w:r>
+        <w:rPr>
+          <w:rFonts w:cs="Arial"/>
+          <w:bCs/>
+          <w:color w:val="000000"/>
+          <w:szCs w:val="24"/>
+        </w:rPr>
+        <w:t>Fluxos Alternativos.</w:t>
+      </w:r>
+    </w:p>
+    <w:p>
+      <w:pPr>
+        <w:spacing w:before="100"/>
+        <w:ind w:firstLine="851"/>
+        <w:jc w:val="both"/>
+        <w:rPr>
+          <w:rFonts w:cs="Arial"/>
+          <w:bCs/>
+          <w:color w:val="000000"/>
+          <w:szCs w:val="24"/>
+        </w:rPr>
+      </w:pPr>
+      <w:r>
+        <w:rPr>
+          <w:rFonts w:cs="Arial"/>
+          <w:bCs/>
+          <w:color w:val="000000"/>
+          <w:szCs w:val="24"/>
+        </w:rPr>
+        <w:t>(FA1) Salvar</w:t>
+      </w:r>
+    </w:p>
+    <w:p>
+      <w:pPr>
+        <w:spacing w:before="100"/>
+        <w:ind w:firstLine="851"/>
+        <w:jc w:val="both"/>
+        <w:rPr>
+          <w:rFonts w:cs="Arial"/>
+          <w:bCs/>
+          <w:color w:val="000000"/>
+          <w:szCs w:val="24"/>
+        </w:rPr>
+      </w:pPr>
+      <w:r>
+        <w:rPr>
+          <w:rFonts w:cs="Arial"/>
+          <w:bCs/>
+          <w:color w:val="000000"/>
+          <w:szCs w:val="24"/>
+        </w:rPr>
+        <w:tab/>
+        <w:t xml:space="preserve">(FA1.1) O Ator preenche os campos obrigatórios. </w:t>
+      </w:r>
+    </w:p>
+    <w:p>
+      <w:pPr>
+        <w:spacing w:before="100"/>
+        <w:ind w:firstLine="851"/>
+        <w:jc w:val="both"/>
+        <w:rPr>
+          <w:rFonts w:cs="Arial"/>
+          <w:bCs/>
+          <w:color w:val="000000"/>
+          <w:szCs w:val="24"/>
+        </w:rPr>
+      </w:pPr>
+      <w:r>
+        <w:rPr>
+          <w:rFonts w:cs="Arial"/>
+          <w:bCs/>
+          <w:color w:val="000000"/>
+          <w:szCs w:val="24"/>
+        </w:rPr>
+        <w:tab/>
+        <w:t>(FA1.2) O Ator clica em salvar.</w:t>
+      </w:r>
+    </w:p>
+    <w:p>
+      <w:pPr>
+        <w:spacing w:before="100"/>
+        <w:ind w:firstLine="851"/>
+        <w:jc w:val="both"/>
+        <w:rPr>
+          <w:rFonts w:cs="Arial"/>
+          <w:bCs/>
+          <w:color w:val="000000"/>
+          <w:szCs w:val="24"/>
+        </w:rPr>
+      </w:pPr>
+      <w:r>
+        <w:rPr>
+          <w:rFonts w:cs="Arial"/>
+          <w:bCs/>
+          <w:color w:val="000000"/>
+          <w:szCs w:val="24"/>
+        </w:rPr>
+        <w:tab/>
+        <w:t xml:space="preserve">(FA1.3) O Sistema valida os campos preenchidos. (FE01) </w:t>
+      </w:r>
+    </w:p>
+    <w:p>
+      <w:pPr>
+        <w:spacing w:before="100"/>
+        <w:ind w:firstLine="851"/>
+        <w:jc w:val="both"/>
+        <w:rPr>
+          <w:rFonts w:cs="Arial"/>
+          <w:bCs/>
+          <w:color w:val="000000"/>
+          <w:szCs w:val="24"/>
+        </w:rPr>
+      </w:pPr>
+      <w:r>
+        <w:rPr>
+          <w:rFonts w:cs="Arial"/>
+          <w:bCs/>
+          <w:color w:val="000000"/>
+          <w:szCs w:val="24"/>
+        </w:rPr>
+        <w:tab/>
+        <w:t>(FA1.4) O Sistema insere os dados no banco de dados.</w:t>
+      </w:r>
+    </w:p>
+    <w:p>
+      <w:pPr>
+        <w:spacing w:before="100"/>
+        <w:ind w:firstLine="851"/>
+        <w:jc w:val="both"/>
+        <w:rPr>
+          <w:rFonts w:cs="Arial"/>
+          <w:bCs/>
+          <w:color w:val="000000"/>
+          <w:szCs w:val="24"/>
+        </w:rPr>
+      </w:pPr>
+      <w:r>
+        <w:rPr>
+          <w:rFonts w:cs="Arial"/>
+          <w:bCs/>
+          <w:color w:val="000000"/>
+          <w:szCs w:val="24"/>
+        </w:rPr>
+        <w:lastRenderedPageBreak/>
+        <w:tab/>
+        <w:t>(FA1.5) O Sistema exibe a mensagem "Cadastrado com sucesso!" e aguarda confirmação do usuário.</w:t>
+      </w:r>
+    </w:p>
+    <w:p>
+      <w:pPr>
+        <w:spacing w:before="100"/>
+        <w:ind w:firstLine="993"/>
+        <w:jc w:val="both"/>
+        <w:rPr>
+          <w:rFonts w:cs="Arial"/>
+          <w:bCs/>
+          <w:color w:val="000000"/>
+          <w:szCs w:val="24"/>
+        </w:rPr>
+      </w:pPr>
+      <w:r>
+        <w:rPr>
+          <w:rFonts w:cs="Arial"/>
+          <w:bCs/>
+          <w:color w:val="000000"/>
+          <w:szCs w:val="24"/>
+        </w:rPr>
+        <w:tab/>
+        <w:t>(FA1.6) Fim do caso de uso</w:t>
+      </w:r>
+    </w:p>
+    <w:p>
+      <w:pPr>
+        <w:spacing w:before="100"/>
+        <w:ind w:firstLine="993"/>
+        <w:jc w:val="both"/>
+        <w:rPr>
+          <w:rFonts w:cs="Arial"/>
+          <w:bCs/>
+          <w:color w:val="000000"/>
+          <w:szCs w:val="24"/>
+        </w:rPr>
+      </w:pPr>
+      <w:r>
+        <w:rPr>
+          <w:rFonts w:cs="Arial"/>
+          <w:bCs/>
+          <w:color w:val="000000"/>
+          <w:szCs w:val="24"/>
+        </w:rPr>
+        <w:tab/>
+        <w:t xml:space="preserve"> </w:t>
+      </w:r>
+    </w:p>
+    <w:p>
+      <w:pPr>
+        <w:spacing w:before="100"/>
+        <w:ind w:firstLine="993"/>
+        <w:jc w:val="both"/>
+        <w:rPr>
+          <w:rFonts w:cs="Arial"/>
+          <w:bCs/>
+          <w:color w:val="000000"/>
+          <w:szCs w:val="24"/>
+        </w:rPr>
+      </w:pPr>
+      <w:r>
+        <w:rPr>
+          <w:rFonts w:cs="Arial"/>
+          <w:bCs/>
+          <w:color w:val="000000"/>
+          <w:szCs w:val="24"/>
+        </w:rPr>
+        <w:t>(FA2) Editar</w:t>
+      </w:r>
+    </w:p>
+    <w:p>
+      <w:pPr>
+        <w:spacing w:before="100"/>
+        <w:ind w:firstLine="993"/>
+        <w:jc w:val="both"/>
+        <w:rPr>
+          <w:rFonts w:cs="Arial"/>
+          <w:bCs/>
+          <w:color w:val="000000"/>
+          <w:szCs w:val="24"/>
+        </w:rPr>
+      </w:pPr>
+      <w:r>
+        <w:rPr>
+          <w:rFonts w:cs="Arial"/>
+          <w:bCs/>
+          <w:color w:val="000000"/>
+          <w:szCs w:val="24"/>
+        </w:rPr>
+        <w:tab/>
+        <w:t>(FA2.1) O Sistema verifica o item selecionado. (FE02)</w:t>
+      </w:r>
+    </w:p>
+    <w:p>
+      <w:pPr>
+        <w:spacing w:before="100"/>
+        <w:ind w:firstLine="993"/>
+        <w:jc w:val="both"/>
+        <w:rPr>
+          <w:rFonts w:cs="Arial"/>
+          <w:bCs/>
+          <w:color w:val="000000"/>
+          <w:szCs w:val="24"/>
+        </w:rPr>
+      </w:pPr>
+      <w:r>
+        <w:rPr>
+          <w:rFonts w:cs="Arial"/>
+          <w:bCs/>
+          <w:color w:val="000000"/>
+          <w:szCs w:val="24"/>
+        </w:rPr>
+        <w:tab/>
+        <w:t>(FA2.2) O Sistema exibe os campos do cadastro e preenche todos os campos com os dados já cadastrados no banco de dados com as informações do item.</w:t>
+      </w:r>
+    </w:p>
+    <w:p>
+      <w:pPr>
+        <w:spacing w:before="100"/>
+        <w:ind w:firstLine="993"/>
+        <w:jc w:val="both"/>
+        <w:rPr>
+          <w:rFonts w:cs="Arial"/>
+          <w:bCs/>
+          <w:color w:val="000000"/>
+          <w:szCs w:val="24"/>
+        </w:rPr>
+      </w:pPr>
       <w:r>
         <w:rPr>
           <w:rFonts w:cs="Arial"/>
@@ -16661,24 +17948,15 @@
     <w:p>
       <w:pPr>
         <w:spacing w:before="100"/>
-        <w:ind w:firstLine="567"/>
-        <w:jc w:val="both"/>
-        <w:rPr>
-          <w:rFonts w:cs="Arial"/>
-          <w:bCs/>
-          <w:color w:val="000000"/>
-          <w:szCs w:val="24"/>
-        </w:rPr>
-      </w:pPr>
-      <w:r>
-        <w:rPr>
-          <w:rFonts w:cs="Arial"/>
-          <w:bCs/>
-          <w:color w:val="000000"/>
-          <w:szCs w:val="24"/>
-        </w:rPr>
-        <w:tab/>
-      </w:r>
+        <w:ind w:firstLine="993"/>
+        <w:jc w:val="both"/>
+        <w:rPr>
+          <w:rFonts w:cs="Arial"/>
+          <w:bCs/>
+          <w:color w:val="000000"/>
+          <w:szCs w:val="24"/>
+        </w:rPr>
+      </w:pPr>
       <w:r>
         <w:rPr>
           <w:rFonts w:cs="Arial"/>
@@ -16693,24 +17971,15 @@
     <w:p>
       <w:pPr>
         <w:spacing w:before="100"/>
-        <w:ind w:firstLine="567"/>
-        <w:jc w:val="both"/>
-        <w:rPr>
-          <w:rFonts w:cs="Arial"/>
-          <w:bCs/>
-          <w:color w:val="000000"/>
-          <w:szCs w:val="24"/>
-        </w:rPr>
-      </w:pPr>
-      <w:r>
-        <w:rPr>
-          <w:rFonts w:cs="Arial"/>
-          <w:bCs/>
-          <w:color w:val="000000"/>
-          <w:szCs w:val="24"/>
-        </w:rPr>
-        <w:tab/>
-      </w:r>
+        <w:ind w:firstLine="1134"/>
+        <w:jc w:val="both"/>
+        <w:rPr>
+          <w:rFonts w:cs="Arial"/>
+          <w:bCs/>
+          <w:color w:val="000000"/>
+          <w:szCs w:val="24"/>
+        </w:rPr>
+      </w:pPr>
       <w:r>
         <w:rPr>
           <w:rFonts w:cs="Arial"/>
@@ -16725,7 +17994,273 @@
     <w:p>
       <w:pPr>
         <w:spacing w:before="100"/>
+        <w:ind w:firstLine="1134"/>
+        <w:jc w:val="both"/>
+        <w:rPr>
+          <w:rFonts w:cs="Arial"/>
+          <w:bCs/>
+          <w:color w:val="000000"/>
+          <w:szCs w:val="24"/>
+        </w:rPr>
+      </w:pPr>
+      <w:r>
+        <w:rPr>
+          <w:rFonts w:cs="Arial"/>
+          <w:bCs/>
+          <w:color w:val="000000"/>
+          <w:szCs w:val="24"/>
+        </w:rPr>
+        <w:tab/>
+        <w:t>(FA2.6) O Sistema insere os dados no banco de dados.</w:t>
+      </w:r>
+    </w:p>
+    <w:p>
+      <w:pPr>
+        <w:spacing w:before="100"/>
+        <w:ind w:firstLine="1134"/>
+        <w:jc w:val="both"/>
+        <w:rPr>
+          <w:rFonts w:cs="Arial"/>
+          <w:bCs/>
+          <w:color w:val="000000"/>
+          <w:szCs w:val="24"/>
+        </w:rPr>
+      </w:pPr>
+      <w:r>
+        <w:rPr>
+          <w:rFonts w:cs="Arial"/>
+          <w:bCs/>
+          <w:color w:val="000000"/>
+          <w:szCs w:val="24"/>
+        </w:rPr>
+        <w:tab/>
+        <w:t>(FA2.7) O Sistema exibe a mensagem "Alterado com sucesso!" e aguarda confirmação do usuário.</w:t>
+      </w:r>
+    </w:p>
+    <w:p>
+      <w:pPr>
+        <w:spacing w:before="100"/>
+        <w:ind w:firstLine="1134"/>
+        <w:jc w:val="both"/>
+        <w:rPr>
+          <w:rFonts w:cs="Arial"/>
+          <w:bCs/>
+          <w:color w:val="000000"/>
+          <w:szCs w:val="24"/>
+        </w:rPr>
+      </w:pPr>
+      <w:r>
+        <w:rPr>
+          <w:rFonts w:cs="Arial"/>
+          <w:bCs/>
+          <w:color w:val="000000"/>
+          <w:szCs w:val="24"/>
+        </w:rPr>
+        <w:tab/>
+        <w:t>(FA2.8) Fim do caso de uso</w:t>
+      </w:r>
+    </w:p>
+    <w:p>
+      <w:pPr>
+        <w:spacing w:before="100"/>
+        <w:ind w:firstLine="1134"/>
+        <w:jc w:val="both"/>
+        <w:rPr>
+          <w:rFonts w:cs="Arial"/>
+          <w:bCs/>
+          <w:color w:val="000000"/>
+          <w:szCs w:val="24"/>
+        </w:rPr>
+      </w:pPr>
+    </w:p>
+    <w:p>
+      <w:pPr>
+        <w:spacing w:before="100"/>
+        <w:ind w:firstLine="851"/>
+        <w:jc w:val="both"/>
+        <w:rPr>
+          <w:rFonts w:cs="Arial"/>
+          <w:bCs/>
+          <w:color w:val="000000"/>
+          <w:szCs w:val="24"/>
+        </w:rPr>
+      </w:pPr>
+      <w:r>
+        <w:rPr>
+          <w:rFonts w:cs="Arial"/>
+          <w:bCs/>
+          <w:color w:val="000000"/>
+          <w:szCs w:val="24"/>
+        </w:rPr>
+        <w:t>(FA3) Excluir</w:t>
+      </w:r>
+    </w:p>
+    <w:p>
+      <w:pPr>
+        <w:spacing w:before="100"/>
+        <w:ind w:firstLine="851"/>
+        <w:jc w:val="both"/>
+        <w:rPr>
+          <w:rFonts w:cs="Arial"/>
+          <w:bCs/>
+          <w:color w:val="000000"/>
+          <w:szCs w:val="24"/>
+        </w:rPr>
+      </w:pPr>
+      <w:r>
+        <w:rPr>
+          <w:rFonts w:cs="Arial"/>
+          <w:bCs/>
+          <w:color w:val="000000"/>
+          <w:szCs w:val="24"/>
+        </w:rPr>
+        <w:tab/>
+        <w:t xml:space="preserve">(FA3.1) O Sistema verifica o item selecionado. (FE02) </w:t>
+      </w:r>
+    </w:p>
+    <w:p>
+      <w:pPr>
+        <w:spacing w:before="100"/>
+        <w:ind w:firstLine="851"/>
+        <w:jc w:val="both"/>
+        <w:rPr>
+          <w:rFonts w:cs="Arial"/>
+          <w:bCs/>
+          <w:color w:val="000000"/>
+          <w:szCs w:val="24"/>
+        </w:rPr>
+      </w:pPr>
+      <w:r>
+        <w:rPr>
+          <w:rFonts w:cs="Arial"/>
+          <w:bCs/>
+          <w:color w:val="000000"/>
+          <w:szCs w:val="24"/>
+        </w:rPr>
+        <w:tab/>
+        <w:t xml:space="preserve">(FA3.2) O Sistema apaga o item selecionado da base de dados. </w:t>
+      </w:r>
+    </w:p>
+    <w:p>
+      <w:pPr>
+        <w:spacing w:before="100"/>
+        <w:ind w:firstLine="851"/>
+        <w:jc w:val="both"/>
+        <w:rPr>
+          <w:rFonts w:cs="Arial"/>
+          <w:bCs/>
+          <w:color w:val="000000"/>
+          <w:szCs w:val="24"/>
+        </w:rPr>
+      </w:pPr>
+      <w:r>
+        <w:rPr>
+          <w:rFonts w:cs="Arial"/>
+          <w:bCs/>
+          <w:color w:val="000000"/>
+          <w:szCs w:val="24"/>
+        </w:rPr>
+        <w:tab/>
+        <w:t>(FA3.3) Fim do caso de uso</w:t>
+      </w:r>
+    </w:p>
+    <w:p>
+      <w:pPr>
+        <w:spacing w:before="100"/>
         <w:ind w:firstLine="567"/>
+        <w:jc w:val="both"/>
+        <w:rPr>
+          <w:rFonts w:cs="Arial"/>
+          <w:bCs/>
+          <w:color w:val="000000"/>
+          <w:szCs w:val="24"/>
+        </w:rPr>
+      </w:pPr>
+    </w:p>
+    <w:p>
+      <w:pPr>
+        <w:spacing w:before="100"/>
+        <w:ind w:firstLine="567"/>
+        <w:jc w:val="both"/>
+        <w:rPr>
+          <w:rFonts w:cs="Arial"/>
+          <w:bCs/>
+          <w:color w:val="000000"/>
+          <w:szCs w:val="24"/>
+        </w:rPr>
+      </w:pPr>
+    </w:p>
+    <w:p>
+      <w:pPr>
+        <w:spacing w:before="100"/>
+        <w:ind w:firstLine="567"/>
+        <w:jc w:val="both"/>
+        <w:rPr>
+          <w:rFonts w:cs="Arial"/>
+          <w:bCs/>
+          <w:color w:val="000000"/>
+          <w:szCs w:val="24"/>
+        </w:rPr>
+      </w:pPr>
+      <w:r>
+        <w:rPr>
+          <w:rFonts w:cs="Arial"/>
+          <w:bCs/>
+          <w:color w:val="000000"/>
+          <w:szCs w:val="24"/>
+        </w:rPr>
+        <w:t>Fluxo de Exceções</w:t>
+      </w:r>
+    </w:p>
+    <w:p>
+      <w:pPr>
+        <w:spacing w:before="100"/>
+        <w:ind w:firstLine="993"/>
+        <w:jc w:val="both"/>
+        <w:rPr>
+          <w:rFonts w:cs="Arial"/>
+          <w:bCs/>
+          <w:color w:val="000000"/>
+          <w:szCs w:val="24"/>
+        </w:rPr>
+      </w:pPr>
+      <w:r>
+        <w:rPr>
+          <w:rFonts w:cs="Arial"/>
+          <w:bCs/>
+          <w:color w:val="000000"/>
+          <w:szCs w:val="24"/>
+        </w:rPr>
+        <w:t>(FE01)</w:t>
+      </w:r>
+    </w:p>
+    <w:p>
+      <w:pPr>
+        <w:spacing w:before="100"/>
+        <w:ind w:firstLine="993"/>
+        <w:jc w:val="both"/>
+        <w:rPr>
+          <w:rFonts w:cs="Arial"/>
+          <w:bCs/>
+          <w:color w:val="000000"/>
+          <w:szCs w:val="24"/>
+        </w:rPr>
+      </w:pPr>
+      <w:r>
+        <w:rPr>
+          <w:rFonts w:cs="Arial"/>
+          <w:bCs/>
+          <w:color w:val="000000"/>
+          <w:szCs w:val="24"/>
+        </w:rPr>
+        <w:tab/>
+        <w:t>(FE01.1) Caso algum campo obrigatório não tenha sido preenchido, exibe a mensagem "Por favor preencha todos os campos obrigatórios!"</w:t>
+      </w:r>
+    </w:p>
+    <w:p>
+      <w:pPr>
+        <w:spacing w:before="100"/>
+        <w:ind w:firstLine="993"/>
         <w:jc w:val="both"/>
         <w:rPr>
           <w:rFonts w:cs="Arial"/>
@@ -16743,7 +18278,21 @@
         </w:rPr>
         <w:lastRenderedPageBreak/>
         <w:tab/>
-      </w:r>
+        <w:t>(FE01.2) O Sistema circula em vermelho os campos incorretamente preenchidos ou que não foram preenchidos.</w:t>
+      </w:r>
+    </w:p>
+    <w:p>
+      <w:pPr>
+        <w:spacing w:before="100"/>
+        <w:ind w:firstLine="993"/>
+        <w:jc w:val="both"/>
+        <w:rPr>
+          <w:rFonts w:cs="Arial"/>
+          <w:bCs/>
+          <w:color w:val="000000"/>
+          <w:szCs w:val="24"/>
+        </w:rPr>
+      </w:pPr>
       <w:r>
         <w:rPr>
           <w:rFonts w:cs="Arial"/>
@@ -16752,7 +18301,88 @@
           <w:szCs w:val="24"/>
         </w:rPr>
         <w:tab/>
-        <w:t>(FA2.6) O Sistema insere os dados no banco de dados.</w:t>
+        <w:t>(FE01.3) O Sistema retorna ao passo anterior</w:t>
+      </w:r>
+    </w:p>
+    <w:p>
+      <w:pPr>
+        <w:spacing w:before="100"/>
+        <w:ind w:firstLine="993"/>
+        <w:jc w:val="both"/>
+        <w:rPr>
+          <w:rFonts w:cs="Arial"/>
+          <w:bCs/>
+          <w:color w:val="000000"/>
+          <w:szCs w:val="24"/>
+        </w:rPr>
+      </w:pPr>
+    </w:p>
+    <w:p>
+      <w:pPr>
+        <w:spacing w:before="100"/>
+        <w:ind w:firstLine="993"/>
+        <w:jc w:val="both"/>
+        <w:rPr>
+          <w:rFonts w:cs="Arial"/>
+          <w:bCs/>
+          <w:color w:val="000000"/>
+          <w:szCs w:val="24"/>
+        </w:rPr>
+      </w:pPr>
+      <w:r>
+        <w:rPr>
+          <w:rFonts w:cs="Arial"/>
+          <w:bCs/>
+          <w:color w:val="000000"/>
+          <w:szCs w:val="24"/>
+        </w:rPr>
+        <w:t>(FE02)</w:t>
+      </w:r>
+    </w:p>
+    <w:p>
+      <w:pPr>
+        <w:spacing w:before="100"/>
+        <w:ind w:firstLine="993"/>
+        <w:jc w:val="both"/>
+        <w:rPr>
+          <w:rFonts w:cs="Arial"/>
+          <w:bCs/>
+          <w:color w:val="000000"/>
+          <w:szCs w:val="24"/>
+        </w:rPr>
+      </w:pPr>
+      <w:r>
+        <w:rPr>
+          <w:rFonts w:cs="Arial"/>
+          <w:bCs/>
+          <w:color w:val="000000"/>
+          <w:szCs w:val="24"/>
+        </w:rPr>
+        <w:tab/>
+        <w:t>(FE02.1) Caso nenhum item esteja selecionado, exibe a mensagem "Selecione algum item!"</w:t>
+      </w:r>
+    </w:p>
+    <w:p>
+      <w:pPr>
+        <w:spacing w:before="100"/>
+        <w:ind w:firstLine="993"/>
+        <w:jc w:val="both"/>
+        <w:rPr>
+          <w:rFonts w:cs="Arial"/>
+          <w:bCs/>
+          <w:color w:val="000000"/>
+          <w:szCs w:val="24"/>
+        </w:rPr>
+      </w:pPr>
+      <w:r>
+        <w:rPr>
+          <w:rFonts w:cs="Arial"/>
+          <w:bCs/>
+          <w:color w:val="000000"/>
+          <w:szCs w:val="24"/>
+        </w:rPr>
+        <w:tab/>
+        <w:t>(FE02.2) O Sistema retorna ao passo anterior</w:t>
       </w:r>
     </w:p>
     <w:p>
@@ -16767,25 +18397,6 @@
           <w:szCs w:val="24"/>
         </w:rPr>
       </w:pPr>
-      <w:r>
-        <w:rPr>
-          <w:rFonts w:cs="Arial"/>
-          <w:bCs/>
-          <w:color w:val="000000"/>
-          <w:szCs w:val="24"/>
-        </w:rPr>
-        <w:tab/>
-      </w:r>
-      <w:r>
-        <w:rPr>
-          <w:rFonts w:cs="Arial"/>
-          <w:bCs/>
-          <w:color w:val="000000"/>
-          <w:szCs w:val="24"/>
-        </w:rPr>
-        <w:tab/>
-        <w:t>(FA2.7) O Sistema exibe a mensagem "Alterada com sucesso!" e aguarda confirmação do usuário.</w:t>
-      </w:r>
     </w:p>
     <w:p>
       <w:pPr>
@@ -16806,17 +18417,30 @@
           <w:color w:val="000000"/>
           <w:szCs w:val="24"/>
         </w:rPr>
+        <w:t>Pós-condições</w:t>
+      </w:r>
+    </w:p>
+    <w:p>
+      <w:pPr>
+        <w:spacing w:before="100"/>
+        <w:ind w:firstLine="709"/>
+        <w:jc w:val="both"/>
+        <w:rPr>
+          <w:rFonts w:cs="Arial"/>
+          <w:bCs/>
+          <w:color w:val="000000"/>
+          <w:szCs w:val="24"/>
+        </w:rPr>
+      </w:pPr>
+      <w:r>
+        <w:rPr>
+          <w:rFonts w:cs="Arial"/>
+          <w:bCs/>
+          <w:color w:val="000000"/>
+          <w:szCs w:val="24"/>
+        </w:rPr>
         <w:tab/>
-      </w:r>
-      <w:r>
-        <w:rPr>
-          <w:rFonts w:cs="Arial"/>
-          <w:bCs/>
-          <w:color w:val="000000"/>
-          <w:szCs w:val="24"/>
-        </w:rPr>
-        <w:tab/>
-        <w:t>(FA2.8) Fim do caso de uso</w:t>
+        <w:t>O Sistema limpa todos os campos da tela e mantem se na mesma tela.</w:t>
       </w:r>
     </w:p>
     <w:p>
@@ -16852,29 +18476,19 @@
         <w:jc w:val="both"/>
         <w:rPr>
           <w:rFonts w:cs="Arial"/>
-          <w:bCs/>
-          <w:color w:val="000000"/>
-          <w:szCs w:val="24"/>
-        </w:rPr>
-      </w:pPr>
-      <w:r>
-        <w:rPr>
-          <w:rFonts w:cs="Arial"/>
-          <w:bCs/>
-          <w:color w:val="000000"/>
-          <w:szCs w:val="24"/>
-        </w:rPr>
-        <w:tab/>
-      </w:r>
-      <w:r>
-        <w:rPr>
-          <w:rFonts w:cs="Arial"/>
-          <w:bCs/>
-          <w:color w:val="000000"/>
-          <w:szCs w:val="24"/>
-        </w:rPr>
-        <w:tab/>
-        <w:t>(FA3) Excluir</w:t>
+          <w:b/>
+          <w:color w:val="000000"/>
+          <w:szCs w:val="24"/>
+        </w:rPr>
+      </w:pPr>
+      <w:r>
+        <w:rPr>
+          <w:rFonts w:cs="Arial"/>
+          <w:b/>
+          <w:color w:val="000000"/>
+          <w:szCs w:val="24"/>
+        </w:rPr>
+        <w:t>Caso de Uso 7 – Manter Vagas</w:t>
       </w:r>
     </w:p>
     <w:p>
@@ -16896,17 +18510,7 @@
           <w:color w:val="000000"/>
           <w:szCs w:val="24"/>
         </w:rPr>
-        <w:tab/>
-      </w:r>
-      <w:r>
-        <w:rPr>
-          <w:rFonts w:cs="Arial"/>
-          <w:bCs/>
-          <w:color w:val="000000"/>
-          <w:szCs w:val="24"/>
-        </w:rPr>
-        <w:tab/>
-        <w:t xml:space="preserve">(FA3.1) O Sistema verifica a tarefa selecionada. (FE02) </w:t>
+        <w:t xml:space="preserve">Atores </w:t>
       </w:r>
     </w:p>
     <w:p>
@@ -16928,17 +18532,7 @@
           <w:color w:val="000000"/>
           <w:szCs w:val="24"/>
         </w:rPr>
-        <w:tab/>
-      </w:r>
-      <w:r>
-        <w:rPr>
-          <w:rFonts w:cs="Arial"/>
-          <w:bCs/>
-          <w:color w:val="000000"/>
-          <w:szCs w:val="24"/>
-        </w:rPr>
-        <w:tab/>
-        <w:t xml:space="preserve">(FA3.2) O Sistema apaga a tarefa selecionada da base de dados. </w:t>
+        <w:t>Administrador</w:t>
       </w:r>
     </w:p>
     <w:p>
@@ -16953,25 +18547,6 @@
           <w:szCs w:val="24"/>
         </w:rPr>
       </w:pPr>
-      <w:r>
-        <w:rPr>
-          <w:rFonts w:cs="Arial"/>
-          <w:bCs/>
-          <w:color w:val="000000"/>
-          <w:szCs w:val="24"/>
-        </w:rPr>
-        <w:tab/>
-      </w:r>
-      <w:r>
-        <w:rPr>
-          <w:rFonts w:cs="Arial"/>
-          <w:bCs/>
-          <w:color w:val="000000"/>
-          <w:szCs w:val="24"/>
-        </w:rPr>
-        <w:tab/>
-        <w:t>(FA3.3) Fim do caso de uso</w:t>
-      </w:r>
     </w:p>
     <w:p>
       <w:pPr>
@@ -16985,6 +18560,15 @@
           <w:szCs w:val="24"/>
         </w:rPr>
       </w:pPr>
+      <w:r>
+        <w:rPr>
+          <w:rFonts w:cs="Arial"/>
+          <w:bCs/>
+          <w:color w:val="000000"/>
+          <w:szCs w:val="24"/>
+        </w:rPr>
+        <w:t>Pré-Condições</w:t>
+      </w:r>
     </w:p>
     <w:p>
       <w:pPr>
@@ -17005,8 +18589,7 @@
           <w:color w:val="000000"/>
           <w:szCs w:val="24"/>
         </w:rPr>
-        <w:tab/>
-        <w:t>Fluxo de Exceções</w:t>
+        <w:t>Usuário com sessão autenticada com usuário nível administrador.</w:t>
       </w:r>
     </w:p>
     <w:p>
@@ -17041,18 +18624,7 @@
           <w:color w:val="000000"/>
           <w:szCs w:val="24"/>
         </w:rPr>
-        <w:lastRenderedPageBreak/>
-        <w:tab/>
-      </w:r>
-      <w:r>
-        <w:rPr>
-          <w:rFonts w:cs="Arial"/>
-          <w:bCs/>
-          <w:color w:val="000000"/>
-          <w:szCs w:val="24"/>
-        </w:rPr>
-        <w:tab/>
-        <w:t>(FE01)</w:t>
+        <w:t>Fluxo do evento</w:t>
       </w:r>
     </w:p>
     <w:p>
@@ -17074,17 +18646,7 @@
           <w:color w:val="000000"/>
           <w:szCs w:val="24"/>
         </w:rPr>
-        <w:tab/>
-      </w:r>
-      <w:r>
-        <w:rPr>
-          <w:rFonts w:cs="Arial"/>
-          <w:bCs/>
-          <w:color w:val="000000"/>
-          <w:szCs w:val="24"/>
-        </w:rPr>
-        <w:tab/>
-        <w:t>(FE01.1) Caso algum campo obrigatório não tenha sido preenchido, exibe a mensagem "Por favor preencha todos os campos obrigatórios!"</w:t>
+        <w:t>(FP1) Ator clica na Aba "Painel do Síndico".</w:t>
       </w:r>
     </w:p>
     <w:p>
@@ -17106,17 +18668,7 @@
           <w:color w:val="000000"/>
           <w:szCs w:val="24"/>
         </w:rPr>
-        <w:tab/>
-      </w:r>
-      <w:r>
-        <w:rPr>
-          <w:rFonts w:cs="Arial"/>
-          <w:bCs/>
-          <w:color w:val="000000"/>
-          <w:szCs w:val="24"/>
-        </w:rPr>
-        <w:tab/>
-        <w:t>(FE01.2) O Sistema circula em vermelho os campos incorretamente preenchidos ou que não foram preenchidos.</w:t>
+        <w:t>(FP2) O sistema exibe a tela com a funcionalidades especificas do Painel do Síndico.</w:t>
       </w:r>
     </w:p>
     <w:p>
@@ -17138,17 +18690,7 @@
           <w:color w:val="000000"/>
           <w:szCs w:val="24"/>
         </w:rPr>
-        <w:tab/>
-      </w:r>
-      <w:r>
-        <w:rPr>
-          <w:rFonts w:cs="Arial"/>
-          <w:bCs/>
-          <w:color w:val="000000"/>
-          <w:szCs w:val="24"/>
-        </w:rPr>
-        <w:tab/>
-        <w:t>(FE01.3) O Sistema retorna ao passo anterior</w:t>
+        <w:t>(FP3) Ator clica na opção Vagas Visitantes.</w:t>
       </w:r>
     </w:p>
     <w:p>
@@ -17163,6 +18705,15 @@
           <w:szCs w:val="24"/>
         </w:rPr>
       </w:pPr>
+      <w:r>
+        <w:rPr>
+          <w:rFonts w:cs="Arial"/>
+          <w:bCs/>
+          <w:color w:val="000000"/>
+          <w:szCs w:val="24"/>
+        </w:rPr>
+        <w:t xml:space="preserve">(FP4) O Ator clica na opção desejada. (FA1) (FA2) (FA3) </w:t>
+      </w:r>
     </w:p>
     <w:p>
       <w:pPr>
@@ -17183,17 +18734,7 @@
           <w:color w:val="000000"/>
           <w:szCs w:val="24"/>
         </w:rPr>
-        <w:tab/>
-      </w:r>
-      <w:r>
-        <w:rPr>
-          <w:rFonts w:cs="Arial"/>
-          <w:bCs/>
-          <w:color w:val="000000"/>
-          <w:szCs w:val="24"/>
-        </w:rPr>
-        <w:tab/>
-        <w:t>(FE02)</w:t>
+        <w:t>(FP5) Fim do caso de uso</w:t>
       </w:r>
     </w:p>
     <w:p>
@@ -17208,25 +18749,6 @@
           <w:szCs w:val="24"/>
         </w:rPr>
       </w:pPr>
-      <w:r>
-        <w:rPr>
-          <w:rFonts w:cs="Arial"/>
-          <w:bCs/>
-          <w:color w:val="000000"/>
-          <w:szCs w:val="24"/>
-        </w:rPr>
-        <w:tab/>
-      </w:r>
-      <w:r>
-        <w:rPr>
-          <w:rFonts w:cs="Arial"/>
-          <w:bCs/>
-          <w:color w:val="000000"/>
-          <w:szCs w:val="24"/>
-        </w:rPr>
-        <w:tab/>
-        <w:t>(FE02.1) Caso nenhuma tarefa esteja selecionada, exibe a mensagem "Selecione uma tarefa!"</w:t>
-      </w:r>
     </w:p>
     <w:p>
       <w:pPr>
@@ -17247,17 +18769,8 @@
           <w:color w:val="000000"/>
           <w:szCs w:val="24"/>
         </w:rPr>
-        <w:tab/>
-      </w:r>
-      <w:r>
-        <w:rPr>
-          <w:rFonts w:cs="Arial"/>
-          <w:bCs/>
-          <w:color w:val="000000"/>
-          <w:szCs w:val="24"/>
-        </w:rPr>
-        <w:tab/>
-        <w:t>(FE02.2) O Sistema retorna ao passo anterior</w:t>
+        <w:lastRenderedPageBreak/>
+        <w:t>Fluxos Alternativos.</w:t>
       </w:r>
     </w:p>
     <w:p>
@@ -17272,6 +18785,15 @@
           <w:szCs w:val="24"/>
         </w:rPr>
       </w:pPr>
+      <w:r>
+        <w:rPr>
+          <w:rFonts w:cs="Arial"/>
+          <w:bCs/>
+          <w:color w:val="000000"/>
+          <w:szCs w:val="24"/>
+        </w:rPr>
+        <w:t>(FA1) Salvar</w:t>
+      </w:r>
     </w:p>
     <w:p>
       <w:pPr>
@@ -17280,31 +18802,20 @@
         <w:jc w:val="both"/>
         <w:rPr>
           <w:rFonts w:cs="Arial"/>
-          <w:b/>
-          <w:color w:val="000000"/>
-          <w:szCs w:val="24"/>
-        </w:rPr>
-      </w:pPr>
-      <w:r>
-        <w:rPr>
-          <w:rFonts w:cs="Arial"/>
-          <w:b/>
-          <w:color w:val="000000"/>
-          <w:szCs w:val="24"/>
-        </w:rPr>
-        <w:t xml:space="preserve">Caso de Uso 6 – Manter </w:t>
-      </w:r>
-      <w:proofErr w:type="spellStart"/>
-      <w:r>
-        <w:rPr>
-          <w:rFonts w:cs="Arial"/>
-          <w:b/>
-          <w:color w:val="000000"/>
-          <w:szCs w:val="24"/>
-        </w:rPr>
-        <w:t>Assembléia</w:t>
-      </w:r>
-      <w:proofErr w:type="spellEnd"/>
+          <w:bCs/>
+          <w:color w:val="000000"/>
+          <w:szCs w:val="24"/>
+        </w:rPr>
+      </w:pPr>
+      <w:r>
+        <w:rPr>
+          <w:rFonts w:cs="Arial"/>
+          <w:bCs/>
+          <w:color w:val="000000"/>
+          <w:szCs w:val="24"/>
+        </w:rPr>
+        <w:t xml:space="preserve">(FA1.1) O Ator preenche os campos obrigatórios e os adicionais caso deseje. </w:t>
+      </w:r>
     </w:p>
     <w:p>
       <w:pPr>
@@ -17325,31 +18836,7 @@
           <w:color w:val="000000"/>
           <w:szCs w:val="24"/>
         </w:rPr>
-        <w:lastRenderedPageBreak/>
-        <w:t>Atores</w:t>
-      </w:r>
-    </w:p>
-    <w:p>
-      <w:pPr>
-        <w:spacing w:before="100"/>
-        <w:ind w:firstLine="851"/>
-        <w:jc w:val="both"/>
-        <w:rPr>
-          <w:rFonts w:cs="Arial"/>
-          <w:bCs/>
-          <w:color w:val="000000"/>
-          <w:szCs w:val="24"/>
-        </w:rPr>
-      </w:pPr>
-      <w:r>
-        <w:rPr>
-          <w:rFonts w:cs="Arial"/>
-          <w:bCs/>
-          <w:color w:val="000000"/>
-          <w:szCs w:val="24"/>
-        </w:rPr>
-        <w:tab/>
-        <w:t>Administrador</w:t>
+        <w:t>(FA1.2) O Ator clica em salvar.</w:t>
       </w:r>
     </w:p>
     <w:p>
@@ -17364,6 +18851,15 @@
           <w:szCs w:val="24"/>
         </w:rPr>
       </w:pPr>
+      <w:r>
+        <w:rPr>
+          <w:rFonts w:cs="Arial"/>
+          <w:bCs/>
+          <w:color w:val="000000"/>
+          <w:szCs w:val="24"/>
+        </w:rPr>
+        <w:t xml:space="preserve">(FA1.3) O Sistema valida os campos preenchidos. (FE1) </w:t>
+      </w:r>
     </w:p>
     <w:p>
       <w:pPr>
@@ -17384,30 +18880,7 @@
           <w:color w:val="000000"/>
           <w:szCs w:val="24"/>
         </w:rPr>
-        <w:t>Pré-Condições</w:t>
-      </w:r>
-    </w:p>
-    <w:p>
-      <w:pPr>
-        <w:spacing w:before="100"/>
-        <w:ind w:firstLine="709"/>
-        <w:jc w:val="both"/>
-        <w:rPr>
-          <w:rFonts w:cs="Arial"/>
-          <w:bCs/>
-          <w:color w:val="000000"/>
-          <w:szCs w:val="24"/>
-        </w:rPr>
-      </w:pPr>
-      <w:r>
-        <w:rPr>
-          <w:rFonts w:cs="Arial"/>
-          <w:bCs/>
-          <w:color w:val="000000"/>
-          <w:szCs w:val="24"/>
-        </w:rPr>
-        <w:tab/>
-        <w:t>Usuário com sessão autenticada com usuário nível administrador.</w:t>
+        <w:t>(FA1.4) O Sistema insere os dados no banco de dados.</w:t>
       </w:r>
     </w:p>
     <w:p>
@@ -17422,6 +18895,15 @@
           <w:szCs w:val="24"/>
         </w:rPr>
       </w:pPr>
+      <w:r>
+        <w:rPr>
+          <w:rFonts w:cs="Arial"/>
+          <w:bCs/>
+          <w:color w:val="000000"/>
+          <w:szCs w:val="24"/>
+        </w:rPr>
+        <w:t>(FA1.5) O Sistema exibe a mensagem "Cadastrado com sucesso!" e aguarda confirmação do usuário.</w:t>
+      </w:r>
     </w:p>
     <w:p>
       <w:pPr>
@@ -17435,6 +18917,24 @@
           <w:szCs w:val="24"/>
         </w:rPr>
       </w:pPr>
+      <w:r>
+        <w:rPr>
+          <w:rFonts w:cs="Arial"/>
+          <w:bCs/>
+          <w:color w:val="000000"/>
+          <w:szCs w:val="24"/>
+        </w:rPr>
+        <w:t>(FA1.6) Fim do caso de uso</w:t>
+      </w:r>
+      <w:r>
+        <w:rPr>
+          <w:rFonts w:cs="Arial"/>
+          <w:bCs/>
+          <w:color w:val="000000"/>
+          <w:szCs w:val="24"/>
+        </w:rPr>
+        <w:tab/>
+      </w:r>
     </w:p>
     <w:p>
       <w:pPr>
@@ -17448,15 +18948,6 @@
           <w:szCs w:val="24"/>
         </w:rPr>
       </w:pPr>
-      <w:r>
-        <w:rPr>
-          <w:rFonts w:cs="Arial"/>
-          <w:bCs/>
-          <w:color w:val="000000"/>
-          <w:szCs w:val="24"/>
-        </w:rPr>
-        <w:t>Fluxo do evento</w:t>
-      </w:r>
     </w:p>
     <w:p>
       <w:pPr>
@@ -17477,181 +18968,7 @@
           <w:color w:val="000000"/>
           <w:szCs w:val="24"/>
         </w:rPr>
-        <w:tab/>
-      </w:r>
-    </w:p>
-    <w:p>
-      <w:pPr>
-        <w:spacing w:before="100"/>
-        <w:ind w:left="708" w:firstLine="143"/>
-        <w:jc w:val="both"/>
-        <w:rPr>
-          <w:rFonts w:cs="Arial"/>
-          <w:bCs/>
-          <w:color w:val="000000"/>
-          <w:szCs w:val="24"/>
-        </w:rPr>
-      </w:pPr>
-      <w:r>
-        <w:rPr>
-          <w:rFonts w:cs="Arial"/>
-          <w:bCs/>
-          <w:color w:val="000000"/>
-          <w:szCs w:val="24"/>
-        </w:rPr>
-        <w:t>Fluxo Principal</w:t>
-      </w:r>
-    </w:p>
-    <w:p>
-      <w:pPr>
-        <w:spacing w:before="100"/>
-        <w:ind w:firstLine="851"/>
-        <w:jc w:val="both"/>
-        <w:rPr>
-          <w:rFonts w:cs="Arial"/>
-          <w:bCs/>
-          <w:color w:val="000000"/>
-          <w:szCs w:val="24"/>
-        </w:rPr>
-      </w:pPr>
-      <w:r>
-        <w:rPr>
-          <w:rFonts w:cs="Arial"/>
-          <w:bCs/>
-          <w:color w:val="000000"/>
-          <w:szCs w:val="24"/>
-        </w:rPr>
-        <w:tab/>
-        <w:t>(FP1) Ator clica na Aba "Painel do Síndico".</w:t>
-      </w:r>
-    </w:p>
-    <w:p>
-      <w:pPr>
-        <w:spacing w:before="100"/>
-        <w:ind w:firstLine="851"/>
-        <w:jc w:val="both"/>
-        <w:rPr>
-          <w:rFonts w:cs="Arial"/>
-          <w:bCs/>
-          <w:color w:val="000000"/>
-          <w:szCs w:val="24"/>
-        </w:rPr>
-      </w:pPr>
-      <w:r>
-        <w:rPr>
-          <w:rFonts w:cs="Arial"/>
-          <w:bCs/>
-          <w:color w:val="000000"/>
-          <w:szCs w:val="24"/>
-        </w:rPr>
-        <w:tab/>
-        <w:t>(FP2) O sistema exibe a tela com a funcionalidades especificas do Painel do Síndico.</w:t>
-      </w:r>
-    </w:p>
-    <w:p>
-      <w:pPr>
-        <w:spacing w:before="100"/>
-        <w:ind w:firstLine="851"/>
-        <w:jc w:val="both"/>
-        <w:rPr>
-          <w:rFonts w:cs="Arial"/>
-          <w:bCs/>
-          <w:color w:val="000000"/>
-          <w:szCs w:val="24"/>
-        </w:rPr>
-      </w:pPr>
-      <w:r>
-        <w:rPr>
-          <w:rFonts w:cs="Arial"/>
-          <w:bCs/>
-          <w:color w:val="000000"/>
-          <w:szCs w:val="24"/>
-        </w:rPr>
-        <w:lastRenderedPageBreak/>
-        <w:tab/>
-        <w:t>(FP3)</w:t>
-      </w:r>
-      <w:r>
-        <w:rPr>
-          <w:rFonts w:cs="Arial"/>
-          <w:bCs/>
-          <w:color w:val="000000"/>
-          <w:szCs w:val="24"/>
-        </w:rPr>
-        <w:t xml:space="preserve"> </w:t>
-      </w:r>
-      <w:r>
-        <w:rPr>
-          <w:rFonts w:cs="Arial"/>
-          <w:bCs/>
-          <w:color w:val="000000"/>
-          <w:szCs w:val="24"/>
-        </w:rPr>
-        <w:t>O Ator clica na opção Assembleia.</w:t>
-      </w:r>
-    </w:p>
-    <w:p>
-      <w:pPr>
-        <w:spacing w:before="100"/>
-        <w:ind w:firstLine="851"/>
-        <w:jc w:val="both"/>
-        <w:rPr>
-          <w:rFonts w:cs="Arial"/>
-          <w:bCs/>
-          <w:color w:val="000000"/>
-          <w:szCs w:val="24"/>
-        </w:rPr>
-      </w:pPr>
-      <w:r>
-        <w:rPr>
-          <w:rFonts w:cs="Arial"/>
-          <w:bCs/>
-          <w:color w:val="000000"/>
-          <w:szCs w:val="24"/>
-        </w:rPr>
-        <w:tab/>
-        <w:t>(FP4)</w:t>
-      </w:r>
-      <w:r>
-        <w:rPr>
-          <w:rFonts w:cs="Arial"/>
-          <w:bCs/>
-          <w:color w:val="000000"/>
-          <w:szCs w:val="24"/>
-        </w:rPr>
-        <w:t xml:space="preserve"> </w:t>
-      </w:r>
-      <w:r>
-        <w:rPr>
-          <w:rFonts w:cs="Arial"/>
-          <w:bCs/>
-          <w:color w:val="000000"/>
-          <w:szCs w:val="24"/>
-        </w:rPr>
-        <w:t xml:space="preserve">O Ator clica na opção desejada. (FA1) (FA2) (FA3) </w:t>
-      </w:r>
-    </w:p>
-    <w:p>
-      <w:pPr>
-        <w:spacing w:before="100"/>
-        <w:ind w:firstLine="851"/>
-        <w:jc w:val="both"/>
-        <w:rPr>
-          <w:rFonts w:cs="Arial"/>
-          <w:bCs/>
-          <w:color w:val="000000"/>
-          <w:szCs w:val="24"/>
-        </w:rPr>
-      </w:pPr>
-      <w:r>
-        <w:rPr>
-          <w:rFonts w:cs="Arial"/>
-          <w:bCs/>
-          <w:color w:val="000000"/>
-          <w:szCs w:val="24"/>
-        </w:rPr>
-        <w:tab/>
-        <w:t>(FP5) Fim do caso de uso</w:t>
+        <w:t>(FA2) Editar</w:t>
       </w:r>
     </w:p>
     <w:p>
@@ -17666,6 +18983,15 @@
           <w:szCs w:val="24"/>
         </w:rPr>
       </w:pPr>
+      <w:r>
+        <w:rPr>
+          <w:rFonts w:cs="Arial"/>
+          <w:bCs/>
+          <w:color w:val="000000"/>
+          <w:szCs w:val="24"/>
+        </w:rPr>
+        <w:t>(FA2.1) O Sistema verifica o item selecionado. (FE2)</w:t>
+      </w:r>
     </w:p>
     <w:p>
       <w:pPr>
@@ -17686,502 +19012,7 @@
           <w:color w:val="000000"/>
           <w:szCs w:val="24"/>
         </w:rPr>
-        <w:t>Fluxos Alternativos.</w:t>
-      </w:r>
-    </w:p>
-    <w:p>
-      <w:pPr>
-        <w:spacing w:before="100"/>
-        <w:ind w:firstLine="851"/>
-        <w:jc w:val="both"/>
-        <w:rPr>
-          <w:rFonts w:cs="Arial"/>
-          <w:bCs/>
-          <w:color w:val="000000"/>
-          <w:szCs w:val="24"/>
-        </w:rPr>
-      </w:pPr>
-      <w:r>
-        <w:rPr>
-          <w:rFonts w:cs="Arial"/>
-          <w:bCs/>
-          <w:color w:val="000000"/>
-          <w:szCs w:val="24"/>
-        </w:rPr>
-        <w:t>(FA1) Salvar</w:t>
-      </w:r>
-    </w:p>
-    <w:p>
-      <w:pPr>
-        <w:spacing w:before="100"/>
-        <w:ind w:firstLine="851"/>
-        <w:jc w:val="both"/>
-        <w:rPr>
-          <w:rFonts w:cs="Arial"/>
-          <w:bCs/>
-          <w:color w:val="000000"/>
-          <w:szCs w:val="24"/>
-        </w:rPr>
-      </w:pPr>
-      <w:r>
-        <w:rPr>
-          <w:rFonts w:cs="Arial"/>
-          <w:bCs/>
-          <w:color w:val="000000"/>
-          <w:szCs w:val="24"/>
-        </w:rPr>
-        <w:tab/>
-        <w:t xml:space="preserve">(FA1.1) O Ator preenche os campos obrigatórios. </w:t>
-      </w:r>
-    </w:p>
-    <w:p>
-      <w:pPr>
-        <w:spacing w:before="100"/>
-        <w:ind w:firstLine="851"/>
-        <w:jc w:val="both"/>
-        <w:rPr>
-          <w:rFonts w:cs="Arial"/>
-          <w:bCs/>
-          <w:color w:val="000000"/>
-          <w:szCs w:val="24"/>
-        </w:rPr>
-      </w:pPr>
-      <w:r>
-        <w:rPr>
-          <w:rFonts w:cs="Arial"/>
-          <w:bCs/>
-          <w:color w:val="000000"/>
-          <w:szCs w:val="24"/>
-        </w:rPr>
-        <w:tab/>
-        <w:t>(FA1.2) O Ator clica em salvar.</w:t>
-      </w:r>
-    </w:p>
-    <w:p>
-      <w:pPr>
-        <w:spacing w:before="100"/>
-        <w:ind w:firstLine="851"/>
-        <w:jc w:val="both"/>
-        <w:rPr>
-          <w:rFonts w:cs="Arial"/>
-          <w:bCs/>
-          <w:color w:val="000000"/>
-          <w:szCs w:val="24"/>
-        </w:rPr>
-      </w:pPr>
-      <w:r>
-        <w:rPr>
-          <w:rFonts w:cs="Arial"/>
-          <w:bCs/>
-          <w:color w:val="000000"/>
-          <w:szCs w:val="24"/>
-        </w:rPr>
-        <w:tab/>
-        <w:t xml:space="preserve">(FA1.3) O Sistema valida os campos preenchidos. (FE01) </w:t>
-      </w:r>
-    </w:p>
-    <w:p>
-      <w:pPr>
-        <w:spacing w:before="100"/>
-        <w:ind w:firstLine="851"/>
-        <w:jc w:val="both"/>
-        <w:rPr>
-          <w:rFonts w:cs="Arial"/>
-          <w:bCs/>
-          <w:color w:val="000000"/>
-          <w:szCs w:val="24"/>
-        </w:rPr>
-      </w:pPr>
-      <w:r>
-        <w:rPr>
-          <w:rFonts w:cs="Arial"/>
-          <w:bCs/>
-          <w:color w:val="000000"/>
-          <w:szCs w:val="24"/>
-        </w:rPr>
-        <w:tab/>
-        <w:t>(FA1.4) O Sistema insere os dados no banco de dados.</w:t>
-      </w:r>
-    </w:p>
-    <w:p>
-      <w:pPr>
-        <w:spacing w:before="100"/>
-        <w:ind w:firstLine="851"/>
-        <w:jc w:val="both"/>
-        <w:rPr>
-          <w:rFonts w:cs="Arial"/>
-          <w:bCs/>
-          <w:color w:val="000000"/>
-          <w:szCs w:val="24"/>
-        </w:rPr>
-      </w:pPr>
-      <w:r>
-        <w:rPr>
-          <w:rFonts w:cs="Arial"/>
-          <w:bCs/>
-          <w:color w:val="000000"/>
-          <w:szCs w:val="24"/>
-        </w:rPr>
-        <w:tab/>
-        <w:t>(FA1.5) O Sistema exibe a mensagem "Cadastrado com sucesso!" e aguarda confirmação do usuário.</w:t>
-      </w:r>
-    </w:p>
-    <w:p>
-      <w:pPr>
-        <w:spacing w:before="100"/>
-        <w:ind w:firstLine="993"/>
-        <w:jc w:val="both"/>
-        <w:rPr>
-          <w:rFonts w:cs="Arial"/>
-          <w:bCs/>
-          <w:color w:val="000000"/>
-          <w:szCs w:val="24"/>
-        </w:rPr>
-      </w:pPr>
-      <w:r>
-        <w:rPr>
-          <w:rFonts w:cs="Arial"/>
-          <w:bCs/>
-          <w:color w:val="000000"/>
-          <w:szCs w:val="24"/>
-        </w:rPr>
-        <w:tab/>
-        <w:t>(FA1.6) Fim do caso de uso</w:t>
-      </w:r>
-    </w:p>
-    <w:p>
-      <w:pPr>
-        <w:spacing w:before="100"/>
-        <w:ind w:firstLine="993"/>
-        <w:jc w:val="both"/>
-        <w:rPr>
-          <w:rFonts w:cs="Arial"/>
-          <w:bCs/>
-          <w:color w:val="000000"/>
-          <w:szCs w:val="24"/>
-        </w:rPr>
-      </w:pPr>
-      <w:r>
-        <w:rPr>
-          <w:rFonts w:cs="Arial"/>
-          <w:bCs/>
-          <w:color w:val="000000"/>
-          <w:szCs w:val="24"/>
-        </w:rPr>
-        <w:lastRenderedPageBreak/>
-        <w:tab/>
-        <w:t xml:space="preserve"> </w:t>
-      </w:r>
-    </w:p>
-    <w:p>
-      <w:pPr>
-        <w:spacing w:before="100"/>
-        <w:ind w:firstLine="993"/>
-        <w:jc w:val="both"/>
-        <w:rPr>
-          <w:rFonts w:cs="Arial"/>
-          <w:bCs/>
-          <w:color w:val="000000"/>
-          <w:szCs w:val="24"/>
-        </w:rPr>
-      </w:pPr>
-      <w:r>
-        <w:rPr>
-          <w:rFonts w:cs="Arial"/>
-          <w:bCs/>
-          <w:color w:val="000000"/>
-          <w:szCs w:val="24"/>
-        </w:rPr>
-        <w:t>(FA2) Editar</w:t>
-      </w:r>
-    </w:p>
-    <w:p>
-      <w:pPr>
-        <w:spacing w:before="100"/>
-        <w:ind w:firstLine="993"/>
-        <w:jc w:val="both"/>
-        <w:rPr>
-          <w:rFonts w:cs="Arial"/>
-          <w:bCs/>
-          <w:color w:val="000000"/>
-          <w:szCs w:val="24"/>
-        </w:rPr>
-      </w:pPr>
-      <w:r>
-        <w:rPr>
-          <w:rFonts w:cs="Arial"/>
-          <w:bCs/>
-          <w:color w:val="000000"/>
-          <w:szCs w:val="24"/>
-        </w:rPr>
-        <w:tab/>
-        <w:t>(FA2.1) O Sistema verifica o item selecionado. (FE02)</w:t>
-      </w:r>
-    </w:p>
-    <w:p>
-      <w:pPr>
-        <w:spacing w:before="100"/>
-        <w:ind w:firstLine="993"/>
-        <w:jc w:val="both"/>
-        <w:rPr>
-          <w:rFonts w:cs="Arial"/>
-          <w:bCs/>
-          <w:color w:val="000000"/>
-          <w:szCs w:val="24"/>
-        </w:rPr>
-      </w:pPr>
-      <w:r>
-        <w:rPr>
-          <w:rFonts w:cs="Arial"/>
-          <w:bCs/>
-          <w:color w:val="000000"/>
-          <w:szCs w:val="24"/>
-        </w:rPr>
-        <w:tab/>
         <w:t>(FA2.2) O Sistema exibe os campos do cadastro e preenche todos os campos com os dados já cadastrados no banco de dados com as informações do item.</w:t>
-      </w:r>
-    </w:p>
-    <w:p>
-      <w:pPr>
-        <w:spacing w:before="100"/>
-        <w:ind w:firstLine="993"/>
-        <w:jc w:val="both"/>
-        <w:rPr>
-          <w:rFonts w:cs="Arial"/>
-          <w:bCs/>
-          <w:color w:val="000000"/>
-          <w:szCs w:val="24"/>
-        </w:rPr>
-      </w:pPr>
-      <w:r>
-        <w:rPr>
-          <w:rFonts w:cs="Arial"/>
-          <w:bCs/>
-          <w:color w:val="000000"/>
-          <w:szCs w:val="24"/>
-        </w:rPr>
-        <w:tab/>
-        <w:t xml:space="preserve">(FA2.3) O Ator realiza as alterações desejadas. </w:t>
-      </w:r>
-    </w:p>
-    <w:p>
-      <w:pPr>
-        <w:spacing w:before="100"/>
-        <w:ind w:firstLine="993"/>
-        <w:jc w:val="both"/>
-        <w:rPr>
-          <w:rFonts w:cs="Arial"/>
-          <w:bCs/>
-          <w:color w:val="000000"/>
-          <w:szCs w:val="24"/>
-        </w:rPr>
-      </w:pPr>
-      <w:r>
-        <w:rPr>
-          <w:rFonts w:cs="Arial"/>
-          <w:bCs/>
-          <w:color w:val="000000"/>
-          <w:szCs w:val="24"/>
-        </w:rPr>
-        <w:tab/>
-        <w:t>(FA2.4) O Ator clica em salvar.</w:t>
-      </w:r>
-    </w:p>
-    <w:p>
-      <w:pPr>
-        <w:spacing w:before="100"/>
-        <w:ind w:firstLine="1134"/>
-        <w:jc w:val="both"/>
-        <w:rPr>
-          <w:rFonts w:cs="Arial"/>
-          <w:bCs/>
-          <w:color w:val="000000"/>
-          <w:szCs w:val="24"/>
-        </w:rPr>
-      </w:pPr>
-      <w:r>
-        <w:rPr>
-          <w:rFonts w:cs="Arial"/>
-          <w:bCs/>
-          <w:color w:val="000000"/>
-          <w:szCs w:val="24"/>
-        </w:rPr>
-        <w:tab/>
-        <w:t xml:space="preserve">(FA2.5) O Sistema valida os campos preenchidos. (FE01) </w:t>
-      </w:r>
-    </w:p>
-    <w:p>
-      <w:pPr>
-        <w:spacing w:before="100"/>
-        <w:ind w:firstLine="1134"/>
-        <w:jc w:val="both"/>
-        <w:rPr>
-          <w:rFonts w:cs="Arial"/>
-          <w:bCs/>
-          <w:color w:val="000000"/>
-          <w:szCs w:val="24"/>
-        </w:rPr>
-      </w:pPr>
-      <w:r>
-        <w:rPr>
-          <w:rFonts w:cs="Arial"/>
-          <w:bCs/>
-          <w:color w:val="000000"/>
-          <w:szCs w:val="24"/>
-        </w:rPr>
-        <w:tab/>
-        <w:t>(FA2.6) O Sistema insere os dados no banco de dados.</w:t>
-      </w:r>
-    </w:p>
-    <w:p>
-      <w:pPr>
-        <w:spacing w:before="100"/>
-        <w:ind w:firstLine="1134"/>
-        <w:jc w:val="both"/>
-        <w:rPr>
-          <w:rFonts w:cs="Arial"/>
-          <w:bCs/>
-          <w:color w:val="000000"/>
-          <w:szCs w:val="24"/>
-        </w:rPr>
-      </w:pPr>
-      <w:r>
-        <w:rPr>
-          <w:rFonts w:cs="Arial"/>
-          <w:bCs/>
-          <w:color w:val="000000"/>
-          <w:szCs w:val="24"/>
-        </w:rPr>
-        <w:tab/>
-        <w:t>(FA2.7) O Sistema exibe a mensagem "Alterado com sucesso!" e aguarda confirmação do usuário.</w:t>
-      </w:r>
-    </w:p>
-    <w:p>
-      <w:pPr>
-        <w:spacing w:before="100"/>
-        <w:ind w:firstLine="1134"/>
-        <w:jc w:val="both"/>
-        <w:rPr>
-          <w:rFonts w:cs="Arial"/>
-          <w:bCs/>
-          <w:color w:val="000000"/>
-          <w:szCs w:val="24"/>
-        </w:rPr>
-      </w:pPr>
-      <w:r>
-        <w:rPr>
-          <w:rFonts w:cs="Arial"/>
-          <w:bCs/>
-          <w:color w:val="000000"/>
-          <w:szCs w:val="24"/>
-        </w:rPr>
-        <w:tab/>
-        <w:t>(FA2.8) Fim do caso de uso</w:t>
-      </w:r>
-    </w:p>
-    <w:p>
-      <w:pPr>
-        <w:spacing w:before="100"/>
-        <w:ind w:firstLine="1134"/>
-        <w:jc w:val="both"/>
-        <w:rPr>
-          <w:rFonts w:cs="Arial"/>
-          <w:bCs/>
-          <w:color w:val="000000"/>
-          <w:szCs w:val="24"/>
-        </w:rPr>
-      </w:pPr>
-    </w:p>
-    <w:p>
-      <w:pPr>
-        <w:spacing w:before="100"/>
-        <w:ind w:firstLine="851"/>
-        <w:jc w:val="both"/>
-        <w:rPr>
-          <w:rFonts w:cs="Arial"/>
-          <w:bCs/>
-          <w:color w:val="000000"/>
-          <w:szCs w:val="24"/>
-        </w:rPr>
-      </w:pPr>
-      <w:r>
-        <w:rPr>
-          <w:rFonts w:cs="Arial"/>
-          <w:bCs/>
-          <w:color w:val="000000"/>
-          <w:szCs w:val="24"/>
-        </w:rPr>
-        <w:lastRenderedPageBreak/>
-        <w:t>(FA3) Excluir</w:t>
-      </w:r>
-    </w:p>
-    <w:p>
-      <w:pPr>
-        <w:spacing w:before="100"/>
-        <w:ind w:firstLine="851"/>
-        <w:jc w:val="both"/>
-        <w:rPr>
-          <w:rFonts w:cs="Arial"/>
-          <w:bCs/>
-          <w:color w:val="000000"/>
-          <w:szCs w:val="24"/>
-        </w:rPr>
-      </w:pPr>
-      <w:r>
-        <w:rPr>
-          <w:rFonts w:cs="Arial"/>
-          <w:bCs/>
-          <w:color w:val="000000"/>
-          <w:szCs w:val="24"/>
-        </w:rPr>
-        <w:tab/>
-        <w:t xml:space="preserve">(FA3.1) O Sistema verifica o item selecionado. (FE02) </w:t>
-      </w:r>
-    </w:p>
-    <w:p>
-      <w:pPr>
-        <w:spacing w:before="100"/>
-        <w:ind w:firstLine="851"/>
-        <w:jc w:val="both"/>
-        <w:rPr>
-          <w:rFonts w:cs="Arial"/>
-          <w:bCs/>
-          <w:color w:val="000000"/>
-          <w:szCs w:val="24"/>
-        </w:rPr>
-      </w:pPr>
-      <w:r>
-        <w:rPr>
-          <w:rFonts w:cs="Arial"/>
-          <w:bCs/>
-          <w:color w:val="000000"/>
-          <w:szCs w:val="24"/>
-        </w:rPr>
-        <w:tab/>
-        <w:t xml:space="preserve">(FA3.2) O Sistema apaga o item selecionado da base de dados. </w:t>
-      </w:r>
-    </w:p>
-    <w:p>
-      <w:pPr>
-        <w:spacing w:before="100"/>
-        <w:ind w:firstLine="851"/>
-        <w:jc w:val="both"/>
-        <w:rPr>
-          <w:rFonts w:cs="Arial"/>
-          <w:bCs/>
-          <w:color w:val="000000"/>
-          <w:szCs w:val="24"/>
-        </w:rPr>
-      </w:pPr>
-      <w:r>
-        <w:rPr>
-          <w:rFonts w:cs="Arial"/>
-          <w:bCs/>
-          <w:color w:val="000000"/>
-          <w:szCs w:val="24"/>
-        </w:rPr>
-        <w:tab/>
-        <w:t>(FA3.3) Fim do caso de uso</w:t>
       </w:r>
     </w:p>
     <w:p>
@@ -18196,6 +19027,15 @@
           <w:szCs w:val="24"/>
         </w:rPr>
       </w:pPr>
+      <w:r>
+        <w:rPr>
+          <w:rFonts w:cs="Arial"/>
+          <w:bCs/>
+          <w:color w:val="000000"/>
+          <w:szCs w:val="24"/>
+        </w:rPr>
+        <w:t xml:space="preserve">(FA2.3) O Ator realiza as alterações desejadas. </w:t>
+      </w:r>
     </w:p>
     <w:p>
       <w:pPr>
@@ -18209,6 +19049,15 @@
           <w:szCs w:val="24"/>
         </w:rPr>
       </w:pPr>
+      <w:r>
+        <w:rPr>
+          <w:rFonts w:cs="Arial"/>
+          <w:bCs/>
+          <w:color w:val="000000"/>
+          <w:szCs w:val="24"/>
+        </w:rPr>
+        <w:t>(FA2.4) O Ator clica em salvar.</w:t>
+      </w:r>
     </w:p>
     <w:p>
       <w:pPr>
@@ -18229,179 +19078,7 @@
           <w:color w:val="000000"/>
           <w:szCs w:val="24"/>
         </w:rPr>
-        <w:t>Fluxo de Exceções</w:t>
-      </w:r>
-    </w:p>
-    <w:p>
-      <w:pPr>
-        <w:spacing w:before="100"/>
-        <w:ind w:firstLine="993"/>
-        <w:jc w:val="both"/>
-        <w:rPr>
-          <w:rFonts w:cs="Arial"/>
-          <w:bCs/>
-          <w:color w:val="000000"/>
-          <w:szCs w:val="24"/>
-        </w:rPr>
-      </w:pPr>
-      <w:r>
-        <w:rPr>
-          <w:rFonts w:cs="Arial"/>
-          <w:bCs/>
-          <w:color w:val="000000"/>
-          <w:szCs w:val="24"/>
-        </w:rPr>
-        <w:t>(FE01)</w:t>
-      </w:r>
-    </w:p>
-    <w:p>
-      <w:pPr>
-        <w:spacing w:before="100"/>
-        <w:ind w:firstLine="993"/>
-        <w:jc w:val="both"/>
-        <w:rPr>
-          <w:rFonts w:cs="Arial"/>
-          <w:bCs/>
-          <w:color w:val="000000"/>
-          <w:szCs w:val="24"/>
-        </w:rPr>
-      </w:pPr>
-      <w:r>
-        <w:rPr>
-          <w:rFonts w:cs="Arial"/>
-          <w:bCs/>
-          <w:color w:val="000000"/>
-          <w:szCs w:val="24"/>
-        </w:rPr>
-        <w:tab/>
-        <w:t>(FE01.1) Caso algum campo obrigatório não tenha sido preenchido, exibe a mensagem "Por favor preencha todos os campos obrigatórios!"</w:t>
-      </w:r>
-    </w:p>
-    <w:p>
-      <w:pPr>
-        <w:spacing w:before="100"/>
-        <w:ind w:firstLine="993"/>
-        <w:jc w:val="both"/>
-        <w:rPr>
-          <w:rFonts w:cs="Arial"/>
-          <w:bCs/>
-          <w:color w:val="000000"/>
-          <w:szCs w:val="24"/>
-        </w:rPr>
-      </w:pPr>
-      <w:r>
-        <w:rPr>
-          <w:rFonts w:cs="Arial"/>
-          <w:bCs/>
-          <w:color w:val="000000"/>
-          <w:szCs w:val="24"/>
-        </w:rPr>
-        <w:tab/>
-        <w:t>(FE01.2) O Sistema circula em vermelho os campos incorretamente preenchidos ou que não foram preenchidos.</w:t>
-      </w:r>
-    </w:p>
-    <w:p>
-      <w:pPr>
-        <w:spacing w:before="100"/>
-        <w:ind w:firstLine="993"/>
-        <w:jc w:val="both"/>
-        <w:rPr>
-          <w:rFonts w:cs="Arial"/>
-          <w:bCs/>
-          <w:color w:val="000000"/>
-          <w:szCs w:val="24"/>
-        </w:rPr>
-      </w:pPr>
-      <w:r>
-        <w:rPr>
-          <w:rFonts w:cs="Arial"/>
-          <w:bCs/>
-          <w:color w:val="000000"/>
-          <w:szCs w:val="24"/>
-        </w:rPr>
-        <w:tab/>
-        <w:t>(FE01.3) O Sistema retorna ao passo anterior</w:t>
-      </w:r>
-    </w:p>
-    <w:p>
-      <w:pPr>
-        <w:spacing w:before="100"/>
-        <w:ind w:firstLine="993"/>
-        <w:jc w:val="both"/>
-        <w:rPr>
-          <w:rFonts w:cs="Arial"/>
-          <w:bCs/>
-          <w:color w:val="000000"/>
-          <w:szCs w:val="24"/>
-        </w:rPr>
-      </w:pPr>
-    </w:p>
-    <w:p>
-      <w:pPr>
-        <w:spacing w:before="100"/>
-        <w:ind w:firstLine="993"/>
-        <w:jc w:val="both"/>
-        <w:rPr>
-          <w:rFonts w:cs="Arial"/>
-          <w:bCs/>
-          <w:color w:val="000000"/>
-          <w:szCs w:val="24"/>
-        </w:rPr>
-      </w:pPr>
-      <w:r>
-        <w:rPr>
-          <w:rFonts w:cs="Arial"/>
-          <w:bCs/>
-          <w:color w:val="000000"/>
-          <w:szCs w:val="24"/>
-        </w:rPr>
-        <w:t>(FE02)</w:t>
-      </w:r>
-    </w:p>
-    <w:p>
-      <w:pPr>
-        <w:spacing w:before="100"/>
-        <w:ind w:firstLine="993"/>
-        <w:jc w:val="both"/>
-        <w:rPr>
-          <w:rFonts w:cs="Arial"/>
-          <w:bCs/>
-          <w:color w:val="000000"/>
-          <w:szCs w:val="24"/>
-        </w:rPr>
-      </w:pPr>
-      <w:r>
-        <w:rPr>
-          <w:rFonts w:cs="Arial"/>
-          <w:bCs/>
-          <w:color w:val="000000"/>
-          <w:szCs w:val="24"/>
-        </w:rPr>
-        <w:tab/>
-        <w:t>(FE02.1) Caso nenhum item esteja selecionado, exibe a mensagem "Selecione algum item!"</w:t>
-      </w:r>
-    </w:p>
-    <w:p>
-      <w:pPr>
-        <w:spacing w:before="100"/>
-        <w:ind w:firstLine="993"/>
-        <w:jc w:val="both"/>
-        <w:rPr>
-          <w:rFonts w:cs="Arial"/>
-          <w:bCs/>
-          <w:color w:val="000000"/>
-          <w:szCs w:val="24"/>
-        </w:rPr>
-      </w:pPr>
-      <w:r>
-        <w:rPr>
-          <w:rFonts w:cs="Arial"/>
-          <w:bCs/>
-          <w:color w:val="000000"/>
-          <w:szCs w:val="24"/>
-        </w:rPr>
-        <w:tab/>
-        <w:t>(FE02.2) O Sistema retorna ao passo anterior</w:t>
+        <w:t>(FA2.5) O Sistema valida os campos preenchidos. (FE1)</w:t>
       </w:r>
     </w:p>
     <w:p>
@@ -18436,30 +19113,7 @@
           <w:color w:val="000000"/>
           <w:szCs w:val="24"/>
         </w:rPr>
-        <w:t>Pós-condições</w:t>
-      </w:r>
-    </w:p>
-    <w:p>
-      <w:pPr>
-        <w:spacing w:before="100"/>
-        <w:ind w:firstLine="709"/>
-        <w:jc w:val="both"/>
-        <w:rPr>
-          <w:rFonts w:cs="Arial"/>
-          <w:bCs/>
-          <w:color w:val="000000"/>
-          <w:szCs w:val="24"/>
-        </w:rPr>
-      </w:pPr>
-      <w:r>
-        <w:rPr>
-          <w:rFonts w:cs="Arial"/>
-          <w:bCs/>
-          <w:color w:val="000000"/>
-          <w:szCs w:val="24"/>
-        </w:rPr>
-        <w:tab/>
-        <w:t>O Sistema limpa todos os campos da tela e mantem se na mesma tela.</w:t>
+        <w:t>(FA2.6) O Sistema insere os dados no banco de dados.</w:t>
       </w:r>
     </w:p>
     <w:p>
@@ -18474,6 +19128,15 @@
           <w:szCs w:val="24"/>
         </w:rPr>
       </w:pPr>
+      <w:r>
+        <w:rPr>
+          <w:rFonts w:cs="Arial"/>
+          <w:bCs/>
+          <w:color w:val="000000"/>
+          <w:szCs w:val="24"/>
+        </w:rPr>
+        <w:t>(FA2.7) O Sistema exibe a mensagem "Alterado com sucesso!" e aguarda confirmação do usuário.</w:t>
+      </w:r>
     </w:p>
     <w:p>
       <w:pPr>
@@ -18487,6 +19150,15 @@
           <w:szCs w:val="24"/>
         </w:rPr>
       </w:pPr>
+      <w:r>
+        <w:rPr>
+          <w:rFonts w:cs="Arial"/>
+          <w:bCs/>
+          <w:color w:val="000000"/>
+          <w:szCs w:val="24"/>
+        </w:rPr>
+        <w:t>(FA2.8) Fim do caso de uso</w:t>
+      </w:r>
     </w:p>
     <w:p>
       <w:pPr>
@@ -18495,20 +19167,11 @@
         <w:jc w:val="both"/>
         <w:rPr>
           <w:rFonts w:cs="Arial"/>
-          <w:b/>
-          <w:color w:val="000000"/>
-          <w:szCs w:val="24"/>
-        </w:rPr>
-      </w:pPr>
-      <w:r>
-        <w:rPr>
-          <w:rFonts w:cs="Arial"/>
-          <w:b/>
-          <w:color w:val="000000"/>
-          <w:szCs w:val="24"/>
-        </w:rPr>
-        <w:t>Caso de Uso 7 – Manter Vagas</w:t>
-      </w:r>
+          <w:bCs/>
+          <w:color w:val="000000"/>
+          <w:szCs w:val="24"/>
+        </w:rPr>
+      </w:pPr>
     </w:p>
     <w:p>
       <w:pPr>
@@ -18522,15 +19185,6 @@
           <w:szCs w:val="24"/>
         </w:rPr>
       </w:pPr>
-      <w:r>
-        <w:rPr>
-          <w:rFonts w:cs="Arial"/>
-          <w:bCs/>
-          <w:color w:val="000000"/>
-          <w:szCs w:val="24"/>
-        </w:rPr>
-        <w:t xml:space="preserve">Atores </w:t>
-      </w:r>
     </w:p>
     <w:p>
       <w:pPr>
@@ -18551,7 +19205,7 @@
           <w:color w:val="000000"/>
           <w:szCs w:val="24"/>
         </w:rPr>
-        <w:t>Administrador</w:t>
+        <w:t>(FA3) Excluir</w:t>
       </w:r>
     </w:p>
     <w:p>
@@ -18566,6 +19220,15 @@
           <w:szCs w:val="24"/>
         </w:rPr>
       </w:pPr>
+      <w:r>
+        <w:rPr>
+          <w:rFonts w:cs="Arial"/>
+          <w:bCs/>
+          <w:color w:val="000000"/>
+          <w:szCs w:val="24"/>
+        </w:rPr>
+        <w:t xml:space="preserve">(FA3.1) O Sistema verifica o item selecionado. (FE2) </w:t>
+      </w:r>
     </w:p>
     <w:p>
       <w:pPr>
@@ -18586,7 +19249,7 @@
           <w:color w:val="000000"/>
           <w:szCs w:val="24"/>
         </w:rPr>
-        <w:t>Pré-Condições</w:t>
+        <w:t xml:space="preserve">(FA3.2) O Sistema apaga o item selecionado da base de dados. </w:t>
       </w:r>
     </w:p>
     <w:p>
@@ -18608,7 +19271,7 @@
           <w:color w:val="000000"/>
           <w:szCs w:val="24"/>
         </w:rPr>
-        <w:t>Usuário com sessão autenticada com usuário nível administrador.</w:t>
+        <w:t>(FA3.3) Fim do caso de uso</w:t>
       </w:r>
     </w:p>
     <w:p>
@@ -18643,7 +19306,7 @@
           <w:color w:val="000000"/>
           <w:szCs w:val="24"/>
         </w:rPr>
-        <w:t>Fluxo do evento</w:t>
+        <w:t xml:space="preserve">Fluxo de Exceções </w:t>
       </w:r>
     </w:p>
     <w:p>
@@ -18665,7 +19328,7 @@
           <w:color w:val="000000"/>
           <w:szCs w:val="24"/>
         </w:rPr>
-        <w:t>(FP1) Ator clica na Aba "Painel do Síndico".</w:t>
+        <w:t>(FE1)</w:t>
       </w:r>
     </w:p>
     <w:p>
@@ -18687,7 +19350,7 @@
           <w:color w:val="000000"/>
           <w:szCs w:val="24"/>
         </w:rPr>
-        <w:t>(FP2) O sistema exibe a tela com a funcionalidades especificas do Painel do Síndico.</w:t>
+        <w:t>(FE1.1) Caso algum campo obrigatório não tenha sido preenchido, exibe a mensagem "Por favor preencha todos os campos obrigatórios!"</w:t>
       </w:r>
     </w:p>
     <w:p>
@@ -18709,7 +19372,7 @@
           <w:color w:val="000000"/>
           <w:szCs w:val="24"/>
         </w:rPr>
-        <w:t>(FP3) Ator clica na opção Vagas Visitantes.</w:t>
+        <w:t>(FE1.2) O Sistema circula em vermelho os campos incorretamente preenchidos ou que não foram preenchidos.</w:t>
       </w:r>
     </w:p>
     <w:p>
@@ -18731,7 +19394,7 @@
           <w:color w:val="000000"/>
           <w:szCs w:val="24"/>
         </w:rPr>
-        <w:t xml:space="preserve">(FP4) O Ator clica na opção desejada. (FA1) (FA2) (FA3) </w:t>
+        <w:t>(FE1.3) O Sistema retorna ao passo anterior</w:t>
       </w:r>
     </w:p>
     <w:p>
@@ -18746,15 +19409,6 @@
           <w:szCs w:val="24"/>
         </w:rPr>
       </w:pPr>
-      <w:r>
-        <w:rPr>
-          <w:rFonts w:cs="Arial"/>
-          <w:bCs/>
-          <w:color w:val="000000"/>
-          <w:szCs w:val="24"/>
-        </w:rPr>
-        <w:t>(FP5) Fim do caso de uso</w:t>
-      </w:r>
     </w:p>
     <w:p>
       <w:pPr>
@@ -18768,6 +19422,15 @@
           <w:szCs w:val="24"/>
         </w:rPr>
       </w:pPr>
+      <w:r>
+        <w:rPr>
+          <w:rFonts w:cs="Arial"/>
+          <w:bCs/>
+          <w:color w:val="000000"/>
+          <w:szCs w:val="24"/>
+        </w:rPr>
+        <w:t>(FE2)</w:t>
+      </w:r>
     </w:p>
     <w:p>
       <w:pPr>
@@ -18788,7 +19451,7 @@
           <w:color w:val="000000"/>
           <w:szCs w:val="24"/>
         </w:rPr>
-        <w:t>Fluxos Alternativos.</w:t>
+        <w:t>(FE2.1) Caso nenhum item esteja selecionado, exibe a mensagem "Selecione algum item!"</w:t>
       </w:r>
     </w:p>
     <w:p>
@@ -18810,8 +19473,17 @@
           <w:color w:val="000000"/>
           <w:szCs w:val="24"/>
         </w:rPr>
-        <w:lastRenderedPageBreak/>
-        <w:t>(FA1) Salvar</w:t>
+        <w:t>(FE2.2) O Sistema retorna ao passo anterior</w:t>
+      </w:r>
+      <w:r>
+        <w:rPr>
+          <w:rFonts w:cs="Arial"/>
+          <w:bCs/>
+          <w:color w:val="000000"/>
+          <w:szCs w:val="24"/>
+        </w:rPr>
+        <w:tab/>
+        <w:t xml:space="preserve"> </w:t>
       </w:r>
     </w:p>
     <w:p>
@@ -18826,15 +19498,6 @@
           <w:szCs w:val="24"/>
         </w:rPr>
       </w:pPr>
-      <w:r>
-        <w:rPr>
-          <w:rFonts w:cs="Arial"/>
-          <w:bCs/>
-          <w:color w:val="000000"/>
-          <w:szCs w:val="24"/>
-        </w:rPr>
-        <w:t xml:space="preserve">(FA1.1) O Ator preenche os campos obrigatórios e os adicionais caso deseje. </w:t>
-      </w:r>
     </w:p>
     <w:p>
       <w:pPr>
@@ -18855,7 +19518,7 @@
           <w:color w:val="000000"/>
           <w:szCs w:val="24"/>
         </w:rPr>
-        <w:t>(FA1.2) O Ator clica em salvar.</w:t>
+        <w:t>Pós-condições</w:t>
       </w:r>
     </w:p>
     <w:p>
@@ -18877,7 +19540,7 @@
           <w:color w:val="000000"/>
           <w:szCs w:val="24"/>
         </w:rPr>
-        <w:t xml:space="preserve">(FA1.3) O Sistema valida os campos preenchidos. (FE1) </w:t>
+        <w:t>O Sistema limpa todos os campos da tela e mantem se na mesma tela.</w:t>
       </w:r>
     </w:p>
     <w:p>
@@ -18892,15 +19555,6 @@
           <w:szCs w:val="24"/>
         </w:rPr>
       </w:pPr>
-      <w:r>
-        <w:rPr>
-          <w:rFonts w:cs="Arial"/>
-          <w:bCs/>
-          <w:color w:val="000000"/>
-          <w:szCs w:val="24"/>
-        </w:rPr>
-        <w:t>(FA1.4) O Sistema insere os dados no banco de dados.</w:t>
-      </w:r>
     </w:p>
     <w:p>
       <w:pPr>
@@ -18914,15 +19568,6 @@
           <w:szCs w:val="24"/>
         </w:rPr>
       </w:pPr>
-      <w:r>
-        <w:rPr>
-          <w:rFonts w:cs="Arial"/>
-          <w:bCs/>
-          <w:color w:val="000000"/>
-          <w:szCs w:val="24"/>
-        </w:rPr>
-        <w:t>(FA1.5) O Sistema exibe a mensagem "Cadastrado com sucesso!" e aguarda confirmação do usuário.</w:t>
-      </w:r>
     </w:p>
     <w:p>
       <w:pPr>
@@ -18931,28 +19576,19 @@
         <w:jc w:val="both"/>
         <w:rPr>
           <w:rFonts w:cs="Arial"/>
-          <w:bCs/>
-          <w:color w:val="000000"/>
-          <w:szCs w:val="24"/>
-        </w:rPr>
-      </w:pPr>
-      <w:r>
-        <w:rPr>
-          <w:rFonts w:cs="Arial"/>
-          <w:bCs/>
-          <w:color w:val="000000"/>
-          <w:szCs w:val="24"/>
-        </w:rPr>
-        <w:t>(FA1.6) Fim do caso de uso</w:t>
-      </w:r>
-      <w:r>
-        <w:rPr>
-          <w:rFonts w:cs="Arial"/>
-          <w:bCs/>
-          <w:color w:val="000000"/>
-          <w:szCs w:val="24"/>
-        </w:rPr>
-        <w:tab/>
+          <w:b/>
+          <w:color w:val="000000"/>
+          <w:szCs w:val="24"/>
+        </w:rPr>
+      </w:pPr>
+      <w:r>
+        <w:rPr>
+          <w:rFonts w:cs="Arial"/>
+          <w:b/>
+          <w:color w:val="000000"/>
+          <w:szCs w:val="24"/>
+        </w:rPr>
+        <w:t>Caso de Uso 8 – Manter Ocorrências</w:t>
       </w:r>
     </w:p>
     <w:p>
@@ -18967,6 +19603,15 @@
           <w:szCs w:val="24"/>
         </w:rPr>
       </w:pPr>
+      <w:r>
+        <w:rPr>
+          <w:rFonts w:cs="Arial"/>
+          <w:bCs/>
+          <w:color w:val="000000"/>
+          <w:szCs w:val="24"/>
+        </w:rPr>
+        <w:t xml:space="preserve">Atores </w:t>
+      </w:r>
     </w:p>
     <w:p>
       <w:pPr>
@@ -18987,7 +19632,7 @@
           <w:color w:val="000000"/>
           <w:szCs w:val="24"/>
         </w:rPr>
-        <w:t>(FA2) Editar</w:t>
+        <w:t>Administrador</w:t>
       </w:r>
     </w:p>
     <w:p>
@@ -19002,15 +19647,6 @@
           <w:szCs w:val="24"/>
         </w:rPr>
       </w:pPr>
-      <w:r>
-        <w:rPr>
-          <w:rFonts w:cs="Arial"/>
-          <w:bCs/>
-          <w:color w:val="000000"/>
-          <w:szCs w:val="24"/>
-        </w:rPr>
-        <w:t>(FA2.1) O Sistema verifica o item selecionado. (FE2)</w:t>
-      </w:r>
     </w:p>
     <w:p>
       <w:pPr>
@@ -19031,7 +19667,7 @@
           <w:color w:val="000000"/>
           <w:szCs w:val="24"/>
         </w:rPr>
-        <w:t>(FA2.2) O Sistema exibe os campos do cadastro e preenche todos os campos com os dados já cadastrados no banco de dados com as informações do item.</w:t>
+        <w:t>Pré-Condições</w:t>
       </w:r>
     </w:p>
     <w:p>
@@ -19053,8 +19689,7 @@
           <w:color w:val="000000"/>
           <w:szCs w:val="24"/>
         </w:rPr>
-        <w:lastRenderedPageBreak/>
-        <w:t xml:space="preserve">(FA2.3) O Ator realiza as alterações desejadas. </w:t>
+        <w:t>Usuário com sessão autenticada com usuário nível administrador.</w:t>
       </w:r>
     </w:p>
     <w:p>
@@ -19069,15 +19704,6 @@
           <w:szCs w:val="24"/>
         </w:rPr>
       </w:pPr>
-      <w:r>
-        <w:rPr>
-          <w:rFonts w:cs="Arial"/>
-          <w:bCs/>
-          <w:color w:val="000000"/>
-          <w:szCs w:val="24"/>
-        </w:rPr>
-        <w:t>(FA2.4) O Ator clica em salvar.</w:t>
-      </w:r>
     </w:p>
     <w:p>
       <w:pPr>
@@ -19098,7 +19724,7 @@
           <w:color w:val="000000"/>
           <w:szCs w:val="24"/>
         </w:rPr>
-        <w:t>(FA2.5) O Sistema valida os campos preenchidos. (FE1)</w:t>
+        <w:t>Fluxo do evento</w:t>
       </w:r>
     </w:p>
     <w:p>
@@ -19113,6 +19739,15 @@
           <w:szCs w:val="24"/>
         </w:rPr>
       </w:pPr>
+      <w:r>
+        <w:rPr>
+          <w:rFonts w:cs="Arial"/>
+          <w:bCs/>
+          <w:color w:val="000000"/>
+          <w:szCs w:val="24"/>
+        </w:rPr>
+        <w:t>(FP1) Ator clica na Aba "Painel do Síndico".</w:t>
+      </w:r>
     </w:p>
     <w:p>
       <w:pPr>
@@ -19133,7 +19768,8 @@
           <w:color w:val="000000"/>
           <w:szCs w:val="24"/>
         </w:rPr>
-        <w:t>(FA2.6) O Sistema insere os dados no banco de dados.</w:t>
+        <w:lastRenderedPageBreak/>
+        <w:t>(FP2) O sistema exibe a tela com a funcionalidades especificas do Painel do Síndico.</w:t>
       </w:r>
     </w:p>
     <w:p>
@@ -19155,7 +19791,7 @@
           <w:color w:val="000000"/>
           <w:szCs w:val="24"/>
         </w:rPr>
-        <w:t>(FA2.7) O Sistema exibe a mensagem "Alterado com sucesso!" e aguarda confirmação do usuário.</w:t>
+        <w:t>(FP3) O Ator clica na opção Ocorrências.</w:t>
       </w:r>
     </w:p>
     <w:p>
@@ -19177,7 +19813,7 @@
           <w:color w:val="000000"/>
           <w:szCs w:val="24"/>
         </w:rPr>
-        <w:t>(FA2.8) Fim do caso de uso</w:t>
+        <w:t xml:space="preserve">(FP4) O Ator clica na opção desejada. (FA1) (FA2) (FA3) </w:t>
       </w:r>
     </w:p>
     <w:p>
@@ -19192,6 +19828,15 @@
           <w:szCs w:val="24"/>
         </w:rPr>
       </w:pPr>
+      <w:r>
+        <w:rPr>
+          <w:rFonts w:cs="Arial"/>
+          <w:bCs/>
+          <w:color w:val="000000"/>
+          <w:szCs w:val="24"/>
+        </w:rPr>
+        <w:t>(FP5) Fim do caso de uso</w:t>
+      </w:r>
     </w:p>
     <w:p>
       <w:pPr>
@@ -19218,15 +19863,6 @@
           <w:szCs w:val="24"/>
         </w:rPr>
       </w:pPr>
-      <w:r>
-        <w:rPr>
-          <w:rFonts w:cs="Arial"/>
-          <w:bCs/>
-          <w:color w:val="000000"/>
-          <w:szCs w:val="24"/>
-        </w:rPr>
-        <w:t>(FA3) Excluir</w:t>
-      </w:r>
     </w:p>
     <w:p>
       <w:pPr>
@@ -19247,7 +19883,7 @@
           <w:color w:val="000000"/>
           <w:szCs w:val="24"/>
         </w:rPr>
-        <w:t xml:space="preserve">(FA3.1) O Sistema verifica o item selecionado. (FE2) </w:t>
+        <w:t>Fluxos Alternativos.</w:t>
       </w:r>
     </w:p>
     <w:p>
@@ -19269,7 +19905,7 @@
           <w:color w:val="000000"/>
           <w:szCs w:val="24"/>
         </w:rPr>
-        <w:t xml:space="preserve">(FA3.2) O Sistema apaga o item selecionado da base de dados. </w:t>
+        <w:t>(FA1) Salvar</w:t>
       </w:r>
     </w:p>
     <w:p>
@@ -19291,8 +19927,7 @@
           <w:color w:val="000000"/>
           <w:szCs w:val="24"/>
         </w:rPr>
-        <w:lastRenderedPageBreak/>
-        <w:t>(FA3.3) Fim do caso de uso</w:t>
+        <w:t xml:space="preserve">(FA1.1) O Ator preenche os campos obrigatórios e os adicionais caso deseje. </w:t>
       </w:r>
     </w:p>
     <w:p>
@@ -19307,6 +19942,15 @@
           <w:szCs w:val="24"/>
         </w:rPr>
       </w:pPr>
+      <w:r>
+        <w:rPr>
+          <w:rFonts w:cs="Arial"/>
+          <w:bCs/>
+          <w:color w:val="000000"/>
+          <w:szCs w:val="24"/>
+        </w:rPr>
+        <w:t>(FA1.2) O Ator clica em salvar.</w:t>
+      </w:r>
     </w:p>
     <w:p>
       <w:pPr>
@@ -19327,7 +19971,7 @@
           <w:color w:val="000000"/>
           <w:szCs w:val="24"/>
         </w:rPr>
-        <w:t xml:space="preserve">Fluxo de Exceções </w:t>
+        <w:t xml:space="preserve">(FA1.3) O Sistema valida os campos preenchidos. (FE1) </w:t>
       </w:r>
     </w:p>
     <w:p>
@@ -19349,7 +19993,7 @@
           <w:color w:val="000000"/>
           <w:szCs w:val="24"/>
         </w:rPr>
-        <w:t>(FE1)</w:t>
+        <w:t>(FA1.4) O Sistema insere os dados no banco de dados.</w:t>
       </w:r>
     </w:p>
     <w:p>
@@ -19371,7 +20015,7 @@
           <w:color w:val="000000"/>
           <w:szCs w:val="24"/>
         </w:rPr>
-        <w:t>(FE1.1) Caso algum campo obrigatório não tenha sido preenchido, exibe a mensagem "Por favor preencha todos os campos obrigatórios!"</w:t>
+        <w:t>(FA1.5) O Sistema exibe a mensagem "Cadastrado com sucesso!" e aguarda confirmação do usuário.</w:t>
       </w:r>
     </w:p>
     <w:p>
@@ -19393,7 +20037,7 @@
           <w:color w:val="000000"/>
           <w:szCs w:val="24"/>
         </w:rPr>
-        <w:t>(FE1.2) O Sistema circula em vermelho os campos incorretamente preenchidos ou que não foram preenchidos.</w:t>
+        <w:t>(FA1.6) Fim do caso de uso</w:t>
       </w:r>
     </w:p>
     <w:p>
@@ -19408,15 +20052,6 @@
           <w:szCs w:val="24"/>
         </w:rPr>
       </w:pPr>
-      <w:r>
-        <w:rPr>
-          <w:rFonts w:cs="Arial"/>
-          <w:bCs/>
-          <w:color w:val="000000"/>
-          <w:szCs w:val="24"/>
-        </w:rPr>
-        <w:t>(FE1.3) O Sistema retorna ao passo anterior</w:t>
-      </w:r>
     </w:p>
     <w:p>
       <w:pPr>
@@ -19430,6 +20065,15 @@
           <w:szCs w:val="24"/>
         </w:rPr>
       </w:pPr>
+      <w:r>
+        <w:rPr>
+          <w:rFonts w:cs="Arial"/>
+          <w:bCs/>
+          <w:color w:val="000000"/>
+          <w:szCs w:val="24"/>
+        </w:rPr>
+        <w:t>(FA2) Editar</w:t>
+      </w:r>
     </w:p>
     <w:p>
       <w:pPr>
@@ -19450,7 +20094,7 @@
           <w:color w:val="000000"/>
           <w:szCs w:val="24"/>
         </w:rPr>
-        <w:t>(FE2)</w:t>
+        <w:t>(FA2.1) O Sistema verifica o item selecionado. (FE2)</w:t>
       </w:r>
     </w:p>
     <w:p>
@@ -19472,7 +20116,7 @@
           <w:color w:val="000000"/>
           <w:szCs w:val="24"/>
         </w:rPr>
-        <w:t>(FE2.1) Caso nenhum item esteja selecionado, exibe a mensagem "Selecione algum item!"</w:t>
+        <w:t>(FA2.2) O Sistema exibe os campos do cadastro e preenche todos os campos com os dados já cadastrados no banco de dados com as informações do item.</w:t>
       </w:r>
     </w:p>
     <w:p>
@@ -19494,18 +20138,7 @@
           <w:color w:val="000000"/>
           <w:szCs w:val="24"/>
         </w:rPr>
-        <w:lastRenderedPageBreak/>
-        <w:t>(FE2.2) O Sistema retorna ao passo anterior</w:t>
-      </w:r>
-      <w:r>
-        <w:rPr>
-          <w:rFonts w:cs="Arial"/>
-          <w:bCs/>
-          <w:color w:val="000000"/>
-          <w:szCs w:val="24"/>
-        </w:rPr>
-        <w:tab/>
-        <w:t xml:space="preserve"> </w:t>
+        <w:t xml:space="preserve">(FA2.3) O Ator realiza as alterações desejadas. </w:t>
       </w:r>
     </w:p>
     <w:p>
@@ -19520,6 +20153,15 @@
           <w:szCs w:val="24"/>
         </w:rPr>
       </w:pPr>
+      <w:r>
+        <w:rPr>
+          <w:rFonts w:cs="Arial"/>
+          <w:bCs/>
+          <w:color w:val="000000"/>
+          <w:szCs w:val="24"/>
+        </w:rPr>
+        <w:t>(FA2.4) O Ator clica em salvar.</w:t>
+      </w:r>
     </w:p>
     <w:p>
       <w:pPr>
@@ -19540,7 +20182,7 @@
           <w:color w:val="000000"/>
           <w:szCs w:val="24"/>
         </w:rPr>
-        <w:t>Pós-condições</w:t>
+        <w:t xml:space="preserve">(FA2.5) O Sistema valida os campos preenchidos. (FE1) </w:t>
       </w:r>
     </w:p>
     <w:p>
@@ -19562,7 +20204,7 @@
           <w:color w:val="000000"/>
           <w:szCs w:val="24"/>
         </w:rPr>
-        <w:t>O Sistema limpa todos os campos da tela e mantem se na mesma tela.</w:t>
+        <w:t>(FA2.6) O Sistema insere os dados no banco de dados.</w:t>
       </w:r>
     </w:p>
     <w:p>
@@ -19577,6 +20219,15 @@
           <w:szCs w:val="24"/>
         </w:rPr>
       </w:pPr>
+      <w:r>
+        <w:rPr>
+          <w:rFonts w:cs="Arial"/>
+          <w:bCs/>
+          <w:color w:val="000000"/>
+          <w:szCs w:val="24"/>
+        </w:rPr>
+        <w:t>(FA2.7) O Sistema exibe a mensagem "Alterado com sucesso!" e aguarda confirmação do usuário.</w:t>
+      </w:r>
     </w:p>
     <w:p>
       <w:pPr>
@@ -19590,6 +20241,27 @@
           <w:szCs w:val="24"/>
         </w:rPr>
       </w:pPr>
+      <w:r>
+        <w:rPr>
+          <w:rFonts w:cs="Arial"/>
+          <w:bCs/>
+          <w:color w:val="000000"/>
+          <w:szCs w:val="24"/>
+        </w:rPr>
+        <w:t>(FA2.8) Fim do caso de uso</w:t>
+      </w:r>
+    </w:p>
+    <w:p>
+      <w:pPr>
+        <w:spacing w:before="100"/>
+        <w:jc w:val="both"/>
+        <w:rPr>
+          <w:rFonts w:cs="Arial"/>
+          <w:bCs/>
+          <w:color w:val="000000"/>
+          <w:szCs w:val="24"/>
+        </w:rPr>
+      </w:pPr>
     </w:p>
     <w:p>
       <w:pPr>
@@ -19598,19 +20270,19 @@
         <w:jc w:val="both"/>
         <w:rPr>
           <w:rFonts w:cs="Arial"/>
-          <w:b/>
-          <w:color w:val="000000"/>
-          <w:szCs w:val="24"/>
-        </w:rPr>
-      </w:pPr>
-      <w:r>
-        <w:rPr>
-          <w:rFonts w:cs="Arial"/>
-          <w:b/>
-          <w:color w:val="000000"/>
-          <w:szCs w:val="24"/>
-        </w:rPr>
-        <w:t>Caso de Uso 8 – Manter Ocorrências</w:t>
+          <w:bCs/>
+          <w:color w:val="000000"/>
+          <w:szCs w:val="24"/>
+        </w:rPr>
+      </w:pPr>
+      <w:r>
+        <w:rPr>
+          <w:rFonts w:cs="Arial"/>
+          <w:bCs/>
+          <w:color w:val="000000"/>
+          <w:szCs w:val="24"/>
+        </w:rPr>
+        <w:t>(FA3) Excluir</w:t>
       </w:r>
     </w:p>
     <w:p>
@@ -19632,7 +20304,7 @@
           <w:color w:val="000000"/>
           <w:szCs w:val="24"/>
         </w:rPr>
-        <w:t xml:space="preserve">Atores </w:t>
+        <w:t xml:space="preserve">(FA3.1) O Sistema verifica o item selecionado. (FE2) </w:t>
       </w:r>
     </w:p>
     <w:p>
@@ -19654,7 +20326,7 @@
           <w:color w:val="000000"/>
           <w:szCs w:val="24"/>
         </w:rPr>
-        <w:t>Administrador</w:t>
+        <w:t xml:space="preserve">(FA3.2) O Sistema apaga o item selecionado da base de dados. </w:t>
       </w:r>
     </w:p>
     <w:p>
@@ -19669,6 +20341,15 @@
           <w:szCs w:val="24"/>
         </w:rPr>
       </w:pPr>
+      <w:r>
+        <w:rPr>
+          <w:rFonts w:cs="Arial"/>
+          <w:bCs/>
+          <w:color w:val="000000"/>
+          <w:szCs w:val="24"/>
+        </w:rPr>
+        <w:t>(FA3.3) Fim do caso de uso</w:t>
+      </w:r>
     </w:p>
     <w:p>
       <w:pPr>
@@ -19682,15 +20363,6 @@
           <w:szCs w:val="24"/>
         </w:rPr>
       </w:pPr>
-      <w:r>
-        <w:rPr>
-          <w:rFonts w:cs="Arial"/>
-          <w:bCs/>
-          <w:color w:val="000000"/>
-          <w:szCs w:val="24"/>
-        </w:rPr>
-        <w:t>Pré-Condições</w:t>
-      </w:r>
     </w:p>
     <w:p>
       <w:pPr>
@@ -19711,7 +20383,7 @@
           <w:color w:val="000000"/>
           <w:szCs w:val="24"/>
         </w:rPr>
-        <w:t>Usuário com sessão autenticada com usuário nível administrador.</w:t>
+        <w:t xml:space="preserve">Fluxo de Exceções </w:t>
       </w:r>
     </w:p>
     <w:p>
@@ -19726,6 +20398,15 @@
           <w:szCs w:val="24"/>
         </w:rPr>
       </w:pPr>
+      <w:r>
+        <w:rPr>
+          <w:rFonts w:cs="Arial"/>
+          <w:bCs/>
+          <w:color w:val="000000"/>
+          <w:szCs w:val="24"/>
+        </w:rPr>
+        <w:t>(FE1)</w:t>
+      </w:r>
     </w:p>
     <w:p>
       <w:pPr>
@@ -19746,712 +20427,6 @@
           <w:color w:val="000000"/>
           <w:szCs w:val="24"/>
         </w:rPr>
-        <w:lastRenderedPageBreak/>
-        <w:t>Fluxo do evento</w:t>
-      </w:r>
-    </w:p>
-    <w:p>
-      <w:pPr>
-        <w:spacing w:before="100"/>
-        <w:ind w:firstLine="567"/>
-        <w:jc w:val="both"/>
-        <w:rPr>
-          <w:rFonts w:cs="Arial"/>
-          <w:bCs/>
-          <w:color w:val="000000"/>
-          <w:szCs w:val="24"/>
-        </w:rPr>
-      </w:pPr>
-      <w:r>
-        <w:rPr>
-          <w:rFonts w:cs="Arial"/>
-          <w:bCs/>
-          <w:color w:val="000000"/>
-          <w:szCs w:val="24"/>
-        </w:rPr>
-        <w:t>(FP1) Ator clica na Aba "Painel do Síndico".</w:t>
-      </w:r>
-    </w:p>
-    <w:p>
-      <w:pPr>
-        <w:spacing w:before="100"/>
-        <w:ind w:firstLine="567"/>
-        <w:jc w:val="both"/>
-        <w:rPr>
-          <w:rFonts w:cs="Arial"/>
-          <w:bCs/>
-          <w:color w:val="000000"/>
-          <w:szCs w:val="24"/>
-        </w:rPr>
-      </w:pPr>
-      <w:r>
-        <w:rPr>
-          <w:rFonts w:cs="Arial"/>
-          <w:bCs/>
-          <w:color w:val="000000"/>
-          <w:szCs w:val="24"/>
-        </w:rPr>
-        <w:t>(FP2) O sistema exibe a tela com a funcionalidades especificas do Painel do Síndico.</w:t>
-      </w:r>
-    </w:p>
-    <w:p>
-      <w:pPr>
-        <w:spacing w:before="100"/>
-        <w:ind w:firstLine="567"/>
-        <w:jc w:val="both"/>
-        <w:rPr>
-          <w:rFonts w:cs="Arial"/>
-          <w:bCs/>
-          <w:color w:val="000000"/>
-          <w:szCs w:val="24"/>
-        </w:rPr>
-      </w:pPr>
-      <w:r>
-        <w:rPr>
-          <w:rFonts w:cs="Arial"/>
-          <w:bCs/>
-          <w:color w:val="000000"/>
-          <w:szCs w:val="24"/>
-        </w:rPr>
-        <w:t>(FP3) O Ator clica na opção Ocorrências.</w:t>
-      </w:r>
-    </w:p>
-    <w:p>
-      <w:pPr>
-        <w:spacing w:before="100"/>
-        <w:ind w:firstLine="567"/>
-        <w:jc w:val="both"/>
-        <w:rPr>
-          <w:rFonts w:cs="Arial"/>
-          <w:bCs/>
-          <w:color w:val="000000"/>
-          <w:szCs w:val="24"/>
-        </w:rPr>
-      </w:pPr>
-      <w:r>
-        <w:rPr>
-          <w:rFonts w:cs="Arial"/>
-          <w:bCs/>
-          <w:color w:val="000000"/>
-          <w:szCs w:val="24"/>
-        </w:rPr>
-        <w:t xml:space="preserve">(FP4) O Ator clica na opção desejada. (FA1) (FA2) (FA3) </w:t>
-      </w:r>
-    </w:p>
-    <w:p>
-      <w:pPr>
-        <w:spacing w:before="100"/>
-        <w:ind w:firstLine="567"/>
-        <w:jc w:val="both"/>
-        <w:rPr>
-          <w:rFonts w:cs="Arial"/>
-          <w:bCs/>
-          <w:color w:val="000000"/>
-          <w:szCs w:val="24"/>
-        </w:rPr>
-      </w:pPr>
-      <w:r>
-        <w:rPr>
-          <w:rFonts w:cs="Arial"/>
-          <w:bCs/>
-          <w:color w:val="000000"/>
-          <w:szCs w:val="24"/>
-        </w:rPr>
-        <w:t>(FP5) Fim do caso de uso</w:t>
-      </w:r>
-    </w:p>
-    <w:p>
-      <w:pPr>
-        <w:spacing w:before="100"/>
-        <w:ind w:firstLine="567"/>
-        <w:jc w:val="both"/>
-        <w:rPr>
-          <w:rFonts w:cs="Arial"/>
-          <w:bCs/>
-          <w:color w:val="000000"/>
-          <w:szCs w:val="24"/>
-        </w:rPr>
-      </w:pPr>
-    </w:p>
-    <w:p>
-      <w:pPr>
-        <w:spacing w:before="100"/>
-        <w:ind w:firstLine="567"/>
-        <w:jc w:val="both"/>
-        <w:rPr>
-          <w:rFonts w:cs="Arial"/>
-          <w:bCs/>
-          <w:color w:val="000000"/>
-          <w:szCs w:val="24"/>
-        </w:rPr>
-      </w:pPr>
-    </w:p>
-    <w:p>
-      <w:pPr>
-        <w:spacing w:before="100"/>
-        <w:ind w:firstLine="567"/>
-        <w:jc w:val="both"/>
-        <w:rPr>
-          <w:rFonts w:cs="Arial"/>
-          <w:bCs/>
-          <w:color w:val="000000"/>
-          <w:szCs w:val="24"/>
-        </w:rPr>
-      </w:pPr>
-      <w:r>
-        <w:rPr>
-          <w:rFonts w:cs="Arial"/>
-          <w:bCs/>
-          <w:color w:val="000000"/>
-          <w:szCs w:val="24"/>
-        </w:rPr>
-        <w:t>Fluxos Alternativos.</w:t>
-      </w:r>
-    </w:p>
-    <w:p>
-      <w:pPr>
-        <w:spacing w:before="100"/>
-        <w:ind w:firstLine="567"/>
-        <w:jc w:val="both"/>
-        <w:rPr>
-          <w:rFonts w:cs="Arial"/>
-          <w:bCs/>
-          <w:color w:val="000000"/>
-          <w:szCs w:val="24"/>
-        </w:rPr>
-      </w:pPr>
-      <w:r>
-        <w:rPr>
-          <w:rFonts w:cs="Arial"/>
-          <w:bCs/>
-          <w:color w:val="000000"/>
-          <w:szCs w:val="24"/>
-        </w:rPr>
-        <w:t>(FA1) Salvar</w:t>
-      </w:r>
-    </w:p>
-    <w:p>
-      <w:pPr>
-        <w:spacing w:before="100"/>
-        <w:ind w:firstLine="567"/>
-        <w:jc w:val="both"/>
-        <w:rPr>
-          <w:rFonts w:cs="Arial"/>
-          <w:bCs/>
-          <w:color w:val="000000"/>
-          <w:szCs w:val="24"/>
-        </w:rPr>
-      </w:pPr>
-      <w:r>
-        <w:rPr>
-          <w:rFonts w:cs="Arial"/>
-          <w:bCs/>
-          <w:color w:val="000000"/>
-          <w:szCs w:val="24"/>
-        </w:rPr>
-        <w:t xml:space="preserve">(FA1.1) O Ator preenche os campos obrigatórios e os adicionais caso deseje. </w:t>
-      </w:r>
-    </w:p>
-    <w:p>
-      <w:pPr>
-        <w:spacing w:before="100"/>
-        <w:ind w:firstLine="567"/>
-        <w:jc w:val="both"/>
-        <w:rPr>
-          <w:rFonts w:cs="Arial"/>
-          <w:bCs/>
-          <w:color w:val="000000"/>
-          <w:szCs w:val="24"/>
-        </w:rPr>
-      </w:pPr>
-      <w:r>
-        <w:rPr>
-          <w:rFonts w:cs="Arial"/>
-          <w:bCs/>
-          <w:color w:val="000000"/>
-          <w:szCs w:val="24"/>
-        </w:rPr>
-        <w:t>(FA1.2) O Ator clica em salvar.</w:t>
-      </w:r>
-    </w:p>
-    <w:p>
-      <w:pPr>
-        <w:spacing w:before="100"/>
-        <w:ind w:firstLine="567"/>
-        <w:jc w:val="both"/>
-        <w:rPr>
-          <w:rFonts w:cs="Arial"/>
-          <w:bCs/>
-          <w:color w:val="000000"/>
-          <w:szCs w:val="24"/>
-        </w:rPr>
-      </w:pPr>
-      <w:r>
-        <w:rPr>
-          <w:rFonts w:cs="Arial"/>
-          <w:bCs/>
-          <w:color w:val="000000"/>
-          <w:szCs w:val="24"/>
-        </w:rPr>
-        <w:lastRenderedPageBreak/>
-        <w:t xml:space="preserve">(FA1.3) O Sistema valida os campos preenchidos. (FE1) </w:t>
-      </w:r>
-    </w:p>
-    <w:p>
-      <w:pPr>
-        <w:spacing w:before="100"/>
-        <w:ind w:firstLine="567"/>
-        <w:jc w:val="both"/>
-        <w:rPr>
-          <w:rFonts w:cs="Arial"/>
-          <w:bCs/>
-          <w:color w:val="000000"/>
-          <w:szCs w:val="24"/>
-        </w:rPr>
-      </w:pPr>
-      <w:r>
-        <w:rPr>
-          <w:rFonts w:cs="Arial"/>
-          <w:bCs/>
-          <w:color w:val="000000"/>
-          <w:szCs w:val="24"/>
-        </w:rPr>
-        <w:t>(FA1.4) O Sistema insere os dados no banco de dados.</w:t>
-      </w:r>
-    </w:p>
-    <w:p>
-      <w:pPr>
-        <w:spacing w:before="100"/>
-        <w:ind w:firstLine="567"/>
-        <w:jc w:val="both"/>
-        <w:rPr>
-          <w:rFonts w:cs="Arial"/>
-          <w:bCs/>
-          <w:color w:val="000000"/>
-          <w:szCs w:val="24"/>
-        </w:rPr>
-      </w:pPr>
-      <w:r>
-        <w:rPr>
-          <w:rFonts w:cs="Arial"/>
-          <w:bCs/>
-          <w:color w:val="000000"/>
-          <w:szCs w:val="24"/>
-        </w:rPr>
-        <w:t>(FA1.5) O Sistema exibe a mensagem "Cadastrado com sucesso!" e aguarda confirmação do usuário.</w:t>
-      </w:r>
-    </w:p>
-    <w:p>
-      <w:pPr>
-        <w:spacing w:before="100"/>
-        <w:ind w:firstLine="567"/>
-        <w:jc w:val="both"/>
-        <w:rPr>
-          <w:rFonts w:cs="Arial"/>
-          <w:bCs/>
-          <w:color w:val="000000"/>
-          <w:szCs w:val="24"/>
-        </w:rPr>
-      </w:pPr>
-      <w:r>
-        <w:rPr>
-          <w:rFonts w:cs="Arial"/>
-          <w:bCs/>
-          <w:color w:val="000000"/>
-          <w:szCs w:val="24"/>
-        </w:rPr>
-        <w:t>(FA1.6) Fim do caso de uso</w:t>
-      </w:r>
-    </w:p>
-    <w:p>
-      <w:pPr>
-        <w:spacing w:before="100"/>
-        <w:ind w:firstLine="567"/>
-        <w:jc w:val="both"/>
-        <w:rPr>
-          <w:rFonts w:cs="Arial"/>
-          <w:bCs/>
-          <w:color w:val="000000"/>
-          <w:szCs w:val="24"/>
-        </w:rPr>
-      </w:pPr>
-    </w:p>
-    <w:p>
-      <w:pPr>
-        <w:spacing w:before="100"/>
-        <w:ind w:firstLine="567"/>
-        <w:jc w:val="both"/>
-        <w:rPr>
-          <w:rFonts w:cs="Arial"/>
-          <w:bCs/>
-          <w:color w:val="000000"/>
-          <w:szCs w:val="24"/>
-        </w:rPr>
-      </w:pPr>
-      <w:r>
-        <w:rPr>
-          <w:rFonts w:cs="Arial"/>
-          <w:bCs/>
-          <w:color w:val="000000"/>
-          <w:szCs w:val="24"/>
-        </w:rPr>
-        <w:t>(FA2) Editar</w:t>
-      </w:r>
-    </w:p>
-    <w:p>
-      <w:pPr>
-        <w:spacing w:before="100"/>
-        <w:ind w:firstLine="567"/>
-        <w:jc w:val="both"/>
-        <w:rPr>
-          <w:rFonts w:cs="Arial"/>
-          <w:bCs/>
-          <w:color w:val="000000"/>
-          <w:szCs w:val="24"/>
-        </w:rPr>
-      </w:pPr>
-      <w:r>
-        <w:rPr>
-          <w:rFonts w:cs="Arial"/>
-          <w:bCs/>
-          <w:color w:val="000000"/>
-          <w:szCs w:val="24"/>
-        </w:rPr>
-        <w:t>(FA2.1) O Sistema verifica o item selecionado. (FE2)</w:t>
-      </w:r>
-    </w:p>
-    <w:p>
-      <w:pPr>
-        <w:spacing w:before="100"/>
-        <w:ind w:firstLine="567"/>
-        <w:jc w:val="both"/>
-        <w:rPr>
-          <w:rFonts w:cs="Arial"/>
-          <w:bCs/>
-          <w:color w:val="000000"/>
-          <w:szCs w:val="24"/>
-        </w:rPr>
-      </w:pPr>
-      <w:r>
-        <w:rPr>
-          <w:rFonts w:cs="Arial"/>
-          <w:bCs/>
-          <w:color w:val="000000"/>
-          <w:szCs w:val="24"/>
-        </w:rPr>
-        <w:t>(FA2.2) O Sistema exibe os campos do cadastro e preenche todos os campos com os dados já cadastrados no banco de dados com as informações do item.</w:t>
-      </w:r>
-    </w:p>
-    <w:p>
-      <w:pPr>
-        <w:spacing w:before="100"/>
-        <w:ind w:firstLine="567"/>
-        <w:jc w:val="both"/>
-        <w:rPr>
-          <w:rFonts w:cs="Arial"/>
-          <w:bCs/>
-          <w:color w:val="000000"/>
-          <w:szCs w:val="24"/>
-        </w:rPr>
-      </w:pPr>
-      <w:r>
-        <w:rPr>
-          <w:rFonts w:cs="Arial"/>
-          <w:bCs/>
-          <w:color w:val="000000"/>
-          <w:szCs w:val="24"/>
-        </w:rPr>
-        <w:t xml:space="preserve">(FA2.3) O Ator realiza as alterações desejadas. </w:t>
-      </w:r>
-    </w:p>
-    <w:p>
-      <w:pPr>
-        <w:spacing w:before="100"/>
-        <w:ind w:firstLine="567"/>
-        <w:jc w:val="both"/>
-        <w:rPr>
-          <w:rFonts w:cs="Arial"/>
-          <w:bCs/>
-          <w:color w:val="000000"/>
-          <w:szCs w:val="24"/>
-        </w:rPr>
-      </w:pPr>
-      <w:r>
-        <w:rPr>
-          <w:rFonts w:cs="Arial"/>
-          <w:bCs/>
-          <w:color w:val="000000"/>
-          <w:szCs w:val="24"/>
-        </w:rPr>
-        <w:t>(FA2.4) O Ator clica em salvar.</w:t>
-      </w:r>
-    </w:p>
-    <w:p>
-      <w:pPr>
-        <w:spacing w:before="100"/>
-        <w:ind w:firstLine="567"/>
-        <w:jc w:val="both"/>
-        <w:rPr>
-          <w:rFonts w:cs="Arial"/>
-          <w:bCs/>
-          <w:color w:val="000000"/>
-          <w:szCs w:val="24"/>
-        </w:rPr>
-      </w:pPr>
-      <w:r>
-        <w:rPr>
-          <w:rFonts w:cs="Arial"/>
-          <w:bCs/>
-          <w:color w:val="000000"/>
-          <w:szCs w:val="24"/>
-        </w:rPr>
-        <w:t xml:space="preserve">(FA2.5) O Sistema valida os campos preenchidos. (FE1) </w:t>
-      </w:r>
-    </w:p>
-    <w:p>
-      <w:pPr>
-        <w:spacing w:before="100"/>
-        <w:ind w:firstLine="567"/>
-        <w:jc w:val="both"/>
-        <w:rPr>
-          <w:rFonts w:cs="Arial"/>
-          <w:bCs/>
-          <w:color w:val="000000"/>
-          <w:szCs w:val="24"/>
-        </w:rPr>
-      </w:pPr>
-      <w:r>
-        <w:rPr>
-          <w:rFonts w:cs="Arial"/>
-          <w:bCs/>
-          <w:color w:val="000000"/>
-          <w:szCs w:val="24"/>
-        </w:rPr>
-        <w:lastRenderedPageBreak/>
-        <w:t>(FA2.6) O Sistema insere os dados no banco de dados.</w:t>
-      </w:r>
-    </w:p>
-    <w:p>
-      <w:pPr>
-        <w:spacing w:before="100"/>
-        <w:ind w:firstLine="567"/>
-        <w:jc w:val="both"/>
-        <w:rPr>
-          <w:rFonts w:cs="Arial"/>
-          <w:bCs/>
-          <w:color w:val="000000"/>
-          <w:szCs w:val="24"/>
-        </w:rPr>
-      </w:pPr>
-      <w:r>
-        <w:rPr>
-          <w:rFonts w:cs="Arial"/>
-          <w:bCs/>
-          <w:color w:val="000000"/>
-          <w:szCs w:val="24"/>
-        </w:rPr>
-        <w:t>(FA2.7) O Sistema exibe a mensagem "Alterado com sucesso!" e aguarda confirmação do usuário.</w:t>
-      </w:r>
-    </w:p>
-    <w:p>
-      <w:pPr>
-        <w:spacing w:before="100"/>
-        <w:ind w:firstLine="567"/>
-        <w:jc w:val="both"/>
-        <w:rPr>
-          <w:rFonts w:cs="Arial"/>
-          <w:bCs/>
-          <w:color w:val="000000"/>
-          <w:szCs w:val="24"/>
-        </w:rPr>
-      </w:pPr>
-      <w:r>
-        <w:rPr>
-          <w:rFonts w:cs="Arial"/>
-          <w:bCs/>
-          <w:color w:val="000000"/>
-          <w:szCs w:val="24"/>
-        </w:rPr>
-        <w:t>(FA2.8) Fim do caso de uso</w:t>
-      </w:r>
-    </w:p>
-    <w:p>
-      <w:pPr>
-        <w:spacing w:before="100"/>
-        <w:jc w:val="both"/>
-        <w:rPr>
-          <w:rFonts w:cs="Arial"/>
-          <w:bCs/>
-          <w:color w:val="000000"/>
-          <w:szCs w:val="24"/>
-        </w:rPr>
-      </w:pPr>
-    </w:p>
-    <w:p>
-      <w:pPr>
-        <w:spacing w:before="100"/>
-        <w:ind w:firstLine="567"/>
-        <w:jc w:val="both"/>
-        <w:rPr>
-          <w:rFonts w:cs="Arial"/>
-          <w:bCs/>
-          <w:color w:val="000000"/>
-          <w:szCs w:val="24"/>
-        </w:rPr>
-      </w:pPr>
-      <w:r>
-        <w:rPr>
-          <w:rFonts w:cs="Arial"/>
-          <w:bCs/>
-          <w:color w:val="000000"/>
-          <w:szCs w:val="24"/>
-        </w:rPr>
-        <w:t>(FA3) Excluir</w:t>
-      </w:r>
-    </w:p>
-    <w:p>
-      <w:pPr>
-        <w:spacing w:before="100"/>
-        <w:ind w:firstLine="567"/>
-        <w:jc w:val="both"/>
-        <w:rPr>
-          <w:rFonts w:cs="Arial"/>
-          <w:bCs/>
-          <w:color w:val="000000"/>
-          <w:szCs w:val="24"/>
-        </w:rPr>
-      </w:pPr>
-      <w:r>
-        <w:rPr>
-          <w:rFonts w:cs="Arial"/>
-          <w:bCs/>
-          <w:color w:val="000000"/>
-          <w:szCs w:val="24"/>
-        </w:rPr>
-        <w:t xml:space="preserve">(FA3.1) O Sistema verifica o item selecionado. (FE2) </w:t>
-      </w:r>
-    </w:p>
-    <w:p>
-      <w:pPr>
-        <w:spacing w:before="100"/>
-        <w:ind w:firstLine="567"/>
-        <w:jc w:val="both"/>
-        <w:rPr>
-          <w:rFonts w:cs="Arial"/>
-          <w:bCs/>
-          <w:color w:val="000000"/>
-          <w:szCs w:val="24"/>
-        </w:rPr>
-      </w:pPr>
-      <w:r>
-        <w:rPr>
-          <w:rFonts w:cs="Arial"/>
-          <w:bCs/>
-          <w:color w:val="000000"/>
-          <w:szCs w:val="24"/>
-        </w:rPr>
-        <w:t xml:space="preserve">(FA3.2) O Sistema apaga o item selecionado da base de dados. </w:t>
-      </w:r>
-    </w:p>
-    <w:p>
-      <w:pPr>
-        <w:spacing w:before="100"/>
-        <w:ind w:firstLine="567"/>
-        <w:jc w:val="both"/>
-        <w:rPr>
-          <w:rFonts w:cs="Arial"/>
-          <w:bCs/>
-          <w:color w:val="000000"/>
-          <w:szCs w:val="24"/>
-        </w:rPr>
-      </w:pPr>
-      <w:r>
-        <w:rPr>
-          <w:rFonts w:cs="Arial"/>
-          <w:bCs/>
-          <w:color w:val="000000"/>
-          <w:szCs w:val="24"/>
-        </w:rPr>
-        <w:t>(FA3.3) Fim do caso de uso</w:t>
-      </w:r>
-    </w:p>
-    <w:p>
-      <w:pPr>
-        <w:spacing w:before="100"/>
-        <w:ind w:firstLine="567"/>
-        <w:jc w:val="both"/>
-        <w:rPr>
-          <w:rFonts w:cs="Arial"/>
-          <w:bCs/>
-          <w:color w:val="000000"/>
-          <w:szCs w:val="24"/>
-        </w:rPr>
-      </w:pPr>
-    </w:p>
-    <w:p>
-      <w:pPr>
-        <w:spacing w:before="100"/>
-        <w:ind w:firstLine="567"/>
-        <w:jc w:val="both"/>
-        <w:rPr>
-          <w:rFonts w:cs="Arial"/>
-          <w:bCs/>
-          <w:color w:val="000000"/>
-          <w:szCs w:val="24"/>
-        </w:rPr>
-      </w:pPr>
-      <w:r>
-        <w:rPr>
-          <w:rFonts w:cs="Arial"/>
-          <w:bCs/>
-          <w:color w:val="000000"/>
-          <w:szCs w:val="24"/>
-        </w:rPr>
-        <w:t xml:space="preserve">Fluxo de Exceções </w:t>
-      </w:r>
-    </w:p>
-    <w:p>
-      <w:pPr>
-        <w:spacing w:before="100"/>
-        <w:ind w:firstLine="567"/>
-        <w:jc w:val="both"/>
-        <w:rPr>
-          <w:rFonts w:cs="Arial"/>
-          <w:bCs/>
-          <w:color w:val="000000"/>
-          <w:szCs w:val="24"/>
-        </w:rPr>
-      </w:pPr>
-      <w:r>
-        <w:rPr>
-          <w:rFonts w:cs="Arial"/>
-          <w:bCs/>
-          <w:color w:val="000000"/>
-          <w:szCs w:val="24"/>
-        </w:rPr>
-        <w:t>(FE1)</w:t>
-      </w:r>
-    </w:p>
-    <w:p>
-      <w:pPr>
-        <w:spacing w:before="100"/>
-        <w:ind w:firstLine="567"/>
-        <w:jc w:val="both"/>
-        <w:rPr>
-          <w:rFonts w:cs="Arial"/>
-          <w:bCs/>
-          <w:color w:val="000000"/>
-          <w:szCs w:val="24"/>
-        </w:rPr>
-      </w:pPr>
-      <w:r>
-        <w:rPr>
-          <w:rFonts w:cs="Arial"/>
-          <w:bCs/>
-          <w:color w:val="000000"/>
-          <w:szCs w:val="24"/>
-        </w:rPr>
-        <w:lastRenderedPageBreak/>
         <w:t>(FE1.1) Caso algum campo obrigatório não tenha sido preenchido, exibe a mensagem "Por favor preencha todos os campos obrigatórios!"</w:t>
       </w:r>
     </w:p>
@@ -20786,6 +20761,7 @@
           <w:color w:val="000000"/>
           <w:szCs w:val="24"/>
         </w:rPr>
+        <w:lastRenderedPageBreak/>
         <w:t>Fluxo do evento</w:t>
       </w:r>
     </w:p>
@@ -20950,7 +20926,6 @@
           <w:color w:val="000000"/>
           <w:szCs w:val="24"/>
         </w:rPr>
-        <w:lastRenderedPageBreak/>
         <w:t>(FP5) Fim do caso de uso</w:t>
       </w:r>
     </w:p>
@@ -21195,7 +21170,6 @@
           <w:color w:val="000000"/>
           <w:szCs w:val="24"/>
         </w:rPr>
-        <w:lastRenderedPageBreak/>
         <w:t>(FA2.1) O Sistema verifica o item selecionado. (FE2)</w:t>
       </w:r>
     </w:p>
@@ -21350,6 +21324,7 @@
           <w:color w:val="000000"/>
           <w:szCs w:val="24"/>
         </w:rPr>
+        <w:lastRenderedPageBreak/>
         <w:t>(FA2.8) Fim do caso de uso</w:t>
       </w:r>
     </w:p>
@@ -21428,7 +21403,6 @@
           <w:color w:val="000000"/>
           <w:szCs w:val="24"/>
         </w:rPr>
-        <w:lastRenderedPageBreak/>
         <w:t xml:space="preserve">(FA3.2) O Sistema apaga o item selecionado da base de dados. </w:t>
       </w:r>
     </w:p>
@@ -21639,7 +21613,6 @@
           <w:color w:val="000000"/>
           <w:szCs w:val="24"/>
         </w:rPr>
-        <w:lastRenderedPageBreak/>
         <w:t>(FE2.2) O Sistema retorna ao passo anterior</w:t>
       </w:r>
     </w:p>
@@ -21830,6 +21803,7 @@
           <w:color w:val="000000"/>
           <w:szCs w:val="24"/>
         </w:rPr>
+        <w:lastRenderedPageBreak/>
         <w:t>Usuário com sessão autenticada com usuário nível administrador.</w:t>
       </w:r>
     </w:p>
@@ -21874,7 +21848,6 @@
           <w:color w:val="000000"/>
           <w:szCs w:val="24"/>
         </w:rPr>
-        <w:lastRenderedPageBreak/>
         <w:t>(FP1) Ator clica na Aba "Painel do S</w:t>
       </w:r>
       <w:r>
@@ -22202,7 +22175,6 @@
           <w:color w:val="000000"/>
           <w:szCs w:val="24"/>
         </w:rPr>
-        <w:lastRenderedPageBreak/>
         <w:t>(FA1.5) O Sistema exibe a mensagem "Cadastrado com sucesso!" e aguarda confirmação do usuário.</w:t>
       </w:r>
     </w:p>
@@ -22647,7 +22619,6 @@
           <w:color w:val="000000"/>
           <w:szCs w:val="24"/>
         </w:rPr>
-        <w:lastRenderedPageBreak/>
         <w:t>(FE1.2) O Sistema circula em vermelho os campos incorretamente preenchidos ou que não foram preenchidos.</w:t>
       </w:r>
     </w:p>
@@ -22872,7 +22843,6 @@
           <w:color w:val="000000"/>
           <w:szCs w:val="24"/>
         </w:rPr>
-        <w:lastRenderedPageBreak/>
         <w:t>Administrador</w:t>
       </w:r>
     </w:p>
@@ -22908,6 +22878,7 @@
           <w:color w:val="000000"/>
           <w:szCs w:val="24"/>
         </w:rPr>
+        <w:lastRenderedPageBreak/>
         <w:t>Pré-Condições</w:t>
       </w:r>
     </w:p>
@@ -23133,7 +23104,6 @@
           <w:color w:val="000000"/>
           <w:szCs w:val="24"/>
         </w:rPr>
-        <w:lastRenderedPageBreak/>
         <w:t>(FP4) O sistema abre uma caixa de di</w:t>
       </w:r>
       <w:r>
@@ -23439,7 +23409,6 @@
           <w:color w:val="000000"/>
           <w:szCs w:val="24"/>
         </w:rPr>
-        <w:lastRenderedPageBreak/>
         <w:t>para o servidor.</w:t>
       </w:r>
     </w:p>
@@ -23519,6 +23488,7 @@
           <w:color w:val="000000"/>
           <w:szCs w:val="24"/>
         </w:rPr>
+        <w:lastRenderedPageBreak/>
         <w:t xml:space="preserve">(FA2.1) O Sistema verifica o item selecionado. (FE2) </w:t>
       </w:r>
     </w:p>
@@ -23651,7 +23621,6 @@
           <w:color w:val="000000"/>
           <w:szCs w:val="24"/>
         </w:rPr>
-        <w:lastRenderedPageBreak/>
         <w:t>(FA2.7) O Sistema exibe a mensagem "Alterado com sucesso!" e aguarda confirmação do usuário.</w:t>
       </w:r>
     </w:p>
@@ -23914,7 +23883,6 @@
           <w:color w:val="000000"/>
           <w:szCs w:val="24"/>
         </w:rPr>
-        <w:lastRenderedPageBreak/>
         <w:t>(FE1.2) O Sistema retorna ao passo anterior</w:t>
       </w:r>
     </w:p>
@@ -24029,6 +23997,7 @@
           <w:color w:val="000000"/>
           <w:szCs w:val="24"/>
         </w:rPr>
+        <w:lastRenderedPageBreak/>
         <w:t>Pós-condições</w:t>
       </w:r>
     </w:p>
@@ -24161,7 +24130,6 @@
           <w:color w:val="000000"/>
           <w:szCs w:val="24"/>
         </w:rPr>
-        <w:lastRenderedPageBreak/>
         <w:t xml:space="preserve">Usuários </w:t>
       </w:r>
       <w:r>
@@ -24629,6 +24597,7 @@
           <w:color w:val="000000"/>
           <w:szCs w:val="24"/>
         </w:rPr>
+        <w:lastRenderedPageBreak/>
         <w:t>(FA1.4) O Sistema insere os dados no banco de dados.</w:t>
       </w:r>
     </w:p>
@@ -24721,7 +24690,6 @@
           <w:color w:val="000000"/>
           <w:szCs w:val="24"/>
         </w:rPr>
-        <w:lastRenderedPageBreak/>
         <w:t>(FA2) Editar</w:t>
       </w:r>
     </w:p>
@@ -24955,7 +24923,6 @@
           <w:color w:val="000000"/>
           <w:szCs w:val="24"/>
         </w:rPr>
-        <w:lastRenderedPageBreak/>
         <w:t xml:space="preserve">(FA3.1) O Sistema verifica o item selecionado. (FE2) </w:t>
       </w:r>
     </w:p>
@@ -25105,6 +25072,7 @@
           <w:color w:val="000000"/>
           <w:szCs w:val="24"/>
         </w:rPr>
+        <w:lastRenderedPageBreak/>
         <w:t>(FE1.1) Caso algum campo obrigatório não tenha sido preenchido, exibe a mensagem "Por favor preencha todos os campos obrigatórios!"</w:t>
       </w:r>
     </w:p>
@@ -25233,6 +25201,7 @@
     <w:p>
       <w:pPr>
         <w:spacing w:before="100"/>
+        <w:ind w:firstLine="567"/>
         <w:jc w:val="left"/>
         <w:rPr>
           <w:rFonts w:cs="Arial"/>
@@ -25241,6 +25210,15 @@
           <w:szCs w:val="24"/>
         </w:rPr>
       </w:pPr>
+      <w:r>
+        <w:rPr>
+          <w:rFonts w:cs="Arial"/>
+          <w:bCs/>
+          <w:color w:val="000000"/>
+          <w:szCs w:val="24"/>
+        </w:rPr>
+        <w:t>Pós-condições</w:t>
+      </w:r>
     </w:p>
     <w:p>
       <w:pPr>
@@ -25261,7 +25239,7 @@
           <w:color w:val="000000"/>
           <w:szCs w:val="24"/>
         </w:rPr>
-        <w:t>Pós-condições</w:t>
+        <w:t>O Sistema limpa todos os campos da tela e mantem se na mesma tela.</w:t>
       </w:r>
     </w:p>
     <w:p>
@@ -25276,15 +25254,6 @@
           <w:szCs w:val="24"/>
         </w:rPr>
       </w:pPr>
-      <w:r>
-        <w:rPr>
-          <w:rFonts w:cs="Arial"/>
-          <w:bCs/>
-          <w:color w:val="000000"/>
-          <w:szCs w:val="24"/>
-        </w:rPr>
-        <w:t>O Sistema limpa todos os campos da tela e mantem se na mesma tela.</w:t>
-      </w:r>
     </w:p>
     <w:p>
       <w:pPr>
@@ -25314,14 +25283,170 @@
     </w:p>
     <w:p>
       <w:pPr>
-        <w:pStyle w:val="PargrafodaLista"/>
-        <w:spacing w:before="100" w:line="360" w:lineRule="auto"/>
-        <w:ind w:left="720"/>
-        <w:jc w:val="center"/>
-        <w:rPr>
-          <w:rFonts w:ascii="Arial" w:hAnsi="Arial" w:cs="Arial"/>
-          <w:bCs/>
-          <w:color w:val="000000"/>
+        <w:spacing w:before="100"/>
+        <w:ind w:firstLine="567"/>
+        <w:jc w:val="left"/>
+        <w:rPr>
+          <w:rFonts w:cs="Arial"/>
+          <w:bCs/>
+          <w:color w:val="000000"/>
+          <w:szCs w:val="24"/>
+        </w:rPr>
+      </w:pPr>
+    </w:p>
+    <w:p>
+      <w:pPr>
+        <w:spacing w:before="100"/>
+        <w:ind w:firstLine="567"/>
+        <w:jc w:val="left"/>
+        <w:rPr>
+          <w:rFonts w:cs="Arial"/>
+          <w:bCs/>
+          <w:color w:val="000000"/>
+          <w:szCs w:val="24"/>
+        </w:rPr>
+      </w:pPr>
+    </w:p>
+    <w:p>
+      <w:pPr>
+        <w:spacing w:before="100"/>
+        <w:ind w:firstLine="567"/>
+        <w:jc w:val="left"/>
+        <w:rPr>
+          <w:rFonts w:cs="Arial"/>
+          <w:bCs/>
+          <w:color w:val="000000"/>
+          <w:szCs w:val="24"/>
+        </w:rPr>
+      </w:pPr>
+    </w:p>
+    <w:p>
+      <w:pPr>
+        <w:spacing w:before="100"/>
+        <w:ind w:firstLine="567"/>
+        <w:jc w:val="left"/>
+        <w:rPr>
+          <w:rFonts w:cs="Arial"/>
+          <w:bCs/>
+          <w:color w:val="000000"/>
+          <w:szCs w:val="24"/>
+        </w:rPr>
+      </w:pPr>
+    </w:p>
+    <w:p>
+      <w:pPr>
+        <w:spacing w:before="100"/>
+        <w:ind w:firstLine="567"/>
+        <w:jc w:val="left"/>
+        <w:rPr>
+          <w:rFonts w:cs="Arial"/>
+          <w:bCs/>
+          <w:color w:val="000000"/>
+          <w:szCs w:val="24"/>
+        </w:rPr>
+      </w:pPr>
+    </w:p>
+    <w:p>
+      <w:pPr>
+        <w:spacing w:before="100"/>
+        <w:ind w:firstLine="567"/>
+        <w:jc w:val="left"/>
+        <w:rPr>
+          <w:rFonts w:cs="Arial"/>
+          <w:bCs/>
+          <w:color w:val="000000"/>
+          <w:szCs w:val="24"/>
+        </w:rPr>
+      </w:pPr>
+    </w:p>
+    <w:p>
+      <w:pPr>
+        <w:spacing w:before="100"/>
+        <w:ind w:firstLine="567"/>
+        <w:jc w:val="left"/>
+        <w:rPr>
+          <w:rFonts w:cs="Arial"/>
+          <w:bCs/>
+          <w:color w:val="000000"/>
+          <w:szCs w:val="24"/>
+        </w:rPr>
+      </w:pPr>
+    </w:p>
+    <w:p>
+      <w:pPr>
+        <w:spacing w:before="100"/>
+        <w:ind w:firstLine="567"/>
+        <w:jc w:val="left"/>
+        <w:rPr>
+          <w:rFonts w:cs="Arial"/>
+          <w:bCs/>
+          <w:color w:val="000000"/>
+          <w:szCs w:val="24"/>
+        </w:rPr>
+      </w:pPr>
+    </w:p>
+    <w:p>
+      <w:pPr>
+        <w:spacing w:before="100"/>
+        <w:ind w:firstLine="567"/>
+        <w:jc w:val="left"/>
+        <w:rPr>
+          <w:rFonts w:cs="Arial"/>
+          <w:bCs/>
+          <w:color w:val="000000"/>
+          <w:szCs w:val="24"/>
+        </w:rPr>
+      </w:pPr>
+    </w:p>
+    <w:p>
+      <w:pPr>
+        <w:spacing w:before="100"/>
+        <w:ind w:firstLine="567"/>
+        <w:jc w:val="left"/>
+        <w:rPr>
+          <w:rFonts w:cs="Arial"/>
+          <w:bCs/>
+          <w:color w:val="000000"/>
+          <w:szCs w:val="24"/>
+        </w:rPr>
+      </w:pPr>
+    </w:p>
+    <w:p>
+      <w:pPr>
+        <w:spacing w:before="100"/>
+        <w:ind w:firstLine="567"/>
+        <w:jc w:val="left"/>
+        <w:rPr>
+          <w:rFonts w:cs="Arial"/>
+          <w:bCs/>
+          <w:color w:val="000000"/>
+          <w:szCs w:val="24"/>
+        </w:rPr>
+      </w:pPr>
+    </w:p>
+    <w:p>
+      <w:pPr>
+        <w:spacing w:before="100"/>
+        <w:ind w:firstLine="567"/>
+        <w:jc w:val="left"/>
+        <w:rPr>
+          <w:rFonts w:cs="Arial"/>
+          <w:bCs/>
+          <w:color w:val="000000"/>
+          <w:szCs w:val="24"/>
+        </w:rPr>
+      </w:pPr>
+    </w:p>
+    <w:p>
+      <w:pPr>
+        <w:spacing w:before="100"/>
+        <w:ind w:firstLine="567"/>
+        <w:jc w:val="left"/>
+        <w:rPr>
+          <w:rFonts w:cs="Arial"/>
+          <w:bCs/>
+          <w:color w:val="000000"/>
+          <w:szCs w:val="24"/>
         </w:rPr>
       </w:pPr>
     </w:p>
@@ -25347,12 +25472,89 @@
           <w:bCs/>
         </w:rPr>
       </w:pPr>
+      <w:r>
+        <w:rPr>
+          <w:rFonts w:ascii="Arial" w:hAnsi="Arial" w:cs="Arial"/>
+          <w:bCs/>
+        </w:rPr>
+        <w:t>Um diagrama de classes é uma representação da estrutura e relações das classes que servem de modelo para objetos.</w:t>
+      </w:r>
+    </w:p>
+    <w:p>
+      <w:pPr>
+        <w:pStyle w:val="PargrafodaLista"/>
+        <w:spacing w:line="360" w:lineRule="auto"/>
+        <w:ind w:left="142" w:hanging="142"/>
+        <w:jc w:val="both"/>
+        <w:rPr>
+          <w:rFonts w:ascii="Arial" w:hAnsi="Arial" w:cs="Arial"/>
+          <w:bCs/>
+        </w:rPr>
+      </w:pPr>
+      <w:r>
+        <w:rPr>
+          <w:rFonts w:ascii="Arial" w:hAnsi="Arial" w:cs="Arial"/>
+          <w:bCs/>
+        </w:rPr>
+        <w:drawing>
+          <wp:inline distT="0" distB="0" distL="0" distR="0" wp14:anchorId="74A51B99" wp14:editId="1329DA3E">
+            <wp:extent cx="5758176" cy="5237018"/>
+            <wp:effectExtent l="0" t="0" r="0" b="1905"/>
+            <wp:docPr id="33" name="Imagem 33"/>
+            <wp:cNvGraphicFramePr>
+              <a:graphicFrameLocks xmlns:a="http://schemas.openxmlformats.org/drawingml/2006/main" noChangeAspect="1"/>
+            </wp:cNvGraphicFramePr>
+            <a:graphic xmlns:a="http://schemas.openxmlformats.org/drawingml/2006/main">
+              <a:graphicData uri="http://schemas.openxmlformats.org/drawingml/2006/picture">
+                <pic:pic xmlns:pic="http://schemas.openxmlformats.org/drawingml/2006/picture">
+                  <pic:nvPicPr>
+                    <pic:cNvPr id="1" name=""/>
+                    <pic:cNvPicPr/>
+                  </pic:nvPicPr>
+                  <pic:blipFill>
+                    <a:blip r:embed="rId20"/>
+                    <a:stretch>
+                      <a:fillRect/>
+                    </a:stretch>
+                  </pic:blipFill>
+                  <pic:spPr>
+                    <a:xfrm>
+                      <a:off x="0" y="0"/>
+                      <a:ext cx="5792552" cy="5268283"/>
+                    </a:xfrm>
+                    <a:prstGeom prst="rect">
+                      <a:avLst/>
+                    </a:prstGeom>
+                  </pic:spPr>
+                </pic:pic>
+              </a:graphicData>
+            </a:graphic>
+          </wp:inline>
+        </w:drawing>
+      </w:r>
+    </w:p>
+    <w:p>
+      <w:pPr>
+        <w:pStyle w:val="PargrafodaLista"/>
+        <w:spacing w:line="360" w:lineRule="auto"/>
+        <w:ind w:left="720"/>
+        <w:jc w:val="both"/>
+        <w:rPr>
+          <w:rFonts w:ascii="Arial" w:hAnsi="Arial" w:cs="Arial"/>
+          <w:bCs/>
+        </w:rPr>
+      </w:pPr>
     </w:p>
     <w:p>
       <w:pPr>
         <w:pStyle w:val="Ttulo3"/>
       </w:pPr>
       <w:bookmarkStart w:id="141" w:name="_Toc39592461"/>
+    </w:p>
+    <w:p>
+      <w:pPr>
+        <w:pStyle w:val="Ttulo3"/>
+      </w:pPr>
       <w:r>
         <w:t>DER</w:t>
       </w:r>
@@ -25391,7 +25593,7 @@
                     <pic:cNvPicPr/>
                   </pic:nvPicPr>
                   <pic:blipFill>
-                    <a:blip r:embed="rId20" cstate="print"/>
+                    <a:blip r:embed="rId21" cstate="print"/>
                     <a:stretch>
                       <a:fillRect/>
                     </a:stretch>
@@ -25607,6 +25809,7 @@
       </w:pPr>
       <w:bookmarkStart w:id="142" w:name="_Toc39592462"/>
       <w:r>
+        <w:lastRenderedPageBreak/>
         <w:t>Diagrama de atividade ou de sequência</w:t>
       </w:r>
       <w:bookmarkEnd w:id="142"/>
@@ -25649,332 +25852,11 @@
         <w:rPr>
           <w:noProof/>
         </w:rPr>
-        <w:lastRenderedPageBreak/>
         <w:drawing>
           <wp:inline distT="0" distB="0" distL="0" distR="0" wp14:anchorId="0AC93330" wp14:editId="2F86D267">
             <wp:extent cx="5305425" cy="4486275"/>
             <wp:effectExtent l="0" t="0" r="9525" b="9525"/>
             <wp:docPr id="18" name="Imagem 18"/>
-            <wp:cNvGraphicFramePr>
-              <a:graphicFrameLocks xmlns:a="http://schemas.openxmlformats.org/drawingml/2006/main" noChangeAspect="1"/>
-            </wp:cNvGraphicFramePr>
-            <a:graphic xmlns:a="http://schemas.openxmlformats.org/drawingml/2006/main">
-              <a:graphicData uri="http://schemas.openxmlformats.org/drawingml/2006/picture">
-                <pic:pic xmlns:pic="http://schemas.openxmlformats.org/drawingml/2006/picture">
-                  <pic:nvPicPr>
-                    <pic:cNvPr id="1" name=""/>
-                    <pic:cNvPicPr/>
-                  </pic:nvPicPr>
-                  <pic:blipFill>
-                    <a:blip r:embed="rId21"/>
-                    <a:stretch>
-                      <a:fillRect/>
-                    </a:stretch>
-                  </pic:blipFill>
-                  <pic:spPr>
-                    <a:xfrm>
-                      <a:off x="0" y="0"/>
-                      <a:ext cx="5306340" cy="4487049"/>
-                    </a:xfrm>
-                    <a:prstGeom prst="rect">
-                      <a:avLst/>
-                    </a:prstGeom>
-                  </pic:spPr>
-                </pic:pic>
-              </a:graphicData>
-            </a:graphic>
-          </wp:inline>
-        </w:drawing>
-      </w:r>
-    </w:p>
-    <w:p>
-      <w:pPr>
-        <w:pStyle w:val="Texto"/>
-      </w:pPr>
-      <w:r>
-        <w:t>Fonte: Os Autores, 2020</w:t>
-      </w:r>
-    </w:p>
-    <w:p>
-      <w:pPr>
-        <w:pStyle w:val="Texto"/>
-      </w:pPr>
-    </w:p>
-    <w:p>
-      <w:pPr>
-        <w:pStyle w:val="PargrafodaLista"/>
-        <w:spacing w:line="360" w:lineRule="auto"/>
-        <w:ind w:left="720"/>
-        <w:jc w:val="both"/>
-        <w:rPr>
-          <w:rFonts w:ascii="Arial" w:hAnsi="Arial" w:cs="Arial"/>
-          <w:bCs/>
-        </w:rPr>
-      </w:pPr>
-    </w:p>
-    <w:p>
-      <w:pPr>
-        <w:pStyle w:val="PargrafodaLista"/>
-        <w:spacing w:line="360" w:lineRule="auto"/>
-        <w:ind w:left="720"/>
-        <w:jc w:val="both"/>
-        <w:rPr>
-          <w:rFonts w:ascii="Arial" w:hAnsi="Arial" w:cs="Arial"/>
-          <w:bCs/>
-        </w:rPr>
-      </w:pPr>
-    </w:p>
-    <w:p>
-      <w:pPr>
-        <w:pStyle w:val="PargrafodaLista"/>
-        <w:spacing w:line="360" w:lineRule="auto"/>
-        <w:ind w:left="720"/>
-        <w:jc w:val="both"/>
-        <w:rPr>
-          <w:rFonts w:ascii="Arial" w:hAnsi="Arial" w:cs="Arial"/>
-          <w:bCs/>
-        </w:rPr>
-      </w:pPr>
-    </w:p>
-    <w:p>
-      <w:pPr>
-        <w:pStyle w:val="PargrafodaLista"/>
-        <w:spacing w:line="360" w:lineRule="auto"/>
-        <w:ind w:left="720"/>
-        <w:jc w:val="both"/>
-        <w:rPr>
-          <w:rFonts w:ascii="Arial" w:hAnsi="Arial" w:cs="Arial"/>
-          <w:bCs/>
-        </w:rPr>
-      </w:pPr>
-    </w:p>
-    <w:p>
-      <w:pPr>
-        <w:pStyle w:val="PargrafodaLista"/>
-        <w:spacing w:line="360" w:lineRule="auto"/>
-        <w:ind w:left="720"/>
-        <w:jc w:val="both"/>
-        <w:rPr>
-          <w:rFonts w:ascii="Arial" w:hAnsi="Arial" w:cs="Arial"/>
-          <w:bCs/>
-        </w:rPr>
-      </w:pPr>
-    </w:p>
-    <w:p>
-      <w:pPr>
-        <w:pStyle w:val="PargrafodaLista"/>
-        <w:spacing w:line="360" w:lineRule="auto"/>
-        <w:ind w:left="720"/>
-        <w:jc w:val="both"/>
-        <w:rPr>
-          <w:rFonts w:ascii="Arial" w:hAnsi="Arial" w:cs="Arial"/>
-          <w:bCs/>
-        </w:rPr>
-      </w:pPr>
-    </w:p>
-    <w:p>
-      <w:pPr>
-        <w:pStyle w:val="PargrafodaLista"/>
-        <w:spacing w:line="360" w:lineRule="auto"/>
-        <w:ind w:left="720"/>
-        <w:jc w:val="both"/>
-        <w:rPr>
-          <w:rFonts w:ascii="Arial" w:hAnsi="Arial" w:cs="Arial"/>
-          <w:bCs/>
-        </w:rPr>
-      </w:pPr>
-    </w:p>
-    <w:p>
-      <w:pPr>
-        <w:pStyle w:val="PargrafodaLista"/>
-        <w:spacing w:line="360" w:lineRule="auto"/>
-        <w:ind w:left="720"/>
-        <w:jc w:val="both"/>
-        <w:rPr>
-          <w:rFonts w:ascii="Arial" w:hAnsi="Arial" w:cs="Arial"/>
-          <w:bCs/>
-        </w:rPr>
-      </w:pPr>
-    </w:p>
-    <w:p>
-      <w:pPr>
-        <w:pStyle w:val="PargrafodaLista"/>
-        <w:spacing w:line="360" w:lineRule="auto"/>
-        <w:ind w:left="720"/>
-        <w:jc w:val="both"/>
-        <w:rPr>
-          <w:rFonts w:ascii="Arial" w:hAnsi="Arial" w:cs="Arial"/>
-          <w:bCs/>
-        </w:rPr>
-      </w:pPr>
-    </w:p>
-    <w:p>
-      <w:pPr>
-        <w:pStyle w:val="PargrafodaLista"/>
-        <w:spacing w:line="360" w:lineRule="auto"/>
-        <w:ind w:left="720"/>
-        <w:jc w:val="both"/>
-        <w:rPr>
-          <w:rFonts w:ascii="Arial" w:hAnsi="Arial" w:cs="Arial"/>
-          <w:bCs/>
-        </w:rPr>
-      </w:pPr>
-    </w:p>
-    <w:p>
-      <w:pPr>
-        <w:pStyle w:val="PargrafodaLista"/>
-        <w:spacing w:line="360" w:lineRule="auto"/>
-        <w:ind w:left="720"/>
-        <w:jc w:val="both"/>
-        <w:rPr>
-          <w:rFonts w:ascii="Arial" w:hAnsi="Arial" w:cs="Arial"/>
-          <w:bCs/>
-        </w:rPr>
-      </w:pPr>
-    </w:p>
-    <w:p>
-      <w:pPr>
-        <w:pStyle w:val="PargrafodaLista"/>
-        <w:spacing w:line="360" w:lineRule="auto"/>
-        <w:ind w:left="720"/>
-        <w:jc w:val="both"/>
-        <w:rPr>
-          <w:rFonts w:ascii="Arial" w:hAnsi="Arial" w:cs="Arial"/>
-          <w:bCs/>
-        </w:rPr>
-      </w:pPr>
-      <w:r>
-        <w:rPr>
-          <w:rFonts w:ascii="Arial" w:hAnsi="Arial" w:cs="Arial"/>
-          <w:bCs/>
-        </w:rPr>
-        <w:t>Diagrama de atividade relacionado ao Caso de Uso 2 – Cadastrar Usuário</w:t>
-      </w:r>
-      <w:r>
-        <w:rPr>
-          <w:rFonts w:ascii="Arial" w:hAnsi="Arial" w:cs="Arial"/>
-          <w:bCs/>
-        </w:rPr>
-        <w:t xml:space="preserve">, </w:t>
-      </w:r>
-      <w:r>
-        <w:rPr>
-          <w:rFonts w:ascii="Arial" w:hAnsi="Arial" w:cs="Arial"/>
-          <w:bCs/>
-        </w:rPr>
-        <w:t>onde</w:t>
-      </w:r>
-      <w:r>
-        <w:rPr>
-          <w:rFonts w:ascii="Arial" w:hAnsi="Arial" w:cs="Arial"/>
-          <w:bCs/>
-        </w:rPr>
-        <w:t xml:space="preserve"> o </w:t>
-      </w:r>
-      <w:r>
-        <w:rPr>
-          <w:rFonts w:ascii="Arial" w:hAnsi="Arial" w:cs="Arial"/>
-          <w:bCs/>
-        </w:rPr>
-        <w:t>usuário</w:t>
-      </w:r>
-      <w:r>
-        <w:rPr>
-          <w:rFonts w:ascii="Arial" w:hAnsi="Arial" w:cs="Arial"/>
-          <w:bCs/>
-        </w:rPr>
-        <w:t xml:space="preserve"> </w:t>
-      </w:r>
-      <w:r>
-        <w:rPr>
-          <w:rFonts w:ascii="Arial" w:hAnsi="Arial" w:cs="Arial"/>
-          <w:bCs/>
-        </w:rPr>
-        <w:t xml:space="preserve">se </w:t>
-      </w:r>
-      <w:r>
-        <w:rPr>
-          <w:rFonts w:ascii="Arial" w:hAnsi="Arial" w:cs="Arial"/>
-          <w:bCs/>
-        </w:rPr>
-        <w:t>cadastra</w:t>
-      </w:r>
-      <w:r>
-        <w:rPr>
-          <w:rFonts w:ascii="Arial" w:hAnsi="Arial" w:cs="Arial"/>
-          <w:bCs/>
-        </w:rPr>
-        <w:t xml:space="preserve"> ou</w:t>
-      </w:r>
-      <w:r>
-        <w:rPr>
-          <w:rFonts w:ascii="Arial" w:hAnsi="Arial" w:cs="Arial"/>
-          <w:bCs/>
-        </w:rPr>
-        <w:t xml:space="preserve"> </w:t>
-      </w:r>
-      <w:r>
-        <w:rPr>
-          <w:rFonts w:ascii="Arial" w:hAnsi="Arial" w:cs="Arial"/>
-          <w:bCs/>
-        </w:rPr>
-        <w:t>recupera senha</w:t>
-      </w:r>
-      <w:r>
-        <w:rPr>
-          <w:rFonts w:ascii="Arial" w:hAnsi="Arial" w:cs="Arial"/>
-          <w:bCs/>
-        </w:rPr>
-        <w:t>:</w:t>
-      </w:r>
-    </w:p>
-    <w:p>
-      <w:pPr>
-        <w:pStyle w:val="PargrafodaLista"/>
-        <w:spacing w:line="360" w:lineRule="auto"/>
-        <w:ind w:left="720"/>
-        <w:jc w:val="both"/>
-        <w:rPr>
-          <w:rFonts w:ascii="Arial" w:hAnsi="Arial" w:cs="Arial"/>
-          <w:bCs/>
-        </w:rPr>
-      </w:pPr>
-    </w:p>
-    <w:p>
-      <w:pPr>
-        <w:pStyle w:val="PargrafodaLista"/>
-        <w:spacing w:line="360" w:lineRule="auto"/>
-        <w:ind w:left="720"/>
-        <w:jc w:val="both"/>
-        <w:rPr>
-          <w:rFonts w:ascii="Arial" w:hAnsi="Arial" w:cs="Arial"/>
-          <w:bCs/>
-        </w:rPr>
-      </w:pPr>
-    </w:p>
-    <w:p>
-      <w:pPr>
-        <w:pStyle w:val="PargrafodaLista"/>
-        <w:spacing w:line="360" w:lineRule="auto"/>
-        <w:ind w:left="720"/>
-        <w:jc w:val="both"/>
-        <w:rPr>
-          <w:rFonts w:ascii="Arial" w:hAnsi="Arial" w:cs="Arial"/>
-          <w:bCs/>
-        </w:rPr>
-      </w:pPr>
-      <w:r>
-        <w:rPr>
-          <w:rFonts w:ascii="Arial" w:hAnsi="Arial" w:cs="Arial"/>
-          <w:bCs/>
-          <w:noProof/>
-        </w:rPr>
-        <w:lastRenderedPageBreak/>
-        <w:drawing>
-          <wp:inline distT="0" distB="0" distL="0" distR="0" wp14:anchorId="25CD920D" wp14:editId="78CDF57B">
-            <wp:extent cx="5358809" cy="7495712"/>
-            <wp:effectExtent l="0" t="0" r="0" b="0"/>
-            <wp:docPr id="20" name="Imagem 20"/>
             <wp:cNvGraphicFramePr>
               <a:graphicFrameLocks xmlns:a="http://schemas.openxmlformats.org/drawingml/2006/main" noChangeAspect="1"/>
             </wp:cNvGraphicFramePr>
@@ -25994,7 +25876,7 @@
                   <pic:spPr>
                     <a:xfrm>
                       <a:off x="0" y="0"/>
-                      <a:ext cx="5373410" cy="7516135"/>
+                      <a:ext cx="5306340" cy="4487049"/>
                     </a:xfrm>
                     <a:prstGeom prst="rect">
                       <a:avLst/>
@@ -26009,21 +25891,16 @@
     </w:p>
     <w:p>
       <w:pPr>
-        <w:jc w:val="both"/>
-        <w:rPr>
-          <w:rFonts w:cs="Arial"/>
-          <w:bCs/>
-        </w:rPr>
-      </w:pPr>
-      <w:r>
-        <w:rPr>
-          <w:rFonts w:cs="Arial"/>
-          <w:bCs/>
-        </w:rPr>
-        <w:lastRenderedPageBreak/>
-        <w:tab/>
-        <w:t>Fonte: Os Autores, 2020.</w:t>
-      </w:r>
+        <w:pStyle w:val="Texto"/>
+      </w:pPr>
+      <w:r>
+        <w:t>Fonte: Os Autores, 2020</w:t>
+      </w:r>
+    </w:p>
+    <w:p>
+      <w:pPr>
+        <w:pStyle w:val="Texto"/>
+      </w:pPr>
     </w:p>
     <w:p>
       <w:pPr>
@@ -26036,27 +25913,6 @@
           <w:bCs/>
         </w:rPr>
       </w:pPr>
-      <w:r>
-        <w:rPr>
-          <w:rFonts w:ascii="Arial" w:hAnsi="Arial" w:cs="Arial"/>
-          <w:bCs/>
-        </w:rPr>
-        <w:t>Diagrama de atividade relacionado ao Caso de Uso 3 – Manter Usuário</w:t>
-      </w:r>
-      <w:r>
-        <w:rPr>
-          <w:rFonts w:ascii="Arial" w:hAnsi="Arial" w:cs="Arial"/>
-          <w:bCs/>
-        </w:rPr>
-        <w:t>, para o administrador cadastrar, atualizar e excluir um Usuário</w:t>
-      </w:r>
-      <w:r>
-        <w:rPr>
-          <w:rFonts w:ascii="Arial" w:hAnsi="Arial" w:cs="Arial"/>
-          <w:bCs/>
-        </w:rPr>
-        <w:t>:</w:t>
-      </w:r>
     </w:p>
     <w:p>
       <w:pPr>
@@ -26081,18 +25937,245 @@
           <w:bCs/>
         </w:rPr>
       </w:pPr>
-      <w:r>
+    </w:p>
+    <w:p>
+      <w:pPr>
+        <w:pStyle w:val="PargrafodaLista"/>
+        <w:spacing w:line="360" w:lineRule="auto"/>
+        <w:ind w:left="720"/>
+        <w:jc w:val="both"/>
         <w:rPr>
           <w:rFonts w:ascii="Arial" w:hAnsi="Arial" w:cs="Arial"/>
           <w:bCs/>
+        </w:rPr>
+      </w:pPr>
+    </w:p>
+    <w:p>
+      <w:pPr>
+        <w:pStyle w:val="PargrafodaLista"/>
+        <w:spacing w:line="360" w:lineRule="auto"/>
+        <w:ind w:left="720"/>
+        <w:jc w:val="both"/>
+        <w:rPr>
+          <w:rFonts w:ascii="Arial" w:hAnsi="Arial" w:cs="Arial"/>
+          <w:bCs/>
+        </w:rPr>
+      </w:pPr>
+    </w:p>
+    <w:p>
+      <w:pPr>
+        <w:pStyle w:val="PargrafodaLista"/>
+        <w:spacing w:line="360" w:lineRule="auto"/>
+        <w:ind w:left="720"/>
+        <w:jc w:val="both"/>
+        <w:rPr>
+          <w:rFonts w:ascii="Arial" w:hAnsi="Arial" w:cs="Arial"/>
+          <w:bCs/>
+        </w:rPr>
+      </w:pPr>
+    </w:p>
+    <w:p>
+      <w:pPr>
+        <w:pStyle w:val="PargrafodaLista"/>
+        <w:spacing w:line="360" w:lineRule="auto"/>
+        <w:ind w:left="720"/>
+        <w:jc w:val="both"/>
+        <w:rPr>
+          <w:rFonts w:ascii="Arial" w:hAnsi="Arial" w:cs="Arial"/>
+          <w:bCs/>
+        </w:rPr>
+      </w:pPr>
+    </w:p>
+    <w:p>
+      <w:pPr>
+        <w:pStyle w:val="PargrafodaLista"/>
+        <w:spacing w:line="360" w:lineRule="auto"/>
+        <w:ind w:left="720"/>
+        <w:jc w:val="both"/>
+        <w:rPr>
+          <w:rFonts w:ascii="Arial" w:hAnsi="Arial" w:cs="Arial"/>
+          <w:bCs/>
+        </w:rPr>
+      </w:pPr>
+    </w:p>
+    <w:p>
+      <w:pPr>
+        <w:pStyle w:val="PargrafodaLista"/>
+        <w:spacing w:line="360" w:lineRule="auto"/>
+        <w:ind w:left="720"/>
+        <w:jc w:val="both"/>
+        <w:rPr>
+          <w:rFonts w:ascii="Arial" w:hAnsi="Arial" w:cs="Arial"/>
+          <w:bCs/>
+        </w:rPr>
+      </w:pPr>
+    </w:p>
+    <w:p>
+      <w:pPr>
+        <w:pStyle w:val="PargrafodaLista"/>
+        <w:spacing w:line="360" w:lineRule="auto"/>
+        <w:ind w:left="720"/>
+        <w:jc w:val="both"/>
+        <w:rPr>
+          <w:rFonts w:ascii="Arial" w:hAnsi="Arial" w:cs="Arial"/>
+          <w:bCs/>
+        </w:rPr>
+      </w:pPr>
+    </w:p>
+    <w:p>
+      <w:pPr>
+        <w:pStyle w:val="PargrafodaLista"/>
+        <w:spacing w:line="360" w:lineRule="auto"/>
+        <w:ind w:left="720"/>
+        <w:jc w:val="both"/>
+        <w:rPr>
+          <w:rFonts w:ascii="Arial" w:hAnsi="Arial" w:cs="Arial"/>
+          <w:bCs/>
+        </w:rPr>
+      </w:pPr>
+    </w:p>
+    <w:p>
+      <w:pPr>
+        <w:pStyle w:val="PargrafodaLista"/>
+        <w:spacing w:line="360" w:lineRule="auto"/>
+        <w:ind w:left="720"/>
+        <w:jc w:val="both"/>
+        <w:rPr>
+          <w:rFonts w:ascii="Arial" w:hAnsi="Arial" w:cs="Arial"/>
+          <w:bCs/>
+        </w:rPr>
+      </w:pPr>
+      <w:r>
+        <w:rPr>
+          <w:rFonts w:ascii="Arial" w:hAnsi="Arial" w:cs="Arial"/>
+          <w:bCs/>
+        </w:rPr>
+        <w:t>Diagrama de atividade relacionado ao Caso de Uso 2 – Cadastrar Usuário</w:t>
+      </w:r>
+      <w:r>
+        <w:rPr>
+          <w:rFonts w:ascii="Arial" w:hAnsi="Arial" w:cs="Arial"/>
+          <w:bCs/>
+        </w:rPr>
+        <w:t xml:space="preserve">, </w:t>
+      </w:r>
+      <w:r>
+        <w:rPr>
+          <w:rFonts w:ascii="Arial" w:hAnsi="Arial" w:cs="Arial"/>
+          <w:bCs/>
+        </w:rPr>
+        <w:t>onde</w:t>
+      </w:r>
+      <w:r>
+        <w:rPr>
+          <w:rFonts w:ascii="Arial" w:hAnsi="Arial" w:cs="Arial"/>
+          <w:bCs/>
+        </w:rPr>
+        <w:t xml:space="preserve"> o </w:t>
+      </w:r>
+      <w:r>
+        <w:rPr>
+          <w:rFonts w:ascii="Arial" w:hAnsi="Arial" w:cs="Arial"/>
+          <w:bCs/>
+        </w:rPr>
+        <w:t>usuário</w:t>
+      </w:r>
+      <w:r>
+        <w:rPr>
+          <w:rFonts w:ascii="Arial" w:hAnsi="Arial" w:cs="Arial"/>
+          <w:bCs/>
+        </w:rPr>
+        <w:t xml:space="preserve"> </w:t>
+      </w:r>
+      <w:r>
+        <w:rPr>
+          <w:rFonts w:ascii="Arial" w:hAnsi="Arial" w:cs="Arial"/>
+          <w:bCs/>
+        </w:rPr>
+        <w:t xml:space="preserve">se </w:t>
+      </w:r>
+      <w:r>
+        <w:rPr>
+          <w:rFonts w:ascii="Arial" w:hAnsi="Arial" w:cs="Arial"/>
+          <w:bCs/>
+        </w:rPr>
+        <w:t>cadastra</w:t>
+      </w:r>
+      <w:r>
+        <w:rPr>
+          <w:rFonts w:ascii="Arial" w:hAnsi="Arial" w:cs="Arial"/>
+          <w:bCs/>
+        </w:rPr>
+        <w:t xml:space="preserve"> ou</w:t>
+      </w:r>
+      <w:r>
+        <w:rPr>
+          <w:rFonts w:ascii="Arial" w:hAnsi="Arial" w:cs="Arial"/>
+          <w:bCs/>
+        </w:rPr>
+        <w:t xml:space="preserve"> </w:t>
+      </w:r>
+      <w:r>
+        <w:rPr>
+          <w:rFonts w:ascii="Arial" w:hAnsi="Arial" w:cs="Arial"/>
+          <w:bCs/>
+        </w:rPr>
+        <w:t>recupera senha</w:t>
+      </w:r>
+      <w:r>
+        <w:rPr>
+          <w:rFonts w:ascii="Arial" w:hAnsi="Arial" w:cs="Arial"/>
+          <w:bCs/>
+        </w:rPr>
+        <w:t>:</w:t>
+      </w:r>
+    </w:p>
+    <w:p>
+      <w:pPr>
+        <w:pStyle w:val="PargrafodaLista"/>
+        <w:spacing w:line="360" w:lineRule="auto"/>
+        <w:ind w:left="720"/>
+        <w:jc w:val="both"/>
+        <w:rPr>
+          <w:rFonts w:ascii="Arial" w:hAnsi="Arial" w:cs="Arial"/>
+          <w:bCs/>
+        </w:rPr>
+      </w:pPr>
+    </w:p>
+    <w:p>
+      <w:pPr>
+        <w:pStyle w:val="PargrafodaLista"/>
+        <w:spacing w:line="360" w:lineRule="auto"/>
+        <w:ind w:left="720"/>
+        <w:jc w:val="both"/>
+        <w:rPr>
+          <w:rFonts w:ascii="Arial" w:hAnsi="Arial" w:cs="Arial"/>
+          <w:bCs/>
+        </w:rPr>
+      </w:pPr>
+    </w:p>
+    <w:p>
+      <w:pPr>
+        <w:pStyle w:val="PargrafodaLista"/>
+        <w:spacing w:line="360" w:lineRule="auto"/>
+        <w:ind w:left="720"/>
+        <w:jc w:val="both"/>
+        <w:rPr>
+          <w:rFonts w:ascii="Arial" w:hAnsi="Arial" w:cs="Arial"/>
+          <w:bCs/>
+        </w:rPr>
+      </w:pPr>
+      <w:r>
+        <w:rPr>
+          <w:rFonts w:ascii="Arial" w:hAnsi="Arial" w:cs="Arial"/>
+          <w:bCs/>
           <w:noProof/>
         </w:rPr>
-        <w:lastRenderedPageBreak/>
         <w:drawing>
-          <wp:inline distT="0" distB="0" distL="0" distR="0" wp14:anchorId="37C99F1C" wp14:editId="54A103BE">
-            <wp:extent cx="5305646" cy="6657975"/>
-            <wp:effectExtent l="0" t="0" r="9525" b="0"/>
-            <wp:docPr id="22" name="Imagem 22"/>
+          <wp:inline distT="0" distB="0" distL="0" distR="0" wp14:anchorId="25CD920D" wp14:editId="78CDF57B">
+            <wp:extent cx="5358809" cy="7495712"/>
+            <wp:effectExtent l="0" t="0" r="0" b="0"/>
+            <wp:docPr id="20" name="Imagem 20"/>
             <wp:cNvGraphicFramePr>
               <a:graphicFrameLocks xmlns:a="http://schemas.openxmlformats.org/drawingml/2006/main" noChangeAspect="1"/>
             </wp:cNvGraphicFramePr>
@@ -26112,7 +26195,7 @@
                   <pic:spPr>
                     <a:xfrm>
                       <a:off x="0" y="0"/>
-                      <a:ext cx="5308709" cy="6661819"/>
+                      <a:ext cx="5373410" cy="7516135"/>
                     </a:xfrm>
                     <a:prstGeom prst="rect">
                       <a:avLst/>
@@ -26127,6 +26210,24 @@
     </w:p>
     <w:p>
       <w:pPr>
+        <w:jc w:val="both"/>
+        <w:rPr>
+          <w:rFonts w:cs="Arial"/>
+          <w:bCs/>
+        </w:rPr>
+      </w:pPr>
+      <w:r>
+        <w:rPr>
+          <w:rFonts w:cs="Arial"/>
+          <w:bCs/>
+        </w:rPr>
+        <w:lastRenderedPageBreak/>
+        <w:tab/>
+        <w:t>Fonte: Os Autores, 2020.</w:t>
+      </w:r>
+    </w:p>
+    <w:p>
+      <w:pPr>
         <w:pStyle w:val="PargrafodaLista"/>
         <w:spacing w:line="360" w:lineRule="auto"/>
         <w:ind w:left="720"/>
@@ -26141,8 +26242,21 @@
           <w:rFonts w:ascii="Arial" w:hAnsi="Arial" w:cs="Arial"/>
           <w:bCs/>
         </w:rPr>
-        <w:lastRenderedPageBreak/>
-        <w:t>Fonte: Os Autores, 2020</w:t>
+        <w:t>Diagrama de atividade relacionado ao Caso de Uso 3 – Manter Usuário</w:t>
+      </w:r>
+      <w:r>
+        <w:rPr>
+          <w:rFonts w:ascii="Arial" w:hAnsi="Arial" w:cs="Arial"/>
+          <w:bCs/>
+        </w:rPr>
+        <w:t>, para o administrador cadastrar, atualizar e excluir um Usuário</w:t>
+      </w:r>
+      <w:r>
+        <w:rPr>
+          <w:rFonts w:ascii="Arial" w:hAnsi="Arial" w:cs="Arial"/>
+          <w:bCs/>
+        </w:rPr>
+        <w:t>:</w:t>
       </w:r>
     </w:p>
     <w:p>
@@ -26168,94 +26282,17 @@
           <w:bCs/>
         </w:rPr>
       </w:pPr>
-    </w:p>
-    <w:p>
-      <w:pPr>
-        <w:pStyle w:val="PargrafodaLista"/>
-        <w:spacing w:line="360" w:lineRule="auto"/>
-        <w:ind w:left="720"/>
-        <w:jc w:val="both"/>
+      <w:r>
         <w:rPr>
           <w:rFonts w:ascii="Arial" w:hAnsi="Arial" w:cs="Arial"/>
           <w:bCs/>
-        </w:rPr>
-      </w:pPr>
-    </w:p>
-    <w:p>
-      <w:pPr>
-        <w:pStyle w:val="PargrafodaLista"/>
-        <w:spacing w:line="360" w:lineRule="auto"/>
-        <w:ind w:left="720"/>
-        <w:jc w:val="both"/>
-        <w:rPr>
-          <w:rFonts w:ascii="Arial" w:hAnsi="Arial" w:cs="Arial"/>
-          <w:bCs/>
-        </w:rPr>
-      </w:pPr>
-      <w:r>
-        <w:rPr>
-          <w:rFonts w:ascii="Arial" w:hAnsi="Arial" w:cs="Arial"/>
-          <w:bCs/>
-        </w:rPr>
-        <w:t>Diagrama de Atividade relacionado ao Caso de Uso 4 – Manter Caixa</w:t>
-      </w:r>
-      <w:r>
-        <w:rPr>
-          <w:rFonts w:ascii="Arial" w:hAnsi="Arial" w:cs="Arial"/>
-          <w:bCs/>
-        </w:rPr>
-        <w:t>, onde o administrador faz lançamento de caixa, edita ou exclui</w:t>
-      </w:r>
-      <w:r>
-        <w:rPr>
-          <w:rFonts w:ascii="Arial" w:hAnsi="Arial" w:cs="Arial"/>
-          <w:bCs/>
-        </w:rPr>
-        <w:t>:</w:t>
-      </w:r>
-      <w:r>
-        <w:rPr>
-          <w:rFonts w:ascii="Arial" w:hAnsi="Arial" w:cs="Arial"/>
-          <w:bCs/>
-        </w:rPr>
-        <w:t xml:space="preserve"> </w:t>
-      </w:r>
-    </w:p>
-    <w:p>
-      <w:pPr>
-        <w:pStyle w:val="PargrafodaLista"/>
-        <w:spacing w:line="360" w:lineRule="auto"/>
-        <w:ind w:left="720"/>
-        <w:jc w:val="both"/>
-        <w:rPr>
-          <w:rFonts w:ascii="Arial" w:hAnsi="Arial" w:cs="Arial"/>
-          <w:bCs/>
-        </w:rPr>
-      </w:pPr>
-    </w:p>
-    <w:p>
-      <w:pPr>
-        <w:pStyle w:val="PargrafodaLista"/>
-        <w:spacing w:line="360" w:lineRule="auto"/>
-        <w:ind w:left="720"/>
-        <w:jc w:val="both"/>
-        <w:rPr>
-          <w:rFonts w:ascii="Arial" w:hAnsi="Arial" w:cs="Arial"/>
-          <w:bCs/>
-        </w:rPr>
-      </w:pPr>
-      <w:r>
-        <w:rPr>
-          <w:rFonts w:ascii="Arial" w:hAnsi="Arial" w:cs="Arial"/>
-          <w:bCs/>
           <w:noProof/>
         </w:rPr>
-        <w:lastRenderedPageBreak/>
         <w:drawing>
-          <wp:inline distT="0" distB="0" distL="0" distR="0" wp14:anchorId="5483D684" wp14:editId="3BB56A5B">
-            <wp:extent cx="5252484" cy="4768850"/>
-            <wp:effectExtent l="0" t="0" r="5715" b="0"/>
-            <wp:docPr id="23" name="Imagem 23"/>
+          <wp:inline distT="0" distB="0" distL="0" distR="0" wp14:anchorId="37C99F1C" wp14:editId="54A103BE">
+            <wp:extent cx="5305646" cy="6657975"/>
+            <wp:effectExtent l="0" t="0" r="9525" b="0"/>
+            <wp:docPr id="22" name="Imagem 22"/>
             <wp:cNvGraphicFramePr>
               <a:graphicFrameLocks xmlns:a="http://schemas.openxmlformats.org/drawingml/2006/main" noChangeAspect="1"/>
             </wp:cNvGraphicFramePr>
@@ -26275,7 +26312,7 @@
                   <pic:spPr>
                     <a:xfrm>
                       <a:off x="0" y="0"/>
-                      <a:ext cx="5257585" cy="4773482"/>
+                      <a:ext cx="5308709" cy="6661819"/>
                     </a:xfrm>
                     <a:prstGeom prst="rect">
                       <a:avLst/>
@@ -26354,6 +26391,35 @@
           <w:bCs/>
         </w:rPr>
       </w:pPr>
+      <w:r>
+        <w:rPr>
+          <w:rFonts w:ascii="Arial" w:hAnsi="Arial" w:cs="Arial"/>
+          <w:bCs/>
+        </w:rPr>
+        <w:lastRenderedPageBreak/>
+        <w:t>Diagrama de Atividade relacionado ao Caso de Uso 4 – Manter Caixa</w:t>
+      </w:r>
+      <w:r>
+        <w:rPr>
+          <w:rFonts w:ascii="Arial" w:hAnsi="Arial" w:cs="Arial"/>
+          <w:bCs/>
+        </w:rPr>
+        <w:t>, onde o administrador faz lançamento de caixa, edita ou exclui</w:t>
+      </w:r>
+      <w:r>
+        <w:rPr>
+          <w:rFonts w:ascii="Arial" w:hAnsi="Arial" w:cs="Arial"/>
+          <w:bCs/>
+        </w:rPr>
+        <w:t>:</w:t>
+      </w:r>
+      <w:r>
+        <w:rPr>
+          <w:rFonts w:ascii="Arial" w:hAnsi="Arial" w:cs="Arial"/>
+          <w:bCs/>
+        </w:rPr>
+        <w:t xml:space="preserve"> </w:t>
+      </w:r>
     </w:p>
     <w:p>
       <w:pPr>
@@ -26378,125 +26444,17 @@
           <w:bCs/>
         </w:rPr>
       </w:pPr>
-    </w:p>
-    <w:p>
-      <w:pPr>
-        <w:pStyle w:val="PargrafodaLista"/>
-        <w:spacing w:line="360" w:lineRule="auto"/>
-        <w:ind w:left="720"/>
-        <w:jc w:val="both"/>
+      <w:r>
         <w:rPr>
           <w:rFonts w:ascii="Arial" w:hAnsi="Arial" w:cs="Arial"/>
           <w:bCs/>
-        </w:rPr>
-      </w:pPr>
-    </w:p>
-    <w:p>
-      <w:pPr>
-        <w:pStyle w:val="PargrafodaLista"/>
-        <w:spacing w:line="360" w:lineRule="auto"/>
-        <w:ind w:left="720"/>
-        <w:jc w:val="both"/>
-        <w:rPr>
-          <w:rFonts w:ascii="Arial" w:hAnsi="Arial" w:cs="Arial"/>
-          <w:bCs/>
-        </w:rPr>
-      </w:pPr>
-    </w:p>
-    <w:p>
-      <w:pPr>
-        <w:pStyle w:val="PargrafodaLista"/>
-        <w:spacing w:line="360" w:lineRule="auto"/>
-        <w:ind w:left="720"/>
-        <w:jc w:val="both"/>
-        <w:rPr>
-          <w:rFonts w:ascii="Arial" w:hAnsi="Arial" w:cs="Arial"/>
-          <w:bCs/>
-        </w:rPr>
-      </w:pPr>
-    </w:p>
-    <w:p>
-      <w:pPr>
-        <w:pStyle w:val="PargrafodaLista"/>
-        <w:spacing w:line="360" w:lineRule="auto"/>
-        <w:ind w:left="720"/>
-        <w:jc w:val="both"/>
-        <w:rPr>
-          <w:rFonts w:ascii="Arial" w:hAnsi="Arial" w:cs="Arial"/>
-          <w:bCs/>
-        </w:rPr>
-      </w:pPr>
-    </w:p>
-    <w:p>
-      <w:pPr>
-        <w:jc w:val="both"/>
-        <w:rPr>
-          <w:rFonts w:cs="Arial"/>
-          <w:bCs/>
-        </w:rPr>
-      </w:pPr>
-    </w:p>
-    <w:p>
-      <w:pPr>
-        <w:pStyle w:val="PargrafodaLista"/>
-        <w:spacing w:line="360" w:lineRule="auto"/>
-        <w:ind w:left="720"/>
-        <w:jc w:val="both"/>
-        <w:rPr>
-          <w:rFonts w:ascii="Arial" w:hAnsi="Arial" w:cs="Arial"/>
-          <w:bCs/>
-        </w:rPr>
-      </w:pPr>
-      <w:r>
-        <w:rPr>
-          <w:rFonts w:ascii="Arial" w:hAnsi="Arial" w:cs="Arial"/>
-          <w:bCs/>
-        </w:rPr>
-        <w:t xml:space="preserve">Diagrama de Atividade relacionado ao Caso de Uso 5 – Manter Atividades, onde o administrador </w:t>
-      </w:r>
-      <w:r>
-        <w:rPr>
-          <w:rFonts w:ascii="Arial" w:hAnsi="Arial" w:cs="Arial"/>
-          <w:bCs/>
-        </w:rPr>
-        <w:t>pode inserir, editar e excluir uma tarefa:</w:t>
-      </w:r>
-    </w:p>
-    <w:p>
-      <w:pPr>
-        <w:pStyle w:val="PargrafodaLista"/>
-        <w:spacing w:line="360" w:lineRule="auto"/>
-        <w:ind w:left="720"/>
-        <w:jc w:val="both"/>
-        <w:rPr>
-          <w:rFonts w:ascii="Arial" w:hAnsi="Arial" w:cs="Arial"/>
-          <w:bCs/>
-        </w:rPr>
-      </w:pPr>
-    </w:p>
-    <w:p>
-      <w:pPr>
-        <w:pStyle w:val="PargrafodaLista"/>
-        <w:spacing w:line="360" w:lineRule="auto"/>
-        <w:ind w:left="720"/>
-        <w:jc w:val="both"/>
-        <w:rPr>
-          <w:rFonts w:ascii="Arial" w:hAnsi="Arial" w:cs="Arial"/>
-          <w:bCs/>
-        </w:rPr>
-      </w:pPr>
-      <w:r>
-        <w:rPr>
-          <w:rFonts w:ascii="Arial" w:hAnsi="Arial" w:cs="Arial"/>
-          <w:bCs/>
           <w:noProof/>
         </w:rPr>
-        <w:lastRenderedPageBreak/>
         <w:drawing>
-          <wp:inline distT="0" distB="0" distL="0" distR="0" wp14:anchorId="63985819" wp14:editId="140CFFDB">
-            <wp:extent cx="5337544" cy="6475095"/>
-            <wp:effectExtent l="0" t="0" r="0" b="1905"/>
-            <wp:docPr id="24" name="Imagem 24"/>
+          <wp:inline distT="0" distB="0" distL="0" distR="0" wp14:anchorId="5483D684" wp14:editId="3BB56A5B">
+            <wp:extent cx="5252484" cy="4768850"/>
+            <wp:effectExtent l="0" t="0" r="5715" b="0"/>
+            <wp:docPr id="23" name="Imagem 23"/>
             <wp:cNvGraphicFramePr>
               <a:graphicFrameLocks xmlns:a="http://schemas.openxmlformats.org/drawingml/2006/main" noChangeAspect="1"/>
             </wp:cNvGraphicFramePr>
@@ -26516,7 +26474,7 @@
                   <pic:spPr>
                     <a:xfrm>
                       <a:off x="0" y="0"/>
-                      <a:ext cx="5349898" cy="6490082"/>
+                      <a:ext cx="5257585" cy="4773482"/>
                     </a:xfrm>
                     <a:prstGeom prst="rect">
                       <a:avLst/>
@@ -26545,15 +26503,7 @@
           <w:rFonts w:ascii="Arial" w:hAnsi="Arial" w:cs="Arial"/>
           <w:bCs/>
         </w:rPr>
-        <w:lastRenderedPageBreak/>
-        <w:t>Fonte: Os Autores, 2</w:t>
-      </w:r>
-      <w:r>
-        <w:rPr>
-          <w:rFonts w:ascii="Arial" w:hAnsi="Arial" w:cs="Arial"/>
-          <w:bCs/>
-        </w:rPr>
-        <w:t>020</w:t>
+        <w:t>Fonte: Os Autores, 2020</w:t>
       </w:r>
     </w:p>
     <w:p>
@@ -26627,45 +26577,6 @@
           <w:bCs/>
         </w:rPr>
       </w:pPr>
-      <w:r>
-        <w:rPr>
-          <w:rFonts w:ascii="Arial" w:hAnsi="Arial" w:cs="Arial"/>
-          <w:bCs/>
-        </w:rPr>
-        <w:t xml:space="preserve">Diagrama de atividade relacionado ao Caso de Uso 6 - Manter </w:t>
-      </w:r>
-      <w:proofErr w:type="spellStart"/>
-      <w:r>
-        <w:rPr>
-          <w:rFonts w:ascii="Arial" w:hAnsi="Arial" w:cs="Arial"/>
-          <w:bCs/>
-        </w:rPr>
-        <w:t>Assembléia</w:t>
-      </w:r>
-      <w:proofErr w:type="spellEnd"/>
-      <w:r>
-        <w:rPr>
-          <w:rFonts w:ascii="Arial" w:hAnsi="Arial" w:cs="Arial"/>
-          <w:bCs/>
-        </w:rPr>
-        <w:t xml:space="preserve">, onde o administrador pode cadastrar, editar ou excluir uma </w:t>
-      </w:r>
-      <w:proofErr w:type="spellStart"/>
-      <w:r>
-        <w:rPr>
-          <w:rFonts w:ascii="Arial" w:hAnsi="Arial" w:cs="Arial"/>
-          <w:bCs/>
-        </w:rPr>
-        <w:t>assembléia</w:t>
-      </w:r>
-      <w:proofErr w:type="spellEnd"/>
-      <w:r>
-        <w:rPr>
-          <w:rFonts w:ascii="Arial" w:hAnsi="Arial" w:cs="Arial"/>
-          <w:bCs/>
-        </w:rPr>
-        <w:t>:</w:t>
-      </w:r>
     </w:p>
     <w:p>
       <w:pPr>
@@ -26690,18 +26601,101 @@
           <w:bCs/>
         </w:rPr>
       </w:pPr>
-      <w:r>
+    </w:p>
+    <w:p>
+      <w:pPr>
+        <w:pStyle w:val="PargrafodaLista"/>
+        <w:spacing w:line="360" w:lineRule="auto"/>
+        <w:ind w:left="720"/>
+        <w:jc w:val="both"/>
         <w:rPr>
           <w:rFonts w:ascii="Arial" w:hAnsi="Arial" w:cs="Arial"/>
           <w:bCs/>
+        </w:rPr>
+      </w:pPr>
+    </w:p>
+    <w:p>
+      <w:pPr>
+        <w:pStyle w:val="PargrafodaLista"/>
+        <w:spacing w:line="360" w:lineRule="auto"/>
+        <w:ind w:left="720"/>
+        <w:jc w:val="both"/>
+        <w:rPr>
+          <w:rFonts w:ascii="Arial" w:hAnsi="Arial" w:cs="Arial"/>
+          <w:bCs/>
+        </w:rPr>
+      </w:pPr>
+    </w:p>
+    <w:p>
+      <w:pPr>
+        <w:jc w:val="both"/>
+        <w:rPr>
+          <w:rFonts w:cs="Arial"/>
+          <w:bCs/>
+        </w:rPr>
+      </w:pPr>
+    </w:p>
+    <w:p>
+      <w:pPr>
+        <w:pStyle w:val="PargrafodaLista"/>
+        <w:spacing w:line="360" w:lineRule="auto"/>
+        <w:ind w:left="720"/>
+        <w:jc w:val="both"/>
+        <w:rPr>
+          <w:rFonts w:ascii="Arial" w:hAnsi="Arial" w:cs="Arial"/>
+          <w:bCs/>
+        </w:rPr>
+      </w:pPr>
+      <w:r>
+        <w:rPr>
+          <w:rFonts w:ascii="Arial" w:hAnsi="Arial" w:cs="Arial"/>
+          <w:bCs/>
+        </w:rPr>
+        <w:lastRenderedPageBreak/>
+        <w:t xml:space="preserve">Diagrama de Atividade relacionado ao Caso de Uso 5 – Manter Atividades, onde o administrador </w:t>
+      </w:r>
+      <w:r>
+        <w:rPr>
+          <w:rFonts w:ascii="Arial" w:hAnsi="Arial" w:cs="Arial"/>
+          <w:bCs/>
+        </w:rPr>
+        <w:t>pode inserir, editar e excluir uma tarefa:</w:t>
+      </w:r>
+    </w:p>
+    <w:p>
+      <w:pPr>
+        <w:pStyle w:val="PargrafodaLista"/>
+        <w:spacing w:line="360" w:lineRule="auto"/>
+        <w:ind w:left="720"/>
+        <w:jc w:val="both"/>
+        <w:rPr>
+          <w:rFonts w:ascii="Arial" w:hAnsi="Arial" w:cs="Arial"/>
+          <w:bCs/>
+        </w:rPr>
+      </w:pPr>
+    </w:p>
+    <w:p>
+      <w:pPr>
+        <w:pStyle w:val="PargrafodaLista"/>
+        <w:spacing w:line="360" w:lineRule="auto"/>
+        <w:ind w:left="720"/>
+        <w:jc w:val="both"/>
+        <w:rPr>
+          <w:rFonts w:ascii="Arial" w:hAnsi="Arial" w:cs="Arial"/>
+          <w:bCs/>
+        </w:rPr>
+      </w:pPr>
+      <w:r>
+        <w:rPr>
+          <w:rFonts w:ascii="Arial" w:hAnsi="Arial" w:cs="Arial"/>
+          <w:bCs/>
           <w:noProof/>
         </w:rPr>
-        <w:lastRenderedPageBreak/>
         <w:drawing>
-          <wp:inline distT="0" distB="0" distL="0" distR="0" wp14:anchorId="77896E62" wp14:editId="169E4267">
-            <wp:extent cx="5305646" cy="6697980"/>
-            <wp:effectExtent l="0" t="0" r="9525" b="7620"/>
-            <wp:docPr id="14" name="Imagem 14"/>
+          <wp:inline distT="0" distB="0" distL="0" distR="0" wp14:anchorId="63985819" wp14:editId="140CFFDB">
+            <wp:extent cx="5337544" cy="6475095"/>
+            <wp:effectExtent l="0" t="0" r="0" b="1905"/>
+            <wp:docPr id="24" name="Imagem 24"/>
             <wp:cNvGraphicFramePr>
               <a:graphicFrameLocks xmlns:a="http://schemas.openxmlformats.org/drawingml/2006/main" noChangeAspect="1"/>
             </wp:cNvGraphicFramePr>
@@ -26721,7 +26715,7 @@
                   <pic:spPr>
                     <a:xfrm>
                       <a:off x="0" y="0"/>
-                      <a:ext cx="5335921" cy="6736200"/>
+                      <a:ext cx="5349898" cy="6490082"/>
                     </a:xfrm>
                     <a:prstGeom prst="rect">
                       <a:avLst/>
@@ -26750,8 +26744,14 @@
           <w:rFonts w:ascii="Arial" w:hAnsi="Arial" w:cs="Arial"/>
           <w:bCs/>
         </w:rPr>
-        <w:lastRenderedPageBreak/>
-        <w:t>Fonte: Os Autores, 2020</w:t>
+        <w:t>Fonte: Os Autores, 2</w:t>
+      </w:r>
+      <w:r>
+        <w:rPr>
+          <w:rFonts w:ascii="Arial" w:hAnsi="Arial" w:cs="Arial"/>
+          <w:bCs/>
+        </w:rPr>
+        <w:t>020</w:t>
       </w:r>
     </w:p>
     <w:p>
@@ -26804,23 +26804,6 @@
     </w:p>
     <w:p>
       <w:pPr>
-        <w:ind w:firstLine="708"/>
-        <w:jc w:val="both"/>
-        <w:rPr>
-          <w:rFonts w:cs="Arial"/>
-          <w:bCs/>
-        </w:rPr>
-      </w:pPr>
-      <w:r>
-        <w:rPr>
-          <w:rFonts w:cs="Arial"/>
-          <w:bCs/>
-        </w:rPr>
-        <w:t>Diagrama de atividade relacionado ao Caso de Uso 7 – Manter Vagas,</w:t>
-      </w:r>
-    </w:p>
-    <w:p>
-      <w:pPr>
         <w:pStyle w:val="PargrafodaLista"/>
         <w:spacing w:line="360" w:lineRule="auto"/>
         <w:ind w:left="720"/>
@@ -26830,20 +26813,6 @@
           <w:bCs/>
         </w:rPr>
       </w:pPr>
-      <w:r>
-        <w:rPr>
-          <w:rFonts w:ascii="Arial" w:hAnsi="Arial" w:cs="Arial"/>
-          <w:bCs/>
-        </w:rPr>
-        <w:t xml:space="preserve">onde </w:t>
-      </w:r>
-      <w:r>
-        <w:rPr>
-          <w:rFonts w:ascii="Arial" w:hAnsi="Arial" w:cs="Arial"/>
-          <w:bCs/>
-        </w:rPr>
-        <w:t>o administrador cadastra, atualiza ou exclui vagas:</w:t>
-      </w:r>
     </w:p>
     <w:p>
       <w:pPr>
@@ -26856,6 +26825,46 @@
           <w:bCs/>
         </w:rPr>
       </w:pPr>
+      <w:r>
+        <w:rPr>
+          <w:rFonts w:ascii="Arial" w:hAnsi="Arial" w:cs="Arial"/>
+          <w:bCs/>
+        </w:rPr>
+        <w:lastRenderedPageBreak/>
+        <w:t xml:space="preserve">Diagrama de atividade relacionado ao Caso de Uso 6 - Manter </w:t>
+      </w:r>
+      <w:proofErr w:type="spellStart"/>
+      <w:r>
+        <w:rPr>
+          <w:rFonts w:ascii="Arial" w:hAnsi="Arial" w:cs="Arial"/>
+          <w:bCs/>
+        </w:rPr>
+        <w:t>Assembléia</w:t>
+      </w:r>
+      <w:proofErr w:type="spellEnd"/>
+      <w:r>
+        <w:rPr>
+          <w:rFonts w:ascii="Arial" w:hAnsi="Arial" w:cs="Arial"/>
+          <w:bCs/>
+        </w:rPr>
+        <w:t xml:space="preserve">, onde o administrador pode cadastrar, editar ou excluir uma </w:t>
+      </w:r>
+      <w:proofErr w:type="spellStart"/>
+      <w:r>
+        <w:rPr>
+          <w:rFonts w:ascii="Arial" w:hAnsi="Arial" w:cs="Arial"/>
+          <w:bCs/>
+        </w:rPr>
+        <w:t>assembléia</w:t>
+      </w:r>
+      <w:proofErr w:type="spellEnd"/>
+      <w:r>
+        <w:rPr>
+          <w:rFonts w:ascii="Arial" w:hAnsi="Arial" w:cs="Arial"/>
+          <w:bCs/>
+        </w:rPr>
+        <w:t>:</w:t>
+      </w:r>
     </w:p>
     <w:p>
       <w:pPr>
@@ -26868,18 +26877,29 @@
           <w:bCs/>
         </w:rPr>
       </w:pPr>
-      <w:r>
+    </w:p>
+    <w:p>
+      <w:pPr>
+        <w:pStyle w:val="PargrafodaLista"/>
+        <w:spacing w:line="360" w:lineRule="auto"/>
+        <w:ind w:left="720"/>
+        <w:jc w:val="both"/>
         <w:rPr>
           <w:rFonts w:ascii="Arial" w:hAnsi="Arial" w:cs="Arial"/>
           <w:bCs/>
+        </w:rPr>
+      </w:pPr>
+      <w:r>
+        <w:rPr>
+          <w:rFonts w:ascii="Arial" w:hAnsi="Arial" w:cs="Arial"/>
+          <w:bCs/>
           <w:noProof/>
         </w:rPr>
-        <w:lastRenderedPageBreak/>
         <w:drawing>
-          <wp:inline distT="0" distB="0" distL="0" distR="0" wp14:anchorId="23BDE313" wp14:editId="0C0334F6">
-            <wp:extent cx="5358809" cy="6219825"/>
-            <wp:effectExtent l="0" t="0" r="0" b="0"/>
-            <wp:docPr id="16" name="Imagem 16"/>
+          <wp:inline distT="0" distB="0" distL="0" distR="0" wp14:anchorId="77896E62" wp14:editId="169E4267">
+            <wp:extent cx="5305646" cy="6697980"/>
+            <wp:effectExtent l="0" t="0" r="9525" b="7620"/>
+            <wp:docPr id="14" name="Imagem 14"/>
             <wp:cNvGraphicFramePr>
               <a:graphicFrameLocks xmlns:a="http://schemas.openxmlformats.org/drawingml/2006/main" noChangeAspect="1"/>
             </wp:cNvGraphicFramePr>
@@ -26899,7 +26919,7 @@
                   <pic:spPr>
                     <a:xfrm>
                       <a:off x="0" y="0"/>
-                      <a:ext cx="5378923" cy="6243171"/>
+                      <a:ext cx="5335921" cy="6736200"/>
                     </a:xfrm>
                     <a:prstGeom prst="rect">
                       <a:avLst/>
@@ -26928,7 +26948,6 @@
           <w:rFonts w:ascii="Arial" w:hAnsi="Arial" w:cs="Arial"/>
           <w:bCs/>
         </w:rPr>
-        <w:lastRenderedPageBreak/>
         <w:t>Fonte: Os Autores, 2020</w:t>
       </w:r>
     </w:p>
@@ -26982,6 +27001,24 @@
     </w:p>
     <w:p>
       <w:pPr>
+        <w:ind w:firstLine="708"/>
+        <w:jc w:val="both"/>
+        <w:rPr>
+          <w:rFonts w:cs="Arial"/>
+          <w:bCs/>
+        </w:rPr>
+      </w:pPr>
+      <w:r>
+        <w:rPr>
+          <w:rFonts w:cs="Arial"/>
+          <w:bCs/>
+        </w:rPr>
+        <w:lastRenderedPageBreak/>
+        <w:t>Diagrama de atividade relacionado ao Caso de Uso 7 – Manter Vagas,</w:t>
+      </w:r>
+    </w:p>
+    <w:p>
+      <w:pPr>
         <w:pStyle w:val="PargrafodaLista"/>
         <w:spacing w:line="360" w:lineRule="auto"/>
         <w:ind w:left="720"/>
@@ -26991,6 +27028,20 @@
           <w:bCs/>
         </w:rPr>
       </w:pPr>
+      <w:r>
+        <w:rPr>
+          <w:rFonts w:ascii="Arial" w:hAnsi="Arial" w:cs="Arial"/>
+          <w:bCs/>
+        </w:rPr>
+        <w:t xml:space="preserve">onde </w:t>
+      </w:r>
+      <w:r>
+        <w:rPr>
+          <w:rFonts w:ascii="Arial" w:hAnsi="Arial" w:cs="Arial"/>
+          <w:bCs/>
+        </w:rPr>
+        <w:t>o administrador cadastra, atualiza ou exclui vagas:</w:t>
+      </w:r>
     </w:p>
     <w:p>
       <w:pPr>
@@ -27019,64 +27070,13 @@
         <w:rPr>
           <w:rFonts w:ascii="Arial" w:hAnsi="Arial" w:cs="Arial"/>
           <w:bCs/>
-        </w:rPr>
-        <w:t>Diagrama de atividade relacionado ao Caso de Uso 8 – Manter Ocorrências,</w:t>
-      </w:r>
-    </w:p>
-    <w:p>
-      <w:pPr>
-        <w:pStyle w:val="PargrafodaLista"/>
-        <w:spacing w:line="360" w:lineRule="auto"/>
-        <w:ind w:left="720"/>
-        <w:jc w:val="both"/>
-        <w:rPr>
-          <w:rFonts w:ascii="Arial" w:hAnsi="Arial" w:cs="Arial"/>
-          <w:bCs/>
-        </w:rPr>
-      </w:pPr>
-      <w:r>
-        <w:rPr>
-          <w:rFonts w:ascii="Arial" w:hAnsi="Arial" w:cs="Arial"/>
-          <w:bCs/>
-        </w:rPr>
-        <w:t>onde o administrador cadastra, atualiza ou exclui ocorrências:</w:t>
-      </w:r>
-    </w:p>
-    <w:p>
-      <w:pPr>
-        <w:pStyle w:val="PargrafodaLista"/>
-        <w:spacing w:line="360" w:lineRule="auto"/>
-        <w:ind w:left="720"/>
-        <w:jc w:val="both"/>
-        <w:rPr>
-          <w:rFonts w:ascii="Arial" w:hAnsi="Arial" w:cs="Arial"/>
-          <w:bCs/>
-        </w:rPr>
-      </w:pPr>
-    </w:p>
-    <w:p>
-      <w:pPr>
-        <w:pStyle w:val="PargrafodaLista"/>
-        <w:spacing w:line="360" w:lineRule="auto"/>
-        <w:ind w:left="720"/>
-        <w:jc w:val="both"/>
-        <w:rPr>
-          <w:rFonts w:ascii="Arial" w:hAnsi="Arial" w:cs="Arial"/>
-          <w:bCs/>
-        </w:rPr>
-      </w:pPr>
-      <w:r>
-        <w:rPr>
-          <w:rFonts w:ascii="Arial" w:hAnsi="Arial" w:cs="Arial"/>
-          <w:bCs/>
           <w:noProof/>
         </w:rPr>
-        <w:lastRenderedPageBreak/>
         <w:drawing>
-          <wp:inline distT="0" distB="0" distL="0" distR="0" wp14:anchorId="78D4F30A" wp14:editId="5E7E9C04">
-            <wp:extent cx="5273749" cy="6442563"/>
-            <wp:effectExtent l="0" t="0" r="3175" b="0"/>
-            <wp:docPr id="25" name="Imagem 25"/>
+          <wp:inline distT="0" distB="0" distL="0" distR="0" wp14:anchorId="23BDE313" wp14:editId="0C0334F6">
+            <wp:extent cx="5358809" cy="6219825"/>
+            <wp:effectExtent l="0" t="0" r="0" b="0"/>
+            <wp:docPr id="16" name="Imagem 16"/>
             <wp:cNvGraphicFramePr>
               <a:graphicFrameLocks xmlns:a="http://schemas.openxmlformats.org/drawingml/2006/main" noChangeAspect="1"/>
             </wp:cNvGraphicFramePr>
@@ -27096,7 +27096,7 @@
                   <pic:spPr>
                     <a:xfrm>
                       <a:off x="0" y="0"/>
-                      <a:ext cx="5288990" cy="6461182"/>
+                      <a:ext cx="5378923" cy="6243171"/>
                     </a:xfrm>
                     <a:prstGeom prst="rect">
                       <a:avLst/>
@@ -27125,7 +27125,6 @@
           <w:rFonts w:ascii="Arial" w:hAnsi="Arial" w:cs="Arial"/>
           <w:bCs/>
         </w:rPr>
-        <w:lastRenderedPageBreak/>
         <w:t>Fonte: Os Autores, 2020</w:t>
       </w:r>
     </w:p>
@@ -27200,13 +27199,6 @@
           <w:bCs/>
         </w:rPr>
       </w:pPr>
-      <w:r>
-        <w:rPr>
-          <w:rFonts w:ascii="Arial" w:hAnsi="Arial" w:cs="Arial"/>
-          <w:bCs/>
-        </w:rPr>
-        <w:t>Diagrama de atividade relacionado ao Caso de Uso 9 – Manter Moradores,</w:t>
-      </w:r>
     </w:p>
     <w:p>
       <w:pPr>
@@ -27224,7 +27216,8 @@
           <w:rFonts w:ascii="Arial" w:hAnsi="Arial" w:cs="Arial"/>
           <w:bCs/>
         </w:rPr>
-        <w:t>onde o administrador cadastra, atualiza ou exclui Moradores:</w:t>
+        <w:lastRenderedPageBreak/>
+        <w:t>Diagrama de atividade relacionado ao Caso de Uso 8 – Manter Ocorrências,</w:t>
       </w:r>
     </w:p>
     <w:p>
@@ -27238,6 +27231,13 @@
           <w:bCs/>
         </w:rPr>
       </w:pPr>
+      <w:r>
+        <w:rPr>
+          <w:rFonts w:ascii="Arial" w:hAnsi="Arial" w:cs="Arial"/>
+          <w:bCs/>
+        </w:rPr>
+        <w:t>onde o administrador cadastra, atualiza ou exclui ocorrências:</w:t>
+      </w:r>
     </w:p>
     <w:p>
       <w:pPr>
@@ -27250,18 +27250,29 @@
           <w:bCs/>
         </w:rPr>
       </w:pPr>
-      <w:r>
+    </w:p>
+    <w:p>
+      <w:pPr>
+        <w:pStyle w:val="PargrafodaLista"/>
+        <w:spacing w:line="360" w:lineRule="auto"/>
+        <w:ind w:left="720"/>
+        <w:jc w:val="both"/>
         <w:rPr>
           <w:rFonts w:ascii="Arial" w:hAnsi="Arial" w:cs="Arial"/>
           <w:bCs/>
+        </w:rPr>
+      </w:pPr>
+      <w:r>
+        <w:rPr>
+          <w:rFonts w:ascii="Arial" w:hAnsi="Arial" w:cs="Arial"/>
+          <w:bCs/>
           <w:noProof/>
         </w:rPr>
-        <w:lastRenderedPageBreak/>
         <w:drawing>
-          <wp:inline distT="0" distB="0" distL="0" distR="0" wp14:anchorId="435CEA7A" wp14:editId="197E62A8">
-            <wp:extent cx="5305646" cy="6208948"/>
-            <wp:effectExtent l="0" t="0" r="0" b="1905"/>
-            <wp:docPr id="26" name="Imagem 26"/>
+          <wp:inline distT="0" distB="0" distL="0" distR="0" wp14:anchorId="78D4F30A" wp14:editId="5E7E9C04">
+            <wp:extent cx="5273749" cy="6442563"/>
+            <wp:effectExtent l="0" t="0" r="3175" b="0"/>
+            <wp:docPr id="25" name="Imagem 25"/>
             <wp:cNvGraphicFramePr>
               <a:graphicFrameLocks xmlns:a="http://schemas.openxmlformats.org/drawingml/2006/main" noChangeAspect="1"/>
             </wp:cNvGraphicFramePr>
@@ -27281,7 +27292,7 @@
                   <pic:spPr>
                     <a:xfrm>
                       <a:off x="0" y="0"/>
-                      <a:ext cx="5329293" cy="6236620"/>
+                      <a:ext cx="5288990" cy="6461182"/>
                     </a:xfrm>
                     <a:prstGeom prst="rect">
                       <a:avLst/>
@@ -27310,8 +27321,7 @@
           <w:rFonts w:ascii="Arial" w:hAnsi="Arial" w:cs="Arial"/>
           <w:bCs/>
         </w:rPr>
-        <w:lastRenderedPageBreak/>
-        <w:t>Fonte: Os Autores, 2020.</w:t>
+        <w:t>Fonte: Os Autores, 2020</w:t>
       </w:r>
     </w:p>
     <w:p>
@@ -27385,6 +27395,14 @@
           <w:bCs/>
         </w:rPr>
       </w:pPr>
+      <w:r>
+        <w:rPr>
+          <w:rFonts w:ascii="Arial" w:hAnsi="Arial" w:cs="Arial"/>
+          <w:bCs/>
+        </w:rPr>
+        <w:lastRenderedPageBreak/>
+        <w:t>Diagrama de atividade relacionado ao Caso de Uso 9 – Manter Moradores,</w:t>
+      </w:r>
     </w:p>
     <w:p>
       <w:pPr>
@@ -27402,7 +27420,7 @@
           <w:rFonts w:ascii="Arial" w:hAnsi="Arial" w:cs="Arial"/>
           <w:bCs/>
         </w:rPr>
-        <w:t>Diagrama de atividade relacionado ao Caso de Uso 10 – Manter Unidades,</w:t>
+        <w:t>onde o administrador cadastra, atualiza ou exclui Moradores:</w:t>
       </w:r>
     </w:p>
     <w:p>
@@ -27416,13 +27434,6 @@
           <w:bCs/>
         </w:rPr>
       </w:pPr>
-      <w:r>
-        <w:rPr>
-          <w:rFonts w:ascii="Arial" w:hAnsi="Arial" w:cs="Arial"/>
-          <w:bCs/>
-        </w:rPr>
-        <w:t>onde o administrador cadastra, atualiza ou exclui unidades:</w:t>
-      </w:r>
     </w:p>
     <w:p>
       <w:pPr>
@@ -27435,30 +27446,17 @@
           <w:bCs/>
         </w:rPr>
       </w:pPr>
-    </w:p>
-    <w:p>
-      <w:pPr>
-        <w:pStyle w:val="PargrafodaLista"/>
-        <w:spacing w:line="360" w:lineRule="auto"/>
-        <w:ind w:left="720"/>
-        <w:jc w:val="both"/>
+      <w:r>
         <w:rPr>
           <w:rFonts w:ascii="Arial" w:hAnsi="Arial" w:cs="Arial"/>
           <w:bCs/>
-        </w:rPr>
-      </w:pPr>
-      <w:r>
-        <w:rPr>
-          <w:rFonts w:ascii="Arial" w:hAnsi="Arial" w:cs="Arial"/>
-          <w:bCs/>
           <w:noProof/>
         </w:rPr>
-        <w:lastRenderedPageBreak/>
         <w:drawing>
-          <wp:inline distT="0" distB="0" distL="0" distR="0" wp14:anchorId="2F36E0F5" wp14:editId="1C80EFED">
-            <wp:extent cx="5411972" cy="5953760"/>
-            <wp:effectExtent l="0" t="0" r="0" b="8890"/>
-            <wp:docPr id="27" name="Imagem 27"/>
+          <wp:inline distT="0" distB="0" distL="0" distR="0" wp14:anchorId="435CEA7A" wp14:editId="197E62A8">
+            <wp:extent cx="5305646" cy="6208948"/>
+            <wp:effectExtent l="0" t="0" r="0" b="1905"/>
+            <wp:docPr id="26" name="Imagem 26"/>
             <wp:cNvGraphicFramePr>
               <a:graphicFrameLocks xmlns:a="http://schemas.openxmlformats.org/drawingml/2006/main" noChangeAspect="1"/>
             </wp:cNvGraphicFramePr>
@@ -27478,7 +27476,7 @@
                   <pic:spPr>
                     <a:xfrm>
                       <a:off x="0" y="0"/>
-                      <a:ext cx="5422299" cy="5965121"/>
+                      <a:ext cx="5329293" cy="6236620"/>
                     </a:xfrm>
                     <a:prstGeom prst="rect">
                       <a:avLst/>
@@ -27507,7 +27505,6 @@
           <w:rFonts w:ascii="Arial" w:hAnsi="Arial" w:cs="Arial"/>
           <w:bCs/>
         </w:rPr>
-        <w:lastRenderedPageBreak/>
         <w:t>Fonte: Os Autores, 2020.</w:t>
       </w:r>
     </w:p>
@@ -27582,13 +27579,6 @@
           <w:bCs/>
         </w:rPr>
       </w:pPr>
-      <w:r>
-        <w:rPr>
-          <w:rFonts w:ascii="Arial" w:hAnsi="Arial" w:cs="Arial"/>
-          <w:bCs/>
-        </w:rPr>
-        <w:t xml:space="preserve"> </w:t>
-      </w:r>
     </w:p>
     <w:p>
       <w:pPr>
@@ -27601,6 +27591,14 @@
           <w:bCs/>
         </w:rPr>
       </w:pPr>
+      <w:r>
+        <w:rPr>
+          <w:rFonts w:ascii="Arial" w:hAnsi="Arial" w:cs="Arial"/>
+          <w:bCs/>
+        </w:rPr>
+        <w:lastRenderedPageBreak/>
+        <w:t>Diagrama de atividade relacionado ao Caso de Uso 10 – Manter Unidades,</w:t>
+      </w:r>
     </w:p>
     <w:p>
       <w:pPr>
@@ -27618,7 +27616,7 @@
           <w:rFonts w:ascii="Arial" w:hAnsi="Arial" w:cs="Arial"/>
           <w:bCs/>
         </w:rPr>
-        <w:t>Diagrama de atividade relacionado ao Caso de Uso 11 – Manter Arquivos,</w:t>
+        <w:t>onde o administrador cadastra, atualiza ou exclui unidades:</w:t>
       </w:r>
     </w:p>
     <w:p>
@@ -27632,13 +27630,6 @@
           <w:bCs/>
         </w:rPr>
       </w:pPr>
-      <w:r>
-        <w:rPr>
-          <w:rFonts w:ascii="Arial" w:hAnsi="Arial" w:cs="Arial"/>
-          <w:bCs/>
-        </w:rPr>
-        <w:t>onde o administrador cadastra, atualiza ou exclui arquivos:</w:t>
-      </w:r>
     </w:p>
     <w:p>
       <w:pPr>
@@ -27651,30 +27642,17 @@
           <w:bCs/>
         </w:rPr>
       </w:pPr>
-    </w:p>
-    <w:p>
-      <w:pPr>
-        <w:pStyle w:val="PargrafodaLista"/>
-        <w:spacing w:line="360" w:lineRule="auto"/>
-        <w:ind w:left="720"/>
-        <w:jc w:val="both"/>
+      <w:r>
         <w:rPr>
           <w:rFonts w:ascii="Arial" w:hAnsi="Arial" w:cs="Arial"/>
           <w:bCs/>
-        </w:rPr>
-      </w:pPr>
-      <w:r>
-        <w:rPr>
-          <w:rFonts w:ascii="Arial" w:hAnsi="Arial" w:cs="Arial"/>
-          <w:bCs/>
           <w:noProof/>
         </w:rPr>
-        <w:lastRenderedPageBreak/>
         <w:drawing>
-          <wp:inline distT="0" distB="0" distL="0" distR="0" wp14:anchorId="1C623CB8" wp14:editId="3E5D6DD7">
-            <wp:extent cx="5152390" cy="6007396"/>
-            <wp:effectExtent l="0" t="0" r="0" b="0"/>
-            <wp:docPr id="28" name="Imagem 28"/>
+          <wp:inline distT="0" distB="0" distL="0" distR="0" wp14:anchorId="2F36E0F5" wp14:editId="1C80EFED">
+            <wp:extent cx="5411972" cy="5953760"/>
+            <wp:effectExtent l="0" t="0" r="0" b="8890"/>
+            <wp:docPr id="27" name="Imagem 27"/>
             <wp:cNvGraphicFramePr>
               <a:graphicFrameLocks xmlns:a="http://schemas.openxmlformats.org/drawingml/2006/main" noChangeAspect="1"/>
             </wp:cNvGraphicFramePr>
@@ -27694,7 +27672,7 @@
                   <pic:spPr>
                     <a:xfrm>
                       <a:off x="0" y="0"/>
-                      <a:ext cx="5174833" cy="6033563"/>
+                      <a:ext cx="5422299" cy="5965121"/>
                     </a:xfrm>
                     <a:prstGeom prst="rect">
                       <a:avLst/>
@@ -27723,7 +27701,6 @@
           <w:rFonts w:ascii="Arial" w:hAnsi="Arial" w:cs="Arial"/>
           <w:bCs/>
         </w:rPr>
-        <w:lastRenderedPageBreak/>
         <w:t>Fonte: Os Autores, 2020.</w:t>
       </w:r>
     </w:p>
@@ -27798,6 +27775,13 @@
           <w:bCs/>
         </w:rPr>
       </w:pPr>
+      <w:r>
+        <w:rPr>
+          <w:rFonts w:ascii="Arial" w:hAnsi="Arial" w:cs="Arial"/>
+          <w:bCs/>
+        </w:rPr>
+        <w:t xml:space="preserve"> </w:t>
+      </w:r>
     </w:p>
     <w:p>
       <w:pPr>
@@ -27810,13 +27794,6 @@
           <w:bCs/>
         </w:rPr>
       </w:pPr>
-      <w:r>
-        <w:rPr>
-          <w:rFonts w:ascii="Arial" w:hAnsi="Arial" w:cs="Arial"/>
-          <w:bCs/>
-        </w:rPr>
-        <w:t>Diagrama de atividade relacionado ao Caso de Uso 12 – Área Comum Vagas,</w:t>
-      </w:r>
     </w:p>
     <w:p>
       <w:pPr>
@@ -27834,7 +27811,8 @@
           <w:rFonts w:ascii="Arial" w:hAnsi="Arial" w:cs="Arial"/>
           <w:bCs/>
         </w:rPr>
-        <w:t>onde o administrador cadastra, atualiza ou exclui vagas de visitantes:</w:t>
+        <w:lastRenderedPageBreak/>
+        <w:t>Diagrama de atividade relacionado ao Caso de Uso 11 – Manter Arquivos,</w:t>
       </w:r>
     </w:p>
     <w:p>
@@ -27848,6 +27826,13 @@
           <w:bCs/>
         </w:rPr>
       </w:pPr>
+      <w:r>
+        <w:rPr>
+          <w:rFonts w:ascii="Arial" w:hAnsi="Arial" w:cs="Arial"/>
+          <w:bCs/>
+        </w:rPr>
+        <w:t>onde o administrador cadastra, atualiza ou exclui arquivos:</w:t>
+      </w:r>
     </w:p>
     <w:p>
       <w:pPr>
@@ -27860,18 +27845,29 @@
           <w:bCs/>
         </w:rPr>
       </w:pPr>
-      <w:r>
+    </w:p>
+    <w:p>
+      <w:pPr>
+        <w:pStyle w:val="PargrafodaLista"/>
+        <w:spacing w:line="360" w:lineRule="auto"/>
+        <w:ind w:left="720"/>
+        <w:jc w:val="both"/>
         <w:rPr>
           <w:rFonts w:ascii="Arial" w:hAnsi="Arial" w:cs="Arial"/>
           <w:bCs/>
+        </w:rPr>
+      </w:pPr>
+      <w:r>
+        <w:rPr>
+          <w:rFonts w:ascii="Arial" w:hAnsi="Arial" w:cs="Arial"/>
+          <w:bCs/>
           <w:noProof/>
         </w:rPr>
-        <w:lastRenderedPageBreak/>
         <w:drawing>
-          <wp:inline distT="0" distB="0" distL="0" distR="0" wp14:anchorId="208D2DD4" wp14:editId="64196C9A">
-            <wp:extent cx="5476240" cy="6172200"/>
+          <wp:inline distT="0" distB="0" distL="0" distR="0" wp14:anchorId="1C623CB8" wp14:editId="3E5D6DD7">
+            <wp:extent cx="5152390" cy="6007396"/>
             <wp:effectExtent l="0" t="0" r="0" b="0"/>
-            <wp:docPr id="29" name="Imagem 29"/>
+            <wp:docPr id="28" name="Imagem 28"/>
             <wp:cNvGraphicFramePr>
               <a:graphicFrameLocks xmlns:a="http://schemas.openxmlformats.org/drawingml/2006/main" noChangeAspect="1"/>
             </wp:cNvGraphicFramePr>
@@ -27891,6 +27887,202 @@
                   <pic:spPr>
                     <a:xfrm>
                       <a:off x="0" y="0"/>
+                      <a:ext cx="5174833" cy="6033563"/>
+                    </a:xfrm>
+                    <a:prstGeom prst="rect">
+                      <a:avLst/>
+                    </a:prstGeom>
+                  </pic:spPr>
+                </pic:pic>
+              </a:graphicData>
+            </a:graphic>
+          </wp:inline>
+        </w:drawing>
+      </w:r>
+    </w:p>
+    <w:p>
+      <w:pPr>
+        <w:pStyle w:val="PargrafodaLista"/>
+        <w:spacing w:line="360" w:lineRule="auto"/>
+        <w:ind w:left="720"/>
+        <w:jc w:val="both"/>
+        <w:rPr>
+          <w:rFonts w:ascii="Arial" w:hAnsi="Arial" w:cs="Arial"/>
+          <w:bCs/>
+        </w:rPr>
+      </w:pPr>
+      <w:r>
+        <w:rPr>
+          <w:rFonts w:ascii="Arial" w:hAnsi="Arial" w:cs="Arial"/>
+          <w:bCs/>
+        </w:rPr>
+        <w:t>Fonte: Os Autores, 2020.</w:t>
+      </w:r>
+    </w:p>
+    <w:p>
+      <w:pPr>
+        <w:pStyle w:val="PargrafodaLista"/>
+        <w:spacing w:line="360" w:lineRule="auto"/>
+        <w:ind w:left="720"/>
+        <w:jc w:val="both"/>
+        <w:rPr>
+          <w:rFonts w:ascii="Arial" w:hAnsi="Arial" w:cs="Arial"/>
+          <w:bCs/>
+        </w:rPr>
+      </w:pPr>
+    </w:p>
+    <w:p>
+      <w:pPr>
+        <w:pStyle w:val="PargrafodaLista"/>
+        <w:spacing w:line="360" w:lineRule="auto"/>
+        <w:ind w:left="720"/>
+        <w:jc w:val="both"/>
+        <w:rPr>
+          <w:rFonts w:ascii="Arial" w:hAnsi="Arial" w:cs="Arial"/>
+          <w:bCs/>
+        </w:rPr>
+      </w:pPr>
+    </w:p>
+    <w:p>
+      <w:pPr>
+        <w:pStyle w:val="PargrafodaLista"/>
+        <w:spacing w:line="360" w:lineRule="auto"/>
+        <w:ind w:left="720"/>
+        <w:jc w:val="both"/>
+        <w:rPr>
+          <w:rFonts w:ascii="Arial" w:hAnsi="Arial" w:cs="Arial"/>
+          <w:bCs/>
+        </w:rPr>
+      </w:pPr>
+    </w:p>
+    <w:p>
+      <w:pPr>
+        <w:pStyle w:val="PargrafodaLista"/>
+        <w:spacing w:line="360" w:lineRule="auto"/>
+        <w:ind w:left="720"/>
+        <w:jc w:val="both"/>
+        <w:rPr>
+          <w:rFonts w:ascii="Arial" w:hAnsi="Arial" w:cs="Arial"/>
+          <w:bCs/>
+        </w:rPr>
+      </w:pPr>
+    </w:p>
+    <w:p>
+      <w:pPr>
+        <w:pStyle w:val="PargrafodaLista"/>
+        <w:spacing w:line="360" w:lineRule="auto"/>
+        <w:ind w:left="720"/>
+        <w:jc w:val="both"/>
+        <w:rPr>
+          <w:rFonts w:ascii="Arial" w:hAnsi="Arial" w:cs="Arial"/>
+          <w:bCs/>
+        </w:rPr>
+      </w:pPr>
+    </w:p>
+    <w:p>
+      <w:pPr>
+        <w:pStyle w:val="PargrafodaLista"/>
+        <w:spacing w:line="360" w:lineRule="auto"/>
+        <w:ind w:left="720"/>
+        <w:jc w:val="both"/>
+        <w:rPr>
+          <w:rFonts w:ascii="Arial" w:hAnsi="Arial" w:cs="Arial"/>
+          <w:bCs/>
+        </w:rPr>
+      </w:pPr>
+    </w:p>
+    <w:p>
+      <w:pPr>
+        <w:pStyle w:val="PargrafodaLista"/>
+        <w:spacing w:line="360" w:lineRule="auto"/>
+        <w:ind w:left="720"/>
+        <w:jc w:val="both"/>
+        <w:rPr>
+          <w:rFonts w:ascii="Arial" w:hAnsi="Arial" w:cs="Arial"/>
+          <w:bCs/>
+        </w:rPr>
+      </w:pPr>
+      <w:r>
+        <w:rPr>
+          <w:rFonts w:ascii="Arial" w:hAnsi="Arial" w:cs="Arial"/>
+          <w:bCs/>
+        </w:rPr>
+        <w:lastRenderedPageBreak/>
+        <w:t>Diagrama de atividade relacionado ao Caso de Uso 12 – Área Comum Vagas,</w:t>
+      </w:r>
+    </w:p>
+    <w:p>
+      <w:pPr>
+        <w:pStyle w:val="PargrafodaLista"/>
+        <w:spacing w:line="360" w:lineRule="auto"/>
+        <w:ind w:left="720"/>
+        <w:jc w:val="both"/>
+        <w:rPr>
+          <w:rFonts w:ascii="Arial" w:hAnsi="Arial" w:cs="Arial"/>
+          <w:bCs/>
+        </w:rPr>
+      </w:pPr>
+      <w:r>
+        <w:rPr>
+          <w:rFonts w:ascii="Arial" w:hAnsi="Arial" w:cs="Arial"/>
+          <w:bCs/>
+        </w:rPr>
+        <w:t>onde o administrador cadastra, atualiza ou exclui vagas de visitantes:</w:t>
+      </w:r>
+    </w:p>
+    <w:p>
+      <w:pPr>
+        <w:pStyle w:val="PargrafodaLista"/>
+        <w:spacing w:line="360" w:lineRule="auto"/>
+        <w:ind w:left="720"/>
+        <w:jc w:val="both"/>
+        <w:rPr>
+          <w:rFonts w:ascii="Arial" w:hAnsi="Arial" w:cs="Arial"/>
+          <w:bCs/>
+        </w:rPr>
+      </w:pPr>
+    </w:p>
+    <w:p>
+      <w:pPr>
+        <w:pStyle w:val="PargrafodaLista"/>
+        <w:spacing w:line="360" w:lineRule="auto"/>
+        <w:ind w:left="720"/>
+        <w:jc w:val="both"/>
+        <w:rPr>
+          <w:rFonts w:ascii="Arial" w:hAnsi="Arial" w:cs="Arial"/>
+          <w:bCs/>
+        </w:rPr>
+      </w:pPr>
+      <w:r>
+        <w:rPr>
+          <w:rFonts w:ascii="Arial" w:hAnsi="Arial" w:cs="Arial"/>
+          <w:bCs/>
+          <w:noProof/>
+        </w:rPr>
+        <w:drawing>
+          <wp:inline distT="0" distB="0" distL="0" distR="0" wp14:anchorId="208D2DD4" wp14:editId="64196C9A">
+            <wp:extent cx="5476240" cy="6172200"/>
+            <wp:effectExtent l="0" t="0" r="0" b="0"/>
+            <wp:docPr id="29" name="Imagem 29"/>
+            <wp:cNvGraphicFramePr>
+              <a:graphicFrameLocks xmlns:a="http://schemas.openxmlformats.org/drawingml/2006/main" noChangeAspect="1"/>
+            </wp:cNvGraphicFramePr>
+            <a:graphic xmlns:a="http://schemas.openxmlformats.org/drawingml/2006/main">
+              <a:graphicData uri="http://schemas.openxmlformats.org/drawingml/2006/picture">
+                <pic:pic xmlns:pic="http://schemas.openxmlformats.org/drawingml/2006/picture">
+                  <pic:nvPicPr>
+                    <pic:cNvPr id="1" name=""/>
+                    <pic:cNvPicPr/>
+                  </pic:nvPicPr>
+                  <pic:blipFill>
+                    <a:blip r:embed="rId33"/>
+                    <a:stretch>
+                      <a:fillRect/>
+                    </a:stretch>
+                  </pic:blipFill>
+                  <pic:spPr>
+                    <a:xfrm>
+                      <a:off x="0" y="0"/>
                       <a:ext cx="5497336" cy="6195977"/>
                     </a:xfrm>
                     <a:prstGeom prst="rect">
@@ -27920,7 +28112,6 @@
           <w:rFonts w:ascii="Arial" w:hAnsi="Arial" w:cs="Arial"/>
           <w:bCs/>
         </w:rPr>
-        <w:lastRenderedPageBreak/>
         <w:t>Fonte: Os Autores, 2020.</w:t>
       </w:r>
     </w:p>
@@ -27978,6 +28169,7 @@
       </w:pPr>
       <w:bookmarkStart w:id="143" w:name="_Toc39592464"/>
       <w:r>
+        <w:lastRenderedPageBreak/>
         <w:t xml:space="preserve">Análise de </w:t>
       </w:r>
       <w:commentRangeStart w:id="144"/>
@@ -28030,7 +28222,6 @@
       <w:bookmarkStart w:id="145" w:name="_Toc39592465"/>
       <w:commentRangeStart w:id="146"/>
       <w:r>
-        <w:lastRenderedPageBreak/>
         <w:t>Estratégias</w:t>
       </w:r>
       <w:bookmarkEnd w:id="145"/>
@@ -28176,7 +28367,6 @@
       </w:pPr>
       <w:bookmarkStart w:id="147" w:name="_Toc39592467"/>
       <w:r>
-        <w:lastRenderedPageBreak/>
         <w:t>Protótipo</w:t>
       </w:r>
       <w:bookmarkEnd w:id="147"/>
@@ -28256,7 +28446,7 @@
                     <pic:cNvPicPr/>
                   </pic:nvPicPr>
                   <pic:blipFill>
-                    <a:blip r:embed="rId33" cstate="print"/>
+                    <a:blip r:embed="rId34" cstate="print"/>
                     <a:stretch>
                       <a:fillRect/>
                     </a:stretch>
@@ -28429,7 +28619,7 @@
                     <pic:cNvPicPr/>
                   </pic:nvPicPr>
                   <pic:blipFill>
-                    <a:blip r:embed="rId34" cstate="print"/>
+                    <a:blip r:embed="rId35" cstate="print"/>
                     <a:stretch>
                       <a:fillRect/>
                     </a:stretch>
@@ -28636,7 +28826,7 @@
                     <pic:cNvPicPr/>
                   </pic:nvPicPr>
                   <pic:blipFill>
-                    <a:blip r:embed="rId35" cstate="print"/>
+                    <a:blip r:embed="rId36" cstate="print"/>
                     <a:stretch>
                       <a:fillRect/>
                     </a:stretch>
@@ -28789,7 +28979,7 @@
                     <pic:cNvPicPr/>
                   </pic:nvPicPr>
                   <pic:blipFill>
-                    <a:blip r:embed="rId36" cstate="print"/>
+                    <a:blip r:embed="rId37" cstate="print"/>
                     <a:stretch>
                       <a:fillRect/>
                     </a:stretch>
@@ -28935,7 +29125,6 @@
           <w:noProof/>
           <w:sz w:val="20"/>
         </w:rPr>
-        <w:lastRenderedPageBreak/>
         <w:drawing>
           <wp:inline distT="0" distB="0" distL="0" distR="0" wp14:anchorId="52D9A720" wp14:editId="02ED629A">
             <wp:extent cx="5896791" cy="4776787"/>
@@ -28952,7 +29141,7 @@
                     <pic:cNvPicPr/>
                   </pic:nvPicPr>
                   <pic:blipFill>
-                    <a:blip r:embed="rId37" cstate="print"/>
+                    <a:blip r:embed="rId38" cstate="print"/>
                     <a:stretch>
                       <a:fillRect/>
                     </a:stretch>
@@ -29082,7 +29271,6 @@
           <w:noProof/>
           <w:sz w:val="20"/>
         </w:rPr>
-        <w:lastRenderedPageBreak/>
         <w:drawing>
           <wp:inline distT="0" distB="0" distL="0" distR="0" wp14:anchorId="67EC6E9B" wp14:editId="745C2725">
             <wp:extent cx="5897933" cy="4695825"/>
@@ -29099,7 +29287,7 @@
                     <pic:cNvPicPr/>
                   </pic:nvPicPr>
                   <pic:blipFill>
-                    <a:blip r:embed="rId38" cstate="print"/>
+                    <a:blip r:embed="rId39" cstate="print"/>
                     <a:stretch>
                       <a:fillRect/>
                     </a:stretch>
@@ -29245,7 +29433,7 @@
                     <pic:cNvPicPr/>
                   </pic:nvPicPr>
                   <pic:blipFill>
-                    <a:blip r:embed="rId39" cstate="print"/>
+                    <a:blip r:embed="rId40" cstate="print"/>
                     <a:stretch>
                       <a:fillRect/>
                     </a:stretch>
@@ -29391,7 +29579,7 @@
                     <pic:cNvPicPr/>
                   </pic:nvPicPr>
                   <pic:blipFill>
-                    <a:blip r:embed="rId40" cstate="print"/>
+                    <a:blip r:embed="rId41" cstate="print"/>
                     <a:stretch>
                       <a:fillRect/>
                     </a:stretch>
@@ -29521,7 +29709,6 @@
           <w:noProof/>
           <w:sz w:val="20"/>
         </w:rPr>
-        <w:lastRenderedPageBreak/>
         <w:drawing>
           <wp:inline distT="0" distB="0" distL="0" distR="0" wp14:anchorId="1F52AD43" wp14:editId="41CD9E02">
             <wp:extent cx="5890084" cy="4614862"/>
@@ -29538,7 +29725,7 @@
                     <pic:cNvPicPr/>
                   </pic:nvPicPr>
                   <pic:blipFill>
-                    <a:blip r:embed="rId41" cstate="print"/>
+                    <a:blip r:embed="rId42" cstate="print"/>
                     <a:stretch>
                       <a:fillRect/>
                     </a:stretch>
@@ -29979,6 +30166,7 @@
       </w:pPr>
       <w:bookmarkStart w:id="149" w:name="_Toc39592469"/>
       <w:r>
+        <w:lastRenderedPageBreak/>
         <w:t>Título</w:t>
       </w:r>
       <w:r>
@@ -30580,7 +30768,6 @@
         <w:rPr>
           <w:rFonts w:cs="Arial"/>
         </w:rPr>
-        <w:lastRenderedPageBreak/>
         <w:t>T</w:t>
       </w:r>
       <w:r>
@@ -32398,6 +32585,7 @@
       </w:r>
       <w:proofErr w:type="spellStart"/>
       <w:r>
+        <w:lastRenderedPageBreak/>
         <w:t>texto</w:t>
       </w:r>
       <w:proofErr w:type="spellEnd"/>
@@ -35986,6 +36174,7 @@
         <w:rPr>
           <w:szCs w:val="24"/>
         </w:rPr>
+        <w:lastRenderedPageBreak/>
         <w:t>Cronograma de trabalho</w:t>
       </w:r>
       <w:bookmarkEnd w:id="173"/>
@@ -36834,6 +37023,7 @@
                 <w:lang w:eastAsia="pt-BR"/>
               </w:rPr>
             </w:pPr>
+            <w:proofErr w:type="gramStart"/>
             <w:r>
               <w:rPr>
                 <w:rFonts w:eastAsia="Times New Roman" w:cs="Arial"/>
@@ -36841,7 +37031,17 @@
                 <w:sz w:val="22"/>
                 <w:lang w:eastAsia="pt-BR"/>
               </w:rPr>
-              <w:t>Analise de viabilidade de tecnologias Front</w:t>
+              <w:t>Analise</w:t>
+            </w:r>
+            <w:proofErr w:type="gramEnd"/>
+            <w:r>
+              <w:rPr>
+                <w:rFonts w:eastAsia="Times New Roman" w:cs="Arial"/>
+                <w:color w:val="000000"/>
+                <w:sz w:val="22"/>
+                <w:lang w:eastAsia="pt-BR"/>
+              </w:rPr>
+              <w:t xml:space="preserve"> de viabilidade de tecnologias Front</w:t>
             </w:r>
           </w:p>
         </w:tc>
@@ -37047,6 +37247,7 @@
                 <w:lang w:eastAsia="pt-BR"/>
               </w:rPr>
             </w:pPr>
+            <w:proofErr w:type="gramStart"/>
             <w:r>
               <w:rPr>
                 <w:rFonts w:eastAsia="Times New Roman" w:cs="Arial"/>
@@ -37054,7 +37255,17 @@
                 <w:sz w:val="22"/>
                 <w:lang w:eastAsia="pt-BR"/>
               </w:rPr>
-              <w:t>Analise de viabilidade de tecnologias Back</w:t>
+              <w:t>Analise</w:t>
+            </w:r>
+            <w:proofErr w:type="gramEnd"/>
+            <w:r>
+              <w:rPr>
+                <w:rFonts w:eastAsia="Times New Roman" w:cs="Arial"/>
+                <w:color w:val="000000"/>
+                <w:sz w:val="22"/>
+                <w:lang w:eastAsia="pt-BR"/>
+              </w:rPr>
+              <w:t xml:space="preserve"> de viabilidade de tecnologias Back</w:t>
             </w:r>
           </w:p>
         </w:tc>
@@ -40159,6 +40370,7 @@
                 <w:sz w:val="22"/>
                 <w:lang w:eastAsia="pt-BR"/>
               </w:rPr>
+              <w:lastRenderedPageBreak/>
               <w:t>Sprint 19</w:t>
             </w:r>
             <w:r>
@@ -44628,6 +44840,7 @@
                 <w:sz w:val="20"/>
                 <w:szCs w:val="20"/>
               </w:rPr>
+              <w:lastRenderedPageBreak/>
               <w:t>Fonte: O Autor, 2020.</w:t>
             </w:r>
           </w:p>
@@ -44685,7 +44898,7 @@
                           </pic:cNvPicPr>
                         </pic:nvPicPr>
                         <pic:blipFill>
-                          <a:blip r:embed="rId42" cstate="print">
+                          <a:blip r:embed="rId43" cstate="print">
                             <a:extLst>
                               <a:ext uri="{28A0092B-C50C-407E-A947-70E740481C1C}">
                                 <a14:useLocalDpi xmlns:a14="http://schemas.microsoft.com/office/drawing/2010/main" val="0"/>
@@ -44800,6 +45013,7 @@
       <w:bookmarkStart w:id="181" w:name="_Toc257729512"/>
       <w:bookmarkStart w:id="182" w:name="_Toc257814819"/>
       <w:r>
+        <w:lastRenderedPageBreak/>
         <w:br w:type="page"/>
       </w:r>
     </w:p>
@@ -44837,6 +45051,7 @@
         <w:pStyle w:val="Ttulo1"/>
       </w:pPr>
       <w:r>
+        <w:lastRenderedPageBreak/>
         <w:t>ANÁLISE DOS RESULTADOS</w:t>
       </w:r>
       <w:bookmarkEnd w:id="175"/>
@@ -45531,7 +45746,7 @@
             </wp:cNvGraphicFramePr>
             <a:graphic xmlns:a="http://schemas.openxmlformats.org/drawingml/2006/main">
               <a:graphicData uri="http://schemas.openxmlformats.org/drawingml/2006/chart">
-                <c:chart xmlns:c="http://schemas.openxmlformats.org/drawingml/2006/chart" xmlns:r="http://schemas.openxmlformats.org/officeDocument/2006/relationships" r:id="rId43"/>
+                <c:chart xmlns:c="http://schemas.openxmlformats.org/drawingml/2006/chart" xmlns:r="http://schemas.openxmlformats.org/officeDocument/2006/relationships" r:id="rId44"/>
               </a:graphicData>
             </a:graphic>
           </wp:inline>
@@ -47347,6 +47562,7 @@
         <w:rPr>
           <w:rFonts w:cs="Arial"/>
         </w:rPr>
+        <w:lastRenderedPageBreak/>
         <w:t>T</w:t>
       </w:r>
       <w:r>
@@ -50790,6 +51006,7 @@
         <w:rPr>
           <w:rFonts w:cs="Arial"/>
         </w:rPr>
+        <w:lastRenderedPageBreak/>
         <w:t>T</w:t>
       </w:r>
       <w:r>
@@ -51387,6 +51604,7 @@
       <w:bookmarkStart w:id="188" w:name="_Toc266865635"/>
       <w:bookmarkStart w:id="189" w:name="_Toc39592474"/>
       <w:r>
+        <w:lastRenderedPageBreak/>
         <w:t>Considerações Finais</w:t>
       </w:r>
       <w:bookmarkEnd w:id="176"/>
@@ -53158,6 +53376,7 @@
       <w:bookmarkStart w:id="193" w:name="_Toc257814820"/>
       <w:bookmarkStart w:id="194" w:name="_Toc39592475"/>
       <w:r>
+        <w:lastRenderedPageBreak/>
         <w:t>Referências</w:t>
       </w:r>
       <w:bookmarkEnd w:id="190"/>
@@ -53196,7 +53415,7 @@
       <w:r>
         <w:t xml:space="preserve"> </w:t>
       </w:r>
-      <w:hyperlink r:id="rId44">
+      <w:hyperlink r:id="rId45">
         <w:r>
           <w:t>&lt;http://vanzolini.org.br/weblog/2014/10/16/a-viabilidade-de-projetos-em-dez-licoes/&gt;</w:t>
         </w:r>
@@ -53266,7 +53485,7 @@
       <w:r>
         <w:t xml:space="preserve"> </w:t>
       </w:r>
-      <w:hyperlink r:id="rId45">
+      <w:hyperlink r:id="rId46">
         <w:r>
           <w:t>&lt;</w:t>
         </w:r>
@@ -53347,7 +53566,7 @@
       <w:r>
         <w:t xml:space="preserve"> </w:t>
       </w:r>
-      <w:hyperlink r:id="rId46">
+      <w:hyperlink r:id="rId47">
         <w:r>
           <w:t xml:space="preserve"> https://www.scrumguides.org/docs/scrumguide/v2017/2017-Scrum-Guide-Portuguese-Brazilian.pdf</w:t>
         </w:r>
@@ -53622,6 +53841,7 @@
       </w:pPr>
       <w:bookmarkStart w:id="200" w:name="_Toc39592476"/>
       <w:r>
+        <w:lastRenderedPageBreak/>
         <w:t>APÊNDICE A</w:t>
       </w:r>
       <w:r>
@@ -53707,6 +53927,7 @@
       </w:r>
       <w:bookmarkStart w:id="205" w:name="_Toc39592477"/>
       <w:r>
+        <w:lastRenderedPageBreak/>
         <w:t>APÊNDICE B</w:t>
       </w:r>
       <w:r>
@@ -53770,6 +53991,7 @@
       <w:bookmarkStart w:id="210" w:name="_Toc257814824"/>
       <w:bookmarkStart w:id="211" w:name="_Toc39592478"/>
       <w:r>
+        <w:lastRenderedPageBreak/>
         <w:t>ANEXO A</w:t>
       </w:r>
       <w:r>
@@ -53808,6 +54030,7 @@
       </w:r>
       <w:bookmarkStart w:id="212" w:name="_Toc39592479"/>
       <w:r>
+        <w:lastRenderedPageBreak/>
         <w:t>ANEXO B</w:t>
       </w:r>
       <w:r>
@@ -53840,7 +54063,7 @@
       </w:pPr>
     </w:p>
     <w:sectPr>
-      <w:headerReference w:type="default" r:id="rId47"/>
+      <w:headerReference w:type="default" r:id="rId48"/>
       <w:pgSz w:w="11906" w:h="16838" w:code="9"/>
       <w:pgMar w:top="1701" w:right="1134" w:bottom="1134" w:left="1701" w:header="709" w:footer="709" w:gutter="0"/>
       <w:cols w:space="708"/>
@@ -53914,13 +54137,8 @@
       <w:r>
         <w:t xml:space="preserve">Pendente colocar as </w:t>
       </w:r>
-      <w:proofErr w:type="spellStart"/>
-      <w:r>
-        <w:t>referencias</w:t>
-      </w:r>
-      <w:proofErr w:type="spellEnd"/>
-      <w:r>
-        <w:t xml:space="preserve"> ainda</w:t>
+      <w:r>
+        <w:t>referencias ainda</w:t>
       </w:r>
     </w:p>
   </w:comment>

--- a/SISTEMA DE CONDOMINIO TCC FACET -.docx
+++ b/SISTEMA DE CONDOMINIO TCC FACET -.docx
@@ -4708,21 +4708,7 @@
             <w:rStyle w:val="Hyperlink"/>
             <w:noProof/>
           </w:rPr>
-          <w:t>Diagrama</w:t>
-        </w:r>
-        <w:r>
-          <w:rPr>
-            <w:rStyle w:val="Hyperlink"/>
-            <w:noProof/>
-          </w:rPr>
-          <w:t xml:space="preserve"> </w:t>
-        </w:r>
-        <w:r>
-          <w:rPr>
-            <w:rStyle w:val="Hyperlink"/>
-            <w:noProof/>
-          </w:rPr>
-          <w:t>de classe</w:t>
+          <w:t>Diagrama de classe</w:t>
         </w:r>
         <w:r>
           <w:rPr>
@@ -4808,14 +4794,7 @@
             <w:rStyle w:val="Hyperlink"/>
             <w:noProof/>
           </w:rPr>
-          <w:t>DE</w:t>
-        </w:r>
-        <w:r>
-          <w:rPr>
-            <w:rStyle w:val="Hyperlink"/>
-            <w:noProof/>
-          </w:rPr>
-          <w:t>R</w:t>
+          <w:t>DER</w:t>
         </w:r>
         <w:r>
           <w:rPr>
@@ -8646,7 +8625,6 @@
         </w:rPr>
       </w:pPr>
       <w:bookmarkStart w:id="119" w:name="_Toc39592448"/>
-      <w:commentRangeStart w:id="120"/>
       <w:r>
         <w:rPr>
           <w:lang w:eastAsia="pt-BR"/>
@@ -8662,15 +8640,15 @@
         <w:ind w:left="159" w:right="268" w:firstLine="720"/>
         <w:jc w:val="both"/>
       </w:pPr>
-      <w:bookmarkStart w:id="121" w:name="_Toc257728963"/>
-      <w:bookmarkStart w:id="122" w:name="_Toc257729064"/>
-      <w:bookmarkStart w:id="123" w:name="_Toc257729286"/>
-      <w:bookmarkStart w:id="124" w:name="_Toc257729452"/>
-      <w:bookmarkStart w:id="125" w:name="_Toc257729489"/>
-      <w:bookmarkStart w:id="126" w:name="_Toc257729506"/>
-      <w:bookmarkStart w:id="127" w:name="_Toc257814813"/>
-      <w:bookmarkStart w:id="128" w:name="_Toc266865630"/>
-      <w:bookmarkStart w:id="129" w:name="_Toc39592449"/>
+      <w:bookmarkStart w:id="120" w:name="_Toc257728963"/>
+      <w:bookmarkStart w:id="121" w:name="_Toc257729064"/>
+      <w:bookmarkStart w:id="122" w:name="_Toc257729286"/>
+      <w:bookmarkStart w:id="123" w:name="_Toc257729452"/>
+      <w:bookmarkStart w:id="124" w:name="_Toc257729489"/>
+      <w:bookmarkStart w:id="125" w:name="_Toc257729506"/>
+      <w:bookmarkStart w:id="126" w:name="_Toc257814813"/>
+      <w:bookmarkStart w:id="127" w:name="_Toc266865630"/>
+      <w:bookmarkStart w:id="128" w:name="_Toc39592449"/>
       <w:r>
         <w:t>O sistema a ser desenvolvido, visa resolver problemas com o desgaste desprendido para controle do condomínio.</w:t>
       </w:r>
@@ -8715,53 +8693,89 @@
         <w:jc w:val="both"/>
       </w:pPr>
       <w:r>
-        <w:t xml:space="preserve">PHP: Um acrônimo para </w:t>
-      </w:r>
-      <w:proofErr w:type="spellStart"/>
-      <w:r>
-        <w:t>Hipertext</w:t>
-      </w:r>
-      <w:proofErr w:type="spellEnd"/>
-      <w:r>
-        <w:t xml:space="preserve"> </w:t>
-      </w:r>
-      <w:proofErr w:type="spellStart"/>
-      <w:r>
-        <w:t>Preprocessor</w:t>
-      </w:r>
-      <w:proofErr w:type="spellEnd"/>
-      <w:r>
-        <w:t xml:space="preserve"> é uma linguagem de uso em larga popularidade no desenvolvimento de sistemas de páginas para internet, foi criado por </w:t>
-      </w:r>
-      <w:proofErr w:type="spellStart"/>
-      <w:r>
-        <w:t>Rasmus</w:t>
-      </w:r>
-      <w:proofErr w:type="spellEnd"/>
-      <w:r>
-        <w:t xml:space="preserve"> </w:t>
-      </w:r>
-      <w:proofErr w:type="spellStart"/>
-      <w:r>
-        <w:t>Lerdorf</w:t>
-      </w:r>
-      <w:proofErr w:type="spellEnd"/>
-      <w:r>
-        <w:t xml:space="preserve"> em 1995,</w:t>
-      </w:r>
-      <w:r>
-        <w:t xml:space="preserve"> </w:t>
-      </w:r>
-      <w:r>
-        <w:t xml:space="preserve">sendo mantida pela organização chamada The PHP </w:t>
-      </w:r>
-      <w:proofErr w:type="spellStart"/>
-      <w:r>
-        <w:t>Group</w:t>
-      </w:r>
-      <w:proofErr w:type="spellEnd"/>
-      <w:r>
-        <w:t>, é de licença gratuita e de código fonte aberto.</w:t>
+        <w:t xml:space="preserve">HTML é a abreviação da grafia em inglês de </w:t>
+      </w:r>
+      <w:proofErr w:type="spellStart"/>
+      <w:r>
+        <w:t>Hyper</w:t>
+      </w:r>
+      <w:proofErr w:type="spellEnd"/>
+      <w:r>
+        <w:t xml:space="preserve"> </w:t>
+      </w:r>
+      <w:proofErr w:type="spellStart"/>
+      <w:r>
+        <w:t>Text</w:t>
+      </w:r>
+      <w:proofErr w:type="spellEnd"/>
+      <w:r>
+        <w:t xml:space="preserve"> Markup </w:t>
+      </w:r>
+      <w:proofErr w:type="spellStart"/>
+      <w:r>
+        <w:t>Language</w:t>
+      </w:r>
+      <w:proofErr w:type="spellEnd"/>
+      <w:r>
+        <w:t>, que traduzindo seria Linguagem de Marcação para Hipertexto, se destina para escrever documentos que possam ser compreendidos por navegadores que é um software que se encarrega de apresentar essa informação ao usuário (SILVA, 2007)</w:t>
+      </w:r>
+      <w:r>
+        <w:t>.</w:t>
+      </w:r>
+    </w:p>
+    <w:p>
+      <w:pPr>
+        <w:pStyle w:val="Corpodetexto"/>
+        <w:spacing w:before="2" w:line="362" w:lineRule="auto"/>
+        <w:ind w:left="159" w:right="268" w:firstLine="720"/>
+        <w:jc w:val="both"/>
+      </w:pPr>
+      <w:r>
+        <w:t xml:space="preserve">CSS são folhas de estilos em cascata, seu termo é a abreviação do Inglês </w:t>
+      </w:r>
+      <w:proofErr w:type="spellStart"/>
+      <w:r>
+        <w:rPr>
+          <w:i/>
+          <w:iCs/>
+        </w:rPr>
+        <w:t>Cascading</w:t>
+      </w:r>
+      <w:proofErr w:type="spellEnd"/>
+      <w:r>
+        <w:rPr>
+          <w:i/>
+          <w:iCs/>
+        </w:rPr>
+        <w:t xml:space="preserve"> </w:t>
+      </w:r>
+      <w:proofErr w:type="spellStart"/>
+      <w:r>
+        <w:rPr>
+          <w:i/>
+          <w:iCs/>
+        </w:rPr>
+        <w:t>Style</w:t>
+      </w:r>
+      <w:proofErr w:type="spellEnd"/>
+      <w:r>
+        <w:rPr>
+          <w:i/>
+          <w:iCs/>
+        </w:rPr>
+        <w:t xml:space="preserve"> </w:t>
+      </w:r>
+      <w:proofErr w:type="spellStart"/>
+      <w:r>
+        <w:rPr>
+          <w:i/>
+          <w:iCs/>
+        </w:rPr>
+        <w:t>Sheet</w:t>
+      </w:r>
+      <w:proofErr w:type="spellEnd"/>
+      <w:r>
+        <w:t xml:space="preserve"> sua definição é a de um mecanismo simples para adicionar estilos como por exemplo fontes, cores e espaçamento a páginas da internet (W3C, 2020b)</w:t>
       </w:r>
     </w:p>
     <w:p>
@@ -8777,7 +8791,34 @@
       </w:r>
       <w:proofErr w:type="spellEnd"/>
       <w:r>
-        <w:t xml:space="preserve">: </w:t>
+        <w:t xml:space="preserve"> </w:t>
+      </w:r>
+      <w:r>
+        <w:t>juntamente com as tecnologias acima HTML e CSS forma</w:t>
+      </w:r>
+      <w:r>
+        <w:t>m</w:t>
+      </w:r>
+      <w:r>
+        <w:t xml:space="preserve"> a tríade de tecnologia que é necessária para que desenvolvedores possa</w:t>
+      </w:r>
+      <w:r>
+        <w:t>m</w:t>
+      </w:r>
+      <w:r>
+        <w:t xml:space="preserve"> especificar o</w:t>
+      </w:r>
+      <w:r>
+        <w:t>s</w:t>
+      </w:r>
+      <w:r>
+        <w:t xml:space="preserve"> comportamentos de páginas web, </w:t>
+      </w:r>
+      <w:r>
+        <w:t>a</w:t>
+      </w:r>
+      <w:r>
+        <w:t xml:space="preserve"> linguagem  </w:t>
       </w:r>
       <w:proofErr w:type="spellStart"/>
       <w:r>
@@ -8785,7 +8826,31 @@
       </w:r>
       <w:proofErr w:type="spellEnd"/>
       <w:r>
-        <w:t xml:space="preserve"> é uma linguagem de programação interpretada. Foi originalmente implementada como parte dos navegadores web para que scripts pudessem ser executados do lado do cliente e interagissem com o usuário sem a necessidade deste script passar pelo servidor, controlando o navegador, realizando comunicação assíncrona e alterando o conteúdo do documento exibido</w:t>
+        <w:t xml:space="preserve"> básica </w:t>
+      </w:r>
+      <w:r>
+        <w:lastRenderedPageBreak/>
+        <w:t xml:space="preserve">permite trabalhar com texto, </w:t>
+      </w:r>
+      <w:proofErr w:type="spellStart"/>
+      <w:r>
+        <w:t>arrays</w:t>
+      </w:r>
+      <w:proofErr w:type="spellEnd"/>
+      <w:r>
+        <w:t>, datas e expressões regulares ,</w:t>
+      </w:r>
+      <w:r>
+        <w:t xml:space="preserve"> foi </w:t>
+      </w:r>
+      <w:r>
+        <w:t>criada pela Netscape  e é uma marca registrada, licenciada pela Sun Microsystems, hoje a Oracle</w:t>
+      </w:r>
+      <w:r>
+        <w:t>.(FLANAGAN, 2004)</w:t>
+      </w:r>
+      <w:r>
+        <w:t>.</w:t>
       </w:r>
     </w:p>
     <w:p>
@@ -8796,13 +8861,159 @@
         <w:jc w:val="both"/>
       </w:pPr>
       <w:r>
-        <w:t xml:space="preserve">Eclipse: Esta ferramenta engloba os componentes de desenvolvimento necessários para desenvolver aplicativos baseados em </w:t>
-      </w:r>
-      <w:r>
-        <w:t>Java</w:t>
-      </w:r>
-      <w:r>
-        <w:t xml:space="preserve"> e facilita a extensibilidade de desenvolvimento, é um kit de desenvolvimento gratuito.</w:t>
+        <w:t xml:space="preserve">Angular é uma plataforma de desenvolvimento </w:t>
+      </w:r>
+      <w:r>
+        <w:t>para criação</w:t>
+      </w:r>
+      <w:r>
+        <w:t xml:space="preserve"> de </w:t>
+      </w:r>
+      <w:r>
+        <w:t xml:space="preserve">designes </w:t>
+      </w:r>
+      <w:r>
+        <w:t>eficientes e sofisticados</w:t>
+      </w:r>
+      <w:r>
+        <w:t xml:space="preserve"> para</w:t>
+      </w:r>
+      <w:r>
+        <w:t xml:space="preserve"> documentos</w:t>
+      </w:r>
+      <w:r>
+        <w:t xml:space="preserve"> de internet</w:t>
+      </w:r>
+      <w:r>
+        <w:t xml:space="preserve"> de </w:t>
+      </w:r>
+      <w:proofErr w:type="spellStart"/>
+      <w:r>
+        <w:t>pagina</w:t>
+      </w:r>
+      <w:proofErr w:type="spellEnd"/>
+      <w:r>
+        <w:t xml:space="preserve"> </w:t>
+      </w:r>
+      <w:r>
+        <w:t>única. (ANGULAR, 2020).</w:t>
+      </w:r>
+    </w:p>
+    <w:p>
+      <w:pPr>
+        <w:pStyle w:val="Corpodetexto"/>
+        <w:spacing w:before="4" w:line="362" w:lineRule="auto"/>
+        <w:ind w:left="159" w:right="267" w:firstLine="720"/>
+        <w:jc w:val="both"/>
+      </w:pPr>
+      <w:r>
+        <w:t>Eclipse</w:t>
+      </w:r>
+      <w:r>
+        <w:t xml:space="preserve"> é um ambiente de desenvolvimento desktop que possibilita realizar a integração de ferramentas e fornecer o controle aberto a maioria dos </w:t>
+      </w:r>
+      <w:r>
+        <w:t>paradigmas para</w:t>
+      </w:r>
+      <w:r>
+        <w:t xml:space="preserve"> a criação, gerenciamento e navegação de </w:t>
+      </w:r>
+      <w:r>
+        <w:t>recursos para</w:t>
+      </w:r>
+      <w:r>
+        <w:t xml:space="preserve"> </w:t>
+      </w:r>
+      <w:r>
+        <w:t>o trabalho</w:t>
+      </w:r>
+      <w:r>
+        <w:t xml:space="preserve"> de desenvolvimento</w:t>
+      </w:r>
+      <w:r>
+        <w:t>.</w:t>
+      </w:r>
+      <w:r>
+        <w:t xml:space="preserve"> </w:t>
+      </w:r>
+      <w:r>
+        <w:t>(ECLIPSE, 2020</w:t>
+      </w:r>
+      <w:r>
+        <w:t xml:space="preserve">). </w:t>
+      </w:r>
+      <w:proofErr w:type="spellStart"/>
+      <w:r>
+        <w:t>Sera</w:t>
+      </w:r>
+      <w:proofErr w:type="spellEnd"/>
+      <w:r>
+        <w:t xml:space="preserve"> utilizado nesse projeto o Eclipse </w:t>
+      </w:r>
+      <w:r>
+        <w:t>que contempla as ferramentas para desenvolvimento na linguagem Java.</w:t>
+      </w:r>
+    </w:p>
+    <w:p>
+      <w:pPr>
+        <w:pStyle w:val="Corpodetexto"/>
+        <w:spacing w:before="4" w:line="362" w:lineRule="auto"/>
+        <w:ind w:left="159" w:right="267" w:firstLine="720"/>
+        <w:jc w:val="both"/>
+      </w:pPr>
+      <w:r>
+        <w:t xml:space="preserve">Java é uma linguagem que começou a surgir em 1991 na Sun Microsystems, fazia parte de um projeto chamado Green Project que visava possibilitar a comunicação entre computadores e equipamentos eletrodomésticos, posteriormente em 1995 foi adaptada para a internet, a mesma roda sobre uma </w:t>
+      </w:r>
+      <w:proofErr w:type="spellStart"/>
+      <w:r>
+        <w:t>maquina</w:t>
+      </w:r>
+      <w:proofErr w:type="spellEnd"/>
+      <w:r>
+        <w:t xml:space="preserve"> virtual, o que possibilita qualquer equipamento capaz de rodar essa </w:t>
+      </w:r>
+      <w:proofErr w:type="spellStart"/>
+      <w:r>
+        <w:t>maquina</w:t>
+      </w:r>
+      <w:proofErr w:type="spellEnd"/>
+      <w:r>
+        <w:t xml:space="preserve"> virtual ser compatível com a execução do </w:t>
+      </w:r>
+      <w:proofErr w:type="spellStart"/>
+      <w:r>
+        <w:t>java</w:t>
+      </w:r>
+      <w:proofErr w:type="spellEnd"/>
+      <w:r>
+        <w:t>, o que criou o famoso slogan “Escreva uma vez, rode em qualquer lugar”.(LUCKOW, 2010).</w:t>
+      </w:r>
+    </w:p>
+    <w:p>
+      <w:pPr>
+        <w:pStyle w:val="Corpodetexto"/>
+        <w:spacing w:before="4" w:line="362" w:lineRule="auto"/>
+        <w:ind w:left="159" w:right="267" w:firstLine="720"/>
+        <w:jc w:val="both"/>
+      </w:pPr>
+      <w:r>
+        <w:t xml:space="preserve">Spring é um competente container de injeção de dependências no qual foram construídos diversos módulos com o objetivo de facilitar o desenvolvimento de aplicações corporativas para que se possa externalizar informações, foi apresentado oficialmente em versão final </w:t>
+      </w:r>
+      <w:proofErr w:type="spellStart"/>
+      <w:r>
+        <w:t>atráves</w:t>
+      </w:r>
+      <w:proofErr w:type="spellEnd"/>
+      <w:r>
+        <w:t xml:space="preserve"> do livro Expert </w:t>
+      </w:r>
+      <w:proofErr w:type="spellStart"/>
+      <w:r>
+        <w:t>One-To-one</w:t>
+      </w:r>
+      <w:proofErr w:type="spellEnd"/>
+      <w:r>
+        <w:t xml:space="preserve"> J2EE por Rod Johnson.(WEISSMANN, 2014).</w:t>
       </w:r>
     </w:p>
     <w:p>
@@ -8813,65 +9024,73 @@
         <w:jc w:val="both"/>
       </w:pPr>
       <w:r>
+        <w:t xml:space="preserve">Para este projeto </w:t>
+      </w:r>
+      <w:proofErr w:type="spellStart"/>
+      <w:r>
+        <w:t>sera</w:t>
+      </w:r>
+      <w:proofErr w:type="spellEnd"/>
+      <w:r>
+        <w:t xml:space="preserve"> utilizado o </w:t>
+      </w:r>
+      <w:proofErr w:type="spellStart"/>
+      <w:r>
+        <w:t>MariaDB</w:t>
+      </w:r>
+      <w:proofErr w:type="spellEnd"/>
+      <w:r>
+        <w:t xml:space="preserve"> server que é uma base dados criada pelos desenvolvedores do </w:t>
+      </w:r>
+      <w:r>
+        <w:t>MySQ</w:t>
+      </w:r>
+      <w:r>
+        <w:t>L.</w:t>
+      </w:r>
+    </w:p>
+    <w:p>
+      <w:pPr>
+        <w:pStyle w:val="Corpodetexto"/>
+        <w:spacing w:before="3" w:line="362" w:lineRule="auto"/>
+        <w:ind w:left="159" w:right="267" w:firstLine="720"/>
+        <w:jc w:val="both"/>
+      </w:pPr>
+      <w:r>
+        <w:t>MySQ</w:t>
+      </w:r>
+      <w:r>
+        <w:t xml:space="preserve">L é um banco de dados completo, robusto e extremamente rápido, possui todas as características que existem nos principais bancos de dados do mercado, porém suas licenças são de uso gratuito tanto para fins acadêmicos como para realização de projetos comerciais, sendo de uso livre, foi criado pelos desenvolvedores David </w:t>
+      </w:r>
+      <w:proofErr w:type="spellStart"/>
+      <w:r>
+        <w:t>Axmark</w:t>
+      </w:r>
+      <w:proofErr w:type="spellEnd"/>
+      <w:r>
+        <w:t xml:space="preserve">, Allan Larsson e Michael </w:t>
+      </w:r>
+      <w:proofErr w:type="spellStart"/>
+      <w:r>
+        <w:t>Widenius</w:t>
+      </w:r>
+      <w:proofErr w:type="spellEnd"/>
+      <w:r>
+        <w:t xml:space="preserve"> na década de 90. (MILANI, 2007)</w:t>
+      </w:r>
+      <w:r>
+        <w:t>.</w:t>
+      </w:r>
+    </w:p>
+    <w:p>
+      <w:pPr>
+        <w:pStyle w:val="Ttulo2"/>
+      </w:pPr>
+      <w:r>
         <w:lastRenderedPageBreak/>
-        <w:t xml:space="preserve">MySQL: É um Banco de Dados, que seu projeto teve início em 1996 na Suécia por Allan Larsson, David </w:t>
-      </w:r>
-      <w:proofErr w:type="spellStart"/>
-      <w:r>
-        <w:t>Axmark</w:t>
-      </w:r>
-      <w:proofErr w:type="spellEnd"/>
-      <w:r>
-        <w:t xml:space="preserve"> e Michael </w:t>
-      </w:r>
-      <w:proofErr w:type="spellStart"/>
-      <w:r>
-        <w:t>Widenius</w:t>
-      </w:r>
-      <w:proofErr w:type="spellEnd"/>
-      <w:r>
-        <w:t>,</w:t>
-      </w:r>
-      <w:r>
-        <w:t xml:space="preserve"> </w:t>
-      </w:r>
-      <w:r>
-        <w:t xml:space="preserve">pode se rodar várias aplicações desenvolvidas e basicamente todas linguagens populares. Utilizando a API do </w:t>
-      </w:r>
-      <w:proofErr w:type="spellStart"/>
-      <w:r>
-        <w:t>mSQL</w:t>
-      </w:r>
-      <w:proofErr w:type="spellEnd"/>
-      <w:r>
-        <w:t>, escreveram em C e C++ uma nova API que deu origem ao MySQL, como software de licença livre, tornou-se mais conhecido por suas características de rápido acesso e é cada vez mais utilizado. Novas versões foram são lançadas, contemplando novas necessidades e firmando, assim, sua posição no</w:t>
-      </w:r>
-      <w:r>
-        <w:rPr>
-          <w:spacing w:val="19"/>
-        </w:rPr>
-        <w:t xml:space="preserve"> </w:t>
-      </w:r>
-      <w:r>
-        <w:t>mercado.</w:t>
-      </w:r>
-      <w:commentRangeEnd w:id="120"/>
-      <w:r>
-        <w:rPr>
-          <w:rStyle w:val="Refdecomentrio"/>
-          <w:rFonts w:eastAsia="Calibri"/>
-          <w:lang w:eastAsia="en-US"/>
-        </w:rPr>
-        <w:commentReference w:id="120"/>
-      </w:r>
-    </w:p>
-    <w:p>
-      <w:pPr>
-        <w:pStyle w:val="Ttulo2"/>
-      </w:pPr>
-      <w:r>
         <w:t>caracterização</w:t>
       </w:r>
+      <w:bookmarkEnd w:id="120"/>
       <w:bookmarkEnd w:id="121"/>
       <w:bookmarkEnd w:id="122"/>
       <w:bookmarkEnd w:id="123"/>
@@ -8879,11 +9098,10 @@
       <w:bookmarkEnd w:id="125"/>
       <w:bookmarkEnd w:id="126"/>
       <w:bookmarkEnd w:id="127"/>
+      <w:r>
+        <w:t xml:space="preserve"> do problema</w:t>
+      </w:r>
       <w:bookmarkEnd w:id="128"/>
-      <w:r>
-        <w:t xml:space="preserve"> do problema</w:t>
-      </w:r>
-      <w:bookmarkEnd w:id="129"/>
     </w:p>
     <w:p>
       <w:pPr>
@@ -9105,11 +9323,11 @@
       <w:pPr>
         <w:pStyle w:val="Ttulo2"/>
       </w:pPr>
-      <w:bookmarkStart w:id="130" w:name="_Toc39592450"/>
+      <w:bookmarkStart w:id="129" w:name="_Toc39592450"/>
       <w:r>
         <w:t>solução</w:t>
       </w:r>
-      <w:bookmarkEnd w:id="130"/>
+      <w:bookmarkEnd w:id="129"/>
     </w:p>
     <w:p>
       <w:pPr>
@@ -9137,11 +9355,7 @@
         <w:t xml:space="preserve">projeto visa </w:t>
       </w:r>
       <w:r>
-        <w:t xml:space="preserve">atender os objetivos e critérios descritos no escopo do projeto, visando à entrega de um sistema </w:t>
-      </w:r>
-      <w:r>
-        <w:lastRenderedPageBreak/>
-        <w:t>funcional ao termino do ano para fins de satisfazê-los e também o projeto de conclusão do curso de sistemas de</w:t>
+        <w:t>atender os objetivos e critérios descritos no escopo do projeto, visando à entrega de um sistema funcional ao termino do ano para fins de satisfazê-los e também o projeto de conclusão do curso de sistemas de</w:t>
       </w:r>
       <w:r>
         <w:rPr>
@@ -9178,11 +9392,11 @@
       <w:pPr>
         <w:pStyle w:val="Ttulo3"/>
       </w:pPr>
-      <w:bookmarkStart w:id="131" w:name="_Toc39592451"/>
+      <w:bookmarkStart w:id="130" w:name="_Toc39592451"/>
       <w:r>
         <w:t>Descrição do contexto</w:t>
       </w:r>
-      <w:bookmarkEnd w:id="131"/>
+      <w:bookmarkEnd w:id="130"/>
     </w:p>
     <w:p>
       <w:pPr>
@@ -9192,7 +9406,11 @@
         <w:jc w:val="both"/>
       </w:pPr>
       <w:r>
-        <w:t xml:space="preserve">A necessidade de um Sistema de Controle de Condomínio , em condomínios de pequenos porte, visto que poucos sistemas atendem a esse mercado, foi verificado através de pesquisas de sistemas nesse mercado, visto que o mesmo visa sanar problemas de gerenciamento de recursos financeiros, atividades e transparência, ao qual impacta </w:t>
+        <w:t xml:space="preserve">A necessidade de um Sistema de Controle de Condomínio , em condomínios de pequenos porte, visto que poucos sistemas atendem a esse mercado, foi verificado </w:t>
+      </w:r>
+      <w:r>
+        <w:lastRenderedPageBreak/>
+        <w:t xml:space="preserve">através de pesquisas de sistemas nesse mercado, visto que o mesmo visa sanar problemas de gerenciamento de recursos financeiros, atividades e transparência, ao qual impacta </w:t>
       </w:r>
       <w:r>
         <w:t>até</w:t>
@@ -9238,11 +9456,11 @@
       <w:pPr>
         <w:pStyle w:val="Ttulo2"/>
       </w:pPr>
-      <w:bookmarkStart w:id="132" w:name="_Toc39592452"/>
+      <w:bookmarkStart w:id="131" w:name="_Toc39592452"/>
       <w:r>
         <w:t>Estudo de viabilidade</w:t>
       </w:r>
-      <w:bookmarkEnd w:id="132"/>
+      <w:bookmarkEnd w:id="131"/>
     </w:p>
     <w:p>
       <w:pPr>
@@ -9262,12 +9480,11 @@
       <w:pPr>
         <w:pStyle w:val="Ttulo3"/>
       </w:pPr>
-      <w:bookmarkStart w:id="133" w:name="_Toc39592453"/>
-      <w:r>
-        <w:lastRenderedPageBreak/>
+      <w:bookmarkStart w:id="132" w:name="_Toc39592453"/>
+      <w:r>
         <w:t>Viabilidade técnica</w:t>
       </w:r>
-      <w:bookmarkEnd w:id="133"/>
+      <w:bookmarkEnd w:id="132"/>
     </w:p>
     <w:p>
       <w:pPr>
@@ -9332,13 +9549,14 @@
         <w:pStyle w:val="Ttulo3"/>
       </w:pPr>
       <w:r>
-        <w:t xml:space="preserve"> </w:t>
-      </w:r>
-      <w:bookmarkStart w:id="134" w:name="_Toc39592454"/>
+        <w:lastRenderedPageBreak/>
+        <w:t xml:space="preserve"> </w:t>
+      </w:r>
+      <w:bookmarkStart w:id="133" w:name="_Toc39592454"/>
       <w:r>
         <w:t>Viabilidade econômica</w:t>
       </w:r>
-      <w:bookmarkEnd w:id="134"/>
+      <w:bookmarkEnd w:id="133"/>
     </w:p>
     <w:p>
       <w:pPr>
@@ -11006,11 +11224,11 @@
       <w:r>
         <w:t xml:space="preserve"> </w:t>
       </w:r>
-      <w:bookmarkStart w:id="135" w:name="_Toc39592455"/>
+      <w:bookmarkStart w:id="134" w:name="_Toc39592455"/>
       <w:r>
         <w:t>Viabilidade funcional</w:t>
       </w:r>
-      <w:bookmarkEnd w:id="135"/>
+      <w:bookmarkEnd w:id="134"/>
     </w:p>
     <w:p>
       <w:pPr>
@@ -11019,7 +11237,7 @@
         <w:ind w:right="-1" w:firstLine="709"/>
         <w:jc w:val="both"/>
       </w:pPr>
-      <w:bookmarkStart w:id="136" w:name="_Toc39592456"/>
+      <w:bookmarkStart w:id="135" w:name="_Toc39592456"/>
       <w:r>
         <w:t xml:space="preserve">O sistema é viável funcionalmente se atender </w:t>
       </w:r>
@@ -11047,6 +11265,7 @@
         <w:jc w:val="both"/>
       </w:pPr>
       <w:r>
+        <w:lastRenderedPageBreak/>
         <w:t>Com o Sistema auxiliando as diversas atividades do síndico, com a possibilidade de acompanhamento dos condôminos, e acesso facilitado as informações de rotinas executas pelo s</w:t>
       </w:r>
       <w:r>
@@ -11092,37 +11311,37 @@
       <w:r>
         <w:t>Requisitos</w:t>
       </w:r>
+      <w:bookmarkEnd w:id="135"/>
+    </w:p>
+    <w:p>
+      <w:pPr>
+        <w:pStyle w:val="Texto"/>
+      </w:pPr>
+      <w:r>
+        <w:t xml:space="preserve">Através dos </w:t>
+      </w:r>
+      <w:r>
+        <w:t>requisitos</w:t>
+      </w:r>
+      <w:r>
+        <w:t xml:space="preserve"> </w:t>
+      </w:r>
+      <w:r>
+        <w:t>serão desenvolvidas as funcionalidades do sistema</w:t>
+      </w:r>
+      <w:r>
+        <w:t>.</w:t>
+      </w:r>
+    </w:p>
+    <w:p>
+      <w:pPr>
+        <w:pStyle w:val="Ttulo3"/>
+      </w:pPr>
+      <w:bookmarkStart w:id="136" w:name="_Toc39592457"/>
+      <w:r>
+        <w:t>Requisitos Funcionais</w:t>
+      </w:r>
       <w:bookmarkEnd w:id="136"/>
-    </w:p>
-    <w:p>
-      <w:pPr>
-        <w:pStyle w:val="Texto"/>
-      </w:pPr>
-      <w:r>
-        <w:t xml:space="preserve">Através dos </w:t>
-      </w:r>
-      <w:r>
-        <w:t>requisitos</w:t>
-      </w:r>
-      <w:r>
-        <w:t xml:space="preserve"> </w:t>
-      </w:r>
-      <w:r>
-        <w:t>serão desenvolvidas as funcionalidades do sistema</w:t>
-      </w:r>
-      <w:r>
-        <w:t>.</w:t>
-      </w:r>
-    </w:p>
-    <w:p>
-      <w:pPr>
-        <w:pStyle w:val="Ttulo3"/>
-      </w:pPr>
-      <w:bookmarkStart w:id="137" w:name="_Toc39592457"/>
-      <w:r>
-        <w:t>Requisitos Funcionais</w:t>
-      </w:r>
-      <w:bookmarkEnd w:id="137"/>
     </w:p>
     <w:p>
       <w:pPr>
@@ -11134,7 +11353,7 @@
           <w:rFonts w:cs="Arial"/>
         </w:rPr>
       </w:pPr>
-      <w:bookmarkStart w:id="138" w:name="_Toc39592458"/>
+      <w:bookmarkStart w:id="137" w:name="_Toc39592458"/>
       <w:r>
         <w:rPr>
           <w:rFonts w:cs="Arial"/>
@@ -11419,7 +11638,6 @@
         <w:rPr>
           <w:rFonts w:ascii="Arial" w:hAnsi="Arial" w:cs="Arial"/>
         </w:rPr>
-        <w:lastRenderedPageBreak/>
         <w:t>RF007 Permitir a criação de</w:t>
       </w:r>
       <w:r>
@@ -11564,9 +11782,10 @@
         <w:pStyle w:val="Ttulo3"/>
       </w:pPr>
       <w:r>
+        <w:lastRenderedPageBreak/>
         <w:t>Requisitos Não Funcionais</w:t>
       </w:r>
-      <w:bookmarkEnd w:id="138"/>
+      <w:bookmarkEnd w:id="137"/>
     </w:p>
     <w:p>
       <w:pPr>
@@ -11958,12 +12177,12 @@
       <w:pPr>
         <w:pStyle w:val="Ttulo3"/>
       </w:pPr>
-      <w:bookmarkStart w:id="139" w:name="_Toc39592459"/>
+      <w:bookmarkStart w:id="138" w:name="_Toc39592459"/>
       <w:r>
         <w:lastRenderedPageBreak/>
         <w:t>Caso de Uso (com descrição)</w:t>
       </w:r>
-      <w:bookmarkEnd w:id="139"/>
+      <w:bookmarkEnd w:id="138"/>
     </w:p>
     <w:p>
       <w:pPr>
@@ -25454,12 +25673,12 @@
       <w:pPr>
         <w:pStyle w:val="Ttulo3"/>
       </w:pPr>
-      <w:bookmarkStart w:id="140" w:name="_Toc39592460"/>
+      <w:bookmarkStart w:id="139" w:name="_Toc39592460"/>
       <w:r>
         <w:lastRenderedPageBreak/>
         <w:t>Diagrama de classe</w:t>
       </w:r>
-      <w:bookmarkEnd w:id="140"/>
+      <w:bookmarkEnd w:id="139"/>
     </w:p>
     <w:p>
       <w:pPr>
@@ -25495,6 +25714,7 @@
         <w:rPr>
           <w:rFonts w:ascii="Arial" w:hAnsi="Arial" w:cs="Arial"/>
           <w:bCs/>
+          <w:noProof/>
         </w:rPr>
         <w:drawing>
           <wp:inline distT="0" distB="0" distL="0" distR="0" wp14:anchorId="74A51B99" wp14:editId="1329DA3E">
@@ -25549,7 +25769,7 @@
       <w:pPr>
         <w:pStyle w:val="Ttulo3"/>
       </w:pPr>
-      <w:bookmarkStart w:id="141" w:name="_Toc39592461"/>
+      <w:bookmarkStart w:id="140" w:name="_Toc39592461"/>
     </w:p>
     <w:p>
       <w:pPr>
@@ -25558,7 +25778,7 @@
       <w:r>
         <w:t>DER</w:t>
       </w:r>
-      <w:bookmarkEnd w:id="141"/>
+      <w:bookmarkEnd w:id="140"/>
     </w:p>
     <w:p>
       <w:pPr>
@@ -25807,12 +26027,12 @@
       <w:pPr>
         <w:pStyle w:val="Ttulo3"/>
       </w:pPr>
-      <w:bookmarkStart w:id="142" w:name="_Toc39592462"/>
+      <w:bookmarkStart w:id="141" w:name="_Toc39592462"/>
       <w:r>
         <w:lastRenderedPageBreak/>
         <w:t>Diagrama de atividade ou de sequência</w:t>
       </w:r>
-      <w:bookmarkEnd w:id="142"/>
+      <w:bookmarkEnd w:id="141"/>
     </w:p>
     <w:p>
       <w:pPr>
@@ -28167,17 +28387,17 @@
       <w:pPr>
         <w:pStyle w:val="Ttulo3"/>
       </w:pPr>
-      <w:bookmarkStart w:id="143" w:name="_Toc39592464"/>
+      <w:bookmarkStart w:id="142" w:name="_Toc39592464"/>
       <w:r>
         <w:lastRenderedPageBreak/>
         <w:t xml:space="preserve">Análise de </w:t>
       </w:r>
-      <w:commentRangeStart w:id="144"/>
+      <w:commentRangeStart w:id="143"/>
       <w:r>
         <w:t>Riscos</w:t>
       </w:r>
-      <w:bookmarkEnd w:id="143"/>
-      <w:commentRangeEnd w:id="144"/>
+      <w:bookmarkEnd w:id="142"/>
+      <w:commentRangeEnd w:id="143"/>
       <w:r>
         <w:rPr>
           <w:rStyle w:val="Refdecomentrio"/>
@@ -28185,7 +28405,7 @@
           <w:b w:val="0"/>
           <w:bCs w:val="0"/>
         </w:rPr>
-        <w:commentReference w:id="144"/>
+        <w:commentReference w:id="143"/>
       </w:r>
     </w:p>
     <w:p>
@@ -28219,13 +28439,13 @@
       <w:pPr>
         <w:pStyle w:val="Ttulo4"/>
       </w:pPr>
-      <w:bookmarkStart w:id="145" w:name="_Toc39592465"/>
-      <w:commentRangeStart w:id="146"/>
+      <w:bookmarkStart w:id="144" w:name="_Toc39592465"/>
+      <w:commentRangeStart w:id="145"/>
       <w:r>
         <w:t>Estratégias</w:t>
       </w:r>
-      <w:bookmarkEnd w:id="145"/>
-      <w:commentRangeEnd w:id="146"/>
+      <w:bookmarkEnd w:id="144"/>
+      <w:commentRangeEnd w:id="145"/>
       <w:r>
         <w:rPr>
           <w:rStyle w:val="Refdecomentrio"/>
@@ -28233,7 +28453,7 @@
           <w:bCs w:val="0"/>
           <w:iCs w:val="0"/>
         </w:rPr>
-        <w:commentReference w:id="146"/>
+        <w:commentReference w:id="145"/>
       </w:r>
     </w:p>
     <w:p>
@@ -28365,11 +28585,11 @@
       <w:pPr>
         <w:pStyle w:val="Ttulo4"/>
       </w:pPr>
-      <w:bookmarkStart w:id="147" w:name="_Toc39592467"/>
+      <w:bookmarkStart w:id="146" w:name="_Toc39592467"/>
       <w:r>
         <w:t>Protótipo</w:t>
       </w:r>
-      <w:bookmarkEnd w:id="147"/>
+      <w:bookmarkEnd w:id="146"/>
     </w:p>
     <w:p>
       <w:pPr>
@@ -29791,14 +30011,14 @@
       <w:pPr>
         <w:pStyle w:val="Ttulo2"/>
       </w:pPr>
-      <w:bookmarkStart w:id="148" w:name="_Toc39592468"/>
+      <w:bookmarkStart w:id="147" w:name="_Toc39592468"/>
       <w:r>
         <w:t>TÍTULO</w:t>
       </w:r>
       <w:r>
         <w:t xml:space="preserve"> da seção secundária</w:t>
       </w:r>
-      <w:bookmarkEnd w:id="148"/>
+      <w:bookmarkEnd w:id="147"/>
     </w:p>
     <w:p>
       <w:pPr>
@@ -30164,7 +30384,7 @@
       <w:pPr>
         <w:pStyle w:val="Ttulo3"/>
       </w:pPr>
-      <w:bookmarkStart w:id="149" w:name="_Toc39592469"/>
+      <w:bookmarkStart w:id="148" w:name="_Toc39592469"/>
       <w:r>
         <w:lastRenderedPageBreak/>
         <w:t>Título</w:t>
@@ -30175,7 +30395,7 @@
       <w:r>
         <w:t>da seção terciária</w:t>
       </w:r>
-      <w:bookmarkEnd w:id="149"/>
+      <w:bookmarkEnd w:id="148"/>
     </w:p>
     <w:p>
       <w:pPr>
@@ -30870,17 +31090,17 @@
       <w:pPr>
         <w:pStyle w:val="Legenda"/>
       </w:pPr>
-      <w:bookmarkStart w:id="150" w:name="_Ref257810242"/>
-      <w:bookmarkStart w:id="151" w:name="_Toc257813721"/>
-      <w:bookmarkStart w:id="152" w:name="_Toc257813759"/>
-      <w:bookmarkStart w:id="153" w:name="_Toc257814603"/>
-      <w:bookmarkStart w:id="154" w:name="_Toc257814686"/>
-    </w:p>
+      <w:bookmarkStart w:id="149" w:name="_Ref257810242"/>
+      <w:bookmarkStart w:id="150" w:name="_Toc257813721"/>
+      <w:bookmarkStart w:id="151" w:name="_Toc257813759"/>
+      <w:bookmarkStart w:id="152" w:name="_Toc257814603"/>
+      <w:bookmarkStart w:id="153" w:name="_Toc257814686"/>
+    </w:p>
+    <w:bookmarkEnd w:id="149"/>
     <w:bookmarkEnd w:id="150"/>
     <w:bookmarkEnd w:id="151"/>
     <w:bookmarkEnd w:id="152"/>
     <w:bookmarkEnd w:id="153"/>
-    <w:bookmarkEnd w:id="154"/>
     <w:p>
       <w:pPr>
         <w:pStyle w:val="Legenda"/>
@@ -30890,10 +31110,10 @@
       <w:r>
         <w:t xml:space="preserve"> </w:t>
       </w:r>
-      <w:bookmarkStart w:id="155" w:name="_Ref292982830"/>
-      <w:bookmarkStart w:id="156" w:name="_Toc292982923"/>
-      <w:bookmarkStart w:id="157" w:name="_Toc342050853"/>
-      <w:bookmarkStart w:id="158" w:name="_Toc39864339"/>
+      <w:bookmarkStart w:id="154" w:name="_Ref292982830"/>
+      <w:bookmarkStart w:id="155" w:name="_Toc292982923"/>
+      <w:bookmarkStart w:id="156" w:name="_Toc342050853"/>
+      <w:bookmarkStart w:id="157" w:name="_Toc39864339"/>
       <w:r>
         <w:t xml:space="preserve">Figura </w:t>
       </w:r>
@@ -30915,16 +31135,16 @@
       <w:r>
         <w:fldChar w:fldCharType="end"/>
       </w:r>
+      <w:bookmarkEnd w:id="154"/>
+      <w:r>
+        <w:t xml:space="preserve"> – </w:t>
+      </w:r>
+      <w:r>
+        <w:t>Título da figura</w:t>
+      </w:r>
       <w:bookmarkEnd w:id="155"/>
-      <w:r>
-        <w:t xml:space="preserve"> – </w:t>
-      </w:r>
-      <w:r>
-        <w:t>Título da figura</w:t>
-      </w:r>
       <w:bookmarkEnd w:id="156"/>
       <w:bookmarkEnd w:id="157"/>
-      <w:bookmarkEnd w:id="158"/>
     </w:p>
     <w:tbl>
       <w:tblPr>
@@ -31591,24 +31811,25 @@
       <w:pPr>
         <w:pStyle w:val="Ttulo3"/>
       </w:pPr>
-      <w:bookmarkStart w:id="159" w:name="_Toc257728967"/>
-      <w:bookmarkStart w:id="160" w:name="_Toc257729066"/>
-      <w:bookmarkStart w:id="161" w:name="_Toc257729290"/>
-      <w:bookmarkStart w:id="162" w:name="_Toc257729456"/>
-      <w:bookmarkStart w:id="163" w:name="_Toc257729493"/>
-      <w:bookmarkStart w:id="164" w:name="_Toc257729510"/>
-      <w:bookmarkStart w:id="165" w:name="_Toc257814817"/>
-      <w:bookmarkStart w:id="166" w:name="_Toc266865632"/>
-      <w:r>
-        <w:t xml:space="preserve"> </w:t>
-      </w:r>
-      <w:bookmarkStart w:id="167" w:name="_Toc39592470"/>
+      <w:bookmarkStart w:id="158" w:name="_Toc257728967"/>
+      <w:bookmarkStart w:id="159" w:name="_Toc257729066"/>
+      <w:bookmarkStart w:id="160" w:name="_Toc257729290"/>
+      <w:bookmarkStart w:id="161" w:name="_Toc257729456"/>
+      <w:bookmarkStart w:id="162" w:name="_Toc257729493"/>
+      <w:bookmarkStart w:id="163" w:name="_Toc257729510"/>
+      <w:bookmarkStart w:id="164" w:name="_Toc257814817"/>
+      <w:bookmarkStart w:id="165" w:name="_Toc266865632"/>
+      <w:r>
+        <w:t xml:space="preserve"> </w:t>
+      </w:r>
+      <w:bookmarkStart w:id="166" w:name="_Toc39592470"/>
       <w:r>
         <w:t>Título</w:t>
       </w:r>
       <w:r>
         <w:t xml:space="preserve"> </w:t>
       </w:r>
+      <w:bookmarkEnd w:id="158"/>
       <w:bookmarkEnd w:id="159"/>
       <w:bookmarkEnd w:id="160"/>
       <w:bookmarkEnd w:id="161"/>
@@ -31616,11 +31837,10 @@
       <w:bookmarkEnd w:id="163"/>
       <w:bookmarkEnd w:id="164"/>
       <w:bookmarkEnd w:id="165"/>
+      <w:r>
+        <w:t>da seção terciária</w:t>
+      </w:r>
       <w:bookmarkEnd w:id="166"/>
-      <w:r>
-        <w:t>da seção terciária</w:t>
-      </w:r>
-      <w:bookmarkEnd w:id="167"/>
     </w:p>
     <w:p>
       <w:pPr>
@@ -31635,7 +31855,7 @@
           <w:szCs w:val="24"/>
         </w:rPr>
       </w:pPr>
-      <w:bookmarkStart w:id="168" w:name="_Toc266865633"/>
+      <w:bookmarkStart w:id="167" w:name="_Toc266865633"/>
       <w:r>
         <w:rPr>
           <w:rFonts w:cs="Arial"/>
@@ -32204,15 +32424,15 @@
       <w:pPr>
         <w:pStyle w:val="Ttulo4"/>
       </w:pPr>
-      <w:bookmarkStart w:id="169" w:name="_Toc39592471"/>
+      <w:bookmarkStart w:id="168" w:name="_Toc39592471"/>
+      <w:bookmarkEnd w:id="167"/>
+      <w:r>
+        <w:t>Título</w:t>
+      </w:r>
+      <w:r>
+        <w:t xml:space="preserve"> da seção quaternária</w:t>
+      </w:r>
       <w:bookmarkEnd w:id="168"/>
-      <w:r>
-        <w:t>Título</w:t>
-      </w:r>
-      <w:r>
-        <w:t xml:space="preserve"> da seção quaternária</w:t>
-      </w:r>
-      <w:bookmarkEnd w:id="169"/>
     </w:p>
     <w:p>
       <w:pPr>
@@ -33668,9 +33888,9 @@
       <w:pPr>
         <w:pStyle w:val="Legenda-Tabela"/>
       </w:pPr>
-      <w:bookmarkStart w:id="170" w:name="_Ref292982745"/>
-      <w:bookmarkStart w:id="171" w:name="_Toc342050855"/>
-      <w:bookmarkStart w:id="172" w:name="_Toc342051007"/>
+      <w:bookmarkStart w:id="169" w:name="_Ref292982745"/>
+      <w:bookmarkStart w:id="170" w:name="_Toc342050855"/>
+      <w:bookmarkStart w:id="171" w:name="_Toc342051007"/>
       <w:r>
         <w:t xml:space="preserve">Tabela </w:t>
       </w:r>
@@ -33692,15 +33912,15 @@
       <w:r>
         <w:fldChar w:fldCharType="end"/>
       </w:r>
+      <w:bookmarkEnd w:id="169"/>
+      <w:r>
+        <w:t xml:space="preserve"> –</w:t>
+      </w:r>
+      <w:r>
+        <w:t xml:space="preserve"> Título da tabela</w:t>
+      </w:r>
       <w:bookmarkEnd w:id="170"/>
-      <w:r>
-        <w:t xml:space="preserve"> –</w:t>
-      </w:r>
-      <w:r>
-        <w:t xml:space="preserve"> Título da tabela</w:t>
-      </w:r>
       <w:bookmarkEnd w:id="171"/>
-      <w:bookmarkEnd w:id="172"/>
     </w:p>
     <w:tbl>
       <w:tblPr>
@@ -36169,7 +36389,7 @@
           <w:szCs w:val="24"/>
         </w:rPr>
       </w:pPr>
-      <w:bookmarkStart w:id="173" w:name="_Toc39592472"/>
+      <w:bookmarkStart w:id="172" w:name="_Toc39592472"/>
       <w:r>
         <w:rPr>
           <w:szCs w:val="24"/>
@@ -36177,7 +36397,7 @@
         <w:lastRenderedPageBreak/>
         <w:t>Cronograma de trabalho</w:t>
       </w:r>
-      <w:bookmarkEnd w:id="173"/>
+      <w:bookmarkEnd w:id="172"/>
     </w:p>
     <w:p>
       <w:pPr>
@@ -37023,7 +37243,6 @@
                 <w:lang w:eastAsia="pt-BR"/>
               </w:rPr>
             </w:pPr>
-            <w:proofErr w:type="gramStart"/>
             <w:r>
               <w:rPr>
                 <w:rFonts w:eastAsia="Times New Roman" w:cs="Arial"/>
@@ -37031,17 +37250,7 @@
                 <w:sz w:val="22"/>
                 <w:lang w:eastAsia="pt-BR"/>
               </w:rPr>
-              <w:t>Analise</w:t>
-            </w:r>
-            <w:proofErr w:type="gramEnd"/>
-            <w:r>
-              <w:rPr>
-                <w:rFonts w:eastAsia="Times New Roman" w:cs="Arial"/>
-                <w:color w:val="000000"/>
-                <w:sz w:val="22"/>
-                <w:lang w:eastAsia="pt-BR"/>
-              </w:rPr>
-              <w:t xml:space="preserve"> de viabilidade de tecnologias Front</w:t>
+              <w:t>Analise de viabilidade de tecnologias Front</w:t>
             </w:r>
           </w:p>
         </w:tc>
@@ -37247,7 +37456,6 @@
                 <w:lang w:eastAsia="pt-BR"/>
               </w:rPr>
             </w:pPr>
-            <w:proofErr w:type="gramStart"/>
             <w:r>
               <w:rPr>
                 <w:rFonts w:eastAsia="Times New Roman" w:cs="Arial"/>
@@ -37255,17 +37463,7 @@
                 <w:sz w:val="22"/>
                 <w:lang w:eastAsia="pt-BR"/>
               </w:rPr>
-              <w:t>Analise</w:t>
-            </w:r>
-            <w:proofErr w:type="gramEnd"/>
-            <w:r>
-              <w:rPr>
-                <w:rFonts w:eastAsia="Times New Roman" w:cs="Arial"/>
-                <w:color w:val="000000"/>
-                <w:sz w:val="22"/>
-                <w:lang w:eastAsia="pt-BR"/>
-              </w:rPr>
-              <w:t xml:space="preserve"> de viabilidade de tecnologias Back</w:t>
+              <w:t>Analise de viabilidade de tecnologias Back</w:t>
             </w:r>
           </w:p>
         </w:tc>
@@ -44948,7 +45146,7 @@
               <w:pStyle w:val="Legenda"/>
               <w:jc w:val="both"/>
             </w:pPr>
-            <w:bookmarkStart w:id="174" w:name="_Toc39864340"/>
+            <w:bookmarkStart w:id="173" w:name="_Toc39864340"/>
             <w:r>
               <w:t xml:space="preserve">Figura </w:t>
             </w:r>
@@ -44976,7 +45174,7 @@
             <w:r>
               <w:t>Cronograma das atividades do 1º Semestre</w:t>
             </w:r>
-            <w:bookmarkEnd w:id="174"/>
+            <w:bookmarkEnd w:id="173"/>
           </w:p>
           <w:p>
             <w:pPr>
@@ -45004,14 +45202,14 @@
           <w:szCs w:val="28"/>
         </w:rPr>
       </w:pPr>
-      <w:bookmarkStart w:id="175" w:name="_Toc266865634"/>
-      <w:bookmarkStart w:id="176" w:name="_Toc257728969"/>
-      <w:bookmarkStart w:id="177" w:name="_Toc257729068"/>
-      <w:bookmarkStart w:id="178" w:name="_Toc257729292"/>
-      <w:bookmarkStart w:id="179" w:name="_Toc257729458"/>
-      <w:bookmarkStart w:id="180" w:name="_Toc257729495"/>
-      <w:bookmarkStart w:id="181" w:name="_Toc257729512"/>
-      <w:bookmarkStart w:id="182" w:name="_Toc257814819"/>
+      <w:bookmarkStart w:id="174" w:name="_Toc266865634"/>
+      <w:bookmarkStart w:id="175" w:name="_Toc257728969"/>
+      <w:bookmarkStart w:id="176" w:name="_Toc257729068"/>
+      <w:bookmarkStart w:id="177" w:name="_Toc257729292"/>
+      <w:bookmarkStart w:id="178" w:name="_Toc257729458"/>
+      <w:bookmarkStart w:id="179" w:name="_Toc257729495"/>
+      <w:bookmarkStart w:id="180" w:name="_Toc257729512"/>
+      <w:bookmarkStart w:id="181" w:name="_Toc257814819"/>
       <w:r>
         <w:lastRenderedPageBreak/>
         <w:br w:type="page"/>
@@ -45022,7 +45220,7 @@
         <w:spacing w:line="240" w:lineRule="auto"/>
         <w:jc w:val="left"/>
       </w:pPr>
-      <w:bookmarkStart w:id="183" w:name="_Toc39592473"/>
+      <w:bookmarkStart w:id="182" w:name="_Toc39592473"/>
     </w:p>
     <w:p>
       <w:pPr>
@@ -45054,8 +45252,8 @@
         <w:lastRenderedPageBreak/>
         <w:t>ANÁLISE DOS RESULTADOS</w:t>
       </w:r>
-      <w:bookmarkEnd w:id="175"/>
-      <w:bookmarkEnd w:id="183"/>
+      <w:bookmarkEnd w:id="174"/>
+      <w:bookmarkEnd w:id="182"/>
     </w:p>
     <w:p>
       <w:pPr>
@@ -45687,7 +45885,7 @@
         <w:ind w:firstLine="1560"/>
         <w:jc w:val="left"/>
       </w:pPr>
-      <w:bookmarkStart w:id="184" w:name="_Toc39864341"/>
+      <w:bookmarkStart w:id="183" w:name="_Toc39864341"/>
       <w:r>
         <w:t xml:space="preserve">Figura </w:t>
       </w:r>
@@ -45709,16 +45907,16 @@
       <w:r>
         <w:fldChar w:fldCharType="end"/>
       </w:r>
-      <w:bookmarkStart w:id="185" w:name="_Toc292982924"/>
-      <w:bookmarkStart w:id="186" w:name="_Toc342050789"/>
-      <w:bookmarkStart w:id="187" w:name="_Toc342050856"/>
+      <w:bookmarkStart w:id="184" w:name="_Toc292982924"/>
+      <w:bookmarkStart w:id="185" w:name="_Toc342050789"/>
+      <w:bookmarkStart w:id="186" w:name="_Toc342050856"/>
       <w:r>
         <w:t>– Título do gráfico</w:t>
       </w:r>
+      <w:bookmarkEnd w:id="183"/>
       <w:bookmarkEnd w:id="184"/>
       <w:bookmarkEnd w:id="185"/>
       <w:bookmarkEnd w:id="186"/>
-      <w:bookmarkEnd w:id="187"/>
     </w:p>
     <w:p>
       <w:pPr>
@@ -51601,24 +51799,24 @@
       <w:pPr>
         <w:pStyle w:val="Ttulo1"/>
       </w:pPr>
-      <w:bookmarkStart w:id="188" w:name="_Toc266865635"/>
-      <w:bookmarkStart w:id="189" w:name="_Toc39592474"/>
+      <w:bookmarkStart w:id="187" w:name="_Toc266865635"/>
+      <w:bookmarkStart w:id="188" w:name="_Toc39592474"/>
       <w:r>
         <w:lastRenderedPageBreak/>
         <w:t>Considerações Finais</w:t>
       </w:r>
+      <w:bookmarkEnd w:id="175"/>
       <w:bookmarkEnd w:id="176"/>
       <w:bookmarkEnd w:id="177"/>
       <w:bookmarkEnd w:id="178"/>
       <w:bookmarkEnd w:id="179"/>
       <w:bookmarkEnd w:id="180"/>
       <w:bookmarkEnd w:id="181"/>
-      <w:bookmarkEnd w:id="182"/>
+      <w:bookmarkEnd w:id="187"/>
+      <w:r>
+        <w:t xml:space="preserve"> OU CONCLUSÃO</w:t>
+      </w:r>
       <w:bookmarkEnd w:id="188"/>
-      <w:r>
-        <w:t xml:space="preserve"> OU CONCLUSÃO</w:t>
-      </w:r>
-      <w:bookmarkEnd w:id="189"/>
     </w:p>
     <w:p>
       <w:pPr>
@@ -53370,20 +53568,20 @@
         </w:numPr>
         <w:jc w:val="center"/>
       </w:pPr>
-      <w:bookmarkStart w:id="190" w:name="_Toc257728970"/>
-      <w:bookmarkStart w:id="191" w:name="_Toc257729293"/>
-      <w:bookmarkStart w:id="192" w:name="_Toc257729513"/>
-      <w:bookmarkStart w:id="193" w:name="_Toc257814820"/>
-      <w:bookmarkStart w:id="194" w:name="_Toc39592475"/>
+      <w:bookmarkStart w:id="189" w:name="_Toc257728970"/>
+      <w:bookmarkStart w:id="190" w:name="_Toc257729293"/>
+      <w:bookmarkStart w:id="191" w:name="_Toc257729513"/>
+      <w:bookmarkStart w:id="192" w:name="_Toc257814820"/>
+      <w:bookmarkStart w:id="193" w:name="_Toc39592475"/>
       <w:r>
         <w:lastRenderedPageBreak/>
         <w:t>Referências</w:t>
       </w:r>
+      <w:bookmarkEnd w:id="189"/>
       <w:bookmarkEnd w:id="190"/>
       <w:bookmarkEnd w:id="191"/>
       <w:bookmarkEnd w:id="192"/>
       <w:bookmarkEnd w:id="193"/>
-      <w:bookmarkEnd w:id="194"/>
     </w:p>
     <w:p>
       <w:pPr>
@@ -53534,11 +53732,11 @@
       <w:pPr>
         <w:pStyle w:val="Referncia"/>
       </w:pPr>
-      <w:bookmarkStart w:id="195" w:name="_Toc257728971"/>
-      <w:bookmarkStart w:id="196" w:name="_Toc257729294"/>
-      <w:bookmarkStart w:id="197" w:name="_Toc257729514"/>
-      <w:bookmarkStart w:id="198" w:name="_Ref257808121"/>
-      <w:bookmarkStart w:id="199" w:name="_Toc257814821"/>
+      <w:bookmarkStart w:id="194" w:name="_Toc257728971"/>
+      <w:bookmarkStart w:id="195" w:name="_Toc257729294"/>
+      <w:bookmarkStart w:id="196" w:name="_Toc257729514"/>
+      <w:bookmarkStart w:id="197" w:name="_Ref257808121"/>
+      <w:bookmarkStart w:id="198" w:name="_Toc257814821"/>
       <w:r>
         <w:t>SCHWABER K.; SUTHERLAND J.</w:t>
       </w:r>
@@ -53773,16 +53971,19 @@
       <w:pPr>
         <w:pStyle w:val="Referncia"/>
         <w:rPr>
-          <w:szCs w:val="24"/>
-        </w:rPr>
-      </w:pPr>
-      <w:r>
-        <w:rPr>
           <w:rFonts w:cs="Arial"/>
           <w:color w:val="222222"/>
           <w:szCs w:val="24"/>
           <w:shd w:val="clear" w:color="auto" w:fill="FFFFFF"/>
         </w:rPr>
+      </w:pPr>
+      <w:r>
+        <w:rPr>
+          <w:rFonts w:cs="Arial"/>
+          <w:color w:val="222222"/>
+          <w:szCs w:val="24"/>
+          <w:shd w:val="clear" w:color="auto" w:fill="FFFFFF"/>
+        </w:rPr>
         <w:t>PEREIRA, Paulo; TORREÃO, Paula; MARÇAL, Ana Sofia. Entendendo Scrum para gerenciar projetos de forma ágil. </w:t>
       </w:r>
       <w:r>
@@ -53809,24 +54010,349 @@
     <w:p>
       <w:pPr>
         <w:pStyle w:val="Referncia"/>
-      </w:pPr>
+        <w:rPr>
+          <w:rFonts w:cs="Arial"/>
+          <w:color w:val="222222"/>
+          <w:szCs w:val="24"/>
+          <w:shd w:val="clear" w:color="auto" w:fill="FFFFFF"/>
+        </w:rPr>
+      </w:pPr>
+      <w:r>
+        <w:rPr>
+          <w:rFonts w:cs="Arial"/>
+          <w:color w:val="222222"/>
+          <w:szCs w:val="24"/>
+          <w:shd w:val="clear" w:color="auto" w:fill="FFFFFF"/>
+        </w:rPr>
+        <w:t xml:space="preserve">SILVA, Maurício </w:t>
+      </w:r>
+      <w:proofErr w:type="spellStart"/>
+      <w:r>
+        <w:rPr>
+          <w:rFonts w:cs="Arial"/>
+          <w:color w:val="222222"/>
+          <w:szCs w:val="24"/>
+          <w:shd w:val="clear" w:color="auto" w:fill="FFFFFF"/>
+        </w:rPr>
+        <w:t>Samy</w:t>
+      </w:r>
+      <w:proofErr w:type="spellEnd"/>
+      <w:r>
+        <w:rPr>
+          <w:rFonts w:cs="Arial"/>
+          <w:color w:val="222222"/>
+          <w:szCs w:val="24"/>
+          <w:shd w:val="clear" w:color="auto" w:fill="FFFFFF"/>
+        </w:rPr>
+        <w:t>. </w:t>
+      </w:r>
+      <w:r>
+        <w:rPr>
+          <w:rFonts w:cs="Arial"/>
+          <w:b/>
+          <w:bCs/>
+          <w:color w:val="222222"/>
+          <w:szCs w:val="24"/>
+          <w:shd w:val="clear" w:color="auto" w:fill="FFFFFF"/>
+        </w:rPr>
+        <w:t>Construindo sites com CSS e (X) HTML: sites controlados por folhas de estilo em cascata</w:t>
+      </w:r>
+      <w:r>
+        <w:rPr>
+          <w:rFonts w:cs="Arial"/>
+          <w:color w:val="222222"/>
+          <w:szCs w:val="24"/>
+          <w:shd w:val="clear" w:color="auto" w:fill="FFFFFF"/>
+        </w:rPr>
+        <w:t xml:space="preserve">. </w:t>
+      </w:r>
+      <w:proofErr w:type="spellStart"/>
+      <w:r>
+        <w:rPr>
+          <w:rFonts w:cs="Arial"/>
+          <w:color w:val="222222"/>
+          <w:szCs w:val="24"/>
+          <w:shd w:val="clear" w:color="auto" w:fill="FFFFFF"/>
+        </w:rPr>
+        <w:t>Novatec</w:t>
+      </w:r>
+      <w:proofErr w:type="spellEnd"/>
+      <w:r>
+        <w:rPr>
+          <w:rFonts w:cs="Arial"/>
+          <w:color w:val="222222"/>
+          <w:szCs w:val="24"/>
+          <w:shd w:val="clear" w:color="auto" w:fill="FFFFFF"/>
+        </w:rPr>
+        <w:t xml:space="preserve"> Editora, 2007.</w:t>
+      </w:r>
     </w:p>
     <w:p>
       <w:pPr>
         <w:pStyle w:val="Referncia"/>
       </w:pPr>
       <w:r>
-        <w:t xml:space="preserve"> </w:t>
-      </w:r>
-      <w:r>
-        <w:t xml:space="preserve"> </w:t>
+        <w:t>W3C. O que é CSS, 2020b. Disponível em: &lt;</w:t>
+      </w:r>
+      <w:r>
+        <w:t>https://www.w3.org/Style/CSS/</w:t>
+      </w:r>
+      <w:r>
+        <w:t>&gt;Acessado em 18 out. 2020.</w:t>
       </w:r>
     </w:p>
     <w:p>
       <w:pPr>
         <w:pStyle w:val="Referncia"/>
-      </w:pPr>
-      <w:r>
+        <w:rPr>
+          <w:szCs w:val="24"/>
+        </w:rPr>
+      </w:pPr>
+      <w:r>
+        <w:rPr>
+          <w:rFonts w:cs="Arial"/>
+          <w:color w:val="222222"/>
+          <w:szCs w:val="24"/>
+          <w:shd w:val="clear" w:color="auto" w:fill="FFFFFF"/>
+        </w:rPr>
+        <w:t>FLANAGAN, David. </w:t>
+      </w:r>
+      <w:proofErr w:type="spellStart"/>
+      <w:r>
+        <w:rPr>
+          <w:rFonts w:cs="Arial"/>
+          <w:b/>
+          <w:bCs/>
+          <w:color w:val="222222"/>
+          <w:szCs w:val="24"/>
+          <w:shd w:val="clear" w:color="auto" w:fill="FFFFFF"/>
+        </w:rPr>
+        <w:t>JavaScript</w:t>
+      </w:r>
+      <w:proofErr w:type="spellEnd"/>
+      <w:r>
+        <w:rPr>
+          <w:rFonts w:cs="Arial"/>
+          <w:b/>
+          <w:bCs/>
+          <w:color w:val="222222"/>
+          <w:szCs w:val="24"/>
+          <w:shd w:val="clear" w:color="auto" w:fill="FFFFFF"/>
+        </w:rPr>
+        <w:t>: o guia definitivo</w:t>
+      </w:r>
+      <w:r>
+        <w:rPr>
+          <w:rFonts w:cs="Arial"/>
+          <w:color w:val="222222"/>
+          <w:szCs w:val="24"/>
+          <w:shd w:val="clear" w:color="auto" w:fill="FFFFFF"/>
+        </w:rPr>
+        <w:t>. Bookman Editora, 2004.</w:t>
+      </w:r>
+    </w:p>
+    <w:p>
+      <w:pPr>
+        <w:pStyle w:val="Referncia"/>
+      </w:pPr>
+      <w:r>
+        <w:t xml:space="preserve">ECLIPSE. Eclipse </w:t>
+      </w:r>
+      <w:proofErr w:type="spellStart"/>
+      <w:r>
+        <w:t>Plataform</w:t>
+      </w:r>
+      <w:proofErr w:type="spellEnd"/>
+      <w:r>
+        <w:t xml:space="preserve"> Overview, 2020b. Disponível em: &lt;</w:t>
+      </w:r>
+      <w:r>
+        <w:t xml:space="preserve"> https://help.eclipse.org/2020-09/index.jsp</w:t>
+      </w:r>
+      <w:r>
+        <w:t>&gt;Acessado em 18 out. 2020.</w:t>
+      </w:r>
+    </w:p>
+    <w:p>
+      <w:pPr>
+        <w:pStyle w:val="Referncia"/>
+      </w:pPr>
+      <w:r>
+        <w:t xml:space="preserve">ANGULAR. </w:t>
+      </w:r>
+      <w:proofErr w:type="spellStart"/>
+      <w:r>
+        <w:t>Introduction</w:t>
+      </w:r>
+      <w:proofErr w:type="spellEnd"/>
+      <w:r>
+        <w:t xml:space="preserve"> </w:t>
+      </w:r>
+      <w:proofErr w:type="spellStart"/>
+      <w:r>
+        <w:t>to</w:t>
+      </w:r>
+      <w:proofErr w:type="spellEnd"/>
+      <w:r>
+        <w:t xml:space="preserve"> </w:t>
+      </w:r>
+      <w:proofErr w:type="spellStart"/>
+      <w:r>
+        <w:t>the</w:t>
+      </w:r>
+      <w:proofErr w:type="spellEnd"/>
+      <w:r>
+        <w:t xml:space="preserve"> Angular </w:t>
+      </w:r>
+      <w:proofErr w:type="spellStart"/>
+      <w:r>
+        <w:t>Docs</w:t>
+      </w:r>
+      <w:proofErr w:type="spellEnd"/>
+      <w:r>
+        <w:t>, 2020b. Disponível em: &lt;</w:t>
+      </w:r>
+      <w:r>
+        <w:t>https://angular.io/docs</w:t>
+      </w:r>
+      <w:r>
+        <w:t>&gt;Acessado em 18 out. 2020.</w:t>
+      </w:r>
+    </w:p>
+    <w:p>
+      <w:pPr>
+        <w:pStyle w:val="Referncia"/>
+        <w:rPr>
+          <w:rFonts w:cs="Arial"/>
+          <w:color w:val="222222"/>
+          <w:szCs w:val="24"/>
+          <w:shd w:val="clear" w:color="auto" w:fill="FFFFFF"/>
+        </w:rPr>
+      </w:pPr>
+      <w:r>
+        <w:rPr>
+          <w:rFonts w:cs="Arial"/>
+          <w:color w:val="222222"/>
+          <w:szCs w:val="24"/>
+          <w:shd w:val="clear" w:color="auto" w:fill="FFFFFF"/>
+        </w:rPr>
+        <w:t xml:space="preserve">LUCKOW, Décio </w:t>
+      </w:r>
+      <w:proofErr w:type="spellStart"/>
+      <w:r>
+        <w:rPr>
+          <w:rFonts w:cs="Arial"/>
+          <w:color w:val="222222"/>
+          <w:szCs w:val="24"/>
+          <w:shd w:val="clear" w:color="auto" w:fill="FFFFFF"/>
+        </w:rPr>
+        <w:t>Heinzelmann</w:t>
+      </w:r>
+      <w:proofErr w:type="spellEnd"/>
+      <w:r>
+        <w:rPr>
+          <w:rFonts w:cs="Arial"/>
+          <w:color w:val="222222"/>
+          <w:szCs w:val="24"/>
+          <w:shd w:val="clear" w:color="auto" w:fill="FFFFFF"/>
+        </w:rPr>
+        <w:t>; DE MELO, Alexandre Altair. </w:t>
+      </w:r>
+      <w:r>
+        <w:rPr>
+          <w:rFonts w:cs="Arial"/>
+          <w:b/>
+          <w:bCs/>
+          <w:color w:val="222222"/>
+          <w:szCs w:val="24"/>
+          <w:shd w:val="clear" w:color="auto" w:fill="FFFFFF"/>
+        </w:rPr>
+        <w:t>Programação Java para a WEB</w:t>
+      </w:r>
+      <w:r>
+        <w:rPr>
+          <w:rFonts w:cs="Arial"/>
+          <w:color w:val="222222"/>
+          <w:szCs w:val="24"/>
+          <w:shd w:val="clear" w:color="auto" w:fill="FFFFFF"/>
+        </w:rPr>
+        <w:t xml:space="preserve">. </w:t>
+      </w:r>
+      <w:proofErr w:type="spellStart"/>
+      <w:r>
+        <w:rPr>
+          <w:rFonts w:cs="Arial"/>
+          <w:color w:val="222222"/>
+          <w:szCs w:val="24"/>
+          <w:shd w:val="clear" w:color="auto" w:fill="FFFFFF"/>
+        </w:rPr>
+        <w:t>Novatec</w:t>
+      </w:r>
+      <w:proofErr w:type="spellEnd"/>
+      <w:r>
+        <w:rPr>
+          <w:rFonts w:cs="Arial"/>
+          <w:color w:val="222222"/>
+          <w:szCs w:val="24"/>
+          <w:shd w:val="clear" w:color="auto" w:fill="FFFFFF"/>
+        </w:rPr>
+        <w:t xml:space="preserve"> Editora, 2010.</w:t>
+      </w:r>
+    </w:p>
+    <w:p>
+      <w:pPr>
+        <w:pStyle w:val="Referncia"/>
+        <w:rPr>
+          <w:szCs w:val="24"/>
+        </w:rPr>
+      </w:pPr>
+      <w:r>
+        <w:rPr>
+          <w:rFonts w:cs="Arial"/>
+          <w:color w:val="222222"/>
+          <w:szCs w:val="24"/>
+          <w:shd w:val="clear" w:color="auto" w:fill="FFFFFF"/>
+        </w:rPr>
+        <w:t>WEISSMANN, Henrique Lobo. </w:t>
+      </w:r>
+      <w:r>
+        <w:rPr>
+          <w:rFonts w:cs="Arial"/>
+          <w:b/>
+          <w:bCs/>
+          <w:color w:val="222222"/>
+          <w:szCs w:val="24"/>
+          <w:shd w:val="clear" w:color="auto" w:fill="FFFFFF"/>
+        </w:rPr>
+        <w:t>Vire o jogo com Spring Framework</w:t>
+      </w:r>
+      <w:r>
+        <w:rPr>
+          <w:rFonts w:cs="Arial"/>
+          <w:color w:val="222222"/>
+          <w:szCs w:val="24"/>
+          <w:shd w:val="clear" w:color="auto" w:fill="FFFFFF"/>
+        </w:rPr>
+        <w:t>. Editora Casa do Código, 2014.</w:t>
+      </w:r>
+    </w:p>
+    <w:p>
+      <w:pPr>
+        <w:pStyle w:val="Referncia"/>
+      </w:pPr>
+      <w:r>
+        <w:t xml:space="preserve"> </w:t>
+      </w:r>
+      <w:r>
+        <w:t xml:space="preserve"> </w:t>
+      </w:r>
+    </w:p>
+    <w:p>
+      <w:pPr>
+        <w:pStyle w:val="Referncia"/>
+      </w:pPr>
+      <w:r>
+        <w:lastRenderedPageBreak/>
         <w:br w:type="page"/>
       </w:r>
     </w:p>
@@ -53839,7 +54365,7 @@
         </w:numPr>
         <w:jc w:val="center"/>
       </w:pPr>
-      <w:bookmarkStart w:id="200" w:name="_Toc39592476"/>
+      <w:bookmarkStart w:id="199" w:name="_Toc39592476"/>
       <w:r>
         <w:lastRenderedPageBreak/>
         <w:t>APÊNDICE A</w:t>
@@ -53862,12 +54388,12 @@
       <w:r>
         <w:t>NDICE</w:t>
       </w:r>
+      <w:bookmarkEnd w:id="194"/>
       <w:bookmarkEnd w:id="195"/>
       <w:bookmarkEnd w:id="196"/>
       <w:bookmarkEnd w:id="197"/>
       <w:bookmarkEnd w:id="198"/>
       <w:bookmarkEnd w:id="199"/>
-      <w:bookmarkEnd w:id="200"/>
     </w:p>
     <w:p>
       <w:pPr>
@@ -53918,14 +54444,14 @@
         </w:numPr>
         <w:jc w:val="center"/>
       </w:pPr>
-      <w:bookmarkStart w:id="201" w:name="_Toc257728972"/>
-      <w:bookmarkStart w:id="202" w:name="_Toc257729295"/>
-      <w:bookmarkStart w:id="203" w:name="_Toc257729515"/>
-      <w:bookmarkStart w:id="204" w:name="_Toc257814822"/>
+      <w:bookmarkStart w:id="200" w:name="_Toc257728972"/>
+      <w:bookmarkStart w:id="201" w:name="_Toc257729295"/>
+      <w:bookmarkStart w:id="202" w:name="_Toc257729515"/>
+      <w:bookmarkStart w:id="203" w:name="_Toc257814822"/>
       <w:r>
         <w:br w:type="page"/>
       </w:r>
-      <w:bookmarkStart w:id="205" w:name="_Toc39592477"/>
+      <w:bookmarkStart w:id="204" w:name="_Toc39592477"/>
       <w:r>
         <w:lastRenderedPageBreak/>
         <w:t>APÊNDICE B</w:t>
@@ -53945,11 +54471,11 @@
       <w:r>
         <w:t xml:space="preserve"> APÊNDICE</w:t>
       </w:r>
+      <w:bookmarkEnd w:id="200"/>
       <w:bookmarkEnd w:id="201"/>
       <w:bookmarkEnd w:id="202"/>
       <w:bookmarkEnd w:id="203"/>
       <w:bookmarkEnd w:id="204"/>
-      <w:bookmarkEnd w:id="205"/>
     </w:p>
     <w:p>
       <w:pPr>
@@ -53984,12 +54510,12 @@
       <w:r>
         <w:br w:type="page"/>
       </w:r>
-      <w:bookmarkStart w:id="206" w:name="_Toc257728974"/>
-      <w:bookmarkStart w:id="207" w:name="_Toc257729297"/>
-      <w:bookmarkStart w:id="208" w:name="_Toc257729517"/>
-      <w:bookmarkStart w:id="209" w:name="_Toc257813724"/>
-      <w:bookmarkStart w:id="210" w:name="_Toc257814824"/>
-      <w:bookmarkStart w:id="211" w:name="_Toc39592478"/>
+      <w:bookmarkStart w:id="205" w:name="_Toc257728974"/>
+      <w:bookmarkStart w:id="206" w:name="_Toc257729297"/>
+      <w:bookmarkStart w:id="207" w:name="_Toc257729517"/>
+      <w:bookmarkStart w:id="208" w:name="_Toc257813724"/>
+      <w:bookmarkStart w:id="209" w:name="_Toc257814824"/>
+      <w:bookmarkStart w:id="210" w:name="_Toc39592478"/>
       <w:r>
         <w:lastRenderedPageBreak/>
         <w:t>ANEXO A</w:t>
@@ -54009,12 +54535,12 @@
       <w:r>
         <w:t xml:space="preserve"> ANEXO</w:t>
       </w:r>
+      <w:bookmarkEnd w:id="205"/>
       <w:bookmarkEnd w:id="206"/>
       <w:bookmarkEnd w:id="207"/>
       <w:bookmarkEnd w:id="208"/>
       <w:bookmarkEnd w:id="209"/>
       <w:bookmarkEnd w:id="210"/>
-      <w:bookmarkEnd w:id="211"/>
     </w:p>
     <w:p>
       <w:pPr>
@@ -54028,7 +54554,7 @@
       <w:r>
         <w:br w:type="page"/>
       </w:r>
-      <w:bookmarkStart w:id="212" w:name="_Toc39592479"/>
+      <w:bookmarkStart w:id="211" w:name="_Toc39592479"/>
       <w:r>
         <w:lastRenderedPageBreak/>
         <w:t>ANEXO B</w:t>
@@ -54039,7 +54565,7 @@
       <w:r>
         <w:t>– tÍTULO DO ANEXO</w:t>
       </w:r>
-      <w:bookmarkEnd w:id="212"/>
+      <w:bookmarkEnd w:id="211"/>
     </w:p>
     <w:p>
       <w:pPr>
@@ -54123,7 +54649,7 @@
       </w:r>
     </w:p>
   </w:comment>
-  <w:comment w:id="120" w:author="José Caetano Faganello" w:date="2020-10-07T19:04:00Z" w:initials="JCF">
+  <w:comment w:id="143" w:author="José Caetano Faganello" w:date="2020-10-07T01:25:00Z" w:initials="JCF">
     <w:p>
       <w:pPr>
         <w:pStyle w:val="Textodecomentrio"/>
@@ -54135,30 +54661,11 @@
         <w:annotationRef/>
       </w:r>
       <w:r>
-        <w:t xml:space="preserve">Pendente colocar as </w:t>
-      </w:r>
-      <w:r>
-        <w:t>referencias ainda</w:t>
+        <w:t>Falta fazer</w:t>
       </w:r>
     </w:p>
   </w:comment>
-  <w:comment w:id="144" w:author="José Caetano Faganello" w:date="2020-10-07T01:25:00Z" w:initials="JCF">
-    <w:p>
-      <w:pPr>
-        <w:pStyle w:val="Textodecomentrio"/>
-      </w:pPr>
-      <w:r>
-        <w:rPr>
-          <w:rStyle w:val="Refdecomentrio"/>
-        </w:rPr>
-        <w:annotationRef/>
-      </w:r>
-      <w:r>
-        <w:t>Falta fazer</w:t>
-      </w:r>
-    </w:p>
-  </w:comment>
-  <w:comment w:id="146" w:author="José Caetano Faganello" w:date="2020-10-07T01:25:00Z" w:initials="JCF">
+  <w:comment w:id="145" w:author="José Caetano Faganello" w:date="2020-10-07T01:25:00Z" w:initials="JCF">
     <w:p>
       <w:pPr>
         <w:pStyle w:val="Textodecomentrio"/>
@@ -54182,7 +54689,6 @@
   <w15:commentEx w15:paraId="244AE11F" w15:done="0"/>
   <w15:commentEx w15:paraId="51CDBA47" w15:done="0"/>
   <w15:commentEx w15:paraId="267FFADD" w15:done="0"/>
-  <w15:commentEx w15:paraId="1AED3CE8" w15:done="0"/>
   <w15:commentEx w15:paraId="6142BC40" w15:done="0"/>
   <w15:commentEx w15:paraId="24357069" w15:done="0"/>
 </w15:commentsEx>
@@ -54193,7 +54699,6 @@
   <w16cex:commentExtensible w16cex:durableId="23279256" w16cex:dateUtc="2020-10-07T04:03:00Z"/>
   <w16cex:commentExtensible w16cex:durableId="23279272" w16cex:dateUtc="2020-10-07T04:03:00Z"/>
   <w16cex:commentExtensible w16cex:durableId="23279282" w16cex:dateUtc="2020-10-07T04:04:00Z"/>
-  <w16cex:commentExtensible w16cex:durableId="23288FA8" w16cex:dateUtc="2020-10-07T22:04:00Z"/>
   <w16cex:commentExtensible w16cex:durableId="2327976E" w16cex:dateUtc="2020-10-07T04:25:00Z"/>
   <w16cex:commentExtensible w16cex:durableId="2327977A" w16cex:dateUtc="2020-10-07T04:25:00Z"/>
 </w16cex:commentsExtensible>
@@ -54204,7 +54709,6 @@
   <w16cid:commentId w16cid:paraId="244AE11F" w16cid:durableId="23279256"/>
   <w16cid:commentId w16cid:paraId="51CDBA47" w16cid:durableId="23279272"/>
   <w16cid:commentId w16cid:paraId="267FFADD" w16cid:durableId="23279282"/>
-  <w16cid:commentId w16cid:paraId="1AED3CE8" w16cid:durableId="23288FA8"/>
   <w16cid:commentId w16cid:paraId="6142BC40" w16cid:durableId="2327976E"/>
   <w16cid:commentId w16cid:paraId="24357069" w16cid:durableId="2327977A"/>
 </w16cid:commentsIds>

--- a/SISTEMA DE CONDOMINIO TCC FACET -.docx
+++ b/SISTEMA DE CONDOMINIO TCC FACET -.docx
@@ -26069,14 +26069,11 @@
         <w:pStyle w:val="Texto"/>
       </w:pPr>
       <w:r>
-        <w:rPr>
-          <w:noProof/>
-        </w:rPr>
         <w:drawing>
-          <wp:inline distT="0" distB="0" distL="0" distR="0" wp14:anchorId="0AC93330" wp14:editId="2F86D267">
-            <wp:extent cx="5305425" cy="4486275"/>
-            <wp:effectExtent l="0" t="0" r="9525" b="9525"/>
-            <wp:docPr id="18" name="Imagem 18"/>
+          <wp:inline distT="0" distB="0" distL="0" distR="0" wp14:anchorId="230BE15F" wp14:editId="13F64C3A">
+            <wp:extent cx="5283977" cy="6970816"/>
+            <wp:effectExtent l="0" t="0" r="0" b="1905"/>
+            <wp:docPr id="2" name="Imagem 2"/>
             <wp:cNvGraphicFramePr>
               <a:graphicFrameLocks xmlns:a="http://schemas.openxmlformats.org/drawingml/2006/main" noChangeAspect="1"/>
             </wp:cNvGraphicFramePr>
@@ -26096,7 +26093,7 @@
                   <pic:spPr>
                     <a:xfrm>
                       <a:off x="0" y="0"/>
-                      <a:ext cx="5306340" cy="4487049"/>
+                      <a:ext cx="5303629" cy="6996742"/>
                     </a:xfrm>
                     <a:prstGeom prst="rect">
                       <a:avLst/>
@@ -26352,50 +26349,42 @@
     </w:p>
     <w:p>
       <w:pPr>
+        <w:jc w:val="both"/>
+        <w:rPr>
+          <w:rFonts w:cs="Arial"/>
+          <w:bCs/>
+        </w:rPr>
+      </w:pPr>
+    </w:p>
+    <w:p>
+      <w:pPr>
         <w:pStyle w:val="PargrafodaLista"/>
         <w:spacing w:line="360" w:lineRule="auto"/>
-        <w:ind w:left="720"/>
+        <w:ind w:left="0"/>
         <w:jc w:val="both"/>
         <w:rPr>
           <w:rFonts w:ascii="Arial" w:hAnsi="Arial" w:cs="Arial"/>
           <w:bCs/>
         </w:rPr>
       </w:pPr>
-    </w:p>
-    <w:p>
-      <w:pPr>
-        <w:pStyle w:val="PargrafodaLista"/>
-        <w:spacing w:line="360" w:lineRule="auto"/>
-        <w:ind w:left="720"/>
-        <w:jc w:val="both"/>
+      <w:r>
         <w:rPr>
           <w:rFonts w:ascii="Arial" w:hAnsi="Arial" w:cs="Arial"/>
           <w:bCs/>
         </w:rPr>
-      </w:pPr>
-    </w:p>
-    <w:p>
-      <w:pPr>
-        <w:pStyle w:val="PargrafodaLista"/>
-        <w:spacing w:line="360" w:lineRule="auto"/>
-        <w:ind w:left="720"/>
-        <w:jc w:val="both"/>
+        <w:lastRenderedPageBreak/>
+        <w:t>‘</w:t>
+      </w:r>
+      <w:r>
         <w:rPr>
           <w:rFonts w:ascii="Arial" w:hAnsi="Arial" w:cs="Arial"/>
           <w:bCs/>
         </w:rPr>
-      </w:pPr>
-      <w:r>
-        <w:rPr>
-          <w:rFonts w:ascii="Arial" w:hAnsi="Arial" w:cs="Arial"/>
-          <w:bCs/>
-          <w:noProof/>
-        </w:rPr>
         <w:drawing>
-          <wp:inline distT="0" distB="0" distL="0" distR="0" wp14:anchorId="25CD920D" wp14:editId="78CDF57B">
-            <wp:extent cx="5358809" cy="7495712"/>
-            <wp:effectExtent l="0" t="0" r="0" b="0"/>
-            <wp:docPr id="20" name="Imagem 20"/>
+          <wp:inline distT="0" distB="0" distL="0" distR="0" wp14:anchorId="6F75C324" wp14:editId="1A077458">
+            <wp:extent cx="5651796" cy="6994566"/>
+            <wp:effectExtent l="0" t="0" r="6350" b="0"/>
+            <wp:docPr id="30" name="Imagem 30"/>
             <wp:cNvGraphicFramePr>
               <a:graphicFrameLocks xmlns:a="http://schemas.openxmlformats.org/drawingml/2006/main" noChangeAspect="1"/>
             </wp:cNvGraphicFramePr>
@@ -26415,7 +26404,7 @@
                   <pic:spPr>
                     <a:xfrm>
                       <a:off x="0" y="0"/>
-                      <a:ext cx="5373410" cy="7516135"/>
+                      <a:ext cx="5675392" cy="7023768"/>
                     </a:xfrm>
                     <a:prstGeom prst="rect">
                       <a:avLst/>
@@ -26441,9 +26430,118 @@
           <w:rFonts w:cs="Arial"/>
           <w:bCs/>
         </w:rPr>
-        <w:lastRenderedPageBreak/>
-        <w:tab/>
         <w:t>Fonte: Os Autores, 2020.</w:t>
+      </w:r>
+    </w:p>
+    <w:p>
+      <w:pPr>
+        <w:jc w:val="both"/>
+        <w:rPr>
+          <w:rFonts w:cs="Arial"/>
+          <w:bCs/>
+        </w:rPr>
+      </w:pPr>
+    </w:p>
+    <w:p>
+      <w:pPr>
+        <w:jc w:val="both"/>
+        <w:rPr>
+          <w:rFonts w:cs="Arial"/>
+          <w:bCs/>
+        </w:rPr>
+      </w:pPr>
+    </w:p>
+    <w:p>
+      <w:pPr>
+        <w:jc w:val="both"/>
+        <w:rPr>
+          <w:rFonts w:cs="Arial"/>
+          <w:bCs/>
+        </w:rPr>
+      </w:pPr>
+    </w:p>
+    <w:p>
+      <w:pPr>
+        <w:jc w:val="both"/>
+        <w:rPr>
+          <w:rFonts w:cs="Arial"/>
+          <w:bCs/>
+        </w:rPr>
+      </w:pPr>
+    </w:p>
+    <w:p>
+      <w:pPr>
+        <w:jc w:val="both"/>
+        <w:rPr>
+          <w:rFonts w:cs="Arial"/>
+          <w:bCs/>
+        </w:rPr>
+      </w:pPr>
+    </w:p>
+    <w:p>
+      <w:pPr>
+        <w:jc w:val="both"/>
+        <w:rPr>
+          <w:rFonts w:cs="Arial"/>
+          <w:bCs/>
+        </w:rPr>
+      </w:pPr>
+    </w:p>
+    <w:p>
+      <w:pPr>
+        <w:jc w:val="both"/>
+        <w:rPr>
+          <w:rFonts w:cs="Arial"/>
+          <w:bCs/>
+        </w:rPr>
+      </w:pPr>
+    </w:p>
+    <w:p>
+      <w:pPr>
+        <w:jc w:val="both"/>
+        <w:rPr>
+          <w:rFonts w:cs="Arial"/>
+          <w:bCs/>
+        </w:rPr>
+      </w:pPr>
+    </w:p>
+    <w:p>
+      <w:pPr>
+        <w:jc w:val="both"/>
+        <w:rPr>
+          <w:rFonts w:cs="Arial"/>
+          <w:bCs/>
+        </w:rPr>
+      </w:pPr>
+    </w:p>
+    <w:p>
+      <w:pPr>
+        <w:jc w:val="both"/>
+        <w:rPr>
+          <w:rFonts w:cs="Arial"/>
+          <w:bCs/>
+        </w:rPr>
+      </w:pPr>
+      <w:r>
+        <w:rPr>
+          <w:rFonts w:cs="Arial"/>
+          <w:bCs/>
+        </w:rPr>
+        <w:t>Diagrama de atividade relacionado ao Caso de Uso 3 – Manter Usuário</w:t>
+      </w:r>
+      <w:r>
+        <w:rPr>
+          <w:rFonts w:cs="Arial"/>
+          <w:bCs/>
+        </w:rPr>
+        <w:t>, para o administrador cadastrar, atualizar e excluir um Usuário</w:t>
+      </w:r>
+      <w:r>
+        <w:rPr>
+          <w:rFonts w:cs="Arial"/>
+          <w:bCs/>
+        </w:rPr>
+        <w:t>:</w:t>
       </w:r>
     </w:p>
     <w:p>
@@ -26457,62 +26555,28 @@
           <w:bCs/>
         </w:rPr>
       </w:pPr>
-      <w:r>
-        <w:rPr>
-          <w:rFonts w:ascii="Arial" w:hAnsi="Arial" w:cs="Arial"/>
-          <w:bCs/>
-        </w:rPr>
-        <w:t>Diagrama de atividade relacionado ao Caso de Uso 3 – Manter Usuário</w:t>
-      </w:r>
-      <w:r>
-        <w:rPr>
-          <w:rFonts w:ascii="Arial" w:hAnsi="Arial" w:cs="Arial"/>
-          <w:bCs/>
-        </w:rPr>
-        <w:t>, para o administrador cadastrar, atualizar e excluir um Usuário</w:t>
-      </w:r>
-      <w:r>
-        <w:rPr>
-          <w:rFonts w:ascii="Arial" w:hAnsi="Arial" w:cs="Arial"/>
-          <w:bCs/>
-        </w:rPr>
-        <w:t>:</w:t>
-      </w:r>
     </w:p>
     <w:p>
       <w:pPr>
         <w:pStyle w:val="PargrafodaLista"/>
         <w:spacing w:line="360" w:lineRule="auto"/>
-        <w:ind w:left="720"/>
+        <w:ind w:left="0"/>
         <w:jc w:val="both"/>
         <w:rPr>
           <w:rFonts w:ascii="Arial" w:hAnsi="Arial" w:cs="Arial"/>
           <w:bCs/>
         </w:rPr>
       </w:pPr>
-    </w:p>
-    <w:p>
-      <w:pPr>
-        <w:pStyle w:val="PargrafodaLista"/>
-        <w:spacing w:line="360" w:lineRule="auto"/>
-        <w:ind w:left="720"/>
-        <w:jc w:val="both"/>
+      <w:r>
         <w:rPr>
           <w:rFonts w:ascii="Arial" w:hAnsi="Arial" w:cs="Arial"/>
           <w:bCs/>
         </w:rPr>
-      </w:pPr>
-      <w:r>
-        <w:rPr>
-          <w:rFonts w:ascii="Arial" w:hAnsi="Arial" w:cs="Arial"/>
-          <w:bCs/>
-          <w:noProof/>
-        </w:rPr>
         <w:drawing>
-          <wp:inline distT="0" distB="0" distL="0" distR="0" wp14:anchorId="37C99F1C" wp14:editId="54A103BE">
-            <wp:extent cx="5305646" cy="6657975"/>
-            <wp:effectExtent l="0" t="0" r="9525" b="0"/>
-            <wp:docPr id="22" name="Imagem 22"/>
+          <wp:inline distT="0" distB="0" distL="0" distR="0" wp14:anchorId="5A4A69B4" wp14:editId="7A57984E">
+            <wp:extent cx="5759450" cy="7006442"/>
+            <wp:effectExtent l="0" t="0" r="0" b="4445"/>
+            <wp:docPr id="32" name="Imagem 32"/>
             <wp:cNvGraphicFramePr>
               <a:graphicFrameLocks xmlns:a="http://schemas.openxmlformats.org/drawingml/2006/main" noChangeAspect="1"/>
             </wp:cNvGraphicFramePr>
@@ -26532,7 +26596,7 @@
                   <pic:spPr>
                     <a:xfrm>
                       <a:off x="0" y="0"/>
-                      <a:ext cx="5308709" cy="6661819"/>
+                      <a:ext cx="5804357" cy="7061072"/>
                     </a:xfrm>
                     <a:prstGeom prst="rect">
                       <a:avLst/>
@@ -26547,6 +26611,22 @@
     </w:p>
     <w:p>
       <w:pPr>
+        <w:jc w:val="both"/>
+        <w:rPr>
+          <w:rFonts w:cs="Arial"/>
+          <w:bCs/>
+        </w:rPr>
+      </w:pPr>
+      <w:r>
+        <w:rPr>
+          <w:rFonts w:cs="Arial"/>
+          <w:bCs/>
+        </w:rPr>
+        <w:t>Fonte: Os Autores, 2020</w:t>
+      </w:r>
+    </w:p>
+    <w:p>
+      <w:pPr>
         <w:pStyle w:val="PargrafodaLista"/>
         <w:spacing w:line="360" w:lineRule="auto"/>
         <w:ind w:left="720"/>
@@ -26556,13 +26636,6 @@
           <w:bCs/>
         </w:rPr>
       </w:pPr>
-      <w:r>
-        <w:rPr>
-          <w:rFonts w:ascii="Arial" w:hAnsi="Arial" w:cs="Arial"/>
-          <w:bCs/>
-        </w:rPr>
-        <w:t>Fonte: Os Autores, 2020</w:t>
-      </w:r>
     </w:p>
     <w:p>
       <w:pPr>
@@ -26590,6 +26663,15 @@
     </w:p>
     <w:p>
       <w:pPr>
+        <w:jc w:val="both"/>
+        <w:rPr>
+          <w:rFonts w:cs="Arial"/>
+          <w:bCs/>
+        </w:rPr>
+      </w:pPr>
+    </w:p>
+    <w:p>
+      <w:pPr>
         <w:pStyle w:val="PargrafodaLista"/>
         <w:spacing w:line="360" w:lineRule="auto"/>
         <w:ind w:left="720"/>
@@ -26599,6 +26681,34 @@
           <w:bCs/>
         </w:rPr>
       </w:pPr>
+      <w:r>
+        <w:rPr>
+          <w:rFonts w:ascii="Arial" w:hAnsi="Arial" w:cs="Arial"/>
+          <w:bCs/>
+        </w:rPr>
+        <w:t>Diagrama de Atividade relacionado ao Caso de Uso 4 – Manter Caixa</w:t>
+      </w:r>
+      <w:r>
+        <w:rPr>
+          <w:rFonts w:ascii="Arial" w:hAnsi="Arial" w:cs="Arial"/>
+          <w:bCs/>
+        </w:rPr>
+        <w:t>, onde o administrador faz lançamento de caixa, edita ou exclui</w:t>
+      </w:r>
+      <w:r>
+        <w:rPr>
+          <w:rFonts w:ascii="Arial" w:hAnsi="Arial" w:cs="Arial"/>
+          <w:bCs/>
+        </w:rPr>
+        <w:t>:</w:t>
+      </w:r>
+      <w:r>
+        <w:rPr>
+          <w:rFonts w:ascii="Arial" w:hAnsi="Arial" w:cs="Arial"/>
+          <w:bCs/>
+        </w:rPr>
+        <w:t xml:space="preserve"> </w:t>
+      </w:r>
     </w:p>
     <w:p>
       <w:pPr>
@@ -26611,70 +26721,29 @@
           <w:bCs/>
         </w:rPr>
       </w:pPr>
-      <w:r>
-        <w:rPr>
-          <w:rFonts w:ascii="Arial" w:hAnsi="Arial" w:cs="Arial"/>
-          <w:bCs/>
-        </w:rPr>
-        <w:lastRenderedPageBreak/>
-        <w:t>Diagrama de Atividade relacionado ao Caso de Uso 4 – Manter Caixa</w:t>
-      </w:r>
-      <w:r>
-        <w:rPr>
-          <w:rFonts w:ascii="Arial" w:hAnsi="Arial" w:cs="Arial"/>
-          <w:bCs/>
-        </w:rPr>
-        <w:t>, onde o administrador faz lançamento de caixa, edita ou exclui</w:t>
-      </w:r>
-      <w:r>
-        <w:rPr>
-          <w:rFonts w:ascii="Arial" w:hAnsi="Arial" w:cs="Arial"/>
-          <w:bCs/>
-        </w:rPr>
-        <w:t>:</w:t>
-      </w:r>
-      <w:r>
-        <w:rPr>
-          <w:rFonts w:ascii="Arial" w:hAnsi="Arial" w:cs="Arial"/>
-          <w:bCs/>
-        </w:rPr>
-        <w:t xml:space="preserve"> </w:t>
-      </w:r>
     </w:p>
     <w:p>
       <w:pPr>
         <w:pStyle w:val="PargrafodaLista"/>
         <w:spacing w:line="360" w:lineRule="auto"/>
-        <w:ind w:left="720"/>
+        <w:ind w:left="0"/>
         <w:jc w:val="both"/>
         <w:rPr>
           <w:rFonts w:ascii="Arial" w:hAnsi="Arial" w:cs="Arial"/>
           <w:bCs/>
         </w:rPr>
       </w:pPr>
-    </w:p>
-    <w:p>
-      <w:pPr>
-        <w:pStyle w:val="PargrafodaLista"/>
-        <w:spacing w:line="360" w:lineRule="auto"/>
-        <w:ind w:left="720"/>
-        <w:jc w:val="both"/>
+      <w:r>
         <w:rPr>
           <w:rFonts w:ascii="Arial" w:hAnsi="Arial" w:cs="Arial"/>
           <w:bCs/>
         </w:rPr>
-      </w:pPr>
-      <w:r>
-        <w:rPr>
-          <w:rFonts w:ascii="Arial" w:hAnsi="Arial" w:cs="Arial"/>
-          <w:bCs/>
-          <w:noProof/>
-        </w:rPr>
+        <w:lastRenderedPageBreak/>
         <w:drawing>
-          <wp:inline distT="0" distB="0" distL="0" distR="0" wp14:anchorId="5483D684" wp14:editId="3BB56A5B">
-            <wp:extent cx="5252484" cy="4768850"/>
-            <wp:effectExtent l="0" t="0" r="5715" b="0"/>
-            <wp:docPr id="23" name="Imagem 23"/>
+          <wp:inline distT="0" distB="0" distL="0" distR="0" wp14:anchorId="5F942681" wp14:editId="4C355891">
+            <wp:extent cx="5805984" cy="7315200"/>
+            <wp:effectExtent l="0" t="0" r="4445" b="0"/>
+            <wp:docPr id="35" name="Imagem 35"/>
             <wp:cNvGraphicFramePr>
               <a:graphicFrameLocks xmlns:a="http://schemas.openxmlformats.org/drawingml/2006/main" noChangeAspect="1"/>
             </wp:cNvGraphicFramePr>
@@ -26694,7 +26763,7 @@
                   <pic:spPr>
                     <a:xfrm>
                       <a:off x="0" y="0"/>
-                      <a:ext cx="5257585" cy="4773482"/>
+                      <a:ext cx="5826871" cy="7341516"/>
                     </a:xfrm>
                     <a:prstGeom prst="rect">
                       <a:avLst/>
@@ -26737,6 +26806,20 @@
           <w:bCs/>
         </w:rPr>
       </w:pPr>
+      <w:r>
+        <w:rPr>
+          <w:rFonts w:ascii="Arial" w:hAnsi="Arial" w:cs="Arial"/>
+          <w:bCs/>
+        </w:rPr>
+        <w:t xml:space="preserve">Diagrama de Atividade relacionado ao Caso de Uso 5 – Manter Atividades, onde o administrador </w:t>
+      </w:r>
+      <w:r>
+        <w:rPr>
+          <w:rFonts w:ascii="Arial" w:hAnsi="Arial" w:cs="Arial"/>
+          <w:bCs/>
+        </w:rPr>
+        <w:t>pode inserir, editar e excluir uma tarefa:</w:t>
+      </w:r>
     </w:p>
     <w:p>
       <w:pPr>
@@ -26754,168 +26837,23 @@
       <w:pPr>
         <w:pStyle w:val="PargrafodaLista"/>
         <w:spacing w:line="360" w:lineRule="auto"/>
-        <w:ind w:left="720"/>
+        <w:ind w:left="0"/>
         <w:jc w:val="both"/>
         <w:rPr>
           <w:rFonts w:ascii="Arial" w:hAnsi="Arial" w:cs="Arial"/>
           <w:bCs/>
         </w:rPr>
       </w:pPr>
-    </w:p>
-    <w:p>
-      <w:pPr>
-        <w:pStyle w:val="PargrafodaLista"/>
-        <w:spacing w:line="360" w:lineRule="auto"/>
-        <w:ind w:left="720"/>
-        <w:jc w:val="both"/>
-        <w:rPr>
-          <w:rFonts w:ascii="Arial" w:hAnsi="Arial" w:cs="Arial"/>
-          <w:bCs/>
-        </w:rPr>
-      </w:pPr>
-    </w:p>
-    <w:p>
-      <w:pPr>
-        <w:pStyle w:val="PargrafodaLista"/>
-        <w:spacing w:line="360" w:lineRule="auto"/>
-        <w:ind w:left="720"/>
-        <w:jc w:val="both"/>
-        <w:rPr>
-          <w:rFonts w:ascii="Arial" w:hAnsi="Arial" w:cs="Arial"/>
-          <w:bCs/>
-        </w:rPr>
-      </w:pPr>
-    </w:p>
-    <w:p>
-      <w:pPr>
-        <w:pStyle w:val="PargrafodaLista"/>
-        <w:spacing w:line="360" w:lineRule="auto"/>
-        <w:ind w:left="720"/>
-        <w:jc w:val="both"/>
-        <w:rPr>
-          <w:rFonts w:ascii="Arial" w:hAnsi="Arial" w:cs="Arial"/>
-          <w:bCs/>
-        </w:rPr>
-      </w:pPr>
-    </w:p>
-    <w:p>
-      <w:pPr>
-        <w:pStyle w:val="PargrafodaLista"/>
-        <w:spacing w:line="360" w:lineRule="auto"/>
-        <w:ind w:left="720"/>
-        <w:jc w:val="both"/>
-        <w:rPr>
-          <w:rFonts w:ascii="Arial" w:hAnsi="Arial" w:cs="Arial"/>
-          <w:bCs/>
-        </w:rPr>
-      </w:pPr>
-    </w:p>
-    <w:p>
-      <w:pPr>
-        <w:pStyle w:val="PargrafodaLista"/>
-        <w:spacing w:line="360" w:lineRule="auto"/>
-        <w:ind w:left="720"/>
-        <w:jc w:val="both"/>
-        <w:rPr>
-          <w:rFonts w:ascii="Arial" w:hAnsi="Arial" w:cs="Arial"/>
-          <w:bCs/>
-        </w:rPr>
-      </w:pPr>
-    </w:p>
-    <w:p>
-      <w:pPr>
-        <w:pStyle w:val="PargrafodaLista"/>
-        <w:spacing w:line="360" w:lineRule="auto"/>
-        <w:ind w:left="720"/>
-        <w:jc w:val="both"/>
-        <w:rPr>
-          <w:rFonts w:ascii="Arial" w:hAnsi="Arial" w:cs="Arial"/>
-          <w:bCs/>
-        </w:rPr>
-      </w:pPr>
-    </w:p>
-    <w:p>
-      <w:pPr>
-        <w:pStyle w:val="PargrafodaLista"/>
-        <w:spacing w:line="360" w:lineRule="auto"/>
-        <w:ind w:left="720"/>
-        <w:jc w:val="both"/>
-        <w:rPr>
-          <w:rFonts w:ascii="Arial" w:hAnsi="Arial" w:cs="Arial"/>
-          <w:bCs/>
-        </w:rPr>
-      </w:pPr>
-    </w:p>
-    <w:p>
-      <w:pPr>
-        <w:jc w:val="both"/>
-        <w:rPr>
-          <w:rFonts w:cs="Arial"/>
-          <w:bCs/>
-        </w:rPr>
-      </w:pPr>
-    </w:p>
-    <w:p>
-      <w:pPr>
-        <w:pStyle w:val="PargrafodaLista"/>
-        <w:spacing w:line="360" w:lineRule="auto"/>
-        <w:ind w:left="720"/>
-        <w:jc w:val="both"/>
-        <w:rPr>
-          <w:rFonts w:ascii="Arial" w:hAnsi="Arial" w:cs="Arial"/>
-          <w:bCs/>
-        </w:rPr>
-      </w:pPr>
-      <w:r>
-        <w:rPr>
-          <w:rFonts w:ascii="Arial" w:hAnsi="Arial" w:cs="Arial"/>
-          <w:bCs/>
+      <w:r>
+        <w:rPr>
+          <w:noProof/>
         </w:rPr>
         <w:lastRenderedPageBreak/>
-        <w:t xml:space="preserve">Diagrama de Atividade relacionado ao Caso de Uso 5 – Manter Atividades, onde o administrador </w:t>
-      </w:r>
-      <w:r>
-        <w:rPr>
-          <w:rFonts w:ascii="Arial" w:hAnsi="Arial" w:cs="Arial"/>
-          <w:bCs/>
-        </w:rPr>
-        <w:t>pode inserir, editar e excluir uma tarefa:</w:t>
-      </w:r>
-    </w:p>
-    <w:p>
-      <w:pPr>
-        <w:pStyle w:val="PargrafodaLista"/>
-        <w:spacing w:line="360" w:lineRule="auto"/>
-        <w:ind w:left="720"/>
-        <w:jc w:val="both"/>
-        <w:rPr>
-          <w:rFonts w:ascii="Arial" w:hAnsi="Arial" w:cs="Arial"/>
-          <w:bCs/>
-        </w:rPr>
-      </w:pPr>
-    </w:p>
-    <w:p>
-      <w:pPr>
-        <w:pStyle w:val="PargrafodaLista"/>
-        <w:spacing w:line="360" w:lineRule="auto"/>
-        <w:ind w:left="720"/>
-        <w:jc w:val="both"/>
-        <w:rPr>
-          <w:rFonts w:ascii="Arial" w:hAnsi="Arial" w:cs="Arial"/>
-          <w:bCs/>
-        </w:rPr>
-      </w:pPr>
-      <w:r>
-        <w:rPr>
-          <w:rFonts w:ascii="Arial" w:hAnsi="Arial" w:cs="Arial"/>
-          <w:bCs/>
-          <w:noProof/>
-        </w:rPr>
         <w:drawing>
-          <wp:inline distT="0" distB="0" distL="0" distR="0" wp14:anchorId="63985819" wp14:editId="140CFFDB">
-            <wp:extent cx="5337544" cy="6475095"/>
-            <wp:effectExtent l="0" t="0" r="0" b="1905"/>
-            <wp:docPr id="24" name="Imagem 24"/>
+          <wp:inline distT="0" distB="0" distL="0" distR="0" wp14:anchorId="79C63C20" wp14:editId="3F076D6D">
+            <wp:extent cx="5743418" cy="6270172"/>
+            <wp:effectExtent l="0" t="0" r="0" b="0"/>
+            <wp:docPr id="37" name="Imagem 37"/>
             <wp:cNvGraphicFramePr>
               <a:graphicFrameLocks xmlns:a="http://schemas.openxmlformats.org/drawingml/2006/main" noChangeAspect="1"/>
             </wp:cNvGraphicFramePr>
@@ -26923,23 +26861,36 @@
               <a:graphicData uri="http://schemas.openxmlformats.org/drawingml/2006/picture">
                 <pic:pic xmlns:pic="http://schemas.openxmlformats.org/drawingml/2006/picture">
                   <pic:nvPicPr>
-                    <pic:cNvPr id="1" name=""/>
-                    <pic:cNvPicPr/>
+                    <pic:cNvPr id="0" name="Picture 6"/>
+                    <pic:cNvPicPr>
+                      <a:picLocks noChangeAspect="1" noChangeArrowheads="1"/>
+                    </pic:cNvPicPr>
                   </pic:nvPicPr>
                   <pic:blipFill>
-                    <a:blip r:embed="rId26"/>
+                    <a:blip r:embed="rId26">
+                      <a:extLst>
+                        <a:ext uri="{28A0092B-C50C-407E-A947-70E740481C1C}">
+                          <a14:useLocalDpi xmlns:a14="http://schemas.microsoft.com/office/drawing/2010/main" val="0"/>
+                        </a:ext>
+                      </a:extLst>
+                    </a:blip>
+                    <a:srcRect/>
                     <a:stretch>
                       <a:fillRect/>
                     </a:stretch>
                   </pic:blipFill>
-                  <pic:spPr>
+                  <pic:spPr bwMode="auto">
                     <a:xfrm>
                       <a:off x="0" y="0"/>
-                      <a:ext cx="5349898" cy="6490082"/>
+                      <a:ext cx="5746155" cy="6273160"/>
                     </a:xfrm>
                     <a:prstGeom prst="rect">
                       <a:avLst/>
                     </a:prstGeom>
+                    <a:noFill/>
+                    <a:ln>
+                      <a:noFill/>
+                    </a:ln>
                   </pic:spPr>
                 </pic:pic>
               </a:graphicData>
@@ -26950,6 +26901,29 @@
     </w:p>
     <w:p>
       <w:pPr>
+        <w:jc w:val="both"/>
+        <w:rPr>
+          <w:rFonts w:cs="Arial"/>
+          <w:bCs/>
+        </w:rPr>
+      </w:pPr>
+      <w:r>
+        <w:rPr>
+          <w:rFonts w:cs="Arial"/>
+          <w:bCs/>
+        </w:rPr>
+        <w:t>Fonte: Os Autores, 2</w:t>
+      </w:r>
+      <w:r>
+        <w:rPr>
+          <w:rFonts w:cs="Arial"/>
+          <w:bCs/>
+        </w:rPr>
+        <w:t>020</w:t>
+      </w:r>
+    </w:p>
+    <w:p>
+      <w:pPr>
         <w:pStyle w:val="PargrafodaLista"/>
         <w:spacing w:line="360" w:lineRule="auto"/>
         <w:ind w:left="720"/>
@@ -26959,20 +26933,6 @@
           <w:bCs/>
         </w:rPr>
       </w:pPr>
-      <w:r>
-        <w:rPr>
-          <w:rFonts w:ascii="Arial" w:hAnsi="Arial" w:cs="Arial"/>
-          <w:bCs/>
-        </w:rPr>
-        <w:t>Fonte: Os Autores, 2</w:t>
-      </w:r>
-      <w:r>
-        <w:rPr>
-          <w:rFonts w:ascii="Arial" w:hAnsi="Arial" w:cs="Arial"/>
-          <w:bCs/>
-        </w:rPr>
-        <w:t>020</w:t>
-      </w:r>
     </w:p>
     <w:p>
       <w:pPr>
@@ -27000,6 +26960,15 @@
     </w:p>
     <w:p>
       <w:pPr>
+        <w:jc w:val="both"/>
+        <w:rPr>
+          <w:rFonts w:cs="Arial"/>
+          <w:bCs/>
+        </w:rPr>
+      </w:pPr>
+    </w:p>
+    <w:p>
+      <w:pPr>
         <w:pStyle w:val="PargrafodaLista"/>
         <w:spacing w:line="360" w:lineRule="auto"/>
         <w:ind w:left="720"/>
@@ -27009,6 +26978,45 @@
           <w:bCs/>
         </w:rPr>
       </w:pPr>
+      <w:r>
+        <w:rPr>
+          <w:rFonts w:ascii="Arial" w:hAnsi="Arial" w:cs="Arial"/>
+          <w:bCs/>
+        </w:rPr>
+        <w:t xml:space="preserve">Diagrama de atividade relacionado ao Caso de Uso 6 - Manter </w:t>
+      </w:r>
+      <w:proofErr w:type="spellStart"/>
+      <w:r>
+        <w:rPr>
+          <w:rFonts w:ascii="Arial" w:hAnsi="Arial" w:cs="Arial"/>
+          <w:bCs/>
+        </w:rPr>
+        <w:t>Assembléia</w:t>
+      </w:r>
+      <w:proofErr w:type="spellEnd"/>
+      <w:r>
+        <w:rPr>
+          <w:rFonts w:ascii="Arial" w:hAnsi="Arial" w:cs="Arial"/>
+          <w:bCs/>
+        </w:rPr>
+        <w:t xml:space="preserve">, onde o administrador pode cadastrar, editar ou excluir uma </w:t>
+      </w:r>
+      <w:proofErr w:type="spellStart"/>
+      <w:r>
+        <w:rPr>
+          <w:rFonts w:ascii="Arial" w:hAnsi="Arial" w:cs="Arial"/>
+          <w:bCs/>
+        </w:rPr>
+        <w:t>assembléia</w:t>
+      </w:r>
+      <w:proofErr w:type="spellEnd"/>
+      <w:r>
+        <w:rPr>
+          <w:rFonts w:ascii="Arial" w:hAnsi="Arial" w:cs="Arial"/>
+          <w:bCs/>
+        </w:rPr>
+        <w:t>:</w:t>
+      </w:r>
     </w:p>
     <w:p>
       <w:pPr>
@@ -27026,100 +27034,23 @@
       <w:pPr>
         <w:pStyle w:val="PargrafodaLista"/>
         <w:spacing w:line="360" w:lineRule="auto"/>
-        <w:ind w:left="720"/>
+        <w:ind w:left="0"/>
         <w:jc w:val="both"/>
         <w:rPr>
           <w:rFonts w:ascii="Arial" w:hAnsi="Arial" w:cs="Arial"/>
           <w:bCs/>
         </w:rPr>
       </w:pPr>
-    </w:p>
-    <w:p>
-      <w:pPr>
-        <w:pStyle w:val="PargrafodaLista"/>
-        <w:spacing w:line="360" w:lineRule="auto"/>
-        <w:ind w:left="720"/>
-        <w:jc w:val="both"/>
-        <w:rPr>
-          <w:rFonts w:ascii="Arial" w:hAnsi="Arial" w:cs="Arial"/>
-          <w:bCs/>
-        </w:rPr>
-      </w:pPr>
-      <w:r>
-        <w:rPr>
-          <w:rFonts w:ascii="Arial" w:hAnsi="Arial" w:cs="Arial"/>
-          <w:bCs/>
+      <w:r>
+        <w:rPr>
+          <w:noProof/>
         </w:rPr>
         <w:lastRenderedPageBreak/>
-        <w:t xml:space="preserve">Diagrama de atividade relacionado ao Caso de Uso 6 - Manter </w:t>
-      </w:r>
-      <w:proofErr w:type="spellStart"/>
-      <w:r>
-        <w:rPr>
-          <w:rFonts w:ascii="Arial" w:hAnsi="Arial" w:cs="Arial"/>
-          <w:bCs/>
-        </w:rPr>
-        <w:t>Assembléia</w:t>
-      </w:r>
-      <w:proofErr w:type="spellEnd"/>
-      <w:r>
-        <w:rPr>
-          <w:rFonts w:ascii="Arial" w:hAnsi="Arial" w:cs="Arial"/>
-          <w:bCs/>
-        </w:rPr>
-        <w:t xml:space="preserve">, onde o administrador pode cadastrar, editar ou excluir uma </w:t>
-      </w:r>
-      <w:proofErr w:type="spellStart"/>
-      <w:r>
-        <w:rPr>
-          <w:rFonts w:ascii="Arial" w:hAnsi="Arial" w:cs="Arial"/>
-          <w:bCs/>
-        </w:rPr>
-        <w:t>assembléia</w:t>
-      </w:r>
-      <w:proofErr w:type="spellEnd"/>
-      <w:r>
-        <w:rPr>
-          <w:rFonts w:ascii="Arial" w:hAnsi="Arial" w:cs="Arial"/>
-          <w:bCs/>
-        </w:rPr>
-        <w:t>:</w:t>
-      </w:r>
-    </w:p>
-    <w:p>
-      <w:pPr>
-        <w:pStyle w:val="PargrafodaLista"/>
-        <w:spacing w:line="360" w:lineRule="auto"/>
-        <w:ind w:left="720"/>
-        <w:jc w:val="both"/>
-        <w:rPr>
-          <w:rFonts w:ascii="Arial" w:hAnsi="Arial" w:cs="Arial"/>
-          <w:bCs/>
-        </w:rPr>
-      </w:pPr>
-    </w:p>
-    <w:p>
-      <w:pPr>
-        <w:pStyle w:val="PargrafodaLista"/>
-        <w:spacing w:line="360" w:lineRule="auto"/>
-        <w:ind w:left="720"/>
-        <w:jc w:val="both"/>
-        <w:rPr>
-          <w:rFonts w:ascii="Arial" w:hAnsi="Arial" w:cs="Arial"/>
-          <w:bCs/>
-        </w:rPr>
-      </w:pPr>
-      <w:r>
-        <w:rPr>
-          <w:rFonts w:ascii="Arial" w:hAnsi="Arial" w:cs="Arial"/>
-          <w:bCs/>
-          <w:noProof/>
-        </w:rPr>
         <w:drawing>
-          <wp:inline distT="0" distB="0" distL="0" distR="0" wp14:anchorId="77896E62" wp14:editId="169E4267">
-            <wp:extent cx="5305646" cy="6697980"/>
-            <wp:effectExtent l="0" t="0" r="9525" b="7620"/>
-            <wp:docPr id="14" name="Imagem 14"/>
+          <wp:inline distT="0" distB="0" distL="0" distR="0" wp14:anchorId="67B630FE" wp14:editId="6E609ED3">
+            <wp:extent cx="5742940" cy="7386452"/>
+            <wp:effectExtent l="0" t="0" r="0" b="5080"/>
+            <wp:docPr id="38" name="Imagem 38"/>
             <wp:cNvGraphicFramePr>
               <a:graphicFrameLocks xmlns:a="http://schemas.openxmlformats.org/drawingml/2006/main" noChangeAspect="1"/>
             </wp:cNvGraphicFramePr>
@@ -27127,23 +27058,36 @@
               <a:graphicData uri="http://schemas.openxmlformats.org/drawingml/2006/picture">
                 <pic:pic xmlns:pic="http://schemas.openxmlformats.org/drawingml/2006/picture">
                   <pic:nvPicPr>
-                    <pic:cNvPr id="1" name=""/>
-                    <pic:cNvPicPr/>
+                    <pic:cNvPr id="0" name="Picture 8"/>
+                    <pic:cNvPicPr>
+                      <a:picLocks noChangeAspect="1" noChangeArrowheads="1"/>
+                    </pic:cNvPicPr>
                   </pic:nvPicPr>
                   <pic:blipFill>
-                    <a:blip r:embed="rId27"/>
+                    <a:blip r:embed="rId27">
+                      <a:extLst>
+                        <a:ext uri="{28A0092B-C50C-407E-A947-70E740481C1C}">
+                          <a14:useLocalDpi xmlns:a14="http://schemas.microsoft.com/office/drawing/2010/main" val="0"/>
+                        </a:ext>
+                      </a:extLst>
+                    </a:blip>
+                    <a:srcRect/>
                     <a:stretch>
                       <a:fillRect/>
                     </a:stretch>
                   </pic:blipFill>
-                  <pic:spPr>
+                  <pic:spPr bwMode="auto">
                     <a:xfrm>
                       <a:off x="0" y="0"/>
-                      <a:ext cx="5335921" cy="6736200"/>
+                      <a:ext cx="5764837" cy="7414616"/>
                     </a:xfrm>
                     <a:prstGeom prst="rect">
                       <a:avLst/>
                     </a:prstGeom>
+                    <a:noFill/>
+                    <a:ln>
+                      <a:noFill/>
+                    </a:ln>
                   </pic:spPr>
                 </pic:pic>
               </a:graphicData>
@@ -27154,6 +27098,48 @@
     </w:p>
     <w:p>
       <w:pPr>
+        <w:jc w:val="both"/>
+        <w:rPr>
+          <w:rFonts w:cs="Arial"/>
+          <w:bCs/>
+        </w:rPr>
+      </w:pPr>
+      <w:r>
+        <w:rPr>
+          <w:rFonts w:cs="Arial"/>
+          <w:bCs/>
+        </w:rPr>
+        <w:t>Fonte: Os Autores, 2020</w:t>
+      </w:r>
+    </w:p>
+    <w:p>
+      <w:pPr>
+        <w:jc w:val="both"/>
+        <w:rPr>
+          <w:rFonts w:cs="Arial"/>
+          <w:bCs/>
+        </w:rPr>
+      </w:pPr>
+    </w:p>
+    <w:p>
+      <w:pPr>
+        <w:ind w:firstLine="708"/>
+        <w:jc w:val="both"/>
+        <w:rPr>
+          <w:rFonts w:cs="Arial"/>
+          <w:bCs/>
+        </w:rPr>
+      </w:pPr>
+      <w:r>
+        <w:rPr>
+          <w:rFonts w:cs="Arial"/>
+          <w:bCs/>
+        </w:rPr>
+        <w:t>Diagrama de atividade relacionado ao Caso de Uso 7 – Manter Vagas,</w:t>
+      </w:r>
+    </w:p>
+    <w:p>
+      <w:pPr>
         <w:pStyle w:val="PargrafodaLista"/>
         <w:spacing w:line="360" w:lineRule="auto"/>
         <w:ind w:left="720"/>
@@ -27168,7 +27154,14 @@
           <w:rFonts w:ascii="Arial" w:hAnsi="Arial" w:cs="Arial"/>
           <w:bCs/>
         </w:rPr>
-        <w:t>Fonte: Os Autores, 2020</w:t>
+        <w:t xml:space="preserve">onde </w:t>
+      </w:r>
+      <w:r>
+        <w:rPr>
+          <w:rFonts w:ascii="Arial" w:hAnsi="Arial" w:cs="Arial"/>
+          <w:bCs/>
+        </w:rPr>
+        <w:t>o administrador cadastra, atualiza ou exclui vagas:</w:t>
       </w:r>
     </w:p>
     <w:p>
@@ -27187,116 +27180,23 @@
       <w:pPr>
         <w:pStyle w:val="PargrafodaLista"/>
         <w:spacing w:line="360" w:lineRule="auto"/>
-        <w:ind w:left="720"/>
+        <w:ind w:left="0"/>
         <w:jc w:val="both"/>
         <w:rPr>
           <w:rFonts w:ascii="Arial" w:hAnsi="Arial" w:cs="Arial"/>
           <w:bCs/>
         </w:rPr>
       </w:pPr>
-    </w:p>
-    <w:p>
-      <w:pPr>
-        <w:pStyle w:val="PargrafodaLista"/>
-        <w:spacing w:line="360" w:lineRule="auto"/>
-        <w:ind w:left="720"/>
-        <w:jc w:val="both"/>
-        <w:rPr>
-          <w:rFonts w:ascii="Arial" w:hAnsi="Arial" w:cs="Arial"/>
-          <w:bCs/>
-        </w:rPr>
-      </w:pPr>
-    </w:p>
-    <w:p>
-      <w:pPr>
-        <w:pStyle w:val="PargrafodaLista"/>
-        <w:spacing w:line="360" w:lineRule="auto"/>
-        <w:ind w:left="720"/>
-        <w:jc w:val="both"/>
-        <w:rPr>
-          <w:rFonts w:ascii="Arial" w:hAnsi="Arial" w:cs="Arial"/>
-          <w:bCs/>
-        </w:rPr>
-      </w:pPr>
-    </w:p>
-    <w:p>
-      <w:pPr>
-        <w:ind w:firstLine="708"/>
-        <w:jc w:val="both"/>
-        <w:rPr>
-          <w:rFonts w:cs="Arial"/>
-          <w:bCs/>
-        </w:rPr>
-      </w:pPr>
-      <w:r>
-        <w:rPr>
-          <w:rFonts w:cs="Arial"/>
-          <w:bCs/>
+      <w:r>
+        <w:rPr>
+          <w:noProof/>
         </w:rPr>
         <w:lastRenderedPageBreak/>
-        <w:t>Diagrama de atividade relacionado ao Caso de Uso 7 – Manter Vagas,</w:t>
-      </w:r>
-    </w:p>
-    <w:p>
-      <w:pPr>
-        <w:pStyle w:val="PargrafodaLista"/>
-        <w:spacing w:line="360" w:lineRule="auto"/>
-        <w:ind w:left="720"/>
-        <w:jc w:val="both"/>
-        <w:rPr>
-          <w:rFonts w:ascii="Arial" w:hAnsi="Arial" w:cs="Arial"/>
-          <w:bCs/>
-        </w:rPr>
-      </w:pPr>
-      <w:r>
-        <w:rPr>
-          <w:rFonts w:ascii="Arial" w:hAnsi="Arial" w:cs="Arial"/>
-          <w:bCs/>
-        </w:rPr>
-        <w:t xml:space="preserve">onde </w:t>
-      </w:r>
-      <w:r>
-        <w:rPr>
-          <w:rFonts w:ascii="Arial" w:hAnsi="Arial" w:cs="Arial"/>
-          <w:bCs/>
-        </w:rPr>
-        <w:t>o administrador cadastra, atualiza ou exclui vagas:</w:t>
-      </w:r>
-    </w:p>
-    <w:p>
-      <w:pPr>
-        <w:pStyle w:val="PargrafodaLista"/>
-        <w:spacing w:line="360" w:lineRule="auto"/>
-        <w:ind w:left="720"/>
-        <w:jc w:val="both"/>
-        <w:rPr>
-          <w:rFonts w:ascii="Arial" w:hAnsi="Arial" w:cs="Arial"/>
-          <w:bCs/>
-        </w:rPr>
-      </w:pPr>
-    </w:p>
-    <w:p>
-      <w:pPr>
-        <w:pStyle w:val="PargrafodaLista"/>
-        <w:spacing w:line="360" w:lineRule="auto"/>
-        <w:ind w:left="720"/>
-        <w:jc w:val="both"/>
-        <w:rPr>
-          <w:rFonts w:ascii="Arial" w:hAnsi="Arial" w:cs="Arial"/>
-          <w:bCs/>
-        </w:rPr>
-      </w:pPr>
-      <w:r>
-        <w:rPr>
-          <w:rFonts w:ascii="Arial" w:hAnsi="Arial" w:cs="Arial"/>
-          <w:bCs/>
-          <w:noProof/>
-        </w:rPr>
         <w:drawing>
-          <wp:inline distT="0" distB="0" distL="0" distR="0" wp14:anchorId="23BDE313" wp14:editId="0C0334F6">
-            <wp:extent cx="5358809" cy="6219825"/>
+          <wp:inline distT="0" distB="0" distL="0" distR="0" wp14:anchorId="1D0D9979" wp14:editId="282DE0EB">
+            <wp:extent cx="5742939" cy="7172696"/>
             <wp:effectExtent l="0" t="0" r="0" b="0"/>
-            <wp:docPr id="16" name="Imagem 16"/>
+            <wp:docPr id="39" name="Imagem 39"/>
             <wp:cNvGraphicFramePr>
               <a:graphicFrameLocks xmlns:a="http://schemas.openxmlformats.org/drawingml/2006/main" noChangeAspect="1"/>
             </wp:cNvGraphicFramePr>
@@ -27304,23 +27204,36 @@
               <a:graphicData uri="http://schemas.openxmlformats.org/drawingml/2006/picture">
                 <pic:pic xmlns:pic="http://schemas.openxmlformats.org/drawingml/2006/picture">
                   <pic:nvPicPr>
-                    <pic:cNvPr id="1" name=""/>
-                    <pic:cNvPicPr/>
+                    <pic:cNvPr id="0" name="Picture 10"/>
+                    <pic:cNvPicPr>
+                      <a:picLocks noChangeAspect="1" noChangeArrowheads="1"/>
+                    </pic:cNvPicPr>
                   </pic:nvPicPr>
                   <pic:blipFill>
-                    <a:blip r:embed="rId28"/>
+                    <a:blip r:embed="rId28">
+                      <a:extLst>
+                        <a:ext uri="{28A0092B-C50C-407E-A947-70E740481C1C}">
+                          <a14:useLocalDpi xmlns:a14="http://schemas.microsoft.com/office/drawing/2010/main" val="0"/>
+                        </a:ext>
+                      </a:extLst>
+                    </a:blip>
+                    <a:srcRect/>
                     <a:stretch>
                       <a:fillRect/>
                     </a:stretch>
                   </pic:blipFill>
-                  <pic:spPr>
+                  <pic:spPr bwMode="auto">
                     <a:xfrm>
                       <a:off x="0" y="0"/>
-                      <a:ext cx="5378923" cy="6243171"/>
+                      <a:ext cx="5759431" cy="7193294"/>
                     </a:xfrm>
                     <a:prstGeom prst="rect">
                       <a:avLst/>
                     </a:prstGeom>
+                    <a:noFill/>
+                    <a:ln>
+                      <a:noFill/>
+                    </a:ln>
                   </pic:spPr>
                 </pic:pic>
               </a:graphicData>
@@ -27331,6 +27244,22 @@
     </w:p>
     <w:p>
       <w:pPr>
+        <w:jc w:val="both"/>
+        <w:rPr>
+          <w:rFonts w:cs="Arial"/>
+          <w:bCs/>
+        </w:rPr>
+      </w:pPr>
+      <w:r>
+        <w:rPr>
+          <w:rFonts w:cs="Arial"/>
+          <w:bCs/>
+        </w:rPr>
+        <w:t>Fonte: Os Autores, 2020</w:t>
+      </w:r>
+    </w:p>
+    <w:p>
+      <w:pPr>
         <w:pStyle w:val="PargrafodaLista"/>
         <w:spacing w:line="360" w:lineRule="auto"/>
         <w:ind w:left="720"/>
@@ -27340,13 +27269,6 @@
           <w:bCs/>
         </w:rPr>
       </w:pPr>
-      <w:r>
-        <w:rPr>
-          <w:rFonts w:ascii="Arial" w:hAnsi="Arial" w:cs="Arial"/>
-          <w:bCs/>
-        </w:rPr>
-        <w:t>Fonte: Os Autores, 2020</w:t>
-      </w:r>
     </w:p>
     <w:p>
       <w:pPr>
@@ -27371,6 +27293,13 @@
           <w:bCs/>
         </w:rPr>
       </w:pPr>
+      <w:r>
+        <w:rPr>
+          <w:rFonts w:ascii="Arial" w:hAnsi="Arial" w:cs="Arial"/>
+          <w:bCs/>
+        </w:rPr>
+        <w:t>Diagrama de atividade relacionado ao Caso de Uso 8 – Manter Ocorrências,</w:t>
+      </w:r>
     </w:p>
     <w:p>
       <w:pPr>
@@ -27383,6 +27312,13 @@
           <w:bCs/>
         </w:rPr>
       </w:pPr>
+      <w:r>
+        <w:rPr>
+          <w:rFonts w:ascii="Arial" w:hAnsi="Arial" w:cs="Arial"/>
+          <w:bCs/>
+        </w:rPr>
+        <w:t>onde o administrador cadastra, atualiza ou exclui ocorrências:</w:t>
+      </w:r>
     </w:p>
     <w:p>
       <w:pPr>
@@ -27400,99 +27336,23 @@
       <w:pPr>
         <w:pStyle w:val="PargrafodaLista"/>
         <w:spacing w:line="360" w:lineRule="auto"/>
-        <w:ind w:left="720"/>
+        <w:ind w:left="0"/>
         <w:jc w:val="both"/>
         <w:rPr>
           <w:rFonts w:ascii="Arial" w:hAnsi="Arial" w:cs="Arial"/>
           <w:bCs/>
         </w:rPr>
       </w:pPr>
-    </w:p>
-    <w:p>
-      <w:pPr>
-        <w:pStyle w:val="PargrafodaLista"/>
-        <w:spacing w:line="360" w:lineRule="auto"/>
-        <w:ind w:left="720"/>
-        <w:jc w:val="both"/>
-        <w:rPr>
-          <w:rFonts w:ascii="Arial" w:hAnsi="Arial" w:cs="Arial"/>
-          <w:bCs/>
-        </w:rPr>
-      </w:pPr>
-    </w:p>
-    <w:p>
-      <w:pPr>
-        <w:pStyle w:val="PargrafodaLista"/>
-        <w:spacing w:line="360" w:lineRule="auto"/>
-        <w:ind w:left="720"/>
-        <w:jc w:val="both"/>
-        <w:rPr>
-          <w:rFonts w:ascii="Arial" w:hAnsi="Arial" w:cs="Arial"/>
-          <w:bCs/>
-        </w:rPr>
-      </w:pPr>
-      <w:r>
-        <w:rPr>
-          <w:rFonts w:ascii="Arial" w:hAnsi="Arial" w:cs="Arial"/>
-          <w:bCs/>
+      <w:r>
+        <w:rPr>
+          <w:noProof/>
         </w:rPr>
         <w:lastRenderedPageBreak/>
-        <w:t>Diagrama de atividade relacionado ao Caso de Uso 8 – Manter Ocorrências,</w:t>
-      </w:r>
-    </w:p>
-    <w:p>
-      <w:pPr>
-        <w:pStyle w:val="PargrafodaLista"/>
-        <w:spacing w:line="360" w:lineRule="auto"/>
-        <w:ind w:left="720"/>
-        <w:jc w:val="both"/>
-        <w:rPr>
-          <w:rFonts w:ascii="Arial" w:hAnsi="Arial" w:cs="Arial"/>
-          <w:bCs/>
-        </w:rPr>
-      </w:pPr>
-      <w:r>
-        <w:rPr>
-          <w:rFonts w:ascii="Arial" w:hAnsi="Arial" w:cs="Arial"/>
-          <w:bCs/>
-        </w:rPr>
-        <w:t>onde o administrador cadastra, atualiza ou exclui ocorrências:</w:t>
-      </w:r>
-    </w:p>
-    <w:p>
-      <w:pPr>
-        <w:pStyle w:val="PargrafodaLista"/>
-        <w:spacing w:line="360" w:lineRule="auto"/>
-        <w:ind w:left="720"/>
-        <w:jc w:val="both"/>
-        <w:rPr>
-          <w:rFonts w:ascii="Arial" w:hAnsi="Arial" w:cs="Arial"/>
-          <w:bCs/>
-        </w:rPr>
-      </w:pPr>
-    </w:p>
-    <w:p>
-      <w:pPr>
-        <w:pStyle w:val="PargrafodaLista"/>
-        <w:spacing w:line="360" w:lineRule="auto"/>
-        <w:ind w:left="720"/>
-        <w:jc w:val="both"/>
-        <w:rPr>
-          <w:rFonts w:ascii="Arial" w:hAnsi="Arial" w:cs="Arial"/>
-          <w:bCs/>
-        </w:rPr>
-      </w:pPr>
-      <w:r>
-        <w:rPr>
-          <w:rFonts w:ascii="Arial" w:hAnsi="Arial" w:cs="Arial"/>
-          <w:bCs/>
-          <w:noProof/>
-        </w:rPr>
         <w:drawing>
-          <wp:inline distT="0" distB="0" distL="0" distR="0" wp14:anchorId="78D4F30A" wp14:editId="5E7E9C04">
-            <wp:extent cx="5273749" cy="6442563"/>
-            <wp:effectExtent l="0" t="0" r="3175" b="0"/>
-            <wp:docPr id="25" name="Imagem 25"/>
+          <wp:inline distT="0" distB="0" distL="0" distR="0" wp14:anchorId="0A237B81" wp14:editId="5810DE5F">
+            <wp:extent cx="5743287" cy="7683335"/>
+            <wp:effectExtent l="0" t="0" r="0" b="0"/>
+            <wp:docPr id="40" name="Imagem 40"/>
             <wp:cNvGraphicFramePr>
               <a:graphicFrameLocks xmlns:a="http://schemas.openxmlformats.org/drawingml/2006/main" noChangeAspect="1"/>
             </wp:cNvGraphicFramePr>
@@ -27500,23 +27360,36 @@
               <a:graphicData uri="http://schemas.openxmlformats.org/drawingml/2006/picture">
                 <pic:pic xmlns:pic="http://schemas.openxmlformats.org/drawingml/2006/picture">
                   <pic:nvPicPr>
-                    <pic:cNvPr id="1" name=""/>
-                    <pic:cNvPicPr/>
+                    <pic:cNvPr id="0" name="Picture 12"/>
+                    <pic:cNvPicPr>
+                      <a:picLocks noChangeAspect="1" noChangeArrowheads="1"/>
+                    </pic:cNvPicPr>
                   </pic:nvPicPr>
                   <pic:blipFill>
-                    <a:blip r:embed="rId29"/>
+                    <a:blip r:embed="rId29">
+                      <a:extLst>
+                        <a:ext uri="{28A0092B-C50C-407E-A947-70E740481C1C}">
+                          <a14:useLocalDpi xmlns:a14="http://schemas.microsoft.com/office/drawing/2010/main" val="0"/>
+                        </a:ext>
+                      </a:extLst>
+                    </a:blip>
+                    <a:srcRect/>
                     <a:stretch>
                       <a:fillRect/>
                     </a:stretch>
                   </pic:blipFill>
-                  <pic:spPr>
+                  <pic:spPr bwMode="auto">
                     <a:xfrm>
                       <a:off x="0" y="0"/>
-                      <a:ext cx="5288990" cy="6461182"/>
+                      <a:ext cx="5761697" cy="7707964"/>
                     </a:xfrm>
                     <a:prstGeom prst="rect">
                       <a:avLst/>
                     </a:prstGeom>
+                    <a:noFill/>
+                    <a:ln>
+                      <a:noFill/>
+                    </a:ln>
                   </pic:spPr>
                 </pic:pic>
               </a:graphicData>
@@ -27527,6 +27400,22 @@
     </w:p>
     <w:p>
       <w:pPr>
+        <w:jc w:val="both"/>
+        <w:rPr>
+          <w:rFonts w:cs="Arial"/>
+          <w:bCs/>
+        </w:rPr>
+      </w:pPr>
+      <w:r>
+        <w:rPr>
+          <w:rFonts w:cs="Arial"/>
+          <w:bCs/>
+        </w:rPr>
+        <w:t>Fonte: Os Autores, 2020</w:t>
+      </w:r>
+    </w:p>
+    <w:p>
+      <w:pPr>
         <w:pStyle w:val="PargrafodaLista"/>
         <w:spacing w:line="360" w:lineRule="auto"/>
         <w:ind w:left="720"/>
@@ -27541,7 +27430,7 @@
           <w:rFonts w:ascii="Arial" w:hAnsi="Arial" w:cs="Arial"/>
           <w:bCs/>
         </w:rPr>
-        <w:t>Fonte: Os Autores, 2020</w:t>
+        <w:t>Diagrama de atividade relacionado ao Caso de Uso 9 – Manter Moradores,</w:t>
       </w:r>
     </w:p>
     <w:p>
@@ -27555,6 +27444,13 @@
           <w:bCs/>
         </w:rPr>
       </w:pPr>
+      <w:r>
+        <w:rPr>
+          <w:rFonts w:ascii="Arial" w:hAnsi="Arial" w:cs="Arial"/>
+          <w:bCs/>
+        </w:rPr>
+        <w:t>onde o administrador cadastra, atualiza ou exclui Moradores:</w:t>
+      </w:r>
     </w:p>
     <w:p>
       <w:pPr>
@@ -27572,111 +27468,23 @@
       <w:pPr>
         <w:pStyle w:val="PargrafodaLista"/>
         <w:spacing w:line="360" w:lineRule="auto"/>
-        <w:ind w:left="720"/>
+        <w:ind w:left="0"/>
         <w:jc w:val="both"/>
         <w:rPr>
           <w:rFonts w:ascii="Arial" w:hAnsi="Arial" w:cs="Arial"/>
           <w:bCs/>
         </w:rPr>
       </w:pPr>
-    </w:p>
-    <w:p>
-      <w:pPr>
-        <w:pStyle w:val="PargrafodaLista"/>
-        <w:spacing w:line="360" w:lineRule="auto"/>
-        <w:ind w:left="720"/>
-        <w:jc w:val="both"/>
-        <w:rPr>
-          <w:rFonts w:ascii="Arial" w:hAnsi="Arial" w:cs="Arial"/>
-          <w:bCs/>
-        </w:rPr>
-      </w:pPr>
-    </w:p>
-    <w:p>
-      <w:pPr>
-        <w:pStyle w:val="PargrafodaLista"/>
-        <w:spacing w:line="360" w:lineRule="auto"/>
-        <w:ind w:left="720"/>
-        <w:jc w:val="both"/>
-        <w:rPr>
-          <w:rFonts w:ascii="Arial" w:hAnsi="Arial" w:cs="Arial"/>
-          <w:bCs/>
-        </w:rPr>
-      </w:pPr>
-    </w:p>
-    <w:p>
-      <w:pPr>
-        <w:pStyle w:val="PargrafodaLista"/>
-        <w:spacing w:line="360" w:lineRule="auto"/>
-        <w:ind w:left="720"/>
-        <w:jc w:val="both"/>
-        <w:rPr>
-          <w:rFonts w:ascii="Arial" w:hAnsi="Arial" w:cs="Arial"/>
-          <w:bCs/>
-        </w:rPr>
-      </w:pPr>
-      <w:r>
-        <w:rPr>
-          <w:rFonts w:ascii="Arial" w:hAnsi="Arial" w:cs="Arial"/>
-          <w:bCs/>
+      <w:r>
+        <w:rPr>
+          <w:noProof/>
         </w:rPr>
         <w:lastRenderedPageBreak/>
-        <w:t>Diagrama de atividade relacionado ao Caso de Uso 9 – Manter Moradores,</w:t>
-      </w:r>
-    </w:p>
-    <w:p>
-      <w:pPr>
-        <w:pStyle w:val="PargrafodaLista"/>
-        <w:spacing w:line="360" w:lineRule="auto"/>
-        <w:ind w:left="720"/>
-        <w:jc w:val="both"/>
-        <w:rPr>
-          <w:rFonts w:ascii="Arial" w:hAnsi="Arial" w:cs="Arial"/>
-          <w:bCs/>
-        </w:rPr>
-      </w:pPr>
-      <w:r>
-        <w:rPr>
-          <w:rFonts w:ascii="Arial" w:hAnsi="Arial" w:cs="Arial"/>
-          <w:bCs/>
-        </w:rPr>
-        <w:t>onde o administrador cadastra, atualiza ou exclui Moradores:</w:t>
-      </w:r>
-    </w:p>
-    <w:p>
-      <w:pPr>
-        <w:pStyle w:val="PargrafodaLista"/>
-        <w:spacing w:line="360" w:lineRule="auto"/>
-        <w:ind w:left="720"/>
-        <w:jc w:val="both"/>
-        <w:rPr>
-          <w:rFonts w:ascii="Arial" w:hAnsi="Arial" w:cs="Arial"/>
-          <w:bCs/>
-        </w:rPr>
-      </w:pPr>
-    </w:p>
-    <w:p>
-      <w:pPr>
-        <w:pStyle w:val="PargrafodaLista"/>
-        <w:spacing w:line="360" w:lineRule="auto"/>
-        <w:ind w:left="720"/>
-        <w:jc w:val="both"/>
-        <w:rPr>
-          <w:rFonts w:ascii="Arial" w:hAnsi="Arial" w:cs="Arial"/>
-          <w:bCs/>
-        </w:rPr>
-      </w:pPr>
-      <w:r>
-        <w:rPr>
-          <w:rFonts w:ascii="Arial" w:hAnsi="Arial" w:cs="Arial"/>
-          <w:bCs/>
-          <w:noProof/>
-        </w:rPr>
         <w:drawing>
-          <wp:inline distT="0" distB="0" distL="0" distR="0" wp14:anchorId="435CEA7A" wp14:editId="197E62A8">
-            <wp:extent cx="5305646" cy="6208948"/>
-            <wp:effectExtent l="0" t="0" r="0" b="1905"/>
-            <wp:docPr id="26" name="Imagem 26"/>
+          <wp:inline distT="0" distB="0" distL="0" distR="0" wp14:anchorId="0B56479A" wp14:editId="6E80717A">
+            <wp:extent cx="5742828" cy="7172696"/>
+            <wp:effectExtent l="0" t="0" r="0" b="0"/>
+            <wp:docPr id="41" name="Imagem 41"/>
             <wp:cNvGraphicFramePr>
               <a:graphicFrameLocks xmlns:a="http://schemas.openxmlformats.org/drawingml/2006/main" noChangeAspect="1"/>
             </wp:cNvGraphicFramePr>
@@ -27684,23 +27492,36 @@
               <a:graphicData uri="http://schemas.openxmlformats.org/drawingml/2006/picture">
                 <pic:pic xmlns:pic="http://schemas.openxmlformats.org/drawingml/2006/picture">
                   <pic:nvPicPr>
-                    <pic:cNvPr id="1" name=""/>
-                    <pic:cNvPicPr/>
+                    <pic:cNvPr id="0" name="Picture 14"/>
+                    <pic:cNvPicPr>
+                      <a:picLocks noChangeAspect="1" noChangeArrowheads="1"/>
+                    </pic:cNvPicPr>
                   </pic:nvPicPr>
                   <pic:blipFill>
-                    <a:blip r:embed="rId30"/>
+                    <a:blip r:embed="rId30">
+                      <a:extLst>
+                        <a:ext uri="{28A0092B-C50C-407E-A947-70E740481C1C}">
+                          <a14:useLocalDpi xmlns:a14="http://schemas.microsoft.com/office/drawing/2010/main" val="0"/>
+                        </a:ext>
+                      </a:extLst>
+                    </a:blip>
+                    <a:srcRect/>
                     <a:stretch>
                       <a:fillRect/>
                     </a:stretch>
                   </pic:blipFill>
-                  <pic:spPr>
+                  <pic:spPr bwMode="auto">
                     <a:xfrm>
                       <a:off x="0" y="0"/>
-                      <a:ext cx="5329293" cy="6236620"/>
+                      <a:ext cx="5769339" cy="7205808"/>
                     </a:xfrm>
                     <a:prstGeom prst="rect">
                       <a:avLst/>
                     </a:prstGeom>
+                    <a:noFill/>
+                    <a:ln>
+                      <a:noFill/>
+                    </a:ln>
                   </pic:spPr>
                 </pic:pic>
               </a:graphicData>
@@ -27711,6 +27532,22 @@
     </w:p>
     <w:p>
       <w:pPr>
+        <w:jc w:val="both"/>
+        <w:rPr>
+          <w:rFonts w:cs="Arial"/>
+          <w:bCs/>
+        </w:rPr>
+      </w:pPr>
+      <w:r>
+        <w:rPr>
+          <w:rFonts w:cs="Arial"/>
+          <w:bCs/>
+        </w:rPr>
+        <w:t>Fonte: Os Autores, 2020.</w:t>
+      </w:r>
+    </w:p>
+    <w:p>
+      <w:pPr>
         <w:pStyle w:val="PargrafodaLista"/>
         <w:spacing w:line="360" w:lineRule="auto"/>
         <w:ind w:left="720"/>
@@ -27720,13 +27557,6 @@
           <w:bCs/>
         </w:rPr>
       </w:pPr>
-      <w:r>
-        <w:rPr>
-          <w:rFonts w:ascii="Arial" w:hAnsi="Arial" w:cs="Arial"/>
-          <w:bCs/>
-        </w:rPr>
-        <w:t>Fonte: Os Autores, 2020.</w:t>
-      </w:r>
     </w:p>
     <w:p>
       <w:pPr>
@@ -27799,6 +27629,13 @@
           <w:bCs/>
         </w:rPr>
       </w:pPr>
+      <w:r>
+        <w:rPr>
+          <w:rFonts w:ascii="Arial" w:hAnsi="Arial" w:cs="Arial"/>
+          <w:bCs/>
+        </w:rPr>
+        <w:t>Diagrama de atividade relacionado ao Caso de Uso 10 – Manter Unidades,</w:t>
+      </w:r>
     </w:p>
     <w:p>
       <w:pPr>
@@ -27816,8 +27653,7 @@
           <w:rFonts w:ascii="Arial" w:hAnsi="Arial" w:cs="Arial"/>
           <w:bCs/>
         </w:rPr>
-        <w:lastRenderedPageBreak/>
-        <w:t>Diagrama de atividade relacionado ao Caso de Uso 10 – Manter Unidades,</w:t>
+        <w:t>onde o administrador cadastra, atualiza ou exclui unidades:</w:t>
       </w:r>
     </w:p>
     <w:p>
@@ -27831,48 +27667,27 @@
           <w:bCs/>
         </w:rPr>
       </w:pPr>
-      <w:r>
-        <w:rPr>
-          <w:rFonts w:ascii="Arial" w:hAnsi="Arial" w:cs="Arial"/>
-          <w:bCs/>
-        </w:rPr>
-        <w:t>onde o administrador cadastra, atualiza ou exclui unidades:</w:t>
-      </w:r>
     </w:p>
     <w:p>
       <w:pPr>
         <w:pStyle w:val="PargrafodaLista"/>
         <w:spacing w:line="360" w:lineRule="auto"/>
-        <w:ind w:left="720"/>
+        <w:ind w:left="0"/>
         <w:jc w:val="both"/>
         <w:rPr>
           <w:rFonts w:ascii="Arial" w:hAnsi="Arial" w:cs="Arial"/>
           <w:bCs/>
         </w:rPr>
       </w:pPr>
-    </w:p>
-    <w:p>
-      <w:pPr>
-        <w:pStyle w:val="PargrafodaLista"/>
-        <w:spacing w:line="360" w:lineRule="auto"/>
-        <w:ind w:left="720"/>
-        <w:jc w:val="both"/>
-        <w:rPr>
-          <w:rFonts w:ascii="Arial" w:hAnsi="Arial" w:cs="Arial"/>
-          <w:bCs/>
-        </w:rPr>
-      </w:pPr>
-      <w:r>
-        <w:rPr>
-          <w:rFonts w:ascii="Arial" w:hAnsi="Arial" w:cs="Arial"/>
-          <w:bCs/>
+      <w:r>
+        <w:rPr>
           <w:noProof/>
         </w:rPr>
         <w:drawing>
-          <wp:inline distT="0" distB="0" distL="0" distR="0" wp14:anchorId="2F36E0F5" wp14:editId="1C80EFED">
-            <wp:extent cx="5411972" cy="5953760"/>
-            <wp:effectExtent l="0" t="0" r="0" b="8890"/>
-            <wp:docPr id="27" name="Imagem 27"/>
+          <wp:inline distT="0" distB="0" distL="0" distR="0" wp14:anchorId="4294F21A" wp14:editId="5BE9819D">
+            <wp:extent cx="5743529" cy="6460177"/>
+            <wp:effectExtent l="0" t="0" r="0" b="0"/>
+            <wp:docPr id="42" name="Imagem 42"/>
             <wp:cNvGraphicFramePr>
               <a:graphicFrameLocks xmlns:a="http://schemas.openxmlformats.org/drawingml/2006/main" noChangeAspect="1"/>
             </wp:cNvGraphicFramePr>
@@ -27880,23 +27695,36 @@
               <a:graphicData uri="http://schemas.openxmlformats.org/drawingml/2006/picture">
                 <pic:pic xmlns:pic="http://schemas.openxmlformats.org/drawingml/2006/picture">
                   <pic:nvPicPr>
-                    <pic:cNvPr id="1" name=""/>
-                    <pic:cNvPicPr/>
+                    <pic:cNvPr id="0" name="Picture 16"/>
+                    <pic:cNvPicPr>
+                      <a:picLocks noChangeAspect="1" noChangeArrowheads="1"/>
+                    </pic:cNvPicPr>
                   </pic:nvPicPr>
                   <pic:blipFill>
-                    <a:blip r:embed="rId31"/>
+                    <a:blip r:embed="rId31">
+                      <a:extLst>
+                        <a:ext uri="{28A0092B-C50C-407E-A947-70E740481C1C}">
+                          <a14:useLocalDpi xmlns:a14="http://schemas.microsoft.com/office/drawing/2010/main" val="0"/>
+                        </a:ext>
+                      </a:extLst>
+                    </a:blip>
+                    <a:srcRect/>
                     <a:stretch>
                       <a:fillRect/>
                     </a:stretch>
                   </pic:blipFill>
-                  <pic:spPr>
+                  <pic:spPr bwMode="auto">
                     <a:xfrm>
                       <a:off x="0" y="0"/>
-                      <a:ext cx="5422299" cy="5965121"/>
+                      <a:ext cx="5749437" cy="6466822"/>
                     </a:xfrm>
                     <a:prstGeom prst="rect">
                       <a:avLst/>
                     </a:prstGeom>
+                    <a:noFill/>
+                    <a:ln>
+                      <a:noFill/>
+                    </a:ln>
                   </pic:spPr>
                 </pic:pic>
               </a:graphicData>
@@ -27907,6 +27735,22 @@
     </w:p>
     <w:p>
       <w:pPr>
+        <w:jc w:val="both"/>
+        <w:rPr>
+          <w:rFonts w:cs="Arial"/>
+          <w:bCs/>
+        </w:rPr>
+      </w:pPr>
+      <w:r>
+        <w:rPr>
+          <w:rFonts w:cs="Arial"/>
+          <w:bCs/>
+        </w:rPr>
+        <w:t>Fonte: Os Autores, 2020.</w:t>
+      </w:r>
+    </w:p>
+    <w:p>
+      <w:pPr>
         <w:pStyle w:val="PargrafodaLista"/>
         <w:spacing w:line="360" w:lineRule="auto"/>
         <w:ind w:left="720"/>
@@ -27916,13 +27760,6 @@
           <w:bCs/>
         </w:rPr>
       </w:pPr>
-      <w:r>
-        <w:rPr>
-          <w:rFonts w:ascii="Arial" w:hAnsi="Arial" w:cs="Arial"/>
-          <w:bCs/>
-        </w:rPr>
-        <w:t>Fonte: Os Autores, 2020.</w:t>
-      </w:r>
     </w:p>
     <w:p>
       <w:pPr>
@@ -27983,6 +27820,13 @@
           <w:bCs/>
         </w:rPr>
       </w:pPr>
+      <w:r>
+        <w:rPr>
+          <w:rFonts w:ascii="Arial" w:hAnsi="Arial" w:cs="Arial"/>
+          <w:bCs/>
+        </w:rPr>
+        <w:t xml:space="preserve"> </w:t>
+      </w:r>
     </w:p>
     <w:p>
       <w:pPr>
@@ -27995,13 +27839,6 @@
           <w:bCs/>
         </w:rPr>
       </w:pPr>
-      <w:r>
-        <w:rPr>
-          <w:rFonts w:ascii="Arial" w:hAnsi="Arial" w:cs="Arial"/>
-          <w:bCs/>
-        </w:rPr>
-        <w:t xml:space="preserve"> </w:t>
-      </w:r>
     </w:p>
     <w:p>
       <w:pPr>
@@ -28014,6 +27851,13 @@
           <w:bCs/>
         </w:rPr>
       </w:pPr>
+      <w:r>
+        <w:rPr>
+          <w:rFonts w:ascii="Arial" w:hAnsi="Arial" w:cs="Arial"/>
+          <w:bCs/>
+        </w:rPr>
+        <w:t>Diagrama de atividade relacionado ao Caso de Uso 11 – Manter Arquivos,</w:t>
+      </w:r>
     </w:p>
     <w:p>
       <w:pPr>
@@ -28031,8 +27875,7 @@
           <w:rFonts w:ascii="Arial" w:hAnsi="Arial" w:cs="Arial"/>
           <w:bCs/>
         </w:rPr>
-        <w:lastRenderedPageBreak/>
-        <w:t>Diagrama de atividade relacionado ao Caso de Uso 11 – Manter Arquivos,</w:t>
+        <w:t>onde o administrador cadastra, atualiza ou exclui arquivos:</w:t>
       </w:r>
     </w:p>
     <w:p>
@@ -28046,48 +27889,27 @@
           <w:bCs/>
         </w:rPr>
       </w:pPr>
-      <w:r>
-        <w:rPr>
-          <w:rFonts w:ascii="Arial" w:hAnsi="Arial" w:cs="Arial"/>
-          <w:bCs/>
-        </w:rPr>
-        <w:t>onde o administrador cadastra, atualiza ou exclui arquivos:</w:t>
-      </w:r>
     </w:p>
     <w:p>
       <w:pPr>
         <w:pStyle w:val="PargrafodaLista"/>
         <w:spacing w:line="360" w:lineRule="auto"/>
-        <w:ind w:left="720"/>
+        <w:ind w:left="0"/>
         <w:jc w:val="both"/>
         <w:rPr>
           <w:rFonts w:ascii="Arial" w:hAnsi="Arial" w:cs="Arial"/>
           <w:bCs/>
         </w:rPr>
       </w:pPr>
-    </w:p>
-    <w:p>
-      <w:pPr>
-        <w:pStyle w:val="PargrafodaLista"/>
-        <w:spacing w:line="360" w:lineRule="auto"/>
-        <w:ind w:left="720"/>
-        <w:jc w:val="both"/>
-        <w:rPr>
-          <w:rFonts w:ascii="Arial" w:hAnsi="Arial" w:cs="Arial"/>
-          <w:bCs/>
-        </w:rPr>
-      </w:pPr>
-      <w:r>
-        <w:rPr>
-          <w:rFonts w:ascii="Arial" w:hAnsi="Arial" w:cs="Arial"/>
-          <w:bCs/>
+      <w:r>
+        <w:rPr>
           <w:noProof/>
         </w:rPr>
         <w:drawing>
-          <wp:inline distT="0" distB="0" distL="0" distR="0" wp14:anchorId="1C623CB8" wp14:editId="3E5D6DD7">
-            <wp:extent cx="5152390" cy="6007396"/>
-            <wp:effectExtent l="0" t="0" r="0" b="0"/>
-            <wp:docPr id="28" name="Imagem 28"/>
+          <wp:inline distT="0" distB="0" distL="0" distR="0" wp14:anchorId="58275CA2" wp14:editId="217C5064">
+            <wp:extent cx="5743575" cy="6602680"/>
+            <wp:effectExtent l="0" t="0" r="0" b="8255"/>
+            <wp:docPr id="43" name="Imagem 43"/>
             <wp:cNvGraphicFramePr>
               <a:graphicFrameLocks xmlns:a="http://schemas.openxmlformats.org/drawingml/2006/main" noChangeAspect="1"/>
             </wp:cNvGraphicFramePr>
@@ -28095,23 +27917,36 @@
               <a:graphicData uri="http://schemas.openxmlformats.org/drawingml/2006/picture">
                 <pic:pic xmlns:pic="http://schemas.openxmlformats.org/drawingml/2006/picture">
                   <pic:nvPicPr>
-                    <pic:cNvPr id="1" name=""/>
-                    <pic:cNvPicPr/>
+                    <pic:cNvPr id="0" name="Picture 18"/>
+                    <pic:cNvPicPr>
+                      <a:picLocks noChangeAspect="1" noChangeArrowheads="1"/>
+                    </pic:cNvPicPr>
                   </pic:nvPicPr>
                   <pic:blipFill>
-                    <a:blip r:embed="rId32"/>
+                    <a:blip r:embed="rId32">
+                      <a:extLst>
+                        <a:ext uri="{28A0092B-C50C-407E-A947-70E740481C1C}">
+                          <a14:useLocalDpi xmlns:a14="http://schemas.microsoft.com/office/drawing/2010/main" val="0"/>
+                        </a:ext>
+                      </a:extLst>
+                    </a:blip>
+                    <a:srcRect/>
                     <a:stretch>
                       <a:fillRect/>
                     </a:stretch>
                   </pic:blipFill>
-                  <pic:spPr>
+                  <pic:spPr bwMode="auto">
                     <a:xfrm>
                       <a:off x="0" y="0"/>
-                      <a:ext cx="5174833" cy="6033563"/>
+                      <a:ext cx="5752175" cy="6612566"/>
                     </a:xfrm>
                     <a:prstGeom prst="rect">
                       <a:avLst/>
                     </a:prstGeom>
+                    <a:noFill/>
+                    <a:ln>
+                      <a:noFill/>
+                    </a:ln>
                   </pic:spPr>
                 </pic:pic>
               </a:graphicData>
@@ -28162,6 +27997,14 @@
           <w:bCs/>
         </w:rPr>
       </w:pPr>
+      <w:r>
+        <w:rPr>
+          <w:rFonts w:ascii="Arial" w:hAnsi="Arial" w:cs="Arial"/>
+          <w:bCs/>
+        </w:rPr>
+        <w:lastRenderedPageBreak/>
+        <w:t>Diagrama de atividade relacionado ao Caso de Uso 12 – Área Comum Vagas,</w:t>
+      </w:r>
     </w:p>
     <w:p>
       <w:pPr>
@@ -28174,6 +28017,13 @@
           <w:bCs/>
         </w:rPr>
       </w:pPr>
+      <w:r>
+        <w:rPr>
+          <w:rFonts w:ascii="Arial" w:hAnsi="Arial" w:cs="Arial"/>
+          <w:bCs/>
+        </w:rPr>
+        <w:t>onde o administrador cadastra, atualiza ou exclui vagas de visitantes:</w:t>
+      </w:r>
     </w:p>
     <w:p>
       <w:pPr>
@@ -28191,99 +28041,22 @@
       <w:pPr>
         <w:pStyle w:val="PargrafodaLista"/>
         <w:spacing w:line="360" w:lineRule="auto"/>
-        <w:ind w:left="720"/>
+        <w:ind w:left="0"/>
         <w:jc w:val="both"/>
         <w:rPr>
           <w:rFonts w:ascii="Arial" w:hAnsi="Arial" w:cs="Arial"/>
           <w:bCs/>
         </w:rPr>
       </w:pPr>
-    </w:p>
-    <w:p>
-      <w:pPr>
-        <w:pStyle w:val="PargrafodaLista"/>
-        <w:spacing w:line="360" w:lineRule="auto"/>
-        <w:ind w:left="720"/>
-        <w:jc w:val="both"/>
-        <w:rPr>
-          <w:rFonts w:ascii="Arial" w:hAnsi="Arial" w:cs="Arial"/>
-          <w:bCs/>
-        </w:rPr>
-      </w:pPr>
-    </w:p>
-    <w:p>
-      <w:pPr>
-        <w:pStyle w:val="PargrafodaLista"/>
-        <w:spacing w:line="360" w:lineRule="auto"/>
-        <w:ind w:left="720"/>
-        <w:jc w:val="both"/>
-        <w:rPr>
-          <w:rFonts w:ascii="Arial" w:hAnsi="Arial" w:cs="Arial"/>
-          <w:bCs/>
-        </w:rPr>
-      </w:pPr>
-      <w:r>
-        <w:rPr>
-          <w:rFonts w:ascii="Arial" w:hAnsi="Arial" w:cs="Arial"/>
-          <w:bCs/>
-        </w:rPr>
-        <w:lastRenderedPageBreak/>
-        <w:t>Diagrama de atividade relacionado ao Caso de Uso 12 – Área Comum Vagas,</w:t>
-      </w:r>
-    </w:p>
-    <w:p>
-      <w:pPr>
-        <w:pStyle w:val="PargrafodaLista"/>
-        <w:spacing w:line="360" w:lineRule="auto"/>
-        <w:ind w:left="720"/>
-        <w:jc w:val="both"/>
-        <w:rPr>
-          <w:rFonts w:ascii="Arial" w:hAnsi="Arial" w:cs="Arial"/>
-          <w:bCs/>
-        </w:rPr>
-      </w:pPr>
-      <w:r>
-        <w:rPr>
-          <w:rFonts w:ascii="Arial" w:hAnsi="Arial" w:cs="Arial"/>
-          <w:bCs/>
-        </w:rPr>
-        <w:t>onde o administrador cadastra, atualiza ou exclui vagas de visitantes:</w:t>
-      </w:r>
-    </w:p>
-    <w:p>
-      <w:pPr>
-        <w:pStyle w:val="PargrafodaLista"/>
-        <w:spacing w:line="360" w:lineRule="auto"/>
-        <w:ind w:left="720"/>
-        <w:jc w:val="both"/>
-        <w:rPr>
-          <w:rFonts w:ascii="Arial" w:hAnsi="Arial" w:cs="Arial"/>
-          <w:bCs/>
-        </w:rPr>
-      </w:pPr>
-    </w:p>
-    <w:p>
-      <w:pPr>
-        <w:pStyle w:val="PargrafodaLista"/>
-        <w:spacing w:line="360" w:lineRule="auto"/>
-        <w:ind w:left="720"/>
-        <w:jc w:val="both"/>
-        <w:rPr>
-          <w:rFonts w:ascii="Arial" w:hAnsi="Arial" w:cs="Arial"/>
-          <w:bCs/>
-        </w:rPr>
-      </w:pPr>
-      <w:r>
-        <w:rPr>
-          <w:rFonts w:ascii="Arial" w:hAnsi="Arial" w:cs="Arial"/>
-          <w:bCs/>
+      <w:r>
+        <w:rPr>
           <w:noProof/>
         </w:rPr>
         <w:drawing>
-          <wp:inline distT="0" distB="0" distL="0" distR="0" wp14:anchorId="208D2DD4" wp14:editId="64196C9A">
-            <wp:extent cx="5476240" cy="6172200"/>
-            <wp:effectExtent l="0" t="0" r="0" b="0"/>
-            <wp:docPr id="29" name="Imagem 29"/>
+          <wp:inline distT="0" distB="0" distL="0" distR="0" wp14:anchorId="7A678ACE" wp14:editId="6C391ACF">
+            <wp:extent cx="5743575" cy="5771408"/>
+            <wp:effectExtent l="0" t="0" r="0" b="1270"/>
+            <wp:docPr id="44" name="Imagem 44"/>
             <wp:cNvGraphicFramePr>
               <a:graphicFrameLocks xmlns:a="http://schemas.openxmlformats.org/drawingml/2006/main" noChangeAspect="1"/>
             </wp:cNvGraphicFramePr>
@@ -28291,23 +28064,36 @@
               <a:graphicData uri="http://schemas.openxmlformats.org/drawingml/2006/picture">
                 <pic:pic xmlns:pic="http://schemas.openxmlformats.org/drawingml/2006/picture">
                   <pic:nvPicPr>
-                    <pic:cNvPr id="1" name=""/>
-                    <pic:cNvPicPr/>
+                    <pic:cNvPr id="0" name="Picture 20"/>
+                    <pic:cNvPicPr>
+                      <a:picLocks noChangeAspect="1" noChangeArrowheads="1"/>
+                    </pic:cNvPicPr>
                   </pic:nvPicPr>
                   <pic:blipFill>
-                    <a:blip r:embed="rId33"/>
+                    <a:blip r:embed="rId33">
+                      <a:extLst>
+                        <a:ext uri="{28A0092B-C50C-407E-A947-70E740481C1C}">
+                          <a14:useLocalDpi xmlns:a14="http://schemas.microsoft.com/office/drawing/2010/main" val="0"/>
+                        </a:ext>
+                      </a:extLst>
+                    </a:blip>
+                    <a:srcRect/>
                     <a:stretch>
                       <a:fillRect/>
                     </a:stretch>
                   </pic:blipFill>
-                  <pic:spPr>
+                  <pic:spPr bwMode="auto">
                     <a:xfrm>
                       <a:off x="0" y="0"/>
-                      <a:ext cx="5497336" cy="6195977"/>
+                      <a:ext cx="5746969" cy="5774818"/>
                     </a:xfrm>
                     <a:prstGeom prst="rect">
                       <a:avLst/>
                     </a:prstGeom>
+                    <a:noFill/>
+                    <a:ln>
+                      <a:noFill/>
+                    </a:ln>
                   </pic:spPr>
                 </pic:pic>
               </a:graphicData>
@@ -28318,18 +28104,15 @@
     </w:p>
     <w:p>
       <w:pPr>
-        <w:pStyle w:val="PargrafodaLista"/>
-        <w:spacing w:line="360" w:lineRule="auto"/>
-        <w:ind w:left="720"/>
-        <w:jc w:val="both"/>
-        <w:rPr>
-          <w:rFonts w:ascii="Arial" w:hAnsi="Arial" w:cs="Arial"/>
-          <w:bCs/>
-        </w:rPr>
-      </w:pPr>
-      <w:r>
-        <w:rPr>
-          <w:rFonts w:ascii="Arial" w:hAnsi="Arial" w:cs="Arial"/>
+        <w:jc w:val="both"/>
+        <w:rPr>
+          <w:rFonts w:cs="Arial"/>
+          <w:bCs/>
+        </w:rPr>
+      </w:pPr>
+      <w:r>
+        <w:rPr>
+          <w:rFonts w:cs="Arial"/>
           <w:bCs/>
         </w:rPr>
         <w:t>Fonte: Os Autores, 2020.</w:t>
@@ -38851,20 +38634,20 @@
         <w:jc w:val="left"/>
       </w:pPr>
       <w:bookmarkStart w:id="149" w:name="_Toc266865634"/>
-      <w:bookmarkStart w:id="150" w:name="_Toc257728969"/>
-      <w:bookmarkStart w:id="151" w:name="_Toc257729068"/>
-      <w:bookmarkStart w:id="152" w:name="_Toc257729292"/>
-      <w:bookmarkStart w:id="153" w:name="_Toc257729458"/>
-      <w:bookmarkStart w:id="154" w:name="_Toc257729495"/>
-      <w:bookmarkStart w:id="155" w:name="_Toc257729512"/>
-      <w:bookmarkStart w:id="156" w:name="_Toc257814819"/>
-      <w:bookmarkStart w:id="157" w:name="_Toc39592473"/>
+      <w:bookmarkStart w:id="150" w:name="_Toc39592473"/>
+      <w:bookmarkStart w:id="151" w:name="_Toc257728969"/>
+      <w:bookmarkStart w:id="152" w:name="_Toc257729068"/>
+      <w:bookmarkStart w:id="153" w:name="_Toc257729292"/>
+      <w:bookmarkStart w:id="154" w:name="_Toc257729458"/>
+      <w:bookmarkStart w:id="155" w:name="_Toc257729495"/>
+      <w:bookmarkStart w:id="156" w:name="_Toc257729512"/>
+      <w:bookmarkStart w:id="157" w:name="_Toc257814819"/>
       <w:r>
         <w:lastRenderedPageBreak/>
         <w:t>ANÁLISE DOS RESULTADOS</w:t>
       </w:r>
       <w:bookmarkEnd w:id="149"/>
-      <w:bookmarkEnd w:id="157"/>
+      <w:bookmarkEnd w:id="150"/>
     </w:p>
     <w:p>
       <w:pPr>
@@ -38879,13 +38662,13 @@
         <w:jc w:val="both"/>
       </w:pPr>
       <w:bookmarkStart w:id="158" w:name="_Toc39592474"/>
-      <w:bookmarkEnd w:id="150"/>
       <w:bookmarkEnd w:id="151"/>
       <w:bookmarkEnd w:id="152"/>
       <w:bookmarkEnd w:id="153"/>
       <w:bookmarkEnd w:id="154"/>
       <w:bookmarkEnd w:id="155"/>
       <w:bookmarkEnd w:id="156"/>
+      <w:bookmarkEnd w:id="157"/>
       <w:r>
         <w:t xml:space="preserve">Para o melhor desenvolvimento do Sistema de </w:t>
       </w:r>

--- a/SISTEMA DE CONDOMINIO TCC FACET -.docx
+++ b/SISTEMA DE CONDOMINIO TCC FACET -.docx
@@ -1753,7 +1753,13 @@
           <w:t xml:space="preserve">Figura 1 – </w:t>
         </w:r>
         <w:r>
-          <w:t>Exemplo de Sprint no Trello</w:t>
+          <w:t>Exemplo de Sp</w:t>
+        </w:r>
+        <w:r>
+          <w:t>r</w:t>
+        </w:r>
+        <w:r>
+          <w:t>int no Trello</w:t>
         </w:r>
         <w:r>
           <w:rPr>
@@ -1778,6 +1784,197 @@
           <w:tab w:val="right" w:leader="dot" w:pos="9061"/>
         </w:tabs>
         <w:rPr>
+          <w:noProof/>
+        </w:rPr>
+      </w:pPr>
+      <w:hyperlink w:anchor="_Toc39864341" w:history="1">
+        <w:r>
+          <w:rPr>
+            <w:rStyle w:val="Hyperlink"/>
+            <w:noProof/>
+          </w:rPr>
+          <w:t>Figura 3</w:t>
+        </w:r>
+        <w:r>
+          <w:rPr>
+            <w:rStyle w:val="Hyperlink"/>
+            <w:noProof/>
+          </w:rPr>
+          <w:t xml:space="preserve"> </w:t>
+        </w:r>
+        <w:r>
+          <w:rPr>
+            <w:rStyle w:val="Hyperlink"/>
+            <w:noProof/>
+          </w:rPr>
+          <w:t>– Título do gráfico</w:t>
+        </w:r>
+        <w:r>
+          <w:rPr>
+            <w:noProof/>
+            <w:webHidden/>
+          </w:rPr>
+          <w:tab/>
+        </w:r>
+        <w:r>
+          <w:rPr>
+            <w:noProof/>
+            <w:webHidden/>
+          </w:rPr>
+          <w:fldChar w:fldCharType="begin"/>
+        </w:r>
+        <w:r>
+          <w:rPr>
+            <w:noProof/>
+            <w:webHidden/>
+          </w:rPr>
+          <w:instrText xml:space="preserve"> PAGEREF _Toc39864341 \h </w:instrText>
+        </w:r>
+        <w:r>
+          <w:rPr>
+            <w:noProof/>
+            <w:webHidden/>
+          </w:rPr>
+        </w:r>
+        <w:r>
+          <w:rPr>
+            <w:noProof/>
+            <w:webHidden/>
+          </w:rPr>
+          <w:fldChar w:fldCharType="separate"/>
+        </w:r>
+        <w:r>
+          <w:rPr>
+            <w:noProof/>
+            <w:webHidden/>
+          </w:rPr>
+          <w:t>28</w:t>
+        </w:r>
+        <w:r>
+          <w:rPr>
+            <w:noProof/>
+            <w:webHidden/>
+          </w:rPr>
+          <w:fldChar w:fldCharType="end"/>
+        </w:r>
+      </w:hyperlink>
+    </w:p>
+    <w:p>
+      <w:pPr>
+        <w:pStyle w:val="ndicedeilustraes"/>
+        <w:tabs>
+          <w:tab w:val="right" w:leader="dot" w:pos="9061"/>
+        </w:tabs>
+        <w:rPr>
+          <w:noProof/>
+        </w:rPr>
+      </w:pPr>
+      <w:r>
+        <w:fldChar w:fldCharType="begin"/>
+      </w:r>
+      <w:r>
+        <w:instrText>HYPERLINK  \l "_Toc39864341"</w:instrText>
+      </w:r>
+      <w:r>
+        <w:fldChar w:fldCharType="separate"/>
+      </w:r>
+      <w:r>
+        <w:rPr>
+          <w:rStyle w:val="Hyperlink"/>
+          <w:noProof/>
+        </w:rPr>
+        <w:t xml:space="preserve">Figura </w:t>
+      </w:r>
+      <w:r>
+        <w:rPr>
+          <w:rStyle w:val="Hyperlink"/>
+          <w:noProof/>
+        </w:rPr>
+        <w:t>4</w:t>
+      </w:r>
+      <w:r>
+        <w:rPr>
+          <w:rStyle w:val="Hyperlink"/>
+          <w:noProof/>
+        </w:rPr>
+        <w:t xml:space="preserve"> </w:t>
+      </w:r>
+      <w:r>
+        <w:rPr>
+          <w:rStyle w:val="Hyperlink"/>
+          <w:noProof/>
+        </w:rPr>
+        <w:t>–</w:t>
+      </w:r>
+      <w:r>
+        <w:rPr>
+          <w:rStyle w:val="Hyperlink"/>
+          <w:noProof/>
+        </w:rPr>
+        <w:t xml:space="preserve"> </w:t>
+      </w:r>
+      <w:r>
+        <w:rPr>
+          <w:rStyle w:val="Hyperlink"/>
+          <w:noProof/>
+        </w:rPr>
+        <w:t xml:space="preserve">Diagrama </w:t>
+      </w:r>
+      <w:r>
+        <w:rPr>
+          <w:rStyle w:val="Hyperlink"/>
+          <w:noProof/>
+        </w:rPr>
+        <w:t>d</w:t>
+      </w:r>
+      <w:r>
+        <w:rPr>
+          <w:rStyle w:val="Hyperlink"/>
+          <w:noProof/>
+        </w:rPr>
+        <w:t xml:space="preserve">e </w:t>
+      </w:r>
+      <w:r>
+        <w:rPr>
+          <w:rStyle w:val="Hyperlink"/>
+          <w:noProof/>
+        </w:rPr>
+        <w:t>c</w:t>
+      </w:r>
+      <w:r>
+        <w:rPr>
+          <w:rStyle w:val="Hyperlink"/>
+          <w:noProof/>
+        </w:rPr>
+        <w:t>lasse</w:t>
+      </w:r>
+      <w:r>
+        <w:rPr>
+          <w:noProof/>
+          <w:webHidden/>
+        </w:rPr>
+        <w:tab/>
+      </w:r>
+      <w:r>
+        <w:rPr>
+          <w:noProof/>
+        </w:rPr>
+        <w:fldChar w:fldCharType="end"/>
+      </w:r>
+      <w:r>
+        <w:rPr>
+          <w:noProof/>
+        </w:rPr>
+        <w:t>46</w:t>
+      </w:r>
+    </w:p>
+    <w:p>
+      <w:pPr>
+        <w:pStyle w:val="ndicedeilustraes"/>
+        <w:tabs>
+          <w:tab w:val="right" w:leader="dot" w:pos="9061"/>
+        </w:tabs>
+        <w:rPr>
           <w:rFonts w:asciiTheme="minorHAnsi" w:eastAsiaTheme="minorEastAsia" w:hAnsiTheme="minorHAnsi" w:cstheme="minorBidi"/>
           <w:noProof/>
           <w:sz w:val="22"/>
@@ -1790,13 +1987,27 @@
             <w:rStyle w:val="Hyperlink"/>
             <w:noProof/>
           </w:rPr>
-          <w:t xml:space="preserve">Figura 2 </w:t>
+          <w:t xml:space="preserve">Figura </w:t>
         </w:r>
         <w:r>
           <w:rPr>
             <w:rStyle w:val="Hyperlink"/>
             <w:noProof/>
           </w:rPr>
+          <w:t>26</w:t>
+        </w:r>
+        <w:r>
+          <w:rPr>
+            <w:rStyle w:val="Hyperlink"/>
+            <w:noProof/>
+          </w:rPr>
+          <w:t xml:space="preserve"> </w:t>
+        </w:r>
+        <w:r>
+          <w:rPr>
+            <w:rStyle w:val="Hyperlink"/>
+            <w:noProof/>
+          </w:rPr>
           <w:t>–</w:t>
         </w:r>
         <w:r>
@@ -1811,7 +2022,35 @@
             <w:rStyle w:val="Hyperlink"/>
             <w:noProof/>
           </w:rPr>
-          <w:t>Cronograma das atividades do 1º Semestre</w:t>
+          <w:t>Cronograma das ativi</w:t>
+        </w:r>
+        <w:r>
+          <w:rPr>
+            <w:rStyle w:val="Hyperlink"/>
+            <w:noProof/>
+          </w:rPr>
+          <w:t>d</w:t>
+        </w:r>
+        <w:r>
+          <w:rPr>
+            <w:rStyle w:val="Hyperlink"/>
+            <w:noProof/>
+          </w:rPr>
+          <w:t>ades do 1</w:t>
+        </w:r>
+        <w:r>
+          <w:rPr>
+            <w:rStyle w:val="Hyperlink"/>
+            <w:noProof/>
+          </w:rPr>
+          <w:t>º</w:t>
+        </w:r>
+        <w:r>
+          <w:rPr>
+            <w:rStyle w:val="Hyperlink"/>
+            <w:noProof/>
+          </w:rPr>
+          <w:t xml:space="preserve"> Semestre</w:t>
         </w:r>
         <w:r>
           <w:rPr>
@@ -1852,7 +2091,7 @@
             <w:noProof/>
             <w:webHidden/>
           </w:rPr>
-          <w:t>27</w:t>
+          <w:t>7</w:t>
         </w:r>
         <w:r>
           <w:rPr>
@@ -1862,92 +2101,16 @@
           <w:fldChar w:fldCharType="end"/>
         </w:r>
       </w:hyperlink>
-    </w:p>
-    <w:p>
-      <w:pPr>
-        <w:pStyle w:val="ndicedeilustraes"/>
-        <w:tabs>
-          <w:tab w:val="right" w:leader="dot" w:pos="9061"/>
-        </w:tabs>
-        <w:rPr>
-          <w:rFonts w:asciiTheme="minorHAnsi" w:eastAsiaTheme="minorEastAsia" w:hAnsiTheme="minorHAnsi" w:cstheme="minorBidi"/>
+      <w:r>
+        <w:rPr>
           <w:noProof/>
-          <w:sz w:val="22"/>
-          <w:lang w:eastAsia="pt-BR"/>
-        </w:rPr>
-      </w:pPr>
-      <w:hyperlink w:anchor="_Toc39864341" w:history="1">
-        <w:r>
-          <w:rPr>
-            <w:rStyle w:val="Hyperlink"/>
-            <w:noProof/>
-          </w:rPr>
-          <w:t>Figura 3</w:t>
-        </w:r>
-        <w:r>
-          <w:rPr>
-            <w:rStyle w:val="Hyperlink"/>
-            <w:noProof/>
-          </w:rPr>
-          <w:t xml:space="preserve"> </w:t>
-        </w:r>
-        <w:r>
-          <w:rPr>
-            <w:rStyle w:val="Hyperlink"/>
-            <w:noProof/>
-          </w:rPr>
-          <w:t>– Título do gráfico</w:t>
-        </w:r>
-        <w:r>
-          <w:rPr>
-            <w:noProof/>
-            <w:webHidden/>
-          </w:rPr>
-          <w:tab/>
-        </w:r>
-        <w:r>
-          <w:rPr>
-            <w:noProof/>
-            <w:webHidden/>
-          </w:rPr>
-          <w:fldChar w:fldCharType="begin"/>
-        </w:r>
-        <w:r>
-          <w:rPr>
-            <w:noProof/>
-            <w:webHidden/>
-          </w:rPr>
-          <w:instrText xml:space="preserve"> PAGEREF _Toc39864341 \h </w:instrText>
-        </w:r>
-        <w:r>
-          <w:rPr>
-            <w:noProof/>
-            <w:webHidden/>
-          </w:rPr>
-        </w:r>
-        <w:r>
-          <w:rPr>
-            <w:noProof/>
-            <w:webHidden/>
-          </w:rPr>
-          <w:fldChar w:fldCharType="separate"/>
-        </w:r>
-        <w:r>
-          <w:rPr>
-            <w:noProof/>
-            <w:webHidden/>
-          </w:rPr>
-          <w:t>28</w:t>
-        </w:r>
-        <w:r>
-          <w:rPr>
-            <w:noProof/>
-            <w:webHidden/>
-          </w:rPr>
-          <w:fldChar w:fldCharType="end"/>
-        </w:r>
-      </w:hyperlink>
-    </w:p>
+        </w:rPr>
+        <w:t>2</w:t>
+      </w:r>
+    </w:p>
+    <w:p/>
+    <w:p/>
+    <w:p/>
     <w:p>
       <w:pPr>
         <w:pStyle w:val="Texto"/>
@@ -2017,7 +2180,21 @@
             <w:rStyle w:val="Hyperlink"/>
             <w:noProof/>
           </w:rPr>
-          <w:t>Tabela 1 – Título da tabela</w:t>
+          <w:t>Tabela 1 – Títul</w:t>
+        </w:r>
+        <w:r>
+          <w:rPr>
+            <w:rStyle w:val="Hyperlink"/>
+            <w:noProof/>
+          </w:rPr>
+          <w:t>o</w:t>
+        </w:r>
+        <w:r>
+          <w:rPr>
+            <w:rStyle w:val="Hyperlink"/>
+            <w:noProof/>
+          </w:rPr>
+          <w:t xml:space="preserve"> da tabela</w:t>
         </w:r>
         <w:r>
           <w:rPr>
@@ -2898,7 +3075,21 @@
             <w:rStyle w:val="Hyperlink"/>
             <w:noProof/>
           </w:rPr>
-          <w:t>Introdução</w:t>
+          <w:t>Introdu</w:t>
+        </w:r>
+        <w:r>
+          <w:rPr>
+            <w:rStyle w:val="Hyperlink"/>
+            <w:noProof/>
+          </w:rPr>
+          <w:t>ç</w:t>
+        </w:r>
+        <w:r>
+          <w:rPr>
+            <w:rStyle w:val="Hyperlink"/>
+            <w:noProof/>
+          </w:rPr>
+          <w:t>ão</w:t>
         </w:r>
         <w:r>
           <w:rPr>
@@ -25703,6 +25894,34 @@
       <w:pPr>
         <w:pStyle w:val="PargrafodaLista"/>
         <w:spacing w:line="360" w:lineRule="auto"/>
+        <w:ind w:left="142"/>
+        <w:jc w:val="both"/>
+        <w:rPr>
+          <w:rFonts w:ascii="Arial" w:hAnsi="Arial" w:cs="Arial"/>
+          <w:bCs/>
+        </w:rPr>
+      </w:pPr>
+      <w:bookmarkStart w:id="140" w:name="_Hlk54463748"/>
+      <w:r>
+        <w:rPr>
+          <w:rFonts w:ascii="Arial" w:hAnsi="Arial" w:cs="Arial"/>
+          <w:bCs/>
+        </w:rPr>
+        <w:t>Figura</w:t>
+      </w:r>
+      <w:r>
+        <w:rPr>
+          <w:rFonts w:ascii="Arial" w:hAnsi="Arial" w:cs="Arial"/>
+          <w:bCs/>
+        </w:rPr>
+        <w:t xml:space="preserve"> 4: Diagrama de classe</w:t>
+      </w:r>
+    </w:p>
+    <w:bookmarkEnd w:id="140"/>
+    <w:p>
+      <w:pPr>
+        <w:pStyle w:val="PargrafodaLista"/>
+        <w:spacing w:line="360" w:lineRule="auto"/>
         <w:ind w:left="142" w:hanging="142"/>
         <w:jc w:val="both"/>
         <w:rPr>
@@ -25769,7 +25988,7 @@
       <w:pPr>
         <w:pStyle w:val="Ttulo3"/>
       </w:pPr>
-      <w:bookmarkStart w:id="140" w:name="_Toc39592461"/>
+      <w:bookmarkStart w:id="141" w:name="_Toc39592461"/>
     </w:p>
     <w:p>
       <w:pPr>
@@ -25778,11 +25997,12 @@
       <w:r>
         <w:t>DER</w:t>
       </w:r>
-      <w:bookmarkEnd w:id="140"/>
+      <w:bookmarkEnd w:id="141"/>
     </w:p>
     <w:p>
       <w:pPr>
         <w:pStyle w:val="Texto"/>
+        <w:ind w:left="567" w:firstLine="0"/>
       </w:pPr>
       <w:r>
         <w:rPr>
@@ -25790,15 +26010,15 @@
           <w:lang w:eastAsia="pt-BR"/>
         </w:rPr>
         <w:drawing>
-          <wp:anchor distT="0" distB="0" distL="0" distR="0" simplePos="0" relativeHeight="251665920" behindDoc="1" locked="0" layoutInCell="1" allowOverlap="1" wp14:anchorId="19865638" wp14:editId="51A66182">
+          <wp:anchor distT="0" distB="0" distL="0" distR="0" simplePos="0" relativeHeight="251665920" behindDoc="1" locked="0" layoutInCell="1" allowOverlap="1" wp14:anchorId="19865638" wp14:editId="31E1F1CF">
             <wp:simplePos x="0" y="0"/>
             <wp:positionH relativeFrom="page">
               <wp:posOffset>1080135</wp:posOffset>
             </wp:positionH>
             <wp:positionV relativeFrom="paragraph">
-              <wp:posOffset>266065</wp:posOffset>
+              <wp:posOffset>269240</wp:posOffset>
             </wp:positionV>
-            <wp:extent cx="5458235" cy="3717798"/>
+            <wp:extent cx="5457190" cy="5224780"/>
             <wp:effectExtent l="0" t="0" r="0" b="0"/>
             <wp:wrapTopAndBottom/>
             <wp:docPr id="7" name="image2.jpeg"/>
@@ -25821,7 +26041,7 @@
                   <pic:spPr>
                     <a:xfrm>
                       <a:off x="0" y="0"/>
-                      <a:ext cx="5458235" cy="3717798"/>
+                      <a:ext cx="5457190" cy="5224780"/>
                     </a:xfrm>
                     <a:prstGeom prst="rect">
                       <a:avLst/>
@@ -25830,9 +26050,33 @@
                 </pic:pic>
               </a:graphicData>
             </a:graphic>
+            <wp14:sizeRelV relativeFrom="margin">
+              <wp14:pctHeight>0</wp14:pctHeight>
+            </wp14:sizeRelV>
           </wp:anchor>
         </w:drawing>
       </w:r>
+      <w:r>
+        <w:rPr>
+          <w:noProof/>
+          <w:lang w:eastAsia="pt-BR"/>
+        </w:rPr>
+        <w:t>Figura 5</w:t>
+      </w:r>
+      <w:r>
+        <w:rPr>
+          <w:noProof/>
+          <w:lang w:eastAsia="pt-BR"/>
+        </w:rPr>
+        <w:t xml:space="preserve"> - </w:t>
+      </w:r>
+      <w:r>
+        <w:rPr>
+          <w:noProof/>
+          <w:lang w:eastAsia="pt-BR"/>
+        </w:rPr>
+        <w:t>Diagrama de entidade relacionamento</w:t>
+      </w:r>
     </w:p>
     <w:p>
       <w:pPr>
@@ -25953,72 +26197,9 @@
     </w:p>
     <w:p>
       <w:pPr>
-        <w:pStyle w:val="PargrafodaLista"/>
-        <w:rPr>
-          <w:rFonts w:ascii="Arial" w:hAnsi="Arial" w:cs="Arial"/>
-          <w:bCs/>
-        </w:rPr>
-      </w:pPr>
-    </w:p>
-    <w:p>
-      <w:pPr>
-        <w:pStyle w:val="PargrafodaLista"/>
-        <w:rPr>
-          <w:rFonts w:ascii="Arial" w:hAnsi="Arial" w:cs="Arial"/>
-          <w:bCs/>
-        </w:rPr>
-      </w:pPr>
-    </w:p>
-    <w:p>
-      <w:pPr>
-        <w:pStyle w:val="PargrafodaLista"/>
-        <w:rPr>
-          <w:rFonts w:ascii="Arial" w:hAnsi="Arial" w:cs="Arial"/>
-          <w:bCs/>
-        </w:rPr>
-      </w:pPr>
-    </w:p>
-    <w:p>
-      <w:pPr>
-        <w:pStyle w:val="PargrafodaLista"/>
-        <w:rPr>
-          <w:rFonts w:ascii="Arial" w:hAnsi="Arial" w:cs="Arial"/>
-          <w:bCs/>
-        </w:rPr>
-      </w:pPr>
-    </w:p>
-    <w:p>
-      <w:pPr>
-        <w:pStyle w:val="PargrafodaLista"/>
-        <w:rPr>
-          <w:rFonts w:ascii="Arial" w:hAnsi="Arial" w:cs="Arial"/>
-          <w:bCs/>
-        </w:rPr>
-      </w:pPr>
-    </w:p>
-    <w:p>
-      <w:pPr>
-        <w:pStyle w:val="PargrafodaLista"/>
-        <w:rPr>
-          <w:rFonts w:ascii="Arial" w:hAnsi="Arial" w:cs="Arial"/>
-          <w:bCs/>
-        </w:rPr>
-      </w:pPr>
-    </w:p>
-    <w:p>
-      <w:pPr>
-        <w:pStyle w:val="PargrafodaLista"/>
-        <w:rPr>
-          <w:rFonts w:ascii="Arial" w:hAnsi="Arial" w:cs="Arial"/>
-          <w:bCs/>
-        </w:rPr>
-      </w:pPr>
-    </w:p>
-    <w:p>
-      <w:pPr>
-        <w:pStyle w:val="PargrafodaLista"/>
-        <w:rPr>
-          <w:rFonts w:ascii="Arial" w:hAnsi="Arial" w:cs="Arial"/>
+        <w:jc w:val="both"/>
+        <w:rPr>
+          <w:rFonts w:cs="Arial"/>
           <w:bCs/>
         </w:rPr>
       </w:pPr>
@@ -26027,12 +26208,12 @@
       <w:pPr>
         <w:pStyle w:val="Ttulo3"/>
       </w:pPr>
-      <w:bookmarkStart w:id="141" w:name="_Toc39592462"/>
+      <w:bookmarkStart w:id="142" w:name="_Toc39592462"/>
       <w:r>
         <w:lastRenderedPageBreak/>
         <w:t>Diagrama de atividade ou de sequência</w:t>
       </w:r>
-      <w:bookmarkEnd w:id="141"/>
+      <w:bookmarkEnd w:id="142"/>
     </w:p>
     <w:p>
       <w:pPr>
@@ -26062,6 +26243,19 @@
       <w:r>
         <w:tab/>
         <w:t>usuário faz a autenticação no sistema:</w:t>
+      </w:r>
+    </w:p>
+    <w:p>
+      <w:pPr>
+        <w:pStyle w:val="Texto"/>
+      </w:pPr>
+    </w:p>
+    <w:p>
+      <w:pPr>
+        <w:pStyle w:val="Texto"/>
+      </w:pPr>
+      <w:r>
+        <w:t>Figura 6 - Diagrama atividade Efetuar Login</w:t>
       </w:r>
     </w:p>
     <w:p>
@@ -26116,11 +26310,6 @@
     </w:p>
     <w:p>
       <w:pPr>
-        <w:pStyle w:val="Texto"/>
-      </w:pPr>
-    </w:p>
-    <w:p>
-      <w:pPr>
         <w:pStyle w:val="PargrafodaLista"/>
         <w:spacing w:line="360" w:lineRule="auto"/>
         <w:ind w:left="720"/>
@@ -26130,143 +26319,12 @@
           <w:bCs/>
         </w:rPr>
       </w:pPr>
-    </w:p>
-    <w:p>
-      <w:pPr>
-        <w:pStyle w:val="PargrafodaLista"/>
-        <w:spacing w:line="360" w:lineRule="auto"/>
-        <w:ind w:left="720"/>
-        <w:jc w:val="both"/>
-        <w:rPr>
-          <w:rFonts w:ascii="Arial" w:hAnsi="Arial" w:cs="Arial"/>
-          <w:bCs/>
-        </w:rPr>
-      </w:pPr>
-    </w:p>
-    <w:p>
-      <w:pPr>
-        <w:pStyle w:val="PargrafodaLista"/>
-        <w:spacing w:line="360" w:lineRule="auto"/>
-        <w:ind w:left="720"/>
-        <w:jc w:val="both"/>
-        <w:rPr>
-          <w:rFonts w:ascii="Arial" w:hAnsi="Arial" w:cs="Arial"/>
-          <w:bCs/>
-        </w:rPr>
-      </w:pPr>
-    </w:p>
-    <w:p>
-      <w:pPr>
-        <w:pStyle w:val="PargrafodaLista"/>
-        <w:spacing w:line="360" w:lineRule="auto"/>
-        <w:ind w:left="720"/>
-        <w:jc w:val="both"/>
-        <w:rPr>
-          <w:rFonts w:ascii="Arial" w:hAnsi="Arial" w:cs="Arial"/>
-          <w:bCs/>
-        </w:rPr>
-      </w:pPr>
-    </w:p>
-    <w:p>
-      <w:pPr>
-        <w:pStyle w:val="PargrafodaLista"/>
-        <w:spacing w:line="360" w:lineRule="auto"/>
-        <w:ind w:left="720"/>
-        <w:jc w:val="both"/>
-        <w:rPr>
-          <w:rFonts w:ascii="Arial" w:hAnsi="Arial" w:cs="Arial"/>
-          <w:bCs/>
-        </w:rPr>
-      </w:pPr>
-    </w:p>
-    <w:p>
-      <w:pPr>
-        <w:pStyle w:val="PargrafodaLista"/>
-        <w:spacing w:line="360" w:lineRule="auto"/>
-        <w:ind w:left="720"/>
-        <w:jc w:val="both"/>
-        <w:rPr>
-          <w:rFonts w:ascii="Arial" w:hAnsi="Arial" w:cs="Arial"/>
-          <w:bCs/>
-        </w:rPr>
-      </w:pPr>
-    </w:p>
-    <w:p>
-      <w:pPr>
-        <w:pStyle w:val="PargrafodaLista"/>
-        <w:spacing w:line="360" w:lineRule="auto"/>
-        <w:ind w:left="720"/>
-        <w:jc w:val="both"/>
-        <w:rPr>
-          <w:rFonts w:ascii="Arial" w:hAnsi="Arial" w:cs="Arial"/>
-          <w:bCs/>
-        </w:rPr>
-      </w:pPr>
-    </w:p>
-    <w:p>
-      <w:pPr>
-        <w:pStyle w:val="PargrafodaLista"/>
-        <w:spacing w:line="360" w:lineRule="auto"/>
-        <w:ind w:left="720"/>
-        <w:jc w:val="both"/>
-        <w:rPr>
-          <w:rFonts w:ascii="Arial" w:hAnsi="Arial" w:cs="Arial"/>
-          <w:bCs/>
-        </w:rPr>
-      </w:pPr>
-    </w:p>
-    <w:p>
-      <w:pPr>
-        <w:pStyle w:val="PargrafodaLista"/>
-        <w:spacing w:line="360" w:lineRule="auto"/>
-        <w:ind w:left="720"/>
-        <w:jc w:val="both"/>
-        <w:rPr>
-          <w:rFonts w:ascii="Arial" w:hAnsi="Arial" w:cs="Arial"/>
-          <w:bCs/>
-        </w:rPr>
-      </w:pPr>
-    </w:p>
-    <w:p>
-      <w:pPr>
-        <w:pStyle w:val="PargrafodaLista"/>
-        <w:spacing w:line="360" w:lineRule="auto"/>
-        <w:ind w:left="720"/>
-        <w:jc w:val="both"/>
-        <w:rPr>
-          <w:rFonts w:ascii="Arial" w:hAnsi="Arial" w:cs="Arial"/>
-          <w:bCs/>
-        </w:rPr>
-      </w:pPr>
-    </w:p>
-    <w:p>
-      <w:pPr>
-        <w:pStyle w:val="PargrafodaLista"/>
-        <w:spacing w:line="360" w:lineRule="auto"/>
-        <w:ind w:left="720"/>
-        <w:jc w:val="both"/>
-        <w:rPr>
-          <w:rFonts w:ascii="Arial" w:hAnsi="Arial" w:cs="Arial"/>
-          <w:bCs/>
-        </w:rPr>
-      </w:pPr>
-    </w:p>
-    <w:p>
-      <w:pPr>
-        <w:pStyle w:val="PargrafodaLista"/>
-        <w:spacing w:line="360" w:lineRule="auto"/>
-        <w:ind w:left="720"/>
-        <w:jc w:val="both"/>
-        <w:rPr>
-          <w:rFonts w:ascii="Arial" w:hAnsi="Arial" w:cs="Arial"/>
-          <w:bCs/>
-        </w:rPr>
-      </w:pPr>
-      <w:r>
-        <w:rPr>
-          <w:rFonts w:ascii="Arial" w:hAnsi="Arial" w:cs="Arial"/>
-          <w:bCs/>
-        </w:rPr>
+      <w:r>
+        <w:rPr>
+          <w:rFonts w:ascii="Arial" w:hAnsi="Arial" w:cs="Arial"/>
+          <w:bCs/>
+        </w:rPr>
+        <w:lastRenderedPageBreak/>
         <w:t>Diagrama de atividade relacionado ao Caso de Uso 2 – Cadastrar Usuário</w:t>
       </w:r>
       <w:r>
@@ -26355,6 +26413,32 @@
           <w:bCs/>
         </w:rPr>
       </w:pPr>
+    </w:p>
+    <w:p>
+      <w:pPr>
+        <w:jc w:val="both"/>
+        <w:rPr>
+          <w:rFonts w:cs="Arial"/>
+          <w:bCs/>
+        </w:rPr>
+      </w:pPr>
+      <w:r>
+        <w:rPr>
+          <w:rFonts w:cs="Arial"/>
+          <w:bCs/>
+        </w:rPr>
+        <w:tab/>
+        <w:t xml:space="preserve">Figura 7 – Diagrama de atividade Cadastrar </w:t>
+      </w:r>
+      <w:proofErr w:type="spellStart"/>
+      <w:r>
+        <w:rPr>
+          <w:rFonts w:cs="Arial"/>
+          <w:bCs/>
+        </w:rPr>
+        <w:t>Usuario</w:t>
+      </w:r>
+      <w:proofErr w:type="spellEnd"/>
     </w:p>
     <w:p>
       <w:pPr>
@@ -26372,7 +26456,6 @@
           <w:rFonts w:ascii="Arial" w:hAnsi="Arial" w:cs="Arial"/>
           <w:bCs/>
         </w:rPr>
-        <w:lastRenderedPageBreak/>
         <w:t>‘</w:t>
       </w:r>
       <w:r>
@@ -26459,74 +26542,12 @@
           <w:bCs/>
         </w:rPr>
       </w:pPr>
-    </w:p>
-    <w:p>
-      <w:pPr>
-        <w:jc w:val="both"/>
-        <w:rPr>
-          <w:rFonts w:cs="Arial"/>
-          <w:bCs/>
-        </w:rPr>
-      </w:pPr>
-    </w:p>
-    <w:p>
-      <w:pPr>
-        <w:jc w:val="both"/>
-        <w:rPr>
-          <w:rFonts w:cs="Arial"/>
-          <w:bCs/>
-        </w:rPr>
-      </w:pPr>
-    </w:p>
-    <w:p>
-      <w:pPr>
-        <w:jc w:val="both"/>
-        <w:rPr>
-          <w:rFonts w:cs="Arial"/>
-          <w:bCs/>
-        </w:rPr>
-      </w:pPr>
-    </w:p>
-    <w:p>
-      <w:pPr>
-        <w:jc w:val="both"/>
-        <w:rPr>
-          <w:rFonts w:cs="Arial"/>
-          <w:bCs/>
-        </w:rPr>
-      </w:pPr>
-    </w:p>
-    <w:p>
-      <w:pPr>
-        <w:jc w:val="both"/>
-        <w:rPr>
-          <w:rFonts w:cs="Arial"/>
-          <w:bCs/>
-        </w:rPr>
-      </w:pPr>
-    </w:p>
-    <w:p>
-      <w:pPr>
-        <w:jc w:val="both"/>
-        <w:rPr>
-          <w:rFonts w:cs="Arial"/>
-          <w:bCs/>
-        </w:rPr>
-      </w:pPr>
-    </w:p>
-    <w:p>
-      <w:pPr>
-        <w:jc w:val="both"/>
-        <w:rPr>
-          <w:rFonts w:cs="Arial"/>
-          <w:bCs/>
-        </w:rPr>
-      </w:pPr>
-      <w:r>
-        <w:rPr>
-          <w:rFonts w:cs="Arial"/>
-          <w:bCs/>
-        </w:rPr>
+      <w:r>
+        <w:rPr>
+          <w:rFonts w:cs="Arial"/>
+          <w:bCs/>
+        </w:rPr>
+        <w:lastRenderedPageBreak/>
         <w:t>Diagrama de atividade relacionado ao Caso de Uso 3 – Manter Usuário</w:t>
       </w:r>
       <w:r>
@@ -26543,6 +26564,15 @@
         </w:rPr>
         <w:t>:</w:t>
       </w:r>
+    </w:p>
+    <w:p>
+      <w:pPr>
+        <w:jc w:val="both"/>
+        <w:rPr>
+          <w:rFonts w:cs="Arial"/>
+          <w:bCs/>
+        </w:rPr>
+      </w:pPr>
     </w:p>
     <w:p>
       <w:pPr>
@@ -26555,6 +26585,22 @@
           <w:bCs/>
         </w:rPr>
       </w:pPr>
+      <w:r>
+        <w:rPr>
+          <w:rFonts w:ascii="Arial" w:hAnsi="Arial" w:cs="Arial"/>
+          <w:bCs/>
+        </w:rPr>
+        <w:t xml:space="preserve">Figura 8 – Diagrama de atividade Manter </w:t>
+      </w:r>
+      <w:proofErr w:type="spellStart"/>
+      <w:r>
+        <w:rPr>
+          <w:rFonts w:ascii="Arial" w:hAnsi="Arial" w:cs="Arial"/>
+          <w:bCs/>
+        </w:rPr>
+        <w:t>Usuario</w:t>
+      </w:r>
+      <w:proofErr w:type="spellEnd"/>
     </w:p>
     <w:p>
       <w:pPr>
@@ -26639,6 +26685,15 @@
     </w:p>
     <w:p>
       <w:pPr>
+        <w:jc w:val="both"/>
+        <w:rPr>
+          <w:rFonts w:cs="Arial"/>
+          <w:bCs/>
+        </w:rPr>
+      </w:pPr>
+    </w:p>
+    <w:p>
+      <w:pPr>
         <w:pStyle w:val="PargrafodaLista"/>
         <w:spacing w:line="360" w:lineRule="auto"/>
         <w:ind w:left="720"/>
@@ -26648,6 +26703,35 @@
           <w:bCs/>
         </w:rPr>
       </w:pPr>
+      <w:r>
+        <w:rPr>
+          <w:rFonts w:ascii="Arial" w:hAnsi="Arial" w:cs="Arial"/>
+          <w:bCs/>
+        </w:rPr>
+        <w:lastRenderedPageBreak/>
+        <w:t>Diagrama de Atividade relacionado ao Caso de Uso 4 – Manter Caixa</w:t>
+      </w:r>
+      <w:r>
+        <w:rPr>
+          <w:rFonts w:ascii="Arial" w:hAnsi="Arial" w:cs="Arial"/>
+          <w:bCs/>
+        </w:rPr>
+        <w:t>, onde o administrador faz lançamento de caixa, edita ou exclui</w:t>
+      </w:r>
+      <w:r>
+        <w:rPr>
+          <w:rFonts w:ascii="Arial" w:hAnsi="Arial" w:cs="Arial"/>
+          <w:bCs/>
+        </w:rPr>
+        <w:t>:</w:t>
+      </w:r>
+      <w:r>
+        <w:rPr>
+          <w:rFonts w:ascii="Arial" w:hAnsi="Arial" w:cs="Arial"/>
+          <w:bCs/>
+        </w:rPr>
+        <w:t xml:space="preserve"> </w:t>
+      </w:r>
     </w:p>
     <w:p>
       <w:pPr>
@@ -26663,15 +26747,6 @@
     </w:p>
     <w:p>
       <w:pPr>
-        <w:jc w:val="both"/>
-        <w:rPr>
-          <w:rFonts w:cs="Arial"/>
-          <w:bCs/>
-        </w:rPr>
-      </w:pPr>
-    </w:p>
-    <w:p>
-      <w:pPr>
         <w:pStyle w:val="PargrafodaLista"/>
         <w:spacing w:line="360" w:lineRule="auto"/>
         <w:ind w:left="720"/>
@@ -26686,41 +26761,29 @@
           <w:rFonts w:ascii="Arial" w:hAnsi="Arial" w:cs="Arial"/>
           <w:bCs/>
         </w:rPr>
-        <w:t>Diagrama de Atividade relacionado ao Caso de Uso 4 – Manter Caixa</w:t>
-      </w:r>
-      <w:r>
-        <w:rPr>
-          <w:rFonts w:ascii="Arial" w:hAnsi="Arial" w:cs="Arial"/>
-          <w:bCs/>
-        </w:rPr>
-        <w:t>, onde o administrador faz lançamento de caixa, edita ou exclui</w:t>
-      </w:r>
-      <w:r>
-        <w:rPr>
-          <w:rFonts w:ascii="Arial" w:hAnsi="Arial" w:cs="Arial"/>
-          <w:bCs/>
-        </w:rPr>
-        <w:t>:</w:t>
-      </w:r>
-      <w:r>
-        <w:rPr>
-          <w:rFonts w:ascii="Arial" w:hAnsi="Arial" w:cs="Arial"/>
-          <w:bCs/>
-        </w:rPr>
-        <w:t xml:space="preserve"> </w:t>
-      </w:r>
-    </w:p>
-    <w:p>
-      <w:pPr>
-        <w:pStyle w:val="PargrafodaLista"/>
-        <w:spacing w:line="360" w:lineRule="auto"/>
-        <w:ind w:left="720"/>
-        <w:jc w:val="both"/>
-        <w:rPr>
-          <w:rFonts w:ascii="Arial" w:hAnsi="Arial" w:cs="Arial"/>
-          <w:bCs/>
-        </w:rPr>
-      </w:pPr>
+        <w:t xml:space="preserve">Figura </w:t>
+      </w:r>
+      <w:r>
+        <w:rPr>
+          <w:rFonts w:ascii="Arial" w:hAnsi="Arial" w:cs="Arial"/>
+          <w:bCs/>
+        </w:rPr>
+        <w:t>9</w:t>
+      </w:r>
+      <w:r>
+        <w:rPr>
+          <w:rFonts w:ascii="Arial" w:hAnsi="Arial" w:cs="Arial"/>
+          <w:bCs/>
+        </w:rPr>
+        <w:t xml:space="preserve"> – Diagrama de atividade Manter </w:t>
+      </w:r>
+      <w:r>
+        <w:rPr>
+          <w:rFonts w:ascii="Arial" w:hAnsi="Arial" w:cs="Arial"/>
+          <w:bCs/>
+        </w:rPr>
+        <w:t>Caixa</w:t>
+      </w:r>
     </w:p>
     <w:p>
       <w:pPr>
@@ -26738,7 +26801,6 @@
           <w:rFonts w:ascii="Arial" w:hAnsi="Arial" w:cs="Arial"/>
           <w:bCs/>
         </w:rPr>
-        <w:lastRenderedPageBreak/>
         <w:drawing>
           <wp:inline distT="0" distB="0" distL="0" distR="0" wp14:anchorId="5F942681" wp14:editId="4C355891">
             <wp:extent cx="5805984" cy="7315200"/>
@@ -26811,6 +26873,7 @@
           <w:rFonts w:ascii="Arial" w:hAnsi="Arial" w:cs="Arial"/>
           <w:bCs/>
         </w:rPr>
+        <w:lastRenderedPageBreak/>
         <w:t xml:space="preserve">Diagrama de Atividade relacionado ao Caso de Uso 5 – Manter Atividades, onde o administrador </w:t>
       </w:r>
       <w:r>
@@ -26837,6 +26900,46 @@
       <w:pPr>
         <w:pStyle w:val="PargrafodaLista"/>
         <w:spacing w:line="360" w:lineRule="auto"/>
+        <w:ind w:left="720"/>
+        <w:jc w:val="both"/>
+        <w:rPr>
+          <w:rFonts w:ascii="Arial" w:hAnsi="Arial" w:cs="Arial"/>
+          <w:bCs/>
+        </w:rPr>
+      </w:pPr>
+      <w:r>
+        <w:rPr>
+          <w:rFonts w:ascii="Arial" w:hAnsi="Arial" w:cs="Arial"/>
+          <w:bCs/>
+        </w:rPr>
+        <w:t xml:space="preserve">Figura </w:t>
+      </w:r>
+      <w:r>
+        <w:rPr>
+          <w:rFonts w:ascii="Arial" w:hAnsi="Arial" w:cs="Arial"/>
+          <w:bCs/>
+        </w:rPr>
+        <w:t>10</w:t>
+      </w:r>
+      <w:r>
+        <w:rPr>
+          <w:rFonts w:ascii="Arial" w:hAnsi="Arial" w:cs="Arial"/>
+          <w:bCs/>
+        </w:rPr>
+        <w:t xml:space="preserve"> – Diagrama de atividade Manter </w:t>
+      </w:r>
+      <w:r>
+        <w:rPr>
+          <w:rFonts w:ascii="Arial" w:hAnsi="Arial" w:cs="Arial"/>
+          <w:bCs/>
+        </w:rPr>
+        <w:t>Atividades</w:t>
+      </w:r>
+    </w:p>
+    <w:p>
+      <w:pPr>
+        <w:pStyle w:val="PargrafodaLista"/>
+        <w:spacing w:line="360" w:lineRule="auto"/>
         <w:ind w:left="0"/>
         <w:jc w:val="both"/>
         <w:rPr>
@@ -26848,7 +26951,6 @@
         <w:rPr>
           <w:noProof/>
         </w:rPr>
-        <w:lastRenderedPageBreak/>
         <w:drawing>
           <wp:inline distT="0" distB="0" distL="0" distR="0" wp14:anchorId="79C63C20" wp14:editId="3F076D6D">
             <wp:extent cx="5743418" cy="6270172"/>
@@ -26948,6 +27050,15 @@
     </w:p>
     <w:p>
       <w:pPr>
+        <w:jc w:val="both"/>
+        <w:rPr>
+          <w:rFonts w:cs="Arial"/>
+          <w:bCs/>
+        </w:rPr>
+      </w:pPr>
+    </w:p>
+    <w:p>
+      <w:pPr>
         <w:pStyle w:val="PargrafodaLista"/>
         <w:spacing w:line="360" w:lineRule="auto"/>
         <w:ind w:left="720"/>
@@ -26957,15 +27068,46 @@
           <w:bCs/>
         </w:rPr>
       </w:pPr>
-    </w:p>
-    <w:p>
-      <w:pPr>
-        <w:jc w:val="both"/>
-        <w:rPr>
-          <w:rFonts w:cs="Arial"/>
-          <w:bCs/>
-        </w:rPr>
-      </w:pPr>
+      <w:r>
+        <w:rPr>
+          <w:rFonts w:ascii="Arial" w:hAnsi="Arial" w:cs="Arial"/>
+          <w:bCs/>
+        </w:rPr>
+        <w:lastRenderedPageBreak/>
+        <w:t xml:space="preserve">Diagrama de atividade relacionado ao Caso de Uso 6 - Manter </w:t>
+      </w:r>
+      <w:proofErr w:type="spellStart"/>
+      <w:r>
+        <w:rPr>
+          <w:rFonts w:ascii="Arial" w:hAnsi="Arial" w:cs="Arial"/>
+          <w:bCs/>
+        </w:rPr>
+        <w:t>Assembléia</w:t>
+      </w:r>
+      <w:proofErr w:type="spellEnd"/>
+      <w:r>
+        <w:rPr>
+          <w:rFonts w:ascii="Arial" w:hAnsi="Arial" w:cs="Arial"/>
+          <w:bCs/>
+        </w:rPr>
+        <w:t xml:space="preserve">, onde o administrador pode cadastrar, editar ou excluir uma </w:t>
+      </w:r>
+      <w:proofErr w:type="spellStart"/>
+      <w:r>
+        <w:rPr>
+          <w:rFonts w:ascii="Arial" w:hAnsi="Arial" w:cs="Arial"/>
+          <w:bCs/>
+        </w:rPr>
+        <w:t>assembléia</w:t>
+      </w:r>
+      <w:proofErr w:type="spellEnd"/>
+      <w:r>
+        <w:rPr>
+          <w:rFonts w:ascii="Arial" w:hAnsi="Arial" w:cs="Arial"/>
+          <w:bCs/>
+        </w:rPr>
+        <w:t>:</w:t>
+      </w:r>
     </w:p>
     <w:p>
       <w:pPr>
@@ -26978,45 +27120,6 @@
           <w:bCs/>
         </w:rPr>
       </w:pPr>
-      <w:r>
-        <w:rPr>
-          <w:rFonts w:ascii="Arial" w:hAnsi="Arial" w:cs="Arial"/>
-          <w:bCs/>
-        </w:rPr>
-        <w:t xml:space="preserve">Diagrama de atividade relacionado ao Caso de Uso 6 - Manter </w:t>
-      </w:r>
-      <w:proofErr w:type="spellStart"/>
-      <w:r>
-        <w:rPr>
-          <w:rFonts w:ascii="Arial" w:hAnsi="Arial" w:cs="Arial"/>
-          <w:bCs/>
-        </w:rPr>
-        <w:t>Assembléia</w:t>
-      </w:r>
-      <w:proofErr w:type="spellEnd"/>
-      <w:r>
-        <w:rPr>
-          <w:rFonts w:ascii="Arial" w:hAnsi="Arial" w:cs="Arial"/>
-          <w:bCs/>
-        </w:rPr>
-        <w:t xml:space="preserve">, onde o administrador pode cadastrar, editar ou excluir uma </w:t>
-      </w:r>
-      <w:proofErr w:type="spellStart"/>
-      <w:r>
-        <w:rPr>
-          <w:rFonts w:ascii="Arial" w:hAnsi="Arial" w:cs="Arial"/>
-          <w:bCs/>
-        </w:rPr>
-        <w:t>assembléia</w:t>
-      </w:r>
-      <w:proofErr w:type="spellEnd"/>
-      <w:r>
-        <w:rPr>
-          <w:rFonts w:ascii="Arial" w:hAnsi="Arial" w:cs="Arial"/>
-          <w:bCs/>
-        </w:rPr>
-        <w:t>:</w:t>
-      </w:r>
     </w:p>
     <w:p>
       <w:pPr>
@@ -27029,6 +27132,34 @@
           <w:bCs/>
         </w:rPr>
       </w:pPr>
+      <w:r>
+        <w:rPr>
+          <w:rFonts w:ascii="Arial" w:hAnsi="Arial" w:cs="Arial"/>
+          <w:bCs/>
+        </w:rPr>
+        <w:t>Figura 1</w:t>
+      </w:r>
+      <w:r>
+        <w:rPr>
+          <w:rFonts w:ascii="Arial" w:hAnsi="Arial" w:cs="Arial"/>
+          <w:bCs/>
+        </w:rPr>
+        <w:t>1</w:t>
+      </w:r>
+      <w:r>
+        <w:rPr>
+          <w:rFonts w:ascii="Arial" w:hAnsi="Arial" w:cs="Arial"/>
+          <w:bCs/>
+        </w:rPr>
+        <w:t xml:space="preserve"> – Diagrama de atividade Manter </w:t>
+      </w:r>
+      <w:r>
+        <w:rPr>
+          <w:rFonts w:ascii="Arial" w:hAnsi="Arial" w:cs="Arial"/>
+          <w:bCs/>
+        </w:rPr>
+        <w:t>Assembleia</w:t>
+      </w:r>
     </w:p>
     <w:p>
       <w:pPr>
@@ -27045,7 +27176,6 @@
         <w:rPr>
           <w:noProof/>
         </w:rPr>
-        <w:lastRenderedPageBreak/>
         <w:drawing>
           <wp:inline distT="0" distB="0" distL="0" distR="0" wp14:anchorId="67B630FE" wp14:editId="6E609ED3">
             <wp:extent cx="5742940" cy="7386452"/>
@@ -27114,15 +27244,6 @@
     </w:p>
     <w:p>
       <w:pPr>
-        <w:jc w:val="both"/>
-        <w:rPr>
-          <w:rFonts w:cs="Arial"/>
-          <w:bCs/>
-        </w:rPr>
-      </w:pPr>
-    </w:p>
-    <w:p>
-      <w:pPr>
         <w:ind w:firstLine="708"/>
         <w:jc w:val="both"/>
         <w:rPr>
@@ -27135,6 +27256,7 @@
           <w:rFonts w:cs="Arial"/>
           <w:bCs/>
         </w:rPr>
+        <w:lastRenderedPageBreak/>
         <w:t>Diagrama de atividade relacionado ao Caso de Uso 7 – Manter Vagas,</w:t>
       </w:r>
     </w:p>
@@ -27180,6 +27302,46 @@
       <w:pPr>
         <w:pStyle w:val="PargrafodaLista"/>
         <w:spacing w:line="360" w:lineRule="auto"/>
+        <w:ind w:left="720"/>
+        <w:jc w:val="both"/>
+        <w:rPr>
+          <w:rFonts w:ascii="Arial" w:hAnsi="Arial" w:cs="Arial"/>
+          <w:bCs/>
+        </w:rPr>
+      </w:pPr>
+      <w:r>
+        <w:rPr>
+          <w:rFonts w:ascii="Arial" w:hAnsi="Arial" w:cs="Arial"/>
+          <w:bCs/>
+        </w:rPr>
+        <w:t>Figura 1</w:t>
+      </w:r>
+      <w:r>
+        <w:rPr>
+          <w:rFonts w:ascii="Arial" w:hAnsi="Arial" w:cs="Arial"/>
+          <w:bCs/>
+        </w:rPr>
+        <w:t>2</w:t>
+      </w:r>
+      <w:r>
+        <w:rPr>
+          <w:rFonts w:ascii="Arial" w:hAnsi="Arial" w:cs="Arial"/>
+          <w:bCs/>
+        </w:rPr>
+        <w:t xml:space="preserve"> – Diagrama de atividade Manter </w:t>
+      </w:r>
+      <w:r>
+        <w:rPr>
+          <w:rFonts w:ascii="Arial" w:hAnsi="Arial" w:cs="Arial"/>
+          <w:bCs/>
+        </w:rPr>
+        <w:t>Vagas</w:t>
+      </w:r>
+    </w:p>
+    <w:p>
+      <w:pPr>
+        <w:pStyle w:val="PargrafodaLista"/>
+        <w:spacing w:line="360" w:lineRule="auto"/>
         <w:ind w:left="0"/>
         <w:jc w:val="both"/>
         <w:rPr>
@@ -27191,7 +27353,6 @@
         <w:rPr>
           <w:noProof/>
         </w:rPr>
-        <w:lastRenderedPageBreak/>
         <w:drawing>
           <wp:inline distT="0" distB="0" distL="0" distR="0" wp14:anchorId="1D0D9979" wp14:editId="282DE0EB">
             <wp:extent cx="5742939" cy="7172696"/>
@@ -27260,6 +27421,33 @@
     </w:p>
     <w:p>
       <w:pPr>
+        <w:jc w:val="both"/>
+        <w:rPr>
+          <w:rFonts w:cs="Arial"/>
+          <w:bCs/>
+        </w:rPr>
+      </w:pPr>
+    </w:p>
+    <w:p>
+      <w:pPr>
+        <w:ind w:firstLine="708"/>
+        <w:jc w:val="both"/>
+        <w:rPr>
+          <w:rFonts w:cs="Arial"/>
+          <w:bCs/>
+        </w:rPr>
+      </w:pPr>
+      <w:r>
+        <w:rPr>
+          <w:rFonts w:cs="Arial"/>
+          <w:bCs/>
+        </w:rPr>
+        <w:lastRenderedPageBreak/>
+        <w:t>Diagrama de atividade relacionado ao Caso de Uso 8 – Manter Ocorrências,</w:t>
+      </w:r>
+    </w:p>
+    <w:p>
+      <w:pPr>
         <w:pStyle w:val="PargrafodaLista"/>
         <w:spacing w:line="360" w:lineRule="auto"/>
         <w:ind w:left="720"/>
@@ -27269,6 +27457,13 @@
           <w:bCs/>
         </w:rPr>
       </w:pPr>
+      <w:r>
+        <w:rPr>
+          <w:rFonts w:ascii="Arial" w:hAnsi="Arial" w:cs="Arial"/>
+          <w:bCs/>
+        </w:rPr>
+        <w:t>onde o administrador cadastra, atualiza ou exclui ocorrências:</w:t>
+      </w:r>
     </w:p>
     <w:p>
       <w:pPr>
@@ -27298,39 +27493,31 @@
           <w:rFonts w:ascii="Arial" w:hAnsi="Arial" w:cs="Arial"/>
           <w:bCs/>
         </w:rPr>
-        <w:t>Diagrama de atividade relacionado ao Caso de Uso 8 – Manter Ocorrências,</w:t>
-      </w:r>
-    </w:p>
-    <w:p>
-      <w:pPr>
-        <w:pStyle w:val="PargrafodaLista"/>
-        <w:spacing w:line="360" w:lineRule="auto"/>
-        <w:ind w:left="720"/>
-        <w:jc w:val="both"/>
-        <w:rPr>
-          <w:rFonts w:ascii="Arial" w:hAnsi="Arial" w:cs="Arial"/>
-          <w:bCs/>
-        </w:rPr>
-      </w:pPr>
-      <w:r>
-        <w:rPr>
-          <w:rFonts w:ascii="Arial" w:hAnsi="Arial" w:cs="Arial"/>
-          <w:bCs/>
-        </w:rPr>
-        <w:t>onde o administrador cadastra, atualiza ou exclui ocorrências:</w:t>
-      </w:r>
-    </w:p>
-    <w:p>
-      <w:pPr>
-        <w:pStyle w:val="PargrafodaLista"/>
-        <w:spacing w:line="360" w:lineRule="auto"/>
-        <w:ind w:left="720"/>
-        <w:jc w:val="both"/>
-        <w:rPr>
-          <w:rFonts w:ascii="Arial" w:hAnsi="Arial" w:cs="Arial"/>
-          <w:bCs/>
-        </w:rPr>
-      </w:pPr>
+        <w:t>Figura 1</w:t>
+      </w:r>
+      <w:r>
+        <w:rPr>
+          <w:rFonts w:ascii="Arial" w:hAnsi="Arial" w:cs="Arial"/>
+          <w:bCs/>
+        </w:rPr>
+        <w:t>3</w:t>
+      </w:r>
+      <w:r>
+        <w:rPr>
+          <w:rFonts w:ascii="Arial" w:hAnsi="Arial" w:cs="Arial"/>
+          <w:bCs/>
+        </w:rPr>
+        <w:t xml:space="preserve"> – Diagrama de atividade Manter </w:t>
+      </w:r>
+      <w:proofErr w:type="spellStart"/>
+      <w:r>
+        <w:rPr>
+          <w:rFonts w:ascii="Arial" w:hAnsi="Arial" w:cs="Arial"/>
+          <w:bCs/>
+        </w:rPr>
+        <w:t>Ocorrencias</w:t>
+      </w:r>
+      <w:proofErr w:type="spellEnd"/>
     </w:p>
     <w:p>
       <w:pPr>
@@ -27347,11 +27534,10 @@
         <w:rPr>
           <w:noProof/>
         </w:rPr>
-        <w:lastRenderedPageBreak/>
         <w:drawing>
-          <wp:inline distT="0" distB="0" distL="0" distR="0" wp14:anchorId="0A237B81" wp14:editId="5810DE5F">
-            <wp:extent cx="5743287" cy="7683335"/>
-            <wp:effectExtent l="0" t="0" r="0" b="0"/>
+          <wp:inline distT="0" distB="0" distL="0" distR="0" wp14:anchorId="0A237B81" wp14:editId="2C49B838">
+            <wp:extent cx="5742936" cy="7350826"/>
+            <wp:effectExtent l="0" t="0" r="0" b="2540"/>
             <wp:docPr id="40" name="Imagem 40"/>
             <wp:cNvGraphicFramePr>
               <a:graphicFrameLocks xmlns:a="http://schemas.openxmlformats.org/drawingml/2006/main" noChangeAspect="1"/>
@@ -27381,7 +27567,7 @@
                   <pic:spPr bwMode="auto">
                     <a:xfrm>
                       <a:off x="0" y="0"/>
-                      <a:ext cx="5761697" cy="7707964"/>
+                      <a:ext cx="5742936" cy="7350826"/>
                     </a:xfrm>
                     <a:prstGeom prst="rect">
                       <a:avLst/>
@@ -27430,6 +27616,7 @@
           <w:rFonts w:ascii="Arial" w:hAnsi="Arial" w:cs="Arial"/>
           <w:bCs/>
         </w:rPr>
+        <w:lastRenderedPageBreak/>
         <w:t>Diagrama de atividade relacionado ao Caso de Uso 9 – Manter Moradores,</w:t>
       </w:r>
     </w:p>
@@ -27468,6 +27655,46 @@
       <w:pPr>
         <w:pStyle w:val="PargrafodaLista"/>
         <w:spacing w:line="360" w:lineRule="auto"/>
+        <w:ind w:left="720"/>
+        <w:jc w:val="both"/>
+        <w:rPr>
+          <w:rFonts w:ascii="Arial" w:hAnsi="Arial" w:cs="Arial"/>
+          <w:bCs/>
+        </w:rPr>
+      </w:pPr>
+      <w:r>
+        <w:rPr>
+          <w:rFonts w:ascii="Arial" w:hAnsi="Arial" w:cs="Arial"/>
+          <w:bCs/>
+        </w:rPr>
+        <w:t>Figura 1</w:t>
+      </w:r>
+      <w:r>
+        <w:rPr>
+          <w:rFonts w:ascii="Arial" w:hAnsi="Arial" w:cs="Arial"/>
+          <w:bCs/>
+        </w:rPr>
+        <w:t>4</w:t>
+      </w:r>
+      <w:r>
+        <w:rPr>
+          <w:rFonts w:ascii="Arial" w:hAnsi="Arial" w:cs="Arial"/>
+          <w:bCs/>
+        </w:rPr>
+        <w:t xml:space="preserve"> – Diagrama de atividade Manter </w:t>
+      </w:r>
+      <w:r>
+        <w:rPr>
+          <w:rFonts w:ascii="Arial" w:hAnsi="Arial" w:cs="Arial"/>
+          <w:bCs/>
+        </w:rPr>
+        <w:t>Moradores</w:t>
+      </w:r>
+    </w:p>
+    <w:p>
+      <w:pPr>
+        <w:pStyle w:val="PargrafodaLista"/>
+        <w:spacing w:line="360" w:lineRule="auto"/>
         <w:ind w:left="0"/>
         <w:jc w:val="both"/>
         <w:rPr>
@@ -27479,7 +27706,6 @@
         <w:rPr>
           <w:noProof/>
         </w:rPr>
-        <w:lastRenderedPageBreak/>
         <w:drawing>
           <wp:inline distT="0" distB="0" distL="0" distR="0" wp14:anchorId="0B56479A" wp14:editId="6E80717A">
             <wp:extent cx="5742828" cy="7172696"/>
@@ -27543,7 +27769,7 @@
           <w:rFonts w:cs="Arial"/>
           <w:bCs/>
         </w:rPr>
-        <w:t>Fonte: Os Autores, 2020.</w:t>
+        <w:t>Fonte: Os Autores, 2020</w:t>
       </w:r>
     </w:p>
     <w:p>
@@ -27569,6 +27795,14 @@
           <w:bCs/>
         </w:rPr>
       </w:pPr>
+      <w:r>
+        <w:rPr>
+          <w:rFonts w:ascii="Arial" w:hAnsi="Arial" w:cs="Arial"/>
+          <w:bCs/>
+        </w:rPr>
+        <w:lastRenderedPageBreak/>
+        <w:t>Diagrama de atividade relacionado ao Caso de Uso 10 – Manter Unidades,</w:t>
+      </w:r>
     </w:p>
     <w:p>
       <w:pPr>
@@ -27581,6 +27815,13 @@
           <w:bCs/>
         </w:rPr>
       </w:pPr>
+      <w:r>
+        <w:rPr>
+          <w:rFonts w:ascii="Arial" w:hAnsi="Arial" w:cs="Arial"/>
+          <w:bCs/>
+        </w:rPr>
+        <w:t>onde o administrador cadastra, atualiza ou exclui unidades:</w:t>
+      </w:r>
     </w:p>
     <w:p>
       <w:pPr>
@@ -27605,68 +27846,34 @@
           <w:bCs/>
         </w:rPr>
       </w:pPr>
-    </w:p>
-    <w:p>
-      <w:pPr>
-        <w:pStyle w:val="PargrafodaLista"/>
-        <w:spacing w:line="360" w:lineRule="auto"/>
-        <w:ind w:left="720"/>
-        <w:jc w:val="both"/>
-        <w:rPr>
-          <w:rFonts w:ascii="Arial" w:hAnsi="Arial" w:cs="Arial"/>
-          <w:bCs/>
-        </w:rPr>
-      </w:pPr>
-    </w:p>
-    <w:p>
-      <w:pPr>
-        <w:pStyle w:val="PargrafodaLista"/>
-        <w:spacing w:line="360" w:lineRule="auto"/>
-        <w:ind w:left="720"/>
-        <w:jc w:val="both"/>
-        <w:rPr>
-          <w:rFonts w:ascii="Arial" w:hAnsi="Arial" w:cs="Arial"/>
-          <w:bCs/>
-        </w:rPr>
-      </w:pPr>
-      <w:r>
-        <w:rPr>
-          <w:rFonts w:ascii="Arial" w:hAnsi="Arial" w:cs="Arial"/>
-          <w:bCs/>
-        </w:rPr>
-        <w:t>Diagrama de atividade relacionado ao Caso de Uso 10 – Manter Unidades,</w:t>
-      </w:r>
-    </w:p>
-    <w:p>
-      <w:pPr>
-        <w:pStyle w:val="PargrafodaLista"/>
-        <w:spacing w:line="360" w:lineRule="auto"/>
-        <w:ind w:left="720"/>
-        <w:jc w:val="both"/>
-        <w:rPr>
-          <w:rFonts w:ascii="Arial" w:hAnsi="Arial" w:cs="Arial"/>
-          <w:bCs/>
-        </w:rPr>
-      </w:pPr>
-      <w:r>
-        <w:rPr>
-          <w:rFonts w:ascii="Arial" w:hAnsi="Arial" w:cs="Arial"/>
-          <w:bCs/>
-        </w:rPr>
-        <w:t>onde o administrador cadastra, atualiza ou exclui unidades:</w:t>
-      </w:r>
-    </w:p>
-    <w:p>
-      <w:pPr>
-        <w:pStyle w:val="PargrafodaLista"/>
-        <w:spacing w:line="360" w:lineRule="auto"/>
-        <w:ind w:left="720"/>
-        <w:jc w:val="both"/>
-        <w:rPr>
-          <w:rFonts w:ascii="Arial" w:hAnsi="Arial" w:cs="Arial"/>
-          <w:bCs/>
-        </w:rPr>
-      </w:pPr>
+      <w:r>
+        <w:rPr>
+          <w:rFonts w:ascii="Arial" w:hAnsi="Arial" w:cs="Arial"/>
+          <w:bCs/>
+        </w:rPr>
+        <w:t>Figura 1</w:t>
+      </w:r>
+      <w:r>
+        <w:rPr>
+          <w:rFonts w:ascii="Arial" w:hAnsi="Arial" w:cs="Arial"/>
+          <w:bCs/>
+        </w:rPr>
+        <w:t>5</w:t>
+      </w:r>
+      <w:r>
+        <w:rPr>
+          <w:rFonts w:ascii="Arial" w:hAnsi="Arial" w:cs="Arial"/>
+          <w:bCs/>
+        </w:rPr>
+        <w:t xml:space="preserve"> – Diagrama de atividade Manter </w:t>
+      </w:r>
+      <w:r>
+        <w:rPr>
+          <w:rFonts w:ascii="Arial" w:hAnsi="Arial" w:cs="Arial"/>
+          <w:bCs/>
+        </w:rPr>
+        <w:t>Unidades</w:t>
+      </w:r>
     </w:p>
     <w:p>
       <w:pPr>
@@ -27808,6 +28015,14 @@
           <w:bCs/>
         </w:rPr>
       </w:pPr>
+      <w:r>
+        <w:rPr>
+          <w:rFonts w:ascii="Arial" w:hAnsi="Arial" w:cs="Arial"/>
+          <w:bCs/>
+        </w:rPr>
+        <w:lastRenderedPageBreak/>
+        <w:t>Diagrama de atividade relacionado ao Caso de Uso 11 – Manter Arquivos,</w:t>
+      </w:r>
     </w:p>
     <w:p>
       <w:pPr>
@@ -27825,7 +28040,7 @@
           <w:rFonts w:ascii="Arial" w:hAnsi="Arial" w:cs="Arial"/>
           <w:bCs/>
         </w:rPr>
-        <w:t xml:space="preserve"> </w:t>
+        <w:t>onde o administrador cadastra, atualiza ou exclui arquivos:</w:t>
       </w:r>
     </w:p>
     <w:p>
@@ -27856,39 +28071,29 @@
           <w:rFonts w:ascii="Arial" w:hAnsi="Arial" w:cs="Arial"/>
           <w:bCs/>
         </w:rPr>
-        <w:t>Diagrama de atividade relacionado ao Caso de Uso 11 – Manter Arquivos,</w:t>
-      </w:r>
-    </w:p>
-    <w:p>
-      <w:pPr>
-        <w:pStyle w:val="PargrafodaLista"/>
-        <w:spacing w:line="360" w:lineRule="auto"/>
-        <w:ind w:left="720"/>
-        <w:jc w:val="both"/>
-        <w:rPr>
-          <w:rFonts w:ascii="Arial" w:hAnsi="Arial" w:cs="Arial"/>
-          <w:bCs/>
-        </w:rPr>
-      </w:pPr>
-      <w:r>
-        <w:rPr>
-          <w:rFonts w:ascii="Arial" w:hAnsi="Arial" w:cs="Arial"/>
-          <w:bCs/>
-        </w:rPr>
-        <w:t>onde o administrador cadastra, atualiza ou exclui arquivos:</w:t>
-      </w:r>
-    </w:p>
-    <w:p>
-      <w:pPr>
-        <w:pStyle w:val="PargrafodaLista"/>
-        <w:spacing w:line="360" w:lineRule="auto"/>
-        <w:ind w:left="720"/>
-        <w:jc w:val="both"/>
-        <w:rPr>
-          <w:rFonts w:ascii="Arial" w:hAnsi="Arial" w:cs="Arial"/>
-          <w:bCs/>
-        </w:rPr>
-      </w:pPr>
+        <w:t>Figura 1</w:t>
+      </w:r>
+      <w:r>
+        <w:rPr>
+          <w:rFonts w:ascii="Arial" w:hAnsi="Arial" w:cs="Arial"/>
+          <w:bCs/>
+        </w:rPr>
+        <w:t>6</w:t>
+      </w:r>
+      <w:r>
+        <w:rPr>
+          <w:rFonts w:ascii="Arial" w:hAnsi="Arial" w:cs="Arial"/>
+          <w:bCs/>
+        </w:rPr>
+        <w:t xml:space="preserve"> – Diagrama de atividade Manter </w:t>
+      </w:r>
+      <w:r>
+        <w:rPr>
+          <w:rFonts w:ascii="Arial" w:hAnsi="Arial" w:cs="Arial"/>
+          <w:bCs/>
+        </w:rPr>
+        <w:t>Arquivos</w:t>
+      </w:r>
     </w:p>
     <w:p>
       <w:pPr>
@@ -27906,9 +28111,9 @@
           <w:noProof/>
         </w:rPr>
         <w:drawing>
-          <wp:inline distT="0" distB="0" distL="0" distR="0" wp14:anchorId="58275CA2" wp14:editId="217C5064">
-            <wp:extent cx="5743575" cy="6602680"/>
-            <wp:effectExtent l="0" t="0" r="0" b="8255"/>
+          <wp:inline distT="0" distB="0" distL="0" distR="0" wp14:anchorId="58275CA2" wp14:editId="6734CC90">
+            <wp:extent cx="5742561" cy="7125195"/>
+            <wp:effectExtent l="0" t="0" r="0" b="0"/>
             <wp:docPr id="43" name="Imagem 43"/>
             <wp:cNvGraphicFramePr>
               <a:graphicFrameLocks xmlns:a="http://schemas.openxmlformats.org/drawingml/2006/main" noChangeAspect="1"/>
@@ -27938,7 +28143,7 @@
                   <pic:spPr bwMode="auto">
                     <a:xfrm>
                       <a:off x="0" y="0"/>
-                      <a:ext cx="5752175" cy="6612566"/>
+                      <a:ext cx="5756317" cy="7142263"/>
                     </a:xfrm>
                     <a:prstGeom prst="rect">
                       <a:avLst/>
@@ -28036,6 +28241,34 @@
           <w:bCs/>
         </w:rPr>
       </w:pPr>
+    </w:p>
+    <w:p>
+      <w:pPr>
+        <w:pStyle w:val="PargrafodaLista"/>
+        <w:spacing w:line="360" w:lineRule="auto"/>
+        <w:ind w:left="720"/>
+        <w:jc w:val="both"/>
+        <w:rPr>
+          <w:rFonts w:ascii="Arial" w:hAnsi="Arial" w:cs="Arial"/>
+          <w:bCs/>
+        </w:rPr>
+      </w:pPr>
+      <w:r>
+        <w:rPr>
+          <w:rFonts w:ascii="Arial" w:hAnsi="Arial" w:cs="Arial"/>
+          <w:bCs/>
+        </w:rPr>
+        <w:t xml:space="preserve">Figura 16 – Diagrama de atividade Manter </w:t>
+      </w:r>
+      <w:proofErr w:type="spellStart"/>
+      <w:r>
+        <w:rPr>
+          <w:rFonts w:ascii="Arial" w:hAnsi="Arial" w:cs="Arial"/>
+          <w:bCs/>
+        </w:rPr>
+        <w:t>Arquiv</w:t>
+      </w:r>
+      <w:proofErr w:type="spellEnd"/>
     </w:p>
     <w:p>
       <w:pPr>
@@ -28170,17 +28403,17 @@
       <w:pPr>
         <w:pStyle w:val="Ttulo3"/>
       </w:pPr>
-      <w:bookmarkStart w:id="142" w:name="_Toc39592464"/>
+      <w:bookmarkStart w:id="143" w:name="_Toc39592464"/>
       <w:r>
         <w:lastRenderedPageBreak/>
         <w:t xml:space="preserve">Análise de </w:t>
       </w:r>
-      <w:commentRangeStart w:id="143"/>
+      <w:commentRangeStart w:id="144"/>
       <w:r>
         <w:t>Riscos</w:t>
       </w:r>
-      <w:bookmarkEnd w:id="142"/>
-      <w:commentRangeEnd w:id="143"/>
+      <w:bookmarkEnd w:id="143"/>
+      <w:commentRangeEnd w:id="144"/>
       <w:r>
         <w:rPr>
           <w:rStyle w:val="Refdecomentrio"/>
@@ -28188,7 +28421,7 @@
           <w:b w:val="0"/>
           <w:bCs w:val="0"/>
         </w:rPr>
-        <w:commentReference w:id="143"/>
+        <w:commentReference w:id="144"/>
       </w:r>
     </w:p>
     <w:p>
@@ -28222,13 +28455,13 @@
       <w:pPr>
         <w:pStyle w:val="Ttulo4"/>
       </w:pPr>
-      <w:bookmarkStart w:id="144" w:name="_Toc39592465"/>
-      <w:commentRangeStart w:id="145"/>
+      <w:bookmarkStart w:id="145" w:name="_Toc39592465"/>
+      <w:commentRangeStart w:id="146"/>
       <w:r>
         <w:t>Estratégias</w:t>
       </w:r>
-      <w:bookmarkEnd w:id="144"/>
-      <w:commentRangeEnd w:id="145"/>
+      <w:bookmarkEnd w:id="145"/>
+      <w:commentRangeEnd w:id="146"/>
       <w:r>
         <w:rPr>
           <w:rStyle w:val="Refdecomentrio"/>
@@ -28236,7 +28469,7 @@
           <w:bCs w:val="0"/>
           <w:iCs w:val="0"/>
         </w:rPr>
-        <w:commentReference w:id="145"/>
+        <w:commentReference w:id="146"/>
       </w:r>
     </w:p>
     <w:p>
@@ -28368,11 +28601,11 @@
       <w:pPr>
         <w:pStyle w:val="Ttulo4"/>
       </w:pPr>
-      <w:bookmarkStart w:id="146" w:name="_Toc39592467"/>
+      <w:bookmarkStart w:id="147" w:name="_Toc39592467"/>
       <w:r>
         <w:t>Protótipo</w:t>
       </w:r>
-      <w:bookmarkEnd w:id="146"/>
+      <w:bookmarkEnd w:id="147"/>
     </w:p>
     <w:p>
       <w:pPr>
@@ -28482,33 +28715,6 @@
     <w:p>
       <w:pPr>
         <w:pStyle w:val="Corpodetexto"/>
-        <w:rPr>
-          <w:b/>
-          <w:sz w:val="20"/>
-        </w:rPr>
-      </w:pPr>
-    </w:p>
-    <w:p>
-      <w:pPr>
-        <w:pStyle w:val="Corpodetexto"/>
-        <w:rPr>
-          <w:b/>
-          <w:sz w:val="20"/>
-        </w:rPr>
-      </w:pPr>
-    </w:p>
-    <w:p>
-      <w:pPr>
-        <w:pStyle w:val="Corpodetexto"/>
-        <w:rPr>
-          <w:b/>
-          <w:sz w:val="20"/>
-        </w:rPr>
-      </w:pPr>
-    </w:p>
-    <w:p>
-      <w:pPr>
-        <w:pStyle w:val="Corpodetexto"/>
         <w:spacing w:before="2"/>
         <w:rPr>
           <w:b/>
@@ -28531,7 +28737,23 @@
           <w:w w:val="105"/>
           <w:sz w:val="19"/>
         </w:rPr>
-        <w:t>Figura 3 - Interface de Login Fonte: Autoria própria.</w:t>
+        <w:t xml:space="preserve">Figura </w:t>
+      </w:r>
+      <w:r>
+        <w:rPr>
+          <w:b/>
+          <w:w w:val="105"/>
+          <w:sz w:val="19"/>
+        </w:rPr>
+        <w:t>17</w:t>
+      </w:r>
+      <w:r>
+        <w:rPr>
+          <w:b/>
+          <w:w w:val="105"/>
+          <w:sz w:val="19"/>
+        </w:rPr>
+        <w:t xml:space="preserve"> - Interface de Login Fonte: Autoria própria.</w:t>
       </w:r>
     </w:p>
     <w:p>
@@ -28713,7 +28935,23 @@
           <w:w w:val="105"/>
           <w:sz w:val="19"/>
         </w:rPr>
-        <w:t xml:space="preserve">Figura 4 - Interface de Cadastro de </w:t>
+        <w:t xml:space="preserve">Figura </w:t>
+      </w:r>
+      <w:r>
+        <w:rPr>
+          <w:b/>
+          <w:w w:val="105"/>
+          <w:sz w:val="19"/>
+        </w:rPr>
+        <w:t>18</w:t>
+      </w:r>
+      <w:r>
+        <w:rPr>
+          <w:b/>
+          <w:w w:val="105"/>
+          <w:sz w:val="19"/>
+        </w:rPr>
+        <w:t xml:space="preserve"> - Interface de Cadastro de </w:t>
       </w:r>
       <w:r>
         <w:rPr>
@@ -28893,7 +29131,23 @@
           <w:w w:val="105"/>
           <w:sz w:val="19"/>
         </w:rPr>
-        <w:t xml:space="preserve">Figura 5 - Interface de </w:t>
+        <w:t xml:space="preserve">Figura </w:t>
+      </w:r>
+      <w:r>
+        <w:rPr>
+          <w:b/>
+          <w:w w:val="105"/>
+          <w:sz w:val="19"/>
+        </w:rPr>
+        <w:t>19</w:t>
+      </w:r>
+      <w:r>
+        <w:rPr>
+          <w:b/>
+          <w:w w:val="105"/>
+          <w:sz w:val="19"/>
+        </w:rPr>
+        <w:t xml:space="preserve"> - Interface de </w:t>
       </w:r>
       <w:r>
         <w:rPr>
@@ -29028,7 +29282,23 @@
           <w:w w:val="105"/>
           <w:sz w:val="19"/>
         </w:rPr>
-        <w:t xml:space="preserve">Figura 6 - Interface </w:t>
+        <w:t xml:space="preserve">Figura </w:t>
+      </w:r>
+      <w:r>
+        <w:rPr>
+          <w:b/>
+          <w:w w:val="105"/>
+          <w:sz w:val="19"/>
+        </w:rPr>
+        <w:t>20</w:t>
+      </w:r>
+      <w:r>
+        <w:rPr>
+          <w:b/>
+          <w:w w:val="105"/>
+          <w:sz w:val="19"/>
+        </w:rPr>
+        <w:t xml:space="preserve"> - Interface </w:t>
       </w:r>
       <w:r>
         <w:rPr>
@@ -29190,7 +29460,23 @@
           <w:w w:val="105"/>
           <w:sz w:val="19"/>
         </w:rPr>
-        <w:t>Figura 7 - Interface Sindico Caixa Fonte: Autoria própria.</w:t>
+        <w:t xml:space="preserve">Figura </w:t>
+      </w:r>
+      <w:r>
+        <w:rPr>
+          <w:b/>
+          <w:w w:val="105"/>
+          <w:sz w:val="19"/>
+        </w:rPr>
+        <w:t>21</w:t>
+      </w:r>
+      <w:r>
+        <w:rPr>
+          <w:b/>
+          <w:w w:val="105"/>
+          <w:sz w:val="19"/>
+        </w:rPr>
+        <w:t xml:space="preserve"> - Interface Sindico Caixa Fonte: Autoria própria.</w:t>
       </w:r>
     </w:p>
     <w:p>
@@ -29336,7 +29622,23 @@
           <w:w w:val="105"/>
           <w:sz w:val="19"/>
         </w:rPr>
-        <w:t>Figura 8 - Interface Sindico Atividades Fonte: Autoria própria.</w:t>
+        <w:t xml:space="preserve">Figura </w:t>
+      </w:r>
+      <w:r>
+        <w:rPr>
+          <w:b/>
+          <w:w w:val="105"/>
+          <w:sz w:val="19"/>
+        </w:rPr>
+        <w:t>22</w:t>
+      </w:r>
+      <w:r>
+        <w:rPr>
+          <w:b/>
+          <w:w w:val="105"/>
+          <w:sz w:val="19"/>
+        </w:rPr>
+        <w:t xml:space="preserve"> - Interface Sindico Atividades Fonte: Autoria própria.</w:t>
       </w:r>
     </w:p>
     <w:p>
@@ -29482,7 +29784,23 @@
           <w:w w:val="105"/>
           <w:sz w:val="19"/>
         </w:rPr>
-        <w:t>Figura 9 - Interface Sindico Assembleia Fonte: Autoria própria.</w:t>
+        <w:t xml:space="preserve">Figura </w:t>
+      </w:r>
+      <w:r>
+        <w:rPr>
+          <w:b/>
+          <w:w w:val="105"/>
+          <w:sz w:val="19"/>
+        </w:rPr>
+        <w:t>23</w:t>
+      </w:r>
+      <w:r>
+        <w:rPr>
+          <w:b/>
+          <w:w w:val="105"/>
+          <w:sz w:val="19"/>
+        </w:rPr>
+        <w:t xml:space="preserve"> - Interface Sindico Assembleia Fonte: Autoria própria.</w:t>
       </w:r>
     </w:p>
     <w:p>
@@ -29628,7 +29946,23 @@
           <w:w w:val="105"/>
           <w:sz w:val="19"/>
         </w:rPr>
-        <w:t>Figura 10 - Interface Sindico Vagas Visitantes Fonte: Autoria própria.</w:t>
+        <w:t xml:space="preserve">Figura </w:t>
+      </w:r>
+      <w:r>
+        <w:rPr>
+          <w:b/>
+          <w:w w:val="105"/>
+          <w:sz w:val="19"/>
+        </w:rPr>
+        <w:t>24</w:t>
+      </w:r>
+      <w:r>
+        <w:rPr>
+          <w:b/>
+          <w:w w:val="105"/>
+          <w:sz w:val="19"/>
+        </w:rPr>
+        <w:t xml:space="preserve"> - Interface Sindico Vagas Visitantes Fonte: Autoria própria.</w:t>
       </w:r>
     </w:p>
     <w:p>
@@ -29774,7 +30108,23 @@
           <w:w w:val="105"/>
           <w:sz w:val="19"/>
         </w:rPr>
-        <w:t>Figura 11 - Interface Sindico Ocorrências Fonte: Autoria própria.</w:t>
+        <w:t xml:space="preserve">Figura </w:t>
+      </w:r>
+      <w:r>
+        <w:rPr>
+          <w:b/>
+          <w:w w:val="105"/>
+          <w:sz w:val="19"/>
+        </w:rPr>
+        <w:t>25</w:t>
+      </w:r>
+      <w:r>
+        <w:rPr>
+          <w:b/>
+          <w:w w:val="105"/>
+          <w:sz w:val="19"/>
+        </w:rPr>
+        <w:t xml:space="preserve"> - Interface Sindico Ocorrências Fonte: Autoria própria.</w:t>
       </w:r>
     </w:p>
     <w:p>
@@ -29827,7 +30177,7 @@
           <w:szCs w:val="24"/>
         </w:rPr>
       </w:pPr>
-      <w:bookmarkStart w:id="147" w:name="_Toc39592472"/>
+      <w:bookmarkStart w:id="148" w:name="_Toc39592472"/>
       <w:r>
         <w:rPr>
           <w:szCs w:val="24"/>
@@ -29835,7 +30185,7 @@
         <w:lastRenderedPageBreak/>
         <w:t>Cronograma de trabalho</w:t>
       </w:r>
-      <w:bookmarkEnd w:id="147"/>
+      <w:bookmarkEnd w:id="148"/>
     </w:p>
     <w:p>
       <w:pPr>
@@ -38584,27 +38934,12 @@
               <w:pStyle w:val="Legenda"/>
               <w:jc w:val="both"/>
             </w:pPr>
-            <w:bookmarkStart w:id="148" w:name="_Toc39864340"/>
+            <w:bookmarkStart w:id="149" w:name="_Toc39864340"/>
             <w:r>
               <w:t xml:space="preserve">Figura </w:t>
             </w:r>
             <w:r>
-              <w:fldChar w:fldCharType="begin"/>
-            </w:r>
-            <w:r>
-              <w:instrText xml:space="preserve"> SEQ Figura \* ARABIC </w:instrText>
-            </w:r>
-            <w:r>
-              <w:fldChar w:fldCharType="separate"/>
-            </w:r>
-            <w:r>
-              <w:rPr>
-                <w:noProof/>
-              </w:rPr>
-              <w:t>2</w:t>
-            </w:r>
-            <w:r>
-              <w:fldChar w:fldCharType="end"/>
+              <w:t>26</w:t>
             </w:r>
             <w:r>
               <w:t xml:space="preserve"> </w:t>
@@ -38612,7 +38947,7 @@
             <w:r>
               <w:t>Cronograma das atividades do 1º Semestre</w:t>
             </w:r>
-            <w:bookmarkEnd w:id="148"/>
+            <w:bookmarkEnd w:id="149"/>
           </w:p>
           <w:p>
             <w:pPr>
@@ -38633,21 +38968,21 @@
         <w:spacing w:line="240" w:lineRule="auto"/>
         <w:jc w:val="left"/>
       </w:pPr>
-      <w:bookmarkStart w:id="149" w:name="_Toc266865634"/>
-      <w:bookmarkStart w:id="150" w:name="_Toc39592473"/>
-      <w:bookmarkStart w:id="151" w:name="_Toc257728969"/>
-      <w:bookmarkStart w:id="152" w:name="_Toc257729068"/>
-      <w:bookmarkStart w:id="153" w:name="_Toc257729292"/>
-      <w:bookmarkStart w:id="154" w:name="_Toc257729458"/>
-      <w:bookmarkStart w:id="155" w:name="_Toc257729495"/>
-      <w:bookmarkStart w:id="156" w:name="_Toc257729512"/>
-      <w:bookmarkStart w:id="157" w:name="_Toc257814819"/>
+      <w:bookmarkStart w:id="150" w:name="_Toc266865634"/>
+      <w:bookmarkStart w:id="151" w:name="_Toc39592473"/>
+      <w:bookmarkStart w:id="152" w:name="_Toc257728969"/>
+      <w:bookmarkStart w:id="153" w:name="_Toc257729068"/>
+      <w:bookmarkStart w:id="154" w:name="_Toc257729292"/>
+      <w:bookmarkStart w:id="155" w:name="_Toc257729458"/>
+      <w:bookmarkStart w:id="156" w:name="_Toc257729495"/>
+      <w:bookmarkStart w:id="157" w:name="_Toc257729512"/>
+      <w:bookmarkStart w:id="158" w:name="_Toc257814819"/>
       <w:r>
         <w:lastRenderedPageBreak/>
         <w:t>ANÁLISE DOS RESULTADOS</w:t>
       </w:r>
-      <w:bookmarkEnd w:id="149"/>
       <w:bookmarkEnd w:id="150"/>
+      <w:bookmarkEnd w:id="151"/>
     </w:p>
     <w:p>
       <w:pPr>
@@ -38661,14 +38996,14 @@
         <w:ind w:left="159" w:right="267" w:firstLine="336"/>
         <w:jc w:val="both"/>
       </w:pPr>
-      <w:bookmarkStart w:id="158" w:name="_Toc39592474"/>
-      <w:bookmarkEnd w:id="151"/>
+      <w:bookmarkStart w:id="159" w:name="_Toc39592474"/>
       <w:bookmarkEnd w:id="152"/>
       <w:bookmarkEnd w:id="153"/>
       <w:bookmarkEnd w:id="154"/>
       <w:bookmarkEnd w:id="155"/>
       <w:bookmarkEnd w:id="156"/>
       <w:bookmarkEnd w:id="157"/>
+      <w:bookmarkEnd w:id="158"/>
       <w:r>
         <w:t xml:space="preserve">Para o melhor desenvolvimento do Sistema de </w:t>
       </w:r>
@@ -38783,7 +39118,7 @@
       <w:r>
         <w:t>CONCLUSÃO</w:t>
       </w:r>
-      <w:bookmarkEnd w:id="158"/>
+      <w:bookmarkEnd w:id="159"/>
     </w:p>
     <w:p>
       <w:pPr>
@@ -38905,20 +39240,20 @@
         </w:numPr>
         <w:jc w:val="center"/>
       </w:pPr>
-      <w:bookmarkStart w:id="159" w:name="_Toc257728970"/>
-      <w:bookmarkStart w:id="160" w:name="_Toc257729293"/>
-      <w:bookmarkStart w:id="161" w:name="_Toc257729513"/>
-      <w:bookmarkStart w:id="162" w:name="_Toc257814820"/>
-      <w:bookmarkStart w:id="163" w:name="_Toc39592475"/>
+      <w:bookmarkStart w:id="160" w:name="_Toc257728970"/>
+      <w:bookmarkStart w:id="161" w:name="_Toc257729293"/>
+      <w:bookmarkStart w:id="162" w:name="_Toc257729513"/>
+      <w:bookmarkStart w:id="163" w:name="_Toc257814820"/>
+      <w:bookmarkStart w:id="164" w:name="_Toc39592475"/>
       <w:r>
         <w:lastRenderedPageBreak/>
         <w:t>Referências</w:t>
       </w:r>
-      <w:bookmarkEnd w:id="159"/>
       <w:bookmarkEnd w:id="160"/>
       <w:bookmarkEnd w:id="161"/>
       <w:bookmarkEnd w:id="162"/>
       <w:bookmarkEnd w:id="163"/>
+      <w:bookmarkEnd w:id="164"/>
     </w:p>
     <w:p>
       <w:pPr>
@@ -39069,11 +39404,11 @@
       <w:pPr>
         <w:pStyle w:val="Referncia"/>
       </w:pPr>
-      <w:bookmarkStart w:id="164" w:name="_Toc257728971"/>
-      <w:bookmarkStart w:id="165" w:name="_Toc257729294"/>
-      <w:bookmarkStart w:id="166" w:name="_Toc257729514"/>
-      <w:bookmarkStart w:id="167" w:name="_Ref257808121"/>
-      <w:bookmarkStart w:id="168" w:name="_Toc257814821"/>
+      <w:bookmarkStart w:id="165" w:name="_Toc257728971"/>
+      <w:bookmarkStart w:id="166" w:name="_Toc257729294"/>
+      <w:bookmarkStart w:id="167" w:name="_Toc257729514"/>
+      <w:bookmarkStart w:id="168" w:name="_Ref257808121"/>
+      <w:bookmarkStart w:id="169" w:name="_Toc257814821"/>
       <w:r>
         <w:t>SCHWABER K.; SUTHERLAND J.</w:t>
       </w:r>
@@ -39683,11 +40018,11 @@
       <w:r>
         <w:t xml:space="preserve"> </w:t>
       </w:r>
-      <w:bookmarkEnd w:id="164"/>
       <w:bookmarkEnd w:id="165"/>
       <w:bookmarkEnd w:id="166"/>
       <w:bookmarkEnd w:id="167"/>
       <w:bookmarkEnd w:id="168"/>
+      <w:bookmarkEnd w:id="169"/>
     </w:p>
     <w:sectPr>
       <w:headerReference w:type="default" r:id="rId47"/>
@@ -39750,7 +40085,7 @@
       </w:r>
     </w:p>
   </w:comment>
-  <w:comment w:id="143" w:author="José Caetano Faganello" w:date="2020-10-07T01:25:00Z" w:initials="JCF">
+  <w:comment w:id="144" w:author="José Caetano Faganello" w:date="2020-10-07T01:25:00Z" w:initials="JCF">
     <w:p>
       <w:pPr>
         <w:pStyle w:val="Textodecomentrio"/>
@@ -39766,7 +40101,7 @@
       </w:r>
     </w:p>
   </w:comment>
-  <w:comment w:id="145" w:author="José Caetano Faganello" w:date="2020-10-07T01:25:00Z" w:initials="JCF">
+  <w:comment w:id="146" w:author="José Caetano Faganello" w:date="2020-10-07T01:25:00Z" w:initials="JCF">
     <w:p>
       <w:pPr>
         <w:pStyle w:val="Textodecomentrio"/>
@@ -42247,7 +42582,6 @@
   <w:style w:type="character" w:default="1" w:styleId="Fontepargpadro">
     <w:name w:val="Default Paragraph Font"/>
     <w:uiPriority w:val="1"/>
-    <w:semiHidden/>
     <w:unhideWhenUsed/>
   </w:style>
   <w:style w:type="table" w:default="1" w:styleId="Tabelanormal">

--- a/SISTEMA DE CONDOMINIO TCC FACET -.docx
+++ b/SISTEMA DE CONDOMINIO TCC FACET -.docx
@@ -1753,13 +1753,7 @@
           <w:t xml:space="preserve">Figura 1 – </w:t>
         </w:r>
         <w:r>
-          <w:t>Exemplo de Sp</w:t>
-        </w:r>
-        <w:r>
-          <w:t>r</w:t>
-        </w:r>
-        <w:r>
-          <w:t>int no Trello</w:t>
+          <w:t>Exemplo de Sprint no Trello</w:t>
         </w:r>
         <w:r>
           <w:rPr>
@@ -1869,98 +1863,43 @@
           <w:noProof/>
         </w:rPr>
       </w:pPr>
-      <w:r>
-        <w:fldChar w:fldCharType="begin"/>
-      </w:r>
-      <w:r>
-        <w:instrText>HYPERLINK  \l "_Toc39864341"</w:instrText>
-      </w:r>
-      <w:r>
-        <w:fldChar w:fldCharType="separate"/>
-      </w:r>
-      <w:r>
-        <w:rPr>
-          <w:rStyle w:val="Hyperlink"/>
-          <w:noProof/>
-        </w:rPr>
-        <w:t xml:space="preserve">Figura </w:t>
-      </w:r>
-      <w:r>
-        <w:rPr>
-          <w:rStyle w:val="Hyperlink"/>
-          <w:noProof/>
-        </w:rPr>
-        <w:t>4</w:t>
-      </w:r>
-      <w:r>
-        <w:rPr>
-          <w:rStyle w:val="Hyperlink"/>
-          <w:noProof/>
-        </w:rPr>
-        <w:t xml:space="preserve"> </w:t>
-      </w:r>
-      <w:r>
-        <w:rPr>
-          <w:rStyle w:val="Hyperlink"/>
-          <w:noProof/>
-        </w:rPr>
-        <w:t>–</w:t>
-      </w:r>
-      <w:r>
-        <w:rPr>
-          <w:rStyle w:val="Hyperlink"/>
-          <w:noProof/>
-        </w:rPr>
-        <w:t xml:space="preserve"> </w:t>
-      </w:r>
-      <w:r>
-        <w:rPr>
-          <w:rStyle w:val="Hyperlink"/>
-          <w:noProof/>
-        </w:rPr>
-        <w:t xml:space="preserve">Diagrama </w:t>
-      </w:r>
-      <w:r>
-        <w:rPr>
-          <w:rStyle w:val="Hyperlink"/>
-          <w:noProof/>
-        </w:rPr>
-        <w:t>d</w:t>
-      </w:r>
-      <w:r>
-        <w:rPr>
-          <w:rStyle w:val="Hyperlink"/>
-          <w:noProof/>
-        </w:rPr>
-        <w:t xml:space="preserve">e </w:t>
-      </w:r>
-      <w:r>
-        <w:rPr>
-          <w:rStyle w:val="Hyperlink"/>
-          <w:noProof/>
-        </w:rPr>
-        <w:t>c</w:t>
-      </w:r>
-      <w:r>
-        <w:rPr>
-          <w:rStyle w:val="Hyperlink"/>
-          <w:noProof/>
-        </w:rPr>
-        <w:t>lasse</w:t>
-      </w:r>
-      <w:r>
-        <w:rPr>
-          <w:noProof/>
-          <w:webHidden/>
-        </w:rPr>
-        <w:tab/>
-      </w:r>
-      <w:r>
-        <w:rPr>
-          <w:noProof/>
-        </w:rPr>
-        <w:fldChar w:fldCharType="end"/>
-      </w:r>
+      <w:hyperlink w:anchor="_Toc39864341" w:history="1">
+        <w:r>
+          <w:rPr>
+            <w:rStyle w:val="Hyperlink"/>
+            <w:noProof/>
+          </w:rPr>
+          <w:t xml:space="preserve">Figura </w:t>
+        </w:r>
+        <w:r>
+          <w:rPr>
+            <w:rStyle w:val="Hyperlink"/>
+            <w:noProof/>
+          </w:rPr>
+          <w:t xml:space="preserve">4 </w:t>
+        </w:r>
+        <w:r>
+          <w:rPr>
+            <w:rStyle w:val="Hyperlink"/>
+            <w:noProof/>
+          </w:rPr>
+          <w:t xml:space="preserve">– </w:t>
+        </w:r>
+        <w:r>
+          <w:rPr>
+            <w:rStyle w:val="Hyperlink"/>
+            <w:noProof/>
+          </w:rPr>
+          <w:t>Diagrama de classe</w:t>
+        </w:r>
+        <w:r>
+          <w:rPr>
+            <w:noProof/>
+            <w:webHidden/>
+          </w:rPr>
+          <w:tab/>
+        </w:r>
+      </w:hyperlink>
       <w:r>
         <w:rPr>
           <w:noProof/>
@@ -2022,35 +1961,7 @@
             <w:rStyle w:val="Hyperlink"/>
             <w:noProof/>
           </w:rPr>
-          <w:t>Cronograma das ativi</w:t>
-        </w:r>
-        <w:r>
-          <w:rPr>
-            <w:rStyle w:val="Hyperlink"/>
-            <w:noProof/>
-          </w:rPr>
-          <w:t>d</w:t>
-        </w:r>
-        <w:r>
-          <w:rPr>
-            <w:rStyle w:val="Hyperlink"/>
-            <w:noProof/>
-          </w:rPr>
-          <w:t>ades do 1</w:t>
-        </w:r>
-        <w:r>
-          <w:rPr>
-            <w:rStyle w:val="Hyperlink"/>
-            <w:noProof/>
-          </w:rPr>
-          <w:t>º</w:t>
-        </w:r>
-        <w:r>
-          <w:rPr>
-            <w:rStyle w:val="Hyperlink"/>
-            <w:noProof/>
-          </w:rPr>
-          <w:t xml:space="preserve"> Semestre</w:t>
+          <w:t>Cronograma das atividades do 1º Semestre</w:t>
         </w:r>
         <w:r>
           <w:rPr>
@@ -2180,21 +2091,7 @@
             <w:rStyle w:val="Hyperlink"/>
             <w:noProof/>
           </w:rPr>
-          <w:t>Tabela 1 – Títul</w:t>
-        </w:r>
-        <w:r>
-          <w:rPr>
-            <w:rStyle w:val="Hyperlink"/>
-            <w:noProof/>
-          </w:rPr>
-          <w:t>o</w:t>
-        </w:r>
-        <w:r>
-          <w:rPr>
-            <w:rStyle w:val="Hyperlink"/>
-            <w:noProof/>
-          </w:rPr>
-          <w:t xml:space="preserve"> da tabela</w:t>
+          <w:t>Tabela 1 – Título da tabela</w:t>
         </w:r>
         <w:r>
           <w:rPr>
@@ -3075,21 +2972,7 @@
             <w:rStyle w:val="Hyperlink"/>
             <w:noProof/>
           </w:rPr>
-          <w:t>Introdu</w:t>
-        </w:r>
-        <w:r>
-          <w:rPr>
-            <w:rStyle w:val="Hyperlink"/>
-            <w:noProof/>
-          </w:rPr>
-          <w:t>ç</w:t>
-        </w:r>
-        <w:r>
-          <w:rPr>
-            <w:rStyle w:val="Hyperlink"/>
-            <w:noProof/>
-          </w:rPr>
-          <w:t>ão</w:t>
+          <w:t>Introdução</w:t>
         </w:r>
         <w:r>
           <w:rPr>
@@ -26263,6 +26146,9 @@
         <w:pStyle w:val="Texto"/>
       </w:pPr>
       <w:r>
+        <w:rPr>
+          <w:noProof/>
+        </w:rPr>
         <w:drawing>
           <wp:inline distT="0" distB="0" distL="0" distR="0" wp14:anchorId="230BE15F" wp14:editId="13F64C3A">
             <wp:extent cx="5283977" cy="6970816"/>
@@ -26462,6 +26348,7 @@
         <w:rPr>
           <w:rFonts w:ascii="Arial" w:hAnsi="Arial" w:cs="Arial"/>
           <w:bCs/>
+          <w:noProof/>
         </w:rPr>
         <w:drawing>
           <wp:inline distT="0" distB="0" distL="0" distR="0" wp14:anchorId="6F75C324" wp14:editId="1A077458">
@@ -26617,6 +26504,7 @@
         <w:rPr>
           <w:rFonts w:ascii="Arial" w:hAnsi="Arial" w:cs="Arial"/>
           <w:bCs/>
+          <w:noProof/>
         </w:rPr>
         <w:drawing>
           <wp:inline distT="0" distB="0" distL="0" distR="0" wp14:anchorId="5A4A69B4" wp14:editId="7A57984E">
@@ -26761,28 +26649,7 @@
           <w:rFonts w:ascii="Arial" w:hAnsi="Arial" w:cs="Arial"/>
           <w:bCs/>
         </w:rPr>
-        <w:t xml:space="preserve">Figura </w:t>
-      </w:r>
-      <w:r>
-        <w:rPr>
-          <w:rFonts w:ascii="Arial" w:hAnsi="Arial" w:cs="Arial"/>
-          <w:bCs/>
-        </w:rPr>
-        <w:t>9</w:t>
-      </w:r>
-      <w:r>
-        <w:rPr>
-          <w:rFonts w:ascii="Arial" w:hAnsi="Arial" w:cs="Arial"/>
-          <w:bCs/>
-        </w:rPr>
-        <w:t xml:space="preserve"> – Diagrama de atividade Manter </w:t>
-      </w:r>
-      <w:r>
-        <w:rPr>
-          <w:rFonts w:ascii="Arial" w:hAnsi="Arial" w:cs="Arial"/>
-          <w:bCs/>
-        </w:rPr>
-        <w:t>Caixa</w:t>
+        <w:t>Figura 9 – Diagrama de atividade Manter Caixa</w:t>
       </w:r>
     </w:p>
     <w:p>
@@ -26800,6 +26667,7 @@
         <w:rPr>
           <w:rFonts w:ascii="Arial" w:hAnsi="Arial" w:cs="Arial"/>
           <w:bCs/>
+          <w:noProof/>
         </w:rPr>
         <w:drawing>
           <wp:inline distT="0" distB="0" distL="0" distR="0" wp14:anchorId="5F942681" wp14:editId="4C355891">
@@ -26912,28 +26780,7 @@
           <w:rFonts w:ascii="Arial" w:hAnsi="Arial" w:cs="Arial"/>
           <w:bCs/>
         </w:rPr>
-        <w:t xml:space="preserve">Figura </w:t>
-      </w:r>
-      <w:r>
-        <w:rPr>
-          <w:rFonts w:ascii="Arial" w:hAnsi="Arial" w:cs="Arial"/>
-          <w:bCs/>
-        </w:rPr>
-        <w:t>10</w:t>
-      </w:r>
-      <w:r>
-        <w:rPr>
-          <w:rFonts w:ascii="Arial" w:hAnsi="Arial" w:cs="Arial"/>
-          <w:bCs/>
-        </w:rPr>
-        <w:t xml:space="preserve"> – Diagrama de atividade Manter </w:t>
-      </w:r>
-      <w:r>
-        <w:rPr>
-          <w:rFonts w:ascii="Arial" w:hAnsi="Arial" w:cs="Arial"/>
-          <w:bCs/>
-        </w:rPr>
-        <w:t>Atividades</w:t>
+        <w:t>Figura 10 – Diagrama de atividade Manter Atividades</w:t>
       </w:r>
     </w:p>
     <w:p>
@@ -27137,28 +26984,7 @@
           <w:rFonts w:ascii="Arial" w:hAnsi="Arial" w:cs="Arial"/>
           <w:bCs/>
         </w:rPr>
-        <w:t>Figura 1</w:t>
-      </w:r>
-      <w:r>
-        <w:rPr>
-          <w:rFonts w:ascii="Arial" w:hAnsi="Arial" w:cs="Arial"/>
-          <w:bCs/>
-        </w:rPr>
-        <w:t>1</w:t>
-      </w:r>
-      <w:r>
-        <w:rPr>
-          <w:rFonts w:ascii="Arial" w:hAnsi="Arial" w:cs="Arial"/>
-          <w:bCs/>
-        </w:rPr>
-        <w:t xml:space="preserve"> – Diagrama de atividade Manter </w:t>
-      </w:r>
-      <w:r>
-        <w:rPr>
-          <w:rFonts w:ascii="Arial" w:hAnsi="Arial" w:cs="Arial"/>
-          <w:bCs/>
-        </w:rPr>
-        <w:t>Assembleia</w:t>
+        <w:t>Figura 11 – Diagrama de atividade Manter Assembleia</w:t>
       </w:r>
     </w:p>
     <w:p>
@@ -27314,28 +27140,7 @@
           <w:rFonts w:ascii="Arial" w:hAnsi="Arial" w:cs="Arial"/>
           <w:bCs/>
         </w:rPr>
-        <w:t>Figura 1</w:t>
-      </w:r>
-      <w:r>
-        <w:rPr>
-          <w:rFonts w:ascii="Arial" w:hAnsi="Arial" w:cs="Arial"/>
-          <w:bCs/>
-        </w:rPr>
-        <w:t>2</w:t>
-      </w:r>
-      <w:r>
-        <w:rPr>
-          <w:rFonts w:ascii="Arial" w:hAnsi="Arial" w:cs="Arial"/>
-          <w:bCs/>
-        </w:rPr>
-        <w:t xml:space="preserve"> – Diagrama de atividade Manter </w:t>
-      </w:r>
-      <w:r>
-        <w:rPr>
-          <w:rFonts w:ascii="Arial" w:hAnsi="Arial" w:cs="Arial"/>
-          <w:bCs/>
-        </w:rPr>
-        <w:t>Vagas</w:t>
+        <w:t>Figura 12 – Diagrama de atividade Manter Vagas</w:t>
       </w:r>
     </w:p>
     <w:p>
@@ -27493,21 +27298,7 @@
           <w:rFonts w:ascii="Arial" w:hAnsi="Arial" w:cs="Arial"/>
           <w:bCs/>
         </w:rPr>
-        <w:t>Figura 1</w:t>
-      </w:r>
-      <w:r>
-        <w:rPr>
-          <w:rFonts w:ascii="Arial" w:hAnsi="Arial" w:cs="Arial"/>
-          <w:bCs/>
-        </w:rPr>
-        <w:t>3</w:t>
-      </w:r>
-      <w:r>
-        <w:rPr>
-          <w:rFonts w:ascii="Arial" w:hAnsi="Arial" w:cs="Arial"/>
-          <w:bCs/>
-        </w:rPr>
-        <w:t xml:space="preserve"> – Diagrama de atividade Manter </w:t>
+        <w:t xml:space="preserve">Figura 13 – Diagrama de atividade Manter </w:t>
       </w:r>
       <w:proofErr w:type="spellStart"/>
       <w:r>
@@ -27667,28 +27458,7 @@
           <w:rFonts w:ascii="Arial" w:hAnsi="Arial" w:cs="Arial"/>
           <w:bCs/>
         </w:rPr>
-        <w:t>Figura 1</w:t>
-      </w:r>
-      <w:r>
-        <w:rPr>
-          <w:rFonts w:ascii="Arial" w:hAnsi="Arial" w:cs="Arial"/>
-          <w:bCs/>
-        </w:rPr>
-        <w:t>4</w:t>
-      </w:r>
-      <w:r>
-        <w:rPr>
-          <w:rFonts w:ascii="Arial" w:hAnsi="Arial" w:cs="Arial"/>
-          <w:bCs/>
-        </w:rPr>
-        <w:t xml:space="preserve"> – Diagrama de atividade Manter </w:t>
-      </w:r>
-      <w:r>
-        <w:rPr>
-          <w:rFonts w:ascii="Arial" w:hAnsi="Arial" w:cs="Arial"/>
-          <w:bCs/>
-        </w:rPr>
-        <w:t>Moradores</w:t>
+        <w:t>Figura 14 – Diagrama de atividade Manter Moradores</w:t>
       </w:r>
     </w:p>
     <w:p>
@@ -27851,28 +27621,7 @@
           <w:rFonts w:ascii="Arial" w:hAnsi="Arial" w:cs="Arial"/>
           <w:bCs/>
         </w:rPr>
-        <w:t>Figura 1</w:t>
-      </w:r>
-      <w:r>
-        <w:rPr>
-          <w:rFonts w:ascii="Arial" w:hAnsi="Arial" w:cs="Arial"/>
-          <w:bCs/>
-        </w:rPr>
-        <w:t>5</w:t>
-      </w:r>
-      <w:r>
-        <w:rPr>
-          <w:rFonts w:ascii="Arial" w:hAnsi="Arial" w:cs="Arial"/>
-          <w:bCs/>
-        </w:rPr>
-        <w:t xml:space="preserve"> – Diagrama de atividade Manter </w:t>
-      </w:r>
-      <w:r>
-        <w:rPr>
-          <w:rFonts w:ascii="Arial" w:hAnsi="Arial" w:cs="Arial"/>
-          <w:bCs/>
-        </w:rPr>
-        <w:t>Unidades</w:t>
+        <w:t>Figura 15 – Diagrama de atividade Manter Unidades</w:t>
       </w:r>
     </w:p>
     <w:p>
@@ -28071,28 +27820,7 @@
           <w:rFonts w:ascii="Arial" w:hAnsi="Arial" w:cs="Arial"/>
           <w:bCs/>
         </w:rPr>
-        <w:t>Figura 1</w:t>
-      </w:r>
-      <w:r>
-        <w:rPr>
-          <w:rFonts w:ascii="Arial" w:hAnsi="Arial" w:cs="Arial"/>
-          <w:bCs/>
-        </w:rPr>
-        <w:t>6</w:t>
-      </w:r>
-      <w:r>
-        <w:rPr>
-          <w:rFonts w:ascii="Arial" w:hAnsi="Arial" w:cs="Arial"/>
-          <w:bCs/>
-        </w:rPr>
-        <w:t xml:space="preserve"> – Diagrama de atividade Manter </w:t>
-      </w:r>
-      <w:r>
-        <w:rPr>
-          <w:rFonts w:ascii="Arial" w:hAnsi="Arial" w:cs="Arial"/>
-          <w:bCs/>
-        </w:rPr>
-        <w:t>Arquivos</w:t>
+        <w:t>Figura 16 – Diagrama de atividade Manter Arquivos</w:t>
       </w:r>
     </w:p>
     <w:p>
@@ -28627,6 +28355,111 @@
     <w:p>
       <w:pPr>
         <w:pStyle w:val="Corpodetexto"/>
+        <w:spacing w:before="100" w:line="360" w:lineRule="auto"/>
+        <w:ind w:firstLine="708"/>
+        <w:rPr>
+          <w:rFonts w:cs="Arial"/>
+          <w:szCs w:val="24"/>
+        </w:rPr>
+      </w:pPr>
+      <w:r>
+        <w:rPr>
+          <w:rFonts w:cs="Arial"/>
+          <w:szCs w:val="24"/>
+        </w:rPr>
+        <w:t xml:space="preserve">O protótipo nada mais é que uma prévia ou amostra de um produto final, </w:t>
+      </w:r>
+      <w:r>
+        <w:rPr>
+          <w:rFonts w:cs="Arial"/>
+          <w:szCs w:val="24"/>
+        </w:rPr>
+        <w:t>abaixo segue descritos as telas do protótipo de interface com o usuário.</w:t>
+      </w:r>
+    </w:p>
+    <w:p>
+      <w:pPr>
+        <w:pStyle w:val="Corpodetexto"/>
+        <w:spacing w:before="100" w:line="360" w:lineRule="auto"/>
+        <w:rPr>
+          <w:rFonts w:cs="Arial"/>
+          <w:szCs w:val="24"/>
+        </w:rPr>
+      </w:pPr>
+      <w:r>
+        <w:rPr>
+          <w:rFonts w:cs="Arial"/>
+          <w:szCs w:val="24"/>
+        </w:rPr>
+        <w:t>Conforme o usuário</w:t>
+      </w:r>
+      <w:r>
+        <w:rPr>
+          <w:rFonts w:cs="Arial"/>
+          <w:szCs w:val="24"/>
+        </w:rPr>
+        <w:t xml:space="preserve"> realizar o primeiro acesso, o sistema exigira a autenticação</w:t>
+      </w:r>
+      <w:r>
+        <w:rPr>
+          <w:rFonts w:cs="Arial"/>
+          <w:szCs w:val="24"/>
+        </w:rPr>
+        <w:t xml:space="preserve"> </w:t>
+      </w:r>
+      <w:proofErr w:type="spellStart"/>
+      <w:r>
+        <w:rPr>
+          <w:rFonts w:cs="Arial"/>
+          <w:szCs w:val="24"/>
+        </w:rPr>
+        <w:t>confome</w:t>
+      </w:r>
+      <w:proofErr w:type="spellEnd"/>
+      <w:r>
+        <w:rPr>
+          <w:rFonts w:cs="Arial"/>
+          <w:szCs w:val="24"/>
+        </w:rPr>
+        <w:t xml:space="preserve"> demonstrado </w:t>
+      </w:r>
+      <w:r>
+        <w:rPr>
+          <w:rFonts w:cs="Arial"/>
+          <w:szCs w:val="24"/>
+        </w:rPr>
+        <w:t>através da tela da figura 17.</w:t>
+      </w:r>
+    </w:p>
+    <w:p>
+      <w:pPr>
+        <w:pStyle w:val="Corpodetexto"/>
+        <w:rPr>
+          <w:rFonts w:cs="Arial"/>
+          <w:szCs w:val="24"/>
+        </w:rPr>
+      </w:pPr>
+    </w:p>
+    <w:p>
+      <w:pPr>
+        <w:pStyle w:val="Corpodetexto"/>
+        <w:rPr>
+          <w:rFonts w:cs="Arial"/>
+          <w:szCs w:val="24"/>
+        </w:rPr>
+      </w:pPr>
+      <w:r>
+        <w:rPr>
+          <w:rFonts w:cs="Arial"/>
+          <w:szCs w:val="24"/>
+        </w:rPr>
+        <w:lastRenderedPageBreak/>
+        <w:t xml:space="preserve"> </w:t>
+      </w:r>
+    </w:p>
+    <w:p>
+      <w:pPr>
+        <w:pStyle w:val="Corpodetexto"/>
         <w:rPr>
           <w:b/>
           <w:sz w:val="20"/>
@@ -28636,15 +28469,6 @@
     <w:p>
       <w:pPr>
         <w:pStyle w:val="Corpodetexto"/>
-        <w:rPr>
-          <w:b/>
-          <w:sz w:val="20"/>
-        </w:rPr>
-      </w:pPr>
-    </w:p>
-    <w:p>
-      <w:pPr>
-        <w:pStyle w:val="Corpodetexto"/>
         <w:spacing w:before="7"/>
         <w:rPr>
           <w:b/>
@@ -28665,7 +28489,6 @@
           <w:noProof/>
           <w:sz w:val="20"/>
         </w:rPr>
-        <w:lastRenderedPageBreak/>
         <w:drawing>
           <wp:inline distT="0" distB="0" distL="0" distR="0" wp14:anchorId="623FD594" wp14:editId="45F17A23">
             <wp:extent cx="5897353" cy="4962525"/>
@@ -28759,6 +28582,16 @@
     <w:p>
       <w:pPr>
         <w:spacing w:line="252" w:lineRule="auto"/>
+        <w:jc w:val="both"/>
+        <w:rPr>
+          <w:sz w:val="19"/>
+        </w:rPr>
+      </w:pPr>
+    </w:p>
+    <w:p>
+      <w:pPr>
+        <w:spacing w:line="252" w:lineRule="auto"/>
+        <w:jc w:val="both"/>
         <w:rPr>
           <w:sz w:val="19"/>
         </w:rPr>
@@ -28781,6 +28614,47 @@
     <w:p>
       <w:pPr>
         <w:pStyle w:val="Corpodetexto"/>
+        <w:spacing w:before="100" w:line="360" w:lineRule="auto"/>
+        <w:jc w:val="both"/>
+        <w:rPr>
+          <w:bCs/>
+          <w:sz w:val="20"/>
+        </w:rPr>
+      </w:pPr>
+      <w:r>
+        <w:rPr>
+          <w:bCs/>
+          <w:sz w:val="20"/>
+        </w:rPr>
+        <w:t xml:space="preserve">Caso o usuário não possua cadastro o mesmo poderá obter acesso ao sistema realizado seu cadastro clicando no botão cadastrar da figura 14 e será direcionado para tela de cadastro de </w:t>
+      </w:r>
+      <w:proofErr w:type="spellStart"/>
+      <w:r>
+        <w:rPr>
+          <w:bCs/>
+          <w:sz w:val="20"/>
+        </w:rPr>
+        <w:t>usuario</w:t>
+      </w:r>
+      <w:proofErr w:type="spellEnd"/>
+      <w:r>
+        <w:rPr>
+          <w:bCs/>
+          <w:sz w:val="20"/>
+        </w:rPr>
+        <w:t xml:space="preserve"> </w:t>
+      </w:r>
+      <w:r>
+        <w:rPr>
+          <w:bCs/>
+          <w:sz w:val="20"/>
+        </w:rPr>
+        <w:t>conforme a figura 18.</w:t>
+      </w:r>
+    </w:p>
+    <w:p>
+      <w:pPr>
+        <w:pStyle w:val="Corpodetexto"/>
         <w:rPr>
           <w:b/>
           <w:sz w:val="20"/>
@@ -28799,15 +28673,6 @@
     <w:p>
       <w:pPr>
         <w:pStyle w:val="Corpodetexto"/>
-        <w:rPr>
-          <w:b/>
-          <w:sz w:val="20"/>
-        </w:rPr>
-      </w:pPr>
-    </w:p>
-    <w:p>
-      <w:pPr>
-        <w:pStyle w:val="Corpodetexto"/>
         <w:spacing w:before="6"/>
         <w:rPr>
           <w:b/>
@@ -28826,13 +28691,12 @@
       <w:r>
         <w:rPr>
           <w:noProof/>
-          <w:sz w:val="20"/>
         </w:rPr>
         <w:drawing>
-          <wp:inline distT="0" distB="0" distL="0" distR="0" wp14:anchorId="5BE775B8" wp14:editId="599BE7FD">
-            <wp:extent cx="5895878" cy="4374261"/>
-            <wp:effectExtent l="0" t="0" r="0" b="0"/>
-            <wp:docPr id="12" name="image4.png"/>
+          <wp:inline distT="0" distB="0" distL="0" distR="0" wp14:anchorId="259652D6" wp14:editId="115D88BE">
+            <wp:extent cx="6032500" cy="4288155"/>
+            <wp:effectExtent l="0" t="0" r="6350" b="0"/>
+            <wp:docPr id="24" name="Imagem 24"/>
             <wp:cNvGraphicFramePr>
               <a:graphicFrameLocks xmlns:a="http://schemas.openxmlformats.org/drawingml/2006/main" noChangeAspect="1"/>
             </wp:cNvGraphicFramePr>
@@ -28840,11 +28704,11 @@
               <a:graphicData uri="http://schemas.openxmlformats.org/drawingml/2006/picture">
                 <pic:pic xmlns:pic="http://schemas.openxmlformats.org/drawingml/2006/picture">
                   <pic:nvPicPr>
-                    <pic:cNvPr id="8" name="image4.png"/>
+                    <pic:cNvPr id="1" name=""/>
                     <pic:cNvPicPr/>
                   </pic:nvPicPr>
                   <pic:blipFill>
-                    <a:blip r:embed="rId35" cstate="print"/>
+                    <a:blip r:embed="rId35"/>
                     <a:stretch>
                       <a:fillRect/>
                     </a:stretch>
@@ -28852,7 +28716,7 @@
                   <pic:spPr>
                     <a:xfrm>
                       <a:off x="0" y="0"/>
-                      <a:ext cx="5895878" cy="4374261"/>
+                      <a:ext cx="6032500" cy="4288155"/>
                     </a:xfrm>
                     <a:prstGeom prst="rect">
                       <a:avLst/>
@@ -28995,20 +28859,27 @@
     <w:p>
       <w:pPr>
         <w:pStyle w:val="Corpodetexto"/>
+        <w:spacing w:before="100" w:line="360" w:lineRule="auto"/>
+        <w:jc w:val="both"/>
+        <w:rPr>
+          <w:bCs/>
+          <w:sz w:val="20"/>
+        </w:rPr>
+      </w:pPr>
+      <w:r>
         <w:rPr>
           <w:b/>
           <w:sz w:val="20"/>
         </w:rPr>
-      </w:pPr>
-    </w:p>
-    <w:p>
-      <w:pPr>
-        <w:pStyle w:val="Corpodetexto"/>
-        <w:rPr>
-          <w:b/>
+        <w:t xml:space="preserve"> </w:t>
+      </w:r>
+      <w:r>
+        <w:rPr>
+          <w:bCs/>
           <w:sz w:val="20"/>
         </w:rPr>
-      </w:pPr>
+        <w:t>Após autenticado o usuário é direcionado para a página principal, na qual terá acesso as abas de funções do sistema conforme apresenta a figura 19.</w:t>
+      </w:r>
     </w:p>
     <w:p>
       <w:pPr>
@@ -29183,7 +29054,7 @@
       <w:pPr>
         <w:pStyle w:val="Corpodetexto"/>
         <w:rPr>
-          <w:b/>
+          <w:bCs/>
           <w:sz w:val="20"/>
         </w:rPr>
       </w:pPr>
@@ -29191,11 +29062,97 @@
     <w:p>
       <w:pPr>
         <w:pStyle w:val="Corpodetexto"/>
-        <w:rPr>
-          <w:b/>
+        <w:spacing w:before="100" w:line="360" w:lineRule="auto"/>
+        <w:jc w:val="both"/>
+        <w:rPr>
+          <w:bCs/>
           <w:sz w:val="20"/>
         </w:rPr>
       </w:pPr>
+      <w:r>
+        <w:rPr>
+          <w:bCs/>
+          <w:sz w:val="20"/>
+        </w:rPr>
+        <w:t>Ao clicar na aba de usuários,</w:t>
+      </w:r>
+      <w:r>
+        <w:rPr>
+          <w:bCs/>
+          <w:sz w:val="20"/>
+        </w:rPr>
+        <w:t xml:space="preserve"> é disponível </w:t>
+      </w:r>
+      <w:r>
+        <w:rPr>
+          <w:bCs/>
+          <w:sz w:val="20"/>
+        </w:rPr>
+        <w:t xml:space="preserve">apenas </w:t>
+      </w:r>
+      <w:r>
+        <w:rPr>
+          <w:bCs/>
+          <w:sz w:val="20"/>
+        </w:rPr>
+        <w:t>ao</w:t>
+      </w:r>
+      <w:r>
+        <w:rPr>
+          <w:bCs/>
+          <w:sz w:val="20"/>
+        </w:rPr>
+        <w:t xml:space="preserve"> usuário com perfil </w:t>
+      </w:r>
+      <w:r>
+        <w:rPr>
+          <w:bCs/>
+          <w:sz w:val="20"/>
+        </w:rPr>
+        <w:t xml:space="preserve">administrador, </w:t>
+      </w:r>
+      <w:r>
+        <w:rPr>
+          <w:bCs/>
+          <w:sz w:val="20"/>
+        </w:rPr>
+        <w:t>onde</w:t>
+      </w:r>
+      <w:r>
+        <w:rPr>
+          <w:bCs/>
+          <w:sz w:val="20"/>
+        </w:rPr>
+        <w:t xml:space="preserve"> o mesmo </w:t>
+      </w:r>
+      <w:r>
+        <w:rPr>
+          <w:bCs/>
+          <w:sz w:val="20"/>
+        </w:rPr>
+        <w:t xml:space="preserve">pode </w:t>
+      </w:r>
+      <w:r>
+        <w:rPr>
+          <w:bCs/>
+          <w:sz w:val="20"/>
+        </w:rPr>
+        <w:t>cadastrar,</w:t>
+      </w:r>
+      <w:r>
+        <w:rPr>
+          <w:bCs/>
+          <w:sz w:val="20"/>
+        </w:rPr>
+        <w:t xml:space="preserve"> editar ou excluir</w:t>
+      </w:r>
+      <w:r>
+        <w:rPr>
+          <w:bCs/>
+          <w:sz w:val="20"/>
+        </w:rPr>
+        <w:t xml:space="preserve"> o cadastro de usuários do sistema, conforme demonstra a figura 20.</w:t>
+      </w:r>
     </w:p>
     <w:p>
       <w:pPr>
@@ -29343,7 +29300,7 @@
       <w:pPr>
         <w:pStyle w:val="Corpodetexto"/>
         <w:rPr>
-          <w:b/>
+          <w:bCs/>
           <w:sz w:val="20"/>
         </w:rPr>
       </w:pPr>
@@ -29351,11 +29308,92 @@
     <w:p>
       <w:pPr>
         <w:pStyle w:val="Corpodetexto"/>
-        <w:rPr>
-          <w:b/>
+        <w:spacing w:before="100" w:line="360" w:lineRule="auto"/>
+        <w:jc w:val="both"/>
+        <w:rPr>
+          <w:bCs/>
           <w:sz w:val="20"/>
         </w:rPr>
       </w:pPr>
+      <w:r>
+        <w:rPr>
+          <w:bCs/>
+          <w:sz w:val="20"/>
+        </w:rPr>
+        <w:t>Na aba de Painel do Sindico, que é disponível apenas para o perfil administrado</w:t>
+      </w:r>
+      <w:r>
+        <w:rPr>
+          <w:bCs/>
+          <w:sz w:val="20"/>
+        </w:rPr>
+        <w:t>r</w:t>
+      </w:r>
+      <w:r>
+        <w:rPr>
+          <w:bCs/>
+          <w:sz w:val="20"/>
+        </w:rPr>
+        <w:t xml:space="preserve">, é </w:t>
+      </w:r>
+      <w:proofErr w:type="spellStart"/>
+      <w:r>
+        <w:rPr>
+          <w:bCs/>
+          <w:sz w:val="20"/>
+        </w:rPr>
+        <w:t>disponilizado</w:t>
+      </w:r>
+      <w:proofErr w:type="spellEnd"/>
+      <w:r>
+        <w:rPr>
+          <w:bCs/>
+          <w:sz w:val="20"/>
+        </w:rPr>
+        <w:t xml:space="preserve"> as principais ferramentas de controle do s</w:t>
+      </w:r>
+      <w:r>
+        <w:rPr>
+          <w:bCs/>
+          <w:sz w:val="20"/>
+        </w:rPr>
+        <w:t>í</w:t>
+      </w:r>
+      <w:r>
+        <w:rPr>
+          <w:bCs/>
+          <w:sz w:val="20"/>
+        </w:rPr>
+        <w:t xml:space="preserve">ndico, sendo </w:t>
+      </w:r>
+      <w:r>
+        <w:rPr>
+          <w:bCs/>
+          <w:sz w:val="20"/>
+        </w:rPr>
+        <w:t>o Caixa a opção</w:t>
+      </w:r>
+      <w:r>
+        <w:rPr>
+          <w:bCs/>
+          <w:sz w:val="20"/>
+        </w:rPr>
+        <w:t xml:space="preserve"> selecionada na tela da figura 21</w:t>
+      </w:r>
+      <w:r>
+        <w:rPr>
+          <w:bCs/>
+          <w:sz w:val="20"/>
+        </w:rPr>
+        <w:t>, nessa opção o sindico pode realizar o lançamento de despesas ou recebimentos do caixa do condomínio</w:t>
+      </w:r>
+      <w:r>
+        <w:rPr>
+          <w:bCs/>
+          <w:sz w:val="20"/>
+        </w:rPr>
+        <w:t>, assim como sua edição ou exclusão.</w:t>
+      </w:r>
     </w:p>
     <w:p>
       <w:pPr>
@@ -29495,11 +29533,49 @@
     <w:p>
       <w:pPr>
         <w:pStyle w:val="Corpodetexto"/>
-        <w:rPr>
-          <w:b/>
+        <w:spacing w:before="100" w:line="360" w:lineRule="auto"/>
+        <w:jc w:val="both"/>
+        <w:rPr>
+          <w:bCs/>
           <w:sz w:val="20"/>
         </w:rPr>
       </w:pPr>
+      <w:r>
+        <w:rPr>
+          <w:bCs/>
+          <w:sz w:val="20"/>
+        </w:rPr>
+        <w:lastRenderedPageBreak/>
+        <w:t>Na aba de Tarefas, o sindico poderá manter o gerenciamento das</w:t>
+      </w:r>
+      <w:r>
+        <w:rPr>
+          <w:bCs/>
+          <w:sz w:val="20"/>
+        </w:rPr>
+        <w:t xml:space="preserve"> </w:t>
+      </w:r>
+      <w:r>
+        <w:rPr>
+          <w:bCs/>
+          <w:sz w:val="20"/>
+        </w:rPr>
+        <w:t>tarefas a serem desempenhadas por ele ou por outras pessoas</w:t>
+      </w:r>
+      <w:r>
+        <w:rPr>
+          <w:bCs/>
+          <w:sz w:val="20"/>
+        </w:rPr>
+        <w:t xml:space="preserve"> como é visualizada na figura 22</w:t>
+      </w:r>
+      <w:r>
+        <w:rPr>
+          <w:bCs/>
+          <w:sz w:val="20"/>
+        </w:rPr>
+        <w:t>.</w:t>
+      </w:r>
     </w:p>
     <w:p>
       <w:pPr>
@@ -29657,11 +29733,50 @@
     <w:p>
       <w:pPr>
         <w:pStyle w:val="Corpodetexto"/>
-        <w:rPr>
-          <w:b/>
+        <w:spacing w:before="100" w:line="360" w:lineRule="auto"/>
+        <w:rPr>
+          <w:bCs/>
           <w:sz w:val="20"/>
         </w:rPr>
       </w:pPr>
+      <w:r>
+        <w:rPr>
+          <w:bCs/>
+          <w:sz w:val="20"/>
+        </w:rPr>
+        <w:lastRenderedPageBreak/>
+        <w:t xml:space="preserve">Na aba de </w:t>
+      </w:r>
+      <w:proofErr w:type="spellStart"/>
+      <w:r>
+        <w:rPr>
+          <w:bCs/>
+          <w:sz w:val="20"/>
+        </w:rPr>
+        <w:t>Assembléia</w:t>
+      </w:r>
+      <w:proofErr w:type="spellEnd"/>
+      <w:r>
+        <w:rPr>
+          <w:bCs/>
+          <w:sz w:val="20"/>
+        </w:rPr>
+        <w:t xml:space="preserve"> conforme a figura 23</w:t>
+      </w:r>
+      <w:r>
+        <w:rPr>
+          <w:bCs/>
+          <w:sz w:val="20"/>
+        </w:rPr>
+        <w:t>, o sindico poderá cadastrar as pautas de debate para votação, assim como definir um período para vigência de cada pauta da assembleia, para que quando expire esse período o resultado então possa ser aferido pelos usuários do sistema</w:t>
+      </w:r>
+      <w:r>
+        <w:rPr>
+          <w:bCs/>
+          <w:sz w:val="20"/>
+        </w:rPr>
+        <w:t>.</w:t>
+      </w:r>
     </w:p>
     <w:p>
       <w:pPr>
@@ -29828,11 +29943,19 @@
     <w:p>
       <w:pPr>
         <w:pStyle w:val="Corpodetexto"/>
-        <w:rPr>
-          <w:b/>
+        <w:spacing w:before="100" w:line="360" w:lineRule="auto"/>
+        <w:rPr>
+          <w:bCs/>
           <w:sz w:val="20"/>
         </w:rPr>
       </w:pPr>
+      <w:r>
+        <w:rPr>
+          <w:bCs/>
+          <w:sz w:val="20"/>
+        </w:rPr>
+        <w:t>Na aba de Vagas Visitantes, o sindico pode manter o controle das solicitações dos usuários para utilização de vagas para visitantes, podendo aprovar ou negar solicitações assim como também cadastrar conforme demonstrado na figura 24.</w:t>
+      </w:r>
     </w:p>
     <w:p>
       <w:pPr>
@@ -29999,11 +30122,20 @@
     <w:p>
       <w:pPr>
         <w:pStyle w:val="Corpodetexto"/>
-        <w:rPr>
-          <w:b/>
+        <w:spacing w:before="100" w:line="360" w:lineRule="auto"/>
+        <w:jc w:val="both"/>
+        <w:rPr>
+          <w:bCs/>
           <w:sz w:val="20"/>
         </w:rPr>
       </w:pPr>
+      <w:r>
+        <w:rPr>
+          <w:bCs/>
+          <w:sz w:val="20"/>
+        </w:rPr>
+        <w:t>Na aba de Ocorrências, o sindico pode visualizar, cadastrar, editar e excluir ocorrências que podem ser cadastradas pelos usuários do sistema conforme demonstra a figura 25.</w:t>
+      </w:r>
     </w:p>
     <w:p>
       <w:pPr>
@@ -30245,6 +30377,4181 @@
           <w:szCs w:val="24"/>
         </w:rPr>
         <w:t xml:space="preserve"> conforme abaixo:</w:t>
+      </w:r>
+    </w:p>
+    <w:p>
+      <w:pPr>
+        <w:pStyle w:val="Texto"/>
+        <w:rPr>
+          <w:rFonts w:eastAsia="Times New Roman" w:cs="Arial"/>
+          <w:color w:val="000000"/>
+          <w:szCs w:val="24"/>
+        </w:rPr>
+      </w:pPr>
+    </w:p>
+    <w:p>
+      <w:pPr>
+        <w:pStyle w:val="Texto"/>
+        <w:rPr>
+          <w:rFonts w:ascii="Calibri" w:hAnsi="Calibri"/>
+          <w:sz w:val="20"/>
+          <w:szCs w:val="20"/>
+          <w:lang w:val="en-US"/>
+        </w:rPr>
+      </w:pPr>
+      <w:r>
+        <w:fldChar w:fldCharType="begin"/>
+      </w:r>
+      <w:r>
+        <w:instrText xml:space="preserve"> LINK Excel.Sheet.12 "C:\\Users\\jose.faganello\\Mega\\Cópia de Gantt Planilha TCC- Documentacao.xlsx" "CronogramaDeProjeto!L6C2:L25C7" \a \f 4 \h  \* MERGEFORMAT </w:instrText>
+      </w:r>
+      <w:r>
+        <w:fldChar w:fldCharType="separate"/>
+      </w:r>
+    </w:p>
+    <w:tbl>
+      <w:tblPr>
+        <w:tblW w:w="9424" w:type="dxa"/>
+        <w:tblCellMar>
+          <w:left w:w="70" w:type="dxa"/>
+          <w:right w:w="70" w:type="dxa"/>
+        </w:tblCellMar>
+        <w:tblLook w:val="04A0" w:firstRow="1" w:lastRow="0" w:firstColumn="1" w:lastColumn="0" w:noHBand="0" w:noVBand="1"/>
+      </w:tblPr>
+      <w:tblGrid>
+        <w:gridCol w:w="5560"/>
+        <w:gridCol w:w="1528"/>
+        <w:gridCol w:w="875"/>
+        <w:gridCol w:w="970"/>
+        <w:gridCol w:w="209"/>
+        <w:gridCol w:w="571"/>
+      </w:tblGrid>
+      <w:tr>
+        <w:trPr>
+          <w:trHeight w:val="510"/>
+        </w:trPr>
+        <w:tc>
+          <w:tcPr>
+            <w:tcW w:w="5560" w:type="dxa"/>
+            <w:tcBorders>
+              <w:top w:val="single" w:sz="4" w:space="0" w:color="A6A6A6"/>
+              <w:left w:val="nil"/>
+              <w:bottom w:val="nil"/>
+              <w:right w:val="nil"/>
+            </w:tcBorders>
+            <w:shd w:val="clear" w:color="4F81BD" w:fill="595959"/>
+            <w:noWrap/>
+            <w:vAlign w:val="center"/>
+            <w:hideMark/>
+          </w:tcPr>
+          <w:p>
+            <w:pPr>
+              <w:spacing w:line="240" w:lineRule="auto"/>
+              <w:ind w:firstLineChars="100" w:firstLine="181"/>
+              <w:jc w:val="left"/>
+              <w:rPr>
+                <w:rFonts w:eastAsia="Times New Roman" w:cs="Arial"/>
+                <w:b/>
+                <w:bCs/>
+                <w:color w:val="FFFFFF"/>
+                <w:sz w:val="18"/>
+                <w:szCs w:val="18"/>
+                <w:lang w:eastAsia="pt-BR"/>
+              </w:rPr>
+            </w:pPr>
+            <w:r>
+              <w:rPr>
+                <w:rFonts w:eastAsia="Times New Roman" w:cs="Arial"/>
+                <w:b/>
+                <w:bCs/>
+                <w:color w:val="FFFFFF"/>
+                <w:sz w:val="18"/>
+                <w:szCs w:val="18"/>
+                <w:lang w:eastAsia="pt-BR"/>
+              </w:rPr>
+              <w:t>TAREFA</w:t>
+            </w:r>
+          </w:p>
+        </w:tc>
+        <w:tc>
+          <w:tcPr>
+            <w:tcW w:w="1528" w:type="dxa"/>
+            <w:tcBorders>
+              <w:top w:val="single" w:sz="4" w:space="0" w:color="A6A6A6"/>
+              <w:left w:val="nil"/>
+              <w:bottom w:val="nil"/>
+              <w:right w:val="nil"/>
+            </w:tcBorders>
+            <w:shd w:val="clear" w:color="4F81BD" w:fill="595959"/>
+            <w:vAlign w:val="center"/>
+            <w:hideMark/>
+          </w:tcPr>
+          <w:p>
+            <w:pPr>
+              <w:spacing w:line="240" w:lineRule="auto"/>
+              <w:rPr>
+                <w:rFonts w:eastAsia="Times New Roman" w:cs="Arial"/>
+                <w:b/>
+                <w:bCs/>
+                <w:color w:val="FFFFFF"/>
+                <w:sz w:val="18"/>
+                <w:szCs w:val="18"/>
+                <w:lang w:eastAsia="pt-BR"/>
+              </w:rPr>
+            </w:pPr>
+            <w:r>
+              <w:rPr>
+                <w:rFonts w:eastAsia="Times New Roman" w:cs="Arial"/>
+                <w:b/>
+                <w:bCs/>
+                <w:color w:val="FFFFFF"/>
+                <w:sz w:val="18"/>
+                <w:szCs w:val="18"/>
+                <w:lang w:eastAsia="pt-BR"/>
+              </w:rPr>
+              <w:t>ATRIBUÍDO</w:t>
+            </w:r>
+            <w:r>
+              <w:rPr>
+                <w:rFonts w:eastAsia="Times New Roman" w:cs="Arial"/>
+                <w:b/>
+                <w:bCs/>
+                <w:color w:val="FFFFFF"/>
+                <w:sz w:val="18"/>
+                <w:szCs w:val="18"/>
+                <w:lang w:eastAsia="pt-BR"/>
+              </w:rPr>
+              <w:br/>
+              <w:t>PARA</w:t>
+            </w:r>
+          </w:p>
+        </w:tc>
+        <w:tc>
+          <w:tcPr>
+            <w:tcW w:w="824" w:type="dxa"/>
+            <w:tcBorders>
+              <w:top w:val="single" w:sz="4" w:space="0" w:color="A6A6A6"/>
+              <w:left w:val="nil"/>
+              <w:bottom w:val="nil"/>
+              <w:right w:val="nil"/>
+            </w:tcBorders>
+            <w:shd w:val="clear" w:color="4F81BD" w:fill="595959"/>
+            <w:vAlign w:val="center"/>
+            <w:hideMark/>
+          </w:tcPr>
+          <w:p>
+            <w:pPr>
+              <w:spacing w:line="240" w:lineRule="auto"/>
+              <w:rPr>
+                <w:rFonts w:eastAsia="Times New Roman" w:cs="Arial"/>
+                <w:b/>
+                <w:bCs/>
+                <w:color w:val="FFFFFF"/>
+                <w:sz w:val="18"/>
+                <w:szCs w:val="18"/>
+                <w:lang w:eastAsia="pt-BR"/>
+              </w:rPr>
+            </w:pPr>
+            <w:r>
+              <w:rPr>
+                <w:rFonts w:eastAsia="Times New Roman" w:cs="Arial"/>
+                <w:b/>
+                <w:bCs/>
+                <w:color w:val="FFFFFF"/>
+                <w:sz w:val="18"/>
+                <w:szCs w:val="18"/>
+                <w:lang w:eastAsia="pt-BR"/>
+              </w:rPr>
+              <w:t>INÍCIO</w:t>
+            </w:r>
+          </w:p>
+        </w:tc>
+        <w:tc>
+          <w:tcPr>
+            <w:tcW w:w="824" w:type="dxa"/>
+            <w:tcBorders>
+              <w:top w:val="single" w:sz="4" w:space="0" w:color="A6A6A6"/>
+              <w:left w:val="nil"/>
+              <w:bottom w:val="nil"/>
+              <w:right w:val="nil"/>
+            </w:tcBorders>
+            <w:shd w:val="clear" w:color="4F81BD" w:fill="595959"/>
+            <w:vAlign w:val="center"/>
+            <w:hideMark/>
+          </w:tcPr>
+          <w:p>
+            <w:pPr>
+              <w:spacing w:line="240" w:lineRule="auto"/>
+              <w:rPr>
+                <w:rFonts w:eastAsia="Times New Roman" w:cs="Arial"/>
+                <w:b/>
+                <w:bCs/>
+                <w:color w:val="FFFFFF"/>
+                <w:sz w:val="18"/>
+                <w:szCs w:val="18"/>
+                <w:lang w:eastAsia="pt-BR"/>
+              </w:rPr>
+            </w:pPr>
+            <w:r>
+              <w:rPr>
+                <w:rFonts w:eastAsia="Times New Roman" w:cs="Arial"/>
+                <w:b/>
+                <w:bCs/>
+                <w:color w:val="FFFFFF"/>
+                <w:sz w:val="18"/>
+                <w:szCs w:val="18"/>
+                <w:lang w:eastAsia="pt-BR"/>
+              </w:rPr>
+              <w:t>TÉRMINO</w:t>
+            </w:r>
+          </w:p>
+        </w:tc>
+        <w:tc>
+          <w:tcPr>
+            <w:tcW w:w="209" w:type="dxa"/>
+            <w:tcBorders>
+              <w:top w:val="single" w:sz="4" w:space="0" w:color="A6A6A6"/>
+              <w:left w:val="nil"/>
+              <w:bottom w:val="nil"/>
+              <w:right w:val="nil"/>
+            </w:tcBorders>
+            <w:shd w:val="clear" w:color="4F81BD" w:fill="595959"/>
+            <w:vAlign w:val="center"/>
+            <w:hideMark/>
+          </w:tcPr>
+          <w:p>
+            <w:pPr>
+              <w:spacing w:line="240" w:lineRule="auto"/>
+              <w:rPr>
+                <w:rFonts w:eastAsia="Times New Roman" w:cs="Arial"/>
+                <w:b/>
+                <w:bCs/>
+                <w:color w:val="FFFFFF"/>
+                <w:sz w:val="18"/>
+                <w:szCs w:val="18"/>
+                <w:lang w:eastAsia="pt-BR"/>
+              </w:rPr>
+            </w:pPr>
+            <w:r>
+              <w:rPr>
+                <w:rFonts w:eastAsia="Times New Roman" w:cs="Arial"/>
+                <w:b/>
+                <w:bCs/>
+                <w:color w:val="FFFFFF"/>
+                <w:sz w:val="18"/>
+                <w:szCs w:val="18"/>
+                <w:lang w:eastAsia="pt-BR"/>
+              </w:rPr>
+              <w:t> </w:t>
+            </w:r>
+          </w:p>
+        </w:tc>
+        <w:tc>
+          <w:tcPr>
+            <w:tcW w:w="479" w:type="dxa"/>
+            <w:tcBorders>
+              <w:top w:val="single" w:sz="4" w:space="0" w:color="A6A6A6"/>
+              <w:left w:val="nil"/>
+              <w:bottom w:val="nil"/>
+              <w:right w:val="nil"/>
+            </w:tcBorders>
+            <w:shd w:val="clear" w:color="4F81BD" w:fill="595959"/>
+            <w:vAlign w:val="center"/>
+            <w:hideMark/>
+          </w:tcPr>
+          <w:p>
+            <w:pPr>
+              <w:spacing w:line="240" w:lineRule="auto"/>
+              <w:rPr>
+                <w:rFonts w:eastAsia="Times New Roman" w:cs="Arial"/>
+                <w:b/>
+                <w:bCs/>
+                <w:color w:val="FFFFFF"/>
+                <w:sz w:val="18"/>
+                <w:szCs w:val="18"/>
+                <w:lang w:eastAsia="pt-BR"/>
+              </w:rPr>
+            </w:pPr>
+            <w:r>
+              <w:rPr>
+                <w:rFonts w:eastAsia="Times New Roman" w:cs="Arial"/>
+                <w:b/>
+                <w:bCs/>
+                <w:color w:val="FFFFFF"/>
+                <w:sz w:val="18"/>
+                <w:szCs w:val="18"/>
+                <w:lang w:eastAsia="pt-BR"/>
+              </w:rPr>
+              <w:t>DIAS</w:t>
+            </w:r>
+          </w:p>
+        </w:tc>
+      </w:tr>
+      <w:tr>
+        <w:trPr>
+          <w:trHeight w:val="510"/>
+        </w:trPr>
+        <w:tc>
+          <w:tcPr>
+            <w:tcW w:w="5560" w:type="dxa"/>
+            <w:tcBorders>
+              <w:top w:val="single" w:sz="8" w:space="0" w:color="D9D9D9"/>
+              <w:left w:val="nil"/>
+              <w:bottom w:val="single" w:sz="8" w:space="0" w:color="D9D9D9"/>
+              <w:right w:val="nil"/>
+            </w:tcBorders>
+            <w:shd w:val="clear" w:color="000000" w:fill="B8CCE4"/>
+            <w:noWrap/>
+            <w:vAlign w:val="center"/>
+            <w:hideMark/>
+          </w:tcPr>
+          <w:p>
+            <w:pPr>
+              <w:spacing w:line="240" w:lineRule="auto"/>
+              <w:ind w:firstLineChars="100" w:firstLine="221"/>
+              <w:jc w:val="left"/>
+              <w:rPr>
+                <w:rFonts w:eastAsia="Times New Roman" w:cs="Arial"/>
+                <w:b/>
+                <w:bCs/>
+                <w:color w:val="000000"/>
+                <w:sz w:val="22"/>
+                <w:lang w:eastAsia="pt-BR"/>
+              </w:rPr>
+            </w:pPr>
+            <w:r>
+              <w:rPr>
+                <w:rFonts w:eastAsia="Times New Roman" w:cs="Arial"/>
+                <w:b/>
+                <w:bCs/>
+                <w:color w:val="000000"/>
+                <w:sz w:val="22"/>
+                <w:lang w:eastAsia="pt-BR"/>
+              </w:rPr>
+              <w:t>Cronograma Documentação 1º Entrega</w:t>
+            </w:r>
+          </w:p>
+        </w:tc>
+        <w:tc>
+          <w:tcPr>
+            <w:tcW w:w="1528" w:type="dxa"/>
+            <w:tcBorders>
+              <w:top w:val="single" w:sz="8" w:space="0" w:color="D9D9D9"/>
+              <w:left w:val="nil"/>
+              <w:bottom w:val="single" w:sz="8" w:space="0" w:color="D9D9D9"/>
+              <w:right w:val="nil"/>
+            </w:tcBorders>
+            <w:shd w:val="clear" w:color="000000" w:fill="B8CCE4"/>
+            <w:noWrap/>
+            <w:vAlign w:val="center"/>
+            <w:hideMark/>
+          </w:tcPr>
+          <w:p>
+            <w:pPr>
+              <w:spacing w:line="240" w:lineRule="auto"/>
+              <w:rPr>
+                <w:rFonts w:eastAsia="Times New Roman" w:cs="Arial"/>
+                <w:color w:val="000000"/>
+                <w:sz w:val="22"/>
+                <w:lang w:eastAsia="pt-BR"/>
+              </w:rPr>
+            </w:pPr>
+            <w:r>
+              <w:rPr>
+                <w:rFonts w:eastAsia="Times New Roman" w:cs="Arial"/>
+                <w:color w:val="000000"/>
+                <w:sz w:val="22"/>
+                <w:lang w:eastAsia="pt-BR"/>
+              </w:rPr>
+              <w:t> </w:t>
+            </w:r>
+          </w:p>
+        </w:tc>
+        <w:tc>
+          <w:tcPr>
+            <w:tcW w:w="824" w:type="dxa"/>
+            <w:tcBorders>
+              <w:top w:val="single" w:sz="8" w:space="0" w:color="D9D9D9"/>
+              <w:left w:val="nil"/>
+              <w:bottom w:val="single" w:sz="8" w:space="0" w:color="D9D9D9"/>
+              <w:right w:val="nil"/>
+            </w:tcBorders>
+            <w:shd w:val="clear" w:color="000000" w:fill="B8CCE4"/>
+            <w:noWrap/>
+            <w:vAlign w:val="center"/>
+            <w:hideMark/>
+          </w:tcPr>
+          <w:p>
+            <w:pPr>
+              <w:spacing w:line="240" w:lineRule="auto"/>
+              <w:rPr>
+                <w:rFonts w:eastAsia="Times New Roman" w:cs="Arial"/>
+                <w:color w:val="000000"/>
+                <w:sz w:val="22"/>
+                <w:lang w:eastAsia="pt-BR"/>
+              </w:rPr>
+            </w:pPr>
+            <w:r>
+              <w:rPr>
+                <w:rFonts w:eastAsia="Times New Roman" w:cs="Arial"/>
+                <w:color w:val="000000"/>
+                <w:sz w:val="22"/>
+                <w:lang w:eastAsia="pt-BR"/>
+              </w:rPr>
+              <w:t> </w:t>
+            </w:r>
+          </w:p>
+        </w:tc>
+        <w:tc>
+          <w:tcPr>
+            <w:tcW w:w="824" w:type="dxa"/>
+            <w:tcBorders>
+              <w:top w:val="single" w:sz="8" w:space="0" w:color="D9D9D9"/>
+              <w:left w:val="nil"/>
+              <w:bottom w:val="single" w:sz="8" w:space="0" w:color="D9D9D9"/>
+              <w:right w:val="nil"/>
+            </w:tcBorders>
+            <w:shd w:val="clear" w:color="000000" w:fill="B8CCE4"/>
+            <w:noWrap/>
+            <w:vAlign w:val="center"/>
+            <w:hideMark/>
+          </w:tcPr>
+          <w:p>
+            <w:pPr>
+              <w:spacing w:line="240" w:lineRule="auto"/>
+              <w:rPr>
+                <w:rFonts w:eastAsia="Times New Roman" w:cs="Arial"/>
+                <w:sz w:val="22"/>
+                <w:lang w:eastAsia="pt-BR"/>
+              </w:rPr>
+            </w:pPr>
+            <w:r>
+              <w:rPr>
+                <w:rFonts w:eastAsia="Times New Roman" w:cs="Arial"/>
+                <w:sz w:val="22"/>
+                <w:lang w:eastAsia="pt-BR"/>
+              </w:rPr>
+              <w:t> </w:t>
+            </w:r>
+          </w:p>
+        </w:tc>
+        <w:tc>
+          <w:tcPr>
+            <w:tcW w:w="209" w:type="dxa"/>
+            <w:tcBorders>
+              <w:top w:val="single" w:sz="8" w:space="0" w:color="D9D9D9"/>
+              <w:left w:val="nil"/>
+              <w:bottom w:val="single" w:sz="8" w:space="0" w:color="D9D9D9"/>
+              <w:right w:val="nil"/>
+            </w:tcBorders>
+            <w:shd w:val="clear" w:color="auto" w:fill="auto"/>
+            <w:noWrap/>
+            <w:vAlign w:val="center"/>
+            <w:hideMark/>
+          </w:tcPr>
+          <w:p>
+            <w:pPr>
+              <w:spacing w:line="240" w:lineRule="auto"/>
+              <w:rPr>
+                <w:rFonts w:eastAsia="Times New Roman" w:cs="Arial"/>
+                <w:sz w:val="22"/>
+                <w:lang w:eastAsia="pt-BR"/>
+              </w:rPr>
+            </w:pPr>
+            <w:r>
+              <w:rPr>
+                <w:rFonts w:eastAsia="Times New Roman" w:cs="Arial"/>
+                <w:sz w:val="22"/>
+                <w:lang w:eastAsia="pt-BR"/>
+              </w:rPr>
+              <w:t> </w:t>
+            </w:r>
+          </w:p>
+        </w:tc>
+        <w:tc>
+          <w:tcPr>
+            <w:tcW w:w="479" w:type="dxa"/>
+            <w:tcBorders>
+              <w:top w:val="single" w:sz="8" w:space="0" w:color="D9D9D9"/>
+              <w:left w:val="nil"/>
+              <w:bottom w:val="single" w:sz="8" w:space="0" w:color="D9D9D9"/>
+              <w:right w:val="nil"/>
+            </w:tcBorders>
+            <w:shd w:val="clear" w:color="auto" w:fill="auto"/>
+            <w:noWrap/>
+            <w:vAlign w:val="center"/>
+            <w:hideMark/>
+          </w:tcPr>
+          <w:p>
+            <w:pPr>
+              <w:spacing w:line="240" w:lineRule="auto"/>
+              <w:rPr>
+                <w:rFonts w:eastAsia="Times New Roman" w:cs="Arial"/>
+                <w:sz w:val="22"/>
+                <w:lang w:eastAsia="pt-BR"/>
+              </w:rPr>
+            </w:pPr>
+            <w:r>
+              <w:rPr>
+                <w:rFonts w:eastAsia="Times New Roman" w:cs="Arial"/>
+                <w:sz w:val="22"/>
+                <w:lang w:eastAsia="pt-BR"/>
+              </w:rPr>
+              <w:t> </w:t>
+            </w:r>
+          </w:p>
+        </w:tc>
+      </w:tr>
+      <w:tr>
+        <w:trPr>
+          <w:trHeight w:val="510"/>
+        </w:trPr>
+        <w:tc>
+          <w:tcPr>
+            <w:tcW w:w="5560" w:type="dxa"/>
+            <w:tcBorders>
+              <w:top w:val="nil"/>
+              <w:left w:val="nil"/>
+              <w:bottom w:val="single" w:sz="8" w:space="0" w:color="D9D9D9"/>
+              <w:right w:val="nil"/>
+            </w:tcBorders>
+            <w:shd w:val="clear" w:color="000000" w:fill="DCE6F1"/>
+            <w:noWrap/>
+            <w:vAlign w:val="center"/>
+            <w:hideMark/>
+          </w:tcPr>
+          <w:p>
+            <w:pPr>
+              <w:spacing w:line="240" w:lineRule="auto"/>
+              <w:ind w:firstLineChars="200" w:firstLine="440"/>
+              <w:jc w:val="left"/>
+              <w:rPr>
+                <w:rFonts w:eastAsia="Times New Roman" w:cs="Arial"/>
+                <w:color w:val="000000"/>
+                <w:sz w:val="20"/>
+                <w:szCs w:val="20"/>
+                <w:lang w:eastAsia="pt-BR"/>
+              </w:rPr>
+            </w:pPr>
+            <w:r>
+              <w:rPr>
+                <w:rFonts w:eastAsia="Times New Roman" w:cs="Arial"/>
+                <w:color w:val="000000"/>
+                <w:sz w:val="22"/>
+                <w:lang w:eastAsia="pt-BR"/>
+              </w:rPr>
+              <w:t>Elaboração dos Cronogramas e principais atividades.</w:t>
+            </w:r>
+          </w:p>
+        </w:tc>
+        <w:tc>
+          <w:tcPr>
+            <w:tcW w:w="1528" w:type="dxa"/>
+            <w:tcBorders>
+              <w:top w:val="nil"/>
+              <w:left w:val="nil"/>
+              <w:bottom w:val="single" w:sz="8" w:space="0" w:color="D9D9D9"/>
+              <w:right w:val="nil"/>
+            </w:tcBorders>
+            <w:shd w:val="clear" w:color="000000" w:fill="DCE6F1"/>
+            <w:noWrap/>
+            <w:vAlign w:val="center"/>
+            <w:hideMark/>
+          </w:tcPr>
+          <w:p>
+            <w:pPr>
+              <w:spacing w:line="240" w:lineRule="auto"/>
+              <w:rPr>
+                <w:rFonts w:eastAsia="Times New Roman" w:cs="Arial"/>
+                <w:color w:val="000000"/>
+                <w:sz w:val="22"/>
+                <w:lang w:eastAsia="pt-BR"/>
+              </w:rPr>
+            </w:pPr>
+            <w:r>
+              <w:rPr>
+                <w:rFonts w:eastAsia="Times New Roman" w:cs="Arial"/>
+                <w:color w:val="000000"/>
+                <w:sz w:val="22"/>
+                <w:lang w:eastAsia="pt-BR"/>
+              </w:rPr>
+              <w:t>José</w:t>
+            </w:r>
+          </w:p>
+        </w:tc>
+        <w:tc>
+          <w:tcPr>
+            <w:tcW w:w="824" w:type="dxa"/>
+            <w:tcBorders>
+              <w:top w:val="nil"/>
+              <w:left w:val="nil"/>
+              <w:bottom w:val="single" w:sz="8" w:space="0" w:color="D9D9D9"/>
+              <w:right w:val="nil"/>
+            </w:tcBorders>
+            <w:shd w:val="clear" w:color="000000" w:fill="DCE6F1"/>
+            <w:noWrap/>
+            <w:vAlign w:val="center"/>
+            <w:hideMark/>
+          </w:tcPr>
+          <w:p>
+            <w:pPr>
+              <w:spacing w:line="240" w:lineRule="auto"/>
+              <w:rPr>
+                <w:rFonts w:eastAsia="Times New Roman" w:cs="Arial"/>
+                <w:color w:val="000000"/>
+                <w:sz w:val="22"/>
+                <w:lang w:eastAsia="pt-BR"/>
+              </w:rPr>
+            </w:pPr>
+            <w:r>
+              <w:rPr>
+                <w:rFonts w:eastAsia="Times New Roman" w:cs="Arial"/>
+                <w:color w:val="000000"/>
+                <w:sz w:val="22"/>
+                <w:lang w:eastAsia="pt-BR"/>
+              </w:rPr>
+              <w:t>16/3/20</w:t>
+            </w:r>
+          </w:p>
+        </w:tc>
+        <w:tc>
+          <w:tcPr>
+            <w:tcW w:w="824" w:type="dxa"/>
+            <w:tcBorders>
+              <w:top w:val="nil"/>
+              <w:left w:val="nil"/>
+              <w:bottom w:val="single" w:sz="8" w:space="0" w:color="D9D9D9"/>
+              <w:right w:val="nil"/>
+            </w:tcBorders>
+            <w:shd w:val="clear" w:color="000000" w:fill="DCE6F1"/>
+            <w:noWrap/>
+            <w:vAlign w:val="center"/>
+            <w:hideMark/>
+          </w:tcPr>
+          <w:p>
+            <w:pPr>
+              <w:spacing w:line="240" w:lineRule="auto"/>
+              <w:rPr>
+                <w:rFonts w:eastAsia="Times New Roman" w:cs="Arial"/>
+                <w:color w:val="000000"/>
+                <w:sz w:val="22"/>
+                <w:lang w:eastAsia="pt-BR"/>
+              </w:rPr>
+            </w:pPr>
+            <w:r>
+              <w:rPr>
+                <w:rFonts w:eastAsia="Times New Roman" w:cs="Arial"/>
+                <w:color w:val="000000"/>
+                <w:sz w:val="22"/>
+                <w:lang w:eastAsia="pt-BR"/>
+              </w:rPr>
+              <w:t>30/3/20</w:t>
+            </w:r>
+          </w:p>
+        </w:tc>
+        <w:tc>
+          <w:tcPr>
+            <w:tcW w:w="209" w:type="dxa"/>
+            <w:tcBorders>
+              <w:top w:val="nil"/>
+              <w:left w:val="nil"/>
+              <w:bottom w:val="single" w:sz="8" w:space="0" w:color="D9D9D9"/>
+              <w:right w:val="nil"/>
+            </w:tcBorders>
+            <w:shd w:val="clear" w:color="auto" w:fill="auto"/>
+            <w:noWrap/>
+            <w:vAlign w:val="center"/>
+            <w:hideMark/>
+          </w:tcPr>
+          <w:p>
+            <w:pPr>
+              <w:spacing w:line="240" w:lineRule="auto"/>
+              <w:rPr>
+                <w:rFonts w:eastAsia="Times New Roman" w:cs="Arial"/>
+                <w:sz w:val="22"/>
+                <w:lang w:eastAsia="pt-BR"/>
+              </w:rPr>
+            </w:pPr>
+            <w:r>
+              <w:rPr>
+                <w:rFonts w:eastAsia="Times New Roman" w:cs="Arial"/>
+                <w:sz w:val="22"/>
+                <w:lang w:eastAsia="pt-BR"/>
+              </w:rPr>
+              <w:t> </w:t>
+            </w:r>
+          </w:p>
+        </w:tc>
+        <w:tc>
+          <w:tcPr>
+            <w:tcW w:w="479" w:type="dxa"/>
+            <w:tcBorders>
+              <w:top w:val="nil"/>
+              <w:left w:val="nil"/>
+              <w:bottom w:val="single" w:sz="8" w:space="0" w:color="D9D9D9"/>
+              <w:right w:val="nil"/>
+            </w:tcBorders>
+            <w:shd w:val="clear" w:color="auto" w:fill="auto"/>
+            <w:noWrap/>
+            <w:vAlign w:val="center"/>
+            <w:hideMark/>
+          </w:tcPr>
+          <w:p>
+            <w:pPr>
+              <w:spacing w:line="240" w:lineRule="auto"/>
+              <w:rPr>
+                <w:rFonts w:eastAsia="Times New Roman" w:cs="Arial"/>
+                <w:sz w:val="22"/>
+                <w:lang w:eastAsia="pt-BR"/>
+              </w:rPr>
+            </w:pPr>
+            <w:r>
+              <w:rPr>
+                <w:rFonts w:eastAsia="Times New Roman" w:cs="Arial"/>
+                <w:sz w:val="22"/>
+                <w:lang w:eastAsia="pt-BR"/>
+              </w:rPr>
+              <w:t>15</w:t>
+            </w:r>
+          </w:p>
+        </w:tc>
+      </w:tr>
+      <w:tr>
+        <w:trPr>
+          <w:trHeight w:val="510"/>
+        </w:trPr>
+        <w:tc>
+          <w:tcPr>
+            <w:tcW w:w="5560" w:type="dxa"/>
+            <w:tcBorders>
+              <w:top w:val="nil"/>
+              <w:left w:val="nil"/>
+              <w:bottom w:val="single" w:sz="8" w:space="0" w:color="D9D9D9"/>
+              <w:right w:val="nil"/>
+            </w:tcBorders>
+            <w:shd w:val="clear" w:color="000000" w:fill="DCE6F1"/>
+            <w:noWrap/>
+            <w:vAlign w:val="center"/>
+            <w:hideMark/>
+          </w:tcPr>
+          <w:p>
+            <w:pPr>
+              <w:spacing w:line="240" w:lineRule="auto"/>
+              <w:ind w:firstLineChars="200" w:firstLine="440"/>
+              <w:jc w:val="left"/>
+              <w:rPr>
+                <w:rFonts w:eastAsia="Times New Roman" w:cs="Arial"/>
+                <w:color w:val="000000"/>
+                <w:sz w:val="22"/>
+                <w:lang w:eastAsia="pt-BR"/>
+              </w:rPr>
+            </w:pPr>
+            <w:r>
+              <w:rPr>
+                <w:rFonts w:eastAsia="Times New Roman" w:cs="Arial"/>
+                <w:color w:val="000000"/>
+                <w:sz w:val="22"/>
+                <w:lang w:eastAsia="pt-BR"/>
+              </w:rPr>
+              <w:t>Elaboração da Caracterização da Organização</w:t>
+            </w:r>
+          </w:p>
+        </w:tc>
+        <w:tc>
+          <w:tcPr>
+            <w:tcW w:w="1528" w:type="dxa"/>
+            <w:tcBorders>
+              <w:top w:val="nil"/>
+              <w:left w:val="nil"/>
+              <w:bottom w:val="single" w:sz="8" w:space="0" w:color="D9D9D9"/>
+              <w:right w:val="nil"/>
+            </w:tcBorders>
+            <w:shd w:val="clear" w:color="000000" w:fill="DCE6F1"/>
+            <w:noWrap/>
+            <w:vAlign w:val="center"/>
+            <w:hideMark/>
+          </w:tcPr>
+          <w:p>
+            <w:pPr>
+              <w:spacing w:line="240" w:lineRule="auto"/>
+              <w:rPr>
+                <w:rFonts w:eastAsia="Times New Roman" w:cs="Arial"/>
+                <w:color w:val="000000"/>
+                <w:sz w:val="22"/>
+                <w:lang w:eastAsia="pt-BR"/>
+              </w:rPr>
+            </w:pPr>
+            <w:r>
+              <w:rPr>
+                <w:rFonts w:eastAsia="Times New Roman" w:cs="Arial"/>
+                <w:color w:val="000000"/>
+                <w:sz w:val="22"/>
+                <w:lang w:eastAsia="pt-BR"/>
+              </w:rPr>
+              <w:t>José</w:t>
+            </w:r>
+          </w:p>
+        </w:tc>
+        <w:tc>
+          <w:tcPr>
+            <w:tcW w:w="824" w:type="dxa"/>
+            <w:tcBorders>
+              <w:top w:val="nil"/>
+              <w:left w:val="nil"/>
+              <w:bottom w:val="single" w:sz="8" w:space="0" w:color="D9D9D9"/>
+              <w:right w:val="nil"/>
+            </w:tcBorders>
+            <w:shd w:val="clear" w:color="000000" w:fill="DCE6F1"/>
+            <w:noWrap/>
+            <w:vAlign w:val="center"/>
+            <w:hideMark/>
+          </w:tcPr>
+          <w:p>
+            <w:pPr>
+              <w:spacing w:line="240" w:lineRule="auto"/>
+              <w:rPr>
+                <w:rFonts w:eastAsia="Times New Roman" w:cs="Arial"/>
+                <w:color w:val="000000"/>
+                <w:sz w:val="22"/>
+                <w:lang w:eastAsia="pt-BR"/>
+              </w:rPr>
+            </w:pPr>
+            <w:r>
+              <w:rPr>
+                <w:rFonts w:eastAsia="Times New Roman" w:cs="Arial"/>
+                <w:color w:val="000000"/>
+                <w:sz w:val="22"/>
+                <w:lang w:eastAsia="pt-BR"/>
+              </w:rPr>
+              <w:t>1/4/20</w:t>
+            </w:r>
+          </w:p>
+        </w:tc>
+        <w:tc>
+          <w:tcPr>
+            <w:tcW w:w="824" w:type="dxa"/>
+            <w:tcBorders>
+              <w:top w:val="nil"/>
+              <w:left w:val="nil"/>
+              <w:bottom w:val="single" w:sz="8" w:space="0" w:color="D9D9D9"/>
+              <w:right w:val="nil"/>
+            </w:tcBorders>
+            <w:shd w:val="clear" w:color="000000" w:fill="DCE6F1"/>
+            <w:noWrap/>
+            <w:vAlign w:val="center"/>
+            <w:hideMark/>
+          </w:tcPr>
+          <w:p>
+            <w:pPr>
+              <w:spacing w:line="240" w:lineRule="auto"/>
+              <w:rPr>
+                <w:rFonts w:eastAsia="Times New Roman" w:cs="Arial"/>
+                <w:color w:val="000000"/>
+                <w:sz w:val="22"/>
+                <w:lang w:eastAsia="pt-BR"/>
+              </w:rPr>
+            </w:pPr>
+            <w:r>
+              <w:rPr>
+                <w:rFonts w:eastAsia="Times New Roman" w:cs="Arial"/>
+                <w:color w:val="000000"/>
+                <w:sz w:val="22"/>
+                <w:lang w:eastAsia="pt-BR"/>
+              </w:rPr>
+              <w:t>6/4/20</w:t>
+            </w:r>
+          </w:p>
+        </w:tc>
+        <w:tc>
+          <w:tcPr>
+            <w:tcW w:w="209" w:type="dxa"/>
+            <w:tcBorders>
+              <w:top w:val="nil"/>
+              <w:left w:val="nil"/>
+              <w:bottom w:val="single" w:sz="8" w:space="0" w:color="D9D9D9"/>
+              <w:right w:val="nil"/>
+            </w:tcBorders>
+            <w:shd w:val="clear" w:color="auto" w:fill="auto"/>
+            <w:noWrap/>
+            <w:vAlign w:val="center"/>
+            <w:hideMark/>
+          </w:tcPr>
+          <w:p>
+            <w:pPr>
+              <w:spacing w:line="240" w:lineRule="auto"/>
+              <w:rPr>
+                <w:rFonts w:eastAsia="Times New Roman" w:cs="Arial"/>
+                <w:sz w:val="22"/>
+                <w:lang w:eastAsia="pt-BR"/>
+              </w:rPr>
+            </w:pPr>
+            <w:r>
+              <w:rPr>
+                <w:rFonts w:eastAsia="Times New Roman" w:cs="Arial"/>
+                <w:sz w:val="22"/>
+                <w:lang w:eastAsia="pt-BR"/>
+              </w:rPr>
+              <w:t> </w:t>
+            </w:r>
+          </w:p>
+        </w:tc>
+        <w:tc>
+          <w:tcPr>
+            <w:tcW w:w="479" w:type="dxa"/>
+            <w:tcBorders>
+              <w:top w:val="nil"/>
+              <w:left w:val="nil"/>
+              <w:bottom w:val="single" w:sz="8" w:space="0" w:color="D9D9D9"/>
+              <w:right w:val="nil"/>
+            </w:tcBorders>
+            <w:shd w:val="clear" w:color="auto" w:fill="auto"/>
+            <w:noWrap/>
+            <w:vAlign w:val="center"/>
+            <w:hideMark/>
+          </w:tcPr>
+          <w:p>
+            <w:pPr>
+              <w:spacing w:line="240" w:lineRule="auto"/>
+              <w:rPr>
+                <w:rFonts w:eastAsia="Times New Roman" w:cs="Arial"/>
+                <w:sz w:val="22"/>
+                <w:lang w:eastAsia="pt-BR"/>
+              </w:rPr>
+            </w:pPr>
+            <w:r>
+              <w:rPr>
+                <w:rFonts w:eastAsia="Times New Roman" w:cs="Arial"/>
+                <w:sz w:val="22"/>
+                <w:lang w:eastAsia="pt-BR"/>
+              </w:rPr>
+              <w:t>6</w:t>
+            </w:r>
+          </w:p>
+        </w:tc>
+      </w:tr>
+      <w:tr>
+        <w:trPr>
+          <w:trHeight w:val="510"/>
+        </w:trPr>
+        <w:tc>
+          <w:tcPr>
+            <w:tcW w:w="5560" w:type="dxa"/>
+            <w:tcBorders>
+              <w:top w:val="nil"/>
+              <w:left w:val="nil"/>
+              <w:bottom w:val="single" w:sz="8" w:space="0" w:color="D9D9D9"/>
+              <w:right w:val="nil"/>
+            </w:tcBorders>
+            <w:shd w:val="clear" w:color="000000" w:fill="DCE6F1"/>
+            <w:noWrap/>
+            <w:vAlign w:val="center"/>
+            <w:hideMark/>
+          </w:tcPr>
+          <w:p>
+            <w:pPr>
+              <w:spacing w:line="240" w:lineRule="auto"/>
+              <w:ind w:firstLineChars="200" w:firstLine="440"/>
+              <w:jc w:val="left"/>
+              <w:rPr>
+                <w:rFonts w:eastAsia="Times New Roman" w:cs="Arial"/>
+                <w:color w:val="000000"/>
+                <w:sz w:val="22"/>
+                <w:lang w:eastAsia="pt-BR"/>
+              </w:rPr>
+            </w:pPr>
+            <w:r>
+              <w:rPr>
+                <w:rFonts w:eastAsia="Times New Roman" w:cs="Arial"/>
+                <w:color w:val="000000"/>
+                <w:sz w:val="22"/>
+                <w:lang w:eastAsia="pt-BR"/>
+              </w:rPr>
+              <w:t>Caracterização do Problema</w:t>
+            </w:r>
+          </w:p>
+        </w:tc>
+        <w:tc>
+          <w:tcPr>
+            <w:tcW w:w="1528" w:type="dxa"/>
+            <w:tcBorders>
+              <w:top w:val="nil"/>
+              <w:left w:val="nil"/>
+              <w:bottom w:val="single" w:sz="8" w:space="0" w:color="D9D9D9"/>
+              <w:right w:val="nil"/>
+            </w:tcBorders>
+            <w:shd w:val="clear" w:color="000000" w:fill="DCE6F1"/>
+            <w:noWrap/>
+            <w:vAlign w:val="center"/>
+            <w:hideMark/>
+          </w:tcPr>
+          <w:p>
+            <w:pPr>
+              <w:spacing w:line="240" w:lineRule="auto"/>
+              <w:rPr>
+                <w:rFonts w:eastAsia="Times New Roman" w:cs="Arial"/>
+                <w:color w:val="000000"/>
+                <w:sz w:val="22"/>
+                <w:lang w:eastAsia="pt-BR"/>
+              </w:rPr>
+            </w:pPr>
+            <w:r>
+              <w:rPr>
+                <w:rFonts w:eastAsia="Times New Roman" w:cs="Arial"/>
+                <w:color w:val="000000"/>
+                <w:sz w:val="22"/>
+                <w:lang w:eastAsia="pt-BR"/>
+              </w:rPr>
+              <w:t>Rodrigo</w:t>
+            </w:r>
+          </w:p>
+        </w:tc>
+        <w:tc>
+          <w:tcPr>
+            <w:tcW w:w="824" w:type="dxa"/>
+            <w:tcBorders>
+              <w:top w:val="nil"/>
+              <w:left w:val="nil"/>
+              <w:bottom w:val="single" w:sz="8" w:space="0" w:color="D9D9D9"/>
+              <w:right w:val="nil"/>
+            </w:tcBorders>
+            <w:shd w:val="clear" w:color="000000" w:fill="DCE6F1"/>
+            <w:noWrap/>
+            <w:vAlign w:val="center"/>
+            <w:hideMark/>
+          </w:tcPr>
+          <w:p>
+            <w:pPr>
+              <w:spacing w:line="240" w:lineRule="auto"/>
+              <w:rPr>
+                <w:rFonts w:eastAsia="Times New Roman" w:cs="Arial"/>
+                <w:color w:val="000000"/>
+                <w:sz w:val="22"/>
+                <w:lang w:eastAsia="pt-BR"/>
+              </w:rPr>
+            </w:pPr>
+            <w:r>
+              <w:rPr>
+                <w:rFonts w:eastAsia="Times New Roman" w:cs="Arial"/>
+                <w:color w:val="000000"/>
+                <w:sz w:val="22"/>
+                <w:lang w:eastAsia="pt-BR"/>
+              </w:rPr>
+              <w:t>7/4/20</w:t>
+            </w:r>
+          </w:p>
+        </w:tc>
+        <w:tc>
+          <w:tcPr>
+            <w:tcW w:w="824" w:type="dxa"/>
+            <w:tcBorders>
+              <w:top w:val="nil"/>
+              <w:left w:val="nil"/>
+              <w:bottom w:val="single" w:sz="8" w:space="0" w:color="D9D9D9"/>
+              <w:right w:val="nil"/>
+            </w:tcBorders>
+            <w:shd w:val="clear" w:color="000000" w:fill="DCE6F1"/>
+            <w:noWrap/>
+            <w:vAlign w:val="center"/>
+            <w:hideMark/>
+          </w:tcPr>
+          <w:p>
+            <w:pPr>
+              <w:spacing w:line="240" w:lineRule="auto"/>
+              <w:rPr>
+                <w:rFonts w:eastAsia="Times New Roman" w:cs="Arial"/>
+                <w:color w:val="000000"/>
+                <w:sz w:val="22"/>
+                <w:lang w:eastAsia="pt-BR"/>
+              </w:rPr>
+            </w:pPr>
+            <w:r>
+              <w:rPr>
+                <w:rFonts w:eastAsia="Times New Roman" w:cs="Arial"/>
+                <w:color w:val="000000"/>
+                <w:sz w:val="22"/>
+                <w:lang w:eastAsia="pt-BR"/>
+              </w:rPr>
+              <w:t>10/4/20</w:t>
+            </w:r>
+          </w:p>
+        </w:tc>
+        <w:tc>
+          <w:tcPr>
+            <w:tcW w:w="209" w:type="dxa"/>
+            <w:tcBorders>
+              <w:top w:val="nil"/>
+              <w:left w:val="nil"/>
+              <w:bottom w:val="single" w:sz="8" w:space="0" w:color="D9D9D9"/>
+              <w:right w:val="nil"/>
+            </w:tcBorders>
+            <w:shd w:val="clear" w:color="auto" w:fill="auto"/>
+            <w:noWrap/>
+            <w:vAlign w:val="center"/>
+            <w:hideMark/>
+          </w:tcPr>
+          <w:p>
+            <w:pPr>
+              <w:spacing w:line="240" w:lineRule="auto"/>
+              <w:rPr>
+                <w:rFonts w:eastAsia="Times New Roman" w:cs="Arial"/>
+                <w:sz w:val="22"/>
+                <w:lang w:eastAsia="pt-BR"/>
+              </w:rPr>
+            </w:pPr>
+            <w:r>
+              <w:rPr>
+                <w:rFonts w:eastAsia="Times New Roman" w:cs="Arial"/>
+                <w:sz w:val="22"/>
+                <w:lang w:eastAsia="pt-BR"/>
+              </w:rPr>
+              <w:t> </w:t>
+            </w:r>
+          </w:p>
+        </w:tc>
+        <w:tc>
+          <w:tcPr>
+            <w:tcW w:w="479" w:type="dxa"/>
+            <w:tcBorders>
+              <w:top w:val="nil"/>
+              <w:left w:val="nil"/>
+              <w:bottom w:val="single" w:sz="8" w:space="0" w:color="D9D9D9"/>
+              <w:right w:val="nil"/>
+            </w:tcBorders>
+            <w:shd w:val="clear" w:color="auto" w:fill="auto"/>
+            <w:noWrap/>
+            <w:vAlign w:val="center"/>
+            <w:hideMark/>
+          </w:tcPr>
+          <w:p>
+            <w:pPr>
+              <w:spacing w:line="240" w:lineRule="auto"/>
+              <w:rPr>
+                <w:rFonts w:eastAsia="Times New Roman" w:cs="Arial"/>
+                <w:sz w:val="22"/>
+                <w:lang w:eastAsia="pt-BR"/>
+              </w:rPr>
+            </w:pPr>
+            <w:r>
+              <w:rPr>
+                <w:rFonts w:eastAsia="Times New Roman" w:cs="Arial"/>
+                <w:sz w:val="22"/>
+                <w:lang w:eastAsia="pt-BR"/>
+              </w:rPr>
+              <w:t>4</w:t>
+            </w:r>
+          </w:p>
+        </w:tc>
+      </w:tr>
+      <w:tr>
+        <w:trPr>
+          <w:trHeight w:val="510"/>
+        </w:trPr>
+        <w:tc>
+          <w:tcPr>
+            <w:tcW w:w="5560" w:type="dxa"/>
+            <w:tcBorders>
+              <w:top w:val="nil"/>
+              <w:left w:val="nil"/>
+              <w:bottom w:val="single" w:sz="8" w:space="0" w:color="D9D9D9"/>
+              <w:right w:val="nil"/>
+            </w:tcBorders>
+            <w:shd w:val="clear" w:color="000000" w:fill="DCE6F1"/>
+            <w:noWrap/>
+            <w:vAlign w:val="center"/>
+            <w:hideMark/>
+          </w:tcPr>
+          <w:p>
+            <w:pPr>
+              <w:spacing w:line="240" w:lineRule="auto"/>
+              <w:ind w:firstLineChars="200" w:firstLine="440"/>
+              <w:jc w:val="left"/>
+              <w:rPr>
+                <w:rFonts w:eastAsia="Times New Roman" w:cs="Arial"/>
+                <w:color w:val="000000"/>
+                <w:sz w:val="22"/>
+                <w:lang w:eastAsia="pt-BR"/>
+              </w:rPr>
+            </w:pPr>
+            <w:r>
+              <w:rPr>
+                <w:rFonts w:eastAsia="Times New Roman" w:cs="Arial"/>
+                <w:color w:val="000000"/>
+                <w:sz w:val="22"/>
+                <w:lang w:eastAsia="pt-BR"/>
+              </w:rPr>
+              <w:t>Estudo de Viabilidade</w:t>
+            </w:r>
+          </w:p>
+        </w:tc>
+        <w:tc>
+          <w:tcPr>
+            <w:tcW w:w="1528" w:type="dxa"/>
+            <w:tcBorders>
+              <w:top w:val="nil"/>
+              <w:left w:val="nil"/>
+              <w:bottom w:val="single" w:sz="8" w:space="0" w:color="D9D9D9"/>
+              <w:right w:val="nil"/>
+            </w:tcBorders>
+            <w:shd w:val="clear" w:color="000000" w:fill="DCE6F1"/>
+            <w:noWrap/>
+            <w:vAlign w:val="center"/>
+            <w:hideMark/>
+          </w:tcPr>
+          <w:p>
+            <w:pPr>
+              <w:spacing w:line="240" w:lineRule="auto"/>
+              <w:rPr>
+                <w:rFonts w:eastAsia="Times New Roman" w:cs="Arial"/>
+                <w:color w:val="000000"/>
+                <w:sz w:val="22"/>
+                <w:lang w:eastAsia="pt-BR"/>
+              </w:rPr>
+            </w:pPr>
+            <w:r>
+              <w:rPr>
+                <w:rFonts w:eastAsia="Times New Roman" w:cs="Arial"/>
+                <w:color w:val="000000"/>
+                <w:sz w:val="22"/>
+                <w:lang w:eastAsia="pt-BR"/>
+              </w:rPr>
+              <w:t>José</w:t>
+            </w:r>
+          </w:p>
+        </w:tc>
+        <w:tc>
+          <w:tcPr>
+            <w:tcW w:w="824" w:type="dxa"/>
+            <w:tcBorders>
+              <w:top w:val="nil"/>
+              <w:left w:val="nil"/>
+              <w:bottom w:val="single" w:sz="8" w:space="0" w:color="D9D9D9"/>
+              <w:right w:val="nil"/>
+            </w:tcBorders>
+            <w:shd w:val="clear" w:color="000000" w:fill="DCE6F1"/>
+            <w:noWrap/>
+            <w:vAlign w:val="center"/>
+            <w:hideMark/>
+          </w:tcPr>
+          <w:p>
+            <w:pPr>
+              <w:spacing w:line="240" w:lineRule="auto"/>
+              <w:rPr>
+                <w:rFonts w:eastAsia="Times New Roman" w:cs="Arial"/>
+                <w:color w:val="000000"/>
+                <w:sz w:val="22"/>
+                <w:lang w:eastAsia="pt-BR"/>
+              </w:rPr>
+            </w:pPr>
+            <w:r>
+              <w:rPr>
+                <w:rFonts w:eastAsia="Times New Roman" w:cs="Arial"/>
+                <w:color w:val="000000"/>
+                <w:sz w:val="22"/>
+                <w:lang w:eastAsia="pt-BR"/>
+              </w:rPr>
+              <w:t>11/4/20</w:t>
+            </w:r>
+          </w:p>
+        </w:tc>
+        <w:tc>
+          <w:tcPr>
+            <w:tcW w:w="824" w:type="dxa"/>
+            <w:tcBorders>
+              <w:top w:val="nil"/>
+              <w:left w:val="nil"/>
+              <w:bottom w:val="single" w:sz="8" w:space="0" w:color="D9D9D9"/>
+              <w:right w:val="nil"/>
+            </w:tcBorders>
+            <w:shd w:val="clear" w:color="000000" w:fill="DCE6F1"/>
+            <w:noWrap/>
+            <w:vAlign w:val="center"/>
+            <w:hideMark/>
+          </w:tcPr>
+          <w:p>
+            <w:pPr>
+              <w:spacing w:line="240" w:lineRule="auto"/>
+              <w:rPr>
+                <w:rFonts w:eastAsia="Times New Roman" w:cs="Arial"/>
+                <w:color w:val="000000"/>
+                <w:sz w:val="22"/>
+                <w:lang w:eastAsia="pt-BR"/>
+              </w:rPr>
+            </w:pPr>
+            <w:r>
+              <w:rPr>
+                <w:rFonts w:eastAsia="Times New Roman" w:cs="Arial"/>
+                <w:color w:val="000000"/>
+                <w:sz w:val="22"/>
+                <w:lang w:eastAsia="pt-BR"/>
+              </w:rPr>
+              <w:t>18/4/20</w:t>
+            </w:r>
+          </w:p>
+        </w:tc>
+        <w:tc>
+          <w:tcPr>
+            <w:tcW w:w="209" w:type="dxa"/>
+            <w:tcBorders>
+              <w:top w:val="nil"/>
+              <w:left w:val="nil"/>
+              <w:bottom w:val="single" w:sz="8" w:space="0" w:color="D9D9D9"/>
+              <w:right w:val="nil"/>
+            </w:tcBorders>
+            <w:shd w:val="clear" w:color="auto" w:fill="auto"/>
+            <w:noWrap/>
+            <w:vAlign w:val="center"/>
+            <w:hideMark/>
+          </w:tcPr>
+          <w:p>
+            <w:pPr>
+              <w:spacing w:line="240" w:lineRule="auto"/>
+              <w:rPr>
+                <w:rFonts w:eastAsia="Times New Roman" w:cs="Arial"/>
+                <w:sz w:val="22"/>
+                <w:lang w:eastAsia="pt-BR"/>
+              </w:rPr>
+            </w:pPr>
+            <w:r>
+              <w:rPr>
+                <w:rFonts w:eastAsia="Times New Roman" w:cs="Arial"/>
+                <w:sz w:val="22"/>
+                <w:lang w:eastAsia="pt-BR"/>
+              </w:rPr>
+              <w:t> </w:t>
+            </w:r>
+          </w:p>
+        </w:tc>
+        <w:tc>
+          <w:tcPr>
+            <w:tcW w:w="479" w:type="dxa"/>
+            <w:tcBorders>
+              <w:top w:val="nil"/>
+              <w:left w:val="nil"/>
+              <w:bottom w:val="single" w:sz="8" w:space="0" w:color="D9D9D9"/>
+              <w:right w:val="nil"/>
+            </w:tcBorders>
+            <w:shd w:val="clear" w:color="auto" w:fill="auto"/>
+            <w:noWrap/>
+            <w:vAlign w:val="center"/>
+            <w:hideMark/>
+          </w:tcPr>
+          <w:p>
+            <w:pPr>
+              <w:spacing w:line="240" w:lineRule="auto"/>
+              <w:rPr>
+                <w:rFonts w:eastAsia="Times New Roman" w:cs="Arial"/>
+                <w:sz w:val="22"/>
+                <w:lang w:eastAsia="pt-BR"/>
+              </w:rPr>
+            </w:pPr>
+            <w:r>
+              <w:rPr>
+                <w:rFonts w:eastAsia="Times New Roman" w:cs="Arial"/>
+                <w:sz w:val="22"/>
+                <w:lang w:eastAsia="pt-BR"/>
+              </w:rPr>
+              <w:t>8</w:t>
+            </w:r>
+          </w:p>
+        </w:tc>
+      </w:tr>
+      <w:tr>
+        <w:trPr>
+          <w:trHeight w:val="510"/>
+        </w:trPr>
+        <w:tc>
+          <w:tcPr>
+            <w:tcW w:w="5560" w:type="dxa"/>
+            <w:tcBorders>
+              <w:top w:val="nil"/>
+              <w:left w:val="nil"/>
+              <w:bottom w:val="single" w:sz="8" w:space="0" w:color="D9D9D9"/>
+              <w:right w:val="nil"/>
+            </w:tcBorders>
+            <w:shd w:val="clear" w:color="000000" w:fill="DCE6F1"/>
+            <w:noWrap/>
+            <w:vAlign w:val="center"/>
+            <w:hideMark/>
+          </w:tcPr>
+          <w:p>
+            <w:pPr>
+              <w:spacing w:line="240" w:lineRule="auto"/>
+              <w:ind w:firstLineChars="200" w:firstLine="440"/>
+              <w:jc w:val="left"/>
+              <w:rPr>
+                <w:rFonts w:eastAsia="Times New Roman" w:cs="Arial"/>
+                <w:color w:val="000000"/>
+                <w:sz w:val="22"/>
+                <w:lang w:eastAsia="pt-BR"/>
+              </w:rPr>
+            </w:pPr>
+            <w:r>
+              <w:rPr>
+                <w:rFonts w:eastAsia="Times New Roman" w:cs="Arial"/>
+                <w:color w:val="000000"/>
+                <w:sz w:val="22"/>
+                <w:lang w:eastAsia="pt-BR"/>
+              </w:rPr>
+              <w:t>Elaboração dos Requisitos.</w:t>
+            </w:r>
+          </w:p>
+        </w:tc>
+        <w:tc>
+          <w:tcPr>
+            <w:tcW w:w="1528" w:type="dxa"/>
+            <w:tcBorders>
+              <w:top w:val="nil"/>
+              <w:left w:val="nil"/>
+              <w:bottom w:val="single" w:sz="8" w:space="0" w:color="D9D9D9"/>
+              <w:right w:val="nil"/>
+            </w:tcBorders>
+            <w:shd w:val="clear" w:color="000000" w:fill="DCE6F1"/>
+            <w:noWrap/>
+            <w:vAlign w:val="center"/>
+            <w:hideMark/>
+          </w:tcPr>
+          <w:p>
+            <w:pPr>
+              <w:spacing w:line="240" w:lineRule="auto"/>
+              <w:rPr>
+                <w:rFonts w:eastAsia="Times New Roman" w:cs="Arial"/>
+                <w:color w:val="000000"/>
+                <w:sz w:val="22"/>
+                <w:lang w:eastAsia="pt-BR"/>
+              </w:rPr>
+            </w:pPr>
+            <w:r>
+              <w:rPr>
+                <w:rFonts w:eastAsia="Times New Roman" w:cs="Arial"/>
+                <w:color w:val="000000"/>
+                <w:sz w:val="22"/>
+                <w:lang w:eastAsia="pt-BR"/>
+              </w:rPr>
+              <w:t>Rodrigo</w:t>
+            </w:r>
+          </w:p>
+        </w:tc>
+        <w:tc>
+          <w:tcPr>
+            <w:tcW w:w="824" w:type="dxa"/>
+            <w:tcBorders>
+              <w:top w:val="nil"/>
+              <w:left w:val="nil"/>
+              <w:bottom w:val="single" w:sz="8" w:space="0" w:color="D9D9D9"/>
+              <w:right w:val="nil"/>
+            </w:tcBorders>
+            <w:shd w:val="clear" w:color="000000" w:fill="DCE6F1"/>
+            <w:noWrap/>
+            <w:vAlign w:val="center"/>
+            <w:hideMark/>
+          </w:tcPr>
+          <w:p>
+            <w:pPr>
+              <w:spacing w:line="240" w:lineRule="auto"/>
+              <w:rPr>
+                <w:rFonts w:eastAsia="Times New Roman" w:cs="Arial"/>
+                <w:color w:val="000000"/>
+                <w:sz w:val="22"/>
+                <w:lang w:eastAsia="pt-BR"/>
+              </w:rPr>
+            </w:pPr>
+            <w:r>
+              <w:rPr>
+                <w:rFonts w:eastAsia="Times New Roman" w:cs="Arial"/>
+                <w:color w:val="000000"/>
+                <w:sz w:val="22"/>
+                <w:lang w:eastAsia="pt-BR"/>
+              </w:rPr>
+              <w:t>20/4/20</w:t>
+            </w:r>
+          </w:p>
+        </w:tc>
+        <w:tc>
+          <w:tcPr>
+            <w:tcW w:w="824" w:type="dxa"/>
+            <w:tcBorders>
+              <w:top w:val="nil"/>
+              <w:left w:val="nil"/>
+              <w:bottom w:val="single" w:sz="8" w:space="0" w:color="D9D9D9"/>
+              <w:right w:val="nil"/>
+            </w:tcBorders>
+            <w:shd w:val="clear" w:color="000000" w:fill="DCE6F1"/>
+            <w:noWrap/>
+            <w:vAlign w:val="center"/>
+            <w:hideMark/>
+          </w:tcPr>
+          <w:p>
+            <w:pPr>
+              <w:spacing w:line="240" w:lineRule="auto"/>
+              <w:rPr>
+                <w:rFonts w:eastAsia="Times New Roman" w:cs="Arial"/>
+                <w:color w:val="000000"/>
+                <w:sz w:val="22"/>
+                <w:lang w:eastAsia="pt-BR"/>
+              </w:rPr>
+            </w:pPr>
+            <w:r>
+              <w:rPr>
+                <w:rFonts w:eastAsia="Times New Roman" w:cs="Arial"/>
+                <w:color w:val="000000"/>
+                <w:sz w:val="22"/>
+                <w:lang w:eastAsia="pt-BR"/>
+              </w:rPr>
+              <w:t>25/4/20</w:t>
+            </w:r>
+          </w:p>
+        </w:tc>
+        <w:tc>
+          <w:tcPr>
+            <w:tcW w:w="209" w:type="dxa"/>
+            <w:tcBorders>
+              <w:top w:val="nil"/>
+              <w:left w:val="nil"/>
+              <w:bottom w:val="single" w:sz="8" w:space="0" w:color="D9D9D9"/>
+              <w:right w:val="nil"/>
+            </w:tcBorders>
+            <w:shd w:val="clear" w:color="auto" w:fill="auto"/>
+            <w:noWrap/>
+            <w:vAlign w:val="center"/>
+            <w:hideMark/>
+          </w:tcPr>
+          <w:p>
+            <w:pPr>
+              <w:spacing w:line="240" w:lineRule="auto"/>
+              <w:rPr>
+                <w:rFonts w:eastAsia="Times New Roman" w:cs="Arial"/>
+                <w:sz w:val="22"/>
+                <w:lang w:eastAsia="pt-BR"/>
+              </w:rPr>
+            </w:pPr>
+            <w:r>
+              <w:rPr>
+                <w:rFonts w:eastAsia="Times New Roman" w:cs="Arial"/>
+                <w:sz w:val="22"/>
+                <w:lang w:eastAsia="pt-BR"/>
+              </w:rPr>
+              <w:t> </w:t>
+            </w:r>
+          </w:p>
+        </w:tc>
+        <w:tc>
+          <w:tcPr>
+            <w:tcW w:w="479" w:type="dxa"/>
+            <w:tcBorders>
+              <w:top w:val="nil"/>
+              <w:left w:val="nil"/>
+              <w:bottom w:val="single" w:sz="8" w:space="0" w:color="D9D9D9"/>
+              <w:right w:val="nil"/>
+            </w:tcBorders>
+            <w:shd w:val="clear" w:color="auto" w:fill="auto"/>
+            <w:noWrap/>
+            <w:vAlign w:val="center"/>
+            <w:hideMark/>
+          </w:tcPr>
+          <w:p>
+            <w:pPr>
+              <w:spacing w:line="240" w:lineRule="auto"/>
+              <w:rPr>
+                <w:rFonts w:eastAsia="Times New Roman" w:cs="Arial"/>
+                <w:sz w:val="22"/>
+                <w:lang w:eastAsia="pt-BR"/>
+              </w:rPr>
+            </w:pPr>
+            <w:r>
+              <w:rPr>
+                <w:rFonts w:eastAsia="Times New Roman" w:cs="Arial"/>
+                <w:sz w:val="22"/>
+                <w:lang w:eastAsia="pt-BR"/>
+              </w:rPr>
+              <w:t>6</w:t>
+            </w:r>
+          </w:p>
+        </w:tc>
+      </w:tr>
+      <w:tr>
+        <w:trPr>
+          <w:trHeight w:val="510"/>
+        </w:trPr>
+        <w:tc>
+          <w:tcPr>
+            <w:tcW w:w="5560" w:type="dxa"/>
+            <w:tcBorders>
+              <w:top w:val="nil"/>
+              <w:left w:val="nil"/>
+              <w:bottom w:val="single" w:sz="8" w:space="0" w:color="D9D9D9"/>
+              <w:right w:val="nil"/>
+            </w:tcBorders>
+            <w:shd w:val="clear" w:color="000000" w:fill="DCE6F1"/>
+            <w:noWrap/>
+            <w:vAlign w:val="center"/>
+            <w:hideMark/>
+          </w:tcPr>
+          <w:p>
+            <w:pPr>
+              <w:spacing w:line="240" w:lineRule="auto"/>
+              <w:ind w:firstLineChars="200" w:firstLine="440"/>
+              <w:jc w:val="left"/>
+              <w:rPr>
+                <w:rFonts w:eastAsia="Times New Roman" w:cs="Arial"/>
+                <w:color w:val="000000"/>
+                <w:sz w:val="22"/>
+                <w:lang w:eastAsia="pt-BR"/>
+              </w:rPr>
+            </w:pPr>
+            <w:r>
+              <w:rPr>
+                <w:rFonts w:eastAsia="Times New Roman" w:cs="Arial"/>
+                <w:color w:val="000000"/>
+                <w:sz w:val="22"/>
+                <w:lang w:eastAsia="pt-BR"/>
+              </w:rPr>
+              <w:t>Elaboração da metodologia de desenvolvimento.</w:t>
+            </w:r>
+          </w:p>
+        </w:tc>
+        <w:tc>
+          <w:tcPr>
+            <w:tcW w:w="1528" w:type="dxa"/>
+            <w:tcBorders>
+              <w:top w:val="nil"/>
+              <w:left w:val="nil"/>
+              <w:bottom w:val="single" w:sz="8" w:space="0" w:color="D9D9D9"/>
+              <w:right w:val="nil"/>
+            </w:tcBorders>
+            <w:shd w:val="clear" w:color="000000" w:fill="DCE6F1"/>
+            <w:noWrap/>
+            <w:vAlign w:val="center"/>
+            <w:hideMark/>
+          </w:tcPr>
+          <w:p>
+            <w:pPr>
+              <w:spacing w:line="240" w:lineRule="auto"/>
+              <w:rPr>
+                <w:rFonts w:eastAsia="Times New Roman" w:cs="Arial"/>
+                <w:color w:val="000000"/>
+                <w:sz w:val="22"/>
+                <w:lang w:eastAsia="pt-BR"/>
+              </w:rPr>
+            </w:pPr>
+            <w:r>
+              <w:rPr>
+                <w:rFonts w:eastAsia="Times New Roman" w:cs="Arial"/>
+                <w:color w:val="000000"/>
+                <w:sz w:val="22"/>
+                <w:lang w:eastAsia="pt-BR"/>
+              </w:rPr>
+              <w:t>José</w:t>
+            </w:r>
+          </w:p>
+        </w:tc>
+        <w:tc>
+          <w:tcPr>
+            <w:tcW w:w="824" w:type="dxa"/>
+            <w:tcBorders>
+              <w:top w:val="nil"/>
+              <w:left w:val="nil"/>
+              <w:bottom w:val="single" w:sz="8" w:space="0" w:color="D9D9D9"/>
+              <w:right w:val="nil"/>
+            </w:tcBorders>
+            <w:shd w:val="clear" w:color="000000" w:fill="DCE6F1"/>
+            <w:noWrap/>
+            <w:vAlign w:val="center"/>
+            <w:hideMark/>
+          </w:tcPr>
+          <w:p>
+            <w:pPr>
+              <w:spacing w:line="240" w:lineRule="auto"/>
+              <w:rPr>
+                <w:rFonts w:eastAsia="Times New Roman" w:cs="Arial"/>
+                <w:color w:val="000000"/>
+                <w:sz w:val="22"/>
+                <w:lang w:eastAsia="pt-BR"/>
+              </w:rPr>
+            </w:pPr>
+            <w:r>
+              <w:rPr>
+                <w:rFonts w:eastAsia="Times New Roman" w:cs="Arial"/>
+                <w:color w:val="000000"/>
+                <w:sz w:val="22"/>
+                <w:lang w:eastAsia="pt-BR"/>
+              </w:rPr>
+              <w:t>27/4/20</w:t>
+            </w:r>
+          </w:p>
+        </w:tc>
+        <w:tc>
+          <w:tcPr>
+            <w:tcW w:w="824" w:type="dxa"/>
+            <w:tcBorders>
+              <w:top w:val="nil"/>
+              <w:left w:val="nil"/>
+              <w:bottom w:val="single" w:sz="8" w:space="0" w:color="D9D9D9"/>
+              <w:right w:val="nil"/>
+            </w:tcBorders>
+            <w:shd w:val="clear" w:color="000000" w:fill="DCE6F1"/>
+            <w:noWrap/>
+            <w:vAlign w:val="center"/>
+            <w:hideMark/>
+          </w:tcPr>
+          <w:p>
+            <w:pPr>
+              <w:spacing w:line="240" w:lineRule="auto"/>
+              <w:rPr>
+                <w:rFonts w:eastAsia="Times New Roman" w:cs="Arial"/>
+                <w:color w:val="000000"/>
+                <w:sz w:val="22"/>
+                <w:lang w:eastAsia="pt-BR"/>
+              </w:rPr>
+            </w:pPr>
+            <w:r>
+              <w:rPr>
+                <w:rFonts w:eastAsia="Times New Roman" w:cs="Arial"/>
+                <w:color w:val="000000"/>
+                <w:sz w:val="22"/>
+                <w:lang w:eastAsia="pt-BR"/>
+              </w:rPr>
+              <w:t>1/5/20</w:t>
+            </w:r>
+          </w:p>
+        </w:tc>
+        <w:tc>
+          <w:tcPr>
+            <w:tcW w:w="209" w:type="dxa"/>
+            <w:tcBorders>
+              <w:top w:val="nil"/>
+              <w:left w:val="nil"/>
+              <w:bottom w:val="single" w:sz="8" w:space="0" w:color="D9D9D9"/>
+              <w:right w:val="nil"/>
+            </w:tcBorders>
+            <w:shd w:val="clear" w:color="auto" w:fill="auto"/>
+            <w:noWrap/>
+            <w:vAlign w:val="center"/>
+            <w:hideMark/>
+          </w:tcPr>
+          <w:p>
+            <w:pPr>
+              <w:spacing w:line="240" w:lineRule="auto"/>
+              <w:rPr>
+                <w:rFonts w:eastAsia="Times New Roman" w:cs="Arial"/>
+                <w:sz w:val="22"/>
+                <w:lang w:eastAsia="pt-BR"/>
+              </w:rPr>
+            </w:pPr>
+            <w:r>
+              <w:rPr>
+                <w:rFonts w:eastAsia="Times New Roman" w:cs="Arial"/>
+                <w:sz w:val="22"/>
+                <w:lang w:eastAsia="pt-BR"/>
+              </w:rPr>
+              <w:t> </w:t>
+            </w:r>
+          </w:p>
+        </w:tc>
+        <w:tc>
+          <w:tcPr>
+            <w:tcW w:w="479" w:type="dxa"/>
+            <w:tcBorders>
+              <w:top w:val="nil"/>
+              <w:left w:val="nil"/>
+              <w:bottom w:val="single" w:sz="8" w:space="0" w:color="D9D9D9"/>
+              <w:right w:val="nil"/>
+            </w:tcBorders>
+            <w:shd w:val="clear" w:color="auto" w:fill="auto"/>
+            <w:noWrap/>
+            <w:vAlign w:val="center"/>
+            <w:hideMark/>
+          </w:tcPr>
+          <w:p>
+            <w:pPr>
+              <w:spacing w:line="240" w:lineRule="auto"/>
+              <w:rPr>
+                <w:rFonts w:eastAsia="Times New Roman" w:cs="Arial"/>
+                <w:sz w:val="22"/>
+                <w:lang w:eastAsia="pt-BR"/>
+              </w:rPr>
+            </w:pPr>
+            <w:r>
+              <w:rPr>
+                <w:rFonts w:eastAsia="Times New Roman" w:cs="Arial"/>
+                <w:sz w:val="22"/>
+                <w:lang w:eastAsia="pt-BR"/>
+              </w:rPr>
+              <w:t>5</w:t>
+            </w:r>
+          </w:p>
+        </w:tc>
+      </w:tr>
+      <w:tr>
+        <w:trPr>
+          <w:trHeight w:val="510"/>
+        </w:trPr>
+        <w:tc>
+          <w:tcPr>
+            <w:tcW w:w="5560" w:type="dxa"/>
+            <w:tcBorders>
+              <w:top w:val="nil"/>
+              <w:left w:val="nil"/>
+              <w:bottom w:val="single" w:sz="8" w:space="0" w:color="D9D9D9"/>
+              <w:right w:val="nil"/>
+            </w:tcBorders>
+            <w:shd w:val="clear" w:color="000000" w:fill="DCE6F1"/>
+            <w:noWrap/>
+            <w:vAlign w:val="center"/>
+            <w:hideMark/>
+          </w:tcPr>
+          <w:p>
+            <w:pPr>
+              <w:spacing w:line="240" w:lineRule="auto"/>
+              <w:ind w:firstLineChars="200" w:firstLine="440"/>
+              <w:jc w:val="left"/>
+              <w:rPr>
+                <w:rFonts w:eastAsia="Times New Roman" w:cs="Arial"/>
+                <w:color w:val="000000"/>
+                <w:sz w:val="22"/>
+                <w:lang w:eastAsia="pt-BR"/>
+              </w:rPr>
+            </w:pPr>
+            <w:r>
+              <w:rPr>
+                <w:rFonts w:eastAsia="Times New Roman" w:cs="Arial"/>
+                <w:color w:val="000000"/>
+                <w:sz w:val="22"/>
+                <w:lang w:eastAsia="pt-BR"/>
+              </w:rPr>
+              <w:t>Elaboração de Riscos</w:t>
+            </w:r>
+          </w:p>
+        </w:tc>
+        <w:tc>
+          <w:tcPr>
+            <w:tcW w:w="1528" w:type="dxa"/>
+            <w:tcBorders>
+              <w:top w:val="nil"/>
+              <w:left w:val="nil"/>
+              <w:bottom w:val="single" w:sz="8" w:space="0" w:color="D9D9D9"/>
+              <w:right w:val="nil"/>
+            </w:tcBorders>
+            <w:shd w:val="clear" w:color="000000" w:fill="DCE6F1"/>
+            <w:noWrap/>
+            <w:vAlign w:val="center"/>
+            <w:hideMark/>
+          </w:tcPr>
+          <w:p>
+            <w:pPr>
+              <w:spacing w:line="240" w:lineRule="auto"/>
+              <w:rPr>
+                <w:rFonts w:eastAsia="Times New Roman" w:cs="Arial"/>
+                <w:color w:val="000000"/>
+                <w:sz w:val="22"/>
+                <w:lang w:eastAsia="pt-BR"/>
+              </w:rPr>
+            </w:pPr>
+            <w:r>
+              <w:rPr>
+                <w:rFonts w:eastAsia="Times New Roman" w:cs="Arial"/>
+                <w:color w:val="000000"/>
+                <w:sz w:val="22"/>
+                <w:lang w:eastAsia="pt-BR"/>
+              </w:rPr>
+              <w:t>Rodrigo</w:t>
+            </w:r>
+          </w:p>
+        </w:tc>
+        <w:tc>
+          <w:tcPr>
+            <w:tcW w:w="824" w:type="dxa"/>
+            <w:tcBorders>
+              <w:top w:val="nil"/>
+              <w:left w:val="nil"/>
+              <w:bottom w:val="single" w:sz="8" w:space="0" w:color="D9D9D9"/>
+              <w:right w:val="nil"/>
+            </w:tcBorders>
+            <w:shd w:val="clear" w:color="000000" w:fill="DCE6F1"/>
+            <w:noWrap/>
+            <w:vAlign w:val="center"/>
+            <w:hideMark/>
+          </w:tcPr>
+          <w:p>
+            <w:pPr>
+              <w:spacing w:line="240" w:lineRule="auto"/>
+              <w:rPr>
+                <w:rFonts w:eastAsia="Times New Roman" w:cs="Arial"/>
+                <w:color w:val="000000"/>
+                <w:sz w:val="22"/>
+                <w:lang w:eastAsia="pt-BR"/>
+              </w:rPr>
+            </w:pPr>
+            <w:r>
+              <w:rPr>
+                <w:rFonts w:eastAsia="Times New Roman" w:cs="Arial"/>
+                <w:color w:val="000000"/>
+                <w:sz w:val="22"/>
+                <w:lang w:eastAsia="pt-BR"/>
+              </w:rPr>
+              <w:t>2/5/20</w:t>
+            </w:r>
+          </w:p>
+        </w:tc>
+        <w:tc>
+          <w:tcPr>
+            <w:tcW w:w="824" w:type="dxa"/>
+            <w:tcBorders>
+              <w:top w:val="nil"/>
+              <w:left w:val="nil"/>
+              <w:bottom w:val="single" w:sz="8" w:space="0" w:color="D9D9D9"/>
+              <w:right w:val="nil"/>
+            </w:tcBorders>
+            <w:shd w:val="clear" w:color="000000" w:fill="DCE6F1"/>
+            <w:noWrap/>
+            <w:vAlign w:val="center"/>
+            <w:hideMark/>
+          </w:tcPr>
+          <w:p>
+            <w:pPr>
+              <w:spacing w:line="240" w:lineRule="auto"/>
+              <w:rPr>
+                <w:rFonts w:eastAsia="Times New Roman" w:cs="Arial"/>
+                <w:color w:val="000000"/>
+                <w:sz w:val="22"/>
+                <w:lang w:eastAsia="pt-BR"/>
+              </w:rPr>
+            </w:pPr>
+            <w:r>
+              <w:rPr>
+                <w:rFonts w:eastAsia="Times New Roman" w:cs="Arial"/>
+                <w:color w:val="000000"/>
+                <w:sz w:val="22"/>
+                <w:lang w:eastAsia="pt-BR"/>
+              </w:rPr>
+              <w:t>3/5/20</w:t>
+            </w:r>
+          </w:p>
+        </w:tc>
+        <w:tc>
+          <w:tcPr>
+            <w:tcW w:w="209" w:type="dxa"/>
+            <w:tcBorders>
+              <w:top w:val="nil"/>
+              <w:left w:val="nil"/>
+              <w:bottom w:val="single" w:sz="8" w:space="0" w:color="D9D9D9"/>
+              <w:right w:val="nil"/>
+            </w:tcBorders>
+            <w:shd w:val="clear" w:color="auto" w:fill="auto"/>
+            <w:noWrap/>
+            <w:vAlign w:val="center"/>
+            <w:hideMark/>
+          </w:tcPr>
+          <w:p>
+            <w:pPr>
+              <w:spacing w:line="240" w:lineRule="auto"/>
+              <w:rPr>
+                <w:rFonts w:eastAsia="Times New Roman" w:cs="Arial"/>
+                <w:sz w:val="22"/>
+                <w:lang w:eastAsia="pt-BR"/>
+              </w:rPr>
+            </w:pPr>
+            <w:r>
+              <w:rPr>
+                <w:rFonts w:eastAsia="Times New Roman" w:cs="Arial"/>
+                <w:sz w:val="22"/>
+                <w:lang w:eastAsia="pt-BR"/>
+              </w:rPr>
+              <w:t> </w:t>
+            </w:r>
+          </w:p>
+        </w:tc>
+        <w:tc>
+          <w:tcPr>
+            <w:tcW w:w="479" w:type="dxa"/>
+            <w:tcBorders>
+              <w:top w:val="nil"/>
+              <w:left w:val="nil"/>
+              <w:bottom w:val="single" w:sz="8" w:space="0" w:color="D9D9D9"/>
+              <w:right w:val="nil"/>
+            </w:tcBorders>
+            <w:shd w:val="clear" w:color="auto" w:fill="auto"/>
+            <w:noWrap/>
+            <w:vAlign w:val="center"/>
+            <w:hideMark/>
+          </w:tcPr>
+          <w:p>
+            <w:pPr>
+              <w:spacing w:line="240" w:lineRule="auto"/>
+              <w:rPr>
+                <w:rFonts w:eastAsia="Times New Roman" w:cs="Arial"/>
+                <w:sz w:val="22"/>
+                <w:lang w:eastAsia="pt-BR"/>
+              </w:rPr>
+            </w:pPr>
+            <w:r>
+              <w:rPr>
+                <w:rFonts w:eastAsia="Times New Roman" w:cs="Arial"/>
+                <w:sz w:val="22"/>
+                <w:lang w:eastAsia="pt-BR"/>
+              </w:rPr>
+              <w:t>2</w:t>
+            </w:r>
+          </w:p>
+        </w:tc>
+      </w:tr>
+      <w:tr>
+        <w:trPr>
+          <w:trHeight w:val="510"/>
+        </w:trPr>
+        <w:tc>
+          <w:tcPr>
+            <w:tcW w:w="5560" w:type="dxa"/>
+            <w:tcBorders>
+              <w:top w:val="nil"/>
+              <w:left w:val="nil"/>
+              <w:bottom w:val="single" w:sz="8" w:space="0" w:color="D9D9D9"/>
+              <w:right w:val="nil"/>
+            </w:tcBorders>
+            <w:shd w:val="clear" w:color="000000" w:fill="DCE6F1"/>
+            <w:noWrap/>
+            <w:vAlign w:val="center"/>
+            <w:hideMark/>
+          </w:tcPr>
+          <w:p>
+            <w:pPr>
+              <w:spacing w:line="240" w:lineRule="auto"/>
+              <w:ind w:firstLineChars="200" w:firstLine="440"/>
+              <w:jc w:val="left"/>
+              <w:rPr>
+                <w:rFonts w:eastAsia="Times New Roman" w:cs="Arial"/>
+                <w:color w:val="000000"/>
+                <w:sz w:val="22"/>
+                <w:lang w:eastAsia="pt-BR"/>
+              </w:rPr>
+            </w:pPr>
+            <w:r>
+              <w:rPr>
+                <w:rFonts w:eastAsia="Times New Roman" w:cs="Arial"/>
+                <w:color w:val="000000"/>
+                <w:sz w:val="22"/>
+                <w:lang w:eastAsia="pt-BR"/>
+              </w:rPr>
+              <w:t xml:space="preserve">Entrega da primeira parte da </w:t>
+            </w:r>
+            <w:r>
+              <w:rPr>
+                <w:rFonts w:eastAsia="Times New Roman" w:cs="Arial"/>
+                <w:color w:val="000000"/>
+                <w:sz w:val="22"/>
+                <w:lang w:eastAsia="pt-BR"/>
+              </w:rPr>
+              <w:t>documentação.</w:t>
+            </w:r>
+          </w:p>
+        </w:tc>
+        <w:tc>
+          <w:tcPr>
+            <w:tcW w:w="1528" w:type="dxa"/>
+            <w:tcBorders>
+              <w:top w:val="nil"/>
+              <w:left w:val="nil"/>
+              <w:bottom w:val="single" w:sz="8" w:space="0" w:color="D9D9D9"/>
+              <w:right w:val="nil"/>
+            </w:tcBorders>
+            <w:shd w:val="clear" w:color="000000" w:fill="DCE6F1"/>
+            <w:noWrap/>
+            <w:vAlign w:val="center"/>
+            <w:hideMark/>
+          </w:tcPr>
+          <w:p>
+            <w:pPr>
+              <w:spacing w:line="240" w:lineRule="auto"/>
+              <w:rPr>
+                <w:rFonts w:eastAsia="Times New Roman" w:cs="Arial"/>
+                <w:color w:val="000000"/>
+                <w:sz w:val="22"/>
+                <w:lang w:eastAsia="pt-BR"/>
+              </w:rPr>
+            </w:pPr>
+            <w:r>
+              <w:rPr>
+                <w:rFonts w:eastAsia="Times New Roman" w:cs="Arial"/>
+                <w:color w:val="000000"/>
+                <w:sz w:val="22"/>
+                <w:lang w:eastAsia="pt-BR"/>
+              </w:rPr>
+              <w:t> </w:t>
+            </w:r>
+          </w:p>
+        </w:tc>
+        <w:tc>
+          <w:tcPr>
+            <w:tcW w:w="824" w:type="dxa"/>
+            <w:tcBorders>
+              <w:top w:val="nil"/>
+              <w:left w:val="nil"/>
+              <w:bottom w:val="single" w:sz="8" w:space="0" w:color="D9D9D9"/>
+              <w:right w:val="nil"/>
+            </w:tcBorders>
+            <w:shd w:val="clear" w:color="000000" w:fill="DCE6F1"/>
+            <w:noWrap/>
+            <w:vAlign w:val="center"/>
+            <w:hideMark/>
+          </w:tcPr>
+          <w:p>
+            <w:pPr>
+              <w:spacing w:line="240" w:lineRule="auto"/>
+              <w:rPr>
+                <w:rFonts w:eastAsia="Times New Roman" w:cs="Arial"/>
+                <w:color w:val="000000"/>
+                <w:sz w:val="22"/>
+                <w:lang w:eastAsia="pt-BR"/>
+              </w:rPr>
+            </w:pPr>
+            <w:r>
+              <w:rPr>
+                <w:rFonts w:eastAsia="Times New Roman" w:cs="Arial"/>
+                <w:color w:val="000000"/>
+                <w:sz w:val="22"/>
+                <w:lang w:eastAsia="pt-BR"/>
+              </w:rPr>
+              <w:t>4/5/20</w:t>
+            </w:r>
+          </w:p>
+        </w:tc>
+        <w:tc>
+          <w:tcPr>
+            <w:tcW w:w="824" w:type="dxa"/>
+            <w:tcBorders>
+              <w:top w:val="nil"/>
+              <w:left w:val="nil"/>
+              <w:bottom w:val="single" w:sz="8" w:space="0" w:color="D9D9D9"/>
+              <w:right w:val="nil"/>
+            </w:tcBorders>
+            <w:shd w:val="clear" w:color="000000" w:fill="DCE6F1"/>
+            <w:noWrap/>
+            <w:vAlign w:val="center"/>
+            <w:hideMark/>
+          </w:tcPr>
+          <w:p>
+            <w:pPr>
+              <w:spacing w:line="240" w:lineRule="auto"/>
+              <w:rPr>
+                <w:rFonts w:eastAsia="Times New Roman" w:cs="Arial"/>
+                <w:color w:val="000000"/>
+                <w:sz w:val="22"/>
+                <w:lang w:eastAsia="pt-BR"/>
+              </w:rPr>
+            </w:pPr>
+            <w:r>
+              <w:rPr>
+                <w:rFonts w:eastAsia="Times New Roman" w:cs="Arial"/>
+                <w:color w:val="000000"/>
+                <w:sz w:val="22"/>
+                <w:lang w:eastAsia="pt-BR"/>
+              </w:rPr>
+              <w:t>4/5/20</w:t>
+            </w:r>
+          </w:p>
+        </w:tc>
+        <w:tc>
+          <w:tcPr>
+            <w:tcW w:w="209" w:type="dxa"/>
+            <w:tcBorders>
+              <w:top w:val="nil"/>
+              <w:left w:val="nil"/>
+              <w:bottom w:val="single" w:sz="8" w:space="0" w:color="D9D9D9"/>
+              <w:right w:val="nil"/>
+            </w:tcBorders>
+            <w:shd w:val="clear" w:color="auto" w:fill="auto"/>
+            <w:noWrap/>
+            <w:vAlign w:val="center"/>
+            <w:hideMark/>
+          </w:tcPr>
+          <w:p>
+            <w:pPr>
+              <w:spacing w:line="240" w:lineRule="auto"/>
+              <w:rPr>
+                <w:rFonts w:eastAsia="Times New Roman" w:cs="Arial"/>
+                <w:sz w:val="22"/>
+                <w:lang w:eastAsia="pt-BR"/>
+              </w:rPr>
+            </w:pPr>
+            <w:r>
+              <w:rPr>
+                <w:rFonts w:eastAsia="Times New Roman" w:cs="Arial"/>
+                <w:sz w:val="22"/>
+                <w:lang w:eastAsia="pt-BR"/>
+              </w:rPr>
+              <w:t> </w:t>
+            </w:r>
+          </w:p>
+        </w:tc>
+        <w:tc>
+          <w:tcPr>
+            <w:tcW w:w="479" w:type="dxa"/>
+            <w:tcBorders>
+              <w:top w:val="nil"/>
+              <w:left w:val="nil"/>
+              <w:bottom w:val="single" w:sz="8" w:space="0" w:color="D9D9D9"/>
+              <w:right w:val="nil"/>
+            </w:tcBorders>
+            <w:shd w:val="clear" w:color="auto" w:fill="auto"/>
+            <w:noWrap/>
+            <w:vAlign w:val="center"/>
+            <w:hideMark/>
+          </w:tcPr>
+          <w:p>
+            <w:pPr>
+              <w:spacing w:line="240" w:lineRule="auto"/>
+              <w:rPr>
+                <w:rFonts w:eastAsia="Times New Roman" w:cs="Arial"/>
+                <w:sz w:val="22"/>
+                <w:lang w:eastAsia="pt-BR"/>
+              </w:rPr>
+            </w:pPr>
+            <w:r>
+              <w:rPr>
+                <w:rFonts w:eastAsia="Times New Roman" w:cs="Arial"/>
+                <w:sz w:val="22"/>
+                <w:lang w:eastAsia="pt-BR"/>
+              </w:rPr>
+              <w:t>1</w:t>
+            </w:r>
+          </w:p>
+        </w:tc>
+      </w:tr>
+      <w:tr>
+        <w:trPr>
+          <w:trHeight w:val="510"/>
+        </w:trPr>
+        <w:tc>
+          <w:tcPr>
+            <w:tcW w:w="5560" w:type="dxa"/>
+            <w:tcBorders>
+              <w:top w:val="nil"/>
+              <w:left w:val="nil"/>
+              <w:bottom w:val="single" w:sz="8" w:space="0" w:color="D9D9D9"/>
+              <w:right w:val="nil"/>
+            </w:tcBorders>
+            <w:shd w:val="clear" w:color="000000" w:fill="E6B8B7"/>
+            <w:noWrap/>
+            <w:vAlign w:val="center"/>
+            <w:hideMark/>
+          </w:tcPr>
+          <w:p>
+            <w:pPr>
+              <w:spacing w:line="240" w:lineRule="auto"/>
+              <w:ind w:firstLineChars="100" w:firstLine="221"/>
+              <w:jc w:val="left"/>
+              <w:rPr>
+                <w:rFonts w:eastAsia="Times New Roman" w:cs="Arial"/>
+                <w:b/>
+                <w:bCs/>
+                <w:color w:val="000000"/>
+                <w:sz w:val="22"/>
+                <w:lang w:eastAsia="pt-BR"/>
+              </w:rPr>
+            </w:pPr>
+            <w:r>
+              <w:rPr>
+                <w:rFonts w:eastAsia="Times New Roman" w:cs="Arial"/>
+                <w:b/>
+                <w:bCs/>
+                <w:color w:val="000000"/>
+                <w:sz w:val="22"/>
+                <w:lang w:eastAsia="pt-BR"/>
+              </w:rPr>
+              <w:t>Cronograma Documentação 2º Entrega</w:t>
+            </w:r>
+          </w:p>
+        </w:tc>
+        <w:tc>
+          <w:tcPr>
+            <w:tcW w:w="1528" w:type="dxa"/>
+            <w:tcBorders>
+              <w:top w:val="nil"/>
+              <w:left w:val="nil"/>
+              <w:bottom w:val="single" w:sz="8" w:space="0" w:color="D9D9D9"/>
+              <w:right w:val="nil"/>
+            </w:tcBorders>
+            <w:shd w:val="clear" w:color="000000" w:fill="E6B8B7"/>
+            <w:noWrap/>
+            <w:vAlign w:val="center"/>
+            <w:hideMark/>
+          </w:tcPr>
+          <w:p>
+            <w:pPr>
+              <w:spacing w:line="240" w:lineRule="auto"/>
+              <w:rPr>
+                <w:rFonts w:eastAsia="Times New Roman" w:cs="Arial"/>
+                <w:color w:val="000000"/>
+                <w:sz w:val="22"/>
+                <w:lang w:eastAsia="pt-BR"/>
+              </w:rPr>
+            </w:pPr>
+            <w:r>
+              <w:rPr>
+                <w:rFonts w:eastAsia="Times New Roman" w:cs="Arial"/>
+                <w:color w:val="000000"/>
+                <w:sz w:val="22"/>
+                <w:lang w:eastAsia="pt-BR"/>
+              </w:rPr>
+              <w:t> </w:t>
+            </w:r>
+          </w:p>
+        </w:tc>
+        <w:tc>
+          <w:tcPr>
+            <w:tcW w:w="824" w:type="dxa"/>
+            <w:tcBorders>
+              <w:top w:val="nil"/>
+              <w:left w:val="nil"/>
+              <w:bottom w:val="single" w:sz="8" w:space="0" w:color="D9D9D9"/>
+              <w:right w:val="nil"/>
+            </w:tcBorders>
+            <w:shd w:val="clear" w:color="000000" w:fill="E6B8B7"/>
+            <w:noWrap/>
+            <w:vAlign w:val="center"/>
+            <w:hideMark/>
+          </w:tcPr>
+          <w:p>
+            <w:pPr>
+              <w:spacing w:line="240" w:lineRule="auto"/>
+              <w:rPr>
+                <w:rFonts w:eastAsia="Times New Roman" w:cs="Arial"/>
+                <w:color w:val="000000"/>
+                <w:sz w:val="22"/>
+                <w:lang w:eastAsia="pt-BR"/>
+              </w:rPr>
+            </w:pPr>
+            <w:r>
+              <w:rPr>
+                <w:rFonts w:eastAsia="Times New Roman" w:cs="Arial"/>
+                <w:color w:val="000000"/>
+                <w:sz w:val="22"/>
+                <w:lang w:eastAsia="pt-BR"/>
+              </w:rPr>
+              <w:t> </w:t>
+            </w:r>
+          </w:p>
+        </w:tc>
+        <w:tc>
+          <w:tcPr>
+            <w:tcW w:w="824" w:type="dxa"/>
+            <w:tcBorders>
+              <w:top w:val="nil"/>
+              <w:left w:val="nil"/>
+              <w:bottom w:val="single" w:sz="8" w:space="0" w:color="D9D9D9"/>
+              <w:right w:val="nil"/>
+            </w:tcBorders>
+            <w:shd w:val="clear" w:color="000000" w:fill="E6B8B7"/>
+            <w:noWrap/>
+            <w:vAlign w:val="center"/>
+            <w:hideMark/>
+          </w:tcPr>
+          <w:p>
+            <w:pPr>
+              <w:spacing w:line="240" w:lineRule="auto"/>
+              <w:rPr>
+                <w:rFonts w:eastAsia="Times New Roman" w:cs="Arial"/>
+                <w:sz w:val="22"/>
+                <w:lang w:eastAsia="pt-BR"/>
+              </w:rPr>
+            </w:pPr>
+            <w:r>
+              <w:rPr>
+                <w:rFonts w:eastAsia="Times New Roman" w:cs="Arial"/>
+                <w:sz w:val="22"/>
+                <w:lang w:eastAsia="pt-BR"/>
+              </w:rPr>
+              <w:t> </w:t>
+            </w:r>
+          </w:p>
+        </w:tc>
+        <w:tc>
+          <w:tcPr>
+            <w:tcW w:w="209" w:type="dxa"/>
+            <w:tcBorders>
+              <w:top w:val="nil"/>
+              <w:left w:val="nil"/>
+              <w:bottom w:val="single" w:sz="8" w:space="0" w:color="D9D9D9"/>
+              <w:right w:val="nil"/>
+            </w:tcBorders>
+            <w:shd w:val="clear" w:color="auto" w:fill="auto"/>
+            <w:noWrap/>
+            <w:vAlign w:val="center"/>
+            <w:hideMark/>
+          </w:tcPr>
+          <w:p>
+            <w:pPr>
+              <w:spacing w:line="240" w:lineRule="auto"/>
+              <w:rPr>
+                <w:rFonts w:eastAsia="Times New Roman" w:cs="Arial"/>
+                <w:sz w:val="22"/>
+                <w:lang w:eastAsia="pt-BR"/>
+              </w:rPr>
+            </w:pPr>
+            <w:r>
+              <w:rPr>
+                <w:rFonts w:eastAsia="Times New Roman" w:cs="Arial"/>
+                <w:sz w:val="22"/>
+                <w:lang w:eastAsia="pt-BR"/>
+              </w:rPr>
+              <w:t> </w:t>
+            </w:r>
+          </w:p>
+        </w:tc>
+        <w:tc>
+          <w:tcPr>
+            <w:tcW w:w="479" w:type="dxa"/>
+            <w:tcBorders>
+              <w:top w:val="nil"/>
+              <w:left w:val="nil"/>
+              <w:bottom w:val="single" w:sz="8" w:space="0" w:color="D9D9D9"/>
+              <w:right w:val="nil"/>
+            </w:tcBorders>
+            <w:shd w:val="clear" w:color="auto" w:fill="auto"/>
+            <w:noWrap/>
+            <w:vAlign w:val="center"/>
+            <w:hideMark/>
+          </w:tcPr>
+          <w:p>
+            <w:pPr>
+              <w:spacing w:line="240" w:lineRule="auto"/>
+              <w:rPr>
+                <w:rFonts w:eastAsia="Times New Roman" w:cs="Arial"/>
+                <w:sz w:val="22"/>
+                <w:lang w:eastAsia="pt-BR"/>
+              </w:rPr>
+            </w:pPr>
+            <w:r>
+              <w:rPr>
+                <w:rFonts w:eastAsia="Times New Roman" w:cs="Arial"/>
+                <w:sz w:val="22"/>
+                <w:lang w:eastAsia="pt-BR"/>
+              </w:rPr>
+              <w:t> </w:t>
+            </w:r>
+          </w:p>
+        </w:tc>
+      </w:tr>
+      <w:tr>
+        <w:trPr>
+          <w:trHeight w:val="510"/>
+        </w:trPr>
+        <w:tc>
+          <w:tcPr>
+            <w:tcW w:w="5560" w:type="dxa"/>
+            <w:tcBorders>
+              <w:top w:val="nil"/>
+              <w:left w:val="nil"/>
+              <w:bottom w:val="single" w:sz="8" w:space="0" w:color="D9D9D9"/>
+              <w:right w:val="nil"/>
+            </w:tcBorders>
+            <w:shd w:val="clear" w:color="000000" w:fill="F2DCDB"/>
+            <w:noWrap/>
+            <w:vAlign w:val="center"/>
+            <w:hideMark/>
+          </w:tcPr>
+          <w:p>
+            <w:pPr>
+              <w:spacing w:line="240" w:lineRule="auto"/>
+              <w:ind w:firstLineChars="200" w:firstLine="440"/>
+              <w:jc w:val="left"/>
+              <w:rPr>
+                <w:rFonts w:eastAsia="Times New Roman" w:cs="Arial"/>
+                <w:color w:val="000000"/>
+                <w:sz w:val="22"/>
+                <w:lang w:eastAsia="pt-BR"/>
+              </w:rPr>
+            </w:pPr>
+            <w:r>
+              <w:rPr>
+                <w:rFonts w:eastAsia="Times New Roman" w:cs="Arial"/>
+                <w:color w:val="000000"/>
+                <w:sz w:val="22"/>
+                <w:lang w:eastAsia="pt-BR"/>
+              </w:rPr>
+              <w:t>Especificação do Caso de Uso.</w:t>
+            </w:r>
+          </w:p>
+        </w:tc>
+        <w:tc>
+          <w:tcPr>
+            <w:tcW w:w="1528" w:type="dxa"/>
+            <w:tcBorders>
+              <w:top w:val="nil"/>
+              <w:left w:val="nil"/>
+              <w:bottom w:val="single" w:sz="8" w:space="0" w:color="D9D9D9"/>
+              <w:right w:val="nil"/>
+            </w:tcBorders>
+            <w:shd w:val="clear" w:color="000000" w:fill="F2DCDB"/>
+            <w:noWrap/>
+            <w:vAlign w:val="center"/>
+            <w:hideMark/>
+          </w:tcPr>
+          <w:p>
+            <w:pPr>
+              <w:spacing w:line="240" w:lineRule="auto"/>
+              <w:rPr>
+                <w:rFonts w:eastAsia="Times New Roman" w:cs="Arial"/>
+                <w:color w:val="000000"/>
+                <w:sz w:val="22"/>
+                <w:lang w:eastAsia="pt-BR"/>
+              </w:rPr>
+            </w:pPr>
+            <w:r>
+              <w:rPr>
+                <w:rFonts w:eastAsia="Times New Roman" w:cs="Arial"/>
+                <w:color w:val="000000"/>
+                <w:sz w:val="22"/>
+                <w:lang w:eastAsia="pt-BR"/>
+              </w:rPr>
+              <w:t>José</w:t>
+            </w:r>
+          </w:p>
+        </w:tc>
+        <w:tc>
+          <w:tcPr>
+            <w:tcW w:w="824" w:type="dxa"/>
+            <w:tcBorders>
+              <w:top w:val="nil"/>
+              <w:left w:val="nil"/>
+              <w:bottom w:val="single" w:sz="8" w:space="0" w:color="D9D9D9"/>
+              <w:right w:val="nil"/>
+            </w:tcBorders>
+            <w:shd w:val="clear" w:color="000000" w:fill="F2DCDB"/>
+            <w:noWrap/>
+            <w:vAlign w:val="center"/>
+            <w:hideMark/>
+          </w:tcPr>
+          <w:p>
+            <w:pPr>
+              <w:spacing w:line="240" w:lineRule="auto"/>
+              <w:rPr>
+                <w:rFonts w:eastAsia="Times New Roman" w:cs="Arial"/>
+                <w:color w:val="000000"/>
+                <w:sz w:val="22"/>
+                <w:lang w:eastAsia="pt-BR"/>
+              </w:rPr>
+            </w:pPr>
+            <w:r>
+              <w:rPr>
+                <w:rFonts w:eastAsia="Times New Roman" w:cs="Arial"/>
+                <w:color w:val="000000"/>
+                <w:sz w:val="22"/>
+                <w:lang w:eastAsia="pt-BR"/>
+              </w:rPr>
+              <w:t>8/5/20</w:t>
+            </w:r>
+          </w:p>
+        </w:tc>
+        <w:tc>
+          <w:tcPr>
+            <w:tcW w:w="824" w:type="dxa"/>
+            <w:tcBorders>
+              <w:top w:val="nil"/>
+              <w:left w:val="nil"/>
+              <w:bottom w:val="single" w:sz="8" w:space="0" w:color="D9D9D9"/>
+              <w:right w:val="nil"/>
+            </w:tcBorders>
+            <w:shd w:val="clear" w:color="000000" w:fill="F2DCDB"/>
+            <w:noWrap/>
+            <w:vAlign w:val="center"/>
+            <w:hideMark/>
+          </w:tcPr>
+          <w:p>
+            <w:pPr>
+              <w:spacing w:line="240" w:lineRule="auto"/>
+              <w:rPr>
+                <w:rFonts w:eastAsia="Times New Roman" w:cs="Arial"/>
+                <w:color w:val="000000"/>
+                <w:sz w:val="22"/>
+                <w:lang w:eastAsia="pt-BR"/>
+              </w:rPr>
+            </w:pPr>
+            <w:r>
+              <w:rPr>
+                <w:rFonts w:eastAsia="Times New Roman" w:cs="Arial"/>
+                <w:color w:val="000000"/>
+                <w:sz w:val="22"/>
+                <w:lang w:eastAsia="pt-BR"/>
+              </w:rPr>
+              <w:t>19/5/20</w:t>
+            </w:r>
+          </w:p>
+        </w:tc>
+        <w:tc>
+          <w:tcPr>
+            <w:tcW w:w="209" w:type="dxa"/>
+            <w:tcBorders>
+              <w:top w:val="nil"/>
+              <w:left w:val="nil"/>
+              <w:bottom w:val="single" w:sz="8" w:space="0" w:color="D9D9D9"/>
+              <w:right w:val="nil"/>
+            </w:tcBorders>
+            <w:shd w:val="clear" w:color="auto" w:fill="auto"/>
+            <w:noWrap/>
+            <w:vAlign w:val="center"/>
+            <w:hideMark/>
+          </w:tcPr>
+          <w:p>
+            <w:pPr>
+              <w:spacing w:line="240" w:lineRule="auto"/>
+              <w:rPr>
+                <w:rFonts w:eastAsia="Times New Roman" w:cs="Arial"/>
+                <w:sz w:val="22"/>
+                <w:lang w:eastAsia="pt-BR"/>
+              </w:rPr>
+            </w:pPr>
+            <w:r>
+              <w:rPr>
+                <w:rFonts w:eastAsia="Times New Roman" w:cs="Arial"/>
+                <w:sz w:val="22"/>
+                <w:lang w:eastAsia="pt-BR"/>
+              </w:rPr>
+              <w:t> </w:t>
+            </w:r>
+          </w:p>
+        </w:tc>
+        <w:tc>
+          <w:tcPr>
+            <w:tcW w:w="479" w:type="dxa"/>
+            <w:tcBorders>
+              <w:top w:val="nil"/>
+              <w:left w:val="nil"/>
+              <w:bottom w:val="single" w:sz="8" w:space="0" w:color="D9D9D9"/>
+              <w:right w:val="nil"/>
+            </w:tcBorders>
+            <w:shd w:val="clear" w:color="auto" w:fill="auto"/>
+            <w:noWrap/>
+            <w:vAlign w:val="center"/>
+            <w:hideMark/>
+          </w:tcPr>
+          <w:p>
+            <w:pPr>
+              <w:spacing w:line="240" w:lineRule="auto"/>
+              <w:rPr>
+                <w:rFonts w:eastAsia="Times New Roman" w:cs="Arial"/>
+                <w:sz w:val="22"/>
+                <w:lang w:eastAsia="pt-BR"/>
+              </w:rPr>
+            </w:pPr>
+            <w:r>
+              <w:rPr>
+                <w:rFonts w:eastAsia="Times New Roman" w:cs="Arial"/>
+                <w:sz w:val="22"/>
+                <w:lang w:eastAsia="pt-BR"/>
+              </w:rPr>
+              <w:t>12</w:t>
+            </w:r>
+          </w:p>
+        </w:tc>
+      </w:tr>
+      <w:tr>
+        <w:trPr>
+          <w:trHeight w:val="510"/>
+        </w:trPr>
+        <w:tc>
+          <w:tcPr>
+            <w:tcW w:w="5560" w:type="dxa"/>
+            <w:tcBorders>
+              <w:top w:val="nil"/>
+              <w:left w:val="nil"/>
+              <w:bottom w:val="single" w:sz="8" w:space="0" w:color="D9D9D9"/>
+              <w:right w:val="nil"/>
+            </w:tcBorders>
+            <w:shd w:val="clear" w:color="000000" w:fill="F2DCDB"/>
+            <w:noWrap/>
+            <w:vAlign w:val="center"/>
+            <w:hideMark/>
+          </w:tcPr>
+          <w:p>
+            <w:pPr>
+              <w:spacing w:line="240" w:lineRule="auto"/>
+              <w:ind w:firstLineChars="200" w:firstLine="440"/>
+              <w:jc w:val="left"/>
+              <w:rPr>
+                <w:rFonts w:eastAsia="Times New Roman" w:cs="Arial"/>
+                <w:color w:val="000000"/>
+                <w:sz w:val="22"/>
+                <w:lang w:eastAsia="pt-BR"/>
+              </w:rPr>
+            </w:pPr>
+            <w:r>
+              <w:rPr>
+                <w:rFonts w:eastAsia="Times New Roman" w:cs="Arial"/>
+                <w:color w:val="000000"/>
+                <w:sz w:val="22"/>
+                <w:lang w:eastAsia="pt-BR"/>
+              </w:rPr>
+              <w:t>Elaboração do dicionário de dados.</w:t>
+            </w:r>
+          </w:p>
+        </w:tc>
+        <w:tc>
+          <w:tcPr>
+            <w:tcW w:w="1528" w:type="dxa"/>
+            <w:tcBorders>
+              <w:top w:val="nil"/>
+              <w:left w:val="nil"/>
+              <w:bottom w:val="single" w:sz="8" w:space="0" w:color="D9D9D9"/>
+              <w:right w:val="nil"/>
+            </w:tcBorders>
+            <w:shd w:val="clear" w:color="000000" w:fill="F2DCDB"/>
+            <w:noWrap/>
+            <w:vAlign w:val="center"/>
+            <w:hideMark/>
+          </w:tcPr>
+          <w:p>
+            <w:pPr>
+              <w:spacing w:line="240" w:lineRule="auto"/>
+              <w:rPr>
+                <w:rFonts w:eastAsia="Times New Roman" w:cs="Arial"/>
+                <w:color w:val="000000"/>
+                <w:sz w:val="22"/>
+                <w:lang w:eastAsia="pt-BR"/>
+              </w:rPr>
+            </w:pPr>
+            <w:r>
+              <w:rPr>
+                <w:rFonts w:eastAsia="Times New Roman" w:cs="Arial"/>
+                <w:color w:val="000000"/>
+                <w:sz w:val="22"/>
+                <w:lang w:eastAsia="pt-BR"/>
+              </w:rPr>
+              <w:t>Rodrigo</w:t>
+            </w:r>
+          </w:p>
+        </w:tc>
+        <w:tc>
+          <w:tcPr>
+            <w:tcW w:w="824" w:type="dxa"/>
+            <w:tcBorders>
+              <w:top w:val="nil"/>
+              <w:left w:val="nil"/>
+              <w:bottom w:val="single" w:sz="8" w:space="0" w:color="D9D9D9"/>
+              <w:right w:val="nil"/>
+            </w:tcBorders>
+            <w:shd w:val="clear" w:color="000000" w:fill="F2DCDB"/>
+            <w:noWrap/>
+            <w:vAlign w:val="center"/>
+            <w:hideMark/>
+          </w:tcPr>
+          <w:p>
+            <w:pPr>
+              <w:spacing w:line="240" w:lineRule="auto"/>
+              <w:rPr>
+                <w:rFonts w:eastAsia="Times New Roman" w:cs="Arial"/>
+                <w:color w:val="000000"/>
+                <w:sz w:val="22"/>
+                <w:lang w:eastAsia="pt-BR"/>
+              </w:rPr>
+            </w:pPr>
+            <w:r>
+              <w:rPr>
+                <w:rFonts w:eastAsia="Times New Roman" w:cs="Arial"/>
+                <w:color w:val="000000"/>
+                <w:sz w:val="22"/>
+                <w:lang w:eastAsia="pt-BR"/>
+              </w:rPr>
+              <w:t>22/5/20</w:t>
+            </w:r>
+          </w:p>
+        </w:tc>
+        <w:tc>
+          <w:tcPr>
+            <w:tcW w:w="824" w:type="dxa"/>
+            <w:tcBorders>
+              <w:top w:val="nil"/>
+              <w:left w:val="nil"/>
+              <w:bottom w:val="single" w:sz="8" w:space="0" w:color="D9D9D9"/>
+              <w:right w:val="nil"/>
+            </w:tcBorders>
+            <w:shd w:val="clear" w:color="000000" w:fill="F2DCDB"/>
+            <w:noWrap/>
+            <w:vAlign w:val="center"/>
+            <w:hideMark/>
+          </w:tcPr>
+          <w:p>
+            <w:pPr>
+              <w:spacing w:line="240" w:lineRule="auto"/>
+              <w:rPr>
+                <w:rFonts w:eastAsia="Times New Roman" w:cs="Arial"/>
+                <w:color w:val="000000"/>
+                <w:sz w:val="22"/>
+                <w:lang w:eastAsia="pt-BR"/>
+              </w:rPr>
+            </w:pPr>
+            <w:r>
+              <w:rPr>
+                <w:rFonts w:eastAsia="Times New Roman" w:cs="Arial"/>
+                <w:color w:val="000000"/>
+                <w:sz w:val="22"/>
+                <w:lang w:eastAsia="pt-BR"/>
+              </w:rPr>
+              <w:t>2/6/20</w:t>
+            </w:r>
+          </w:p>
+        </w:tc>
+        <w:tc>
+          <w:tcPr>
+            <w:tcW w:w="209" w:type="dxa"/>
+            <w:tcBorders>
+              <w:top w:val="nil"/>
+              <w:left w:val="nil"/>
+              <w:bottom w:val="single" w:sz="8" w:space="0" w:color="D9D9D9"/>
+              <w:right w:val="nil"/>
+            </w:tcBorders>
+            <w:shd w:val="clear" w:color="auto" w:fill="auto"/>
+            <w:noWrap/>
+            <w:vAlign w:val="center"/>
+            <w:hideMark/>
+          </w:tcPr>
+          <w:p>
+            <w:pPr>
+              <w:spacing w:line="240" w:lineRule="auto"/>
+              <w:rPr>
+                <w:rFonts w:eastAsia="Times New Roman" w:cs="Arial"/>
+                <w:sz w:val="22"/>
+                <w:lang w:eastAsia="pt-BR"/>
+              </w:rPr>
+            </w:pPr>
+            <w:r>
+              <w:rPr>
+                <w:rFonts w:eastAsia="Times New Roman" w:cs="Arial"/>
+                <w:sz w:val="22"/>
+                <w:lang w:eastAsia="pt-BR"/>
+              </w:rPr>
+              <w:t> </w:t>
+            </w:r>
+          </w:p>
+        </w:tc>
+        <w:tc>
+          <w:tcPr>
+            <w:tcW w:w="479" w:type="dxa"/>
+            <w:tcBorders>
+              <w:top w:val="nil"/>
+              <w:left w:val="nil"/>
+              <w:bottom w:val="single" w:sz="8" w:space="0" w:color="D9D9D9"/>
+              <w:right w:val="nil"/>
+            </w:tcBorders>
+            <w:shd w:val="clear" w:color="auto" w:fill="auto"/>
+            <w:noWrap/>
+            <w:vAlign w:val="center"/>
+            <w:hideMark/>
+          </w:tcPr>
+          <w:p>
+            <w:pPr>
+              <w:spacing w:line="240" w:lineRule="auto"/>
+              <w:rPr>
+                <w:rFonts w:eastAsia="Times New Roman" w:cs="Arial"/>
+                <w:sz w:val="22"/>
+                <w:lang w:eastAsia="pt-BR"/>
+              </w:rPr>
+            </w:pPr>
+            <w:r>
+              <w:rPr>
+                <w:rFonts w:eastAsia="Times New Roman" w:cs="Arial"/>
+                <w:sz w:val="22"/>
+                <w:lang w:eastAsia="pt-BR"/>
+              </w:rPr>
+              <w:t>12</w:t>
+            </w:r>
+          </w:p>
+        </w:tc>
+      </w:tr>
+      <w:tr>
+        <w:trPr>
+          <w:trHeight w:val="510"/>
+        </w:trPr>
+        <w:tc>
+          <w:tcPr>
+            <w:tcW w:w="5560" w:type="dxa"/>
+            <w:tcBorders>
+              <w:top w:val="nil"/>
+              <w:left w:val="nil"/>
+              <w:bottom w:val="single" w:sz="8" w:space="0" w:color="D9D9D9"/>
+              <w:right w:val="nil"/>
+            </w:tcBorders>
+            <w:shd w:val="clear" w:color="000000" w:fill="F2DCDB"/>
+            <w:noWrap/>
+            <w:vAlign w:val="center"/>
+            <w:hideMark/>
+          </w:tcPr>
+          <w:p>
+            <w:pPr>
+              <w:spacing w:line="240" w:lineRule="auto"/>
+              <w:ind w:firstLineChars="200" w:firstLine="440"/>
+              <w:jc w:val="left"/>
+              <w:rPr>
+                <w:rFonts w:eastAsia="Times New Roman" w:cs="Arial"/>
+                <w:color w:val="000000"/>
+                <w:sz w:val="22"/>
+                <w:lang w:eastAsia="pt-BR"/>
+              </w:rPr>
+            </w:pPr>
+            <w:r>
+              <w:rPr>
+                <w:rFonts w:eastAsia="Times New Roman" w:cs="Arial"/>
+                <w:color w:val="000000"/>
+                <w:sz w:val="22"/>
+                <w:lang w:eastAsia="pt-BR"/>
+              </w:rPr>
+              <w:t>Elaboração do diagrama ER.</w:t>
+            </w:r>
+          </w:p>
+        </w:tc>
+        <w:tc>
+          <w:tcPr>
+            <w:tcW w:w="1528" w:type="dxa"/>
+            <w:tcBorders>
+              <w:top w:val="nil"/>
+              <w:left w:val="nil"/>
+              <w:bottom w:val="single" w:sz="8" w:space="0" w:color="D9D9D9"/>
+              <w:right w:val="nil"/>
+            </w:tcBorders>
+            <w:shd w:val="clear" w:color="000000" w:fill="F2DCDB"/>
+            <w:noWrap/>
+            <w:vAlign w:val="center"/>
+            <w:hideMark/>
+          </w:tcPr>
+          <w:p>
+            <w:pPr>
+              <w:spacing w:line="240" w:lineRule="auto"/>
+              <w:rPr>
+                <w:rFonts w:eastAsia="Times New Roman" w:cs="Arial"/>
+                <w:color w:val="000000"/>
+                <w:sz w:val="22"/>
+                <w:lang w:eastAsia="pt-BR"/>
+              </w:rPr>
+            </w:pPr>
+            <w:r>
+              <w:rPr>
+                <w:rFonts w:eastAsia="Times New Roman" w:cs="Arial"/>
+                <w:color w:val="000000"/>
+                <w:sz w:val="22"/>
+                <w:lang w:eastAsia="pt-BR"/>
+              </w:rPr>
+              <w:t>José</w:t>
+            </w:r>
+          </w:p>
+        </w:tc>
+        <w:tc>
+          <w:tcPr>
+            <w:tcW w:w="824" w:type="dxa"/>
+            <w:tcBorders>
+              <w:top w:val="nil"/>
+              <w:left w:val="nil"/>
+              <w:bottom w:val="single" w:sz="8" w:space="0" w:color="D9D9D9"/>
+              <w:right w:val="nil"/>
+            </w:tcBorders>
+            <w:shd w:val="clear" w:color="000000" w:fill="F2DCDB"/>
+            <w:noWrap/>
+            <w:vAlign w:val="center"/>
+            <w:hideMark/>
+          </w:tcPr>
+          <w:p>
+            <w:pPr>
+              <w:spacing w:line="240" w:lineRule="auto"/>
+              <w:rPr>
+                <w:rFonts w:eastAsia="Times New Roman" w:cs="Arial"/>
+                <w:color w:val="000000"/>
+                <w:sz w:val="22"/>
+                <w:lang w:eastAsia="pt-BR"/>
+              </w:rPr>
+            </w:pPr>
+            <w:r>
+              <w:rPr>
+                <w:rFonts w:eastAsia="Times New Roman" w:cs="Arial"/>
+                <w:color w:val="000000"/>
+                <w:sz w:val="22"/>
+                <w:lang w:eastAsia="pt-BR"/>
+              </w:rPr>
+              <w:t>3/6/20</w:t>
+            </w:r>
+          </w:p>
+        </w:tc>
+        <w:tc>
+          <w:tcPr>
+            <w:tcW w:w="824" w:type="dxa"/>
+            <w:tcBorders>
+              <w:top w:val="nil"/>
+              <w:left w:val="nil"/>
+              <w:bottom w:val="single" w:sz="8" w:space="0" w:color="D9D9D9"/>
+              <w:right w:val="nil"/>
+            </w:tcBorders>
+            <w:shd w:val="clear" w:color="000000" w:fill="F2DCDB"/>
+            <w:noWrap/>
+            <w:vAlign w:val="center"/>
+            <w:hideMark/>
+          </w:tcPr>
+          <w:p>
+            <w:pPr>
+              <w:spacing w:line="240" w:lineRule="auto"/>
+              <w:rPr>
+                <w:rFonts w:eastAsia="Times New Roman" w:cs="Arial"/>
+                <w:color w:val="000000"/>
+                <w:sz w:val="22"/>
+                <w:lang w:eastAsia="pt-BR"/>
+              </w:rPr>
+            </w:pPr>
+            <w:r>
+              <w:rPr>
+                <w:rFonts w:eastAsia="Times New Roman" w:cs="Arial"/>
+                <w:color w:val="000000"/>
+                <w:sz w:val="22"/>
+                <w:lang w:eastAsia="pt-BR"/>
+              </w:rPr>
+              <w:t>9/6/20</w:t>
+            </w:r>
+          </w:p>
+        </w:tc>
+        <w:tc>
+          <w:tcPr>
+            <w:tcW w:w="209" w:type="dxa"/>
+            <w:tcBorders>
+              <w:top w:val="nil"/>
+              <w:left w:val="nil"/>
+              <w:bottom w:val="single" w:sz="8" w:space="0" w:color="D9D9D9"/>
+              <w:right w:val="nil"/>
+            </w:tcBorders>
+            <w:shd w:val="clear" w:color="auto" w:fill="auto"/>
+            <w:noWrap/>
+            <w:vAlign w:val="center"/>
+            <w:hideMark/>
+          </w:tcPr>
+          <w:p>
+            <w:pPr>
+              <w:spacing w:line="240" w:lineRule="auto"/>
+              <w:rPr>
+                <w:rFonts w:eastAsia="Times New Roman" w:cs="Arial"/>
+                <w:sz w:val="22"/>
+                <w:lang w:eastAsia="pt-BR"/>
+              </w:rPr>
+            </w:pPr>
+            <w:r>
+              <w:rPr>
+                <w:rFonts w:eastAsia="Times New Roman" w:cs="Arial"/>
+                <w:sz w:val="22"/>
+                <w:lang w:eastAsia="pt-BR"/>
+              </w:rPr>
+              <w:t> </w:t>
+            </w:r>
+          </w:p>
+        </w:tc>
+        <w:tc>
+          <w:tcPr>
+            <w:tcW w:w="479" w:type="dxa"/>
+            <w:tcBorders>
+              <w:top w:val="nil"/>
+              <w:left w:val="nil"/>
+              <w:bottom w:val="single" w:sz="8" w:space="0" w:color="D9D9D9"/>
+              <w:right w:val="nil"/>
+            </w:tcBorders>
+            <w:shd w:val="clear" w:color="auto" w:fill="auto"/>
+            <w:noWrap/>
+            <w:vAlign w:val="center"/>
+            <w:hideMark/>
+          </w:tcPr>
+          <w:p>
+            <w:pPr>
+              <w:spacing w:line="240" w:lineRule="auto"/>
+              <w:rPr>
+                <w:rFonts w:eastAsia="Times New Roman" w:cs="Arial"/>
+                <w:sz w:val="22"/>
+                <w:lang w:eastAsia="pt-BR"/>
+              </w:rPr>
+            </w:pPr>
+            <w:r>
+              <w:rPr>
+                <w:rFonts w:eastAsia="Times New Roman" w:cs="Arial"/>
+                <w:sz w:val="22"/>
+                <w:lang w:eastAsia="pt-BR"/>
+              </w:rPr>
+              <w:t>7</w:t>
+            </w:r>
+          </w:p>
+        </w:tc>
+      </w:tr>
+      <w:tr>
+        <w:trPr>
+          <w:trHeight w:val="510"/>
+        </w:trPr>
+        <w:tc>
+          <w:tcPr>
+            <w:tcW w:w="5560" w:type="dxa"/>
+            <w:tcBorders>
+              <w:top w:val="nil"/>
+              <w:left w:val="nil"/>
+              <w:bottom w:val="single" w:sz="8" w:space="0" w:color="D9D9D9"/>
+              <w:right w:val="nil"/>
+            </w:tcBorders>
+            <w:shd w:val="clear" w:color="000000" w:fill="F2DCDB"/>
+            <w:noWrap/>
+            <w:vAlign w:val="center"/>
+            <w:hideMark/>
+          </w:tcPr>
+          <w:p>
+            <w:pPr>
+              <w:spacing w:line="240" w:lineRule="auto"/>
+              <w:ind w:firstLineChars="200" w:firstLine="440"/>
+              <w:jc w:val="left"/>
+              <w:rPr>
+                <w:rFonts w:eastAsia="Times New Roman" w:cs="Arial"/>
+                <w:color w:val="000000"/>
+                <w:sz w:val="22"/>
+                <w:lang w:eastAsia="pt-BR"/>
+              </w:rPr>
+            </w:pPr>
+            <w:r>
+              <w:rPr>
+                <w:rFonts w:eastAsia="Times New Roman" w:cs="Arial"/>
+                <w:color w:val="000000"/>
+                <w:sz w:val="22"/>
+                <w:lang w:eastAsia="pt-BR"/>
+              </w:rPr>
+              <w:t>Elaboração do dicionário de classes.</w:t>
+            </w:r>
+          </w:p>
+        </w:tc>
+        <w:tc>
+          <w:tcPr>
+            <w:tcW w:w="1528" w:type="dxa"/>
+            <w:tcBorders>
+              <w:top w:val="nil"/>
+              <w:left w:val="nil"/>
+              <w:bottom w:val="single" w:sz="8" w:space="0" w:color="D9D9D9"/>
+              <w:right w:val="nil"/>
+            </w:tcBorders>
+            <w:shd w:val="clear" w:color="000000" w:fill="F2DCDB"/>
+            <w:noWrap/>
+            <w:vAlign w:val="center"/>
+            <w:hideMark/>
+          </w:tcPr>
+          <w:p>
+            <w:pPr>
+              <w:spacing w:line="240" w:lineRule="auto"/>
+              <w:rPr>
+                <w:rFonts w:eastAsia="Times New Roman" w:cs="Arial"/>
+                <w:color w:val="000000"/>
+                <w:sz w:val="22"/>
+                <w:lang w:eastAsia="pt-BR"/>
+              </w:rPr>
+            </w:pPr>
+            <w:r>
+              <w:rPr>
+                <w:rFonts w:eastAsia="Times New Roman" w:cs="Arial"/>
+                <w:color w:val="000000"/>
+                <w:sz w:val="22"/>
+                <w:lang w:eastAsia="pt-BR"/>
+              </w:rPr>
+              <w:t>Rodrigo</w:t>
+            </w:r>
+          </w:p>
+        </w:tc>
+        <w:tc>
+          <w:tcPr>
+            <w:tcW w:w="824" w:type="dxa"/>
+            <w:tcBorders>
+              <w:top w:val="nil"/>
+              <w:left w:val="nil"/>
+              <w:bottom w:val="single" w:sz="8" w:space="0" w:color="D9D9D9"/>
+              <w:right w:val="nil"/>
+            </w:tcBorders>
+            <w:shd w:val="clear" w:color="000000" w:fill="F2DCDB"/>
+            <w:noWrap/>
+            <w:vAlign w:val="center"/>
+            <w:hideMark/>
+          </w:tcPr>
+          <w:p>
+            <w:pPr>
+              <w:spacing w:line="240" w:lineRule="auto"/>
+              <w:rPr>
+                <w:rFonts w:eastAsia="Times New Roman" w:cs="Arial"/>
+                <w:color w:val="000000"/>
+                <w:sz w:val="22"/>
+                <w:lang w:eastAsia="pt-BR"/>
+              </w:rPr>
+            </w:pPr>
+            <w:r>
+              <w:rPr>
+                <w:rFonts w:eastAsia="Times New Roman" w:cs="Arial"/>
+                <w:color w:val="000000"/>
+                <w:sz w:val="22"/>
+                <w:lang w:eastAsia="pt-BR"/>
+              </w:rPr>
+              <w:t>10/6/20</w:t>
+            </w:r>
+          </w:p>
+        </w:tc>
+        <w:tc>
+          <w:tcPr>
+            <w:tcW w:w="824" w:type="dxa"/>
+            <w:tcBorders>
+              <w:top w:val="nil"/>
+              <w:left w:val="nil"/>
+              <w:bottom w:val="single" w:sz="8" w:space="0" w:color="D9D9D9"/>
+              <w:right w:val="nil"/>
+            </w:tcBorders>
+            <w:shd w:val="clear" w:color="000000" w:fill="F2DCDB"/>
+            <w:noWrap/>
+            <w:vAlign w:val="center"/>
+            <w:hideMark/>
+          </w:tcPr>
+          <w:p>
+            <w:pPr>
+              <w:spacing w:line="240" w:lineRule="auto"/>
+              <w:rPr>
+                <w:rFonts w:eastAsia="Times New Roman" w:cs="Arial"/>
+                <w:color w:val="000000"/>
+                <w:sz w:val="22"/>
+                <w:lang w:eastAsia="pt-BR"/>
+              </w:rPr>
+            </w:pPr>
+            <w:r>
+              <w:rPr>
+                <w:rFonts w:eastAsia="Times New Roman" w:cs="Arial"/>
+                <w:color w:val="000000"/>
+                <w:sz w:val="22"/>
+                <w:lang w:eastAsia="pt-BR"/>
+              </w:rPr>
+              <w:t>16/6/20</w:t>
+            </w:r>
+          </w:p>
+        </w:tc>
+        <w:tc>
+          <w:tcPr>
+            <w:tcW w:w="209" w:type="dxa"/>
+            <w:tcBorders>
+              <w:top w:val="nil"/>
+              <w:left w:val="nil"/>
+              <w:bottom w:val="single" w:sz="8" w:space="0" w:color="D9D9D9"/>
+              <w:right w:val="nil"/>
+            </w:tcBorders>
+            <w:shd w:val="clear" w:color="auto" w:fill="auto"/>
+            <w:noWrap/>
+            <w:vAlign w:val="center"/>
+            <w:hideMark/>
+          </w:tcPr>
+          <w:p>
+            <w:pPr>
+              <w:spacing w:line="240" w:lineRule="auto"/>
+              <w:rPr>
+                <w:rFonts w:eastAsia="Times New Roman" w:cs="Arial"/>
+                <w:sz w:val="22"/>
+                <w:lang w:eastAsia="pt-BR"/>
+              </w:rPr>
+            </w:pPr>
+            <w:r>
+              <w:rPr>
+                <w:rFonts w:eastAsia="Times New Roman" w:cs="Arial"/>
+                <w:sz w:val="22"/>
+                <w:lang w:eastAsia="pt-BR"/>
+              </w:rPr>
+              <w:t> </w:t>
+            </w:r>
+          </w:p>
+        </w:tc>
+        <w:tc>
+          <w:tcPr>
+            <w:tcW w:w="479" w:type="dxa"/>
+            <w:tcBorders>
+              <w:top w:val="nil"/>
+              <w:left w:val="nil"/>
+              <w:bottom w:val="single" w:sz="8" w:space="0" w:color="D9D9D9"/>
+              <w:right w:val="nil"/>
+            </w:tcBorders>
+            <w:shd w:val="clear" w:color="auto" w:fill="auto"/>
+            <w:noWrap/>
+            <w:vAlign w:val="center"/>
+            <w:hideMark/>
+          </w:tcPr>
+          <w:p>
+            <w:pPr>
+              <w:spacing w:line="240" w:lineRule="auto"/>
+              <w:rPr>
+                <w:rFonts w:eastAsia="Times New Roman" w:cs="Arial"/>
+                <w:sz w:val="22"/>
+                <w:lang w:eastAsia="pt-BR"/>
+              </w:rPr>
+            </w:pPr>
+            <w:r>
+              <w:rPr>
+                <w:rFonts w:eastAsia="Times New Roman" w:cs="Arial"/>
+                <w:sz w:val="22"/>
+                <w:lang w:eastAsia="pt-BR"/>
+              </w:rPr>
+              <w:t>7</w:t>
+            </w:r>
+          </w:p>
+        </w:tc>
+      </w:tr>
+      <w:tr>
+        <w:trPr>
+          <w:trHeight w:val="510"/>
+        </w:trPr>
+        <w:tc>
+          <w:tcPr>
+            <w:tcW w:w="5560" w:type="dxa"/>
+            <w:tcBorders>
+              <w:top w:val="nil"/>
+              <w:left w:val="nil"/>
+              <w:bottom w:val="single" w:sz="8" w:space="0" w:color="D9D9D9"/>
+              <w:right w:val="nil"/>
+            </w:tcBorders>
+            <w:shd w:val="clear" w:color="000000" w:fill="F2DCDB"/>
+            <w:noWrap/>
+            <w:vAlign w:val="center"/>
+            <w:hideMark/>
+          </w:tcPr>
+          <w:p>
+            <w:pPr>
+              <w:spacing w:line="240" w:lineRule="auto"/>
+              <w:ind w:firstLineChars="200" w:firstLine="440"/>
+              <w:jc w:val="left"/>
+              <w:rPr>
+                <w:rFonts w:eastAsia="Times New Roman" w:cs="Arial"/>
+                <w:color w:val="000000"/>
+                <w:sz w:val="22"/>
+                <w:lang w:eastAsia="pt-BR"/>
+              </w:rPr>
+            </w:pPr>
+            <w:r>
+              <w:rPr>
+                <w:rFonts w:eastAsia="Times New Roman" w:cs="Arial"/>
+                <w:color w:val="000000"/>
+                <w:sz w:val="22"/>
+                <w:lang w:eastAsia="pt-BR"/>
+              </w:rPr>
+              <w:t>Elaboração do diagrama de atividades.</w:t>
+            </w:r>
+          </w:p>
+        </w:tc>
+        <w:tc>
+          <w:tcPr>
+            <w:tcW w:w="1528" w:type="dxa"/>
+            <w:tcBorders>
+              <w:top w:val="nil"/>
+              <w:left w:val="nil"/>
+              <w:bottom w:val="single" w:sz="8" w:space="0" w:color="D9D9D9"/>
+              <w:right w:val="nil"/>
+            </w:tcBorders>
+            <w:shd w:val="clear" w:color="000000" w:fill="F2DCDB"/>
+            <w:noWrap/>
+            <w:vAlign w:val="center"/>
+            <w:hideMark/>
+          </w:tcPr>
+          <w:p>
+            <w:pPr>
+              <w:spacing w:line="240" w:lineRule="auto"/>
+              <w:rPr>
+                <w:rFonts w:eastAsia="Times New Roman" w:cs="Arial"/>
+                <w:color w:val="000000"/>
+                <w:sz w:val="22"/>
+                <w:lang w:eastAsia="pt-BR"/>
+              </w:rPr>
+            </w:pPr>
+            <w:r>
+              <w:rPr>
+                <w:rFonts w:eastAsia="Times New Roman" w:cs="Arial"/>
+                <w:color w:val="000000"/>
+                <w:sz w:val="22"/>
+                <w:lang w:eastAsia="pt-BR"/>
+              </w:rPr>
+              <w:t>Rodrigo</w:t>
+            </w:r>
+          </w:p>
+        </w:tc>
+        <w:tc>
+          <w:tcPr>
+            <w:tcW w:w="824" w:type="dxa"/>
+            <w:tcBorders>
+              <w:top w:val="nil"/>
+              <w:left w:val="nil"/>
+              <w:bottom w:val="single" w:sz="8" w:space="0" w:color="D9D9D9"/>
+              <w:right w:val="nil"/>
+            </w:tcBorders>
+            <w:shd w:val="clear" w:color="000000" w:fill="F2DCDB"/>
+            <w:noWrap/>
+            <w:vAlign w:val="center"/>
+            <w:hideMark/>
+          </w:tcPr>
+          <w:p>
+            <w:pPr>
+              <w:spacing w:line="240" w:lineRule="auto"/>
+              <w:rPr>
+                <w:rFonts w:eastAsia="Times New Roman" w:cs="Arial"/>
+                <w:color w:val="000000"/>
+                <w:sz w:val="22"/>
+                <w:lang w:eastAsia="pt-BR"/>
+              </w:rPr>
+            </w:pPr>
+            <w:r>
+              <w:rPr>
+                <w:rFonts w:eastAsia="Times New Roman" w:cs="Arial"/>
+                <w:color w:val="000000"/>
+                <w:sz w:val="22"/>
+                <w:lang w:eastAsia="pt-BR"/>
+              </w:rPr>
+              <w:t>17/6/20</w:t>
+            </w:r>
+          </w:p>
+        </w:tc>
+        <w:tc>
+          <w:tcPr>
+            <w:tcW w:w="824" w:type="dxa"/>
+            <w:tcBorders>
+              <w:top w:val="nil"/>
+              <w:left w:val="nil"/>
+              <w:bottom w:val="single" w:sz="8" w:space="0" w:color="D9D9D9"/>
+              <w:right w:val="nil"/>
+            </w:tcBorders>
+            <w:shd w:val="clear" w:color="000000" w:fill="F2DCDB"/>
+            <w:noWrap/>
+            <w:vAlign w:val="center"/>
+            <w:hideMark/>
+          </w:tcPr>
+          <w:p>
+            <w:pPr>
+              <w:spacing w:line="240" w:lineRule="auto"/>
+              <w:rPr>
+                <w:rFonts w:eastAsia="Times New Roman" w:cs="Arial"/>
+                <w:color w:val="000000"/>
+                <w:sz w:val="22"/>
+                <w:lang w:eastAsia="pt-BR"/>
+              </w:rPr>
+            </w:pPr>
+            <w:r>
+              <w:rPr>
+                <w:rFonts w:eastAsia="Times New Roman" w:cs="Arial"/>
+                <w:color w:val="000000"/>
+                <w:sz w:val="22"/>
+                <w:lang w:eastAsia="pt-BR"/>
+              </w:rPr>
+              <w:t>25/6/20</w:t>
+            </w:r>
+          </w:p>
+        </w:tc>
+        <w:tc>
+          <w:tcPr>
+            <w:tcW w:w="209" w:type="dxa"/>
+            <w:tcBorders>
+              <w:top w:val="nil"/>
+              <w:left w:val="nil"/>
+              <w:bottom w:val="single" w:sz="8" w:space="0" w:color="D9D9D9"/>
+              <w:right w:val="nil"/>
+            </w:tcBorders>
+            <w:shd w:val="clear" w:color="auto" w:fill="auto"/>
+            <w:noWrap/>
+            <w:vAlign w:val="center"/>
+            <w:hideMark/>
+          </w:tcPr>
+          <w:p>
+            <w:pPr>
+              <w:spacing w:line="240" w:lineRule="auto"/>
+              <w:rPr>
+                <w:rFonts w:eastAsia="Times New Roman" w:cs="Arial"/>
+                <w:sz w:val="22"/>
+                <w:lang w:eastAsia="pt-BR"/>
+              </w:rPr>
+            </w:pPr>
+            <w:r>
+              <w:rPr>
+                <w:rFonts w:eastAsia="Times New Roman" w:cs="Arial"/>
+                <w:sz w:val="22"/>
+                <w:lang w:eastAsia="pt-BR"/>
+              </w:rPr>
+              <w:t> </w:t>
+            </w:r>
+          </w:p>
+        </w:tc>
+        <w:tc>
+          <w:tcPr>
+            <w:tcW w:w="479" w:type="dxa"/>
+            <w:tcBorders>
+              <w:top w:val="nil"/>
+              <w:left w:val="nil"/>
+              <w:bottom w:val="single" w:sz="8" w:space="0" w:color="D9D9D9"/>
+              <w:right w:val="nil"/>
+            </w:tcBorders>
+            <w:shd w:val="clear" w:color="auto" w:fill="auto"/>
+            <w:noWrap/>
+            <w:vAlign w:val="center"/>
+            <w:hideMark/>
+          </w:tcPr>
+          <w:p>
+            <w:pPr>
+              <w:spacing w:line="240" w:lineRule="auto"/>
+              <w:rPr>
+                <w:rFonts w:eastAsia="Times New Roman" w:cs="Arial"/>
+                <w:sz w:val="22"/>
+                <w:lang w:eastAsia="pt-BR"/>
+              </w:rPr>
+            </w:pPr>
+            <w:r>
+              <w:rPr>
+                <w:rFonts w:eastAsia="Times New Roman" w:cs="Arial"/>
+                <w:sz w:val="22"/>
+                <w:lang w:eastAsia="pt-BR"/>
+              </w:rPr>
+              <w:t>9</w:t>
+            </w:r>
+          </w:p>
+        </w:tc>
+      </w:tr>
+      <w:tr>
+        <w:trPr>
+          <w:trHeight w:val="510"/>
+        </w:trPr>
+        <w:tc>
+          <w:tcPr>
+            <w:tcW w:w="5560" w:type="dxa"/>
+            <w:tcBorders>
+              <w:top w:val="nil"/>
+              <w:left w:val="nil"/>
+              <w:bottom w:val="single" w:sz="8" w:space="0" w:color="D9D9D9"/>
+              <w:right w:val="nil"/>
+            </w:tcBorders>
+            <w:shd w:val="clear" w:color="000000" w:fill="F2DCDB"/>
+            <w:noWrap/>
+            <w:vAlign w:val="center"/>
+            <w:hideMark/>
+          </w:tcPr>
+          <w:p>
+            <w:pPr>
+              <w:spacing w:line="240" w:lineRule="auto"/>
+              <w:ind w:firstLineChars="200" w:firstLine="440"/>
+              <w:jc w:val="left"/>
+              <w:rPr>
+                <w:rFonts w:eastAsia="Times New Roman" w:cs="Arial"/>
+                <w:color w:val="000000"/>
+                <w:sz w:val="22"/>
+                <w:lang w:eastAsia="pt-BR"/>
+              </w:rPr>
+            </w:pPr>
+            <w:r>
+              <w:rPr>
+                <w:rFonts w:eastAsia="Times New Roman" w:cs="Arial"/>
+                <w:color w:val="000000"/>
+                <w:sz w:val="22"/>
+                <w:lang w:eastAsia="pt-BR"/>
+              </w:rPr>
+              <w:t>Elaboração dos protótipos de interfaces com usuário.</w:t>
+            </w:r>
+          </w:p>
+        </w:tc>
+        <w:tc>
+          <w:tcPr>
+            <w:tcW w:w="1528" w:type="dxa"/>
+            <w:tcBorders>
+              <w:top w:val="nil"/>
+              <w:left w:val="nil"/>
+              <w:bottom w:val="single" w:sz="8" w:space="0" w:color="D9D9D9"/>
+              <w:right w:val="nil"/>
+            </w:tcBorders>
+            <w:shd w:val="clear" w:color="000000" w:fill="F2DCDB"/>
+            <w:noWrap/>
+            <w:vAlign w:val="center"/>
+            <w:hideMark/>
+          </w:tcPr>
+          <w:p>
+            <w:pPr>
+              <w:spacing w:line="240" w:lineRule="auto"/>
+              <w:rPr>
+                <w:rFonts w:eastAsia="Times New Roman" w:cs="Arial"/>
+                <w:color w:val="000000"/>
+                <w:sz w:val="22"/>
+                <w:lang w:eastAsia="pt-BR"/>
+              </w:rPr>
+            </w:pPr>
+            <w:r>
+              <w:rPr>
+                <w:rFonts w:eastAsia="Times New Roman" w:cs="Arial"/>
+                <w:color w:val="000000"/>
+                <w:sz w:val="22"/>
+                <w:lang w:eastAsia="pt-BR"/>
+              </w:rPr>
+              <w:t>José</w:t>
+            </w:r>
+          </w:p>
+        </w:tc>
+        <w:tc>
+          <w:tcPr>
+            <w:tcW w:w="824" w:type="dxa"/>
+            <w:tcBorders>
+              <w:top w:val="nil"/>
+              <w:left w:val="nil"/>
+              <w:bottom w:val="single" w:sz="8" w:space="0" w:color="D9D9D9"/>
+              <w:right w:val="nil"/>
+            </w:tcBorders>
+            <w:shd w:val="clear" w:color="000000" w:fill="F2DCDB"/>
+            <w:noWrap/>
+            <w:vAlign w:val="center"/>
+            <w:hideMark/>
+          </w:tcPr>
+          <w:p>
+            <w:pPr>
+              <w:spacing w:line="240" w:lineRule="auto"/>
+              <w:rPr>
+                <w:rFonts w:eastAsia="Times New Roman" w:cs="Arial"/>
+                <w:color w:val="000000"/>
+                <w:sz w:val="22"/>
+                <w:lang w:eastAsia="pt-BR"/>
+              </w:rPr>
+            </w:pPr>
+            <w:r>
+              <w:rPr>
+                <w:rFonts w:eastAsia="Times New Roman" w:cs="Arial"/>
+                <w:color w:val="000000"/>
+                <w:sz w:val="22"/>
+                <w:lang w:eastAsia="pt-BR"/>
+              </w:rPr>
+              <w:t>26/6/20</w:t>
+            </w:r>
+          </w:p>
+        </w:tc>
+        <w:tc>
+          <w:tcPr>
+            <w:tcW w:w="824" w:type="dxa"/>
+            <w:tcBorders>
+              <w:top w:val="nil"/>
+              <w:left w:val="nil"/>
+              <w:bottom w:val="single" w:sz="8" w:space="0" w:color="D9D9D9"/>
+              <w:right w:val="nil"/>
+            </w:tcBorders>
+            <w:shd w:val="clear" w:color="000000" w:fill="F2DCDB"/>
+            <w:noWrap/>
+            <w:vAlign w:val="center"/>
+            <w:hideMark/>
+          </w:tcPr>
+          <w:p>
+            <w:pPr>
+              <w:spacing w:line="240" w:lineRule="auto"/>
+              <w:rPr>
+                <w:rFonts w:eastAsia="Times New Roman" w:cs="Arial"/>
+                <w:color w:val="000000"/>
+                <w:sz w:val="22"/>
+                <w:lang w:eastAsia="pt-BR"/>
+              </w:rPr>
+            </w:pPr>
+            <w:r>
+              <w:rPr>
+                <w:rFonts w:eastAsia="Times New Roman" w:cs="Arial"/>
+                <w:color w:val="000000"/>
+                <w:sz w:val="22"/>
+                <w:lang w:eastAsia="pt-BR"/>
+              </w:rPr>
+              <w:t>27/6/20</w:t>
+            </w:r>
+          </w:p>
+        </w:tc>
+        <w:tc>
+          <w:tcPr>
+            <w:tcW w:w="209" w:type="dxa"/>
+            <w:tcBorders>
+              <w:top w:val="nil"/>
+              <w:left w:val="nil"/>
+              <w:bottom w:val="single" w:sz="8" w:space="0" w:color="D9D9D9"/>
+              <w:right w:val="nil"/>
+            </w:tcBorders>
+            <w:shd w:val="clear" w:color="auto" w:fill="auto"/>
+            <w:noWrap/>
+            <w:vAlign w:val="center"/>
+            <w:hideMark/>
+          </w:tcPr>
+          <w:p>
+            <w:pPr>
+              <w:spacing w:line="240" w:lineRule="auto"/>
+              <w:rPr>
+                <w:rFonts w:eastAsia="Times New Roman" w:cs="Arial"/>
+                <w:sz w:val="22"/>
+                <w:lang w:eastAsia="pt-BR"/>
+              </w:rPr>
+            </w:pPr>
+            <w:r>
+              <w:rPr>
+                <w:rFonts w:eastAsia="Times New Roman" w:cs="Arial"/>
+                <w:sz w:val="22"/>
+                <w:lang w:eastAsia="pt-BR"/>
+              </w:rPr>
+              <w:t> </w:t>
+            </w:r>
+          </w:p>
+        </w:tc>
+        <w:tc>
+          <w:tcPr>
+            <w:tcW w:w="479" w:type="dxa"/>
+            <w:tcBorders>
+              <w:top w:val="nil"/>
+              <w:left w:val="nil"/>
+              <w:bottom w:val="single" w:sz="8" w:space="0" w:color="D9D9D9"/>
+              <w:right w:val="nil"/>
+            </w:tcBorders>
+            <w:shd w:val="clear" w:color="auto" w:fill="auto"/>
+            <w:noWrap/>
+            <w:vAlign w:val="center"/>
+            <w:hideMark/>
+          </w:tcPr>
+          <w:p>
+            <w:pPr>
+              <w:spacing w:line="240" w:lineRule="auto"/>
+              <w:rPr>
+                <w:rFonts w:eastAsia="Times New Roman" w:cs="Arial"/>
+                <w:sz w:val="22"/>
+                <w:lang w:eastAsia="pt-BR"/>
+              </w:rPr>
+            </w:pPr>
+            <w:r>
+              <w:rPr>
+                <w:rFonts w:eastAsia="Times New Roman" w:cs="Arial"/>
+                <w:sz w:val="22"/>
+                <w:lang w:eastAsia="pt-BR"/>
+              </w:rPr>
+              <w:t>2</w:t>
+            </w:r>
+          </w:p>
+        </w:tc>
+      </w:tr>
+      <w:tr>
+        <w:trPr>
+          <w:trHeight w:val="510"/>
+        </w:trPr>
+        <w:tc>
+          <w:tcPr>
+            <w:tcW w:w="5560" w:type="dxa"/>
+            <w:tcBorders>
+              <w:top w:val="nil"/>
+              <w:left w:val="nil"/>
+              <w:bottom w:val="single" w:sz="8" w:space="0" w:color="D9D9D9"/>
+              <w:right w:val="nil"/>
+            </w:tcBorders>
+            <w:shd w:val="clear" w:color="000000" w:fill="F2DCDB"/>
+            <w:noWrap/>
+            <w:vAlign w:val="center"/>
+            <w:hideMark/>
+          </w:tcPr>
+          <w:p>
+            <w:pPr>
+              <w:spacing w:line="240" w:lineRule="auto"/>
+              <w:ind w:firstLineChars="200" w:firstLine="440"/>
+              <w:jc w:val="left"/>
+              <w:rPr>
+                <w:rFonts w:eastAsia="Times New Roman" w:cs="Arial"/>
+                <w:color w:val="000000"/>
+                <w:sz w:val="22"/>
+                <w:lang w:eastAsia="pt-BR"/>
+              </w:rPr>
+            </w:pPr>
+            <w:r>
+              <w:rPr>
+                <w:rFonts w:eastAsia="Times New Roman" w:cs="Arial"/>
+                <w:color w:val="000000"/>
+                <w:sz w:val="22"/>
+                <w:lang w:eastAsia="pt-BR"/>
+              </w:rPr>
+              <w:t>Revisão da documentação do projeto.</w:t>
+            </w:r>
+          </w:p>
+        </w:tc>
+        <w:tc>
+          <w:tcPr>
+            <w:tcW w:w="1528" w:type="dxa"/>
+            <w:tcBorders>
+              <w:top w:val="nil"/>
+              <w:left w:val="nil"/>
+              <w:bottom w:val="single" w:sz="8" w:space="0" w:color="D9D9D9"/>
+              <w:right w:val="nil"/>
+            </w:tcBorders>
+            <w:shd w:val="clear" w:color="000000" w:fill="F2DCDB"/>
+            <w:noWrap/>
+            <w:vAlign w:val="center"/>
+            <w:hideMark/>
+          </w:tcPr>
+          <w:p>
+            <w:pPr>
+              <w:spacing w:line="240" w:lineRule="auto"/>
+              <w:rPr>
+                <w:rFonts w:eastAsia="Times New Roman" w:cs="Arial"/>
+                <w:color w:val="000000"/>
+                <w:sz w:val="22"/>
+                <w:lang w:eastAsia="pt-BR"/>
+              </w:rPr>
+            </w:pPr>
+            <w:r>
+              <w:rPr>
+                <w:rFonts w:eastAsia="Times New Roman" w:cs="Arial"/>
+                <w:color w:val="000000"/>
+                <w:sz w:val="22"/>
+                <w:lang w:eastAsia="pt-BR"/>
+              </w:rPr>
+              <w:t>José</w:t>
+            </w:r>
+          </w:p>
+        </w:tc>
+        <w:tc>
+          <w:tcPr>
+            <w:tcW w:w="824" w:type="dxa"/>
+            <w:tcBorders>
+              <w:top w:val="nil"/>
+              <w:left w:val="nil"/>
+              <w:bottom w:val="single" w:sz="8" w:space="0" w:color="D9D9D9"/>
+              <w:right w:val="nil"/>
+            </w:tcBorders>
+            <w:shd w:val="clear" w:color="000000" w:fill="F2DCDB"/>
+            <w:noWrap/>
+            <w:vAlign w:val="center"/>
+            <w:hideMark/>
+          </w:tcPr>
+          <w:p>
+            <w:pPr>
+              <w:spacing w:line="240" w:lineRule="auto"/>
+              <w:rPr>
+                <w:rFonts w:eastAsia="Times New Roman" w:cs="Arial"/>
+                <w:color w:val="000000"/>
+                <w:sz w:val="22"/>
+                <w:lang w:eastAsia="pt-BR"/>
+              </w:rPr>
+            </w:pPr>
+            <w:r>
+              <w:rPr>
+                <w:rFonts w:eastAsia="Times New Roman" w:cs="Arial"/>
+                <w:color w:val="000000"/>
+                <w:sz w:val="22"/>
+                <w:lang w:eastAsia="pt-BR"/>
+              </w:rPr>
+              <w:t>28/6/20</w:t>
+            </w:r>
+          </w:p>
+        </w:tc>
+        <w:tc>
+          <w:tcPr>
+            <w:tcW w:w="824" w:type="dxa"/>
+            <w:tcBorders>
+              <w:top w:val="nil"/>
+              <w:left w:val="nil"/>
+              <w:bottom w:val="single" w:sz="8" w:space="0" w:color="D9D9D9"/>
+              <w:right w:val="nil"/>
+            </w:tcBorders>
+            <w:shd w:val="clear" w:color="000000" w:fill="F2DCDB"/>
+            <w:noWrap/>
+            <w:vAlign w:val="center"/>
+            <w:hideMark/>
+          </w:tcPr>
+          <w:p>
+            <w:pPr>
+              <w:spacing w:line="240" w:lineRule="auto"/>
+              <w:rPr>
+                <w:rFonts w:eastAsia="Times New Roman" w:cs="Arial"/>
+                <w:color w:val="000000"/>
+                <w:sz w:val="22"/>
+                <w:lang w:eastAsia="pt-BR"/>
+              </w:rPr>
+            </w:pPr>
+            <w:r>
+              <w:rPr>
+                <w:rFonts w:eastAsia="Times New Roman" w:cs="Arial"/>
+                <w:color w:val="000000"/>
+                <w:sz w:val="22"/>
+                <w:lang w:eastAsia="pt-BR"/>
+              </w:rPr>
+              <w:t>28/6/20</w:t>
+            </w:r>
+          </w:p>
+        </w:tc>
+        <w:tc>
+          <w:tcPr>
+            <w:tcW w:w="209" w:type="dxa"/>
+            <w:tcBorders>
+              <w:top w:val="nil"/>
+              <w:left w:val="nil"/>
+              <w:bottom w:val="single" w:sz="8" w:space="0" w:color="D9D9D9"/>
+              <w:right w:val="nil"/>
+            </w:tcBorders>
+            <w:shd w:val="clear" w:color="auto" w:fill="auto"/>
+            <w:noWrap/>
+            <w:vAlign w:val="center"/>
+            <w:hideMark/>
+          </w:tcPr>
+          <w:p>
+            <w:pPr>
+              <w:spacing w:line="240" w:lineRule="auto"/>
+              <w:rPr>
+                <w:rFonts w:eastAsia="Times New Roman" w:cs="Arial"/>
+                <w:sz w:val="22"/>
+                <w:lang w:eastAsia="pt-BR"/>
+              </w:rPr>
+            </w:pPr>
+            <w:r>
+              <w:rPr>
+                <w:rFonts w:eastAsia="Times New Roman" w:cs="Arial"/>
+                <w:sz w:val="22"/>
+                <w:lang w:eastAsia="pt-BR"/>
+              </w:rPr>
+              <w:t> </w:t>
+            </w:r>
+          </w:p>
+        </w:tc>
+        <w:tc>
+          <w:tcPr>
+            <w:tcW w:w="479" w:type="dxa"/>
+            <w:tcBorders>
+              <w:top w:val="nil"/>
+              <w:left w:val="nil"/>
+              <w:bottom w:val="single" w:sz="8" w:space="0" w:color="D9D9D9"/>
+              <w:right w:val="nil"/>
+            </w:tcBorders>
+            <w:shd w:val="clear" w:color="auto" w:fill="auto"/>
+            <w:noWrap/>
+            <w:vAlign w:val="center"/>
+            <w:hideMark/>
+          </w:tcPr>
+          <w:p>
+            <w:pPr>
+              <w:spacing w:line="240" w:lineRule="auto"/>
+              <w:rPr>
+                <w:rFonts w:eastAsia="Times New Roman" w:cs="Arial"/>
+                <w:sz w:val="22"/>
+                <w:lang w:eastAsia="pt-BR"/>
+              </w:rPr>
+            </w:pPr>
+            <w:r>
+              <w:rPr>
+                <w:rFonts w:eastAsia="Times New Roman" w:cs="Arial"/>
+                <w:sz w:val="22"/>
+                <w:lang w:eastAsia="pt-BR"/>
+              </w:rPr>
+              <w:t>1</w:t>
+            </w:r>
+          </w:p>
+        </w:tc>
+      </w:tr>
+      <w:tr>
+        <w:trPr>
+          <w:trHeight w:val="510"/>
+        </w:trPr>
+        <w:tc>
+          <w:tcPr>
+            <w:tcW w:w="5560" w:type="dxa"/>
+            <w:tcBorders>
+              <w:top w:val="nil"/>
+              <w:left w:val="nil"/>
+              <w:bottom w:val="single" w:sz="8" w:space="0" w:color="D9D9D9"/>
+              <w:right w:val="nil"/>
+            </w:tcBorders>
+            <w:shd w:val="clear" w:color="000000" w:fill="F2DCDB"/>
+            <w:noWrap/>
+            <w:vAlign w:val="center"/>
+            <w:hideMark/>
+          </w:tcPr>
+          <w:p>
+            <w:pPr>
+              <w:spacing w:line="240" w:lineRule="auto"/>
+              <w:ind w:firstLineChars="200" w:firstLine="440"/>
+              <w:jc w:val="left"/>
+              <w:rPr>
+                <w:rFonts w:eastAsia="Times New Roman" w:cs="Arial"/>
+                <w:color w:val="000000"/>
+                <w:sz w:val="22"/>
+                <w:lang w:eastAsia="pt-BR"/>
+              </w:rPr>
+            </w:pPr>
+            <w:r>
+              <w:rPr>
+                <w:rFonts w:eastAsia="Times New Roman" w:cs="Arial"/>
+                <w:color w:val="000000"/>
+                <w:sz w:val="22"/>
+                <w:lang w:eastAsia="pt-BR"/>
+              </w:rPr>
+              <w:t>Entrega da segunda parte da documentação.</w:t>
+            </w:r>
+          </w:p>
+        </w:tc>
+        <w:tc>
+          <w:tcPr>
+            <w:tcW w:w="1528" w:type="dxa"/>
+            <w:tcBorders>
+              <w:top w:val="nil"/>
+              <w:left w:val="nil"/>
+              <w:bottom w:val="single" w:sz="8" w:space="0" w:color="D9D9D9"/>
+              <w:right w:val="nil"/>
+            </w:tcBorders>
+            <w:shd w:val="clear" w:color="000000" w:fill="F2DCDB"/>
+            <w:noWrap/>
+            <w:vAlign w:val="center"/>
+            <w:hideMark/>
+          </w:tcPr>
+          <w:p>
+            <w:pPr>
+              <w:spacing w:line="240" w:lineRule="auto"/>
+              <w:rPr>
+                <w:rFonts w:eastAsia="Times New Roman" w:cs="Arial"/>
+                <w:color w:val="000000"/>
+                <w:sz w:val="22"/>
+                <w:lang w:eastAsia="pt-BR"/>
+              </w:rPr>
+            </w:pPr>
+            <w:r>
+              <w:rPr>
+                <w:rFonts w:eastAsia="Times New Roman" w:cs="Arial"/>
+                <w:color w:val="000000"/>
+                <w:sz w:val="22"/>
+                <w:lang w:eastAsia="pt-BR"/>
+              </w:rPr>
+              <w:t> </w:t>
+            </w:r>
+          </w:p>
+        </w:tc>
+        <w:tc>
+          <w:tcPr>
+            <w:tcW w:w="824" w:type="dxa"/>
+            <w:tcBorders>
+              <w:top w:val="nil"/>
+              <w:left w:val="nil"/>
+              <w:bottom w:val="single" w:sz="8" w:space="0" w:color="D9D9D9"/>
+              <w:right w:val="nil"/>
+            </w:tcBorders>
+            <w:shd w:val="clear" w:color="000000" w:fill="F2DCDB"/>
+            <w:noWrap/>
+            <w:vAlign w:val="center"/>
+            <w:hideMark/>
+          </w:tcPr>
+          <w:p>
+            <w:pPr>
+              <w:spacing w:line="240" w:lineRule="auto"/>
+              <w:rPr>
+                <w:rFonts w:eastAsia="Times New Roman" w:cs="Arial"/>
+                <w:color w:val="000000"/>
+                <w:sz w:val="22"/>
+                <w:lang w:eastAsia="pt-BR"/>
+              </w:rPr>
+            </w:pPr>
+            <w:r>
+              <w:rPr>
+                <w:rFonts w:eastAsia="Times New Roman" w:cs="Arial"/>
+                <w:color w:val="000000"/>
+                <w:sz w:val="22"/>
+                <w:lang w:eastAsia="pt-BR"/>
+              </w:rPr>
+              <w:t>29/6/20</w:t>
+            </w:r>
+          </w:p>
+        </w:tc>
+        <w:tc>
+          <w:tcPr>
+            <w:tcW w:w="824" w:type="dxa"/>
+            <w:tcBorders>
+              <w:top w:val="nil"/>
+              <w:left w:val="nil"/>
+              <w:bottom w:val="single" w:sz="8" w:space="0" w:color="D9D9D9"/>
+              <w:right w:val="nil"/>
+            </w:tcBorders>
+            <w:shd w:val="clear" w:color="000000" w:fill="F2DCDB"/>
+            <w:noWrap/>
+            <w:vAlign w:val="center"/>
+            <w:hideMark/>
+          </w:tcPr>
+          <w:p>
+            <w:pPr>
+              <w:spacing w:line="240" w:lineRule="auto"/>
+              <w:rPr>
+                <w:rFonts w:eastAsia="Times New Roman" w:cs="Arial"/>
+                <w:color w:val="000000"/>
+                <w:sz w:val="22"/>
+                <w:lang w:eastAsia="pt-BR"/>
+              </w:rPr>
+            </w:pPr>
+            <w:r>
+              <w:rPr>
+                <w:rFonts w:eastAsia="Times New Roman" w:cs="Arial"/>
+                <w:color w:val="000000"/>
+                <w:sz w:val="22"/>
+                <w:lang w:eastAsia="pt-BR"/>
+              </w:rPr>
+              <w:t>29/6/20</w:t>
+            </w:r>
+          </w:p>
+        </w:tc>
+        <w:tc>
+          <w:tcPr>
+            <w:tcW w:w="209" w:type="dxa"/>
+            <w:tcBorders>
+              <w:top w:val="nil"/>
+              <w:left w:val="nil"/>
+              <w:bottom w:val="single" w:sz="8" w:space="0" w:color="D9D9D9"/>
+              <w:right w:val="nil"/>
+            </w:tcBorders>
+            <w:shd w:val="clear" w:color="auto" w:fill="auto"/>
+            <w:noWrap/>
+            <w:vAlign w:val="center"/>
+            <w:hideMark/>
+          </w:tcPr>
+          <w:p>
+            <w:pPr>
+              <w:spacing w:line="240" w:lineRule="auto"/>
+              <w:rPr>
+                <w:rFonts w:eastAsia="Times New Roman" w:cs="Arial"/>
+                <w:sz w:val="22"/>
+                <w:lang w:eastAsia="pt-BR"/>
+              </w:rPr>
+            </w:pPr>
+            <w:r>
+              <w:rPr>
+                <w:rFonts w:eastAsia="Times New Roman" w:cs="Arial"/>
+                <w:sz w:val="22"/>
+                <w:lang w:eastAsia="pt-BR"/>
+              </w:rPr>
+              <w:t> </w:t>
+            </w:r>
+          </w:p>
+        </w:tc>
+        <w:tc>
+          <w:tcPr>
+            <w:tcW w:w="479" w:type="dxa"/>
+            <w:tcBorders>
+              <w:top w:val="nil"/>
+              <w:left w:val="nil"/>
+              <w:bottom w:val="single" w:sz="8" w:space="0" w:color="D9D9D9"/>
+              <w:right w:val="nil"/>
+            </w:tcBorders>
+            <w:shd w:val="clear" w:color="auto" w:fill="auto"/>
+            <w:noWrap/>
+            <w:vAlign w:val="center"/>
+            <w:hideMark/>
+          </w:tcPr>
+          <w:p>
+            <w:pPr>
+              <w:spacing w:line="240" w:lineRule="auto"/>
+              <w:rPr>
+                <w:rFonts w:eastAsia="Times New Roman" w:cs="Arial"/>
+                <w:sz w:val="22"/>
+                <w:lang w:eastAsia="pt-BR"/>
+              </w:rPr>
+            </w:pPr>
+            <w:r>
+              <w:rPr>
+                <w:rFonts w:eastAsia="Times New Roman" w:cs="Arial"/>
+                <w:sz w:val="22"/>
+                <w:lang w:eastAsia="pt-BR"/>
+              </w:rPr>
+              <w:t>1</w:t>
+            </w:r>
+          </w:p>
+        </w:tc>
+      </w:tr>
+    </w:tbl>
+    <w:p>
+      <w:pPr>
+        <w:pStyle w:val="Texto"/>
+        <w:rPr>
+          <w:rFonts w:eastAsia="Times New Roman" w:cs="Arial"/>
+          <w:color w:val="000000"/>
+          <w:szCs w:val="24"/>
+        </w:rPr>
+      </w:pPr>
+      <w:r>
+        <w:rPr>
+          <w:rFonts w:eastAsia="Times New Roman" w:cs="Arial"/>
+          <w:color w:val="000000"/>
+          <w:szCs w:val="24"/>
+        </w:rPr>
+        <w:fldChar w:fldCharType="end"/>
       </w:r>
     </w:p>
     <w:p>
@@ -30344,6 +34651,7 @@
                 <w:szCs w:val="18"/>
                 <w:lang w:eastAsia="pt-BR"/>
               </w:rPr>
+              <w:lastRenderedPageBreak/>
               <w:t>TAREFA</w:t>
             </w:r>
           </w:p>
@@ -34356,7 +38664,6 @@
                 <w:sz w:val="22"/>
                 <w:lang w:eastAsia="pt-BR"/>
               </w:rPr>
-              <w:lastRenderedPageBreak/>
               <w:t>Sprint 19</w:t>
             </w:r>
             <w:r>
@@ -35218,6 +39525,7 @@
                 <w:sz w:val="22"/>
                 <w:lang w:eastAsia="pt-BR"/>
               </w:rPr>
+              <w:lastRenderedPageBreak/>
               <w:t xml:space="preserve">Criar </w:t>
             </w:r>
             <w:proofErr w:type="spellStart"/>
@@ -38965,6 +43273,7 @@
     </w:tbl>
     <w:p>
       <w:pPr>
+        <w:keepNext/>
         <w:spacing w:line="240" w:lineRule="auto"/>
         <w:jc w:val="left"/>
       </w:pPr>
@@ -38979,6 +43288,106 @@
       <w:bookmarkStart w:id="158" w:name="_Toc257814819"/>
       <w:r>
         <w:lastRenderedPageBreak/>
+        <w:drawing>
+          <wp:inline distT="0" distB="0" distL="0" distR="0" wp14:anchorId="3ED69E75" wp14:editId="6536ED53">
+            <wp:extent cx="8592488" cy="2359595"/>
+            <wp:effectExtent l="0" t="7620" r="0" b="0"/>
+            <wp:docPr id="23" name="Imagem 23"/>
+            <wp:cNvGraphicFramePr>
+              <a:graphicFrameLocks xmlns:a="http://schemas.openxmlformats.org/drawingml/2006/main" noChangeAspect="1"/>
+            </wp:cNvGraphicFramePr>
+            <a:graphic xmlns:a="http://schemas.openxmlformats.org/drawingml/2006/main">
+              <a:graphicData uri="http://schemas.openxmlformats.org/drawingml/2006/picture">
+                <pic:pic xmlns:pic="http://schemas.openxmlformats.org/drawingml/2006/picture">
+                  <pic:nvPicPr>
+                    <pic:cNvPr id="0" name="Picture 7"/>
+                    <pic:cNvPicPr>
+                      <a:picLocks noChangeAspect="1" noChangeArrowheads="1"/>
+                    </pic:cNvPicPr>
+                  </pic:nvPicPr>
+                  <pic:blipFill>
+                    <a:blip r:embed="rId44" cstate="print">
+                      <a:extLst>
+                        <a:ext uri="{28A0092B-C50C-407E-A947-70E740481C1C}">
+                          <a14:useLocalDpi xmlns:a14="http://schemas.microsoft.com/office/drawing/2010/main" val="0"/>
+                        </a:ext>
+                      </a:extLst>
+                    </a:blip>
+                    <a:srcRect/>
+                    <a:stretch>
+                      <a:fillRect/>
+                    </a:stretch>
+                  </pic:blipFill>
+                  <pic:spPr bwMode="auto">
+                    <a:xfrm rot="5400000">
+                      <a:off x="0" y="0"/>
+                      <a:ext cx="8592488" cy="2359595"/>
+                    </a:xfrm>
+                    <a:prstGeom prst="rect">
+                      <a:avLst/>
+                    </a:prstGeom>
+                    <a:noFill/>
+                    <a:ln>
+                      <a:noFill/>
+                    </a:ln>
+                  </pic:spPr>
+                </pic:pic>
+              </a:graphicData>
+            </a:graphic>
+          </wp:inline>
+        </w:drawing>
+      </w:r>
+    </w:p>
+    <w:p>
+      <w:pPr>
+        <w:pStyle w:val="Legenda"/>
+        <w:jc w:val="left"/>
+      </w:pPr>
+      <w:r>
+        <w:t xml:space="preserve">Figura </w:t>
+      </w:r>
+      <w:r>
+        <w:fldChar w:fldCharType="begin"/>
+      </w:r>
+      <w:r>
+        <w:instrText xml:space="preserve"> SEQ Figura \* ARABIC </w:instrText>
+      </w:r>
+      <w:r>
+        <w:fldChar w:fldCharType="separate"/>
+      </w:r>
+      <w:r>
+        <w:rPr>
+          <w:noProof/>
+        </w:rPr>
+        <w:t>2</w:t>
+      </w:r>
+      <w:r>
+        <w:fldChar w:fldCharType="end"/>
+      </w:r>
+      <w:r>
+        <w:t xml:space="preserve"> - Gráfico </w:t>
+      </w:r>
+      <w:proofErr w:type="spellStart"/>
+      <w:r>
+        <w:t>Gantt</w:t>
+      </w:r>
+      <w:proofErr w:type="spellEnd"/>
+      <w:r>
+        <w:t xml:space="preserve"> do cronograma da documentação</w:t>
+      </w:r>
+    </w:p>
+    <w:p>
+      <w:pPr>
+        <w:spacing w:line="240" w:lineRule="auto"/>
+        <w:jc w:val="left"/>
+      </w:pPr>
+    </w:p>
+    <w:p>
+      <w:pPr>
+        <w:spacing w:line="240" w:lineRule="auto"/>
+        <w:jc w:val="left"/>
+      </w:pPr>
+      <w:r>
         <w:t>ANÁLISE DOS RESULTADOS</w:t>
       </w:r>
       <w:bookmarkEnd w:id="150"/>
@@ -39285,7 +43694,7 @@
       <w:r>
         <w:t xml:space="preserve"> </w:t>
       </w:r>
-      <w:hyperlink r:id="rId44">
+      <w:hyperlink r:id="rId45">
         <w:r>
           <w:t>&lt;http://vanzolini.org.br/weblog/2014/10/16/a-viabilidade-de-projetos-em-dez-licoes/&gt;</w:t>
         </w:r>
@@ -39355,7 +43764,7 @@
       <w:r>
         <w:t xml:space="preserve"> </w:t>
       </w:r>
-      <w:hyperlink r:id="rId45">
+      <w:hyperlink r:id="rId46">
         <w:r>
           <w:t>&lt;</w:t>
         </w:r>
@@ -39436,7 +43845,7 @@
       <w:r>
         <w:t xml:space="preserve"> </w:t>
       </w:r>
-      <w:hyperlink r:id="rId46">
+      <w:hyperlink r:id="rId47">
         <w:r>
           <w:t xml:space="preserve"> https://www.scrumguides.org/docs/scrumguide/v2017/2017-Scrum-Guide-Portuguese-Brazilian.pdf</w:t>
         </w:r>
@@ -40025,7 +44434,7 @@
       <w:bookmarkEnd w:id="169"/>
     </w:p>
     <w:sectPr>
-      <w:headerReference w:type="default" r:id="rId47"/>
+      <w:headerReference w:type="default" r:id="rId48"/>
       <w:pgSz w:w="11906" w:h="16838" w:code="9"/>
       <w:pgMar w:top="1701" w:right="1134" w:bottom="1134" w:left="1701" w:header="709" w:footer="709" w:gutter="0"/>
       <w:cols w:space="708"/>
@@ -42582,6 +46991,7 @@
   <w:style w:type="character" w:default="1" w:styleId="Fontepargpadro">
     <w:name w:val="Default Paragraph Font"/>
     <w:uiPriority w:val="1"/>
+    <w:semiHidden/>
     <w:unhideWhenUsed/>
   </w:style>
   <w:style w:type="table" w:default="1" w:styleId="Tabelanormal">

--- a/SISTEMA DE CONDOMINIO TCC FACET -.docx
+++ b/SISTEMA DE CONDOMINIO TCC FACET -.docx
@@ -28203,23 +28203,23 @@
     <w:p>
       <w:pPr>
         <w:spacing w:before="100"/>
-        <w:jc w:val="both"/>
-        <w:rPr>
-          <w:b/>
-          <w:sz w:val="27"/>
-        </w:rPr>
-      </w:pPr>
-    </w:p>
-    <w:p>
-      <w:pPr>
-        <w:spacing w:before="100"/>
-        <w:jc w:val="both"/>
-        <w:rPr>
-          <w:rFonts w:cs="Arial"/>
-          <w:bCs/>
-          <w:color w:val="000000"/>
-        </w:rPr>
-      </w:pPr>
+        <w:ind w:firstLine="708"/>
+        <w:jc w:val="both"/>
+        <w:rPr>
+          <w:rFonts w:cs="Arial"/>
+          <w:bCs/>
+          <w:color w:val="000000"/>
+          <w:u w:val="single"/>
+        </w:rPr>
+      </w:pPr>
+      <w:r>
+        <w:rPr>
+          <w:rFonts w:cs="Arial"/>
+          <w:bCs/>
+          <w:color w:val="000000"/>
+        </w:rPr>
+        <w:t>Para o mitigar R01 serão pesquisados métodos que ajudem a aumentar a eficácia da execução do projeto.</w:t>
+      </w:r>
     </w:p>
     <w:p>
       <w:pPr>
@@ -28238,7 +28238,25 @@
           <w:color w:val="000000"/>
         </w:rPr>
         <w:tab/>
-        <w:t>Para o mitigar R01 serão pesquisados métodos que ajudem a aumentar a eficácia da execução do projeto.</w:t>
+        <w:t xml:space="preserve">Para mitigar o R02 escolhemos tecnologias com frameworks que nos facilitam o desenvolvimento retirando a complexidade da “mão” do </w:t>
+      </w:r>
+      <w:proofErr w:type="spellStart"/>
+      <w:r>
+        <w:rPr>
+          <w:rFonts w:cs="Arial"/>
+          <w:bCs/>
+          <w:color w:val="000000"/>
+        </w:rPr>
+        <w:t>desenvolverdo</w:t>
+      </w:r>
+      <w:proofErr w:type="spellEnd"/>
+      <w:r>
+        <w:rPr>
+          <w:rFonts w:cs="Arial"/>
+          <w:bCs/>
+          <w:color w:val="000000"/>
+        </w:rPr>
+        <w:t xml:space="preserve"> e deixando por conta dos métodos do framework.</w:t>
       </w:r>
     </w:p>
     <w:p>
@@ -28258,7 +28276,7 @@
           <w:color w:val="000000"/>
         </w:rPr>
         <w:tab/>
-        <w:t>Para mitigar o R02 aumentar o contato com analistas profissionais na empresa para a orientação de adequação das regras de negócio a serem implementadas.</w:t>
+        <w:t>Para eliminar o R03 será aumentado o acompanhamento do andamento do projeto pelo cliente com seu feedback, apresentando cada funcionalidade em andamento e finalizada ao cliente.</w:t>
       </w:r>
     </w:p>
     <w:p>
@@ -28278,7 +28296,7 @@
           <w:color w:val="000000"/>
         </w:rPr>
         <w:tab/>
-        <w:t>Para o R03 será aumentado o acompanhamento do andamento do projeto pelo cliente com seu feedback.</w:t>
+        <w:t>Para eliminar o R04 serão criados cenários de testes para os mais diversos problemas, e testes por ambos os desenvolvedores para que se evite de fazer testes “viciados”.</w:t>
       </w:r>
     </w:p>
     <w:p>
@@ -28298,32 +28316,1178 @@
           <w:color w:val="000000"/>
         </w:rPr>
         <w:tab/>
-        <w:t xml:space="preserve">Para </w:t>
-      </w:r>
-      <w:r>
-        <w:rPr>
-          <w:rFonts w:cs="Arial"/>
-          <w:bCs/>
-          <w:color w:val="000000"/>
-        </w:rPr>
-        <w:t>eliminar o</w:t>
-      </w:r>
-      <w:r>
-        <w:rPr>
-          <w:rFonts w:cs="Arial"/>
-          <w:bCs/>
-          <w:color w:val="000000"/>
-        </w:rPr>
-        <w:t xml:space="preserve"> R04 serão criados cenários de testes para os mais diversos problemas, e testes por ambos os </w:t>
-      </w:r>
-      <w:r>
-        <w:rPr>
-          <w:rFonts w:cs="Arial"/>
-          <w:bCs/>
-          <w:color w:val="000000"/>
-        </w:rPr>
-        <w:t>desenvolvedores para que se evite de fazer testes “viciados”.</w:t>
-      </w:r>
+        <w:t xml:space="preserve">Para o R05 será transferida a </w:t>
+      </w:r>
+      <w:proofErr w:type="spellStart"/>
+      <w:r>
+        <w:rPr>
+          <w:rFonts w:cs="Arial"/>
+          <w:bCs/>
+          <w:color w:val="000000"/>
+        </w:rPr>
+        <w:t>responsabilida</w:t>
+      </w:r>
+      <w:proofErr w:type="spellEnd"/>
+      <w:r>
+        <w:rPr>
+          <w:rFonts w:cs="Arial"/>
+          <w:bCs/>
+          <w:color w:val="000000"/>
+        </w:rPr>
+        <w:t xml:space="preserve"> para provedora da nuvem.</w:t>
+      </w:r>
+    </w:p>
+    <w:p>
+      <w:pPr>
+        <w:spacing w:before="100"/>
+        <w:jc w:val="both"/>
+        <w:rPr>
+          <w:rFonts w:cs="Arial"/>
+          <w:bCs/>
+          <w:color w:val="000000"/>
+        </w:rPr>
+      </w:pPr>
+    </w:p>
+    <w:tbl>
+      <w:tblPr>
+        <w:tblStyle w:val="Tabelacomgrade"/>
+        <w:tblW w:w="0" w:type="auto"/>
+        <w:jc w:val="center"/>
+        <w:shd w:val="clear" w:color="auto" w:fill="BFBFBF" w:themeFill="background1" w:themeFillShade="BF"/>
+        <w:tblLook w:val="04A0" w:firstRow="1" w:lastRow="0" w:firstColumn="1" w:lastColumn="0" w:noHBand="0" w:noVBand="1"/>
+      </w:tblPr>
+      <w:tblGrid>
+        <w:gridCol w:w="1040"/>
+        <w:gridCol w:w="1867"/>
+        <w:gridCol w:w="1286"/>
+        <w:gridCol w:w="1599"/>
+        <w:gridCol w:w="1867"/>
+        <w:gridCol w:w="1376"/>
+      </w:tblGrid>
+      <w:tr>
+        <w:trPr>
+          <w:trHeight w:val="855"/>
+          <w:jc w:val="center"/>
+        </w:trPr>
+        <w:tc>
+          <w:tcPr>
+            <w:tcW w:w="1040" w:type="dxa"/>
+            <w:shd w:val="clear" w:color="auto" w:fill="BFBFBF" w:themeFill="background1" w:themeFillShade="BF"/>
+            <w:vAlign w:val="center"/>
+          </w:tcPr>
+          <w:p>
+            <w:pPr>
+              <w:spacing w:before="100"/>
+              <w:rPr>
+                <w:rFonts w:cs="Arial"/>
+                <w:bCs/>
+                <w:color w:val="000000"/>
+                <w:sz w:val="22"/>
+                <w:szCs w:val="20"/>
+              </w:rPr>
+            </w:pPr>
+            <w:r>
+              <w:rPr>
+                <w:rFonts w:cs="Arial"/>
+                <w:bCs/>
+                <w:color w:val="000000"/>
+                <w:sz w:val="22"/>
+                <w:szCs w:val="20"/>
+              </w:rPr>
+              <w:t>Número</w:t>
+            </w:r>
+          </w:p>
+        </w:tc>
+        <w:tc>
+          <w:tcPr>
+            <w:tcW w:w="1867" w:type="dxa"/>
+            <w:shd w:val="clear" w:color="auto" w:fill="BFBFBF" w:themeFill="background1" w:themeFillShade="BF"/>
+            <w:vAlign w:val="center"/>
+          </w:tcPr>
+          <w:p>
+            <w:pPr>
+              <w:spacing w:before="100"/>
+              <w:rPr>
+                <w:rFonts w:cs="Arial"/>
+                <w:bCs/>
+                <w:color w:val="000000"/>
+                <w:sz w:val="22"/>
+                <w:szCs w:val="20"/>
+              </w:rPr>
+            </w:pPr>
+            <w:r>
+              <w:rPr>
+                <w:rFonts w:cs="Arial"/>
+                <w:bCs/>
+                <w:color w:val="000000"/>
+                <w:sz w:val="22"/>
+                <w:szCs w:val="20"/>
+              </w:rPr>
+              <w:t>Risco</w:t>
+            </w:r>
+          </w:p>
+        </w:tc>
+        <w:tc>
+          <w:tcPr>
+            <w:tcW w:w="1286" w:type="dxa"/>
+            <w:shd w:val="clear" w:color="auto" w:fill="BFBFBF" w:themeFill="background1" w:themeFillShade="BF"/>
+            <w:vAlign w:val="center"/>
+          </w:tcPr>
+          <w:p>
+            <w:pPr>
+              <w:spacing w:before="100"/>
+              <w:rPr>
+                <w:rFonts w:cs="Arial"/>
+                <w:bCs/>
+                <w:color w:val="000000"/>
+                <w:sz w:val="22"/>
+                <w:szCs w:val="20"/>
+              </w:rPr>
+            </w:pPr>
+            <w:r>
+              <w:rPr>
+                <w:rFonts w:cs="Arial"/>
+                <w:bCs/>
+                <w:color w:val="000000"/>
+                <w:sz w:val="22"/>
+                <w:szCs w:val="20"/>
+              </w:rPr>
+              <w:t>Gravidade</w:t>
+            </w:r>
+          </w:p>
+        </w:tc>
+        <w:tc>
+          <w:tcPr>
+            <w:tcW w:w="1599" w:type="dxa"/>
+            <w:shd w:val="clear" w:color="auto" w:fill="BFBFBF" w:themeFill="background1" w:themeFillShade="BF"/>
+            <w:vAlign w:val="center"/>
+          </w:tcPr>
+          <w:p>
+            <w:pPr>
+              <w:spacing w:before="100"/>
+              <w:rPr>
+                <w:rFonts w:cs="Arial"/>
+                <w:bCs/>
+                <w:color w:val="000000"/>
+                <w:sz w:val="22"/>
+                <w:szCs w:val="20"/>
+              </w:rPr>
+            </w:pPr>
+            <w:r>
+              <w:rPr>
+                <w:rFonts w:cs="Arial"/>
+                <w:bCs/>
+                <w:color w:val="000000"/>
+                <w:sz w:val="22"/>
+                <w:szCs w:val="20"/>
+              </w:rPr>
+              <w:t xml:space="preserve">Probabilidade de </w:t>
+            </w:r>
+            <w:proofErr w:type="spellStart"/>
+            <w:r>
+              <w:rPr>
+                <w:rFonts w:cs="Arial"/>
+                <w:bCs/>
+                <w:color w:val="000000"/>
+                <w:sz w:val="22"/>
+                <w:szCs w:val="20"/>
+              </w:rPr>
+              <w:t>Ocorência</w:t>
+            </w:r>
+            <w:proofErr w:type="spellEnd"/>
+          </w:p>
+        </w:tc>
+        <w:tc>
+          <w:tcPr>
+            <w:tcW w:w="1867" w:type="dxa"/>
+            <w:shd w:val="clear" w:color="auto" w:fill="BFBFBF" w:themeFill="background1" w:themeFillShade="BF"/>
+            <w:vAlign w:val="center"/>
+          </w:tcPr>
+          <w:p>
+            <w:pPr>
+              <w:spacing w:before="100"/>
+              <w:rPr>
+                <w:rFonts w:cs="Arial"/>
+                <w:bCs/>
+                <w:color w:val="000000"/>
+                <w:sz w:val="22"/>
+                <w:szCs w:val="20"/>
+              </w:rPr>
+            </w:pPr>
+            <w:r>
+              <w:rPr>
+                <w:rFonts w:cs="Arial"/>
+                <w:bCs/>
+                <w:color w:val="000000"/>
+                <w:sz w:val="22"/>
+                <w:szCs w:val="20"/>
+              </w:rPr>
+              <w:t>Impacto Previsto</w:t>
+            </w:r>
+          </w:p>
+        </w:tc>
+        <w:tc>
+          <w:tcPr>
+            <w:tcW w:w="1376" w:type="dxa"/>
+            <w:shd w:val="clear" w:color="auto" w:fill="BFBFBF" w:themeFill="background1" w:themeFillShade="BF"/>
+            <w:vAlign w:val="center"/>
+          </w:tcPr>
+          <w:p>
+            <w:pPr>
+              <w:spacing w:before="100"/>
+              <w:rPr>
+                <w:rFonts w:cs="Arial"/>
+                <w:bCs/>
+                <w:color w:val="000000"/>
+                <w:sz w:val="22"/>
+                <w:szCs w:val="20"/>
+              </w:rPr>
+            </w:pPr>
+            <w:r>
+              <w:rPr>
+                <w:rFonts w:cs="Arial"/>
+                <w:bCs/>
+                <w:color w:val="000000"/>
+                <w:sz w:val="22"/>
+                <w:szCs w:val="20"/>
+              </w:rPr>
+              <w:t>Tratamento Previsto</w:t>
+            </w:r>
+          </w:p>
+        </w:tc>
+      </w:tr>
+      <w:tr>
+        <w:trPr>
+          <w:trHeight w:val="855"/>
+          <w:jc w:val="center"/>
+        </w:trPr>
+        <w:tc>
+          <w:tcPr>
+            <w:tcW w:w="1040" w:type="dxa"/>
+            <w:shd w:val="clear" w:color="auto" w:fill="D9D9D9" w:themeFill="background1" w:themeFillShade="D9"/>
+            <w:vAlign w:val="center"/>
+          </w:tcPr>
+          <w:p>
+            <w:pPr>
+              <w:spacing w:before="100"/>
+              <w:rPr>
+                <w:rFonts w:cs="Arial"/>
+                <w:bCs/>
+                <w:color w:val="000000"/>
+                <w:sz w:val="22"/>
+                <w:szCs w:val="20"/>
+              </w:rPr>
+            </w:pPr>
+            <w:r>
+              <w:rPr>
+                <w:rFonts w:cs="Arial"/>
+                <w:bCs/>
+                <w:color w:val="000000"/>
+                <w:sz w:val="22"/>
+                <w:szCs w:val="20"/>
+              </w:rPr>
+              <w:t>R01</w:t>
+            </w:r>
+          </w:p>
+        </w:tc>
+        <w:tc>
+          <w:tcPr>
+            <w:tcW w:w="1867" w:type="dxa"/>
+            <w:shd w:val="clear" w:color="auto" w:fill="D9D9D9" w:themeFill="background1" w:themeFillShade="D9"/>
+            <w:vAlign w:val="center"/>
+          </w:tcPr>
+          <w:p>
+            <w:pPr>
+              <w:spacing w:before="100"/>
+              <w:rPr>
+                <w:rFonts w:cs="Arial"/>
+                <w:bCs/>
+                <w:color w:val="000000"/>
+                <w:sz w:val="22"/>
+                <w:szCs w:val="20"/>
+              </w:rPr>
+            </w:pPr>
+            <w:r>
+              <w:rPr>
+                <w:rFonts w:cs="Arial"/>
+                <w:bCs/>
+                <w:color w:val="000000"/>
+                <w:sz w:val="22"/>
+                <w:szCs w:val="20"/>
+              </w:rPr>
+              <w:t>Atraso na execução do cronograma de desenvolvimento</w:t>
+            </w:r>
+          </w:p>
+        </w:tc>
+        <w:tc>
+          <w:tcPr>
+            <w:tcW w:w="1286" w:type="dxa"/>
+            <w:shd w:val="clear" w:color="auto" w:fill="D9D9D9" w:themeFill="background1" w:themeFillShade="D9"/>
+            <w:vAlign w:val="center"/>
+          </w:tcPr>
+          <w:p>
+            <w:pPr>
+              <w:spacing w:before="100"/>
+              <w:rPr>
+                <w:rFonts w:cs="Arial"/>
+                <w:bCs/>
+                <w:color w:val="000000"/>
+                <w:sz w:val="22"/>
+                <w:szCs w:val="20"/>
+              </w:rPr>
+            </w:pPr>
+            <w:r>
+              <w:rPr>
+                <w:rFonts w:cs="Arial"/>
+                <w:bCs/>
+                <w:color w:val="000000"/>
+                <w:sz w:val="22"/>
+                <w:szCs w:val="20"/>
+              </w:rPr>
+              <w:t>Alta</w:t>
+            </w:r>
+          </w:p>
+        </w:tc>
+        <w:tc>
+          <w:tcPr>
+            <w:tcW w:w="1599" w:type="dxa"/>
+            <w:shd w:val="clear" w:color="auto" w:fill="D9D9D9" w:themeFill="background1" w:themeFillShade="D9"/>
+            <w:vAlign w:val="center"/>
+          </w:tcPr>
+          <w:p>
+            <w:pPr>
+              <w:spacing w:before="100"/>
+              <w:rPr>
+                <w:rFonts w:cs="Arial"/>
+                <w:bCs/>
+                <w:color w:val="000000"/>
+                <w:sz w:val="22"/>
+                <w:szCs w:val="20"/>
+              </w:rPr>
+            </w:pPr>
+            <w:r>
+              <w:rPr>
+                <w:rFonts w:cs="Arial"/>
+                <w:bCs/>
+                <w:color w:val="000000"/>
+                <w:sz w:val="22"/>
+                <w:szCs w:val="20"/>
+              </w:rPr>
+              <w:t>Média</w:t>
+            </w:r>
+          </w:p>
+        </w:tc>
+        <w:tc>
+          <w:tcPr>
+            <w:tcW w:w="1867" w:type="dxa"/>
+            <w:shd w:val="clear" w:color="auto" w:fill="D9D9D9" w:themeFill="background1" w:themeFillShade="D9"/>
+            <w:vAlign w:val="center"/>
+          </w:tcPr>
+          <w:p>
+            <w:pPr>
+              <w:spacing w:before="100"/>
+              <w:rPr>
+                <w:rFonts w:cs="Arial"/>
+                <w:bCs/>
+                <w:color w:val="000000"/>
+                <w:sz w:val="22"/>
+                <w:szCs w:val="20"/>
+              </w:rPr>
+            </w:pPr>
+            <w:r>
+              <w:rPr>
+                <w:rFonts w:cs="Arial"/>
+                <w:bCs/>
+                <w:color w:val="000000"/>
+                <w:sz w:val="22"/>
+                <w:szCs w:val="20"/>
+              </w:rPr>
+              <w:t>Atraso na entrega dos resultados parciais e totais</w:t>
+            </w:r>
+          </w:p>
+        </w:tc>
+        <w:tc>
+          <w:tcPr>
+            <w:tcW w:w="1376" w:type="dxa"/>
+            <w:shd w:val="clear" w:color="auto" w:fill="D9D9D9" w:themeFill="background1" w:themeFillShade="D9"/>
+            <w:vAlign w:val="center"/>
+          </w:tcPr>
+          <w:p>
+            <w:pPr>
+              <w:spacing w:before="100"/>
+              <w:rPr>
+                <w:rFonts w:cs="Arial"/>
+                <w:bCs/>
+                <w:color w:val="000000"/>
+                <w:sz w:val="22"/>
+                <w:szCs w:val="20"/>
+              </w:rPr>
+            </w:pPr>
+            <w:r>
+              <w:rPr>
+                <w:rFonts w:cs="Arial"/>
+                <w:bCs/>
+                <w:color w:val="000000"/>
+                <w:sz w:val="22"/>
+                <w:szCs w:val="20"/>
+              </w:rPr>
+              <w:t>Mitigar</w:t>
+            </w:r>
+          </w:p>
+        </w:tc>
+      </w:tr>
+      <w:tr>
+        <w:trPr>
+          <w:trHeight w:val="855"/>
+          <w:jc w:val="center"/>
+        </w:trPr>
+        <w:tc>
+          <w:tcPr>
+            <w:tcW w:w="1040" w:type="dxa"/>
+            <w:shd w:val="clear" w:color="auto" w:fill="D9D9D9" w:themeFill="background1" w:themeFillShade="D9"/>
+            <w:vAlign w:val="center"/>
+          </w:tcPr>
+          <w:p>
+            <w:pPr>
+              <w:spacing w:before="100"/>
+              <w:rPr>
+                <w:rFonts w:cs="Arial"/>
+                <w:bCs/>
+                <w:color w:val="000000"/>
+                <w:sz w:val="22"/>
+                <w:szCs w:val="20"/>
+              </w:rPr>
+            </w:pPr>
+            <w:r>
+              <w:rPr>
+                <w:rFonts w:cs="Arial"/>
+                <w:bCs/>
+                <w:color w:val="000000"/>
+                <w:sz w:val="22"/>
+                <w:szCs w:val="20"/>
+              </w:rPr>
+              <w:lastRenderedPageBreak/>
+              <w:t>R02</w:t>
+            </w:r>
+          </w:p>
+        </w:tc>
+        <w:tc>
+          <w:tcPr>
+            <w:tcW w:w="1867" w:type="dxa"/>
+            <w:shd w:val="clear" w:color="auto" w:fill="D9D9D9" w:themeFill="background1" w:themeFillShade="D9"/>
+            <w:vAlign w:val="center"/>
+          </w:tcPr>
+          <w:p>
+            <w:pPr>
+              <w:spacing w:before="100"/>
+              <w:rPr>
+                <w:rFonts w:cs="Arial"/>
+                <w:bCs/>
+                <w:color w:val="000000"/>
+                <w:sz w:val="22"/>
+                <w:szCs w:val="20"/>
+              </w:rPr>
+            </w:pPr>
+            <w:r>
+              <w:rPr>
+                <w:rFonts w:cs="Arial"/>
+                <w:bCs/>
+                <w:color w:val="000000"/>
+                <w:sz w:val="22"/>
+                <w:szCs w:val="20"/>
+              </w:rPr>
+              <w:t>Complexidade do software a ser desenvolvido</w:t>
+            </w:r>
+          </w:p>
+        </w:tc>
+        <w:tc>
+          <w:tcPr>
+            <w:tcW w:w="1286" w:type="dxa"/>
+            <w:shd w:val="clear" w:color="auto" w:fill="D9D9D9" w:themeFill="background1" w:themeFillShade="D9"/>
+            <w:vAlign w:val="center"/>
+          </w:tcPr>
+          <w:p>
+            <w:pPr>
+              <w:spacing w:before="100"/>
+              <w:rPr>
+                <w:rFonts w:cs="Arial"/>
+                <w:bCs/>
+                <w:color w:val="000000"/>
+                <w:sz w:val="22"/>
+                <w:szCs w:val="20"/>
+              </w:rPr>
+            </w:pPr>
+            <w:r>
+              <w:rPr>
+                <w:rFonts w:cs="Arial"/>
+                <w:bCs/>
+                <w:color w:val="000000"/>
+                <w:sz w:val="22"/>
+                <w:szCs w:val="20"/>
+              </w:rPr>
+              <w:t>Média</w:t>
+            </w:r>
+          </w:p>
+        </w:tc>
+        <w:tc>
+          <w:tcPr>
+            <w:tcW w:w="1599" w:type="dxa"/>
+            <w:shd w:val="clear" w:color="auto" w:fill="D9D9D9" w:themeFill="background1" w:themeFillShade="D9"/>
+            <w:vAlign w:val="center"/>
+          </w:tcPr>
+          <w:p>
+            <w:pPr>
+              <w:spacing w:before="100"/>
+              <w:rPr>
+                <w:rFonts w:cs="Arial"/>
+                <w:bCs/>
+                <w:color w:val="000000"/>
+                <w:sz w:val="22"/>
+                <w:szCs w:val="20"/>
+              </w:rPr>
+            </w:pPr>
+            <w:r>
+              <w:rPr>
+                <w:rFonts w:cs="Arial"/>
+                <w:bCs/>
+                <w:color w:val="000000"/>
+                <w:sz w:val="22"/>
+                <w:szCs w:val="20"/>
+              </w:rPr>
+              <w:t>Média</w:t>
+            </w:r>
+          </w:p>
+        </w:tc>
+        <w:tc>
+          <w:tcPr>
+            <w:tcW w:w="1867" w:type="dxa"/>
+            <w:shd w:val="clear" w:color="auto" w:fill="D9D9D9" w:themeFill="background1" w:themeFillShade="D9"/>
+            <w:vAlign w:val="center"/>
+          </w:tcPr>
+          <w:p>
+            <w:pPr>
+              <w:spacing w:before="100"/>
+              <w:rPr>
+                <w:rFonts w:cs="Arial"/>
+                <w:bCs/>
+                <w:color w:val="000000"/>
+                <w:sz w:val="22"/>
+                <w:szCs w:val="20"/>
+              </w:rPr>
+            </w:pPr>
+            <w:r>
+              <w:rPr>
+                <w:rFonts w:cs="Arial"/>
+                <w:bCs/>
+                <w:color w:val="000000"/>
+                <w:sz w:val="22"/>
+                <w:szCs w:val="20"/>
+              </w:rPr>
+              <w:t>Dificuldade no desenvolvimento de algoritmos do software</w:t>
+            </w:r>
+          </w:p>
+        </w:tc>
+        <w:tc>
+          <w:tcPr>
+            <w:tcW w:w="1376" w:type="dxa"/>
+            <w:shd w:val="clear" w:color="auto" w:fill="D9D9D9" w:themeFill="background1" w:themeFillShade="D9"/>
+            <w:vAlign w:val="center"/>
+          </w:tcPr>
+          <w:p>
+            <w:pPr>
+              <w:spacing w:before="100"/>
+              <w:rPr>
+                <w:rFonts w:cs="Arial"/>
+                <w:bCs/>
+                <w:color w:val="000000"/>
+                <w:sz w:val="22"/>
+                <w:szCs w:val="20"/>
+              </w:rPr>
+            </w:pPr>
+            <w:r>
+              <w:rPr>
+                <w:rFonts w:cs="Arial"/>
+                <w:bCs/>
+                <w:color w:val="000000"/>
+                <w:sz w:val="22"/>
+                <w:szCs w:val="20"/>
+              </w:rPr>
+              <w:t>Mitigar</w:t>
+            </w:r>
+          </w:p>
+        </w:tc>
+      </w:tr>
+      <w:tr>
+        <w:trPr>
+          <w:trHeight w:val="855"/>
+          <w:jc w:val="center"/>
+        </w:trPr>
+        <w:tc>
+          <w:tcPr>
+            <w:tcW w:w="1040" w:type="dxa"/>
+            <w:shd w:val="clear" w:color="auto" w:fill="D9D9D9" w:themeFill="background1" w:themeFillShade="D9"/>
+            <w:vAlign w:val="center"/>
+          </w:tcPr>
+          <w:p>
+            <w:pPr>
+              <w:spacing w:before="100"/>
+              <w:rPr>
+                <w:rFonts w:cs="Arial"/>
+                <w:bCs/>
+                <w:color w:val="000000"/>
+                <w:sz w:val="22"/>
+                <w:szCs w:val="20"/>
+              </w:rPr>
+            </w:pPr>
+            <w:r>
+              <w:rPr>
+                <w:rFonts w:cs="Arial"/>
+                <w:bCs/>
+                <w:color w:val="000000"/>
+                <w:sz w:val="22"/>
+                <w:szCs w:val="20"/>
+              </w:rPr>
+              <w:t>R03</w:t>
+            </w:r>
+          </w:p>
+        </w:tc>
+        <w:tc>
+          <w:tcPr>
+            <w:tcW w:w="1867" w:type="dxa"/>
+            <w:shd w:val="clear" w:color="auto" w:fill="D9D9D9" w:themeFill="background1" w:themeFillShade="D9"/>
+            <w:vAlign w:val="center"/>
+          </w:tcPr>
+          <w:p>
+            <w:pPr>
+              <w:spacing w:before="100"/>
+              <w:rPr>
+                <w:rFonts w:cs="Arial"/>
+                <w:bCs/>
+                <w:color w:val="000000"/>
+                <w:sz w:val="22"/>
+                <w:szCs w:val="20"/>
+              </w:rPr>
+            </w:pPr>
+            <w:r>
+              <w:rPr>
+                <w:rFonts w:cs="Arial"/>
+                <w:bCs/>
+                <w:color w:val="000000"/>
+                <w:sz w:val="22"/>
+                <w:szCs w:val="20"/>
+              </w:rPr>
+              <w:t>Qualidade do software final fora da expectativa do cliente</w:t>
+            </w:r>
+          </w:p>
+        </w:tc>
+        <w:tc>
+          <w:tcPr>
+            <w:tcW w:w="1286" w:type="dxa"/>
+            <w:shd w:val="clear" w:color="auto" w:fill="D9D9D9" w:themeFill="background1" w:themeFillShade="D9"/>
+            <w:vAlign w:val="center"/>
+          </w:tcPr>
+          <w:p>
+            <w:pPr>
+              <w:spacing w:before="100"/>
+              <w:rPr>
+                <w:rFonts w:cs="Arial"/>
+                <w:bCs/>
+                <w:color w:val="000000"/>
+                <w:sz w:val="22"/>
+                <w:szCs w:val="20"/>
+              </w:rPr>
+            </w:pPr>
+            <w:r>
+              <w:rPr>
+                <w:rFonts w:cs="Arial"/>
+                <w:bCs/>
+                <w:color w:val="000000"/>
+                <w:sz w:val="22"/>
+                <w:szCs w:val="20"/>
+              </w:rPr>
+              <w:t>Alta</w:t>
+            </w:r>
+          </w:p>
+        </w:tc>
+        <w:tc>
+          <w:tcPr>
+            <w:tcW w:w="1599" w:type="dxa"/>
+            <w:shd w:val="clear" w:color="auto" w:fill="D9D9D9" w:themeFill="background1" w:themeFillShade="D9"/>
+            <w:vAlign w:val="center"/>
+          </w:tcPr>
+          <w:p>
+            <w:pPr>
+              <w:spacing w:before="100"/>
+              <w:rPr>
+                <w:rFonts w:cs="Arial"/>
+                <w:bCs/>
+                <w:color w:val="000000"/>
+                <w:sz w:val="22"/>
+                <w:szCs w:val="20"/>
+              </w:rPr>
+            </w:pPr>
+            <w:r>
+              <w:rPr>
+                <w:rFonts w:cs="Arial"/>
+                <w:bCs/>
+                <w:color w:val="000000"/>
+                <w:sz w:val="22"/>
+                <w:szCs w:val="20"/>
+              </w:rPr>
+              <w:t>Média</w:t>
+            </w:r>
+          </w:p>
+        </w:tc>
+        <w:tc>
+          <w:tcPr>
+            <w:tcW w:w="1867" w:type="dxa"/>
+            <w:shd w:val="clear" w:color="auto" w:fill="D9D9D9" w:themeFill="background1" w:themeFillShade="D9"/>
+            <w:vAlign w:val="center"/>
+          </w:tcPr>
+          <w:p>
+            <w:pPr>
+              <w:spacing w:before="100"/>
+              <w:rPr>
+                <w:rFonts w:cs="Arial"/>
+                <w:bCs/>
+                <w:color w:val="000000"/>
+                <w:sz w:val="22"/>
+                <w:szCs w:val="20"/>
+              </w:rPr>
+            </w:pPr>
+            <w:r>
+              <w:rPr>
+                <w:rFonts w:cs="Arial"/>
+                <w:bCs/>
+                <w:color w:val="000000"/>
+                <w:sz w:val="22"/>
+                <w:szCs w:val="20"/>
+              </w:rPr>
+              <w:t>Insatisfação e não utilização do software</w:t>
+            </w:r>
+          </w:p>
+        </w:tc>
+        <w:tc>
+          <w:tcPr>
+            <w:tcW w:w="1376" w:type="dxa"/>
+            <w:shd w:val="clear" w:color="auto" w:fill="D9D9D9" w:themeFill="background1" w:themeFillShade="D9"/>
+            <w:vAlign w:val="center"/>
+          </w:tcPr>
+          <w:p>
+            <w:pPr>
+              <w:spacing w:before="100"/>
+              <w:rPr>
+                <w:rFonts w:cs="Arial"/>
+                <w:bCs/>
+                <w:color w:val="000000"/>
+                <w:sz w:val="22"/>
+                <w:szCs w:val="20"/>
+              </w:rPr>
+            </w:pPr>
+            <w:r>
+              <w:rPr>
+                <w:rFonts w:cs="Arial"/>
+                <w:bCs/>
+                <w:color w:val="000000"/>
+                <w:sz w:val="22"/>
+                <w:szCs w:val="20"/>
+              </w:rPr>
+              <w:t>Eliminar</w:t>
+            </w:r>
+          </w:p>
+        </w:tc>
+      </w:tr>
+      <w:tr>
+        <w:trPr>
+          <w:trHeight w:val="855"/>
+          <w:jc w:val="center"/>
+        </w:trPr>
+        <w:tc>
+          <w:tcPr>
+            <w:tcW w:w="1040" w:type="dxa"/>
+            <w:shd w:val="clear" w:color="auto" w:fill="D9D9D9" w:themeFill="background1" w:themeFillShade="D9"/>
+            <w:vAlign w:val="center"/>
+          </w:tcPr>
+          <w:p>
+            <w:pPr>
+              <w:spacing w:before="100"/>
+              <w:rPr>
+                <w:rFonts w:cs="Arial"/>
+                <w:bCs/>
+                <w:color w:val="000000"/>
+                <w:sz w:val="22"/>
+                <w:szCs w:val="20"/>
+              </w:rPr>
+            </w:pPr>
+            <w:r>
+              <w:rPr>
+                <w:rFonts w:cs="Arial"/>
+                <w:bCs/>
+                <w:color w:val="000000"/>
+                <w:sz w:val="22"/>
+                <w:szCs w:val="20"/>
+              </w:rPr>
+              <w:t>R04</w:t>
+            </w:r>
+          </w:p>
+        </w:tc>
+        <w:tc>
+          <w:tcPr>
+            <w:tcW w:w="1867" w:type="dxa"/>
+            <w:shd w:val="clear" w:color="auto" w:fill="D9D9D9" w:themeFill="background1" w:themeFillShade="D9"/>
+            <w:vAlign w:val="center"/>
+          </w:tcPr>
+          <w:p>
+            <w:pPr>
+              <w:spacing w:before="100"/>
+              <w:rPr>
+                <w:rFonts w:cs="Arial"/>
+                <w:bCs/>
+                <w:color w:val="000000"/>
+                <w:sz w:val="22"/>
+                <w:szCs w:val="20"/>
+              </w:rPr>
+            </w:pPr>
+            <w:r>
+              <w:rPr>
+                <w:rFonts w:cs="Arial"/>
+                <w:bCs/>
+                <w:color w:val="000000"/>
+                <w:sz w:val="22"/>
+                <w:szCs w:val="20"/>
+              </w:rPr>
+              <w:t>Requisitos implementado com inconsistência</w:t>
+            </w:r>
+          </w:p>
+        </w:tc>
+        <w:tc>
+          <w:tcPr>
+            <w:tcW w:w="1286" w:type="dxa"/>
+            <w:shd w:val="clear" w:color="auto" w:fill="D9D9D9" w:themeFill="background1" w:themeFillShade="D9"/>
+            <w:vAlign w:val="center"/>
+          </w:tcPr>
+          <w:p>
+            <w:pPr>
+              <w:spacing w:before="100"/>
+              <w:rPr>
+                <w:rFonts w:cs="Arial"/>
+                <w:bCs/>
+                <w:color w:val="000000"/>
+                <w:sz w:val="22"/>
+                <w:szCs w:val="20"/>
+              </w:rPr>
+            </w:pPr>
+            <w:r>
+              <w:rPr>
+                <w:rFonts w:cs="Arial"/>
+                <w:bCs/>
+                <w:color w:val="000000"/>
+                <w:sz w:val="22"/>
+                <w:szCs w:val="20"/>
+              </w:rPr>
+              <w:t>Alta</w:t>
+            </w:r>
+          </w:p>
+        </w:tc>
+        <w:tc>
+          <w:tcPr>
+            <w:tcW w:w="1599" w:type="dxa"/>
+            <w:shd w:val="clear" w:color="auto" w:fill="D9D9D9" w:themeFill="background1" w:themeFillShade="D9"/>
+            <w:vAlign w:val="center"/>
+          </w:tcPr>
+          <w:p>
+            <w:pPr>
+              <w:spacing w:before="100"/>
+              <w:rPr>
+                <w:rFonts w:cs="Arial"/>
+                <w:bCs/>
+                <w:color w:val="000000"/>
+                <w:sz w:val="22"/>
+                <w:szCs w:val="20"/>
+              </w:rPr>
+            </w:pPr>
+            <w:r>
+              <w:rPr>
+                <w:rFonts w:cs="Arial"/>
+                <w:bCs/>
+                <w:color w:val="000000"/>
+                <w:sz w:val="22"/>
+                <w:szCs w:val="20"/>
+              </w:rPr>
+              <w:t>Baixa</w:t>
+            </w:r>
+          </w:p>
+        </w:tc>
+        <w:tc>
+          <w:tcPr>
+            <w:tcW w:w="1867" w:type="dxa"/>
+            <w:shd w:val="clear" w:color="auto" w:fill="D9D9D9" w:themeFill="background1" w:themeFillShade="D9"/>
+            <w:vAlign w:val="center"/>
+          </w:tcPr>
+          <w:p>
+            <w:pPr>
+              <w:spacing w:before="100"/>
+              <w:rPr>
+                <w:rFonts w:cs="Arial"/>
+                <w:bCs/>
+                <w:color w:val="000000"/>
+                <w:sz w:val="22"/>
+                <w:szCs w:val="20"/>
+              </w:rPr>
+            </w:pPr>
+            <w:r>
+              <w:rPr>
+                <w:rFonts w:cs="Arial"/>
+                <w:bCs/>
+                <w:color w:val="000000"/>
+                <w:sz w:val="22"/>
+                <w:szCs w:val="20"/>
+              </w:rPr>
+              <w:t>Má funcionabilidade do software</w:t>
+            </w:r>
+          </w:p>
+        </w:tc>
+        <w:tc>
+          <w:tcPr>
+            <w:tcW w:w="1376" w:type="dxa"/>
+            <w:shd w:val="clear" w:color="auto" w:fill="D9D9D9" w:themeFill="background1" w:themeFillShade="D9"/>
+            <w:vAlign w:val="center"/>
+          </w:tcPr>
+          <w:p>
+            <w:pPr>
+              <w:spacing w:before="100"/>
+              <w:rPr>
+                <w:rFonts w:cs="Arial"/>
+                <w:bCs/>
+                <w:color w:val="000000"/>
+                <w:sz w:val="22"/>
+                <w:szCs w:val="20"/>
+              </w:rPr>
+            </w:pPr>
+            <w:r>
+              <w:rPr>
+                <w:rFonts w:cs="Arial"/>
+                <w:bCs/>
+                <w:color w:val="000000"/>
+                <w:sz w:val="22"/>
+                <w:szCs w:val="20"/>
+              </w:rPr>
+              <w:t>Eliminar</w:t>
+            </w:r>
+          </w:p>
+        </w:tc>
+      </w:tr>
+      <w:tr>
+        <w:trPr>
+          <w:trHeight w:val="396"/>
+          <w:jc w:val="center"/>
+        </w:trPr>
+        <w:tc>
+          <w:tcPr>
+            <w:tcW w:w="1040" w:type="dxa"/>
+            <w:shd w:val="clear" w:color="auto" w:fill="D9D9D9" w:themeFill="background1" w:themeFillShade="D9"/>
+            <w:vAlign w:val="center"/>
+          </w:tcPr>
+          <w:p>
+            <w:pPr>
+              <w:spacing w:before="100"/>
+              <w:rPr>
+                <w:rFonts w:cs="Arial"/>
+                <w:bCs/>
+                <w:color w:val="000000"/>
+                <w:sz w:val="22"/>
+                <w:szCs w:val="20"/>
+              </w:rPr>
+            </w:pPr>
+            <w:r>
+              <w:rPr>
+                <w:rFonts w:cs="Arial"/>
+                <w:bCs/>
+                <w:color w:val="000000"/>
+                <w:sz w:val="22"/>
+                <w:szCs w:val="20"/>
+              </w:rPr>
+              <w:t>R05</w:t>
+            </w:r>
+          </w:p>
+        </w:tc>
+        <w:tc>
+          <w:tcPr>
+            <w:tcW w:w="1867" w:type="dxa"/>
+            <w:shd w:val="clear" w:color="auto" w:fill="D9D9D9" w:themeFill="background1" w:themeFillShade="D9"/>
+            <w:vAlign w:val="center"/>
+          </w:tcPr>
+          <w:p>
+            <w:pPr>
+              <w:spacing w:before="100"/>
+              <w:rPr>
+                <w:rFonts w:cs="Arial"/>
+                <w:bCs/>
+                <w:color w:val="000000"/>
+                <w:sz w:val="22"/>
+                <w:szCs w:val="20"/>
+              </w:rPr>
+            </w:pPr>
+            <w:r>
+              <w:rPr>
+                <w:rFonts w:cs="Arial"/>
+                <w:bCs/>
+                <w:color w:val="000000"/>
+                <w:sz w:val="22"/>
+                <w:szCs w:val="20"/>
+              </w:rPr>
+              <w:t>Indisponibilidade</w:t>
+            </w:r>
+          </w:p>
+        </w:tc>
+        <w:tc>
+          <w:tcPr>
+            <w:tcW w:w="1286" w:type="dxa"/>
+            <w:shd w:val="clear" w:color="auto" w:fill="D9D9D9" w:themeFill="background1" w:themeFillShade="D9"/>
+            <w:vAlign w:val="center"/>
+          </w:tcPr>
+          <w:p>
+            <w:pPr>
+              <w:spacing w:before="100"/>
+              <w:rPr>
+                <w:rFonts w:cs="Arial"/>
+                <w:bCs/>
+                <w:color w:val="000000"/>
+                <w:sz w:val="22"/>
+                <w:szCs w:val="20"/>
+              </w:rPr>
+            </w:pPr>
+            <w:r>
+              <w:rPr>
+                <w:rFonts w:cs="Arial"/>
+                <w:bCs/>
+                <w:color w:val="000000"/>
+                <w:sz w:val="22"/>
+                <w:szCs w:val="20"/>
+              </w:rPr>
+              <w:t>Média</w:t>
+            </w:r>
+          </w:p>
+        </w:tc>
+        <w:tc>
+          <w:tcPr>
+            <w:tcW w:w="1599" w:type="dxa"/>
+            <w:shd w:val="clear" w:color="auto" w:fill="D9D9D9" w:themeFill="background1" w:themeFillShade="D9"/>
+            <w:vAlign w:val="center"/>
+          </w:tcPr>
+          <w:p>
+            <w:pPr>
+              <w:spacing w:before="100"/>
+              <w:rPr>
+                <w:rFonts w:cs="Arial"/>
+                <w:bCs/>
+                <w:color w:val="000000"/>
+                <w:sz w:val="22"/>
+                <w:szCs w:val="20"/>
+              </w:rPr>
+            </w:pPr>
+            <w:r>
+              <w:rPr>
+                <w:rFonts w:cs="Arial"/>
+                <w:bCs/>
+                <w:color w:val="000000"/>
+                <w:sz w:val="22"/>
+                <w:szCs w:val="20"/>
+              </w:rPr>
+              <w:t>Alta</w:t>
+            </w:r>
+          </w:p>
+        </w:tc>
+        <w:tc>
+          <w:tcPr>
+            <w:tcW w:w="1867" w:type="dxa"/>
+            <w:shd w:val="clear" w:color="auto" w:fill="D9D9D9" w:themeFill="background1" w:themeFillShade="D9"/>
+            <w:vAlign w:val="center"/>
+          </w:tcPr>
+          <w:p>
+            <w:pPr>
+              <w:spacing w:before="100"/>
+              <w:rPr>
+                <w:rFonts w:cs="Arial"/>
+                <w:bCs/>
+                <w:color w:val="000000"/>
+                <w:sz w:val="22"/>
+                <w:szCs w:val="20"/>
+              </w:rPr>
+            </w:pPr>
+            <w:r>
+              <w:rPr>
+                <w:rFonts w:cs="Arial"/>
+                <w:bCs/>
+                <w:color w:val="000000"/>
+                <w:sz w:val="22"/>
+                <w:szCs w:val="20"/>
+              </w:rPr>
+              <w:t>Não poder acessar o sistema</w:t>
+            </w:r>
+          </w:p>
+        </w:tc>
+        <w:tc>
+          <w:tcPr>
+            <w:tcW w:w="1376" w:type="dxa"/>
+            <w:shd w:val="clear" w:color="auto" w:fill="D9D9D9" w:themeFill="background1" w:themeFillShade="D9"/>
+            <w:vAlign w:val="center"/>
+          </w:tcPr>
+          <w:p>
+            <w:pPr>
+              <w:spacing w:before="100"/>
+              <w:rPr>
+                <w:rFonts w:cs="Arial"/>
+                <w:bCs/>
+                <w:color w:val="000000"/>
+                <w:sz w:val="22"/>
+                <w:szCs w:val="20"/>
+              </w:rPr>
+            </w:pPr>
+            <w:r>
+              <w:rPr>
+                <w:rFonts w:cs="Arial"/>
+                <w:bCs/>
+                <w:color w:val="000000"/>
+                <w:sz w:val="22"/>
+                <w:szCs w:val="20"/>
+              </w:rPr>
+              <w:t>Transferir</w:t>
+            </w:r>
+          </w:p>
+        </w:tc>
+      </w:tr>
+    </w:tbl>
+    <w:p>
+      <w:pPr>
+        <w:spacing w:before="100"/>
+        <w:jc w:val="both"/>
+        <w:rPr>
+          <w:rFonts w:cs="Arial"/>
+          <w:bCs/>
+          <w:color w:val="000000"/>
+        </w:rPr>
+      </w:pPr>
+      <w:r>
+        <w:rPr>
+          <w:rFonts w:cs="Arial"/>
+          <w:bCs/>
+          <w:color w:val="000000"/>
+        </w:rPr>
+        <w:t>Fonte: Autoria própria.</w:t>
+      </w:r>
+    </w:p>
+    <w:p>
+      <w:pPr>
+        <w:spacing w:before="100"/>
+        <w:jc w:val="both"/>
+        <w:rPr>
+          <w:rFonts w:cs="Arial"/>
+          <w:bCs/>
+          <w:color w:val="000000"/>
+          <w:u w:val="single"/>
+        </w:rPr>
+      </w:pPr>
     </w:p>
     <w:p>
       <w:pPr>
@@ -28453,7 +29617,6 @@
           <w:rFonts w:cs="Arial"/>
           <w:szCs w:val="24"/>
         </w:rPr>
-        <w:lastRenderedPageBreak/>
         <w:t xml:space="preserve"> </w:t>
       </w:r>
     </w:p>
@@ -28489,6 +29652,7 @@
           <w:noProof/>
           <w:sz w:val="20"/>
         </w:rPr>
+        <w:lastRenderedPageBreak/>
         <w:drawing>
           <wp:inline distT="0" distB="0" distL="0" distR="0" wp14:anchorId="623FD594" wp14:editId="45F17A23">
             <wp:extent cx="5897353" cy="4962525"/>
@@ -32431,16 +33595,7 @@
                 <w:sz w:val="22"/>
                 <w:lang w:eastAsia="pt-BR"/>
               </w:rPr>
-              <w:t xml:space="preserve">Entrega da primeira parte da </w:t>
-            </w:r>
-            <w:r>
-              <w:rPr>
-                <w:rFonts w:eastAsia="Times New Roman" w:cs="Arial"/>
-                <w:color w:val="000000"/>
-                <w:sz w:val="22"/>
-                <w:lang w:eastAsia="pt-BR"/>
-              </w:rPr>
-              <w:t>documentação.</w:t>
+              <w:t>Entrega da primeira parte da documentação.</w:t>
             </w:r>
           </w:p>
         </w:tc>
@@ -35339,14 +36494,25 @@
                 <w:lang w:eastAsia="pt-BR"/>
               </w:rPr>
             </w:pPr>
-            <w:r>
-              <w:rPr>
-                <w:rFonts w:eastAsia="Times New Roman" w:cs="Arial"/>
-                <w:color w:val="000000"/>
-                <w:sz w:val="22"/>
-                <w:lang w:eastAsia="pt-BR"/>
-              </w:rPr>
-              <w:t>Analise de viabilidade de tecnologias Front</w:t>
+            <w:proofErr w:type="gramStart"/>
+            <w:r>
+              <w:rPr>
+                <w:rFonts w:eastAsia="Times New Roman" w:cs="Arial"/>
+                <w:color w:val="000000"/>
+                <w:sz w:val="22"/>
+                <w:lang w:eastAsia="pt-BR"/>
+              </w:rPr>
+              <w:t>Analise</w:t>
+            </w:r>
+            <w:proofErr w:type="gramEnd"/>
+            <w:r>
+              <w:rPr>
+                <w:rFonts w:eastAsia="Times New Roman" w:cs="Arial"/>
+                <w:color w:val="000000"/>
+                <w:sz w:val="22"/>
+                <w:lang w:eastAsia="pt-BR"/>
+              </w:rPr>
+              <w:t xml:space="preserve"> de viabilidade de tecnologias Front</w:t>
             </w:r>
           </w:p>
         </w:tc>
@@ -35552,14 +36718,25 @@
                 <w:lang w:eastAsia="pt-BR"/>
               </w:rPr>
             </w:pPr>
-            <w:r>
-              <w:rPr>
-                <w:rFonts w:eastAsia="Times New Roman" w:cs="Arial"/>
-                <w:color w:val="000000"/>
-                <w:sz w:val="22"/>
-                <w:lang w:eastAsia="pt-BR"/>
-              </w:rPr>
-              <w:t>Analise de viabilidade de tecnologias Back</w:t>
+            <w:proofErr w:type="gramStart"/>
+            <w:r>
+              <w:rPr>
+                <w:rFonts w:eastAsia="Times New Roman" w:cs="Arial"/>
+                <w:color w:val="000000"/>
+                <w:sz w:val="22"/>
+                <w:lang w:eastAsia="pt-BR"/>
+              </w:rPr>
+              <w:t>Analise</w:t>
+            </w:r>
+            <w:proofErr w:type="gramEnd"/>
+            <w:r>
+              <w:rPr>
+                <w:rFonts w:eastAsia="Times New Roman" w:cs="Arial"/>
+                <w:color w:val="000000"/>
+                <w:sz w:val="22"/>
+                <w:lang w:eastAsia="pt-BR"/>
+              </w:rPr>
+              <w:t xml:space="preserve"> de viabilidade de tecnologias Back</w:t>
             </w:r>
           </w:p>
         </w:tc>
@@ -43287,6 +44464,9 @@
       <w:bookmarkStart w:id="157" w:name="_Toc257729512"/>
       <w:bookmarkStart w:id="158" w:name="_Toc257814819"/>
       <w:r>
+        <w:rPr>
+          <w:noProof/>
+        </w:rPr>
         <w:lastRenderedPageBreak/>
         <w:drawing>
           <wp:inline distT="0" distB="0" distL="0" distR="0" wp14:anchorId="3ED69E75" wp14:editId="6536ED53">

--- a/SISTEMA DE CONDOMINIO TCC FACET -.docx
+++ b/SISTEMA DE CONDOMINIO TCC FACET -.docx
@@ -28155,12 +28155,37 @@
     <w:p>
       <w:pPr>
         <w:pStyle w:val="Texto"/>
-        <w:rPr>
-          <w:color w:val="0000FF"/>
-        </w:rPr>
-      </w:pPr>
-      <w:r>
-        <w:t>O risco envolvido em projetos é uma condição ou evento incerto que, se ocorrer, terá um efeito positivo ou negativo. Esses efeitos podem ser no prazo, custo, esforço e qualidade.</w:t>
+      </w:pPr>
+      <w:r>
+        <w:t xml:space="preserve">O risco é </w:t>
+      </w:r>
+      <w:proofErr w:type="spellStart"/>
+      <w:r>
+        <w:t>basicamento</w:t>
+      </w:r>
+      <w:proofErr w:type="spellEnd"/>
+      <w:r>
+        <w:t xml:space="preserve"> um evento com uma probabilidade de ocorrer impactando de forma negativa ou positiva o projeto</w:t>
+      </w:r>
+      <w:r>
+        <w:t>.</w:t>
+      </w:r>
+      <w:r>
+        <w:t xml:space="preserve"> O Sistema de condomínio tem como maior risco a possibilidade de indisponibilidade ao sistema, podendo ocorrer por qualquer falha catastrófica que deixe o servidor do sistema inoperante seja por algum motivo de recurso de hardware defeituoso, ataque malicioso de software, ou mesmo uma falha de comunicação na infraestrutura de </w:t>
+      </w:r>
+      <w:r>
+        <w:t xml:space="preserve">acesso </w:t>
+      </w:r>
+      <w:proofErr w:type="spellStart"/>
+      <w:r>
+        <w:t>a</w:t>
+      </w:r>
+      <w:proofErr w:type="spellEnd"/>
+      <w:r>
+        <w:t xml:space="preserve"> internet</w:t>
+      </w:r>
+      <w:r>
+        <w:t>.</w:t>
       </w:r>
     </w:p>
     <w:p>
@@ -28168,8 +28193,21 @@
         <w:pStyle w:val="Texto"/>
       </w:pPr>
       <w:r>
-        <w:t>Um risco pode ter diversas causas e, se ele acontecer, pode ter diversos impactos. Uma causa é uma condição que favorece o acontecimento de resultados positivos ou negativos. Por exemplo, a causa pode ser uma mudança no escopo, a falta de conhecimento ou pessoas insuficientes para executar um projeto, entre outros.</w:t>
-      </w:r>
+        <w:t xml:space="preserve">A corrupção da base de dados também poderá acarretar na </w:t>
+      </w:r>
+      <w:proofErr w:type="spellStart"/>
+      <w:r>
+        <w:t>indisponilidade</w:t>
+      </w:r>
+      <w:proofErr w:type="spellEnd"/>
+      <w:r>
+        <w:t xml:space="preserve"> ou mal funcionamento do sistema.</w:t>
+      </w:r>
+    </w:p>
+    <w:p>
+      <w:pPr>
+        <w:pStyle w:val="Texto"/>
+      </w:pPr>
     </w:p>
     <w:p>
       <w:pPr>
@@ -28615,7 +28653,18 @@
                 <w:sz w:val="22"/>
                 <w:szCs w:val="20"/>
               </w:rPr>
-              <w:t>Atraso na execução do cronograma de desenvolvimento</w:t>
+              <w:t xml:space="preserve">Atraso na execução do </w:t>
+            </w:r>
+            <w:r>
+              <w:rPr>
+                <w:rFonts w:cs="Arial"/>
+                <w:bCs/>
+                <w:color w:val="000000"/>
+                <w:sz w:val="22"/>
+                <w:szCs w:val="20"/>
+              </w:rPr>
+              <w:lastRenderedPageBreak/>
+              <w:t>cronograma de desenvolvimento</w:t>
             </w:r>
           </w:p>
         </w:tc>
@@ -28644,6 +28693,7 @@
                 <w:sz w:val="22"/>
                 <w:szCs w:val="20"/>
               </w:rPr>
+              <w:lastRenderedPageBreak/>
               <w:t>Alta</w:t>
             </w:r>
           </w:p>
@@ -28702,7 +28752,18 @@
                 <w:sz w:val="22"/>
                 <w:szCs w:val="20"/>
               </w:rPr>
-              <w:t>Atraso na entrega dos resultados parciais e totais</w:t>
+              <w:t xml:space="preserve">Atraso na entrega dos </w:t>
+            </w:r>
+            <w:r>
+              <w:rPr>
+                <w:rFonts w:cs="Arial"/>
+                <w:bCs/>
+                <w:color w:val="000000"/>
+                <w:sz w:val="22"/>
+                <w:szCs w:val="20"/>
+              </w:rPr>
+              <w:lastRenderedPageBreak/>
+              <w:t>resultados parciais e totais</w:t>
             </w:r>
           </w:p>
         </w:tc>
@@ -28731,6 +28792,7 @@
                 <w:sz w:val="22"/>
                 <w:szCs w:val="20"/>
               </w:rPr>
+              <w:lastRenderedPageBreak/>
               <w:t>Mitigar</w:t>
             </w:r>
           </w:p>
@@ -28766,7 +28828,6 @@
                 <w:sz w:val="22"/>
                 <w:szCs w:val="20"/>
               </w:rPr>
-              <w:lastRenderedPageBreak/>
               <w:t>R02</w:t>
             </w:r>
           </w:p>
@@ -31567,7 +31628,13 @@
         <w:fldChar w:fldCharType="begin"/>
       </w:r>
       <w:r>
-        <w:instrText xml:space="preserve"> LINK Excel.Sheet.12 "C:\\Users\\jose.faganello\\Mega\\Cópia de Gantt Planilha TCC- Documentacao.xlsx" "CronogramaDeProjeto!L6C2:L25C7" \a \f 4 \h  \* MERGEFORMAT </w:instrText>
+        <w:instrText xml:space="preserve"> LINK </w:instrText>
+      </w:r>
+      <w:r>
+        <w:instrText xml:space="preserve">Excel.Sheet.12 "C:\\Users\\jose.faganello\\Mega\\Cópia de Gantt Planilha TCC- Documentacao.xlsx" CronogramaDeProjeto!L6C2:L25C7 </w:instrText>
+      </w:r>
+      <w:r>
+        <w:instrText xml:space="preserve">\a \f 4 \h  \* MERGEFORMAT </w:instrText>
       </w:r>
       <w:r>
         <w:fldChar w:fldCharType="separate"/>
@@ -36494,25 +36561,14 @@
                 <w:lang w:eastAsia="pt-BR"/>
               </w:rPr>
             </w:pPr>
-            <w:proofErr w:type="gramStart"/>
-            <w:r>
-              <w:rPr>
-                <w:rFonts w:eastAsia="Times New Roman" w:cs="Arial"/>
-                <w:color w:val="000000"/>
-                <w:sz w:val="22"/>
-                <w:lang w:eastAsia="pt-BR"/>
-              </w:rPr>
-              <w:t>Analise</w:t>
-            </w:r>
-            <w:proofErr w:type="gramEnd"/>
-            <w:r>
-              <w:rPr>
-                <w:rFonts w:eastAsia="Times New Roman" w:cs="Arial"/>
-                <w:color w:val="000000"/>
-                <w:sz w:val="22"/>
-                <w:lang w:eastAsia="pt-BR"/>
-              </w:rPr>
-              <w:t xml:space="preserve"> de viabilidade de tecnologias Front</w:t>
+            <w:r>
+              <w:rPr>
+                <w:rFonts w:eastAsia="Times New Roman" w:cs="Arial"/>
+                <w:color w:val="000000"/>
+                <w:sz w:val="22"/>
+                <w:lang w:eastAsia="pt-BR"/>
+              </w:rPr>
+              <w:t>Analise de viabilidade de tecnologias Front</w:t>
             </w:r>
           </w:p>
         </w:tc>
@@ -36718,25 +36774,14 @@
                 <w:lang w:eastAsia="pt-BR"/>
               </w:rPr>
             </w:pPr>
-            <w:proofErr w:type="gramStart"/>
-            <w:r>
-              <w:rPr>
-                <w:rFonts w:eastAsia="Times New Roman" w:cs="Arial"/>
-                <w:color w:val="000000"/>
-                <w:sz w:val="22"/>
-                <w:lang w:eastAsia="pt-BR"/>
-              </w:rPr>
-              <w:t>Analise</w:t>
-            </w:r>
-            <w:proofErr w:type="gramEnd"/>
-            <w:r>
-              <w:rPr>
-                <w:rFonts w:eastAsia="Times New Roman" w:cs="Arial"/>
-                <w:color w:val="000000"/>
-                <w:sz w:val="22"/>
-                <w:lang w:eastAsia="pt-BR"/>
-              </w:rPr>
-              <w:t xml:space="preserve"> de viabilidade de tecnologias Back</w:t>
+            <w:r>
+              <w:rPr>
+                <w:rFonts w:eastAsia="Times New Roman" w:cs="Arial"/>
+                <w:color w:val="000000"/>
+                <w:sz w:val="22"/>
+                <w:lang w:eastAsia="pt-BR"/>
+              </w:rPr>
+              <w:t>Analise de viabilidade de tecnologias Back</w:t>
             </w:r>
           </w:p>
         </w:tc>

--- a/SISTEMA DE CONDOMINIO TCC FACET -.docx
+++ b/SISTEMA DE CONDOMINIO TCC FACET -.docx
@@ -6513,8 +6513,13 @@
         <w:t xml:space="preserve"> uma administradora, a demanda administrativa acaba sendo acrescida as funções do síndico, </w:t>
       </w:r>
       <w:r>
-        <w:t>sendo que o mesmo</w:t>
-      </w:r>
+        <w:t xml:space="preserve">sendo que </w:t>
+      </w:r>
+      <w:proofErr w:type="gramStart"/>
+      <w:r>
+        <w:t>o mesmo</w:t>
+      </w:r>
+      <w:proofErr w:type="gramEnd"/>
       <w:r>
         <w:t xml:space="preserve"> utiliza se de sistemas de planilhas eletrônicas para o controle e </w:t>
       </w:r>
@@ -6590,10 +6595,12 @@
         <w:t xml:space="preserve">falta de um sistema de </w:t>
       </w:r>
       <w:proofErr w:type="spellStart"/>
+      <w:proofErr w:type="gramStart"/>
       <w:r>
         <w:t>auxilio</w:t>
       </w:r>
       <w:proofErr w:type="spellEnd"/>
+      <w:proofErr w:type="gramEnd"/>
       <w:r>
         <w:t xml:space="preserve"> na gestão destas atividades, notou -se a </w:t>
       </w:r>
@@ -6771,7 +6778,15 @@
         <w:t>través de pesquisas</w:t>
       </w:r>
       <w:r>
-        <w:t xml:space="preserve"> por ferramentas ou sistemas de gerenciamento que foquem na figura do sindico </w:t>
+        <w:t xml:space="preserve"> por ferramentas ou sistemas de gerenciamento que foquem na figura do </w:t>
+      </w:r>
+      <w:proofErr w:type="gramStart"/>
+      <w:r>
+        <w:t>sindico</w:t>
+      </w:r>
+      <w:proofErr w:type="gramEnd"/>
+      <w:r>
+        <w:t xml:space="preserve"> </w:t>
       </w:r>
       <w:r>
         <w:t xml:space="preserve">foi </w:t>
@@ -7010,7 +7025,15 @@
         <w:t xml:space="preserve">, </w:t>
       </w:r>
       <w:r>
-        <w:t>que funcionará como uma ferramenta para o sindico com</w:t>
+        <w:t xml:space="preserve">que funcionará como uma ferramenta para o </w:t>
+      </w:r>
+      <w:proofErr w:type="gramStart"/>
+      <w:r>
+        <w:t>sindico</w:t>
+      </w:r>
+      <w:proofErr w:type="gramEnd"/>
+      <w:r>
+        <w:t xml:space="preserve"> com</w:t>
       </w:r>
       <w:r>
         <w:t xml:space="preserve"> </w:t>
@@ -8548,8 +8571,13 @@
       <w:r>
         <w:t xml:space="preserve">, podendo </w:t>
       </w:r>
-      <w:r>
-        <w:t xml:space="preserve">o mesmo </w:t>
+      <w:proofErr w:type="gramStart"/>
+      <w:r>
+        <w:t>o mesmo</w:t>
+      </w:r>
+      <w:proofErr w:type="gramEnd"/>
+      <w:r>
+        <w:t xml:space="preserve"> </w:t>
       </w:r>
       <w:r>
         <w:t xml:space="preserve">então atuar durante o planejamento da </w:t>
@@ -8962,10 +8990,12 @@
         <w:t xml:space="preserve"> de </w:t>
       </w:r>
       <w:proofErr w:type="spellStart"/>
+      <w:proofErr w:type="gramStart"/>
       <w:r>
         <w:t>pagina</w:t>
       </w:r>
       <w:proofErr w:type="spellEnd"/>
+      <w:proofErr w:type="gramEnd"/>
       <w:r>
         <w:t xml:space="preserve"> </w:t>
       </w:r>
@@ -9429,7 +9459,15 @@
         <w:t xml:space="preserve">projeto visa </w:t>
       </w:r>
       <w:r>
-        <w:t>atender os objetivos e critérios descritos no escopo do projeto, visando à entrega de um sistema funcional ao termino do ano para fins de satisfazê-los e também o projeto de conclusão do curso de sistemas de</w:t>
+        <w:t xml:space="preserve">atender os objetivos e critérios descritos no escopo do projeto, visando à entrega de um sistema funcional ao </w:t>
+      </w:r>
+      <w:proofErr w:type="gramStart"/>
+      <w:r>
+        <w:t>termino</w:t>
+      </w:r>
+      <w:proofErr w:type="gramEnd"/>
+      <w:r>
+        <w:t xml:space="preserve"> do ano para fins de satisfazê-los e também o projeto de conclusão do curso de sistemas de</w:t>
       </w:r>
       <w:r>
         <w:rPr>
@@ -9450,7 +9488,15 @@
         <w:t>Os requisitos técnicos serão abordados pelo desenvolvedor do sistema juntamente a participação</w:t>
       </w:r>
       <w:r>
-        <w:t xml:space="preserve"> do sindico e eventual </w:t>
+        <w:t xml:space="preserve"> do </w:t>
+      </w:r>
+      <w:proofErr w:type="gramStart"/>
+      <w:r>
+        <w:t>sindico</w:t>
+      </w:r>
+      <w:proofErr w:type="gramEnd"/>
+      <w:r>
+        <w:t xml:space="preserve"> e eventual </w:t>
       </w:r>
       <w:r>
         <w:t>dos condôminos</w:t>
@@ -14906,14 +14952,23 @@
           <w:bCs/>
           <w:color w:val="000000"/>
         </w:rPr>
-        <w:t xml:space="preserve">se mantém na </w:t>
-      </w:r>
+        <w:t xml:space="preserve">se </w:t>
+      </w:r>
+      <w:proofErr w:type="gramStart"/>
       <w:r>
         <w:rPr>
           <w:rFonts w:ascii="Arial" w:hAnsi="Arial" w:cs="Arial"/>
           <w:bCs/>
           <w:color w:val="000000"/>
         </w:rPr>
+        <w:t xml:space="preserve">mantém na </w:t>
+      </w:r>
+      <w:r>
+        <w:rPr>
+          <w:rFonts w:ascii="Arial" w:hAnsi="Arial" w:cs="Arial"/>
+          <w:bCs/>
+          <w:color w:val="000000"/>
+        </w:rPr>
         <w:t>me</w:t>
       </w:r>
       <w:r>
@@ -14930,7 +14985,16 @@
           <w:bCs/>
           <w:color w:val="000000"/>
         </w:rPr>
-        <w:t>ma tela.</w:t>
+        <w:t>ma</w:t>
+      </w:r>
+      <w:proofErr w:type="gramEnd"/>
+      <w:r>
+        <w:rPr>
+          <w:rFonts w:ascii="Arial" w:hAnsi="Arial" w:cs="Arial"/>
+          <w:bCs/>
+          <w:color w:val="000000"/>
+        </w:rPr>
+        <w:t xml:space="preserve"> tela.</w:t>
       </w:r>
     </w:p>
     <w:p>
@@ -28193,7 +28257,13 @@
         <w:pStyle w:val="Texto"/>
       </w:pPr>
       <w:r>
-        <w:t xml:space="preserve">A corrupção da base de dados também poderá acarretar na </w:t>
+        <w:t xml:space="preserve">A corrupção da base de dados também poderá acarretar </w:t>
+      </w:r>
+      <w:r>
+        <w:t>a</w:t>
+      </w:r>
+      <w:r>
+        <w:t xml:space="preserve"> </w:t>
       </w:r>
       <w:proofErr w:type="spellStart"/>
       <w:r>
@@ -28374,6 +28444,55 @@
         </w:rPr>
         <w:t xml:space="preserve"> para provedora da nuvem.</w:t>
       </w:r>
+    </w:p>
+    <w:p>
+      <w:pPr>
+        <w:spacing w:before="100"/>
+        <w:jc w:val="both"/>
+        <w:rPr>
+          <w:rFonts w:cs="Arial"/>
+          <w:bCs/>
+          <w:color w:val="000000"/>
+        </w:rPr>
+      </w:pPr>
+      <w:r>
+        <w:rPr>
+          <w:rFonts w:cs="Arial"/>
+          <w:bCs/>
+          <w:color w:val="000000"/>
+        </w:rPr>
+        <w:tab/>
+        <w:t xml:space="preserve">Eliminaremos o R06 criando uma rotina de backup diário para caso a base seja </w:t>
+      </w:r>
+      <w:proofErr w:type="spellStart"/>
+      <w:r>
+        <w:rPr>
+          <w:rFonts w:cs="Arial"/>
+          <w:bCs/>
+          <w:color w:val="000000"/>
+        </w:rPr>
+        <w:t>comrrompida</w:t>
+      </w:r>
+      <w:proofErr w:type="spellEnd"/>
+      <w:r>
+        <w:rPr>
+          <w:rFonts w:cs="Arial"/>
+          <w:bCs/>
+          <w:color w:val="000000"/>
+        </w:rPr>
+        <w:t xml:space="preserve"> não venha a ser perder todas as informações.</w:t>
+      </w:r>
+    </w:p>
+    <w:p>
+      <w:pPr>
+        <w:spacing w:before="100"/>
+        <w:jc w:val="both"/>
+        <w:rPr>
+          <w:rFonts w:cs="Arial"/>
+          <w:bCs/>
+          <w:color w:val="000000"/>
+        </w:rPr>
+      </w:pPr>
     </w:p>
     <w:p>
       <w:pPr>
@@ -28432,6 +28551,7 @@
                 <w:sz w:val="22"/>
                 <w:szCs w:val="20"/>
               </w:rPr>
+              <w:lastRenderedPageBreak/>
               <w:t>Número</w:t>
             </w:r>
           </w:p>
@@ -28653,18 +28773,7 @@
                 <w:sz w:val="22"/>
                 <w:szCs w:val="20"/>
               </w:rPr>
-              <w:t xml:space="preserve">Atraso na execução do </w:t>
-            </w:r>
-            <w:r>
-              <w:rPr>
-                <w:rFonts w:cs="Arial"/>
-                <w:bCs/>
-                <w:color w:val="000000"/>
-                <w:sz w:val="22"/>
-                <w:szCs w:val="20"/>
-              </w:rPr>
-              <w:lastRenderedPageBreak/>
-              <w:t>cronograma de desenvolvimento</w:t>
+              <w:t>Atraso na execução do cronograma de desenvolvimento</w:t>
             </w:r>
           </w:p>
         </w:tc>
@@ -28693,7 +28802,6 @@
                 <w:sz w:val="22"/>
                 <w:szCs w:val="20"/>
               </w:rPr>
-              <w:lastRenderedPageBreak/>
               <w:t>Alta</w:t>
             </w:r>
           </w:p>
@@ -28752,18 +28860,7 @@
                 <w:sz w:val="22"/>
                 <w:szCs w:val="20"/>
               </w:rPr>
-              <w:t xml:space="preserve">Atraso na entrega dos </w:t>
-            </w:r>
-            <w:r>
-              <w:rPr>
-                <w:rFonts w:cs="Arial"/>
-                <w:bCs/>
-                <w:color w:val="000000"/>
-                <w:sz w:val="22"/>
-                <w:szCs w:val="20"/>
-              </w:rPr>
-              <w:lastRenderedPageBreak/>
-              <w:t>resultados parciais e totais</w:t>
+              <w:t>Atraso na entrega dos resultados parciais e totais</w:t>
             </w:r>
           </w:p>
         </w:tc>
@@ -28792,7 +28889,6 @@
                 <w:sz w:val="22"/>
                 <w:szCs w:val="20"/>
               </w:rPr>
-              <w:lastRenderedPageBreak/>
               <w:t>Mitigar</w:t>
             </w:r>
           </w:p>
@@ -29518,6 +29614,186 @@
           </w:p>
         </w:tc>
       </w:tr>
+      <w:tr>
+        <w:trPr>
+          <w:trHeight w:val="396"/>
+          <w:jc w:val="center"/>
+        </w:trPr>
+        <w:tc>
+          <w:tcPr>
+            <w:tcW w:w="1040" w:type="dxa"/>
+            <w:shd w:val="clear" w:color="auto" w:fill="D9D9D9" w:themeFill="background1" w:themeFillShade="D9"/>
+            <w:vAlign w:val="center"/>
+          </w:tcPr>
+          <w:p>
+            <w:pPr>
+              <w:spacing w:before="100"/>
+              <w:rPr>
+                <w:rFonts w:cs="Arial"/>
+                <w:bCs/>
+                <w:color w:val="000000"/>
+                <w:sz w:val="22"/>
+                <w:szCs w:val="20"/>
+              </w:rPr>
+            </w:pPr>
+            <w:r>
+              <w:rPr>
+                <w:rFonts w:cs="Arial"/>
+                <w:bCs/>
+                <w:color w:val="000000"/>
+                <w:sz w:val="22"/>
+                <w:szCs w:val="20"/>
+              </w:rPr>
+              <w:t>R06</w:t>
+            </w:r>
+          </w:p>
+        </w:tc>
+        <w:tc>
+          <w:tcPr>
+            <w:tcW w:w="1867" w:type="dxa"/>
+            <w:shd w:val="clear" w:color="auto" w:fill="D9D9D9" w:themeFill="background1" w:themeFillShade="D9"/>
+            <w:vAlign w:val="center"/>
+          </w:tcPr>
+          <w:p>
+            <w:pPr>
+              <w:spacing w:before="100"/>
+              <w:rPr>
+                <w:rFonts w:cs="Arial"/>
+                <w:bCs/>
+                <w:color w:val="000000"/>
+                <w:sz w:val="22"/>
+                <w:szCs w:val="20"/>
+              </w:rPr>
+            </w:pPr>
+            <w:r>
+              <w:rPr>
+                <w:rFonts w:cs="Arial"/>
+                <w:bCs/>
+                <w:color w:val="000000"/>
+                <w:sz w:val="22"/>
+                <w:szCs w:val="20"/>
+              </w:rPr>
+              <w:t>Corrupção da base de dados</w:t>
+            </w:r>
+          </w:p>
+        </w:tc>
+        <w:tc>
+          <w:tcPr>
+            <w:tcW w:w="1286" w:type="dxa"/>
+            <w:shd w:val="clear" w:color="auto" w:fill="D9D9D9" w:themeFill="background1" w:themeFillShade="D9"/>
+            <w:vAlign w:val="center"/>
+          </w:tcPr>
+          <w:p>
+            <w:pPr>
+              <w:spacing w:before="100"/>
+              <w:rPr>
+                <w:rFonts w:cs="Arial"/>
+                <w:bCs/>
+                <w:color w:val="000000"/>
+                <w:sz w:val="22"/>
+                <w:szCs w:val="20"/>
+              </w:rPr>
+            </w:pPr>
+            <w:r>
+              <w:rPr>
+                <w:rFonts w:cs="Arial"/>
+                <w:bCs/>
+                <w:color w:val="000000"/>
+                <w:sz w:val="22"/>
+                <w:szCs w:val="20"/>
+              </w:rPr>
+              <w:t>Alta</w:t>
+            </w:r>
+          </w:p>
+        </w:tc>
+        <w:tc>
+          <w:tcPr>
+            <w:tcW w:w="1599" w:type="dxa"/>
+            <w:shd w:val="clear" w:color="auto" w:fill="D9D9D9" w:themeFill="background1" w:themeFillShade="D9"/>
+            <w:vAlign w:val="center"/>
+          </w:tcPr>
+          <w:p>
+            <w:pPr>
+              <w:spacing w:before="100"/>
+              <w:rPr>
+                <w:rFonts w:cs="Arial"/>
+                <w:bCs/>
+                <w:color w:val="000000"/>
+                <w:sz w:val="22"/>
+                <w:szCs w:val="20"/>
+              </w:rPr>
+            </w:pPr>
+            <w:r>
+              <w:rPr>
+                <w:rFonts w:cs="Arial"/>
+                <w:bCs/>
+                <w:color w:val="000000"/>
+                <w:sz w:val="22"/>
+                <w:szCs w:val="20"/>
+              </w:rPr>
+              <w:t>Baixa</w:t>
+            </w:r>
+          </w:p>
+        </w:tc>
+        <w:tc>
+          <w:tcPr>
+            <w:tcW w:w="1867" w:type="dxa"/>
+            <w:shd w:val="clear" w:color="auto" w:fill="D9D9D9" w:themeFill="background1" w:themeFillShade="D9"/>
+            <w:vAlign w:val="center"/>
+          </w:tcPr>
+          <w:p>
+            <w:pPr>
+              <w:spacing w:before="100"/>
+              <w:rPr>
+                <w:rFonts w:cs="Arial"/>
+                <w:bCs/>
+                <w:color w:val="000000"/>
+                <w:sz w:val="22"/>
+                <w:szCs w:val="20"/>
+              </w:rPr>
+            </w:pPr>
+            <w:r>
+              <w:rPr>
+                <w:rFonts w:cs="Arial"/>
+                <w:bCs/>
+                <w:color w:val="000000"/>
+                <w:sz w:val="22"/>
+                <w:szCs w:val="20"/>
+              </w:rPr>
+              <w:t>Indisponibilidade</w:t>
+            </w:r>
+          </w:p>
+        </w:tc>
+        <w:tc>
+          <w:tcPr>
+            <w:tcW w:w="1376" w:type="dxa"/>
+            <w:shd w:val="clear" w:color="auto" w:fill="D9D9D9" w:themeFill="background1" w:themeFillShade="D9"/>
+            <w:vAlign w:val="center"/>
+          </w:tcPr>
+          <w:p>
+            <w:pPr>
+              <w:spacing w:before="100"/>
+              <w:rPr>
+                <w:rFonts w:cs="Arial"/>
+                <w:bCs/>
+                <w:color w:val="000000"/>
+                <w:sz w:val="22"/>
+                <w:szCs w:val="20"/>
+              </w:rPr>
+            </w:pPr>
+            <w:r>
+              <w:rPr>
+                <w:rFonts w:cs="Arial"/>
+                <w:bCs/>
+                <w:color w:val="000000"/>
+                <w:sz w:val="22"/>
+                <w:szCs w:val="20"/>
+              </w:rPr>
+              <w:t>Eliminar</w:t>
+            </w:r>
+          </w:p>
+        </w:tc>
+      </w:tr>
     </w:tbl>
     <w:p>
       <w:pPr>
@@ -29592,7 +29868,23 @@
           <w:rFonts w:cs="Arial"/>
           <w:szCs w:val="24"/>
         </w:rPr>
-        <w:t xml:space="preserve">O protótipo nada mais é que uma prévia ou amostra de um produto final, </w:t>
+        <w:t xml:space="preserve">O protótipo nada mais é que uma prévia ou amostra de um </w:t>
+      </w:r>
+      <w:proofErr w:type="gramStart"/>
+      <w:r>
+        <w:rPr>
+          <w:rFonts w:cs="Arial"/>
+          <w:szCs w:val="24"/>
+        </w:rPr>
+        <w:t>produto final</w:t>
+      </w:r>
+      <w:proofErr w:type="gramEnd"/>
+      <w:r>
+        <w:rPr>
+          <w:rFonts w:cs="Arial"/>
+          <w:szCs w:val="24"/>
+        </w:rPr>
+        <w:t xml:space="preserve">, </w:t>
       </w:r>
       <w:r>
         <w:rPr>
@@ -29713,7 +30005,6 @@
           <w:noProof/>
           <w:sz w:val="20"/>
         </w:rPr>
-        <w:lastRenderedPageBreak/>
         <w:drawing>
           <wp:inline distT="0" distB="0" distL="0" distR="0" wp14:anchorId="623FD594" wp14:editId="45F17A23">
             <wp:extent cx="5897353" cy="4962525"/>
@@ -29851,7 +30142,23 @@
           <w:bCs/>
           <w:sz w:val="20"/>
         </w:rPr>
-        <w:t xml:space="preserve">Caso o usuário não possua cadastro o mesmo poderá obter acesso ao sistema realizado seu cadastro clicando no botão cadastrar da figura 14 e será direcionado para tela de cadastro de </w:t>
+        <w:t xml:space="preserve">Caso o usuário não possua cadastro </w:t>
+      </w:r>
+      <w:proofErr w:type="gramStart"/>
+      <w:r>
+        <w:rPr>
+          <w:bCs/>
+          <w:sz w:val="20"/>
+        </w:rPr>
+        <w:t>o mesmo</w:t>
+      </w:r>
+      <w:proofErr w:type="gramEnd"/>
+      <w:r>
+        <w:rPr>
+          <w:bCs/>
+          <w:sz w:val="20"/>
+        </w:rPr>
+        <w:t xml:space="preserve"> poderá obter acesso ao sistema realizado seu cadastro clicando no botão cadastrar da figura 14 e será direcionado para tela de cadastro de </w:t>
       </w:r>
       <w:proofErr w:type="spellStart"/>
       <w:r>
@@ -30348,7 +30655,23 @@
           <w:bCs/>
           <w:sz w:val="20"/>
         </w:rPr>
-        <w:t xml:space="preserve"> o mesmo </w:t>
+        <w:t xml:space="preserve"> </w:t>
+      </w:r>
+      <w:proofErr w:type="gramStart"/>
+      <w:r>
+        <w:rPr>
+          <w:bCs/>
+          <w:sz w:val="20"/>
+        </w:rPr>
+        <w:t>o mesmo</w:t>
+      </w:r>
+      <w:proofErr w:type="gramEnd"/>
+      <w:r>
+        <w:rPr>
+          <w:bCs/>
+          <w:sz w:val="20"/>
+        </w:rPr>
+        <w:t xml:space="preserve"> </w:t>
       </w:r>
       <w:r>
         <w:rPr>
@@ -30739,7 +31062,25 @@
           <w:w w:val="105"/>
           <w:sz w:val="19"/>
         </w:rPr>
-        <w:t xml:space="preserve"> - Interface Sindico Caixa Fonte: Autoria própria.</w:t>
+        <w:t xml:space="preserve"> - Interface </w:t>
+      </w:r>
+      <w:proofErr w:type="gramStart"/>
+      <w:r>
+        <w:rPr>
+          <w:b/>
+          <w:w w:val="105"/>
+          <w:sz w:val="19"/>
+        </w:rPr>
+        <w:t>Sindico</w:t>
+      </w:r>
+      <w:proofErr w:type="gramEnd"/>
+      <w:r>
+        <w:rPr>
+          <w:b/>
+          <w:w w:val="105"/>
+          <w:sz w:val="19"/>
+        </w:rPr>
+        <w:t xml:space="preserve"> Caixa Fonte: Autoria própria.</w:t>
       </w:r>
     </w:p>
     <w:p>
@@ -30771,7 +31112,23 @@
           <w:sz w:val="20"/>
         </w:rPr>
         <w:lastRenderedPageBreak/>
-        <w:t>Na aba de Tarefas, o sindico poderá manter o gerenciamento das</w:t>
+        <w:t xml:space="preserve">Na aba de Tarefas, o </w:t>
+      </w:r>
+      <w:proofErr w:type="gramStart"/>
+      <w:r>
+        <w:rPr>
+          <w:bCs/>
+          <w:sz w:val="20"/>
+        </w:rPr>
+        <w:t>sindico</w:t>
+      </w:r>
+      <w:proofErr w:type="gramEnd"/>
+      <w:r>
+        <w:rPr>
+          <w:bCs/>
+          <w:sz w:val="20"/>
+        </w:rPr>
+        <w:t xml:space="preserve"> poderá manter o gerenciamento das</w:t>
       </w:r>
       <w:r>
         <w:rPr>
@@ -30939,7 +31296,25 @@
           <w:w w:val="105"/>
           <w:sz w:val="19"/>
         </w:rPr>
-        <w:t xml:space="preserve"> - Interface Sindico Atividades Fonte: Autoria própria.</w:t>
+        <w:t xml:space="preserve"> - Interface </w:t>
+      </w:r>
+      <w:proofErr w:type="gramStart"/>
+      <w:r>
+        <w:rPr>
+          <w:b/>
+          <w:w w:val="105"/>
+          <w:sz w:val="19"/>
+        </w:rPr>
+        <w:t>Sindico</w:t>
+      </w:r>
+      <w:proofErr w:type="gramEnd"/>
+      <w:r>
+        <w:rPr>
+          <w:b/>
+          <w:w w:val="105"/>
+          <w:sz w:val="19"/>
+        </w:rPr>
+        <w:t xml:space="preserve"> Atividades Fonte: Autoria própria.</w:t>
       </w:r>
     </w:p>
     <w:p>
@@ -30993,7 +31368,23 @@
           <w:bCs/>
           <w:sz w:val="20"/>
         </w:rPr>
-        <w:t>, o sindico poderá cadastrar as pautas de debate para votação, assim como definir um período para vigência de cada pauta da assembleia, para que quando expire esse período o resultado então possa ser aferido pelos usuários do sistema</w:t>
+        <w:t xml:space="preserve">, o </w:t>
+      </w:r>
+      <w:proofErr w:type="gramStart"/>
+      <w:r>
+        <w:rPr>
+          <w:bCs/>
+          <w:sz w:val="20"/>
+        </w:rPr>
+        <w:t>sindico</w:t>
+      </w:r>
+      <w:proofErr w:type="gramEnd"/>
+      <w:r>
+        <w:rPr>
+          <w:bCs/>
+          <w:sz w:val="20"/>
+        </w:rPr>
+        <w:t xml:space="preserve"> poderá cadastrar as pautas de debate para votação, assim como definir um período para vigência de cada pauta da assembleia, para que quando expire esse período o resultado então possa ser aferido pelos usuários do sistema</w:t>
       </w:r>
       <w:r>
         <w:rPr>
@@ -31140,7 +31531,25 @@
           <w:w w:val="105"/>
           <w:sz w:val="19"/>
         </w:rPr>
-        <w:t xml:space="preserve"> - Interface Sindico Assembleia Fonte: Autoria própria.</w:t>
+        <w:t xml:space="preserve"> - Interface </w:t>
+      </w:r>
+      <w:proofErr w:type="gramStart"/>
+      <w:r>
+        <w:rPr>
+          <w:b/>
+          <w:w w:val="105"/>
+          <w:sz w:val="19"/>
+        </w:rPr>
+        <w:t>Sindico</w:t>
+      </w:r>
+      <w:proofErr w:type="gramEnd"/>
+      <w:r>
+        <w:rPr>
+          <w:b/>
+          <w:w w:val="105"/>
+          <w:sz w:val="19"/>
+        </w:rPr>
+        <w:t xml:space="preserve"> Assembleia Fonte: Autoria própria.</w:t>
       </w:r>
     </w:p>
     <w:p>
@@ -31179,7 +31588,23 @@
           <w:bCs/>
           <w:sz w:val="20"/>
         </w:rPr>
-        <w:t>Na aba de Vagas Visitantes, o sindico pode manter o controle das solicitações dos usuários para utilização de vagas para visitantes, podendo aprovar ou negar solicitações assim como também cadastrar conforme demonstrado na figura 24.</w:t>
+        <w:t xml:space="preserve">Na aba de Vagas Visitantes, o </w:t>
+      </w:r>
+      <w:proofErr w:type="gramStart"/>
+      <w:r>
+        <w:rPr>
+          <w:bCs/>
+          <w:sz w:val="20"/>
+        </w:rPr>
+        <w:t>sindico</w:t>
+      </w:r>
+      <w:proofErr w:type="gramEnd"/>
+      <w:r>
+        <w:rPr>
+          <w:bCs/>
+          <w:sz w:val="20"/>
+        </w:rPr>
+        <w:t xml:space="preserve"> pode manter o controle das solicitações dos usuários para utilização de vagas para visitantes, podendo aprovar ou negar solicitações assim como também cadastrar conforme demonstrado na figura 24.</w:t>
       </w:r>
     </w:p>
     <w:p>
@@ -31310,7 +31735,25 @@
           <w:w w:val="105"/>
           <w:sz w:val="19"/>
         </w:rPr>
-        <w:t xml:space="preserve"> - Interface Sindico Vagas Visitantes Fonte: Autoria própria.</w:t>
+        <w:t xml:space="preserve"> - Interface </w:t>
+      </w:r>
+      <w:proofErr w:type="gramStart"/>
+      <w:r>
+        <w:rPr>
+          <w:b/>
+          <w:w w:val="105"/>
+          <w:sz w:val="19"/>
+        </w:rPr>
+        <w:t>Sindico</w:t>
+      </w:r>
+      <w:proofErr w:type="gramEnd"/>
+      <w:r>
+        <w:rPr>
+          <w:b/>
+          <w:w w:val="105"/>
+          <w:sz w:val="19"/>
+        </w:rPr>
+        <w:t xml:space="preserve"> Vagas Visitantes Fonte: Autoria própria.</w:t>
       </w:r>
     </w:p>
     <w:p>
@@ -31359,7 +31802,23 @@
           <w:bCs/>
           <w:sz w:val="20"/>
         </w:rPr>
-        <w:t>Na aba de Ocorrências, o sindico pode visualizar, cadastrar, editar e excluir ocorrências que podem ser cadastradas pelos usuários do sistema conforme demonstra a figura 25.</w:t>
+        <w:t xml:space="preserve">Na aba de Ocorrências, o </w:t>
+      </w:r>
+      <w:proofErr w:type="gramStart"/>
+      <w:r>
+        <w:rPr>
+          <w:bCs/>
+          <w:sz w:val="20"/>
+        </w:rPr>
+        <w:t>sindico</w:t>
+      </w:r>
+      <w:proofErr w:type="gramEnd"/>
+      <w:r>
+        <w:rPr>
+          <w:bCs/>
+          <w:sz w:val="20"/>
+        </w:rPr>
+        <w:t xml:space="preserve"> pode visualizar, cadastrar, editar e excluir ocorrências que podem ser cadastradas pelos usuários do sistema conforme demonstra a figura 25.</w:t>
       </w:r>
     </w:p>
     <w:p>
@@ -31481,7 +31940,25 @@
           <w:w w:val="105"/>
           <w:sz w:val="19"/>
         </w:rPr>
-        <w:t xml:space="preserve"> - Interface Sindico Ocorrências Fonte: Autoria própria.</w:t>
+        <w:t xml:space="preserve"> - Interface </w:t>
+      </w:r>
+      <w:proofErr w:type="gramStart"/>
+      <w:r>
+        <w:rPr>
+          <w:b/>
+          <w:w w:val="105"/>
+          <w:sz w:val="19"/>
+        </w:rPr>
+        <w:t>Sindico</w:t>
+      </w:r>
+      <w:proofErr w:type="gramEnd"/>
+      <w:r>
+        <w:rPr>
+          <w:b/>
+          <w:w w:val="105"/>
+          <w:sz w:val="19"/>
+        </w:rPr>
+        <w:t xml:space="preserve"> Ocorrências Fonte: Autoria própria.</w:t>
       </w:r>
     </w:p>
     <w:p>
@@ -36561,14 +37038,25 @@
                 <w:lang w:eastAsia="pt-BR"/>
               </w:rPr>
             </w:pPr>
-            <w:r>
-              <w:rPr>
-                <w:rFonts w:eastAsia="Times New Roman" w:cs="Arial"/>
-                <w:color w:val="000000"/>
-                <w:sz w:val="22"/>
-                <w:lang w:eastAsia="pt-BR"/>
-              </w:rPr>
-              <w:t>Analise de viabilidade de tecnologias Front</w:t>
+            <w:proofErr w:type="gramStart"/>
+            <w:r>
+              <w:rPr>
+                <w:rFonts w:eastAsia="Times New Roman" w:cs="Arial"/>
+                <w:color w:val="000000"/>
+                <w:sz w:val="22"/>
+                <w:lang w:eastAsia="pt-BR"/>
+              </w:rPr>
+              <w:t>Analise</w:t>
+            </w:r>
+            <w:proofErr w:type="gramEnd"/>
+            <w:r>
+              <w:rPr>
+                <w:rFonts w:eastAsia="Times New Roman" w:cs="Arial"/>
+                <w:color w:val="000000"/>
+                <w:sz w:val="22"/>
+                <w:lang w:eastAsia="pt-BR"/>
+              </w:rPr>
+              <w:t xml:space="preserve"> de viabilidade de tecnologias Front</w:t>
             </w:r>
           </w:p>
         </w:tc>
@@ -36774,14 +37262,25 @@
                 <w:lang w:eastAsia="pt-BR"/>
               </w:rPr>
             </w:pPr>
-            <w:r>
-              <w:rPr>
-                <w:rFonts w:eastAsia="Times New Roman" w:cs="Arial"/>
-                <w:color w:val="000000"/>
-                <w:sz w:val="22"/>
-                <w:lang w:eastAsia="pt-BR"/>
-              </w:rPr>
-              <w:t>Analise de viabilidade de tecnologias Back</w:t>
+            <w:proofErr w:type="gramStart"/>
+            <w:r>
+              <w:rPr>
+                <w:rFonts w:eastAsia="Times New Roman" w:cs="Arial"/>
+                <w:color w:val="000000"/>
+                <w:sz w:val="22"/>
+                <w:lang w:eastAsia="pt-BR"/>
+              </w:rPr>
+              <w:t>Analise</w:t>
+            </w:r>
+            <w:proofErr w:type="gramEnd"/>
+            <w:r>
+              <w:rPr>
+                <w:rFonts w:eastAsia="Times New Roman" w:cs="Arial"/>
+                <w:color w:val="000000"/>
+                <w:sz w:val="22"/>
+                <w:lang w:eastAsia="pt-BR"/>
+              </w:rPr>
+              <w:t xml:space="preserve"> de viabilidade de tecnologias Back</w:t>
             </w:r>
           </w:p>
         </w:tc>
@@ -44653,7 +45152,18 @@
       </w:r>
       <w:proofErr w:type="spellEnd"/>
       <w:r>
-        <w:t xml:space="preserve"> Community, para modelagem de diagramas UML. Para prototipação das telas será usada a ferramenta </w:t>
+        <w:t xml:space="preserve"> Community, para modelagem de diagramas UML. </w:t>
+      </w:r>
+    </w:p>
+    <w:p>
+      <w:pPr>
+        <w:pStyle w:val="Corpodetexto"/>
+        <w:spacing w:line="362" w:lineRule="auto"/>
+        <w:ind w:left="159" w:right="267" w:firstLine="336"/>
+        <w:jc w:val="both"/>
+      </w:pPr>
+      <w:r>
+        <w:t xml:space="preserve">Para prototipação das telas será usada a ferramenta </w:t>
       </w:r>
       <w:proofErr w:type="spellStart"/>
       <w:r>
@@ -44691,7 +45201,7 @@
       </w:r>
       <w:proofErr w:type="spellEnd"/>
       <w:r>
-        <w:t xml:space="preserve"> e o Eclipse para o desenvolvendo </w:t>
+        <w:t xml:space="preserve"> e o Eclipse para o desenvolvimento </w:t>
       </w:r>
       <w:r>
         <w:rPr>
@@ -44702,6 +45212,76 @@
       </w:r>
       <w:r>
         <w:t>.</w:t>
+      </w:r>
+    </w:p>
+    <w:p>
+      <w:pPr>
+        <w:pStyle w:val="Corpodetexto"/>
+        <w:spacing w:line="362" w:lineRule="auto"/>
+        <w:ind w:left="159" w:right="267" w:firstLine="336"/>
+        <w:jc w:val="both"/>
+      </w:pPr>
+      <w:r>
+        <w:t xml:space="preserve">Utilizaremos para </w:t>
+      </w:r>
+      <w:proofErr w:type="spellStart"/>
+      <w:r>
+        <w:t>densenvolvimento</w:t>
+      </w:r>
+      <w:proofErr w:type="spellEnd"/>
+      <w:r>
+        <w:t xml:space="preserve"> do front-</w:t>
+      </w:r>
+      <w:proofErr w:type="spellStart"/>
+      <w:r>
+        <w:t>end</w:t>
+      </w:r>
+      <w:proofErr w:type="spellEnd"/>
+      <w:r>
+        <w:t xml:space="preserve"> o </w:t>
+      </w:r>
+      <w:proofErr w:type="spellStart"/>
+      <w:r>
+        <w:t>AngularJs</w:t>
+      </w:r>
+      <w:proofErr w:type="spellEnd"/>
+      <w:r>
+        <w:t xml:space="preserve"> que é um framework </w:t>
+      </w:r>
+      <w:proofErr w:type="spellStart"/>
+      <w:r>
+        <w:t>java</w:t>
+      </w:r>
+      <w:proofErr w:type="spellEnd"/>
+      <w:r>
+        <w:t xml:space="preserve"> script de desenvolvimento para interface gráfica. Para o </w:t>
+      </w:r>
+      <w:proofErr w:type="spellStart"/>
+      <w:r>
+        <w:t>back-end</w:t>
+      </w:r>
+      <w:proofErr w:type="spellEnd"/>
+      <w:r>
+        <w:t xml:space="preserve"> utilizaremos a linguagem Java com Spring Framework que facilita no desenvolvimento da aplicação fornecendo recursos para minimizar a complexidade e tempo de desenvolvimento além de ser gratuito. </w:t>
+      </w:r>
+    </w:p>
+    <w:p>
+      <w:pPr>
+        <w:pStyle w:val="Corpodetexto"/>
+        <w:spacing w:line="362" w:lineRule="auto"/>
+        <w:ind w:left="159" w:right="267" w:firstLine="336"/>
+        <w:jc w:val="both"/>
+      </w:pPr>
+      <w:r>
+        <w:t xml:space="preserve">O banco de dados utilizado será </w:t>
+      </w:r>
+      <w:proofErr w:type="spellStart"/>
+      <w:r>
+        <w:t>MariaDB</w:t>
+      </w:r>
+      <w:proofErr w:type="spellEnd"/>
+      <w:r>
+        <w:t xml:space="preserve"> que é gratuito, possui um desempenho rápido, é robusto fornecendo a confiabilidade necessária para o armazenamento das informações do sistema.</w:t>
       </w:r>
     </w:p>
     <w:p>
@@ -44736,6 +45316,9 @@
         <w:ind w:left="159" w:right="272" w:firstLine="336"/>
         <w:jc w:val="both"/>
       </w:pPr>
+      <w:r>
+        <w:t>Este sistema otimizara as atividades desempenhadas pelo síndico assim como dará transparência de informações sobre o condomínio aos seus usuários.</w:t>
+      </w:r>
     </w:p>
     <w:p>
       <w:pPr>
@@ -44747,6 +45330,14 @@
     </w:p>
     <w:p>
       <w:pPr>
+        <w:pStyle w:val="Corpodetexto"/>
+        <w:spacing w:before="4" w:line="362" w:lineRule="auto"/>
+        <w:ind w:left="159" w:right="272" w:firstLine="336"/>
+        <w:jc w:val="both"/>
+      </w:pPr>
+    </w:p>
+    <w:p>
+      <w:pPr>
         <w:pStyle w:val="Ttulo1"/>
       </w:pPr>
       <w:r>
@@ -44772,7 +45363,47 @@
           <w:szCs w:val="24"/>
           <w:lang w:eastAsia="pt-BR"/>
         </w:rPr>
-        <w:t>O Projeto do Sistema de Controle de Condomínio atingiu seus objetivos tornando se uma ferramenta auxiliar do Sindico como principal facilitadora de processos administrativos. O Sistema de Controle de Condomínio além de possuir uma maneira dinâmica e iterativa para orquestrar as tarefas do dia a dia do condomínio, repercute diretamente na satisfação dos condomínios com seu sindico, tornando suas tar</w:t>
+        <w:t xml:space="preserve">O Projeto do Sistema de Controle de Condomínio atingiu seus objetivos tornando se uma ferramenta auxiliar do </w:t>
+      </w:r>
+      <w:proofErr w:type="gramStart"/>
+      <w:r>
+        <w:rPr>
+          <w:rFonts w:eastAsia="Times New Roman"/>
+          <w:color w:val="000000"/>
+          <w:szCs w:val="24"/>
+          <w:lang w:eastAsia="pt-BR"/>
+        </w:rPr>
+        <w:t>Sindico</w:t>
+      </w:r>
+      <w:proofErr w:type="gramEnd"/>
+      <w:r>
+        <w:rPr>
+          <w:rFonts w:eastAsia="Times New Roman"/>
+          <w:color w:val="000000"/>
+          <w:szCs w:val="24"/>
+          <w:lang w:eastAsia="pt-BR"/>
+        </w:rPr>
+        <w:t xml:space="preserve"> como principal facilitadora de processos administrativos. O Sistema de Controle de Condomínio além de possuir uma maneira dinâmica e iterativa para orquestrar as tarefas do dia a dia do condomínio, repercute diretamente na satisfação dos condomínios com seu </w:t>
+      </w:r>
+      <w:proofErr w:type="gramStart"/>
+      <w:r>
+        <w:rPr>
+          <w:rFonts w:eastAsia="Times New Roman"/>
+          <w:color w:val="000000"/>
+          <w:szCs w:val="24"/>
+          <w:lang w:eastAsia="pt-BR"/>
+        </w:rPr>
+        <w:t>sindico</w:t>
+      </w:r>
+      <w:proofErr w:type="gramEnd"/>
+      <w:r>
+        <w:rPr>
+          <w:rFonts w:eastAsia="Times New Roman"/>
+          <w:color w:val="000000"/>
+          <w:szCs w:val="24"/>
+          <w:lang w:eastAsia="pt-BR"/>
+        </w:rPr>
+        <w:t>, tornando suas tar</w:t>
       </w:r>
       <w:r>
         <w:rPr>
@@ -44829,7 +45460,27 @@
           <w:szCs w:val="24"/>
           <w:lang w:eastAsia="pt-BR"/>
         </w:rPr>
-        <w:t xml:space="preserve">Por fim o sistema não se tornou uma ferramenta de complexidade alta para o domínio do sindico e cumprindo com o objetivo de ferramenta facilitadora das tarefas diárias e controle </w:t>
+        <w:t xml:space="preserve">Por fim o sistema não se tornou uma ferramenta de complexidade alta para o domínio do </w:t>
+      </w:r>
+      <w:proofErr w:type="gramStart"/>
+      <w:r>
+        <w:rPr>
+          <w:rFonts w:eastAsia="Times New Roman"/>
+          <w:color w:val="000000"/>
+          <w:szCs w:val="24"/>
+          <w:lang w:eastAsia="pt-BR"/>
+        </w:rPr>
+        <w:t>sindico</w:t>
+      </w:r>
+      <w:proofErr w:type="gramEnd"/>
+      <w:r>
+        <w:rPr>
+          <w:rFonts w:eastAsia="Times New Roman"/>
+          <w:color w:val="000000"/>
+          <w:szCs w:val="24"/>
+          <w:lang w:eastAsia="pt-BR"/>
+        </w:rPr>
+        <w:t xml:space="preserve"> e cumprindo com o objetivo de ferramenta facilitadora das tarefas diárias e controle </w:t>
       </w:r>
       <w:r>
         <w:rPr>

--- a/SISTEMA DE CONDOMINIO TCC FACET -.docx
+++ b/SISTEMA DE CONDOMINIO TCC FACET -.docx
@@ -2900,14 +2900,618 @@
           </w:p>
         </w:tc>
       </w:tr>
+      <w:tr>
+        <w:tc>
+          <w:tcPr>
+            <w:tcW w:w="1368" w:type="dxa"/>
+          </w:tcPr>
+          <w:p>
+            <w:pPr>
+              <w:jc w:val="both"/>
+              <w:rPr>
+                <w:lang w:val="en-US"/>
+              </w:rPr>
+            </w:pPr>
+            <w:r>
+              <w:rPr>
+                <w:lang w:val="en-US"/>
+              </w:rPr>
+              <w:t>IDE</w:t>
+            </w:r>
+          </w:p>
+        </w:tc>
+        <w:tc>
+          <w:tcPr>
+            <w:tcW w:w="7484" w:type="dxa"/>
+          </w:tcPr>
+          <w:p>
+            <w:pPr>
+              <w:ind w:left="252" w:hanging="252"/>
+              <w:jc w:val="both"/>
+              <w:rPr>
+                <w:lang w:val="en-US"/>
+              </w:rPr>
+            </w:pPr>
+            <w:r>
+              <w:rPr>
+                <w:lang w:val="en-US"/>
+              </w:rPr>
+              <w:t>Integrated Development Environment</w:t>
+            </w:r>
+          </w:p>
+        </w:tc>
+      </w:tr>
+      <w:tr>
+        <w:tc>
+          <w:tcPr>
+            <w:tcW w:w="1368" w:type="dxa"/>
+          </w:tcPr>
+          <w:p>
+            <w:pPr>
+              <w:jc w:val="both"/>
+              <w:rPr>
+                <w:lang w:val="en-US"/>
+              </w:rPr>
+            </w:pPr>
+            <w:r>
+              <w:rPr>
+                <w:lang w:val="en-US"/>
+              </w:rPr>
+              <w:t>UML</w:t>
+            </w:r>
+          </w:p>
+        </w:tc>
+        <w:tc>
+          <w:tcPr>
+            <w:tcW w:w="7484" w:type="dxa"/>
+          </w:tcPr>
+          <w:p>
+            <w:pPr>
+              <w:ind w:left="252" w:hanging="252"/>
+              <w:jc w:val="both"/>
+              <w:rPr>
+                <w:lang w:val="en-US"/>
+              </w:rPr>
+            </w:pPr>
+            <w:r>
+              <w:rPr>
+                <w:lang w:val="en-US"/>
+              </w:rPr>
+              <w:t>Unified Modeling Language</w:t>
+            </w:r>
+          </w:p>
+        </w:tc>
+      </w:tr>
+      <w:tr>
+        <w:tc>
+          <w:tcPr>
+            <w:tcW w:w="1368" w:type="dxa"/>
+          </w:tcPr>
+          <w:p>
+            <w:pPr>
+              <w:jc w:val="both"/>
+              <w:rPr>
+                <w:lang w:val="en-US"/>
+              </w:rPr>
+            </w:pPr>
+            <w:r>
+              <w:rPr>
+                <w:lang w:val="en-US"/>
+              </w:rPr>
+              <w:t>CSS</w:t>
+            </w:r>
+          </w:p>
+        </w:tc>
+        <w:tc>
+          <w:tcPr>
+            <w:tcW w:w="7484" w:type="dxa"/>
+          </w:tcPr>
+          <w:p>
+            <w:pPr>
+              <w:ind w:left="252" w:hanging="252"/>
+              <w:jc w:val="both"/>
+              <w:rPr>
+                <w:lang w:val="en-US"/>
+              </w:rPr>
+            </w:pPr>
+            <w:r>
+              <w:rPr>
+                <w:lang w:val="en-US"/>
+              </w:rPr>
+              <w:t>Cascading Style Sheets</w:t>
+            </w:r>
+          </w:p>
+        </w:tc>
+      </w:tr>
+      <w:tr>
+        <w:tc>
+          <w:tcPr>
+            <w:tcW w:w="1368" w:type="dxa"/>
+          </w:tcPr>
+          <w:p>
+            <w:pPr>
+              <w:jc w:val="both"/>
+              <w:rPr>
+                <w:lang w:val="en-US"/>
+              </w:rPr>
+            </w:pPr>
+            <w:r>
+              <w:rPr>
+                <w:lang w:val="en-US"/>
+              </w:rPr>
+              <w:t>HTML</w:t>
+            </w:r>
+          </w:p>
+        </w:tc>
+        <w:tc>
+          <w:tcPr>
+            <w:tcW w:w="7484" w:type="dxa"/>
+          </w:tcPr>
+          <w:p>
+            <w:pPr>
+              <w:ind w:left="252" w:hanging="252"/>
+              <w:jc w:val="both"/>
+              <w:rPr>
+                <w:lang w:val="en-US"/>
+              </w:rPr>
+            </w:pPr>
+            <w:proofErr w:type="spellStart"/>
+            <w:r>
+              <w:rPr>
+                <w:lang w:val="en-US"/>
+              </w:rPr>
+              <w:t>HyperText</w:t>
+            </w:r>
+            <w:proofErr w:type="spellEnd"/>
+            <w:r>
+              <w:rPr>
+                <w:lang w:val="en-US"/>
+              </w:rPr>
+              <w:t xml:space="preserve"> Markup Language</w:t>
+            </w:r>
+          </w:p>
+        </w:tc>
+      </w:tr>
+      <w:tr>
+        <w:tc>
+          <w:tcPr>
+            <w:tcW w:w="1368" w:type="dxa"/>
+          </w:tcPr>
+          <w:p>
+            <w:pPr>
+              <w:jc w:val="both"/>
+              <w:rPr>
+                <w:lang w:val="en-US"/>
+              </w:rPr>
+            </w:pPr>
+            <w:r>
+              <w:rPr>
+                <w:lang w:val="en-US"/>
+              </w:rPr>
+              <w:t>WEB</w:t>
+            </w:r>
+          </w:p>
+        </w:tc>
+        <w:tc>
+          <w:tcPr>
+            <w:tcW w:w="7484" w:type="dxa"/>
+          </w:tcPr>
+          <w:p>
+            <w:pPr>
+              <w:ind w:left="252" w:hanging="252"/>
+              <w:jc w:val="both"/>
+              <w:rPr>
+                <w:lang w:val="en-US"/>
+              </w:rPr>
+            </w:pPr>
+            <w:r>
+              <w:rPr>
+                <w:lang w:val="en-US"/>
+              </w:rPr>
+              <w:t>World Wide Web</w:t>
+            </w:r>
+          </w:p>
+        </w:tc>
+      </w:tr>
+      <w:tr>
+        <w:tc>
+          <w:tcPr>
+            <w:tcW w:w="1368" w:type="dxa"/>
+          </w:tcPr>
+          <w:p>
+            <w:pPr>
+              <w:jc w:val="both"/>
+              <w:rPr>
+                <w:lang w:val="en-US"/>
+              </w:rPr>
+            </w:pPr>
+            <w:r>
+              <w:rPr>
+                <w:lang w:val="en-US"/>
+              </w:rPr>
+              <w:t>J2EE</w:t>
+            </w:r>
+          </w:p>
+        </w:tc>
+        <w:tc>
+          <w:tcPr>
+            <w:tcW w:w="7484" w:type="dxa"/>
+          </w:tcPr>
+          <w:p>
+            <w:pPr>
+              <w:ind w:left="252" w:hanging="252"/>
+              <w:jc w:val="both"/>
+              <w:rPr>
+                <w:lang w:val="en-US"/>
+              </w:rPr>
+            </w:pPr>
+            <w:r>
+              <w:rPr>
+                <w:lang w:val="en-US"/>
+              </w:rPr>
+              <w:t>Java 2 Enterprise Edition</w:t>
+            </w:r>
+          </w:p>
+        </w:tc>
+      </w:tr>
+      <w:tr>
+        <w:tc>
+          <w:tcPr>
+            <w:tcW w:w="1368" w:type="dxa"/>
+          </w:tcPr>
+          <w:p>
+            <w:pPr>
+              <w:jc w:val="both"/>
+              <w:rPr>
+                <w:lang w:val="en-US"/>
+              </w:rPr>
+            </w:pPr>
+            <w:r>
+              <w:rPr>
+                <w:lang w:val="en-US"/>
+              </w:rPr>
+              <w:t>DB</w:t>
+            </w:r>
+          </w:p>
+        </w:tc>
+        <w:tc>
+          <w:tcPr>
+            <w:tcW w:w="7484" w:type="dxa"/>
+          </w:tcPr>
+          <w:p>
+            <w:pPr>
+              <w:ind w:left="252" w:hanging="252"/>
+              <w:jc w:val="both"/>
+              <w:rPr>
+                <w:lang w:val="en-US"/>
+              </w:rPr>
+            </w:pPr>
+            <w:r>
+              <w:rPr>
+                <w:lang w:val="en-US"/>
+              </w:rPr>
+              <w:t>Data Base</w:t>
+            </w:r>
+          </w:p>
+        </w:tc>
+      </w:tr>
+      <w:tr>
+        <w:tc>
+          <w:tcPr>
+            <w:tcW w:w="1368" w:type="dxa"/>
+          </w:tcPr>
+          <w:p>
+            <w:pPr>
+              <w:jc w:val="both"/>
+              <w:rPr>
+                <w:lang w:val="en-US"/>
+              </w:rPr>
+            </w:pPr>
+            <w:r>
+              <w:rPr>
+                <w:lang w:val="en-US"/>
+              </w:rPr>
+              <w:t>GB</w:t>
+            </w:r>
+          </w:p>
+        </w:tc>
+        <w:tc>
+          <w:tcPr>
+            <w:tcW w:w="7484" w:type="dxa"/>
+          </w:tcPr>
+          <w:p>
+            <w:pPr>
+              <w:ind w:left="252" w:hanging="252"/>
+              <w:jc w:val="both"/>
+              <w:rPr>
+                <w:lang w:val="en-US"/>
+              </w:rPr>
+            </w:pPr>
+            <w:r>
+              <w:rPr>
+                <w:lang w:val="en-US"/>
+              </w:rPr>
+              <w:t>Giga Bytes</w:t>
+            </w:r>
+          </w:p>
+        </w:tc>
+      </w:tr>
+      <w:tr>
+        <w:tc>
+          <w:tcPr>
+            <w:tcW w:w="1368" w:type="dxa"/>
+          </w:tcPr>
+          <w:p>
+            <w:pPr>
+              <w:jc w:val="both"/>
+              <w:rPr>
+                <w:lang w:val="en-US"/>
+              </w:rPr>
+            </w:pPr>
+          </w:p>
+        </w:tc>
+        <w:tc>
+          <w:tcPr>
+            <w:tcW w:w="7484" w:type="dxa"/>
+          </w:tcPr>
+          <w:p>
+            <w:pPr>
+              <w:ind w:left="252" w:hanging="252"/>
+              <w:jc w:val="both"/>
+              <w:rPr>
+                <w:lang w:val="en-US"/>
+              </w:rPr>
+            </w:pPr>
+          </w:p>
+        </w:tc>
+      </w:tr>
+      <w:tr>
+        <w:tc>
+          <w:tcPr>
+            <w:tcW w:w="1368" w:type="dxa"/>
+          </w:tcPr>
+          <w:p>
+            <w:pPr>
+              <w:jc w:val="both"/>
+              <w:rPr>
+                <w:lang w:val="en-US"/>
+              </w:rPr>
+            </w:pPr>
+          </w:p>
+        </w:tc>
+        <w:tc>
+          <w:tcPr>
+            <w:tcW w:w="7484" w:type="dxa"/>
+          </w:tcPr>
+          <w:p>
+            <w:pPr>
+              <w:ind w:left="252" w:hanging="252"/>
+              <w:jc w:val="both"/>
+              <w:rPr>
+                <w:lang w:val="en-US"/>
+              </w:rPr>
+            </w:pPr>
+          </w:p>
+        </w:tc>
+      </w:tr>
+      <w:tr>
+        <w:tc>
+          <w:tcPr>
+            <w:tcW w:w="1368" w:type="dxa"/>
+          </w:tcPr>
+          <w:p>
+            <w:pPr>
+              <w:jc w:val="both"/>
+              <w:rPr>
+                <w:lang w:val="en-US"/>
+              </w:rPr>
+            </w:pPr>
+          </w:p>
+        </w:tc>
+        <w:tc>
+          <w:tcPr>
+            <w:tcW w:w="7484" w:type="dxa"/>
+          </w:tcPr>
+          <w:p>
+            <w:pPr>
+              <w:ind w:left="252" w:hanging="252"/>
+              <w:jc w:val="both"/>
+              <w:rPr>
+                <w:lang w:val="en-US"/>
+              </w:rPr>
+            </w:pPr>
+          </w:p>
+        </w:tc>
+      </w:tr>
+      <w:tr>
+        <w:tc>
+          <w:tcPr>
+            <w:tcW w:w="1368" w:type="dxa"/>
+          </w:tcPr>
+          <w:p>
+            <w:pPr>
+              <w:jc w:val="both"/>
+              <w:rPr>
+                <w:lang w:val="en-US"/>
+              </w:rPr>
+            </w:pPr>
+          </w:p>
+        </w:tc>
+        <w:tc>
+          <w:tcPr>
+            <w:tcW w:w="7484" w:type="dxa"/>
+          </w:tcPr>
+          <w:p>
+            <w:pPr>
+              <w:ind w:left="252" w:hanging="252"/>
+              <w:jc w:val="both"/>
+              <w:rPr>
+                <w:lang w:val="en-US"/>
+              </w:rPr>
+            </w:pPr>
+          </w:p>
+        </w:tc>
+      </w:tr>
+      <w:tr>
+        <w:tc>
+          <w:tcPr>
+            <w:tcW w:w="1368" w:type="dxa"/>
+          </w:tcPr>
+          <w:p>
+            <w:pPr>
+              <w:jc w:val="both"/>
+              <w:rPr>
+                <w:lang w:val="en-US"/>
+              </w:rPr>
+            </w:pPr>
+          </w:p>
+        </w:tc>
+        <w:tc>
+          <w:tcPr>
+            <w:tcW w:w="7484" w:type="dxa"/>
+          </w:tcPr>
+          <w:p>
+            <w:pPr>
+              <w:ind w:left="252" w:hanging="252"/>
+              <w:jc w:val="both"/>
+              <w:rPr>
+                <w:lang w:val="en-US"/>
+              </w:rPr>
+            </w:pPr>
+          </w:p>
+        </w:tc>
+      </w:tr>
+      <w:tr>
+        <w:tc>
+          <w:tcPr>
+            <w:tcW w:w="1368" w:type="dxa"/>
+          </w:tcPr>
+          <w:p>
+            <w:pPr>
+              <w:jc w:val="both"/>
+              <w:rPr>
+                <w:lang w:val="en-US"/>
+              </w:rPr>
+            </w:pPr>
+          </w:p>
+        </w:tc>
+        <w:tc>
+          <w:tcPr>
+            <w:tcW w:w="7484" w:type="dxa"/>
+          </w:tcPr>
+          <w:p>
+            <w:pPr>
+              <w:ind w:left="252" w:hanging="252"/>
+              <w:jc w:val="both"/>
+              <w:rPr>
+                <w:lang w:val="en-US"/>
+              </w:rPr>
+            </w:pPr>
+          </w:p>
+        </w:tc>
+      </w:tr>
+      <w:tr>
+        <w:tc>
+          <w:tcPr>
+            <w:tcW w:w="1368" w:type="dxa"/>
+          </w:tcPr>
+          <w:p>
+            <w:pPr>
+              <w:jc w:val="both"/>
+              <w:rPr>
+                <w:lang w:val="en-US"/>
+              </w:rPr>
+            </w:pPr>
+          </w:p>
+        </w:tc>
+        <w:tc>
+          <w:tcPr>
+            <w:tcW w:w="7484" w:type="dxa"/>
+          </w:tcPr>
+          <w:p>
+            <w:pPr>
+              <w:ind w:left="252" w:hanging="252"/>
+              <w:jc w:val="both"/>
+              <w:rPr>
+                <w:lang w:val="en-US"/>
+              </w:rPr>
+            </w:pPr>
+          </w:p>
+        </w:tc>
+      </w:tr>
+      <w:tr>
+        <w:tc>
+          <w:tcPr>
+            <w:tcW w:w="1368" w:type="dxa"/>
+          </w:tcPr>
+          <w:p>
+            <w:pPr>
+              <w:jc w:val="both"/>
+              <w:rPr>
+                <w:lang w:val="en-US"/>
+              </w:rPr>
+            </w:pPr>
+          </w:p>
+        </w:tc>
+        <w:tc>
+          <w:tcPr>
+            <w:tcW w:w="7484" w:type="dxa"/>
+          </w:tcPr>
+          <w:p>
+            <w:pPr>
+              <w:ind w:left="252" w:hanging="252"/>
+              <w:jc w:val="both"/>
+              <w:rPr>
+                <w:lang w:val="en-US"/>
+              </w:rPr>
+            </w:pPr>
+          </w:p>
+        </w:tc>
+      </w:tr>
+      <w:tr>
+        <w:tc>
+          <w:tcPr>
+            <w:tcW w:w="1368" w:type="dxa"/>
+          </w:tcPr>
+          <w:p>
+            <w:pPr>
+              <w:jc w:val="both"/>
+              <w:rPr>
+                <w:lang w:val="en-US"/>
+              </w:rPr>
+            </w:pPr>
+          </w:p>
+        </w:tc>
+        <w:tc>
+          <w:tcPr>
+            <w:tcW w:w="7484" w:type="dxa"/>
+          </w:tcPr>
+          <w:p>
+            <w:pPr>
+              <w:ind w:left="252" w:hanging="252"/>
+              <w:jc w:val="both"/>
+              <w:rPr>
+                <w:lang w:val="en-US"/>
+              </w:rPr>
+            </w:pPr>
+          </w:p>
+        </w:tc>
+      </w:tr>
     </w:tbl>
     <w:p>
       <w:pPr>
         <w:pStyle w:val="Texto"/>
+        <w:ind w:firstLine="0"/>
         <w:rPr>
           <w:lang w:val="en-US"/>
         </w:rPr>
       </w:pPr>
+      <w:r>
+        <w:rPr>
+          <w:lang w:val="en-US"/>
+        </w:rPr>
+        <w:t xml:space="preserve"> </w:t>
+      </w:r>
     </w:p>
     <w:p>
       <w:pPr>
@@ -6513,13 +7117,8 @@
         <w:t xml:space="preserve"> uma administradora, a demanda administrativa acaba sendo acrescida as funções do síndico, </w:t>
       </w:r>
       <w:r>
-        <w:t xml:space="preserve">sendo que </w:t>
-      </w:r>
-      <w:proofErr w:type="gramStart"/>
-      <w:r>
-        <w:t>o mesmo</w:t>
-      </w:r>
-      <w:proofErr w:type="gramEnd"/>
+        <w:t>sendo que o mesmo</w:t>
+      </w:r>
       <w:r>
         <w:t xml:space="preserve"> utiliza se de sistemas de planilhas eletrônicas para o controle e </w:t>
       </w:r>
@@ -6595,12 +7194,10 @@
         <w:t xml:space="preserve">falta de um sistema de </w:t>
       </w:r>
       <w:proofErr w:type="spellStart"/>
-      <w:proofErr w:type="gramStart"/>
       <w:r>
         <w:t>auxilio</w:t>
       </w:r>
       <w:proofErr w:type="spellEnd"/>
-      <w:proofErr w:type="gramEnd"/>
       <w:r>
         <w:t xml:space="preserve"> na gestão destas atividades, notou -se a </w:t>
       </w:r>
@@ -6778,15 +7375,7 @@
         <w:t>través de pesquisas</w:t>
       </w:r>
       <w:r>
-        <w:t xml:space="preserve"> por ferramentas ou sistemas de gerenciamento que foquem na figura do </w:t>
-      </w:r>
-      <w:proofErr w:type="gramStart"/>
-      <w:r>
-        <w:t>sindico</w:t>
-      </w:r>
-      <w:proofErr w:type="gramEnd"/>
-      <w:r>
-        <w:t xml:space="preserve"> </w:t>
+        <w:t xml:space="preserve"> por ferramentas ou sistemas de gerenciamento que foquem na figura do sindico </w:t>
       </w:r>
       <w:r>
         <w:t xml:space="preserve">foi </w:t>
@@ -7025,15 +7614,7 @@
         <w:t xml:space="preserve">, </w:t>
       </w:r>
       <w:r>
-        <w:t xml:space="preserve">que funcionará como uma ferramenta para o </w:t>
-      </w:r>
-      <w:proofErr w:type="gramStart"/>
-      <w:r>
-        <w:t>sindico</w:t>
-      </w:r>
-      <w:proofErr w:type="gramEnd"/>
-      <w:r>
-        <w:t xml:space="preserve"> com</w:t>
+        <w:t>que funcionará como uma ferramenta para o sindico com</w:t>
       </w:r>
       <w:r>
         <w:t xml:space="preserve"> </w:t>
@@ -8571,13 +9152,8 @@
       <w:r>
         <w:t xml:space="preserve">, podendo </w:t>
       </w:r>
-      <w:proofErr w:type="gramStart"/>
-      <w:r>
-        <w:t>o mesmo</w:t>
-      </w:r>
-      <w:proofErr w:type="gramEnd"/>
-      <w:r>
-        <w:t xml:space="preserve"> </w:t>
+      <w:r>
+        <w:t xml:space="preserve">o mesmo </w:t>
       </w:r>
       <w:r>
         <w:t xml:space="preserve">então atuar durante o planejamento da </w:t>
@@ -8990,12 +9566,10 @@
         <w:t xml:space="preserve"> de </w:t>
       </w:r>
       <w:proofErr w:type="spellStart"/>
-      <w:proofErr w:type="gramStart"/>
       <w:r>
         <w:t>pagina</w:t>
       </w:r>
       <w:proofErr w:type="spellEnd"/>
-      <w:proofErr w:type="gramEnd"/>
       <w:r>
         <w:t xml:space="preserve"> </w:t>
       </w:r>
@@ -9459,15 +10033,7 @@
         <w:t xml:space="preserve">projeto visa </w:t>
       </w:r>
       <w:r>
-        <w:t xml:space="preserve">atender os objetivos e critérios descritos no escopo do projeto, visando à entrega de um sistema funcional ao </w:t>
-      </w:r>
-      <w:proofErr w:type="gramStart"/>
-      <w:r>
-        <w:t>termino</w:t>
-      </w:r>
-      <w:proofErr w:type="gramEnd"/>
-      <w:r>
-        <w:t xml:space="preserve"> do ano para fins de satisfazê-los e também o projeto de conclusão do curso de sistemas de</w:t>
+        <w:t>atender os objetivos e critérios descritos no escopo do projeto, visando à entrega de um sistema funcional ao termino do ano para fins de satisfazê-los e também o projeto de conclusão do curso de sistemas de</w:t>
       </w:r>
       <w:r>
         <w:rPr>
@@ -9488,15 +10054,7 @@
         <w:t>Os requisitos técnicos serão abordados pelo desenvolvedor do sistema juntamente a participação</w:t>
       </w:r>
       <w:r>
-        <w:t xml:space="preserve"> do </w:t>
-      </w:r>
-      <w:proofErr w:type="gramStart"/>
-      <w:r>
-        <w:t>sindico</w:t>
-      </w:r>
-      <w:proofErr w:type="gramEnd"/>
-      <w:r>
-        <w:t xml:space="preserve"> e eventual </w:t>
+        <w:t xml:space="preserve"> do sindico e eventual </w:t>
       </w:r>
       <w:r>
         <w:t>dos condôminos</w:t>
@@ -14952,16 +15510,15 @@
           <w:bCs/>
           <w:color w:val="000000"/>
         </w:rPr>
-        <w:t xml:space="preserve">se </w:t>
-      </w:r>
-      <w:proofErr w:type="gramStart"/>
+        <w:t xml:space="preserve">se mantém na </w:t>
+      </w:r>
       <w:r>
         <w:rPr>
           <w:rFonts w:ascii="Arial" w:hAnsi="Arial" w:cs="Arial"/>
           <w:bCs/>
           <w:color w:val="000000"/>
         </w:rPr>
-        <w:t xml:space="preserve">mantém na </w:t>
+        <w:t>me</w:t>
       </w:r>
       <w:r>
         <w:rPr>
@@ -14969,7 +15526,7 @@
           <w:bCs/>
           <w:color w:val="000000"/>
         </w:rPr>
-        <w:t>me</w:t>
+        <w:t>s</w:t>
       </w:r>
       <w:r>
         <w:rPr>
@@ -14977,24 +15534,7 @@
           <w:bCs/>
           <w:color w:val="000000"/>
         </w:rPr>
-        <w:t>s</w:t>
-      </w:r>
-      <w:r>
-        <w:rPr>
-          <w:rFonts w:ascii="Arial" w:hAnsi="Arial" w:cs="Arial"/>
-          <w:bCs/>
-          <w:color w:val="000000"/>
-        </w:rPr>
-        <w:t>ma</w:t>
-      </w:r>
-      <w:proofErr w:type="gramEnd"/>
-      <w:r>
-        <w:rPr>
-          <w:rFonts w:ascii="Arial" w:hAnsi="Arial" w:cs="Arial"/>
-          <w:bCs/>
-          <w:color w:val="000000"/>
-        </w:rPr>
-        <w:t xml:space="preserve"> tela.</w:t>
+        <w:t>ma tela.</w:t>
       </w:r>
     </w:p>
     <w:p>
@@ -29868,23 +30408,7 @@
           <w:rFonts w:cs="Arial"/>
           <w:szCs w:val="24"/>
         </w:rPr>
-        <w:t xml:space="preserve">O protótipo nada mais é que uma prévia ou amostra de um </w:t>
-      </w:r>
-      <w:proofErr w:type="gramStart"/>
-      <w:r>
-        <w:rPr>
-          <w:rFonts w:cs="Arial"/>
-          <w:szCs w:val="24"/>
-        </w:rPr>
-        <w:t>produto final</w:t>
-      </w:r>
-      <w:proofErr w:type="gramEnd"/>
-      <w:r>
-        <w:rPr>
-          <w:rFonts w:cs="Arial"/>
-          <w:szCs w:val="24"/>
-        </w:rPr>
-        <w:t xml:space="preserve">, </w:t>
+        <w:t xml:space="preserve">O protótipo nada mais é que uma prévia ou amostra de um produto final, </w:t>
       </w:r>
       <w:r>
         <w:rPr>
@@ -30142,23 +30666,7 @@
           <w:bCs/>
           <w:sz w:val="20"/>
         </w:rPr>
-        <w:t xml:space="preserve">Caso o usuário não possua cadastro </w:t>
-      </w:r>
-      <w:proofErr w:type="gramStart"/>
-      <w:r>
-        <w:rPr>
-          <w:bCs/>
-          <w:sz w:val="20"/>
-        </w:rPr>
-        <w:t>o mesmo</w:t>
-      </w:r>
-      <w:proofErr w:type="gramEnd"/>
-      <w:r>
-        <w:rPr>
-          <w:bCs/>
-          <w:sz w:val="20"/>
-        </w:rPr>
-        <w:t xml:space="preserve"> poderá obter acesso ao sistema realizado seu cadastro clicando no botão cadastrar da figura 14 e será direcionado para tela de cadastro de </w:t>
+        <w:t xml:space="preserve">Caso o usuário não possua cadastro o mesmo poderá obter acesso ao sistema realizado seu cadastro clicando no botão cadastrar da figura 14 e será direcionado para tela de cadastro de </w:t>
       </w:r>
       <w:proofErr w:type="spellStart"/>
       <w:r>
@@ -30655,23 +31163,7 @@
           <w:bCs/>
           <w:sz w:val="20"/>
         </w:rPr>
-        <w:t xml:space="preserve"> </w:t>
-      </w:r>
-      <w:proofErr w:type="gramStart"/>
-      <w:r>
-        <w:rPr>
-          <w:bCs/>
-          <w:sz w:val="20"/>
-        </w:rPr>
-        <w:t>o mesmo</w:t>
-      </w:r>
-      <w:proofErr w:type="gramEnd"/>
-      <w:r>
-        <w:rPr>
-          <w:bCs/>
-          <w:sz w:val="20"/>
-        </w:rPr>
-        <w:t xml:space="preserve"> </w:t>
+        <w:t xml:space="preserve"> o mesmo </w:t>
       </w:r>
       <w:r>
         <w:rPr>
@@ -31062,25 +31554,7 @@
           <w:w w:val="105"/>
           <w:sz w:val="19"/>
         </w:rPr>
-        <w:t xml:space="preserve"> - Interface </w:t>
-      </w:r>
-      <w:proofErr w:type="gramStart"/>
-      <w:r>
-        <w:rPr>
-          <w:b/>
-          <w:w w:val="105"/>
-          <w:sz w:val="19"/>
-        </w:rPr>
-        <w:t>Sindico</w:t>
-      </w:r>
-      <w:proofErr w:type="gramEnd"/>
-      <w:r>
-        <w:rPr>
-          <w:b/>
-          <w:w w:val="105"/>
-          <w:sz w:val="19"/>
-        </w:rPr>
-        <w:t xml:space="preserve"> Caixa Fonte: Autoria própria.</w:t>
+        <w:t xml:space="preserve"> - Interface Sindico Caixa Fonte: Autoria própria.</w:t>
       </w:r>
     </w:p>
     <w:p>
@@ -31112,23 +31586,7 @@
           <w:sz w:val="20"/>
         </w:rPr>
         <w:lastRenderedPageBreak/>
-        <w:t xml:space="preserve">Na aba de Tarefas, o </w:t>
-      </w:r>
-      <w:proofErr w:type="gramStart"/>
-      <w:r>
-        <w:rPr>
-          <w:bCs/>
-          <w:sz w:val="20"/>
-        </w:rPr>
-        <w:t>sindico</w:t>
-      </w:r>
-      <w:proofErr w:type="gramEnd"/>
-      <w:r>
-        <w:rPr>
-          <w:bCs/>
-          <w:sz w:val="20"/>
-        </w:rPr>
-        <w:t xml:space="preserve"> poderá manter o gerenciamento das</w:t>
+        <w:t>Na aba de Tarefas, o sindico poderá manter o gerenciamento das</w:t>
       </w:r>
       <w:r>
         <w:rPr>
@@ -31296,25 +31754,7 @@
           <w:w w:val="105"/>
           <w:sz w:val="19"/>
         </w:rPr>
-        <w:t xml:space="preserve"> - Interface </w:t>
-      </w:r>
-      <w:proofErr w:type="gramStart"/>
-      <w:r>
-        <w:rPr>
-          <w:b/>
-          <w:w w:val="105"/>
-          <w:sz w:val="19"/>
-        </w:rPr>
-        <w:t>Sindico</w:t>
-      </w:r>
-      <w:proofErr w:type="gramEnd"/>
-      <w:r>
-        <w:rPr>
-          <w:b/>
-          <w:w w:val="105"/>
-          <w:sz w:val="19"/>
-        </w:rPr>
-        <w:t xml:space="preserve"> Atividades Fonte: Autoria própria.</w:t>
+        <w:t xml:space="preserve"> - Interface Sindico Atividades Fonte: Autoria própria.</w:t>
       </w:r>
     </w:p>
     <w:p>
@@ -31368,23 +31808,7 @@
           <w:bCs/>
           <w:sz w:val="20"/>
         </w:rPr>
-        <w:t xml:space="preserve">, o </w:t>
-      </w:r>
-      <w:proofErr w:type="gramStart"/>
-      <w:r>
-        <w:rPr>
-          <w:bCs/>
-          <w:sz w:val="20"/>
-        </w:rPr>
-        <w:t>sindico</w:t>
-      </w:r>
-      <w:proofErr w:type="gramEnd"/>
-      <w:r>
-        <w:rPr>
-          <w:bCs/>
-          <w:sz w:val="20"/>
-        </w:rPr>
-        <w:t xml:space="preserve"> poderá cadastrar as pautas de debate para votação, assim como definir um período para vigência de cada pauta da assembleia, para que quando expire esse período o resultado então possa ser aferido pelos usuários do sistema</w:t>
+        <w:t>, o sindico poderá cadastrar as pautas de debate para votação, assim como definir um período para vigência de cada pauta da assembleia, para que quando expire esse período o resultado então possa ser aferido pelos usuários do sistema</w:t>
       </w:r>
       <w:r>
         <w:rPr>
@@ -31531,25 +31955,7 @@
           <w:w w:val="105"/>
           <w:sz w:val="19"/>
         </w:rPr>
-        <w:t xml:space="preserve"> - Interface </w:t>
-      </w:r>
-      <w:proofErr w:type="gramStart"/>
-      <w:r>
-        <w:rPr>
-          <w:b/>
-          <w:w w:val="105"/>
-          <w:sz w:val="19"/>
-        </w:rPr>
-        <w:t>Sindico</w:t>
-      </w:r>
-      <w:proofErr w:type="gramEnd"/>
-      <w:r>
-        <w:rPr>
-          <w:b/>
-          <w:w w:val="105"/>
-          <w:sz w:val="19"/>
-        </w:rPr>
-        <w:t xml:space="preserve"> Assembleia Fonte: Autoria própria.</w:t>
+        <w:t xml:space="preserve"> - Interface Sindico Assembleia Fonte: Autoria própria.</w:t>
       </w:r>
     </w:p>
     <w:p>
@@ -31588,23 +31994,7 @@
           <w:bCs/>
           <w:sz w:val="20"/>
         </w:rPr>
-        <w:t xml:space="preserve">Na aba de Vagas Visitantes, o </w:t>
-      </w:r>
-      <w:proofErr w:type="gramStart"/>
-      <w:r>
-        <w:rPr>
-          <w:bCs/>
-          <w:sz w:val="20"/>
-        </w:rPr>
-        <w:t>sindico</w:t>
-      </w:r>
-      <w:proofErr w:type="gramEnd"/>
-      <w:r>
-        <w:rPr>
-          <w:bCs/>
-          <w:sz w:val="20"/>
-        </w:rPr>
-        <w:t xml:space="preserve"> pode manter o controle das solicitações dos usuários para utilização de vagas para visitantes, podendo aprovar ou negar solicitações assim como também cadastrar conforme demonstrado na figura 24.</w:t>
+        <w:t>Na aba de Vagas Visitantes, o sindico pode manter o controle das solicitações dos usuários para utilização de vagas para visitantes, podendo aprovar ou negar solicitações assim como também cadastrar conforme demonstrado na figura 24.</w:t>
       </w:r>
     </w:p>
     <w:p>
@@ -31735,25 +32125,7 @@
           <w:w w:val="105"/>
           <w:sz w:val="19"/>
         </w:rPr>
-        <w:t xml:space="preserve"> - Interface </w:t>
-      </w:r>
-      <w:proofErr w:type="gramStart"/>
-      <w:r>
-        <w:rPr>
-          <w:b/>
-          <w:w w:val="105"/>
-          <w:sz w:val="19"/>
-        </w:rPr>
-        <w:t>Sindico</w:t>
-      </w:r>
-      <w:proofErr w:type="gramEnd"/>
-      <w:r>
-        <w:rPr>
-          <w:b/>
-          <w:w w:val="105"/>
-          <w:sz w:val="19"/>
-        </w:rPr>
-        <w:t xml:space="preserve"> Vagas Visitantes Fonte: Autoria própria.</w:t>
+        <w:t xml:space="preserve"> - Interface Sindico Vagas Visitantes Fonte: Autoria própria.</w:t>
       </w:r>
     </w:p>
     <w:p>
@@ -31802,23 +32174,7 @@
           <w:bCs/>
           <w:sz w:val="20"/>
         </w:rPr>
-        <w:t xml:space="preserve">Na aba de Ocorrências, o </w:t>
-      </w:r>
-      <w:proofErr w:type="gramStart"/>
-      <w:r>
-        <w:rPr>
-          <w:bCs/>
-          <w:sz w:val="20"/>
-        </w:rPr>
-        <w:t>sindico</w:t>
-      </w:r>
-      <w:proofErr w:type="gramEnd"/>
-      <w:r>
-        <w:rPr>
-          <w:bCs/>
-          <w:sz w:val="20"/>
-        </w:rPr>
-        <w:t xml:space="preserve"> pode visualizar, cadastrar, editar e excluir ocorrências que podem ser cadastradas pelos usuários do sistema conforme demonstra a figura 25.</w:t>
+        <w:t>Na aba de Ocorrências, o sindico pode visualizar, cadastrar, editar e excluir ocorrências que podem ser cadastradas pelos usuários do sistema conforme demonstra a figura 25.</w:t>
       </w:r>
     </w:p>
     <w:p>
@@ -31940,25 +32296,7 @@
           <w:w w:val="105"/>
           <w:sz w:val="19"/>
         </w:rPr>
-        <w:t xml:space="preserve"> - Interface </w:t>
-      </w:r>
-      <w:proofErr w:type="gramStart"/>
-      <w:r>
-        <w:rPr>
-          <w:b/>
-          <w:w w:val="105"/>
-          <w:sz w:val="19"/>
-        </w:rPr>
-        <w:t>Sindico</w:t>
-      </w:r>
-      <w:proofErr w:type="gramEnd"/>
-      <w:r>
-        <w:rPr>
-          <w:b/>
-          <w:w w:val="105"/>
-          <w:sz w:val="19"/>
-        </w:rPr>
-        <w:t xml:space="preserve"> Ocorrências Fonte: Autoria própria.</w:t>
+        <w:t xml:space="preserve"> - Interface Sindico Ocorrências Fonte: Autoria própria.</w:t>
       </w:r>
     </w:p>
     <w:p>
@@ -37038,25 +37376,14 @@
                 <w:lang w:eastAsia="pt-BR"/>
               </w:rPr>
             </w:pPr>
-            <w:proofErr w:type="gramStart"/>
-            <w:r>
-              <w:rPr>
-                <w:rFonts w:eastAsia="Times New Roman" w:cs="Arial"/>
-                <w:color w:val="000000"/>
-                <w:sz w:val="22"/>
-                <w:lang w:eastAsia="pt-BR"/>
-              </w:rPr>
-              <w:t>Analise</w:t>
-            </w:r>
-            <w:proofErr w:type="gramEnd"/>
-            <w:r>
-              <w:rPr>
-                <w:rFonts w:eastAsia="Times New Roman" w:cs="Arial"/>
-                <w:color w:val="000000"/>
-                <w:sz w:val="22"/>
-                <w:lang w:eastAsia="pt-BR"/>
-              </w:rPr>
-              <w:t xml:space="preserve"> de viabilidade de tecnologias Front</w:t>
+            <w:r>
+              <w:rPr>
+                <w:rFonts w:eastAsia="Times New Roman" w:cs="Arial"/>
+                <w:color w:val="000000"/>
+                <w:sz w:val="22"/>
+                <w:lang w:eastAsia="pt-BR"/>
+              </w:rPr>
+              <w:t>Analise de viabilidade de tecnologias Front</w:t>
             </w:r>
           </w:p>
         </w:tc>
@@ -37262,25 +37589,14 @@
                 <w:lang w:eastAsia="pt-BR"/>
               </w:rPr>
             </w:pPr>
-            <w:proofErr w:type="gramStart"/>
-            <w:r>
-              <w:rPr>
-                <w:rFonts w:eastAsia="Times New Roman" w:cs="Arial"/>
-                <w:color w:val="000000"/>
-                <w:sz w:val="22"/>
-                <w:lang w:eastAsia="pt-BR"/>
-              </w:rPr>
-              <w:t>Analise</w:t>
-            </w:r>
-            <w:proofErr w:type="gramEnd"/>
-            <w:r>
-              <w:rPr>
-                <w:rFonts w:eastAsia="Times New Roman" w:cs="Arial"/>
-                <w:color w:val="000000"/>
-                <w:sz w:val="22"/>
-                <w:lang w:eastAsia="pt-BR"/>
-              </w:rPr>
-              <w:t xml:space="preserve"> de viabilidade de tecnologias Back</w:t>
+            <w:r>
+              <w:rPr>
+                <w:rFonts w:eastAsia="Times New Roman" w:cs="Arial"/>
+                <w:color w:val="000000"/>
+                <w:sz w:val="22"/>
+                <w:lang w:eastAsia="pt-BR"/>
+              </w:rPr>
+              <w:t>Analise de viabilidade de tecnologias Back</w:t>
             </w:r>
           </w:p>
         </w:tc>
@@ -45363,47 +45679,7 @@
           <w:szCs w:val="24"/>
           <w:lang w:eastAsia="pt-BR"/>
         </w:rPr>
-        <w:t xml:space="preserve">O Projeto do Sistema de Controle de Condomínio atingiu seus objetivos tornando se uma ferramenta auxiliar do </w:t>
-      </w:r>
-      <w:proofErr w:type="gramStart"/>
-      <w:r>
-        <w:rPr>
-          <w:rFonts w:eastAsia="Times New Roman"/>
-          <w:color w:val="000000"/>
-          <w:szCs w:val="24"/>
-          <w:lang w:eastAsia="pt-BR"/>
-        </w:rPr>
-        <w:t>Sindico</w:t>
-      </w:r>
-      <w:proofErr w:type="gramEnd"/>
-      <w:r>
-        <w:rPr>
-          <w:rFonts w:eastAsia="Times New Roman"/>
-          <w:color w:val="000000"/>
-          <w:szCs w:val="24"/>
-          <w:lang w:eastAsia="pt-BR"/>
-        </w:rPr>
-        <w:t xml:space="preserve"> como principal facilitadora de processos administrativos. O Sistema de Controle de Condomínio além de possuir uma maneira dinâmica e iterativa para orquestrar as tarefas do dia a dia do condomínio, repercute diretamente na satisfação dos condomínios com seu </w:t>
-      </w:r>
-      <w:proofErr w:type="gramStart"/>
-      <w:r>
-        <w:rPr>
-          <w:rFonts w:eastAsia="Times New Roman"/>
-          <w:color w:val="000000"/>
-          <w:szCs w:val="24"/>
-          <w:lang w:eastAsia="pt-BR"/>
-        </w:rPr>
-        <w:t>sindico</w:t>
-      </w:r>
-      <w:proofErr w:type="gramEnd"/>
-      <w:r>
-        <w:rPr>
-          <w:rFonts w:eastAsia="Times New Roman"/>
-          <w:color w:val="000000"/>
-          <w:szCs w:val="24"/>
-          <w:lang w:eastAsia="pt-BR"/>
-        </w:rPr>
-        <w:t>, tornando suas tar</w:t>
+        <w:t>O Projeto do Sistema de Controle de Condomínio atingiu seus objetivos tornando se uma ferramenta auxiliar do Sindico como principal facilitadora de processos administrativos. O Sistema de Controle de Condomínio além de possuir uma maneira dinâmica e iterativa para orquestrar as tarefas do dia a dia do condomínio, repercute diretamente na satisfação dos condomínios com seu sindico, tornando suas tar</w:t>
       </w:r>
       <w:r>
         <w:rPr>
@@ -45460,27 +45736,7 @@
           <w:szCs w:val="24"/>
           <w:lang w:eastAsia="pt-BR"/>
         </w:rPr>
-        <w:t xml:space="preserve">Por fim o sistema não se tornou uma ferramenta de complexidade alta para o domínio do </w:t>
-      </w:r>
-      <w:proofErr w:type="gramStart"/>
-      <w:r>
-        <w:rPr>
-          <w:rFonts w:eastAsia="Times New Roman"/>
-          <w:color w:val="000000"/>
-          <w:szCs w:val="24"/>
-          <w:lang w:eastAsia="pt-BR"/>
-        </w:rPr>
-        <w:t>sindico</w:t>
-      </w:r>
-      <w:proofErr w:type="gramEnd"/>
-      <w:r>
-        <w:rPr>
-          <w:rFonts w:eastAsia="Times New Roman"/>
-          <w:color w:val="000000"/>
-          <w:szCs w:val="24"/>
-          <w:lang w:eastAsia="pt-BR"/>
-        </w:rPr>
-        <w:t xml:space="preserve"> e cumprindo com o objetivo de ferramenta facilitadora das tarefas diárias e controle </w:t>
+        <w:t xml:space="preserve">Por fim o sistema não se tornou uma ferramenta de complexidade alta para o domínio do sindico e cumprindo com o objetivo de ferramenta facilitadora das tarefas diárias e controle </w:t>
       </w:r>
       <w:r>
         <w:rPr>

--- a/SISTEMA DE CONDOMINIO TCC FACET -.docx
+++ b/SISTEMA DE CONDOMINIO TCC FACET -.docx
@@ -11521,10 +11521,38 @@
       </w:pPr>
       <w:bookmarkStart w:id="138" w:name="_Toc39592459"/>
       <w:r>
-        <w:lastRenderedPageBreak/>
         <w:t>Caso de Uso (com descrição)</w:t>
       </w:r>
       <w:bookmarkEnd w:id="138"/>
+    </w:p>
+    <w:p>
+      <w:pPr>
+        <w:pStyle w:val="Texto"/>
+      </w:pPr>
+      <w:r>
+        <w:t>O diagrama de caso de uso é a representação das funcionalidades externamente observáveis do sistema e dos elementos externos ao sistema e, que com ele interagem (Bezerra, 2007);</w:t>
+      </w:r>
+    </w:p>
+    <w:p>
+      <w:pPr>
+        <w:pStyle w:val="Texto"/>
+      </w:pPr>
+      <w:r>
+        <w:t xml:space="preserve">Abaixo temos o diagrama de caso de uso, Figura 2, descrevendo as funcionalidades do Sistema de Controle de </w:t>
+      </w:r>
+      <w:proofErr w:type="spellStart"/>
+      <w:r>
+        <w:t>Condominio</w:t>
+      </w:r>
+      <w:proofErr w:type="spellEnd"/>
+      <w:r>
+        <w:t>.</w:t>
+      </w:r>
+    </w:p>
+    <w:p>
+      <w:pPr>
+        <w:pStyle w:val="Texto"/>
+      </w:pPr>
     </w:p>
     <w:p>
       <w:pPr>
@@ -11538,6 +11566,151 @@
           <w:color w:val="000000"/>
         </w:rPr>
       </w:pPr>
+      <w:r>
+        <w:rPr>
+          <w:noProof/>
+        </w:rPr>
+        <w:lastRenderedPageBreak/>
+        <mc:AlternateContent>
+          <mc:Choice Requires="wps">
+            <w:drawing>
+              <wp:anchor distT="0" distB="0" distL="114300" distR="114300" simplePos="0" relativeHeight="251668992" behindDoc="0" locked="0" layoutInCell="1" allowOverlap="1" wp14:anchorId="36714AF1" wp14:editId="2A381D02">
+                <wp:simplePos x="0" y="0"/>
+                <wp:positionH relativeFrom="column">
+                  <wp:posOffset>0</wp:posOffset>
+                </wp:positionH>
+                <wp:positionV relativeFrom="paragraph">
+                  <wp:posOffset>3554095</wp:posOffset>
+                </wp:positionV>
+                <wp:extent cx="5677535" cy="635"/>
+                <wp:effectExtent l="0" t="0" r="0" b="0"/>
+                <wp:wrapTopAndBottom/>
+                <wp:docPr id="2" name="Caixa de Texto 2"/>
+                <wp:cNvGraphicFramePr/>
+                <a:graphic xmlns:a="http://schemas.openxmlformats.org/drawingml/2006/main">
+                  <a:graphicData uri="http://schemas.microsoft.com/office/word/2010/wordprocessingShape">
+                    <wps:wsp>
+                      <wps:cNvSpPr txBox="1"/>
+                      <wps:spPr>
+                        <a:xfrm>
+                          <a:off x="0" y="0"/>
+                          <a:ext cx="5677535" cy="635"/>
+                        </a:xfrm>
+                        <a:prstGeom prst="rect">
+                          <a:avLst/>
+                        </a:prstGeom>
+                        <a:solidFill>
+                          <a:prstClr val="white"/>
+                        </a:solidFill>
+                        <a:ln>
+                          <a:noFill/>
+                        </a:ln>
+                      </wps:spPr>
+                      <wps:txbx>
+                        <w:txbxContent>
+                          <w:p>
+                            <w:pPr>
+                              <w:pStyle w:val="Legenda"/>
+                              <w:rPr>
+                                <w:rFonts w:ascii="Times New Roman" w:eastAsia="Times New Roman" w:hAnsi="Times New Roman"/>
+                                <w:noProof/>
+                                <w:color w:val="00000A"/>
+                                <w:sz w:val="24"/>
+                                <w:szCs w:val="24"/>
+                              </w:rPr>
+                            </w:pPr>
+                            <w:r>
+                              <w:t xml:space="preserve">Figura </w:t>
+                            </w:r>
+                            <w:r>
+                              <w:fldChar w:fldCharType="begin"/>
+                            </w:r>
+                            <w:r>
+                              <w:instrText xml:space="preserve"> SEQ Figura \* ARABIC </w:instrText>
+                            </w:r>
+                            <w:r>
+                              <w:fldChar w:fldCharType="separate"/>
+                            </w:r>
+                            <w:r>
+                              <w:rPr>
+                                <w:noProof/>
+                              </w:rPr>
+                              <w:t>2</w:t>
+                            </w:r>
+                            <w:r>
+                              <w:fldChar w:fldCharType="end"/>
+                            </w:r>
+                            <w:r>
+                              <w:t xml:space="preserve"> - Diagrama de caso de uso</w:t>
+                            </w:r>
+                          </w:p>
+                        </w:txbxContent>
+                      </wps:txbx>
+                      <wps:bodyPr rot="0" spcFirstLastPara="0" vertOverflow="overflow" horzOverflow="overflow" vert="horz" wrap="square" lIns="0" tIns="0" rIns="0" bIns="0" numCol="1" spcCol="0" rtlCol="0" fromWordArt="0" anchor="t" anchorCtr="0" forceAA="0" compatLnSpc="1">
+                        <a:prstTxWarp prst="textNoShape">
+                          <a:avLst/>
+                        </a:prstTxWarp>
+                        <a:spAutoFit/>
+                      </wps:bodyPr>
+                    </wps:wsp>
+                  </a:graphicData>
+                </a:graphic>
+              </wp:anchor>
+            </w:drawing>
+          </mc:Choice>
+          <mc:Fallback>
+            <w:pict>
+              <v:shapetype w14:anchorId="36714AF1" id="_x0000_t202" coordsize="21600,21600" o:spt="202" path="m,l,21600r21600,l21600,xe">
+                <v:stroke joinstyle="miter"/>
+                <v:path gradientshapeok="t" o:connecttype="rect"/>
+              </v:shapetype>
+              <v:shape id="Caixa de Texto 2" o:spid="_x0000_s1026" type="#_x0000_t202" style="position:absolute;left:0;text-align:left;margin-left:0;margin-top:279.85pt;width:447.05pt;height:.05pt;z-index:251668992;visibility:visible;mso-wrap-style:square;mso-wrap-distance-left:9pt;mso-wrap-distance-top:0;mso-wrap-distance-right:9pt;mso-wrap-distance-bottom:0;mso-position-horizontal:absolute;mso-position-horizontal-relative:text;mso-position-vertical:absolute;mso-position-vertical-relative:text;v-text-anchor:top" o:gfxdata="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" stroked="f">
+                <v:textbox style="mso-fit-shape-to-text:t" inset="0,0,0,0">
+                  <w:txbxContent>
+                    <w:p>
+                      <w:pPr>
+                        <w:pStyle w:val="Legenda"/>
+                        <w:rPr>
+                          <w:rFonts w:ascii="Times New Roman" w:eastAsia="Times New Roman" w:hAnsi="Times New Roman"/>
+                          <w:noProof/>
+                          <w:color w:val="00000A"/>
+                          <w:sz w:val="24"/>
+                          <w:szCs w:val="24"/>
+                        </w:rPr>
+                      </w:pPr>
+                      <w:r>
+                        <w:t xml:space="preserve">Figura </w:t>
+                      </w:r>
+                      <w:r>
+                        <w:fldChar w:fldCharType="begin"/>
+                      </w:r>
+                      <w:r>
+                        <w:instrText xml:space="preserve"> SEQ Figura \* ARABIC </w:instrText>
+                      </w:r>
+                      <w:r>
+                        <w:fldChar w:fldCharType="separate"/>
+                      </w:r>
+                      <w:r>
+                        <w:rPr>
+                          <w:noProof/>
+                        </w:rPr>
+                        <w:t>2</w:t>
+                      </w:r>
+                      <w:r>
+                        <w:fldChar w:fldCharType="end"/>
+                      </w:r>
+                      <w:r>
+                        <w:t xml:space="preserve"> - Diagrama de caso de uso</w:t>
+                      </w:r>
+                    </w:p>
+                  </w:txbxContent>
+                </v:textbox>
+                <w10:wrap type="topAndBottom"/>
+              </v:shape>
+            </w:pict>
+          </mc:Fallback>
+        </mc:AlternateContent>
+      </w:r>
       <w:r>
         <w:rPr>
           <w:noProof/>
@@ -11797,7 +11970,6 @@
           <w:b/>
           <w:bCs w:val="0"/>
         </w:rPr>
-        <w:lastRenderedPageBreak/>
         <w:t xml:space="preserve">Tabela </w:t>
       </w:r>
       <w:r>
@@ -11878,6 +12050,7 @@
                 <w:b/>
                 <w:color w:val="000000"/>
               </w:rPr>
+              <w:lastRenderedPageBreak/>
               <w:t>Atores</w:t>
             </w:r>
           </w:p>
@@ -13612,13 +13785,7 @@
               <w:rPr>
                 <w:rFonts w:ascii="Arial" w:hAnsi="Arial" w:cs="Arial"/>
               </w:rPr>
-              <w:t xml:space="preserve"> preenchido</w:t>
-            </w:r>
-            <w:r>
-              <w:rPr>
-                <w:rFonts w:ascii="Arial" w:hAnsi="Arial" w:cs="Arial"/>
-              </w:rPr>
-              <w:t xml:space="preserve"> </w:t>
+              <w:t xml:space="preserve"> preenchido </w:t>
             </w:r>
             <w:r>
               <w:rPr>
@@ -13683,13 +13850,7 @@
               <w:rPr>
                 <w:rFonts w:cs="Arial"/>
               </w:rPr>
-              <w:t xml:space="preserve">O sistema </w:t>
-            </w:r>
-            <w:r>
-              <w:rPr>
-                <w:rFonts w:cs="Arial"/>
-              </w:rPr>
-              <w:t>exibe a mensagem "Por favor preencha todos os campos obrigatórios!"</w:t>
+              <w:t>O sistema exibe a mensagem "Por favor preencha todos os campos obrigatórios!"</w:t>
             </w:r>
           </w:p>
         </w:tc>
@@ -13899,13 +14060,7 @@
               <w:rPr>
                 <w:rFonts w:cs="Arial"/>
               </w:rPr>
-              <w:t xml:space="preserve">Sistema </w:t>
-            </w:r>
-            <w:r>
-              <w:rPr>
-                <w:rFonts w:cs="Arial"/>
-              </w:rPr>
-              <w:t>exibe a mensagem "</w:t>
+              <w:t>Sistema exibe a mensagem "</w:t>
             </w:r>
             <w:proofErr w:type="spellStart"/>
             <w:r>
@@ -13946,13 +14101,7 @@
               <w:rPr>
                 <w:rFonts w:ascii="Arial" w:hAnsi="Arial" w:cs="Arial"/>
               </w:rPr>
-              <w:t>F2.</w:t>
-            </w:r>
-            <w:r>
-              <w:rPr>
-                <w:rFonts w:ascii="Arial" w:hAnsi="Arial" w:cs="Arial"/>
-              </w:rPr>
-              <w:t>2</w:t>
+              <w:t>F2.2</w:t>
             </w:r>
           </w:p>
         </w:tc>
@@ -14003,13 +14152,7 @@
               <w:rPr>
                 <w:rFonts w:ascii="Arial" w:hAnsi="Arial" w:cs="Arial"/>
               </w:rPr>
-              <w:t>F2.</w:t>
-            </w:r>
-            <w:r>
-              <w:rPr>
-                <w:rFonts w:ascii="Arial" w:hAnsi="Arial" w:cs="Arial"/>
-              </w:rPr>
-              <w:t>3</w:t>
+              <w:t>F2.3</w:t>
             </w:r>
           </w:p>
         </w:tc>
@@ -14033,13 +14176,7 @@
               <w:rPr>
                 <w:rFonts w:cs="Arial"/>
               </w:rPr>
-              <w:t>O usuário preenche os campos do formulário e</w:t>
-            </w:r>
-            <w:r>
-              <w:rPr>
-                <w:rFonts w:cs="Arial"/>
-              </w:rPr>
-              <w:t xml:space="preserve"> clica em enviar.</w:t>
+              <w:t>O usuário preenche os campos do formulário e clica em enviar.</w:t>
             </w:r>
           </w:p>
         </w:tc>
@@ -14221,13 +14358,7 @@
         <w:t>3</w:t>
       </w:r>
       <w:r>
-        <w:t xml:space="preserve"> - Caso de Uso – </w:t>
-      </w:r>
-      <w:r>
-        <w:t>Manter</w:t>
-      </w:r>
-      <w:r>
-        <w:t xml:space="preserve"> Usuário</w:t>
+        <w:t xml:space="preserve"> - Caso de Uso – Manter Usuário</w:t>
       </w:r>
     </w:p>
     <w:p>
@@ -14787,13 +14918,7 @@
               <w:rPr>
                 <w:rFonts w:ascii="Arial" w:hAnsi="Arial" w:cs="Arial"/>
               </w:rPr>
-              <w:t>FA1</w:t>
-            </w:r>
-            <w:r>
-              <w:rPr>
-                <w:rFonts w:ascii="Arial" w:hAnsi="Arial" w:cs="Arial"/>
-              </w:rPr>
-              <w:t xml:space="preserve"> - Cadastrar</w:t>
+              <w:t>FA1 - Cadastrar</w:t>
             </w:r>
           </w:p>
         </w:tc>
@@ -15316,15 +15441,7 @@
                 <w:bCs/>
                 <w:color w:val="000000"/>
               </w:rPr>
-              <w:t>FA2</w:t>
-            </w:r>
-            <w:r>
-              <w:rPr>
-                <w:rFonts w:ascii="Arial" w:hAnsi="Arial" w:cs="Arial"/>
-                <w:bCs/>
-                <w:color w:val="000000"/>
-              </w:rPr>
-              <w:t xml:space="preserve"> - Editar</w:t>
+              <w:t>FA2 - Editar</w:t>
             </w:r>
           </w:p>
         </w:tc>
@@ -15457,23 +15574,7 @@
                 <w:bCs/>
                 <w:color w:val="000000"/>
               </w:rPr>
-              <w:t>O Sistema exibe os campos do cadastro e preenche todos os campos com os dados já cadastrados</w:t>
-            </w:r>
-            <w:r>
-              <w:rPr>
-                <w:rFonts w:cs="Arial"/>
-                <w:bCs/>
-                <w:color w:val="000000"/>
-              </w:rPr>
-              <w:t xml:space="preserve"> </w:t>
-            </w:r>
-            <w:r>
-              <w:rPr>
-                <w:rFonts w:cs="Arial"/>
-                <w:bCs/>
-                <w:color w:val="000000"/>
-              </w:rPr>
-              <w:t>no banco de dados com as informações do Usuário selecionado.</w:t>
+              <w:t>O Sistema exibe os campos do cadastro e preenche todos os campos com os dados já cadastrados no banco de dados com as informações do Usuário selecionado.</w:t>
             </w:r>
           </w:p>
         </w:tc>
@@ -40220,8 +40321,19 @@
                 <w:sz w:val="22"/>
                 <w:lang w:eastAsia="pt-BR"/>
               </w:rPr>
-              <w:t>Criação Repositório Git</w:t>
-            </w:r>
+              <w:t xml:space="preserve">Criação Repositório </w:t>
+            </w:r>
+            <w:proofErr w:type="spellStart"/>
+            <w:r>
+              <w:rPr>
+                <w:rFonts w:eastAsia="Times New Roman" w:cs="Arial"/>
+                <w:color w:val="000000"/>
+                <w:sz w:val="22"/>
+                <w:lang w:eastAsia="pt-BR"/>
+              </w:rPr>
+              <w:t>Git</w:t>
+            </w:r>
+            <w:proofErr w:type="spellEnd"/>
           </w:p>
         </w:tc>
         <w:tc>
@@ -40426,14 +40538,25 @@
                 <w:lang w:eastAsia="pt-BR"/>
               </w:rPr>
             </w:pPr>
-            <w:r>
-              <w:rPr>
-                <w:rFonts w:eastAsia="Times New Roman" w:cs="Arial"/>
-                <w:color w:val="000000"/>
-                <w:sz w:val="22"/>
-                <w:lang w:eastAsia="pt-BR"/>
-              </w:rPr>
-              <w:t>Analise de viabilidade de tecnologias Front</w:t>
+            <w:proofErr w:type="gramStart"/>
+            <w:r>
+              <w:rPr>
+                <w:rFonts w:eastAsia="Times New Roman" w:cs="Arial"/>
+                <w:color w:val="000000"/>
+                <w:sz w:val="22"/>
+                <w:lang w:eastAsia="pt-BR"/>
+              </w:rPr>
+              <w:t>Analise</w:t>
+            </w:r>
+            <w:proofErr w:type="gramEnd"/>
+            <w:r>
+              <w:rPr>
+                <w:rFonts w:eastAsia="Times New Roman" w:cs="Arial"/>
+                <w:color w:val="000000"/>
+                <w:sz w:val="22"/>
+                <w:lang w:eastAsia="pt-BR"/>
+              </w:rPr>
+              <w:t xml:space="preserve"> de viabilidade de tecnologias Front</w:t>
             </w:r>
           </w:p>
         </w:tc>
@@ -40639,14 +40762,25 @@
                 <w:lang w:eastAsia="pt-BR"/>
               </w:rPr>
             </w:pPr>
-            <w:r>
-              <w:rPr>
-                <w:rFonts w:eastAsia="Times New Roman" w:cs="Arial"/>
-                <w:color w:val="000000"/>
-                <w:sz w:val="22"/>
-                <w:lang w:eastAsia="pt-BR"/>
-              </w:rPr>
-              <w:t>Analise de viabilidade de tecnologias Back</w:t>
+            <w:proofErr w:type="gramStart"/>
+            <w:r>
+              <w:rPr>
+                <w:rFonts w:eastAsia="Times New Roman" w:cs="Arial"/>
+                <w:color w:val="000000"/>
+                <w:sz w:val="22"/>
+                <w:lang w:eastAsia="pt-BR"/>
+              </w:rPr>
+              <w:t>Analise</w:t>
+            </w:r>
+            <w:proofErr w:type="gramEnd"/>
+            <w:r>
+              <w:rPr>
+                <w:rFonts w:eastAsia="Times New Roman" w:cs="Arial"/>
+                <w:color w:val="000000"/>
+                <w:sz w:val="22"/>
+                <w:lang w:eastAsia="pt-BR"/>
+              </w:rPr>
+              <w:t xml:space="preserve"> de viabilidade de tecnologias Back</w:t>
             </w:r>
           </w:p>
         </w:tc>
@@ -41944,8 +42078,19 @@
                 <w:sz w:val="22"/>
                 <w:lang w:eastAsia="pt-BR"/>
               </w:rPr>
-              <w:t>Criar a estrutura do back-end</w:t>
-            </w:r>
+              <w:t xml:space="preserve">Criar a estrutura do </w:t>
+            </w:r>
+            <w:proofErr w:type="spellStart"/>
+            <w:r>
+              <w:rPr>
+                <w:rFonts w:eastAsia="Times New Roman" w:cs="Arial"/>
+                <w:color w:val="000000"/>
+                <w:sz w:val="22"/>
+                <w:lang w:eastAsia="pt-BR"/>
+              </w:rPr>
+              <w:t>back-end</w:t>
+            </w:r>
+            <w:proofErr w:type="spellEnd"/>
           </w:p>
         </w:tc>
         <w:tc>
@@ -42157,7 +42302,47 @@
                 <w:sz w:val="22"/>
                 <w:lang w:eastAsia="pt-BR"/>
               </w:rPr>
-              <w:t xml:space="preserve">Criar Api Back-End CRUD </w:t>
+              <w:t xml:space="preserve">Criar </w:t>
+            </w:r>
+            <w:proofErr w:type="spellStart"/>
+            <w:r>
+              <w:rPr>
+                <w:rFonts w:eastAsia="Times New Roman" w:cs="Arial"/>
+                <w:color w:val="000000"/>
+                <w:sz w:val="22"/>
+                <w:lang w:eastAsia="pt-BR"/>
+              </w:rPr>
+              <w:t>Api</w:t>
+            </w:r>
+            <w:proofErr w:type="spellEnd"/>
+            <w:r>
+              <w:rPr>
+                <w:rFonts w:eastAsia="Times New Roman" w:cs="Arial"/>
+                <w:color w:val="000000"/>
+                <w:sz w:val="22"/>
+                <w:lang w:eastAsia="pt-BR"/>
+              </w:rPr>
+              <w:t xml:space="preserve"> Back-</w:t>
+            </w:r>
+            <w:proofErr w:type="spellStart"/>
+            <w:r>
+              <w:rPr>
+                <w:rFonts w:eastAsia="Times New Roman" w:cs="Arial"/>
+                <w:color w:val="000000"/>
+                <w:sz w:val="22"/>
+                <w:lang w:eastAsia="pt-BR"/>
+              </w:rPr>
+              <w:t>End</w:t>
+            </w:r>
+            <w:proofErr w:type="spellEnd"/>
+            <w:r>
+              <w:rPr>
+                <w:rFonts w:eastAsia="Times New Roman" w:cs="Arial"/>
+                <w:color w:val="000000"/>
+                <w:sz w:val="22"/>
+                <w:lang w:eastAsia="pt-BR"/>
+              </w:rPr>
+              <w:t xml:space="preserve"> CRUD </w:t>
             </w:r>
             <w:r>
               <w:rPr>
@@ -42379,8 +42564,19 @@
                 <w:sz w:val="22"/>
                 <w:lang w:eastAsia="pt-BR"/>
               </w:rPr>
-              <w:t>Verificar questão de segurança para acesso as API´s</w:t>
-            </w:r>
+              <w:t xml:space="preserve">Verificar questão de segurança para acesso as </w:t>
+            </w:r>
+            <w:proofErr w:type="spellStart"/>
+            <w:r>
+              <w:rPr>
+                <w:rFonts w:eastAsia="Times New Roman" w:cs="Arial"/>
+                <w:color w:val="000000"/>
+                <w:sz w:val="22"/>
+                <w:lang w:eastAsia="pt-BR"/>
+              </w:rPr>
+              <w:t>API´s</w:t>
+            </w:r>
+            <w:proofErr w:type="spellEnd"/>
           </w:p>
         </w:tc>
         <w:tc>
@@ -44543,7 +44739,47 @@
                 <w:lang w:eastAsia="pt-BR"/>
               </w:rPr>
               <w:lastRenderedPageBreak/>
-              <w:t>Criar Api Back-End CRUD Manter Vagas</w:t>
+              <w:t xml:space="preserve">Criar </w:t>
+            </w:r>
+            <w:proofErr w:type="spellStart"/>
+            <w:r>
+              <w:rPr>
+                <w:rFonts w:eastAsia="Times New Roman" w:cs="Arial"/>
+                <w:color w:val="000000"/>
+                <w:sz w:val="22"/>
+                <w:lang w:eastAsia="pt-BR"/>
+              </w:rPr>
+              <w:t>Api</w:t>
+            </w:r>
+            <w:proofErr w:type="spellEnd"/>
+            <w:r>
+              <w:rPr>
+                <w:rFonts w:eastAsia="Times New Roman" w:cs="Arial"/>
+                <w:color w:val="000000"/>
+                <w:sz w:val="22"/>
+                <w:lang w:eastAsia="pt-BR"/>
+              </w:rPr>
+              <w:t xml:space="preserve"> Back-</w:t>
+            </w:r>
+            <w:proofErr w:type="spellStart"/>
+            <w:r>
+              <w:rPr>
+                <w:rFonts w:eastAsia="Times New Roman" w:cs="Arial"/>
+                <w:color w:val="000000"/>
+                <w:sz w:val="22"/>
+                <w:lang w:eastAsia="pt-BR"/>
+              </w:rPr>
+              <w:t>End</w:t>
+            </w:r>
+            <w:proofErr w:type="spellEnd"/>
+            <w:r>
+              <w:rPr>
+                <w:rFonts w:eastAsia="Times New Roman" w:cs="Arial"/>
+                <w:color w:val="000000"/>
+                <w:sz w:val="22"/>
+                <w:lang w:eastAsia="pt-BR"/>
+              </w:rPr>
+              <w:t xml:space="preserve"> CRUD Manter Vagas</w:t>
             </w:r>
           </w:p>
         </w:tc>
@@ -44756,7 +44992,47 @@
                 <w:sz w:val="22"/>
                 <w:lang w:eastAsia="pt-BR"/>
               </w:rPr>
-              <w:t>Criar Api Back-End CRUD Manter Atividades</w:t>
+              <w:t xml:space="preserve">Criar </w:t>
+            </w:r>
+            <w:proofErr w:type="spellStart"/>
+            <w:r>
+              <w:rPr>
+                <w:rFonts w:eastAsia="Times New Roman" w:cs="Arial"/>
+                <w:color w:val="000000"/>
+                <w:sz w:val="22"/>
+                <w:lang w:eastAsia="pt-BR"/>
+              </w:rPr>
+              <w:t>Api</w:t>
+            </w:r>
+            <w:proofErr w:type="spellEnd"/>
+            <w:r>
+              <w:rPr>
+                <w:rFonts w:eastAsia="Times New Roman" w:cs="Arial"/>
+                <w:color w:val="000000"/>
+                <w:sz w:val="22"/>
+                <w:lang w:eastAsia="pt-BR"/>
+              </w:rPr>
+              <w:t xml:space="preserve"> Back-</w:t>
+            </w:r>
+            <w:proofErr w:type="spellStart"/>
+            <w:r>
+              <w:rPr>
+                <w:rFonts w:eastAsia="Times New Roman" w:cs="Arial"/>
+                <w:color w:val="000000"/>
+                <w:sz w:val="22"/>
+                <w:lang w:eastAsia="pt-BR"/>
+              </w:rPr>
+              <w:t>End</w:t>
+            </w:r>
+            <w:proofErr w:type="spellEnd"/>
+            <w:r>
+              <w:rPr>
+                <w:rFonts w:eastAsia="Times New Roman" w:cs="Arial"/>
+                <w:color w:val="000000"/>
+                <w:sz w:val="22"/>
+                <w:lang w:eastAsia="pt-BR"/>
+              </w:rPr>
+              <w:t xml:space="preserve"> CRUD Manter Atividades</w:t>
             </w:r>
           </w:p>
         </w:tc>
@@ -45397,7 +45673,67 @@
                 <w:sz w:val="22"/>
                 <w:lang w:eastAsia="pt-BR"/>
               </w:rPr>
-              <w:t xml:space="preserve">Criar Api Back-End Crud Manter </w:t>
+              <w:t xml:space="preserve">Criar </w:t>
+            </w:r>
+            <w:proofErr w:type="spellStart"/>
+            <w:r>
+              <w:rPr>
+                <w:rFonts w:eastAsia="Times New Roman" w:cs="Arial"/>
+                <w:color w:val="000000"/>
+                <w:sz w:val="22"/>
+                <w:lang w:eastAsia="pt-BR"/>
+              </w:rPr>
+              <w:t>Api</w:t>
+            </w:r>
+            <w:proofErr w:type="spellEnd"/>
+            <w:r>
+              <w:rPr>
+                <w:rFonts w:eastAsia="Times New Roman" w:cs="Arial"/>
+                <w:color w:val="000000"/>
+                <w:sz w:val="22"/>
+                <w:lang w:eastAsia="pt-BR"/>
+              </w:rPr>
+              <w:t xml:space="preserve"> Back-</w:t>
+            </w:r>
+            <w:proofErr w:type="spellStart"/>
+            <w:r>
+              <w:rPr>
+                <w:rFonts w:eastAsia="Times New Roman" w:cs="Arial"/>
+                <w:color w:val="000000"/>
+                <w:sz w:val="22"/>
+                <w:lang w:eastAsia="pt-BR"/>
+              </w:rPr>
+              <w:t>End</w:t>
+            </w:r>
+            <w:proofErr w:type="spellEnd"/>
+            <w:r>
+              <w:rPr>
+                <w:rFonts w:eastAsia="Times New Roman" w:cs="Arial"/>
+                <w:color w:val="000000"/>
+                <w:sz w:val="22"/>
+                <w:lang w:eastAsia="pt-BR"/>
+              </w:rPr>
+              <w:t xml:space="preserve"> </w:t>
+            </w:r>
+            <w:proofErr w:type="spellStart"/>
+            <w:r>
+              <w:rPr>
+                <w:rFonts w:eastAsia="Times New Roman" w:cs="Arial"/>
+                <w:color w:val="000000"/>
+                <w:sz w:val="22"/>
+                <w:lang w:eastAsia="pt-BR"/>
+              </w:rPr>
+              <w:t>Crud</w:t>
+            </w:r>
+            <w:proofErr w:type="spellEnd"/>
+            <w:r>
+              <w:rPr>
+                <w:rFonts w:eastAsia="Times New Roman" w:cs="Arial"/>
+                <w:color w:val="000000"/>
+                <w:sz w:val="22"/>
+                <w:lang w:eastAsia="pt-BR"/>
+              </w:rPr>
+              <w:t xml:space="preserve"> Manter </w:t>
             </w:r>
             <w:r>
               <w:rPr>
@@ -45832,7 +46168,67 @@
                 <w:sz w:val="22"/>
                 <w:lang w:eastAsia="pt-BR"/>
               </w:rPr>
-              <w:t>Criar Api Back-End Crud Manter Moradores</w:t>
+              <w:t xml:space="preserve">Criar </w:t>
+            </w:r>
+            <w:proofErr w:type="spellStart"/>
+            <w:r>
+              <w:rPr>
+                <w:rFonts w:eastAsia="Times New Roman" w:cs="Arial"/>
+                <w:color w:val="000000"/>
+                <w:sz w:val="22"/>
+                <w:lang w:eastAsia="pt-BR"/>
+              </w:rPr>
+              <w:t>Api</w:t>
+            </w:r>
+            <w:proofErr w:type="spellEnd"/>
+            <w:r>
+              <w:rPr>
+                <w:rFonts w:eastAsia="Times New Roman" w:cs="Arial"/>
+                <w:color w:val="000000"/>
+                <w:sz w:val="22"/>
+                <w:lang w:eastAsia="pt-BR"/>
+              </w:rPr>
+              <w:t xml:space="preserve"> Back-</w:t>
+            </w:r>
+            <w:proofErr w:type="spellStart"/>
+            <w:r>
+              <w:rPr>
+                <w:rFonts w:eastAsia="Times New Roman" w:cs="Arial"/>
+                <w:color w:val="000000"/>
+                <w:sz w:val="22"/>
+                <w:lang w:eastAsia="pt-BR"/>
+              </w:rPr>
+              <w:t>End</w:t>
+            </w:r>
+            <w:proofErr w:type="spellEnd"/>
+            <w:r>
+              <w:rPr>
+                <w:rFonts w:eastAsia="Times New Roman" w:cs="Arial"/>
+                <w:color w:val="000000"/>
+                <w:sz w:val="22"/>
+                <w:lang w:eastAsia="pt-BR"/>
+              </w:rPr>
+              <w:t xml:space="preserve"> </w:t>
+            </w:r>
+            <w:proofErr w:type="spellStart"/>
+            <w:r>
+              <w:rPr>
+                <w:rFonts w:eastAsia="Times New Roman" w:cs="Arial"/>
+                <w:color w:val="000000"/>
+                <w:sz w:val="22"/>
+                <w:lang w:eastAsia="pt-BR"/>
+              </w:rPr>
+              <w:t>Crud</w:t>
+            </w:r>
+            <w:proofErr w:type="spellEnd"/>
+            <w:r>
+              <w:rPr>
+                <w:rFonts w:eastAsia="Times New Roman" w:cs="Arial"/>
+                <w:color w:val="000000"/>
+                <w:sz w:val="22"/>
+                <w:lang w:eastAsia="pt-BR"/>
+              </w:rPr>
+              <w:t xml:space="preserve"> Manter Moradores</w:t>
             </w:r>
           </w:p>
         </w:tc>
@@ -46258,7 +46654,47 @@
                 <w:sz w:val="22"/>
                 <w:lang w:eastAsia="pt-BR"/>
               </w:rPr>
-              <w:t>Criar Api Back-End Manter Caixa</w:t>
+              <w:t xml:space="preserve">Criar </w:t>
+            </w:r>
+            <w:proofErr w:type="spellStart"/>
+            <w:r>
+              <w:rPr>
+                <w:rFonts w:eastAsia="Times New Roman" w:cs="Arial"/>
+                <w:color w:val="000000"/>
+                <w:sz w:val="22"/>
+                <w:lang w:eastAsia="pt-BR"/>
+              </w:rPr>
+              <w:t>Api</w:t>
+            </w:r>
+            <w:proofErr w:type="spellEnd"/>
+            <w:r>
+              <w:rPr>
+                <w:rFonts w:eastAsia="Times New Roman" w:cs="Arial"/>
+                <w:color w:val="000000"/>
+                <w:sz w:val="22"/>
+                <w:lang w:eastAsia="pt-BR"/>
+              </w:rPr>
+              <w:t xml:space="preserve"> Back-</w:t>
+            </w:r>
+            <w:proofErr w:type="spellStart"/>
+            <w:r>
+              <w:rPr>
+                <w:rFonts w:eastAsia="Times New Roman" w:cs="Arial"/>
+                <w:color w:val="000000"/>
+                <w:sz w:val="22"/>
+                <w:lang w:eastAsia="pt-BR"/>
+              </w:rPr>
+              <w:t>End</w:t>
+            </w:r>
+            <w:proofErr w:type="spellEnd"/>
+            <w:r>
+              <w:rPr>
+                <w:rFonts w:eastAsia="Times New Roman" w:cs="Arial"/>
+                <w:color w:val="000000"/>
+                <w:sz w:val="22"/>
+                <w:lang w:eastAsia="pt-BR"/>
+              </w:rPr>
+              <w:t xml:space="preserve"> Manter Caixa</w:t>
             </w:r>
           </w:p>
         </w:tc>
@@ -47112,7 +47548,47 @@
                 <w:sz w:val="22"/>
                 <w:lang w:eastAsia="pt-BR"/>
               </w:rPr>
-              <w:t>Criar Api Back-End Assembleia</w:t>
+              <w:t xml:space="preserve">Criar </w:t>
+            </w:r>
+            <w:proofErr w:type="spellStart"/>
+            <w:r>
+              <w:rPr>
+                <w:rFonts w:eastAsia="Times New Roman" w:cs="Arial"/>
+                <w:color w:val="000000"/>
+                <w:sz w:val="22"/>
+                <w:lang w:eastAsia="pt-BR"/>
+              </w:rPr>
+              <w:t>Api</w:t>
+            </w:r>
+            <w:proofErr w:type="spellEnd"/>
+            <w:r>
+              <w:rPr>
+                <w:rFonts w:eastAsia="Times New Roman" w:cs="Arial"/>
+                <w:color w:val="000000"/>
+                <w:sz w:val="22"/>
+                <w:lang w:eastAsia="pt-BR"/>
+              </w:rPr>
+              <w:t xml:space="preserve"> Back-</w:t>
+            </w:r>
+            <w:proofErr w:type="spellStart"/>
+            <w:r>
+              <w:rPr>
+                <w:rFonts w:eastAsia="Times New Roman" w:cs="Arial"/>
+                <w:color w:val="000000"/>
+                <w:sz w:val="22"/>
+                <w:lang w:eastAsia="pt-BR"/>
+              </w:rPr>
+              <w:t>End</w:t>
+            </w:r>
+            <w:proofErr w:type="spellEnd"/>
+            <w:r>
+              <w:rPr>
+                <w:rFonts w:eastAsia="Times New Roman" w:cs="Arial"/>
+                <w:color w:val="000000"/>
+                <w:sz w:val="22"/>
+                <w:lang w:eastAsia="pt-BR"/>
+              </w:rPr>
+              <w:t xml:space="preserve"> Assembleia</w:t>
             </w:r>
           </w:p>
         </w:tc>
@@ -47318,14 +47794,25 @@
                 <w:lang w:eastAsia="pt-BR"/>
               </w:rPr>
             </w:pPr>
-            <w:r>
-              <w:rPr>
-                <w:rFonts w:eastAsia="Times New Roman" w:cs="Arial"/>
-                <w:color w:val="000000"/>
-                <w:sz w:val="22"/>
-                <w:lang w:eastAsia="pt-BR"/>
-              </w:rPr>
-              <w:t>Deploy Servidor</w:t>
+            <w:proofErr w:type="spellStart"/>
+            <w:r>
+              <w:rPr>
+                <w:rFonts w:eastAsia="Times New Roman" w:cs="Arial"/>
+                <w:color w:val="000000"/>
+                <w:sz w:val="22"/>
+                <w:lang w:eastAsia="pt-BR"/>
+              </w:rPr>
+              <w:t>Deploy</w:t>
+            </w:r>
+            <w:proofErr w:type="spellEnd"/>
+            <w:r>
+              <w:rPr>
+                <w:rFonts w:eastAsia="Times New Roman" w:cs="Arial"/>
+                <w:color w:val="000000"/>
+                <w:sz w:val="22"/>
+                <w:lang w:eastAsia="pt-BR"/>
+              </w:rPr>
+              <w:t xml:space="preserve"> Servidor</w:t>
             </w:r>
           </w:p>
         </w:tc>
@@ -48086,13 +48573,21 @@
         <w:rPr>
           <w:noProof/>
         </w:rPr>
-        <w:t>2</w:t>
+        <w:t>3</w:t>
       </w:r>
       <w:r>
         <w:fldChar w:fldCharType="end"/>
       </w:r>
       <w:r>
-        <w:t xml:space="preserve"> - Gráfico Gantt do cronograma da documentação</w:t>
+        <w:t xml:space="preserve"> - Gráfico </w:t>
+      </w:r>
+      <w:proofErr w:type="spellStart"/>
+      <w:r>
+        <w:t>Gantt</w:t>
+      </w:r>
+      <w:proofErr w:type="spellEnd"/>
+      <w:r>
+        <w:t xml:space="preserve"> do cronograma da documentação</w:t>
       </w:r>
     </w:p>
     <w:p>
@@ -48276,54 +48771,13 @@
         <w:jc w:val="both"/>
         <w:rPr>
           <w:rFonts w:eastAsia="Times New Roman"/>
+          <w:color w:val="000000"/>
           <w:szCs w:val="24"/>
           <w:lang w:eastAsia="pt-BR"/>
         </w:rPr>
       </w:pPr>
       <w:r>
-        <w:rPr>
-          <w:rFonts w:eastAsia="Times New Roman"/>
-          <w:color w:val="000000"/>
-          <w:szCs w:val="24"/>
-          <w:lang w:eastAsia="pt-BR"/>
-        </w:rPr>
-        <w:t>O Projeto do Sistema de Controle de Condomínio atingiu seus objetivos tornando se uma ferramenta auxiliar do Sindico como principal facilitadora de processos administrativos. O Sistema de Controle de Condomínio além de possuir uma maneira dinâmica e iterativa para orquestrar as tarefas do dia a dia do condomínio, repercute diretamente na satisfação dos condomínios com seu sindico, tornando suas tar</w:t>
-      </w:r>
-      <w:r>
-        <w:rPr>
-          <w:rFonts w:eastAsia="Times New Roman"/>
-          <w:color w:val="000000"/>
-          <w:szCs w:val="24"/>
-          <w:lang w:eastAsia="pt-BR"/>
-        </w:rPr>
-        <w:t>efas mais transparentes e acessí</w:t>
-      </w:r>
-      <w:r>
-        <w:rPr>
-          <w:rFonts w:eastAsia="Times New Roman"/>
-          <w:color w:val="000000"/>
-          <w:szCs w:val="24"/>
-          <w:lang w:eastAsia="pt-BR"/>
-        </w:rPr>
-        <w:t>veis aos</w:t>
-      </w:r>
-      <w:r>
-        <w:rPr>
-          <w:rFonts w:eastAsia="Times New Roman"/>
-          <w:color w:val="000000"/>
-          <w:szCs w:val="24"/>
-          <w:lang w:eastAsia="pt-BR"/>
-        </w:rPr>
-        <w:t xml:space="preserve"> seus</w:t>
-      </w:r>
-      <w:r>
-        <w:rPr>
-          <w:rFonts w:eastAsia="Times New Roman"/>
-          <w:color w:val="000000"/>
-          <w:szCs w:val="24"/>
-          <w:lang w:eastAsia="pt-BR"/>
-        </w:rPr>
-        <w:t xml:space="preserve"> usuários.</w:t>
+        <w:t>A elaboração deste trabalho teve como foco principal a criação de um sistema Web para controle de condomínio. Seu objetivo de criação foi facilitar a comunicação entre condôminos e o síndico, e apresentar uma maior transparência na administração.</w:t>
       </w:r>
     </w:p>
     <w:p>
@@ -48344,7 +48798,7 @@
           <w:szCs w:val="24"/>
           <w:lang w:eastAsia="pt-BR"/>
         </w:rPr>
-        <w:t xml:space="preserve">Por fim o sistema não se tornou uma ferramenta de complexidade alta para o domínio do sindico e cumprindo com o objetivo de ferramenta facilitadora das tarefas diárias e controle </w:t>
+        <w:t xml:space="preserve">O Projeto do Sistema de Controle de Condomínio atingiu seus objetivos tornando se uma ferramenta auxiliar do </w:t>
       </w:r>
       <w:r>
         <w:rPr>
@@ -48353,7 +48807,166 @@
           <w:szCs w:val="24"/>
           <w:lang w:eastAsia="pt-BR"/>
         </w:rPr>
-        <w:t>financeiro.</w:t>
+        <w:t>sí</w:t>
+      </w:r>
+      <w:r>
+        <w:rPr>
+          <w:rFonts w:eastAsia="Times New Roman"/>
+          <w:color w:val="000000"/>
+          <w:szCs w:val="24"/>
+          <w:lang w:eastAsia="pt-BR"/>
+        </w:rPr>
+        <w:t xml:space="preserve">ndico como principal facilitadora de processos administrativos. </w:t>
+      </w:r>
+      <w:r>
+        <w:rPr>
+          <w:rFonts w:eastAsia="Times New Roman"/>
+          <w:color w:val="000000"/>
+          <w:szCs w:val="24"/>
+          <w:lang w:eastAsia="pt-BR"/>
+        </w:rPr>
+        <w:t xml:space="preserve">Esse sistema </w:t>
+      </w:r>
+      <w:r>
+        <w:rPr>
+          <w:rFonts w:eastAsia="Times New Roman"/>
+          <w:color w:val="000000"/>
+          <w:szCs w:val="24"/>
+          <w:lang w:eastAsia="pt-BR"/>
+        </w:rPr>
+        <w:t xml:space="preserve">além de possuir uma maneira dinâmica e iterativa para orquestrar as tarefas do dia a dia do condomínio, repercute diretamente na satisfação dos </w:t>
+      </w:r>
+      <w:proofErr w:type="spellStart"/>
+      <w:r>
+        <w:rPr>
+          <w:rFonts w:eastAsia="Times New Roman"/>
+          <w:color w:val="000000"/>
+          <w:szCs w:val="24"/>
+          <w:lang w:eastAsia="pt-BR"/>
+        </w:rPr>
+        <w:t>cond</w:t>
+      </w:r>
+      <w:r>
+        <w:rPr>
+          <w:rFonts w:eastAsia="Times New Roman"/>
+          <w:color w:val="000000"/>
+          <w:szCs w:val="24"/>
+          <w:lang w:eastAsia="pt-BR"/>
+        </w:rPr>
+        <w:t>ô</w:t>
+      </w:r>
+      <w:r>
+        <w:rPr>
+          <w:rFonts w:eastAsia="Times New Roman"/>
+          <w:color w:val="000000"/>
+          <w:szCs w:val="24"/>
+          <w:lang w:eastAsia="pt-BR"/>
+        </w:rPr>
+        <w:t>m</w:t>
+      </w:r>
+      <w:r>
+        <w:rPr>
+          <w:rFonts w:eastAsia="Times New Roman"/>
+          <w:color w:val="000000"/>
+          <w:szCs w:val="24"/>
+          <w:lang w:eastAsia="pt-BR"/>
+        </w:rPr>
+        <w:t>i</w:t>
+      </w:r>
+      <w:r>
+        <w:rPr>
+          <w:rFonts w:eastAsia="Times New Roman"/>
+          <w:color w:val="000000"/>
+          <w:szCs w:val="24"/>
+          <w:lang w:eastAsia="pt-BR"/>
+        </w:rPr>
+        <w:t>nios</w:t>
+      </w:r>
+      <w:proofErr w:type="spellEnd"/>
+      <w:r>
+        <w:rPr>
+          <w:rFonts w:eastAsia="Times New Roman"/>
+          <w:color w:val="000000"/>
+          <w:szCs w:val="24"/>
+          <w:lang w:eastAsia="pt-BR"/>
+        </w:rPr>
+        <w:t xml:space="preserve"> com seu s</w:t>
+      </w:r>
+      <w:r>
+        <w:rPr>
+          <w:rFonts w:eastAsia="Times New Roman"/>
+          <w:color w:val="000000"/>
+          <w:szCs w:val="24"/>
+          <w:lang w:eastAsia="pt-BR"/>
+        </w:rPr>
+        <w:t>í</w:t>
+      </w:r>
+      <w:r>
+        <w:rPr>
+          <w:rFonts w:eastAsia="Times New Roman"/>
+          <w:color w:val="000000"/>
+          <w:szCs w:val="24"/>
+          <w:lang w:eastAsia="pt-BR"/>
+        </w:rPr>
+        <w:t>ndico, tornando suas tar</w:t>
+      </w:r>
+      <w:r>
+        <w:rPr>
+          <w:rFonts w:eastAsia="Times New Roman"/>
+          <w:color w:val="000000"/>
+          <w:szCs w:val="24"/>
+          <w:lang w:eastAsia="pt-BR"/>
+        </w:rPr>
+        <w:t>efas mais transparentes e acessí</w:t>
+      </w:r>
+      <w:r>
+        <w:rPr>
+          <w:rFonts w:eastAsia="Times New Roman"/>
+          <w:color w:val="000000"/>
+          <w:szCs w:val="24"/>
+          <w:lang w:eastAsia="pt-BR"/>
+        </w:rPr>
+        <w:t>veis aos</w:t>
+      </w:r>
+      <w:r>
+        <w:rPr>
+          <w:rFonts w:eastAsia="Times New Roman"/>
+          <w:color w:val="000000"/>
+          <w:szCs w:val="24"/>
+          <w:lang w:eastAsia="pt-BR"/>
+        </w:rPr>
+        <w:t xml:space="preserve"> seus</w:t>
+      </w:r>
+      <w:r>
+        <w:rPr>
+          <w:rFonts w:eastAsia="Times New Roman"/>
+          <w:color w:val="000000"/>
+          <w:szCs w:val="24"/>
+          <w:lang w:eastAsia="pt-BR"/>
+        </w:rPr>
+        <w:t xml:space="preserve"> usuários.</w:t>
+      </w:r>
+    </w:p>
+    <w:p>
+      <w:pPr>
+        <w:adjustRightInd w:val="0"/>
+        <w:ind w:firstLine="340"/>
+        <w:jc w:val="both"/>
+        <w:rPr>
+          <w:rFonts w:eastAsia="Times New Roman"/>
+          <w:szCs w:val="24"/>
+          <w:lang w:eastAsia="pt-BR"/>
+        </w:rPr>
+      </w:pPr>
+      <w:r>
+        <w:rPr>
+          <w:rFonts w:eastAsia="Times New Roman"/>
+          <w:color w:val="000000"/>
+          <w:szCs w:val="24"/>
+          <w:lang w:eastAsia="pt-BR"/>
+        </w:rPr>
+        <w:lastRenderedPageBreak/>
+        <w:t>Por fim o sistema não se tornou uma ferramenta de complexidade alta para o domínio do síndico e cumprindo com o objetivo de ferramenta facilitadora das tarefas diárias e controle financeiro.</w:t>
       </w:r>
       <w:r>
         <w:rPr>
@@ -48365,6 +48978,9 @@
     <w:p>
       <w:pPr>
         <w:pStyle w:val="Texto"/>
+        <w:rPr>
+          <w:u w:val="single"/>
+        </w:rPr>
       </w:pPr>
     </w:p>
     <w:p>
